--- a/doc/Relatorio_Smart4Finaces_ESTG.docx
+++ b/doc/Relatorio_Smart4Finaces_ESTG.docx
@@ -661,95 +661,46 @@
     </w:p>
     <w:p>
       <w:r>
-        <w:t xml:space="preserve">Para que todo o desenvolvimento deste </w:t>
-      </w:r>
-      <w:r>
-        <w:t>projeto</w:t>
-      </w:r>
-      <w:r>
-        <w:t xml:space="preserve"> fosse possível, </w:t>
-      </w:r>
-      <w:r>
-        <w:t>queríamos</w:t>
-      </w:r>
-      <w:r>
-        <w:t xml:space="preserve"> deixar um claro</w:t>
+        <w:t>Para que todo o desenvolvimento deste projeto fosse possível, queríamos deixar um claro agradecimento aos docentes das unidades curriculares da Licenciatura em Engenharia Informática, pela sua dedicação na formação de qualidade dos Estudantes da Comunidade Académica.</w:t>
+      </w:r>
+    </w:p>
+    <w:p>
+      <w:r>
+        <w:t>Para que o projeto decorresse tranquilamente e para que fosse feita uma gestão eficiente de recursos e de tempo, queríamos agradecer à Docente Iolanda Bernardino, não só pela sua dedicação, bem como pelos seus conselhos e tempo dedicado à gestão projeto.</w:t>
+      </w:r>
+    </w:p>
+    <w:p>
+      <w:r>
+        <w:t xml:space="preserve">Por fim, mas não menos importante, queríamos agradecer às nossas famílias pela estabilidade emocional </w:t>
+      </w:r>
+      <w:r>
+        <w:t xml:space="preserve">e relacional </w:t>
+      </w:r>
+      <w:r>
+        <w:t>proporcionada</w:t>
+      </w:r>
+      <w:r>
+        <w:t>s</w:t>
+      </w:r>
+      <w:r>
+        <w:t xml:space="preserve"> durante o desenvolvimento do projeto.</w:t>
+      </w:r>
+    </w:p>
+    <w:p>
+      <w:r>
+        <w:t>Sem os elementos referidos anteriormente, não seria possível desenvolver este projeto</w:t>
       </w:r>
       <w:r>
         <w:t xml:space="preserve"> </w:t>
       </w:r>
       <w:r>
-        <w:t>agradecimento aos docentes das unidades curriculares d</w:t>
-      </w:r>
-      <w:r>
-        <w:t>a Licenciatura em Engenharia Informática, pela sua dedicação na formação de qualidade dos Estudantes da Comunidade Académica.</w:t>
-      </w:r>
-    </w:p>
-    <w:p>
-      <w:r>
-        <w:t xml:space="preserve">Por fim, mas não menos importante, </w:t>
-      </w:r>
-      <w:r>
-        <w:t>queríamos</w:t>
-      </w:r>
-      <w:r>
-        <w:t xml:space="preserve"> agradecer à</w:t>
-      </w:r>
-      <w:r>
-        <w:t>s</w:t>
-      </w:r>
-      <w:r>
-        <w:t xml:space="preserve"> </w:t>
-      </w:r>
-      <w:r>
-        <w:t>nossas</w:t>
-      </w:r>
-      <w:r>
-        <w:t xml:space="preserve"> família</w:t>
-      </w:r>
-      <w:r>
-        <w:t>s</w:t>
-      </w:r>
-      <w:r>
-        <w:t xml:space="preserve"> pela estabilidade</w:t>
-      </w:r>
-      <w:r>
-        <w:t xml:space="preserve"> </w:t>
-      </w:r>
-      <w:r>
-        <w:t xml:space="preserve">emocional </w:t>
-      </w:r>
-      <w:r>
-        <w:t xml:space="preserve">e relacional </w:t>
-      </w:r>
-      <w:r>
-        <w:t>proporcionada</w:t>
-      </w:r>
-      <w:r>
-        <w:t>s</w:t>
-      </w:r>
-      <w:r>
-        <w:t xml:space="preserve"> durante o </w:t>
-      </w:r>
-      <w:r>
-        <w:t>desenvolvimento do projeto</w:t>
+        <w:t>com tanta estabilidade. Um muito obrigado a todos eles</w:t>
+      </w:r>
+      <w:r>
+        <w:t xml:space="preserve"> e aos demais Docentes que participaram no Projeto</w:t>
       </w:r>
       <w:r>
         <w:t>.</w:t>
-      </w:r>
-    </w:p>
-    <w:p>
-      <w:r>
-        <w:t xml:space="preserve">Sem os elementos referidos anteriormente, não seria possível desenvolver este </w:t>
-      </w:r>
-      <w:r>
-        <w:t>projeto</w:t>
-      </w:r>
-      <w:r>
-        <w:t xml:space="preserve"> </w:t>
-      </w:r>
-      <w:r>
-        <w:t>com tanta estabilidade. Um muito obrigado a todos eles.</w:t>
       </w:r>
     </w:p>
     <w:p>
@@ -780,141 +731,139 @@
       <w:bookmarkEnd w:id="9"/>
     </w:p>
     <w:p>
-      <w:r>
-        <w:t>Este projeto</w:t>
-      </w:r>
-      <w:r>
-        <w:t>, desenvolvido no contexto da Unidade Curricular de Projeto Informático da Licenciatura em Engenharia Informática,</w:t>
-      </w:r>
-      <w:r>
-        <w:t xml:space="preserve"> consiste</w:t>
-      </w:r>
-      <w:r>
-        <w:t xml:space="preserve"> no desenvolvimento de uma aplicação web para gestão de finanças pessoais, permitindo que os utilizadores</w:t>
-      </w:r>
-      <w:r>
-        <w:t xml:space="preserve"> se</w:t>
-      </w:r>
-      <w:r>
-        <w:t xml:space="preserve"> registem e controlem os seus rendimentos, despesas e investimentos. A aplicação visa proporcionar uma visão clara da situação financeira do </w:t>
-      </w:r>
-      <w:r>
-        <w:t>cliente</w:t>
-      </w:r>
-      <w:r>
-        <w:t xml:space="preserve"> através de dashboards interativos e relatórios detalhados.</w:t>
-      </w:r>
-    </w:p>
-    <w:p>
-      <w:pPr>
-        <w:rPr>
-          <w:lang w:eastAsia="pt-PT"/>
-        </w:rPr>
-      </w:pPr>
-      <w:r>
-        <w:rPr>
-          <w:lang w:eastAsia="pt-PT"/>
-        </w:rPr>
-        <w:t xml:space="preserve">A Smart4Finances tem como objetivo fornecer uma plataforma intuitiva e segura para a gestão financeira pessoal, permitindo que os utilizadores acompanhem os seus rendimentos, despesas e investimentos de forma eficiente. A aplicação ajuda a organizar </w:t>
-      </w:r>
-      <w:r>
-        <w:rPr>
-          <w:lang w:eastAsia="pt-PT"/>
-        </w:rPr>
-        <w:t>orçamento</w:t>
-      </w:r>
-      <w:r>
-        <w:rPr>
-          <w:lang w:eastAsia="pt-PT"/>
-        </w:rPr>
-        <w:t>s</w:t>
-      </w:r>
-      <w:r>
-        <w:rPr>
-          <w:lang w:eastAsia="pt-PT"/>
-        </w:rPr>
-        <w:t xml:space="preserve"> e</w:t>
-      </w:r>
-      <w:r>
-        <w:rPr>
-          <w:lang w:eastAsia="pt-PT"/>
-        </w:rPr>
-        <w:t xml:space="preserve"> visualizar a situação financeira através de dashboards interativos e relatórios detalhados. Com uma interface moderna e responsiva, a Smart4Finances pretende capacitar os utilizadores a tomarem decisões financeiras mais informadas, promovendo uma melhor saúde financeira a longo prazo.</w:t>
-      </w:r>
-    </w:p>
-    <w:p>
-      <w:r>
-        <w:t>Para além disso, e por este grupo gostar da área de poupanças e investimentos, o projeto contempla ainda uma ação de sensibilização e promoção da literacia financeira em Portugal.</w:t>
-      </w:r>
-    </w:p>
-    <w:p>
-      <w:r>
+      <w:pPr>
+        <w:rPr>
+          <w:lang w:val="en-GB"/>
+        </w:rPr>
+      </w:pPr>
+      <w:r>
+        <w:rPr>
+          <w:lang w:val="en-GB"/>
+        </w:rPr>
+        <w:t>Este projeto, desenvolvido no contexto da Unidade Curricular de Projeto Informático da Licenciatura em Engenharia Informática, consiste no desenvolvimento de uma aplicação web para gestão de finanças pessoais, permitindo que os utilizadores se registem e controlem os seus rendimentos, despesas e investimentos. A aplicação visa proporcionar uma visão clara da situação financeira do cliente através de dashboards interativos e relatórios detalhados.</w:t>
+      </w:r>
+    </w:p>
+    <w:p>
+      <w:pPr>
+        <w:rPr>
+          <w:lang w:val="en-GB"/>
+        </w:rPr>
+      </w:pPr>
+      <w:r>
+        <w:rPr>
+          <w:lang w:val="en-GB"/>
+        </w:rPr>
+        <w:t xml:space="preserve">A Smart4Finances tem como objetivo fornecer uma plataforma </w:t>
+      </w:r>
+      <w:r>
+        <w:rPr>
+          <w:lang w:val="en-GB"/>
+        </w:rPr>
+        <w:t xml:space="preserve">web </w:t>
+      </w:r>
+      <w:r>
+        <w:rPr>
+          <w:lang w:val="en-GB"/>
+        </w:rPr>
+        <w:t>intuitiva e segura para a gestão financeira pessoal, permitindo que os utilizadores acompanhem os seus rendimentos, despesas e investimentos de forma eficiente. A aplicação ajuda a organizar orçamentos e visualizar a situação financeira através de dashboards interativos e relatórios detalhados. Com uma interface moderna e responsiva, a Smart4Finances pretende capacitar os utilizadores a tomarem decisões financeiras mais informadas, promovendo uma melhor saúde financeira a longo prazo.</w:t>
+      </w:r>
+    </w:p>
+    <w:p>
+      <w:pPr>
+        <w:rPr>
+          <w:lang w:val="en-GB"/>
+        </w:rPr>
+      </w:pPr>
+      <w:r>
+        <w:rPr>
+          <w:lang w:val="en-GB"/>
+        </w:rPr>
         <w:t xml:space="preserve">No que toca à contextualização das unidades curriculares no desenvolvimento do projeto, decidimos aplicar os conhecimentos adquiridos ao longo do curso, e explorar alguns outros conceitos e, na medida do possível, </w:t>
       </w:r>
       <w:r>
+        <w:rPr>
+          <w:lang w:val="en-GB"/>
+        </w:rPr>
         <w:t>aplicá-los</w:t>
       </w:r>
       <w:r>
+        <w:rPr>
+          <w:lang w:val="en-GB"/>
+        </w:rPr>
         <w:t xml:space="preserve"> a todos.</w:t>
       </w:r>
     </w:p>
-    <w:p/>
-    <w:p/>
-    <w:p>
-      <w:pPr>
-        <w:pStyle w:val="p1"/>
-        <w:rPr>
-          <w:rFonts w:eastAsiaTheme="minorHAnsi" w:cstheme="minorBidi"/>
-          <w:color w:val="auto"/>
-          <w:sz w:val="24"/>
-          <w:szCs w:val="22"/>
-          <w:lang w:eastAsia="en-US"/>
-        </w:rPr>
-      </w:pPr>
-      <w:r>
-        <w:rPr>
-          <w:rFonts w:eastAsiaTheme="minorHAnsi" w:cstheme="minorBidi"/>
+    <w:p>
+      <w:pPr>
+        <w:rPr>
+          <w:lang w:val="en-GB"/>
+        </w:rPr>
+      </w:pPr>
+      <w:r>
+        <w:rPr>
+          <w:lang w:val="en-GB"/>
+        </w:rPr>
+        <w:t>Para além disso, e por este grupo gostar da área de poupanças e investimentos, o projeto contempla ainda uma ação de sensibilização e promoção da literacia financeira em Portugal</w:t>
+      </w:r>
+      <w:r>
+        <w:rPr>
+          <w:lang w:val="en-GB"/>
+        </w:rPr>
+        <w:t>.</w:t>
+      </w:r>
+    </w:p>
+    <w:p>
+      <w:pPr>
+        <w:rPr>
+          <w:lang w:val="en-GB"/>
+        </w:rPr>
+      </w:pPr>
+    </w:p>
+    <w:p>
+      <w:pPr>
+        <w:rPr>
+          <w:lang w:val="en-GB"/>
+        </w:rPr>
+      </w:pPr>
+    </w:p>
+    <w:p>
+      <w:pPr>
+        <w:rPr>
+          <w:lang w:val="en-GB"/>
+        </w:rPr>
+      </w:pPr>
+    </w:p>
+    <w:p>
+      <w:pPr>
+        <w:rPr>
+          <w:lang w:val="en-GB"/>
+        </w:rPr>
+      </w:pPr>
+      <w:r>
+        <w:rPr>
           <w:b/>
-          <w:color w:val="auto"/>
-          <w:sz w:val="24"/>
-          <w:szCs w:val="22"/>
-          <w:lang w:eastAsia="en-US"/>
+          <w:lang w:val="en-US"/>
         </w:rPr>
         <w:t>Palavras-chave</w:t>
       </w:r>
       <w:r>
         <w:rPr>
-          <w:rFonts w:eastAsiaTheme="minorHAnsi" w:cstheme="minorBidi"/>
           <w:b/>
-          <w:color w:val="auto"/>
-          <w:sz w:val="24"/>
-          <w:szCs w:val="22"/>
-          <w:lang w:eastAsia="en-US"/>
+          <w:lang w:val="en-US"/>
         </w:rPr>
         <w:t>:</w:t>
       </w:r>
       <w:r>
+        <w:rPr>
+          <w:lang w:val="en-GB"/>
+        </w:rPr>
         <w:t xml:space="preserve"> </w:t>
       </w:r>
       <w:r>
         <w:rPr>
-          <w:rFonts w:eastAsiaTheme="minorHAnsi" w:cstheme="minorBidi"/>
-          <w:color w:val="auto"/>
-          <w:sz w:val="24"/>
-          <w:szCs w:val="22"/>
-          <w:lang w:eastAsia="en-US"/>
-        </w:rPr>
-        <w:t xml:space="preserve">Gestão financeira, orçamentos, investimentos, poupança, relatórios, </w:t>
-      </w:r>
-      <w:r>
-        <w:rPr>
-          <w:rFonts w:eastAsiaTheme="minorHAnsi" w:cstheme="minorBidi"/>
-          <w:color w:val="auto"/>
-          <w:sz w:val="24"/>
-          <w:szCs w:val="22"/>
-          <w:lang w:eastAsia="en-US"/>
-        </w:rPr>
-        <w:t>programação</w:t>
+          <w:lang w:val="en-GB"/>
+        </w:rPr>
+        <w:t>Gestão financeira, orçamentos, investimentos, poupança, relatórios, programação</w:t>
       </w:r>
     </w:p>
     <w:p>
@@ -993,10 +942,31 @@
           <w:lang w:val="en-GB"/>
         </w:rPr>
       </w:pPr>
+      <w:proofErr w:type="gramStart"/>
       <w:r>
         <w:rPr>
           <w:lang w:val="en-GB"/>
         </w:rPr>
+        <w:t>With regard to</w:t>
+      </w:r>
+      <w:proofErr w:type="gramEnd"/>
+      <w:r>
+        <w:rPr>
+          <w:lang w:val="en-GB"/>
+        </w:rPr>
+        <w:t xml:space="preserve"> the contextualization of the curricular units in the development of the project, we decided to apply the knowledge acquired throughout the course, explore some other concepts and, as far as possible, apply them to everyone.</w:t>
+      </w:r>
+    </w:p>
+    <w:p>
+      <w:pPr>
+        <w:rPr>
+          <w:lang w:val="en-GB"/>
+        </w:rPr>
+      </w:pPr>
+      <w:r>
+        <w:rPr>
+          <w:lang w:val="en-GB"/>
+        </w:rPr>
         <w:t>In addition, and because this group likes the area of savings and investments, the project also includes an action to raise awareness and promote financial literacy in Portugal.</w:t>
       </w:r>
     </w:p>
@@ -1006,20 +976,6 @@
           <w:lang w:val="en-GB"/>
         </w:rPr>
       </w:pPr>
-      <w:proofErr w:type="gramStart"/>
-      <w:r>
-        <w:rPr>
-          <w:lang w:val="en-GB"/>
-        </w:rPr>
-        <w:t>With regard to</w:t>
-      </w:r>
-      <w:proofErr w:type="gramEnd"/>
-      <w:r>
-        <w:rPr>
-          <w:lang w:val="en-GB"/>
-        </w:rPr>
-        <w:t xml:space="preserve"> the contextualization of the curricular units in the development of the project, we decided to apply the knowledge acquired throughout the course, explore some other concepts and, as far as possible, apply them to everyone.</w:t>
-      </w:r>
     </w:p>
     <w:p>
       <w:pPr>
@@ -4314,7 +4270,7 @@
                                       <w:sz w:val="24"/>
                                     </w:rPr>
                                   </w:pPr>
-                                  <w:bookmarkStart w:id="30" w:name="_Toc92389046"/>
+                                  <w:bookmarkStart w:id="29" w:name="_Toc92389046"/>
                                   <w:r>
                                     <w:t xml:space="preserve">Figura </w:t>
                                   </w:r>
@@ -4390,7 +4346,7 @@
                                     </w:rPr>
                                     <w:t>Texto ilustrativo da figura 2.</w:t>
                                   </w:r>
-                                  <w:bookmarkEnd w:id="30"/>
+                                  <w:bookmarkEnd w:id="29"/>
                                 </w:p>
                               </w:txbxContent>
                             </wps:txbx>
@@ -4654,7 +4610,7 @@
       <w:pPr>
         <w:pStyle w:val="Legenda"/>
       </w:pPr>
-      <w:bookmarkStart w:id="32" w:name="_Toc92389035"/>
+      <w:bookmarkStart w:id="30" w:name="_Toc92389035"/>
       <w:r>
         <w:t xml:space="preserve">Tabela </w:t>
       </w:r>
@@ -4730,7 +4686,7 @@
         </w:rPr>
         <w:t>- Texto ilustrativo da tabela 1.</w:t>
       </w:r>
-      <w:bookmarkEnd w:id="32"/>
+      <w:bookmarkEnd w:id="30"/>
     </w:p>
     <w:tbl>
       <w:tblPr>
@@ -4941,11 +4897,11 @@
       <w:r>
         <w:t xml:space="preserve"> </w:t>
       </w:r>
-      <w:bookmarkStart w:id="33" w:name="_Toc191637224"/>
+      <w:bookmarkStart w:id="31" w:name="_Toc191637224"/>
       <w:r>
         <w:t>Título da secção</w:t>
       </w:r>
-      <w:bookmarkEnd w:id="33"/>
+      <w:bookmarkEnd w:id="31"/>
     </w:p>
     <w:p>
       <w:r>
@@ -4970,11 +4926,11 @@
       <w:pPr>
         <w:pStyle w:val="Ttulo2"/>
       </w:pPr>
-      <w:bookmarkStart w:id="34" w:name="_Toc191637225"/>
+      <w:bookmarkStart w:id="32" w:name="_Toc191637225"/>
       <w:r>
         <w:t>Título da secção</w:t>
       </w:r>
-      <w:bookmarkEnd w:id="34"/>
+      <w:bookmarkEnd w:id="32"/>
     </w:p>
     <w:p>
       <w:r>
@@ -4990,11 +4946,47 @@
       <w:pPr>
         <w:pStyle w:val="Ttulo3"/>
       </w:pPr>
-      <w:bookmarkStart w:id="35" w:name="_Toc191637226"/>
+      <w:bookmarkStart w:id="33" w:name="_Toc191637226"/>
       <w:r>
         <w:lastRenderedPageBreak/>
         <w:t>Título da subsecção</w:t>
       </w:r>
+      <w:bookmarkEnd w:id="33"/>
+    </w:p>
+    <w:p>
+      <w:r>
+        <w:t>Texto do desenvolvimento. Texto do desenvolvimento. Texto do desenvolvimento. Texto do desenvolvimento. Texto do desenvolvimento. Texto do desenvolvimento. Texto do desenvolvimento.</w:t>
+      </w:r>
+    </w:p>
+    <w:p>
+      <w:pPr>
+        <w:pStyle w:val="Ttulo3"/>
+      </w:pPr>
+      <w:bookmarkStart w:id="34" w:name="_Toc191637227"/>
+      <w:r>
+        <w:t>Título</w:t>
+      </w:r>
+      <w:r>
+        <w:t xml:space="preserve"> da subsecção</w:t>
+      </w:r>
+      <w:bookmarkEnd w:id="34"/>
+    </w:p>
+    <w:p>
+      <w:r>
+        <w:t>Texto do desenvolvimento. Texto do desenvolvimento. Texto do desenvolvimento. Texto do desenvolvimento. Texto do desenvolvimento. Texto do desenvolvimento. Texto do desenvolvimento.</w:t>
+      </w:r>
+    </w:p>
+    <w:p>
+      <w:pPr>
+        <w:pStyle w:val="Ttulo3"/>
+      </w:pPr>
+      <w:bookmarkStart w:id="35" w:name="_Toc191637228"/>
+      <w:r>
+        <w:t>Título</w:t>
+      </w:r>
+      <w:r>
+        <w:t xml:space="preserve"> da subsecção</w:t>
+      </w:r>
       <w:bookmarkEnd w:id="35"/>
     </w:p>
     <w:p>
@@ -5002,91 +4994,55 @@
         <w:t>Texto do desenvolvimento. Texto do desenvolvimento. Texto do desenvolvimento. Texto do desenvolvimento. Texto do desenvolvimento. Texto do desenvolvimento. Texto do desenvolvimento.</w:t>
       </w:r>
     </w:p>
-    <w:p>
-      <w:pPr>
-        <w:pStyle w:val="Ttulo3"/>
-      </w:pPr>
-      <w:bookmarkStart w:id="36" w:name="_Toc191637227"/>
-      <w:r>
-        <w:t>Título</w:t>
-      </w:r>
-      <w:r>
-        <w:t xml:space="preserve"> da subsecção</w:t>
+    <w:p/>
+    <w:p>
+      <w:pPr>
+        <w:pStyle w:val="Ttulo2"/>
+      </w:pPr>
+      <w:r>
+        <w:t xml:space="preserve"> </w:t>
+      </w:r>
+      <w:bookmarkStart w:id="36" w:name="_Toc191637229"/>
+      <w:r>
+        <w:t>Título da s</w:t>
+      </w:r>
+      <w:r>
+        <w:t>ecção</w:t>
       </w:r>
       <w:bookmarkEnd w:id="36"/>
     </w:p>
     <w:p>
-      <w:r>
-        <w:t>Texto do desenvolvimento. Texto do desenvolvimento. Texto do desenvolvimento. Texto do desenvolvimento. Texto do desenvolvimento. Texto do desenvolvimento. Texto do desenvolvimento.</w:t>
-      </w:r>
-    </w:p>
-    <w:p>
-      <w:pPr>
-        <w:pStyle w:val="Ttulo3"/>
-      </w:pPr>
-      <w:bookmarkStart w:id="37" w:name="_Toc191637228"/>
-      <w:r>
-        <w:t>Título</w:t>
-      </w:r>
-      <w:r>
-        <w:t xml:space="preserve"> da subsecção</w:t>
-      </w:r>
-      <w:bookmarkEnd w:id="37"/>
-    </w:p>
-    <w:p>
-      <w:r>
-        <w:t>Texto do desenvolvimento. Texto do desenvolvimento. Texto do desenvolvimento. Texto do desenvolvimento. Texto do desenvolvimento. Texto do desenvolvimento. Texto do desenvolvimento.</w:t>
-      </w:r>
-    </w:p>
-    <w:p/>
-    <w:p>
-      <w:pPr>
-        <w:pStyle w:val="Ttulo2"/>
-      </w:pPr>
-      <w:r>
-        <w:t xml:space="preserve"> </w:t>
-      </w:r>
-      <w:bookmarkStart w:id="38" w:name="_Toc191637229"/>
-      <w:r>
-        <w:t>Título da s</w:t>
-      </w:r>
-      <w:r>
-        <w:t>ecção</w:t>
-      </w:r>
-      <w:bookmarkEnd w:id="38"/>
-    </w:p>
-    <w:p>
       <w:pPr>
         <w:pStyle w:val="Ttulo1"/>
       </w:pPr>
-      <w:bookmarkStart w:id="39" w:name="_Toc191637230"/>
+      <w:bookmarkStart w:id="37" w:name="_Toc191637230"/>
       <w:r>
         <w:lastRenderedPageBreak/>
         <w:t>Arquitetura do Sistema</w:t>
       </w:r>
-      <w:bookmarkEnd w:id="39"/>
+      <w:bookmarkEnd w:id="37"/>
     </w:p>
     <w:p>
       <w:pPr>
         <w:pStyle w:val="Ttulo1"/>
       </w:pPr>
-      <w:bookmarkStart w:id="40" w:name="_Toc191637231"/>
+      <w:bookmarkStart w:id="38" w:name="_Toc191637231"/>
       <w:r>
         <w:lastRenderedPageBreak/>
         <w:t>Implementação</w:t>
       </w:r>
-      <w:bookmarkEnd w:id="40"/>
+      <w:bookmarkEnd w:id="38"/>
     </w:p>
     <w:p>
       <w:pPr>
         <w:pStyle w:val="Ttulo1"/>
       </w:pPr>
-      <w:bookmarkStart w:id="41" w:name="_Toc191637232"/>
+      <w:bookmarkStart w:id="39" w:name="_Toc191637232"/>
       <w:r>
         <w:lastRenderedPageBreak/>
         <w:t>Conclusão</w:t>
       </w:r>
-      <w:bookmarkEnd w:id="41"/>
+      <w:bookmarkEnd w:id="39"/>
     </w:p>
     <w:p>
       <w:r>
@@ -5195,27 +5151,27 @@
         </w:numPr>
         <w:ind w:left="360" w:hanging="360"/>
       </w:pPr>
-      <w:bookmarkStart w:id="42" w:name="_Toc357152326"/>
-      <w:bookmarkStart w:id="43" w:name="_Toc357154532"/>
-      <w:bookmarkStart w:id="44" w:name="_Toc530601452"/>
-      <w:bookmarkStart w:id="45" w:name="_Toc191637233"/>
+      <w:bookmarkStart w:id="40" w:name="_Toc357152326"/>
+      <w:bookmarkStart w:id="41" w:name="_Toc357154532"/>
+      <w:bookmarkStart w:id="42" w:name="_Toc530601452"/>
+      <w:bookmarkStart w:id="43" w:name="_Toc191637233"/>
       <w:r>
         <w:lastRenderedPageBreak/>
         <w:t>Bibliografia</w:t>
       </w:r>
+      <w:bookmarkEnd w:id="40"/>
+      <w:bookmarkEnd w:id="41"/>
       <w:bookmarkEnd w:id="42"/>
+      <w:r>
+        <w:t xml:space="preserve"> </w:t>
+      </w:r>
+      <w:r>
+        <w:t>e</w:t>
+      </w:r>
+      <w:r>
+        <w:t xml:space="preserve"> Referências Bibliográficas</w:t>
+      </w:r>
       <w:bookmarkEnd w:id="43"/>
-      <w:bookmarkEnd w:id="44"/>
-      <w:r>
-        <w:t xml:space="preserve"> </w:t>
-      </w:r>
-      <w:r>
-        <w:t>e</w:t>
-      </w:r>
-      <w:r>
-        <w:t xml:space="preserve"> Referências Bibliográficas</w:t>
-      </w:r>
-      <w:bookmarkEnd w:id="45"/>
     </w:p>
     <w:p>
       <w:r>
@@ -5321,18 +5277,18 @@
         </w:numPr>
         <w:ind w:left="360" w:hanging="360"/>
       </w:pPr>
-      <w:bookmarkStart w:id="46" w:name="_Toc357152327"/>
-      <w:bookmarkStart w:id="47" w:name="_Toc357154533"/>
-      <w:bookmarkStart w:id="48" w:name="_Toc530601453"/>
-      <w:bookmarkStart w:id="49" w:name="_Toc191637234"/>
+      <w:bookmarkStart w:id="44" w:name="_Toc357152327"/>
+      <w:bookmarkStart w:id="45" w:name="_Toc357154533"/>
+      <w:bookmarkStart w:id="46" w:name="_Toc530601453"/>
+      <w:bookmarkStart w:id="47" w:name="_Toc191637234"/>
       <w:r>
         <w:lastRenderedPageBreak/>
         <w:t>Anexos</w:t>
       </w:r>
+      <w:bookmarkEnd w:id="44"/>
+      <w:bookmarkEnd w:id="45"/>
       <w:bookmarkEnd w:id="46"/>
       <w:bookmarkEnd w:id="47"/>
-      <w:bookmarkEnd w:id="48"/>
-      <w:bookmarkEnd w:id="49"/>
     </w:p>
     <w:p>
       <w:r>
@@ -5371,18 +5327,18 @@
         </w:numPr>
         <w:ind w:left="360" w:hanging="360"/>
       </w:pPr>
-      <w:bookmarkStart w:id="50" w:name="_Toc357152328"/>
-      <w:bookmarkStart w:id="51" w:name="_Toc357154534"/>
-      <w:bookmarkStart w:id="52" w:name="_Toc530601454"/>
-      <w:bookmarkStart w:id="53" w:name="_Toc191637235"/>
+      <w:bookmarkStart w:id="48" w:name="_Toc357152328"/>
+      <w:bookmarkStart w:id="49" w:name="_Toc357154534"/>
+      <w:bookmarkStart w:id="50" w:name="_Toc530601454"/>
+      <w:bookmarkStart w:id="51" w:name="_Toc191637235"/>
       <w:r>
         <w:lastRenderedPageBreak/>
         <w:t>Glossário</w:t>
       </w:r>
+      <w:bookmarkEnd w:id="48"/>
+      <w:bookmarkEnd w:id="49"/>
       <w:bookmarkEnd w:id="50"/>
       <w:bookmarkEnd w:id="51"/>
-      <w:bookmarkEnd w:id="52"/>
-      <w:bookmarkEnd w:id="53"/>
       <w:r>
         <w:t xml:space="preserve"> </w:t>
       </w:r>
@@ -9171,6 +9127,7 @@
   <w:style w:type="character" w:default="1" w:styleId="Tipodeletrapredefinidodopargrafo">
     <w:name w:val="Default Paragraph Font"/>
     <w:uiPriority w:val="1"/>
+    <w:semiHidden/>
     <w:unhideWhenUsed/>
   </w:style>
   <w:style w:type="table" w:default="1" w:styleId="Tabelanormal">
@@ -10294,6 +10251,10 @@
 </file>
 
 <file path=customXml/item1.xml><?xml version="1.0" encoding="utf-8"?>
+<b:Sources xmlns:b="http://schemas.openxmlformats.org/officeDocument/2006/bibliography" xmlns="http://schemas.openxmlformats.org/officeDocument/2006/bibliography" SelectedStyle="\APA.XSL" StyleName="APA"/>
+</file>
+
+<file path=customXml/item2.xml><?xml version="1.0" encoding="utf-8"?>
 <MENU label="Campos" version="1">
   <NODE label="Novo Registo" type="NewCard" replaceValue="false">
     <FIELD label="Nº de Registo">
@@ -11537,20 +11498,16 @@
 </MENU>
 </file>
 
-<file path=customXml/item2.xml><?xml version="1.0" encoding="utf-8"?>
-<b:Sources xmlns:b="http://schemas.openxmlformats.org/officeDocument/2006/bibliography" xmlns="http://schemas.openxmlformats.org/officeDocument/2006/bibliography" SelectedStyle="\APA.XSL" StyleName="APA"/>
-</file>
-
 <file path=customXml/itemProps1.xml><?xml version="1.0" encoding="utf-8"?>
-<ds:datastoreItem xmlns:ds="http://schemas.openxmlformats.org/officeDocument/2006/customXml" ds:itemID="{5BE40977-15C1-4F89-8625-D3B696DD90BF}">
-  <ds:schemaRefs/>
-</ds:datastoreItem>
-</file>
-
-<file path=customXml/itemProps2.xml><?xml version="1.0" encoding="utf-8"?>
 <ds:datastoreItem xmlns:ds="http://schemas.openxmlformats.org/officeDocument/2006/customXml" ds:itemID="{1FB9936B-06EA-45EA-B6AC-C64AB31F4881}">
   <ds:schemaRefs>
     <ds:schemaRef ds:uri="http://schemas.openxmlformats.org/officeDocument/2006/bibliography"/>
   </ds:schemaRefs>
 </ds:datastoreItem>
+</file>
+
+<file path=customXml/itemProps2.xml><?xml version="1.0" encoding="utf-8"?>
+<ds:datastoreItem xmlns:ds="http://schemas.openxmlformats.org/officeDocument/2006/customXml" ds:itemID="{5BE40977-15C1-4F89-8625-D3B696DD90BF}">
+  <ds:schemaRefs/>
+</ds:datastoreItem>
 </file>
--- a/doc/Relatorio_Smart4Finaces_ESTG.docx
+++ b/doc/Relatorio_Smart4Finaces_ESTG.docx
@@ -731,138 +731,57 @@
       <w:bookmarkEnd w:id="9"/>
     </w:p>
     <w:p>
-      <w:pPr>
-        <w:rPr>
-          <w:lang w:val="en-GB"/>
-        </w:rPr>
-      </w:pPr>
-      <w:r>
-        <w:rPr>
-          <w:lang w:val="en-GB"/>
-        </w:rPr>
+      <w:r>
         <w:t>Este projeto, desenvolvido no contexto da Unidade Curricular de Projeto Informático da Licenciatura em Engenharia Informática, consiste no desenvolvimento de uma aplicação web para gestão de finanças pessoais, permitindo que os utilizadores se registem e controlem os seus rendimentos, despesas e investimentos. A aplicação visa proporcionar uma visão clara da situação financeira do cliente através de dashboards interativos e relatórios detalhados.</w:t>
       </w:r>
     </w:p>
     <w:p>
-      <w:pPr>
-        <w:rPr>
-          <w:lang w:val="en-GB"/>
-        </w:rPr>
-      </w:pPr>
-      <w:r>
-        <w:rPr>
-          <w:lang w:val="en-GB"/>
-        </w:rPr>
+      <w:r>
         <w:t xml:space="preserve">A Smart4Finances tem como objetivo fornecer uma plataforma </w:t>
       </w:r>
       <w:r>
-        <w:rPr>
-          <w:lang w:val="en-GB"/>
-        </w:rPr>
         <w:t xml:space="preserve">web </w:t>
       </w:r>
       <w:r>
-        <w:rPr>
-          <w:lang w:val="en-GB"/>
-        </w:rPr>
         <w:t>intuitiva e segura para a gestão financeira pessoal, permitindo que os utilizadores acompanhem os seus rendimentos, despesas e investimentos de forma eficiente. A aplicação ajuda a organizar orçamentos e visualizar a situação financeira através de dashboards interativos e relatórios detalhados. Com uma interface moderna e responsiva, a Smart4Finances pretende capacitar os utilizadores a tomarem decisões financeiras mais informadas, promovendo uma melhor saúde financeira a longo prazo.</w:t>
       </w:r>
     </w:p>
     <w:p>
-      <w:pPr>
-        <w:rPr>
-          <w:lang w:val="en-GB"/>
-        </w:rPr>
-      </w:pPr>
-      <w:r>
-        <w:rPr>
-          <w:lang w:val="en-GB"/>
-        </w:rPr>
+      <w:r>
         <w:t xml:space="preserve">No que toca à contextualização das unidades curriculares no desenvolvimento do projeto, decidimos aplicar os conhecimentos adquiridos ao longo do curso, e explorar alguns outros conceitos e, na medida do possível, </w:t>
       </w:r>
       <w:r>
-        <w:rPr>
-          <w:lang w:val="en-GB"/>
-        </w:rPr>
         <w:t>aplicá-los</w:t>
       </w:r>
       <w:r>
-        <w:rPr>
-          <w:lang w:val="en-GB"/>
-        </w:rPr>
         <w:t xml:space="preserve"> a todos.</w:t>
       </w:r>
     </w:p>
     <w:p>
-      <w:pPr>
-        <w:rPr>
-          <w:lang w:val="en-GB"/>
-        </w:rPr>
-      </w:pPr>
-      <w:r>
-        <w:rPr>
-          <w:lang w:val="en-GB"/>
-        </w:rPr>
-        <w:t>Para além disso, e por este grupo gostar da área de poupanças e investimentos, o projeto contempla ainda uma ação de sensibilização e promoção da literacia financeira em Portugal</w:t>
-      </w:r>
-      <w:r>
-        <w:rPr>
-          <w:lang w:val="en-GB"/>
-        </w:rPr>
-        <w:t>.</w:t>
-      </w:r>
-    </w:p>
-    <w:p>
-      <w:pPr>
-        <w:rPr>
-          <w:lang w:val="en-GB"/>
-        </w:rPr>
-      </w:pPr>
-    </w:p>
-    <w:p>
-      <w:pPr>
-        <w:rPr>
-          <w:lang w:val="en-GB"/>
-        </w:rPr>
-      </w:pPr>
-    </w:p>
-    <w:p>
-      <w:pPr>
-        <w:rPr>
-          <w:lang w:val="en-GB"/>
-        </w:rPr>
-      </w:pPr>
-    </w:p>
-    <w:p>
-      <w:pPr>
-        <w:rPr>
-          <w:lang w:val="en-GB"/>
-        </w:rPr>
-      </w:pPr>
+      <w:r>
+        <w:t>Para além disso, e por este grupo gostar da área de poupanças e investimentos, o projeto contempla ainda uma ação de sensibilização e promoção da literacia financeira em Portugal.</w:t>
+      </w:r>
+    </w:p>
+    <w:p/>
+    <w:p/>
+    <w:p/>
+    <w:p>
       <w:r>
         <w:rPr>
           <w:b/>
-          <w:lang w:val="en-US"/>
         </w:rPr>
         <w:t>Palavras-chave</w:t>
       </w:r>
       <w:r>
         <w:rPr>
           <w:b/>
-          <w:lang w:val="en-US"/>
         </w:rPr>
         <w:t>:</w:t>
       </w:r>
       <w:r>
-        <w:rPr>
-          <w:lang w:val="en-GB"/>
-        </w:rPr>
         <w:t xml:space="preserve"> </w:t>
       </w:r>
       <w:r>
-        <w:rPr>
-          <w:lang w:val="en-GB"/>
-        </w:rPr>
         <w:t>Gestão financeira, orçamentos, investimentos, poupança, relatórios, programação</w:t>
       </w:r>
     </w:p>
@@ -4270,7 +4189,7 @@
                                       <w:sz w:val="24"/>
                                     </w:rPr>
                                   </w:pPr>
-                                  <w:bookmarkStart w:id="29" w:name="_Toc92389046"/>
+                                  <w:bookmarkStart w:id="30" w:name="_Toc92389046"/>
                                   <w:r>
                                     <w:t xml:space="preserve">Figura </w:t>
                                   </w:r>
@@ -4346,7 +4265,7 @@
                                     </w:rPr>
                                     <w:t>Texto ilustrativo da figura 2.</w:t>
                                   </w:r>
-                                  <w:bookmarkEnd w:id="29"/>
+                                  <w:bookmarkEnd w:id="30"/>
                                 </w:p>
                               </w:txbxContent>
                             </wps:txbx>
@@ -4610,7 +4529,7 @@
       <w:pPr>
         <w:pStyle w:val="Legenda"/>
       </w:pPr>
-      <w:bookmarkStart w:id="30" w:name="_Toc92389035"/>
+      <w:bookmarkStart w:id="32" w:name="_Toc92389035"/>
       <w:r>
         <w:t xml:space="preserve">Tabela </w:t>
       </w:r>
@@ -4686,7 +4605,7 @@
         </w:rPr>
         <w:t>- Texto ilustrativo da tabela 1.</w:t>
       </w:r>
-      <w:bookmarkEnd w:id="30"/>
+      <w:bookmarkEnd w:id="32"/>
     </w:p>
     <w:tbl>
       <w:tblPr>
@@ -4897,11 +4816,11 @@
       <w:r>
         <w:t xml:space="preserve"> </w:t>
       </w:r>
-      <w:bookmarkStart w:id="31" w:name="_Toc191637224"/>
+      <w:bookmarkStart w:id="33" w:name="_Toc191637224"/>
       <w:r>
         <w:t>Título da secção</w:t>
       </w:r>
-      <w:bookmarkEnd w:id="31"/>
+      <w:bookmarkEnd w:id="33"/>
     </w:p>
     <w:p>
       <w:r>
@@ -4926,11 +4845,11 @@
       <w:pPr>
         <w:pStyle w:val="Ttulo2"/>
       </w:pPr>
-      <w:bookmarkStart w:id="32" w:name="_Toc191637225"/>
+      <w:bookmarkStart w:id="34" w:name="_Toc191637225"/>
       <w:r>
         <w:t>Título da secção</w:t>
       </w:r>
-      <w:bookmarkEnd w:id="32"/>
+      <w:bookmarkEnd w:id="34"/>
     </w:p>
     <w:p>
       <w:r>
@@ -4946,12 +4865,12 @@
       <w:pPr>
         <w:pStyle w:val="Ttulo3"/>
       </w:pPr>
-      <w:bookmarkStart w:id="33" w:name="_Toc191637226"/>
+      <w:bookmarkStart w:id="35" w:name="_Toc191637226"/>
       <w:r>
         <w:lastRenderedPageBreak/>
         <w:t>Título da subsecção</w:t>
       </w:r>
-      <w:bookmarkEnd w:id="33"/>
+      <w:bookmarkEnd w:id="35"/>
     </w:p>
     <w:p>
       <w:r>
@@ -4962,14 +4881,14 @@
       <w:pPr>
         <w:pStyle w:val="Ttulo3"/>
       </w:pPr>
-      <w:bookmarkStart w:id="34" w:name="_Toc191637227"/>
+      <w:bookmarkStart w:id="36" w:name="_Toc191637227"/>
       <w:r>
         <w:t>Título</w:t>
       </w:r>
       <w:r>
         <w:t xml:space="preserve"> da subsecção</w:t>
       </w:r>
-      <w:bookmarkEnd w:id="34"/>
+      <w:bookmarkEnd w:id="36"/>
     </w:p>
     <w:p>
       <w:r>
@@ -4980,14 +4899,14 @@
       <w:pPr>
         <w:pStyle w:val="Ttulo3"/>
       </w:pPr>
-      <w:bookmarkStart w:id="35" w:name="_Toc191637228"/>
+      <w:bookmarkStart w:id="37" w:name="_Toc191637228"/>
       <w:r>
         <w:t>Título</w:t>
       </w:r>
       <w:r>
         <w:t xml:space="preserve"> da subsecção</w:t>
       </w:r>
-      <w:bookmarkEnd w:id="35"/>
+      <w:bookmarkEnd w:id="37"/>
     </w:p>
     <w:p>
       <w:r>
@@ -5002,47 +4921,234 @@
       <w:r>
         <w:t xml:space="preserve"> </w:t>
       </w:r>
-      <w:bookmarkStart w:id="36" w:name="_Toc191637229"/>
+      <w:bookmarkStart w:id="38" w:name="_Toc191637229"/>
       <w:r>
         <w:t>Título da s</w:t>
       </w:r>
       <w:r>
         <w:t>ecção</w:t>
       </w:r>
-      <w:bookmarkEnd w:id="36"/>
+      <w:bookmarkEnd w:id="38"/>
     </w:p>
     <w:p>
       <w:pPr>
         <w:pStyle w:val="Ttulo1"/>
       </w:pPr>
-      <w:bookmarkStart w:id="37" w:name="_Toc191637230"/>
+      <w:r>
+        <w:lastRenderedPageBreak/>
+        <w:t>Gestão de Projeto</w:t>
+      </w:r>
+    </w:p>
+    <w:p>
+      <w:pPr>
+        <w:pStyle w:val="Ttulo2"/>
+      </w:pPr>
+      <w:bookmarkStart w:id="39" w:name="_Toc58508026"/>
+      <w:r>
+        <w:t>Metodologia e controlo do Projeto</w:t>
+      </w:r>
+      <w:bookmarkEnd w:id="39"/>
+    </w:p>
+    <w:p>
+      <w:pPr>
+        <w:rPr>
+          <w:shd w:val="clear" w:color="auto" w:fill="FFFFFF"/>
+        </w:rPr>
+      </w:pPr>
+      <w:r>
+        <w:t xml:space="preserve">Para realizar o controlo do projeto, decidimos utilizar o utilitário </w:t>
+      </w:r>
+      <w:proofErr w:type="spellStart"/>
+      <w:r>
+        <w:t>Jira</w:t>
+      </w:r>
+      <w:proofErr w:type="spellEnd"/>
+      <w:r>
+        <w:t>,</w:t>
+      </w:r>
+      <w:r>
+        <w:t xml:space="preserve"> que permite manter o projeto</w:t>
+      </w:r>
+      <w:r>
+        <w:rPr>
+          <w:shd w:val="clear" w:color="auto" w:fill="FFFFFF"/>
+        </w:rPr>
+        <w:t xml:space="preserve"> organizado, compacto e em dia. Com o </w:t>
+      </w:r>
+      <w:proofErr w:type="spellStart"/>
+      <w:r>
+        <w:t>Jira</w:t>
+      </w:r>
+      <w:proofErr w:type="spellEnd"/>
+      <w:r>
+        <w:rPr>
+          <w:shd w:val="clear" w:color="auto" w:fill="FFFFFF"/>
+        </w:rPr>
+        <w:t xml:space="preserve"> é possível abordar gestão temporal, gestão orçamental, gestão de recursos, comparar o desempenho real com o planeado, analisar tendências, avaliar e gerir alternativas e executar ações de correção. </w:t>
+      </w:r>
+    </w:p>
+    <w:p>
+      <w:pPr>
+        <w:rPr>
+          <w:shd w:val="clear" w:color="auto" w:fill="FFFFFF"/>
+        </w:rPr>
+      </w:pPr>
+      <w:r>
+        <w:rPr>
+          <w:shd w:val="clear" w:color="auto" w:fill="FFFFFF"/>
+        </w:rPr>
+        <w:t>Para além disso, t</w:t>
+      </w:r>
+      <w:r>
+        <w:rPr>
+          <w:shd w:val="clear" w:color="auto" w:fill="FFFFFF"/>
+        </w:rPr>
+        <w:t>odas as semanas há um controlo de projeto com a junção de todos os elementos da equipa de desenvolvimento numa reunião, onde são tomadas as decisões acerca do projeto.</w:t>
+      </w:r>
+    </w:p>
+    <w:p>
+      <w:pPr>
+        <w:rPr>
+          <w:shd w:val="clear" w:color="auto" w:fill="FFFFFF"/>
+        </w:rPr>
+      </w:pPr>
+      <w:r>
+        <w:rPr>
+          <w:shd w:val="clear" w:color="auto" w:fill="FFFFFF"/>
+        </w:rPr>
+        <w:t>Para além dos elementos anteriormente referidos, foi utilizado o GitHub para partilha de código e o Microsoft Teams para realizar os meeting’s semanais anteriormente relatados.</w:t>
+      </w:r>
+    </w:p>
+    <w:p>
+      <w:pPr>
+        <w:rPr>
+          <w:shd w:val="clear" w:color="auto" w:fill="FFFFFF"/>
+        </w:rPr>
+      </w:pPr>
+    </w:p>
+    <w:p/>
+    <w:p>
+      <w:pPr>
+        <w:keepNext/>
+        <w:jc w:val="center"/>
+      </w:pPr>
+      <w:r>
+        <w:rPr>
+          <w:noProof/>
+        </w:rPr>
+        <w:drawing>
+          <wp:inline distT="0" distB="0" distL="0" distR="0" wp14:anchorId="24A04096" wp14:editId="22712A4E">
+            <wp:extent cx="4130684" cy="2753628"/>
+            <wp:effectExtent l="0" t="0" r="0" b="0"/>
+            <wp:docPr id="764142285" name="Imagem 764142285" descr="Uma imagem com clipart, ilustração, Desenho animado, desenho&#10;&#10;Os conteúdos gerados por IA poderão estar incorretos."/>
+            <wp:cNvGraphicFramePr>
+              <a:graphicFrameLocks xmlns:a="http://schemas.openxmlformats.org/drawingml/2006/main" noChangeAspect="1"/>
+            </wp:cNvGraphicFramePr>
+            <a:graphic xmlns:a="http://schemas.openxmlformats.org/drawingml/2006/main">
+              <a:graphicData uri="http://schemas.openxmlformats.org/drawingml/2006/picture">
+                <pic:pic xmlns:pic="http://schemas.openxmlformats.org/drawingml/2006/picture">
+                  <pic:nvPicPr>
+                    <pic:cNvPr id="764142285" name="Imagem 764142285" descr="Uma imagem com clipart, ilustração, Desenho animado, desenho&#10;&#10;Os conteúdos gerados por IA poderão estar incorretos."/>
+                    <pic:cNvPicPr>
+                      <a:picLocks noChangeAspect="1" noChangeArrowheads="1"/>
+                    </pic:cNvPicPr>
+                  </pic:nvPicPr>
+                  <pic:blipFill>
+                    <a:blip r:embed="rId16">
+                      <a:extLst>
+                        <a:ext uri="{28A0092B-C50C-407E-A947-70E740481C1C}">
+                          <a14:useLocalDpi xmlns:a14="http://schemas.microsoft.com/office/drawing/2010/main" val="0"/>
+                        </a:ext>
+                      </a:extLst>
+                    </a:blip>
+                    <a:srcRect/>
+                    <a:stretch>
+                      <a:fillRect/>
+                    </a:stretch>
+                  </pic:blipFill>
+                  <pic:spPr bwMode="auto">
+                    <a:xfrm>
+                      <a:off x="0" y="0"/>
+                      <a:ext cx="4149065" cy="2765881"/>
+                    </a:xfrm>
+                    <a:prstGeom prst="rect">
+                      <a:avLst/>
+                    </a:prstGeom>
+                    <a:noFill/>
+                    <a:ln>
+                      <a:noFill/>
+                    </a:ln>
+                  </pic:spPr>
+                </pic:pic>
+              </a:graphicData>
+            </a:graphic>
+          </wp:inline>
+        </w:drawing>
+      </w:r>
+    </w:p>
+    <w:p>
+      <w:pPr>
+        <w:pStyle w:val="Legenda"/>
+      </w:pPr>
+      <w:r>
+        <w:t xml:space="preserve">Figura </w:t>
+      </w:r>
+      <w:fldSimple w:instr=" SEQ Figura \* ARABIC ">
+        <w:r>
+          <w:rPr>
+            <w:noProof/>
+          </w:rPr>
+          <w:t>3</w:t>
+        </w:r>
+      </w:fldSimple>
+      <w:r>
+        <w:t xml:space="preserve"> - </w:t>
+      </w:r>
+      <w:r>
+        <w:t>Controlo de Projeto</w:t>
+      </w:r>
+    </w:p>
+    <w:p>
+      <w:pPr>
+        <w:spacing w:after="160" w:line="259" w:lineRule="auto"/>
+        <w:jc w:val="left"/>
+      </w:pPr>
+      <w:r>
+        <w:br w:type="page"/>
+      </w:r>
+    </w:p>
+    <w:p>
+      <w:pPr>
+        <w:pStyle w:val="Ttulo1"/>
+      </w:pPr>
+      <w:bookmarkStart w:id="40" w:name="_Toc191637230"/>
       <w:r>
         <w:lastRenderedPageBreak/>
         <w:t>Arquitetura do Sistema</w:t>
       </w:r>
-      <w:bookmarkEnd w:id="37"/>
+      <w:bookmarkEnd w:id="40"/>
     </w:p>
     <w:p>
       <w:pPr>
         <w:pStyle w:val="Ttulo1"/>
       </w:pPr>
-      <w:bookmarkStart w:id="38" w:name="_Toc191637231"/>
+      <w:bookmarkStart w:id="41" w:name="_Toc191637231"/>
       <w:r>
         <w:lastRenderedPageBreak/>
         <w:t>Implementação</w:t>
       </w:r>
-      <w:bookmarkEnd w:id="38"/>
+      <w:bookmarkEnd w:id="41"/>
     </w:p>
     <w:p>
       <w:pPr>
         <w:pStyle w:val="Ttulo1"/>
       </w:pPr>
-      <w:bookmarkStart w:id="39" w:name="_Toc191637232"/>
+      <w:bookmarkStart w:id="42" w:name="_Toc191637232"/>
       <w:r>
         <w:lastRenderedPageBreak/>
         <w:t>Conclusão</w:t>
       </w:r>
-      <w:bookmarkEnd w:id="39"/>
+      <w:bookmarkEnd w:id="42"/>
     </w:p>
     <w:p>
       <w:r>
@@ -5151,17 +5257,17 @@
         </w:numPr>
         <w:ind w:left="360" w:hanging="360"/>
       </w:pPr>
-      <w:bookmarkStart w:id="40" w:name="_Toc357152326"/>
-      <w:bookmarkStart w:id="41" w:name="_Toc357154532"/>
-      <w:bookmarkStart w:id="42" w:name="_Toc530601452"/>
-      <w:bookmarkStart w:id="43" w:name="_Toc191637233"/>
+      <w:bookmarkStart w:id="43" w:name="_Toc357152326"/>
+      <w:bookmarkStart w:id="44" w:name="_Toc357154532"/>
+      <w:bookmarkStart w:id="45" w:name="_Toc530601452"/>
+      <w:bookmarkStart w:id="46" w:name="_Toc191637233"/>
       <w:r>
         <w:lastRenderedPageBreak/>
         <w:t>Bibliografia</w:t>
       </w:r>
-      <w:bookmarkEnd w:id="40"/>
-      <w:bookmarkEnd w:id="41"/>
-      <w:bookmarkEnd w:id="42"/>
+      <w:bookmarkEnd w:id="43"/>
+      <w:bookmarkEnd w:id="44"/>
+      <w:bookmarkEnd w:id="45"/>
       <w:r>
         <w:t xml:space="preserve"> </w:t>
       </w:r>
@@ -5171,7 +5277,7 @@
       <w:r>
         <w:t xml:space="preserve"> Referências Bibliográficas</w:t>
       </w:r>
-      <w:bookmarkEnd w:id="43"/>
+      <w:bookmarkEnd w:id="46"/>
     </w:p>
     <w:p>
       <w:r>
@@ -5277,18 +5383,18 @@
         </w:numPr>
         <w:ind w:left="360" w:hanging="360"/>
       </w:pPr>
-      <w:bookmarkStart w:id="44" w:name="_Toc357152327"/>
-      <w:bookmarkStart w:id="45" w:name="_Toc357154533"/>
-      <w:bookmarkStart w:id="46" w:name="_Toc530601453"/>
-      <w:bookmarkStart w:id="47" w:name="_Toc191637234"/>
+      <w:bookmarkStart w:id="47" w:name="_Toc357152327"/>
+      <w:bookmarkStart w:id="48" w:name="_Toc357154533"/>
+      <w:bookmarkStart w:id="49" w:name="_Toc530601453"/>
+      <w:bookmarkStart w:id="50" w:name="_Toc191637234"/>
       <w:r>
         <w:lastRenderedPageBreak/>
         <w:t>Anexos</w:t>
       </w:r>
-      <w:bookmarkEnd w:id="44"/>
-      <w:bookmarkEnd w:id="45"/>
-      <w:bookmarkEnd w:id="46"/>
       <w:bookmarkEnd w:id="47"/>
+      <w:bookmarkEnd w:id="48"/>
+      <w:bookmarkEnd w:id="49"/>
+      <w:bookmarkEnd w:id="50"/>
     </w:p>
     <w:p>
       <w:r>
@@ -5327,18 +5433,18 @@
         </w:numPr>
         <w:ind w:left="360" w:hanging="360"/>
       </w:pPr>
-      <w:bookmarkStart w:id="48" w:name="_Toc357152328"/>
-      <w:bookmarkStart w:id="49" w:name="_Toc357154534"/>
-      <w:bookmarkStart w:id="50" w:name="_Toc530601454"/>
-      <w:bookmarkStart w:id="51" w:name="_Toc191637235"/>
+      <w:bookmarkStart w:id="51" w:name="_Toc357152328"/>
+      <w:bookmarkStart w:id="52" w:name="_Toc357154534"/>
+      <w:bookmarkStart w:id="53" w:name="_Toc530601454"/>
+      <w:bookmarkStart w:id="54" w:name="_Toc191637235"/>
       <w:r>
         <w:lastRenderedPageBreak/>
         <w:t>Glossário</w:t>
       </w:r>
-      <w:bookmarkEnd w:id="48"/>
-      <w:bookmarkEnd w:id="49"/>
-      <w:bookmarkEnd w:id="50"/>
       <w:bookmarkEnd w:id="51"/>
+      <w:bookmarkEnd w:id="52"/>
+      <w:bookmarkEnd w:id="53"/>
+      <w:bookmarkEnd w:id="54"/>
       <w:r>
         <w:t xml:space="preserve"> </w:t>
       </w:r>
@@ -5358,9 +5464,9 @@
       </w:r>
     </w:p>
     <w:sectPr>
-      <w:headerReference w:type="even" r:id="rId16"/>
-      <w:headerReference w:type="default" r:id="rId17"/>
-      <w:footerReference w:type="default" r:id="rId18"/>
+      <w:headerReference w:type="even" r:id="rId17"/>
+      <w:headerReference w:type="default" r:id="rId18"/>
+      <w:footerReference w:type="default" r:id="rId19"/>
       <w:type w:val="continuous"/>
       <w:pgSz w:w="11906" w:h="16838" w:code="9"/>
       <w:pgMar w:top="1418" w:right="1418" w:bottom="1418" w:left="1701" w:header="709" w:footer="612" w:gutter="0"/>

--- a/doc/Relatorio_Smart4Finaces_ESTG.docx
+++ b/doc/Relatorio_Smart4Finaces_ESTG.docx
@@ -4189,7 +4189,7 @@
                                       <w:sz w:val="24"/>
                                     </w:rPr>
                                   </w:pPr>
-                                  <w:bookmarkStart w:id="30" w:name="_Toc92389046"/>
+                                  <w:bookmarkStart w:id="29" w:name="_Toc92389046"/>
                                   <w:r>
                                     <w:t xml:space="preserve">Figura </w:t>
                                   </w:r>
@@ -4265,7 +4265,7 @@
                                     </w:rPr>
                                     <w:t>Texto ilustrativo da figura 2.</w:t>
                                   </w:r>
-                                  <w:bookmarkEnd w:id="30"/>
+                                  <w:bookmarkEnd w:id="29"/>
                                 </w:p>
                               </w:txbxContent>
                             </wps:txbx>
@@ -4529,7 +4529,7 @@
       <w:pPr>
         <w:pStyle w:val="Legenda"/>
       </w:pPr>
-      <w:bookmarkStart w:id="32" w:name="_Toc92389035"/>
+      <w:bookmarkStart w:id="30" w:name="_Toc92389035"/>
       <w:r>
         <w:t xml:space="preserve">Tabela </w:t>
       </w:r>
@@ -4605,7 +4605,7 @@
         </w:rPr>
         <w:t>- Texto ilustrativo da tabela 1.</w:t>
       </w:r>
-      <w:bookmarkEnd w:id="32"/>
+      <w:bookmarkEnd w:id="30"/>
     </w:p>
     <w:tbl>
       <w:tblPr>
@@ -4816,11 +4816,11 @@
       <w:r>
         <w:t xml:space="preserve"> </w:t>
       </w:r>
-      <w:bookmarkStart w:id="33" w:name="_Toc191637224"/>
+      <w:bookmarkStart w:id="31" w:name="_Toc191637224"/>
       <w:r>
         <w:t>Título da secção</w:t>
       </w:r>
-      <w:bookmarkEnd w:id="33"/>
+      <w:bookmarkEnd w:id="31"/>
     </w:p>
     <w:p>
       <w:r>
@@ -4845,11 +4845,11 @@
       <w:pPr>
         <w:pStyle w:val="Ttulo2"/>
       </w:pPr>
-      <w:bookmarkStart w:id="34" w:name="_Toc191637225"/>
+      <w:bookmarkStart w:id="32" w:name="_Toc191637225"/>
       <w:r>
         <w:t>Título da secção</w:t>
       </w:r>
-      <w:bookmarkEnd w:id="34"/>
+      <w:bookmarkEnd w:id="32"/>
     </w:p>
     <w:p>
       <w:r>
@@ -4865,11 +4865,47 @@
       <w:pPr>
         <w:pStyle w:val="Ttulo3"/>
       </w:pPr>
-      <w:bookmarkStart w:id="35" w:name="_Toc191637226"/>
+      <w:bookmarkStart w:id="33" w:name="_Toc191637226"/>
       <w:r>
         <w:lastRenderedPageBreak/>
         <w:t>Título da subsecção</w:t>
       </w:r>
+      <w:bookmarkEnd w:id="33"/>
+    </w:p>
+    <w:p>
+      <w:r>
+        <w:t>Texto do desenvolvimento. Texto do desenvolvimento. Texto do desenvolvimento. Texto do desenvolvimento. Texto do desenvolvimento. Texto do desenvolvimento. Texto do desenvolvimento.</w:t>
+      </w:r>
+    </w:p>
+    <w:p>
+      <w:pPr>
+        <w:pStyle w:val="Ttulo3"/>
+      </w:pPr>
+      <w:bookmarkStart w:id="34" w:name="_Toc191637227"/>
+      <w:r>
+        <w:t>Título</w:t>
+      </w:r>
+      <w:r>
+        <w:t xml:space="preserve"> da subsecção</w:t>
+      </w:r>
+      <w:bookmarkEnd w:id="34"/>
+    </w:p>
+    <w:p>
+      <w:r>
+        <w:t>Texto do desenvolvimento. Texto do desenvolvimento. Texto do desenvolvimento. Texto do desenvolvimento. Texto do desenvolvimento. Texto do desenvolvimento. Texto do desenvolvimento.</w:t>
+      </w:r>
+    </w:p>
+    <w:p>
+      <w:pPr>
+        <w:pStyle w:val="Ttulo3"/>
+      </w:pPr>
+      <w:bookmarkStart w:id="35" w:name="_Toc191637228"/>
+      <w:r>
+        <w:t>Título</w:t>
+      </w:r>
+      <w:r>
+        <w:t xml:space="preserve"> da subsecção</w:t>
+      </w:r>
       <w:bookmarkEnd w:id="35"/>
     </w:p>
     <w:p>
@@ -4877,58 +4913,43 @@
         <w:t>Texto do desenvolvimento. Texto do desenvolvimento. Texto do desenvolvimento. Texto do desenvolvimento. Texto do desenvolvimento. Texto do desenvolvimento. Texto do desenvolvimento.</w:t>
       </w:r>
     </w:p>
-    <w:p>
-      <w:pPr>
-        <w:pStyle w:val="Ttulo3"/>
-      </w:pPr>
-      <w:bookmarkStart w:id="36" w:name="_Toc191637227"/>
-      <w:r>
-        <w:t>Título</w:t>
-      </w:r>
-      <w:r>
-        <w:t xml:space="preserve"> da subsecção</w:t>
+    <w:p/>
+    <w:p>
+      <w:pPr>
+        <w:pStyle w:val="Ttulo2"/>
+      </w:pPr>
+      <w:r>
+        <w:t xml:space="preserve"> </w:t>
+      </w:r>
+      <w:bookmarkStart w:id="36" w:name="_Toc191637229"/>
+      <w:r>
+        <w:t>Título da s</w:t>
+      </w:r>
+      <w:r>
+        <w:t>ecção</w:t>
       </w:r>
       <w:bookmarkEnd w:id="36"/>
     </w:p>
-    <w:p>
-      <w:r>
-        <w:t>Texto do desenvolvimento. Texto do desenvolvimento. Texto do desenvolvimento. Texto do desenvolvimento. Texto do desenvolvimento. Texto do desenvolvimento. Texto do desenvolvimento.</w:t>
-      </w:r>
-    </w:p>
-    <w:p>
-      <w:pPr>
-        <w:pStyle w:val="Ttulo3"/>
-      </w:pPr>
-      <w:bookmarkStart w:id="37" w:name="_Toc191637228"/>
-      <w:r>
-        <w:t>Título</w:t>
-      </w:r>
-      <w:r>
-        <w:t xml:space="preserve"> da subsecção</w:t>
-      </w:r>
-      <w:bookmarkEnd w:id="37"/>
-    </w:p>
-    <w:p>
-      <w:r>
-        <w:t>Texto do desenvolvimento. Texto do desenvolvimento. Texto do desenvolvimento. Texto do desenvolvimento. Texto do desenvolvimento. Texto do desenvolvimento. Texto do desenvolvimento.</w:t>
-      </w:r>
-    </w:p>
     <w:p/>
-    <w:p>
-      <w:pPr>
-        <w:pStyle w:val="Ttulo2"/>
-      </w:pPr>
-      <w:r>
-        <w:t xml:space="preserve"> </w:t>
-      </w:r>
-      <w:bookmarkStart w:id="38" w:name="_Toc191637229"/>
-      <w:r>
-        <w:t>Título da s</w:t>
-      </w:r>
-      <w:r>
-        <w:t>ecção</w:t>
-      </w:r>
-      <w:bookmarkEnd w:id="38"/>
+    <w:p/>
+    <w:p>
+      <w:pPr>
+        <w:pStyle w:val="Ttulo1"/>
+      </w:pPr>
+      <w:r>
+        <w:lastRenderedPageBreak/>
+        <w:t>Requisitos e Comparação de Mercado (editar)....</w:t>
+      </w:r>
+    </w:p>
+    <w:p>
+      <w:r>
+        <w:t xml:space="preserve">Comparar os sistemas da concorrência </w:t>
+      </w:r>
+      <w:proofErr w:type="spellStart"/>
+      <w:r>
+        <w:t>etc</w:t>
+      </w:r>
+      <w:proofErr w:type="spellEnd"/>
     </w:p>
     <w:p>
       <w:pPr>
@@ -4943,11 +4964,11 @@
       <w:pPr>
         <w:pStyle w:val="Ttulo2"/>
       </w:pPr>
-      <w:bookmarkStart w:id="39" w:name="_Toc58508026"/>
+      <w:bookmarkStart w:id="37" w:name="_Toc58508026"/>
       <w:r>
         <w:t>Metodologia e controlo do Projeto</w:t>
       </w:r>
-      <w:bookmarkEnd w:id="39"/>
+      <w:bookmarkEnd w:id="37"/>
     </w:p>
     <w:p>
       <w:pPr>
@@ -4964,10 +4985,7 @@
       </w:r>
       <w:proofErr w:type="spellEnd"/>
       <w:r>
-        <w:t>,</w:t>
-      </w:r>
-      <w:r>
-        <w:t xml:space="preserve"> que permite manter o projeto</w:t>
+        <w:t>, que permite manter o projeto</w:t>
       </w:r>
       <w:r>
         <w:rPr>
@@ -4997,13 +5015,7 @@
         <w:rPr>
           <w:shd w:val="clear" w:color="auto" w:fill="FFFFFF"/>
         </w:rPr>
-        <w:t>Para além disso, t</w:t>
-      </w:r>
-      <w:r>
-        <w:rPr>
-          <w:shd w:val="clear" w:color="auto" w:fill="FFFFFF"/>
-        </w:rPr>
-        <w:t>odas as semanas há um controlo de projeto com a junção de todos os elementos da equipa de desenvolvimento numa reunião, onde são tomadas as decisões acerca do projeto.</w:t>
+        <w:t>Para além disso, todas as semanas há um controlo de projeto com a junção de todos os elementos da equipa de desenvolvimento numa reunião, onde são tomadas as decisões acerca do projeto.</w:t>
       </w:r>
     </w:p>
     <w:p>
@@ -5121,34 +5133,34 @@
       <w:pPr>
         <w:pStyle w:val="Ttulo1"/>
       </w:pPr>
-      <w:bookmarkStart w:id="40" w:name="_Toc191637230"/>
+      <w:bookmarkStart w:id="38" w:name="_Toc191637230"/>
       <w:r>
         <w:lastRenderedPageBreak/>
         <w:t>Arquitetura do Sistema</w:t>
       </w:r>
-      <w:bookmarkEnd w:id="40"/>
+      <w:bookmarkEnd w:id="38"/>
     </w:p>
     <w:p>
       <w:pPr>
         <w:pStyle w:val="Ttulo1"/>
       </w:pPr>
-      <w:bookmarkStart w:id="41" w:name="_Toc191637231"/>
+      <w:bookmarkStart w:id="39" w:name="_Toc191637231"/>
       <w:r>
         <w:lastRenderedPageBreak/>
         <w:t>Implementação</w:t>
       </w:r>
-      <w:bookmarkEnd w:id="41"/>
+      <w:bookmarkEnd w:id="39"/>
     </w:p>
     <w:p>
       <w:pPr>
         <w:pStyle w:val="Ttulo1"/>
       </w:pPr>
-      <w:bookmarkStart w:id="42" w:name="_Toc191637232"/>
+      <w:bookmarkStart w:id="40" w:name="_Toc191637232"/>
       <w:r>
         <w:lastRenderedPageBreak/>
         <w:t>Conclusão</w:t>
       </w:r>
-      <w:bookmarkEnd w:id="42"/>
+      <w:bookmarkEnd w:id="40"/>
     </w:p>
     <w:p>
       <w:r>
@@ -5257,27 +5269,27 @@
         </w:numPr>
         <w:ind w:left="360" w:hanging="360"/>
       </w:pPr>
-      <w:bookmarkStart w:id="43" w:name="_Toc357152326"/>
-      <w:bookmarkStart w:id="44" w:name="_Toc357154532"/>
-      <w:bookmarkStart w:id="45" w:name="_Toc530601452"/>
-      <w:bookmarkStart w:id="46" w:name="_Toc191637233"/>
+      <w:bookmarkStart w:id="41" w:name="_Toc357152326"/>
+      <w:bookmarkStart w:id="42" w:name="_Toc357154532"/>
+      <w:bookmarkStart w:id="43" w:name="_Toc530601452"/>
+      <w:bookmarkStart w:id="44" w:name="_Toc191637233"/>
       <w:r>
         <w:lastRenderedPageBreak/>
         <w:t>Bibliografia</w:t>
       </w:r>
+      <w:bookmarkEnd w:id="41"/>
+      <w:bookmarkEnd w:id="42"/>
       <w:bookmarkEnd w:id="43"/>
+      <w:r>
+        <w:t xml:space="preserve"> </w:t>
+      </w:r>
+      <w:r>
+        <w:t>e</w:t>
+      </w:r>
+      <w:r>
+        <w:t xml:space="preserve"> Referências Bibliográficas</w:t>
+      </w:r>
       <w:bookmarkEnd w:id="44"/>
-      <w:bookmarkEnd w:id="45"/>
-      <w:r>
-        <w:t xml:space="preserve"> </w:t>
-      </w:r>
-      <w:r>
-        <w:t>e</w:t>
-      </w:r>
-      <w:r>
-        <w:t xml:space="preserve"> Referências Bibliográficas</w:t>
-      </w:r>
-      <w:bookmarkEnd w:id="46"/>
     </w:p>
     <w:p>
       <w:r>
@@ -5383,18 +5395,18 @@
         </w:numPr>
         <w:ind w:left="360" w:hanging="360"/>
       </w:pPr>
-      <w:bookmarkStart w:id="47" w:name="_Toc357152327"/>
-      <w:bookmarkStart w:id="48" w:name="_Toc357154533"/>
-      <w:bookmarkStart w:id="49" w:name="_Toc530601453"/>
-      <w:bookmarkStart w:id="50" w:name="_Toc191637234"/>
+      <w:bookmarkStart w:id="45" w:name="_Toc357152327"/>
+      <w:bookmarkStart w:id="46" w:name="_Toc357154533"/>
+      <w:bookmarkStart w:id="47" w:name="_Toc530601453"/>
+      <w:bookmarkStart w:id="48" w:name="_Toc191637234"/>
       <w:r>
         <w:lastRenderedPageBreak/>
         <w:t>Anexos</w:t>
       </w:r>
+      <w:bookmarkEnd w:id="45"/>
+      <w:bookmarkEnd w:id="46"/>
       <w:bookmarkEnd w:id="47"/>
       <w:bookmarkEnd w:id="48"/>
-      <w:bookmarkEnd w:id="49"/>
-      <w:bookmarkEnd w:id="50"/>
     </w:p>
     <w:p>
       <w:r>
@@ -5433,18 +5445,18 @@
         </w:numPr>
         <w:ind w:left="360" w:hanging="360"/>
       </w:pPr>
-      <w:bookmarkStart w:id="51" w:name="_Toc357152328"/>
-      <w:bookmarkStart w:id="52" w:name="_Toc357154534"/>
-      <w:bookmarkStart w:id="53" w:name="_Toc530601454"/>
-      <w:bookmarkStart w:id="54" w:name="_Toc191637235"/>
+      <w:bookmarkStart w:id="49" w:name="_Toc357152328"/>
+      <w:bookmarkStart w:id="50" w:name="_Toc357154534"/>
+      <w:bookmarkStart w:id="51" w:name="_Toc530601454"/>
+      <w:bookmarkStart w:id="52" w:name="_Toc191637235"/>
       <w:r>
         <w:lastRenderedPageBreak/>
         <w:t>Glossário</w:t>
       </w:r>
+      <w:bookmarkEnd w:id="49"/>
+      <w:bookmarkEnd w:id="50"/>
       <w:bookmarkEnd w:id="51"/>
       <w:bookmarkEnd w:id="52"/>
-      <w:bookmarkEnd w:id="53"/>
-      <w:bookmarkEnd w:id="54"/>
       <w:r>
         <w:t xml:space="preserve"> </w:t>
       </w:r>
@@ -10357,10 +10369,6 @@
 </file>
 
 <file path=customXml/item1.xml><?xml version="1.0" encoding="utf-8"?>
-<b:Sources xmlns:b="http://schemas.openxmlformats.org/officeDocument/2006/bibliography" xmlns="http://schemas.openxmlformats.org/officeDocument/2006/bibliography" SelectedStyle="\APA.XSL" StyleName="APA"/>
-</file>
-
-<file path=customXml/item2.xml><?xml version="1.0" encoding="utf-8"?>
 <MENU label="Campos" version="1">
   <NODE label="Novo Registo" type="NewCard" replaceValue="false">
     <FIELD label="Nº de Registo">
@@ -11604,16 +11612,20 @@
 </MENU>
 </file>
 
+<file path=customXml/item2.xml><?xml version="1.0" encoding="utf-8"?>
+<b:Sources xmlns:b="http://schemas.openxmlformats.org/officeDocument/2006/bibliography" xmlns="http://schemas.openxmlformats.org/officeDocument/2006/bibliography" SelectedStyle="\APA.XSL" StyleName="APA"/>
+</file>
+
 <file path=customXml/itemProps1.xml><?xml version="1.0" encoding="utf-8"?>
+<ds:datastoreItem xmlns:ds="http://schemas.openxmlformats.org/officeDocument/2006/customXml" ds:itemID="{5BE40977-15C1-4F89-8625-D3B696DD90BF}">
+  <ds:schemaRefs/>
+</ds:datastoreItem>
+</file>
+
+<file path=customXml/itemProps2.xml><?xml version="1.0" encoding="utf-8"?>
 <ds:datastoreItem xmlns:ds="http://schemas.openxmlformats.org/officeDocument/2006/customXml" ds:itemID="{1FB9936B-06EA-45EA-B6AC-C64AB31F4881}">
   <ds:schemaRefs>
     <ds:schemaRef ds:uri="http://schemas.openxmlformats.org/officeDocument/2006/bibliography"/>
   </ds:schemaRefs>
 </ds:datastoreItem>
-</file>
-
-<file path=customXml/itemProps2.xml><?xml version="1.0" encoding="utf-8"?>
-<ds:datastoreItem xmlns:ds="http://schemas.openxmlformats.org/officeDocument/2006/customXml" ds:itemID="{5BE40977-15C1-4F89-8625-D3B696DD90BF}">
-  <ds:schemaRefs/>
-</ds:datastoreItem>
 </file>
--- a/doc/Relatorio_Smart4Finaces_ESTG.docx
+++ b/doc/Relatorio_Smart4Finaces_ESTG.docx
@@ -651,7 +651,7 @@
         <w:ind w:left="360"/>
       </w:pPr>
       <w:bookmarkStart w:id="4" w:name="_Toc530601443"/>
-      <w:bookmarkStart w:id="5" w:name="_Toc191637216"/>
+      <w:bookmarkStart w:id="5" w:name="_Toc192196899"/>
       <w:r>
         <w:lastRenderedPageBreak/>
         <w:t>Agradecimentos</w:t>
@@ -720,7 +720,7 @@
       <w:bookmarkStart w:id="6" w:name="_Toc357152316"/>
       <w:bookmarkStart w:id="7" w:name="_Toc357154523"/>
       <w:bookmarkStart w:id="8" w:name="_Toc530601444"/>
-      <w:bookmarkStart w:id="9" w:name="_Toc191637217"/>
+      <w:bookmarkStart w:id="9" w:name="_Toc192196900"/>
       <w:r>
         <w:lastRenderedPageBreak/>
         <w:t>Resumo</w:t>
@@ -743,7 +743,13 @@
         <w:t xml:space="preserve">web </w:t>
       </w:r>
       <w:r>
-        <w:t>intuitiva e segura para a gestão financeira pessoal, permitindo que os utilizadores acompanhem os seus rendimentos, despesas e investimentos de forma eficiente. A aplicação ajuda a organizar orçamentos e visualizar a situação financeira através de dashboards interativos e relatórios detalhados. Com uma interface moderna e responsiva, a Smart4Finances pretende capacitar os utilizadores a tomarem decisões financeiras mais informadas, promovendo uma melhor saúde financeira a longo prazo.</w:t>
+        <w:t>intuitiva e segura para a gestão financeira pessoal, permitindo que os</w:t>
+      </w:r>
+      <w:r>
+        <w:t xml:space="preserve"> seus</w:t>
+      </w:r>
+      <w:r>
+        <w:t xml:space="preserve"> utilizadores acompanhem os seus rendimentos, despesas e investimentos de forma eficiente. A aplicação ajuda a organizar orçamentos e visualizar a situação financeira através de dashboards interativos e relatórios detalhados. Com uma interface moderna e responsiva, a Smart4Finances pretende capacitar os utilizadores a tomarem decisões financeiras mais informadas, promovendo uma melhor saúde financeira a longo prazo.</w:t>
       </w:r>
     </w:p>
     <w:p>
@@ -810,7 +816,7 @@
       <w:bookmarkStart w:id="10" w:name="_Toc357152317"/>
       <w:bookmarkStart w:id="11" w:name="_Toc357154524"/>
       <w:bookmarkStart w:id="12" w:name="_Toc530601445"/>
-      <w:bookmarkStart w:id="13" w:name="_Toc191637218"/>
+      <w:bookmarkStart w:id="13" w:name="_Toc192196901"/>
       <w:r>
         <w:rPr>
           <w:lang w:val="en-GB"/>
@@ -1011,7 +1017,7 @@
         </w:rPr>
         <w:fldChar w:fldCharType="separate"/>
       </w:r>
-      <w:hyperlink w:anchor="_Toc191637216" w:history="1">
+      <w:hyperlink w:anchor="_Toc192196899" w:history="1">
         <w:r>
           <w:rPr>
             <w:rStyle w:val="Hiperligao"/>
@@ -1038,7 +1044,7 @@
             <w:noProof/>
             <w:webHidden/>
           </w:rPr>
-          <w:instrText xml:space="preserve"> PAGEREF _Toc191637216 \h </w:instrText>
+          <w:instrText xml:space="preserve"> PAGEREF _Toc192196899 \h </w:instrText>
         </w:r>
         <w:r>
           <w:rPr>
@@ -1082,7 +1088,7 @@
           <w14:ligatures w14:val="standardContextual"/>
         </w:rPr>
       </w:pPr>
-      <w:hyperlink w:anchor="_Toc191637217" w:history="1">
+      <w:hyperlink w:anchor="_Toc192196900" w:history="1">
         <w:r>
           <w:rPr>
             <w:rStyle w:val="Hiperligao"/>
@@ -1109,7 +1115,7 @@
             <w:noProof/>
             <w:webHidden/>
           </w:rPr>
-          <w:instrText xml:space="preserve"> PAGEREF _Toc191637217 \h </w:instrText>
+          <w:instrText xml:space="preserve"> PAGEREF _Toc192196900 \h </w:instrText>
         </w:r>
         <w:r>
           <w:rPr>
@@ -1153,7 +1159,7 @@
           <w14:ligatures w14:val="standardContextual"/>
         </w:rPr>
       </w:pPr>
-      <w:hyperlink w:anchor="_Toc191637218" w:history="1">
+      <w:hyperlink w:anchor="_Toc192196901" w:history="1">
         <w:r>
           <w:rPr>
             <w:rStyle w:val="Hiperligao"/>
@@ -1181,7 +1187,7 @@
             <w:noProof/>
             <w:webHidden/>
           </w:rPr>
-          <w:instrText xml:space="preserve"> PAGEREF _Toc191637218 \h </w:instrText>
+          <w:instrText xml:space="preserve"> PAGEREF _Toc192196901 \h </w:instrText>
         </w:r>
         <w:r>
           <w:rPr>
@@ -1225,7 +1231,7 @@
           <w14:ligatures w14:val="standardContextual"/>
         </w:rPr>
       </w:pPr>
-      <w:hyperlink w:anchor="_Toc191637219" w:history="1">
+      <w:hyperlink w:anchor="_Toc192196902" w:history="1">
         <w:r>
           <w:rPr>
             <w:rStyle w:val="Hiperligao"/>
@@ -1252,7 +1258,7 @@
             <w:noProof/>
             <w:webHidden/>
           </w:rPr>
-          <w:instrText xml:space="preserve"> PAGEREF _Toc191637219 \h </w:instrText>
+          <w:instrText xml:space="preserve"> PAGEREF _Toc192196902 \h </w:instrText>
         </w:r>
         <w:r>
           <w:rPr>
@@ -1272,7 +1278,7 @@
             <w:noProof/>
             <w:webHidden/>
           </w:rPr>
-          <w:t>ix</w:t>
+          <w:t>viii</w:t>
         </w:r>
         <w:r>
           <w:rPr>
@@ -1296,7 +1302,7 @@
           <w14:ligatures w14:val="standardContextual"/>
         </w:rPr>
       </w:pPr>
-      <w:hyperlink w:anchor="_Toc191637220" w:history="1">
+      <w:hyperlink w:anchor="_Toc192196903" w:history="1">
         <w:r>
           <w:rPr>
             <w:rStyle w:val="Hiperligao"/>
@@ -1323,7 +1329,7 @@
             <w:noProof/>
             <w:webHidden/>
           </w:rPr>
-          <w:instrText xml:space="preserve"> PAGEREF _Toc191637220 \h </w:instrText>
+          <w:instrText xml:space="preserve"> PAGEREF _Toc192196903 \h </w:instrText>
         </w:r>
         <w:r>
           <w:rPr>
@@ -1343,7 +1349,7 @@
             <w:noProof/>
             <w:webHidden/>
           </w:rPr>
-          <w:t>x</w:t>
+          <w:t>ix</w:t>
         </w:r>
         <w:r>
           <w:rPr>
@@ -1367,7 +1373,7 @@
           <w14:ligatures w14:val="standardContextual"/>
         </w:rPr>
       </w:pPr>
-      <w:hyperlink w:anchor="_Toc191637221" w:history="1">
+      <w:hyperlink w:anchor="_Toc192196904" w:history="1">
         <w:r>
           <w:rPr>
             <w:rStyle w:val="Hiperligao"/>
@@ -1409,7 +1415,7 @@
             <w:noProof/>
             <w:webHidden/>
           </w:rPr>
-          <w:instrText xml:space="preserve"> PAGEREF _Toc191637221 \h </w:instrText>
+          <w:instrText xml:space="preserve"> PAGEREF _Toc192196904 \h </w:instrText>
         </w:r>
         <w:r>
           <w:rPr>
@@ -1429,7 +1435,7 @@
             <w:noProof/>
             <w:webHidden/>
           </w:rPr>
-          <w:t>xi</w:t>
+          <w:t>x</w:t>
         </w:r>
         <w:r>
           <w:rPr>
@@ -1456,7 +1462,7 @@
           <w14:ligatures w14:val="standardContextual"/>
         </w:rPr>
       </w:pPr>
-      <w:hyperlink w:anchor="_Toc191637222" w:history="1">
+      <w:hyperlink w:anchor="_Toc192196905" w:history="1">
         <w:r>
           <w:rPr>
             <w:rStyle w:val="Hiperligao"/>
@@ -1523,7 +1529,7 @@
             <w:noProof/>
             <w:webHidden/>
           </w:rPr>
-          <w:instrText xml:space="preserve"> PAGEREF _Toc191637222 \h </w:instrText>
+          <w:instrText xml:space="preserve"> PAGEREF _Toc192196905 \h </w:instrText>
         </w:r>
         <w:r>
           <w:rPr>
@@ -1570,7 +1576,7 @@
           <w14:ligatures w14:val="standardContextual"/>
         </w:rPr>
       </w:pPr>
-      <w:hyperlink w:anchor="_Toc191637223" w:history="1">
+      <w:hyperlink w:anchor="_Toc192196906" w:history="1">
         <w:r>
           <w:rPr>
             <w:rStyle w:val="Hiperligao"/>
@@ -1622,7 +1628,7 @@
             <w:noProof/>
             <w:webHidden/>
           </w:rPr>
-          <w:instrText xml:space="preserve"> PAGEREF _Toc191637223 \h </w:instrText>
+          <w:instrText xml:space="preserve"> PAGEREF _Toc192196906 \h </w:instrText>
         </w:r>
         <w:r>
           <w:rPr>
@@ -1642,7 +1648,205 @@
             <w:noProof/>
             <w:webHidden/>
           </w:rPr>
-          <w:t>2</w:t>
+          <w:t>3</w:t>
+        </w:r>
+        <w:r>
+          <w:rPr>
+            <w:noProof/>
+            <w:webHidden/>
+          </w:rPr>
+          <w:fldChar w:fldCharType="end"/>
+        </w:r>
+      </w:hyperlink>
+    </w:p>
+    <w:p>
+      <w:pPr>
+        <w:pStyle w:val="ndice1"/>
+        <w:tabs>
+          <w:tab w:val="left" w:pos="960"/>
+        </w:tabs>
+        <w:rPr>
+          <w:rFonts w:asciiTheme="minorHAnsi" w:eastAsiaTheme="minorEastAsia" w:hAnsiTheme="minorHAnsi"/>
+          <w:b w:val="0"/>
+          <w:bCs w:val="0"/>
+          <w:noProof/>
+          <w:kern w:val="2"/>
+          <w:lang w:eastAsia="pt-PT"/>
+          <w14:ligatures w14:val="standardContextual"/>
+        </w:rPr>
+      </w:pPr>
+      <w:hyperlink w:anchor="_Toc192196907" w:history="1">
+        <w:r>
+          <w:rPr>
+            <w:rStyle w:val="Hiperligao"/>
+            <w:noProof/>
+            <w14:scene3d>
+              <w14:camera w14:prst="orthographicFront"/>
+              <w14:lightRig w14:rig="threePt" w14:dir="t">
+                <w14:rot w14:lat="0" w14:lon="0" w14:rev="0"/>
+              </w14:lightRig>
+            </w14:scene3d>
+          </w:rPr>
+          <w:t>3.</w:t>
+        </w:r>
+        <w:r>
+          <w:rPr>
+            <w:rFonts w:asciiTheme="minorHAnsi" w:eastAsiaTheme="minorEastAsia" w:hAnsiTheme="minorHAnsi"/>
+            <w:b w:val="0"/>
+            <w:bCs w:val="0"/>
+            <w:noProof/>
+            <w:kern w:val="2"/>
+            <w:lang w:eastAsia="pt-PT"/>
+            <w14:ligatures w14:val="standardContextual"/>
+          </w:rPr>
+          <w:tab/>
+        </w:r>
+        <w:r>
+          <w:rPr>
+            <w:rStyle w:val="Hiperligao"/>
+            <w:noProof/>
+          </w:rPr>
+          <w:t>Requisitos e Comparação de Mercado (editar)....</w:t>
+        </w:r>
+        <w:r>
+          <w:rPr>
+            <w:noProof/>
+            <w:webHidden/>
+          </w:rPr>
+          <w:tab/>
+        </w:r>
+        <w:r>
+          <w:rPr>
+            <w:noProof/>
+            <w:webHidden/>
+          </w:rPr>
+          <w:fldChar w:fldCharType="begin"/>
+        </w:r>
+        <w:r>
+          <w:rPr>
+            <w:noProof/>
+            <w:webHidden/>
+          </w:rPr>
+          <w:instrText xml:space="preserve"> PAGEREF _Toc192196907 \h </w:instrText>
+        </w:r>
+        <w:r>
+          <w:rPr>
+            <w:noProof/>
+            <w:webHidden/>
+          </w:rPr>
+        </w:r>
+        <w:r>
+          <w:rPr>
+            <w:noProof/>
+            <w:webHidden/>
+          </w:rPr>
+          <w:fldChar w:fldCharType="separate"/>
+        </w:r>
+        <w:r>
+          <w:rPr>
+            <w:noProof/>
+            <w:webHidden/>
+          </w:rPr>
+          <w:t>4</w:t>
+        </w:r>
+        <w:r>
+          <w:rPr>
+            <w:noProof/>
+            <w:webHidden/>
+          </w:rPr>
+          <w:fldChar w:fldCharType="end"/>
+        </w:r>
+      </w:hyperlink>
+    </w:p>
+    <w:p>
+      <w:pPr>
+        <w:pStyle w:val="ndice1"/>
+        <w:tabs>
+          <w:tab w:val="left" w:pos="960"/>
+        </w:tabs>
+        <w:rPr>
+          <w:rFonts w:asciiTheme="minorHAnsi" w:eastAsiaTheme="minorEastAsia" w:hAnsiTheme="minorHAnsi"/>
+          <w:b w:val="0"/>
+          <w:bCs w:val="0"/>
+          <w:noProof/>
+          <w:kern w:val="2"/>
+          <w:lang w:eastAsia="pt-PT"/>
+          <w14:ligatures w14:val="standardContextual"/>
+        </w:rPr>
+      </w:pPr>
+      <w:hyperlink w:anchor="_Toc192196908" w:history="1">
+        <w:r>
+          <w:rPr>
+            <w:rStyle w:val="Hiperligao"/>
+            <w:noProof/>
+            <w14:scene3d>
+              <w14:camera w14:prst="orthographicFront"/>
+              <w14:lightRig w14:rig="threePt" w14:dir="t">
+                <w14:rot w14:lat="0" w14:lon="0" w14:rev="0"/>
+              </w14:lightRig>
+            </w14:scene3d>
+          </w:rPr>
+          <w:t>4.</w:t>
+        </w:r>
+        <w:r>
+          <w:rPr>
+            <w:rFonts w:asciiTheme="minorHAnsi" w:eastAsiaTheme="minorEastAsia" w:hAnsiTheme="minorHAnsi"/>
+            <w:b w:val="0"/>
+            <w:bCs w:val="0"/>
+            <w:noProof/>
+            <w:kern w:val="2"/>
+            <w:lang w:eastAsia="pt-PT"/>
+            <w14:ligatures w14:val="standardContextual"/>
+          </w:rPr>
+          <w:tab/>
+        </w:r>
+        <w:r>
+          <w:rPr>
+            <w:rStyle w:val="Hiperligao"/>
+            <w:noProof/>
+          </w:rPr>
+          <w:t>Gestão de Projeto</w:t>
+        </w:r>
+        <w:r>
+          <w:rPr>
+            <w:noProof/>
+            <w:webHidden/>
+          </w:rPr>
+          <w:tab/>
+        </w:r>
+        <w:r>
+          <w:rPr>
+            <w:noProof/>
+            <w:webHidden/>
+          </w:rPr>
+          <w:fldChar w:fldCharType="begin"/>
+        </w:r>
+        <w:r>
+          <w:rPr>
+            <w:noProof/>
+            <w:webHidden/>
+          </w:rPr>
+          <w:instrText xml:space="preserve"> PAGEREF _Toc192196908 \h </w:instrText>
+        </w:r>
+        <w:r>
+          <w:rPr>
+            <w:noProof/>
+            <w:webHidden/>
+          </w:rPr>
+        </w:r>
+        <w:r>
+          <w:rPr>
+            <w:noProof/>
+            <w:webHidden/>
+          </w:rPr>
+          <w:fldChar w:fldCharType="separate"/>
+        </w:r>
+        <w:r>
+          <w:rPr>
+            <w:noProof/>
+            <w:webHidden/>
+          </w:rPr>
+          <w:t>5</w:t>
         </w:r>
         <w:r>
           <w:rPr>
@@ -1671,13 +1875,13 @@
           <w14:ligatures w14:val="standardContextual"/>
         </w:rPr>
       </w:pPr>
-      <w:hyperlink w:anchor="_Toc191637224" w:history="1">
+      <w:hyperlink w:anchor="_Toc192196909" w:history="1">
         <w:r>
           <w:rPr>
             <w:rStyle w:val="Hiperligao"/>
             <w:noProof/>
           </w:rPr>
-          <w:t>2.1.</w:t>
+          <w:t>4.1.</w:t>
         </w:r>
         <w:r>
           <w:rPr>
@@ -1697,7 +1901,7 @@
             <w:rStyle w:val="Hiperligao"/>
             <w:noProof/>
           </w:rPr>
-          <w:t>Título da secção</w:t>
+          <w:t>Metodologia e controlo do Projeto</w:t>
         </w:r>
         <w:r>
           <w:rPr>
@@ -1718,7 +1922,7 @@
             <w:noProof/>
             <w:webHidden/>
           </w:rPr>
-          <w:instrText xml:space="preserve"> PAGEREF _Toc191637224 \h </w:instrText>
+          <w:instrText xml:space="preserve"> PAGEREF _Toc192196909 \h </w:instrText>
         </w:r>
         <w:r>
           <w:rPr>
@@ -1738,7 +1942,7 @@
             <w:noProof/>
             <w:webHidden/>
           </w:rPr>
-          <w:t>4</w:t>
+          <w:t>5</w:t>
         </w:r>
         <w:r>
           <w:rPr>
@@ -1767,13 +1971,13 @@
           <w14:ligatures w14:val="standardContextual"/>
         </w:rPr>
       </w:pPr>
-      <w:hyperlink w:anchor="_Toc191637225" w:history="1">
+      <w:hyperlink w:anchor="_Toc192196910" w:history="1">
         <w:r>
           <w:rPr>
             <w:rStyle w:val="Hiperligao"/>
             <w:noProof/>
           </w:rPr>
-          <w:t>2.2.</w:t>
+          <w:t>4.2.</w:t>
         </w:r>
         <w:r>
           <w:rPr>
@@ -1793,7 +1997,7 @@
             <w:rStyle w:val="Hiperligao"/>
             <w:noProof/>
           </w:rPr>
-          <w:t>Título da secção</w:t>
+          <w:t>Organização e Sprints</w:t>
         </w:r>
         <w:r>
           <w:rPr>
@@ -1814,7 +2018,7 @@
             <w:noProof/>
             <w:webHidden/>
           </w:rPr>
-          <w:instrText xml:space="preserve"> PAGEREF _Toc191637225 \h </w:instrText>
+          <w:instrText xml:space="preserve"> PAGEREF _Toc192196910 \h </w:instrText>
         </w:r>
         <w:r>
           <w:rPr>
@@ -1834,7 +2038,7 @@
             <w:noProof/>
             <w:webHidden/>
           </w:rPr>
-          <w:t>4</w:t>
+          <w:t>6</w:t>
         </w:r>
         <w:r>
           <w:rPr>
@@ -1861,13 +2065,13 @@
           <w14:ligatures w14:val="standardContextual"/>
         </w:rPr>
       </w:pPr>
-      <w:hyperlink w:anchor="_Toc191637226" w:history="1">
+      <w:hyperlink w:anchor="_Toc192196911" w:history="1">
         <w:r>
           <w:rPr>
             <w:rStyle w:val="Hiperligao"/>
             <w:noProof/>
           </w:rPr>
-          <w:t>2.2.1.</w:t>
+          <w:t>4.2.1.</w:t>
         </w:r>
         <w:r>
           <w:rPr>
@@ -1885,7 +2089,7 @@
             <w:rStyle w:val="Hiperligao"/>
             <w:noProof/>
           </w:rPr>
-          <w:t>Título da subsecção</w:t>
+          <w:t>1ª Semana / Sprint 1</w:t>
         </w:r>
         <w:r>
           <w:rPr>
@@ -1906,7 +2110,7 @@
             <w:noProof/>
             <w:webHidden/>
           </w:rPr>
-          <w:instrText xml:space="preserve"> PAGEREF _Toc191637226 \h </w:instrText>
+          <w:instrText xml:space="preserve"> PAGEREF _Toc192196911 \h </w:instrText>
         </w:r>
         <w:r>
           <w:rPr>
@@ -1926,287 +2130,7 @@
             <w:noProof/>
             <w:webHidden/>
           </w:rPr>
-          <w:t>5</w:t>
-        </w:r>
-        <w:r>
-          <w:rPr>
-            <w:noProof/>
-            <w:webHidden/>
-          </w:rPr>
-          <w:fldChar w:fldCharType="end"/>
-        </w:r>
-      </w:hyperlink>
-    </w:p>
-    <w:p>
-      <w:pPr>
-        <w:pStyle w:val="ndice3"/>
-        <w:tabs>
-          <w:tab w:val="left" w:pos="1440"/>
-          <w:tab w:val="right" w:leader="dot" w:pos="8777"/>
-        </w:tabs>
-        <w:rPr>
-          <w:rFonts w:asciiTheme="minorHAnsi" w:eastAsiaTheme="minorEastAsia" w:hAnsiTheme="minorHAnsi" w:cstheme="minorBidi"/>
-          <w:noProof/>
-          <w:kern w:val="2"/>
-          <w:szCs w:val="24"/>
-          <w:lang w:eastAsia="pt-PT"/>
-          <w14:ligatures w14:val="standardContextual"/>
-        </w:rPr>
-      </w:pPr>
-      <w:hyperlink w:anchor="_Toc191637227" w:history="1">
-        <w:r>
-          <w:rPr>
-            <w:rStyle w:val="Hiperligao"/>
-            <w:noProof/>
-          </w:rPr>
-          <w:t>2.2.2.</w:t>
-        </w:r>
-        <w:r>
-          <w:rPr>
-            <w:rFonts w:asciiTheme="minorHAnsi" w:eastAsiaTheme="minorEastAsia" w:hAnsiTheme="minorHAnsi" w:cstheme="minorBidi"/>
-            <w:noProof/>
-            <w:kern w:val="2"/>
-            <w:szCs w:val="24"/>
-            <w:lang w:eastAsia="pt-PT"/>
-            <w14:ligatures w14:val="standardContextual"/>
-          </w:rPr>
-          <w:tab/>
-        </w:r>
-        <w:r>
-          <w:rPr>
-            <w:rStyle w:val="Hiperligao"/>
-            <w:noProof/>
-          </w:rPr>
-          <w:t>Título da subsecção</w:t>
-        </w:r>
-        <w:r>
-          <w:rPr>
-            <w:noProof/>
-            <w:webHidden/>
-          </w:rPr>
-          <w:tab/>
-        </w:r>
-        <w:r>
-          <w:rPr>
-            <w:noProof/>
-            <w:webHidden/>
-          </w:rPr>
-          <w:fldChar w:fldCharType="begin"/>
-        </w:r>
-        <w:r>
-          <w:rPr>
-            <w:noProof/>
-            <w:webHidden/>
-          </w:rPr>
-          <w:instrText xml:space="preserve"> PAGEREF _Toc191637227 \h </w:instrText>
-        </w:r>
-        <w:r>
-          <w:rPr>
-            <w:noProof/>
-            <w:webHidden/>
-          </w:rPr>
-        </w:r>
-        <w:r>
-          <w:rPr>
-            <w:noProof/>
-            <w:webHidden/>
-          </w:rPr>
-          <w:fldChar w:fldCharType="separate"/>
-        </w:r>
-        <w:r>
-          <w:rPr>
-            <w:noProof/>
-            <w:webHidden/>
-          </w:rPr>
-          <w:t>5</w:t>
-        </w:r>
-        <w:r>
-          <w:rPr>
-            <w:noProof/>
-            <w:webHidden/>
-          </w:rPr>
-          <w:fldChar w:fldCharType="end"/>
-        </w:r>
-      </w:hyperlink>
-    </w:p>
-    <w:p>
-      <w:pPr>
-        <w:pStyle w:val="ndice3"/>
-        <w:tabs>
-          <w:tab w:val="left" w:pos="1440"/>
-          <w:tab w:val="right" w:leader="dot" w:pos="8777"/>
-        </w:tabs>
-        <w:rPr>
-          <w:rFonts w:asciiTheme="minorHAnsi" w:eastAsiaTheme="minorEastAsia" w:hAnsiTheme="minorHAnsi" w:cstheme="minorBidi"/>
-          <w:noProof/>
-          <w:kern w:val="2"/>
-          <w:szCs w:val="24"/>
-          <w:lang w:eastAsia="pt-PT"/>
-          <w14:ligatures w14:val="standardContextual"/>
-        </w:rPr>
-      </w:pPr>
-      <w:hyperlink w:anchor="_Toc191637228" w:history="1">
-        <w:r>
-          <w:rPr>
-            <w:rStyle w:val="Hiperligao"/>
-            <w:noProof/>
-          </w:rPr>
-          <w:t>2.2.3.</w:t>
-        </w:r>
-        <w:r>
-          <w:rPr>
-            <w:rFonts w:asciiTheme="minorHAnsi" w:eastAsiaTheme="minorEastAsia" w:hAnsiTheme="minorHAnsi" w:cstheme="minorBidi"/>
-            <w:noProof/>
-            <w:kern w:val="2"/>
-            <w:szCs w:val="24"/>
-            <w:lang w:eastAsia="pt-PT"/>
-            <w14:ligatures w14:val="standardContextual"/>
-          </w:rPr>
-          <w:tab/>
-        </w:r>
-        <w:r>
-          <w:rPr>
-            <w:rStyle w:val="Hiperligao"/>
-            <w:noProof/>
-          </w:rPr>
-          <w:t>Título da subsecção</w:t>
-        </w:r>
-        <w:r>
-          <w:rPr>
-            <w:noProof/>
-            <w:webHidden/>
-          </w:rPr>
-          <w:tab/>
-        </w:r>
-        <w:r>
-          <w:rPr>
-            <w:noProof/>
-            <w:webHidden/>
-          </w:rPr>
-          <w:fldChar w:fldCharType="begin"/>
-        </w:r>
-        <w:r>
-          <w:rPr>
-            <w:noProof/>
-            <w:webHidden/>
-          </w:rPr>
-          <w:instrText xml:space="preserve"> PAGEREF _Toc191637228 \h </w:instrText>
-        </w:r>
-        <w:r>
-          <w:rPr>
-            <w:noProof/>
-            <w:webHidden/>
-          </w:rPr>
-        </w:r>
-        <w:r>
-          <w:rPr>
-            <w:noProof/>
-            <w:webHidden/>
-          </w:rPr>
-          <w:fldChar w:fldCharType="separate"/>
-        </w:r>
-        <w:r>
-          <w:rPr>
-            <w:noProof/>
-            <w:webHidden/>
-          </w:rPr>
-          <w:t>5</w:t>
-        </w:r>
-        <w:r>
-          <w:rPr>
-            <w:noProof/>
-            <w:webHidden/>
-          </w:rPr>
-          <w:fldChar w:fldCharType="end"/>
-        </w:r>
-      </w:hyperlink>
-    </w:p>
-    <w:p>
-      <w:pPr>
-        <w:pStyle w:val="ndice2"/>
-        <w:tabs>
-          <w:tab w:val="left" w:pos="1200"/>
-          <w:tab w:val="right" w:leader="dot" w:pos="8777"/>
-        </w:tabs>
-        <w:rPr>
-          <w:rFonts w:asciiTheme="minorHAnsi" w:eastAsiaTheme="minorEastAsia" w:hAnsiTheme="minorHAnsi" w:cstheme="minorBidi"/>
-          <w:b w:val="0"/>
-          <w:bCs w:val="0"/>
-          <w:noProof/>
-          <w:kern w:val="2"/>
-          <w:szCs w:val="24"/>
-          <w:lang w:eastAsia="pt-PT"/>
-          <w14:ligatures w14:val="standardContextual"/>
-        </w:rPr>
-      </w:pPr>
-      <w:hyperlink w:anchor="_Toc191637229" w:history="1">
-        <w:r>
-          <w:rPr>
-            <w:rStyle w:val="Hiperligao"/>
-            <w:noProof/>
-          </w:rPr>
-          <w:t>2.3.</w:t>
-        </w:r>
-        <w:r>
-          <w:rPr>
-            <w:rFonts w:asciiTheme="minorHAnsi" w:eastAsiaTheme="minorEastAsia" w:hAnsiTheme="minorHAnsi" w:cstheme="minorBidi"/>
-            <w:b w:val="0"/>
-            <w:bCs w:val="0"/>
-            <w:noProof/>
-            <w:kern w:val="2"/>
-            <w:szCs w:val="24"/>
-            <w:lang w:eastAsia="pt-PT"/>
-            <w14:ligatures w14:val="standardContextual"/>
-          </w:rPr>
-          <w:tab/>
-        </w:r>
-        <w:r>
-          <w:rPr>
-            <w:rStyle w:val="Hiperligao"/>
-            <w:noProof/>
-          </w:rPr>
-          <w:t>Título da secção</w:t>
-        </w:r>
-        <w:r>
-          <w:rPr>
-            <w:noProof/>
-            <w:webHidden/>
-          </w:rPr>
-          <w:tab/>
-        </w:r>
-        <w:r>
-          <w:rPr>
-            <w:noProof/>
-            <w:webHidden/>
-          </w:rPr>
-          <w:fldChar w:fldCharType="begin"/>
-        </w:r>
-        <w:r>
-          <w:rPr>
-            <w:noProof/>
-            <w:webHidden/>
-          </w:rPr>
-          <w:instrText xml:space="preserve"> PAGEREF _Toc191637229 \h </w:instrText>
-        </w:r>
-        <w:r>
-          <w:rPr>
-            <w:noProof/>
-            <w:webHidden/>
-          </w:rPr>
-        </w:r>
-        <w:r>
-          <w:rPr>
-            <w:noProof/>
-            <w:webHidden/>
-          </w:rPr>
-          <w:fldChar w:fldCharType="separate"/>
-        </w:r>
-        <w:r>
-          <w:rPr>
-            <w:noProof/>
-            <w:webHidden/>
-          </w:rPr>
-          <w:t>5</w:t>
+          <w:t>6</w:t>
         </w:r>
         <w:r>
           <w:rPr>
@@ -2233,7 +2157,7 @@
           <w14:ligatures w14:val="standardContextual"/>
         </w:rPr>
       </w:pPr>
-      <w:hyperlink w:anchor="_Toc191637230" w:history="1">
+      <w:hyperlink w:anchor="_Toc192196912" w:history="1">
         <w:r>
           <w:rPr>
             <w:rStyle w:val="Hiperligao"/>
@@ -2245,7 +2169,7 @@
               </w14:lightRig>
             </w14:scene3d>
           </w:rPr>
-          <w:t>3.</w:t>
+          <w:t>5.</w:t>
         </w:r>
         <w:r>
           <w:rPr>
@@ -2285,7 +2209,7 @@
             <w:noProof/>
             <w:webHidden/>
           </w:rPr>
-          <w:instrText xml:space="preserve"> PAGEREF _Toc191637230 \h </w:instrText>
+          <w:instrText xml:space="preserve"> PAGEREF _Toc192196912 \h </w:instrText>
         </w:r>
         <w:r>
           <w:rPr>
@@ -2305,7 +2229,7 @@
             <w:noProof/>
             <w:webHidden/>
           </w:rPr>
-          <w:t>6</w:t>
+          <w:t>7</w:t>
         </w:r>
         <w:r>
           <w:rPr>
@@ -2332,7 +2256,7 @@
           <w14:ligatures w14:val="standardContextual"/>
         </w:rPr>
       </w:pPr>
-      <w:hyperlink w:anchor="_Toc191637231" w:history="1">
+      <w:hyperlink w:anchor="_Toc192196913" w:history="1">
         <w:r>
           <w:rPr>
             <w:rStyle w:val="Hiperligao"/>
@@ -2344,7 +2268,7 @@
               </w14:lightRig>
             </w14:scene3d>
           </w:rPr>
-          <w:t>4.</w:t>
+          <w:t>6.</w:t>
         </w:r>
         <w:r>
           <w:rPr>
@@ -2384,7 +2308,7 @@
             <w:noProof/>
             <w:webHidden/>
           </w:rPr>
-          <w:instrText xml:space="preserve"> PAGEREF _Toc191637231 \h </w:instrText>
+          <w:instrText xml:space="preserve"> PAGEREF _Toc192196913 \h </w:instrText>
         </w:r>
         <w:r>
           <w:rPr>
@@ -2404,7 +2328,7 @@
             <w:noProof/>
             <w:webHidden/>
           </w:rPr>
-          <w:t>7</w:t>
+          <w:t>8</w:t>
         </w:r>
         <w:r>
           <w:rPr>
@@ -2431,7 +2355,7 @@
           <w14:ligatures w14:val="standardContextual"/>
         </w:rPr>
       </w:pPr>
-      <w:hyperlink w:anchor="_Toc191637232" w:history="1">
+      <w:hyperlink w:anchor="_Toc192196914" w:history="1">
         <w:r>
           <w:rPr>
             <w:rStyle w:val="Hiperligao"/>
@@ -2443,7 +2367,7 @@
               </w14:lightRig>
             </w14:scene3d>
           </w:rPr>
-          <w:t>5.</w:t>
+          <w:t>7.</w:t>
         </w:r>
         <w:r>
           <w:rPr>
@@ -2483,7 +2407,7 @@
             <w:noProof/>
             <w:webHidden/>
           </w:rPr>
-          <w:instrText xml:space="preserve"> PAGEREF _Toc191637232 \h </w:instrText>
+          <w:instrText xml:space="preserve"> PAGEREF _Toc192196914 \h </w:instrText>
         </w:r>
         <w:r>
           <w:rPr>
@@ -2503,7 +2427,7 @@
             <w:noProof/>
             <w:webHidden/>
           </w:rPr>
-          <w:t>8</w:t>
+          <w:t>9</w:t>
         </w:r>
         <w:r>
           <w:rPr>
@@ -2527,7 +2451,7 @@
           <w14:ligatures w14:val="standardContextual"/>
         </w:rPr>
       </w:pPr>
-      <w:hyperlink w:anchor="_Toc191637233" w:history="1">
+      <w:hyperlink w:anchor="_Toc192196915" w:history="1">
         <w:r>
           <w:rPr>
             <w:rStyle w:val="Hiperligao"/>
@@ -2554,7 +2478,7 @@
             <w:noProof/>
             <w:webHidden/>
           </w:rPr>
-          <w:instrText xml:space="preserve"> PAGEREF _Toc191637233 \h </w:instrText>
+          <w:instrText xml:space="preserve"> PAGEREF _Toc192196915 \h </w:instrText>
         </w:r>
         <w:r>
           <w:rPr>
@@ -2574,7 +2498,7 @@
             <w:noProof/>
             <w:webHidden/>
           </w:rPr>
-          <w:t>9</w:t>
+          <w:t>10</w:t>
         </w:r>
         <w:r>
           <w:rPr>
@@ -2598,7 +2522,7 @@
           <w14:ligatures w14:val="standardContextual"/>
         </w:rPr>
       </w:pPr>
-      <w:hyperlink w:anchor="_Toc191637234" w:history="1">
+      <w:hyperlink w:anchor="_Toc192196916" w:history="1">
         <w:r>
           <w:rPr>
             <w:rStyle w:val="Hiperligao"/>
@@ -2625,7 +2549,7 @@
             <w:noProof/>
             <w:webHidden/>
           </w:rPr>
-          <w:instrText xml:space="preserve"> PAGEREF _Toc191637234 \h </w:instrText>
+          <w:instrText xml:space="preserve"> PAGEREF _Toc192196916 \h </w:instrText>
         </w:r>
         <w:r>
           <w:rPr>
@@ -2645,7 +2569,7 @@
             <w:noProof/>
             <w:webHidden/>
           </w:rPr>
-          <w:t>10</w:t>
+          <w:t>11</w:t>
         </w:r>
         <w:r>
           <w:rPr>
@@ -2669,7 +2593,7 @@
           <w14:ligatures w14:val="standardContextual"/>
         </w:rPr>
       </w:pPr>
-      <w:hyperlink w:anchor="_Toc191637235" w:history="1">
+      <w:hyperlink w:anchor="_Toc192196917" w:history="1">
         <w:r>
           <w:rPr>
             <w:rStyle w:val="Hiperligao"/>
@@ -2696,7 +2620,7 @@
             <w:noProof/>
             <w:webHidden/>
           </w:rPr>
-          <w:instrText xml:space="preserve"> PAGEREF _Toc191637235 \h </w:instrText>
+          <w:instrText xml:space="preserve"> PAGEREF _Toc192196917 \h </w:instrText>
         </w:r>
         <w:r>
           <w:rPr>
@@ -2716,7 +2640,7 @@
             <w:noProof/>
             <w:webHidden/>
           </w:rPr>
-          <w:t>11</w:t>
+          <w:t>12</w:t>
         </w:r>
         <w:r>
           <w:rPr>
@@ -2767,7 +2691,7 @@
       <w:bookmarkStart w:id="14" w:name="_Toc357152318"/>
       <w:bookmarkStart w:id="15" w:name="_Toc357154525"/>
       <w:bookmarkStart w:id="16" w:name="_Toc530601446"/>
-      <w:bookmarkStart w:id="17" w:name="_Toc191637219"/>
+      <w:bookmarkStart w:id="17" w:name="_Toc192196902"/>
       <w:r>
         <w:lastRenderedPageBreak/>
         <w:t>Lista de F</w:t>
@@ -2779,26 +2703,6 @@
       <w:bookmarkEnd w:id="15"/>
       <w:bookmarkEnd w:id="16"/>
       <w:bookmarkEnd w:id="17"/>
-    </w:p>
-    <w:p>
-      <w:r>
-        <w:t>E</w:t>
-      </w:r>
-      <w:r>
-        <w:t xml:space="preserve">lemento </w:t>
-      </w:r>
-      <w:r>
-        <w:t xml:space="preserve">a figurar, </w:t>
-      </w:r>
-      <w:r>
-        <w:rPr>
-          <w:b/>
-        </w:rPr>
-        <w:t>quando aplicável</w:t>
-      </w:r>
-      <w:r>
-        <w:t>.</w:t>
-      </w:r>
     </w:p>
     <w:p>
       <w:pPr>
@@ -3031,7 +2935,7 @@
       <w:bookmarkStart w:id="18" w:name="_Toc357152319"/>
       <w:bookmarkStart w:id="19" w:name="_Toc357154526"/>
       <w:bookmarkStart w:id="20" w:name="_Toc530601447"/>
-      <w:bookmarkStart w:id="21" w:name="_Toc191637220"/>
+      <w:bookmarkStart w:id="21" w:name="_Toc192196903"/>
       <w:r>
         <w:lastRenderedPageBreak/>
         <w:t>Lista de tabe</w:t>
@@ -3043,26 +2947,6 @@
         <w:t>las</w:t>
       </w:r>
       <w:bookmarkEnd w:id="21"/>
-    </w:p>
-    <w:p>
-      <w:r>
-        <w:t>E</w:t>
-      </w:r>
-      <w:r>
-        <w:t xml:space="preserve">lemento </w:t>
-      </w:r>
-      <w:r>
-        <w:t xml:space="preserve">a figurar, </w:t>
-      </w:r>
-      <w:r>
-        <w:rPr>
-          <w:b/>
-        </w:rPr>
-        <w:t>quando aplicável</w:t>
-      </w:r>
-      <w:r>
-        <w:t>.</w:t>
-      </w:r>
     </w:p>
     <w:p>
       <w:pPr>
@@ -3184,7 +3068,7 @@
       <w:bookmarkStart w:id="22" w:name="_Toc357152320"/>
       <w:bookmarkStart w:id="23" w:name="_Toc357154527"/>
       <w:bookmarkStart w:id="24" w:name="_Toc530601448"/>
-      <w:bookmarkStart w:id="25" w:name="_Toc191637221"/>
+      <w:bookmarkStart w:id="25" w:name="_Toc192196904"/>
       <w:r>
         <w:lastRenderedPageBreak/>
         <w:t>Lista de siglas</w:t>
@@ -3196,26 +3080,6 @@
       </w:r>
       <w:bookmarkEnd w:id="24"/>
       <w:bookmarkEnd w:id="25"/>
-    </w:p>
-    <w:p>
-      <w:r>
-        <w:t>E</w:t>
-      </w:r>
-      <w:r>
-        <w:t xml:space="preserve">lemento </w:t>
-      </w:r>
-      <w:r>
-        <w:t xml:space="preserve">a figurar, </w:t>
-      </w:r>
-      <w:r>
-        <w:rPr>
-          <w:b/>
-        </w:rPr>
-        <w:t>quando aplicável</w:t>
-      </w:r>
-      <w:r>
-        <w:t>.</w:t>
-      </w:r>
     </w:p>
     <w:tbl>
       <w:tblPr>
@@ -3359,7 +3223,17 @@
     </w:tbl>
     <w:p/>
     <w:p>
-      <w:r>
+      <w:pPr>
+        <w:rPr>
+          <w:color w:val="FF0000"/>
+          <w:highlight w:val="yellow"/>
+        </w:rPr>
+      </w:pPr>
+      <w:r>
+        <w:rPr>
+          <w:color w:val="FF0000"/>
+          <w:highlight w:val="yellow"/>
+        </w:rPr>
         <w:t>Cuidados na elaboração da lista de siglas e acrónimos:</w:t>
       </w:r>
     </w:p>
@@ -3372,22 +3246,19 @@
         </w:numPr>
         <w:rPr>
           <w:rFonts w:cs="Times New Roman"/>
+          <w:color w:val="FF0000"/>
           <w:szCs w:val="24"/>
+          <w:highlight w:val="yellow"/>
         </w:rPr>
       </w:pPr>
       <w:r>
         <w:rPr>
           <w:rFonts w:cs="Times New Roman"/>
+          <w:color w:val="FF0000"/>
           <w:szCs w:val="24"/>
-        </w:rPr>
-        <w:t>Ordenação alfabética</w:t>
-      </w:r>
-      <w:r>
-        <w:rPr>
-          <w:rFonts w:cs="Times New Roman"/>
-          <w:szCs w:val="24"/>
-        </w:rPr>
-        <w:t>;</w:t>
+          <w:highlight w:val="yellow"/>
+        </w:rPr>
+        <w:t>Ordenação alfabética;</w:t>
       </w:r>
     </w:p>
     <w:p>
@@ -3399,35 +3270,35 @@
         </w:numPr>
         <w:rPr>
           <w:rFonts w:cs="Times New Roman"/>
+          <w:color w:val="FF0000"/>
           <w:szCs w:val="24"/>
+          <w:highlight w:val="yellow"/>
         </w:rPr>
       </w:pPr>
       <w:r>
         <w:rPr>
           <w:rFonts w:cs="Times New Roman"/>
+          <w:color w:val="FF0000"/>
           <w:szCs w:val="24"/>
-        </w:rPr>
-        <w:t>Apenas as que sejam relevantes para a leitura do texto</w:t>
-      </w:r>
-      <w:r>
+          <w:highlight w:val="yellow"/>
+        </w:rPr>
+        <w:t>Apenas as que sejam relevantes para a leitura do texto.</w:t>
+      </w:r>
+    </w:p>
+    <w:p>
+      <w:pPr>
         <w:rPr>
           <w:rFonts w:cs="Times New Roman"/>
+          <w:color w:val="FF0000"/>
           <w:szCs w:val="24"/>
         </w:rPr>
-        <w:t>.</w:t>
-      </w:r>
-    </w:p>
-    <w:p>
-      <w:pPr>
+      </w:pPr>
+      <w:r>
         <w:rPr>
           <w:rFonts w:cs="Times New Roman"/>
+          <w:color w:val="FF0000"/>
           <w:szCs w:val="24"/>
-        </w:rPr>
-      </w:pPr>
-      <w:r>
-        <w:rPr>
-          <w:rFonts w:cs="Times New Roman"/>
-          <w:szCs w:val="24"/>
+          <w:highlight w:val="yellow"/>
         </w:rPr>
         <w:t>Adicionar mais entradas à tabela, caso seja necessário (a tabela não tem contornos, mas está no texto).</w:t>
       </w:r>
@@ -3474,7 +3345,7 @@
       <w:pPr>
         <w:pStyle w:val="Ttulo1"/>
       </w:pPr>
-      <w:bookmarkStart w:id="26" w:name="_Toc191637222"/>
+      <w:bookmarkStart w:id="26" w:name="_Toc192196905"/>
       <w:r>
         <w:lastRenderedPageBreak/>
         <w:t>Introdução</w:t>
@@ -3483,79 +3354,129 @@
     </w:p>
     <w:p>
       <w:r>
-        <w:t>Introdução</w:t>
-      </w:r>
-      <w:r>
-        <w:t xml:space="preserve"> deve conter resumidamente os seguintes elementos: </w:t>
-      </w:r>
-    </w:p>
-    <w:p>
-      <w:pPr>
-        <w:pStyle w:val="PargrafodaLista"/>
-        <w:numPr>
-          <w:ilvl w:val="0"/>
-          <w:numId w:val="26"/>
-        </w:numPr>
-      </w:pPr>
-      <w:r>
-        <w:t xml:space="preserve">O objeto do trabalho (o tema); </w:t>
-      </w:r>
-    </w:p>
-    <w:p>
-      <w:pPr>
-        <w:pStyle w:val="PargrafodaLista"/>
-        <w:numPr>
-          <w:ilvl w:val="0"/>
-          <w:numId w:val="26"/>
-        </w:numPr>
-      </w:pPr>
-      <w:r>
-        <w:t>A justificação ou a pertinência do tema</w:t>
-      </w:r>
-      <w:r>
-        <w:t>;</w:t>
-      </w:r>
-    </w:p>
-    <w:p>
-      <w:pPr>
-        <w:pStyle w:val="PargrafodaLista"/>
-        <w:numPr>
-          <w:ilvl w:val="0"/>
-          <w:numId w:val="26"/>
-        </w:numPr>
-      </w:pPr>
-      <w:r>
-        <w:t xml:space="preserve">Os objetivos do trabalho (gerais e específicos, perguntas a responder ou hipóteses a testar); </w:t>
-      </w:r>
-    </w:p>
-    <w:p>
-      <w:pPr>
-        <w:pStyle w:val="PargrafodaLista"/>
-        <w:numPr>
-          <w:ilvl w:val="0"/>
-          <w:numId w:val="26"/>
-        </w:numPr>
-      </w:pPr>
-      <w:r>
-        <w:t>Os m</w:t>
-      </w:r>
-      <w:r>
-        <w:t>étodos e as técnicas utilizados;</w:t>
-      </w:r>
-    </w:p>
-    <w:p>
-      <w:pPr>
-        <w:pStyle w:val="PargrafodaLista"/>
-        <w:numPr>
-          <w:ilvl w:val="0"/>
-          <w:numId w:val="26"/>
-        </w:numPr>
-      </w:pPr>
-      <w:r>
-        <w:t>Estrutura do trabalho</w:t>
-      </w:r>
-      <w:r>
-        <w:t>.</w:t>
+        <w:t>O projeto Smart4Finances</w:t>
+      </w:r>
+      <w:r>
+        <w:t>, desenvolvido no contexto da Unidade Curricular de Projeto Informático da Licenciatura em Engenharia Informática, consiste no desenvolvimento de uma aplicação web para gestão de finanças pessoais, permitindo que os utilizadores se registem e controlem os seus rendimentos, despesas e investimentos. A aplicação visa proporcionar uma visão clara da situação financeira do cliente através de dashboards interativos e relatórios detalhados.</w:t>
+      </w:r>
+    </w:p>
+    <w:p>
+      <w:r>
+        <w:t>A Smart4Finances tem como objetivo fornecer uma plataforma web intuitiva e segura para a gestão financeira pessoal, permitindo que os</w:t>
+      </w:r>
+      <w:r>
+        <w:t xml:space="preserve"> seus</w:t>
+      </w:r>
+      <w:r>
+        <w:t xml:space="preserve"> utilizadores acompanhem os seus rendimentos, despesas e investimentos de forma eficiente. A aplicação ajuda a organizar orçamentos e visualizar a situação financeira através de dashboards interativos e relatórios detalhados. Com uma interface moderna e responsiva, a Smart4Finances pretende capacitar os utilizadores a tomarem decisões financeiras mais informadas, promovendo uma melhor saúde financeira a longo prazo.</w:t>
+      </w:r>
+    </w:p>
+    <w:p>
+      <w:r>
+        <w:t>Relativamente à organização do presente relatório, decidimos dividi-lo nas seguintes secções: Contextualização do Tema, Requisitos e Comparação de Mercado, Gestão de Projeto, Arquitetura do Sistema, Implementação e Conclusão.</w:t>
+      </w:r>
+    </w:p>
+    <w:p>
+      <w:pPr>
+        <w:rPr>
+          <w:lang w:eastAsia="pt-PT"/>
+        </w:rPr>
+      </w:pPr>
+      <w:r>
+        <w:rPr>
+          <w:lang w:eastAsia="pt-PT"/>
+        </w:rPr>
+        <w:t>Assim, a contextualização do tema vai conter uma consistente contextualização do tema, onde vamos essencialmente enumerar os principais conceitos, a relevância do assunto, o seu enquadramento teórico e prático, bem como eventuais desafios e perspetivas futuras relacionadas.</w:t>
+      </w:r>
+    </w:p>
+    <w:p>
+      <w:pPr>
+        <w:rPr>
+          <w:lang w:eastAsia="pt-PT"/>
+        </w:rPr>
+      </w:pPr>
+      <w:r>
+        <w:rPr>
+          <w:lang w:eastAsia="pt-PT"/>
+        </w:rPr>
+        <w:t>No tópico de Requisitos e Comparação de Mercado, vamos elaborar uma lista de requisitos e, após os levantamentos dos mesmos, faremos uma comparação com os softwares da concorrência.</w:t>
+      </w:r>
+    </w:p>
+    <w:p>
+      <w:pPr>
+        <w:rPr>
+          <w:lang w:eastAsia="pt-PT"/>
+        </w:rPr>
+      </w:pPr>
+      <w:r>
+        <w:rPr>
+          <w:lang w:eastAsia="pt-PT"/>
+        </w:rPr>
+        <w:t>No tópico de Gestão de Projeto, vamos explicar como foi feita a gestão e organização do projeto, nomeadamente, como foram desenvolvidas as reuniões e como foram planeadas as tarefas semanais após essas reuniões.</w:t>
+      </w:r>
+    </w:p>
+    <w:p>
+      <w:pPr>
+        <w:rPr>
+          <w:lang w:eastAsia="pt-PT"/>
+        </w:rPr>
+      </w:pPr>
+      <w:r>
+        <w:rPr>
+          <w:lang w:eastAsia="pt-PT"/>
+        </w:rPr>
+        <w:lastRenderedPageBreak/>
+        <w:t>Na secção de Arquitetura do Sistema, vamos elucidar os leitores do presente relatório acerca das tecnologias utilizadas e o porquê de as utilizarmos, a arquitetura da Base de Dados e API e ainda, a arquitetura do nosso Front-end.</w:t>
+      </w:r>
+    </w:p>
+    <w:p>
+      <w:pPr>
+        <w:rPr>
+          <w:lang w:eastAsia="pt-PT"/>
+        </w:rPr>
+      </w:pPr>
+      <w:r>
+        <w:rPr>
+          <w:lang w:eastAsia="pt-PT"/>
+        </w:rPr>
+        <w:t xml:space="preserve">Na fase de implementação, vamos </w:t>
+      </w:r>
+      <w:r>
+        <w:rPr>
+          <w:lang w:eastAsia="pt-PT"/>
+        </w:rPr>
+        <w:t xml:space="preserve">mostrar os desvios entre o protótipo de </w:t>
+      </w:r>
+      <w:r>
+        <w:rPr>
+          <w:lang w:eastAsia="pt-PT"/>
+        </w:rPr>
+        <w:t>alta-fidelidade</w:t>
+      </w:r>
+      <w:r>
+        <w:rPr>
+          <w:lang w:eastAsia="pt-PT"/>
+        </w:rPr>
+        <w:t xml:space="preserve"> e a aplicação final, </w:t>
+      </w:r>
+      <w:r>
+        <w:rPr>
+          <w:lang w:eastAsia="pt-PT"/>
+        </w:rPr>
+        <w:t>de modo a contextualizar e explicar o motivo dos desvios da aplicação final face ao protótipo. Este capítulo contempla ainda um manual do utilizador, sendo explicadas todas as funcionalidades de cada componente do nosso projeto.</w:t>
+      </w:r>
+    </w:p>
+    <w:p>
+      <w:pPr>
+        <w:rPr>
+          <w:lang w:eastAsia="pt-PT"/>
+        </w:rPr>
+      </w:pPr>
+      <w:r>
+        <w:rPr>
+          <w:lang w:eastAsia="pt-PT"/>
+        </w:rPr>
+        <w:t>Por fim, na conclusão, faremos um levantamento final do que correu bem, do que poderia ser melhorado e ainda, trabalhos futuros, de modo a complementar a aplicação desenvolvida.</w:t>
       </w:r>
     </w:p>
     <w:p/>
@@ -3563,7 +3484,7 @@
       <w:pPr>
         <w:pStyle w:val="Ttulo1"/>
       </w:pPr>
-      <w:bookmarkStart w:id="27" w:name="_Toc191637223"/>
+      <w:bookmarkStart w:id="27" w:name="_Toc192196906"/>
       <w:r>
         <w:lastRenderedPageBreak/>
         <w:t>Contextualização do Tema</w:t>
@@ -3571,1364 +3492,23 @@
       <w:bookmarkEnd w:id="27"/>
     </w:p>
     <w:p>
-      <w:r>
-        <w:t>Aqui</w:t>
-      </w:r>
-      <w:r>
-        <w:t>,</w:t>
-      </w:r>
-      <w:r>
-        <w:t xml:space="preserve"> </w:t>
-      </w:r>
-      <w:r>
-        <w:t xml:space="preserve">inicia-se o desenvolvimento dos trabalhos e deve indicar-se o </w:t>
-      </w:r>
-      <w:r>
-        <w:t>título</w:t>
-      </w:r>
-      <w:r>
-        <w:t xml:space="preserve"> do capítulo primeiro</w:t>
-      </w:r>
-      <w:r>
-        <w:t>.</w:t>
-      </w:r>
-    </w:p>
-    <w:p>
-      <w:r>
-        <w:t>O desenvolvimento do trabalho deve ser adequado à natureza da unidade curricular (dissertação/</w:t>
-      </w:r>
-      <w:r>
-        <w:t xml:space="preserve">trabalho de </w:t>
-      </w:r>
-      <w:r>
-        <w:t>projeto/relatório de estágio) e deve seguir as práticas mais disseminadas na área em causa.</w:t>
-      </w:r>
-    </w:p>
-    <w:p>
-      <w:r>
-        <w:t>Estrutura: pode ter, por exemplo, capítulos, secções e subsecções.</w:t>
-      </w:r>
-    </w:p>
-    <w:p>
-      <w:pPr>
-        <w:ind w:firstLine="0"/>
-      </w:pPr>
-    </w:p>
-    <w:p>
-      <w:r>
-        <w:t>Texto do desenvolvimento.</w:t>
-      </w:r>
-      <w:r>
-        <w:t xml:space="preserve"> Texto do desenvolvimento. Texto do desenvolvimento. Texto do desenvolvimento. Texto do desenvolvimento. Texto do desenvolvimento. Texto do desenvolvimento.</w:t>
-      </w:r>
-    </w:p>
-    <w:p>
-      <w:r>
-        <w:t>Texto do desenvolvimento. Texto do desenvolvimento. Texto do desenvolvimento. Texto do desenvolvimento. Texto do desenvolvimento. Texto do desenvolvimento. Texto do desenvolvimento.</w:t>
-      </w:r>
-    </w:p>
-    <w:p>
-      <w:r>
-        <w:t>De seguida</w:t>
-      </w:r>
-      <w:r>
-        <w:t>,</w:t>
-      </w:r>
-      <w:r>
-        <w:t xml:space="preserve"> apresenta-se um exemplo de como as imagens devem ser colocadas no texto:</w:t>
-      </w:r>
-    </w:p>
-    <w:p>
-      <w:pPr>
-        <w:pStyle w:val="PargrafodaLista"/>
-        <w:numPr>
-          <w:ilvl w:val="0"/>
-          <w:numId w:val="25"/>
-        </w:numPr>
-      </w:pPr>
-      <w:r>
-        <w:t>Centradas</w:t>
-      </w:r>
-      <w:r>
-        <w:t>;</w:t>
-      </w:r>
-    </w:p>
-    <w:p>
-      <w:pPr>
-        <w:pStyle w:val="PargrafodaLista"/>
-        <w:numPr>
-          <w:ilvl w:val="0"/>
-          <w:numId w:val="25"/>
-        </w:numPr>
-      </w:pPr>
-      <w:r>
-        <w:t>Numeradas</w:t>
-      </w:r>
-      <w:r>
-        <w:t>;</w:t>
-      </w:r>
-    </w:p>
-    <w:p>
-      <w:pPr>
-        <w:pStyle w:val="PargrafodaLista"/>
-        <w:numPr>
-          <w:ilvl w:val="0"/>
-          <w:numId w:val="25"/>
-        </w:numPr>
-      </w:pPr>
-      <w:r>
-        <w:t>Referenciadas no texto</w:t>
-      </w:r>
-      <w:r>
-        <w:t>;</w:t>
-      </w:r>
-    </w:p>
-    <w:p>
-      <w:pPr>
-        <w:pStyle w:val="PargrafodaLista"/>
-        <w:numPr>
-          <w:ilvl w:val="0"/>
-          <w:numId w:val="25"/>
-        </w:numPr>
-      </w:pPr>
-      <w:r>
-        <w:t>Sem contornos</w:t>
-      </w:r>
-      <w:r>
-        <w:t>;</w:t>
-      </w:r>
-    </w:p>
-    <w:p>
-      <w:pPr>
-        <w:pStyle w:val="PargrafodaLista"/>
-        <w:numPr>
-          <w:ilvl w:val="0"/>
-          <w:numId w:val="25"/>
-        </w:numPr>
-      </w:pPr>
-      <w:r>
-        <w:t>Eventualmente</w:t>
-      </w:r>
-      <w:r>
-        <w:t>,</w:t>
-      </w:r>
-      <w:r>
-        <w:t xml:space="preserve"> colocar a(s) figura(s) numa tabela para melhorar a formatação</w:t>
-      </w:r>
-      <w:r>
-        <w:t>;</w:t>
-      </w:r>
-    </w:p>
-    <w:p>
-      <w:pPr>
-        <w:pStyle w:val="PargrafodaLista"/>
-        <w:numPr>
-          <w:ilvl w:val="0"/>
-          <w:numId w:val="25"/>
-        </w:numPr>
-      </w:pPr>
-      <w:r>
-        <w:t>Usar sempre o estilo “</w:t>
-      </w:r>
-      <w:proofErr w:type="spellStart"/>
-      <w:r>
-        <w:t>caption</w:t>
-      </w:r>
-      <w:proofErr w:type="spellEnd"/>
-      <w:r>
-        <w:t>” para o texto das</w:t>
-      </w:r>
-      <w:r>
-        <w:t xml:space="preserve"> legendas;</w:t>
-      </w:r>
-    </w:p>
-    <w:p>
-      <w:pPr>
-        <w:pStyle w:val="PargrafodaLista"/>
-        <w:numPr>
-          <w:ilvl w:val="0"/>
-          <w:numId w:val="25"/>
-        </w:numPr>
-      </w:pPr>
-      <w:r>
-        <w:t>Identificação da figura em “negrito” (o estilo trata desta parte). Texto da legenda não deve estar em negrito.</w:t>
-      </w:r>
-    </w:p>
-    <w:p/>
-    <w:tbl>
-      <w:tblPr>
-        <w:tblStyle w:val="TabelacomGrelha"/>
-        <w:tblW w:w="0" w:type="auto"/>
-        <w:tblBorders>
-          <w:top w:val="none" w:sz="0" w:space="0" w:color="auto"/>
-          <w:left w:val="none" w:sz="0" w:space="0" w:color="auto"/>
-          <w:bottom w:val="none" w:sz="0" w:space="0" w:color="auto"/>
-          <w:right w:val="none" w:sz="0" w:space="0" w:color="auto"/>
-          <w:insideH w:val="none" w:sz="0" w:space="0" w:color="auto"/>
-          <w:insideV w:val="none" w:sz="0" w:space="0" w:color="auto"/>
-        </w:tblBorders>
-        <w:tblLook w:val="04A0" w:firstRow="1" w:lastRow="0" w:firstColumn="1" w:lastColumn="0" w:noHBand="0" w:noVBand="1"/>
-      </w:tblPr>
-      <w:tblGrid>
-        <w:gridCol w:w="8787"/>
-      </w:tblGrid>
-      <w:tr>
-        <w:trPr>
-          <w:trHeight w:val="567"/>
-        </w:trPr>
-        <w:tc>
-          <w:tcPr>
-            <w:tcW w:w="10572" w:type="dxa"/>
-            <w:vAlign w:val="center"/>
-          </w:tcPr>
-          <w:p>
-            <w:pPr>
-              <w:jc w:val="center"/>
-            </w:pPr>
-            <w:r>
-              <w:rPr>
-                <w:noProof/>
-                <w:lang w:eastAsia="pt-PT"/>
-              </w:rPr>
-              <w:lastRenderedPageBreak/>
-              <w:drawing>
-                <wp:anchor distT="0" distB="0" distL="114300" distR="114300" simplePos="0" relativeHeight="251612672" behindDoc="0" locked="0" layoutInCell="1" allowOverlap="1" wp14:anchorId="7C540CB5" wp14:editId="3F787FC7">
-                  <wp:simplePos x="0" y="0"/>
-                  <wp:positionH relativeFrom="margin">
-                    <wp:posOffset>2059940</wp:posOffset>
-                  </wp:positionH>
-                  <wp:positionV relativeFrom="margin">
-                    <wp:posOffset>19685</wp:posOffset>
-                  </wp:positionV>
-                  <wp:extent cx="1745615" cy="1442720"/>
-                  <wp:effectExtent l="0" t="0" r="6985" b="5080"/>
-                  <wp:wrapTopAndBottom/>
-                  <wp:docPr id="5" name="Picture 5"/>
-                  <wp:cNvGraphicFramePr>
-                    <a:graphicFrameLocks xmlns:a="http://schemas.openxmlformats.org/drawingml/2006/main" noChangeAspect="1"/>
-                  </wp:cNvGraphicFramePr>
-                  <a:graphic xmlns:a="http://schemas.openxmlformats.org/drawingml/2006/main">
-                    <a:graphicData uri="http://schemas.openxmlformats.org/drawingml/2006/picture">
-                      <pic:pic xmlns:pic="http://schemas.openxmlformats.org/drawingml/2006/picture">
-                        <pic:nvPicPr>
-                          <pic:cNvPr id="0" name="Picture 2"/>
-                          <pic:cNvPicPr>
-                            <a:picLocks noChangeAspect="1" noChangeArrowheads="1"/>
-                          </pic:cNvPicPr>
-                        </pic:nvPicPr>
-                        <pic:blipFill>
-                          <a:blip r:embed="rId14">
-                            <a:extLst>
-                              <a:ext uri="{28A0092B-C50C-407E-A947-70E740481C1C}">
-                                <a14:useLocalDpi xmlns:a14="http://schemas.microsoft.com/office/drawing/2010/main" val="0"/>
-                              </a:ext>
-                            </a:extLst>
-                          </a:blip>
-                          <a:srcRect/>
-                          <a:stretch>
-                            <a:fillRect/>
-                          </a:stretch>
-                        </pic:blipFill>
-                        <pic:spPr bwMode="auto">
-                          <a:xfrm>
-                            <a:off x="0" y="0"/>
-                            <a:ext cx="1745615" cy="1442720"/>
-                          </a:xfrm>
-                          <a:prstGeom prst="rect">
-                            <a:avLst/>
-                          </a:prstGeom>
-                          <a:noFill/>
-                        </pic:spPr>
-                      </pic:pic>
-                    </a:graphicData>
-                  </a:graphic>
-                  <wp14:sizeRelH relativeFrom="margin">
-                    <wp14:pctWidth>0</wp14:pctWidth>
-                  </wp14:sizeRelH>
-                  <wp14:sizeRelV relativeFrom="margin">
-                    <wp14:pctHeight>0</wp14:pctHeight>
-                  </wp14:sizeRelV>
-                </wp:anchor>
-              </w:drawing>
-            </w:r>
-            <w:r>
-              <w:rPr>
-                <w:noProof/>
-                <w:lang w:eastAsia="pt-PT"/>
-              </w:rPr>
-              <mc:AlternateContent>
-                <mc:Choice Requires="wps">
-                  <w:drawing>
-                    <wp:anchor distT="0" distB="0" distL="114300" distR="114300" simplePos="0" relativeHeight="251710976" behindDoc="0" locked="0" layoutInCell="1" allowOverlap="1" wp14:anchorId="0CCAD13C" wp14:editId="5BC99967">
-                      <wp:simplePos x="0" y="0"/>
-                      <wp:positionH relativeFrom="column">
-                        <wp:posOffset>-67310</wp:posOffset>
-                      </wp:positionH>
-                      <wp:positionV relativeFrom="paragraph">
-                        <wp:posOffset>1496060</wp:posOffset>
-                      </wp:positionV>
-                      <wp:extent cx="5835650" cy="635"/>
-                      <wp:effectExtent l="0" t="0" r="0" b="8255"/>
-                      <wp:wrapSquare wrapText="bothSides"/>
-                      <wp:docPr id="20" name="Text Box 20"/>
-                      <wp:cNvGraphicFramePr/>
-                      <a:graphic xmlns:a="http://schemas.openxmlformats.org/drawingml/2006/main">
-                        <a:graphicData uri="http://schemas.microsoft.com/office/word/2010/wordprocessingShape">
-                          <wps:wsp>
-                            <wps:cNvSpPr txBox="1"/>
-                            <wps:spPr>
-                              <a:xfrm>
-                                <a:off x="0" y="0"/>
-                                <a:ext cx="5835650" cy="635"/>
-                              </a:xfrm>
-                              <a:prstGeom prst="rect">
-                                <a:avLst/>
-                              </a:prstGeom>
-                              <a:solidFill>
-                                <a:prstClr val="white"/>
-                              </a:solidFill>
-                              <a:ln>
-                                <a:noFill/>
-                              </a:ln>
-                              <a:effectLst/>
-                            </wps:spPr>
-                            <wps:txbx>
-                              <w:txbxContent>
-                                <w:p>
-                                  <w:pPr>
-                                    <w:pStyle w:val="Legenda"/>
-                                    <w:rPr>
-                                      <w:noProof/>
-                                      <w:sz w:val="24"/>
-                                    </w:rPr>
-                                  </w:pPr>
-                                  <w:bookmarkStart w:id="28" w:name="_Toc92389045"/>
-                                  <w:r>
-                                    <w:t xml:space="preserve">Figura </w:t>
-                                  </w:r>
-                                  <w:r>
-                                    <w:rPr>
-                                      <w:noProof/>
-                                    </w:rPr>
-                                    <w:fldChar w:fldCharType="begin"/>
-                                  </w:r>
-                                  <w:r>
-                                    <w:rPr>
-                                      <w:noProof/>
-                                    </w:rPr>
-                                    <w:instrText xml:space="preserve"> STYLEREF 1 \s </w:instrText>
-                                  </w:r>
-                                  <w:r>
-                                    <w:rPr>
-                                      <w:noProof/>
-                                    </w:rPr>
-                                    <w:fldChar w:fldCharType="separate"/>
-                                  </w:r>
-                                  <w:r>
-                                    <w:rPr>
-                                      <w:noProof/>
-                                    </w:rPr>
-                                    <w:t>2</w:t>
-                                  </w:r>
-                                  <w:r>
-                                    <w:rPr>
-                                      <w:noProof/>
-                                    </w:rPr>
-                                    <w:fldChar w:fldCharType="end"/>
-                                  </w:r>
-                                  <w:r>
-                                    <w:t>.</w:t>
-                                  </w:r>
-                                  <w:r>
-                                    <w:rPr>
-                                      <w:noProof/>
-                                    </w:rPr>
-                                    <w:fldChar w:fldCharType="begin"/>
-                                  </w:r>
-                                  <w:r>
-                                    <w:rPr>
-                                      <w:noProof/>
-                                    </w:rPr>
-                                    <w:instrText xml:space="preserve"> SEQ Figura \* ARABIC \s 1 </w:instrText>
-                                  </w:r>
-                                  <w:r>
-                                    <w:rPr>
-                                      <w:noProof/>
-                                    </w:rPr>
-                                    <w:fldChar w:fldCharType="separate"/>
-                                  </w:r>
-                                  <w:r>
-                                    <w:rPr>
-                                      <w:noProof/>
-                                    </w:rPr>
-                                    <w:t>1</w:t>
-                                  </w:r>
-                                  <w:r>
-                                    <w:rPr>
-                                      <w:noProof/>
-                                    </w:rPr>
-                                    <w:fldChar w:fldCharType="end"/>
-                                  </w:r>
-                                  <w:r>
-                                    <w:t xml:space="preserve"> - </w:t>
-                                  </w:r>
-                                  <w:r>
-                                    <w:rPr>
-                                      <w:b w:val="0"/>
-                                    </w:rPr>
-                                    <w:t>Texto ilustrativo da figura 1.</w:t>
-                                  </w:r>
-                                  <w:bookmarkEnd w:id="28"/>
-                                </w:p>
-                              </w:txbxContent>
-                            </wps:txbx>
-                            <wps:bodyPr rot="0" spcFirstLastPara="0" vertOverflow="overflow" horzOverflow="overflow" vert="horz" wrap="square" lIns="0" tIns="0" rIns="0" bIns="0" numCol="1" spcCol="0" rtlCol="0" fromWordArt="0" anchor="t" anchorCtr="0" forceAA="0" compatLnSpc="1">
-                              <a:prstTxWarp prst="textNoShape">
-                                <a:avLst/>
-                              </a:prstTxWarp>
-                              <a:spAutoFit/>
-                            </wps:bodyPr>
-                          </wps:wsp>
-                        </a:graphicData>
-                      </a:graphic>
-                      <wp14:sizeRelH relativeFrom="margin">
-                        <wp14:pctWidth>0</wp14:pctWidth>
-                      </wp14:sizeRelH>
-                      <wp14:sizeRelV relativeFrom="margin">
-                        <wp14:pctHeight>0</wp14:pctHeight>
-                      </wp14:sizeRelV>
-                    </wp:anchor>
-                  </w:drawing>
-                </mc:Choice>
-                <mc:Fallback>
-                  <w:pict>
-                    <v:shapetype w14:anchorId="0CCAD13C" id="_x0000_t202" coordsize="21600,21600" o:spt="202" path="m,l,21600r21600,l21600,xe">
-                      <v:stroke joinstyle="miter"/>
-                      <v:path gradientshapeok="t" o:connecttype="rect"/>
-                    </v:shapetype>
-                    <v:shape id="Text Box 20" o:spid="_x0000_s1026" type="#_x0000_t202" style="position:absolute;left:0;text-align:left;margin-left:-5.3pt;margin-top:117.8pt;width:459.5pt;height:.05pt;z-index:251710976;visibility:visible;mso-wrap-style:square;mso-width-percent:0;mso-height-percent:0;mso-wrap-distance-left:9pt;mso-wrap-distance-top:0;mso-wrap-distance-right:9pt;mso-wrap-distance-bottom:0;mso-position-horizontal:absolute;mso-position-horizontal-relative:text;mso-position-vertical:absolute;mso-position-vertical-relative:text;mso-width-percent:0;mso-height-percent:0;mso-width-relative:margin;mso-height-relative:margin;v-text-anchor:top" o:gfxdata="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" stroked="f">
-                      <v:textbox style="mso-fit-shape-to-text:t" inset="0,0,0,0">
-                        <w:txbxContent>
-                          <w:p>
-                            <w:pPr>
-                              <w:pStyle w:val="Legenda"/>
-                              <w:rPr>
-                                <w:noProof/>
-                                <w:sz w:val="24"/>
-                              </w:rPr>
-                            </w:pPr>
-                            <w:bookmarkStart w:id="29" w:name="_Toc92389045"/>
-                            <w:r>
-                              <w:t xml:space="preserve">Figura </w:t>
-                            </w:r>
-                            <w:r>
-                              <w:rPr>
-                                <w:noProof/>
-                              </w:rPr>
-                              <w:fldChar w:fldCharType="begin"/>
-                            </w:r>
-                            <w:r>
-                              <w:rPr>
-                                <w:noProof/>
-                              </w:rPr>
-                              <w:instrText xml:space="preserve"> STYLEREF 1 \s </w:instrText>
-                            </w:r>
-                            <w:r>
-                              <w:rPr>
-                                <w:noProof/>
-                              </w:rPr>
-                              <w:fldChar w:fldCharType="separate"/>
-                            </w:r>
-                            <w:r>
-                              <w:rPr>
-                                <w:noProof/>
-                              </w:rPr>
-                              <w:t>2</w:t>
-                            </w:r>
-                            <w:r>
-                              <w:rPr>
-                                <w:noProof/>
-                              </w:rPr>
-                              <w:fldChar w:fldCharType="end"/>
-                            </w:r>
-                            <w:r>
-                              <w:t>.</w:t>
-                            </w:r>
-                            <w:r>
-                              <w:rPr>
-                                <w:noProof/>
-                              </w:rPr>
-                              <w:fldChar w:fldCharType="begin"/>
-                            </w:r>
-                            <w:r>
-                              <w:rPr>
-                                <w:noProof/>
-                              </w:rPr>
-                              <w:instrText xml:space="preserve"> SEQ Figura \* ARABIC \s 1 </w:instrText>
-                            </w:r>
-                            <w:r>
-                              <w:rPr>
-                                <w:noProof/>
-                              </w:rPr>
-                              <w:fldChar w:fldCharType="separate"/>
-                            </w:r>
-                            <w:r>
-                              <w:rPr>
-                                <w:noProof/>
-                              </w:rPr>
-                              <w:t>1</w:t>
-                            </w:r>
-                            <w:r>
-                              <w:rPr>
-                                <w:noProof/>
-                              </w:rPr>
-                              <w:fldChar w:fldCharType="end"/>
-                            </w:r>
-                            <w:r>
-                              <w:t xml:space="preserve"> - </w:t>
-                            </w:r>
-                            <w:r>
-                              <w:rPr>
-                                <w:b w:val="0"/>
-                              </w:rPr>
-                              <w:t>Texto ilustrativo da figura 1.</w:t>
-                            </w:r>
-                            <w:bookmarkEnd w:id="29"/>
-                          </w:p>
-                        </w:txbxContent>
-                      </v:textbox>
-                      <w10:wrap type="square"/>
-                    </v:shape>
-                  </w:pict>
-                </mc:Fallback>
-              </mc:AlternateContent>
-            </w:r>
-          </w:p>
-        </w:tc>
-      </w:tr>
-    </w:tbl>
-    <w:p/>
-    <w:p>
-      <w:r>
-        <w:t>De seguida apresenta-se a figura 2.</w:t>
-      </w:r>
-    </w:p>
-    <w:tbl>
-      <w:tblPr>
-        <w:tblStyle w:val="TabelacomGrelha"/>
-        <w:tblW w:w="0" w:type="auto"/>
-        <w:tblBorders>
-          <w:top w:val="none" w:sz="0" w:space="0" w:color="auto"/>
-          <w:left w:val="none" w:sz="0" w:space="0" w:color="auto"/>
-          <w:bottom w:val="none" w:sz="0" w:space="0" w:color="auto"/>
-          <w:right w:val="none" w:sz="0" w:space="0" w:color="auto"/>
-          <w:insideH w:val="none" w:sz="0" w:space="0" w:color="auto"/>
-          <w:insideV w:val="none" w:sz="0" w:space="0" w:color="auto"/>
-        </w:tblBorders>
-        <w:tblLook w:val="04A0" w:firstRow="1" w:lastRow="0" w:firstColumn="1" w:lastColumn="0" w:noHBand="0" w:noVBand="1"/>
-      </w:tblPr>
-      <w:tblGrid>
-        <w:gridCol w:w="8787"/>
-      </w:tblGrid>
-      <w:tr>
-        <w:tc>
-          <w:tcPr>
-            <w:tcW w:w="8787" w:type="dxa"/>
-          </w:tcPr>
-          <w:p/>
-          <w:p>
-            <w:r>
-              <w:rPr>
-                <w:noProof/>
-                <w:lang w:eastAsia="pt-PT"/>
-              </w:rPr>
-              <mc:AlternateContent>
-                <mc:Choice Requires="wps">
-                  <w:drawing>
-                    <wp:anchor distT="0" distB="0" distL="114300" distR="114300" simplePos="0" relativeHeight="251678208" behindDoc="0" locked="0" layoutInCell="1" allowOverlap="1" wp14:anchorId="600EDD82" wp14:editId="35549CF1">
-                      <wp:simplePos x="0" y="0"/>
-                      <wp:positionH relativeFrom="column">
-                        <wp:posOffset>-67310</wp:posOffset>
-                      </wp:positionH>
-                      <wp:positionV relativeFrom="paragraph">
-                        <wp:posOffset>1506855</wp:posOffset>
-                      </wp:positionV>
-                      <wp:extent cx="5765165" cy="635"/>
-                      <wp:effectExtent l="0" t="0" r="6985" b="8255"/>
-                      <wp:wrapSquare wrapText="bothSides"/>
-                      <wp:docPr id="16" name="Text Box 16"/>
-                      <wp:cNvGraphicFramePr/>
-                      <a:graphic xmlns:a="http://schemas.openxmlformats.org/drawingml/2006/main">
-                        <a:graphicData uri="http://schemas.microsoft.com/office/word/2010/wordprocessingShape">
-                          <wps:wsp>
-                            <wps:cNvSpPr txBox="1"/>
-                            <wps:spPr>
-                              <a:xfrm>
-                                <a:off x="0" y="0"/>
-                                <a:ext cx="5765165" cy="635"/>
-                              </a:xfrm>
-                              <a:prstGeom prst="rect">
-                                <a:avLst/>
-                              </a:prstGeom>
-                              <a:solidFill>
-                                <a:prstClr val="white"/>
-                              </a:solidFill>
-                              <a:ln>
-                                <a:noFill/>
-                              </a:ln>
-                              <a:effectLst/>
-                            </wps:spPr>
-                            <wps:txbx>
-                              <w:txbxContent>
-                                <w:p>
-                                  <w:pPr>
-                                    <w:pStyle w:val="Legenda"/>
-                                    <w:rPr>
-                                      <w:b w:val="0"/>
-                                      <w:noProof/>
-                                      <w:sz w:val="24"/>
-                                    </w:rPr>
-                                  </w:pPr>
-                                  <w:bookmarkStart w:id="29" w:name="_Toc92389046"/>
-                                  <w:r>
-                                    <w:t xml:space="preserve">Figura </w:t>
-                                  </w:r>
-                                  <w:r>
-                                    <w:rPr>
-                                      <w:noProof/>
-                                    </w:rPr>
-                                    <w:fldChar w:fldCharType="begin"/>
-                                  </w:r>
-                                  <w:r>
-                                    <w:rPr>
-                                      <w:noProof/>
-                                    </w:rPr>
-                                    <w:instrText xml:space="preserve"> STYLEREF 1 \s </w:instrText>
-                                  </w:r>
-                                  <w:r>
-                                    <w:rPr>
-                                      <w:noProof/>
-                                    </w:rPr>
-                                    <w:fldChar w:fldCharType="separate"/>
-                                  </w:r>
-                                  <w:r>
-                                    <w:rPr>
-                                      <w:noProof/>
-                                    </w:rPr>
-                                    <w:t>2</w:t>
-                                  </w:r>
-                                  <w:r>
-                                    <w:rPr>
-                                      <w:noProof/>
-                                    </w:rPr>
-                                    <w:fldChar w:fldCharType="end"/>
-                                  </w:r>
-                                  <w:r>
-                                    <w:t>.</w:t>
-                                  </w:r>
-                                  <w:r>
-                                    <w:rPr>
-                                      <w:noProof/>
-                                    </w:rPr>
-                                    <w:fldChar w:fldCharType="begin"/>
-                                  </w:r>
-                                  <w:r>
-                                    <w:rPr>
-                                      <w:noProof/>
-                                    </w:rPr>
-                                    <w:instrText xml:space="preserve"> SEQ Figura \* ARABIC \s 1 </w:instrText>
-                                  </w:r>
-                                  <w:r>
-                                    <w:rPr>
-                                      <w:noProof/>
-                                    </w:rPr>
-                                    <w:fldChar w:fldCharType="separate"/>
-                                  </w:r>
-                                  <w:r>
-                                    <w:rPr>
-                                      <w:noProof/>
-                                    </w:rPr>
-                                    <w:t>2</w:t>
-                                  </w:r>
-                                  <w:r>
-                                    <w:rPr>
-                                      <w:noProof/>
-                                    </w:rPr>
-                                    <w:fldChar w:fldCharType="end"/>
-                                  </w:r>
-                                  <w:r>
-                                    <w:t xml:space="preserve"> - </w:t>
-                                  </w:r>
-                                  <w:r>
-                                    <w:rPr>
-                                      <w:b w:val="0"/>
-                                    </w:rPr>
-                                    <w:t>Texto ilustrativo da figura 2.</w:t>
-                                  </w:r>
-                                  <w:bookmarkEnd w:id="29"/>
-                                </w:p>
-                              </w:txbxContent>
-                            </wps:txbx>
-                            <wps:bodyPr rot="0" spcFirstLastPara="0" vertOverflow="overflow" horzOverflow="overflow" vert="horz" wrap="square" lIns="0" tIns="0" rIns="0" bIns="0" numCol="1" spcCol="0" rtlCol="0" fromWordArt="0" anchor="t" anchorCtr="0" forceAA="0" compatLnSpc="1">
-                              <a:prstTxWarp prst="textNoShape">
-                                <a:avLst/>
-                              </a:prstTxWarp>
-                              <a:spAutoFit/>
-                            </wps:bodyPr>
-                          </wps:wsp>
-                        </a:graphicData>
-                      </a:graphic>
-                      <wp14:sizeRelH relativeFrom="margin">
-                        <wp14:pctWidth>0</wp14:pctWidth>
-                      </wp14:sizeRelH>
-                    </wp:anchor>
-                  </w:drawing>
-                </mc:Choice>
-                <mc:Fallback>
-                  <w:pict>
-                    <v:shape w14:anchorId="600EDD82" id="Text Box 16" o:spid="_x0000_s1027" type="#_x0000_t202" style="position:absolute;left:0;text-align:left;margin-left:-5.3pt;margin-top:118.65pt;width:453.95pt;height:.05pt;z-index:251678208;visibility:visible;mso-wrap-style:square;mso-width-percent:0;mso-wrap-distance-left:9pt;mso-wrap-distance-top:0;mso-wrap-distance-right:9pt;mso-wrap-distance-bottom:0;mso-position-horizontal:absolute;mso-position-horizontal-relative:text;mso-position-vertical:absolute;mso-position-vertical-relative:text;mso-width-percent:0;mso-width-relative:margin;v-text-anchor:top" o:gfxdata="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" stroked="f">
-                      <v:textbox style="mso-fit-shape-to-text:t" inset="0,0,0,0">
-                        <w:txbxContent>
-                          <w:p>
-                            <w:pPr>
-                              <w:pStyle w:val="Legenda"/>
-                              <w:rPr>
-                                <w:b w:val="0"/>
-                                <w:noProof/>
-                                <w:sz w:val="24"/>
-                              </w:rPr>
-                            </w:pPr>
-                            <w:bookmarkStart w:id="31" w:name="_Toc92389046"/>
-                            <w:r>
-                              <w:t xml:space="preserve">Figura </w:t>
-                            </w:r>
-                            <w:r>
-                              <w:rPr>
-                                <w:noProof/>
-                              </w:rPr>
-                              <w:fldChar w:fldCharType="begin"/>
-                            </w:r>
-                            <w:r>
-                              <w:rPr>
-                                <w:noProof/>
-                              </w:rPr>
-                              <w:instrText xml:space="preserve"> STYLEREF 1 \s </w:instrText>
-                            </w:r>
-                            <w:r>
-                              <w:rPr>
-                                <w:noProof/>
-                              </w:rPr>
-                              <w:fldChar w:fldCharType="separate"/>
-                            </w:r>
-                            <w:r>
-                              <w:rPr>
-                                <w:noProof/>
-                              </w:rPr>
-                              <w:t>2</w:t>
-                            </w:r>
-                            <w:r>
-                              <w:rPr>
-                                <w:noProof/>
-                              </w:rPr>
-                              <w:fldChar w:fldCharType="end"/>
-                            </w:r>
-                            <w:r>
-                              <w:t>.</w:t>
-                            </w:r>
-                            <w:r>
-                              <w:rPr>
-                                <w:noProof/>
-                              </w:rPr>
-                              <w:fldChar w:fldCharType="begin"/>
-                            </w:r>
-                            <w:r>
-                              <w:rPr>
-                                <w:noProof/>
-                              </w:rPr>
-                              <w:instrText xml:space="preserve"> SEQ Figura \* ARABIC \s 1 </w:instrText>
-                            </w:r>
-                            <w:r>
-                              <w:rPr>
-                                <w:noProof/>
-                              </w:rPr>
-                              <w:fldChar w:fldCharType="separate"/>
-                            </w:r>
-                            <w:r>
-                              <w:rPr>
-                                <w:noProof/>
-                              </w:rPr>
-                              <w:t>2</w:t>
-                            </w:r>
-                            <w:r>
-                              <w:rPr>
-                                <w:noProof/>
-                              </w:rPr>
-                              <w:fldChar w:fldCharType="end"/>
-                            </w:r>
-                            <w:r>
-                              <w:t xml:space="preserve"> - </w:t>
-                            </w:r>
-                            <w:r>
-                              <w:rPr>
-                                <w:b w:val="0"/>
-                              </w:rPr>
-                              <w:t>Texto ilustrativo da figura 2.</w:t>
-                            </w:r>
-                            <w:bookmarkEnd w:id="31"/>
-                          </w:p>
-                        </w:txbxContent>
-                      </v:textbox>
-                      <w10:wrap type="square"/>
-                    </v:shape>
-                  </w:pict>
-                </mc:Fallback>
-              </mc:AlternateContent>
-            </w:r>
-            <w:r>
-              <w:rPr>
-                <w:noProof/>
-                <w:lang w:eastAsia="pt-PT"/>
-              </w:rPr>
-              <w:drawing>
-                <wp:anchor distT="0" distB="0" distL="114300" distR="114300" simplePos="0" relativeHeight="251645440" behindDoc="0" locked="0" layoutInCell="1" allowOverlap="1" wp14:anchorId="0A15A5CB" wp14:editId="7B8600DC">
-                  <wp:simplePos x="0" y="0"/>
-                  <wp:positionH relativeFrom="margin">
-                    <wp:posOffset>2040054</wp:posOffset>
-                  </wp:positionH>
-                  <wp:positionV relativeFrom="margin">
-                    <wp:posOffset>90170</wp:posOffset>
-                  </wp:positionV>
-                  <wp:extent cx="1744980" cy="1426210"/>
-                  <wp:effectExtent l="0" t="0" r="7620" b="2540"/>
-                  <wp:wrapSquare wrapText="bothSides"/>
-                  <wp:docPr id="13" name="Picture 13"/>
-                  <wp:cNvGraphicFramePr>
-                    <a:graphicFrameLocks xmlns:a="http://schemas.openxmlformats.org/drawingml/2006/main" noChangeAspect="1"/>
-                  </wp:cNvGraphicFramePr>
-                  <a:graphic xmlns:a="http://schemas.openxmlformats.org/drawingml/2006/main">
-                    <a:graphicData uri="http://schemas.openxmlformats.org/drawingml/2006/picture">
-                      <pic:pic xmlns:pic="http://schemas.openxmlformats.org/drawingml/2006/picture">
-                        <pic:nvPicPr>
-                          <pic:cNvPr id="0" name="Picture 3"/>
-                          <pic:cNvPicPr>
-                            <a:picLocks noChangeAspect="1" noChangeArrowheads="1"/>
-                          </pic:cNvPicPr>
-                        </pic:nvPicPr>
-                        <pic:blipFill>
-                          <a:blip r:embed="rId15">
-                            <a:extLst>
-                              <a:ext uri="{28A0092B-C50C-407E-A947-70E740481C1C}">
-                                <a14:useLocalDpi xmlns:a14="http://schemas.microsoft.com/office/drawing/2010/main" val="0"/>
-                              </a:ext>
-                            </a:extLst>
-                          </a:blip>
-                          <a:srcRect/>
-                          <a:stretch>
-                            <a:fillRect/>
-                          </a:stretch>
-                        </pic:blipFill>
-                        <pic:spPr bwMode="auto">
-                          <a:xfrm>
-                            <a:off x="0" y="0"/>
-                            <a:ext cx="1744980" cy="1426210"/>
-                          </a:xfrm>
-                          <a:prstGeom prst="rect">
-                            <a:avLst/>
-                          </a:prstGeom>
-                          <a:noFill/>
-                        </pic:spPr>
-                      </pic:pic>
-                    </a:graphicData>
-                  </a:graphic>
-                  <wp14:sizeRelV relativeFrom="margin">
-                    <wp14:pctHeight>0</wp14:pctHeight>
-                  </wp14:sizeRelV>
-                </wp:anchor>
-              </w:drawing>
-            </w:r>
-          </w:p>
-        </w:tc>
-      </w:tr>
-    </w:tbl>
-    <w:p/>
-    <w:p>
-      <w:r>
-        <w:t>Cuidados com a inserção de tabelas:</w:t>
-      </w:r>
-    </w:p>
-    <w:p>
-      <w:pPr>
-        <w:pStyle w:val="PargrafodaLista"/>
-        <w:numPr>
-          <w:ilvl w:val="0"/>
-          <w:numId w:val="27"/>
-        </w:numPr>
-      </w:pPr>
-      <w:r>
-        <w:t>Centradas;</w:t>
-      </w:r>
-    </w:p>
-    <w:p>
-      <w:pPr>
-        <w:pStyle w:val="PargrafodaLista"/>
-        <w:numPr>
-          <w:ilvl w:val="0"/>
-          <w:numId w:val="27"/>
-        </w:numPr>
-      </w:pPr>
-      <w:r>
-        <w:t>Numeradas;</w:t>
-      </w:r>
-    </w:p>
-    <w:p>
-      <w:pPr>
-        <w:pStyle w:val="PargrafodaLista"/>
-        <w:numPr>
-          <w:ilvl w:val="0"/>
-          <w:numId w:val="27"/>
-        </w:numPr>
-      </w:pPr>
-      <w:r>
-        <w:t>Referenciadas no texto;</w:t>
-      </w:r>
-    </w:p>
-    <w:p>
-      <w:pPr>
-        <w:pStyle w:val="PargrafodaLista"/>
-        <w:numPr>
-          <w:ilvl w:val="0"/>
-          <w:numId w:val="27"/>
-        </w:numPr>
-      </w:pPr>
-      <w:r>
-        <w:t>Usar sempre o estilo “</w:t>
-      </w:r>
-      <w:proofErr w:type="spellStart"/>
-      <w:r>
-        <w:t>caption</w:t>
-      </w:r>
-      <w:proofErr w:type="spellEnd"/>
-      <w:r>
-        <w:t>” para o texto das legendas;</w:t>
-      </w:r>
-    </w:p>
-    <w:p>
-      <w:pPr>
-        <w:pStyle w:val="PargrafodaLista"/>
-        <w:numPr>
-          <w:ilvl w:val="0"/>
-          <w:numId w:val="27"/>
-        </w:numPr>
-      </w:pPr>
-      <w:r>
-        <w:t>Identificação da tabela em “negrito” (o estilo trata desta parte). Texto da legenda não deve estar em negrito.</w:t>
-      </w:r>
-    </w:p>
-    <w:p/>
-    <w:p>
-      <w:pPr>
-        <w:pStyle w:val="Legenda"/>
-      </w:pPr>
-      <w:bookmarkStart w:id="30" w:name="_Toc92389035"/>
-      <w:r>
-        <w:t xml:space="preserve">Tabela </w:t>
-      </w:r>
-      <w:r>
-        <w:rPr>
-          <w:noProof/>
-        </w:rPr>
-        <w:fldChar w:fldCharType="begin"/>
-      </w:r>
-      <w:r>
-        <w:rPr>
-          <w:noProof/>
-        </w:rPr>
-        <w:instrText xml:space="preserve"> STYLEREF 1 \s </w:instrText>
-      </w:r>
-      <w:r>
-        <w:rPr>
-          <w:noProof/>
-        </w:rPr>
-        <w:fldChar w:fldCharType="separate"/>
-      </w:r>
-      <w:r>
-        <w:rPr>
-          <w:noProof/>
-        </w:rPr>
-        <w:t>1</w:t>
-      </w:r>
-      <w:r>
-        <w:rPr>
-          <w:noProof/>
-        </w:rPr>
-        <w:fldChar w:fldCharType="end"/>
-      </w:r>
-      <w:r>
-        <w:t>.</w:t>
-      </w:r>
-      <w:r>
-        <w:rPr>
-          <w:noProof/>
-        </w:rPr>
-        <w:fldChar w:fldCharType="begin"/>
-      </w:r>
-      <w:r>
-        <w:rPr>
-          <w:noProof/>
-        </w:rPr>
-        <w:instrText xml:space="preserve"> SEQ Tabela \* ARABIC \s 1 </w:instrText>
-      </w:r>
-      <w:r>
-        <w:rPr>
-          <w:noProof/>
-        </w:rPr>
-        <w:fldChar w:fldCharType="separate"/>
-      </w:r>
-      <w:r>
-        <w:rPr>
-          <w:noProof/>
-        </w:rPr>
-        <w:t>1</w:t>
-      </w:r>
-      <w:r>
-        <w:rPr>
-          <w:noProof/>
-        </w:rPr>
-        <w:fldChar w:fldCharType="end"/>
-      </w:r>
-      <w:r>
-        <w:t xml:space="preserve"> </w:t>
-      </w:r>
-      <w:r>
-        <w:rPr>
-          <w:b w:val="0"/>
-        </w:rPr>
-        <w:t>- Texto ilustrativo da tabela 1.</w:t>
-      </w:r>
-      <w:bookmarkEnd w:id="30"/>
-    </w:p>
-    <w:tbl>
-      <w:tblPr>
-        <w:tblStyle w:val="TabelacomGrelhaClara"/>
-        <w:tblW w:w="0" w:type="auto"/>
-        <w:tblLook w:val="04A0" w:firstRow="1" w:lastRow="0" w:firstColumn="1" w:lastColumn="0" w:noHBand="0" w:noVBand="1"/>
-      </w:tblPr>
-      <w:tblGrid>
-        <w:gridCol w:w="2195"/>
-        <w:gridCol w:w="2194"/>
-        <w:gridCol w:w="2194"/>
-        <w:gridCol w:w="2194"/>
-      </w:tblGrid>
-      <w:tr>
-        <w:tc>
-          <w:tcPr>
-            <w:tcW w:w="2195" w:type="dxa"/>
-          </w:tcPr>
-          <w:p>
-            <w:pPr>
-              <w:ind w:firstLine="0"/>
-            </w:pPr>
-          </w:p>
-        </w:tc>
-        <w:tc>
-          <w:tcPr>
-            <w:tcW w:w="2194" w:type="dxa"/>
-          </w:tcPr>
-          <w:p>
-            <w:pPr>
-              <w:ind w:firstLine="0"/>
-            </w:pPr>
-          </w:p>
-        </w:tc>
-        <w:tc>
-          <w:tcPr>
-            <w:tcW w:w="2194" w:type="dxa"/>
-          </w:tcPr>
-          <w:p>
-            <w:pPr>
-              <w:ind w:firstLine="0"/>
-            </w:pPr>
-          </w:p>
-        </w:tc>
-        <w:tc>
-          <w:tcPr>
-            <w:tcW w:w="2194" w:type="dxa"/>
-          </w:tcPr>
-          <w:p>
-            <w:pPr>
-              <w:ind w:firstLine="0"/>
-            </w:pPr>
-          </w:p>
-        </w:tc>
-      </w:tr>
-      <w:tr>
-        <w:tc>
-          <w:tcPr>
-            <w:tcW w:w="2195" w:type="dxa"/>
-          </w:tcPr>
-          <w:p>
-            <w:pPr>
-              <w:ind w:firstLine="0"/>
-            </w:pPr>
-          </w:p>
-        </w:tc>
-        <w:tc>
-          <w:tcPr>
-            <w:tcW w:w="2194" w:type="dxa"/>
-          </w:tcPr>
-          <w:p>
-            <w:pPr>
-              <w:ind w:firstLine="0"/>
-            </w:pPr>
-          </w:p>
-        </w:tc>
-        <w:tc>
-          <w:tcPr>
-            <w:tcW w:w="2194" w:type="dxa"/>
-          </w:tcPr>
-          <w:p>
-            <w:pPr>
-              <w:ind w:firstLine="0"/>
-            </w:pPr>
-          </w:p>
-        </w:tc>
-        <w:tc>
-          <w:tcPr>
-            <w:tcW w:w="2194" w:type="dxa"/>
-          </w:tcPr>
-          <w:p>
-            <w:pPr>
-              <w:ind w:firstLine="0"/>
-            </w:pPr>
-          </w:p>
-        </w:tc>
-      </w:tr>
-      <w:tr>
-        <w:tc>
-          <w:tcPr>
-            <w:tcW w:w="2195" w:type="dxa"/>
-          </w:tcPr>
-          <w:p>
-            <w:pPr>
-              <w:ind w:firstLine="0"/>
-            </w:pPr>
-          </w:p>
-        </w:tc>
-        <w:tc>
-          <w:tcPr>
-            <w:tcW w:w="2194" w:type="dxa"/>
-          </w:tcPr>
-          <w:p>
-            <w:pPr>
-              <w:ind w:firstLine="0"/>
-            </w:pPr>
-          </w:p>
-        </w:tc>
-        <w:tc>
-          <w:tcPr>
-            <w:tcW w:w="2194" w:type="dxa"/>
-          </w:tcPr>
-          <w:p>
-            <w:pPr>
-              <w:ind w:firstLine="0"/>
-            </w:pPr>
-          </w:p>
-        </w:tc>
-        <w:tc>
-          <w:tcPr>
-            <w:tcW w:w="2194" w:type="dxa"/>
-          </w:tcPr>
-          <w:p>
-            <w:pPr>
-              <w:keepNext/>
-              <w:ind w:firstLine="0"/>
-            </w:pPr>
-          </w:p>
-        </w:tc>
-      </w:tr>
-      <w:tr>
-        <w:tc>
-          <w:tcPr>
-            <w:tcW w:w="2195" w:type="dxa"/>
-          </w:tcPr>
-          <w:p>
-            <w:pPr>
-              <w:ind w:firstLine="0"/>
-            </w:pPr>
-          </w:p>
-        </w:tc>
-        <w:tc>
-          <w:tcPr>
-            <w:tcW w:w="2194" w:type="dxa"/>
-          </w:tcPr>
-          <w:p>
-            <w:pPr>
-              <w:ind w:firstLine="0"/>
-            </w:pPr>
-          </w:p>
-        </w:tc>
-        <w:tc>
-          <w:tcPr>
-            <w:tcW w:w="2194" w:type="dxa"/>
-          </w:tcPr>
-          <w:p>
-            <w:pPr>
-              <w:ind w:firstLine="0"/>
-            </w:pPr>
-          </w:p>
-        </w:tc>
-        <w:tc>
-          <w:tcPr>
-            <w:tcW w:w="2194" w:type="dxa"/>
-          </w:tcPr>
-          <w:p>
-            <w:pPr>
-              <w:keepNext/>
-              <w:ind w:firstLine="0"/>
-            </w:pPr>
-          </w:p>
-        </w:tc>
-      </w:tr>
-    </w:tbl>
-    <w:p>
-      <w:r>
-        <w:t>Continuação do texto</w:t>
-      </w:r>
-      <w:r>
-        <w:t xml:space="preserve"> do desenvolvimento.</w:t>
-      </w:r>
-    </w:p>
-    <w:p>
-      <w:r>
-        <w:t>Texto do desenvolvimento. Texto do desenvolvimento. Texto do desenvolvimento. Texto do desenvolvimento. Texto do desenvolvimento. Texto do desenvolvimento. Texto do desenvolvimento.</w:t>
-      </w:r>
-    </w:p>
-    <w:p>
-      <w:r>
-        <w:t>Texto do desenvolvimento. Texto do desenvolvimento. Texto do desenvolvimento. Texto do desenvolvimento. Texto do desenvolvimento. Texto do desenvolvimento. Texto do desenvolvimento.</w:t>
-      </w:r>
-    </w:p>
-    <w:p/>
-    <w:p>
-      <w:pPr>
-        <w:pStyle w:val="Ttulo2"/>
-      </w:pPr>
-      <w:r>
-        <w:t xml:space="preserve"> </w:t>
-      </w:r>
-      <w:bookmarkStart w:id="31" w:name="_Toc191637224"/>
-      <w:r>
-        <w:t>Título da secção</w:t>
-      </w:r>
-      <w:bookmarkEnd w:id="31"/>
-    </w:p>
-    <w:p>
-      <w:r>
-        <w:t xml:space="preserve">A figurar no caso de o capítulo ter várias secções. Nota: </w:t>
-      </w:r>
-      <w:r>
-        <w:t>apenas devemos criar secções e subsecções quando existem mais do que uma.</w:t>
-      </w:r>
-    </w:p>
-    <w:p>
-      <w:r>
-        <w:t>Texto do desenvolvimento. Texto do desenvolvimento. Texto do desenvolvimento. Texto do desenvolvimento. Texto do desenvolvimento. Texto do desenvolvimento. Texto do desenvolvimento.</w:t>
-      </w:r>
-    </w:p>
-    <w:p>
-      <w:r>
-        <w:t>Texto do desenvolvimento. Texto do desenvolvimento. Texto do desenvolvimento. Texto do desenvolvimento. Texto do desenvolvimento. Texto do desenvolvimento. Texto do desenvolvimento.</w:t>
-      </w:r>
-    </w:p>
-    <w:p/>
-    <w:p>
-      <w:pPr>
-        <w:pStyle w:val="Ttulo2"/>
-      </w:pPr>
-      <w:bookmarkStart w:id="32" w:name="_Toc191637225"/>
-      <w:r>
-        <w:t>Título da secção</w:t>
-      </w:r>
-      <w:bookmarkEnd w:id="32"/>
-    </w:p>
-    <w:p>
-      <w:r>
-        <w:t>Texto do desenvolvimento. Texto do desenvolvimento. Texto do desenvolvimento. Texto do desenvolvimento. Texto do desenvolvimento. Texto do desenvolvimento. Texto do desenvolvimento.</w:t>
-      </w:r>
-    </w:p>
-    <w:p>
-      <w:r>
-        <w:t>Texto do desenvolvimento. Texto do desenvolvimento. Texto do desenvolvimento. Texto do desenvolvimento. Texto do desenvolvimento. Texto do desenvolvimento. Texto do desenvolvimento.</w:t>
-      </w:r>
-    </w:p>
-    <w:p>
-      <w:pPr>
-        <w:pStyle w:val="Ttulo3"/>
-      </w:pPr>
-      <w:bookmarkStart w:id="33" w:name="_Toc191637226"/>
-      <w:r>
-        <w:lastRenderedPageBreak/>
-        <w:t>Título da subsecção</w:t>
-      </w:r>
-      <w:bookmarkEnd w:id="33"/>
-    </w:p>
-    <w:p>
-      <w:r>
-        <w:t>Texto do desenvolvimento. Texto do desenvolvimento. Texto do desenvolvimento. Texto do desenvolvimento. Texto do desenvolvimento. Texto do desenvolvimento. Texto do desenvolvimento.</w:t>
-      </w:r>
-    </w:p>
-    <w:p>
-      <w:pPr>
-        <w:pStyle w:val="Ttulo3"/>
-      </w:pPr>
-      <w:bookmarkStart w:id="34" w:name="_Toc191637227"/>
-      <w:r>
-        <w:t>Título</w:t>
-      </w:r>
-      <w:r>
-        <w:t xml:space="preserve"> da subsecção</w:t>
-      </w:r>
-      <w:bookmarkEnd w:id="34"/>
-    </w:p>
-    <w:p>
-      <w:r>
-        <w:t>Texto do desenvolvimento. Texto do desenvolvimento. Texto do desenvolvimento. Texto do desenvolvimento. Texto do desenvolvimento. Texto do desenvolvimento. Texto do desenvolvimento.</w:t>
-      </w:r>
-    </w:p>
-    <w:p>
-      <w:pPr>
-        <w:pStyle w:val="Ttulo3"/>
-      </w:pPr>
-      <w:bookmarkStart w:id="35" w:name="_Toc191637228"/>
-      <w:r>
-        <w:t>Título</w:t>
-      </w:r>
-      <w:r>
-        <w:t xml:space="preserve"> da subsecção</w:t>
-      </w:r>
-      <w:bookmarkEnd w:id="35"/>
-    </w:p>
-    <w:p>
-      <w:r>
-        <w:t>Texto do desenvolvimento. Texto do desenvolvimento. Texto do desenvolvimento. Texto do desenvolvimento. Texto do desenvolvimento. Texto do desenvolvimento. Texto do desenvolvimento.</w:t>
-      </w:r>
-    </w:p>
-    <w:p/>
-    <w:p>
-      <w:pPr>
-        <w:pStyle w:val="Ttulo2"/>
-      </w:pPr>
-      <w:r>
-        <w:t xml:space="preserve"> </w:t>
-      </w:r>
-      <w:bookmarkStart w:id="36" w:name="_Toc191637229"/>
-      <w:r>
-        <w:t>Título da s</w:t>
-      </w:r>
-      <w:r>
-        <w:t>ecção</w:t>
-      </w:r>
-      <w:bookmarkEnd w:id="36"/>
+      <w:pPr>
+        <w:rPr>
+          <w:lang w:eastAsia="pt-PT"/>
+        </w:rPr>
+      </w:pPr>
+      <w:r>
+        <w:rPr>
+          <w:lang w:eastAsia="pt-PT"/>
+        </w:rPr>
+        <w:t>Esta secção vai</w:t>
+      </w:r>
+      <w:r>
+        <w:rPr>
+          <w:lang w:eastAsia="pt-PT"/>
+        </w:rPr>
+        <w:t xml:space="preserve"> conter uma consistente contextualização do tema, onde vamos essencialmente enumerar os principais conceitos, a relevância do assunto, o seu enquadramento teórico e prático, bem como eventuais desafios e perspetivas futuras relacionadas.</w:t>
+      </w:r>
     </w:p>
     <w:p/>
     <w:p/>
@@ -4936,39 +3516,86 @@
       <w:pPr>
         <w:pStyle w:val="Ttulo1"/>
       </w:pPr>
+      <w:bookmarkStart w:id="28" w:name="_Toc192196907"/>
       <w:r>
         <w:lastRenderedPageBreak/>
-        <w:t>Requisitos e Comparação de Mercado (editar)....</w:t>
-      </w:r>
-    </w:p>
-    <w:p>
-      <w:r>
-        <w:t xml:space="preserve">Comparar os sistemas da concorrência </w:t>
-      </w:r>
-      <w:proofErr w:type="spellStart"/>
-      <w:r>
-        <w:t>etc</w:t>
-      </w:r>
-      <w:proofErr w:type="spellEnd"/>
+        <w:t>Requisitos e Comparação de Mercado</w:t>
+      </w:r>
+      <w:bookmarkEnd w:id="28"/>
+    </w:p>
+    <w:p>
+      <w:pPr>
+        <w:rPr>
+          <w:lang w:eastAsia="pt-PT"/>
+        </w:rPr>
+      </w:pPr>
+      <w:r>
+        <w:t>Nesta secção,</w:t>
+      </w:r>
+      <w:r>
+        <w:rPr>
+          <w:lang w:eastAsia="pt-PT"/>
+        </w:rPr>
+        <w:t xml:space="preserve"> </w:t>
+      </w:r>
+      <w:r>
+        <w:rPr>
+          <w:lang w:eastAsia="pt-PT"/>
+        </w:rPr>
+        <w:t>vamos elaborar uma lista de requisitos e, após os levantamentos dos mesmos, faremos uma comparação com os softwares</w:t>
+      </w:r>
+      <w:r>
+        <w:rPr>
+          <w:lang w:eastAsia="pt-PT"/>
+        </w:rPr>
+        <w:t xml:space="preserve"> pertinentes</w:t>
+      </w:r>
+      <w:r>
+        <w:rPr>
+          <w:lang w:eastAsia="pt-PT"/>
+        </w:rPr>
+        <w:t xml:space="preserve"> da concorrência.</w:t>
+      </w:r>
+    </w:p>
+    <w:p>
+      <w:pPr>
+        <w:pStyle w:val="Ttulo2"/>
+      </w:pPr>
+      <w:r>
+        <w:t xml:space="preserve"> Requisitos</w:t>
+      </w:r>
+    </w:p>
+    <w:p/>
+    <w:p>
+      <w:pPr>
+        <w:pStyle w:val="Ttulo2"/>
+      </w:pPr>
+      <w:r>
+        <w:t>Comparação de Mercado</w:t>
+      </w:r>
     </w:p>
     <w:p>
       <w:pPr>
         <w:pStyle w:val="Ttulo1"/>
       </w:pPr>
+      <w:bookmarkStart w:id="29" w:name="_Toc192196908"/>
       <w:r>
         <w:lastRenderedPageBreak/>
         <w:t>Gestão de Projeto</w:t>
       </w:r>
+      <w:bookmarkEnd w:id="29"/>
     </w:p>
     <w:p>
       <w:pPr>
         <w:pStyle w:val="Ttulo2"/>
       </w:pPr>
-      <w:bookmarkStart w:id="37" w:name="_Toc58508026"/>
+      <w:bookmarkStart w:id="30" w:name="_Toc58508026"/>
+      <w:bookmarkStart w:id="31" w:name="_Toc192196909"/>
       <w:r>
         <w:t>Metodologia e controlo do Projeto</w:t>
       </w:r>
-      <w:bookmarkEnd w:id="37"/>
+      <w:bookmarkEnd w:id="30"/>
+      <w:bookmarkEnd w:id="31"/>
     </w:p>
     <w:p>
       <w:pPr>
@@ -4977,27 +3604,17 @@
         </w:rPr>
       </w:pPr>
       <w:r>
-        <w:t xml:space="preserve">Para realizar o controlo do projeto, decidimos utilizar o utilitário </w:t>
-      </w:r>
-      <w:proofErr w:type="spellStart"/>
+        <w:t>Para realizar o controlo do projeto, decidimos utilizar o utilitário Jira, que permite manter o projeto</w:t>
+      </w:r>
+      <w:r>
+        <w:rPr>
+          <w:shd w:val="clear" w:color="auto" w:fill="FFFFFF"/>
+        </w:rPr>
+        <w:t xml:space="preserve"> organizado, compacto e em dia. Com o </w:t>
+      </w:r>
       <w:r>
         <w:t>Jira</w:t>
       </w:r>
-      <w:proofErr w:type="spellEnd"/>
-      <w:r>
-        <w:t>, que permite manter o projeto</w:t>
-      </w:r>
-      <w:r>
-        <w:rPr>
-          <w:shd w:val="clear" w:color="auto" w:fill="FFFFFF"/>
-        </w:rPr>
-        <w:t xml:space="preserve"> organizado, compacto e em dia. Com o </w:t>
-      </w:r>
-      <w:proofErr w:type="spellStart"/>
-      <w:r>
-        <w:t>Jira</w:t>
-      </w:r>
-      <w:proofErr w:type="spellEnd"/>
       <w:r>
         <w:rPr>
           <w:shd w:val="clear" w:color="auto" w:fill="FFFFFF"/>
@@ -5066,7 +3683,7 @@
                     </pic:cNvPicPr>
                   </pic:nvPicPr>
                   <pic:blipFill>
-                    <a:blip r:embed="rId16">
+                    <a:blip r:embed="rId14">
                       <a:extLst>
                         <a:ext uri="{28A0092B-C50C-407E-A947-70E740481C1C}">
                           <a14:useLocalDpi xmlns:a14="http://schemas.microsoft.com/office/drawing/2010/main" val="0"/>
@@ -5122,68 +3739,172 @@
     </w:p>
     <w:p>
       <w:pPr>
-        <w:spacing w:after="160" w:line="259" w:lineRule="auto"/>
-        <w:jc w:val="left"/>
+        <w:pStyle w:val="Ttulo2"/>
       </w:pPr>
       <w:r>
         <w:br w:type="page"/>
       </w:r>
+      <w:r>
+        <w:lastRenderedPageBreak/>
+        <w:t xml:space="preserve"> </w:t>
+      </w:r>
+      <w:bookmarkStart w:id="32" w:name="_Toc192196910"/>
+      <w:r>
+        <w:t>Organização e Sprints</w:t>
+      </w:r>
+      <w:bookmarkEnd w:id="32"/>
+    </w:p>
+    <w:p>
+      <w:r>
+        <w:t>No desenrolar da primeira semana, foi elaborado um levantamento de requisitos de forma a poderem ser criadas as respetivas tarefas no projeto Jira. Assim, nesta secção, vamos descrever o avanço e progresso de cada semana/sprint.</w:t>
+      </w:r>
+    </w:p>
+    <w:p>
+      <w:pPr>
+        <w:pStyle w:val="Ttulo3"/>
+      </w:pPr>
+      <w:bookmarkStart w:id="33" w:name="_Toc192196911"/>
+      <w:r>
+        <w:t>1ª Semana / Sprint 1</w:t>
+      </w:r>
+      <w:bookmarkEnd w:id="33"/>
+    </w:p>
+    <w:p>
+      <w:r>
+        <w:t xml:space="preserve">Neste </w:t>
+      </w:r>
+      <w:proofErr w:type="gramStart"/>
+      <w:r>
+        <w:t>sprint....</w:t>
+      </w:r>
+      <w:proofErr w:type="gramEnd"/>
+      <w:r>
+        <w:t>continuar</w:t>
+      </w:r>
     </w:p>
     <w:p>
       <w:pPr>
         <w:pStyle w:val="Ttulo1"/>
       </w:pPr>
-      <w:bookmarkStart w:id="38" w:name="_Toc191637230"/>
+      <w:bookmarkStart w:id="34" w:name="_Toc192196912"/>
       <w:r>
         <w:lastRenderedPageBreak/>
         <w:t>Arquitetura do Sistema</w:t>
       </w:r>
-      <w:bookmarkEnd w:id="38"/>
+      <w:bookmarkEnd w:id="34"/>
+    </w:p>
+    <w:p>
+      <w:r>
+        <w:t>Explicar a arquitetura</w:t>
+      </w:r>
+    </w:p>
+    <w:p>
+      <w:r>
+        <w:t xml:space="preserve">Mostrar a organização da </w:t>
+      </w:r>
+      <w:proofErr w:type="spellStart"/>
+      <w:r>
+        <w:t>bd</w:t>
+      </w:r>
+      <w:proofErr w:type="spellEnd"/>
+      <w:r>
+        <w:t xml:space="preserve">, </w:t>
+      </w:r>
+      <w:proofErr w:type="spellStart"/>
+      <w:r>
+        <w:t>vue</w:t>
+      </w:r>
+      <w:proofErr w:type="spellEnd"/>
+      <w:r>
+        <w:t xml:space="preserve"> </w:t>
+      </w:r>
+      <w:proofErr w:type="gramStart"/>
+      <w:r>
+        <w:t>etc...</w:t>
+      </w:r>
+      <w:proofErr w:type="gramEnd"/>
+      <w:r>
+        <w:t>fazer um diagrama bonito</w:t>
+      </w:r>
     </w:p>
     <w:p>
       <w:pPr>
         <w:pStyle w:val="Ttulo1"/>
       </w:pPr>
-      <w:bookmarkStart w:id="39" w:name="_Toc191637231"/>
+      <w:bookmarkStart w:id="35" w:name="_Toc192196913"/>
       <w:r>
         <w:lastRenderedPageBreak/>
         <w:t>Implementação</w:t>
       </w:r>
-      <w:bookmarkEnd w:id="39"/>
-    </w:p>
+      <w:bookmarkEnd w:id="35"/>
+    </w:p>
+    <w:p>
+      <w:r>
+        <w:t xml:space="preserve">, mostrar o </w:t>
+      </w:r>
+      <w:proofErr w:type="spellStart"/>
+      <w:r>
+        <w:t>framer</w:t>
+      </w:r>
+      <w:proofErr w:type="spellEnd"/>
+      <w:r>
+        <w:t xml:space="preserve"> e a realidade</w:t>
+      </w:r>
+    </w:p>
+    <w:p/>
     <w:p>
       <w:pPr>
         <w:pStyle w:val="Ttulo1"/>
       </w:pPr>
-      <w:bookmarkStart w:id="40" w:name="_Toc191637232"/>
+      <w:bookmarkStart w:id="36" w:name="_Toc192196914"/>
       <w:r>
         <w:lastRenderedPageBreak/>
         <w:t>Conclusão</w:t>
       </w:r>
-      <w:bookmarkEnd w:id="40"/>
-    </w:p>
-    <w:p>
-      <w:r>
-        <w:t xml:space="preserve">Inserir aqui </w:t>
-      </w:r>
-      <w:r>
-        <w:t>as conclusões ou conclusão</w:t>
-      </w:r>
-      <w:r>
-        <w:t xml:space="preserve">. Trata-se de um elemento </w:t>
+      <w:bookmarkEnd w:id="36"/>
+    </w:p>
+    <w:p>
+      <w:pPr>
+        <w:rPr>
+          <w:color w:val="FF0000"/>
+          <w:highlight w:val="yellow"/>
+        </w:rPr>
+      </w:pPr>
+      <w:r>
+        <w:rPr>
+          <w:color w:val="FF0000"/>
+          <w:highlight w:val="yellow"/>
+        </w:rPr>
+        <w:t xml:space="preserve">Inserir aqui as conclusões ou conclusão. Trata-se de um elemento </w:t>
       </w:r>
       <w:r>
         <w:rPr>
           <w:b/>
+          <w:color w:val="FF0000"/>
+          <w:highlight w:val="yellow"/>
         </w:rPr>
         <w:t>obrigatório</w:t>
       </w:r>
       <w:r>
+        <w:rPr>
+          <w:color w:val="FF0000"/>
+          <w:highlight w:val="yellow"/>
+        </w:rPr>
         <w:t>.</w:t>
       </w:r>
     </w:p>
     <w:p>
-      <w:r>
+      <w:pPr>
+        <w:rPr>
+          <w:color w:val="FF0000"/>
+          <w:highlight w:val="yellow"/>
+        </w:rPr>
+      </w:pPr>
+      <w:r>
+        <w:rPr>
+          <w:color w:val="FF0000"/>
+          <w:highlight w:val="yellow"/>
+        </w:rPr>
         <w:t>A conclusão:</w:t>
       </w:r>
     </w:p>
@@ -5194,14 +3915,30 @@
           <w:ilvl w:val="0"/>
           <w:numId w:val="29"/>
         </w:numPr>
-      </w:pPr>
-      <w:r>
+        <w:rPr>
+          <w:color w:val="FF0000"/>
+          <w:highlight w:val="yellow"/>
+        </w:rPr>
+      </w:pPr>
+      <w:r>
+        <w:rPr>
+          <w:color w:val="FF0000"/>
+          <w:highlight w:val="yellow"/>
+        </w:rPr>
         <w:t>Deve ser s</w:t>
       </w:r>
       <w:r>
+        <w:rPr>
+          <w:color w:val="FF0000"/>
+          <w:highlight w:val="yellow"/>
+        </w:rPr>
         <w:t>ucinta</w:t>
       </w:r>
       <w:r>
+        <w:rPr>
+          <w:color w:val="FF0000"/>
+          <w:highlight w:val="yellow"/>
+        </w:rPr>
         <w:t>;</w:t>
       </w:r>
     </w:p>
@@ -5212,11 +3949,23 @@
           <w:ilvl w:val="0"/>
           <w:numId w:val="29"/>
         </w:numPr>
-      </w:pPr>
-      <w:r>
+        <w:rPr>
+          <w:color w:val="FF0000"/>
+          <w:highlight w:val="yellow"/>
+        </w:rPr>
+      </w:pPr>
+      <w:r>
+        <w:rPr>
+          <w:color w:val="FF0000"/>
+          <w:highlight w:val="yellow"/>
+        </w:rPr>
         <w:t>Não deve conter informações ou ideias novas</w:t>
       </w:r>
       <w:r>
+        <w:rPr>
+          <w:color w:val="FF0000"/>
+          <w:highlight w:val="yellow"/>
+        </w:rPr>
         <w:t>;</w:t>
       </w:r>
     </w:p>
@@ -5227,36 +3976,88 @@
           <w:ilvl w:val="0"/>
           <w:numId w:val="29"/>
         </w:numPr>
-      </w:pPr>
-      <w:r>
+        <w:rPr>
+          <w:color w:val="FF0000"/>
+          <w:highlight w:val="yellow"/>
+        </w:rPr>
+      </w:pPr>
+      <w:r>
+        <w:rPr>
+          <w:color w:val="FF0000"/>
+          <w:highlight w:val="yellow"/>
+        </w:rPr>
         <w:t>D</w:t>
       </w:r>
       <w:r>
+        <w:rPr>
+          <w:color w:val="FF0000"/>
+          <w:highlight w:val="yellow"/>
+        </w:rPr>
         <w:t>eve permitir concluir se se atingiram os objetivos enunciados na introdução</w:t>
       </w:r>
       <w:r>
+        <w:rPr>
+          <w:color w:val="FF0000"/>
+          <w:highlight w:val="yellow"/>
+        </w:rPr>
         <w:t>.</w:t>
       </w:r>
     </w:p>
     <w:p>
-      <w:r>
-        <w:t xml:space="preserve">Texto da conclusão. </w:t>
-      </w:r>
-      <w:r>
-        <w:t>Texto da conclusão. Texto da conclusão. Texto da conclusão. Texto da conclusão. Texto da conclusão. Texto da conclusão. Texto da conclusão. Texto da conclusão. Texto da conclusão.</w:t>
-      </w:r>
-    </w:p>
-    <w:p>
-      <w:r>
+      <w:pPr>
+        <w:rPr>
+          <w:color w:val="FF0000"/>
+          <w:highlight w:val="yellow"/>
+        </w:rPr>
+      </w:pPr>
+      <w:r>
+        <w:rPr>
+          <w:color w:val="FF0000"/>
+          <w:highlight w:val="yellow"/>
+        </w:rPr>
         <w:t>Texto da conclusão. Texto da conclusão. Texto da conclusão. Texto da conclusão. Texto da conclusão. Texto da conclusão. Texto da conclusão. Texto da conclusão. Texto da conclusão. Texto da conclusão.</w:t>
       </w:r>
     </w:p>
-    <w:p/>
-    <w:p>
-      <w:r>
+    <w:p>
+      <w:pPr>
+        <w:rPr>
+          <w:color w:val="FF0000"/>
+          <w:highlight w:val="yellow"/>
+        </w:rPr>
+      </w:pPr>
+      <w:r>
+        <w:rPr>
+          <w:color w:val="FF0000"/>
+          <w:highlight w:val="yellow"/>
+        </w:rPr>
+        <w:t>Texto da conclusão. Texto da conclusão. Texto da conclusão. Texto da conclusão. Texto da conclusão. Texto da conclusão. Texto da conclusão. Texto da conclusão. Texto da conclusão. Texto da conclusão.</w:t>
+      </w:r>
+    </w:p>
+    <w:p>
+      <w:pPr>
+        <w:rPr>
+          <w:color w:val="FF0000"/>
+          <w:highlight w:val="yellow"/>
+        </w:rPr>
+      </w:pPr>
+    </w:p>
+    <w:p>
+      <w:pPr>
+        <w:rPr>
+          <w:color w:val="FF0000"/>
+        </w:rPr>
+      </w:pPr>
+      <w:r>
+        <w:rPr>
+          <w:color w:val="FF0000"/>
+          <w:highlight w:val="yellow"/>
+        </w:rPr>
         <w:t>Falar do trabalho futuro no fim,,,,,,,,,,,,,,,,,,,,,</w:t>
       </w:r>
       <w:r>
+        <w:rPr>
+          <w:color w:val="FF0000"/>
+        </w:rPr>
         <w:br w:type="page"/>
       </w:r>
     </w:p>
@@ -5269,17 +4070,17 @@
         </w:numPr>
         <w:ind w:left="360" w:hanging="360"/>
       </w:pPr>
-      <w:bookmarkStart w:id="41" w:name="_Toc357152326"/>
-      <w:bookmarkStart w:id="42" w:name="_Toc357154532"/>
-      <w:bookmarkStart w:id="43" w:name="_Toc530601452"/>
-      <w:bookmarkStart w:id="44" w:name="_Toc191637233"/>
+      <w:bookmarkStart w:id="37" w:name="_Toc357152326"/>
+      <w:bookmarkStart w:id="38" w:name="_Toc357154532"/>
+      <w:bookmarkStart w:id="39" w:name="_Toc530601452"/>
+      <w:bookmarkStart w:id="40" w:name="_Toc192196915"/>
       <w:r>
         <w:lastRenderedPageBreak/>
         <w:t>Bibliografia</w:t>
       </w:r>
-      <w:bookmarkEnd w:id="41"/>
-      <w:bookmarkEnd w:id="42"/>
-      <w:bookmarkEnd w:id="43"/>
+      <w:bookmarkEnd w:id="37"/>
+      <w:bookmarkEnd w:id="38"/>
+      <w:bookmarkEnd w:id="39"/>
       <w:r>
         <w:t xml:space="preserve"> </w:t>
       </w:r>
@@ -5289,86 +4090,139 @@
       <w:r>
         <w:t xml:space="preserve"> Referências Bibliográficas</w:t>
       </w:r>
-      <w:bookmarkEnd w:id="44"/>
-    </w:p>
-    <w:p>
-      <w:r>
-        <w:t xml:space="preserve">Inserir aqui </w:t>
-      </w:r>
-      <w:r>
-        <w:t>a bibliografia ou referências bibliográficas</w:t>
-      </w:r>
-      <w:r>
-        <w:t xml:space="preserve">. Trata-se de um elemento </w:t>
-      </w:r>
-      <w:r>
-        <w:rPr>
-          <w:b/>
-        </w:rPr>
-        <w:t>obrigatório</w:t>
-      </w:r>
-      <w:r>
+      <w:bookmarkEnd w:id="40"/>
+    </w:p>
+    <w:p>
+      <w:pPr>
+        <w:rPr>
+          <w:color w:val="FF0000"/>
+          <w:highlight w:val="yellow"/>
+        </w:rPr>
+      </w:pPr>
+      <w:r>
+        <w:rPr>
+          <w:color w:val="FF0000"/>
+          <w:highlight w:val="yellow"/>
+        </w:rPr>
+        <w:t>Inserir aqui a bibliografia ou referências bibliográficas. Trata-se de um elemento obrigatório.</w:t>
+      </w:r>
+    </w:p>
+    <w:p>
+      <w:pPr>
+        <w:rPr>
+          <w:color w:val="FF0000"/>
+          <w:highlight w:val="yellow"/>
+        </w:rPr>
+      </w:pPr>
+      <w:r>
+        <w:rPr>
+          <w:color w:val="FF0000"/>
+          <w:highlight w:val="yellow"/>
+        </w:rPr>
+        <w:t xml:space="preserve">Notas: o sistema a adotar para a apresentação das referências bibliográficas e as suas citações deve: </w:t>
+      </w:r>
+    </w:p>
+    <w:p>
+      <w:pPr>
+        <w:rPr>
+          <w:color w:val="FF0000"/>
+          <w:highlight w:val="yellow"/>
+        </w:rPr>
+      </w:pPr>
+      <w:r>
+        <w:rPr>
+          <w:color w:val="FF0000"/>
+          <w:highlight w:val="yellow"/>
+        </w:rPr>
+        <w:t>Respeitar uma norma estabelecida;</w:t>
+      </w:r>
+    </w:p>
+    <w:p>
+      <w:pPr>
+        <w:rPr>
+          <w:color w:val="FF0000"/>
+          <w:highlight w:val="yellow"/>
+        </w:rPr>
+      </w:pPr>
+      <w:r>
+        <w:rPr>
+          <w:color w:val="FF0000"/>
+          <w:highlight w:val="yellow"/>
+        </w:rPr>
+        <w:t>Seguir as práticas mais disseminadas na área em causa;</w:t>
+      </w:r>
+    </w:p>
+    <w:p>
+      <w:pPr>
+        <w:rPr>
+          <w:color w:val="FF0000"/>
+          <w:highlight w:val="yellow"/>
+        </w:rPr>
+      </w:pPr>
+      <w:r>
+        <w:rPr>
+          <w:color w:val="FF0000"/>
+          <w:highlight w:val="yellow"/>
+        </w:rPr>
+        <w:t>Ser empregue de modo uniforme em todo o documento</w:t>
+      </w:r>
+      <w:r>
+        <w:rPr>
+          <w:color w:val="FF0000"/>
+          <w:highlight w:val="yellow"/>
+        </w:rPr>
         <w:t>.</w:t>
       </w:r>
     </w:p>
     <w:p>
-      <w:r>
-        <w:t xml:space="preserve">Notas: o sistema a adotar para a apresentação das referências bibliográficas e as suas citações deve: </w:t>
-      </w:r>
-    </w:p>
-    <w:p>
-      <w:pPr>
-        <w:pStyle w:val="PargrafodaLista"/>
-        <w:numPr>
-          <w:ilvl w:val="0"/>
-          <w:numId w:val="30"/>
-        </w:numPr>
-      </w:pPr>
-      <w:r>
-        <w:t>Respeitar uma norma estabelecida;</w:t>
-      </w:r>
-    </w:p>
-    <w:p>
-      <w:pPr>
-        <w:pStyle w:val="PargrafodaLista"/>
-        <w:numPr>
-          <w:ilvl w:val="0"/>
-          <w:numId w:val="30"/>
-        </w:numPr>
-      </w:pPr>
-      <w:r>
-        <w:t>Seguir as práticas mais disseminadas na área em causa;</w:t>
-      </w:r>
-    </w:p>
-    <w:p>
-      <w:pPr>
-        <w:pStyle w:val="PargrafodaLista"/>
-        <w:numPr>
-          <w:ilvl w:val="0"/>
-          <w:numId w:val="30"/>
-        </w:numPr>
-      </w:pPr>
-      <w:r>
-        <w:t>Ser empregue de modo uniforme em todo o documento</w:t>
-      </w:r>
-      <w:r>
-        <w:t>.</w:t>
-      </w:r>
-    </w:p>
-    <w:p/>
-    <w:p>
-      <w:r>
+      <w:pPr>
+        <w:rPr>
+          <w:color w:val="FF0000"/>
+          <w:highlight w:val="yellow"/>
+        </w:rPr>
+      </w:pPr>
+    </w:p>
+    <w:p>
+      <w:pPr>
+        <w:rPr>
+          <w:color w:val="FF0000"/>
+          <w:highlight w:val="yellow"/>
+        </w:rPr>
+      </w:pPr>
+      <w:r>
+        <w:rPr>
+          <w:color w:val="FF0000"/>
+          <w:highlight w:val="yellow"/>
+        </w:rPr>
         <w:t>Bibliografia – quando se coloca toda a bibliografia consultada</w:t>
       </w:r>
       <w:r>
+        <w:rPr>
+          <w:color w:val="FF0000"/>
+          <w:highlight w:val="yellow"/>
+        </w:rPr>
         <w:t>;</w:t>
       </w:r>
     </w:p>
     <w:p>
-      <w:r>
+      <w:pPr>
+        <w:rPr>
+          <w:color w:val="FF0000"/>
+          <w:highlight w:val="yellow"/>
+        </w:rPr>
+      </w:pPr>
+      <w:r>
+        <w:rPr>
+          <w:color w:val="FF0000"/>
+          <w:highlight w:val="yellow"/>
+        </w:rPr>
         <w:t>Referências bibliográficas – quando se faz referênc</w:t>
       </w:r>
       <w:r>
+        <w:rPr>
+          <w:color w:val="FF0000"/>
+          <w:highlight w:val="yellow"/>
+        </w:rPr>
         <w:t>ia apenas à bibliografia citada.</w:t>
       </w:r>
     </w:p>
@@ -5395,18 +4249,18 @@
         </w:numPr>
         <w:ind w:left="360" w:hanging="360"/>
       </w:pPr>
-      <w:bookmarkStart w:id="45" w:name="_Toc357152327"/>
-      <w:bookmarkStart w:id="46" w:name="_Toc357154533"/>
-      <w:bookmarkStart w:id="47" w:name="_Toc530601453"/>
-      <w:bookmarkStart w:id="48" w:name="_Toc191637234"/>
+      <w:bookmarkStart w:id="41" w:name="_Toc357152327"/>
+      <w:bookmarkStart w:id="42" w:name="_Toc357154533"/>
+      <w:bookmarkStart w:id="43" w:name="_Toc530601453"/>
+      <w:bookmarkStart w:id="44" w:name="_Toc192196916"/>
       <w:r>
         <w:lastRenderedPageBreak/>
         <w:t>Anexos</w:t>
       </w:r>
-      <w:bookmarkEnd w:id="45"/>
-      <w:bookmarkEnd w:id="46"/>
-      <w:bookmarkEnd w:id="47"/>
-      <w:bookmarkEnd w:id="48"/>
+      <w:bookmarkEnd w:id="41"/>
+      <w:bookmarkEnd w:id="42"/>
+      <w:bookmarkEnd w:id="43"/>
+      <w:bookmarkEnd w:id="44"/>
     </w:p>
     <w:p>
       <w:r>
@@ -5445,18 +4299,18 @@
         </w:numPr>
         <w:ind w:left="360" w:hanging="360"/>
       </w:pPr>
-      <w:bookmarkStart w:id="49" w:name="_Toc357152328"/>
-      <w:bookmarkStart w:id="50" w:name="_Toc357154534"/>
-      <w:bookmarkStart w:id="51" w:name="_Toc530601454"/>
-      <w:bookmarkStart w:id="52" w:name="_Toc191637235"/>
+      <w:bookmarkStart w:id="45" w:name="_Toc357152328"/>
+      <w:bookmarkStart w:id="46" w:name="_Toc357154534"/>
+      <w:bookmarkStart w:id="47" w:name="_Toc530601454"/>
+      <w:bookmarkStart w:id="48" w:name="_Toc192196917"/>
       <w:r>
         <w:lastRenderedPageBreak/>
         <w:t>Glossário</w:t>
       </w:r>
-      <w:bookmarkEnd w:id="49"/>
-      <w:bookmarkEnd w:id="50"/>
-      <w:bookmarkEnd w:id="51"/>
-      <w:bookmarkEnd w:id="52"/>
+      <w:bookmarkEnd w:id="45"/>
+      <w:bookmarkEnd w:id="46"/>
+      <w:bookmarkEnd w:id="47"/>
+      <w:bookmarkEnd w:id="48"/>
       <w:r>
         <w:t xml:space="preserve"> </w:t>
       </w:r>
@@ -5476,9 +4330,9 @@
       </w:r>
     </w:p>
     <w:sectPr>
-      <w:headerReference w:type="even" r:id="rId17"/>
-      <w:headerReference w:type="default" r:id="rId18"/>
-      <w:footerReference w:type="default" r:id="rId19"/>
+      <w:headerReference w:type="even" r:id="rId15"/>
+      <w:headerReference w:type="default" r:id="rId16"/>
+      <w:footerReference w:type="default" r:id="rId17"/>
       <w:type w:val="continuous"/>
       <w:pgSz w:w="11906" w:h="16838" w:code="9"/>
       <w:pgMar w:top="1418" w:right="1418" w:bottom="1418" w:left="1701" w:header="709" w:footer="612" w:gutter="0"/>
@@ -10369,6 +9223,10 @@
 </file>
 
 <file path=customXml/item1.xml><?xml version="1.0" encoding="utf-8"?>
+<b:Sources xmlns:b="http://schemas.openxmlformats.org/officeDocument/2006/bibliography" xmlns="http://schemas.openxmlformats.org/officeDocument/2006/bibliography" SelectedStyle="\APA.XSL" StyleName="APA"/>
+</file>
+
+<file path=customXml/item2.xml><?xml version="1.0" encoding="utf-8"?>
 <MENU label="Campos" version="1">
   <NODE label="Novo Registo" type="NewCard" replaceValue="false">
     <FIELD label="Nº de Registo">
@@ -11612,20 +10470,16 @@
 </MENU>
 </file>
 
-<file path=customXml/item2.xml><?xml version="1.0" encoding="utf-8"?>
-<b:Sources xmlns:b="http://schemas.openxmlformats.org/officeDocument/2006/bibliography" xmlns="http://schemas.openxmlformats.org/officeDocument/2006/bibliography" SelectedStyle="\APA.XSL" StyleName="APA"/>
-</file>
-
 <file path=customXml/itemProps1.xml><?xml version="1.0" encoding="utf-8"?>
-<ds:datastoreItem xmlns:ds="http://schemas.openxmlformats.org/officeDocument/2006/customXml" ds:itemID="{5BE40977-15C1-4F89-8625-D3B696DD90BF}">
-  <ds:schemaRefs/>
-</ds:datastoreItem>
-</file>
-
-<file path=customXml/itemProps2.xml><?xml version="1.0" encoding="utf-8"?>
 <ds:datastoreItem xmlns:ds="http://schemas.openxmlformats.org/officeDocument/2006/customXml" ds:itemID="{1FB9936B-06EA-45EA-B6AC-C64AB31F4881}">
   <ds:schemaRefs>
     <ds:schemaRef ds:uri="http://schemas.openxmlformats.org/officeDocument/2006/bibliography"/>
   </ds:schemaRefs>
 </ds:datastoreItem>
+</file>
+
+<file path=customXml/itemProps2.xml><?xml version="1.0" encoding="utf-8"?>
+<ds:datastoreItem xmlns:ds="http://schemas.openxmlformats.org/officeDocument/2006/customXml" ds:itemID="{5BE40977-15C1-4F89-8625-D3B696DD90BF}">
+  <ds:schemaRefs/>
+</ds:datastoreItem>
 </file>
--- a/doc/Relatorio_Smart4Finaces_ESTG.docx
+++ b/doc/Relatorio_Smart4Finaces_ESTG.docx
@@ -3542,19 +3542,7 @@
         <w:rPr>
           <w:lang w:eastAsia="pt-PT"/>
         </w:rPr>
-        <w:t>vamos elaborar uma lista de requisitos e, após os levantamentos dos mesmos, faremos uma comparação com os softwares</w:t>
-      </w:r>
-      <w:r>
-        <w:rPr>
-          <w:lang w:eastAsia="pt-PT"/>
-        </w:rPr>
-        <w:t xml:space="preserve"> pertinentes</w:t>
-      </w:r>
-      <w:r>
-        <w:rPr>
-          <w:lang w:eastAsia="pt-PT"/>
-        </w:rPr>
-        <w:t xml:space="preserve"> da concorrência.</w:t>
+        <w:t>vamos elaborar uma lista de requisitos e, após os levantamentos dos mesmos, faremos uma comparação com os softwares pertinentes da concorrência.</w:t>
       </w:r>
     </w:p>
     <w:p>
@@ -3565,12 +3553,769 @@
         <w:t xml:space="preserve"> Requisitos</w:t>
       </w:r>
     </w:p>
-    <w:p/>
+    <w:tbl>
+      <w:tblPr>
+        <w:tblStyle w:val="TabeladeGrelha5Escura-Destaque5"/>
+        <w:tblW w:w="9467" w:type="dxa"/>
+        <w:tblLook w:val="04A0" w:firstRow="1" w:lastRow="0" w:firstColumn="1" w:lastColumn="0" w:noHBand="0" w:noVBand="1"/>
+      </w:tblPr>
+      <w:tblGrid>
+        <w:gridCol w:w="1404"/>
+        <w:gridCol w:w="6343"/>
+        <w:gridCol w:w="1720"/>
+      </w:tblGrid>
+      <w:tr>
+        <w:trPr>
+          <w:cnfStyle w:val="100000000000" w:firstRow="1" w:lastRow="0" w:firstColumn="0" w:lastColumn="0" w:oddVBand="0" w:evenVBand="0" w:oddHBand="0" w:evenHBand="0" w:firstRowFirstColumn="0" w:firstRowLastColumn="0" w:lastRowFirstColumn="0" w:lastRowLastColumn="0"/>
+          <w:trHeight w:val="429"/>
+        </w:trPr>
+        <w:tc>
+          <w:tcPr>
+            <w:cnfStyle w:val="001000000000" w:firstRow="0" w:lastRow="0" w:firstColumn="1" w:lastColumn="0" w:oddVBand="0" w:evenVBand="0" w:oddHBand="0" w:evenHBand="0" w:firstRowFirstColumn="0" w:firstRowLastColumn="0" w:lastRowFirstColumn="0" w:lastRowLastColumn="0"/>
+            <w:tcW w:w="1404" w:type="dxa"/>
+          </w:tcPr>
+          <w:p>
+            <w:pPr>
+              <w:jc w:val="center"/>
+            </w:pPr>
+            <w:r>
+              <w:t># ID</w:t>
+            </w:r>
+          </w:p>
+        </w:tc>
+        <w:tc>
+          <w:tcPr>
+            <w:tcW w:w="6343" w:type="dxa"/>
+          </w:tcPr>
+          <w:p>
+            <w:pPr>
+              <w:jc w:val="center"/>
+              <w:cnfStyle w:val="100000000000" w:firstRow="1" w:lastRow="0" w:firstColumn="0" w:lastColumn="0" w:oddVBand="0" w:evenVBand="0" w:oddHBand="0" w:evenHBand="0" w:firstRowFirstColumn="0" w:firstRowLastColumn="0" w:lastRowFirstColumn="0" w:lastRowLastColumn="0"/>
+            </w:pPr>
+            <w:r>
+              <w:t>Descrição</w:t>
+            </w:r>
+          </w:p>
+        </w:tc>
+        <w:tc>
+          <w:tcPr>
+            <w:tcW w:w="1720" w:type="dxa"/>
+          </w:tcPr>
+          <w:p>
+            <w:pPr>
+              <w:jc w:val="center"/>
+              <w:cnfStyle w:val="100000000000" w:firstRow="1" w:lastRow="0" w:firstColumn="0" w:lastColumn="0" w:oddVBand="0" w:evenVBand="0" w:oddHBand="0" w:evenHBand="0" w:firstRowFirstColumn="0" w:firstRowLastColumn="0" w:lastRowFirstColumn="0" w:lastRowLastColumn="0"/>
+            </w:pPr>
+            <w:r>
+              <w:t>Prioridade</w:t>
+            </w:r>
+          </w:p>
+        </w:tc>
+      </w:tr>
+      <w:tr>
+        <w:trPr>
+          <w:cnfStyle w:val="000000100000" w:firstRow="0" w:lastRow="0" w:firstColumn="0" w:lastColumn="0" w:oddVBand="0" w:evenVBand="0" w:oddHBand="1" w:evenHBand="0" w:firstRowFirstColumn="0" w:firstRowLastColumn="0" w:lastRowFirstColumn="0" w:lastRowLastColumn="0"/>
+          <w:trHeight w:val="748"/>
+        </w:trPr>
+        <w:tc>
+          <w:tcPr>
+            <w:cnfStyle w:val="001000000000" w:firstRow="0" w:lastRow="0" w:firstColumn="1" w:lastColumn="0" w:oddVBand="0" w:evenVBand="0" w:oddHBand="0" w:evenHBand="0" w:firstRowFirstColumn="0" w:firstRowLastColumn="0" w:lastRowFirstColumn="0" w:lastRowLastColumn="0"/>
+            <w:tcW w:w="1404" w:type="dxa"/>
+          </w:tcPr>
+          <w:p>
+            <w:pPr>
+              <w:jc w:val="center"/>
+            </w:pPr>
+            <w:r>
+              <w:t>RF-01</w:t>
+            </w:r>
+          </w:p>
+        </w:tc>
+        <w:tc>
+          <w:tcPr>
+            <w:tcW w:w="6343" w:type="dxa"/>
+          </w:tcPr>
+          <w:p>
+            <w:pPr>
+              <w:cnfStyle w:val="000000100000" w:firstRow="0" w:lastRow="0" w:firstColumn="0" w:lastColumn="0" w:oddVBand="0" w:evenVBand="0" w:oddHBand="1" w:evenHBand="0" w:firstRowFirstColumn="0" w:firstRowLastColumn="0" w:lastRowFirstColumn="0" w:lastRowLastColumn="0"/>
+            </w:pPr>
+            <w:r>
+              <w:t xml:space="preserve">O sistema deverá </w:t>
+            </w:r>
+            <w:r>
+              <w:t>permitir ao Cliente realizar o seu registo</w:t>
+            </w:r>
+          </w:p>
+        </w:tc>
+        <w:tc>
+          <w:tcPr>
+            <w:tcW w:w="1720" w:type="dxa"/>
+          </w:tcPr>
+          <w:p>
+            <w:pPr>
+              <w:jc w:val="center"/>
+              <w:cnfStyle w:val="000000100000" w:firstRow="0" w:lastRow="0" w:firstColumn="0" w:lastColumn="0" w:oddVBand="0" w:evenVBand="0" w:oddHBand="1" w:evenHBand="0" w:firstRowFirstColumn="0" w:firstRowLastColumn="0" w:lastRowFirstColumn="0" w:lastRowLastColumn="0"/>
+              <w:rPr>
+                <w:b/>
+                <w:bCs/>
+              </w:rPr>
+            </w:pPr>
+            <w:r>
+              <w:rPr>
+                <w:b/>
+                <w:bCs/>
+                <w:color w:val="FF0000"/>
+              </w:rPr>
+              <w:t>Alta</w:t>
+            </w:r>
+          </w:p>
+        </w:tc>
+      </w:tr>
+      <w:tr>
+        <w:trPr>
+          <w:trHeight w:val="748"/>
+        </w:trPr>
+        <w:tc>
+          <w:tcPr>
+            <w:cnfStyle w:val="001000000000" w:firstRow="0" w:lastRow="0" w:firstColumn="1" w:lastColumn="0" w:oddVBand="0" w:evenVBand="0" w:oddHBand="0" w:evenHBand="0" w:firstRowFirstColumn="0" w:firstRowLastColumn="0" w:lastRowFirstColumn="0" w:lastRowLastColumn="0"/>
+            <w:tcW w:w="1404" w:type="dxa"/>
+          </w:tcPr>
+          <w:p>
+            <w:pPr>
+              <w:jc w:val="center"/>
+            </w:pPr>
+            <w:r>
+              <w:t>RF-02</w:t>
+            </w:r>
+          </w:p>
+        </w:tc>
+        <w:tc>
+          <w:tcPr>
+            <w:tcW w:w="6343" w:type="dxa"/>
+          </w:tcPr>
+          <w:p>
+            <w:pPr>
+              <w:cnfStyle w:val="000000000000" w:firstRow="0" w:lastRow="0" w:firstColumn="0" w:lastColumn="0" w:oddVBand="0" w:evenVBand="0" w:oddHBand="0" w:evenHBand="0" w:firstRowFirstColumn="0" w:firstRowLastColumn="0" w:lastRowFirstColumn="0" w:lastRowLastColumn="0"/>
+            </w:pPr>
+            <w:r>
+              <w:t xml:space="preserve">O sistema deverá </w:t>
+            </w:r>
+            <w:r>
+              <w:t xml:space="preserve">permitir ao Cliente Fazer Login </w:t>
+            </w:r>
+            <w:r>
+              <w:t xml:space="preserve">e </w:t>
+            </w:r>
+            <w:proofErr w:type="spellStart"/>
+            <w:r>
+              <w:t>Logout</w:t>
+            </w:r>
+            <w:proofErr w:type="spellEnd"/>
+          </w:p>
+        </w:tc>
+        <w:tc>
+          <w:tcPr>
+            <w:tcW w:w="1720" w:type="dxa"/>
+          </w:tcPr>
+          <w:p>
+            <w:pPr>
+              <w:jc w:val="center"/>
+              <w:cnfStyle w:val="000000000000" w:firstRow="0" w:lastRow="0" w:firstColumn="0" w:lastColumn="0" w:oddVBand="0" w:evenVBand="0" w:oddHBand="0" w:evenHBand="0" w:firstRowFirstColumn="0" w:firstRowLastColumn="0" w:lastRowFirstColumn="0" w:lastRowLastColumn="0"/>
+              <w:rPr>
+                <w:b/>
+                <w:bCs/>
+              </w:rPr>
+            </w:pPr>
+            <w:r>
+              <w:rPr>
+                <w:b/>
+                <w:bCs/>
+                <w:color w:val="FF0000"/>
+              </w:rPr>
+              <w:t>Alta</w:t>
+            </w:r>
+          </w:p>
+        </w:tc>
+      </w:tr>
+      <w:tr>
+        <w:trPr>
+          <w:cnfStyle w:val="000000100000" w:firstRow="0" w:lastRow="0" w:firstColumn="0" w:lastColumn="0" w:oddVBand="0" w:evenVBand="0" w:oddHBand="1" w:evenHBand="0" w:firstRowFirstColumn="0" w:firstRowLastColumn="0" w:lastRowFirstColumn="0" w:lastRowLastColumn="0"/>
+          <w:trHeight w:val="429"/>
+        </w:trPr>
+        <w:tc>
+          <w:tcPr>
+            <w:cnfStyle w:val="001000000000" w:firstRow="0" w:lastRow="0" w:firstColumn="1" w:lastColumn="0" w:oddVBand="0" w:evenVBand="0" w:oddHBand="0" w:evenHBand="0" w:firstRowFirstColumn="0" w:firstRowLastColumn="0" w:lastRowFirstColumn="0" w:lastRowLastColumn="0"/>
+            <w:tcW w:w="1404" w:type="dxa"/>
+          </w:tcPr>
+          <w:p>
+            <w:pPr>
+              <w:jc w:val="center"/>
+            </w:pPr>
+            <w:r>
+              <w:t>RF-03</w:t>
+            </w:r>
+          </w:p>
+        </w:tc>
+        <w:tc>
+          <w:tcPr>
+            <w:tcW w:w="6343" w:type="dxa"/>
+          </w:tcPr>
+          <w:p>
+            <w:pPr>
+              <w:cnfStyle w:val="000000100000" w:firstRow="0" w:lastRow="0" w:firstColumn="0" w:lastColumn="0" w:oddVBand="0" w:evenVBand="0" w:oddHBand="1" w:evenHBand="0" w:firstRowFirstColumn="0" w:firstRowLastColumn="0" w:lastRowFirstColumn="0" w:lastRowLastColumn="0"/>
+            </w:pPr>
+            <w:r>
+              <w:t>O sistema d</w:t>
+            </w:r>
+            <w:r>
+              <w:t xml:space="preserve">everá </w:t>
+            </w:r>
+            <w:r>
+              <w:t xml:space="preserve">permitir realizar o Login automaticamente no caso </w:t>
+            </w:r>
+            <w:proofErr w:type="gramStart"/>
+            <w:r>
+              <w:t>do</w:t>
+            </w:r>
+            <w:proofErr w:type="gramEnd"/>
+            <w:r>
+              <w:t xml:space="preserve"> utilizador fechar o browser e voltar a abrir</w:t>
+            </w:r>
+          </w:p>
+        </w:tc>
+        <w:tc>
+          <w:tcPr>
+            <w:tcW w:w="1720" w:type="dxa"/>
+          </w:tcPr>
+          <w:p>
+            <w:pPr>
+              <w:jc w:val="center"/>
+              <w:cnfStyle w:val="000000100000" w:firstRow="0" w:lastRow="0" w:firstColumn="0" w:lastColumn="0" w:oddVBand="0" w:evenVBand="0" w:oddHBand="1" w:evenHBand="0" w:firstRowFirstColumn="0" w:firstRowLastColumn="0" w:lastRowFirstColumn="0" w:lastRowLastColumn="0"/>
+              <w:rPr>
+                <w:b/>
+                <w:bCs/>
+              </w:rPr>
+            </w:pPr>
+            <w:r>
+              <w:rPr>
+                <w:b/>
+                <w:bCs/>
+                <w:color w:val="00B050"/>
+              </w:rPr>
+              <w:t>Baixa</w:t>
+            </w:r>
+          </w:p>
+        </w:tc>
+      </w:tr>
+      <w:tr>
+        <w:trPr>
+          <w:trHeight w:val="748"/>
+        </w:trPr>
+        <w:tc>
+          <w:tcPr>
+            <w:cnfStyle w:val="001000000000" w:firstRow="0" w:lastRow="0" w:firstColumn="1" w:lastColumn="0" w:oddVBand="0" w:evenVBand="0" w:oddHBand="0" w:evenHBand="0" w:firstRowFirstColumn="0" w:firstRowLastColumn="0" w:lastRowFirstColumn="0" w:lastRowLastColumn="0"/>
+            <w:tcW w:w="1404" w:type="dxa"/>
+          </w:tcPr>
+          <w:p>
+            <w:pPr>
+              <w:jc w:val="center"/>
+            </w:pPr>
+            <w:r>
+              <w:t>RF-04</w:t>
+            </w:r>
+          </w:p>
+        </w:tc>
+        <w:tc>
+          <w:tcPr>
+            <w:tcW w:w="6343" w:type="dxa"/>
+          </w:tcPr>
+          <w:p>
+            <w:pPr>
+              <w:cnfStyle w:val="000000000000" w:firstRow="0" w:lastRow="0" w:firstColumn="0" w:lastColumn="0" w:oddVBand="0" w:evenVBand="0" w:oddHBand="0" w:evenHBand="0" w:firstRowFirstColumn="0" w:firstRowLastColumn="0" w:lastRowFirstColumn="0" w:lastRowLastColumn="0"/>
+            </w:pPr>
+            <w:r>
+              <w:t>O sistema d</w:t>
+            </w:r>
+            <w:r>
+              <w:t xml:space="preserve">everá </w:t>
+            </w:r>
+            <w:r>
+              <w:t>ter</w:t>
+            </w:r>
+            <w:r>
+              <w:t xml:space="preserve"> </w:t>
+            </w:r>
+            <w:r>
+              <w:t>implementada a funcionalidade para edição de Perfil e Password</w:t>
+            </w:r>
+          </w:p>
+        </w:tc>
+        <w:tc>
+          <w:tcPr>
+            <w:tcW w:w="1720" w:type="dxa"/>
+          </w:tcPr>
+          <w:p>
+            <w:pPr>
+              <w:jc w:val="center"/>
+              <w:cnfStyle w:val="000000000000" w:firstRow="0" w:lastRow="0" w:firstColumn="0" w:lastColumn="0" w:oddVBand="0" w:evenVBand="0" w:oddHBand="0" w:evenHBand="0" w:firstRowFirstColumn="0" w:firstRowLastColumn="0" w:lastRowFirstColumn="0" w:lastRowLastColumn="0"/>
+              <w:rPr>
+                <w:b/>
+                <w:bCs/>
+              </w:rPr>
+            </w:pPr>
+            <w:r>
+              <w:rPr>
+                <w:b/>
+                <w:bCs/>
+                <w:color w:val="FFC000"/>
+              </w:rPr>
+              <w:t>Média</w:t>
+            </w:r>
+          </w:p>
+        </w:tc>
+      </w:tr>
+      <w:tr>
+        <w:trPr>
+          <w:cnfStyle w:val="000000100000" w:firstRow="0" w:lastRow="0" w:firstColumn="0" w:lastColumn="0" w:oddVBand="0" w:evenVBand="0" w:oddHBand="1" w:evenHBand="0" w:firstRowFirstColumn="0" w:firstRowLastColumn="0" w:lastRowFirstColumn="0" w:lastRowLastColumn="0"/>
+          <w:trHeight w:val="748"/>
+        </w:trPr>
+        <w:tc>
+          <w:tcPr>
+            <w:cnfStyle w:val="001000000000" w:firstRow="0" w:lastRow="0" w:firstColumn="1" w:lastColumn="0" w:oddVBand="0" w:evenVBand="0" w:oddHBand="0" w:evenHBand="0" w:firstRowFirstColumn="0" w:firstRowLastColumn="0" w:lastRowFirstColumn="0" w:lastRowLastColumn="0"/>
+            <w:tcW w:w="1404" w:type="dxa"/>
+          </w:tcPr>
+          <w:p>
+            <w:pPr>
+              <w:jc w:val="center"/>
+            </w:pPr>
+            <w:r>
+              <w:t>RF-05</w:t>
+            </w:r>
+          </w:p>
+        </w:tc>
+        <w:tc>
+          <w:tcPr>
+            <w:tcW w:w="6343" w:type="dxa"/>
+          </w:tcPr>
+          <w:p>
+            <w:pPr>
+              <w:cnfStyle w:val="000000100000" w:firstRow="0" w:lastRow="0" w:firstColumn="0" w:lastColumn="0" w:oddVBand="0" w:evenVBand="0" w:oddHBand="1" w:evenHBand="0" w:firstRowFirstColumn="0" w:firstRowLastColumn="0" w:lastRowFirstColumn="0" w:lastRowLastColumn="0"/>
+            </w:pPr>
+            <w:r>
+              <w:t>O sistema deve permitir ao cliente o seu registo de Rendimentos</w:t>
+            </w:r>
+          </w:p>
+        </w:tc>
+        <w:tc>
+          <w:tcPr>
+            <w:tcW w:w="1720" w:type="dxa"/>
+          </w:tcPr>
+          <w:p>
+            <w:pPr>
+              <w:jc w:val="center"/>
+              <w:cnfStyle w:val="000000100000" w:firstRow="0" w:lastRow="0" w:firstColumn="0" w:lastColumn="0" w:oddVBand="0" w:evenVBand="0" w:oddHBand="1" w:evenHBand="0" w:firstRowFirstColumn="0" w:firstRowLastColumn="0" w:lastRowFirstColumn="0" w:lastRowLastColumn="0"/>
+              <w:rPr>
+                <w:b/>
+                <w:bCs/>
+                <w:color w:val="FF0000"/>
+              </w:rPr>
+            </w:pPr>
+            <w:r>
+              <w:rPr>
+                <w:b/>
+                <w:bCs/>
+                <w:color w:val="FF0000"/>
+              </w:rPr>
+              <w:t>Alta</w:t>
+            </w:r>
+          </w:p>
+        </w:tc>
+      </w:tr>
+      <w:tr>
+        <w:trPr>
+          <w:trHeight w:val="748"/>
+        </w:trPr>
+        <w:tc>
+          <w:tcPr>
+            <w:cnfStyle w:val="001000000000" w:firstRow="0" w:lastRow="0" w:firstColumn="1" w:lastColumn="0" w:oddVBand="0" w:evenVBand="0" w:oddHBand="0" w:evenHBand="0" w:firstRowFirstColumn="0" w:firstRowLastColumn="0" w:lastRowFirstColumn="0" w:lastRowLastColumn="0"/>
+            <w:tcW w:w="1404" w:type="dxa"/>
+          </w:tcPr>
+          <w:p>
+            <w:pPr>
+              <w:jc w:val="center"/>
+            </w:pPr>
+            <w:r>
+              <w:t>RF-06</w:t>
+            </w:r>
+          </w:p>
+        </w:tc>
+        <w:tc>
+          <w:tcPr>
+            <w:tcW w:w="6343" w:type="dxa"/>
+          </w:tcPr>
+          <w:p>
+            <w:pPr>
+              <w:cnfStyle w:val="000000000000" w:firstRow="0" w:lastRow="0" w:firstColumn="0" w:lastColumn="0" w:oddVBand="0" w:evenVBand="0" w:oddHBand="0" w:evenHBand="0" w:firstRowFirstColumn="0" w:firstRowLastColumn="0" w:lastRowFirstColumn="0" w:lastRowLastColumn="0"/>
+            </w:pPr>
+            <w:r>
+              <w:t xml:space="preserve">O sistema deve permitir ao cliente o seu registo de </w:t>
+            </w:r>
+            <w:r>
+              <w:t>Despesas</w:t>
+            </w:r>
+          </w:p>
+        </w:tc>
+        <w:tc>
+          <w:tcPr>
+            <w:tcW w:w="1720" w:type="dxa"/>
+          </w:tcPr>
+          <w:p>
+            <w:pPr>
+              <w:jc w:val="center"/>
+              <w:cnfStyle w:val="000000000000" w:firstRow="0" w:lastRow="0" w:firstColumn="0" w:lastColumn="0" w:oddVBand="0" w:evenVBand="0" w:oddHBand="0" w:evenHBand="0" w:firstRowFirstColumn="0" w:firstRowLastColumn="0" w:lastRowFirstColumn="0" w:lastRowLastColumn="0"/>
+              <w:rPr>
+                <w:b/>
+                <w:bCs/>
+                <w:color w:val="FF0000"/>
+              </w:rPr>
+            </w:pPr>
+            <w:r>
+              <w:rPr>
+                <w:b/>
+                <w:bCs/>
+                <w:color w:val="FF0000"/>
+              </w:rPr>
+              <w:t>Alta</w:t>
+            </w:r>
+          </w:p>
+        </w:tc>
+      </w:tr>
+      <w:tr>
+        <w:trPr>
+          <w:cnfStyle w:val="000000100000" w:firstRow="0" w:lastRow="0" w:firstColumn="0" w:lastColumn="0" w:oddVBand="0" w:evenVBand="0" w:oddHBand="1" w:evenHBand="0" w:firstRowFirstColumn="0" w:firstRowLastColumn="0" w:lastRowFirstColumn="0" w:lastRowLastColumn="0"/>
+          <w:trHeight w:val="748"/>
+        </w:trPr>
+        <w:tc>
+          <w:tcPr>
+            <w:cnfStyle w:val="001000000000" w:firstRow="0" w:lastRow="0" w:firstColumn="1" w:lastColumn="0" w:oddVBand="0" w:evenVBand="0" w:oddHBand="0" w:evenHBand="0" w:firstRowFirstColumn="0" w:firstRowLastColumn="0" w:lastRowFirstColumn="0" w:lastRowLastColumn="0"/>
+            <w:tcW w:w="1404" w:type="dxa"/>
+          </w:tcPr>
+          <w:p>
+            <w:pPr>
+              <w:jc w:val="center"/>
+            </w:pPr>
+            <w:r>
+              <w:t>RF-07</w:t>
+            </w:r>
+          </w:p>
+        </w:tc>
+        <w:tc>
+          <w:tcPr>
+            <w:tcW w:w="6343" w:type="dxa"/>
+          </w:tcPr>
+          <w:p>
+            <w:pPr>
+              <w:cnfStyle w:val="000000100000" w:firstRow="0" w:lastRow="0" w:firstColumn="0" w:lastColumn="0" w:oddVBand="0" w:evenVBand="0" w:oddHBand="1" w:evenHBand="0" w:firstRowFirstColumn="0" w:firstRowLastColumn="0" w:lastRowFirstColumn="0" w:lastRowLastColumn="0"/>
+            </w:pPr>
+            <w:r>
+              <w:t xml:space="preserve">O sistema deve permitir ao cliente o seu registo de </w:t>
+            </w:r>
+            <w:r>
+              <w:t>Investimentos</w:t>
+            </w:r>
+          </w:p>
+        </w:tc>
+        <w:tc>
+          <w:tcPr>
+            <w:tcW w:w="1720" w:type="dxa"/>
+          </w:tcPr>
+          <w:p>
+            <w:pPr>
+              <w:jc w:val="center"/>
+              <w:cnfStyle w:val="000000100000" w:firstRow="0" w:lastRow="0" w:firstColumn="0" w:lastColumn="0" w:oddVBand="0" w:evenVBand="0" w:oddHBand="1" w:evenHBand="0" w:firstRowFirstColumn="0" w:firstRowLastColumn="0" w:lastRowFirstColumn="0" w:lastRowLastColumn="0"/>
+              <w:rPr>
+                <w:b/>
+                <w:bCs/>
+                <w:color w:val="FF0000"/>
+              </w:rPr>
+            </w:pPr>
+            <w:r>
+              <w:rPr>
+                <w:b/>
+                <w:bCs/>
+                <w:color w:val="FF0000"/>
+              </w:rPr>
+              <w:t>Alta</w:t>
+            </w:r>
+          </w:p>
+        </w:tc>
+      </w:tr>
+      <w:tr>
+        <w:trPr>
+          <w:trHeight w:val="748"/>
+        </w:trPr>
+        <w:tc>
+          <w:tcPr>
+            <w:cnfStyle w:val="001000000000" w:firstRow="0" w:lastRow="0" w:firstColumn="1" w:lastColumn="0" w:oddVBand="0" w:evenVBand="0" w:oddHBand="0" w:evenHBand="0" w:firstRowFirstColumn="0" w:firstRowLastColumn="0" w:lastRowFirstColumn="0" w:lastRowLastColumn="0"/>
+            <w:tcW w:w="1404" w:type="dxa"/>
+          </w:tcPr>
+          <w:p>
+            <w:pPr>
+              <w:jc w:val="center"/>
+            </w:pPr>
+            <w:r>
+              <w:t>RF-08</w:t>
+            </w:r>
+          </w:p>
+        </w:tc>
+        <w:tc>
+          <w:tcPr>
+            <w:tcW w:w="6343" w:type="dxa"/>
+          </w:tcPr>
+          <w:p>
+            <w:pPr>
+              <w:cnfStyle w:val="000000000000" w:firstRow="0" w:lastRow="0" w:firstColumn="0" w:lastColumn="0" w:oddVBand="0" w:evenVBand="0" w:oddHBand="0" w:evenHBand="0" w:firstRowFirstColumn="0" w:firstRowLastColumn="0" w:lastRowFirstColumn="0" w:lastRowLastColumn="0"/>
+            </w:pPr>
+            <w:r>
+              <w:t xml:space="preserve">O sistema deverá </w:t>
+            </w:r>
+            <w:r>
+              <w:t>permitir ao cliente a d</w:t>
+            </w:r>
+            <w:r>
+              <w:t>efinição de um orçamento mensal por categoria</w:t>
+            </w:r>
+          </w:p>
+          <w:p>
+            <w:pPr>
+              <w:cnfStyle w:val="000000000000" w:firstRow="0" w:lastRow="0" w:firstColumn="0" w:lastColumn="0" w:oddVBand="0" w:evenVBand="0" w:oddHBand="0" w:evenHBand="0" w:firstRowFirstColumn="0" w:firstRowLastColumn="0" w:lastRowFirstColumn="0" w:lastRowLastColumn="0"/>
+            </w:pPr>
+          </w:p>
+        </w:tc>
+        <w:tc>
+          <w:tcPr>
+            <w:tcW w:w="1720" w:type="dxa"/>
+          </w:tcPr>
+          <w:p>
+            <w:pPr>
+              <w:jc w:val="center"/>
+              <w:cnfStyle w:val="000000000000" w:firstRow="0" w:lastRow="0" w:firstColumn="0" w:lastColumn="0" w:oddVBand="0" w:evenVBand="0" w:oddHBand="0" w:evenHBand="0" w:firstRowFirstColumn="0" w:firstRowLastColumn="0" w:lastRowFirstColumn="0" w:lastRowLastColumn="0"/>
+              <w:rPr>
+                <w:b/>
+                <w:bCs/>
+                <w:color w:val="FF0000"/>
+              </w:rPr>
+            </w:pPr>
+            <w:r>
+              <w:rPr>
+                <w:b/>
+                <w:bCs/>
+                <w:color w:val="FF0000"/>
+              </w:rPr>
+              <w:t>Alta</w:t>
+            </w:r>
+          </w:p>
+        </w:tc>
+      </w:tr>
+      <w:tr>
+        <w:trPr>
+          <w:cnfStyle w:val="000000100000" w:firstRow="0" w:lastRow="0" w:firstColumn="0" w:lastColumn="0" w:oddVBand="0" w:evenVBand="0" w:oddHBand="1" w:evenHBand="0" w:firstRowFirstColumn="0" w:firstRowLastColumn="0" w:lastRowFirstColumn="0" w:lastRowLastColumn="0"/>
+          <w:trHeight w:val="748"/>
+        </w:trPr>
+        <w:tc>
+          <w:tcPr>
+            <w:cnfStyle w:val="001000000000" w:firstRow="0" w:lastRow="0" w:firstColumn="1" w:lastColumn="0" w:oddVBand="0" w:evenVBand="0" w:oddHBand="0" w:evenHBand="0" w:firstRowFirstColumn="0" w:firstRowLastColumn="0" w:lastRowFirstColumn="0" w:lastRowLastColumn="0"/>
+            <w:tcW w:w="1404" w:type="dxa"/>
+          </w:tcPr>
+          <w:p>
+            <w:pPr>
+              <w:jc w:val="center"/>
+            </w:pPr>
+            <w:r>
+              <w:t>RF-09</w:t>
+            </w:r>
+          </w:p>
+        </w:tc>
+        <w:tc>
+          <w:tcPr>
+            <w:tcW w:w="6343" w:type="dxa"/>
+          </w:tcPr>
+          <w:p>
+            <w:pPr>
+              <w:cnfStyle w:val="000000100000" w:firstRow="0" w:lastRow="0" w:firstColumn="0" w:lastColumn="0" w:oddVBand="0" w:evenVBand="0" w:oddHBand="1" w:evenHBand="0" w:firstRowFirstColumn="0" w:firstRowLastColumn="0" w:lastRowFirstColumn="0" w:lastRowLastColumn="0"/>
+            </w:pPr>
+            <w:r>
+              <w:t>O sistema deverá</w:t>
+            </w:r>
+            <w:r>
+              <w:t xml:space="preserve"> permitir ao utilizador realizar uma </w:t>
+            </w:r>
+            <w:r>
+              <w:t>Gestão de poupança</w:t>
+            </w:r>
+          </w:p>
+          <w:p>
+            <w:pPr>
+              <w:cnfStyle w:val="000000100000" w:firstRow="0" w:lastRow="0" w:firstColumn="0" w:lastColumn="0" w:oddVBand="0" w:evenVBand="0" w:oddHBand="1" w:evenHBand="0" w:firstRowFirstColumn="0" w:firstRowLastColumn="0" w:lastRowFirstColumn="0" w:lastRowLastColumn="0"/>
+            </w:pPr>
+          </w:p>
+        </w:tc>
+        <w:tc>
+          <w:tcPr>
+            <w:tcW w:w="1720" w:type="dxa"/>
+          </w:tcPr>
+          <w:p>
+            <w:pPr>
+              <w:jc w:val="center"/>
+              <w:cnfStyle w:val="000000100000" w:firstRow="0" w:lastRow="0" w:firstColumn="0" w:lastColumn="0" w:oddVBand="0" w:evenVBand="0" w:oddHBand="1" w:evenHBand="0" w:firstRowFirstColumn="0" w:firstRowLastColumn="0" w:lastRowFirstColumn="0" w:lastRowLastColumn="0"/>
+              <w:rPr>
+                <w:b/>
+                <w:bCs/>
+                <w:color w:val="FF0000"/>
+              </w:rPr>
+            </w:pPr>
+            <w:r>
+              <w:rPr>
+                <w:b/>
+                <w:bCs/>
+                <w:color w:val="FF0000"/>
+              </w:rPr>
+              <w:t>Alta</w:t>
+            </w:r>
+          </w:p>
+        </w:tc>
+      </w:tr>
+      <w:tr>
+        <w:trPr>
+          <w:trHeight w:val="748"/>
+        </w:trPr>
+        <w:tc>
+          <w:tcPr>
+            <w:cnfStyle w:val="001000000000" w:firstRow="0" w:lastRow="0" w:firstColumn="1" w:lastColumn="0" w:oddVBand="0" w:evenVBand="0" w:oddHBand="0" w:evenHBand="0" w:firstRowFirstColumn="0" w:firstRowLastColumn="0" w:lastRowFirstColumn="0" w:lastRowLastColumn="0"/>
+            <w:tcW w:w="1404" w:type="dxa"/>
+          </w:tcPr>
+          <w:p>
+            <w:pPr>
+              <w:jc w:val="center"/>
+            </w:pPr>
+            <w:r>
+              <w:t>RF-10</w:t>
+            </w:r>
+          </w:p>
+        </w:tc>
+        <w:tc>
+          <w:tcPr>
+            <w:tcW w:w="6343" w:type="dxa"/>
+          </w:tcPr>
+          <w:p>
+            <w:pPr>
+              <w:cnfStyle w:val="000000000000" w:firstRow="0" w:lastRow="0" w:firstColumn="0" w:lastColumn="0" w:oddVBand="0" w:evenVBand="0" w:oddHBand="0" w:evenHBand="0" w:firstRowFirstColumn="0" w:firstRowLastColumn="0" w:lastRowFirstColumn="0" w:lastRowLastColumn="0"/>
+            </w:pPr>
+            <w:r>
+              <w:t>O sistema deverá possuir um Dashboard financeiro para o cliente, bem como, uma funcionalidade de exportar relatórios financeiros</w:t>
+            </w:r>
+          </w:p>
+        </w:tc>
+        <w:tc>
+          <w:tcPr>
+            <w:tcW w:w="1720" w:type="dxa"/>
+          </w:tcPr>
+          <w:p>
+            <w:pPr>
+              <w:jc w:val="center"/>
+              <w:cnfStyle w:val="000000000000" w:firstRow="0" w:lastRow="0" w:firstColumn="0" w:lastColumn="0" w:oddVBand="0" w:evenVBand="0" w:oddHBand="0" w:evenHBand="0" w:firstRowFirstColumn="0" w:firstRowLastColumn="0" w:lastRowFirstColumn="0" w:lastRowLastColumn="0"/>
+              <w:rPr>
+                <w:b/>
+                <w:bCs/>
+                <w:color w:val="FF0000"/>
+              </w:rPr>
+            </w:pPr>
+            <w:r>
+              <w:rPr>
+                <w:b/>
+                <w:bCs/>
+                <w:color w:val="FF0000"/>
+              </w:rPr>
+              <w:t>Alta</w:t>
+            </w:r>
+          </w:p>
+        </w:tc>
+      </w:tr>
+      <w:tr>
+        <w:trPr>
+          <w:cnfStyle w:val="000000100000" w:firstRow="0" w:lastRow="0" w:firstColumn="0" w:lastColumn="0" w:oddVBand="0" w:evenVBand="0" w:oddHBand="1" w:evenHBand="0" w:firstRowFirstColumn="0" w:firstRowLastColumn="0" w:lastRowFirstColumn="0" w:lastRowLastColumn="0"/>
+          <w:trHeight w:val="748"/>
+        </w:trPr>
+        <w:tc>
+          <w:tcPr>
+            <w:cnfStyle w:val="001000000000" w:firstRow="0" w:lastRow="0" w:firstColumn="1" w:lastColumn="0" w:oddVBand="0" w:evenVBand="0" w:oddHBand="0" w:evenHBand="0" w:firstRowFirstColumn="0" w:firstRowLastColumn="0" w:lastRowFirstColumn="0" w:lastRowLastColumn="0"/>
+            <w:tcW w:w="1404" w:type="dxa"/>
+          </w:tcPr>
+          <w:p>
+            <w:pPr>
+              <w:jc w:val="center"/>
+            </w:pPr>
+            <w:r>
+              <w:t>RF-1</w:t>
+            </w:r>
+            <w:r>
+              <w:t>1</w:t>
+            </w:r>
+          </w:p>
+        </w:tc>
+        <w:tc>
+          <w:tcPr>
+            <w:tcW w:w="6343" w:type="dxa"/>
+          </w:tcPr>
+          <w:p>
+            <w:pPr>
+              <w:cnfStyle w:val="000000100000" w:firstRow="0" w:lastRow="0" w:firstColumn="0" w:lastColumn="0" w:oddVBand="0" w:evenVBand="0" w:oddHBand="1" w:evenHBand="0" w:firstRowFirstColumn="0" w:firstRowLastColumn="0" w:lastRowFirstColumn="0" w:lastRowLastColumn="0"/>
+            </w:pPr>
+            <w:r>
+              <w:t xml:space="preserve">O sistema deverá possuir um mecanismo de Alertas </w:t>
+            </w:r>
+            <w:r>
+              <w:t>e notificações personalizadas</w:t>
+            </w:r>
+          </w:p>
+          <w:p>
+            <w:pPr>
+              <w:cnfStyle w:val="000000100000" w:firstRow="0" w:lastRow="0" w:firstColumn="0" w:lastColumn="0" w:oddVBand="0" w:evenVBand="0" w:oddHBand="1" w:evenHBand="0" w:firstRowFirstColumn="0" w:firstRowLastColumn="0" w:lastRowFirstColumn="0" w:lastRowLastColumn="0"/>
+            </w:pPr>
+          </w:p>
+        </w:tc>
+        <w:tc>
+          <w:tcPr>
+            <w:tcW w:w="1720" w:type="dxa"/>
+          </w:tcPr>
+          <w:p>
+            <w:pPr>
+              <w:jc w:val="center"/>
+              <w:cnfStyle w:val="000000100000" w:firstRow="0" w:lastRow="0" w:firstColumn="0" w:lastColumn="0" w:oddVBand="0" w:evenVBand="0" w:oddHBand="1" w:evenHBand="0" w:firstRowFirstColumn="0" w:firstRowLastColumn="0" w:lastRowFirstColumn="0" w:lastRowLastColumn="0"/>
+              <w:rPr>
+                <w:b/>
+                <w:bCs/>
+                <w:color w:val="FF0000"/>
+              </w:rPr>
+            </w:pPr>
+            <w:r>
+              <w:rPr>
+                <w:b/>
+                <w:bCs/>
+                <w:color w:val="FF0000"/>
+              </w:rPr>
+              <w:t>Alta</w:t>
+            </w:r>
+          </w:p>
+        </w:tc>
+      </w:tr>
+    </w:tbl>
     <w:p>
       <w:pPr>
         <w:pStyle w:val="Ttulo2"/>
       </w:pPr>
       <w:r>
+        <w:lastRenderedPageBreak/>
         <w:t>Comparação de Mercado</w:t>
       </w:r>
     </w:p>
@@ -3722,14 +4467,27 @@
       <w:r>
         <w:t xml:space="preserve">Figura </w:t>
       </w:r>
-      <w:fldSimple w:instr=" SEQ Figura \* ARABIC ">
-        <w:r>
-          <w:rPr>
-            <w:noProof/>
-          </w:rPr>
-          <w:t>3</w:t>
-        </w:r>
-      </w:fldSimple>
+      <w:r>
+        <w:fldChar w:fldCharType="begin"/>
+      </w:r>
+      <w:r>
+        <w:instrText xml:space="preserve"> SEQ Figura \* ARABIC </w:instrText>
+      </w:r>
+      <w:r>
+        <w:fldChar w:fldCharType="separate"/>
+      </w:r>
+      <w:r>
+        <w:rPr>
+          <w:noProof/>
+        </w:rPr>
+        <w:t>1</w:t>
+      </w:r>
+      <w:r>
+        <w:rPr>
+          <w:noProof/>
+        </w:rPr>
+        <w:fldChar w:fldCharType="end"/>
+      </w:r>
       <w:r>
         <w:t xml:space="preserve"> - </w:t>
       </w:r>
@@ -3760,26 +4518,285 @@
       </w:r>
     </w:p>
     <w:p>
+      <w:r>
+        <w:t>O</w:t>
+      </w:r>
+      <w:r>
+        <w:t> Jira </w:t>
+      </w:r>
+      <w:r>
+        <w:t xml:space="preserve">é uma ferramenta de gestão de projetos e acompanhamento de tarefas desenvolvida pela </w:t>
+      </w:r>
+      <w:proofErr w:type="spellStart"/>
+      <w:r>
+        <w:t>Atlassian</w:t>
+      </w:r>
+      <w:proofErr w:type="spellEnd"/>
+      <w:r>
+        <w:t>. É amplamente utilizada para metodologias ágeis, permitindo às equipas planearem</w:t>
+      </w:r>
+      <w:r>
+        <w:t xml:space="preserve"> </w:t>
+      </w:r>
+      <w:r>
+        <w:t>e gerirem o desenvolvimento de software ou outros projetos.</w:t>
+      </w:r>
+    </w:p>
+    <w:p>
+      <w:r>
+        <w:t xml:space="preserve">Desse modo decidimos utilizar o Jira para realizar a gestão do nosso projeto. </w:t>
+      </w:r>
+    </w:p>
+    <w:p>
+      <w:pPr>
+        <w:spacing w:line="276" w:lineRule="auto"/>
+        <w:ind w:firstLine="0"/>
+        <w:jc w:val="left"/>
+      </w:pPr>
+    </w:p>
+    <w:p>
+      <w:pPr>
+        <w:keepNext/>
+        <w:spacing w:line="276" w:lineRule="auto"/>
+        <w:ind w:firstLine="0"/>
+        <w:jc w:val="center"/>
+      </w:pPr>
+      <w:bookmarkStart w:id="33" w:name="_Toc192196911"/>
+      <w:r>
+        <w:rPr>
+          <w:rFonts w:eastAsiaTheme="majorEastAsia" w:cstheme="majorBidi"/>
+          <w:b/>
+          <w:bCs/>
+          <w:noProof/>
+          <w:szCs w:val="26"/>
+        </w:rPr>
+        <w:drawing>
+          <wp:inline distT="0" distB="0" distL="0" distR="0" wp14:anchorId="0F8E848E" wp14:editId="697FFE92">
+            <wp:extent cx="5257800" cy="2286000"/>
+            <wp:effectExtent l="0" t="0" r="0" b="0"/>
+            <wp:docPr id="685651234" name="Imagem 2" descr="Uma imagem com Tipo de letra, Gráficos, logótipo, símbolo&#10;&#10;Os conteúdos gerados por IA poderão estar incorretos."/>
+            <wp:cNvGraphicFramePr>
+              <a:graphicFrameLocks xmlns:a="http://schemas.openxmlformats.org/drawingml/2006/main" noChangeAspect="1"/>
+            </wp:cNvGraphicFramePr>
+            <a:graphic xmlns:a="http://schemas.openxmlformats.org/drawingml/2006/main">
+              <a:graphicData uri="http://schemas.openxmlformats.org/drawingml/2006/picture">
+                <pic:pic xmlns:pic="http://schemas.openxmlformats.org/drawingml/2006/picture">
+                  <pic:nvPicPr>
+                    <pic:cNvPr id="685651234" name="Imagem 2" descr="Uma imagem com Tipo de letra, Gráficos, logótipo, símbolo&#10;&#10;Os conteúdos gerados por IA poderão estar incorretos."/>
+                    <pic:cNvPicPr/>
+                  </pic:nvPicPr>
+                  <pic:blipFill>
+                    <a:blip r:embed="rId15">
+                      <a:extLst>
+                        <a:ext uri="{28A0092B-C50C-407E-A947-70E740481C1C}">
+                          <a14:useLocalDpi xmlns:a14="http://schemas.microsoft.com/office/drawing/2010/main" val="0"/>
+                        </a:ext>
+                      </a:extLst>
+                    </a:blip>
+                    <a:stretch>
+                      <a:fillRect/>
+                    </a:stretch>
+                  </pic:blipFill>
+                  <pic:spPr>
+                    <a:xfrm>
+                      <a:off x="0" y="0"/>
+                      <a:ext cx="5257800" cy="2286000"/>
+                    </a:xfrm>
+                    <a:prstGeom prst="rect">
+                      <a:avLst/>
+                    </a:prstGeom>
+                  </pic:spPr>
+                </pic:pic>
+              </a:graphicData>
+            </a:graphic>
+          </wp:inline>
+        </w:drawing>
+      </w:r>
+    </w:p>
+    <w:p>
+      <w:pPr>
+        <w:pStyle w:val="Legenda"/>
+      </w:pPr>
+      <w:r>
+        <w:t xml:space="preserve">Figura </w:t>
+      </w:r>
+      <w:r>
+        <w:fldChar w:fldCharType="begin"/>
+      </w:r>
+      <w:r>
+        <w:instrText xml:space="preserve"> SEQ Figura \* ARABIC </w:instrText>
+      </w:r>
+      <w:r>
+        <w:fldChar w:fldCharType="separate"/>
+      </w:r>
+      <w:r>
+        <w:rPr>
+          <w:noProof/>
+        </w:rPr>
+        <w:t>2</w:t>
+      </w:r>
+      <w:r>
+        <w:fldChar w:fldCharType="end"/>
+      </w:r>
+      <w:r>
+        <w:t xml:space="preserve"> - Jira Software</w:t>
+      </w:r>
+    </w:p>
+    <w:p>
+      <w:pPr>
+        <w:spacing w:line="276" w:lineRule="auto"/>
+        <w:ind w:firstLine="0"/>
+        <w:jc w:val="left"/>
+        <w:rPr>
+          <w:rFonts w:eastAsiaTheme="majorEastAsia" w:cstheme="majorBidi"/>
+          <w:b/>
+          <w:bCs/>
+          <w:szCs w:val="26"/>
+        </w:rPr>
+      </w:pPr>
+      <w:r>
+        <w:br w:type="page"/>
+      </w:r>
+    </w:p>
+    <w:p>
       <w:pPr>
         <w:pStyle w:val="Ttulo3"/>
       </w:pPr>
-      <w:bookmarkStart w:id="33" w:name="_Toc192196911"/>
-      <w:r>
+      <w:r>
+        <w:lastRenderedPageBreak/>
         <w:t>1ª Semana / Sprint 1</w:t>
       </w:r>
       <w:bookmarkEnd w:id="33"/>
     </w:p>
     <w:p>
       <w:r>
-        <w:t xml:space="preserve">Neste </w:t>
-      </w:r>
-      <w:proofErr w:type="gramStart"/>
-      <w:r>
-        <w:t>sprint....</w:t>
-      </w:r>
-      <w:proofErr w:type="gramEnd"/>
-      <w:r>
-        <w:t>continuar</w:t>
+        <w:t>Como foi referido anteriormen</w:t>
+      </w:r>
+      <w:r>
+        <w:t>te, foi criado um Jira para realizar a gestão das tarefas e os seus respetivos pesos e responsáveis.</w:t>
+      </w:r>
+    </w:p>
+    <w:p>
+      <w:r>
+        <w:t>Nesta semana, tendo em conta que foi o primeiro sprint, o grupo foi altamente produtivo. Começámos por fazer o levantamento de requisitos e desenvolver um quadro do Jira, com as tarefas a desenvolver, o custo dessas tarefas e a atribuição dos responsáveis dessa respetiva tarefa.</w:t>
+      </w:r>
+    </w:p>
+    <w:p>
+      <w:r>
+        <w:t xml:space="preserve">Assim, esta semana desenvolvemos as seguintes funcionalidades: Login, Registo, Administração de Utilizadores, Perfil, Image </w:t>
+      </w:r>
+      <w:proofErr w:type="spellStart"/>
+      <w:r>
+        <w:t>Read</w:t>
+      </w:r>
+      <w:proofErr w:type="spellEnd"/>
+      <w:r>
+        <w:t xml:space="preserve"> (consiste num sistema que vai ler faturas/recibos), Base de Dados e ainda a edição e remoção de Perfil.</w:t>
+      </w:r>
+    </w:p>
+    <w:p>
+      <w:r>
+        <w:t xml:space="preserve">As tarefas anteriormente referidas foram todas concluídas. Para além das mesmas, iniciámos nesta semana, a tarefa de Gestão de Rendimentos e </w:t>
+      </w:r>
+      <w:r>
+        <w:t>Despesas</w:t>
+      </w:r>
+      <w:r>
+        <w:t xml:space="preserve"> </w:t>
+      </w:r>
+      <w:r>
+        <w:t xml:space="preserve">e os Dashboards dos clientes e administradores. </w:t>
+      </w:r>
+    </w:p>
+    <w:p>
+      <w:r>
+        <w:t xml:space="preserve">Para além disso, iniciamos também algumas tarefas de longo prazo, nomeadamente, o relatório e o protótipo. </w:t>
+      </w:r>
+    </w:p>
+    <w:p>
+      <w:r>
+        <w:t>Por fim, e de modo a contextualizar o leitor, todas as tarefas contêm um número, por exemplo, o Login contém o número 8. Este número diz respeito a uma estimativa em dias, desde o planeamento, ao levantamento de requisitos, ao desenvolvimento do protótipo, ao desenvolvimento da funcionalidade, aos testes da mesma e ainda ao seu relato no presente relatório.</w:t>
+      </w:r>
+    </w:p>
+    <w:p>
+      <w:pPr>
+        <w:keepNext/>
+        <w:jc w:val="center"/>
+      </w:pPr>
+      <w:r>
+        <w:rPr>
+          <w:noProof/>
+        </w:rPr>
+        <w:drawing>
+          <wp:inline distT="0" distB="0" distL="0" distR="0" wp14:anchorId="6D0891A5" wp14:editId="6B097CC9">
+            <wp:extent cx="3832225" cy="2527778"/>
+            <wp:effectExtent l="0" t="0" r="3175" b="0"/>
+            <wp:docPr id="1750476253" name="Imagem 1" descr="Uma imagem com captura de ecrã, texto, software, Software de multimédia&#10;&#10;Os conteúdos gerados por IA poderão estar incorretos."/>
+            <wp:cNvGraphicFramePr>
+              <a:graphicFrameLocks xmlns:a="http://schemas.openxmlformats.org/drawingml/2006/main" noChangeAspect="1"/>
+            </wp:cNvGraphicFramePr>
+            <a:graphic xmlns:a="http://schemas.openxmlformats.org/drawingml/2006/main">
+              <a:graphicData uri="http://schemas.openxmlformats.org/drawingml/2006/picture">
+                <pic:pic xmlns:pic="http://schemas.openxmlformats.org/drawingml/2006/picture">
+                  <pic:nvPicPr>
+                    <pic:cNvPr id="1750476253" name="Imagem 1" descr="Uma imagem com captura de ecrã, texto, software, Software de multimédia&#10;&#10;Os conteúdos gerados por IA poderão estar incorretos."/>
+                    <pic:cNvPicPr/>
+                  </pic:nvPicPr>
+                  <pic:blipFill>
+                    <a:blip r:embed="rId16" cstate="print">
+                      <a:extLst>
+                        <a:ext uri="{28A0092B-C50C-407E-A947-70E740481C1C}">
+                          <a14:useLocalDpi xmlns:a14="http://schemas.microsoft.com/office/drawing/2010/main" val="0"/>
+                        </a:ext>
+                      </a:extLst>
+                    </a:blip>
+                    <a:stretch>
+                      <a:fillRect/>
+                    </a:stretch>
+                  </pic:blipFill>
+                  <pic:spPr>
+                    <a:xfrm>
+                      <a:off x="0" y="0"/>
+                      <a:ext cx="3889867" cy="2565799"/>
+                    </a:xfrm>
+                    <a:prstGeom prst="rect">
+                      <a:avLst/>
+                    </a:prstGeom>
+                  </pic:spPr>
+                </pic:pic>
+              </a:graphicData>
+            </a:graphic>
+          </wp:inline>
+        </w:drawing>
+      </w:r>
+    </w:p>
+    <w:p>
+      <w:pPr>
+        <w:pStyle w:val="Legenda"/>
+      </w:pPr>
+      <w:r>
+        <w:t xml:space="preserve">Figura </w:t>
+      </w:r>
+      <w:r>
+        <w:fldChar w:fldCharType="begin"/>
+      </w:r>
+      <w:r>
+        <w:instrText xml:space="preserve"> SEQ Figura \* ARABIC </w:instrText>
+      </w:r>
+      <w:r>
+        <w:fldChar w:fldCharType="separate"/>
+      </w:r>
+      <w:r>
+        <w:rPr>
+          <w:noProof/>
+        </w:rPr>
+        <w:t>3</w:t>
+      </w:r>
+      <w:r>
+        <w:fldChar w:fldCharType="end"/>
+      </w:r>
+      <w:r>
+        <w:t xml:space="preserve"> - Jira - Quadro Sprint 1</w:t>
       </w:r>
     </w:p>
     <w:p>
@@ -4330,9 +5347,9 @@
       </w:r>
     </w:p>
     <w:sectPr>
-      <w:headerReference w:type="even" r:id="rId15"/>
-      <w:headerReference w:type="default" r:id="rId16"/>
-      <w:footerReference w:type="default" r:id="rId17"/>
+      <w:headerReference w:type="even" r:id="rId17"/>
+      <w:headerReference w:type="default" r:id="rId18"/>
+      <w:footerReference w:type="default" r:id="rId19"/>
       <w:type w:val="continuous"/>
       <w:pgSz w:w="11906" w:h="16838" w:code="9"/>
       <w:pgMar w:top="1418" w:right="1418" w:bottom="1418" w:left="1701" w:header="709" w:footer="612" w:gutter="0"/>
@@ -6790,6 +7807,119 @@
     </w:lvl>
   </w:abstractNum>
   <w:abstractNum w:abstractNumId="21" w15:restartNumberingAfterBreak="0">
+    <w:nsid w:val="55B70A5F"/>
+    <w:multiLevelType w:val="hybridMultilevel"/>
+    <w:tmpl w:val="3D1CE6E0"/>
+    <w:lvl w:ilvl="0" w:tplc="08160001">
+      <w:start w:val="1"/>
+      <w:numFmt w:val="bullet"/>
+      <w:lvlText w:val=""/>
+      <w:lvlJc w:val="left"/>
+      <w:pPr>
+        <w:ind w:left="720" w:hanging="360"/>
+      </w:pPr>
+      <w:rPr>
+        <w:rFonts w:ascii="Symbol" w:hAnsi="Symbol" w:hint="default"/>
+      </w:rPr>
+    </w:lvl>
+    <w:lvl w:ilvl="1" w:tplc="08160003">
+      <w:start w:val="1"/>
+      <w:numFmt w:val="bullet"/>
+      <w:lvlText w:val="o"/>
+      <w:lvlJc w:val="left"/>
+      <w:pPr>
+        <w:ind w:left="1440" w:hanging="360"/>
+      </w:pPr>
+      <w:rPr>
+        <w:rFonts w:ascii="Courier New" w:hAnsi="Courier New" w:cs="Courier New" w:hint="default"/>
+      </w:rPr>
+    </w:lvl>
+    <w:lvl w:ilvl="2" w:tplc="08160005" w:tentative="1">
+      <w:start w:val="1"/>
+      <w:numFmt w:val="bullet"/>
+      <w:lvlText w:val=""/>
+      <w:lvlJc w:val="left"/>
+      <w:pPr>
+        <w:ind w:left="2160" w:hanging="360"/>
+      </w:pPr>
+      <w:rPr>
+        <w:rFonts w:ascii="Wingdings" w:hAnsi="Wingdings" w:hint="default"/>
+      </w:rPr>
+    </w:lvl>
+    <w:lvl w:ilvl="3" w:tplc="08160001" w:tentative="1">
+      <w:start w:val="1"/>
+      <w:numFmt w:val="bullet"/>
+      <w:lvlText w:val=""/>
+      <w:lvlJc w:val="left"/>
+      <w:pPr>
+        <w:ind w:left="2880" w:hanging="360"/>
+      </w:pPr>
+      <w:rPr>
+        <w:rFonts w:ascii="Symbol" w:hAnsi="Symbol" w:hint="default"/>
+      </w:rPr>
+    </w:lvl>
+    <w:lvl w:ilvl="4" w:tplc="08160003" w:tentative="1">
+      <w:start w:val="1"/>
+      <w:numFmt w:val="bullet"/>
+      <w:lvlText w:val="o"/>
+      <w:lvlJc w:val="left"/>
+      <w:pPr>
+        <w:ind w:left="3600" w:hanging="360"/>
+      </w:pPr>
+      <w:rPr>
+        <w:rFonts w:ascii="Courier New" w:hAnsi="Courier New" w:cs="Courier New" w:hint="default"/>
+      </w:rPr>
+    </w:lvl>
+    <w:lvl w:ilvl="5" w:tplc="08160005" w:tentative="1">
+      <w:start w:val="1"/>
+      <w:numFmt w:val="bullet"/>
+      <w:lvlText w:val=""/>
+      <w:lvlJc w:val="left"/>
+      <w:pPr>
+        <w:ind w:left="4320" w:hanging="360"/>
+      </w:pPr>
+      <w:rPr>
+        <w:rFonts w:ascii="Wingdings" w:hAnsi="Wingdings" w:hint="default"/>
+      </w:rPr>
+    </w:lvl>
+    <w:lvl w:ilvl="6" w:tplc="08160001" w:tentative="1">
+      <w:start w:val="1"/>
+      <w:numFmt w:val="bullet"/>
+      <w:lvlText w:val=""/>
+      <w:lvlJc w:val="left"/>
+      <w:pPr>
+        <w:ind w:left="5040" w:hanging="360"/>
+      </w:pPr>
+      <w:rPr>
+        <w:rFonts w:ascii="Symbol" w:hAnsi="Symbol" w:hint="default"/>
+      </w:rPr>
+    </w:lvl>
+    <w:lvl w:ilvl="7" w:tplc="08160003" w:tentative="1">
+      <w:start w:val="1"/>
+      <w:numFmt w:val="bullet"/>
+      <w:lvlText w:val="o"/>
+      <w:lvlJc w:val="left"/>
+      <w:pPr>
+        <w:ind w:left="5760" w:hanging="360"/>
+      </w:pPr>
+      <w:rPr>
+        <w:rFonts w:ascii="Courier New" w:hAnsi="Courier New" w:cs="Courier New" w:hint="default"/>
+      </w:rPr>
+    </w:lvl>
+    <w:lvl w:ilvl="8" w:tplc="08160005" w:tentative="1">
+      <w:start w:val="1"/>
+      <w:numFmt w:val="bullet"/>
+      <w:lvlText w:val=""/>
+      <w:lvlJc w:val="left"/>
+      <w:pPr>
+        <w:ind w:left="6480" w:hanging="360"/>
+      </w:pPr>
+      <w:rPr>
+        <w:rFonts w:ascii="Wingdings" w:hAnsi="Wingdings" w:hint="default"/>
+      </w:rPr>
+    </w:lvl>
+  </w:abstractNum>
+  <w:abstractNum w:abstractNumId="22" w15:restartNumberingAfterBreak="0">
     <w:nsid w:val="5C421FBE"/>
     <w:multiLevelType w:val="hybridMultilevel"/>
     <w:tmpl w:val="0A441128"/>
@@ -6902,7 +8032,7 @@
       </w:rPr>
     </w:lvl>
   </w:abstractNum>
-  <w:abstractNum w:abstractNumId="22" w15:restartNumberingAfterBreak="0">
+  <w:abstractNum w:abstractNumId="23" w15:restartNumberingAfterBreak="0">
     <w:nsid w:val="62A80590"/>
     <w:multiLevelType w:val="hybridMultilevel"/>
     <w:tmpl w:val="D214F978"/>
@@ -6991,7 +8121,7 @@
       </w:pPr>
     </w:lvl>
   </w:abstractNum>
-  <w:abstractNum w:abstractNumId="23" w15:restartNumberingAfterBreak="0">
+  <w:abstractNum w:abstractNumId="24" w15:restartNumberingAfterBreak="0">
     <w:nsid w:val="637D1015"/>
     <w:multiLevelType w:val="hybridMultilevel"/>
     <w:tmpl w:val="54362164"/>
@@ -7104,7 +8234,7 @@
       </w:rPr>
     </w:lvl>
   </w:abstractNum>
-  <w:abstractNum w:abstractNumId="24" w15:restartNumberingAfterBreak="0">
+  <w:abstractNum w:abstractNumId="25" w15:restartNumberingAfterBreak="0">
     <w:nsid w:val="676F5994"/>
     <w:multiLevelType w:val="hybridMultilevel"/>
     <w:tmpl w:val="AA90DBAA"/>
@@ -7193,7 +8323,7 @@
       </w:pPr>
     </w:lvl>
   </w:abstractNum>
-  <w:abstractNum w:abstractNumId="25" w15:restartNumberingAfterBreak="0">
+  <w:abstractNum w:abstractNumId="26" w15:restartNumberingAfterBreak="0">
     <w:nsid w:val="67BC748F"/>
     <w:multiLevelType w:val="hybridMultilevel"/>
     <w:tmpl w:val="E9C03158"/>
@@ -7306,7 +8436,7 @@
       </w:rPr>
     </w:lvl>
   </w:abstractNum>
-  <w:abstractNum w:abstractNumId="26" w15:restartNumberingAfterBreak="0">
+  <w:abstractNum w:abstractNumId="27" w15:restartNumberingAfterBreak="0">
     <w:nsid w:val="6DB92100"/>
     <w:multiLevelType w:val="hybridMultilevel"/>
     <w:tmpl w:val="8AE0390A"/>
@@ -7419,7 +8549,120 @@
       </w:rPr>
     </w:lvl>
   </w:abstractNum>
-  <w:abstractNum w:abstractNumId="27" w15:restartNumberingAfterBreak="0">
+  <w:abstractNum w:abstractNumId="28" w15:restartNumberingAfterBreak="0">
+    <w:nsid w:val="768E7660"/>
+    <w:multiLevelType w:val="hybridMultilevel"/>
+    <w:tmpl w:val="412A4ED6"/>
+    <w:lvl w:ilvl="0" w:tplc="08160001">
+      <w:start w:val="1"/>
+      <w:numFmt w:val="bullet"/>
+      <w:lvlText w:val=""/>
+      <w:lvlJc w:val="left"/>
+      <w:pPr>
+        <w:ind w:left="720" w:hanging="360"/>
+      </w:pPr>
+      <w:rPr>
+        <w:rFonts w:ascii="Symbol" w:hAnsi="Symbol" w:hint="default"/>
+      </w:rPr>
+    </w:lvl>
+    <w:lvl w:ilvl="1" w:tplc="08160003">
+      <w:start w:val="1"/>
+      <w:numFmt w:val="bullet"/>
+      <w:lvlText w:val="o"/>
+      <w:lvlJc w:val="left"/>
+      <w:pPr>
+        <w:ind w:left="1440" w:hanging="360"/>
+      </w:pPr>
+      <w:rPr>
+        <w:rFonts w:ascii="Courier New" w:hAnsi="Courier New" w:cs="Courier New" w:hint="default"/>
+      </w:rPr>
+    </w:lvl>
+    <w:lvl w:ilvl="2" w:tplc="08160005" w:tentative="1">
+      <w:start w:val="1"/>
+      <w:numFmt w:val="bullet"/>
+      <w:lvlText w:val=""/>
+      <w:lvlJc w:val="left"/>
+      <w:pPr>
+        <w:ind w:left="2160" w:hanging="360"/>
+      </w:pPr>
+      <w:rPr>
+        <w:rFonts w:ascii="Wingdings" w:hAnsi="Wingdings" w:hint="default"/>
+      </w:rPr>
+    </w:lvl>
+    <w:lvl w:ilvl="3" w:tplc="08160001" w:tentative="1">
+      <w:start w:val="1"/>
+      <w:numFmt w:val="bullet"/>
+      <w:lvlText w:val=""/>
+      <w:lvlJc w:val="left"/>
+      <w:pPr>
+        <w:ind w:left="2880" w:hanging="360"/>
+      </w:pPr>
+      <w:rPr>
+        <w:rFonts w:ascii="Symbol" w:hAnsi="Symbol" w:hint="default"/>
+      </w:rPr>
+    </w:lvl>
+    <w:lvl w:ilvl="4" w:tplc="08160003" w:tentative="1">
+      <w:start w:val="1"/>
+      <w:numFmt w:val="bullet"/>
+      <w:lvlText w:val="o"/>
+      <w:lvlJc w:val="left"/>
+      <w:pPr>
+        <w:ind w:left="3600" w:hanging="360"/>
+      </w:pPr>
+      <w:rPr>
+        <w:rFonts w:ascii="Courier New" w:hAnsi="Courier New" w:cs="Courier New" w:hint="default"/>
+      </w:rPr>
+    </w:lvl>
+    <w:lvl w:ilvl="5" w:tplc="08160005" w:tentative="1">
+      <w:start w:val="1"/>
+      <w:numFmt w:val="bullet"/>
+      <w:lvlText w:val=""/>
+      <w:lvlJc w:val="left"/>
+      <w:pPr>
+        <w:ind w:left="4320" w:hanging="360"/>
+      </w:pPr>
+      <w:rPr>
+        <w:rFonts w:ascii="Wingdings" w:hAnsi="Wingdings" w:hint="default"/>
+      </w:rPr>
+    </w:lvl>
+    <w:lvl w:ilvl="6" w:tplc="08160001" w:tentative="1">
+      <w:start w:val="1"/>
+      <w:numFmt w:val="bullet"/>
+      <w:lvlText w:val=""/>
+      <w:lvlJc w:val="left"/>
+      <w:pPr>
+        <w:ind w:left="5040" w:hanging="360"/>
+      </w:pPr>
+      <w:rPr>
+        <w:rFonts w:ascii="Symbol" w:hAnsi="Symbol" w:hint="default"/>
+      </w:rPr>
+    </w:lvl>
+    <w:lvl w:ilvl="7" w:tplc="08160003" w:tentative="1">
+      <w:start w:val="1"/>
+      <w:numFmt w:val="bullet"/>
+      <w:lvlText w:val="o"/>
+      <w:lvlJc w:val="left"/>
+      <w:pPr>
+        <w:ind w:left="5760" w:hanging="360"/>
+      </w:pPr>
+      <w:rPr>
+        <w:rFonts w:ascii="Courier New" w:hAnsi="Courier New" w:cs="Courier New" w:hint="default"/>
+      </w:rPr>
+    </w:lvl>
+    <w:lvl w:ilvl="8" w:tplc="08160005" w:tentative="1">
+      <w:start w:val="1"/>
+      <w:numFmt w:val="bullet"/>
+      <w:lvlText w:val=""/>
+      <w:lvlJc w:val="left"/>
+      <w:pPr>
+        <w:ind w:left="6480" w:hanging="360"/>
+      </w:pPr>
+      <w:rPr>
+        <w:rFonts w:ascii="Wingdings" w:hAnsi="Wingdings" w:hint="default"/>
+      </w:rPr>
+    </w:lvl>
+  </w:abstractNum>
+  <w:abstractNum w:abstractNumId="29" w15:restartNumberingAfterBreak="0">
     <w:nsid w:val="7C477416"/>
     <w:multiLevelType w:val="hybridMultilevel"/>
     <w:tmpl w:val="47A27F44"/>
@@ -7506,7 +8749,7 @@
     </w:lvl>
   </w:abstractNum>
   <w:num w:numId="1" w16cid:durableId="837962769">
-    <w:abstractNumId w:val="24"/>
+    <w:abstractNumId w:val="25"/>
   </w:num>
   <w:num w:numId="2" w16cid:durableId="526337680">
     <w:abstractNumId w:val="4"/>
@@ -7524,13 +8767,13 @@
     <w:abstractNumId w:val="1"/>
   </w:num>
   <w:num w:numId="7" w16cid:durableId="1828470995">
-    <w:abstractNumId w:val="25"/>
+    <w:abstractNumId w:val="26"/>
   </w:num>
   <w:num w:numId="8" w16cid:durableId="693771830">
     <w:abstractNumId w:val="8"/>
   </w:num>
   <w:num w:numId="9" w16cid:durableId="130679103">
-    <w:abstractNumId w:val="27"/>
+    <w:abstractNumId w:val="29"/>
   </w:num>
   <w:num w:numId="10" w16cid:durableId="496921393">
     <w:abstractNumId w:val="0"/>
@@ -7551,7 +8794,7 @@
     <w:abstractNumId w:val="14"/>
   </w:num>
   <w:num w:numId="16" w16cid:durableId="1196849545">
-    <w:abstractNumId w:val="22"/>
+    <w:abstractNumId w:val="23"/>
   </w:num>
   <w:num w:numId="17" w16cid:durableId="588082914">
     <w:abstractNumId w:val="12"/>
@@ -7569,13 +8812,13 @@
     <w:abstractNumId w:val="18"/>
   </w:num>
   <w:num w:numId="22" w16cid:durableId="368116027">
-    <w:abstractNumId w:val="26"/>
+    <w:abstractNumId w:val="27"/>
   </w:num>
   <w:num w:numId="23" w16cid:durableId="71899676">
     <w:abstractNumId w:val="16"/>
   </w:num>
   <w:num w:numId="24" w16cid:durableId="1685159257">
-    <w:abstractNumId w:val="21"/>
+    <w:abstractNumId w:val="22"/>
   </w:num>
   <w:num w:numId="25" w16cid:durableId="1060403201">
     <w:abstractNumId w:val="9"/>
@@ -7590,10 +8833,16 @@
     <w:abstractNumId w:val="14"/>
   </w:num>
   <w:num w:numId="29" w16cid:durableId="2013724851">
-    <w:abstractNumId w:val="23"/>
+    <w:abstractNumId w:val="24"/>
   </w:num>
   <w:num w:numId="30" w16cid:durableId="1303578213">
     <w:abstractNumId w:val="10"/>
+  </w:num>
+  <w:num w:numId="31" w16cid:durableId="79568716">
+    <w:abstractNumId w:val="21"/>
+  </w:num>
+  <w:num w:numId="32" w16cid:durableId="694844771">
+    <w:abstractNumId w:val="28"/>
   </w:num>
 </w:numbering>
 </file>
@@ -8934,6 +10183,234 @@
     <w:basedOn w:val="Tipodeletrapredefinidodopargrafo"/>
     <w:rsid w:val="00F40083"/>
   </w:style>
+  <w:style w:type="character" w:customStyle="1" w:styleId="apple-converted-space">
+    <w:name w:val="apple-converted-space"/>
+    <w:basedOn w:val="Tipodeletrapredefinidodopargrafo"/>
+    <w:rsid w:val="00C35321"/>
+  </w:style>
+  <w:style w:type="character" w:styleId="Forte">
+    <w:name w:val="Strong"/>
+    <w:basedOn w:val="Tipodeletrapredefinidodopargrafo"/>
+    <w:uiPriority w:val="22"/>
+    <w:qFormat/>
+    <w:rsid w:val="00C35321"/>
+    <w:rPr>
+      <w:b/>
+      <w:bCs/>
+    </w:rPr>
+  </w:style>
+  <w:style w:type="table" w:styleId="TabeladeGrelha5Escura-Destaque6">
+    <w:name w:val="Grid Table 5 Dark Accent 6"/>
+    <w:basedOn w:val="Tabelanormal"/>
+    <w:uiPriority w:val="50"/>
+    <w:rsid w:val="00282728"/>
+    <w:pPr>
+      <w:spacing w:after="0" w:line="240" w:lineRule="auto"/>
+    </w:pPr>
+    <w:tblPr>
+      <w:tblStyleRowBandSize w:val="1"/>
+      <w:tblStyleColBandSize w:val="1"/>
+      <w:tblBorders>
+        <w:top w:val="single" w:sz="4" w:space="0" w:color="FFFFFF" w:themeColor="background1"/>
+        <w:left w:val="single" w:sz="4" w:space="0" w:color="FFFFFF" w:themeColor="background1"/>
+        <w:bottom w:val="single" w:sz="4" w:space="0" w:color="FFFFFF" w:themeColor="background1"/>
+        <w:right w:val="single" w:sz="4" w:space="0" w:color="FFFFFF" w:themeColor="background1"/>
+        <w:insideH w:val="single" w:sz="4" w:space="0" w:color="FFFFFF" w:themeColor="background1"/>
+        <w:insideV w:val="single" w:sz="4" w:space="0" w:color="FFFFFF" w:themeColor="background1"/>
+      </w:tblBorders>
+    </w:tblPr>
+    <w:tcPr>
+      <w:shd w:val="clear" w:color="auto" w:fill="FDE9D9" w:themeFill="accent6" w:themeFillTint="33"/>
+    </w:tcPr>
+    <w:tblStylePr w:type="firstRow">
+      <w:rPr>
+        <w:b/>
+        <w:bCs/>
+        <w:color w:val="FFFFFF" w:themeColor="background1"/>
+      </w:rPr>
+      <w:tblPr/>
+      <w:tcPr>
+        <w:tcBorders>
+          <w:top w:val="single" w:sz="4" w:space="0" w:color="FFFFFF" w:themeColor="background1"/>
+          <w:left w:val="single" w:sz="4" w:space="0" w:color="FFFFFF" w:themeColor="background1"/>
+          <w:right w:val="single" w:sz="4" w:space="0" w:color="FFFFFF" w:themeColor="background1"/>
+          <w:insideH w:val="nil"/>
+          <w:insideV w:val="nil"/>
+        </w:tcBorders>
+        <w:shd w:val="clear" w:color="auto" w:fill="F79646" w:themeFill="accent6"/>
+      </w:tcPr>
+    </w:tblStylePr>
+    <w:tblStylePr w:type="lastRow">
+      <w:rPr>
+        <w:b/>
+        <w:bCs/>
+        <w:color w:val="FFFFFF" w:themeColor="background1"/>
+      </w:rPr>
+      <w:tblPr/>
+      <w:tcPr>
+        <w:tcBorders>
+          <w:left w:val="single" w:sz="4" w:space="0" w:color="FFFFFF" w:themeColor="background1"/>
+          <w:bottom w:val="single" w:sz="4" w:space="0" w:color="FFFFFF" w:themeColor="background1"/>
+          <w:right w:val="single" w:sz="4" w:space="0" w:color="FFFFFF" w:themeColor="background1"/>
+          <w:insideH w:val="nil"/>
+          <w:insideV w:val="nil"/>
+        </w:tcBorders>
+        <w:shd w:val="clear" w:color="auto" w:fill="F79646" w:themeFill="accent6"/>
+      </w:tcPr>
+    </w:tblStylePr>
+    <w:tblStylePr w:type="firstCol">
+      <w:rPr>
+        <w:b/>
+        <w:bCs/>
+        <w:color w:val="FFFFFF" w:themeColor="background1"/>
+      </w:rPr>
+      <w:tblPr/>
+      <w:tcPr>
+        <w:tcBorders>
+          <w:top w:val="single" w:sz="4" w:space="0" w:color="FFFFFF" w:themeColor="background1"/>
+          <w:left w:val="single" w:sz="4" w:space="0" w:color="FFFFFF" w:themeColor="background1"/>
+          <w:bottom w:val="single" w:sz="4" w:space="0" w:color="FFFFFF" w:themeColor="background1"/>
+          <w:insideV w:val="nil"/>
+        </w:tcBorders>
+        <w:shd w:val="clear" w:color="auto" w:fill="F79646" w:themeFill="accent6"/>
+      </w:tcPr>
+    </w:tblStylePr>
+    <w:tblStylePr w:type="lastCol">
+      <w:rPr>
+        <w:b/>
+        <w:bCs/>
+        <w:color w:val="FFFFFF" w:themeColor="background1"/>
+      </w:rPr>
+      <w:tblPr/>
+      <w:tcPr>
+        <w:tcBorders>
+          <w:top w:val="single" w:sz="4" w:space="0" w:color="FFFFFF" w:themeColor="background1"/>
+          <w:bottom w:val="single" w:sz="4" w:space="0" w:color="FFFFFF" w:themeColor="background1"/>
+          <w:right w:val="single" w:sz="4" w:space="0" w:color="FFFFFF" w:themeColor="background1"/>
+          <w:insideV w:val="nil"/>
+        </w:tcBorders>
+        <w:shd w:val="clear" w:color="auto" w:fill="F79646" w:themeFill="accent6"/>
+      </w:tcPr>
+    </w:tblStylePr>
+    <w:tblStylePr w:type="band1Vert">
+      <w:tblPr/>
+      <w:tcPr>
+        <w:shd w:val="clear" w:color="auto" w:fill="FBD4B4" w:themeFill="accent6" w:themeFillTint="66"/>
+      </w:tcPr>
+    </w:tblStylePr>
+    <w:tblStylePr w:type="band1Horz">
+      <w:tblPr/>
+      <w:tcPr>
+        <w:shd w:val="clear" w:color="auto" w:fill="FBD4B4" w:themeFill="accent6" w:themeFillTint="66"/>
+      </w:tcPr>
+    </w:tblStylePr>
+  </w:style>
+  <w:style w:type="table" w:styleId="TabeladeGrelha5Escura-Destaque5">
+    <w:name w:val="Grid Table 5 Dark Accent 5"/>
+    <w:basedOn w:val="Tabelanormal"/>
+    <w:uiPriority w:val="50"/>
+    <w:rsid w:val="00282728"/>
+    <w:pPr>
+      <w:spacing w:after="0" w:line="240" w:lineRule="auto"/>
+    </w:pPr>
+    <w:tblPr>
+      <w:tblStyleRowBandSize w:val="1"/>
+      <w:tblStyleColBandSize w:val="1"/>
+      <w:tblBorders>
+        <w:top w:val="single" w:sz="4" w:space="0" w:color="FFFFFF" w:themeColor="background1"/>
+        <w:left w:val="single" w:sz="4" w:space="0" w:color="FFFFFF" w:themeColor="background1"/>
+        <w:bottom w:val="single" w:sz="4" w:space="0" w:color="FFFFFF" w:themeColor="background1"/>
+        <w:right w:val="single" w:sz="4" w:space="0" w:color="FFFFFF" w:themeColor="background1"/>
+        <w:insideH w:val="single" w:sz="4" w:space="0" w:color="FFFFFF" w:themeColor="background1"/>
+        <w:insideV w:val="single" w:sz="4" w:space="0" w:color="FFFFFF" w:themeColor="background1"/>
+      </w:tblBorders>
+    </w:tblPr>
+    <w:tcPr>
+      <w:shd w:val="clear" w:color="auto" w:fill="DAEEF3" w:themeFill="accent5" w:themeFillTint="33"/>
+    </w:tcPr>
+    <w:tblStylePr w:type="firstRow">
+      <w:rPr>
+        <w:b/>
+        <w:bCs/>
+        <w:color w:val="FFFFFF" w:themeColor="background1"/>
+      </w:rPr>
+      <w:tblPr/>
+      <w:tcPr>
+        <w:tcBorders>
+          <w:top w:val="single" w:sz="4" w:space="0" w:color="FFFFFF" w:themeColor="background1"/>
+          <w:left w:val="single" w:sz="4" w:space="0" w:color="FFFFFF" w:themeColor="background1"/>
+          <w:right w:val="single" w:sz="4" w:space="0" w:color="FFFFFF" w:themeColor="background1"/>
+          <w:insideH w:val="nil"/>
+          <w:insideV w:val="nil"/>
+        </w:tcBorders>
+        <w:shd w:val="clear" w:color="auto" w:fill="4BACC6" w:themeFill="accent5"/>
+      </w:tcPr>
+    </w:tblStylePr>
+    <w:tblStylePr w:type="lastRow">
+      <w:rPr>
+        <w:b/>
+        <w:bCs/>
+        <w:color w:val="FFFFFF" w:themeColor="background1"/>
+      </w:rPr>
+      <w:tblPr/>
+      <w:tcPr>
+        <w:tcBorders>
+          <w:left w:val="single" w:sz="4" w:space="0" w:color="FFFFFF" w:themeColor="background1"/>
+          <w:bottom w:val="single" w:sz="4" w:space="0" w:color="FFFFFF" w:themeColor="background1"/>
+          <w:right w:val="single" w:sz="4" w:space="0" w:color="FFFFFF" w:themeColor="background1"/>
+          <w:insideH w:val="nil"/>
+          <w:insideV w:val="nil"/>
+        </w:tcBorders>
+        <w:shd w:val="clear" w:color="auto" w:fill="4BACC6" w:themeFill="accent5"/>
+      </w:tcPr>
+    </w:tblStylePr>
+    <w:tblStylePr w:type="firstCol">
+      <w:rPr>
+        <w:b/>
+        <w:bCs/>
+        <w:color w:val="FFFFFF" w:themeColor="background1"/>
+      </w:rPr>
+      <w:tblPr/>
+      <w:tcPr>
+        <w:tcBorders>
+          <w:top w:val="single" w:sz="4" w:space="0" w:color="FFFFFF" w:themeColor="background1"/>
+          <w:left w:val="single" w:sz="4" w:space="0" w:color="FFFFFF" w:themeColor="background1"/>
+          <w:bottom w:val="single" w:sz="4" w:space="0" w:color="FFFFFF" w:themeColor="background1"/>
+          <w:insideV w:val="nil"/>
+        </w:tcBorders>
+        <w:shd w:val="clear" w:color="auto" w:fill="4BACC6" w:themeFill="accent5"/>
+      </w:tcPr>
+    </w:tblStylePr>
+    <w:tblStylePr w:type="lastCol">
+      <w:rPr>
+        <w:b/>
+        <w:bCs/>
+        <w:color w:val="FFFFFF" w:themeColor="background1"/>
+      </w:rPr>
+      <w:tblPr/>
+      <w:tcPr>
+        <w:tcBorders>
+          <w:top w:val="single" w:sz="4" w:space="0" w:color="FFFFFF" w:themeColor="background1"/>
+          <w:bottom w:val="single" w:sz="4" w:space="0" w:color="FFFFFF" w:themeColor="background1"/>
+          <w:right w:val="single" w:sz="4" w:space="0" w:color="FFFFFF" w:themeColor="background1"/>
+          <w:insideV w:val="nil"/>
+        </w:tcBorders>
+        <w:shd w:val="clear" w:color="auto" w:fill="4BACC6" w:themeFill="accent5"/>
+      </w:tcPr>
+    </w:tblStylePr>
+    <w:tblStylePr w:type="band1Vert">
+      <w:tblPr/>
+      <w:tcPr>
+        <w:shd w:val="clear" w:color="auto" w:fill="B6DDE8" w:themeFill="accent5" w:themeFillTint="66"/>
+      </w:tcPr>
+    </w:tblStylePr>
+    <w:tblStylePr w:type="band1Horz">
+      <w:tblPr/>
+      <w:tcPr>
+        <w:shd w:val="clear" w:color="auto" w:fill="B6DDE8" w:themeFill="accent5" w:themeFillTint="66"/>
+      </w:tcPr>
+    </w:tblStylePr>
+  </w:style>
 </w:styles>
 </file>
 

--- a/doc/Relatorio_Smart4Finaces_ESTG.docx
+++ b/doc/Relatorio_Smart4Finaces_ESTG.docx
@@ -651,7 +651,7 @@
         <w:ind w:left="360"/>
       </w:pPr>
       <w:bookmarkStart w:id="4" w:name="_Toc530601443"/>
-      <w:bookmarkStart w:id="5" w:name="_Toc192196899"/>
+      <w:bookmarkStart w:id="5" w:name="_Toc192326202"/>
       <w:r>
         <w:lastRenderedPageBreak/>
         <w:t>Agradecimentos</w:t>
@@ -720,7 +720,7 @@
       <w:bookmarkStart w:id="6" w:name="_Toc357152316"/>
       <w:bookmarkStart w:id="7" w:name="_Toc357154523"/>
       <w:bookmarkStart w:id="8" w:name="_Toc530601444"/>
-      <w:bookmarkStart w:id="9" w:name="_Toc192196900"/>
+      <w:bookmarkStart w:id="9" w:name="_Toc192326203"/>
       <w:r>
         <w:lastRenderedPageBreak/>
         <w:t>Resumo</w:t>
@@ -816,7 +816,7 @@
       <w:bookmarkStart w:id="10" w:name="_Toc357152317"/>
       <w:bookmarkStart w:id="11" w:name="_Toc357154524"/>
       <w:bookmarkStart w:id="12" w:name="_Toc530601445"/>
-      <w:bookmarkStart w:id="13" w:name="_Toc192196901"/>
+      <w:bookmarkStart w:id="13" w:name="_Toc192326204"/>
       <w:r>
         <w:rPr>
           <w:lang w:val="en-GB"/>
@@ -867,19 +867,11 @@
           <w:lang w:val="en-GB"/>
         </w:rPr>
       </w:pPr>
-      <w:proofErr w:type="gramStart"/>
       <w:r>
         <w:rPr>
           <w:lang w:val="en-GB"/>
         </w:rPr>
-        <w:t>With regard to</w:t>
-      </w:r>
-      <w:proofErr w:type="gramEnd"/>
-      <w:r>
-        <w:rPr>
-          <w:lang w:val="en-GB"/>
-        </w:rPr>
-        <w:t xml:space="preserve"> the contextualization of the curricular units in the development of the project, we decided to apply the knowledge acquired throughout the course, explore some other concepts and, as far as possible, apply them to everyone.</w:t>
+        <w:t>With regard to the contextualization of the curricular units in the development of the project, we decided to apply the knowledge acquired throughout the course, explore some other concepts and, as far as possible, apply them to everyone.</w:t>
       </w:r>
     </w:p>
     <w:p>
@@ -1017,7 +1009,7 @@
         </w:rPr>
         <w:fldChar w:fldCharType="separate"/>
       </w:r>
-      <w:hyperlink w:anchor="_Toc192196899" w:history="1">
+      <w:hyperlink w:anchor="_Toc192326202" w:history="1">
         <w:r>
           <w:rPr>
             <w:rStyle w:val="Hiperligao"/>
@@ -1044,7 +1036,7 @@
             <w:noProof/>
             <w:webHidden/>
           </w:rPr>
-          <w:instrText xml:space="preserve"> PAGEREF _Toc192196899 \h </w:instrText>
+          <w:instrText xml:space="preserve"> PAGEREF _Toc192326202 \h </w:instrText>
         </w:r>
         <w:r>
           <w:rPr>
@@ -1088,7 +1080,7 @@
           <w14:ligatures w14:val="standardContextual"/>
         </w:rPr>
       </w:pPr>
-      <w:hyperlink w:anchor="_Toc192196900" w:history="1">
+      <w:hyperlink w:anchor="_Toc192326203" w:history="1">
         <w:r>
           <w:rPr>
             <w:rStyle w:val="Hiperligao"/>
@@ -1115,7 +1107,7 @@
             <w:noProof/>
             <w:webHidden/>
           </w:rPr>
-          <w:instrText xml:space="preserve"> PAGEREF _Toc192196900 \h </w:instrText>
+          <w:instrText xml:space="preserve"> PAGEREF _Toc192326203 \h </w:instrText>
         </w:r>
         <w:r>
           <w:rPr>
@@ -1159,7 +1151,7 @@
           <w14:ligatures w14:val="standardContextual"/>
         </w:rPr>
       </w:pPr>
-      <w:hyperlink w:anchor="_Toc192196901" w:history="1">
+      <w:hyperlink w:anchor="_Toc192326204" w:history="1">
         <w:r>
           <w:rPr>
             <w:rStyle w:val="Hiperligao"/>
@@ -1187,7 +1179,7 @@
             <w:noProof/>
             <w:webHidden/>
           </w:rPr>
-          <w:instrText xml:space="preserve"> PAGEREF _Toc192196901 \h </w:instrText>
+          <w:instrText xml:space="preserve"> PAGEREF _Toc192326204 \h </w:instrText>
         </w:r>
         <w:r>
           <w:rPr>
@@ -1231,7 +1223,7 @@
           <w14:ligatures w14:val="standardContextual"/>
         </w:rPr>
       </w:pPr>
-      <w:hyperlink w:anchor="_Toc192196902" w:history="1">
+      <w:hyperlink w:anchor="_Toc192326205" w:history="1">
         <w:r>
           <w:rPr>
             <w:rStyle w:val="Hiperligao"/>
@@ -1258,7 +1250,7 @@
             <w:noProof/>
             <w:webHidden/>
           </w:rPr>
-          <w:instrText xml:space="preserve"> PAGEREF _Toc192196902 \h </w:instrText>
+          <w:instrText xml:space="preserve"> PAGEREF _Toc192326205 \h </w:instrText>
         </w:r>
         <w:r>
           <w:rPr>
@@ -1302,7 +1294,7 @@
           <w14:ligatures w14:val="standardContextual"/>
         </w:rPr>
       </w:pPr>
-      <w:hyperlink w:anchor="_Toc192196903" w:history="1">
+      <w:hyperlink w:anchor="_Toc192326206" w:history="1">
         <w:r>
           <w:rPr>
             <w:rStyle w:val="Hiperligao"/>
@@ -1329,7 +1321,7 @@
             <w:noProof/>
             <w:webHidden/>
           </w:rPr>
-          <w:instrText xml:space="preserve"> PAGEREF _Toc192196903 \h </w:instrText>
+          <w:instrText xml:space="preserve"> PAGEREF _Toc192326206 \h </w:instrText>
         </w:r>
         <w:r>
           <w:rPr>
@@ -1373,7 +1365,7 @@
           <w14:ligatures w14:val="standardContextual"/>
         </w:rPr>
       </w:pPr>
-      <w:hyperlink w:anchor="_Toc192196904" w:history="1">
+      <w:hyperlink w:anchor="_Toc192326207" w:history="1">
         <w:r>
           <w:rPr>
             <w:rStyle w:val="Hiperligao"/>
@@ -1415,7 +1407,7 @@
             <w:noProof/>
             <w:webHidden/>
           </w:rPr>
-          <w:instrText xml:space="preserve"> PAGEREF _Toc192196904 \h </w:instrText>
+          <w:instrText xml:space="preserve"> PAGEREF _Toc192326207 \h </w:instrText>
         </w:r>
         <w:r>
           <w:rPr>
@@ -1462,7 +1454,7 @@
           <w14:ligatures w14:val="standardContextual"/>
         </w:rPr>
       </w:pPr>
-      <w:hyperlink w:anchor="_Toc192196905" w:history="1">
+      <w:hyperlink w:anchor="_Toc192326208" w:history="1">
         <w:r>
           <w:rPr>
             <w:rStyle w:val="Hiperligao"/>
@@ -1529,7 +1521,7 @@
             <w:noProof/>
             <w:webHidden/>
           </w:rPr>
-          <w:instrText xml:space="preserve"> PAGEREF _Toc192196905 \h </w:instrText>
+          <w:instrText xml:space="preserve"> PAGEREF _Toc192326208 \h </w:instrText>
         </w:r>
         <w:r>
           <w:rPr>
@@ -1576,7 +1568,7 @@
           <w14:ligatures w14:val="standardContextual"/>
         </w:rPr>
       </w:pPr>
-      <w:hyperlink w:anchor="_Toc192196906" w:history="1">
+      <w:hyperlink w:anchor="_Toc192326209" w:history="1">
         <w:r>
           <w:rPr>
             <w:rStyle w:val="Hiperligao"/>
@@ -1628,7 +1620,7 @@
             <w:noProof/>
             <w:webHidden/>
           </w:rPr>
-          <w:instrText xml:space="preserve"> PAGEREF _Toc192196906 \h </w:instrText>
+          <w:instrText xml:space="preserve"> PAGEREF _Toc192326209 \h </w:instrText>
         </w:r>
         <w:r>
           <w:rPr>
@@ -1675,7 +1667,7 @@
           <w14:ligatures w14:val="standardContextual"/>
         </w:rPr>
       </w:pPr>
-      <w:hyperlink w:anchor="_Toc192196907" w:history="1">
+      <w:hyperlink w:anchor="_Toc192326210" w:history="1">
         <w:r>
           <w:rPr>
             <w:rStyle w:val="Hiperligao"/>
@@ -1706,7 +1698,7 @@
             <w:rStyle w:val="Hiperligao"/>
             <w:noProof/>
           </w:rPr>
-          <w:t>Requisitos e Comparação de Mercado (editar)....</w:t>
+          <w:t>Requisitos e Comparação de Mercado</w:t>
         </w:r>
         <w:r>
           <w:rPr>
@@ -1727,7 +1719,7 @@
             <w:noProof/>
             <w:webHidden/>
           </w:rPr>
-          <w:instrText xml:space="preserve"> PAGEREF _Toc192196907 \h </w:instrText>
+          <w:instrText xml:space="preserve"> PAGEREF _Toc192326210 \h </w:instrText>
         </w:r>
         <w:r>
           <w:rPr>
@@ -1748,105 +1740,6 @@
             <w:webHidden/>
           </w:rPr>
           <w:t>4</w:t>
-        </w:r>
-        <w:r>
-          <w:rPr>
-            <w:noProof/>
-            <w:webHidden/>
-          </w:rPr>
-          <w:fldChar w:fldCharType="end"/>
-        </w:r>
-      </w:hyperlink>
-    </w:p>
-    <w:p>
-      <w:pPr>
-        <w:pStyle w:val="ndice1"/>
-        <w:tabs>
-          <w:tab w:val="left" w:pos="960"/>
-        </w:tabs>
-        <w:rPr>
-          <w:rFonts w:asciiTheme="minorHAnsi" w:eastAsiaTheme="minorEastAsia" w:hAnsiTheme="minorHAnsi"/>
-          <w:b w:val="0"/>
-          <w:bCs w:val="0"/>
-          <w:noProof/>
-          <w:kern w:val="2"/>
-          <w:lang w:eastAsia="pt-PT"/>
-          <w14:ligatures w14:val="standardContextual"/>
-        </w:rPr>
-      </w:pPr>
-      <w:hyperlink w:anchor="_Toc192196908" w:history="1">
-        <w:r>
-          <w:rPr>
-            <w:rStyle w:val="Hiperligao"/>
-            <w:noProof/>
-            <w14:scene3d>
-              <w14:camera w14:prst="orthographicFront"/>
-              <w14:lightRig w14:rig="threePt" w14:dir="t">
-                <w14:rot w14:lat="0" w14:lon="0" w14:rev="0"/>
-              </w14:lightRig>
-            </w14:scene3d>
-          </w:rPr>
-          <w:t>4.</w:t>
-        </w:r>
-        <w:r>
-          <w:rPr>
-            <w:rFonts w:asciiTheme="minorHAnsi" w:eastAsiaTheme="minorEastAsia" w:hAnsiTheme="minorHAnsi"/>
-            <w:b w:val="0"/>
-            <w:bCs w:val="0"/>
-            <w:noProof/>
-            <w:kern w:val="2"/>
-            <w:lang w:eastAsia="pt-PT"/>
-            <w14:ligatures w14:val="standardContextual"/>
-          </w:rPr>
-          <w:tab/>
-        </w:r>
-        <w:r>
-          <w:rPr>
-            <w:rStyle w:val="Hiperligao"/>
-            <w:noProof/>
-          </w:rPr>
-          <w:t>Gestão de Projeto</w:t>
-        </w:r>
-        <w:r>
-          <w:rPr>
-            <w:noProof/>
-            <w:webHidden/>
-          </w:rPr>
-          <w:tab/>
-        </w:r>
-        <w:r>
-          <w:rPr>
-            <w:noProof/>
-            <w:webHidden/>
-          </w:rPr>
-          <w:fldChar w:fldCharType="begin"/>
-        </w:r>
-        <w:r>
-          <w:rPr>
-            <w:noProof/>
-            <w:webHidden/>
-          </w:rPr>
-          <w:instrText xml:space="preserve"> PAGEREF _Toc192196908 \h </w:instrText>
-        </w:r>
-        <w:r>
-          <w:rPr>
-            <w:noProof/>
-            <w:webHidden/>
-          </w:rPr>
-        </w:r>
-        <w:r>
-          <w:rPr>
-            <w:noProof/>
-            <w:webHidden/>
-          </w:rPr>
-          <w:fldChar w:fldCharType="separate"/>
-        </w:r>
-        <w:r>
-          <w:rPr>
-            <w:noProof/>
-            <w:webHidden/>
-          </w:rPr>
-          <w:t>5</w:t>
         </w:r>
         <w:r>
           <w:rPr>
@@ -1875,13 +1768,13 @@
           <w14:ligatures w14:val="standardContextual"/>
         </w:rPr>
       </w:pPr>
-      <w:hyperlink w:anchor="_Toc192196909" w:history="1">
+      <w:hyperlink w:anchor="_Toc192326211" w:history="1">
         <w:r>
           <w:rPr>
             <w:rStyle w:val="Hiperligao"/>
             <w:noProof/>
           </w:rPr>
-          <w:t>4.1.</w:t>
+          <w:t>3.1.</w:t>
         </w:r>
         <w:r>
           <w:rPr>
@@ -1901,7 +1794,7 @@
             <w:rStyle w:val="Hiperligao"/>
             <w:noProof/>
           </w:rPr>
-          <w:t>Metodologia e controlo do Projeto</w:t>
+          <w:t>Requisitos</w:t>
         </w:r>
         <w:r>
           <w:rPr>
@@ -1922,7 +1815,7 @@
             <w:noProof/>
             <w:webHidden/>
           </w:rPr>
-          <w:instrText xml:space="preserve"> PAGEREF _Toc192196909 \h </w:instrText>
+          <w:instrText xml:space="preserve"> PAGEREF _Toc192326211 \h </w:instrText>
         </w:r>
         <w:r>
           <w:rPr>
@@ -1942,7 +1835,7 @@
             <w:noProof/>
             <w:webHidden/>
           </w:rPr>
-          <w:t>5</w:t>
+          <w:t>4</w:t>
         </w:r>
         <w:r>
           <w:rPr>
@@ -1971,13 +1864,13 @@
           <w14:ligatures w14:val="standardContextual"/>
         </w:rPr>
       </w:pPr>
-      <w:hyperlink w:anchor="_Toc192196910" w:history="1">
+      <w:hyperlink w:anchor="_Toc192326212" w:history="1">
         <w:r>
           <w:rPr>
             <w:rStyle w:val="Hiperligao"/>
             <w:noProof/>
           </w:rPr>
-          <w:t>4.2.</w:t>
+          <w:t>3.2.</w:t>
         </w:r>
         <w:r>
           <w:rPr>
@@ -1997,7 +1890,7 @@
             <w:rStyle w:val="Hiperligao"/>
             <w:noProof/>
           </w:rPr>
-          <w:t>Organização e Sprints</w:t>
+          <w:t>Comparação de Mercado</w:t>
         </w:r>
         <w:r>
           <w:rPr>
@@ -2018,7 +1911,7 @@
             <w:noProof/>
             <w:webHidden/>
           </w:rPr>
-          <w:instrText xml:space="preserve"> PAGEREF _Toc192196910 \h </w:instrText>
+          <w:instrText xml:space="preserve"> PAGEREF _Toc192326212 \h </w:instrText>
         </w:r>
         <w:r>
           <w:rPr>
@@ -2038,99 +1931,7 @@
             <w:noProof/>
             <w:webHidden/>
           </w:rPr>
-          <w:t>6</w:t>
-        </w:r>
-        <w:r>
-          <w:rPr>
-            <w:noProof/>
-            <w:webHidden/>
-          </w:rPr>
-          <w:fldChar w:fldCharType="end"/>
-        </w:r>
-      </w:hyperlink>
-    </w:p>
-    <w:p>
-      <w:pPr>
-        <w:pStyle w:val="ndice3"/>
-        <w:tabs>
-          <w:tab w:val="left" w:pos="1440"/>
-          <w:tab w:val="right" w:leader="dot" w:pos="8777"/>
-        </w:tabs>
-        <w:rPr>
-          <w:rFonts w:asciiTheme="minorHAnsi" w:eastAsiaTheme="minorEastAsia" w:hAnsiTheme="minorHAnsi" w:cstheme="minorBidi"/>
-          <w:noProof/>
-          <w:kern w:val="2"/>
-          <w:szCs w:val="24"/>
-          <w:lang w:eastAsia="pt-PT"/>
-          <w14:ligatures w14:val="standardContextual"/>
-        </w:rPr>
-      </w:pPr>
-      <w:hyperlink w:anchor="_Toc192196911" w:history="1">
-        <w:r>
-          <w:rPr>
-            <w:rStyle w:val="Hiperligao"/>
-            <w:noProof/>
-          </w:rPr>
-          <w:t>4.2.1.</w:t>
-        </w:r>
-        <w:r>
-          <w:rPr>
-            <w:rFonts w:asciiTheme="minorHAnsi" w:eastAsiaTheme="minorEastAsia" w:hAnsiTheme="minorHAnsi" w:cstheme="minorBidi"/>
-            <w:noProof/>
-            <w:kern w:val="2"/>
-            <w:szCs w:val="24"/>
-            <w:lang w:eastAsia="pt-PT"/>
-            <w14:ligatures w14:val="standardContextual"/>
-          </w:rPr>
-          <w:tab/>
-        </w:r>
-        <w:r>
-          <w:rPr>
-            <w:rStyle w:val="Hiperligao"/>
-            <w:noProof/>
-          </w:rPr>
-          <w:t>1ª Semana / Sprint 1</w:t>
-        </w:r>
-        <w:r>
-          <w:rPr>
-            <w:noProof/>
-            <w:webHidden/>
-          </w:rPr>
-          <w:tab/>
-        </w:r>
-        <w:r>
-          <w:rPr>
-            <w:noProof/>
-            <w:webHidden/>
-          </w:rPr>
-          <w:fldChar w:fldCharType="begin"/>
-        </w:r>
-        <w:r>
-          <w:rPr>
-            <w:noProof/>
-            <w:webHidden/>
-          </w:rPr>
-          <w:instrText xml:space="preserve"> PAGEREF _Toc192196911 \h </w:instrText>
-        </w:r>
-        <w:r>
-          <w:rPr>
-            <w:noProof/>
-            <w:webHidden/>
-          </w:rPr>
-        </w:r>
-        <w:r>
-          <w:rPr>
-            <w:noProof/>
-            <w:webHidden/>
-          </w:rPr>
-          <w:fldChar w:fldCharType="separate"/>
-        </w:r>
-        <w:r>
-          <w:rPr>
-            <w:noProof/>
-            <w:webHidden/>
-          </w:rPr>
-          <w:t>6</w:t>
+          <w:t>5</w:t>
         </w:r>
         <w:r>
           <w:rPr>
@@ -2157,7 +1958,7 @@
           <w14:ligatures w14:val="standardContextual"/>
         </w:rPr>
       </w:pPr>
-      <w:hyperlink w:anchor="_Toc192196912" w:history="1">
+      <w:hyperlink w:anchor="_Toc192326213" w:history="1">
         <w:r>
           <w:rPr>
             <w:rStyle w:val="Hiperligao"/>
@@ -2169,7 +1970,7 @@
               </w14:lightRig>
             </w14:scene3d>
           </w:rPr>
-          <w:t>5.</w:t>
+          <w:t>4.</w:t>
         </w:r>
         <w:r>
           <w:rPr>
@@ -2188,7 +1989,7 @@
             <w:rStyle w:val="Hiperligao"/>
             <w:noProof/>
           </w:rPr>
-          <w:t>Arquitetura do Sistema</w:t>
+          <w:t>Gestão de Projeto</w:t>
         </w:r>
         <w:r>
           <w:rPr>
@@ -2209,7 +2010,7 @@
             <w:noProof/>
             <w:webHidden/>
           </w:rPr>
-          <w:instrText xml:space="preserve"> PAGEREF _Toc192196912 \h </w:instrText>
+          <w:instrText xml:space="preserve"> PAGEREF _Toc192326213 \h </w:instrText>
         </w:r>
         <w:r>
           <w:rPr>
@@ -2229,7 +2030,291 @@
             <w:noProof/>
             <w:webHidden/>
           </w:rPr>
+          <w:t>6</w:t>
+        </w:r>
+        <w:r>
+          <w:rPr>
+            <w:noProof/>
+            <w:webHidden/>
+          </w:rPr>
+          <w:fldChar w:fldCharType="end"/>
+        </w:r>
+      </w:hyperlink>
+    </w:p>
+    <w:p>
+      <w:pPr>
+        <w:pStyle w:val="ndice2"/>
+        <w:tabs>
+          <w:tab w:val="left" w:pos="1200"/>
+          <w:tab w:val="right" w:leader="dot" w:pos="8777"/>
+        </w:tabs>
+        <w:rPr>
+          <w:rFonts w:asciiTheme="minorHAnsi" w:eastAsiaTheme="minorEastAsia" w:hAnsiTheme="minorHAnsi" w:cstheme="minorBidi"/>
+          <w:b w:val="0"/>
+          <w:bCs w:val="0"/>
+          <w:noProof/>
+          <w:kern w:val="2"/>
+          <w:szCs w:val="24"/>
+          <w:lang w:eastAsia="pt-PT"/>
+          <w14:ligatures w14:val="standardContextual"/>
+        </w:rPr>
+      </w:pPr>
+      <w:hyperlink w:anchor="_Toc192326214" w:history="1">
+        <w:r>
+          <w:rPr>
+            <w:rStyle w:val="Hiperligao"/>
+            <w:noProof/>
+          </w:rPr>
+          <w:t>4.1.</w:t>
+        </w:r>
+        <w:r>
+          <w:rPr>
+            <w:rFonts w:asciiTheme="minorHAnsi" w:eastAsiaTheme="minorEastAsia" w:hAnsiTheme="minorHAnsi" w:cstheme="minorBidi"/>
+            <w:b w:val="0"/>
+            <w:bCs w:val="0"/>
+            <w:noProof/>
+            <w:kern w:val="2"/>
+            <w:szCs w:val="24"/>
+            <w:lang w:eastAsia="pt-PT"/>
+            <w14:ligatures w14:val="standardContextual"/>
+          </w:rPr>
+          <w:tab/>
+        </w:r>
+        <w:r>
+          <w:rPr>
+            <w:rStyle w:val="Hiperligao"/>
+            <w:noProof/>
+          </w:rPr>
+          <w:t>Metodologia e controlo do Projeto</w:t>
+        </w:r>
+        <w:r>
+          <w:rPr>
+            <w:noProof/>
+            <w:webHidden/>
+          </w:rPr>
+          <w:tab/>
+        </w:r>
+        <w:r>
+          <w:rPr>
+            <w:noProof/>
+            <w:webHidden/>
+          </w:rPr>
+          <w:fldChar w:fldCharType="begin"/>
+        </w:r>
+        <w:r>
+          <w:rPr>
+            <w:noProof/>
+            <w:webHidden/>
+          </w:rPr>
+          <w:instrText xml:space="preserve"> PAGEREF _Toc192326214 \h </w:instrText>
+        </w:r>
+        <w:r>
+          <w:rPr>
+            <w:noProof/>
+            <w:webHidden/>
+          </w:rPr>
+        </w:r>
+        <w:r>
+          <w:rPr>
+            <w:noProof/>
+            <w:webHidden/>
+          </w:rPr>
+          <w:fldChar w:fldCharType="separate"/>
+        </w:r>
+        <w:r>
+          <w:rPr>
+            <w:noProof/>
+            <w:webHidden/>
+          </w:rPr>
+          <w:t>6</w:t>
+        </w:r>
+        <w:r>
+          <w:rPr>
+            <w:noProof/>
+            <w:webHidden/>
+          </w:rPr>
+          <w:fldChar w:fldCharType="end"/>
+        </w:r>
+      </w:hyperlink>
+    </w:p>
+    <w:p>
+      <w:pPr>
+        <w:pStyle w:val="ndice2"/>
+        <w:tabs>
+          <w:tab w:val="left" w:pos="1200"/>
+          <w:tab w:val="right" w:leader="dot" w:pos="8777"/>
+        </w:tabs>
+        <w:rPr>
+          <w:rFonts w:asciiTheme="minorHAnsi" w:eastAsiaTheme="minorEastAsia" w:hAnsiTheme="minorHAnsi" w:cstheme="minorBidi"/>
+          <w:b w:val="0"/>
+          <w:bCs w:val="0"/>
+          <w:noProof/>
+          <w:kern w:val="2"/>
+          <w:szCs w:val="24"/>
+          <w:lang w:eastAsia="pt-PT"/>
+          <w14:ligatures w14:val="standardContextual"/>
+        </w:rPr>
+      </w:pPr>
+      <w:hyperlink w:anchor="_Toc192326215" w:history="1">
+        <w:r>
+          <w:rPr>
+            <w:rStyle w:val="Hiperligao"/>
+            <w:noProof/>
+          </w:rPr>
+          <w:t>4.2.</w:t>
+        </w:r>
+        <w:r>
+          <w:rPr>
+            <w:rFonts w:asciiTheme="minorHAnsi" w:eastAsiaTheme="minorEastAsia" w:hAnsiTheme="minorHAnsi" w:cstheme="minorBidi"/>
+            <w:b w:val="0"/>
+            <w:bCs w:val="0"/>
+            <w:noProof/>
+            <w:kern w:val="2"/>
+            <w:szCs w:val="24"/>
+            <w:lang w:eastAsia="pt-PT"/>
+            <w14:ligatures w14:val="standardContextual"/>
+          </w:rPr>
+          <w:tab/>
+        </w:r>
+        <w:r>
+          <w:rPr>
+            <w:rStyle w:val="Hiperligao"/>
+            <w:noProof/>
+          </w:rPr>
+          <w:t>Organização e Sprints</w:t>
+        </w:r>
+        <w:r>
+          <w:rPr>
+            <w:noProof/>
+            <w:webHidden/>
+          </w:rPr>
+          <w:tab/>
+        </w:r>
+        <w:r>
+          <w:rPr>
+            <w:noProof/>
+            <w:webHidden/>
+          </w:rPr>
+          <w:fldChar w:fldCharType="begin"/>
+        </w:r>
+        <w:r>
+          <w:rPr>
+            <w:noProof/>
+            <w:webHidden/>
+          </w:rPr>
+          <w:instrText xml:space="preserve"> PAGEREF _Toc192326215 \h </w:instrText>
+        </w:r>
+        <w:r>
+          <w:rPr>
+            <w:noProof/>
+            <w:webHidden/>
+          </w:rPr>
+        </w:r>
+        <w:r>
+          <w:rPr>
+            <w:noProof/>
+            <w:webHidden/>
+          </w:rPr>
+          <w:fldChar w:fldCharType="separate"/>
+        </w:r>
+        <w:r>
+          <w:rPr>
+            <w:noProof/>
+            <w:webHidden/>
+          </w:rPr>
           <w:t>7</w:t>
+        </w:r>
+        <w:r>
+          <w:rPr>
+            <w:noProof/>
+            <w:webHidden/>
+          </w:rPr>
+          <w:fldChar w:fldCharType="end"/>
+        </w:r>
+      </w:hyperlink>
+    </w:p>
+    <w:p>
+      <w:pPr>
+        <w:pStyle w:val="ndice3"/>
+        <w:tabs>
+          <w:tab w:val="left" w:pos="1440"/>
+          <w:tab w:val="right" w:leader="dot" w:pos="8777"/>
+        </w:tabs>
+        <w:rPr>
+          <w:rFonts w:asciiTheme="minorHAnsi" w:eastAsiaTheme="minorEastAsia" w:hAnsiTheme="minorHAnsi" w:cstheme="minorBidi"/>
+          <w:noProof/>
+          <w:kern w:val="2"/>
+          <w:szCs w:val="24"/>
+          <w:lang w:eastAsia="pt-PT"/>
+          <w14:ligatures w14:val="standardContextual"/>
+        </w:rPr>
+      </w:pPr>
+      <w:hyperlink w:anchor="_Toc192326216" w:history="1">
+        <w:r>
+          <w:rPr>
+            <w:rStyle w:val="Hiperligao"/>
+            <w:noProof/>
+          </w:rPr>
+          <w:t>4.2.1.</w:t>
+        </w:r>
+        <w:r>
+          <w:rPr>
+            <w:rFonts w:asciiTheme="minorHAnsi" w:eastAsiaTheme="minorEastAsia" w:hAnsiTheme="minorHAnsi" w:cstheme="minorBidi"/>
+            <w:noProof/>
+            <w:kern w:val="2"/>
+            <w:szCs w:val="24"/>
+            <w:lang w:eastAsia="pt-PT"/>
+            <w14:ligatures w14:val="standardContextual"/>
+          </w:rPr>
+          <w:tab/>
+        </w:r>
+        <w:r>
+          <w:rPr>
+            <w:rStyle w:val="Hiperligao"/>
+            <w:noProof/>
+          </w:rPr>
+          <w:t>1ª Semana / Sprint 1</w:t>
+        </w:r>
+        <w:r>
+          <w:rPr>
+            <w:noProof/>
+            <w:webHidden/>
+          </w:rPr>
+          <w:tab/>
+        </w:r>
+        <w:r>
+          <w:rPr>
+            <w:noProof/>
+            <w:webHidden/>
+          </w:rPr>
+          <w:fldChar w:fldCharType="begin"/>
+        </w:r>
+        <w:r>
+          <w:rPr>
+            <w:noProof/>
+            <w:webHidden/>
+          </w:rPr>
+          <w:instrText xml:space="preserve"> PAGEREF _Toc192326216 \h </w:instrText>
+        </w:r>
+        <w:r>
+          <w:rPr>
+            <w:noProof/>
+            <w:webHidden/>
+          </w:rPr>
+        </w:r>
+        <w:r>
+          <w:rPr>
+            <w:noProof/>
+            <w:webHidden/>
+          </w:rPr>
+          <w:fldChar w:fldCharType="separate"/>
+        </w:r>
+        <w:r>
+          <w:rPr>
+            <w:noProof/>
+            <w:webHidden/>
+          </w:rPr>
+          <w:t>8</w:t>
         </w:r>
         <w:r>
           <w:rPr>
@@ -2256,7 +2341,7 @@
           <w14:ligatures w14:val="standardContextual"/>
         </w:rPr>
       </w:pPr>
-      <w:hyperlink w:anchor="_Toc192196913" w:history="1">
+      <w:hyperlink w:anchor="_Toc192326217" w:history="1">
         <w:r>
           <w:rPr>
             <w:rStyle w:val="Hiperligao"/>
@@ -2268,7 +2353,7 @@
               </w14:lightRig>
             </w14:scene3d>
           </w:rPr>
-          <w:t>6.</w:t>
+          <w:t>5.</w:t>
         </w:r>
         <w:r>
           <w:rPr>
@@ -2287,7 +2372,7 @@
             <w:rStyle w:val="Hiperligao"/>
             <w:noProof/>
           </w:rPr>
-          <w:t>Implementação</w:t>
+          <w:t>Arquitetura do Sistema</w:t>
         </w:r>
         <w:r>
           <w:rPr>
@@ -2308,7 +2393,7 @@
             <w:noProof/>
             <w:webHidden/>
           </w:rPr>
-          <w:instrText xml:space="preserve"> PAGEREF _Toc192196913 \h </w:instrText>
+          <w:instrText xml:space="preserve"> PAGEREF _Toc192326217 \h </w:instrText>
         </w:r>
         <w:r>
           <w:rPr>
@@ -2328,7 +2413,7 @@
             <w:noProof/>
             <w:webHidden/>
           </w:rPr>
-          <w:t>8</w:t>
+          <w:t>9</w:t>
         </w:r>
         <w:r>
           <w:rPr>
@@ -2355,7 +2440,7 @@
           <w14:ligatures w14:val="standardContextual"/>
         </w:rPr>
       </w:pPr>
-      <w:hyperlink w:anchor="_Toc192196914" w:history="1">
+      <w:hyperlink w:anchor="_Toc192326218" w:history="1">
         <w:r>
           <w:rPr>
             <w:rStyle w:val="Hiperligao"/>
@@ -2367,7 +2452,7 @@
               </w14:lightRig>
             </w14:scene3d>
           </w:rPr>
-          <w:t>7.</w:t>
+          <w:t>6.</w:t>
         </w:r>
         <w:r>
           <w:rPr>
@@ -2386,7 +2471,7 @@
             <w:rStyle w:val="Hiperligao"/>
             <w:noProof/>
           </w:rPr>
-          <w:t>Conclusão</w:t>
+          <w:t>Implementação</w:t>
         </w:r>
         <w:r>
           <w:rPr>
@@ -2407,7 +2492,7 @@
             <w:noProof/>
             <w:webHidden/>
           </w:rPr>
-          <w:instrText xml:space="preserve"> PAGEREF _Toc192196914 \h </w:instrText>
+          <w:instrText xml:space="preserve"> PAGEREF _Toc192326218 \h </w:instrText>
         </w:r>
         <w:r>
           <w:rPr>
@@ -2427,7 +2512,7 @@
             <w:noProof/>
             <w:webHidden/>
           </w:rPr>
-          <w:t>9</w:t>
+          <w:t>10</w:t>
         </w:r>
         <w:r>
           <w:rPr>
@@ -2441,6 +2526,9 @@
     <w:p>
       <w:pPr>
         <w:pStyle w:val="ndice1"/>
+        <w:tabs>
+          <w:tab w:val="left" w:pos="960"/>
+        </w:tabs>
         <w:rPr>
           <w:rFonts w:asciiTheme="minorHAnsi" w:eastAsiaTheme="minorEastAsia" w:hAnsiTheme="minorHAnsi"/>
           <w:b w:val="0"/>
@@ -2451,23 +2539,48 @@
           <w14:ligatures w14:val="standardContextual"/>
         </w:rPr>
       </w:pPr>
-      <w:hyperlink w:anchor="_Toc192196915" w:history="1">
+      <w:hyperlink w:anchor="_Toc192326219" w:history="1">
         <w:r>
           <w:rPr>
             <w:rStyle w:val="Hiperligao"/>
             <w:noProof/>
-          </w:rPr>
-          <w:t>Bibliografia e Referências Bibliográficas</w:t>
-        </w:r>
-        <w:r>
-          <w:rPr>
-            <w:noProof/>
-            <w:webHidden/>
+            <w14:scene3d>
+              <w14:camera w14:prst="orthographicFront"/>
+              <w14:lightRig w14:rig="threePt" w14:dir="t">
+                <w14:rot w14:lat="0" w14:lon="0" w14:rev="0"/>
+              </w14:lightRig>
+            </w14:scene3d>
+          </w:rPr>
+          <w:t>7.</w:t>
+        </w:r>
+        <w:r>
+          <w:rPr>
+            <w:rFonts w:asciiTheme="minorHAnsi" w:eastAsiaTheme="minorEastAsia" w:hAnsiTheme="minorHAnsi"/>
+            <w:b w:val="0"/>
+            <w:bCs w:val="0"/>
+            <w:noProof/>
+            <w:kern w:val="2"/>
+            <w:lang w:eastAsia="pt-PT"/>
+            <w14:ligatures w14:val="standardContextual"/>
           </w:rPr>
           <w:tab/>
         </w:r>
         <w:r>
           <w:rPr>
+            <w:rStyle w:val="Hiperligao"/>
+            <w:noProof/>
+          </w:rPr>
+          <w:t>Conclusão</w:t>
+        </w:r>
+        <w:r>
+          <w:rPr>
+            <w:noProof/>
+            <w:webHidden/>
+          </w:rPr>
+          <w:tab/>
+        </w:r>
+        <w:r>
+          <w:rPr>
             <w:noProof/>
             <w:webHidden/>
           </w:rPr>
@@ -2478,7 +2591,7 @@
             <w:noProof/>
             <w:webHidden/>
           </w:rPr>
-          <w:instrText xml:space="preserve"> PAGEREF _Toc192196915 \h </w:instrText>
+          <w:instrText xml:space="preserve"> PAGEREF _Toc192326219 \h </w:instrText>
         </w:r>
         <w:r>
           <w:rPr>
@@ -2498,7 +2611,7 @@
             <w:noProof/>
             <w:webHidden/>
           </w:rPr>
-          <w:t>10</w:t>
+          <w:t>11</w:t>
         </w:r>
         <w:r>
           <w:rPr>
@@ -2522,13 +2635,13 @@
           <w14:ligatures w14:val="standardContextual"/>
         </w:rPr>
       </w:pPr>
-      <w:hyperlink w:anchor="_Toc192196916" w:history="1">
+      <w:hyperlink w:anchor="_Toc192326220" w:history="1">
         <w:r>
           <w:rPr>
             <w:rStyle w:val="Hiperligao"/>
             <w:noProof/>
           </w:rPr>
-          <w:t>Anexos</w:t>
+          <w:t>Bibliografia e Referências Bibliográficas</w:t>
         </w:r>
         <w:r>
           <w:rPr>
@@ -2549,7 +2662,7 @@
             <w:noProof/>
             <w:webHidden/>
           </w:rPr>
-          <w:instrText xml:space="preserve"> PAGEREF _Toc192196916 \h </w:instrText>
+          <w:instrText xml:space="preserve"> PAGEREF _Toc192326220 \h </w:instrText>
         </w:r>
         <w:r>
           <w:rPr>
@@ -2569,7 +2682,7 @@
             <w:noProof/>
             <w:webHidden/>
           </w:rPr>
-          <w:t>11</w:t>
+          <w:t>12</w:t>
         </w:r>
         <w:r>
           <w:rPr>
@@ -2593,12 +2706,83 @@
           <w14:ligatures w14:val="standardContextual"/>
         </w:rPr>
       </w:pPr>
-      <w:hyperlink w:anchor="_Toc192196917" w:history="1">
+      <w:hyperlink w:anchor="_Toc192326221" w:history="1">
         <w:r>
           <w:rPr>
             <w:rStyle w:val="Hiperligao"/>
             <w:noProof/>
           </w:rPr>
+          <w:t>Anexos</w:t>
+        </w:r>
+        <w:r>
+          <w:rPr>
+            <w:noProof/>
+            <w:webHidden/>
+          </w:rPr>
+          <w:tab/>
+        </w:r>
+        <w:r>
+          <w:rPr>
+            <w:noProof/>
+            <w:webHidden/>
+          </w:rPr>
+          <w:fldChar w:fldCharType="begin"/>
+        </w:r>
+        <w:r>
+          <w:rPr>
+            <w:noProof/>
+            <w:webHidden/>
+          </w:rPr>
+          <w:instrText xml:space="preserve"> PAGEREF _Toc192326221 \h </w:instrText>
+        </w:r>
+        <w:r>
+          <w:rPr>
+            <w:noProof/>
+            <w:webHidden/>
+          </w:rPr>
+        </w:r>
+        <w:r>
+          <w:rPr>
+            <w:noProof/>
+            <w:webHidden/>
+          </w:rPr>
+          <w:fldChar w:fldCharType="separate"/>
+        </w:r>
+        <w:r>
+          <w:rPr>
+            <w:noProof/>
+            <w:webHidden/>
+          </w:rPr>
+          <w:t>13</w:t>
+        </w:r>
+        <w:r>
+          <w:rPr>
+            <w:noProof/>
+            <w:webHidden/>
+          </w:rPr>
+          <w:fldChar w:fldCharType="end"/>
+        </w:r>
+      </w:hyperlink>
+    </w:p>
+    <w:p>
+      <w:pPr>
+        <w:pStyle w:val="ndice1"/>
+        <w:rPr>
+          <w:rFonts w:asciiTheme="minorHAnsi" w:eastAsiaTheme="minorEastAsia" w:hAnsiTheme="minorHAnsi"/>
+          <w:b w:val="0"/>
+          <w:bCs w:val="0"/>
+          <w:noProof/>
+          <w:kern w:val="2"/>
+          <w:lang w:eastAsia="pt-PT"/>
+          <w14:ligatures w14:val="standardContextual"/>
+        </w:rPr>
+      </w:pPr>
+      <w:hyperlink w:anchor="_Toc192326222" w:history="1">
+        <w:r>
+          <w:rPr>
+            <w:rStyle w:val="Hiperligao"/>
+            <w:noProof/>
+          </w:rPr>
           <w:t>Glossário</w:t>
         </w:r>
         <w:r>
@@ -2620,7 +2804,7 @@
             <w:noProof/>
             <w:webHidden/>
           </w:rPr>
-          <w:instrText xml:space="preserve"> PAGEREF _Toc192196917 \h </w:instrText>
+          <w:instrText xml:space="preserve"> PAGEREF _Toc192326222 \h </w:instrText>
         </w:r>
         <w:r>
           <w:rPr>
@@ -2640,7 +2824,7 @@
             <w:noProof/>
             <w:webHidden/>
           </w:rPr>
-          <w:t>12</w:t>
+          <w:t>14</w:t>
         </w:r>
         <w:r>
           <w:rPr>
@@ -2691,7 +2875,7 @@
       <w:bookmarkStart w:id="14" w:name="_Toc357152318"/>
       <w:bookmarkStart w:id="15" w:name="_Toc357154525"/>
       <w:bookmarkStart w:id="16" w:name="_Toc530601446"/>
-      <w:bookmarkStart w:id="17" w:name="_Toc192196902"/>
+      <w:bookmarkStart w:id="17" w:name="_Toc192326205"/>
       <w:r>
         <w:lastRenderedPageBreak/>
         <w:t>Lista de F</w:t>
@@ -2713,8 +2897,11 @@
         <w:rPr>
           <w:rFonts w:asciiTheme="minorHAnsi" w:eastAsiaTheme="minorEastAsia" w:hAnsiTheme="minorHAnsi"/>
           <w:noProof/>
-          <w:sz w:val="22"/>
+          <w:kern w:val="2"/>
+          <w:sz w:val="24"/>
+          <w:szCs w:val="24"/>
           <w:lang w:eastAsia="pt-PT"/>
+          <w14:ligatures w14:val="standardContextual"/>
         </w:rPr>
       </w:pPr>
       <w:r>
@@ -2735,13 +2922,13 @@
         </w:rPr>
         <w:fldChar w:fldCharType="separate"/>
       </w:r>
-      <w:hyperlink r:id="rId11" w:anchor="_Toc92389045" w:history="1">
+      <w:hyperlink w:anchor="_Toc192326179" w:history="1">
         <w:r>
           <w:rPr>
             <w:rStyle w:val="Hiperligao"/>
             <w:noProof/>
           </w:rPr>
-          <w:t>Figura 2.1 - Texto ilustrativo da figura 1.</w:t>
+          <w:t>Figura 1 - Controlo de Projeto</w:t>
         </w:r>
         <w:r>
           <w:rPr>
@@ -2762,7 +2949,7 @@
             <w:noProof/>
             <w:webHidden/>
           </w:rPr>
-          <w:instrText xml:space="preserve"> PAGEREF _Toc92389045 \h </w:instrText>
+          <w:instrText xml:space="preserve"> PAGEREF _Toc192326179 \h </w:instrText>
         </w:r>
         <w:r>
           <w:rPr>
@@ -2782,7 +2969,7 @@
             <w:noProof/>
             <w:webHidden/>
           </w:rPr>
-          <w:t>3</w:t>
+          <w:t>6</w:t>
         </w:r>
         <w:r>
           <w:rPr>
@@ -2802,17 +2989,20 @@
         <w:rPr>
           <w:rFonts w:asciiTheme="minorHAnsi" w:eastAsiaTheme="minorEastAsia" w:hAnsiTheme="minorHAnsi"/>
           <w:noProof/>
-          <w:sz w:val="22"/>
+          <w:kern w:val="2"/>
+          <w:sz w:val="24"/>
+          <w:szCs w:val="24"/>
           <w:lang w:eastAsia="pt-PT"/>
-        </w:rPr>
-      </w:pPr>
-      <w:hyperlink r:id="rId12" w:anchor="_Toc92389046" w:history="1">
+          <w14:ligatures w14:val="standardContextual"/>
+        </w:rPr>
+      </w:pPr>
+      <w:hyperlink w:anchor="_Toc192326180" w:history="1">
         <w:r>
           <w:rPr>
             <w:rStyle w:val="Hiperligao"/>
             <w:noProof/>
           </w:rPr>
-          <w:t>Figura 2.2 - Texto ilustrativo da figura 2.</w:t>
+          <w:t>Figura 2 - Jira Software</w:t>
         </w:r>
         <w:r>
           <w:rPr>
@@ -2833,7 +3023,7 @@
             <w:noProof/>
             <w:webHidden/>
           </w:rPr>
-          <w:instrText xml:space="preserve"> PAGEREF _Toc92389046 \h </w:instrText>
+          <w:instrText xml:space="preserve"> PAGEREF _Toc192326180 \h </w:instrText>
         </w:r>
         <w:r>
           <w:rPr>
@@ -2853,7 +3043,81 @@
             <w:noProof/>
             <w:webHidden/>
           </w:rPr>
-          <w:t>3</w:t>
+          <w:t>7</w:t>
+        </w:r>
+        <w:r>
+          <w:rPr>
+            <w:noProof/>
+            <w:webHidden/>
+          </w:rPr>
+          <w:fldChar w:fldCharType="end"/>
+        </w:r>
+      </w:hyperlink>
+    </w:p>
+    <w:p>
+      <w:pPr>
+        <w:pStyle w:val="ndicedeilustraes"/>
+        <w:tabs>
+          <w:tab w:val="right" w:leader="dot" w:pos="8777"/>
+        </w:tabs>
+        <w:rPr>
+          <w:rFonts w:asciiTheme="minorHAnsi" w:eastAsiaTheme="minorEastAsia" w:hAnsiTheme="minorHAnsi"/>
+          <w:noProof/>
+          <w:kern w:val="2"/>
+          <w:sz w:val="24"/>
+          <w:szCs w:val="24"/>
+          <w:lang w:eastAsia="pt-PT"/>
+          <w14:ligatures w14:val="standardContextual"/>
+        </w:rPr>
+      </w:pPr>
+      <w:hyperlink w:anchor="_Toc192326181" w:history="1">
+        <w:r>
+          <w:rPr>
+            <w:rStyle w:val="Hiperligao"/>
+            <w:noProof/>
+          </w:rPr>
+          <w:t>Figura 3 - Jira - Quadro Sprint 1</w:t>
+        </w:r>
+        <w:r>
+          <w:rPr>
+            <w:noProof/>
+            <w:webHidden/>
+          </w:rPr>
+          <w:tab/>
+        </w:r>
+        <w:r>
+          <w:rPr>
+            <w:noProof/>
+            <w:webHidden/>
+          </w:rPr>
+          <w:fldChar w:fldCharType="begin"/>
+        </w:r>
+        <w:r>
+          <w:rPr>
+            <w:noProof/>
+            <w:webHidden/>
+          </w:rPr>
+          <w:instrText xml:space="preserve"> PAGEREF _Toc192326181 \h </w:instrText>
+        </w:r>
+        <w:r>
+          <w:rPr>
+            <w:noProof/>
+            <w:webHidden/>
+          </w:rPr>
+        </w:r>
+        <w:r>
+          <w:rPr>
+            <w:noProof/>
+            <w:webHidden/>
+          </w:rPr>
+          <w:fldChar w:fldCharType="separate"/>
+        </w:r>
+        <w:r>
+          <w:rPr>
+            <w:noProof/>
+            <w:webHidden/>
+          </w:rPr>
+          <w:t>8</w:t>
         </w:r>
         <w:r>
           <w:rPr>
@@ -2935,7 +3199,7 @@
       <w:bookmarkStart w:id="18" w:name="_Toc357152319"/>
       <w:bookmarkStart w:id="19" w:name="_Toc357154526"/>
       <w:bookmarkStart w:id="20" w:name="_Toc530601447"/>
-      <w:bookmarkStart w:id="21" w:name="_Toc192196903"/>
+      <w:bookmarkStart w:id="21" w:name="_Toc192326206"/>
       <w:r>
         <w:lastRenderedPageBreak/>
         <w:t>Lista de tabe</w:t>
@@ -2957,38 +3221,41 @@
         <w:rPr>
           <w:rFonts w:asciiTheme="minorHAnsi" w:eastAsiaTheme="minorEastAsia" w:hAnsiTheme="minorHAnsi"/>
           <w:noProof/>
-          <w:sz w:val="22"/>
-          <w:lang w:eastAsia="pt-PT"/>
-        </w:rPr>
-      </w:pPr>
-      <w:r>
-        <w:rPr>
+          <w:kern w:val="2"/>
           <w:sz w:val="24"/>
           <w:szCs w:val="24"/>
-        </w:rPr>
-        <w:fldChar w:fldCharType="begin"/>
-      </w:r>
+          <w:lang w:eastAsia="pt-PT"/>
+          <w14:ligatures w14:val="standardContextual"/>
+        </w:rPr>
+      </w:pPr>
       <w:r>
         <w:rPr>
           <w:sz w:val="24"/>
           <w:szCs w:val="24"/>
         </w:rPr>
-        <w:instrText xml:space="preserve"> TOC \h \z \c "Tabela" </w:instrText>
+        <w:fldChar w:fldCharType="begin"/>
       </w:r>
       <w:r>
         <w:rPr>
           <w:sz w:val="24"/>
           <w:szCs w:val="24"/>
         </w:rPr>
+        <w:instrText xml:space="preserve"> TOC \h \z \c "Tabela" </w:instrText>
+      </w:r>
+      <w:r>
+        <w:rPr>
+          <w:sz w:val="24"/>
+          <w:szCs w:val="24"/>
+        </w:rPr>
         <w:fldChar w:fldCharType="separate"/>
       </w:r>
-      <w:hyperlink w:anchor="_Toc92389035" w:history="1">
+      <w:hyperlink w:anchor="_Toc192326253" w:history="1">
         <w:r>
           <w:rPr>
             <w:rStyle w:val="Hiperligao"/>
             <w:noProof/>
           </w:rPr>
-          <w:t>Tabela 1.1 - Texto ilustrativo da tabela 1.</w:t>
+          <w:t>Tabela 1 - Requisitos Funcionais do Sistema</w:t>
         </w:r>
         <w:r>
           <w:rPr>
@@ -3009,7 +3276,7 @@
             <w:noProof/>
             <w:webHidden/>
           </w:rPr>
-          <w:instrText xml:space="preserve"> PAGEREF _Toc92389035 \h </w:instrText>
+          <w:instrText xml:space="preserve"> PAGEREF _Toc192326253 \h </w:instrText>
         </w:r>
         <w:r>
           <w:rPr>
@@ -3029,7 +3296,7 @@
             <w:noProof/>
             <w:webHidden/>
           </w:rPr>
-          <w:t>3</w:t>
+          <w:t>4</w:t>
         </w:r>
         <w:r>
           <w:rPr>
@@ -3068,7 +3335,7 @@
       <w:bookmarkStart w:id="22" w:name="_Toc357152320"/>
       <w:bookmarkStart w:id="23" w:name="_Toc357154527"/>
       <w:bookmarkStart w:id="24" w:name="_Toc530601448"/>
-      <w:bookmarkStart w:id="25" w:name="_Toc192196904"/>
+      <w:bookmarkStart w:id="25" w:name="_Toc192326207"/>
       <w:r>
         <w:lastRenderedPageBreak/>
         <w:t>Lista de siglas</w:t>
@@ -3130,14 +3397,39 @@
             <w:tcW w:w="1793" w:type="dxa"/>
             <w:vAlign w:val="center"/>
           </w:tcPr>
-          <w:p/>
+          <w:p>
+            <w:r>
+              <w:t>ETF</w:t>
+            </w:r>
+          </w:p>
         </w:tc>
         <w:tc>
           <w:tcPr>
             <w:tcW w:w="6460" w:type="dxa"/>
             <w:vAlign w:val="center"/>
           </w:tcPr>
-          <w:p/>
+          <w:p>
+            <w:r>
+              <w:t>E</w:t>
+            </w:r>
+            <w:r>
+              <w:t>xchange-</w:t>
+            </w:r>
+            <w:r>
+              <w:t>T</w:t>
+            </w:r>
+            <w:r>
+              <w:t xml:space="preserve">raded </w:t>
+            </w:r>
+            <w:proofErr w:type="spellStart"/>
+            <w:r>
+              <w:t>F</w:t>
+            </w:r>
+            <w:r>
+              <w:t>und</w:t>
+            </w:r>
+            <w:proofErr w:type="spellEnd"/>
+          </w:p>
         </w:tc>
       </w:tr>
       <w:tr>
@@ -3331,7 +3623,7 @@
           <w:szCs w:val="24"/>
         </w:rPr>
         <w:sectPr>
-          <w:footerReference w:type="default" r:id="rId13"/>
+          <w:footerReference w:type="default" r:id="rId11"/>
           <w:type w:val="continuous"/>
           <w:pgSz w:w="11906" w:h="16838" w:code="9"/>
           <w:pgMar w:top="1418" w:right="1418" w:bottom="1418" w:left="1701" w:header="709" w:footer="612" w:gutter="0"/>
@@ -3345,7 +3637,7 @@
       <w:pPr>
         <w:pStyle w:val="Ttulo1"/>
       </w:pPr>
-      <w:bookmarkStart w:id="26" w:name="_Toc192196905"/>
+      <w:bookmarkStart w:id="26" w:name="_Toc192326208"/>
       <w:r>
         <w:lastRenderedPageBreak/>
         <w:t>Introdução</w:t>
@@ -3484,7 +3776,7 @@
       <w:pPr>
         <w:pStyle w:val="Ttulo1"/>
       </w:pPr>
-      <w:bookmarkStart w:id="27" w:name="_Toc192196906"/>
+      <w:bookmarkStart w:id="27" w:name="_Toc192326209"/>
       <w:r>
         <w:lastRenderedPageBreak/>
         <w:t>Contextualização do Tema</w:t>
@@ -3516,7 +3808,7 @@
       <w:pPr>
         <w:pStyle w:val="Ttulo1"/>
       </w:pPr>
-      <w:bookmarkStart w:id="28" w:name="_Toc192196907"/>
+      <w:bookmarkStart w:id="28" w:name="_Toc192326210"/>
       <w:r>
         <w:lastRenderedPageBreak/>
         <w:t>Requisitos e Comparação de Mercado</w:t>
@@ -3550,13 +3842,48 @@
         <w:pStyle w:val="Ttulo2"/>
       </w:pPr>
       <w:r>
-        <w:t xml:space="preserve"> Requisitos</w:t>
-      </w:r>
+        <w:t xml:space="preserve"> </w:t>
+      </w:r>
+      <w:bookmarkStart w:id="29" w:name="_Toc192326211"/>
+      <w:r>
+        <w:t>Requisitos</w:t>
+      </w:r>
+      <w:bookmarkEnd w:id="29"/>
+    </w:p>
+    <w:p>
+      <w:pPr>
+        <w:pStyle w:val="Legenda"/>
+        <w:keepNext/>
+      </w:pPr>
+      <w:bookmarkStart w:id="30" w:name="_Toc192326253"/>
+      <w:r>
+        <w:t xml:space="preserve">Tabela </w:t>
+      </w:r>
+      <w:fldSimple w:instr=" SEQ Tabela \* ARABIC ">
+        <w:r>
+          <w:rPr>
+            <w:noProof/>
+          </w:rPr>
+          <w:t>1</w:t>
+        </w:r>
+      </w:fldSimple>
+      <w:r>
+        <w:t xml:space="preserve"> - Requisitos Funcionais do Sistema</w:t>
+      </w:r>
+      <w:bookmarkEnd w:id="30"/>
     </w:p>
     <w:tbl>
       <w:tblPr>
-        <w:tblStyle w:val="TabeladeGrelha5Escura-Destaque5"/>
+        <w:tblStyle w:val="TabeladeGrelha3"/>
         <w:tblW w:w="9467" w:type="dxa"/>
+        <w:tblBorders>
+          <w:top w:val="single" w:sz="4" w:space="0" w:color="auto"/>
+          <w:left w:val="single" w:sz="4" w:space="0" w:color="auto"/>
+          <w:bottom w:val="single" w:sz="4" w:space="0" w:color="auto"/>
+          <w:right w:val="single" w:sz="4" w:space="0" w:color="auto"/>
+          <w:insideH w:val="single" w:sz="4" w:space="0" w:color="auto"/>
+          <w:insideV w:val="single" w:sz="4" w:space="0" w:color="auto"/>
+        </w:tblBorders>
         <w:tblLook w:val="04A0" w:firstRow="1" w:lastRow="0" w:firstColumn="1" w:lastColumn="0" w:noHBand="0" w:noVBand="1"/>
       </w:tblPr>
       <w:tblGrid>
@@ -3571,8 +3898,14 @@
         </w:trPr>
         <w:tc>
           <w:tcPr>
-            <w:cnfStyle w:val="001000000000" w:firstRow="0" w:lastRow="0" w:firstColumn="1" w:lastColumn="0" w:oddVBand="0" w:evenVBand="0" w:oddHBand="0" w:evenHBand="0" w:firstRowFirstColumn="0" w:firstRowLastColumn="0" w:lastRowFirstColumn="0" w:lastRowLastColumn="0"/>
+            <w:cnfStyle w:val="001000000100" w:firstRow="0" w:lastRow="0" w:firstColumn="1" w:lastColumn="0" w:oddVBand="0" w:evenVBand="0" w:oddHBand="0" w:evenHBand="0" w:firstRowFirstColumn="1" w:firstRowLastColumn="0" w:lastRowFirstColumn="0" w:lastRowLastColumn="0"/>
             <w:tcW w:w="1404" w:type="dxa"/>
+            <w:tcBorders>
+              <w:top w:val="none" w:sz="0" w:space="0" w:color="auto"/>
+              <w:left w:val="none" w:sz="0" w:space="0" w:color="auto"/>
+              <w:bottom w:val="none" w:sz="0" w:space="0" w:color="auto"/>
+              <w:right w:val="none" w:sz="0" w:space="0" w:color="auto"/>
+            </w:tcBorders>
           </w:tcPr>
           <w:p>
             <w:pPr>
@@ -3586,6 +3919,11 @@
         <w:tc>
           <w:tcPr>
             <w:tcW w:w="6343" w:type="dxa"/>
+            <w:tcBorders>
+              <w:top w:val="none" w:sz="0" w:space="0" w:color="auto"/>
+              <w:left w:val="none" w:sz="0" w:space="0" w:color="auto"/>
+              <w:right w:val="none" w:sz="0" w:space="0" w:color="auto"/>
+            </w:tcBorders>
           </w:tcPr>
           <w:p>
             <w:pPr>
@@ -3600,6 +3938,11 @@
         <w:tc>
           <w:tcPr>
             <w:tcW w:w="1720" w:type="dxa"/>
+            <w:tcBorders>
+              <w:top w:val="none" w:sz="0" w:space="0" w:color="auto"/>
+              <w:left w:val="none" w:sz="0" w:space="0" w:color="auto"/>
+              <w:right w:val="none" w:sz="0" w:space="0" w:color="auto"/>
+            </w:tcBorders>
           </w:tcPr>
           <w:p>
             <w:pPr>
@@ -3621,12 +3964,25 @@
           <w:tcPr>
             <w:cnfStyle w:val="001000000000" w:firstRow="0" w:lastRow="0" w:firstColumn="1" w:lastColumn="0" w:oddVBand="0" w:evenVBand="0" w:oddHBand="0" w:evenHBand="0" w:firstRowFirstColumn="0" w:firstRowLastColumn="0" w:lastRowFirstColumn="0" w:lastRowLastColumn="0"/>
             <w:tcW w:w="1404" w:type="dxa"/>
+            <w:tcBorders>
+              <w:top w:val="none" w:sz="0" w:space="0" w:color="auto"/>
+              <w:left w:val="none" w:sz="0" w:space="0" w:color="auto"/>
+              <w:bottom w:val="none" w:sz="0" w:space="0" w:color="auto"/>
+            </w:tcBorders>
           </w:tcPr>
           <w:p>
             <w:pPr>
               <w:jc w:val="center"/>
+              <w:rPr>
+                <w:b/>
+                <w:bCs/>
+              </w:rPr>
             </w:pPr>
             <w:r>
+              <w:rPr>
+                <w:b/>
+                <w:bCs/>
+              </w:rPr>
               <w:t>RF-01</w:t>
             </w:r>
           </w:p>
@@ -3640,10 +3996,7 @@
               <w:cnfStyle w:val="000000100000" w:firstRow="0" w:lastRow="0" w:firstColumn="0" w:lastColumn="0" w:oddVBand="0" w:evenVBand="0" w:oddHBand="1" w:evenHBand="0" w:firstRowFirstColumn="0" w:firstRowLastColumn="0" w:lastRowFirstColumn="0" w:lastRowLastColumn="0"/>
             </w:pPr>
             <w:r>
-              <w:t xml:space="preserve">O sistema deverá </w:t>
-            </w:r>
-            <w:r>
-              <w:t>permitir ao Cliente realizar o seu registo</w:t>
+              <w:t>O sistema deverá permitir ao Cliente realizar o seu registo</w:t>
             </w:r>
           </w:p>
         </w:tc>
@@ -3679,12 +4032,25 @@
           <w:tcPr>
             <w:cnfStyle w:val="001000000000" w:firstRow="0" w:lastRow="0" w:firstColumn="1" w:lastColumn="0" w:oddVBand="0" w:evenVBand="0" w:oddHBand="0" w:evenHBand="0" w:firstRowFirstColumn="0" w:firstRowLastColumn="0" w:lastRowFirstColumn="0" w:lastRowLastColumn="0"/>
             <w:tcW w:w="1404" w:type="dxa"/>
+            <w:tcBorders>
+              <w:top w:val="none" w:sz="0" w:space="0" w:color="auto"/>
+              <w:left w:val="none" w:sz="0" w:space="0" w:color="auto"/>
+              <w:bottom w:val="none" w:sz="0" w:space="0" w:color="auto"/>
+            </w:tcBorders>
           </w:tcPr>
           <w:p>
             <w:pPr>
               <w:jc w:val="center"/>
+              <w:rPr>
+                <w:b/>
+                <w:bCs/>
+              </w:rPr>
             </w:pPr>
             <w:r>
+              <w:rPr>
+                <w:b/>
+                <w:bCs/>
+              </w:rPr>
               <w:t>RF-02</w:t>
             </w:r>
           </w:p>
@@ -3698,10 +4064,7 @@
               <w:cnfStyle w:val="000000000000" w:firstRow="0" w:lastRow="0" w:firstColumn="0" w:lastColumn="0" w:oddVBand="0" w:evenVBand="0" w:oddHBand="0" w:evenHBand="0" w:firstRowFirstColumn="0" w:firstRowLastColumn="0" w:lastRowFirstColumn="0" w:lastRowLastColumn="0"/>
             </w:pPr>
             <w:r>
-              <w:t xml:space="preserve">O sistema deverá </w:t>
-            </w:r>
-            <w:r>
-              <w:t xml:space="preserve">permitir ao Cliente Fazer Login </w:t>
+              <w:t xml:space="preserve">O sistema deverá permitir ao Cliente Fazer Login </w:t>
             </w:r>
             <w:r>
               <w:t xml:space="preserve">e </w:t>
@@ -3746,12 +4109,25 @@
           <w:tcPr>
             <w:cnfStyle w:val="001000000000" w:firstRow="0" w:lastRow="0" w:firstColumn="1" w:lastColumn="0" w:oddVBand="0" w:evenVBand="0" w:oddHBand="0" w:evenHBand="0" w:firstRowFirstColumn="0" w:firstRowLastColumn="0" w:lastRowFirstColumn="0" w:lastRowLastColumn="0"/>
             <w:tcW w:w="1404" w:type="dxa"/>
+            <w:tcBorders>
+              <w:top w:val="none" w:sz="0" w:space="0" w:color="auto"/>
+              <w:left w:val="none" w:sz="0" w:space="0" w:color="auto"/>
+              <w:bottom w:val="none" w:sz="0" w:space="0" w:color="auto"/>
+            </w:tcBorders>
           </w:tcPr>
           <w:p>
             <w:pPr>
               <w:jc w:val="center"/>
+              <w:rPr>
+                <w:b/>
+                <w:bCs/>
+              </w:rPr>
             </w:pPr>
             <w:r>
+              <w:rPr>
+                <w:b/>
+                <w:bCs/>
+              </w:rPr>
               <w:t>RF-03</w:t>
             </w:r>
           </w:p>
@@ -3771,15 +4147,7 @@
               <w:t xml:space="preserve">everá </w:t>
             </w:r>
             <w:r>
-              <w:t xml:space="preserve">permitir realizar o Login automaticamente no caso </w:t>
-            </w:r>
-            <w:proofErr w:type="gramStart"/>
-            <w:r>
-              <w:t>do</w:t>
-            </w:r>
-            <w:proofErr w:type="gramEnd"/>
-            <w:r>
-              <w:t xml:space="preserve"> utilizador fechar o browser e voltar a abrir</w:t>
+              <w:t>permitir realizar o Login automaticamente no caso do utilizador fechar o browser e voltar a abrir</w:t>
             </w:r>
           </w:p>
         </w:tc>
@@ -3815,12 +4183,25 @@
           <w:tcPr>
             <w:cnfStyle w:val="001000000000" w:firstRow="0" w:lastRow="0" w:firstColumn="1" w:lastColumn="0" w:oddVBand="0" w:evenVBand="0" w:oddHBand="0" w:evenHBand="0" w:firstRowFirstColumn="0" w:firstRowLastColumn="0" w:lastRowFirstColumn="0" w:lastRowLastColumn="0"/>
             <w:tcW w:w="1404" w:type="dxa"/>
+            <w:tcBorders>
+              <w:top w:val="none" w:sz="0" w:space="0" w:color="auto"/>
+              <w:left w:val="none" w:sz="0" w:space="0" w:color="auto"/>
+              <w:bottom w:val="none" w:sz="0" w:space="0" w:color="auto"/>
+            </w:tcBorders>
           </w:tcPr>
           <w:p>
             <w:pPr>
               <w:jc w:val="center"/>
+              <w:rPr>
+                <w:b/>
+                <w:bCs/>
+              </w:rPr>
             </w:pPr>
             <w:r>
+              <w:rPr>
+                <w:b/>
+                <w:bCs/>
+              </w:rPr>
               <w:t>RF-04</w:t>
             </w:r>
           </w:p>
@@ -3883,12 +4264,25 @@
           <w:tcPr>
             <w:cnfStyle w:val="001000000000" w:firstRow="0" w:lastRow="0" w:firstColumn="1" w:lastColumn="0" w:oddVBand="0" w:evenVBand="0" w:oddHBand="0" w:evenHBand="0" w:firstRowFirstColumn="0" w:firstRowLastColumn="0" w:lastRowFirstColumn="0" w:lastRowLastColumn="0"/>
             <w:tcW w:w="1404" w:type="dxa"/>
+            <w:tcBorders>
+              <w:top w:val="none" w:sz="0" w:space="0" w:color="auto"/>
+              <w:left w:val="none" w:sz="0" w:space="0" w:color="auto"/>
+              <w:bottom w:val="none" w:sz="0" w:space="0" w:color="auto"/>
+            </w:tcBorders>
           </w:tcPr>
           <w:p>
             <w:pPr>
               <w:jc w:val="center"/>
+              <w:rPr>
+                <w:b/>
+                <w:bCs/>
+              </w:rPr>
             </w:pPr>
             <w:r>
+              <w:rPr>
+                <w:b/>
+                <w:bCs/>
+              </w:rPr>
               <w:t>RF-05</w:t>
             </w:r>
           </w:p>
@@ -3939,12 +4333,25 @@
           <w:tcPr>
             <w:cnfStyle w:val="001000000000" w:firstRow="0" w:lastRow="0" w:firstColumn="1" w:lastColumn="0" w:oddVBand="0" w:evenVBand="0" w:oddHBand="0" w:evenHBand="0" w:firstRowFirstColumn="0" w:firstRowLastColumn="0" w:lastRowFirstColumn="0" w:lastRowLastColumn="0"/>
             <w:tcW w:w="1404" w:type="dxa"/>
+            <w:tcBorders>
+              <w:top w:val="none" w:sz="0" w:space="0" w:color="auto"/>
+              <w:left w:val="none" w:sz="0" w:space="0" w:color="auto"/>
+              <w:bottom w:val="none" w:sz="0" w:space="0" w:color="auto"/>
+            </w:tcBorders>
           </w:tcPr>
           <w:p>
             <w:pPr>
               <w:jc w:val="center"/>
+              <w:rPr>
+                <w:b/>
+                <w:bCs/>
+              </w:rPr>
             </w:pPr>
             <w:r>
+              <w:rPr>
+                <w:b/>
+                <w:bCs/>
+              </w:rPr>
               <w:t>RF-06</w:t>
             </w:r>
           </w:p>
@@ -3958,10 +4365,149 @@
               <w:cnfStyle w:val="000000000000" w:firstRow="0" w:lastRow="0" w:firstColumn="0" w:lastColumn="0" w:oddVBand="0" w:evenVBand="0" w:oddHBand="0" w:evenHBand="0" w:firstRowFirstColumn="0" w:firstRowLastColumn="0" w:lastRowFirstColumn="0" w:lastRowLastColumn="0"/>
             </w:pPr>
             <w:r>
-              <w:t xml:space="preserve">O sistema deve permitir ao cliente o seu registo de </w:t>
+              <w:t>O sistema deve permitir ao cliente o seu registo de Despesas</w:t>
+            </w:r>
+          </w:p>
+        </w:tc>
+        <w:tc>
+          <w:tcPr>
+            <w:tcW w:w="1720" w:type="dxa"/>
+          </w:tcPr>
+          <w:p>
+            <w:pPr>
+              <w:jc w:val="center"/>
+              <w:cnfStyle w:val="000000000000" w:firstRow="0" w:lastRow="0" w:firstColumn="0" w:lastColumn="0" w:oddVBand="0" w:evenVBand="0" w:oddHBand="0" w:evenHBand="0" w:firstRowFirstColumn="0" w:firstRowLastColumn="0" w:lastRowFirstColumn="0" w:lastRowLastColumn="0"/>
+              <w:rPr>
+                <w:b/>
+                <w:bCs/>
+                <w:color w:val="FF0000"/>
+              </w:rPr>
+            </w:pPr>
+            <w:r>
+              <w:rPr>
+                <w:b/>
+                <w:bCs/>
+                <w:color w:val="FF0000"/>
+              </w:rPr>
+              <w:t>Alta</w:t>
+            </w:r>
+          </w:p>
+        </w:tc>
+      </w:tr>
+      <w:tr>
+        <w:trPr>
+          <w:cnfStyle w:val="000000100000" w:firstRow="0" w:lastRow="0" w:firstColumn="0" w:lastColumn="0" w:oddVBand="0" w:evenVBand="0" w:oddHBand="1" w:evenHBand="0" w:firstRowFirstColumn="0" w:firstRowLastColumn="0" w:lastRowFirstColumn="0" w:lastRowLastColumn="0"/>
+          <w:trHeight w:val="599"/>
+        </w:trPr>
+        <w:tc>
+          <w:tcPr>
+            <w:cnfStyle w:val="001000000000" w:firstRow="0" w:lastRow="0" w:firstColumn="1" w:lastColumn="0" w:oddVBand="0" w:evenVBand="0" w:oddHBand="0" w:evenHBand="0" w:firstRowFirstColumn="0" w:firstRowLastColumn="0" w:lastRowFirstColumn="0" w:lastRowLastColumn="0"/>
+            <w:tcW w:w="1404" w:type="dxa"/>
+            <w:tcBorders>
+              <w:top w:val="none" w:sz="0" w:space="0" w:color="auto"/>
+              <w:left w:val="none" w:sz="0" w:space="0" w:color="auto"/>
+              <w:bottom w:val="none" w:sz="0" w:space="0" w:color="auto"/>
+            </w:tcBorders>
+          </w:tcPr>
+          <w:p>
+            <w:pPr>
+              <w:jc w:val="center"/>
+              <w:rPr>
+                <w:b/>
+                <w:bCs/>
+              </w:rPr>
+            </w:pPr>
+            <w:r>
+              <w:rPr>
+                <w:b/>
+                <w:bCs/>
+              </w:rPr>
+              <w:t>RF-07</w:t>
+            </w:r>
+          </w:p>
+        </w:tc>
+        <w:tc>
+          <w:tcPr>
+            <w:tcW w:w="6343" w:type="dxa"/>
+          </w:tcPr>
+          <w:p>
+            <w:pPr>
+              <w:cnfStyle w:val="000000100000" w:firstRow="0" w:lastRow="0" w:firstColumn="0" w:lastColumn="0" w:oddVBand="0" w:evenVBand="0" w:oddHBand="1" w:evenHBand="0" w:firstRowFirstColumn="0" w:firstRowLastColumn="0" w:lastRowFirstColumn="0" w:lastRowLastColumn="0"/>
+            </w:pPr>
+            <w:r>
+              <w:t>O sistema deve permitir ao cliente o seu registo de Investimentos</w:t>
+            </w:r>
+          </w:p>
+        </w:tc>
+        <w:tc>
+          <w:tcPr>
+            <w:tcW w:w="1720" w:type="dxa"/>
+          </w:tcPr>
+          <w:p>
+            <w:pPr>
+              <w:jc w:val="center"/>
+              <w:cnfStyle w:val="000000100000" w:firstRow="0" w:lastRow="0" w:firstColumn="0" w:lastColumn="0" w:oddVBand="0" w:evenVBand="0" w:oddHBand="1" w:evenHBand="0" w:firstRowFirstColumn="0" w:firstRowLastColumn="0" w:lastRowFirstColumn="0" w:lastRowLastColumn="0"/>
+              <w:rPr>
+                <w:b/>
+                <w:bCs/>
+                <w:color w:val="FF0000"/>
+              </w:rPr>
+            </w:pPr>
+            <w:r>
+              <w:rPr>
+                <w:b/>
+                <w:bCs/>
+                <w:color w:val="FF0000"/>
+              </w:rPr>
+              <w:t>Alta</w:t>
+            </w:r>
+          </w:p>
+        </w:tc>
+      </w:tr>
+      <w:tr>
+        <w:trPr>
+          <w:trHeight w:val="894"/>
+        </w:trPr>
+        <w:tc>
+          <w:tcPr>
+            <w:cnfStyle w:val="001000000000" w:firstRow="0" w:lastRow="0" w:firstColumn="1" w:lastColumn="0" w:oddVBand="0" w:evenVBand="0" w:oddHBand="0" w:evenHBand="0" w:firstRowFirstColumn="0" w:firstRowLastColumn="0" w:lastRowFirstColumn="0" w:lastRowLastColumn="0"/>
+            <w:tcW w:w="1404" w:type="dxa"/>
+            <w:tcBorders>
+              <w:top w:val="none" w:sz="0" w:space="0" w:color="auto"/>
+              <w:left w:val="none" w:sz="0" w:space="0" w:color="auto"/>
+              <w:bottom w:val="none" w:sz="0" w:space="0" w:color="auto"/>
+            </w:tcBorders>
+          </w:tcPr>
+          <w:p>
+            <w:pPr>
+              <w:jc w:val="center"/>
+              <w:rPr>
+                <w:b/>
+                <w:bCs/>
+              </w:rPr>
+            </w:pPr>
+            <w:r>
+              <w:rPr>
+                <w:b/>
+                <w:bCs/>
+              </w:rPr>
+              <w:t>RF-08</w:t>
+            </w:r>
+          </w:p>
+        </w:tc>
+        <w:tc>
+          <w:tcPr>
+            <w:tcW w:w="6343" w:type="dxa"/>
+          </w:tcPr>
+          <w:p>
+            <w:pPr>
+              <w:cnfStyle w:val="000000000000" w:firstRow="0" w:lastRow="0" w:firstColumn="0" w:lastColumn="0" w:oddVBand="0" w:evenVBand="0" w:oddHBand="0" w:evenHBand="0" w:firstRowFirstColumn="0" w:firstRowLastColumn="0" w:lastRowFirstColumn="0" w:lastRowLastColumn="0"/>
+            </w:pPr>
+            <w:r>
+              <w:t xml:space="preserve">O sistema deverá </w:t>
             </w:r>
             <w:r>
-              <w:t>Despesas</w:t>
+              <w:t>permitir ao cliente a definição de um orçamento mensal por categoria</w:t>
             </w:r>
           </w:p>
         </w:tc>
@@ -3999,13 +4545,26 @@
           <w:tcPr>
             <w:cnfStyle w:val="001000000000" w:firstRow="0" w:lastRow="0" w:firstColumn="1" w:lastColumn="0" w:oddVBand="0" w:evenVBand="0" w:oddHBand="0" w:evenHBand="0" w:firstRowFirstColumn="0" w:firstRowLastColumn="0" w:lastRowFirstColumn="0" w:lastRowLastColumn="0"/>
             <w:tcW w:w="1404" w:type="dxa"/>
+            <w:tcBorders>
+              <w:top w:val="none" w:sz="0" w:space="0" w:color="auto"/>
+              <w:left w:val="none" w:sz="0" w:space="0" w:color="auto"/>
+              <w:bottom w:val="none" w:sz="0" w:space="0" w:color="auto"/>
+            </w:tcBorders>
           </w:tcPr>
           <w:p>
             <w:pPr>
               <w:jc w:val="center"/>
+              <w:rPr>
+                <w:b/>
+                <w:bCs/>
+              </w:rPr>
             </w:pPr>
             <w:r>
-              <w:t>RF-07</w:t>
+              <w:rPr>
+                <w:b/>
+                <w:bCs/>
+              </w:rPr>
+              <w:t>RF-09</w:t>
             </w:r>
           </w:p>
         </w:tc>
@@ -4018,10 +4577,10 @@
               <w:cnfStyle w:val="000000100000" w:firstRow="0" w:lastRow="0" w:firstColumn="0" w:lastColumn="0" w:oddVBand="0" w:evenVBand="0" w:oddHBand="1" w:evenHBand="0" w:firstRowFirstColumn="0" w:firstRowLastColumn="0" w:lastRowFirstColumn="0" w:lastRowLastColumn="0"/>
             </w:pPr>
             <w:r>
-              <w:t xml:space="preserve">O sistema deve permitir ao cliente o seu registo de </w:t>
+              <w:t>O sistema deverá</w:t>
             </w:r>
             <w:r>
-              <w:t>Investimentos</w:t>
+              <w:t xml:space="preserve"> permitir ao utilizador realizar uma Gestão de poupança</w:t>
             </w:r>
           </w:p>
         </w:tc>
@@ -4058,147 +4617,25 @@
           <w:tcPr>
             <w:cnfStyle w:val="001000000000" w:firstRow="0" w:lastRow="0" w:firstColumn="1" w:lastColumn="0" w:oddVBand="0" w:evenVBand="0" w:oddHBand="0" w:evenHBand="0" w:firstRowFirstColumn="0" w:firstRowLastColumn="0" w:lastRowFirstColumn="0" w:lastRowLastColumn="0"/>
             <w:tcW w:w="1404" w:type="dxa"/>
+            <w:tcBorders>
+              <w:top w:val="none" w:sz="0" w:space="0" w:color="auto"/>
+              <w:left w:val="none" w:sz="0" w:space="0" w:color="auto"/>
+              <w:bottom w:val="none" w:sz="0" w:space="0" w:color="auto"/>
+            </w:tcBorders>
           </w:tcPr>
           <w:p>
             <w:pPr>
               <w:jc w:val="center"/>
-            </w:pPr>
-            <w:r>
-              <w:t>RF-08</w:t>
-            </w:r>
-          </w:p>
-        </w:tc>
-        <w:tc>
-          <w:tcPr>
-            <w:tcW w:w="6343" w:type="dxa"/>
-          </w:tcPr>
-          <w:p>
-            <w:pPr>
-              <w:cnfStyle w:val="000000000000" w:firstRow="0" w:lastRow="0" w:firstColumn="0" w:lastColumn="0" w:oddVBand="0" w:evenVBand="0" w:oddHBand="0" w:evenHBand="0" w:firstRowFirstColumn="0" w:firstRowLastColumn="0" w:lastRowFirstColumn="0" w:lastRowLastColumn="0"/>
-            </w:pPr>
-            <w:r>
-              <w:t xml:space="preserve">O sistema deverá </w:t>
-            </w:r>
-            <w:r>
-              <w:t>permitir ao cliente a d</w:t>
-            </w:r>
-            <w:r>
-              <w:t>efinição de um orçamento mensal por categoria</w:t>
-            </w:r>
-          </w:p>
-          <w:p>
-            <w:pPr>
-              <w:cnfStyle w:val="000000000000" w:firstRow="0" w:lastRow="0" w:firstColumn="0" w:lastColumn="0" w:oddVBand="0" w:evenVBand="0" w:oddHBand="0" w:evenHBand="0" w:firstRowFirstColumn="0" w:firstRowLastColumn="0" w:lastRowFirstColumn="0" w:lastRowLastColumn="0"/>
-            </w:pPr>
-          </w:p>
-        </w:tc>
-        <w:tc>
-          <w:tcPr>
-            <w:tcW w:w="1720" w:type="dxa"/>
-          </w:tcPr>
-          <w:p>
-            <w:pPr>
-              <w:jc w:val="center"/>
-              <w:cnfStyle w:val="000000000000" w:firstRow="0" w:lastRow="0" w:firstColumn="0" w:lastColumn="0" w:oddVBand="0" w:evenVBand="0" w:oddHBand="0" w:evenHBand="0" w:firstRowFirstColumn="0" w:firstRowLastColumn="0" w:lastRowFirstColumn="0" w:lastRowLastColumn="0"/>
               <w:rPr>
                 <w:b/>
                 <w:bCs/>
-                <w:color w:val="FF0000"/>
               </w:rPr>
             </w:pPr>
             <w:r>
               <w:rPr>
                 <w:b/>
                 <w:bCs/>
-                <w:color w:val="FF0000"/>
               </w:rPr>
-              <w:t>Alta</w:t>
-            </w:r>
-          </w:p>
-        </w:tc>
-      </w:tr>
-      <w:tr>
-        <w:trPr>
-          <w:cnfStyle w:val="000000100000" w:firstRow="0" w:lastRow="0" w:firstColumn="0" w:lastColumn="0" w:oddVBand="0" w:evenVBand="0" w:oddHBand="1" w:evenHBand="0" w:firstRowFirstColumn="0" w:firstRowLastColumn="0" w:lastRowFirstColumn="0" w:lastRowLastColumn="0"/>
-          <w:trHeight w:val="748"/>
-        </w:trPr>
-        <w:tc>
-          <w:tcPr>
-            <w:cnfStyle w:val="001000000000" w:firstRow="0" w:lastRow="0" w:firstColumn="1" w:lastColumn="0" w:oddVBand="0" w:evenVBand="0" w:oddHBand="0" w:evenHBand="0" w:firstRowFirstColumn="0" w:firstRowLastColumn="0" w:lastRowFirstColumn="0" w:lastRowLastColumn="0"/>
-            <w:tcW w:w="1404" w:type="dxa"/>
-          </w:tcPr>
-          <w:p>
-            <w:pPr>
-              <w:jc w:val="center"/>
-            </w:pPr>
-            <w:r>
-              <w:t>RF-09</w:t>
-            </w:r>
-          </w:p>
-        </w:tc>
-        <w:tc>
-          <w:tcPr>
-            <w:tcW w:w="6343" w:type="dxa"/>
-          </w:tcPr>
-          <w:p>
-            <w:pPr>
-              <w:cnfStyle w:val="000000100000" w:firstRow="0" w:lastRow="0" w:firstColumn="0" w:lastColumn="0" w:oddVBand="0" w:evenVBand="0" w:oddHBand="1" w:evenHBand="0" w:firstRowFirstColumn="0" w:firstRowLastColumn="0" w:lastRowFirstColumn="0" w:lastRowLastColumn="0"/>
-            </w:pPr>
-            <w:r>
-              <w:t>O sistema deverá</w:t>
-            </w:r>
-            <w:r>
-              <w:t xml:space="preserve"> permitir ao utilizador realizar uma </w:t>
-            </w:r>
-            <w:r>
-              <w:t>Gestão de poupança</w:t>
-            </w:r>
-          </w:p>
-          <w:p>
-            <w:pPr>
-              <w:cnfStyle w:val="000000100000" w:firstRow="0" w:lastRow="0" w:firstColumn="0" w:lastColumn="0" w:oddVBand="0" w:evenVBand="0" w:oddHBand="1" w:evenHBand="0" w:firstRowFirstColumn="0" w:firstRowLastColumn="0" w:lastRowFirstColumn="0" w:lastRowLastColumn="0"/>
-            </w:pPr>
-          </w:p>
-        </w:tc>
-        <w:tc>
-          <w:tcPr>
-            <w:tcW w:w="1720" w:type="dxa"/>
-          </w:tcPr>
-          <w:p>
-            <w:pPr>
-              <w:jc w:val="center"/>
-              <w:cnfStyle w:val="000000100000" w:firstRow="0" w:lastRow="0" w:firstColumn="0" w:lastColumn="0" w:oddVBand="0" w:evenVBand="0" w:oddHBand="1" w:evenHBand="0" w:firstRowFirstColumn="0" w:firstRowLastColumn="0" w:lastRowFirstColumn="0" w:lastRowLastColumn="0"/>
-              <w:rPr>
-                <w:b/>
-                <w:bCs/>
-                <w:color w:val="FF0000"/>
-              </w:rPr>
-            </w:pPr>
-            <w:r>
-              <w:rPr>
-                <w:b/>
-                <w:bCs/>
-                <w:color w:val="FF0000"/>
-              </w:rPr>
-              <w:t>Alta</w:t>
-            </w:r>
-          </w:p>
-        </w:tc>
-      </w:tr>
-      <w:tr>
-        <w:trPr>
-          <w:trHeight w:val="748"/>
-        </w:trPr>
-        <w:tc>
-          <w:tcPr>
-            <w:cnfStyle w:val="001000000000" w:firstRow="0" w:lastRow="0" w:firstColumn="1" w:lastColumn="0" w:oddVBand="0" w:evenVBand="0" w:oddHBand="0" w:evenHBand="0" w:firstRowFirstColumn="0" w:firstRowLastColumn="0" w:lastRowFirstColumn="0" w:lastRowLastColumn="0"/>
-            <w:tcW w:w="1404" w:type="dxa"/>
-          </w:tcPr>
-          <w:p>
-            <w:pPr>
-              <w:jc w:val="center"/>
-            </w:pPr>
-            <w:r>
               <w:t>RF-10</w:t>
             </w:r>
           </w:p>
@@ -4250,16 +4687,26 @@
           <w:tcPr>
             <w:cnfStyle w:val="001000000000" w:firstRow="0" w:lastRow="0" w:firstColumn="1" w:lastColumn="0" w:oddVBand="0" w:evenVBand="0" w:oddHBand="0" w:evenHBand="0" w:firstRowFirstColumn="0" w:firstRowLastColumn="0" w:lastRowFirstColumn="0" w:lastRowLastColumn="0"/>
             <w:tcW w:w="1404" w:type="dxa"/>
+            <w:tcBorders>
+              <w:top w:val="none" w:sz="0" w:space="0" w:color="auto"/>
+              <w:left w:val="none" w:sz="0" w:space="0" w:color="auto"/>
+              <w:bottom w:val="none" w:sz="0" w:space="0" w:color="auto"/>
+            </w:tcBorders>
           </w:tcPr>
           <w:p>
             <w:pPr>
               <w:jc w:val="center"/>
+              <w:rPr>
+                <w:b/>
+                <w:bCs/>
+              </w:rPr>
             </w:pPr>
             <w:r>
-              <w:t>RF-1</w:t>
-            </w:r>
-            <w:r>
-              <w:t>1</w:t>
+              <w:rPr>
+                <w:b/>
+                <w:bCs/>
+              </w:rPr>
+              <w:t>RF-11</w:t>
             </w:r>
           </w:p>
         </w:tc>
@@ -4272,16 +4719,8 @@
               <w:cnfStyle w:val="000000100000" w:firstRow="0" w:lastRow="0" w:firstColumn="0" w:lastColumn="0" w:oddVBand="0" w:evenVBand="0" w:oddHBand="1" w:evenHBand="0" w:firstRowFirstColumn="0" w:firstRowLastColumn="0" w:lastRowFirstColumn="0" w:lastRowLastColumn="0"/>
             </w:pPr>
             <w:r>
-              <w:t xml:space="preserve">O sistema deverá possuir um mecanismo de Alertas </w:t>
+              <w:t>O sistema deverá possuir um mecanismo de Alertas e notificações personalizadas</w:t>
             </w:r>
-            <w:r>
-              <w:t>e notificações personalizadas</w:t>
-            </w:r>
-          </w:p>
-          <w:p>
-            <w:pPr>
-              <w:cnfStyle w:val="000000100000" w:firstRow="0" w:lastRow="0" w:firstColumn="0" w:lastColumn="0" w:oddVBand="0" w:evenVBand="0" w:oddHBand="1" w:evenHBand="0" w:firstRowFirstColumn="0" w:firstRowLastColumn="0" w:lastRowFirstColumn="0" w:lastRowLastColumn="0"/>
-            </w:pPr>
           </w:p>
         </w:tc>
         <w:tc>
@@ -4311,6 +4750,10 @@
       </w:tr>
     </w:tbl>
     <w:p>
+      <w:bookmarkStart w:id="31" w:name="_Toc192326212"/>
+    </w:p>
+    <w:p/>
+    <w:p>
       <w:pPr>
         <w:pStyle w:val="Ttulo2"/>
       </w:pPr>
@@ -4318,29 +4761,723 @@
         <w:lastRenderedPageBreak/>
         <w:t>Comparação de Mercado</w:t>
       </w:r>
-    </w:p>
+      <w:bookmarkEnd w:id="31"/>
+    </w:p>
+    <w:p>
+      <w:r>
+        <w:t xml:space="preserve">Para vermos o real potencial da nossa aplicação </w:t>
+      </w:r>
+      <w:r>
+        <w:t>e analisarmos os pontos onde podemos distingui-nos da concorrência. Com esta investigação realizada, conseguimos ver as fraquezas dos softwares da concorrência.</w:t>
+      </w:r>
+    </w:p>
+    <w:p>
+      <w:pPr>
+        <w:rPr>
+          <w:lang w:eastAsia="pt-PT"/>
+        </w:rPr>
+      </w:pPr>
+      <w:r>
+        <w:rPr>
+          <w:lang w:eastAsia="pt-PT"/>
+        </w:rPr>
+        <w:t>Dessa forma, podemos otimizar a experiência do utilizador, melhorar funcionalidades já existentes e desenvolver soluções diferenciadas que agreguem mais valor. Além disso, esta análise permite-nos antecipar desafios, corrigir possíveis limitações do nosso próprio software e garantir uma vantagem competitiva sustentável.</w:t>
+      </w:r>
+    </w:p>
+    <w:p>
+      <w:pPr>
+        <w:rPr>
+          <w:lang w:eastAsia="pt-PT"/>
+        </w:rPr>
+      </w:pPr>
+      <w:r>
+        <w:rPr>
+          <w:lang w:eastAsia="pt-PT"/>
+        </w:rPr>
+        <w:t>Com um posicionamento estratégico bem definido e um foco contínuo na melhoria, estaremos mais preparados para conquistar a preferência dos utilizadores e consolidar a nossa presença no mercado.</w:t>
+      </w:r>
+    </w:p>
+    <w:p>
+      <w:pPr>
+        <w:rPr>
+          <w:lang w:eastAsia="pt-PT"/>
+        </w:rPr>
+      </w:pPr>
+      <w:r>
+        <w:rPr>
+          <w:lang w:eastAsia="pt-PT"/>
+        </w:rPr>
+        <w:t>Como tal, decidimos analisar os seguintes concorrentes: Trade Republic, Revolut e GetQuin. É de se notar, que a Trade Republic e Revolut atuam no mercado também no setor da banca e não podemos comparar esse tipo de serviço com a nossa plataforma.</w:t>
+      </w:r>
+    </w:p>
+    <w:p>
+      <w:pPr>
+        <w:keepNext/>
+        <w:jc w:val="center"/>
+      </w:pPr>
+      <w:r>
+        <w:fldChar w:fldCharType="begin"/>
+      </w:r>
+      <w:r>
+        <w:instrText xml:space="preserve"> INCLUDEPICTURE "/Users/goncaloferreira/Library/Group Containers/UBF8T346G9.ms/WebArchiveCopyPasteTempFiles/com.microsoft.Word/bitcoin-vs-dollar-concept-with-balance-vector-16004385.jpg" \* MERGEFORMATINET </w:instrText>
+      </w:r>
+      <w:r>
+        <w:fldChar w:fldCharType="separate"/>
+      </w:r>
+      <w:r>
+        <w:rPr>
+          <w:noProof/>
+        </w:rPr>
+        <w:drawing>
+          <wp:inline distT="0" distB="0" distL="0" distR="0" wp14:anchorId="3DA22812" wp14:editId="3B2333DF">
+            <wp:extent cx="2867025" cy="2765226"/>
+            <wp:effectExtent l="0" t="0" r="3175" b="3810"/>
+            <wp:docPr id="720177771" name="Imagem 1" descr="Bitcoin vs dollar concept with balance Royalty Free Vector"/>
+            <wp:cNvGraphicFramePr>
+              <a:graphicFrameLocks xmlns:a="http://schemas.openxmlformats.org/drawingml/2006/main" noChangeAspect="1"/>
+            </wp:cNvGraphicFramePr>
+            <a:graphic xmlns:a="http://schemas.openxmlformats.org/drawingml/2006/main">
+              <a:graphicData uri="http://schemas.openxmlformats.org/drawingml/2006/picture">
+                <pic:pic xmlns:pic="http://schemas.openxmlformats.org/drawingml/2006/picture">
+                  <pic:nvPicPr>
+                    <pic:cNvPr id="0" name="Picture 1" descr="Bitcoin vs dollar concept with balance Royalty Free Vector"/>
+                    <pic:cNvPicPr>
+                      <a:picLocks noChangeAspect="1" noChangeArrowheads="1"/>
+                    </pic:cNvPicPr>
+                  </pic:nvPicPr>
+                  <pic:blipFill rotWithShape="1">
+                    <a:blip r:embed="rId12" cstate="print">
+                      <a:extLst>
+                        <a:ext uri="{28A0092B-C50C-407E-A947-70E740481C1C}">
+                          <a14:useLocalDpi xmlns:a14="http://schemas.microsoft.com/office/drawing/2010/main" val="0"/>
+                        </a:ext>
+                      </a:extLst>
+                    </a:blip>
+                    <a:srcRect b="10714"/>
+                    <a:stretch/>
+                  </pic:blipFill>
+                  <pic:spPr bwMode="auto">
+                    <a:xfrm>
+                      <a:off x="0" y="0"/>
+                      <a:ext cx="2882205" cy="2779867"/>
+                    </a:xfrm>
+                    <a:prstGeom prst="rect">
+                      <a:avLst/>
+                    </a:prstGeom>
+                    <a:noFill/>
+                    <a:ln>
+                      <a:noFill/>
+                    </a:ln>
+                    <a:extLst>
+                      <a:ext uri="{53640926-AAD7-44D8-BBD7-CCE9431645EC}">
+                        <a14:shadowObscured xmlns:a14="http://schemas.microsoft.com/office/drawing/2010/main"/>
+                      </a:ext>
+                    </a:extLst>
+                  </pic:spPr>
+                </pic:pic>
+              </a:graphicData>
+            </a:graphic>
+          </wp:inline>
+        </w:drawing>
+      </w:r>
+      <w:r>
+        <w:fldChar w:fldCharType="end"/>
+      </w:r>
+    </w:p>
+    <w:p>
+      <w:pPr>
+        <w:pStyle w:val="Legenda"/>
+      </w:pPr>
+      <w:r>
+        <w:t xml:space="preserve">Figura </w:t>
+      </w:r>
+      <w:fldSimple w:instr=" SEQ Figura \* ARABIC ">
+        <w:r>
+          <w:rPr>
+            <w:noProof/>
+          </w:rPr>
+          <w:t>1</w:t>
+        </w:r>
+      </w:fldSimple>
+      <w:r>
+        <w:t xml:space="preserve"> - Comparação de Sistemas</w:t>
+      </w:r>
+    </w:p>
+    <w:p>
+      <w:pPr>
+        <w:spacing w:line="276" w:lineRule="auto"/>
+        <w:ind w:firstLine="0"/>
+        <w:jc w:val="left"/>
+      </w:pPr>
+      <w:r>
+        <w:br w:type="page"/>
+      </w:r>
+    </w:p>
+    <w:p>
+      <w:pPr>
+        <w:pStyle w:val="Ttulo3"/>
+      </w:pPr>
+      <w:r>
+        <w:lastRenderedPageBreak/>
+        <w:t xml:space="preserve">Trade Republic </w:t>
+      </w:r>
+    </w:p>
+    <w:p>
+      <w:pPr>
+        <w:rPr>
+          <w:lang w:eastAsia="pt-PT"/>
+        </w:rPr>
+      </w:pPr>
+      <w:r>
+        <w:rPr>
+          <w:lang w:eastAsia="pt-PT"/>
+        </w:rPr>
+        <w:t>A Trade Republic é uma plataforma de investimento digital que permite comprar e vender ações, ETFs, obrigações e criptomoedas de forma simples e acessível. Com sede na Alemanha, a empresa destaca-se pela sua estrutura de baixas comissões e pelo foco na democratização dos investimentos.</w:t>
+      </w:r>
+    </w:p>
+    <w:p>
+      <w:pPr>
+        <w:rPr>
+          <w:lang w:eastAsia="pt-PT"/>
+        </w:rPr>
+      </w:pPr>
+      <w:r>
+        <w:rPr>
+          <w:lang w:eastAsia="pt-PT"/>
+        </w:rPr>
+        <w:t>A Trade Republic permite criar planos de poupança e investimento, bem como realizar a sua gestão. Para além disso, atua como banco, algo que será incomparável com a nossa plataforma.</w:t>
+      </w:r>
+    </w:p>
+    <w:p>
+      <w:pPr>
+        <w:rPr>
+          <w:lang w:eastAsia="pt-PT"/>
+        </w:rPr>
+      </w:pPr>
+    </w:p>
+    <w:p>
+      <w:pPr>
+        <w:keepNext/>
+        <w:jc w:val="center"/>
+      </w:pPr>
+      <w:r>
+        <w:fldChar w:fldCharType="begin"/>
+      </w:r>
+      <w:r>
+        <w:instrText xml:space="preserve"> INCLUDEPICTURE "/Users/goncaloferreira/Library/Group Containers/UBF8T346G9.ms/WebArchiveCopyPasteTempFiles/com.microsoft.Word/trade-republic-handelsplattform-app-und-web.png" \* MERGEFORMATINET </w:instrText>
+      </w:r>
+      <w:r>
+        <w:fldChar w:fldCharType="separate"/>
+      </w:r>
+      <w:r>
+        <w:rPr>
+          <w:noProof/>
+        </w:rPr>
+        <w:drawing>
+          <wp:inline distT="0" distB="0" distL="0" distR="0" wp14:anchorId="76E531AF" wp14:editId="7EE91410">
+            <wp:extent cx="5743575" cy="3760417"/>
+            <wp:effectExtent l="0" t="0" r="0" b="0"/>
+            <wp:docPr id="1180297665" name="Imagem 2" descr="Trade Republic Erfahrungen, Hebel, Seriosität, Test (2025)"/>
+            <wp:cNvGraphicFramePr>
+              <a:graphicFrameLocks xmlns:a="http://schemas.openxmlformats.org/drawingml/2006/main" noChangeAspect="1"/>
+            </wp:cNvGraphicFramePr>
+            <a:graphic xmlns:a="http://schemas.openxmlformats.org/drawingml/2006/main">
+              <a:graphicData uri="http://schemas.openxmlformats.org/drawingml/2006/picture">
+                <pic:pic xmlns:pic="http://schemas.openxmlformats.org/drawingml/2006/picture">
+                  <pic:nvPicPr>
+                    <pic:cNvPr id="0" name="Picture 3" descr="Trade Republic Erfahrungen, Hebel, Seriosität, Test (2025)"/>
+                    <pic:cNvPicPr>
+                      <a:picLocks noChangeAspect="1" noChangeArrowheads="1"/>
+                    </pic:cNvPicPr>
+                  </pic:nvPicPr>
+                  <pic:blipFill>
+                    <a:blip r:embed="rId13">
+                      <a:extLst>
+                        <a:ext uri="{28A0092B-C50C-407E-A947-70E740481C1C}">
+                          <a14:useLocalDpi xmlns:a14="http://schemas.microsoft.com/office/drawing/2010/main" val="0"/>
+                        </a:ext>
+                      </a:extLst>
+                    </a:blip>
+                    <a:srcRect/>
+                    <a:stretch>
+                      <a:fillRect/>
+                    </a:stretch>
+                  </pic:blipFill>
+                  <pic:spPr bwMode="auto">
+                    <a:xfrm>
+                      <a:off x="0" y="0"/>
+                      <a:ext cx="5752461" cy="3766235"/>
+                    </a:xfrm>
+                    <a:prstGeom prst="rect">
+                      <a:avLst/>
+                    </a:prstGeom>
+                    <a:noFill/>
+                    <a:ln>
+                      <a:noFill/>
+                    </a:ln>
+                  </pic:spPr>
+                </pic:pic>
+              </a:graphicData>
+            </a:graphic>
+          </wp:inline>
+        </w:drawing>
+      </w:r>
+      <w:r>
+        <w:fldChar w:fldCharType="end"/>
+      </w:r>
+    </w:p>
+    <w:p>
+      <w:pPr>
+        <w:pStyle w:val="Legenda"/>
+        <w:rPr>
+          <w:lang w:eastAsia="pt-PT"/>
+        </w:rPr>
+      </w:pPr>
+      <w:r>
+        <w:t xml:space="preserve">Figura </w:t>
+      </w:r>
+      <w:fldSimple w:instr=" SEQ Figura \* ARABIC ">
+        <w:r>
+          <w:rPr>
+            <w:noProof/>
+          </w:rPr>
+          <w:t>2</w:t>
+        </w:r>
+      </w:fldSimple>
+      <w:r>
+        <w:t xml:space="preserve"> - Trade Republic UI</w:t>
+      </w:r>
+    </w:p>
+    <w:p/>
+    <w:p>
+      <w:pPr>
+        <w:jc w:val="center"/>
+        <w:rPr>
+          <w:lang w:eastAsia="pt-PT"/>
+        </w:rPr>
+      </w:pPr>
+    </w:p>
+    <w:p>
+      <w:pPr>
+        <w:rPr>
+          <w:lang w:eastAsia="pt-PT"/>
+        </w:rPr>
+      </w:pPr>
+    </w:p>
+    <w:p>
+      <w:pPr>
+        <w:rPr>
+          <w:lang w:eastAsia="pt-PT"/>
+        </w:rPr>
+      </w:pPr>
+    </w:p>
+    <w:p>
+      <w:pPr>
+        <w:rPr>
+          <w:lang w:eastAsia="pt-PT"/>
+        </w:rPr>
+      </w:pPr>
+    </w:p>
+    <w:p>
+      <w:pPr>
+        <w:pStyle w:val="Ttulo3"/>
+        <w:rPr>
+          <w:rFonts w:eastAsia="Times New Roman"/>
+          <w:lang w:eastAsia="pt-PT"/>
+        </w:rPr>
+      </w:pPr>
+      <w:r>
+        <w:rPr>
+          <w:rFonts w:eastAsia="Times New Roman"/>
+          <w:lang w:eastAsia="pt-PT"/>
+        </w:rPr>
+        <w:lastRenderedPageBreak/>
+        <w:t>Revolut</w:t>
+      </w:r>
+    </w:p>
+    <w:p>
+      <w:pPr>
+        <w:rPr>
+          <w:lang w:eastAsia="pt-PT"/>
+        </w:rPr>
+      </w:pPr>
+      <w:r>
+        <w:rPr>
+          <w:lang w:eastAsia="pt-PT"/>
+        </w:rPr>
+        <w:t xml:space="preserve">A Revolut é uma fintech britânica que oferece serviços bancários digitais, </w:t>
+      </w:r>
+      <w:r>
+        <w:rPr>
+          <w:lang w:eastAsia="pt-PT"/>
+        </w:rPr>
+        <w:t>troca</w:t>
+      </w:r>
+      <w:r>
+        <w:rPr>
+          <w:lang w:eastAsia="pt-PT"/>
+        </w:rPr>
+        <w:t xml:space="preserve"> de moedas, investimentos e pagamentos internacionais. Lançada em 2015, a empresa rapidamente se tornou uma das principais alternativas aos bancos tradicionais, com milhões de utilizadores em todo o mundo.</w:t>
+      </w:r>
+    </w:p>
+    <w:p>
+      <w:pPr>
+        <w:rPr>
+          <w:lang w:eastAsia="pt-PT"/>
+        </w:rPr>
+      </w:pPr>
+      <w:r>
+        <w:rPr>
+          <w:lang w:eastAsia="pt-PT"/>
+        </w:rPr>
+        <w:t>A Revolut tem como principal vantagem a troca de moedas com comissões baixas, no entanto, permite também criar planos de investimento e poupança.</w:t>
+      </w:r>
+    </w:p>
+    <w:p>
+      <w:pPr>
+        <w:rPr>
+          <w:lang w:eastAsia="pt-PT"/>
+        </w:rPr>
+      </w:pPr>
+    </w:p>
+    <w:p>
+      <w:pPr>
+        <w:keepNext/>
+        <w:jc w:val="center"/>
+      </w:pPr>
+      <w:r>
+        <w:rPr>
+          <w:noProof/>
+        </w:rPr>
+        <w:drawing>
+          <wp:inline distT="0" distB="0" distL="0" distR="0" wp14:anchorId="0D7E9F87" wp14:editId="5485B997">
+            <wp:extent cx="5240496" cy="3914775"/>
+            <wp:effectExtent l="0" t="0" r="5080" b="0"/>
+            <wp:docPr id="568228515" name="Imagem 3" descr="Uma imagem com texto, multimédia, software, Sistema operativo&#10;&#10;Os conteúdos gerados por IA poderão estar incorretos."/>
+            <wp:cNvGraphicFramePr>
+              <a:graphicFrameLocks xmlns:a="http://schemas.openxmlformats.org/drawingml/2006/main" noChangeAspect="1"/>
+            </wp:cNvGraphicFramePr>
+            <a:graphic xmlns:a="http://schemas.openxmlformats.org/drawingml/2006/main">
+              <a:graphicData uri="http://schemas.openxmlformats.org/drawingml/2006/picture">
+                <pic:pic xmlns:pic="http://schemas.openxmlformats.org/drawingml/2006/picture">
+                  <pic:nvPicPr>
+                    <pic:cNvPr id="568228515" name="Imagem 3" descr="Uma imagem com texto, multimédia, software, Sistema operativo&#10;&#10;Os conteúdos gerados por IA poderão estar incorretos."/>
+                    <pic:cNvPicPr/>
+                  </pic:nvPicPr>
+                  <pic:blipFill>
+                    <a:blip r:embed="rId14">
+                      <a:extLst>
+                        <a:ext uri="{28A0092B-C50C-407E-A947-70E740481C1C}">
+                          <a14:useLocalDpi xmlns:a14="http://schemas.microsoft.com/office/drawing/2010/main" val="0"/>
+                        </a:ext>
+                      </a:extLst>
+                    </a:blip>
+                    <a:stretch>
+                      <a:fillRect/>
+                    </a:stretch>
+                  </pic:blipFill>
+                  <pic:spPr>
+                    <a:xfrm>
+                      <a:off x="0" y="0"/>
+                      <a:ext cx="5264080" cy="3932393"/>
+                    </a:xfrm>
+                    <a:prstGeom prst="rect">
+                      <a:avLst/>
+                    </a:prstGeom>
+                  </pic:spPr>
+                </pic:pic>
+              </a:graphicData>
+            </a:graphic>
+          </wp:inline>
+        </w:drawing>
+      </w:r>
+    </w:p>
+    <w:p>
+      <w:pPr>
+        <w:pStyle w:val="Legenda"/>
+      </w:pPr>
+      <w:r>
+        <w:t xml:space="preserve">Figura </w:t>
+      </w:r>
+      <w:fldSimple w:instr=" SEQ Figura \* ARABIC ">
+        <w:r>
+          <w:rPr>
+            <w:noProof/>
+          </w:rPr>
+          <w:t>3</w:t>
+        </w:r>
+      </w:fldSimple>
+      <w:r>
+        <w:t xml:space="preserve"> - Revolut</w:t>
+      </w:r>
+      <w:r>
+        <w:t xml:space="preserve"> UI</w:t>
+      </w:r>
+    </w:p>
+    <w:p>
+      <w:pPr>
+        <w:spacing w:line="276" w:lineRule="auto"/>
+        <w:ind w:firstLine="0"/>
+        <w:jc w:val="left"/>
+      </w:pPr>
+      <w:r>
+        <w:br w:type="page"/>
+      </w:r>
+    </w:p>
+    <w:p>
+      <w:pPr>
+        <w:pStyle w:val="Ttulo3"/>
+      </w:pPr>
+      <w:r>
+        <w:lastRenderedPageBreak/>
+        <w:t xml:space="preserve">GetQuin </w:t>
+      </w:r>
+    </w:p>
+    <w:p>
+      <w:pPr>
+        <w:rPr>
+          <w:lang w:eastAsia="pt-PT"/>
+        </w:rPr>
+      </w:pPr>
+      <w:r>
+        <w:rPr>
+          <w:lang w:eastAsia="pt-PT"/>
+        </w:rPr>
+        <w:t>A Get</w:t>
+      </w:r>
+      <w:r>
+        <w:rPr>
+          <w:lang w:eastAsia="pt-PT"/>
+        </w:rPr>
+        <w:t>Q</w:t>
+      </w:r>
+      <w:r>
+        <w:rPr>
+          <w:lang w:eastAsia="pt-PT"/>
+        </w:rPr>
+        <w:t xml:space="preserve">uin é uma plataforma que permite aos investidores </w:t>
+      </w:r>
+      <w:r>
+        <w:rPr>
+          <w:lang w:eastAsia="pt-PT"/>
+        </w:rPr>
+        <w:t>seguir</w:t>
+      </w:r>
+      <w:r>
+        <w:rPr>
+          <w:lang w:eastAsia="pt-PT"/>
+        </w:rPr>
+        <w:t>, analisar e compartilhar os seus portfólios de investimentos. Focada na transparência e na troca de conhecimento,</w:t>
+      </w:r>
+      <w:r>
+        <w:rPr>
+          <w:lang w:eastAsia="pt-PT"/>
+        </w:rPr>
+        <w:t xml:space="preserve"> </w:t>
+      </w:r>
+      <w:r>
+        <w:rPr>
+          <w:lang w:eastAsia="pt-PT"/>
+        </w:rPr>
+        <w:t>tornou</w:t>
+      </w:r>
+      <w:r>
+        <w:rPr>
+          <w:lang w:eastAsia="pt-PT"/>
+        </w:rPr>
+        <w:t>-se</w:t>
+      </w:r>
+      <w:r>
+        <w:rPr>
+          <w:lang w:eastAsia="pt-PT"/>
+        </w:rPr>
+        <w:t xml:space="preserve"> uma espécie de “rede social para investidores”, onde </w:t>
+      </w:r>
+      <w:r>
+        <w:rPr>
+          <w:lang w:eastAsia="pt-PT"/>
+        </w:rPr>
+        <w:t>os seus utilizadores</w:t>
+      </w:r>
+      <w:r>
+        <w:rPr>
+          <w:lang w:eastAsia="pt-PT"/>
+        </w:rPr>
+        <w:t xml:space="preserve"> podem discutir estratégias e acompanhar tendências do mercado.</w:t>
+      </w:r>
+    </w:p>
+    <w:p>
+      <w:pPr>
+        <w:rPr>
+          <w:lang w:eastAsia="pt-PT"/>
+        </w:rPr>
+      </w:pPr>
+      <w:r>
+        <w:rPr>
+          <w:lang w:eastAsia="pt-PT"/>
+        </w:rPr>
+        <w:t xml:space="preserve">A GetQuin atua como um tracker de </w:t>
+      </w:r>
+      <w:r>
+        <w:rPr>
+          <w:lang w:eastAsia="pt-PT"/>
+        </w:rPr>
+        <w:t>portfolio</w:t>
+      </w:r>
+      <w:r>
+        <w:rPr>
+          <w:lang w:eastAsia="pt-PT"/>
+        </w:rPr>
+        <w:t>, tanto de investimentos, bem como de poupança, um pouco à semelhança na nossa plataforma.</w:t>
+      </w:r>
+    </w:p>
+    <w:p>
+      <w:pPr>
+        <w:rPr>
+          <w:lang w:eastAsia="pt-PT"/>
+        </w:rPr>
+      </w:pPr>
+    </w:p>
+    <w:p>
+      <w:pPr>
+        <w:keepNext/>
+        <w:jc w:val="center"/>
+      </w:pPr>
+      <w:r>
+        <w:fldChar w:fldCharType="begin"/>
+      </w:r>
+      <w:r>
+        <w:instrText xml:space="preserve"> INCLUDEPICTURE "/Users/goncaloferreira/Library/Group Containers/UBF8T346G9.ms/WebArchiveCopyPasteTempFiles/com.microsoft.Word/Intro_LP_DE_a132a3624b.png" \* MERGEFORMATINET </w:instrText>
+      </w:r>
+      <w:r>
+        <w:fldChar w:fldCharType="separate"/>
+      </w:r>
+      <w:r>
+        <w:rPr>
+          <w:noProof/>
+        </w:rPr>
+        <w:drawing>
+          <wp:inline distT="0" distB="0" distL="0" distR="0" wp14:anchorId="6E68598D" wp14:editId="5CEB04F0">
+            <wp:extent cx="5579745" cy="3487420"/>
+            <wp:effectExtent l="0" t="0" r="0" b="5080"/>
+            <wp:docPr id="1526201854" name="Imagem 4" descr="getquin | Portfolio Tracker, Analysis &amp; Community"/>
+            <wp:cNvGraphicFramePr>
+              <a:graphicFrameLocks xmlns:a="http://schemas.openxmlformats.org/drawingml/2006/main" noChangeAspect="1"/>
+            </wp:cNvGraphicFramePr>
+            <a:graphic xmlns:a="http://schemas.openxmlformats.org/drawingml/2006/main">
+              <a:graphicData uri="http://schemas.openxmlformats.org/drawingml/2006/picture">
+                <pic:pic xmlns:pic="http://schemas.openxmlformats.org/drawingml/2006/picture">
+                  <pic:nvPicPr>
+                    <pic:cNvPr id="0" name="Picture 5" descr="getquin | Portfolio Tracker, Analysis &amp; Community"/>
+                    <pic:cNvPicPr>
+                      <a:picLocks noChangeAspect="1" noChangeArrowheads="1"/>
+                    </pic:cNvPicPr>
+                  </pic:nvPicPr>
+                  <pic:blipFill>
+                    <a:blip r:embed="rId15" cstate="print">
+                      <a:extLst>
+                        <a:ext uri="{28A0092B-C50C-407E-A947-70E740481C1C}">
+                          <a14:useLocalDpi xmlns:a14="http://schemas.microsoft.com/office/drawing/2010/main" val="0"/>
+                        </a:ext>
+                      </a:extLst>
+                    </a:blip>
+                    <a:srcRect/>
+                    <a:stretch>
+                      <a:fillRect/>
+                    </a:stretch>
+                  </pic:blipFill>
+                  <pic:spPr bwMode="auto">
+                    <a:xfrm>
+                      <a:off x="0" y="0"/>
+                      <a:ext cx="5579745" cy="3487420"/>
+                    </a:xfrm>
+                    <a:prstGeom prst="rect">
+                      <a:avLst/>
+                    </a:prstGeom>
+                    <a:noFill/>
+                    <a:ln>
+                      <a:noFill/>
+                    </a:ln>
+                  </pic:spPr>
+                </pic:pic>
+              </a:graphicData>
+            </a:graphic>
+          </wp:inline>
+        </w:drawing>
+      </w:r>
+      <w:r>
+        <w:fldChar w:fldCharType="end"/>
+      </w:r>
+    </w:p>
+    <w:p>
+      <w:pPr>
+        <w:pStyle w:val="Legenda"/>
+        <w:rPr>
+          <w:lang w:eastAsia="pt-PT"/>
+        </w:rPr>
+      </w:pPr>
+      <w:r>
+        <w:t xml:space="preserve">Figura </w:t>
+      </w:r>
+      <w:fldSimple w:instr=" SEQ Figura \* ARABIC ">
+        <w:r>
+          <w:rPr>
+            <w:noProof/>
+          </w:rPr>
+          <w:t>4</w:t>
+        </w:r>
+      </w:fldSimple>
+      <w:r>
+        <w:t xml:space="preserve"> - GetQuin UI</w:t>
+      </w:r>
+    </w:p>
+    <w:p>
+      <w:pPr>
+        <w:spacing w:line="276" w:lineRule="auto"/>
+        <w:ind w:firstLine="0"/>
+        <w:jc w:val="left"/>
+      </w:pPr>
+      <w:r>
+        <w:br w:type="page"/>
+      </w:r>
+    </w:p>
+    <w:p>
+      <w:pPr>
+        <w:pStyle w:val="Ttulo3"/>
+      </w:pPr>
+      <w:r>
+        <w:lastRenderedPageBreak/>
+        <w:t>Comparação dos Sistemas</w:t>
+      </w:r>
+    </w:p>
+    <w:p>
+      <w:r>
+        <w:t>Após a apresentação de alguns concorrentes do nosso sistema, decidimos fazer e desenvolver uma tabelas comparativa, onde apresentamos os pontos fortes e fracos de cada um dos sistemas. Com esta tabela podemos idealizar aquilo por onde o nosso sistema pode e deve evoluir.</w:t>
+      </w:r>
+    </w:p>
+    <w:p/>
     <w:p>
       <w:pPr>
         <w:pStyle w:val="Ttulo1"/>
       </w:pPr>
-      <w:bookmarkStart w:id="29" w:name="_Toc192196908"/>
+      <w:bookmarkStart w:id="32" w:name="_Toc192326213"/>
       <w:r>
         <w:lastRenderedPageBreak/>
         <w:t>Gestão de Projeto</w:t>
       </w:r>
-      <w:bookmarkEnd w:id="29"/>
+      <w:bookmarkEnd w:id="32"/>
     </w:p>
     <w:p>
       <w:pPr>
         <w:pStyle w:val="Ttulo2"/>
       </w:pPr>
-      <w:bookmarkStart w:id="30" w:name="_Toc58508026"/>
-      <w:bookmarkStart w:id="31" w:name="_Toc192196909"/>
+      <w:bookmarkStart w:id="33" w:name="_Toc58508026"/>
+      <w:bookmarkStart w:id="34" w:name="_Toc192326214"/>
       <w:r>
         <w:t>Metodologia e controlo do Projeto</w:t>
       </w:r>
-      <w:bookmarkEnd w:id="30"/>
-      <w:bookmarkEnd w:id="31"/>
+      <w:bookmarkEnd w:id="33"/>
+      <w:bookmarkEnd w:id="34"/>
     </w:p>
     <w:p>
       <w:pPr>
@@ -4428,7 +5565,7 @@
                     </pic:cNvPicPr>
                   </pic:nvPicPr>
                   <pic:blipFill>
-                    <a:blip r:embed="rId14">
+                    <a:blip r:embed="rId16">
                       <a:extLst>
                         <a:ext uri="{28A0092B-C50C-407E-A947-70E740481C1C}">
                           <a14:useLocalDpi xmlns:a14="http://schemas.microsoft.com/office/drawing/2010/main" val="0"/>
@@ -4464,36 +5601,25 @@
       <w:pPr>
         <w:pStyle w:val="Legenda"/>
       </w:pPr>
+      <w:bookmarkStart w:id="35" w:name="_Toc192326179"/>
       <w:r>
         <w:t xml:space="preserve">Figura </w:t>
       </w:r>
-      <w:r>
-        <w:fldChar w:fldCharType="begin"/>
-      </w:r>
-      <w:r>
-        <w:instrText xml:space="preserve"> SEQ Figura \* ARABIC </w:instrText>
-      </w:r>
-      <w:r>
-        <w:fldChar w:fldCharType="separate"/>
-      </w:r>
-      <w:r>
-        <w:rPr>
-          <w:noProof/>
-        </w:rPr>
-        <w:t>1</w:t>
-      </w:r>
-      <w:r>
-        <w:rPr>
-          <w:noProof/>
-        </w:rPr>
-        <w:fldChar w:fldCharType="end"/>
-      </w:r>
+      <w:fldSimple w:instr=" SEQ Figura \* ARABIC ">
+        <w:r>
+          <w:rPr>
+            <w:noProof/>
+          </w:rPr>
+          <w:t>5</w:t>
+        </w:r>
+      </w:fldSimple>
       <w:r>
         <w:t xml:space="preserve"> - </w:t>
       </w:r>
       <w:r>
         <w:t>Controlo de Projeto</w:t>
       </w:r>
+      <w:bookmarkEnd w:id="35"/>
     </w:p>
     <w:p>
       <w:pPr>
@@ -4506,11 +5632,11 @@
         <w:lastRenderedPageBreak/>
         <w:t xml:space="preserve"> </w:t>
       </w:r>
-      <w:bookmarkStart w:id="32" w:name="_Toc192196910"/>
+      <w:bookmarkStart w:id="36" w:name="_Toc192326215"/>
       <w:r>
         <w:t>Organização e Sprints</w:t>
       </w:r>
-      <w:bookmarkEnd w:id="32"/>
+      <w:bookmarkEnd w:id="36"/>
     </w:p>
     <w:p>
       <w:r>
@@ -4519,13 +5645,7 @@
     </w:p>
     <w:p>
       <w:r>
-        <w:t>O</w:t>
-      </w:r>
-      <w:r>
-        <w:t> Jira </w:t>
-      </w:r>
-      <w:r>
-        <w:t xml:space="preserve">é uma ferramenta de gestão de projetos e acompanhamento de tarefas desenvolvida pela </w:t>
+        <w:t xml:space="preserve">O Jira é uma ferramenta de gestão de projetos e acompanhamento de tarefas desenvolvida pela </w:t>
       </w:r>
       <w:proofErr w:type="spellStart"/>
       <w:r>
@@ -4561,7 +5681,6 @@
         <w:ind w:firstLine="0"/>
         <w:jc w:val="center"/>
       </w:pPr>
-      <w:bookmarkStart w:id="33" w:name="_Toc192196911"/>
       <w:r>
         <w:rPr>
           <w:rFonts w:eastAsiaTheme="majorEastAsia" w:cstheme="majorBidi"/>
@@ -4586,7 +5705,7 @@
                     <pic:cNvPicPr/>
                   </pic:nvPicPr>
                   <pic:blipFill>
-                    <a:blip r:embed="rId15">
+                    <a:blip r:embed="rId17">
                       <a:extLst>
                         <a:ext uri="{28A0092B-C50C-407E-A947-70E740481C1C}">
                           <a14:useLocalDpi xmlns:a14="http://schemas.microsoft.com/office/drawing/2010/main" val="0"/>
@@ -4617,30 +5736,22 @@
       <w:pPr>
         <w:pStyle w:val="Legenda"/>
       </w:pPr>
+      <w:bookmarkStart w:id="37" w:name="_Toc192326180"/>
       <w:r>
         <w:t xml:space="preserve">Figura </w:t>
       </w:r>
-      <w:r>
-        <w:fldChar w:fldCharType="begin"/>
-      </w:r>
-      <w:r>
-        <w:instrText xml:space="preserve"> SEQ Figura \* ARABIC </w:instrText>
-      </w:r>
-      <w:r>
-        <w:fldChar w:fldCharType="separate"/>
-      </w:r>
-      <w:r>
-        <w:rPr>
-          <w:noProof/>
-        </w:rPr>
-        <w:t>2</w:t>
-      </w:r>
-      <w:r>
-        <w:fldChar w:fldCharType="end"/>
-      </w:r>
+      <w:fldSimple w:instr=" SEQ Figura \* ARABIC ">
+        <w:r>
+          <w:rPr>
+            <w:noProof/>
+          </w:rPr>
+          <w:t>6</w:t>
+        </w:r>
+      </w:fldSimple>
       <w:r>
         <w:t xml:space="preserve"> - Jira Software</w:t>
       </w:r>
+      <w:bookmarkEnd w:id="37"/>
     </w:p>
     <w:p>
       <w:pPr>
@@ -4662,18 +5773,16 @@
       <w:pPr>
         <w:pStyle w:val="Ttulo3"/>
       </w:pPr>
+      <w:bookmarkStart w:id="38" w:name="_Toc192326216"/>
       <w:r>
         <w:lastRenderedPageBreak/>
         <w:t>1ª Semana / Sprint 1</w:t>
       </w:r>
-      <w:bookmarkEnd w:id="33"/>
-    </w:p>
-    <w:p>
-      <w:r>
-        <w:t>Como foi referido anteriormen</w:t>
-      </w:r>
-      <w:r>
-        <w:t>te, foi criado um Jira para realizar a gestão das tarefas e os seus respetivos pesos e responsáveis.</w:t>
+      <w:bookmarkEnd w:id="38"/>
+    </w:p>
+    <w:p>
+      <w:r>
+        <w:t>Como foi referido anteriormente, foi criado um Jira para realizar a gestão das tarefas e os seus respetivos pesos e responsáveis.</w:t>
       </w:r>
     </w:p>
     <w:p>
@@ -4743,7 +5852,7 @@
                     <pic:cNvPicPr/>
                   </pic:nvPicPr>
                   <pic:blipFill>
-                    <a:blip r:embed="rId16" cstate="print">
+                    <a:blip r:embed="rId18" cstate="print">
                       <a:extLst>
                         <a:ext uri="{28A0092B-C50C-407E-A947-70E740481C1C}">
                           <a14:useLocalDpi xmlns:a14="http://schemas.microsoft.com/office/drawing/2010/main" val="0"/>
@@ -4774,41 +5883,49 @@
       <w:pPr>
         <w:pStyle w:val="Legenda"/>
       </w:pPr>
+      <w:bookmarkStart w:id="39" w:name="_Toc192326181"/>
       <w:r>
         <w:t xml:space="preserve">Figura </w:t>
       </w:r>
-      <w:r>
-        <w:fldChar w:fldCharType="begin"/>
-      </w:r>
-      <w:r>
-        <w:instrText xml:space="preserve"> SEQ Figura \* ARABIC </w:instrText>
-      </w:r>
-      <w:r>
-        <w:fldChar w:fldCharType="separate"/>
-      </w:r>
-      <w:r>
-        <w:rPr>
-          <w:noProof/>
-        </w:rPr>
-        <w:t>3</w:t>
-      </w:r>
-      <w:r>
-        <w:fldChar w:fldCharType="end"/>
-      </w:r>
+      <w:fldSimple w:instr=" SEQ Figura \* ARABIC ">
+        <w:r>
+          <w:rPr>
+            <w:noProof/>
+          </w:rPr>
+          <w:t>7</w:t>
+        </w:r>
+      </w:fldSimple>
       <w:r>
         <w:t xml:space="preserve"> - Jira - Quadro Sprint 1</w:t>
       </w:r>
-    </w:p>
+      <w:bookmarkEnd w:id="39"/>
+    </w:p>
+    <w:p>
+      <w:pPr>
+        <w:pStyle w:val="Ttulo3"/>
+      </w:pPr>
+      <w:r>
+        <w:lastRenderedPageBreak/>
+        <w:t>2</w:t>
+      </w:r>
+      <w:r>
+        <w:t xml:space="preserve">ª Semana / Sprint </w:t>
+      </w:r>
+      <w:r>
+        <w:t>2</w:t>
+      </w:r>
+    </w:p>
+    <w:p/>
     <w:p>
       <w:pPr>
         <w:pStyle w:val="Ttulo1"/>
       </w:pPr>
-      <w:bookmarkStart w:id="34" w:name="_Toc192196912"/>
+      <w:bookmarkStart w:id="40" w:name="_Toc192326217"/>
       <w:r>
         <w:lastRenderedPageBreak/>
         <w:t>Arquitetura do Sistema</w:t>
       </w:r>
-      <w:bookmarkEnd w:id="34"/>
+      <w:bookmarkEnd w:id="40"/>
     </w:p>
     <w:p>
       <w:r>
@@ -4833,27 +5950,19 @@
       </w:r>
       <w:proofErr w:type="spellEnd"/>
       <w:r>
-        <w:t xml:space="preserve"> </w:t>
-      </w:r>
-      <w:proofErr w:type="gramStart"/>
-      <w:r>
-        <w:t>etc...</w:t>
-      </w:r>
-      <w:proofErr w:type="gramEnd"/>
-      <w:r>
-        <w:t>fazer um diagrama bonito</w:t>
+        <w:t xml:space="preserve"> etc...fazer um diagrama bonito</w:t>
       </w:r>
     </w:p>
     <w:p>
       <w:pPr>
         <w:pStyle w:val="Ttulo1"/>
       </w:pPr>
-      <w:bookmarkStart w:id="35" w:name="_Toc192196913"/>
+      <w:bookmarkStart w:id="41" w:name="_Toc192326218"/>
       <w:r>
         <w:lastRenderedPageBreak/>
         <w:t>Implementação</w:t>
       </w:r>
-      <w:bookmarkEnd w:id="35"/>
+      <w:bookmarkEnd w:id="41"/>
     </w:p>
     <w:p>
       <w:r>
@@ -4873,12 +5982,12 @@
       <w:pPr>
         <w:pStyle w:val="Ttulo1"/>
       </w:pPr>
-      <w:bookmarkStart w:id="36" w:name="_Toc192196914"/>
+      <w:bookmarkStart w:id="42" w:name="_Toc192326219"/>
       <w:r>
         <w:lastRenderedPageBreak/>
         <w:t>Conclusão</w:t>
       </w:r>
-      <w:bookmarkEnd w:id="36"/>
+      <w:bookmarkEnd w:id="42"/>
     </w:p>
     <w:p>
       <w:pPr>
@@ -5087,17 +6196,17 @@
         </w:numPr>
         <w:ind w:left="360" w:hanging="360"/>
       </w:pPr>
-      <w:bookmarkStart w:id="37" w:name="_Toc357152326"/>
-      <w:bookmarkStart w:id="38" w:name="_Toc357154532"/>
-      <w:bookmarkStart w:id="39" w:name="_Toc530601452"/>
-      <w:bookmarkStart w:id="40" w:name="_Toc192196915"/>
+      <w:bookmarkStart w:id="43" w:name="_Toc357152326"/>
+      <w:bookmarkStart w:id="44" w:name="_Toc357154532"/>
+      <w:bookmarkStart w:id="45" w:name="_Toc530601452"/>
+      <w:bookmarkStart w:id="46" w:name="_Toc192326220"/>
       <w:r>
         <w:lastRenderedPageBreak/>
         <w:t>Bibliografia</w:t>
       </w:r>
-      <w:bookmarkEnd w:id="37"/>
-      <w:bookmarkEnd w:id="38"/>
-      <w:bookmarkEnd w:id="39"/>
+      <w:bookmarkEnd w:id="43"/>
+      <w:bookmarkEnd w:id="44"/>
+      <w:bookmarkEnd w:id="45"/>
       <w:r>
         <w:t xml:space="preserve"> </w:t>
       </w:r>
@@ -5107,7 +6216,7 @@
       <w:r>
         <w:t xml:space="preserve"> Referências Bibliográficas</w:t>
       </w:r>
-      <w:bookmarkEnd w:id="40"/>
+      <w:bookmarkEnd w:id="46"/>
     </w:p>
     <w:p>
       <w:pPr>
@@ -5266,18 +6375,18 @@
         </w:numPr>
         <w:ind w:left="360" w:hanging="360"/>
       </w:pPr>
-      <w:bookmarkStart w:id="41" w:name="_Toc357152327"/>
-      <w:bookmarkStart w:id="42" w:name="_Toc357154533"/>
-      <w:bookmarkStart w:id="43" w:name="_Toc530601453"/>
-      <w:bookmarkStart w:id="44" w:name="_Toc192196916"/>
+      <w:bookmarkStart w:id="47" w:name="_Toc357152327"/>
+      <w:bookmarkStart w:id="48" w:name="_Toc357154533"/>
+      <w:bookmarkStart w:id="49" w:name="_Toc530601453"/>
+      <w:bookmarkStart w:id="50" w:name="_Toc192326221"/>
       <w:r>
         <w:lastRenderedPageBreak/>
         <w:t>Anexos</w:t>
       </w:r>
-      <w:bookmarkEnd w:id="41"/>
-      <w:bookmarkEnd w:id="42"/>
-      <w:bookmarkEnd w:id="43"/>
-      <w:bookmarkEnd w:id="44"/>
+      <w:bookmarkEnd w:id="47"/>
+      <w:bookmarkEnd w:id="48"/>
+      <w:bookmarkEnd w:id="49"/>
+      <w:bookmarkEnd w:id="50"/>
     </w:p>
     <w:p>
       <w:r>
@@ -5316,18 +6425,18 @@
         </w:numPr>
         <w:ind w:left="360" w:hanging="360"/>
       </w:pPr>
-      <w:bookmarkStart w:id="45" w:name="_Toc357152328"/>
-      <w:bookmarkStart w:id="46" w:name="_Toc357154534"/>
-      <w:bookmarkStart w:id="47" w:name="_Toc530601454"/>
-      <w:bookmarkStart w:id="48" w:name="_Toc192196917"/>
+      <w:bookmarkStart w:id="51" w:name="_Toc357152328"/>
+      <w:bookmarkStart w:id="52" w:name="_Toc357154534"/>
+      <w:bookmarkStart w:id="53" w:name="_Toc530601454"/>
+      <w:bookmarkStart w:id="54" w:name="_Toc192326222"/>
       <w:r>
         <w:lastRenderedPageBreak/>
         <w:t>Glossário</w:t>
       </w:r>
-      <w:bookmarkEnd w:id="45"/>
-      <w:bookmarkEnd w:id="46"/>
-      <w:bookmarkEnd w:id="47"/>
-      <w:bookmarkEnd w:id="48"/>
+      <w:bookmarkEnd w:id="51"/>
+      <w:bookmarkEnd w:id="52"/>
+      <w:bookmarkEnd w:id="53"/>
+      <w:bookmarkEnd w:id="54"/>
       <w:r>
         <w:t xml:space="preserve"> </w:t>
       </w:r>
@@ -5347,9 +6456,9 @@
       </w:r>
     </w:p>
     <w:sectPr>
-      <w:headerReference w:type="even" r:id="rId17"/>
-      <w:headerReference w:type="default" r:id="rId18"/>
-      <w:footerReference w:type="default" r:id="rId19"/>
+      <w:headerReference w:type="even" r:id="rId19"/>
+      <w:headerReference w:type="default" r:id="rId20"/>
+      <w:footerReference w:type="default" r:id="rId21"/>
       <w:type w:val="continuous"/>
       <w:pgSz w:w="11906" w:h="16838" w:code="9"/>
       <w:pgMar w:top="1418" w:right="1418" w:bottom="1418" w:left="1701" w:header="709" w:footer="612" w:gutter="0"/>
@@ -8843,6 +9952,36 @@
   </w:num>
   <w:num w:numId="32" w16cid:durableId="694844771">
     <w:abstractNumId w:val="28"/>
+  </w:num>
+  <w:num w:numId="33" w16cid:durableId="29844362">
+    <w:abstractNumId w:val="14"/>
+    <w:lvlOverride w:ilvl="0">
+      <w:startOverride w:val="1"/>
+    </w:lvlOverride>
+    <w:lvlOverride w:ilvl="1">
+      <w:startOverride w:val="1"/>
+    </w:lvlOverride>
+    <w:lvlOverride w:ilvl="2">
+      <w:startOverride w:val="1"/>
+    </w:lvlOverride>
+    <w:lvlOverride w:ilvl="3">
+      <w:startOverride w:val="1"/>
+    </w:lvlOverride>
+    <w:lvlOverride w:ilvl="4">
+      <w:startOverride w:val="1"/>
+    </w:lvlOverride>
+    <w:lvlOverride w:ilvl="5">
+      <w:startOverride w:val="1"/>
+    </w:lvlOverride>
+    <w:lvlOverride w:ilvl="6">
+      <w:startOverride w:val="1"/>
+    </w:lvlOverride>
+    <w:lvlOverride w:ilvl="7">
+      <w:startOverride w:val="1"/>
+    </w:lvlOverride>
+    <w:lvlOverride w:ilvl="8">
+      <w:startOverride w:val="1"/>
+    </w:lvlOverride>
   </w:num>
 </w:numbering>
 </file>
@@ -10411,6 +11550,263 @@
       </w:tcPr>
     </w:tblStylePr>
   </w:style>
+  <w:style w:type="table" w:styleId="TabeladeGrelha5Escura">
+    <w:name w:val="Grid Table 5 Dark"/>
+    <w:basedOn w:val="Tabelanormal"/>
+    <w:uiPriority w:val="50"/>
+    <w:rsid w:val="00761065"/>
+    <w:pPr>
+      <w:spacing w:after="0" w:line="240" w:lineRule="auto"/>
+    </w:pPr>
+    <w:tblPr>
+      <w:tblStyleRowBandSize w:val="1"/>
+      <w:tblStyleColBandSize w:val="1"/>
+      <w:tblBorders>
+        <w:top w:val="single" w:sz="4" w:space="0" w:color="FFFFFF" w:themeColor="background1"/>
+        <w:left w:val="single" w:sz="4" w:space="0" w:color="FFFFFF" w:themeColor="background1"/>
+        <w:bottom w:val="single" w:sz="4" w:space="0" w:color="FFFFFF" w:themeColor="background1"/>
+        <w:right w:val="single" w:sz="4" w:space="0" w:color="FFFFFF" w:themeColor="background1"/>
+        <w:insideH w:val="single" w:sz="4" w:space="0" w:color="FFFFFF" w:themeColor="background1"/>
+        <w:insideV w:val="single" w:sz="4" w:space="0" w:color="FFFFFF" w:themeColor="background1"/>
+      </w:tblBorders>
+    </w:tblPr>
+    <w:tcPr>
+      <w:shd w:val="clear" w:color="auto" w:fill="CCCCCC" w:themeFill="text1" w:themeFillTint="33"/>
+    </w:tcPr>
+    <w:tblStylePr w:type="firstRow">
+      <w:rPr>
+        <w:b/>
+        <w:bCs/>
+        <w:color w:val="FFFFFF" w:themeColor="background1"/>
+      </w:rPr>
+      <w:tblPr/>
+      <w:tcPr>
+        <w:tcBorders>
+          <w:top w:val="single" w:sz="4" w:space="0" w:color="FFFFFF" w:themeColor="background1"/>
+          <w:left w:val="single" w:sz="4" w:space="0" w:color="FFFFFF" w:themeColor="background1"/>
+          <w:right w:val="single" w:sz="4" w:space="0" w:color="FFFFFF" w:themeColor="background1"/>
+          <w:insideH w:val="nil"/>
+          <w:insideV w:val="nil"/>
+        </w:tcBorders>
+        <w:shd w:val="clear" w:color="auto" w:fill="000000" w:themeFill="text1"/>
+      </w:tcPr>
+    </w:tblStylePr>
+    <w:tblStylePr w:type="lastRow">
+      <w:rPr>
+        <w:b/>
+        <w:bCs/>
+        <w:color w:val="FFFFFF" w:themeColor="background1"/>
+      </w:rPr>
+      <w:tblPr/>
+      <w:tcPr>
+        <w:tcBorders>
+          <w:left w:val="single" w:sz="4" w:space="0" w:color="FFFFFF" w:themeColor="background1"/>
+          <w:bottom w:val="single" w:sz="4" w:space="0" w:color="FFFFFF" w:themeColor="background1"/>
+          <w:right w:val="single" w:sz="4" w:space="0" w:color="FFFFFF" w:themeColor="background1"/>
+          <w:insideH w:val="nil"/>
+          <w:insideV w:val="nil"/>
+        </w:tcBorders>
+        <w:shd w:val="clear" w:color="auto" w:fill="000000" w:themeFill="text1"/>
+      </w:tcPr>
+    </w:tblStylePr>
+    <w:tblStylePr w:type="firstCol">
+      <w:rPr>
+        <w:b/>
+        <w:bCs/>
+        <w:color w:val="FFFFFF" w:themeColor="background1"/>
+      </w:rPr>
+      <w:tblPr/>
+      <w:tcPr>
+        <w:tcBorders>
+          <w:top w:val="single" w:sz="4" w:space="0" w:color="FFFFFF" w:themeColor="background1"/>
+          <w:left w:val="single" w:sz="4" w:space="0" w:color="FFFFFF" w:themeColor="background1"/>
+          <w:bottom w:val="single" w:sz="4" w:space="0" w:color="FFFFFF" w:themeColor="background1"/>
+          <w:insideV w:val="nil"/>
+        </w:tcBorders>
+        <w:shd w:val="clear" w:color="auto" w:fill="000000" w:themeFill="text1"/>
+      </w:tcPr>
+    </w:tblStylePr>
+    <w:tblStylePr w:type="lastCol">
+      <w:rPr>
+        <w:b/>
+        <w:bCs/>
+        <w:color w:val="FFFFFF" w:themeColor="background1"/>
+      </w:rPr>
+      <w:tblPr/>
+      <w:tcPr>
+        <w:tcBorders>
+          <w:top w:val="single" w:sz="4" w:space="0" w:color="FFFFFF" w:themeColor="background1"/>
+          <w:bottom w:val="single" w:sz="4" w:space="0" w:color="FFFFFF" w:themeColor="background1"/>
+          <w:right w:val="single" w:sz="4" w:space="0" w:color="FFFFFF" w:themeColor="background1"/>
+          <w:insideV w:val="nil"/>
+        </w:tcBorders>
+        <w:shd w:val="clear" w:color="auto" w:fill="000000" w:themeFill="text1"/>
+      </w:tcPr>
+    </w:tblStylePr>
+    <w:tblStylePr w:type="band1Vert">
+      <w:tblPr/>
+      <w:tcPr>
+        <w:shd w:val="clear" w:color="auto" w:fill="999999" w:themeFill="text1" w:themeFillTint="66"/>
+      </w:tcPr>
+    </w:tblStylePr>
+    <w:tblStylePr w:type="band1Horz">
+      <w:tblPr/>
+      <w:tcPr>
+        <w:shd w:val="clear" w:color="auto" w:fill="999999" w:themeFill="text1" w:themeFillTint="66"/>
+      </w:tcPr>
+    </w:tblStylePr>
+  </w:style>
+  <w:style w:type="table" w:styleId="TabeladeGrelha3">
+    <w:name w:val="Grid Table 3"/>
+    <w:basedOn w:val="Tabelanormal"/>
+    <w:uiPriority w:val="48"/>
+    <w:rsid w:val="00761065"/>
+    <w:pPr>
+      <w:spacing w:after="0" w:line="240" w:lineRule="auto"/>
+    </w:pPr>
+    <w:tblPr>
+      <w:tblStyleRowBandSize w:val="1"/>
+      <w:tblStyleColBandSize w:val="1"/>
+      <w:tblBorders>
+        <w:top w:val="single" w:sz="4" w:space="0" w:color="666666" w:themeColor="text1" w:themeTint="99"/>
+        <w:left w:val="single" w:sz="4" w:space="0" w:color="666666" w:themeColor="text1" w:themeTint="99"/>
+        <w:bottom w:val="single" w:sz="4" w:space="0" w:color="666666" w:themeColor="text1" w:themeTint="99"/>
+        <w:right w:val="single" w:sz="4" w:space="0" w:color="666666" w:themeColor="text1" w:themeTint="99"/>
+        <w:insideH w:val="single" w:sz="4" w:space="0" w:color="666666" w:themeColor="text1" w:themeTint="99"/>
+        <w:insideV w:val="single" w:sz="4" w:space="0" w:color="666666" w:themeColor="text1" w:themeTint="99"/>
+      </w:tblBorders>
+    </w:tblPr>
+    <w:tblStylePr w:type="firstRow">
+      <w:rPr>
+        <w:b/>
+        <w:bCs/>
+      </w:rPr>
+      <w:tblPr/>
+      <w:tcPr>
+        <w:tcBorders>
+          <w:top w:val="nil"/>
+          <w:left w:val="nil"/>
+          <w:right w:val="nil"/>
+          <w:insideH w:val="nil"/>
+          <w:insideV w:val="nil"/>
+        </w:tcBorders>
+        <w:shd w:val="clear" w:color="auto" w:fill="FFFFFF" w:themeFill="background1"/>
+      </w:tcPr>
+    </w:tblStylePr>
+    <w:tblStylePr w:type="lastRow">
+      <w:rPr>
+        <w:b/>
+        <w:bCs/>
+      </w:rPr>
+      <w:tblPr/>
+      <w:tcPr>
+        <w:tcBorders>
+          <w:left w:val="nil"/>
+          <w:bottom w:val="nil"/>
+          <w:right w:val="nil"/>
+          <w:insideH w:val="nil"/>
+          <w:insideV w:val="nil"/>
+        </w:tcBorders>
+        <w:shd w:val="clear" w:color="auto" w:fill="FFFFFF" w:themeFill="background1"/>
+      </w:tcPr>
+    </w:tblStylePr>
+    <w:tblStylePr w:type="firstCol">
+      <w:pPr>
+        <w:jc w:val="right"/>
+      </w:pPr>
+      <w:rPr>
+        <w:i/>
+        <w:iCs/>
+      </w:rPr>
+      <w:tblPr/>
+      <w:tcPr>
+        <w:tcBorders>
+          <w:top w:val="nil"/>
+          <w:left w:val="nil"/>
+          <w:bottom w:val="nil"/>
+          <w:insideH w:val="nil"/>
+          <w:insideV w:val="nil"/>
+        </w:tcBorders>
+        <w:shd w:val="clear" w:color="auto" w:fill="FFFFFF" w:themeFill="background1"/>
+      </w:tcPr>
+    </w:tblStylePr>
+    <w:tblStylePr w:type="lastCol">
+      <w:rPr>
+        <w:i/>
+        <w:iCs/>
+      </w:rPr>
+      <w:tblPr/>
+      <w:tcPr>
+        <w:tcBorders>
+          <w:top w:val="nil"/>
+          <w:bottom w:val="nil"/>
+          <w:right w:val="nil"/>
+          <w:insideH w:val="nil"/>
+          <w:insideV w:val="nil"/>
+        </w:tcBorders>
+        <w:shd w:val="clear" w:color="auto" w:fill="FFFFFF" w:themeFill="background1"/>
+      </w:tcPr>
+    </w:tblStylePr>
+    <w:tblStylePr w:type="band1Vert">
+      <w:tblPr/>
+      <w:tcPr>
+        <w:shd w:val="clear" w:color="auto" w:fill="CCCCCC" w:themeFill="text1" w:themeFillTint="33"/>
+      </w:tcPr>
+    </w:tblStylePr>
+    <w:tblStylePr w:type="band1Horz">
+      <w:tblPr/>
+      <w:tcPr>
+        <w:shd w:val="clear" w:color="auto" w:fill="CCCCCC" w:themeFill="text1" w:themeFillTint="33"/>
+      </w:tcPr>
+    </w:tblStylePr>
+    <w:tblStylePr w:type="neCell">
+      <w:tblPr/>
+      <w:tcPr>
+        <w:tcBorders>
+          <w:bottom w:val="single" w:sz="4" w:space="0" w:color="666666" w:themeColor="text1" w:themeTint="99"/>
+        </w:tcBorders>
+      </w:tcPr>
+    </w:tblStylePr>
+    <w:tblStylePr w:type="nwCell">
+      <w:tblPr/>
+      <w:tcPr>
+        <w:tcBorders>
+          <w:bottom w:val="single" w:sz="4" w:space="0" w:color="666666" w:themeColor="text1" w:themeTint="99"/>
+        </w:tcBorders>
+      </w:tcPr>
+    </w:tblStylePr>
+    <w:tblStylePr w:type="seCell">
+      <w:tblPr/>
+      <w:tcPr>
+        <w:tcBorders>
+          <w:top w:val="single" w:sz="4" w:space="0" w:color="666666" w:themeColor="text1" w:themeTint="99"/>
+        </w:tcBorders>
+      </w:tcPr>
+    </w:tblStylePr>
+    <w:tblStylePr w:type="swCell">
+      <w:tblPr/>
+      <w:tcPr>
+        <w:tcBorders>
+          <w:top w:val="single" w:sz="4" w:space="0" w:color="666666" w:themeColor="text1" w:themeTint="99"/>
+        </w:tcBorders>
+      </w:tcPr>
+    </w:tblStylePr>
+  </w:style>
+  <w:style w:type="paragraph" w:customStyle="1" w:styleId="p2">
+    <w:name w:val="p2"/>
+    <w:basedOn w:val="Normal"/>
+    <w:rsid w:val="00B30C91"/>
+    <w:pPr>
+      <w:spacing w:before="100" w:beforeAutospacing="1" w:after="100" w:afterAutospacing="1" w:line="240" w:lineRule="auto"/>
+      <w:ind w:firstLine="0"/>
+      <w:jc w:val="left"/>
+    </w:pPr>
+    <w:rPr>
+      <w:rFonts w:eastAsia="Times New Roman" w:cs="Times New Roman"/>
+      <w:szCs w:val="24"/>
+      <w:lang w:eastAsia="pt-PT"/>
+    </w:rPr>
+  </w:style>
 </w:styles>
 </file>
 
@@ -10700,10 +12096,6 @@
 </file>
 
 <file path=customXml/item1.xml><?xml version="1.0" encoding="utf-8"?>
-<b:Sources xmlns:b="http://schemas.openxmlformats.org/officeDocument/2006/bibliography" xmlns="http://schemas.openxmlformats.org/officeDocument/2006/bibliography" SelectedStyle="\APA.XSL" StyleName="APA"/>
-</file>
-
-<file path=customXml/item2.xml><?xml version="1.0" encoding="utf-8"?>
 <MENU label="Campos" version="1">
   <NODE label="Novo Registo" type="NewCard" replaceValue="false">
     <FIELD label="Nº de Registo">
@@ -11947,16 +13339,20 @@
 </MENU>
 </file>
 
+<file path=customXml/item2.xml><?xml version="1.0" encoding="utf-8"?>
+<b:Sources xmlns:b="http://schemas.openxmlformats.org/officeDocument/2006/bibliography" xmlns="http://schemas.openxmlformats.org/officeDocument/2006/bibliography" SelectedStyle="\APA.XSL" StyleName="APA"/>
+</file>
+
 <file path=customXml/itemProps1.xml><?xml version="1.0" encoding="utf-8"?>
+<ds:datastoreItem xmlns:ds="http://schemas.openxmlformats.org/officeDocument/2006/customXml" ds:itemID="{5BE40977-15C1-4F89-8625-D3B696DD90BF}">
+  <ds:schemaRefs/>
+</ds:datastoreItem>
+</file>
+
+<file path=customXml/itemProps2.xml><?xml version="1.0" encoding="utf-8"?>
 <ds:datastoreItem xmlns:ds="http://schemas.openxmlformats.org/officeDocument/2006/customXml" ds:itemID="{1FB9936B-06EA-45EA-B6AC-C64AB31F4881}">
   <ds:schemaRefs>
     <ds:schemaRef ds:uri="http://schemas.openxmlformats.org/officeDocument/2006/bibliography"/>
   </ds:schemaRefs>
 </ds:datastoreItem>
-</file>
-
-<file path=customXml/itemProps2.xml><?xml version="1.0" encoding="utf-8"?>
-<ds:datastoreItem xmlns:ds="http://schemas.openxmlformats.org/officeDocument/2006/customXml" ds:itemID="{5BE40977-15C1-4F89-8625-D3B696DD90BF}">
-  <ds:schemaRefs/>
-</ds:datastoreItem>
 </file>
--- a/doc/Relatorio_Smart4Finaces_ESTG.docx
+++ b/doc/Relatorio_Smart4Finaces_ESTG.docx
@@ -651,7 +651,7 @@
         <w:ind w:left="360"/>
       </w:pPr>
       <w:bookmarkStart w:id="4" w:name="_Toc530601443"/>
-      <w:bookmarkStart w:id="5" w:name="_Toc192326202"/>
+      <w:bookmarkStart w:id="5" w:name="_Toc192348370"/>
       <w:r>
         <w:lastRenderedPageBreak/>
         <w:t>Agradecimentos</w:t>
@@ -720,7 +720,7 @@
       <w:bookmarkStart w:id="6" w:name="_Toc357152316"/>
       <w:bookmarkStart w:id="7" w:name="_Toc357154523"/>
       <w:bookmarkStart w:id="8" w:name="_Toc530601444"/>
-      <w:bookmarkStart w:id="9" w:name="_Toc192326203"/>
+      <w:bookmarkStart w:id="9" w:name="_Toc192348371"/>
       <w:r>
         <w:lastRenderedPageBreak/>
         <w:t>Resumo</w:t>
@@ -816,7 +816,7 @@
       <w:bookmarkStart w:id="10" w:name="_Toc357152317"/>
       <w:bookmarkStart w:id="11" w:name="_Toc357154524"/>
       <w:bookmarkStart w:id="12" w:name="_Toc530601445"/>
-      <w:bookmarkStart w:id="13" w:name="_Toc192326204"/>
+      <w:bookmarkStart w:id="13" w:name="_Toc192348372"/>
       <w:r>
         <w:rPr>
           <w:lang w:val="en-GB"/>
@@ -867,11 +867,19 @@
           <w:lang w:val="en-GB"/>
         </w:rPr>
       </w:pPr>
+      <w:proofErr w:type="gramStart"/>
       <w:r>
         <w:rPr>
           <w:lang w:val="en-GB"/>
         </w:rPr>
-        <w:t>With regard to the contextualization of the curricular units in the development of the project, we decided to apply the knowledge acquired throughout the course, explore some other concepts and, as far as possible, apply them to everyone.</w:t>
+        <w:t>With regard to</w:t>
+      </w:r>
+      <w:proofErr w:type="gramEnd"/>
+      <w:r>
+        <w:rPr>
+          <w:lang w:val="en-GB"/>
+        </w:rPr>
+        <w:t xml:space="preserve"> the contextualization of the curricular units in the development of the project, we decided to apply the knowledge acquired throughout the course, explore some other concepts and, as far as possible, apply them to everyone.</w:t>
       </w:r>
     </w:p>
     <w:p>
@@ -1009,7 +1017,7 @@
         </w:rPr>
         <w:fldChar w:fldCharType="separate"/>
       </w:r>
-      <w:hyperlink w:anchor="_Toc192326202" w:history="1">
+      <w:hyperlink w:anchor="_Toc192348370" w:history="1">
         <w:r>
           <w:rPr>
             <w:rStyle w:val="Hiperligao"/>
@@ -1036,7 +1044,7 @@
             <w:noProof/>
             <w:webHidden/>
           </w:rPr>
-          <w:instrText xml:space="preserve"> PAGEREF _Toc192326202 \h </w:instrText>
+          <w:instrText xml:space="preserve"> PAGEREF _Toc192348370 \h </w:instrText>
         </w:r>
         <w:r>
           <w:rPr>
@@ -1080,7 +1088,7 @@
           <w14:ligatures w14:val="standardContextual"/>
         </w:rPr>
       </w:pPr>
-      <w:hyperlink w:anchor="_Toc192326203" w:history="1">
+      <w:hyperlink w:anchor="_Toc192348371" w:history="1">
         <w:r>
           <w:rPr>
             <w:rStyle w:val="Hiperligao"/>
@@ -1107,7 +1115,7 @@
             <w:noProof/>
             <w:webHidden/>
           </w:rPr>
-          <w:instrText xml:space="preserve"> PAGEREF _Toc192326203 \h </w:instrText>
+          <w:instrText xml:space="preserve"> PAGEREF _Toc192348371 \h </w:instrText>
         </w:r>
         <w:r>
           <w:rPr>
@@ -1151,7 +1159,7 @@
           <w14:ligatures w14:val="standardContextual"/>
         </w:rPr>
       </w:pPr>
-      <w:hyperlink w:anchor="_Toc192326204" w:history="1">
+      <w:hyperlink w:anchor="_Toc192348372" w:history="1">
         <w:r>
           <w:rPr>
             <w:rStyle w:val="Hiperligao"/>
@@ -1179,7 +1187,7 @@
             <w:noProof/>
             <w:webHidden/>
           </w:rPr>
-          <w:instrText xml:space="preserve"> PAGEREF _Toc192326204 \h </w:instrText>
+          <w:instrText xml:space="preserve"> PAGEREF _Toc192348372 \h </w:instrText>
         </w:r>
         <w:r>
           <w:rPr>
@@ -1223,7 +1231,7 @@
           <w14:ligatures w14:val="standardContextual"/>
         </w:rPr>
       </w:pPr>
-      <w:hyperlink w:anchor="_Toc192326205" w:history="1">
+      <w:hyperlink w:anchor="_Toc192348373" w:history="1">
         <w:r>
           <w:rPr>
             <w:rStyle w:val="Hiperligao"/>
@@ -1250,7 +1258,7 @@
             <w:noProof/>
             <w:webHidden/>
           </w:rPr>
-          <w:instrText xml:space="preserve"> PAGEREF _Toc192326205 \h </w:instrText>
+          <w:instrText xml:space="preserve"> PAGEREF _Toc192348373 \h </w:instrText>
         </w:r>
         <w:r>
           <w:rPr>
@@ -1270,7 +1278,7 @@
             <w:noProof/>
             <w:webHidden/>
           </w:rPr>
-          <w:t>viii</w:t>
+          <w:t>ix</w:t>
         </w:r>
         <w:r>
           <w:rPr>
@@ -1294,7 +1302,7 @@
           <w14:ligatures w14:val="standardContextual"/>
         </w:rPr>
       </w:pPr>
-      <w:hyperlink w:anchor="_Toc192326206" w:history="1">
+      <w:hyperlink w:anchor="_Toc192348374" w:history="1">
         <w:r>
           <w:rPr>
             <w:rStyle w:val="Hiperligao"/>
@@ -1321,7 +1329,7 @@
             <w:noProof/>
             <w:webHidden/>
           </w:rPr>
-          <w:instrText xml:space="preserve"> PAGEREF _Toc192326206 \h </w:instrText>
+          <w:instrText xml:space="preserve"> PAGEREF _Toc192348374 \h </w:instrText>
         </w:r>
         <w:r>
           <w:rPr>
@@ -1341,7 +1349,7 @@
             <w:noProof/>
             <w:webHidden/>
           </w:rPr>
-          <w:t>ix</w:t>
+          <w:t>x</w:t>
         </w:r>
         <w:r>
           <w:rPr>
@@ -1365,28 +1373,13 @@
           <w14:ligatures w14:val="standardContextual"/>
         </w:rPr>
       </w:pPr>
-      <w:hyperlink w:anchor="_Toc192326207" w:history="1">
+      <w:hyperlink w:anchor="_Toc192348375" w:history="1">
         <w:r>
           <w:rPr>
             <w:rStyle w:val="Hiperligao"/>
             <w:noProof/>
           </w:rPr>
-          <w:t>Lista de siglas e acr</w:t>
-        </w:r>
-        <w:r>
-          <w:rPr>
-            <w:rStyle w:val="Hiperligao"/>
-            <w:rFonts w:hint="eastAsia"/>
-            <w:noProof/>
-          </w:rPr>
-          <w:t>ó</w:t>
-        </w:r>
-        <w:r>
-          <w:rPr>
-            <w:rStyle w:val="Hiperligao"/>
-            <w:noProof/>
-          </w:rPr>
-          <w:t>nimos</w:t>
+          <w:t>Lista de siglas e acrónimos</w:t>
         </w:r>
         <w:r>
           <w:rPr>
@@ -1407,7 +1400,7 @@
             <w:noProof/>
             <w:webHidden/>
           </w:rPr>
-          <w:instrText xml:space="preserve"> PAGEREF _Toc192326207 \h </w:instrText>
+          <w:instrText xml:space="preserve"> PAGEREF _Toc192348375 \h </w:instrText>
         </w:r>
         <w:r>
           <w:rPr>
@@ -1427,7 +1420,7 @@
             <w:noProof/>
             <w:webHidden/>
           </w:rPr>
-          <w:t>x</w:t>
+          <w:t>xi</w:t>
         </w:r>
         <w:r>
           <w:rPr>
@@ -1454,7 +1447,7 @@
           <w14:ligatures w14:val="standardContextual"/>
         </w:rPr>
       </w:pPr>
-      <w:hyperlink w:anchor="_Toc192326208" w:history="1">
+      <w:hyperlink w:anchor="_Toc192348376" w:history="1">
         <w:r>
           <w:rPr>
             <w:rStyle w:val="Hiperligao"/>
@@ -1485,22 +1478,7 @@
             <w:rStyle w:val="Hiperligao"/>
             <w:noProof/>
           </w:rPr>
-          <w:t>Introdu</w:t>
-        </w:r>
-        <w:r>
-          <w:rPr>
-            <w:rStyle w:val="Hiperligao"/>
-            <w:rFonts w:hint="eastAsia"/>
-            <w:noProof/>
-          </w:rPr>
-          <w:t>çã</w:t>
-        </w:r>
-        <w:r>
-          <w:rPr>
-            <w:rStyle w:val="Hiperligao"/>
-            <w:noProof/>
-          </w:rPr>
-          <w:t>o</w:t>
+          <w:t>Introdução</w:t>
         </w:r>
         <w:r>
           <w:rPr>
@@ -1521,7 +1499,7 @@
             <w:noProof/>
             <w:webHidden/>
           </w:rPr>
-          <w:instrText xml:space="preserve"> PAGEREF _Toc192326208 \h </w:instrText>
+          <w:instrText xml:space="preserve"> PAGEREF _Toc192348376 \h </w:instrText>
         </w:r>
         <w:r>
           <w:rPr>
@@ -1568,7 +1546,7 @@
           <w14:ligatures w14:val="standardContextual"/>
         </w:rPr>
       </w:pPr>
-      <w:hyperlink w:anchor="_Toc192326209" w:history="1">
+      <w:hyperlink w:anchor="_Toc192348377" w:history="1">
         <w:r>
           <w:rPr>
             <w:rStyle w:val="Hiperligao"/>
@@ -1620,7 +1598,7 @@
             <w:noProof/>
             <w:webHidden/>
           </w:rPr>
-          <w:instrText xml:space="preserve"> PAGEREF _Toc192326209 \h </w:instrText>
+          <w:instrText xml:space="preserve"> PAGEREF _Toc192348377 \h </w:instrText>
         </w:r>
         <w:r>
           <w:rPr>
@@ -1641,105 +1619,6 @@
             <w:webHidden/>
           </w:rPr>
           <w:t>3</w:t>
-        </w:r>
-        <w:r>
-          <w:rPr>
-            <w:noProof/>
-            <w:webHidden/>
-          </w:rPr>
-          <w:fldChar w:fldCharType="end"/>
-        </w:r>
-      </w:hyperlink>
-    </w:p>
-    <w:p>
-      <w:pPr>
-        <w:pStyle w:val="ndice1"/>
-        <w:tabs>
-          <w:tab w:val="left" w:pos="960"/>
-        </w:tabs>
-        <w:rPr>
-          <w:rFonts w:asciiTheme="minorHAnsi" w:eastAsiaTheme="minorEastAsia" w:hAnsiTheme="minorHAnsi"/>
-          <w:b w:val="0"/>
-          <w:bCs w:val="0"/>
-          <w:noProof/>
-          <w:kern w:val="2"/>
-          <w:lang w:eastAsia="pt-PT"/>
-          <w14:ligatures w14:val="standardContextual"/>
-        </w:rPr>
-      </w:pPr>
-      <w:hyperlink w:anchor="_Toc192326210" w:history="1">
-        <w:r>
-          <w:rPr>
-            <w:rStyle w:val="Hiperligao"/>
-            <w:noProof/>
-            <w14:scene3d>
-              <w14:camera w14:prst="orthographicFront"/>
-              <w14:lightRig w14:rig="threePt" w14:dir="t">
-                <w14:rot w14:lat="0" w14:lon="0" w14:rev="0"/>
-              </w14:lightRig>
-            </w14:scene3d>
-          </w:rPr>
-          <w:t>3.</w:t>
-        </w:r>
-        <w:r>
-          <w:rPr>
-            <w:rFonts w:asciiTheme="minorHAnsi" w:eastAsiaTheme="minorEastAsia" w:hAnsiTheme="minorHAnsi"/>
-            <w:b w:val="0"/>
-            <w:bCs w:val="0"/>
-            <w:noProof/>
-            <w:kern w:val="2"/>
-            <w:lang w:eastAsia="pt-PT"/>
-            <w14:ligatures w14:val="standardContextual"/>
-          </w:rPr>
-          <w:tab/>
-        </w:r>
-        <w:r>
-          <w:rPr>
-            <w:rStyle w:val="Hiperligao"/>
-            <w:noProof/>
-          </w:rPr>
-          <w:t>Requisitos e Comparação de Mercado</w:t>
-        </w:r>
-        <w:r>
-          <w:rPr>
-            <w:noProof/>
-            <w:webHidden/>
-          </w:rPr>
-          <w:tab/>
-        </w:r>
-        <w:r>
-          <w:rPr>
-            <w:noProof/>
-            <w:webHidden/>
-          </w:rPr>
-          <w:fldChar w:fldCharType="begin"/>
-        </w:r>
-        <w:r>
-          <w:rPr>
-            <w:noProof/>
-            <w:webHidden/>
-          </w:rPr>
-          <w:instrText xml:space="preserve"> PAGEREF _Toc192326210 \h </w:instrText>
-        </w:r>
-        <w:r>
-          <w:rPr>
-            <w:noProof/>
-            <w:webHidden/>
-          </w:rPr>
-        </w:r>
-        <w:r>
-          <w:rPr>
-            <w:noProof/>
-            <w:webHidden/>
-          </w:rPr>
-          <w:fldChar w:fldCharType="separate"/>
-        </w:r>
-        <w:r>
-          <w:rPr>
-            <w:noProof/>
-            <w:webHidden/>
-          </w:rPr>
-          <w:t>4</w:t>
         </w:r>
         <w:r>
           <w:rPr>
@@ -1768,13 +1647,14 @@
           <w14:ligatures w14:val="standardContextual"/>
         </w:rPr>
       </w:pPr>
-      <w:hyperlink w:anchor="_Toc192326211" w:history="1">
+      <w:hyperlink w:anchor="_Toc192348378" w:history="1">
         <w:r>
           <w:rPr>
             <w:rStyle w:val="Hiperligao"/>
             <w:noProof/>
-          </w:rPr>
-          <w:t>3.1.</w:t>
+            <w:lang w:eastAsia="pt-PT"/>
+          </w:rPr>
+          <w:t>2.1.</w:t>
         </w:r>
         <w:r>
           <w:rPr>
@@ -1793,8 +1673,9 @@
           <w:rPr>
             <w:rStyle w:val="Hiperligao"/>
             <w:noProof/>
-          </w:rPr>
-          <w:t>Requisitos</w:t>
+            <w:lang w:eastAsia="pt-PT"/>
+          </w:rPr>
+          <w:t>Principais Conceitos</w:t>
         </w:r>
         <w:r>
           <w:rPr>
@@ -1815,7 +1696,7 @@
             <w:noProof/>
             <w:webHidden/>
           </w:rPr>
-          <w:instrText xml:space="preserve"> PAGEREF _Toc192326211 \h </w:instrText>
+          <w:instrText xml:space="preserve"> PAGEREF _Toc192348378 \h </w:instrText>
         </w:r>
         <w:r>
           <w:rPr>
@@ -1864,13 +1745,15 @@
           <w14:ligatures w14:val="standardContextual"/>
         </w:rPr>
       </w:pPr>
-      <w:hyperlink w:anchor="_Toc192326212" w:history="1">
+      <w:hyperlink w:anchor="_Toc192348379" w:history="1">
         <w:r>
           <w:rPr>
             <w:rStyle w:val="Hiperligao"/>
-            <w:noProof/>
-          </w:rPr>
-          <w:t>3.2.</w:t>
+            <w:rFonts w:eastAsia="Times New Roman"/>
+            <w:noProof/>
+            <w:lang w:eastAsia="pt-PT"/>
+          </w:rPr>
+          <w:t>2.2.</w:t>
         </w:r>
         <w:r>
           <w:rPr>
@@ -1888,9 +1771,11 @@
         <w:r>
           <w:rPr>
             <w:rStyle w:val="Hiperligao"/>
-            <w:noProof/>
-          </w:rPr>
-          <w:t>Comparação de Mercado</w:t>
+            <w:rFonts w:eastAsia="Times New Roman"/>
+            <w:noProof/>
+            <w:lang w:eastAsia="pt-PT"/>
+          </w:rPr>
+          <w:t>Desafios e Perspetivas Futuras</w:t>
         </w:r>
         <w:r>
           <w:rPr>
@@ -1911,7 +1796,215 @@
             <w:noProof/>
             <w:webHidden/>
           </w:rPr>
-          <w:instrText xml:space="preserve"> PAGEREF _Toc192326212 \h </w:instrText>
+          <w:instrText xml:space="preserve"> PAGEREF _Toc192348379 \h </w:instrText>
+        </w:r>
+        <w:r>
+          <w:rPr>
+            <w:noProof/>
+            <w:webHidden/>
+          </w:rPr>
+        </w:r>
+        <w:r>
+          <w:rPr>
+            <w:noProof/>
+            <w:webHidden/>
+          </w:rPr>
+          <w:fldChar w:fldCharType="separate"/>
+        </w:r>
+        <w:r>
+          <w:rPr>
+            <w:noProof/>
+            <w:webHidden/>
+          </w:rPr>
+          <w:t>5</w:t>
+        </w:r>
+        <w:r>
+          <w:rPr>
+            <w:noProof/>
+            <w:webHidden/>
+          </w:rPr>
+          <w:fldChar w:fldCharType="end"/>
+        </w:r>
+      </w:hyperlink>
+    </w:p>
+    <w:p>
+      <w:pPr>
+        <w:pStyle w:val="ndice3"/>
+        <w:tabs>
+          <w:tab w:val="left" w:pos="1440"/>
+          <w:tab w:val="right" w:leader="dot" w:pos="8777"/>
+        </w:tabs>
+        <w:rPr>
+          <w:rFonts w:asciiTheme="minorHAnsi" w:eastAsiaTheme="minorEastAsia" w:hAnsiTheme="minorHAnsi" w:cstheme="minorBidi"/>
+          <w:noProof/>
+          <w:kern w:val="2"/>
+          <w:szCs w:val="24"/>
+          <w:lang w:eastAsia="pt-PT"/>
+          <w14:ligatures w14:val="standardContextual"/>
+        </w:rPr>
+      </w:pPr>
+      <w:hyperlink w:anchor="_Toc192348380" w:history="1">
+        <w:r>
+          <w:rPr>
+            <w:rStyle w:val="Hiperligao"/>
+            <w:rFonts w:eastAsia="Times New Roman"/>
+            <w:noProof/>
+            <w:lang w:eastAsia="pt-PT"/>
+          </w:rPr>
+          <w:t>2.2.1.</w:t>
+        </w:r>
+        <w:r>
+          <w:rPr>
+            <w:rFonts w:asciiTheme="minorHAnsi" w:eastAsiaTheme="minorEastAsia" w:hAnsiTheme="minorHAnsi" w:cstheme="minorBidi"/>
+            <w:noProof/>
+            <w:kern w:val="2"/>
+            <w:szCs w:val="24"/>
+            <w:lang w:eastAsia="pt-PT"/>
+            <w14:ligatures w14:val="standardContextual"/>
+          </w:rPr>
+          <w:tab/>
+        </w:r>
+        <w:r>
+          <w:rPr>
+            <w:rStyle w:val="Hiperligao"/>
+            <w:rFonts w:ascii="Apple Color Emoji" w:eastAsia="Times New Roman" w:hAnsi="Apple Color Emoji" w:cs="Apple Color Emoji"/>
+            <w:noProof/>
+            <w:lang w:eastAsia="pt-PT"/>
+          </w:rPr>
+          <w:t>🔴</w:t>
+        </w:r>
+        <w:r>
+          <w:rPr>
+            <w:rStyle w:val="Hiperligao"/>
+            <w:rFonts w:eastAsia="Times New Roman"/>
+            <w:noProof/>
+            <w:lang w:eastAsia="pt-PT"/>
+          </w:rPr>
+          <w:t xml:space="preserve"> Desafios:</w:t>
+        </w:r>
+        <w:r>
+          <w:rPr>
+            <w:noProof/>
+            <w:webHidden/>
+          </w:rPr>
+          <w:tab/>
+        </w:r>
+        <w:r>
+          <w:rPr>
+            <w:noProof/>
+            <w:webHidden/>
+          </w:rPr>
+          <w:fldChar w:fldCharType="begin"/>
+        </w:r>
+        <w:r>
+          <w:rPr>
+            <w:noProof/>
+            <w:webHidden/>
+          </w:rPr>
+          <w:instrText xml:space="preserve"> PAGEREF _Toc192348380 \h </w:instrText>
+        </w:r>
+        <w:r>
+          <w:rPr>
+            <w:noProof/>
+            <w:webHidden/>
+          </w:rPr>
+        </w:r>
+        <w:r>
+          <w:rPr>
+            <w:noProof/>
+            <w:webHidden/>
+          </w:rPr>
+          <w:fldChar w:fldCharType="separate"/>
+        </w:r>
+        <w:r>
+          <w:rPr>
+            <w:noProof/>
+            <w:webHidden/>
+          </w:rPr>
+          <w:t>5</w:t>
+        </w:r>
+        <w:r>
+          <w:rPr>
+            <w:noProof/>
+            <w:webHidden/>
+          </w:rPr>
+          <w:fldChar w:fldCharType="end"/>
+        </w:r>
+      </w:hyperlink>
+    </w:p>
+    <w:p>
+      <w:pPr>
+        <w:pStyle w:val="ndice3"/>
+        <w:tabs>
+          <w:tab w:val="left" w:pos="1440"/>
+          <w:tab w:val="right" w:leader="dot" w:pos="8777"/>
+        </w:tabs>
+        <w:rPr>
+          <w:rFonts w:asciiTheme="minorHAnsi" w:eastAsiaTheme="minorEastAsia" w:hAnsiTheme="minorHAnsi" w:cstheme="minorBidi"/>
+          <w:noProof/>
+          <w:kern w:val="2"/>
+          <w:szCs w:val="24"/>
+          <w:lang w:eastAsia="pt-PT"/>
+          <w14:ligatures w14:val="standardContextual"/>
+        </w:rPr>
+      </w:pPr>
+      <w:hyperlink w:anchor="_Toc192348381" w:history="1">
+        <w:r>
+          <w:rPr>
+            <w:rStyle w:val="Hiperligao"/>
+            <w:noProof/>
+            <w:lang w:eastAsia="pt-PT"/>
+          </w:rPr>
+          <w:t>2.2.2.</w:t>
+        </w:r>
+        <w:r>
+          <w:rPr>
+            <w:rFonts w:asciiTheme="minorHAnsi" w:eastAsiaTheme="minorEastAsia" w:hAnsiTheme="minorHAnsi" w:cstheme="minorBidi"/>
+            <w:noProof/>
+            <w:kern w:val="2"/>
+            <w:szCs w:val="24"/>
+            <w:lang w:eastAsia="pt-PT"/>
+            <w14:ligatures w14:val="standardContextual"/>
+          </w:rPr>
+          <w:tab/>
+        </w:r>
+        <w:r>
+          <w:rPr>
+            <w:rStyle w:val="Hiperligao"/>
+            <w:rFonts w:ascii="Apple Color Emoji" w:hAnsi="Apple Color Emoji" w:cs="Apple Color Emoji"/>
+            <w:noProof/>
+            <w:lang w:eastAsia="pt-PT"/>
+          </w:rPr>
+          <w:t>🟢</w:t>
+        </w:r>
+        <w:r>
+          <w:rPr>
+            <w:rStyle w:val="Hiperligao"/>
+            <w:noProof/>
+            <w:lang w:eastAsia="pt-PT"/>
+          </w:rPr>
+          <w:t xml:space="preserve"> Perspetivas Futuras:</w:t>
+        </w:r>
+        <w:r>
+          <w:rPr>
+            <w:noProof/>
+            <w:webHidden/>
+          </w:rPr>
+          <w:tab/>
+        </w:r>
+        <w:r>
+          <w:rPr>
+            <w:noProof/>
+            <w:webHidden/>
+          </w:rPr>
+          <w:fldChar w:fldCharType="begin"/>
+        </w:r>
+        <w:r>
+          <w:rPr>
+            <w:noProof/>
+            <w:webHidden/>
+          </w:rPr>
+          <w:instrText xml:space="preserve"> PAGEREF _Toc192348381 \h </w:instrText>
         </w:r>
         <w:r>
           <w:rPr>
@@ -1958,7 +2051,7 @@
           <w14:ligatures w14:val="standardContextual"/>
         </w:rPr>
       </w:pPr>
-      <w:hyperlink w:anchor="_Toc192326213" w:history="1">
+      <w:hyperlink w:anchor="_Toc192348382" w:history="1">
         <w:r>
           <w:rPr>
             <w:rStyle w:val="Hiperligao"/>
@@ -1970,7 +2063,7 @@
               </w14:lightRig>
             </w14:scene3d>
           </w:rPr>
-          <w:t>4.</w:t>
+          <w:t>3.</w:t>
         </w:r>
         <w:r>
           <w:rPr>
@@ -1989,7 +2082,7 @@
             <w:rStyle w:val="Hiperligao"/>
             <w:noProof/>
           </w:rPr>
-          <w:t>Gestão de Projeto</w:t>
+          <w:t>Requisitos e Comparação de Mercado</w:t>
         </w:r>
         <w:r>
           <w:rPr>
@@ -2010,7 +2103,7 @@
             <w:noProof/>
             <w:webHidden/>
           </w:rPr>
-          <w:instrText xml:space="preserve"> PAGEREF _Toc192326213 \h </w:instrText>
+          <w:instrText xml:space="preserve"> PAGEREF _Toc192348382 \h </w:instrText>
         </w:r>
         <w:r>
           <w:rPr>
@@ -2059,13 +2152,13 @@
           <w14:ligatures w14:val="standardContextual"/>
         </w:rPr>
       </w:pPr>
-      <w:hyperlink w:anchor="_Toc192326214" w:history="1">
+      <w:hyperlink w:anchor="_Toc192348383" w:history="1">
         <w:r>
           <w:rPr>
             <w:rStyle w:val="Hiperligao"/>
             <w:noProof/>
           </w:rPr>
-          <w:t>4.1.</w:t>
+          <w:t>3.1.</w:t>
         </w:r>
         <w:r>
           <w:rPr>
@@ -2085,7 +2178,7 @@
             <w:rStyle w:val="Hiperligao"/>
             <w:noProof/>
           </w:rPr>
-          <w:t>Metodologia e controlo do Projeto</w:t>
+          <w:t>Requisitos</w:t>
         </w:r>
         <w:r>
           <w:rPr>
@@ -2106,7 +2199,7 @@
             <w:noProof/>
             <w:webHidden/>
           </w:rPr>
-          <w:instrText xml:space="preserve"> PAGEREF _Toc192326214 \h </w:instrText>
+          <w:instrText xml:space="preserve"> PAGEREF _Toc192348383 \h </w:instrText>
         </w:r>
         <w:r>
           <w:rPr>
@@ -2155,13 +2248,13 @@
           <w14:ligatures w14:val="standardContextual"/>
         </w:rPr>
       </w:pPr>
-      <w:hyperlink w:anchor="_Toc192326215" w:history="1">
+      <w:hyperlink w:anchor="_Toc192348384" w:history="1">
         <w:r>
           <w:rPr>
             <w:rStyle w:val="Hiperligao"/>
             <w:noProof/>
           </w:rPr>
-          <w:t>4.2.</w:t>
+          <w:t>3.2.</w:t>
         </w:r>
         <w:r>
           <w:rPr>
@@ -2181,7 +2274,7 @@
             <w:rStyle w:val="Hiperligao"/>
             <w:noProof/>
           </w:rPr>
-          <w:t>Organização e Sprints</w:t>
+          <w:t>Comparação de Mercado</w:t>
         </w:r>
         <w:r>
           <w:rPr>
@@ -2202,7 +2295,7 @@
             <w:noProof/>
             <w:webHidden/>
           </w:rPr>
-          <w:instrText xml:space="preserve"> PAGEREF _Toc192326215 \h </w:instrText>
+          <w:instrText xml:space="preserve"> PAGEREF _Toc192348384 \h </w:instrText>
         </w:r>
         <w:r>
           <w:rPr>
@@ -2249,13 +2342,13 @@
           <w14:ligatures w14:val="standardContextual"/>
         </w:rPr>
       </w:pPr>
-      <w:hyperlink w:anchor="_Toc192326216" w:history="1">
+      <w:hyperlink w:anchor="_Toc192348385" w:history="1">
         <w:r>
           <w:rPr>
             <w:rStyle w:val="Hiperligao"/>
             <w:noProof/>
           </w:rPr>
-          <w:t>4.2.1.</w:t>
+          <w:t>3.2.1.</w:t>
         </w:r>
         <w:r>
           <w:rPr>
@@ -2273,7 +2366,7 @@
             <w:rStyle w:val="Hiperligao"/>
             <w:noProof/>
           </w:rPr>
-          <w:t>1ª Semana / Sprint 1</w:t>
+          <w:t>Trade Republic</w:t>
         </w:r>
         <w:r>
           <w:rPr>
@@ -2294,7 +2387,7 @@
             <w:noProof/>
             <w:webHidden/>
           </w:rPr>
-          <w:instrText xml:space="preserve"> PAGEREF _Toc192326216 \h </w:instrText>
+          <w:instrText xml:space="preserve"> PAGEREF _Toc192348385 \h </w:instrText>
         </w:r>
         <w:r>
           <w:rPr>
@@ -2315,6 +2408,382 @@
             <w:webHidden/>
           </w:rPr>
           <w:t>8</w:t>
+        </w:r>
+        <w:r>
+          <w:rPr>
+            <w:noProof/>
+            <w:webHidden/>
+          </w:rPr>
+          <w:fldChar w:fldCharType="end"/>
+        </w:r>
+      </w:hyperlink>
+    </w:p>
+    <w:p>
+      <w:pPr>
+        <w:pStyle w:val="ndice3"/>
+        <w:tabs>
+          <w:tab w:val="left" w:pos="1440"/>
+          <w:tab w:val="right" w:leader="dot" w:pos="8777"/>
+        </w:tabs>
+        <w:rPr>
+          <w:rFonts w:asciiTheme="minorHAnsi" w:eastAsiaTheme="minorEastAsia" w:hAnsiTheme="minorHAnsi" w:cstheme="minorBidi"/>
+          <w:noProof/>
+          <w:kern w:val="2"/>
+          <w:szCs w:val="24"/>
+          <w:lang w:eastAsia="pt-PT"/>
+          <w14:ligatures w14:val="standardContextual"/>
+        </w:rPr>
+      </w:pPr>
+      <w:hyperlink w:anchor="_Toc192348386" w:history="1">
+        <w:r>
+          <w:rPr>
+            <w:rStyle w:val="Hiperligao"/>
+            <w:rFonts w:eastAsia="Times New Roman"/>
+            <w:noProof/>
+            <w:lang w:eastAsia="pt-PT"/>
+          </w:rPr>
+          <w:t>3.2.2.</w:t>
+        </w:r>
+        <w:r>
+          <w:rPr>
+            <w:rFonts w:asciiTheme="minorHAnsi" w:eastAsiaTheme="minorEastAsia" w:hAnsiTheme="minorHAnsi" w:cstheme="minorBidi"/>
+            <w:noProof/>
+            <w:kern w:val="2"/>
+            <w:szCs w:val="24"/>
+            <w:lang w:eastAsia="pt-PT"/>
+            <w14:ligatures w14:val="standardContextual"/>
+          </w:rPr>
+          <w:tab/>
+        </w:r>
+        <w:r>
+          <w:rPr>
+            <w:rStyle w:val="Hiperligao"/>
+            <w:rFonts w:eastAsia="Times New Roman"/>
+            <w:noProof/>
+            <w:lang w:eastAsia="pt-PT"/>
+          </w:rPr>
+          <w:t>Revolut</w:t>
+        </w:r>
+        <w:r>
+          <w:rPr>
+            <w:noProof/>
+            <w:webHidden/>
+          </w:rPr>
+          <w:tab/>
+        </w:r>
+        <w:r>
+          <w:rPr>
+            <w:noProof/>
+            <w:webHidden/>
+          </w:rPr>
+          <w:fldChar w:fldCharType="begin"/>
+        </w:r>
+        <w:r>
+          <w:rPr>
+            <w:noProof/>
+            <w:webHidden/>
+          </w:rPr>
+          <w:instrText xml:space="preserve"> PAGEREF _Toc192348386 \h </w:instrText>
+        </w:r>
+        <w:r>
+          <w:rPr>
+            <w:noProof/>
+            <w:webHidden/>
+          </w:rPr>
+        </w:r>
+        <w:r>
+          <w:rPr>
+            <w:noProof/>
+            <w:webHidden/>
+          </w:rPr>
+          <w:fldChar w:fldCharType="separate"/>
+        </w:r>
+        <w:r>
+          <w:rPr>
+            <w:noProof/>
+            <w:webHidden/>
+          </w:rPr>
+          <w:t>9</w:t>
+        </w:r>
+        <w:r>
+          <w:rPr>
+            <w:noProof/>
+            <w:webHidden/>
+          </w:rPr>
+          <w:fldChar w:fldCharType="end"/>
+        </w:r>
+      </w:hyperlink>
+    </w:p>
+    <w:p>
+      <w:pPr>
+        <w:pStyle w:val="ndice3"/>
+        <w:tabs>
+          <w:tab w:val="left" w:pos="1440"/>
+          <w:tab w:val="right" w:leader="dot" w:pos="8777"/>
+        </w:tabs>
+        <w:rPr>
+          <w:rFonts w:asciiTheme="minorHAnsi" w:eastAsiaTheme="minorEastAsia" w:hAnsiTheme="minorHAnsi" w:cstheme="minorBidi"/>
+          <w:noProof/>
+          <w:kern w:val="2"/>
+          <w:szCs w:val="24"/>
+          <w:lang w:eastAsia="pt-PT"/>
+          <w14:ligatures w14:val="standardContextual"/>
+        </w:rPr>
+      </w:pPr>
+      <w:hyperlink w:anchor="_Toc192348387" w:history="1">
+        <w:r>
+          <w:rPr>
+            <w:rStyle w:val="Hiperligao"/>
+            <w:noProof/>
+          </w:rPr>
+          <w:t>3.2.3.</w:t>
+        </w:r>
+        <w:r>
+          <w:rPr>
+            <w:rFonts w:asciiTheme="minorHAnsi" w:eastAsiaTheme="minorEastAsia" w:hAnsiTheme="minorHAnsi" w:cstheme="minorBidi"/>
+            <w:noProof/>
+            <w:kern w:val="2"/>
+            <w:szCs w:val="24"/>
+            <w:lang w:eastAsia="pt-PT"/>
+            <w14:ligatures w14:val="standardContextual"/>
+          </w:rPr>
+          <w:tab/>
+        </w:r>
+        <w:r>
+          <w:rPr>
+            <w:rStyle w:val="Hiperligao"/>
+            <w:noProof/>
+          </w:rPr>
+          <w:t>GetQuin</w:t>
+        </w:r>
+        <w:r>
+          <w:rPr>
+            <w:noProof/>
+            <w:webHidden/>
+          </w:rPr>
+          <w:tab/>
+        </w:r>
+        <w:r>
+          <w:rPr>
+            <w:noProof/>
+            <w:webHidden/>
+          </w:rPr>
+          <w:fldChar w:fldCharType="begin"/>
+        </w:r>
+        <w:r>
+          <w:rPr>
+            <w:noProof/>
+            <w:webHidden/>
+          </w:rPr>
+          <w:instrText xml:space="preserve"> PAGEREF _Toc192348387 \h </w:instrText>
+        </w:r>
+        <w:r>
+          <w:rPr>
+            <w:noProof/>
+            <w:webHidden/>
+          </w:rPr>
+        </w:r>
+        <w:r>
+          <w:rPr>
+            <w:noProof/>
+            <w:webHidden/>
+          </w:rPr>
+          <w:fldChar w:fldCharType="separate"/>
+        </w:r>
+        <w:r>
+          <w:rPr>
+            <w:noProof/>
+            <w:webHidden/>
+          </w:rPr>
+          <w:t>10</w:t>
+        </w:r>
+        <w:r>
+          <w:rPr>
+            <w:noProof/>
+            <w:webHidden/>
+          </w:rPr>
+          <w:fldChar w:fldCharType="end"/>
+        </w:r>
+      </w:hyperlink>
+    </w:p>
+    <w:p>
+      <w:pPr>
+        <w:pStyle w:val="ndice3"/>
+        <w:tabs>
+          <w:tab w:val="left" w:pos="1440"/>
+          <w:tab w:val="right" w:leader="dot" w:pos="8777"/>
+        </w:tabs>
+        <w:rPr>
+          <w:rFonts w:asciiTheme="minorHAnsi" w:eastAsiaTheme="minorEastAsia" w:hAnsiTheme="minorHAnsi" w:cstheme="minorBidi"/>
+          <w:noProof/>
+          <w:kern w:val="2"/>
+          <w:szCs w:val="24"/>
+          <w:lang w:eastAsia="pt-PT"/>
+          <w14:ligatures w14:val="standardContextual"/>
+        </w:rPr>
+      </w:pPr>
+      <w:hyperlink w:anchor="_Toc192348388" w:history="1">
+        <w:r>
+          <w:rPr>
+            <w:rStyle w:val="Hiperligao"/>
+            <w:noProof/>
+          </w:rPr>
+          <w:t>3.2.4.</w:t>
+        </w:r>
+        <w:r>
+          <w:rPr>
+            <w:rFonts w:asciiTheme="minorHAnsi" w:eastAsiaTheme="minorEastAsia" w:hAnsiTheme="minorHAnsi" w:cstheme="minorBidi"/>
+            <w:noProof/>
+            <w:kern w:val="2"/>
+            <w:szCs w:val="24"/>
+            <w:lang w:eastAsia="pt-PT"/>
+            <w14:ligatures w14:val="standardContextual"/>
+          </w:rPr>
+          <w:tab/>
+        </w:r>
+        <w:r>
+          <w:rPr>
+            <w:rStyle w:val="Hiperligao"/>
+            <w:noProof/>
+          </w:rPr>
+          <w:t>Comparação dos Sistemas</w:t>
+        </w:r>
+        <w:r>
+          <w:rPr>
+            <w:noProof/>
+            <w:webHidden/>
+          </w:rPr>
+          <w:tab/>
+        </w:r>
+        <w:r>
+          <w:rPr>
+            <w:noProof/>
+            <w:webHidden/>
+          </w:rPr>
+          <w:fldChar w:fldCharType="begin"/>
+        </w:r>
+        <w:r>
+          <w:rPr>
+            <w:noProof/>
+            <w:webHidden/>
+          </w:rPr>
+          <w:instrText xml:space="preserve"> PAGEREF _Toc192348388 \h </w:instrText>
+        </w:r>
+        <w:r>
+          <w:rPr>
+            <w:noProof/>
+            <w:webHidden/>
+          </w:rPr>
+        </w:r>
+        <w:r>
+          <w:rPr>
+            <w:noProof/>
+            <w:webHidden/>
+          </w:rPr>
+          <w:fldChar w:fldCharType="separate"/>
+        </w:r>
+        <w:r>
+          <w:rPr>
+            <w:noProof/>
+            <w:webHidden/>
+          </w:rPr>
+          <w:t>11</w:t>
+        </w:r>
+        <w:r>
+          <w:rPr>
+            <w:noProof/>
+            <w:webHidden/>
+          </w:rPr>
+          <w:fldChar w:fldCharType="end"/>
+        </w:r>
+      </w:hyperlink>
+    </w:p>
+    <w:p>
+      <w:pPr>
+        <w:pStyle w:val="ndice2"/>
+        <w:tabs>
+          <w:tab w:val="left" w:pos="1200"/>
+          <w:tab w:val="right" w:leader="dot" w:pos="8777"/>
+        </w:tabs>
+        <w:rPr>
+          <w:rFonts w:asciiTheme="minorHAnsi" w:eastAsiaTheme="minorEastAsia" w:hAnsiTheme="minorHAnsi" w:cstheme="minorBidi"/>
+          <w:b w:val="0"/>
+          <w:bCs w:val="0"/>
+          <w:noProof/>
+          <w:kern w:val="2"/>
+          <w:szCs w:val="24"/>
+          <w:lang w:eastAsia="pt-PT"/>
+          <w14:ligatures w14:val="standardContextual"/>
+        </w:rPr>
+      </w:pPr>
+      <w:hyperlink w:anchor="_Toc192348389" w:history="1">
+        <w:r>
+          <w:rPr>
+            <w:rStyle w:val="Hiperligao"/>
+            <w:noProof/>
+          </w:rPr>
+          <w:t>3.3.</w:t>
+        </w:r>
+        <w:r>
+          <w:rPr>
+            <w:rFonts w:asciiTheme="minorHAnsi" w:eastAsiaTheme="minorEastAsia" w:hAnsiTheme="minorHAnsi" w:cstheme="minorBidi"/>
+            <w:b w:val="0"/>
+            <w:bCs w:val="0"/>
+            <w:noProof/>
+            <w:kern w:val="2"/>
+            <w:szCs w:val="24"/>
+            <w:lang w:eastAsia="pt-PT"/>
+            <w14:ligatures w14:val="standardContextual"/>
+          </w:rPr>
+          <w:tab/>
+        </w:r>
+        <w:r>
+          <w:rPr>
+            <w:rStyle w:val="Hiperligao"/>
+            <w:noProof/>
+          </w:rPr>
+          <w:t>Análise SWOT</w:t>
+        </w:r>
+        <w:r>
+          <w:rPr>
+            <w:noProof/>
+            <w:webHidden/>
+          </w:rPr>
+          <w:tab/>
+        </w:r>
+        <w:r>
+          <w:rPr>
+            <w:noProof/>
+            <w:webHidden/>
+          </w:rPr>
+          <w:fldChar w:fldCharType="begin"/>
+        </w:r>
+        <w:r>
+          <w:rPr>
+            <w:noProof/>
+            <w:webHidden/>
+          </w:rPr>
+          <w:instrText xml:space="preserve"> PAGEREF _Toc192348389 \h </w:instrText>
+        </w:r>
+        <w:r>
+          <w:rPr>
+            <w:noProof/>
+            <w:webHidden/>
+          </w:rPr>
+        </w:r>
+        <w:r>
+          <w:rPr>
+            <w:noProof/>
+            <w:webHidden/>
+          </w:rPr>
+          <w:fldChar w:fldCharType="separate"/>
+        </w:r>
+        <w:r>
+          <w:rPr>
+            <w:noProof/>
+            <w:webHidden/>
+          </w:rPr>
+          <w:t>12</w:t>
         </w:r>
         <w:r>
           <w:rPr>
@@ -2341,7 +2810,7 @@
           <w14:ligatures w14:val="standardContextual"/>
         </w:rPr>
       </w:pPr>
-      <w:hyperlink w:anchor="_Toc192326217" w:history="1">
+      <w:hyperlink w:anchor="_Toc192348390" w:history="1">
         <w:r>
           <w:rPr>
             <w:rStyle w:val="Hiperligao"/>
@@ -2353,7 +2822,7 @@
               </w14:lightRig>
             </w14:scene3d>
           </w:rPr>
-          <w:t>5.</w:t>
+          <w:t>4.</w:t>
         </w:r>
         <w:r>
           <w:rPr>
@@ -2372,7 +2841,7 @@
             <w:rStyle w:val="Hiperligao"/>
             <w:noProof/>
           </w:rPr>
-          <w:t>Arquitetura do Sistema</w:t>
+          <w:t>Gestão de Projeto</w:t>
         </w:r>
         <w:r>
           <w:rPr>
@@ -2393,7 +2862,7 @@
             <w:noProof/>
             <w:webHidden/>
           </w:rPr>
-          <w:instrText xml:space="preserve"> PAGEREF _Toc192326217 \h </w:instrText>
+          <w:instrText xml:space="preserve"> PAGEREF _Toc192348390 \h </w:instrText>
         </w:r>
         <w:r>
           <w:rPr>
@@ -2413,7 +2882,383 @@
             <w:noProof/>
             <w:webHidden/>
           </w:rPr>
-          <w:t>9</w:t>
+          <w:t>13</w:t>
+        </w:r>
+        <w:r>
+          <w:rPr>
+            <w:noProof/>
+            <w:webHidden/>
+          </w:rPr>
+          <w:fldChar w:fldCharType="end"/>
+        </w:r>
+      </w:hyperlink>
+    </w:p>
+    <w:p>
+      <w:pPr>
+        <w:pStyle w:val="ndice2"/>
+        <w:tabs>
+          <w:tab w:val="left" w:pos="1200"/>
+          <w:tab w:val="right" w:leader="dot" w:pos="8777"/>
+        </w:tabs>
+        <w:rPr>
+          <w:rFonts w:asciiTheme="minorHAnsi" w:eastAsiaTheme="minorEastAsia" w:hAnsiTheme="minorHAnsi" w:cstheme="minorBidi"/>
+          <w:b w:val="0"/>
+          <w:bCs w:val="0"/>
+          <w:noProof/>
+          <w:kern w:val="2"/>
+          <w:szCs w:val="24"/>
+          <w:lang w:eastAsia="pt-PT"/>
+          <w14:ligatures w14:val="standardContextual"/>
+        </w:rPr>
+      </w:pPr>
+      <w:hyperlink w:anchor="_Toc192348391" w:history="1">
+        <w:r>
+          <w:rPr>
+            <w:rStyle w:val="Hiperligao"/>
+            <w:noProof/>
+          </w:rPr>
+          <w:t>4.1.</w:t>
+        </w:r>
+        <w:r>
+          <w:rPr>
+            <w:rFonts w:asciiTheme="minorHAnsi" w:eastAsiaTheme="minorEastAsia" w:hAnsiTheme="minorHAnsi" w:cstheme="minorBidi"/>
+            <w:b w:val="0"/>
+            <w:bCs w:val="0"/>
+            <w:noProof/>
+            <w:kern w:val="2"/>
+            <w:szCs w:val="24"/>
+            <w:lang w:eastAsia="pt-PT"/>
+            <w14:ligatures w14:val="standardContextual"/>
+          </w:rPr>
+          <w:tab/>
+        </w:r>
+        <w:r>
+          <w:rPr>
+            <w:rStyle w:val="Hiperligao"/>
+            <w:noProof/>
+          </w:rPr>
+          <w:t>Metodologia e controlo do Projeto</w:t>
+        </w:r>
+        <w:r>
+          <w:rPr>
+            <w:noProof/>
+            <w:webHidden/>
+          </w:rPr>
+          <w:tab/>
+        </w:r>
+        <w:r>
+          <w:rPr>
+            <w:noProof/>
+            <w:webHidden/>
+          </w:rPr>
+          <w:fldChar w:fldCharType="begin"/>
+        </w:r>
+        <w:r>
+          <w:rPr>
+            <w:noProof/>
+            <w:webHidden/>
+          </w:rPr>
+          <w:instrText xml:space="preserve"> PAGEREF _Toc192348391 \h </w:instrText>
+        </w:r>
+        <w:r>
+          <w:rPr>
+            <w:noProof/>
+            <w:webHidden/>
+          </w:rPr>
+        </w:r>
+        <w:r>
+          <w:rPr>
+            <w:noProof/>
+            <w:webHidden/>
+          </w:rPr>
+          <w:fldChar w:fldCharType="separate"/>
+        </w:r>
+        <w:r>
+          <w:rPr>
+            <w:noProof/>
+            <w:webHidden/>
+          </w:rPr>
+          <w:t>13</w:t>
+        </w:r>
+        <w:r>
+          <w:rPr>
+            <w:noProof/>
+            <w:webHidden/>
+          </w:rPr>
+          <w:fldChar w:fldCharType="end"/>
+        </w:r>
+      </w:hyperlink>
+    </w:p>
+    <w:p>
+      <w:pPr>
+        <w:pStyle w:val="ndice2"/>
+        <w:tabs>
+          <w:tab w:val="left" w:pos="1200"/>
+          <w:tab w:val="right" w:leader="dot" w:pos="8777"/>
+        </w:tabs>
+        <w:rPr>
+          <w:rFonts w:asciiTheme="minorHAnsi" w:eastAsiaTheme="minorEastAsia" w:hAnsiTheme="minorHAnsi" w:cstheme="minorBidi"/>
+          <w:b w:val="0"/>
+          <w:bCs w:val="0"/>
+          <w:noProof/>
+          <w:kern w:val="2"/>
+          <w:szCs w:val="24"/>
+          <w:lang w:eastAsia="pt-PT"/>
+          <w14:ligatures w14:val="standardContextual"/>
+        </w:rPr>
+      </w:pPr>
+      <w:hyperlink w:anchor="_Toc192348392" w:history="1">
+        <w:r>
+          <w:rPr>
+            <w:rStyle w:val="Hiperligao"/>
+            <w:noProof/>
+          </w:rPr>
+          <w:t>4.2.</w:t>
+        </w:r>
+        <w:r>
+          <w:rPr>
+            <w:rFonts w:asciiTheme="minorHAnsi" w:eastAsiaTheme="minorEastAsia" w:hAnsiTheme="minorHAnsi" w:cstheme="minorBidi"/>
+            <w:b w:val="0"/>
+            <w:bCs w:val="0"/>
+            <w:noProof/>
+            <w:kern w:val="2"/>
+            <w:szCs w:val="24"/>
+            <w:lang w:eastAsia="pt-PT"/>
+            <w14:ligatures w14:val="standardContextual"/>
+          </w:rPr>
+          <w:tab/>
+        </w:r>
+        <w:r>
+          <w:rPr>
+            <w:rStyle w:val="Hiperligao"/>
+            <w:noProof/>
+          </w:rPr>
+          <w:t>Organização e Sprints</w:t>
+        </w:r>
+        <w:r>
+          <w:rPr>
+            <w:noProof/>
+            <w:webHidden/>
+          </w:rPr>
+          <w:tab/>
+        </w:r>
+        <w:r>
+          <w:rPr>
+            <w:noProof/>
+            <w:webHidden/>
+          </w:rPr>
+          <w:fldChar w:fldCharType="begin"/>
+        </w:r>
+        <w:r>
+          <w:rPr>
+            <w:noProof/>
+            <w:webHidden/>
+          </w:rPr>
+          <w:instrText xml:space="preserve"> PAGEREF _Toc192348392 \h </w:instrText>
+        </w:r>
+        <w:r>
+          <w:rPr>
+            <w:noProof/>
+            <w:webHidden/>
+          </w:rPr>
+        </w:r>
+        <w:r>
+          <w:rPr>
+            <w:noProof/>
+            <w:webHidden/>
+          </w:rPr>
+          <w:fldChar w:fldCharType="separate"/>
+        </w:r>
+        <w:r>
+          <w:rPr>
+            <w:noProof/>
+            <w:webHidden/>
+          </w:rPr>
+          <w:t>14</w:t>
+        </w:r>
+        <w:r>
+          <w:rPr>
+            <w:noProof/>
+            <w:webHidden/>
+          </w:rPr>
+          <w:fldChar w:fldCharType="end"/>
+        </w:r>
+      </w:hyperlink>
+    </w:p>
+    <w:p>
+      <w:pPr>
+        <w:pStyle w:val="ndice3"/>
+        <w:tabs>
+          <w:tab w:val="left" w:pos="1440"/>
+          <w:tab w:val="right" w:leader="dot" w:pos="8777"/>
+        </w:tabs>
+        <w:rPr>
+          <w:rFonts w:asciiTheme="minorHAnsi" w:eastAsiaTheme="minorEastAsia" w:hAnsiTheme="minorHAnsi" w:cstheme="minorBidi"/>
+          <w:noProof/>
+          <w:kern w:val="2"/>
+          <w:szCs w:val="24"/>
+          <w:lang w:eastAsia="pt-PT"/>
+          <w14:ligatures w14:val="standardContextual"/>
+        </w:rPr>
+      </w:pPr>
+      <w:hyperlink w:anchor="_Toc192348393" w:history="1">
+        <w:r>
+          <w:rPr>
+            <w:rStyle w:val="Hiperligao"/>
+            <w:noProof/>
+          </w:rPr>
+          <w:t>4.2.1.</w:t>
+        </w:r>
+        <w:r>
+          <w:rPr>
+            <w:rFonts w:asciiTheme="minorHAnsi" w:eastAsiaTheme="minorEastAsia" w:hAnsiTheme="minorHAnsi" w:cstheme="minorBidi"/>
+            <w:noProof/>
+            <w:kern w:val="2"/>
+            <w:szCs w:val="24"/>
+            <w:lang w:eastAsia="pt-PT"/>
+            <w14:ligatures w14:val="standardContextual"/>
+          </w:rPr>
+          <w:tab/>
+        </w:r>
+        <w:r>
+          <w:rPr>
+            <w:rStyle w:val="Hiperligao"/>
+            <w:noProof/>
+          </w:rPr>
+          <w:t>1ª Semana / Sprint 1</w:t>
+        </w:r>
+        <w:r>
+          <w:rPr>
+            <w:noProof/>
+            <w:webHidden/>
+          </w:rPr>
+          <w:tab/>
+        </w:r>
+        <w:r>
+          <w:rPr>
+            <w:noProof/>
+            <w:webHidden/>
+          </w:rPr>
+          <w:fldChar w:fldCharType="begin"/>
+        </w:r>
+        <w:r>
+          <w:rPr>
+            <w:noProof/>
+            <w:webHidden/>
+          </w:rPr>
+          <w:instrText xml:space="preserve"> PAGEREF _Toc192348393 \h </w:instrText>
+        </w:r>
+        <w:r>
+          <w:rPr>
+            <w:noProof/>
+            <w:webHidden/>
+          </w:rPr>
+        </w:r>
+        <w:r>
+          <w:rPr>
+            <w:noProof/>
+            <w:webHidden/>
+          </w:rPr>
+          <w:fldChar w:fldCharType="separate"/>
+        </w:r>
+        <w:r>
+          <w:rPr>
+            <w:noProof/>
+            <w:webHidden/>
+          </w:rPr>
+          <w:t>15</w:t>
+        </w:r>
+        <w:r>
+          <w:rPr>
+            <w:noProof/>
+            <w:webHidden/>
+          </w:rPr>
+          <w:fldChar w:fldCharType="end"/>
+        </w:r>
+      </w:hyperlink>
+    </w:p>
+    <w:p>
+      <w:pPr>
+        <w:pStyle w:val="ndice3"/>
+        <w:tabs>
+          <w:tab w:val="left" w:pos="1440"/>
+          <w:tab w:val="right" w:leader="dot" w:pos="8777"/>
+        </w:tabs>
+        <w:rPr>
+          <w:rFonts w:asciiTheme="minorHAnsi" w:eastAsiaTheme="minorEastAsia" w:hAnsiTheme="minorHAnsi" w:cstheme="minorBidi"/>
+          <w:noProof/>
+          <w:kern w:val="2"/>
+          <w:szCs w:val="24"/>
+          <w:lang w:eastAsia="pt-PT"/>
+          <w14:ligatures w14:val="standardContextual"/>
+        </w:rPr>
+      </w:pPr>
+      <w:hyperlink w:anchor="_Toc192348394" w:history="1">
+        <w:r>
+          <w:rPr>
+            <w:rStyle w:val="Hiperligao"/>
+            <w:noProof/>
+          </w:rPr>
+          <w:t>4.2.2.</w:t>
+        </w:r>
+        <w:r>
+          <w:rPr>
+            <w:rFonts w:asciiTheme="minorHAnsi" w:eastAsiaTheme="minorEastAsia" w:hAnsiTheme="minorHAnsi" w:cstheme="minorBidi"/>
+            <w:noProof/>
+            <w:kern w:val="2"/>
+            <w:szCs w:val="24"/>
+            <w:lang w:eastAsia="pt-PT"/>
+            <w14:ligatures w14:val="standardContextual"/>
+          </w:rPr>
+          <w:tab/>
+        </w:r>
+        <w:r>
+          <w:rPr>
+            <w:rStyle w:val="Hiperligao"/>
+            <w:noProof/>
+          </w:rPr>
+          <w:t>2ª Semana / Sprint 2</w:t>
+        </w:r>
+        <w:r>
+          <w:rPr>
+            <w:noProof/>
+            <w:webHidden/>
+          </w:rPr>
+          <w:tab/>
+        </w:r>
+        <w:r>
+          <w:rPr>
+            <w:noProof/>
+            <w:webHidden/>
+          </w:rPr>
+          <w:fldChar w:fldCharType="begin"/>
+        </w:r>
+        <w:r>
+          <w:rPr>
+            <w:noProof/>
+            <w:webHidden/>
+          </w:rPr>
+          <w:instrText xml:space="preserve"> PAGEREF _Toc192348394 \h </w:instrText>
+        </w:r>
+        <w:r>
+          <w:rPr>
+            <w:noProof/>
+            <w:webHidden/>
+          </w:rPr>
+        </w:r>
+        <w:r>
+          <w:rPr>
+            <w:noProof/>
+            <w:webHidden/>
+          </w:rPr>
+          <w:fldChar w:fldCharType="separate"/>
+        </w:r>
+        <w:r>
+          <w:rPr>
+            <w:noProof/>
+            <w:webHidden/>
+          </w:rPr>
+          <w:t>16</w:t>
         </w:r>
         <w:r>
           <w:rPr>
@@ -2440,7 +3285,7 @@
           <w14:ligatures w14:val="standardContextual"/>
         </w:rPr>
       </w:pPr>
-      <w:hyperlink w:anchor="_Toc192326218" w:history="1">
+      <w:hyperlink w:anchor="_Toc192348395" w:history="1">
         <w:r>
           <w:rPr>
             <w:rStyle w:val="Hiperligao"/>
@@ -2452,7 +3297,7 @@
               </w14:lightRig>
             </w14:scene3d>
           </w:rPr>
-          <w:t>6.</w:t>
+          <w:t>5.</w:t>
         </w:r>
         <w:r>
           <w:rPr>
@@ -2471,7 +3316,7 @@
             <w:rStyle w:val="Hiperligao"/>
             <w:noProof/>
           </w:rPr>
-          <w:t>Implementação</w:t>
+          <w:t>Arquitetura do Sistema</w:t>
         </w:r>
         <w:r>
           <w:rPr>
@@ -2492,7 +3337,7 @@
             <w:noProof/>
             <w:webHidden/>
           </w:rPr>
-          <w:instrText xml:space="preserve"> PAGEREF _Toc192326218 \h </w:instrText>
+          <w:instrText xml:space="preserve"> PAGEREF _Toc192348395 \h </w:instrText>
         </w:r>
         <w:r>
           <w:rPr>
@@ -2512,7 +3357,7 @@
             <w:noProof/>
             <w:webHidden/>
           </w:rPr>
-          <w:t>10</w:t>
+          <w:t>17</w:t>
         </w:r>
         <w:r>
           <w:rPr>
@@ -2539,7 +3384,7 @@
           <w14:ligatures w14:val="standardContextual"/>
         </w:rPr>
       </w:pPr>
-      <w:hyperlink w:anchor="_Toc192326219" w:history="1">
+      <w:hyperlink w:anchor="_Toc192348396" w:history="1">
         <w:r>
           <w:rPr>
             <w:rStyle w:val="Hiperligao"/>
@@ -2551,7 +3396,7 @@
               </w14:lightRig>
             </w14:scene3d>
           </w:rPr>
-          <w:t>7.</w:t>
+          <w:t>6.</w:t>
         </w:r>
         <w:r>
           <w:rPr>
@@ -2570,7 +3415,7 @@
             <w:rStyle w:val="Hiperligao"/>
             <w:noProof/>
           </w:rPr>
-          <w:t>Conclusão</w:t>
+          <w:t>Implementação</w:t>
         </w:r>
         <w:r>
           <w:rPr>
@@ -2591,7 +3436,7 @@
             <w:noProof/>
             <w:webHidden/>
           </w:rPr>
-          <w:instrText xml:space="preserve"> PAGEREF _Toc192326219 \h </w:instrText>
+          <w:instrText xml:space="preserve"> PAGEREF _Toc192348396 \h </w:instrText>
         </w:r>
         <w:r>
           <w:rPr>
@@ -2611,7 +3456,7 @@
             <w:noProof/>
             <w:webHidden/>
           </w:rPr>
-          <w:t>11</w:t>
+          <w:t>18</w:t>
         </w:r>
         <w:r>
           <w:rPr>
@@ -2625,6 +3470,9 @@
     <w:p>
       <w:pPr>
         <w:pStyle w:val="ndice1"/>
+        <w:tabs>
+          <w:tab w:val="left" w:pos="960"/>
+        </w:tabs>
         <w:rPr>
           <w:rFonts w:asciiTheme="minorHAnsi" w:eastAsiaTheme="minorEastAsia" w:hAnsiTheme="minorHAnsi"/>
           <w:b w:val="0"/>
@@ -2635,23 +3483,48 @@
           <w14:ligatures w14:val="standardContextual"/>
         </w:rPr>
       </w:pPr>
-      <w:hyperlink w:anchor="_Toc192326220" w:history="1">
+      <w:hyperlink w:anchor="_Toc192348397" w:history="1">
         <w:r>
           <w:rPr>
             <w:rStyle w:val="Hiperligao"/>
             <w:noProof/>
-          </w:rPr>
-          <w:t>Bibliografia e Referências Bibliográficas</w:t>
-        </w:r>
-        <w:r>
-          <w:rPr>
-            <w:noProof/>
-            <w:webHidden/>
+            <w14:scene3d>
+              <w14:camera w14:prst="orthographicFront"/>
+              <w14:lightRig w14:rig="threePt" w14:dir="t">
+                <w14:rot w14:lat="0" w14:lon="0" w14:rev="0"/>
+              </w14:lightRig>
+            </w14:scene3d>
+          </w:rPr>
+          <w:t>7.</w:t>
+        </w:r>
+        <w:r>
+          <w:rPr>
+            <w:rFonts w:asciiTheme="minorHAnsi" w:eastAsiaTheme="minorEastAsia" w:hAnsiTheme="minorHAnsi"/>
+            <w:b w:val="0"/>
+            <w:bCs w:val="0"/>
+            <w:noProof/>
+            <w:kern w:val="2"/>
+            <w:lang w:eastAsia="pt-PT"/>
+            <w14:ligatures w14:val="standardContextual"/>
           </w:rPr>
           <w:tab/>
         </w:r>
         <w:r>
           <w:rPr>
+            <w:rStyle w:val="Hiperligao"/>
+            <w:noProof/>
+          </w:rPr>
+          <w:t>Conclusão</w:t>
+        </w:r>
+        <w:r>
+          <w:rPr>
+            <w:noProof/>
+            <w:webHidden/>
+          </w:rPr>
+          <w:tab/>
+        </w:r>
+        <w:r>
+          <w:rPr>
             <w:noProof/>
             <w:webHidden/>
           </w:rPr>
@@ -2662,7 +3535,7 @@
             <w:noProof/>
             <w:webHidden/>
           </w:rPr>
-          <w:instrText xml:space="preserve"> PAGEREF _Toc192326220 \h </w:instrText>
+          <w:instrText xml:space="preserve"> PAGEREF _Toc192348397 \h </w:instrText>
         </w:r>
         <w:r>
           <w:rPr>
@@ -2682,7 +3555,7 @@
             <w:noProof/>
             <w:webHidden/>
           </w:rPr>
-          <w:t>12</w:t>
+          <w:t>19</w:t>
         </w:r>
         <w:r>
           <w:rPr>
@@ -2706,13 +3579,13 @@
           <w14:ligatures w14:val="standardContextual"/>
         </w:rPr>
       </w:pPr>
-      <w:hyperlink w:anchor="_Toc192326221" w:history="1">
+      <w:hyperlink w:anchor="_Toc192348398" w:history="1">
         <w:r>
           <w:rPr>
             <w:rStyle w:val="Hiperligao"/>
             <w:noProof/>
           </w:rPr>
-          <w:t>Anexos</w:t>
+          <w:t>Bibliografia e Referências Bibliográficas</w:t>
         </w:r>
         <w:r>
           <w:rPr>
@@ -2733,7 +3606,7 @@
             <w:noProof/>
             <w:webHidden/>
           </w:rPr>
-          <w:instrText xml:space="preserve"> PAGEREF _Toc192326221 \h </w:instrText>
+          <w:instrText xml:space="preserve"> PAGEREF _Toc192348398 \h </w:instrText>
         </w:r>
         <w:r>
           <w:rPr>
@@ -2753,7 +3626,7 @@
             <w:noProof/>
             <w:webHidden/>
           </w:rPr>
-          <w:t>13</w:t>
+          <w:t>20</w:t>
         </w:r>
         <w:r>
           <w:rPr>
@@ -2777,13 +3650,13 @@
           <w14:ligatures w14:val="standardContextual"/>
         </w:rPr>
       </w:pPr>
-      <w:hyperlink w:anchor="_Toc192326222" w:history="1">
+      <w:hyperlink w:anchor="_Toc192348399" w:history="1">
         <w:r>
           <w:rPr>
             <w:rStyle w:val="Hiperligao"/>
             <w:noProof/>
           </w:rPr>
-          <w:t>Glossário</w:t>
+          <w:t>Anexos</w:t>
         </w:r>
         <w:r>
           <w:rPr>
@@ -2804,7 +3677,7 @@
             <w:noProof/>
             <w:webHidden/>
           </w:rPr>
-          <w:instrText xml:space="preserve"> PAGEREF _Toc192326222 \h </w:instrText>
+          <w:instrText xml:space="preserve"> PAGEREF _Toc192348399 \h </w:instrText>
         </w:r>
         <w:r>
           <w:rPr>
@@ -2824,7 +3697,7 @@
             <w:noProof/>
             <w:webHidden/>
           </w:rPr>
-          <w:t>14</w:t>
+          <w:t>21</w:t>
         </w:r>
         <w:r>
           <w:rPr>
@@ -2875,7 +3748,7 @@
       <w:bookmarkStart w:id="14" w:name="_Toc357152318"/>
       <w:bookmarkStart w:id="15" w:name="_Toc357154525"/>
       <w:bookmarkStart w:id="16" w:name="_Toc530601446"/>
-      <w:bookmarkStart w:id="17" w:name="_Toc192326205"/>
+      <w:bookmarkStart w:id="17" w:name="_Toc192348373"/>
       <w:r>
         <w:lastRenderedPageBreak/>
         <w:t>Lista de F</w:t>
@@ -2922,13 +3795,13 @@
         </w:rPr>
         <w:fldChar w:fldCharType="separate"/>
       </w:r>
-      <w:hyperlink w:anchor="_Toc192326179" w:history="1">
+      <w:hyperlink w:anchor="_Toc192348327" w:history="1">
         <w:r>
           <w:rPr>
             <w:rStyle w:val="Hiperligao"/>
             <w:noProof/>
           </w:rPr>
-          <w:t>Figura 1 - Controlo de Projeto</w:t>
+          <w:t>Figura 1 - Logotipo do Smart4Finances</w:t>
         </w:r>
         <w:r>
           <w:rPr>
@@ -2949,7 +3822,7 @@
             <w:noProof/>
             <w:webHidden/>
           </w:rPr>
-          <w:instrText xml:space="preserve"> PAGEREF _Toc192326179 \h </w:instrText>
+          <w:instrText xml:space="preserve"> PAGEREF _Toc192348327 \h </w:instrText>
         </w:r>
         <w:r>
           <w:rPr>
@@ -2969,7 +3842,7 @@
             <w:noProof/>
             <w:webHidden/>
           </w:rPr>
-          <w:t>6</w:t>
+          <w:t>3</w:t>
         </w:r>
         <w:r>
           <w:rPr>
@@ -2996,13 +3869,13 @@
           <w14:ligatures w14:val="standardContextual"/>
         </w:rPr>
       </w:pPr>
-      <w:hyperlink w:anchor="_Toc192326180" w:history="1">
+      <w:hyperlink w:anchor="_Toc192348328" w:history="1">
         <w:r>
           <w:rPr>
             <w:rStyle w:val="Hiperligao"/>
             <w:noProof/>
           </w:rPr>
-          <w:t>Figura 2 - Jira Software</w:t>
+          <w:t>Figura 2 - Gestão Financeira Pessoal, Automação Financeira, Investimento inteligente e Integração com o Mercado Financeiro</w:t>
         </w:r>
         <w:r>
           <w:rPr>
@@ -3023,7 +3896,7 @@
             <w:noProof/>
             <w:webHidden/>
           </w:rPr>
-          <w:instrText xml:space="preserve"> PAGEREF _Toc192326180 \h </w:instrText>
+          <w:instrText xml:space="preserve"> PAGEREF _Toc192348328 \h </w:instrText>
         </w:r>
         <w:r>
           <w:rPr>
@@ -3043,7 +3916,7 @@
             <w:noProof/>
             <w:webHidden/>
           </w:rPr>
-          <w:t>7</w:t>
+          <w:t>4</w:t>
         </w:r>
         <w:r>
           <w:rPr>
@@ -3070,13 +3943,13 @@
           <w14:ligatures w14:val="standardContextual"/>
         </w:rPr>
       </w:pPr>
-      <w:hyperlink w:anchor="_Toc192326181" w:history="1">
+      <w:hyperlink w:anchor="_Toc192348329" w:history="1">
         <w:r>
           <w:rPr>
             <w:rStyle w:val="Hiperligao"/>
             <w:noProof/>
           </w:rPr>
-          <w:t>Figura 3 - Jira - Quadro Sprint 1</w:t>
+          <w:t>Figura 3 – Desafios e Perspetivas Futuras</w:t>
         </w:r>
         <w:r>
           <w:rPr>
@@ -3097,7 +3970,7 @@
             <w:noProof/>
             <w:webHidden/>
           </w:rPr>
-          <w:instrText xml:space="preserve"> PAGEREF _Toc192326181 \h </w:instrText>
+          <w:instrText xml:space="preserve"> PAGEREF _Toc192348329 \h </w:instrText>
         </w:r>
         <w:r>
           <w:rPr>
@@ -3117,7 +3990,7 @@
             <w:noProof/>
             <w:webHidden/>
           </w:rPr>
-          <w:t>8</w:t>
+          <w:t>5</w:t>
         </w:r>
         <w:r>
           <w:rPr>
@@ -3127,90 +4000,6 @@
           <w:fldChar w:fldCharType="end"/>
         </w:r>
       </w:hyperlink>
-    </w:p>
-    <w:p>
-      <w:pPr>
-        <w:spacing w:before="120" w:after="0" w:line="240" w:lineRule="auto"/>
-        <w:rPr>
-          <w:szCs w:val="24"/>
-        </w:rPr>
-      </w:pPr>
-      <w:r>
-        <w:rPr>
-          <w:szCs w:val="24"/>
-        </w:rPr>
-        <w:fldChar w:fldCharType="end"/>
-      </w:r>
-    </w:p>
-    <w:p>
-      <w:pPr>
-        <w:spacing w:before="120" w:after="0" w:line="240" w:lineRule="auto"/>
-        <w:rPr>
-          <w:szCs w:val="24"/>
-        </w:rPr>
-      </w:pPr>
-    </w:p>
-    <w:p>
-      <w:pPr>
-        <w:spacing w:before="120" w:after="0" w:line="240" w:lineRule="auto"/>
-        <w:rPr>
-          <w:szCs w:val="24"/>
-        </w:rPr>
-      </w:pPr>
-    </w:p>
-    <w:p>
-      <w:pPr>
-        <w:spacing w:before="120" w:after="0" w:line="240" w:lineRule="auto"/>
-        <w:rPr>
-          <w:szCs w:val="24"/>
-        </w:rPr>
-      </w:pPr>
-    </w:p>
-    <w:p>
-      <w:pPr>
-        <w:spacing w:before="120" w:after="0" w:line="240" w:lineRule="auto"/>
-        <w:rPr>
-          <w:szCs w:val="24"/>
-        </w:rPr>
-      </w:pPr>
-    </w:p>
-    <w:p>
-      <w:pPr>
-        <w:spacing w:before="120" w:after="0" w:line="240" w:lineRule="auto"/>
-        <w:rPr>
-          <w:szCs w:val="24"/>
-        </w:rPr>
-      </w:pPr>
-    </w:p>
-    <w:p>
-      <w:pPr>
-        <w:spacing w:before="120" w:after="0" w:line="240" w:lineRule="auto"/>
-      </w:pPr>
-    </w:p>
-    <w:p>
-      <w:pPr>
-        <w:pStyle w:val="Ttulo1"/>
-        <w:numPr>
-          <w:ilvl w:val="0"/>
-          <w:numId w:val="0"/>
-        </w:numPr>
-        <w:ind w:left="360"/>
-      </w:pPr>
-      <w:bookmarkStart w:id="18" w:name="_Toc357152319"/>
-      <w:bookmarkStart w:id="19" w:name="_Toc357154526"/>
-      <w:bookmarkStart w:id="20" w:name="_Toc530601447"/>
-      <w:bookmarkStart w:id="21" w:name="_Toc192326206"/>
-      <w:r>
-        <w:lastRenderedPageBreak/>
-        <w:t>Lista de tabe</w:t>
-      </w:r>
-      <w:bookmarkEnd w:id="18"/>
-      <w:bookmarkEnd w:id="19"/>
-      <w:bookmarkEnd w:id="20"/>
-      <w:r>
-        <w:t>las</w:t>
-      </w:r>
-      <w:bookmarkEnd w:id="21"/>
     </w:p>
     <w:p>
       <w:pPr>
@@ -3228,34 +4017,235 @@
           <w14:ligatures w14:val="standardContextual"/>
         </w:rPr>
       </w:pPr>
-      <w:r>
-        <w:rPr>
+      <w:hyperlink w:anchor="_Toc192348330" w:history="1">
+        <w:r>
+          <w:rPr>
+            <w:rStyle w:val="Hiperligao"/>
+            <w:noProof/>
+          </w:rPr>
+          <w:t>Figura 4 - Comparação de Sistemas</w:t>
+        </w:r>
+        <w:r>
+          <w:rPr>
+            <w:noProof/>
+            <w:webHidden/>
+          </w:rPr>
+          <w:tab/>
+        </w:r>
+        <w:r>
+          <w:rPr>
+            <w:noProof/>
+            <w:webHidden/>
+          </w:rPr>
+          <w:fldChar w:fldCharType="begin"/>
+        </w:r>
+        <w:r>
+          <w:rPr>
+            <w:noProof/>
+            <w:webHidden/>
+          </w:rPr>
+          <w:instrText xml:space="preserve"> PAGEREF _Toc192348330 \h </w:instrText>
+        </w:r>
+        <w:r>
+          <w:rPr>
+            <w:noProof/>
+            <w:webHidden/>
+          </w:rPr>
+        </w:r>
+        <w:r>
+          <w:rPr>
+            <w:noProof/>
+            <w:webHidden/>
+          </w:rPr>
+          <w:fldChar w:fldCharType="separate"/>
+        </w:r>
+        <w:r>
+          <w:rPr>
+            <w:noProof/>
+            <w:webHidden/>
+          </w:rPr>
+          <w:t>7</w:t>
+        </w:r>
+        <w:r>
+          <w:rPr>
+            <w:noProof/>
+            <w:webHidden/>
+          </w:rPr>
+          <w:fldChar w:fldCharType="end"/>
+        </w:r>
+      </w:hyperlink>
+    </w:p>
+    <w:p>
+      <w:pPr>
+        <w:pStyle w:val="ndicedeilustraes"/>
+        <w:tabs>
+          <w:tab w:val="right" w:leader="dot" w:pos="8777"/>
+        </w:tabs>
+        <w:rPr>
+          <w:rFonts w:asciiTheme="minorHAnsi" w:eastAsiaTheme="minorEastAsia" w:hAnsiTheme="minorHAnsi"/>
+          <w:noProof/>
+          <w:kern w:val="2"/>
           <w:sz w:val="24"/>
           <w:szCs w:val="24"/>
-        </w:rPr>
-        <w:fldChar w:fldCharType="begin"/>
-      </w:r>
-      <w:r>
-        <w:rPr>
+          <w:lang w:eastAsia="pt-PT"/>
+          <w14:ligatures w14:val="standardContextual"/>
+        </w:rPr>
+      </w:pPr>
+      <w:hyperlink w:anchor="_Toc192348331" w:history="1">
+        <w:r>
+          <w:rPr>
+            <w:rStyle w:val="Hiperligao"/>
+            <w:noProof/>
+          </w:rPr>
+          <w:t>Figura 5 - Trade Republic UI</w:t>
+        </w:r>
+        <w:r>
+          <w:rPr>
+            <w:noProof/>
+            <w:webHidden/>
+          </w:rPr>
+          <w:tab/>
+        </w:r>
+        <w:r>
+          <w:rPr>
+            <w:noProof/>
+            <w:webHidden/>
+          </w:rPr>
+          <w:fldChar w:fldCharType="begin"/>
+        </w:r>
+        <w:r>
+          <w:rPr>
+            <w:noProof/>
+            <w:webHidden/>
+          </w:rPr>
+          <w:instrText xml:space="preserve"> PAGEREF _Toc192348331 \h </w:instrText>
+        </w:r>
+        <w:r>
+          <w:rPr>
+            <w:noProof/>
+            <w:webHidden/>
+          </w:rPr>
+        </w:r>
+        <w:r>
+          <w:rPr>
+            <w:noProof/>
+            <w:webHidden/>
+          </w:rPr>
+          <w:fldChar w:fldCharType="separate"/>
+        </w:r>
+        <w:r>
+          <w:rPr>
+            <w:noProof/>
+            <w:webHidden/>
+          </w:rPr>
+          <w:t>8</w:t>
+        </w:r>
+        <w:r>
+          <w:rPr>
+            <w:noProof/>
+            <w:webHidden/>
+          </w:rPr>
+          <w:fldChar w:fldCharType="end"/>
+        </w:r>
+      </w:hyperlink>
+    </w:p>
+    <w:p>
+      <w:pPr>
+        <w:pStyle w:val="ndicedeilustraes"/>
+        <w:tabs>
+          <w:tab w:val="right" w:leader="dot" w:pos="8777"/>
+        </w:tabs>
+        <w:rPr>
+          <w:rFonts w:asciiTheme="minorHAnsi" w:eastAsiaTheme="minorEastAsia" w:hAnsiTheme="minorHAnsi"/>
+          <w:noProof/>
+          <w:kern w:val="2"/>
           <w:sz w:val="24"/>
           <w:szCs w:val="24"/>
-        </w:rPr>
-        <w:instrText xml:space="preserve"> TOC \h \z \c "Tabela" </w:instrText>
-      </w:r>
-      <w:r>
-        <w:rPr>
+          <w:lang w:eastAsia="pt-PT"/>
+          <w14:ligatures w14:val="standardContextual"/>
+        </w:rPr>
+      </w:pPr>
+      <w:hyperlink w:anchor="_Toc192348332" w:history="1">
+        <w:r>
+          <w:rPr>
+            <w:rStyle w:val="Hiperligao"/>
+            <w:noProof/>
+          </w:rPr>
+          <w:t>Figura 6 - Revolut UI</w:t>
+        </w:r>
+        <w:r>
+          <w:rPr>
+            <w:noProof/>
+            <w:webHidden/>
+          </w:rPr>
+          <w:tab/>
+        </w:r>
+        <w:r>
+          <w:rPr>
+            <w:noProof/>
+            <w:webHidden/>
+          </w:rPr>
+          <w:fldChar w:fldCharType="begin"/>
+        </w:r>
+        <w:r>
+          <w:rPr>
+            <w:noProof/>
+            <w:webHidden/>
+          </w:rPr>
+          <w:instrText xml:space="preserve"> PAGEREF _Toc192348332 \h </w:instrText>
+        </w:r>
+        <w:r>
+          <w:rPr>
+            <w:noProof/>
+            <w:webHidden/>
+          </w:rPr>
+        </w:r>
+        <w:r>
+          <w:rPr>
+            <w:noProof/>
+            <w:webHidden/>
+          </w:rPr>
+          <w:fldChar w:fldCharType="separate"/>
+        </w:r>
+        <w:r>
+          <w:rPr>
+            <w:noProof/>
+            <w:webHidden/>
+          </w:rPr>
+          <w:t>9</w:t>
+        </w:r>
+        <w:r>
+          <w:rPr>
+            <w:noProof/>
+            <w:webHidden/>
+          </w:rPr>
+          <w:fldChar w:fldCharType="end"/>
+        </w:r>
+      </w:hyperlink>
+    </w:p>
+    <w:p>
+      <w:pPr>
+        <w:pStyle w:val="ndicedeilustraes"/>
+        <w:tabs>
+          <w:tab w:val="right" w:leader="dot" w:pos="8777"/>
+        </w:tabs>
+        <w:rPr>
+          <w:rFonts w:asciiTheme="minorHAnsi" w:eastAsiaTheme="minorEastAsia" w:hAnsiTheme="minorHAnsi"/>
+          <w:noProof/>
+          <w:kern w:val="2"/>
           <w:sz w:val="24"/>
           <w:szCs w:val="24"/>
-        </w:rPr>
-        <w:fldChar w:fldCharType="separate"/>
-      </w:r>
-      <w:hyperlink w:anchor="_Toc192326253" w:history="1">
+          <w:lang w:eastAsia="pt-PT"/>
+          <w14:ligatures w14:val="standardContextual"/>
+        </w:rPr>
+      </w:pPr>
+      <w:hyperlink w:anchor="_Toc192348333" w:history="1">
         <w:r>
           <w:rPr>
             <w:rStyle w:val="Hiperligao"/>
             <w:noProof/>
           </w:rPr>
-          <w:t>Tabela 1 - Requisitos Funcionais do Sistema</w:t>
+          <w:t>Figura 7 - GetQuin UI</w:t>
         </w:r>
         <w:r>
           <w:rPr>
@@ -3276,7 +4266,7 @@
             <w:noProof/>
             <w:webHidden/>
           </w:rPr>
-          <w:instrText xml:space="preserve"> PAGEREF _Toc192326253 \h </w:instrText>
+          <w:instrText xml:space="preserve"> PAGEREF _Toc192348333 \h </w:instrText>
         </w:r>
         <w:r>
           <w:rPr>
@@ -3296,7 +4286,7 @@
             <w:noProof/>
             <w:webHidden/>
           </w:rPr>
-          <w:t>4</w:t>
+          <w:t>10</w:t>
         </w:r>
         <w:r>
           <w:rPr>
@@ -3309,19 +4299,358 @@
     </w:p>
     <w:p>
       <w:pPr>
-        <w:spacing w:after="0"/>
-      </w:pPr>
-      <w:r>
-        <w:rPr>
+        <w:pStyle w:val="ndicedeilustraes"/>
+        <w:tabs>
+          <w:tab w:val="right" w:leader="dot" w:pos="8777"/>
+        </w:tabs>
+        <w:rPr>
+          <w:rFonts w:asciiTheme="minorHAnsi" w:eastAsiaTheme="minorEastAsia" w:hAnsiTheme="minorHAnsi"/>
+          <w:noProof/>
+          <w:kern w:val="2"/>
+          <w:sz w:val="24"/>
           <w:szCs w:val="24"/>
+          <w:lang w:eastAsia="pt-PT"/>
+          <w14:ligatures w14:val="standardContextual"/>
+        </w:rPr>
+      </w:pPr>
+      <w:hyperlink w:anchor="_Toc192348334" w:history="1">
+        <w:r>
+          <w:rPr>
+            <w:rStyle w:val="Hiperligao"/>
+            <w:noProof/>
+          </w:rPr>
+          <w:t>Figura 8 - Análise SWOT da Plataforma Smart4Finances</w:t>
+        </w:r>
+        <w:r>
+          <w:rPr>
+            <w:noProof/>
+            <w:webHidden/>
+          </w:rPr>
+          <w:tab/>
+        </w:r>
+        <w:r>
+          <w:rPr>
+            <w:noProof/>
+            <w:webHidden/>
+          </w:rPr>
+          <w:fldChar w:fldCharType="begin"/>
+        </w:r>
+        <w:r>
+          <w:rPr>
+            <w:noProof/>
+            <w:webHidden/>
+          </w:rPr>
+          <w:instrText xml:space="preserve"> PAGEREF _Toc192348334 \h </w:instrText>
+        </w:r>
+        <w:r>
+          <w:rPr>
+            <w:noProof/>
+            <w:webHidden/>
+          </w:rPr>
+        </w:r>
+        <w:r>
+          <w:rPr>
+            <w:noProof/>
+            <w:webHidden/>
+          </w:rPr>
+          <w:fldChar w:fldCharType="separate"/>
+        </w:r>
+        <w:r>
+          <w:rPr>
+            <w:noProof/>
+            <w:webHidden/>
+          </w:rPr>
+          <w:t>12</w:t>
+        </w:r>
+        <w:r>
+          <w:rPr>
+            <w:noProof/>
+            <w:webHidden/>
+          </w:rPr>
+          <w:fldChar w:fldCharType="end"/>
+        </w:r>
+      </w:hyperlink>
+    </w:p>
+    <w:p>
+      <w:pPr>
+        <w:pStyle w:val="ndicedeilustraes"/>
+        <w:tabs>
+          <w:tab w:val="right" w:leader="dot" w:pos="8777"/>
+        </w:tabs>
+        <w:rPr>
+          <w:rFonts w:asciiTheme="minorHAnsi" w:eastAsiaTheme="minorEastAsia" w:hAnsiTheme="minorHAnsi"/>
+          <w:noProof/>
+          <w:kern w:val="2"/>
+          <w:sz w:val="24"/>
+          <w:szCs w:val="24"/>
+          <w:lang w:eastAsia="pt-PT"/>
+          <w14:ligatures w14:val="standardContextual"/>
+        </w:rPr>
+      </w:pPr>
+      <w:hyperlink w:anchor="_Toc192348335" w:history="1">
+        <w:r>
+          <w:rPr>
+            <w:rStyle w:val="Hiperligao"/>
+            <w:noProof/>
+          </w:rPr>
+          <w:t>Figura 9 - Controlo de Projeto</w:t>
+        </w:r>
+        <w:r>
+          <w:rPr>
+            <w:noProof/>
+            <w:webHidden/>
+          </w:rPr>
+          <w:tab/>
+        </w:r>
+        <w:r>
+          <w:rPr>
+            <w:noProof/>
+            <w:webHidden/>
+          </w:rPr>
+          <w:fldChar w:fldCharType="begin"/>
+        </w:r>
+        <w:r>
+          <w:rPr>
+            <w:noProof/>
+            <w:webHidden/>
+          </w:rPr>
+          <w:instrText xml:space="preserve"> PAGEREF _Toc192348335 \h </w:instrText>
+        </w:r>
+        <w:r>
+          <w:rPr>
+            <w:noProof/>
+            <w:webHidden/>
+          </w:rPr>
+        </w:r>
+        <w:r>
+          <w:rPr>
+            <w:noProof/>
+            <w:webHidden/>
+          </w:rPr>
+          <w:fldChar w:fldCharType="separate"/>
+        </w:r>
+        <w:r>
+          <w:rPr>
+            <w:noProof/>
+            <w:webHidden/>
+          </w:rPr>
+          <w:t>13</w:t>
+        </w:r>
+        <w:r>
+          <w:rPr>
+            <w:noProof/>
+            <w:webHidden/>
+          </w:rPr>
+          <w:fldChar w:fldCharType="end"/>
+        </w:r>
+      </w:hyperlink>
+    </w:p>
+    <w:p>
+      <w:pPr>
+        <w:pStyle w:val="ndicedeilustraes"/>
+        <w:tabs>
+          <w:tab w:val="right" w:leader="dot" w:pos="8777"/>
+        </w:tabs>
+        <w:rPr>
+          <w:rFonts w:asciiTheme="minorHAnsi" w:eastAsiaTheme="minorEastAsia" w:hAnsiTheme="minorHAnsi"/>
+          <w:noProof/>
+          <w:kern w:val="2"/>
+          <w:sz w:val="24"/>
+          <w:szCs w:val="24"/>
+          <w:lang w:eastAsia="pt-PT"/>
+          <w14:ligatures w14:val="standardContextual"/>
+        </w:rPr>
+      </w:pPr>
+      <w:hyperlink w:anchor="_Toc192348336" w:history="1">
+        <w:r>
+          <w:rPr>
+            <w:rStyle w:val="Hiperligao"/>
+            <w:noProof/>
+          </w:rPr>
+          <w:t>Figura 10 - Jira Software</w:t>
+        </w:r>
+        <w:r>
+          <w:rPr>
+            <w:noProof/>
+            <w:webHidden/>
+          </w:rPr>
+          <w:tab/>
+        </w:r>
+        <w:r>
+          <w:rPr>
+            <w:noProof/>
+            <w:webHidden/>
+          </w:rPr>
+          <w:fldChar w:fldCharType="begin"/>
+        </w:r>
+        <w:r>
+          <w:rPr>
+            <w:noProof/>
+            <w:webHidden/>
+          </w:rPr>
+          <w:instrText xml:space="preserve"> PAGEREF _Toc192348336 \h </w:instrText>
+        </w:r>
+        <w:r>
+          <w:rPr>
+            <w:noProof/>
+            <w:webHidden/>
+          </w:rPr>
+        </w:r>
+        <w:r>
+          <w:rPr>
+            <w:noProof/>
+            <w:webHidden/>
+          </w:rPr>
+          <w:fldChar w:fldCharType="separate"/>
+        </w:r>
+        <w:r>
+          <w:rPr>
+            <w:noProof/>
+            <w:webHidden/>
+          </w:rPr>
+          <w:t>14</w:t>
+        </w:r>
+        <w:r>
+          <w:rPr>
+            <w:noProof/>
+            <w:webHidden/>
+          </w:rPr>
+          <w:fldChar w:fldCharType="end"/>
+        </w:r>
+      </w:hyperlink>
+    </w:p>
+    <w:p>
+      <w:pPr>
+        <w:pStyle w:val="ndicedeilustraes"/>
+        <w:tabs>
+          <w:tab w:val="right" w:leader="dot" w:pos="8777"/>
+        </w:tabs>
+        <w:rPr>
+          <w:rFonts w:asciiTheme="minorHAnsi" w:eastAsiaTheme="minorEastAsia" w:hAnsiTheme="minorHAnsi"/>
+          <w:noProof/>
+          <w:kern w:val="2"/>
+          <w:sz w:val="24"/>
+          <w:szCs w:val="24"/>
+          <w:lang w:eastAsia="pt-PT"/>
+          <w14:ligatures w14:val="standardContextual"/>
+        </w:rPr>
+      </w:pPr>
+      <w:hyperlink w:anchor="_Toc192348337" w:history="1">
+        <w:r>
+          <w:rPr>
+            <w:rStyle w:val="Hiperligao"/>
+            <w:noProof/>
+          </w:rPr>
+          <w:t>Figura 11 - Jira - Quadro Sprint 1</w:t>
+        </w:r>
+        <w:r>
+          <w:rPr>
+            <w:noProof/>
+            <w:webHidden/>
+          </w:rPr>
+          <w:tab/>
+        </w:r>
+        <w:r>
+          <w:rPr>
+            <w:noProof/>
+            <w:webHidden/>
+          </w:rPr>
+          <w:fldChar w:fldCharType="begin"/>
+        </w:r>
+        <w:r>
+          <w:rPr>
+            <w:noProof/>
+            <w:webHidden/>
+          </w:rPr>
+          <w:instrText xml:space="preserve"> PAGEREF _Toc192348337 \h </w:instrText>
+        </w:r>
+        <w:r>
+          <w:rPr>
+            <w:noProof/>
+            <w:webHidden/>
+          </w:rPr>
+        </w:r>
+        <w:r>
+          <w:rPr>
+            <w:noProof/>
+            <w:webHidden/>
+          </w:rPr>
+          <w:fldChar w:fldCharType="separate"/>
+        </w:r>
+        <w:r>
+          <w:rPr>
+            <w:noProof/>
+            <w:webHidden/>
+          </w:rPr>
+          <w:t>15</w:t>
+        </w:r>
+        <w:r>
+          <w:rPr>
+            <w:noProof/>
+            <w:webHidden/>
+          </w:rPr>
+          <w:fldChar w:fldCharType="end"/>
+        </w:r>
+      </w:hyperlink>
+    </w:p>
+    <w:p>
+      <w:pPr>
+        <w:spacing w:before="120" w:after="0" w:line="240" w:lineRule="auto"/>
+        <w:rPr>
+          <w:szCs w:val="24"/>
+        </w:rPr>
+      </w:pPr>
+      <w:r>
+        <w:rPr>
+          <w:szCs w:val="24"/>
         </w:rPr>
         <w:fldChar w:fldCharType="end"/>
       </w:r>
     </w:p>
     <w:p>
-      <w:r>
-        <w:br w:type="page"/>
-      </w:r>
+      <w:pPr>
+        <w:spacing w:before="120" w:after="0" w:line="240" w:lineRule="auto"/>
+        <w:rPr>
+          <w:szCs w:val="24"/>
+        </w:rPr>
+      </w:pPr>
+    </w:p>
+    <w:p>
+      <w:pPr>
+        <w:spacing w:before="120" w:after="0" w:line="240" w:lineRule="auto"/>
+        <w:rPr>
+          <w:szCs w:val="24"/>
+        </w:rPr>
+      </w:pPr>
+    </w:p>
+    <w:p>
+      <w:pPr>
+        <w:spacing w:before="120" w:after="0" w:line="240" w:lineRule="auto"/>
+        <w:rPr>
+          <w:szCs w:val="24"/>
+        </w:rPr>
+      </w:pPr>
+    </w:p>
+    <w:p>
+      <w:pPr>
+        <w:spacing w:before="120" w:after="0" w:line="240" w:lineRule="auto"/>
+        <w:rPr>
+          <w:szCs w:val="24"/>
+        </w:rPr>
+      </w:pPr>
+    </w:p>
+    <w:p>
+      <w:pPr>
+        <w:spacing w:before="120" w:after="0" w:line="240" w:lineRule="auto"/>
+        <w:rPr>
+          <w:szCs w:val="24"/>
+        </w:rPr>
+      </w:pPr>
+    </w:p>
+    <w:p>
+      <w:pPr>
+        <w:spacing w:before="120" w:after="0" w:line="240" w:lineRule="auto"/>
+      </w:pPr>
     </w:p>
     <w:p>
       <w:pPr>
@@ -3332,10 +4661,220 @@
         </w:numPr>
         <w:ind w:left="360"/>
       </w:pPr>
+      <w:bookmarkStart w:id="18" w:name="_Toc357152319"/>
+      <w:bookmarkStart w:id="19" w:name="_Toc357154526"/>
+      <w:bookmarkStart w:id="20" w:name="_Toc530601447"/>
+      <w:bookmarkStart w:id="21" w:name="_Toc192348374"/>
+      <w:r>
+        <w:lastRenderedPageBreak/>
+        <w:t>Lista de tabe</w:t>
+      </w:r>
+      <w:bookmarkEnd w:id="18"/>
+      <w:bookmarkEnd w:id="19"/>
+      <w:bookmarkEnd w:id="20"/>
+      <w:r>
+        <w:t>las</w:t>
+      </w:r>
+      <w:bookmarkEnd w:id="21"/>
+    </w:p>
+    <w:p>
+      <w:pPr>
+        <w:pStyle w:val="ndicedeilustraes"/>
+        <w:tabs>
+          <w:tab w:val="right" w:leader="dot" w:pos="8777"/>
+        </w:tabs>
+        <w:rPr>
+          <w:rFonts w:asciiTheme="minorHAnsi" w:eastAsiaTheme="minorEastAsia" w:hAnsiTheme="minorHAnsi"/>
+          <w:noProof/>
+          <w:kern w:val="2"/>
+          <w:sz w:val="24"/>
+          <w:szCs w:val="24"/>
+          <w:lang w:eastAsia="pt-PT"/>
+          <w14:ligatures w14:val="standardContextual"/>
+        </w:rPr>
+      </w:pPr>
+      <w:r>
+        <w:rPr>
+          <w:sz w:val="24"/>
+          <w:szCs w:val="24"/>
+        </w:rPr>
+        <w:fldChar w:fldCharType="begin"/>
+      </w:r>
+      <w:r>
+        <w:rPr>
+          <w:sz w:val="24"/>
+          <w:szCs w:val="24"/>
+        </w:rPr>
+        <w:instrText xml:space="preserve"> TOC \h \z \c "Tabela" </w:instrText>
+      </w:r>
+      <w:r>
+        <w:rPr>
+          <w:sz w:val="24"/>
+          <w:szCs w:val="24"/>
+        </w:rPr>
+        <w:fldChar w:fldCharType="separate"/>
+      </w:r>
+      <w:hyperlink w:anchor="_Toc192344936" w:history="1">
+        <w:r>
+          <w:rPr>
+            <w:rStyle w:val="Hiperligao"/>
+            <w:noProof/>
+          </w:rPr>
+          <w:t>Tabela 1 - Requisitos Funcionais do Sistema</w:t>
+        </w:r>
+        <w:r>
+          <w:rPr>
+            <w:noProof/>
+            <w:webHidden/>
+          </w:rPr>
+          <w:tab/>
+        </w:r>
+        <w:r>
+          <w:rPr>
+            <w:noProof/>
+            <w:webHidden/>
+          </w:rPr>
+          <w:fldChar w:fldCharType="begin"/>
+        </w:r>
+        <w:r>
+          <w:rPr>
+            <w:noProof/>
+            <w:webHidden/>
+          </w:rPr>
+          <w:instrText xml:space="preserve"> PAGEREF _Toc192344936 \h </w:instrText>
+        </w:r>
+        <w:r>
+          <w:rPr>
+            <w:noProof/>
+            <w:webHidden/>
+          </w:rPr>
+        </w:r>
+        <w:r>
+          <w:rPr>
+            <w:noProof/>
+            <w:webHidden/>
+          </w:rPr>
+          <w:fldChar w:fldCharType="separate"/>
+        </w:r>
+        <w:r>
+          <w:rPr>
+            <w:noProof/>
+            <w:webHidden/>
+          </w:rPr>
+          <w:t>6</w:t>
+        </w:r>
+        <w:r>
+          <w:rPr>
+            <w:noProof/>
+            <w:webHidden/>
+          </w:rPr>
+          <w:fldChar w:fldCharType="end"/>
+        </w:r>
+      </w:hyperlink>
+    </w:p>
+    <w:p>
+      <w:pPr>
+        <w:pStyle w:val="ndicedeilustraes"/>
+        <w:tabs>
+          <w:tab w:val="right" w:leader="dot" w:pos="8777"/>
+        </w:tabs>
+        <w:rPr>
+          <w:rFonts w:asciiTheme="minorHAnsi" w:eastAsiaTheme="minorEastAsia" w:hAnsiTheme="minorHAnsi"/>
+          <w:noProof/>
+          <w:kern w:val="2"/>
+          <w:sz w:val="24"/>
+          <w:szCs w:val="24"/>
+          <w:lang w:eastAsia="pt-PT"/>
+          <w14:ligatures w14:val="standardContextual"/>
+        </w:rPr>
+      </w:pPr>
+      <w:hyperlink w:anchor="_Toc192344937" w:history="1">
+        <w:r>
+          <w:rPr>
+            <w:rStyle w:val="Hiperligao"/>
+            <w:noProof/>
+          </w:rPr>
+          <w:t>Tabela 2 - Comparação dos Sistemas Concorrentes</w:t>
+        </w:r>
+        <w:r>
+          <w:rPr>
+            <w:noProof/>
+            <w:webHidden/>
+          </w:rPr>
+          <w:tab/>
+        </w:r>
+        <w:r>
+          <w:rPr>
+            <w:noProof/>
+            <w:webHidden/>
+          </w:rPr>
+          <w:fldChar w:fldCharType="begin"/>
+        </w:r>
+        <w:r>
+          <w:rPr>
+            <w:noProof/>
+            <w:webHidden/>
+          </w:rPr>
+          <w:instrText xml:space="preserve"> PAGEREF _Toc192344937 \h </w:instrText>
+        </w:r>
+        <w:r>
+          <w:rPr>
+            <w:noProof/>
+            <w:webHidden/>
+          </w:rPr>
+        </w:r>
+        <w:r>
+          <w:rPr>
+            <w:noProof/>
+            <w:webHidden/>
+          </w:rPr>
+          <w:fldChar w:fldCharType="separate"/>
+        </w:r>
+        <w:r>
+          <w:rPr>
+            <w:noProof/>
+            <w:webHidden/>
+          </w:rPr>
+          <w:t>11</w:t>
+        </w:r>
+        <w:r>
+          <w:rPr>
+            <w:noProof/>
+            <w:webHidden/>
+          </w:rPr>
+          <w:fldChar w:fldCharType="end"/>
+        </w:r>
+      </w:hyperlink>
+    </w:p>
+    <w:p>
+      <w:pPr>
+        <w:spacing w:after="0"/>
+      </w:pPr>
+      <w:r>
+        <w:rPr>
+          <w:szCs w:val="24"/>
+        </w:rPr>
+        <w:fldChar w:fldCharType="end"/>
+      </w:r>
+    </w:p>
+    <w:p>
+      <w:r>
+        <w:br w:type="page"/>
+      </w:r>
+    </w:p>
+    <w:p>
+      <w:pPr>
+        <w:pStyle w:val="Ttulo1"/>
+        <w:numPr>
+          <w:ilvl w:val="0"/>
+          <w:numId w:val="0"/>
+        </w:numPr>
+        <w:ind w:left="360"/>
+      </w:pPr>
       <w:bookmarkStart w:id="22" w:name="_Toc357152320"/>
       <w:bookmarkStart w:id="23" w:name="_Toc357154527"/>
       <w:bookmarkStart w:id="24" w:name="_Toc530601448"/>
-      <w:bookmarkStart w:id="25" w:name="_Toc192326207"/>
+      <w:bookmarkStart w:id="25" w:name="_Toc192348375"/>
       <w:r>
         <w:lastRenderedPageBreak/>
         <w:t>Lista de siglas</w:t>
@@ -3503,6 +5042,15 @@
             <w:vAlign w:val="center"/>
           </w:tcPr>
           <w:p/>
+          <w:p/>
+          <w:p/>
+          <w:p/>
+          <w:p/>
+          <w:p/>
+          <w:p/>
+          <w:p/>
+          <w:p/>
+          <w:p/>
         </w:tc>
         <w:tc>
           <w:tcPr>
@@ -3513,22 +5061,6 @@
         </w:tc>
       </w:tr>
     </w:tbl>
-    <w:p/>
-    <w:p>
-      <w:pPr>
-        <w:rPr>
-          <w:color w:val="FF0000"/>
-          <w:highlight w:val="yellow"/>
-        </w:rPr>
-      </w:pPr>
-      <w:r>
-        <w:rPr>
-          <w:color w:val="FF0000"/>
-          <w:highlight w:val="yellow"/>
-        </w:rPr>
-        <w:t>Cuidados na elaboração da lista de siglas e acrónimos:</w:t>
-      </w:r>
-    </w:p>
     <w:p>
       <w:pPr>
         <w:pStyle w:val="PargrafodaLista"/>
@@ -3575,42 +5107,6 @@
           <w:highlight w:val="yellow"/>
         </w:rPr>
         <w:t>Apenas as que sejam relevantes para a leitura do texto.</w:t>
-      </w:r>
-    </w:p>
-    <w:p>
-      <w:pPr>
-        <w:rPr>
-          <w:rFonts w:cs="Times New Roman"/>
-          <w:color w:val="FF0000"/>
-          <w:szCs w:val="24"/>
-        </w:rPr>
-      </w:pPr>
-      <w:r>
-        <w:rPr>
-          <w:rFonts w:cs="Times New Roman"/>
-          <w:color w:val="FF0000"/>
-          <w:szCs w:val="24"/>
-          <w:highlight w:val="yellow"/>
-        </w:rPr>
-        <w:t>Adicionar mais entradas à tabela, caso seja necessário (a tabela não tem contornos, mas está no texto).</w:t>
-      </w:r>
-    </w:p>
-    <w:p>
-      <w:pPr>
-        <w:spacing w:line="276" w:lineRule="auto"/>
-        <w:ind w:firstLine="0"/>
-        <w:jc w:val="left"/>
-        <w:rPr>
-          <w:rFonts w:cs="Times New Roman"/>
-          <w:szCs w:val="24"/>
-        </w:rPr>
-      </w:pPr>
-      <w:r>
-        <w:rPr>
-          <w:rFonts w:cs="Times New Roman"/>
-          <w:szCs w:val="24"/>
-        </w:rPr>
-        <w:br w:type="page"/>
       </w:r>
     </w:p>
     <w:p>
@@ -3637,7 +5133,7 @@
       <w:pPr>
         <w:pStyle w:val="Ttulo1"/>
       </w:pPr>
-      <w:bookmarkStart w:id="26" w:name="_Toc192326208"/>
+      <w:bookmarkStart w:id="26" w:name="_Toc192348376"/>
       <w:r>
         <w:lastRenderedPageBreak/>
         <w:t>Introdução</w:t>
@@ -3776,7 +5272,7 @@
       <w:pPr>
         <w:pStyle w:val="Ttulo1"/>
       </w:pPr>
-      <w:bookmarkStart w:id="27" w:name="_Toc192326209"/>
+      <w:bookmarkStart w:id="27" w:name="_Toc192348377"/>
       <w:r>
         <w:lastRenderedPageBreak/>
         <w:t>Contextualização do Tema</w:t>
@@ -3802,18 +5298,906 @@
         <w:t xml:space="preserve"> conter uma consistente contextualização do tema, onde vamos essencialmente enumerar os principais conceitos, a relevância do assunto, o seu enquadramento teórico e prático, bem como eventuais desafios e perspetivas futuras relacionadas.</w:t>
       </w:r>
     </w:p>
-    <w:p/>
-    <w:p/>
+    <w:p>
+      <w:r>
+        <w:t xml:space="preserve">No </w:t>
+      </w:r>
+      <w:r>
+        <w:t xml:space="preserve">contexto da Unidade Curricular de Projeto Informático da Licenciatura em Engenharia Informática, </w:t>
+      </w:r>
+      <w:r>
+        <w:t xml:space="preserve">foi proposto aos estudantes escolherem 5 projetos de uma lista. A nossa primeira opção foi o Smart4Finances, por se tratar de um tema apelativo aos membros deste grupo, </w:t>
+      </w:r>
+      <w:r>
+        <w:t>nomeadamente os temas de poupança e investimentos. Desde logo o grupo demonstrou muito interesse neste tema, bem como nos propusemos, não só a desenvolver o projeto, mas também realizar uma ação de sensibilização nesta área, nomeadamente apelar à poupança e ao investimento. Por todos estes tópicos achamos que foi a escolha certa para o grupo.</w:t>
+      </w:r>
+    </w:p>
+    <w:p>
+      <w:pPr>
+        <w:rPr>
+          <w:lang w:eastAsia="pt-PT"/>
+        </w:rPr>
+      </w:pPr>
+      <w:r>
+        <w:rPr>
+          <w:lang w:eastAsia="pt-PT"/>
+        </w:rPr>
+        <w:t>O Smart4Finances surge como uma plataforma inovadora na gestão de finanças pessoais e investimentos, integrando tecnologia e inteligência financeira para oferecer aos utilizadores um maior controlo sobre o seu dinheiro. Num mundo onde a literacia financeira é cada vez mais essencial, soluções digitais como esta tornam-se ferramentas indispensáveis para facilitar decisões económicas mais informadas e eficazes.</w:t>
+      </w:r>
+    </w:p>
+    <w:p>
+      <w:pPr>
+        <w:keepNext/>
+        <w:spacing w:line="276" w:lineRule="auto"/>
+        <w:ind w:firstLine="0"/>
+        <w:jc w:val="center"/>
+      </w:pPr>
+      <w:r>
+        <w:rPr>
+          <w:b/>
+          <w:noProof/>
+          <w:sz w:val="40"/>
+          <w:szCs w:val="40"/>
+        </w:rPr>
+        <w:drawing>
+          <wp:inline distT="0" distB="0" distL="0" distR="0" wp14:anchorId="77F869D7" wp14:editId="100156B8">
+            <wp:extent cx="4295475" cy="2559100"/>
+            <wp:effectExtent l="0" t="0" r="0" b="0"/>
+            <wp:docPr id="1132476216" name="Imagem 5" descr="Uma imagem com texto, Tipo de letra, logótipo, círculo&#10;&#10;Os conteúdos gerados por IA poderão estar incorretos."/>
+            <wp:cNvGraphicFramePr>
+              <a:graphicFrameLocks xmlns:a="http://schemas.openxmlformats.org/drawingml/2006/main" noChangeAspect="1"/>
+            </wp:cNvGraphicFramePr>
+            <a:graphic xmlns:a="http://schemas.openxmlformats.org/drawingml/2006/main">
+              <a:graphicData uri="http://schemas.openxmlformats.org/drawingml/2006/picture">
+                <pic:pic xmlns:pic="http://schemas.openxmlformats.org/drawingml/2006/picture">
+                  <pic:nvPicPr>
+                    <pic:cNvPr id="494576321" name="Imagem 5" descr="Uma imagem com texto, Tipo de letra, logótipo, círculo&#10;&#10;Os conteúdos gerados por IA poderão estar incorretos."/>
+                    <pic:cNvPicPr/>
+                  </pic:nvPicPr>
+                  <pic:blipFill>
+                    <a:blip r:embed="rId10">
+                      <a:extLst>
+                        <a:ext uri="{28A0092B-C50C-407E-A947-70E740481C1C}">
+                          <a14:useLocalDpi xmlns:a14="http://schemas.microsoft.com/office/drawing/2010/main" val="0"/>
+                        </a:ext>
+                      </a:extLst>
+                    </a:blip>
+                    <a:stretch>
+                      <a:fillRect/>
+                    </a:stretch>
+                  </pic:blipFill>
+                  <pic:spPr>
+                    <a:xfrm>
+                      <a:off x="0" y="0"/>
+                      <a:ext cx="4306344" cy="2565575"/>
+                    </a:xfrm>
+                    <a:prstGeom prst="rect">
+                      <a:avLst/>
+                    </a:prstGeom>
+                  </pic:spPr>
+                </pic:pic>
+              </a:graphicData>
+            </a:graphic>
+          </wp:inline>
+        </w:drawing>
+      </w:r>
+    </w:p>
+    <w:p>
+      <w:pPr>
+        <w:pStyle w:val="Legenda"/>
+      </w:pPr>
+      <w:bookmarkStart w:id="28" w:name="_Toc192348327"/>
+      <w:r>
+        <w:t xml:space="preserve">Figura </w:t>
+      </w:r>
+      <w:r>
+        <w:fldChar w:fldCharType="begin"/>
+      </w:r>
+      <w:r>
+        <w:instrText xml:space="preserve"> SEQ Figura \* ARABIC </w:instrText>
+      </w:r>
+      <w:r>
+        <w:fldChar w:fldCharType="separate"/>
+      </w:r>
+      <w:r>
+        <w:rPr>
+          <w:noProof/>
+        </w:rPr>
+        <w:t>1</w:t>
+      </w:r>
+      <w:r>
+        <w:fldChar w:fldCharType="end"/>
+      </w:r>
+      <w:r>
+        <w:t xml:space="preserve"> - Logotipo do Smart4Finances</w:t>
+      </w:r>
+      <w:bookmarkEnd w:id="28"/>
+    </w:p>
+    <w:p>
+      <w:pPr>
+        <w:spacing w:line="276" w:lineRule="auto"/>
+        <w:ind w:firstLine="0"/>
+        <w:jc w:val="center"/>
+        <w:rPr>
+          <w:lang w:eastAsia="pt-PT"/>
+        </w:rPr>
+      </w:pPr>
+      <w:r>
+        <w:rPr>
+          <w:lang w:eastAsia="pt-PT"/>
+        </w:rPr>
+        <w:br w:type="page"/>
+      </w:r>
+    </w:p>
+    <w:p>
+      <w:pPr>
+        <w:pStyle w:val="Ttulo2"/>
+        <w:rPr>
+          <w:lang w:eastAsia="pt-PT"/>
+        </w:rPr>
+      </w:pPr>
+      <w:r>
+        <w:rPr>
+          <w:lang w:eastAsia="pt-PT"/>
+        </w:rPr>
+        <w:lastRenderedPageBreak/>
+        <w:t xml:space="preserve">  </w:t>
+      </w:r>
+      <w:bookmarkStart w:id="29" w:name="_Toc192348378"/>
+      <w:r>
+        <w:rPr>
+          <w:lang w:eastAsia="pt-PT"/>
+        </w:rPr>
+        <w:t>Principais Conceitos</w:t>
+      </w:r>
+      <w:bookmarkEnd w:id="29"/>
+    </w:p>
+    <w:p>
+      <w:pPr>
+        <w:rPr>
+          <w:lang w:eastAsia="pt-PT"/>
+        </w:rPr>
+      </w:pPr>
+      <w:r>
+        <w:rPr>
+          <w:lang w:eastAsia="pt-PT"/>
+        </w:rPr>
+        <w:t xml:space="preserve">Para compreender o impacto do </w:t>
+      </w:r>
+      <w:r>
+        <w:rPr>
+          <w:b/>
+          <w:bCs/>
+          <w:lang w:eastAsia="pt-PT"/>
+        </w:rPr>
+        <w:t>Smart4Finances</w:t>
+      </w:r>
+      <w:r>
+        <w:rPr>
+          <w:lang w:eastAsia="pt-PT"/>
+        </w:rPr>
+        <w:t>, é fundamental abordar alguns conceitos-chave:</w:t>
+      </w:r>
+      <w:r>
+        <w:rPr>
+          <w:lang w:eastAsia="pt-PT"/>
+        </w:rPr>
+        <w:t xml:space="preserve"> </w:t>
+      </w:r>
+    </w:p>
+    <w:p>
+      <w:pPr>
+        <w:pStyle w:val="PargrafodaLista"/>
+        <w:numPr>
+          <w:ilvl w:val="0"/>
+          <w:numId w:val="34"/>
+        </w:numPr>
+        <w:rPr>
+          <w:lang w:eastAsia="pt-PT"/>
+        </w:rPr>
+      </w:pPr>
+      <w:r>
+        <w:rPr>
+          <w:b/>
+          <w:bCs/>
+          <w:lang w:eastAsia="pt-PT"/>
+        </w:rPr>
+        <w:t>Gestão Financeira Pessoal</w:t>
+      </w:r>
+      <w:r>
+        <w:rPr>
+          <w:lang w:eastAsia="pt-PT"/>
+        </w:rPr>
+        <w:t xml:space="preserve"> – Como otimizar receitas e despesas para uma melhor saúde financeira</w:t>
+      </w:r>
+      <w:r>
+        <w:rPr>
+          <w:lang w:eastAsia="pt-PT"/>
+        </w:rPr>
+        <w:t xml:space="preserve">; </w:t>
+      </w:r>
+    </w:p>
+    <w:p>
+      <w:pPr>
+        <w:pStyle w:val="PargrafodaLista"/>
+        <w:numPr>
+          <w:ilvl w:val="0"/>
+          <w:numId w:val="34"/>
+        </w:numPr>
+        <w:rPr>
+          <w:lang w:eastAsia="pt-PT"/>
+        </w:rPr>
+      </w:pPr>
+      <w:r>
+        <w:rPr>
+          <w:b/>
+          <w:bCs/>
+          <w:lang w:eastAsia="pt-PT"/>
+        </w:rPr>
+        <w:t>Automação Financeira</w:t>
+      </w:r>
+      <w:r>
+        <w:rPr>
+          <w:lang w:eastAsia="pt-PT"/>
+        </w:rPr>
+        <w:t xml:space="preserve"> – </w:t>
+      </w:r>
+      <w:r>
+        <w:rPr>
+          <w:lang w:eastAsia="pt-PT"/>
+        </w:rPr>
+        <w:t>O u</w:t>
+      </w:r>
+      <w:r>
+        <w:rPr>
+          <w:lang w:eastAsia="pt-PT"/>
+        </w:rPr>
+        <w:t>so de tecnologia para simplificar orçamentos, pagamentos e investimentos</w:t>
+      </w:r>
+      <w:r>
+        <w:rPr>
+          <w:lang w:eastAsia="pt-PT"/>
+        </w:rPr>
+        <w:t>;</w:t>
+      </w:r>
+    </w:p>
+    <w:p>
+      <w:pPr>
+        <w:pStyle w:val="PargrafodaLista"/>
+        <w:numPr>
+          <w:ilvl w:val="0"/>
+          <w:numId w:val="34"/>
+        </w:numPr>
+        <w:rPr>
+          <w:lang w:eastAsia="pt-PT"/>
+        </w:rPr>
+      </w:pPr>
+      <w:r>
+        <w:rPr>
+          <w:b/>
+          <w:bCs/>
+          <w:lang w:eastAsia="pt-PT"/>
+        </w:rPr>
+        <w:t>Investimento Inteligente</w:t>
+      </w:r>
+      <w:r>
+        <w:rPr>
+          <w:lang w:eastAsia="pt-PT"/>
+        </w:rPr>
+        <w:t xml:space="preserve"> – Estratégias para maximizar rendimentos e minimizar riscos</w:t>
+      </w:r>
+      <w:r>
+        <w:rPr>
+          <w:lang w:eastAsia="pt-PT"/>
+        </w:rPr>
+        <w:t>;</w:t>
+      </w:r>
+    </w:p>
+    <w:p>
+      <w:pPr>
+        <w:pStyle w:val="PargrafodaLista"/>
+        <w:numPr>
+          <w:ilvl w:val="0"/>
+          <w:numId w:val="34"/>
+        </w:numPr>
+        <w:rPr>
+          <w:lang w:eastAsia="pt-PT"/>
+        </w:rPr>
+      </w:pPr>
+      <w:r>
+        <w:rPr>
+          <w:b/>
+          <w:bCs/>
+          <w:lang w:eastAsia="pt-PT"/>
+        </w:rPr>
+        <w:t>Integração com o Mercado Financeiro</w:t>
+      </w:r>
+      <w:r>
+        <w:rPr>
+          <w:lang w:eastAsia="pt-PT"/>
+        </w:rPr>
+        <w:t xml:space="preserve"> – Ligação com bancos, corretoras e outras instituições para uma visão unificada das finanças.</w:t>
+      </w:r>
+    </w:p>
+    <w:p>
+      <w:pPr>
+        <w:pStyle w:val="PargrafodaLista"/>
+        <w:ind w:left="1117" w:firstLine="0"/>
+        <w:rPr>
+          <w:b/>
+          <w:bCs/>
+          <w:lang w:eastAsia="pt-PT"/>
+        </w:rPr>
+      </w:pPr>
+    </w:p>
+    <w:p>
+      <w:pPr>
+        <w:pStyle w:val="PargrafodaLista"/>
+        <w:keepNext/>
+        <w:ind w:left="1117" w:firstLine="0"/>
+        <w:jc w:val="center"/>
+      </w:pPr>
+      <w:r>
+        <w:fldChar w:fldCharType="begin"/>
+      </w:r>
+      <w:r>
+        <w:instrText xml:space="preserve"> INCLUDEPICTURE "/Users/goncaloferreira/Library/Group Containers/UBF8T346G9.ms/WebArchiveCopyPasteTempFiles/com.microsoft.Word/poupanca.jpg" \* MERGEFORMATINET </w:instrText>
+      </w:r>
+      <w:r>
+        <w:fldChar w:fldCharType="separate"/>
+      </w:r>
+      <w:r>
+        <w:rPr>
+          <w:noProof/>
+        </w:rPr>
+        <w:drawing>
+          <wp:inline distT="0" distB="0" distL="0" distR="0" wp14:anchorId="15C500A4" wp14:editId="7A14A7AD">
+            <wp:extent cx="4792894" cy="3195263"/>
+            <wp:effectExtent l="0" t="0" r="0" b="5715"/>
+            <wp:docPr id="254282631" name="Imagem 1" descr="Poupança: como investir e aumentar a rentabilidade"/>
+            <wp:cNvGraphicFramePr>
+              <a:graphicFrameLocks xmlns:a="http://schemas.openxmlformats.org/drawingml/2006/main" noChangeAspect="1"/>
+            </wp:cNvGraphicFramePr>
+            <a:graphic xmlns:a="http://schemas.openxmlformats.org/drawingml/2006/main">
+              <a:graphicData uri="http://schemas.openxmlformats.org/drawingml/2006/picture">
+                <pic:pic xmlns:pic="http://schemas.openxmlformats.org/drawingml/2006/picture">
+                  <pic:nvPicPr>
+                    <pic:cNvPr id="0" name="Picture 1" descr="Poupança: como investir e aumentar a rentabilidade"/>
+                    <pic:cNvPicPr>
+                      <a:picLocks noChangeAspect="1" noChangeArrowheads="1"/>
+                    </pic:cNvPicPr>
+                  </pic:nvPicPr>
+                  <pic:blipFill>
+                    <a:blip r:embed="rId12">
+                      <a:extLst>
+                        <a:ext uri="{28A0092B-C50C-407E-A947-70E740481C1C}">
+                          <a14:useLocalDpi xmlns:a14="http://schemas.microsoft.com/office/drawing/2010/main" val="0"/>
+                        </a:ext>
+                      </a:extLst>
+                    </a:blip>
+                    <a:srcRect/>
+                    <a:stretch>
+                      <a:fillRect/>
+                    </a:stretch>
+                  </pic:blipFill>
+                  <pic:spPr bwMode="auto">
+                    <a:xfrm>
+                      <a:off x="0" y="0"/>
+                      <a:ext cx="4873360" cy="3248907"/>
+                    </a:xfrm>
+                    <a:prstGeom prst="rect">
+                      <a:avLst/>
+                    </a:prstGeom>
+                    <a:noFill/>
+                    <a:ln>
+                      <a:noFill/>
+                    </a:ln>
+                  </pic:spPr>
+                </pic:pic>
+              </a:graphicData>
+            </a:graphic>
+          </wp:inline>
+        </w:drawing>
+      </w:r>
+      <w:r>
+        <w:fldChar w:fldCharType="end"/>
+      </w:r>
+    </w:p>
+    <w:p>
+      <w:pPr>
+        <w:pStyle w:val="Legenda"/>
+      </w:pPr>
+      <w:bookmarkStart w:id="30" w:name="_Toc192348328"/>
+      <w:r>
+        <w:t xml:space="preserve">Figura </w:t>
+      </w:r>
+      <w:r>
+        <w:fldChar w:fldCharType="begin"/>
+      </w:r>
+      <w:r>
+        <w:instrText xml:space="preserve"> SEQ Figura \* ARABIC </w:instrText>
+      </w:r>
+      <w:r>
+        <w:fldChar w:fldCharType="separate"/>
+      </w:r>
+      <w:r>
+        <w:rPr>
+          <w:noProof/>
+        </w:rPr>
+        <w:t>2</w:t>
+      </w:r>
+      <w:r>
+        <w:fldChar w:fldCharType="end"/>
+      </w:r>
+      <w:r>
+        <w:t xml:space="preserve"> - </w:t>
+      </w:r>
+      <w:r>
+        <w:t>Gestão Financeira Pessoal</w:t>
+      </w:r>
+      <w:r>
+        <w:t>, Automação Financeira, Investimento inteligente e Integração com o Mercado Financeiro</w:t>
+      </w:r>
+      <w:bookmarkEnd w:id="30"/>
+    </w:p>
+    <w:p>
+      <w:pPr>
+        <w:spacing w:line="276" w:lineRule="auto"/>
+        <w:ind w:firstLine="0"/>
+        <w:jc w:val="left"/>
+        <w:rPr>
+          <w:lang w:eastAsia="pt-PT"/>
+        </w:rPr>
+      </w:pPr>
+      <w:r>
+        <w:rPr>
+          <w:lang w:eastAsia="pt-PT"/>
+        </w:rPr>
+        <w:br w:type="page"/>
+      </w:r>
+    </w:p>
+    <w:p>
+      <w:pPr>
+        <w:pStyle w:val="Ttulo2"/>
+        <w:rPr>
+          <w:rFonts w:eastAsia="Times New Roman"/>
+          <w:lang w:eastAsia="pt-PT"/>
+        </w:rPr>
+      </w:pPr>
+      <w:bookmarkStart w:id="31" w:name="_Toc192348379"/>
+      <w:r>
+        <w:rPr>
+          <w:rFonts w:eastAsia="Times New Roman"/>
+          <w:lang w:eastAsia="pt-PT"/>
+        </w:rPr>
+        <w:lastRenderedPageBreak/>
+        <w:t>Desafios e Perspetivas Futuras</w:t>
+      </w:r>
+      <w:bookmarkEnd w:id="31"/>
+    </w:p>
+    <w:p>
+      <w:pPr>
+        <w:rPr>
+          <w:lang w:eastAsia="pt-PT"/>
+        </w:rPr>
+      </w:pPr>
+      <w:r>
+        <w:rPr>
+          <w:lang w:eastAsia="pt-PT"/>
+        </w:rPr>
+        <w:t>Como qualquer outra plataforma, existem lacunas e ponto a melhorar. Somos uma equipa humilde e sabemos admitir que existem pontos chave, que nos guiam para proporções mais desafiadoras. Assim, dividimos este tema em desafios e perspetivas futuras, no que toca à nossa consideração pelo produto desenvolvido.</w:t>
+      </w:r>
+    </w:p>
+    <w:p>
+      <w:pPr>
+        <w:pStyle w:val="Ttulo3"/>
+        <w:rPr>
+          <w:rFonts w:eastAsia="Times New Roman"/>
+          <w:lang w:eastAsia="pt-PT"/>
+        </w:rPr>
+      </w:pPr>
+      <w:bookmarkStart w:id="32" w:name="_Toc192348380"/>
+      <w:r>
+        <w:rPr>
+          <w:rFonts w:ascii="Apple Color Emoji" w:eastAsia="Times New Roman" w:hAnsi="Apple Color Emoji" w:cs="Apple Color Emoji"/>
+          <w:lang w:eastAsia="pt-PT"/>
+        </w:rPr>
+        <w:t>🔴</w:t>
+      </w:r>
+      <w:r>
+        <w:rPr>
+          <w:rFonts w:eastAsia="Times New Roman"/>
+          <w:lang w:eastAsia="pt-PT"/>
+        </w:rPr>
+        <w:t xml:space="preserve"> Desafios:</w:t>
+      </w:r>
+      <w:bookmarkEnd w:id="32"/>
+    </w:p>
+    <w:p>
+      <w:pPr>
+        <w:pStyle w:val="PargrafodaLista"/>
+        <w:numPr>
+          <w:ilvl w:val="0"/>
+          <w:numId w:val="39"/>
+        </w:numPr>
+        <w:rPr>
+          <w:lang w:eastAsia="pt-PT"/>
+        </w:rPr>
+      </w:pPr>
+      <w:r>
+        <w:rPr>
+          <w:b/>
+          <w:bCs/>
+          <w:lang w:eastAsia="pt-PT"/>
+        </w:rPr>
+        <w:t>Adoção do Público</w:t>
+      </w:r>
+      <w:r>
+        <w:rPr>
+          <w:lang w:eastAsia="pt-PT"/>
+        </w:rPr>
+        <w:t xml:space="preserve"> – Nem todos os utilizadores estão familiarizados com ferramentas digitais para finanças.</w:t>
+      </w:r>
+    </w:p>
+    <w:p>
+      <w:pPr>
+        <w:pStyle w:val="PargrafodaLista"/>
+        <w:numPr>
+          <w:ilvl w:val="0"/>
+          <w:numId w:val="39"/>
+        </w:numPr>
+        <w:rPr>
+          <w:lang w:eastAsia="pt-PT"/>
+        </w:rPr>
+      </w:pPr>
+      <w:r>
+        <w:rPr>
+          <w:b/>
+          <w:bCs/>
+          <w:lang w:eastAsia="pt-PT"/>
+        </w:rPr>
+        <w:t>Regulação e Segurança</w:t>
+      </w:r>
+      <w:r>
+        <w:rPr>
+          <w:lang w:eastAsia="pt-PT"/>
+        </w:rPr>
+        <w:t xml:space="preserve"> – Necessidade de conformidade com normas financeiras e proteção de dados.</w:t>
+      </w:r>
+    </w:p>
+    <w:p>
+      <w:pPr>
+        <w:pStyle w:val="PargrafodaLista"/>
+        <w:numPr>
+          <w:ilvl w:val="0"/>
+          <w:numId w:val="39"/>
+        </w:numPr>
+        <w:rPr>
+          <w:lang w:eastAsia="pt-PT"/>
+        </w:rPr>
+      </w:pPr>
+      <w:r>
+        <w:rPr>
+          <w:b/>
+          <w:bCs/>
+          <w:lang w:eastAsia="pt-PT"/>
+        </w:rPr>
+        <w:t xml:space="preserve">Competição com Grandes </w:t>
+      </w:r>
+      <w:r>
+        <w:rPr>
+          <w:b/>
+          <w:bCs/>
+          <w:lang w:eastAsia="pt-PT"/>
+        </w:rPr>
+        <w:t>“</w:t>
+      </w:r>
+      <w:r>
+        <w:rPr>
+          <w:b/>
+          <w:bCs/>
+          <w:lang w:eastAsia="pt-PT"/>
+        </w:rPr>
+        <w:t>Players</w:t>
+      </w:r>
+      <w:r>
+        <w:rPr>
+          <w:b/>
+          <w:bCs/>
+          <w:lang w:eastAsia="pt-PT"/>
+        </w:rPr>
+        <w:t>”</w:t>
+      </w:r>
+      <w:r>
+        <w:rPr>
+          <w:lang w:eastAsia="pt-PT"/>
+        </w:rPr>
+        <w:t xml:space="preserve"> – Mercado dominado por bancos digitais e fintechs populares.</w:t>
+      </w:r>
+    </w:p>
+    <w:p>
+      <w:pPr>
+        <w:pStyle w:val="Ttulo3"/>
+        <w:rPr>
+          <w:rStyle w:val="nfaseDiscreta"/>
+          <w:i w:val="0"/>
+          <w:iCs w:val="0"/>
+          <w:lang w:eastAsia="pt-PT"/>
+        </w:rPr>
+      </w:pPr>
+      <w:bookmarkStart w:id="33" w:name="_Toc192348381"/>
+      <w:r>
+        <w:rPr>
+          <w:rStyle w:val="nfaseDiscreta"/>
+          <w:rFonts w:ascii="Apple Color Emoji" w:hAnsi="Apple Color Emoji" w:cs="Apple Color Emoji"/>
+          <w:i w:val="0"/>
+          <w:iCs w:val="0"/>
+          <w:lang w:eastAsia="pt-PT"/>
+        </w:rPr>
+        <w:t>🟢</w:t>
+      </w:r>
+      <w:r>
+        <w:rPr>
+          <w:rStyle w:val="nfaseDiscreta"/>
+          <w:i w:val="0"/>
+          <w:iCs w:val="0"/>
+          <w:lang w:eastAsia="pt-PT"/>
+        </w:rPr>
+        <w:t xml:space="preserve"> Perspetivas Futuras:</w:t>
+      </w:r>
+      <w:bookmarkEnd w:id="33"/>
+    </w:p>
+    <w:p>
+      <w:pPr>
+        <w:pStyle w:val="PargrafodaLista"/>
+        <w:numPr>
+          <w:ilvl w:val="0"/>
+          <w:numId w:val="37"/>
+        </w:numPr>
+        <w:rPr>
+          <w:lang w:eastAsia="pt-PT"/>
+        </w:rPr>
+      </w:pPr>
+      <w:r>
+        <w:rPr>
+          <w:lang w:eastAsia="pt-PT"/>
+        </w:rPr>
+        <w:t xml:space="preserve">Expansão da Inteligência Artificial para </w:t>
+      </w:r>
+      <w:r>
+        <w:rPr>
+          <w:b/>
+          <w:bCs/>
+          <w:lang w:eastAsia="pt-PT"/>
+        </w:rPr>
+        <w:t>aconselhamento financeiro personalizado</w:t>
+      </w:r>
+      <w:r>
+        <w:rPr>
+          <w:lang w:eastAsia="pt-PT"/>
+        </w:rPr>
+        <w:t>.</w:t>
+      </w:r>
+    </w:p>
+    <w:p>
+      <w:pPr>
+        <w:pStyle w:val="PargrafodaLista"/>
+        <w:numPr>
+          <w:ilvl w:val="0"/>
+          <w:numId w:val="37"/>
+        </w:numPr>
+        <w:rPr>
+          <w:lang w:eastAsia="pt-PT"/>
+        </w:rPr>
+      </w:pPr>
+      <w:r>
+        <w:rPr>
+          <w:lang w:eastAsia="pt-PT"/>
+        </w:rPr>
+        <w:t xml:space="preserve">Integração com </w:t>
+      </w:r>
+      <w:r>
+        <w:rPr>
+          <w:b/>
+          <w:bCs/>
+          <w:lang w:eastAsia="pt-PT"/>
+        </w:rPr>
+        <w:t>criptomoedas e ativos digitais</w:t>
+      </w:r>
+      <w:r>
+        <w:rPr>
+          <w:lang w:eastAsia="pt-PT"/>
+        </w:rPr>
+        <w:t>.</w:t>
+      </w:r>
+    </w:p>
+    <w:p>
+      <w:pPr>
+        <w:pStyle w:val="PargrafodaLista"/>
+        <w:numPr>
+          <w:ilvl w:val="0"/>
+          <w:numId w:val="37"/>
+        </w:numPr>
+        <w:rPr>
+          <w:lang w:eastAsia="pt-PT"/>
+        </w:rPr>
+      </w:pPr>
+      <w:r>
+        <w:rPr>
+          <w:lang w:eastAsia="pt-PT"/>
+        </w:rPr>
+        <w:t xml:space="preserve">Modelos de assinatura premium com </w:t>
+      </w:r>
+      <w:r>
+        <w:rPr>
+          <w:b/>
+          <w:bCs/>
+          <w:lang w:eastAsia="pt-PT"/>
+        </w:rPr>
+        <w:t>funcionalidades avançadas de investimento</w:t>
+      </w:r>
+      <w:r>
+        <w:rPr>
+          <w:b/>
+          <w:bCs/>
+          <w:lang w:eastAsia="pt-PT"/>
+        </w:rPr>
+        <w:t xml:space="preserve"> e/ou publicidade para gerar receita</w:t>
+      </w:r>
+      <w:r>
+        <w:rPr>
+          <w:lang w:eastAsia="pt-PT"/>
+        </w:rPr>
+        <w:t>.</w:t>
+      </w:r>
+    </w:p>
+    <w:p>
+      <w:pPr>
+        <w:pStyle w:val="PargrafodaLista"/>
+        <w:numPr>
+          <w:ilvl w:val="0"/>
+          <w:numId w:val="37"/>
+        </w:numPr>
+        <w:rPr>
+          <w:lang w:eastAsia="pt-PT"/>
+        </w:rPr>
+      </w:pPr>
+      <w:r>
+        <w:rPr>
+          <w:lang w:eastAsia="pt-PT"/>
+        </w:rPr>
+        <w:t xml:space="preserve">Parcerias com bancos e corretoras para oferecer </w:t>
+      </w:r>
+      <w:r>
+        <w:rPr>
+          <w:b/>
+          <w:bCs/>
+          <w:lang w:eastAsia="pt-PT"/>
+        </w:rPr>
+        <w:t>serviços financeiros completos</w:t>
+      </w:r>
+      <w:r>
+        <w:rPr>
+          <w:lang w:eastAsia="pt-PT"/>
+        </w:rPr>
+        <w:t>.</w:t>
+      </w:r>
+    </w:p>
+    <w:p>
+      <w:pPr>
+        <w:keepNext/>
+        <w:jc w:val="center"/>
+      </w:pPr>
+      <w:r>
+        <w:fldChar w:fldCharType="begin"/>
+      </w:r>
+      <w:r>
+        <w:instrText xml:space="preserve"> INCLUDEPICTURE "/Users/goncaloferreira/Library/Group Containers/UBF8T346G9.ms/WebArchiveCopyPasteTempFiles/com.microsoft.Word/post_thumbnail-a574246eea92cb4fc44aa48e210938aa.jpeg" \* MERGEFORMATINET </w:instrText>
+      </w:r>
+      <w:r>
+        <w:fldChar w:fldCharType="separate"/>
+      </w:r>
+      <w:r>
+        <w:rPr>
+          <w:noProof/>
+        </w:rPr>
+        <w:drawing>
+          <wp:inline distT="0" distB="0" distL="0" distR="0" wp14:anchorId="314B2B94" wp14:editId="314443E9">
+            <wp:extent cx="3786115" cy="2524077"/>
+            <wp:effectExtent l="0" t="0" r="0" b="3810"/>
+            <wp:docPr id="616470653" name="Imagem 2" descr="Perspectiva de carreira: veja por que é importante!"/>
+            <wp:cNvGraphicFramePr>
+              <a:graphicFrameLocks xmlns:a="http://schemas.openxmlformats.org/drawingml/2006/main" noChangeAspect="1"/>
+            </wp:cNvGraphicFramePr>
+            <a:graphic xmlns:a="http://schemas.openxmlformats.org/drawingml/2006/main">
+              <a:graphicData uri="http://schemas.openxmlformats.org/drawingml/2006/picture">
+                <pic:pic xmlns:pic="http://schemas.openxmlformats.org/drawingml/2006/picture">
+                  <pic:nvPicPr>
+                    <pic:cNvPr id="0" name="Picture 5" descr="Perspectiva de carreira: veja por que é importante!"/>
+                    <pic:cNvPicPr>
+                      <a:picLocks noChangeAspect="1" noChangeArrowheads="1"/>
+                    </pic:cNvPicPr>
+                  </pic:nvPicPr>
+                  <pic:blipFill>
+                    <a:blip r:embed="rId13" cstate="print">
+                      <a:extLst>
+                        <a:ext uri="{28A0092B-C50C-407E-A947-70E740481C1C}">
+                          <a14:useLocalDpi xmlns:a14="http://schemas.microsoft.com/office/drawing/2010/main" val="0"/>
+                        </a:ext>
+                      </a:extLst>
+                    </a:blip>
+                    <a:srcRect/>
+                    <a:stretch>
+                      <a:fillRect/>
+                    </a:stretch>
+                  </pic:blipFill>
+                  <pic:spPr bwMode="auto">
+                    <a:xfrm>
+                      <a:off x="0" y="0"/>
+                      <a:ext cx="3801594" cy="2534396"/>
+                    </a:xfrm>
+                    <a:prstGeom prst="rect">
+                      <a:avLst/>
+                    </a:prstGeom>
+                    <a:noFill/>
+                    <a:ln>
+                      <a:noFill/>
+                    </a:ln>
+                  </pic:spPr>
+                </pic:pic>
+              </a:graphicData>
+            </a:graphic>
+          </wp:inline>
+        </w:drawing>
+      </w:r>
+      <w:r>
+        <w:fldChar w:fldCharType="end"/>
+      </w:r>
+    </w:p>
+    <w:p>
+      <w:pPr>
+        <w:pStyle w:val="Legenda"/>
+        <w:rPr>
+          <w:lang w:eastAsia="pt-PT"/>
+        </w:rPr>
+      </w:pPr>
+      <w:bookmarkStart w:id="34" w:name="_Toc192348329"/>
+      <w:r>
+        <w:t xml:space="preserve">Figura </w:t>
+      </w:r>
+      <w:r>
+        <w:fldChar w:fldCharType="begin"/>
+      </w:r>
+      <w:r>
+        <w:instrText xml:space="preserve"> SEQ Figura \* ARABIC </w:instrText>
+      </w:r>
+      <w:r>
+        <w:fldChar w:fldCharType="separate"/>
+      </w:r>
+      <w:r>
+        <w:rPr>
+          <w:noProof/>
+        </w:rPr>
+        <w:t>3</w:t>
+      </w:r>
+      <w:r>
+        <w:fldChar w:fldCharType="end"/>
+      </w:r>
+      <w:r>
+        <w:t xml:space="preserve"> – Desafios e Perspetivas Futuras</w:t>
+      </w:r>
+      <w:bookmarkEnd w:id="34"/>
+    </w:p>
     <w:p>
       <w:pPr>
         <w:pStyle w:val="Ttulo1"/>
       </w:pPr>
-      <w:bookmarkStart w:id="28" w:name="_Toc192326210"/>
+      <w:bookmarkStart w:id="35" w:name="_Toc192348382"/>
       <w:r>
         <w:lastRenderedPageBreak/>
         <w:t>Requisitos e Comparação de Mercado</w:t>
       </w:r>
-      <w:bookmarkEnd w:id="28"/>
+      <w:bookmarkEnd w:id="35"/>
     </w:p>
     <w:p>
       <w:pPr>
@@ -3844,33 +6228,46 @@
       <w:r>
         <w:t xml:space="preserve"> </w:t>
       </w:r>
-      <w:bookmarkStart w:id="29" w:name="_Toc192326211"/>
+      <w:bookmarkStart w:id="36" w:name="_Toc192348383"/>
       <w:r>
         <w:t>Requisitos</w:t>
       </w:r>
-      <w:bookmarkEnd w:id="29"/>
+      <w:bookmarkEnd w:id="36"/>
     </w:p>
     <w:p>
       <w:pPr>
         <w:pStyle w:val="Legenda"/>
         <w:keepNext/>
       </w:pPr>
-      <w:bookmarkStart w:id="30" w:name="_Toc192326253"/>
+      <w:bookmarkStart w:id="37" w:name="_Toc192344936"/>
       <w:r>
         <w:t xml:space="preserve">Tabela </w:t>
       </w:r>
-      <w:fldSimple w:instr=" SEQ Tabela \* ARABIC ">
-        <w:r>
-          <w:rPr>
-            <w:noProof/>
-          </w:rPr>
-          <w:t>1</w:t>
-        </w:r>
-      </w:fldSimple>
+      <w:r>
+        <w:fldChar w:fldCharType="begin"/>
+      </w:r>
+      <w:r>
+        <w:instrText xml:space="preserve"> SEQ Tabela \* ARABIC </w:instrText>
+      </w:r>
+      <w:r>
+        <w:fldChar w:fldCharType="separate"/>
+      </w:r>
+      <w:r>
+        <w:rPr>
+          <w:noProof/>
+        </w:rPr>
+        <w:t>1</w:t>
+      </w:r>
+      <w:r>
+        <w:rPr>
+          <w:noProof/>
+        </w:rPr>
+        <w:fldChar w:fldCharType="end"/>
+      </w:r>
       <w:r>
         <w:t xml:space="preserve"> - Requisitos Funcionais do Sistema</w:t>
       </w:r>
-      <w:bookmarkEnd w:id="30"/>
+      <w:bookmarkEnd w:id="37"/>
     </w:p>
     <w:tbl>
       <w:tblPr>
@@ -4147,7 +6544,15 @@
               <w:t xml:space="preserve">everá </w:t>
             </w:r>
             <w:r>
-              <w:t>permitir realizar o Login automaticamente no caso do utilizador fechar o browser e voltar a abrir</w:t>
+              <w:t xml:space="preserve">permitir realizar o Login automaticamente no caso </w:t>
+            </w:r>
+            <w:proofErr w:type="gramStart"/>
+            <w:r>
+              <w:t>do</w:t>
+            </w:r>
+            <w:proofErr w:type="gramEnd"/>
+            <w:r>
+              <w:t xml:space="preserve"> utilizador fechar o browser e voltar a abrir</w:t>
             </w:r>
           </w:p>
         </w:tc>
@@ -4749,19 +7154,21 @@
         </w:tc>
       </w:tr>
     </w:tbl>
-    <w:p>
-      <w:bookmarkStart w:id="31" w:name="_Toc192326212"/>
-    </w:p>
     <w:p/>
+    <w:p/>
     <w:p>
       <w:pPr>
         <w:pStyle w:val="Ttulo2"/>
       </w:pPr>
       <w:r>
         <w:lastRenderedPageBreak/>
+        <w:t xml:space="preserve"> </w:t>
+      </w:r>
+      <w:bookmarkStart w:id="38" w:name="_Toc192348384"/>
+      <w:r>
         <w:t>Comparação de Mercado</w:t>
       </w:r>
-      <w:bookmarkEnd w:id="31"/>
+      <w:bookmarkEnd w:id="38"/>
     </w:p>
     <w:p>
       <w:r>
@@ -4846,7 +7253,7 @@
                     </pic:cNvPicPr>
                   </pic:nvPicPr>
                   <pic:blipFill rotWithShape="1">
-                    <a:blip r:embed="rId12" cstate="print">
+                    <a:blip r:embed="rId14" cstate="print">
                       <a:extLst>
                         <a:ext uri="{28A0092B-C50C-407E-A947-70E740481C1C}">
                           <a14:useLocalDpi xmlns:a14="http://schemas.microsoft.com/office/drawing/2010/main" val="0"/>
@@ -4888,20 +7295,35 @@
       <w:pPr>
         <w:pStyle w:val="Legenda"/>
       </w:pPr>
+      <w:bookmarkStart w:id="39" w:name="_Toc192348330"/>
       <w:r>
         <w:t xml:space="preserve">Figura </w:t>
       </w:r>
-      <w:fldSimple w:instr=" SEQ Figura \* ARABIC ">
-        <w:r>
-          <w:rPr>
-            <w:noProof/>
-          </w:rPr>
-          <w:t>1</w:t>
-        </w:r>
-      </w:fldSimple>
+      <w:r>
+        <w:fldChar w:fldCharType="begin"/>
+      </w:r>
+      <w:r>
+        <w:instrText xml:space="preserve"> SEQ Figura \* ARABIC </w:instrText>
+      </w:r>
+      <w:r>
+        <w:fldChar w:fldCharType="separate"/>
+      </w:r>
+      <w:r>
+        <w:rPr>
+          <w:noProof/>
+        </w:rPr>
+        <w:t>4</w:t>
+      </w:r>
+      <w:r>
+        <w:rPr>
+          <w:noProof/>
+        </w:rPr>
+        <w:fldChar w:fldCharType="end"/>
+      </w:r>
       <w:r>
         <w:t xml:space="preserve"> - Comparação de Sistemas</w:t>
       </w:r>
+      <w:bookmarkEnd w:id="39"/>
     </w:p>
     <w:p>
       <w:pPr>
@@ -4917,9 +7339,14 @@
       <w:pPr>
         <w:pStyle w:val="Ttulo3"/>
       </w:pPr>
+      <w:bookmarkStart w:id="40" w:name="_Toc192348385"/>
       <w:r>
         <w:lastRenderedPageBreak/>
-        <w:t xml:space="preserve">Trade Republic </w:t>
+        <w:t>Trade Republic</w:t>
+      </w:r>
+      <w:bookmarkEnd w:id="40"/>
+      <w:r>
+        <w:t xml:space="preserve"> </w:t>
       </w:r>
     </w:p>
     <w:p>
@@ -4991,7 +7418,7 @@
                     </pic:cNvPicPr>
                   </pic:nvPicPr>
                   <pic:blipFill>
-                    <a:blip r:embed="rId13">
+                    <a:blip r:embed="rId15">
                       <a:extLst>
                         <a:ext uri="{28A0092B-C50C-407E-A947-70E740481C1C}">
                           <a14:useLocalDpi xmlns:a14="http://schemas.microsoft.com/office/drawing/2010/main" val="0"/>
@@ -5033,20 +7460,35 @@
           <w:lang w:eastAsia="pt-PT"/>
         </w:rPr>
       </w:pPr>
+      <w:bookmarkStart w:id="41" w:name="_Toc192348331"/>
       <w:r>
         <w:t xml:space="preserve">Figura </w:t>
       </w:r>
-      <w:fldSimple w:instr=" SEQ Figura \* ARABIC ">
-        <w:r>
-          <w:rPr>
-            <w:noProof/>
-          </w:rPr>
-          <w:t>2</w:t>
-        </w:r>
-      </w:fldSimple>
+      <w:r>
+        <w:fldChar w:fldCharType="begin"/>
+      </w:r>
+      <w:r>
+        <w:instrText xml:space="preserve"> SEQ Figura \* ARABIC </w:instrText>
+      </w:r>
+      <w:r>
+        <w:fldChar w:fldCharType="separate"/>
+      </w:r>
+      <w:r>
+        <w:rPr>
+          <w:noProof/>
+        </w:rPr>
+        <w:t>5</w:t>
+      </w:r>
+      <w:r>
+        <w:rPr>
+          <w:noProof/>
+        </w:rPr>
+        <w:fldChar w:fldCharType="end"/>
+      </w:r>
       <w:r>
         <w:t xml:space="preserve"> - Trade Republic UI</w:t>
       </w:r>
+      <w:bookmarkEnd w:id="41"/>
     </w:p>
     <w:p/>
     <w:p>
@@ -5086,6 +7528,7 @@
           <w:lang w:eastAsia="pt-PT"/>
         </w:rPr>
       </w:pPr>
+      <w:bookmarkStart w:id="42" w:name="_Toc192348386"/>
       <w:r>
         <w:rPr>
           <w:rFonts w:eastAsia="Times New Roman"/>
@@ -5094,6 +7537,7 @@
         <w:lastRenderedPageBreak/>
         <w:t>Revolut</w:t>
       </w:r>
+      <w:bookmarkEnd w:id="42"/>
     </w:p>
     <w:p>
       <w:pPr>
@@ -5165,7 +7609,7 @@
                     <pic:cNvPicPr/>
                   </pic:nvPicPr>
                   <pic:blipFill>
-                    <a:blip r:embed="rId14">
+                    <a:blip r:embed="rId16">
                       <a:extLst>
                         <a:ext uri="{28A0092B-C50C-407E-A947-70E740481C1C}">
                           <a14:useLocalDpi xmlns:a14="http://schemas.microsoft.com/office/drawing/2010/main" val="0"/>
@@ -5196,23 +7640,38 @@
       <w:pPr>
         <w:pStyle w:val="Legenda"/>
       </w:pPr>
+      <w:bookmarkStart w:id="43" w:name="_Toc192348332"/>
       <w:r>
         <w:t xml:space="preserve">Figura </w:t>
       </w:r>
-      <w:fldSimple w:instr=" SEQ Figura \* ARABIC ">
-        <w:r>
-          <w:rPr>
-            <w:noProof/>
-          </w:rPr>
-          <w:t>3</w:t>
-        </w:r>
-      </w:fldSimple>
+      <w:r>
+        <w:fldChar w:fldCharType="begin"/>
+      </w:r>
+      <w:r>
+        <w:instrText xml:space="preserve"> SEQ Figura \* ARABIC </w:instrText>
+      </w:r>
+      <w:r>
+        <w:fldChar w:fldCharType="separate"/>
+      </w:r>
+      <w:r>
+        <w:rPr>
+          <w:noProof/>
+        </w:rPr>
+        <w:t>6</w:t>
+      </w:r>
+      <w:r>
+        <w:rPr>
+          <w:noProof/>
+        </w:rPr>
+        <w:fldChar w:fldCharType="end"/>
+      </w:r>
       <w:r>
         <w:t xml:space="preserve"> - Revolut</w:t>
       </w:r>
       <w:r>
         <w:t xml:space="preserve"> UI</w:t>
       </w:r>
+      <w:bookmarkEnd w:id="43"/>
     </w:p>
     <w:p>
       <w:pPr>
@@ -5228,9 +7687,14 @@
       <w:pPr>
         <w:pStyle w:val="Ttulo3"/>
       </w:pPr>
+      <w:bookmarkStart w:id="44" w:name="_Toc192348387"/>
       <w:r>
         <w:lastRenderedPageBreak/>
-        <w:t xml:space="preserve">GetQuin </w:t>
+        <w:t>GetQuin</w:t>
+      </w:r>
+      <w:bookmarkEnd w:id="44"/>
+      <w:r>
+        <w:t xml:space="preserve"> </w:t>
       </w:r>
     </w:p>
     <w:p>
@@ -5255,19 +7719,7 @@
         <w:rPr>
           <w:lang w:eastAsia="pt-PT"/>
         </w:rPr>
-        <w:t xml:space="preserve">uin é uma plataforma que permite aos investidores </w:t>
-      </w:r>
-      <w:r>
-        <w:rPr>
-          <w:lang w:eastAsia="pt-PT"/>
-        </w:rPr>
-        <w:t>seguir</w:t>
-      </w:r>
-      <w:r>
-        <w:rPr>
-          <w:lang w:eastAsia="pt-PT"/>
-        </w:rPr>
-        <w:t>, analisar e compartilhar os seus portfólios de investimentos. Focada na transparência e na troca de conhecimento,</w:t>
+        <w:t>uin é uma plataforma que permite aos investidores seguir, analisar e compartilhar os seus portfólios de investimentos. Focada na transparência e na troca de conhecimento,</w:t>
       </w:r>
       <w:r>
         <w:rPr>
@@ -5357,7 +7809,7 @@
           <w:noProof/>
         </w:rPr>
         <w:drawing>
-          <wp:inline distT="0" distB="0" distL="0" distR="0" wp14:anchorId="6E68598D" wp14:editId="5CEB04F0">
+          <wp:inline distT="0" distB="0" distL="0" distR="0" wp14:anchorId="6E68598D" wp14:editId="04D2FFDC">
             <wp:extent cx="5579745" cy="3487420"/>
             <wp:effectExtent l="0" t="0" r="0" b="5080"/>
             <wp:docPr id="1526201854" name="Imagem 4" descr="getquin | Portfolio Tracker, Analysis &amp; Community"/>
@@ -5374,7 +7826,7 @@
                     </pic:cNvPicPr>
                   </pic:nvPicPr>
                   <pic:blipFill>
-                    <a:blip r:embed="rId15" cstate="print">
+                    <a:blip r:embed="rId17" cstate="print">
                       <a:extLst>
                         <a:ext uri="{28A0092B-C50C-407E-A947-70E740481C1C}">
                           <a14:useLocalDpi xmlns:a14="http://schemas.microsoft.com/office/drawing/2010/main" val="0"/>
@@ -5416,20 +7868,35 @@
           <w:lang w:eastAsia="pt-PT"/>
         </w:rPr>
       </w:pPr>
+      <w:bookmarkStart w:id="45" w:name="_Toc192348333"/>
       <w:r>
         <w:t xml:space="preserve">Figura </w:t>
       </w:r>
-      <w:fldSimple w:instr=" SEQ Figura \* ARABIC ">
-        <w:r>
-          <w:rPr>
-            <w:noProof/>
-          </w:rPr>
-          <w:t>4</w:t>
-        </w:r>
-      </w:fldSimple>
+      <w:r>
+        <w:fldChar w:fldCharType="begin"/>
+      </w:r>
+      <w:r>
+        <w:instrText xml:space="preserve"> SEQ Figura \* ARABIC </w:instrText>
+      </w:r>
+      <w:r>
+        <w:fldChar w:fldCharType="separate"/>
+      </w:r>
+      <w:r>
+        <w:rPr>
+          <w:noProof/>
+        </w:rPr>
+        <w:t>7</w:t>
+      </w:r>
+      <w:r>
+        <w:rPr>
+          <w:noProof/>
+        </w:rPr>
+        <w:fldChar w:fldCharType="end"/>
+      </w:r>
       <w:r>
         <w:t xml:space="preserve"> - GetQuin UI</w:t>
       </w:r>
+      <w:bookmarkEnd w:id="45"/>
     </w:p>
     <w:p>
       <w:pPr>
@@ -5445,39 +7912,2706 @@
       <w:pPr>
         <w:pStyle w:val="Ttulo3"/>
       </w:pPr>
+      <w:bookmarkStart w:id="46" w:name="_Toc192348388"/>
       <w:r>
         <w:lastRenderedPageBreak/>
         <w:t>Comparação dos Sistemas</w:t>
       </w:r>
+      <w:bookmarkEnd w:id="46"/>
     </w:p>
     <w:p>
       <w:r>
         <w:t>Após a apresentação de alguns concorrentes do nosso sistema, decidimos fazer e desenvolver uma tabelas comparativa, onde apresentamos os pontos fortes e fracos de cada um dos sistemas. Com esta tabela podemos idealizar aquilo por onde o nosso sistema pode e deve evoluir.</w:t>
       </w:r>
     </w:p>
+    <w:p>
+      <w:pPr>
+        <w:pStyle w:val="Legenda"/>
+        <w:keepNext/>
+      </w:pPr>
+      <w:bookmarkStart w:id="47" w:name="_Toc192344937"/>
+      <w:r>
+        <w:t xml:space="preserve">Tabela </w:t>
+      </w:r>
+      <w:r>
+        <w:fldChar w:fldCharType="begin"/>
+      </w:r>
+      <w:r>
+        <w:instrText xml:space="preserve"> SEQ Tabela \* ARABIC </w:instrText>
+      </w:r>
+      <w:r>
+        <w:fldChar w:fldCharType="separate"/>
+      </w:r>
+      <w:r>
+        <w:rPr>
+          <w:noProof/>
+        </w:rPr>
+        <w:t>2</w:t>
+      </w:r>
+      <w:r>
+        <w:fldChar w:fldCharType="end"/>
+      </w:r>
+      <w:r>
+        <w:t xml:space="preserve"> - Comparação dos Sistemas Concorrentes</w:t>
+      </w:r>
+      <w:bookmarkEnd w:id="47"/>
+    </w:p>
+    <w:tbl>
+      <w:tblPr>
+        <w:tblStyle w:val="TabeladeGrelha3"/>
+        <w:tblW w:w="9067" w:type="dxa"/>
+        <w:tblBorders>
+          <w:top w:val="single" w:sz="4" w:space="0" w:color="auto"/>
+          <w:left w:val="single" w:sz="4" w:space="0" w:color="auto"/>
+          <w:bottom w:val="single" w:sz="4" w:space="0" w:color="auto"/>
+          <w:right w:val="single" w:sz="4" w:space="0" w:color="auto"/>
+          <w:insideH w:val="single" w:sz="4" w:space="0" w:color="auto"/>
+          <w:insideV w:val="single" w:sz="4" w:space="0" w:color="auto"/>
+        </w:tblBorders>
+        <w:tblLook w:val="04A0" w:firstRow="1" w:lastRow="0" w:firstColumn="1" w:lastColumn="0" w:noHBand="0" w:noVBand="1"/>
+      </w:tblPr>
+      <w:tblGrid>
+        <w:gridCol w:w="2000"/>
+        <w:gridCol w:w="1577"/>
+        <w:gridCol w:w="1413"/>
+        <w:gridCol w:w="1507"/>
+        <w:gridCol w:w="2570"/>
+      </w:tblGrid>
+      <w:tr>
+        <w:trPr>
+          <w:cnfStyle w:val="100000000000" w:firstRow="1" w:lastRow="0" w:firstColumn="0" w:lastColumn="0" w:oddVBand="0" w:evenVBand="0" w:oddHBand="0" w:evenHBand="0" w:firstRowFirstColumn="0" w:firstRowLastColumn="0" w:lastRowFirstColumn="0" w:lastRowLastColumn="0"/>
+          <w:trHeight w:val="866"/>
+        </w:trPr>
+        <w:tc>
+          <w:tcPr>
+            <w:cnfStyle w:val="001000000100" w:firstRow="0" w:lastRow="0" w:firstColumn="1" w:lastColumn="0" w:oddVBand="0" w:evenVBand="0" w:oddHBand="0" w:evenHBand="0" w:firstRowFirstColumn="1" w:firstRowLastColumn="0" w:lastRowFirstColumn="0" w:lastRowLastColumn="0"/>
+            <w:tcW w:w="2000" w:type="dxa"/>
+            <w:tcBorders>
+              <w:top w:val="single" w:sz="4" w:space="0" w:color="auto"/>
+              <w:left w:val="single" w:sz="4" w:space="0" w:color="auto"/>
+              <w:bottom w:val="single" w:sz="4" w:space="0" w:color="auto"/>
+              <w:right w:val="single" w:sz="4" w:space="0" w:color="auto"/>
+            </w:tcBorders>
+          </w:tcPr>
+          <w:p>
+            <w:pPr>
+              <w:ind w:firstLine="0"/>
+            </w:pPr>
+            <w:r>
+              <w:t xml:space="preserve">  </w:t>
+            </w:r>
+            <w:r>
+              <w:t>Característica</w:t>
+            </w:r>
+          </w:p>
+        </w:tc>
+        <w:tc>
+          <w:tcPr>
+            <w:tcW w:w="1577" w:type="dxa"/>
+            <w:tcBorders>
+              <w:top w:val="single" w:sz="4" w:space="0" w:color="auto"/>
+              <w:left w:val="single" w:sz="4" w:space="0" w:color="auto"/>
+              <w:bottom w:val="single" w:sz="4" w:space="0" w:color="auto"/>
+              <w:right w:val="single" w:sz="4" w:space="0" w:color="auto"/>
+            </w:tcBorders>
+          </w:tcPr>
+          <w:p>
+            <w:pPr>
+              <w:cnfStyle w:val="100000000000" w:firstRow="1" w:lastRow="0" w:firstColumn="0" w:lastColumn="0" w:oddVBand="0" w:evenVBand="0" w:oddHBand="0" w:evenHBand="0" w:firstRowFirstColumn="0" w:firstRowLastColumn="0" w:lastRowFirstColumn="0" w:lastRowLastColumn="0"/>
+            </w:pPr>
+            <w:r>
+              <w:t xml:space="preserve">Trade      </w:t>
+            </w:r>
+            <w:r>
+              <w:t xml:space="preserve">   </w:t>
+            </w:r>
+            <w:r>
+              <w:t>Republic</w:t>
+            </w:r>
+          </w:p>
+        </w:tc>
+        <w:tc>
+          <w:tcPr>
+            <w:tcW w:w="1413" w:type="dxa"/>
+            <w:tcBorders>
+              <w:top w:val="single" w:sz="4" w:space="0" w:color="auto"/>
+              <w:left w:val="single" w:sz="4" w:space="0" w:color="auto"/>
+              <w:bottom w:val="single" w:sz="4" w:space="0" w:color="auto"/>
+              <w:right w:val="single" w:sz="4" w:space="0" w:color="auto"/>
+            </w:tcBorders>
+          </w:tcPr>
+          <w:p>
+            <w:pPr>
+              <w:ind w:firstLine="0"/>
+              <w:cnfStyle w:val="100000000000" w:firstRow="1" w:lastRow="0" w:firstColumn="0" w:lastColumn="0" w:oddVBand="0" w:evenVBand="0" w:oddHBand="0" w:evenHBand="0" w:firstRowFirstColumn="0" w:firstRowLastColumn="0" w:lastRowFirstColumn="0" w:lastRowLastColumn="0"/>
+            </w:pPr>
+            <w:r>
+              <w:t xml:space="preserve">   Revolut</w:t>
+            </w:r>
+          </w:p>
+        </w:tc>
+        <w:tc>
+          <w:tcPr>
+            <w:tcW w:w="1507" w:type="dxa"/>
+            <w:tcBorders>
+              <w:top w:val="single" w:sz="4" w:space="0" w:color="auto"/>
+              <w:left w:val="single" w:sz="4" w:space="0" w:color="auto"/>
+              <w:bottom w:val="single" w:sz="4" w:space="0" w:color="auto"/>
+              <w:right w:val="single" w:sz="4" w:space="0" w:color="auto"/>
+            </w:tcBorders>
+          </w:tcPr>
+          <w:p>
+            <w:pPr>
+              <w:ind w:firstLine="0"/>
+              <w:cnfStyle w:val="100000000000" w:firstRow="1" w:lastRow="0" w:firstColumn="0" w:lastColumn="0" w:oddVBand="0" w:evenVBand="0" w:oddHBand="0" w:evenHBand="0" w:firstRowFirstColumn="0" w:firstRowLastColumn="0" w:lastRowFirstColumn="0" w:lastRowLastColumn="0"/>
+            </w:pPr>
+            <w:r>
+              <w:t xml:space="preserve">    GetQuin</w:t>
+            </w:r>
+          </w:p>
+        </w:tc>
+        <w:tc>
+          <w:tcPr>
+            <w:tcW w:w="2570" w:type="dxa"/>
+            <w:tcBorders>
+              <w:top w:val="single" w:sz="4" w:space="0" w:color="auto"/>
+              <w:left w:val="single" w:sz="4" w:space="0" w:color="auto"/>
+              <w:bottom w:val="single" w:sz="4" w:space="0" w:color="auto"/>
+              <w:right w:val="single" w:sz="4" w:space="0" w:color="auto"/>
+            </w:tcBorders>
+          </w:tcPr>
+          <w:p>
+            <w:pPr>
+              <w:cnfStyle w:val="100000000000" w:firstRow="1" w:lastRow="0" w:firstColumn="0" w:lastColumn="0" w:oddVBand="0" w:evenVBand="0" w:oddHBand="0" w:evenHBand="0" w:firstRowFirstColumn="0" w:firstRowLastColumn="0" w:lastRowFirstColumn="0" w:lastRowLastColumn="0"/>
+            </w:pPr>
+            <w:r>
+              <w:t>Smart4Finances</w:t>
+            </w:r>
+          </w:p>
+        </w:tc>
+      </w:tr>
+      <w:tr>
+        <w:trPr>
+          <w:cnfStyle w:val="000000100000" w:firstRow="0" w:lastRow="0" w:firstColumn="0" w:lastColumn="0" w:oddVBand="0" w:evenVBand="0" w:oddHBand="1" w:evenHBand="0" w:firstRowFirstColumn="0" w:firstRowLastColumn="0" w:lastRowFirstColumn="0" w:lastRowLastColumn="0"/>
+          <w:trHeight w:val="748"/>
+        </w:trPr>
+        <w:tc>
+          <w:tcPr>
+            <w:cnfStyle w:val="001000000000" w:firstRow="0" w:lastRow="0" w:firstColumn="1" w:lastColumn="0" w:oddVBand="0" w:evenVBand="0" w:oddHBand="0" w:evenHBand="0" w:firstRowFirstColumn="0" w:firstRowLastColumn="0" w:lastRowFirstColumn="0" w:lastRowLastColumn="0"/>
+            <w:tcW w:w="2000" w:type="dxa"/>
+            <w:tcBorders>
+              <w:top w:val="single" w:sz="4" w:space="0" w:color="auto"/>
+              <w:left w:val="single" w:sz="4" w:space="0" w:color="auto"/>
+              <w:bottom w:val="single" w:sz="4" w:space="0" w:color="auto"/>
+            </w:tcBorders>
+          </w:tcPr>
+          <w:p>
+            <w:r>
+              <w:t>Dashboard com a gestão de investimentos e poupanças</w:t>
+            </w:r>
+          </w:p>
+        </w:tc>
+        <w:tc>
+          <w:tcPr>
+            <w:tcW w:w="1577" w:type="dxa"/>
+            <w:tcBorders>
+              <w:top w:val="single" w:sz="4" w:space="0" w:color="auto"/>
+              <w:bottom w:val="single" w:sz="4" w:space="0" w:color="auto"/>
+            </w:tcBorders>
+          </w:tcPr>
+          <w:p>
+            <w:pPr>
+              <w:ind w:firstLine="0"/>
+              <w:cnfStyle w:val="000000100000" w:firstRow="0" w:lastRow="0" w:firstColumn="0" w:lastColumn="0" w:oddVBand="0" w:evenVBand="0" w:oddHBand="1" w:evenHBand="0" w:firstRowFirstColumn="0" w:firstRowLastColumn="0" w:lastRowFirstColumn="0" w:lastRowLastColumn="0"/>
+              <w:rPr>
+                <w:rFonts w:ascii="Apple Color Emoji" w:hAnsi="Apple Color Emoji" w:cs="Apple Color Emoji"/>
+              </w:rPr>
+            </w:pPr>
+            <w:r>
+              <w:rPr>
+                <w:rFonts w:ascii="Apple Color Emoji" w:hAnsi="Apple Color Emoji" w:cs="Apple Color Emoji"/>
+              </w:rPr>
+              <w:t xml:space="preserve"> </w:t>
+            </w:r>
+          </w:p>
+          <w:p>
+            <w:pPr>
+              <w:ind w:firstLine="0"/>
+              <w:cnfStyle w:val="000000100000" w:firstRow="0" w:lastRow="0" w:firstColumn="0" w:lastColumn="0" w:oddVBand="0" w:evenVBand="0" w:oddHBand="1" w:evenHBand="0" w:firstRowFirstColumn="0" w:firstRowLastColumn="0" w:lastRowFirstColumn="0" w:lastRowLastColumn="0"/>
+            </w:pPr>
+            <w:r>
+              <w:rPr>
+                <w:rFonts w:ascii="Apple Color Emoji" w:hAnsi="Apple Color Emoji" w:cs="Apple Color Emoji"/>
+              </w:rPr>
+              <w:t xml:space="preserve">  </w:t>
+            </w:r>
+            <w:r>
+              <w:rPr>
+                <w:rFonts w:ascii="Apple Color Emoji" w:hAnsi="Apple Color Emoji" w:cs="Apple Color Emoji"/>
+              </w:rPr>
+              <w:t>✅</w:t>
+            </w:r>
+          </w:p>
+        </w:tc>
+        <w:tc>
+          <w:tcPr>
+            <w:tcW w:w="1413" w:type="dxa"/>
+            <w:tcBorders>
+              <w:top w:val="single" w:sz="4" w:space="0" w:color="auto"/>
+              <w:bottom w:val="single" w:sz="4" w:space="0" w:color="auto"/>
+            </w:tcBorders>
+          </w:tcPr>
+          <w:p>
+            <w:pPr>
+              <w:ind w:firstLine="0"/>
+              <w:jc w:val="center"/>
+              <w:cnfStyle w:val="000000100000" w:firstRow="0" w:lastRow="0" w:firstColumn="0" w:lastColumn="0" w:oddVBand="0" w:evenVBand="0" w:oddHBand="1" w:evenHBand="0" w:firstRowFirstColumn="0" w:firstRowLastColumn="0" w:lastRowFirstColumn="0" w:lastRowLastColumn="0"/>
+              <w:rPr>
+                <w:rFonts w:ascii="Apple Color Emoji" w:hAnsi="Apple Color Emoji" w:cs="Apple Color Emoji"/>
+              </w:rPr>
+            </w:pPr>
+          </w:p>
+          <w:p>
+            <w:pPr>
+              <w:ind w:firstLine="0"/>
+              <w:jc w:val="center"/>
+              <w:cnfStyle w:val="000000100000" w:firstRow="0" w:lastRow="0" w:firstColumn="0" w:lastColumn="0" w:oddVBand="0" w:evenVBand="0" w:oddHBand="1" w:evenHBand="0" w:firstRowFirstColumn="0" w:firstRowLastColumn="0" w:lastRowFirstColumn="0" w:lastRowLastColumn="0"/>
+            </w:pPr>
+            <w:r>
+              <w:rPr>
+                <w:rFonts w:ascii="Apple Color Emoji" w:hAnsi="Apple Color Emoji" w:cs="Apple Color Emoji"/>
+              </w:rPr>
+              <w:t>✅</w:t>
+            </w:r>
+          </w:p>
+        </w:tc>
+        <w:tc>
+          <w:tcPr>
+            <w:tcW w:w="1507" w:type="dxa"/>
+            <w:tcBorders>
+              <w:top w:val="single" w:sz="4" w:space="0" w:color="auto"/>
+              <w:bottom w:val="single" w:sz="4" w:space="0" w:color="auto"/>
+            </w:tcBorders>
+          </w:tcPr>
+          <w:p>
+            <w:pPr>
+              <w:jc w:val="center"/>
+              <w:cnfStyle w:val="000000100000" w:firstRow="0" w:lastRow="0" w:firstColumn="0" w:lastColumn="0" w:oddVBand="0" w:evenVBand="0" w:oddHBand="1" w:evenHBand="0" w:firstRowFirstColumn="0" w:firstRowLastColumn="0" w:lastRowFirstColumn="0" w:lastRowLastColumn="0"/>
+              <w:rPr>
+                <w:rFonts w:ascii="Apple Color Emoji" w:hAnsi="Apple Color Emoji" w:cs="Apple Color Emoji"/>
+                <w:color w:val="FF0000"/>
+              </w:rPr>
+            </w:pPr>
+          </w:p>
+          <w:p>
+            <w:pPr>
+              <w:cnfStyle w:val="000000100000" w:firstRow="0" w:lastRow="0" w:firstColumn="0" w:lastColumn="0" w:oddVBand="0" w:evenVBand="0" w:oddHBand="1" w:evenHBand="0" w:firstRowFirstColumn="0" w:firstRowLastColumn="0" w:lastRowFirstColumn="0" w:lastRowLastColumn="0"/>
+              <w:rPr>
+                <w:color w:val="FF0000"/>
+              </w:rPr>
+            </w:pPr>
+            <w:r>
+              <w:rPr>
+                <w:rFonts w:ascii="Apple Color Emoji" w:hAnsi="Apple Color Emoji" w:cs="Apple Color Emoji"/>
+                <w:color w:val="FF0000"/>
+              </w:rPr>
+              <w:t xml:space="preserve"> </w:t>
+            </w:r>
+            <w:r>
+              <w:rPr>
+                <w:rFonts w:ascii="Apple Color Emoji" w:hAnsi="Apple Color Emoji" w:cs="Apple Color Emoji"/>
+                <w:color w:val="FF0000"/>
+              </w:rPr>
+              <w:t>✅</w:t>
+            </w:r>
+          </w:p>
+        </w:tc>
+        <w:tc>
+          <w:tcPr>
+            <w:tcW w:w="2570" w:type="dxa"/>
+            <w:tcBorders>
+              <w:top w:val="single" w:sz="4" w:space="0" w:color="auto"/>
+              <w:bottom w:val="single" w:sz="4" w:space="0" w:color="auto"/>
+            </w:tcBorders>
+          </w:tcPr>
+          <w:p>
+            <w:pPr>
+              <w:jc w:val="center"/>
+              <w:cnfStyle w:val="000000100000" w:firstRow="0" w:lastRow="0" w:firstColumn="0" w:lastColumn="0" w:oddVBand="0" w:evenVBand="0" w:oddHBand="1" w:evenHBand="0" w:firstRowFirstColumn="0" w:firstRowLastColumn="0" w:lastRowFirstColumn="0" w:lastRowLastColumn="0"/>
+              <w:rPr>
+                <w:rFonts w:ascii="Apple Color Emoji" w:hAnsi="Apple Color Emoji" w:cs="Apple Color Emoji"/>
+                <w:color w:val="FF0000"/>
+              </w:rPr>
+            </w:pPr>
+          </w:p>
+          <w:p>
+            <w:pPr>
+              <w:cnfStyle w:val="000000100000" w:firstRow="0" w:lastRow="0" w:firstColumn="0" w:lastColumn="0" w:oddVBand="0" w:evenVBand="0" w:oddHBand="1" w:evenHBand="0" w:firstRowFirstColumn="0" w:firstRowLastColumn="0" w:lastRowFirstColumn="0" w:lastRowLastColumn="0"/>
+              <w:rPr>
+                <w:color w:val="FF0000"/>
+              </w:rPr>
+            </w:pPr>
+            <w:r>
+              <w:rPr>
+                <w:rFonts w:ascii="Apple Color Emoji" w:hAnsi="Apple Color Emoji" w:cs="Apple Color Emoji"/>
+                <w:color w:val="FF0000"/>
+              </w:rPr>
+              <w:t xml:space="preserve">   </w:t>
+            </w:r>
+            <w:r>
+              <w:rPr>
+                <w:rFonts w:ascii="Apple Color Emoji" w:hAnsi="Apple Color Emoji" w:cs="Apple Color Emoji"/>
+                <w:color w:val="FF0000"/>
+              </w:rPr>
+              <w:t>✅</w:t>
+            </w:r>
+          </w:p>
+        </w:tc>
+      </w:tr>
+      <w:tr>
+        <w:trPr>
+          <w:trHeight w:val="880"/>
+        </w:trPr>
+        <w:tc>
+          <w:tcPr>
+            <w:cnfStyle w:val="001000000000" w:firstRow="0" w:lastRow="0" w:firstColumn="1" w:lastColumn="0" w:oddVBand="0" w:evenVBand="0" w:oddHBand="0" w:evenHBand="0" w:firstRowFirstColumn="0" w:firstRowLastColumn="0" w:lastRowFirstColumn="0" w:lastRowLastColumn="0"/>
+            <w:tcW w:w="2000" w:type="dxa"/>
+            <w:tcBorders>
+              <w:top w:val="single" w:sz="4" w:space="0" w:color="auto"/>
+              <w:left w:val="single" w:sz="4" w:space="0" w:color="auto"/>
+              <w:bottom w:val="single" w:sz="4" w:space="0" w:color="auto"/>
+            </w:tcBorders>
+          </w:tcPr>
+          <w:p>
+            <w:r>
+              <w:t>Relatório</w:t>
+            </w:r>
+            <w:r>
+              <w:t xml:space="preserve">s Financeiros </w:t>
+            </w:r>
+          </w:p>
+        </w:tc>
+        <w:tc>
+          <w:tcPr>
+            <w:tcW w:w="1577" w:type="dxa"/>
+            <w:tcBorders>
+              <w:top w:val="single" w:sz="4" w:space="0" w:color="auto"/>
+              <w:bottom w:val="single" w:sz="4" w:space="0" w:color="auto"/>
+            </w:tcBorders>
+          </w:tcPr>
+          <w:p>
+            <w:pPr>
+              <w:jc w:val="center"/>
+              <w:cnfStyle w:val="000000000000" w:firstRow="0" w:lastRow="0" w:firstColumn="0" w:lastColumn="0" w:oddVBand="0" w:evenVBand="0" w:oddHBand="0" w:evenHBand="0" w:firstRowFirstColumn="0" w:firstRowLastColumn="0" w:lastRowFirstColumn="0" w:lastRowLastColumn="0"/>
+              <w:rPr>
+                <w:rFonts w:ascii="Apple Color Emoji" w:hAnsi="Apple Color Emoji" w:cs="Apple Color Emoji"/>
+              </w:rPr>
+            </w:pPr>
+          </w:p>
+          <w:p>
+            <w:pPr>
+              <w:ind w:firstLine="0"/>
+              <w:cnfStyle w:val="000000000000" w:firstRow="0" w:lastRow="0" w:firstColumn="0" w:lastColumn="0" w:oddVBand="0" w:evenVBand="0" w:oddHBand="0" w:evenHBand="0" w:firstRowFirstColumn="0" w:firstRowLastColumn="0" w:lastRowFirstColumn="0" w:lastRowLastColumn="0"/>
+              <w:rPr>
+                <w:rFonts w:ascii="Apple Color Emoji" w:hAnsi="Apple Color Emoji" w:cs="Apple Color Emoji"/>
+              </w:rPr>
+            </w:pPr>
+            <w:r>
+              <w:rPr>
+                <w:rFonts w:ascii="Apple Color Emoji" w:hAnsi="Apple Color Emoji" w:cs="Apple Color Emoji"/>
+              </w:rPr>
+              <w:t xml:space="preserve">  </w:t>
+            </w:r>
+            <w:r>
+              <w:rPr>
+                <w:rFonts w:ascii="Apple Color Emoji" w:hAnsi="Apple Color Emoji" w:cs="Apple Color Emoji"/>
+              </w:rPr>
+              <w:t>❌</w:t>
+            </w:r>
+          </w:p>
+        </w:tc>
+        <w:tc>
+          <w:tcPr>
+            <w:tcW w:w="1413" w:type="dxa"/>
+            <w:tcBorders>
+              <w:top w:val="single" w:sz="4" w:space="0" w:color="auto"/>
+              <w:bottom w:val="single" w:sz="4" w:space="0" w:color="auto"/>
+            </w:tcBorders>
+          </w:tcPr>
+          <w:p>
+            <w:pPr>
+              <w:ind w:firstLine="0"/>
+              <w:jc w:val="center"/>
+              <w:cnfStyle w:val="000000000000" w:firstRow="0" w:lastRow="0" w:firstColumn="0" w:lastColumn="0" w:oddVBand="0" w:evenVBand="0" w:oddHBand="0" w:evenHBand="0" w:firstRowFirstColumn="0" w:firstRowLastColumn="0" w:lastRowFirstColumn="0" w:lastRowLastColumn="0"/>
+              <w:rPr>
+                <w:rFonts w:ascii="Apple Color Emoji" w:hAnsi="Apple Color Emoji" w:cs="Apple Color Emoji"/>
+              </w:rPr>
+            </w:pPr>
+          </w:p>
+          <w:p>
+            <w:pPr>
+              <w:ind w:firstLine="0"/>
+              <w:jc w:val="center"/>
+              <w:cnfStyle w:val="000000000000" w:firstRow="0" w:lastRow="0" w:firstColumn="0" w:lastColumn="0" w:oddVBand="0" w:evenVBand="0" w:oddHBand="0" w:evenHBand="0" w:firstRowFirstColumn="0" w:firstRowLastColumn="0" w:lastRowFirstColumn="0" w:lastRowLastColumn="0"/>
+              <w:rPr>
+                <w:rFonts w:ascii="Apple Color Emoji" w:hAnsi="Apple Color Emoji" w:cs="Apple Color Emoji"/>
+              </w:rPr>
+            </w:pPr>
+            <w:r>
+              <w:rPr>
+                <w:rFonts w:ascii="Apple Color Emoji" w:hAnsi="Apple Color Emoji" w:cs="Apple Color Emoji"/>
+              </w:rPr>
+              <w:t>❌</w:t>
+            </w:r>
+          </w:p>
+        </w:tc>
+        <w:tc>
+          <w:tcPr>
+            <w:tcW w:w="1507" w:type="dxa"/>
+            <w:tcBorders>
+              <w:top w:val="single" w:sz="4" w:space="0" w:color="auto"/>
+              <w:bottom w:val="single" w:sz="4" w:space="0" w:color="auto"/>
+            </w:tcBorders>
+          </w:tcPr>
+          <w:p>
+            <w:pPr>
+              <w:jc w:val="center"/>
+              <w:cnfStyle w:val="000000000000" w:firstRow="0" w:lastRow="0" w:firstColumn="0" w:lastColumn="0" w:oddVBand="0" w:evenVBand="0" w:oddHBand="0" w:evenHBand="0" w:firstRowFirstColumn="0" w:firstRowLastColumn="0" w:lastRowFirstColumn="0" w:lastRowLastColumn="0"/>
+              <w:rPr>
+                <w:rFonts w:ascii="Apple Color Emoji" w:hAnsi="Apple Color Emoji" w:cs="Apple Color Emoji"/>
+                <w:color w:val="FF0000"/>
+              </w:rPr>
+            </w:pPr>
+          </w:p>
+          <w:p>
+            <w:pPr>
+              <w:ind w:firstLine="0"/>
+              <w:cnfStyle w:val="000000000000" w:firstRow="0" w:lastRow="0" w:firstColumn="0" w:lastColumn="0" w:oddVBand="0" w:evenVBand="0" w:oddHBand="0" w:evenHBand="0" w:firstRowFirstColumn="0" w:firstRowLastColumn="0" w:lastRowFirstColumn="0" w:lastRowLastColumn="0"/>
+              <w:rPr>
+                <w:rFonts w:ascii="Apple Color Emoji" w:hAnsi="Apple Color Emoji" w:cs="Apple Color Emoji"/>
+                <w:color w:val="FF0000"/>
+              </w:rPr>
+            </w:pPr>
+            <w:r>
+              <w:rPr>
+                <w:rFonts w:ascii="Apple Color Emoji" w:hAnsi="Apple Color Emoji" w:cs="Apple Color Emoji"/>
+                <w:color w:val="FF0000"/>
+              </w:rPr>
+              <w:t xml:space="preserve">  </w:t>
+            </w:r>
+            <w:r>
+              <w:rPr>
+                <w:rFonts w:ascii="Apple Color Emoji" w:hAnsi="Apple Color Emoji" w:cs="Apple Color Emoji"/>
+                <w:color w:val="FF0000"/>
+              </w:rPr>
+              <w:t>❌</w:t>
+            </w:r>
+          </w:p>
+        </w:tc>
+        <w:tc>
+          <w:tcPr>
+            <w:tcW w:w="2570" w:type="dxa"/>
+            <w:tcBorders>
+              <w:top w:val="single" w:sz="4" w:space="0" w:color="auto"/>
+              <w:bottom w:val="single" w:sz="4" w:space="0" w:color="auto"/>
+            </w:tcBorders>
+          </w:tcPr>
+          <w:p>
+            <w:pPr>
+              <w:jc w:val="center"/>
+              <w:cnfStyle w:val="000000000000" w:firstRow="0" w:lastRow="0" w:firstColumn="0" w:lastColumn="0" w:oddVBand="0" w:evenVBand="0" w:oddHBand="0" w:evenHBand="0" w:firstRowFirstColumn="0" w:firstRowLastColumn="0" w:lastRowFirstColumn="0" w:lastRowLastColumn="0"/>
+              <w:rPr>
+                <w:rFonts w:ascii="Apple Color Emoji" w:hAnsi="Apple Color Emoji" w:cs="Apple Color Emoji"/>
+                <w:color w:val="FF0000"/>
+              </w:rPr>
+            </w:pPr>
+          </w:p>
+          <w:p>
+            <w:pPr>
+              <w:cnfStyle w:val="000000000000" w:firstRow="0" w:lastRow="0" w:firstColumn="0" w:lastColumn="0" w:oddVBand="0" w:evenVBand="0" w:oddHBand="0" w:evenHBand="0" w:firstRowFirstColumn="0" w:firstRowLastColumn="0" w:lastRowFirstColumn="0" w:lastRowLastColumn="0"/>
+              <w:rPr>
+                <w:rFonts w:ascii="Apple Color Emoji" w:hAnsi="Apple Color Emoji" w:cs="Apple Color Emoji"/>
+                <w:color w:val="FF0000"/>
+              </w:rPr>
+            </w:pPr>
+            <w:r>
+              <w:rPr>
+                <w:rFonts w:ascii="Apple Color Emoji" w:hAnsi="Apple Color Emoji" w:cs="Apple Color Emoji"/>
+                <w:color w:val="FF0000"/>
+              </w:rPr>
+              <w:t xml:space="preserve">   </w:t>
+            </w:r>
+            <w:r>
+              <w:rPr>
+                <w:rFonts w:ascii="Apple Color Emoji" w:hAnsi="Apple Color Emoji" w:cs="Apple Color Emoji"/>
+                <w:color w:val="FF0000"/>
+              </w:rPr>
+              <w:t>✅</w:t>
+            </w:r>
+          </w:p>
+        </w:tc>
+      </w:tr>
+      <w:tr>
+        <w:trPr>
+          <w:cnfStyle w:val="000000100000" w:firstRow="0" w:lastRow="0" w:firstColumn="0" w:lastColumn="0" w:oddVBand="0" w:evenVBand="0" w:oddHBand="1" w:evenHBand="0" w:firstRowFirstColumn="0" w:firstRowLastColumn="0" w:lastRowFirstColumn="0" w:lastRowLastColumn="0"/>
+          <w:trHeight w:val="748"/>
+        </w:trPr>
+        <w:tc>
+          <w:tcPr>
+            <w:cnfStyle w:val="001000000000" w:firstRow="0" w:lastRow="0" w:firstColumn="1" w:lastColumn="0" w:oddVBand="0" w:evenVBand="0" w:oddHBand="0" w:evenHBand="0" w:firstRowFirstColumn="0" w:firstRowLastColumn="0" w:lastRowFirstColumn="0" w:lastRowLastColumn="0"/>
+            <w:tcW w:w="2000" w:type="dxa"/>
+            <w:tcBorders>
+              <w:top w:val="single" w:sz="4" w:space="0" w:color="auto"/>
+              <w:left w:val="single" w:sz="4" w:space="0" w:color="auto"/>
+              <w:bottom w:val="single" w:sz="4" w:space="0" w:color="auto"/>
+            </w:tcBorders>
+          </w:tcPr>
+          <w:p>
+            <w:r>
+              <w:t>Criação e Gestão de Orçamentos</w:t>
+            </w:r>
+          </w:p>
+        </w:tc>
+        <w:tc>
+          <w:tcPr>
+            <w:tcW w:w="1577" w:type="dxa"/>
+            <w:tcBorders>
+              <w:top w:val="single" w:sz="4" w:space="0" w:color="auto"/>
+              <w:bottom w:val="single" w:sz="4" w:space="0" w:color="auto"/>
+            </w:tcBorders>
+          </w:tcPr>
+          <w:p>
+            <w:pPr>
+              <w:jc w:val="center"/>
+              <w:cnfStyle w:val="000000100000" w:firstRow="0" w:lastRow="0" w:firstColumn="0" w:lastColumn="0" w:oddVBand="0" w:evenVBand="0" w:oddHBand="1" w:evenHBand="0" w:firstRowFirstColumn="0" w:firstRowLastColumn="0" w:lastRowFirstColumn="0" w:lastRowLastColumn="0"/>
+              <w:rPr>
+                <w:rFonts w:ascii="Apple Color Emoji" w:hAnsi="Apple Color Emoji" w:cs="Apple Color Emoji"/>
+              </w:rPr>
+            </w:pPr>
+          </w:p>
+          <w:p>
+            <w:pPr>
+              <w:ind w:firstLine="0"/>
+              <w:cnfStyle w:val="000000100000" w:firstRow="0" w:lastRow="0" w:firstColumn="0" w:lastColumn="0" w:oddVBand="0" w:evenVBand="0" w:oddHBand="1" w:evenHBand="0" w:firstRowFirstColumn="0" w:firstRowLastColumn="0" w:lastRowFirstColumn="0" w:lastRowLastColumn="0"/>
+              <w:rPr>
+                <w:rFonts w:ascii="Apple Color Emoji" w:hAnsi="Apple Color Emoji" w:cs="Apple Color Emoji"/>
+              </w:rPr>
+            </w:pPr>
+            <w:r>
+              <w:rPr>
+                <w:rFonts w:ascii="Apple Color Emoji" w:hAnsi="Apple Color Emoji" w:cs="Apple Color Emoji"/>
+              </w:rPr>
+              <w:t xml:space="preserve">  </w:t>
+            </w:r>
+            <w:r>
+              <w:rPr>
+                <w:rFonts w:ascii="Apple Color Emoji" w:hAnsi="Apple Color Emoji" w:cs="Apple Color Emoji"/>
+              </w:rPr>
+              <w:t>❌</w:t>
+            </w:r>
+          </w:p>
+        </w:tc>
+        <w:tc>
+          <w:tcPr>
+            <w:tcW w:w="1413" w:type="dxa"/>
+            <w:tcBorders>
+              <w:top w:val="single" w:sz="4" w:space="0" w:color="auto"/>
+              <w:bottom w:val="single" w:sz="4" w:space="0" w:color="auto"/>
+            </w:tcBorders>
+          </w:tcPr>
+          <w:p>
+            <w:pPr>
+              <w:ind w:firstLine="0"/>
+              <w:jc w:val="center"/>
+              <w:cnfStyle w:val="000000100000" w:firstRow="0" w:lastRow="0" w:firstColumn="0" w:lastColumn="0" w:oddVBand="0" w:evenVBand="0" w:oddHBand="1" w:evenHBand="0" w:firstRowFirstColumn="0" w:firstRowLastColumn="0" w:lastRowFirstColumn="0" w:lastRowLastColumn="0"/>
+              <w:rPr>
+                <w:rFonts w:ascii="Apple Color Emoji" w:hAnsi="Apple Color Emoji" w:cs="Apple Color Emoji"/>
+              </w:rPr>
+            </w:pPr>
+          </w:p>
+          <w:p>
+            <w:pPr>
+              <w:ind w:firstLine="0"/>
+              <w:jc w:val="center"/>
+              <w:cnfStyle w:val="000000100000" w:firstRow="0" w:lastRow="0" w:firstColumn="0" w:lastColumn="0" w:oddVBand="0" w:evenVBand="0" w:oddHBand="1" w:evenHBand="0" w:firstRowFirstColumn="0" w:firstRowLastColumn="0" w:lastRowFirstColumn="0" w:lastRowLastColumn="0"/>
+              <w:rPr>
+                <w:rFonts w:ascii="Apple Color Emoji" w:hAnsi="Apple Color Emoji" w:cs="Apple Color Emoji"/>
+              </w:rPr>
+            </w:pPr>
+            <w:r>
+              <w:rPr>
+                <w:rFonts w:ascii="Apple Color Emoji" w:hAnsi="Apple Color Emoji" w:cs="Apple Color Emoji"/>
+              </w:rPr>
+              <w:t>❌</w:t>
+            </w:r>
+          </w:p>
+        </w:tc>
+        <w:tc>
+          <w:tcPr>
+            <w:tcW w:w="1507" w:type="dxa"/>
+            <w:tcBorders>
+              <w:top w:val="single" w:sz="4" w:space="0" w:color="auto"/>
+              <w:bottom w:val="single" w:sz="4" w:space="0" w:color="auto"/>
+            </w:tcBorders>
+          </w:tcPr>
+          <w:p>
+            <w:pPr>
+              <w:jc w:val="center"/>
+              <w:cnfStyle w:val="000000100000" w:firstRow="0" w:lastRow="0" w:firstColumn="0" w:lastColumn="0" w:oddVBand="0" w:evenVBand="0" w:oddHBand="1" w:evenHBand="0" w:firstRowFirstColumn="0" w:firstRowLastColumn="0" w:lastRowFirstColumn="0" w:lastRowLastColumn="0"/>
+              <w:rPr>
+                <w:rFonts w:ascii="Apple Color Emoji" w:hAnsi="Apple Color Emoji" w:cs="Apple Color Emoji"/>
+                <w:color w:val="FF0000"/>
+              </w:rPr>
+            </w:pPr>
+          </w:p>
+          <w:p>
+            <w:pPr>
+              <w:ind w:firstLine="0"/>
+              <w:cnfStyle w:val="000000100000" w:firstRow="0" w:lastRow="0" w:firstColumn="0" w:lastColumn="0" w:oddVBand="0" w:evenVBand="0" w:oddHBand="1" w:evenHBand="0" w:firstRowFirstColumn="0" w:firstRowLastColumn="0" w:lastRowFirstColumn="0" w:lastRowLastColumn="0"/>
+              <w:rPr>
+                <w:rFonts w:ascii="Apple Color Emoji" w:hAnsi="Apple Color Emoji" w:cs="Apple Color Emoji"/>
+                <w:color w:val="FF0000"/>
+              </w:rPr>
+            </w:pPr>
+            <w:r>
+              <w:rPr>
+                <w:rFonts w:ascii="Apple Color Emoji" w:hAnsi="Apple Color Emoji" w:cs="Apple Color Emoji"/>
+                <w:color w:val="FF0000"/>
+              </w:rPr>
+              <w:t xml:space="preserve">  </w:t>
+            </w:r>
+            <w:r>
+              <w:rPr>
+                <w:rFonts w:ascii="Apple Color Emoji" w:hAnsi="Apple Color Emoji" w:cs="Apple Color Emoji"/>
+                <w:color w:val="FF0000"/>
+              </w:rPr>
+              <w:t>❌</w:t>
+            </w:r>
+          </w:p>
+        </w:tc>
+        <w:tc>
+          <w:tcPr>
+            <w:tcW w:w="2570" w:type="dxa"/>
+            <w:tcBorders>
+              <w:top w:val="single" w:sz="4" w:space="0" w:color="auto"/>
+              <w:bottom w:val="single" w:sz="4" w:space="0" w:color="auto"/>
+            </w:tcBorders>
+          </w:tcPr>
+          <w:p>
+            <w:pPr>
+              <w:jc w:val="center"/>
+              <w:cnfStyle w:val="000000100000" w:firstRow="0" w:lastRow="0" w:firstColumn="0" w:lastColumn="0" w:oddVBand="0" w:evenVBand="0" w:oddHBand="1" w:evenHBand="0" w:firstRowFirstColumn="0" w:firstRowLastColumn="0" w:lastRowFirstColumn="0" w:lastRowLastColumn="0"/>
+              <w:rPr>
+                <w:rFonts w:ascii="Apple Color Emoji" w:hAnsi="Apple Color Emoji" w:cs="Apple Color Emoji"/>
+                <w:color w:val="FF0000"/>
+              </w:rPr>
+            </w:pPr>
+          </w:p>
+          <w:p>
+            <w:pPr>
+              <w:cnfStyle w:val="000000100000" w:firstRow="0" w:lastRow="0" w:firstColumn="0" w:lastColumn="0" w:oddVBand="0" w:evenVBand="0" w:oddHBand="1" w:evenHBand="0" w:firstRowFirstColumn="0" w:firstRowLastColumn="0" w:lastRowFirstColumn="0" w:lastRowLastColumn="0"/>
+              <w:rPr>
+                <w:rFonts w:ascii="Apple Color Emoji" w:hAnsi="Apple Color Emoji" w:cs="Apple Color Emoji"/>
+                <w:color w:val="FF0000"/>
+              </w:rPr>
+            </w:pPr>
+            <w:r>
+              <w:rPr>
+                <w:rFonts w:ascii="Apple Color Emoji" w:hAnsi="Apple Color Emoji" w:cs="Apple Color Emoji"/>
+                <w:color w:val="FF0000"/>
+              </w:rPr>
+              <w:t xml:space="preserve">   </w:t>
+            </w:r>
+            <w:r>
+              <w:rPr>
+                <w:rFonts w:ascii="Apple Color Emoji" w:hAnsi="Apple Color Emoji" w:cs="Apple Color Emoji"/>
+                <w:color w:val="FF0000"/>
+              </w:rPr>
+              <w:t>✅</w:t>
+            </w:r>
+          </w:p>
+        </w:tc>
+      </w:tr>
+      <w:tr>
+        <w:trPr>
+          <w:trHeight w:val="748"/>
+        </w:trPr>
+        <w:tc>
+          <w:tcPr>
+            <w:cnfStyle w:val="001000000000" w:firstRow="0" w:lastRow="0" w:firstColumn="1" w:lastColumn="0" w:oddVBand="0" w:evenVBand="0" w:oddHBand="0" w:evenHBand="0" w:firstRowFirstColumn="0" w:firstRowLastColumn="0" w:lastRowFirstColumn="0" w:lastRowLastColumn="0"/>
+            <w:tcW w:w="2000" w:type="dxa"/>
+            <w:tcBorders>
+              <w:top w:val="single" w:sz="4" w:space="0" w:color="auto"/>
+              <w:left w:val="single" w:sz="4" w:space="0" w:color="auto"/>
+              <w:bottom w:val="single" w:sz="4" w:space="0" w:color="auto"/>
+            </w:tcBorders>
+          </w:tcPr>
+          <w:p>
+            <w:r>
+              <w:t>Serviços Bancários</w:t>
+            </w:r>
+          </w:p>
+        </w:tc>
+        <w:tc>
+          <w:tcPr>
+            <w:tcW w:w="1577" w:type="dxa"/>
+            <w:tcBorders>
+              <w:top w:val="single" w:sz="4" w:space="0" w:color="auto"/>
+              <w:bottom w:val="single" w:sz="4" w:space="0" w:color="auto"/>
+            </w:tcBorders>
+          </w:tcPr>
+          <w:p>
+            <w:pPr>
+              <w:ind w:firstLine="0"/>
+              <w:cnfStyle w:val="000000000000" w:firstRow="0" w:lastRow="0" w:firstColumn="0" w:lastColumn="0" w:oddVBand="0" w:evenVBand="0" w:oddHBand="0" w:evenHBand="0" w:firstRowFirstColumn="0" w:firstRowLastColumn="0" w:lastRowFirstColumn="0" w:lastRowLastColumn="0"/>
+              <w:rPr>
+                <w:rFonts w:ascii="Apple Color Emoji" w:hAnsi="Apple Color Emoji" w:cs="Apple Color Emoji"/>
+              </w:rPr>
+            </w:pPr>
+            <w:r>
+              <w:rPr>
+                <w:rFonts w:ascii="Apple Color Emoji" w:hAnsi="Apple Color Emoji" w:cs="Apple Color Emoji"/>
+              </w:rPr>
+              <w:t xml:space="preserve"> </w:t>
+            </w:r>
+          </w:p>
+          <w:p>
+            <w:pPr>
+              <w:ind w:firstLine="0"/>
+              <w:cnfStyle w:val="000000000000" w:firstRow="0" w:lastRow="0" w:firstColumn="0" w:lastColumn="0" w:oddVBand="0" w:evenVBand="0" w:oddHBand="0" w:evenHBand="0" w:firstRowFirstColumn="0" w:firstRowLastColumn="0" w:lastRowFirstColumn="0" w:lastRowLastColumn="0"/>
+              <w:rPr>
+                <w:rFonts w:ascii="Apple Color Emoji" w:hAnsi="Apple Color Emoji" w:cs="Apple Color Emoji"/>
+              </w:rPr>
+            </w:pPr>
+            <w:r>
+              <w:rPr>
+                <w:rFonts w:ascii="Apple Color Emoji" w:hAnsi="Apple Color Emoji" w:cs="Apple Color Emoji"/>
+              </w:rPr>
+              <w:t xml:space="preserve">  </w:t>
+            </w:r>
+            <w:r>
+              <w:rPr>
+                <w:rFonts w:ascii="Apple Color Emoji" w:hAnsi="Apple Color Emoji" w:cs="Apple Color Emoji"/>
+              </w:rPr>
+              <w:t>✅</w:t>
+            </w:r>
+          </w:p>
+        </w:tc>
+        <w:tc>
+          <w:tcPr>
+            <w:tcW w:w="1413" w:type="dxa"/>
+            <w:tcBorders>
+              <w:top w:val="single" w:sz="4" w:space="0" w:color="auto"/>
+              <w:bottom w:val="single" w:sz="4" w:space="0" w:color="auto"/>
+            </w:tcBorders>
+          </w:tcPr>
+          <w:p>
+            <w:pPr>
+              <w:ind w:firstLine="0"/>
+              <w:jc w:val="center"/>
+              <w:cnfStyle w:val="000000000000" w:firstRow="0" w:lastRow="0" w:firstColumn="0" w:lastColumn="0" w:oddVBand="0" w:evenVBand="0" w:oddHBand="0" w:evenHBand="0" w:firstRowFirstColumn="0" w:firstRowLastColumn="0" w:lastRowFirstColumn="0" w:lastRowLastColumn="0"/>
+              <w:rPr>
+                <w:rFonts w:ascii="Apple Color Emoji" w:hAnsi="Apple Color Emoji" w:cs="Apple Color Emoji"/>
+              </w:rPr>
+            </w:pPr>
+          </w:p>
+          <w:p>
+            <w:pPr>
+              <w:ind w:firstLine="0"/>
+              <w:jc w:val="center"/>
+              <w:cnfStyle w:val="000000000000" w:firstRow="0" w:lastRow="0" w:firstColumn="0" w:lastColumn="0" w:oddVBand="0" w:evenVBand="0" w:oddHBand="0" w:evenHBand="0" w:firstRowFirstColumn="0" w:firstRowLastColumn="0" w:lastRowFirstColumn="0" w:lastRowLastColumn="0"/>
+              <w:rPr>
+                <w:rFonts w:ascii="Apple Color Emoji" w:hAnsi="Apple Color Emoji" w:cs="Apple Color Emoji"/>
+              </w:rPr>
+            </w:pPr>
+            <w:r>
+              <w:rPr>
+                <w:rFonts w:ascii="Apple Color Emoji" w:hAnsi="Apple Color Emoji" w:cs="Apple Color Emoji"/>
+              </w:rPr>
+              <w:t>✅</w:t>
+            </w:r>
+          </w:p>
+        </w:tc>
+        <w:tc>
+          <w:tcPr>
+            <w:tcW w:w="1507" w:type="dxa"/>
+            <w:tcBorders>
+              <w:top w:val="single" w:sz="4" w:space="0" w:color="auto"/>
+              <w:bottom w:val="single" w:sz="4" w:space="0" w:color="auto"/>
+            </w:tcBorders>
+          </w:tcPr>
+          <w:p>
+            <w:pPr>
+              <w:jc w:val="center"/>
+              <w:cnfStyle w:val="000000000000" w:firstRow="0" w:lastRow="0" w:firstColumn="0" w:lastColumn="0" w:oddVBand="0" w:evenVBand="0" w:oddHBand="0" w:evenHBand="0" w:firstRowFirstColumn="0" w:firstRowLastColumn="0" w:lastRowFirstColumn="0" w:lastRowLastColumn="0"/>
+              <w:rPr>
+                <w:rFonts w:ascii="Apple Color Emoji" w:hAnsi="Apple Color Emoji" w:cs="Apple Color Emoji"/>
+                <w:color w:val="FF0000"/>
+              </w:rPr>
+            </w:pPr>
+          </w:p>
+          <w:p>
+            <w:pPr>
+              <w:ind w:firstLine="0"/>
+              <w:cnfStyle w:val="000000000000" w:firstRow="0" w:lastRow="0" w:firstColumn="0" w:lastColumn="0" w:oddVBand="0" w:evenVBand="0" w:oddHBand="0" w:evenHBand="0" w:firstRowFirstColumn="0" w:firstRowLastColumn="0" w:lastRowFirstColumn="0" w:lastRowLastColumn="0"/>
+              <w:rPr>
+                <w:rFonts w:ascii="Apple Color Emoji" w:hAnsi="Apple Color Emoji" w:cs="Apple Color Emoji"/>
+                <w:color w:val="FF0000"/>
+              </w:rPr>
+            </w:pPr>
+            <w:r>
+              <w:rPr>
+                <w:rFonts w:ascii="Apple Color Emoji" w:hAnsi="Apple Color Emoji" w:cs="Apple Color Emoji"/>
+              </w:rPr>
+              <w:t xml:space="preserve">  </w:t>
+            </w:r>
+            <w:r>
+              <w:rPr>
+                <w:rFonts w:ascii="Apple Color Emoji" w:hAnsi="Apple Color Emoji" w:cs="Apple Color Emoji"/>
+              </w:rPr>
+              <w:t>❌</w:t>
+            </w:r>
+          </w:p>
+        </w:tc>
+        <w:tc>
+          <w:tcPr>
+            <w:tcW w:w="2570" w:type="dxa"/>
+            <w:tcBorders>
+              <w:top w:val="single" w:sz="4" w:space="0" w:color="auto"/>
+              <w:bottom w:val="single" w:sz="4" w:space="0" w:color="auto"/>
+            </w:tcBorders>
+          </w:tcPr>
+          <w:p>
+            <w:pPr>
+              <w:jc w:val="center"/>
+              <w:cnfStyle w:val="000000000000" w:firstRow="0" w:lastRow="0" w:firstColumn="0" w:lastColumn="0" w:oddVBand="0" w:evenVBand="0" w:oddHBand="0" w:evenHBand="0" w:firstRowFirstColumn="0" w:firstRowLastColumn="0" w:lastRowFirstColumn="0" w:lastRowLastColumn="0"/>
+              <w:rPr>
+                <w:rFonts w:ascii="Apple Color Emoji" w:hAnsi="Apple Color Emoji" w:cs="Apple Color Emoji"/>
+                <w:color w:val="FF0000"/>
+              </w:rPr>
+            </w:pPr>
+          </w:p>
+          <w:p>
+            <w:pPr>
+              <w:cnfStyle w:val="000000000000" w:firstRow="0" w:lastRow="0" w:firstColumn="0" w:lastColumn="0" w:oddVBand="0" w:evenVBand="0" w:oddHBand="0" w:evenHBand="0" w:firstRowFirstColumn="0" w:firstRowLastColumn="0" w:lastRowFirstColumn="0" w:lastRowLastColumn="0"/>
+              <w:rPr>
+                <w:rFonts w:ascii="Apple Color Emoji" w:hAnsi="Apple Color Emoji" w:cs="Apple Color Emoji"/>
+                <w:color w:val="FF0000"/>
+              </w:rPr>
+            </w:pPr>
+            <w:r>
+              <w:rPr>
+                <w:rFonts w:ascii="Apple Color Emoji" w:hAnsi="Apple Color Emoji" w:cs="Apple Color Emoji"/>
+              </w:rPr>
+              <w:t xml:space="preserve">   </w:t>
+            </w:r>
+            <w:r>
+              <w:rPr>
+                <w:rFonts w:ascii="Apple Color Emoji" w:hAnsi="Apple Color Emoji" w:cs="Apple Color Emoji"/>
+              </w:rPr>
+              <w:t>❌</w:t>
+            </w:r>
+          </w:p>
+        </w:tc>
+      </w:tr>
+      <w:tr>
+        <w:trPr>
+          <w:cnfStyle w:val="000000100000" w:firstRow="0" w:lastRow="0" w:firstColumn="0" w:lastColumn="0" w:oddVBand="0" w:evenVBand="0" w:oddHBand="1" w:evenHBand="0" w:firstRowFirstColumn="0" w:firstRowLastColumn="0" w:lastRowFirstColumn="0" w:lastRowLastColumn="0"/>
+          <w:trHeight w:val="748"/>
+        </w:trPr>
+        <w:tc>
+          <w:tcPr>
+            <w:cnfStyle w:val="001000000000" w:firstRow="0" w:lastRow="0" w:firstColumn="1" w:lastColumn="0" w:oddVBand="0" w:evenVBand="0" w:oddHBand="0" w:evenHBand="0" w:firstRowFirstColumn="0" w:firstRowLastColumn="0" w:lastRowFirstColumn="0" w:lastRowLastColumn="0"/>
+            <w:tcW w:w="2000" w:type="dxa"/>
+            <w:tcBorders>
+              <w:top w:val="single" w:sz="4" w:space="0" w:color="auto"/>
+              <w:left w:val="single" w:sz="4" w:space="0" w:color="auto"/>
+              <w:bottom w:val="single" w:sz="4" w:space="0" w:color="auto"/>
+            </w:tcBorders>
+          </w:tcPr>
+          <w:p>
+            <w:r>
+              <w:t>Gestão de Poupanças</w:t>
+            </w:r>
+          </w:p>
+        </w:tc>
+        <w:tc>
+          <w:tcPr>
+            <w:tcW w:w="1577" w:type="dxa"/>
+            <w:tcBorders>
+              <w:top w:val="single" w:sz="4" w:space="0" w:color="auto"/>
+              <w:bottom w:val="single" w:sz="4" w:space="0" w:color="auto"/>
+            </w:tcBorders>
+          </w:tcPr>
+          <w:p>
+            <w:pPr>
+              <w:ind w:firstLine="0"/>
+              <w:cnfStyle w:val="000000100000" w:firstRow="0" w:lastRow="0" w:firstColumn="0" w:lastColumn="0" w:oddVBand="0" w:evenVBand="0" w:oddHBand="1" w:evenHBand="0" w:firstRowFirstColumn="0" w:firstRowLastColumn="0" w:lastRowFirstColumn="0" w:lastRowLastColumn="0"/>
+              <w:rPr>
+                <w:rFonts w:ascii="Apple Color Emoji" w:hAnsi="Apple Color Emoji" w:cs="Apple Color Emoji"/>
+              </w:rPr>
+            </w:pPr>
+          </w:p>
+          <w:p>
+            <w:pPr>
+              <w:ind w:firstLine="0"/>
+              <w:cnfStyle w:val="000000100000" w:firstRow="0" w:lastRow="0" w:firstColumn="0" w:lastColumn="0" w:oddVBand="0" w:evenVBand="0" w:oddHBand="1" w:evenHBand="0" w:firstRowFirstColumn="0" w:firstRowLastColumn="0" w:lastRowFirstColumn="0" w:lastRowLastColumn="0"/>
+              <w:rPr>
+                <w:rFonts w:ascii="Apple Color Emoji" w:hAnsi="Apple Color Emoji" w:cs="Apple Color Emoji"/>
+              </w:rPr>
+            </w:pPr>
+            <w:r>
+              <w:rPr>
+                <w:rFonts w:ascii="Apple Color Emoji" w:hAnsi="Apple Color Emoji" w:cs="Apple Color Emoji"/>
+              </w:rPr>
+              <w:t xml:space="preserve">  </w:t>
+            </w:r>
+            <w:r>
+              <w:rPr>
+                <w:rFonts w:ascii="Apple Color Emoji" w:hAnsi="Apple Color Emoji" w:cs="Apple Color Emoji"/>
+              </w:rPr>
+              <w:t>✅</w:t>
+            </w:r>
+          </w:p>
+        </w:tc>
+        <w:tc>
+          <w:tcPr>
+            <w:tcW w:w="1413" w:type="dxa"/>
+            <w:tcBorders>
+              <w:top w:val="single" w:sz="4" w:space="0" w:color="auto"/>
+              <w:bottom w:val="single" w:sz="4" w:space="0" w:color="auto"/>
+            </w:tcBorders>
+          </w:tcPr>
+          <w:p>
+            <w:pPr>
+              <w:ind w:firstLine="0"/>
+              <w:jc w:val="center"/>
+              <w:cnfStyle w:val="000000100000" w:firstRow="0" w:lastRow="0" w:firstColumn="0" w:lastColumn="0" w:oddVBand="0" w:evenVBand="0" w:oddHBand="1" w:evenHBand="0" w:firstRowFirstColumn="0" w:firstRowLastColumn="0" w:lastRowFirstColumn="0" w:lastRowLastColumn="0"/>
+              <w:rPr>
+                <w:rFonts w:ascii="Apple Color Emoji" w:hAnsi="Apple Color Emoji" w:cs="Apple Color Emoji"/>
+              </w:rPr>
+            </w:pPr>
+          </w:p>
+          <w:p>
+            <w:pPr>
+              <w:ind w:firstLine="0"/>
+              <w:jc w:val="center"/>
+              <w:cnfStyle w:val="000000100000" w:firstRow="0" w:lastRow="0" w:firstColumn="0" w:lastColumn="0" w:oddVBand="0" w:evenVBand="0" w:oddHBand="1" w:evenHBand="0" w:firstRowFirstColumn="0" w:firstRowLastColumn="0" w:lastRowFirstColumn="0" w:lastRowLastColumn="0"/>
+              <w:rPr>
+                <w:rFonts w:ascii="Apple Color Emoji" w:hAnsi="Apple Color Emoji" w:cs="Apple Color Emoji"/>
+              </w:rPr>
+            </w:pPr>
+            <w:r>
+              <w:rPr>
+                <w:rFonts w:ascii="Apple Color Emoji" w:hAnsi="Apple Color Emoji" w:cs="Apple Color Emoji"/>
+              </w:rPr>
+              <w:t>✅</w:t>
+            </w:r>
+          </w:p>
+        </w:tc>
+        <w:tc>
+          <w:tcPr>
+            <w:tcW w:w="1507" w:type="dxa"/>
+            <w:tcBorders>
+              <w:top w:val="single" w:sz="4" w:space="0" w:color="auto"/>
+              <w:bottom w:val="single" w:sz="4" w:space="0" w:color="auto"/>
+            </w:tcBorders>
+          </w:tcPr>
+          <w:p>
+            <w:pPr>
+              <w:jc w:val="center"/>
+              <w:cnfStyle w:val="000000100000" w:firstRow="0" w:lastRow="0" w:firstColumn="0" w:lastColumn="0" w:oddVBand="0" w:evenVBand="0" w:oddHBand="1" w:evenHBand="0" w:firstRowFirstColumn="0" w:firstRowLastColumn="0" w:lastRowFirstColumn="0" w:lastRowLastColumn="0"/>
+              <w:rPr>
+                <w:rFonts w:ascii="Apple Color Emoji" w:hAnsi="Apple Color Emoji" w:cs="Apple Color Emoji"/>
+                <w:color w:val="FF0000"/>
+              </w:rPr>
+            </w:pPr>
+          </w:p>
+          <w:p>
+            <w:pPr>
+              <w:ind w:firstLine="0"/>
+              <w:cnfStyle w:val="000000100000" w:firstRow="0" w:lastRow="0" w:firstColumn="0" w:lastColumn="0" w:oddVBand="0" w:evenVBand="0" w:oddHBand="1" w:evenHBand="0" w:firstRowFirstColumn="0" w:firstRowLastColumn="0" w:lastRowFirstColumn="0" w:lastRowLastColumn="0"/>
+              <w:rPr>
+                <w:rFonts w:ascii="Apple Color Emoji" w:hAnsi="Apple Color Emoji" w:cs="Apple Color Emoji"/>
+                <w:color w:val="FF0000"/>
+              </w:rPr>
+            </w:pPr>
+            <w:r>
+              <w:rPr>
+                <w:rFonts w:ascii="Apple Color Emoji" w:hAnsi="Apple Color Emoji" w:cs="Apple Color Emoji"/>
+              </w:rPr>
+              <w:t xml:space="preserve">  </w:t>
+            </w:r>
+            <w:r>
+              <w:rPr>
+                <w:rFonts w:ascii="Apple Color Emoji" w:hAnsi="Apple Color Emoji" w:cs="Apple Color Emoji"/>
+              </w:rPr>
+              <w:t>❌</w:t>
+            </w:r>
+          </w:p>
+        </w:tc>
+        <w:tc>
+          <w:tcPr>
+            <w:tcW w:w="2570" w:type="dxa"/>
+            <w:tcBorders>
+              <w:top w:val="single" w:sz="4" w:space="0" w:color="auto"/>
+              <w:bottom w:val="single" w:sz="4" w:space="0" w:color="auto"/>
+            </w:tcBorders>
+          </w:tcPr>
+          <w:p>
+            <w:pPr>
+              <w:jc w:val="center"/>
+              <w:cnfStyle w:val="000000100000" w:firstRow="0" w:lastRow="0" w:firstColumn="0" w:lastColumn="0" w:oddVBand="0" w:evenVBand="0" w:oddHBand="1" w:evenHBand="0" w:firstRowFirstColumn="0" w:firstRowLastColumn="0" w:lastRowFirstColumn="0" w:lastRowLastColumn="0"/>
+              <w:rPr>
+                <w:rFonts w:ascii="Apple Color Emoji" w:hAnsi="Apple Color Emoji" w:cs="Apple Color Emoji"/>
+                <w:color w:val="FF0000"/>
+              </w:rPr>
+            </w:pPr>
+          </w:p>
+          <w:p>
+            <w:pPr>
+              <w:cnfStyle w:val="000000100000" w:firstRow="0" w:lastRow="0" w:firstColumn="0" w:lastColumn="0" w:oddVBand="0" w:evenVBand="0" w:oddHBand="1" w:evenHBand="0" w:firstRowFirstColumn="0" w:firstRowLastColumn="0" w:lastRowFirstColumn="0" w:lastRowLastColumn="0"/>
+              <w:rPr>
+                <w:rFonts w:ascii="Apple Color Emoji" w:hAnsi="Apple Color Emoji" w:cs="Apple Color Emoji"/>
+                <w:color w:val="FF0000"/>
+              </w:rPr>
+            </w:pPr>
+            <w:r>
+              <w:rPr>
+                <w:rFonts w:ascii="Apple Color Emoji" w:hAnsi="Apple Color Emoji" w:cs="Apple Color Emoji"/>
+              </w:rPr>
+              <w:t xml:space="preserve">   </w:t>
+            </w:r>
+            <w:r>
+              <w:rPr>
+                <w:rFonts w:ascii="Apple Color Emoji" w:hAnsi="Apple Color Emoji" w:cs="Apple Color Emoji"/>
+              </w:rPr>
+              <w:t>✅</w:t>
+            </w:r>
+          </w:p>
+        </w:tc>
+      </w:tr>
+      <w:tr>
+        <w:trPr>
+          <w:trHeight w:val="748"/>
+        </w:trPr>
+        <w:tc>
+          <w:tcPr>
+            <w:cnfStyle w:val="001000000000" w:firstRow="0" w:lastRow="0" w:firstColumn="1" w:lastColumn="0" w:oddVBand="0" w:evenVBand="0" w:oddHBand="0" w:evenHBand="0" w:firstRowFirstColumn="0" w:firstRowLastColumn="0" w:lastRowFirstColumn="0" w:lastRowLastColumn="0"/>
+            <w:tcW w:w="2000" w:type="dxa"/>
+            <w:tcBorders>
+              <w:top w:val="single" w:sz="4" w:space="0" w:color="auto"/>
+              <w:left w:val="single" w:sz="4" w:space="0" w:color="auto"/>
+              <w:bottom w:val="single" w:sz="4" w:space="0" w:color="auto"/>
+            </w:tcBorders>
+          </w:tcPr>
+          <w:p>
+            <w:r>
+              <w:t>Gestão de Investimentos</w:t>
+            </w:r>
+          </w:p>
+        </w:tc>
+        <w:tc>
+          <w:tcPr>
+            <w:tcW w:w="1577" w:type="dxa"/>
+            <w:tcBorders>
+              <w:top w:val="single" w:sz="4" w:space="0" w:color="auto"/>
+              <w:bottom w:val="single" w:sz="4" w:space="0" w:color="auto"/>
+            </w:tcBorders>
+          </w:tcPr>
+          <w:p>
+            <w:pPr>
+              <w:jc w:val="center"/>
+              <w:cnfStyle w:val="000000000000" w:firstRow="0" w:lastRow="0" w:firstColumn="0" w:lastColumn="0" w:oddVBand="0" w:evenVBand="0" w:oddHBand="0" w:evenHBand="0" w:firstRowFirstColumn="0" w:firstRowLastColumn="0" w:lastRowFirstColumn="0" w:lastRowLastColumn="0"/>
+              <w:rPr>
+                <w:rFonts w:ascii="Apple Color Emoji" w:hAnsi="Apple Color Emoji" w:cs="Apple Color Emoji"/>
+              </w:rPr>
+            </w:pPr>
+          </w:p>
+          <w:p>
+            <w:pPr>
+              <w:ind w:firstLine="0"/>
+              <w:cnfStyle w:val="000000000000" w:firstRow="0" w:lastRow="0" w:firstColumn="0" w:lastColumn="0" w:oddVBand="0" w:evenVBand="0" w:oddHBand="0" w:evenHBand="0" w:firstRowFirstColumn="0" w:firstRowLastColumn="0" w:lastRowFirstColumn="0" w:lastRowLastColumn="0"/>
+              <w:rPr>
+                <w:rFonts w:ascii="Apple Color Emoji" w:hAnsi="Apple Color Emoji" w:cs="Apple Color Emoji"/>
+              </w:rPr>
+            </w:pPr>
+            <w:r>
+              <w:rPr>
+                <w:rFonts w:ascii="Apple Color Emoji" w:hAnsi="Apple Color Emoji" w:cs="Apple Color Emoji"/>
+              </w:rPr>
+              <w:t xml:space="preserve">  </w:t>
+            </w:r>
+            <w:r>
+              <w:rPr>
+                <w:rFonts w:ascii="Apple Color Emoji" w:hAnsi="Apple Color Emoji" w:cs="Apple Color Emoji"/>
+              </w:rPr>
+              <w:t>✅</w:t>
+            </w:r>
+          </w:p>
+        </w:tc>
+        <w:tc>
+          <w:tcPr>
+            <w:tcW w:w="1413" w:type="dxa"/>
+            <w:tcBorders>
+              <w:top w:val="single" w:sz="4" w:space="0" w:color="auto"/>
+              <w:bottom w:val="single" w:sz="4" w:space="0" w:color="auto"/>
+            </w:tcBorders>
+          </w:tcPr>
+          <w:p>
+            <w:pPr>
+              <w:ind w:firstLine="0"/>
+              <w:jc w:val="center"/>
+              <w:cnfStyle w:val="000000000000" w:firstRow="0" w:lastRow="0" w:firstColumn="0" w:lastColumn="0" w:oddVBand="0" w:evenVBand="0" w:oddHBand="0" w:evenHBand="0" w:firstRowFirstColumn="0" w:firstRowLastColumn="0" w:lastRowFirstColumn="0" w:lastRowLastColumn="0"/>
+              <w:rPr>
+                <w:rFonts w:ascii="Apple Color Emoji" w:hAnsi="Apple Color Emoji" w:cs="Apple Color Emoji"/>
+              </w:rPr>
+            </w:pPr>
+          </w:p>
+          <w:p>
+            <w:pPr>
+              <w:ind w:firstLine="0"/>
+              <w:jc w:val="center"/>
+              <w:cnfStyle w:val="000000000000" w:firstRow="0" w:lastRow="0" w:firstColumn="0" w:lastColumn="0" w:oddVBand="0" w:evenVBand="0" w:oddHBand="0" w:evenHBand="0" w:firstRowFirstColumn="0" w:firstRowLastColumn="0" w:lastRowFirstColumn="0" w:lastRowLastColumn="0"/>
+              <w:rPr>
+                <w:rFonts w:ascii="Apple Color Emoji" w:hAnsi="Apple Color Emoji" w:cs="Apple Color Emoji"/>
+              </w:rPr>
+            </w:pPr>
+            <w:r>
+              <w:rPr>
+                <w:rFonts w:ascii="Apple Color Emoji" w:hAnsi="Apple Color Emoji" w:cs="Apple Color Emoji"/>
+              </w:rPr>
+              <w:t>✅</w:t>
+            </w:r>
+          </w:p>
+        </w:tc>
+        <w:tc>
+          <w:tcPr>
+            <w:tcW w:w="1507" w:type="dxa"/>
+            <w:tcBorders>
+              <w:top w:val="single" w:sz="4" w:space="0" w:color="auto"/>
+              <w:bottom w:val="single" w:sz="4" w:space="0" w:color="auto"/>
+            </w:tcBorders>
+          </w:tcPr>
+          <w:p>
+            <w:pPr>
+              <w:jc w:val="center"/>
+              <w:cnfStyle w:val="000000000000" w:firstRow="0" w:lastRow="0" w:firstColumn="0" w:lastColumn="0" w:oddVBand="0" w:evenVBand="0" w:oddHBand="0" w:evenHBand="0" w:firstRowFirstColumn="0" w:firstRowLastColumn="0" w:lastRowFirstColumn="0" w:lastRowLastColumn="0"/>
+              <w:rPr>
+                <w:rFonts w:ascii="Apple Color Emoji" w:hAnsi="Apple Color Emoji" w:cs="Apple Color Emoji"/>
+                <w:color w:val="FF0000"/>
+              </w:rPr>
+            </w:pPr>
+          </w:p>
+          <w:p>
+            <w:pPr>
+              <w:ind w:firstLine="0"/>
+              <w:cnfStyle w:val="000000000000" w:firstRow="0" w:lastRow="0" w:firstColumn="0" w:lastColumn="0" w:oddVBand="0" w:evenVBand="0" w:oddHBand="0" w:evenHBand="0" w:firstRowFirstColumn="0" w:firstRowLastColumn="0" w:lastRowFirstColumn="0" w:lastRowLastColumn="0"/>
+              <w:rPr>
+                <w:rFonts w:ascii="Apple Color Emoji" w:hAnsi="Apple Color Emoji" w:cs="Apple Color Emoji"/>
+                <w:color w:val="FF0000"/>
+              </w:rPr>
+            </w:pPr>
+            <w:r>
+              <w:rPr>
+                <w:rFonts w:ascii="Apple Color Emoji" w:hAnsi="Apple Color Emoji" w:cs="Apple Color Emoji"/>
+                <w:color w:val="FF0000"/>
+              </w:rPr>
+              <w:t xml:space="preserve">  </w:t>
+            </w:r>
+            <w:r>
+              <w:rPr>
+                <w:rFonts w:ascii="Apple Color Emoji" w:hAnsi="Apple Color Emoji" w:cs="Apple Color Emoji"/>
+                <w:color w:val="FF0000"/>
+              </w:rPr>
+              <w:t>✅</w:t>
+            </w:r>
+          </w:p>
+        </w:tc>
+        <w:tc>
+          <w:tcPr>
+            <w:tcW w:w="2570" w:type="dxa"/>
+            <w:tcBorders>
+              <w:top w:val="single" w:sz="4" w:space="0" w:color="auto"/>
+              <w:bottom w:val="single" w:sz="4" w:space="0" w:color="auto"/>
+            </w:tcBorders>
+          </w:tcPr>
+          <w:p>
+            <w:pPr>
+              <w:jc w:val="center"/>
+              <w:cnfStyle w:val="000000000000" w:firstRow="0" w:lastRow="0" w:firstColumn="0" w:lastColumn="0" w:oddVBand="0" w:evenVBand="0" w:oddHBand="0" w:evenHBand="0" w:firstRowFirstColumn="0" w:firstRowLastColumn="0" w:lastRowFirstColumn="0" w:lastRowLastColumn="0"/>
+              <w:rPr>
+                <w:rFonts w:ascii="Apple Color Emoji" w:hAnsi="Apple Color Emoji" w:cs="Apple Color Emoji"/>
+                <w:color w:val="FF0000"/>
+              </w:rPr>
+            </w:pPr>
+          </w:p>
+          <w:p>
+            <w:pPr>
+              <w:cnfStyle w:val="000000000000" w:firstRow="0" w:lastRow="0" w:firstColumn="0" w:lastColumn="0" w:oddVBand="0" w:evenVBand="0" w:oddHBand="0" w:evenHBand="0" w:firstRowFirstColumn="0" w:firstRowLastColumn="0" w:lastRowFirstColumn="0" w:lastRowLastColumn="0"/>
+              <w:rPr>
+                <w:rFonts w:ascii="Apple Color Emoji" w:hAnsi="Apple Color Emoji" w:cs="Apple Color Emoji"/>
+                <w:color w:val="FF0000"/>
+              </w:rPr>
+            </w:pPr>
+            <w:r>
+              <w:rPr>
+                <w:rFonts w:ascii="Apple Color Emoji" w:hAnsi="Apple Color Emoji" w:cs="Apple Color Emoji"/>
+                <w:color w:val="FF0000"/>
+              </w:rPr>
+              <w:t xml:space="preserve">   </w:t>
+            </w:r>
+            <w:r>
+              <w:rPr>
+                <w:rFonts w:ascii="Apple Color Emoji" w:hAnsi="Apple Color Emoji" w:cs="Apple Color Emoji"/>
+                <w:color w:val="FF0000"/>
+              </w:rPr>
+              <w:t>✅</w:t>
+            </w:r>
+          </w:p>
+        </w:tc>
+      </w:tr>
+      <w:tr>
+        <w:trPr>
+          <w:cnfStyle w:val="000000100000" w:firstRow="0" w:lastRow="0" w:firstColumn="0" w:lastColumn="0" w:oddVBand="0" w:evenVBand="0" w:oddHBand="1" w:evenHBand="0" w:firstRowFirstColumn="0" w:firstRowLastColumn="0" w:lastRowFirstColumn="0" w:lastRowLastColumn="0"/>
+          <w:trHeight w:val="748"/>
+        </w:trPr>
+        <w:tc>
+          <w:tcPr>
+            <w:cnfStyle w:val="001000000000" w:firstRow="0" w:lastRow="0" w:firstColumn="1" w:lastColumn="0" w:oddVBand="0" w:evenVBand="0" w:oddHBand="0" w:evenHBand="0" w:firstRowFirstColumn="0" w:firstRowLastColumn="0" w:lastRowFirstColumn="0" w:lastRowLastColumn="0"/>
+            <w:tcW w:w="2000" w:type="dxa"/>
+            <w:tcBorders>
+              <w:top w:val="single" w:sz="4" w:space="0" w:color="auto"/>
+              <w:left w:val="single" w:sz="4" w:space="0" w:color="auto"/>
+              <w:bottom w:val="single" w:sz="4" w:space="0" w:color="auto"/>
+            </w:tcBorders>
+          </w:tcPr>
+          <w:p>
+            <w:r>
+              <w:t>Compra e Venda de ativos</w:t>
+            </w:r>
+          </w:p>
+        </w:tc>
+        <w:tc>
+          <w:tcPr>
+            <w:tcW w:w="1577" w:type="dxa"/>
+            <w:tcBorders>
+              <w:top w:val="single" w:sz="4" w:space="0" w:color="auto"/>
+              <w:bottom w:val="single" w:sz="4" w:space="0" w:color="auto"/>
+            </w:tcBorders>
+          </w:tcPr>
+          <w:p>
+            <w:pPr>
+              <w:jc w:val="center"/>
+              <w:cnfStyle w:val="000000100000" w:firstRow="0" w:lastRow="0" w:firstColumn="0" w:lastColumn="0" w:oddVBand="0" w:evenVBand="0" w:oddHBand="1" w:evenHBand="0" w:firstRowFirstColumn="0" w:firstRowLastColumn="0" w:lastRowFirstColumn="0" w:lastRowLastColumn="0"/>
+              <w:rPr>
+                <w:rFonts w:ascii="Apple Color Emoji" w:hAnsi="Apple Color Emoji" w:cs="Apple Color Emoji"/>
+              </w:rPr>
+            </w:pPr>
+          </w:p>
+          <w:p>
+            <w:pPr>
+              <w:ind w:firstLine="0"/>
+              <w:cnfStyle w:val="000000100000" w:firstRow="0" w:lastRow="0" w:firstColumn="0" w:lastColumn="0" w:oddVBand="0" w:evenVBand="0" w:oddHBand="1" w:evenHBand="0" w:firstRowFirstColumn="0" w:firstRowLastColumn="0" w:lastRowFirstColumn="0" w:lastRowLastColumn="0"/>
+              <w:rPr>
+                <w:rFonts w:ascii="Apple Color Emoji" w:hAnsi="Apple Color Emoji" w:cs="Apple Color Emoji"/>
+              </w:rPr>
+            </w:pPr>
+            <w:r>
+              <w:rPr>
+                <w:rFonts w:ascii="Apple Color Emoji" w:hAnsi="Apple Color Emoji" w:cs="Apple Color Emoji"/>
+              </w:rPr>
+              <w:t xml:space="preserve">  </w:t>
+            </w:r>
+            <w:r>
+              <w:rPr>
+                <w:rFonts w:ascii="Apple Color Emoji" w:hAnsi="Apple Color Emoji" w:cs="Apple Color Emoji"/>
+              </w:rPr>
+              <w:t>✅</w:t>
+            </w:r>
+          </w:p>
+        </w:tc>
+        <w:tc>
+          <w:tcPr>
+            <w:tcW w:w="1413" w:type="dxa"/>
+            <w:tcBorders>
+              <w:top w:val="single" w:sz="4" w:space="0" w:color="auto"/>
+              <w:bottom w:val="single" w:sz="4" w:space="0" w:color="auto"/>
+            </w:tcBorders>
+          </w:tcPr>
+          <w:p>
+            <w:pPr>
+              <w:ind w:firstLine="0"/>
+              <w:jc w:val="center"/>
+              <w:cnfStyle w:val="000000100000" w:firstRow="0" w:lastRow="0" w:firstColumn="0" w:lastColumn="0" w:oddVBand="0" w:evenVBand="0" w:oddHBand="1" w:evenHBand="0" w:firstRowFirstColumn="0" w:firstRowLastColumn="0" w:lastRowFirstColumn="0" w:lastRowLastColumn="0"/>
+              <w:rPr>
+                <w:rFonts w:ascii="Apple Color Emoji" w:hAnsi="Apple Color Emoji" w:cs="Apple Color Emoji"/>
+              </w:rPr>
+            </w:pPr>
+          </w:p>
+          <w:p>
+            <w:pPr>
+              <w:ind w:firstLine="0"/>
+              <w:jc w:val="center"/>
+              <w:cnfStyle w:val="000000100000" w:firstRow="0" w:lastRow="0" w:firstColumn="0" w:lastColumn="0" w:oddVBand="0" w:evenVBand="0" w:oddHBand="1" w:evenHBand="0" w:firstRowFirstColumn="0" w:firstRowLastColumn="0" w:lastRowFirstColumn="0" w:lastRowLastColumn="0"/>
+              <w:rPr>
+                <w:rFonts w:ascii="Apple Color Emoji" w:hAnsi="Apple Color Emoji" w:cs="Apple Color Emoji"/>
+              </w:rPr>
+            </w:pPr>
+            <w:r>
+              <w:rPr>
+                <w:rFonts w:ascii="Apple Color Emoji" w:hAnsi="Apple Color Emoji" w:cs="Apple Color Emoji"/>
+              </w:rPr>
+              <w:t>✅</w:t>
+            </w:r>
+          </w:p>
+        </w:tc>
+        <w:tc>
+          <w:tcPr>
+            <w:tcW w:w="1507" w:type="dxa"/>
+            <w:tcBorders>
+              <w:top w:val="single" w:sz="4" w:space="0" w:color="auto"/>
+              <w:bottom w:val="single" w:sz="4" w:space="0" w:color="auto"/>
+            </w:tcBorders>
+          </w:tcPr>
+          <w:p>
+            <w:pPr>
+              <w:jc w:val="center"/>
+              <w:cnfStyle w:val="000000100000" w:firstRow="0" w:lastRow="0" w:firstColumn="0" w:lastColumn="0" w:oddVBand="0" w:evenVBand="0" w:oddHBand="1" w:evenHBand="0" w:firstRowFirstColumn="0" w:firstRowLastColumn="0" w:lastRowFirstColumn="0" w:lastRowLastColumn="0"/>
+              <w:rPr>
+                <w:rFonts w:ascii="Apple Color Emoji" w:hAnsi="Apple Color Emoji" w:cs="Apple Color Emoji"/>
+                <w:color w:val="FF0000"/>
+              </w:rPr>
+            </w:pPr>
+          </w:p>
+          <w:p>
+            <w:pPr>
+              <w:ind w:firstLine="0"/>
+              <w:cnfStyle w:val="000000100000" w:firstRow="0" w:lastRow="0" w:firstColumn="0" w:lastColumn="0" w:oddVBand="0" w:evenVBand="0" w:oddHBand="1" w:evenHBand="0" w:firstRowFirstColumn="0" w:firstRowLastColumn="0" w:lastRowFirstColumn="0" w:lastRowLastColumn="0"/>
+              <w:rPr>
+                <w:rFonts w:ascii="Apple Color Emoji" w:hAnsi="Apple Color Emoji" w:cs="Apple Color Emoji"/>
+                <w:color w:val="FF0000"/>
+              </w:rPr>
+            </w:pPr>
+            <w:r>
+              <w:rPr>
+                <w:rFonts w:ascii="Apple Color Emoji" w:hAnsi="Apple Color Emoji" w:cs="Apple Color Emoji"/>
+              </w:rPr>
+              <w:t xml:space="preserve">  </w:t>
+            </w:r>
+            <w:r>
+              <w:rPr>
+                <w:rFonts w:ascii="Apple Color Emoji" w:hAnsi="Apple Color Emoji" w:cs="Apple Color Emoji"/>
+              </w:rPr>
+              <w:t>❌</w:t>
+            </w:r>
+          </w:p>
+        </w:tc>
+        <w:tc>
+          <w:tcPr>
+            <w:tcW w:w="2570" w:type="dxa"/>
+            <w:tcBorders>
+              <w:top w:val="single" w:sz="4" w:space="0" w:color="auto"/>
+              <w:bottom w:val="single" w:sz="4" w:space="0" w:color="auto"/>
+            </w:tcBorders>
+          </w:tcPr>
+          <w:p>
+            <w:pPr>
+              <w:jc w:val="center"/>
+              <w:cnfStyle w:val="000000100000" w:firstRow="0" w:lastRow="0" w:firstColumn="0" w:lastColumn="0" w:oddVBand="0" w:evenVBand="0" w:oddHBand="1" w:evenHBand="0" w:firstRowFirstColumn="0" w:firstRowLastColumn="0" w:lastRowFirstColumn="0" w:lastRowLastColumn="0"/>
+              <w:rPr>
+                <w:rFonts w:ascii="Apple Color Emoji" w:hAnsi="Apple Color Emoji" w:cs="Apple Color Emoji"/>
+                <w:color w:val="FF0000"/>
+              </w:rPr>
+            </w:pPr>
+          </w:p>
+          <w:p>
+            <w:pPr>
+              <w:cnfStyle w:val="000000100000" w:firstRow="0" w:lastRow="0" w:firstColumn="0" w:lastColumn="0" w:oddVBand="0" w:evenVBand="0" w:oddHBand="1" w:evenHBand="0" w:firstRowFirstColumn="0" w:firstRowLastColumn="0" w:lastRowFirstColumn="0" w:lastRowLastColumn="0"/>
+              <w:rPr>
+                <w:rFonts w:ascii="Apple Color Emoji" w:hAnsi="Apple Color Emoji" w:cs="Apple Color Emoji"/>
+                <w:color w:val="FF0000"/>
+              </w:rPr>
+            </w:pPr>
+            <w:r>
+              <w:rPr>
+                <w:rFonts w:ascii="Apple Color Emoji" w:hAnsi="Apple Color Emoji" w:cs="Apple Color Emoji"/>
+              </w:rPr>
+              <w:t xml:space="preserve">   </w:t>
+            </w:r>
+            <w:r>
+              <w:rPr>
+                <w:rFonts w:ascii="Apple Color Emoji" w:hAnsi="Apple Color Emoji" w:cs="Apple Color Emoji"/>
+              </w:rPr>
+              <w:t>❌</w:t>
+            </w:r>
+          </w:p>
+        </w:tc>
+      </w:tr>
+      <w:tr>
+        <w:trPr>
+          <w:trHeight w:val="748"/>
+        </w:trPr>
+        <w:tc>
+          <w:tcPr>
+            <w:cnfStyle w:val="001000000000" w:firstRow="0" w:lastRow="0" w:firstColumn="1" w:lastColumn="0" w:oddVBand="0" w:evenVBand="0" w:oddHBand="0" w:evenHBand="0" w:firstRowFirstColumn="0" w:firstRowLastColumn="0" w:lastRowFirstColumn="0" w:lastRowLastColumn="0"/>
+            <w:tcW w:w="2000" w:type="dxa"/>
+            <w:tcBorders>
+              <w:top w:val="single" w:sz="4" w:space="0" w:color="auto"/>
+              <w:left w:val="single" w:sz="4" w:space="0" w:color="auto"/>
+              <w:bottom w:val="single" w:sz="4" w:space="0" w:color="auto"/>
+            </w:tcBorders>
+          </w:tcPr>
+          <w:p>
+            <w:r>
+              <w:t>Gestão de Rendimentos e Despesas</w:t>
+            </w:r>
+          </w:p>
+        </w:tc>
+        <w:tc>
+          <w:tcPr>
+            <w:tcW w:w="1577" w:type="dxa"/>
+            <w:tcBorders>
+              <w:top w:val="single" w:sz="4" w:space="0" w:color="auto"/>
+              <w:bottom w:val="single" w:sz="4" w:space="0" w:color="auto"/>
+            </w:tcBorders>
+          </w:tcPr>
+          <w:p>
+            <w:pPr>
+              <w:jc w:val="center"/>
+              <w:cnfStyle w:val="000000000000" w:firstRow="0" w:lastRow="0" w:firstColumn="0" w:lastColumn="0" w:oddVBand="0" w:evenVBand="0" w:oddHBand="0" w:evenHBand="0" w:firstRowFirstColumn="0" w:firstRowLastColumn="0" w:lastRowFirstColumn="0" w:lastRowLastColumn="0"/>
+              <w:rPr>
+                <w:rFonts w:ascii="Apple Color Emoji" w:hAnsi="Apple Color Emoji" w:cs="Apple Color Emoji"/>
+              </w:rPr>
+            </w:pPr>
+          </w:p>
+          <w:p>
+            <w:pPr>
+              <w:ind w:firstLine="0"/>
+              <w:cnfStyle w:val="000000000000" w:firstRow="0" w:lastRow="0" w:firstColumn="0" w:lastColumn="0" w:oddVBand="0" w:evenVBand="0" w:oddHBand="0" w:evenHBand="0" w:firstRowFirstColumn="0" w:firstRowLastColumn="0" w:lastRowFirstColumn="0" w:lastRowLastColumn="0"/>
+              <w:rPr>
+                <w:rFonts w:ascii="Apple Color Emoji" w:hAnsi="Apple Color Emoji" w:cs="Apple Color Emoji"/>
+              </w:rPr>
+            </w:pPr>
+            <w:r>
+              <w:rPr>
+                <w:rFonts w:ascii="Apple Color Emoji" w:hAnsi="Apple Color Emoji" w:cs="Apple Color Emoji"/>
+              </w:rPr>
+              <w:t xml:space="preserve">  </w:t>
+            </w:r>
+            <w:r>
+              <w:rPr>
+                <w:rFonts w:ascii="Apple Color Emoji" w:hAnsi="Apple Color Emoji" w:cs="Apple Color Emoji"/>
+              </w:rPr>
+              <w:t>❌</w:t>
+            </w:r>
+          </w:p>
+          <w:p>
+            <w:pPr>
+              <w:jc w:val="center"/>
+              <w:cnfStyle w:val="000000000000" w:firstRow="0" w:lastRow="0" w:firstColumn="0" w:lastColumn="0" w:oddVBand="0" w:evenVBand="0" w:oddHBand="0" w:evenHBand="0" w:firstRowFirstColumn="0" w:firstRowLastColumn="0" w:lastRowFirstColumn="0" w:lastRowLastColumn="0"/>
+              <w:rPr>
+                <w:rFonts w:ascii="Apple Color Emoji" w:hAnsi="Apple Color Emoji" w:cs="Apple Color Emoji"/>
+              </w:rPr>
+            </w:pPr>
+          </w:p>
+        </w:tc>
+        <w:tc>
+          <w:tcPr>
+            <w:tcW w:w="1413" w:type="dxa"/>
+            <w:tcBorders>
+              <w:top w:val="single" w:sz="4" w:space="0" w:color="auto"/>
+              <w:bottom w:val="single" w:sz="4" w:space="0" w:color="auto"/>
+            </w:tcBorders>
+          </w:tcPr>
+          <w:p>
+            <w:pPr>
+              <w:ind w:firstLine="0"/>
+              <w:jc w:val="center"/>
+              <w:cnfStyle w:val="000000000000" w:firstRow="0" w:lastRow="0" w:firstColumn="0" w:lastColumn="0" w:oddVBand="0" w:evenVBand="0" w:oddHBand="0" w:evenHBand="0" w:firstRowFirstColumn="0" w:firstRowLastColumn="0" w:lastRowFirstColumn="0" w:lastRowLastColumn="0"/>
+              <w:rPr>
+                <w:rFonts w:ascii="Apple Color Emoji" w:hAnsi="Apple Color Emoji" w:cs="Apple Color Emoji"/>
+              </w:rPr>
+            </w:pPr>
+          </w:p>
+          <w:p>
+            <w:pPr>
+              <w:ind w:firstLine="0"/>
+              <w:jc w:val="center"/>
+              <w:cnfStyle w:val="000000000000" w:firstRow="0" w:lastRow="0" w:firstColumn="0" w:lastColumn="0" w:oddVBand="0" w:evenVBand="0" w:oddHBand="0" w:evenHBand="0" w:firstRowFirstColumn="0" w:firstRowLastColumn="0" w:lastRowFirstColumn="0" w:lastRowLastColumn="0"/>
+              <w:rPr>
+                <w:rFonts w:ascii="Apple Color Emoji" w:hAnsi="Apple Color Emoji" w:cs="Apple Color Emoji"/>
+              </w:rPr>
+            </w:pPr>
+            <w:r>
+              <w:rPr>
+                <w:rFonts w:ascii="Apple Color Emoji" w:hAnsi="Apple Color Emoji" w:cs="Apple Color Emoji"/>
+              </w:rPr>
+              <w:t>❌</w:t>
+            </w:r>
+          </w:p>
+        </w:tc>
+        <w:tc>
+          <w:tcPr>
+            <w:tcW w:w="1507" w:type="dxa"/>
+            <w:tcBorders>
+              <w:top w:val="single" w:sz="4" w:space="0" w:color="auto"/>
+              <w:bottom w:val="single" w:sz="4" w:space="0" w:color="auto"/>
+            </w:tcBorders>
+          </w:tcPr>
+          <w:p>
+            <w:pPr>
+              <w:jc w:val="center"/>
+              <w:cnfStyle w:val="000000000000" w:firstRow="0" w:lastRow="0" w:firstColumn="0" w:lastColumn="0" w:oddVBand="0" w:evenVBand="0" w:oddHBand="0" w:evenHBand="0" w:firstRowFirstColumn="0" w:firstRowLastColumn="0" w:lastRowFirstColumn="0" w:lastRowLastColumn="0"/>
+              <w:rPr>
+                <w:rFonts w:ascii="Apple Color Emoji" w:hAnsi="Apple Color Emoji" w:cs="Apple Color Emoji"/>
+                <w:color w:val="FF0000"/>
+              </w:rPr>
+            </w:pPr>
+          </w:p>
+          <w:p>
+            <w:pPr>
+              <w:ind w:firstLine="0"/>
+              <w:cnfStyle w:val="000000000000" w:firstRow="0" w:lastRow="0" w:firstColumn="0" w:lastColumn="0" w:oddVBand="0" w:evenVBand="0" w:oddHBand="0" w:evenHBand="0" w:firstRowFirstColumn="0" w:firstRowLastColumn="0" w:lastRowFirstColumn="0" w:lastRowLastColumn="0"/>
+              <w:rPr>
+                <w:rFonts w:ascii="Apple Color Emoji" w:hAnsi="Apple Color Emoji" w:cs="Apple Color Emoji"/>
+                <w:color w:val="FF0000"/>
+              </w:rPr>
+            </w:pPr>
+            <w:r>
+              <w:rPr>
+                <w:rFonts w:ascii="Apple Color Emoji" w:hAnsi="Apple Color Emoji" w:cs="Apple Color Emoji"/>
+                <w:color w:val="FF0000"/>
+              </w:rPr>
+              <w:t xml:space="preserve">  </w:t>
+            </w:r>
+            <w:r>
+              <w:rPr>
+                <w:rFonts w:ascii="Apple Color Emoji" w:hAnsi="Apple Color Emoji" w:cs="Apple Color Emoji"/>
+                <w:color w:val="FF0000"/>
+              </w:rPr>
+              <w:t>❌</w:t>
+            </w:r>
+          </w:p>
+        </w:tc>
+        <w:tc>
+          <w:tcPr>
+            <w:tcW w:w="2570" w:type="dxa"/>
+            <w:tcBorders>
+              <w:top w:val="single" w:sz="4" w:space="0" w:color="auto"/>
+              <w:bottom w:val="single" w:sz="4" w:space="0" w:color="auto"/>
+            </w:tcBorders>
+          </w:tcPr>
+          <w:p>
+            <w:pPr>
+              <w:jc w:val="center"/>
+              <w:cnfStyle w:val="000000000000" w:firstRow="0" w:lastRow="0" w:firstColumn="0" w:lastColumn="0" w:oddVBand="0" w:evenVBand="0" w:oddHBand="0" w:evenHBand="0" w:firstRowFirstColumn="0" w:firstRowLastColumn="0" w:lastRowFirstColumn="0" w:lastRowLastColumn="0"/>
+              <w:rPr>
+                <w:rFonts w:ascii="Apple Color Emoji" w:hAnsi="Apple Color Emoji" w:cs="Apple Color Emoji"/>
+                <w:color w:val="FF0000"/>
+              </w:rPr>
+            </w:pPr>
+          </w:p>
+          <w:p>
+            <w:pPr>
+              <w:cnfStyle w:val="000000000000" w:firstRow="0" w:lastRow="0" w:firstColumn="0" w:lastColumn="0" w:oddVBand="0" w:evenVBand="0" w:oddHBand="0" w:evenHBand="0" w:firstRowFirstColumn="0" w:firstRowLastColumn="0" w:lastRowFirstColumn="0" w:lastRowLastColumn="0"/>
+              <w:rPr>
+                <w:rFonts w:ascii="Apple Color Emoji" w:hAnsi="Apple Color Emoji" w:cs="Apple Color Emoji"/>
+                <w:color w:val="FF0000"/>
+              </w:rPr>
+            </w:pPr>
+            <w:r>
+              <w:rPr>
+                <w:rFonts w:ascii="Apple Color Emoji" w:hAnsi="Apple Color Emoji" w:cs="Apple Color Emoji"/>
+                <w:color w:val="FF0000"/>
+              </w:rPr>
+              <w:t xml:space="preserve">   </w:t>
+            </w:r>
+            <w:r>
+              <w:rPr>
+                <w:rFonts w:ascii="Apple Color Emoji" w:hAnsi="Apple Color Emoji" w:cs="Apple Color Emoji"/>
+                <w:color w:val="FF0000"/>
+              </w:rPr>
+              <w:t>✅</w:t>
+            </w:r>
+          </w:p>
+        </w:tc>
+      </w:tr>
+      <w:tr>
+        <w:trPr>
+          <w:cnfStyle w:val="000000100000" w:firstRow="0" w:lastRow="0" w:firstColumn="0" w:lastColumn="0" w:oddVBand="0" w:evenVBand="0" w:oddHBand="1" w:evenHBand="0" w:firstRowFirstColumn="0" w:firstRowLastColumn="0" w:lastRowFirstColumn="0" w:lastRowLastColumn="0"/>
+          <w:trHeight w:val="748"/>
+        </w:trPr>
+        <w:tc>
+          <w:tcPr>
+            <w:cnfStyle w:val="001000000000" w:firstRow="0" w:lastRow="0" w:firstColumn="1" w:lastColumn="0" w:oddVBand="0" w:evenVBand="0" w:oddHBand="0" w:evenHBand="0" w:firstRowFirstColumn="0" w:firstRowLastColumn="0" w:lastRowFirstColumn="0" w:lastRowLastColumn="0"/>
+            <w:tcW w:w="2000" w:type="dxa"/>
+            <w:tcBorders>
+              <w:top w:val="single" w:sz="4" w:space="0" w:color="auto"/>
+              <w:left w:val="single" w:sz="4" w:space="0" w:color="auto"/>
+              <w:bottom w:val="single" w:sz="4" w:space="0" w:color="auto"/>
+            </w:tcBorders>
+          </w:tcPr>
+          <w:p>
+            <w:r>
+              <w:t>Pontuação</w:t>
+            </w:r>
+          </w:p>
+        </w:tc>
+        <w:tc>
+          <w:tcPr>
+            <w:tcW w:w="1577" w:type="dxa"/>
+            <w:tcBorders>
+              <w:top w:val="single" w:sz="4" w:space="0" w:color="auto"/>
+              <w:bottom w:val="single" w:sz="4" w:space="0" w:color="auto"/>
+            </w:tcBorders>
+          </w:tcPr>
+          <w:p>
+            <w:pPr>
+              <w:ind w:firstLine="0"/>
+              <w:cnfStyle w:val="000000100000" w:firstRow="0" w:lastRow="0" w:firstColumn="0" w:lastColumn="0" w:oddVBand="0" w:evenVBand="0" w:oddHBand="1" w:evenHBand="0" w:firstRowFirstColumn="0" w:firstRowLastColumn="0" w:lastRowFirstColumn="0" w:lastRowLastColumn="0"/>
+              <w:rPr>
+                <w:rFonts w:ascii="Apple Color Emoji" w:hAnsi="Apple Color Emoji" w:cs="Apple Color Emoji"/>
+                <w:b/>
+                <w:bCs/>
+                <w:color w:val="E36C0A" w:themeColor="accent6" w:themeShade="BF"/>
+              </w:rPr>
+            </w:pPr>
+            <w:r>
+              <w:rPr>
+                <w:rFonts w:ascii="Apple Color Emoji" w:hAnsi="Apple Color Emoji" w:cs="Apple Color Emoji"/>
+                <w:b/>
+                <w:bCs/>
+                <w:color w:val="E36C0A" w:themeColor="accent6" w:themeShade="BF"/>
+              </w:rPr>
+              <w:t xml:space="preserve">  </w:t>
+            </w:r>
+            <w:r>
+              <w:rPr>
+                <w:rFonts w:ascii="Apple Color Emoji" w:hAnsi="Apple Color Emoji" w:cs="Apple Color Emoji"/>
+                <w:b/>
+                <w:bCs/>
+                <w:color w:val="E36C0A" w:themeColor="accent6" w:themeShade="BF"/>
+              </w:rPr>
+              <w:t>5</w:t>
+            </w:r>
+          </w:p>
+        </w:tc>
+        <w:tc>
+          <w:tcPr>
+            <w:tcW w:w="1413" w:type="dxa"/>
+            <w:tcBorders>
+              <w:top w:val="single" w:sz="4" w:space="0" w:color="auto"/>
+              <w:bottom w:val="single" w:sz="4" w:space="0" w:color="auto"/>
+            </w:tcBorders>
+          </w:tcPr>
+          <w:p>
+            <w:pPr>
+              <w:ind w:firstLine="0"/>
+              <w:jc w:val="center"/>
+              <w:cnfStyle w:val="000000100000" w:firstRow="0" w:lastRow="0" w:firstColumn="0" w:lastColumn="0" w:oddVBand="0" w:evenVBand="0" w:oddHBand="1" w:evenHBand="0" w:firstRowFirstColumn="0" w:firstRowLastColumn="0" w:lastRowFirstColumn="0" w:lastRowLastColumn="0"/>
+              <w:rPr>
+                <w:rFonts w:ascii="Apple Color Emoji" w:hAnsi="Apple Color Emoji" w:cs="Apple Color Emoji"/>
+                <w:b/>
+                <w:bCs/>
+                <w:color w:val="E36C0A" w:themeColor="accent6" w:themeShade="BF"/>
+              </w:rPr>
+            </w:pPr>
+            <w:r>
+              <w:rPr>
+                <w:rFonts w:ascii="Apple Color Emoji" w:hAnsi="Apple Color Emoji" w:cs="Apple Color Emoji"/>
+                <w:b/>
+                <w:bCs/>
+                <w:color w:val="E36C0A" w:themeColor="accent6" w:themeShade="BF"/>
+              </w:rPr>
+              <w:t>5</w:t>
+            </w:r>
+          </w:p>
+        </w:tc>
+        <w:tc>
+          <w:tcPr>
+            <w:tcW w:w="1507" w:type="dxa"/>
+            <w:tcBorders>
+              <w:top w:val="single" w:sz="4" w:space="0" w:color="auto"/>
+              <w:bottom w:val="single" w:sz="4" w:space="0" w:color="auto"/>
+            </w:tcBorders>
+          </w:tcPr>
+          <w:p>
+            <w:pPr>
+              <w:ind w:firstLine="0"/>
+              <w:cnfStyle w:val="000000100000" w:firstRow="0" w:lastRow="0" w:firstColumn="0" w:lastColumn="0" w:oddVBand="0" w:evenVBand="0" w:oddHBand="1" w:evenHBand="0" w:firstRowFirstColumn="0" w:firstRowLastColumn="0" w:lastRowFirstColumn="0" w:lastRowLastColumn="0"/>
+              <w:rPr>
+                <w:rFonts w:ascii="Apple Color Emoji" w:hAnsi="Apple Color Emoji" w:cs="Apple Color Emoji"/>
+                <w:b/>
+                <w:bCs/>
+                <w:color w:val="FF0000"/>
+              </w:rPr>
+            </w:pPr>
+            <w:r>
+              <w:rPr>
+                <w:rFonts w:ascii="Apple Color Emoji" w:hAnsi="Apple Color Emoji" w:cs="Apple Color Emoji"/>
+                <w:b/>
+                <w:bCs/>
+                <w:color w:val="C00000"/>
+              </w:rPr>
+              <w:t xml:space="preserve">  </w:t>
+            </w:r>
+            <w:r>
+              <w:rPr>
+                <w:rFonts w:ascii="Apple Color Emoji" w:hAnsi="Apple Color Emoji" w:cs="Apple Color Emoji"/>
+                <w:b/>
+                <w:bCs/>
+                <w:color w:val="C00000"/>
+              </w:rPr>
+              <w:t>2</w:t>
+            </w:r>
+          </w:p>
+        </w:tc>
+        <w:tc>
+          <w:tcPr>
+            <w:tcW w:w="2570" w:type="dxa"/>
+            <w:tcBorders>
+              <w:top w:val="single" w:sz="4" w:space="0" w:color="auto"/>
+              <w:bottom w:val="single" w:sz="4" w:space="0" w:color="auto"/>
+            </w:tcBorders>
+          </w:tcPr>
+          <w:p>
+            <w:pPr>
+              <w:cnfStyle w:val="000000100000" w:firstRow="0" w:lastRow="0" w:firstColumn="0" w:lastColumn="0" w:oddVBand="0" w:evenVBand="0" w:oddHBand="1" w:evenHBand="0" w:firstRowFirstColumn="0" w:firstRowLastColumn="0" w:lastRowFirstColumn="0" w:lastRowLastColumn="0"/>
+              <w:rPr>
+                <w:rFonts w:ascii="Apple Color Emoji" w:hAnsi="Apple Color Emoji" w:cs="Apple Color Emoji"/>
+                <w:b/>
+                <w:bCs/>
+                <w:color w:val="FF0000"/>
+              </w:rPr>
+            </w:pPr>
+            <w:r>
+              <w:rPr>
+                <w:rFonts w:ascii="Apple Color Emoji" w:hAnsi="Apple Color Emoji" w:cs="Apple Color Emoji"/>
+                <w:b/>
+                <w:bCs/>
+                <w:color w:val="00B050"/>
+              </w:rPr>
+              <w:t xml:space="preserve">   6</w:t>
+            </w:r>
+          </w:p>
+        </w:tc>
+      </w:tr>
+    </w:tbl>
     <w:p/>
     <w:p>
       <w:pPr>
+        <w:pStyle w:val="Ttulo2"/>
+      </w:pPr>
+      <w:r>
+        <w:lastRenderedPageBreak/>
+        <w:t xml:space="preserve"> </w:t>
+      </w:r>
+      <w:bookmarkStart w:id="48" w:name="_Toc192348389"/>
+      <w:r>
+        <w:t>Análise SWOT</w:t>
+      </w:r>
+      <w:bookmarkEnd w:id="48"/>
+    </w:p>
+    <w:p>
+      <w:pPr>
+        <w:rPr>
+          <w:lang w:eastAsia="pt-PT"/>
+        </w:rPr>
+      </w:pPr>
+      <w:r>
+        <w:rPr>
+          <w:lang w:eastAsia="pt-PT"/>
+        </w:rPr>
+        <w:t>A análise SWOT (Forças, Fraquezas, Oportunidades e Ameaças) permite avaliar o posicionamento do Smart4Finances no mercado, identificando os seus pontos fortes e fracos, bem como as oportunidades e ameaças externas.</w:t>
+      </w:r>
+    </w:p>
+    <w:p>
+      <w:pPr>
+        <w:rPr>
+          <w:lang w:eastAsia="pt-PT"/>
+        </w:rPr>
+      </w:pPr>
+    </w:p>
+    <w:p>
+      <w:pPr>
+        <w:pStyle w:val="SemEspaamento"/>
+      </w:pPr>
+      <w:r>
+        <w:rPr>
+          <w:noProof/>
+        </w:rPr>
+        <mc:AlternateContent>
+          <mc:Choice Requires="wps">
+            <w:drawing>
+              <wp:anchor distT="0" distB="0" distL="114300" distR="114300" simplePos="0" relativeHeight="251663360" behindDoc="0" locked="0" layoutInCell="1" allowOverlap="1" wp14:anchorId="433BAE52" wp14:editId="0B82B03F">
+                <wp:simplePos x="0" y="0"/>
+                <wp:positionH relativeFrom="column">
+                  <wp:posOffset>-1258458</wp:posOffset>
+                </wp:positionH>
+                <wp:positionV relativeFrom="paragraph">
+                  <wp:posOffset>2739540</wp:posOffset>
+                </wp:positionV>
+                <wp:extent cx="3083859" cy="1488141"/>
+                <wp:effectExtent l="0" t="0" r="0" b="0"/>
+                <wp:wrapNone/>
+                <wp:docPr id="536876803" name="Caixa de texto 10"/>
+                <wp:cNvGraphicFramePr/>
+                <a:graphic xmlns:a="http://schemas.openxmlformats.org/drawingml/2006/main">
+                  <a:graphicData uri="http://schemas.microsoft.com/office/word/2010/wordprocessingShape">
+                    <wps:wsp>
+                      <wps:cNvSpPr txBox="1"/>
+                      <wps:spPr>
+                        <a:xfrm>
+                          <a:off x="0" y="0"/>
+                          <a:ext cx="3083859" cy="1488141"/>
+                        </a:xfrm>
+                        <a:prstGeom prst="rect">
+                          <a:avLst/>
+                        </a:prstGeom>
+                        <a:noFill/>
+                        <a:ln w="6350">
+                          <a:noFill/>
+                        </a:ln>
+                      </wps:spPr>
+                      <wps:txbx>
+                        <w:txbxContent>
+                          <w:p>
+                            <w:pPr>
+                              <w:pStyle w:val="PargrafodaLista"/>
+                              <w:numPr>
+                                <w:ilvl w:val="0"/>
+                                <w:numId w:val="41"/>
+                              </w:numPr>
+                              <w:rPr>
+                                <w:lang w:eastAsia="pt-PT"/>
+                              </w:rPr>
+                            </w:pPr>
+                            <w:r>
+                              <w:rPr>
+                                <w:lang w:eastAsia="pt-PT"/>
+                              </w:rPr>
+                              <w:t>Mercado em Expansão;</w:t>
+                            </w:r>
+                          </w:p>
+                          <w:p>
+                            <w:pPr>
+                              <w:pStyle w:val="PargrafodaLista"/>
+                              <w:numPr>
+                                <w:ilvl w:val="0"/>
+                                <w:numId w:val="41"/>
+                              </w:numPr>
+                            </w:pPr>
+                            <w:r>
+                              <w:t>Potenciais Parcerias;</w:t>
+                            </w:r>
+                          </w:p>
+                          <w:p>
+                            <w:pPr>
+                              <w:pStyle w:val="PargrafodaLista"/>
+                              <w:numPr>
+                                <w:ilvl w:val="0"/>
+                                <w:numId w:val="41"/>
+                              </w:numPr>
+                            </w:pPr>
+                            <w:r>
+                              <w:t>Crescente interesse na área.</w:t>
+                            </w:r>
+                          </w:p>
+                        </w:txbxContent>
+                      </wps:txbx>
+                      <wps:bodyPr rot="0" spcFirstLastPara="0" vertOverflow="overflow" horzOverflow="overflow" vert="horz" wrap="square" lIns="91440" tIns="45720" rIns="91440" bIns="45720" numCol="1" spcCol="0" rtlCol="0" fromWordArt="0" anchor="t" anchorCtr="0" forceAA="0" compatLnSpc="1">
+                        <a:prstTxWarp prst="textNoShape">
+                          <a:avLst/>
+                        </a:prstTxWarp>
+                        <a:noAutofit/>
+                      </wps:bodyPr>
+                    </wps:wsp>
+                  </a:graphicData>
+                </a:graphic>
+                <wp14:sizeRelH relativeFrom="margin">
+                  <wp14:pctWidth>0</wp14:pctWidth>
+                </wp14:sizeRelH>
+                <wp14:sizeRelV relativeFrom="margin">
+                  <wp14:pctHeight>0</wp14:pctHeight>
+                </wp14:sizeRelV>
+              </wp:anchor>
+            </w:drawing>
+          </mc:Choice>
+          <mc:Fallback>
+            <w:pict>
+              <v:shapetype w14:anchorId="433BAE52" id="_x0000_t202" coordsize="21600,21600" o:spt="202" path="m,l,21600r21600,l21600,xe">
+                <v:stroke joinstyle="miter"/>
+                <v:path gradientshapeok="t" o:connecttype="rect"/>
+              </v:shapetype>
+              <v:shape id="Caixa de texto 10" o:spid="_x0000_s1026" type="#_x0000_t202" style="position:absolute;left:0;text-align:left;margin-left:-99.1pt;margin-top:215.7pt;width:242.8pt;height:117.2pt;z-index:251663360;visibility:visible;mso-wrap-style:square;mso-width-percent:0;mso-height-percent:0;mso-wrap-distance-left:9pt;mso-wrap-distance-top:0;mso-wrap-distance-right:9pt;mso-wrap-distance-bottom:0;mso-position-horizontal:absolute;mso-position-horizontal-relative:text;mso-position-vertical:absolute;mso-position-vertical-relative:text;mso-width-percent:0;mso-height-percent:0;mso-width-relative:margin;mso-height-relative:margin;v-text-anchor:top" o:gfxdata="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" filled="f" stroked="f" strokeweight=".5pt">
+                <v:textbox>
+                  <w:txbxContent>
+                    <w:p>
+                      <w:pPr>
+                        <w:pStyle w:val="PargrafodaLista"/>
+                        <w:numPr>
+                          <w:ilvl w:val="0"/>
+                          <w:numId w:val="41"/>
+                        </w:numPr>
+                        <w:rPr>
+                          <w:lang w:eastAsia="pt-PT"/>
+                        </w:rPr>
+                      </w:pPr>
+                      <w:r>
+                        <w:rPr>
+                          <w:lang w:eastAsia="pt-PT"/>
+                        </w:rPr>
+                        <w:t>Mercado em Expansão;</w:t>
+                      </w:r>
+                    </w:p>
+                    <w:p>
+                      <w:pPr>
+                        <w:pStyle w:val="PargrafodaLista"/>
+                        <w:numPr>
+                          <w:ilvl w:val="0"/>
+                          <w:numId w:val="41"/>
+                        </w:numPr>
+                      </w:pPr>
+                      <w:r>
+                        <w:t>Potenciais Parcerias;</w:t>
+                      </w:r>
+                    </w:p>
+                    <w:p>
+                      <w:pPr>
+                        <w:pStyle w:val="PargrafodaLista"/>
+                        <w:numPr>
+                          <w:ilvl w:val="0"/>
+                          <w:numId w:val="41"/>
+                        </w:numPr>
+                      </w:pPr>
+                      <w:r>
+                        <w:t>Crescente interesse na área.</w:t>
+                      </w:r>
+                    </w:p>
+                  </w:txbxContent>
+                </v:textbox>
+              </v:shape>
+            </w:pict>
+          </mc:Fallback>
+        </mc:AlternateContent>
+      </w:r>
+      <w:r>
+        <w:rPr>
+          <w:noProof/>
+        </w:rPr>
+        <mc:AlternateContent>
+          <mc:Choice Requires="wps">
+            <w:drawing>
+              <wp:anchor distT="0" distB="0" distL="114300" distR="114300" simplePos="0" relativeHeight="251659264" behindDoc="0" locked="0" layoutInCell="1" allowOverlap="1" wp14:anchorId="44A0A52D" wp14:editId="737FBC5E">
+                <wp:simplePos x="0" y="0"/>
+                <wp:positionH relativeFrom="column">
+                  <wp:posOffset>-1258458</wp:posOffset>
+                </wp:positionH>
+                <wp:positionV relativeFrom="paragraph">
+                  <wp:posOffset>803237</wp:posOffset>
+                </wp:positionV>
+                <wp:extent cx="3083859" cy="1488141"/>
+                <wp:effectExtent l="0" t="0" r="0" b="0"/>
+                <wp:wrapNone/>
+                <wp:docPr id="1518191577" name="Caixa de texto 10"/>
+                <wp:cNvGraphicFramePr/>
+                <a:graphic xmlns:a="http://schemas.openxmlformats.org/drawingml/2006/main">
+                  <a:graphicData uri="http://schemas.microsoft.com/office/word/2010/wordprocessingShape">
+                    <wps:wsp>
+                      <wps:cNvSpPr txBox="1"/>
+                      <wps:spPr>
+                        <a:xfrm>
+                          <a:off x="0" y="0"/>
+                          <a:ext cx="3083859" cy="1488141"/>
+                        </a:xfrm>
+                        <a:prstGeom prst="rect">
+                          <a:avLst/>
+                        </a:prstGeom>
+                        <a:noFill/>
+                        <a:ln w="6350">
+                          <a:noFill/>
+                        </a:ln>
+                      </wps:spPr>
+                      <wps:txbx>
+                        <w:txbxContent>
+                          <w:p>
+                            <w:pPr>
+                              <w:pStyle w:val="PargrafodaLista"/>
+                              <w:numPr>
+                                <w:ilvl w:val="0"/>
+                                <w:numId w:val="40"/>
+                              </w:numPr>
+                              <w:rPr>
+                                <w:lang w:eastAsia="pt-PT"/>
+                              </w:rPr>
+                            </w:pPr>
+                            <w:r>
+                              <w:rPr>
+                                <w:lang w:eastAsia="pt-PT"/>
+                              </w:rPr>
+                              <w:t>Interface intuitiva</w:t>
+                            </w:r>
+                            <w:r>
+                              <w:rPr>
+                                <w:lang w:eastAsia="pt-PT"/>
+                              </w:rPr>
+                              <w:t>;</w:t>
+                            </w:r>
+                          </w:p>
+                          <w:p>
+                            <w:pPr>
+                              <w:pStyle w:val="PargrafodaLista"/>
+                              <w:numPr>
+                                <w:ilvl w:val="0"/>
+                                <w:numId w:val="40"/>
+                              </w:numPr>
+                              <w:rPr>
+                                <w:lang w:eastAsia="pt-PT"/>
+                              </w:rPr>
+                            </w:pPr>
+                            <w:r>
+                              <w:rPr>
+                                <w:lang w:eastAsia="pt-PT"/>
+                              </w:rPr>
+                              <w:t>Automação financeira</w:t>
+                            </w:r>
+                            <w:r>
+                              <w:rPr>
+                                <w:lang w:eastAsia="pt-PT"/>
+                              </w:rPr>
+                              <w:t>;</w:t>
+                            </w:r>
+                          </w:p>
+                          <w:p>
+                            <w:pPr>
+                              <w:pStyle w:val="PargrafodaLista"/>
+                              <w:numPr>
+                                <w:ilvl w:val="0"/>
+                                <w:numId w:val="40"/>
+                              </w:numPr>
+                              <w:rPr>
+                                <w:lang w:eastAsia="pt-PT"/>
+                              </w:rPr>
+                            </w:pPr>
+                            <w:r>
+                              <w:rPr>
+                                <w:lang w:eastAsia="pt-PT"/>
+                              </w:rPr>
+                              <w:t>R</w:t>
+                            </w:r>
+                            <w:r>
+                              <w:rPr>
+                                <w:lang w:eastAsia="pt-PT"/>
+                              </w:rPr>
+                              <w:t>elatórios</w:t>
+                            </w:r>
+                            <w:r>
+                              <w:rPr>
+                                <w:lang w:eastAsia="pt-PT"/>
+                              </w:rPr>
+                              <w:t xml:space="preserve"> financeiros;</w:t>
+                            </w:r>
+                          </w:p>
+                          <w:p>
+                            <w:pPr>
+                              <w:pStyle w:val="PargrafodaLista"/>
+                              <w:numPr>
+                                <w:ilvl w:val="0"/>
+                                <w:numId w:val="40"/>
+                              </w:numPr>
+                              <w:rPr>
+                                <w:lang w:eastAsia="pt-PT"/>
+                              </w:rPr>
+                            </w:pPr>
+                            <w:r>
+                              <w:rPr>
+                                <w:lang w:eastAsia="pt-PT"/>
+                              </w:rPr>
+                              <w:t>Elevada segurança e proteção de dados.</w:t>
+                            </w:r>
+                          </w:p>
+                          <w:p/>
+                        </w:txbxContent>
+                      </wps:txbx>
+                      <wps:bodyPr rot="0" spcFirstLastPara="0" vertOverflow="overflow" horzOverflow="overflow" vert="horz" wrap="square" lIns="91440" tIns="45720" rIns="91440" bIns="45720" numCol="1" spcCol="0" rtlCol="0" fromWordArt="0" anchor="t" anchorCtr="0" forceAA="0" compatLnSpc="1">
+                        <a:prstTxWarp prst="textNoShape">
+                          <a:avLst/>
+                        </a:prstTxWarp>
+                        <a:noAutofit/>
+                      </wps:bodyPr>
+                    </wps:wsp>
+                  </a:graphicData>
+                </a:graphic>
+                <wp14:sizeRelH relativeFrom="margin">
+                  <wp14:pctWidth>0</wp14:pctWidth>
+                </wp14:sizeRelH>
+                <wp14:sizeRelV relativeFrom="margin">
+                  <wp14:pctHeight>0</wp14:pctHeight>
+                </wp14:sizeRelV>
+              </wp:anchor>
+            </w:drawing>
+          </mc:Choice>
+          <mc:Fallback>
+            <w:pict>
+              <v:shape w14:anchorId="44A0A52D" id="_x0000_s1027" type="#_x0000_t202" style="position:absolute;left:0;text-align:left;margin-left:-99.1pt;margin-top:63.25pt;width:242.8pt;height:117.2pt;z-index:251659264;visibility:visible;mso-wrap-style:square;mso-width-percent:0;mso-height-percent:0;mso-wrap-distance-left:9pt;mso-wrap-distance-top:0;mso-wrap-distance-right:9pt;mso-wrap-distance-bottom:0;mso-position-horizontal:absolute;mso-position-horizontal-relative:text;mso-position-vertical:absolute;mso-position-vertical-relative:text;mso-width-percent:0;mso-height-percent:0;mso-width-relative:margin;mso-height-relative:margin;v-text-anchor:top" o:gfxdata="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" filled="f" stroked="f" strokeweight=".5pt">
+                <v:textbox>
+                  <w:txbxContent>
+                    <w:p>
+                      <w:pPr>
+                        <w:pStyle w:val="PargrafodaLista"/>
+                        <w:numPr>
+                          <w:ilvl w:val="0"/>
+                          <w:numId w:val="40"/>
+                        </w:numPr>
+                        <w:rPr>
+                          <w:lang w:eastAsia="pt-PT"/>
+                        </w:rPr>
+                      </w:pPr>
+                      <w:r>
+                        <w:rPr>
+                          <w:lang w:eastAsia="pt-PT"/>
+                        </w:rPr>
+                        <w:t>Interface intuitiva</w:t>
+                      </w:r>
+                      <w:r>
+                        <w:rPr>
+                          <w:lang w:eastAsia="pt-PT"/>
+                        </w:rPr>
+                        <w:t>;</w:t>
+                      </w:r>
+                    </w:p>
+                    <w:p>
+                      <w:pPr>
+                        <w:pStyle w:val="PargrafodaLista"/>
+                        <w:numPr>
+                          <w:ilvl w:val="0"/>
+                          <w:numId w:val="40"/>
+                        </w:numPr>
+                        <w:rPr>
+                          <w:lang w:eastAsia="pt-PT"/>
+                        </w:rPr>
+                      </w:pPr>
+                      <w:r>
+                        <w:rPr>
+                          <w:lang w:eastAsia="pt-PT"/>
+                        </w:rPr>
+                        <w:t>Automação financeira</w:t>
+                      </w:r>
+                      <w:r>
+                        <w:rPr>
+                          <w:lang w:eastAsia="pt-PT"/>
+                        </w:rPr>
+                        <w:t>;</w:t>
+                      </w:r>
+                    </w:p>
+                    <w:p>
+                      <w:pPr>
+                        <w:pStyle w:val="PargrafodaLista"/>
+                        <w:numPr>
+                          <w:ilvl w:val="0"/>
+                          <w:numId w:val="40"/>
+                        </w:numPr>
+                        <w:rPr>
+                          <w:lang w:eastAsia="pt-PT"/>
+                        </w:rPr>
+                      </w:pPr>
+                      <w:r>
+                        <w:rPr>
+                          <w:lang w:eastAsia="pt-PT"/>
+                        </w:rPr>
+                        <w:t>R</w:t>
+                      </w:r>
+                      <w:r>
+                        <w:rPr>
+                          <w:lang w:eastAsia="pt-PT"/>
+                        </w:rPr>
+                        <w:t>elatórios</w:t>
+                      </w:r>
+                      <w:r>
+                        <w:rPr>
+                          <w:lang w:eastAsia="pt-PT"/>
+                        </w:rPr>
+                        <w:t xml:space="preserve"> financeiros;</w:t>
+                      </w:r>
+                    </w:p>
+                    <w:p>
+                      <w:pPr>
+                        <w:pStyle w:val="PargrafodaLista"/>
+                        <w:numPr>
+                          <w:ilvl w:val="0"/>
+                          <w:numId w:val="40"/>
+                        </w:numPr>
+                        <w:rPr>
+                          <w:lang w:eastAsia="pt-PT"/>
+                        </w:rPr>
+                      </w:pPr>
+                      <w:r>
+                        <w:rPr>
+                          <w:lang w:eastAsia="pt-PT"/>
+                        </w:rPr>
+                        <w:t>Elevada segurança e proteção de dados.</w:t>
+                      </w:r>
+                    </w:p>
+                    <w:p/>
+                  </w:txbxContent>
+                </v:textbox>
+              </v:shape>
+            </w:pict>
+          </mc:Fallback>
+        </mc:AlternateContent>
+      </w:r>
+      <w:r>
+        <w:rPr>
+          <w:noProof/>
+        </w:rPr>
+        <mc:AlternateContent>
+          <mc:Choice Requires="wps">
+            <w:drawing>
+              <wp:anchor distT="0" distB="0" distL="114300" distR="114300" simplePos="0" relativeHeight="251661312" behindDoc="0" locked="0" layoutInCell="1" allowOverlap="1" wp14:anchorId="6EFAA6BA" wp14:editId="05353ADF">
+                <wp:simplePos x="0" y="0"/>
+                <wp:positionH relativeFrom="column">
+                  <wp:posOffset>3330501</wp:posOffset>
+                </wp:positionH>
+                <wp:positionV relativeFrom="paragraph">
+                  <wp:posOffset>748815</wp:posOffset>
+                </wp:positionV>
+                <wp:extent cx="3083560" cy="1487805"/>
+                <wp:effectExtent l="0" t="0" r="0" b="0"/>
+                <wp:wrapNone/>
+                <wp:docPr id="691140296" name="Caixa de texto 10"/>
+                <wp:cNvGraphicFramePr/>
+                <a:graphic xmlns:a="http://schemas.openxmlformats.org/drawingml/2006/main">
+                  <a:graphicData uri="http://schemas.microsoft.com/office/word/2010/wordprocessingShape">
+                    <wps:wsp>
+                      <wps:cNvSpPr txBox="1"/>
+                      <wps:spPr>
+                        <a:xfrm>
+                          <a:off x="0" y="0"/>
+                          <a:ext cx="3083560" cy="1487805"/>
+                        </a:xfrm>
+                        <a:prstGeom prst="rect">
+                          <a:avLst/>
+                        </a:prstGeom>
+                        <a:noFill/>
+                        <a:ln w="6350">
+                          <a:noFill/>
+                        </a:ln>
+                      </wps:spPr>
+                      <wps:txbx>
+                        <w:txbxContent>
+                          <w:p>
+                            <w:pPr>
+                              <w:pStyle w:val="PargrafodaLista"/>
+                              <w:numPr>
+                                <w:ilvl w:val="0"/>
+                                <w:numId w:val="42"/>
+                              </w:numPr>
+                            </w:pPr>
+                            <w:r>
+                              <w:t>Curva de Aprendizagem para utilizadores menos experientes;</w:t>
+                            </w:r>
+                          </w:p>
+                          <w:p>
+                            <w:pPr>
+                              <w:pStyle w:val="PargrafodaLista"/>
+                              <w:numPr>
+                                <w:ilvl w:val="0"/>
+                                <w:numId w:val="42"/>
+                              </w:numPr>
+                            </w:pPr>
+                            <w:r>
+                              <w:t>Forte concorrência no setor.</w:t>
+                            </w:r>
+                          </w:p>
+                        </w:txbxContent>
+                      </wps:txbx>
+                      <wps:bodyPr rot="0" spcFirstLastPara="0" vertOverflow="overflow" horzOverflow="overflow" vert="horz" wrap="square" lIns="91440" tIns="45720" rIns="91440" bIns="45720" numCol="1" spcCol="0" rtlCol="0" fromWordArt="0" anchor="t" anchorCtr="0" forceAA="0" compatLnSpc="1">
+                        <a:prstTxWarp prst="textNoShape">
+                          <a:avLst/>
+                        </a:prstTxWarp>
+                        <a:noAutofit/>
+                      </wps:bodyPr>
+                    </wps:wsp>
+                  </a:graphicData>
+                </a:graphic>
+                <wp14:sizeRelH relativeFrom="margin">
+                  <wp14:pctWidth>0</wp14:pctWidth>
+                </wp14:sizeRelH>
+                <wp14:sizeRelV relativeFrom="margin">
+                  <wp14:pctHeight>0</wp14:pctHeight>
+                </wp14:sizeRelV>
+              </wp:anchor>
+            </w:drawing>
+          </mc:Choice>
+          <mc:Fallback>
+            <w:pict>
+              <v:shape w14:anchorId="6EFAA6BA" id="_x0000_s1028" type="#_x0000_t202" style="position:absolute;left:0;text-align:left;margin-left:262.25pt;margin-top:58.95pt;width:242.8pt;height:117.15pt;z-index:251661312;visibility:visible;mso-wrap-style:square;mso-width-percent:0;mso-height-percent:0;mso-wrap-distance-left:9pt;mso-wrap-distance-top:0;mso-wrap-distance-right:9pt;mso-wrap-distance-bottom:0;mso-position-horizontal:absolute;mso-position-horizontal-relative:text;mso-position-vertical:absolute;mso-position-vertical-relative:text;mso-width-percent:0;mso-height-percent:0;mso-width-relative:margin;mso-height-relative:margin;v-text-anchor:top" o:gfxdata="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" filled="f" stroked="f" strokeweight=".5pt">
+                <v:textbox>
+                  <w:txbxContent>
+                    <w:p>
+                      <w:pPr>
+                        <w:pStyle w:val="PargrafodaLista"/>
+                        <w:numPr>
+                          <w:ilvl w:val="0"/>
+                          <w:numId w:val="42"/>
+                        </w:numPr>
+                      </w:pPr>
+                      <w:r>
+                        <w:t>Curva de Aprendizagem para utilizadores menos experientes;</w:t>
+                      </w:r>
+                    </w:p>
+                    <w:p>
+                      <w:pPr>
+                        <w:pStyle w:val="PargrafodaLista"/>
+                        <w:numPr>
+                          <w:ilvl w:val="0"/>
+                          <w:numId w:val="42"/>
+                        </w:numPr>
+                      </w:pPr>
+                      <w:r>
+                        <w:t>Forte concorrência no setor.</w:t>
+                      </w:r>
+                    </w:p>
+                  </w:txbxContent>
+                </v:textbox>
+              </v:shape>
+            </w:pict>
+          </mc:Fallback>
+        </mc:AlternateContent>
+      </w:r>
+      <w:r>
+        <w:rPr>
+          <w:noProof/>
+        </w:rPr>
+        <mc:AlternateContent>
+          <mc:Choice Requires="wps">
+            <w:drawing>
+              <wp:anchor distT="0" distB="0" distL="114300" distR="114300" simplePos="0" relativeHeight="251665408" behindDoc="0" locked="0" layoutInCell="1" allowOverlap="1" wp14:anchorId="68C78D0B" wp14:editId="002F4A60">
+                <wp:simplePos x="0" y="0"/>
+                <wp:positionH relativeFrom="column">
+                  <wp:posOffset>3438077</wp:posOffset>
+                </wp:positionH>
+                <wp:positionV relativeFrom="paragraph">
+                  <wp:posOffset>2740174</wp:posOffset>
+                </wp:positionV>
+                <wp:extent cx="3083859" cy="1488141"/>
+                <wp:effectExtent l="0" t="0" r="0" b="0"/>
+                <wp:wrapNone/>
+                <wp:docPr id="602676351" name="Caixa de texto 10"/>
+                <wp:cNvGraphicFramePr/>
+                <a:graphic xmlns:a="http://schemas.openxmlformats.org/drawingml/2006/main">
+                  <a:graphicData uri="http://schemas.microsoft.com/office/word/2010/wordprocessingShape">
+                    <wps:wsp>
+                      <wps:cNvSpPr txBox="1"/>
+                      <wps:spPr>
+                        <a:xfrm>
+                          <a:off x="0" y="0"/>
+                          <a:ext cx="3083859" cy="1488141"/>
+                        </a:xfrm>
+                        <a:prstGeom prst="rect">
+                          <a:avLst/>
+                        </a:prstGeom>
+                        <a:noFill/>
+                        <a:ln w="6350">
+                          <a:noFill/>
+                        </a:ln>
+                      </wps:spPr>
+                      <wps:txbx>
+                        <w:txbxContent>
+                          <w:p>
+                            <w:pPr>
+                              <w:pStyle w:val="PargrafodaLista"/>
+                              <w:numPr>
+                                <w:ilvl w:val="0"/>
+                                <w:numId w:val="43"/>
+                              </w:numPr>
+                            </w:pPr>
+                            <w:r>
+                              <w:t>Regulações e mudanças no setor Financeiro;</w:t>
+                            </w:r>
+                          </w:p>
+                          <w:p>
+                            <w:pPr>
+                              <w:pStyle w:val="PargrafodaLista"/>
+                              <w:numPr>
+                                <w:ilvl w:val="0"/>
+                                <w:numId w:val="43"/>
+                              </w:numPr>
+                            </w:pPr>
+                            <w:r>
+                              <w:t>Necessidade de inovação constante.</w:t>
+                            </w:r>
+                          </w:p>
+                          <w:p/>
+                        </w:txbxContent>
+                      </wps:txbx>
+                      <wps:bodyPr rot="0" spcFirstLastPara="0" vertOverflow="overflow" horzOverflow="overflow" vert="horz" wrap="square" lIns="91440" tIns="45720" rIns="91440" bIns="45720" numCol="1" spcCol="0" rtlCol="0" fromWordArt="0" anchor="t" anchorCtr="0" forceAA="0" compatLnSpc="1">
+                        <a:prstTxWarp prst="textNoShape">
+                          <a:avLst/>
+                        </a:prstTxWarp>
+                        <a:noAutofit/>
+                      </wps:bodyPr>
+                    </wps:wsp>
+                  </a:graphicData>
+                </a:graphic>
+                <wp14:sizeRelH relativeFrom="margin">
+                  <wp14:pctWidth>0</wp14:pctWidth>
+                </wp14:sizeRelH>
+                <wp14:sizeRelV relativeFrom="margin">
+                  <wp14:pctHeight>0</wp14:pctHeight>
+                </wp14:sizeRelV>
+              </wp:anchor>
+            </w:drawing>
+          </mc:Choice>
+          <mc:Fallback>
+            <w:pict>
+              <v:shape w14:anchorId="68C78D0B" id="_x0000_s1029" type="#_x0000_t202" style="position:absolute;left:0;text-align:left;margin-left:270.7pt;margin-top:215.75pt;width:242.8pt;height:117.2pt;z-index:251665408;visibility:visible;mso-wrap-style:square;mso-width-percent:0;mso-height-percent:0;mso-wrap-distance-left:9pt;mso-wrap-distance-top:0;mso-wrap-distance-right:9pt;mso-wrap-distance-bottom:0;mso-position-horizontal:absolute;mso-position-horizontal-relative:text;mso-position-vertical:absolute;mso-position-vertical-relative:text;mso-width-percent:0;mso-height-percent:0;mso-width-relative:margin;mso-height-relative:margin;v-text-anchor:top" o:gfxdata="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" filled="f" stroked="f" strokeweight=".5pt">
+                <v:textbox>
+                  <w:txbxContent>
+                    <w:p>
+                      <w:pPr>
+                        <w:pStyle w:val="PargrafodaLista"/>
+                        <w:numPr>
+                          <w:ilvl w:val="0"/>
+                          <w:numId w:val="43"/>
+                        </w:numPr>
+                      </w:pPr>
+                      <w:r>
+                        <w:t>Regulações e mudanças no setor Financeiro;</w:t>
+                      </w:r>
+                    </w:p>
+                    <w:p>
+                      <w:pPr>
+                        <w:pStyle w:val="PargrafodaLista"/>
+                        <w:numPr>
+                          <w:ilvl w:val="0"/>
+                          <w:numId w:val="43"/>
+                        </w:numPr>
+                      </w:pPr>
+                      <w:r>
+                        <w:t>Necessidade de inovação constante.</w:t>
+                      </w:r>
+                    </w:p>
+                    <w:p/>
+                  </w:txbxContent>
+                </v:textbox>
+              </v:shape>
+            </w:pict>
+          </mc:Fallback>
+        </mc:AlternateContent>
+      </w:r>
+      <w:r>
+        <w:fldChar w:fldCharType="begin"/>
+      </w:r>
+      <w:r>
+        <w:instrText xml:space="preserve"> INCLUDEPICTURE "/Users/goncaloferreira/Library/Group Containers/UBF8T346G9.ms/WebArchiveCopyPasteTempFiles/com.microsoft.Word/image?url=https%3A%2F%2Fs3.us-west-2.amazonaws.com%2Fpublic.notion-static.com%2Ftemplate%2F1d047621-16fe-462e-9254-97443d8978b8%2Fdesktop.png&amp;w=3840&amp;q=75" \* MERGEFORMATINET </w:instrText>
+      </w:r>
+      <w:r>
+        <w:fldChar w:fldCharType="separate"/>
+      </w:r>
+      <w:r>
+        <w:rPr>
+          <w:noProof/>
+        </w:rPr>
+        <mc:AlternateContent>
+          <mc:Choice Requires="wps">
+            <w:drawing>
+              <wp:inline distT="0" distB="0" distL="0" distR="0" wp14:anchorId="7D15F4DE" wp14:editId="1EC42265">
+                <wp:extent cx="304800" cy="304800"/>
+                <wp:effectExtent l="0" t="0" r="0" b="0"/>
+                <wp:docPr id="170483471" name="Retângulo 8" descr="Melhores modelos para Análise SWOT do Notion | Marketplace do Notion"/>
+                <wp:cNvGraphicFramePr>
+                  <a:graphicFrameLocks xmlns:a="http://schemas.openxmlformats.org/drawingml/2006/main" noChangeAspect="1"/>
+                </wp:cNvGraphicFramePr>
+                <a:graphic xmlns:a="http://schemas.openxmlformats.org/drawingml/2006/main">
+                  <a:graphicData uri="http://schemas.microsoft.com/office/word/2010/wordprocessingShape">
+                    <wps:wsp>
+                      <wps:cNvSpPr>
+                        <a:spLocks noChangeAspect="1" noChangeArrowheads="1"/>
+                      </wps:cNvSpPr>
+                      <wps:spPr bwMode="auto">
+                        <a:xfrm>
+                          <a:off x="0" y="0"/>
+                          <a:ext cx="304800" cy="304800"/>
+                        </a:xfrm>
+                        <a:prstGeom prst="rect">
+                          <a:avLst/>
+                        </a:prstGeom>
+                        <a:noFill/>
+                        <a:ln>
+                          <a:noFill/>
+                        </a:ln>
+                        <a:extLst>
+                          <a:ext uri="{909E8E84-426E-40DD-AFC4-6F175D3DCCD1}">
+                            <a14:hiddenFill xmlns:a14="http://schemas.microsoft.com/office/drawing/2010/main">
+                              <a:solidFill>
+                                <a:srgbClr val="FFFFFF"/>
+                              </a:solidFill>
+                            </a14:hiddenFill>
+                          </a:ext>
+                          <a:ext uri="{91240B29-F687-4F45-9708-019B960494DF}">
+                            <a14:hiddenLine xmlns:a14="http://schemas.microsoft.com/office/drawing/2010/main" w="9525">
+                              <a:solidFill>
+                                <a:srgbClr val="000000"/>
+                              </a:solidFill>
+                              <a:miter lim="800000"/>
+                              <a:headEnd/>
+                              <a:tailEnd/>
+                            </a14:hiddenLine>
+                          </a:ext>
+                        </a:extLst>
+                      </wps:spPr>
+                      <wps:bodyPr rot="0" vert="horz" wrap="square" lIns="91440" tIns="45720" rIns="91440" bIns="45720" anchor="t" anchorCtr="0" upright="1">
+                        <a:noAutofit/>
+                      </wps:bodyPr>
+                    </wps:wsp>
+                  </a:graphicData>
+                </a:graphic>
+              </wp:inline>
+            </w:drawing>
+          </mc:Choice>
+          <mc:Fallback>
+            <w:pict>
+              <v:rect w14:anchorId="55C8188E" id="Retângulo 8" o:spid="_x0000_s1026" alt="Melhores modelos para Análise SWOT do Notion | Marketplace do Notion" style="width:24pt;height:24pt;visibility:visible;mso-wrap-style:square;mso-left-percent:-10001;mso-top-percent:-10001;mso-position-horizontal:absolute;mso-position-horizontal-relative:char;mso-position-vertical:absolute;mso-position-vertical-relative:line;mso-left-percent:-10001;mso-top-percent:-10001;v-text-anchor:top" o:gfxdata="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" filled="f" stroked="f">
+                <o:lock v:ext="edit" aspectratio="t"/>
+                <w10:anchorlock/>
+              </v:rect>
+            </w:pict>
+          </mc:Fallback>
+        </mc:AlternateContent>
+      </w:r>
+      <w:r>
+        <w:fldChar w:fldCharType="end"/>
+      </w:r>
+      <w:r>
+        <w:t xml:space="preserve"> </w:t>
+      </w:r>
+      <w:r>
+        <w:fldChar w:fldCharType="begin"/>
+      </w:r>
+      <w:r>
+        <w:instrText xml:space="preserve"> INCLUDEPICTURE "/Users/goncaloferreira/Library/Group Containers/UBF8T346G9.ms/WebArchiveCopyPasteTempFiles/com.microsoft.Word/MATRIZ-SWOT-image-1024x718.png" \* MERGEFORMATINET </w:instrText>
+      </w:r>
+      <w:r>
+        <w:fldChar w:fldCharType="separate"/>
+      </w:r>
+      <w:r>
+        <w:rPr>
+          <w:noProof/>
+        </w:rPr>
+        <w:drawing>
+          <wp:inline distT="0" distB="0" distL="0" distR="0" wp14:anchorId="536B3418" wp14:editId="1C96AFEB">
+            <wp:extent cx="5986145" cy="3773805"/>
+            <wp:effectExtent l="0" t="0" r="0" b="0"/>
+            <wp:docPr id="1029509622" name="Imagem 9" descr="Matriz SWOT ou FOFA: Saiba tudo sobre a técnica"/>
+            <wp:cNvGraphicFramePr>
+              <a:graphicFrameLocks xmlns:a="http://schemas.openxmlformats.org/drawingml/2006/main" noChangeAspect="1"/>
+            </wp:cNvGraphicFramePr>
+            <a:graphic xmlns:a="http://schemas.openxmlformats.org/drawingml/2006/main">
+              <a:graphicData uri="http://schemas.openxmlformats.org/drawingml/2006/picture">
+                <pic:pic xmlns:pic="http://schemas.openxmlformats.org/drawingml/2006/picture">
+                  <pic:nvPicPr>
+                    <pic:cNvPr id="0" name="Picture 25" descr="Matriz SWOT ou FOFA: Saiba tudo sobre a técnica"/>
+                    <pic:cNvPicPr>
+                      <a:picLocks noChangeAspect="1" noChangeArrowheads="1"/>
+                    </pic:cNvPicPr>
+                  </pic:nvPicPr>
+                  <pic:blipFill rotWithShape="1">
+                    <a:blip r:embed="rId18">
+                      <a:extLst>
+                        <a:ext uri="{28A0092B-C50C-407E-A947-70E740481C1C}">
+                          <a14:useLocalDpi xmlns:a14="http://schemas.microsoft.com/office/drawing/2010/main" val="0"/>
+                        </a:ext>
+                      </a:extLst>
+                    </a:blip>
+                    <a:srcRect l="6254" t="10567" r="5827" b="10355"/>
+                    <a:stretch/>
+                  </pic:blipFill>
+                  <pic:spPr bwMode="auto">
+                    <a:xfrm>
+                      <a:off x="0" y="0"/>
+                      <a:ext cx="6063119" cy="3822331"/>
+                    </a:xfrm>
+                    <a:prstGeom prst="rect">
+                      <a:avLst/>
+                    </a:prstGeom>
+                    <a:noFill/>
+                    <a:ln>
+                      <a:noFill/>
+                    </a:ln>
+                    <a:extLst>
+                      <a:ext uri="{53640926-AAD7-44D8-BBD7-CCE9431645EC}">
+                        <a14:shadowObscured xmlns:a14="http://schemas.microsoft.com/office/drawing/2010/main"/>
+                      </a:ext>
+                    </a:extLst>
+                  </pic:spPr>
+                </pic:pic>
+              </a:graphicData>
+            </a:graphic>
+          </wp:inline>
+        </w:drawing>
+      </w:r>
+      <w:r>
+        <w:fldChar w:fldCharType="end"/>
+      </w:r>
+    </w:p>
+    <w:p>
+      <w:pPr>
+        <w:pStyle w:val="Legenda"/>
+      </w:pPr>
+      <w:bookmarkStart w:id="49" w:name="_Toc192348334"/>
+      <w:r>
+        <w:t xml:space="preserve">Figura </w:t>
+      </w:r>
+      <w:r>
+        <w:fldChar w:fldCharType="begin"/>
+      </w:r>
+      <w:r>
+        <w:instrText xml:space="preserve"> SEQ Figura \* ARABIC </w:instrText>
+      </w:r>
+      <w:r>
+        <w:fldChar w:fldCharType="separate"/>
+      </w:r>
+      <w:r>
+        <w:rPr>
+          <w:noProof/>
+        </w:rPr>
+        <w:t>8</w:t>
+      </w:r>
+      <w:r>
+        <w:fldChar w:fldCharType="end"/>
+      </w:r>
+      <w:r>
+        <w:t xml:space="preserve"> - </w:t>
+      </w:r>
+      <w:r>
+        <w:t>Análise SWOT da Plataforma Smart4Finances</w:t>
+      </w:r>
+      <w:bookmarkEnd w:id="49"/>
+    </w:p>
+    <w:p>
+      <w:pPr>
         <w:pStyle w:val="Ttulo1"/>
       </w:pPr>
-      <w:bookmarkStart w:id="32" w:name="_Toc192326213"/>
+      <w:bookmarkStart w:id="50" w:name="_Toc192348390"/>
       <w:r>
         <w:lastRenderedPageBreak/>
         <w:t>Gestão de Projeto</w:t>
       </w:r>
-      <w:bookmarkEnd w:id="32"/>
+      <w:bookmarkEnd w:id="50"/>
     </w:p>
     <w:p>
       <w:pPr>
         <w:pStyle w:val="Ttulo2"/>
       </w:pPr>
-      <w:bookmarkStart w:id="33" w:name="_Toc58508026"/>
-      <w:bookmarkStart w:id="34" w:name="_Toc192326214"/>
+      <w:bookmarkStart w:id="51" w:name="_Toc58508026"/>
+      <w:bookmarkStart w:id="52" w:name="_Toc192348391"/>
       <w:r>
         <w:t>Metodologia e controlo do Projeto</w:t>
       </w:r>
-      <w:bookmarkEnd w:id="33"/>
-      <w:bookmarkEnd w:id="34"/>
+      <w:bookmarkEnd w:id="51"/>
+      <w:bookmarkEnd w:id="52"/>
     </w:p>
     <w:p>
       <w:pPr>
@@ -5548,8 +10682,8 @@
           <w:noProof/>
         </w:rPr>
         <w:drawing>
-          <wp:inline distT="0" distB="0" distL="0" distR="0" wp14:anchorId="24A04096" wp14:editId="22712A4E">
-            <wp:extent cx="4130684" cy="2753628"/>
+          <wp:inline distT="0" distB="0" distL="0" distR="0" wp14:anchorId="24A04096" wp14:editId="2286B8EE">
+            <wp:extent cx="4625434" cy="3083442"/>
             <wp:effectExtent l="0" t="0" r="0" b="0"/>
             <wp:docPr id="764142285" name="Imagem 764142285" descr="Uma imagem com clipart, ilustração, Desenho animado, desenho&#10;&#10;Os conteúdos gerados por IA poderão estar incorretos."/>
             <wp:cNvGraphicFramePr>
@@ -5565,7 +10699,7 @@
                     </pic:cNvPicPr>
                   </pic:nvPicPr>
                   <pic:blipFill>
-                    <a:blip r:embed="rId16">
+                    <a:blip r:embed="rId19">
                       <a:extLst>
                         <a:ext uri="{28A0092B-C50C-407E-A947-70E740481C1C}">
                           <a14:useLocalDpi xmlns:a14="http://schemas.microsoft.com/office/drawing/2010/main" val="0"/>
@@ -5580,7 +10714,7 @@
                   <pic:spPr bwMode="auto">
                     <a:xfrm>
                       <a:off x="0" y="0"/>
-                      <a:ext cx="4149065" cy="2765881"/>
+                      <a:ext cx="4658314" cy="3105361"/>
                     </a:xfrm>
                     <a:prstGeom prst="rect">
                       <a:avLst/>
@@ -5601,25 +10735,38 @@
       <w:pPr>
         <w:pStyle w:val="Legenda"/>
       </w:pPr>
-      <w:bookmarkStart w:id="35" w:name="_Toc192326179"/>
+      <w:bookmarkStart w:id="53" w:name="_Toc192348335"/>
       <w:r>
         <w:t xml:space="preserve">Figura </w:t>
       </w:r>
-      <w:fldSimple w:instr=" SEQ Figura \* ARABIC ">
-        <w:r>
-          <w:rPr>
-            <w:noProof/>
-          </w:rPr>
-          <w:t>5</w:t>
-        </w:r>
-      </w:fldSimple>
+      <w:r>
+        <w:fldChar w:fldCharType="begin"/>
+      </w:r>
+      <w:r>
+        <w:instrText xml:space="preserve"> SEQ Figura \* ARABIC </w:instrText>
+      </w:r>
+      <w:r>
+        <w:fldChar w:fldCharType="separate"/>
+      </w:r>
+      <w:r>
+        <w:rPr>
+          <w:noProof/>
+        </w:rPr>
+        <w:t>9</w:t>
+      </w:r>
+      <w:r>
+        <w:rPr>
+          <w:noProof/>
+        </w:rPr>
+        <w:fldChar w:fldCharType="end"/>
+      </w:r>
       <w:r>
         <w:t xml:space="preserve"> - </w:t>
       </w:r>
       <w:r>
         <w:t>Controlo de Projeto</w:t>
       </w:r>
-      <w:bookmarkEnd w:id="35"/>
+      <w:bookmarkEnd w:id="53"/>
     </w:p>
     <w:p>
       <w:pPr>
@@ -5632,11 +10779,11 @@
         <w:lastRenderedPageBreak/>
         <w:t xml:space="preserve"> </w:t>
       </w:r>
-      <w:bookmarkStart w:id="36" w:name="_Toc192326215"/>
+      <w:bookmarkStart w:id="54" w:name="_Toc192348392"/>
       <w:r>
         <w:t>Organização e Sprints</w:t>
       </w:r>
-      <w:bookmarkEnd w:id="36"/>
+      <w:bookmarkEnd w:id="54"/>
     </w:p>
     <w:p>
       <w:r>
@@ -5645,15 +10792,7 @@
     </w:p>
     <w:p>
       <w:r>
-        <w:t xml:space="preserve">O Jira é uma ferramenta de gestão de projetos e acompanhamento de tarefas desenvolvida pela </w:t>
-      </w:r>
-      <w:proofErr w:type="spellStart"/>
-      <w:r>
-        <w:t>Atlassian</w:t>
-      </w:r>
-      <w:proofErr w:type="spellEnd"/>
-      <w:r>
-        <w:t>. É amplamente utilizada para metodologias ágeis, permitindo às equipas planearem</w:t>
+        <w:t>O Jira é uma ferramenta de gestão de projetos e acompanhamento de tarefas desenvolvida pela Atlassian. É amplamente utilizada para metodologias ágeis, permitindo às equipas planearem</w:t>
       </w:r>
       <w:r>
         <w:t xml:space="preserve"> </w:t>
@@ -5690,9 +10829,9 @@
           <w:szCs w:val="26"/>
         </w:rPr>
         <w:drawing>
-          <wp:inline distT="0" distB="0" distL="0" distR="0" wp14:anchorId="0F8E848E" wp14:editId="697FFE92">
-            <wp:extent cx="5257800" cy="2286000"/>
-            <wp:effectExtent l="0" t="0" r="0" b="0"/>
+          <wp:inline distT="0" distB="0" distL="0" distR="0" wp14:anchorId="0F8E848E" wp14:editId="53A54355">
+            <wp:extent cx="5722441" cy="2488018"/>
+            <wp:effectExtent l="0" t="0" r="5715" b="1270"/>
             <wp:docPr id="685651234" name="Imagem 2" descr="Uma imagem com Tipo de letra, Gráficos, logótipo, símbolo&#10;&#10;Os conteúdos gerados por IA poderão estar incorretos."/>
             <wp:cNvGraphicFramePr>
               <a:graphicFrameLocks xmlns:a="http://schemas.openxmlformats.org/drawingml/2006/main" noChangeAspect="1"/>
@@ -5705,7 +10844,7 @@
                     <pic:cNvPicPr/>
                   </pic:nvPicPr>
                   <pic:blipFill>
-                    <a:blip r:embed="rId17">
+                    <a:blip r:embed="rId20">
                       <a:extLst>
                         <a:ext uri="{28A0092B-C50C-407E-A947-70E740481C1C}">
                           <a14:useLocalDpi xmlns:a14="http://schemas.microsoft.com/office/drawing/2010/main" val="0"/>
@@ -5719,7 +10858,7 @@
                   <pic:spPr>
                     <a:xfrm>
                       <a:off x="0" y="0"/>
-                      <a:ext cx="5257800" cy="2286000"/>
+                      <a:ext cx="5727704" cy="2490306"/>
                     </a:xfrm>
                     <a:prstGeom prst="rect">
                       <a:avLst/>
@@ -5736,22 +10875,35 @@
       <w:pPr>
         <w:pStyle w:val="Legenda"/>
       </w:pPr>
-      <w:bookmarkStart w:id="37" w:name="_Toc192326180"/>
+      <w:bookmarkStart w:id="55" w:name="_Toc192348336"/>
       <w:r>
         <w:t xml:space="preserve">Figura </w:t>
       </w:r>
-      <w:fldSimple w:instr=" SEQ Figura \* ARABIC ">
-        <w:r>
-          <w:rPr>
-            <w:noProof/>
-          </w:rPr>
-          <w:t>6</w:t>
-        </w:r>
-      </w:fldSimple>
+      <w:r>
+        <w:fldChar w:fldCharType="begin"/>
+      </w:r>
+      <w:r>
+        <w:instrText xml:space="preserve"> SEQ Figura \* ARABIC </w:instrText>
+      </w:r>
+      <w:r>
+        <w:fldChar w:fldCharType="separate"/>
+      </w:r>
+      <w:r>
+        <w:rPr>
+          <w:noProof/>
+        </w:rPr>
+        <w:t>10</w:t>
+      </w:r>
+      <w:r>
+        <w:rPr>
+          <w:noProof/>
+        </w:rPr>
+        <w:fldChar w:fldCharType="end"/>
+      </w:r>
       <w:r>
         <w:t xml:space="preserve"> - Jira Software</w:t>
       </w:r>
-      <w:bookmarkEnd w:id="37"/>
+      <w:bookmarkEnd w:id="55"/>
     </w:p>
     <w:p>
       <w:pPr>
@@ -5773,12 +10925,12 @@
       <w:pPr>
         <w:pStyle w:val="Ttulo3"/>
       </w:pPr>
-      <w:bookmarkStart w:id="38" w:name="_Toc192326216"/>
+      <w:bookmarkStart w:id="56" w:name="_Toc192348393"/>
       <w:r>
         <w:lastRenderedPageBreak/>
         <w:t>1ª Semana / Sprint 1</w:t>
       </w:r>
-      <w:bookmarkEnd w:id="38"/>
+      <w:bookmarkEnd w:id="56"/>
     </w:p>
     <w:p>
       <w:r>
@@ -5852,7 +11004,7 @@
                     <pic:cNvPicPr/>
                   </pic:nvPicPr>
                   <pic:blipFill>
-                    <a:blip r:embed="rId18" cstate="print">
+                    <a:blip r:embed="rId21" cstate="print">
                       <a:extLst>
                         <a:ext uri="{28A0092B-C50C-407E-A947-70E740481C1C}">
                           <a14:useLocalDpi xmlns:a14="http://schemas.microsoft.com/office/drawing/2010/main" val="0"/>
@@ -5883,27 +11035,41 @@
       <w:pPr>
         <w:pStyle w:val="Legenda"/>
       </w:pPr>
-      <w:bookmarkStart w:id="39" w:name="_Toc192326181"/>
+      <w:bookmarkStart w:id="57" w:name="_Toc192348337"/>
       <w:r>
         <w:t xml:space="preserve">Figura </w:t>
       </w:r>
-      <w:fldSimple w:instr=" SEQ Figura \* ARABIC ">
-        <w:r>
-          <w:rPr>
-            <w:noProof/>
-          </w:rPr>
-          <w:t>7</w:t>
-        </w:r>
-      </w:fldSimple>
+      <w:r>
+        <w:fldChar w:fldCharType="begin"/>
+      </w:r>
+      <w:r>
+        <w:instrText xml:space="preserve"> SEQ Figura \* ARABIC </w:instrText>
+      </w:r>
+      <w:r>
+        <w:fldChar w:fldCharType="separate"/>
+      </w:r>
+      <w:r>
+        <w:rPr>
+          <w:noProof/>
+        </w:rPr>
+        <w:t>11</w:t>
+      </w:r>
+      <w:r>
+        <w:rPr>
+          <w:noProof/>
+        </w:rPr>
+        <w:fldChar w:fldCharType="end"/>
+      </w:r>
       <w:r>
         <w:t xml:space="preserve"> - Jira - Quadro Sprint 1</w:t>
       </w:r>
-      <w:bookmarkEnd w:id="39"/>
+      <w:bookmarkEnd w:id="57"/>
     </w:p>
     <w:p>
       <w:pPr>
         <w:pStyle w:val="Ttulo3"/>
       </w:pPr>
+      <w:bookmarkStart w:id="58" w:name="_Toc192348394"/>
       <w:r>
         <w:lastRenderedPageBreak/>
         <w:t>2</w:t>
@@ -5914,18 +11080,19 @@
       <w:r>
         <w:t>2</w:t>
       </w:r>
+      <w:bookmarkEnd w:id="58"/>
     </w:p>
     <w:p/>
     <w:p>
       <w:pPr>
         <w:pStyle w:val="Ttulo1"/>
       </w:pPr>
-      <w:bookmarkStart w:id="40" w:name="_Toc192326217"/>
+      <w:bookmarkStart w:id="59" w:name="_Toc192348395"/>
       <w:r>
         <w:lastRenderedPageBreak/>
         <w:t>Arquitetura do Sistema</w:t>
       </w:r>
-      <w:bookmarkEnd w:id="40"/>
+      <w:bookmarkEnd w:id="59"/>
     </w:p>
     <w:p>
       <w:r>
@@ -5950,19 +11117,27 @@
       </w:r>
       <w:proofErr w:type="spellEnd"/>
       <w:r>
-        <w:t xml:space="preserve"> etc...fazer um diagrama bonito</w:t>
+        <w:t xml:space="preserve"> </w:t>
+      </w:r>
+      <w:proofErr w:type="gramStart"/>
+      <w:r>
+        <w:t>etc...</w:t>
+      </w:r>
+      <w:proofErr w:type="gramEnd"/>
+      <w:r>
+        <w:t>fazer um diagrama bonito</w:t>
       </w:r>
     </w:p>
     <w:p>
       <w:pPr>
         <w:pStyle w:val="Ttulo1"/>
       </w:pPr>
-      <w:bookmarkStart w:id="41" w:name="_Toc192326218"/>
+      <w:bookmarkStart w:id="60" w:name="_Toc192348396"/>
       <w:r>
         <w:lastRenderedPageBreak/>
         <w:t>Implementação</w:t>
       </w:r>
-      <w:bookmarkEnd w:id="41"/>
+      <w:bookmarkEnd w:id="60"/>
     </w:p>
     <w:p>
       <w:r>
@@ -5982,13 +11157,14 @@
       <w:pPr>
         <w:pStyle w:val="Ttulo1"/>
       </w:pPr>
-      <w:bookmarkStart w:id="42" w:name="_Toc192326219"/>
+      <w:bookmarkStart w:id="61" w:name="_Toc192348397"/>
       <w:r>
         <w:lastRenderedPageBreak/>
         <w:t>Conclusão</w:t>
       </w:r>
-      <w:bookmarkEnd w:id="42"/>
-    </w:p>
+      <w:bookmarkEnd w:id="61"/>
+    </w:p>
+    <w:p/>
     <w:p>
       <w:pPr>
         <w:rPr>
@@ -6156,29 +11332,32 @@
           <w:color w:val="FF0000"/>
           <w:highlight w:val="yellow"/>
         </w:rPr>
-        <w:t>Texto da conclusão. Texto da conclusão. Texto da conclusão. Texto da conclusão. Texto da conclusão. Texto da conclusão. Texto da conclusão. Texto da conclusão. Texto da conclusão. Texto da conclusão.</w:t>
-      </w:r>
-    </w:p>
-    <w:p>
-      <w:pPr>
+        <w:t xml:space="preserve">Texto da conclusão. Texto da conclusão. Texto da conclusão. Texto da conclusão. Texto da conclusão. Texto da conclusão. Texto da conclusão. Texto da conclusão. Texto da conclusão. Texto da </w:t>
+      </w:r>
+      <w:proofErr w:type="spellStart"/>
+      <w:proofErr w:type="gramStart"/>
+      <w:r>
         <w:rPr>
           <w:color w:val="FF0000"/>
           <w:highlight w:val="yellow"/>
         </w:rPr>
-      </w:pPr>
-    </w:p>
-    <w:p>
-      <w:pPr>
-        <w:rPr>
-          <w:color w:val="FF0000"/>
-        </w:rPr>
-      </w:pPr>
+        <w:t>conclusão.</w:t>
+      </w:r>
       <w:r>
         <w:rPr>
           <w:color w:val="FF0000"/>
           <w:highlight w:val="yellow"/>
         </w:rPr>
-        <w:t>Falar do trabalho futuro no fim,,,,,,,,,,,,,,,,,,,,,</w:t>
+        <w:t>Falar</w:t>
+      </w:r>
+      <w:proofErr w:type="spellEnd"/>
+      <w:proofErr w:type="gramEnd"/>
+      <w:r>
+        <w:rPr>
+          <w:color w:val="FF0000"/>
+          <w:highlight w:val="yellow"/>
+        </w:rPr>
+        <w:t xml:space="preserve"> do trabalho futuro no fim,,,,,,,,,,,,,,,,,,,,,</w:t>
       </w:r>
       <w:r>
         <w:rPr>
@@ -6196,17 +11375,17 @@
         </w:numPr>
         <w:ind w:left="360" w:hanging="360"/>
       </w:pPr>
-      <w:bookmarkStart w:id="43" w:name="_Toc357152326"/>
-      <w:bookmarkStart w:id="44" w:name="_Toc357154532"/>
-      <w:bookmarkStart w:id="45" w:name="_Toc530601452"/>
-      <w:bookmarkStart w:id="46" w:name="_Toc192326220"/>
+      <w:bookmarkStart w:id="62" w:name="_Toc357152326"/>
+      <w:bookmarkStart w:id="63" w:name="_Toc357154532"/>
+      <w:bookmarkStart w:id="64" w:name="_Toc530601452"/>
+      <w:bookmarkStart w:id="65" w:name="_Toc192348398"/>
       <w:r>
         <w:lastRenderedPageBreak/>
         <w:t>Bibliografia</w:t>
       </w:r>
-      <w:bookmarkEnd w:id="43"/>
-      <w:bookmarkEnd w:id="44"/>
-      <w:bookmarkEnd w:id="45"/>
+      <w:bookmarkEnd w:id="62"/>
+      <w:bookmarkEnd w:id="63"/>
+      <w:bookmarkEnd w:id="64"/>
       <w:r>
         <w:t xml:space="preserve"> </w:t>
       </w:r>
@@ -6216,7 +11395,7 @@
       <w:r>
         <w:t xml:space="preserve"> Referências Bibliográficas</w:t>
       </w:r>
-      <w:bookmarkEnd w:id="46"/>
+      <w:bookmarkEnd w:id="65"/>
     </w:p>
     <w:p>
       <w:pPr>
@@ -6375,18 +11554,18 @@
         </w:numPr>
         <w:ind w:left="360" w:hanging="360"/>
       </w:pPr>
-      <w:bookmarkStart w:id="47" w:name="_Toc357152327"/>
-      <w:bookmarkStart w:id="48" w:name="_Toc357154533"/>
-      <w:bookmarkStart w:id="49" w:name="_Toc530601453"/>
-      <w:bookmarkStart w:id="50" w:name="_Toc192326221"/>
+      <w:bookmarkStart w:id="66" w:name="_Toc357152327"/>
+      <w:bookmarkStart w:id="67" w:name="_Toc357154533"/>
+      <w:bookmarkStart w:id="68" w:name="_Toc530601453"/>
+      <w:bookmarkStart w:id="69" w:name="_Toc192348399"/>
       <w:r>
         <w:lastRenderedPageBreak/>
         <w:t>Anexos</w:t>
       </w:r>
-      <w:bookmarkEnd w:id="47"/>
-      <w:bookmarkEnd w:id="48"/>
-      <w:bookmarkEnd w:id="49"/>
-      <w:bookmarkEnd w:id="50"/>
+      <w:bookmarkEnd w:id="66"/>
+      <w:bookmarkEnd w:id="67"/>
+      <w:bookmarkEnd w:id="68"/>
+      <w:bookmarkEnd w:id="69"/>
     </w:p>
     <w:p>
       <w:r>
@@ -6405,60 +11584,16 @@
     <w:p/>
     <w:p>
       <w:pPr>
+        <w:ind w:firstLine="0"/>
         <w:rPr>
           <w:rFonts w:ascii="Arial" w:hAnsi="Arial" w:cs="Arial"/>
         </w:rPr>
       </w:pPr>
-      <w:r>
-        <w:rPr>
-          <w:rFonts w:ascii="Arial" w:hAnsi="Arial" w:cs="Arial"/>
-        </w:rPr>
-        <w:br w:type="page"/>
-      </w:r>
-    </w:p>
-    <w:p>
-      <w:pPr>
-        <w:pStyle w:val="Ttulo1"/>
-        <w:numPr>
-          <w:ilvl w:val="0"/>
-          <w:numId w:val="0"/>
-        </w:numPr>
-        <w:ind w:left="360" w:hanging="360"/>
-      </w:pPr>
-      <w:bookmarkStart w:id="51" w:name="_Toc357152328"/>
-      <w:bookmarkStart w:id="52" w:name="_Toc357154534"/>
-      <w:bookmarkStart w:id="53" w:name="_Toc530601454"/>
-      <w:bookmarkStart w:id="54" w:name="_Toc192326222"/>
-      <w:r>
-        <w:lastRenderedPageBreak/>
-        <w:t>Glossário</w:t>
-      </w:r>
-      <w:bookmarkEnd w:id="51"/>
-      <w:bookmarkEnd w:id="52"/>
-      <w:bookmarkEnd w:id="53"/>
-      <w:bookmarkEnd w:id="54"/>
-      <w:r>
-        <w:t xml:space="preserve"> </w:t>
-      </w:r>
-    </w:p>
-    <w:p>
-      <w:r>
-        <w:t xml:space="preserve">Elemento a figurar, </w:t>
-      </w:r>
-      <w:r>
-        <w:rPr>
-          <w:b/>
-        </w:rPr>
-        <w:t>quando aplicável</w:t>
-      </w:r>
-      <w:r>
-        <w:t>.</w:t>
-      </w:r>
     </w:p>
     <w:sectPr>
-      <w:headerReference w:type="even" r:id="rId19"/>
-      <w:headerReference w:type="default" r:id="rId20"/>
-      <w:footerReference w:type="default" r:id="rId21"/>
+      <w:headerReference w:type="even" r:id="rId22"/>
+      <w:headerReference w:type="default" r:id="rId23"/>
+      <w:footerReference w:type="default" r:id="rId24"/>
       <w:type w:val="continuous"/>
       <w:pgSz w:w="11906" w:h="16838" w:code="9"/>
       <w:pgMar w:top="1418" w:right="1418" w:bottom="1418" w:left="1701" w:header="709" w:footer="612" w:gutter="0"/>
@@ -6729,6 +11864,119 @@
 <file path=word/numbering.xml><?xml version="1.0" encoding="utf-8"?>
 <w:numbering xmlns:wpc="http://schemas.microsoft.com/office/word/2010/wordprocessingCanvas" xmlns:cx="http://schemas.microsoft.com/office/drawing/2014/chartex" xmlns:cx1="http://schemas.microsoft.com/office/drawing/2015/9/8/chartex" xmlns:cx2="http://schemas.microsoft.com/office/drawing/2015/10/21/chartex" xmlns:cx3="http://schemas.microsoft.com/office/drawing/2016/5/9/chartex" xmlns:cx4="http://schemas.microsoft.com/office/drawing/2016/5/10/chartex" xmlns:cx5="http://schemas.microsoft.com/office/drawing/2016/5/11/chartex" xmlns:cx6="http://schemas.microsoft.com/office/drawing/2016/5/12/chartex" xmlns:cx7="http://schemas.microsoft.com/office/drawing/2016/5/13/chartex" xmlns:cx8="http://schemas.microsoft.com/office/drawing/2016/5/14/chartex" xmlns:mc="http://schemas.openxmlformats.org/markup-compatibility/2006" xmlns:aink="http://schemas.microsoft.com/office/drawing/2016/ink" xmlns:am3d="http://schemas.microsoft.com/office/drawing/2017/model3d" xmlns:o="urn:schemas-microsoft-com:office:office" xmlns:oel="http://schemas.microsoft.com/office/2019/extlst" xmlns:r="http://schemas.openxmlformats.org/officeDocument/2006/relationships" xmlns:m="http://schemas.openxmlformats.org/officeDocument/2006/math" xmlns:v="urn:schemas-microsoft-com:vml" xmlns:wp14="http://schemas.microsoft.com/office/word/2010/wordprocessingDrawing" xmlns:wp="http://schemas.openxmlformats.org/drawingml/2006/wordprocessingDrawing" xmlns:w10="urn:schemas-microsoft-com:office:word" xmlns:w="http://schemas.openxmlformats.org/wordprocessingml/2006/main" xmlns:w14="http://schemas.microsoft.com/office/word/2010/wordml" xmlns:w15="http://schemas.microsoft.com/office/word/2012/wordml" xmlns:w16cex="http://schemas.microsoft.com/office/word/2018/wordml/cex" xmlns:w16cid="http://schemas.microsoft.com/office/word/2016/wordml/cid" xmlns:w16="http://schemas.microsoft.com/office/word/2018/wordml" xmlns:w16du="http://schemas.microsoft.com/office/word/2023/wordml/word16du" xmlns:w16sdtdh="http://schemas.microsoft.com/office/word/2020/wordml/sdtdatahash" xmlns:w16sdtfl="http://schemas.microsoft.com/office/word/2024/wordml/sdtformatlock" xmlns:w16se="http://schemas.microsoft.com/office/word/2015/wordml/symex" xmlns:wpg="http://schemas.microsoft.com/office/word/2010/wordprocessingGroup" xmlns:wpi="http://schemas.microsoft.com/office/word/2010/wordprocessingInk" xmlns:wne="http://schemas.microsoft.com/office/word/2006/wordml" xmlns:wps="http://schemas.microsoft.com/office/word/2010/wordprocessingShape" mc:Ignorable="w14 w15 w16se w16cid w16 w16cex w16sdtdh w16sdtfl w16du wp14">
   <w:abstractNum w:abstractNumId="0" w15:restartNumberingAfterBreak="0">
+    <w:nsid w:val="04CA75F2"/>
+    <w:multiLevelType w:val="hybridMultilevel"/>
+    <w:tmpl w:val="4C6C3252"/>
+    <w:lvl w:ilvl="0" w:tplc="08160001">
+      <w:start w:val="1"/>
+      <w:numFmt w:val="bullet"/>
+      <w:lvlText w:val=""/>
+      <w:lvlJc w:val="left"/>
+      <w:pPr>
+        <w:ind w:left="720" w:hanging="360"/>
+      </w:pPr>
+      <w:rPr>
+        <w:rFonts w:ascii="Symbol" w:hAnsi="Symbol" w:hint="default"/>
+      </w:rPr>
+    </w:lvl>
+    <w:lvl w:ilvl="1" w:tplc="08160003" w:tentative="1">
+      <w:start w:val="1"/>
+      <w:numFmt w:val="bullet"/>
+      <w:lvlText w:val="o"/>
+      <w:lvlJc w:val="left"/>
+      <w:pPr>
+        <w:ind w:left="1440" w:hanging="360"/>
+      </w:pPr>
+      <w:rPr>
+        <w:rFonts w:ascii="Courier New" w:hAnsi="Courier New" w:cs="Courier New" w:hint="default"/>
+      </w:rPr>
+    </w:lvl>
+    <w:lvl w:ilvl="2" w:tplc="08160005" w:tentative="1">
+      <w:start w:val="1"/>
+      <w:numFmt w:val="bullet"/>
+      <w:lvlText w:val=""/>
+      <w:lvlJc w:val="left"/>
+      <w:pPr>
+        <w:ind w:left="2160" w:hanging="360"/>
+      </w:pPr>
+      <w:rPr>
+        <w:rFonts w:ascii="Wingdings" w:hAnsi="Wingdings" w:hint="default"/>
+      </w:rPr>
+    </w:lvl>
+    <w:lvl w:ilvl="3" w:tplc="08160001" w:tentative="1">
+      <w:start w:val="1"/>
+      <w:numFmt w:val="bullet"/>
+      <w:lvlText w:val=""/>
+      <w:lvlJc w:val="left"/>
+      <w:pPr>
+        <w:ind w:left="2880" w:hanging="360"/>
+      </w:pPr>
+      <w:rPr>
+        <w:rFonts w:ascii="Symbol" w:hAnsi="Symbol" w:hint="default"/>
+      </w:rPr>
+    </w:lvl>
+    <w:lvl w:ilvl="4" w:tplc="08160003" w:tentative="1">
+      <w:start w:val="1"/>
+      <w:numFmt w:val="bullet"/>
+      <w:lvlText w:val="o"/>
+      <w:lvlJc w:val="left"/>
+      <w:pPr>
+        <w:ind w:left="3600" w:hanging="360"/>
+      </w:pPr>
+      <w:rPr>
+        <w:rFonts w:ascii="Courier New" w:hAnsi="Courier New" w:cs="Courier New" w:hint="default"/>
+      </w:rPr>
+    </w:lvl>
+    <w:lvl w:ilvl="5" w:tplc="08160005" w:tentative="1">
+      <w:start w:val="1"/>
+      <w:numFmt w:val="bullet"/>
+      <w:lvlText w:val=""/>
+      <w:lvlJc w:val="left"/>
+      <w:pPr>
+        <w:ind w:left="4320" w:hanging="360"/>
+      </w:pPr>
+      <w:rPr>
+        <w:rFonts w:ascii="Wingdings" w:hAnsi="Wingdings" w:hint="default"/>
+      </w:rPr>
+    </w:lvl>
+    <w:lvl w:ilvl="6" w:tplc="08160001" w:tentative="1">
+      <w:start w:val="1"/>
+      <w:numFmt w:val="bullet"/>
+      <w:lvlText w:val=""/>
+      <w:lvlJc w:val="left"/>
+      <w:pPr>
+        <w:ind w:left="5040" w:hanging="360"/>
+      </w:pPr>
+      <w:rPr>
+        <w:rFonts w:ascii="Symbol" w:hAnsi="Symbol" w:hint="default"/>
+      </w:rPr>
+    </w:lvl>
+    <w:lvl w:ilvl="7" w:tplc="08160003" w:tentative="1">
+      <w:start w:val="1"/>
+      <w:numFmt w:val="bullet"/>
+      <w:lvlText w:val="o"/>
+      <w:lvlJc w:val="left"/>
+      <w:pPr>
+        <w:ind w:left="5760" w:hanging="360"/>
+      </w:pPr>
+      <w:rPr>
+        <w:rFonts w:ascii="Courier New" w:hAnsi="Courier New" w:cs="Courier New" w:hint="default"/>
+      </w:rPr>
+    </w:lvl>
+    <w:lvl w:ilvl="8" w:tplc="08160005" w:tentative="1">
+      <w:start w:val="1"/>
+      <w:numFmt w:val="bullet"/>
+      <w:lvlText w:val=""/>
+      <w:lvlJc w:val="left"/>
+      <w:pPr>
+        <w:ind w:left="6480" w:hanging="360"/>
+      </w:pPr>
+      <w:rPr>
+        <w:rFonts w:ascii="Wingdings" w:hAnsi="Wingdings" w:hint="default"/>
+      </w:rPr>
+    </w:lvl>
+  </w:abstractNum>
+  <w:abstractNum w:abstractNumId="1" w15:restartNumberingAfterBreak="0">
     <w:nsid w:val="04D46B54"/>
     <w:multiLevelType w:val="hybridMultilevel"/>
     <w:tmpl w:val="8F2E444A"/>
@@ -6814,7 +12062,7 @@
       </w:pPr>
     </w:lvl>
   </w:abstractNum>
-  <w:abstractNum w:abstractNumId="1" w15:restartNumberingAfterBreak="0">
+  <w:abstractNum w:abstractNumId="2" w15:restartNumberingAfterBreak="0">
     <w:nsid w:val="09676600"/>
     <w:multiLevelType w:val="multilevel"/>
     <w:tmpl w:val="0816001F"/>
@@ -6900,7 +12148,7 @@
       </w:pPr>
     </w:lvl>
   </w:abstractNum>
-  <w:abstractNum w:abstractNumId="2" w15:restartNumberingAfterBreak="0">
+  <w:abstractNum w:abstractNumId="3" w15:restartNumberingAfterBreak="0">
     <w:nsid w:val="0C7A58E1"/>
     <w:multiLevelType w:val="hybridMultilevel"/>
     <w:tmpl w:val="0812E6B8"/>
@@ -6989,7 +12237,7 @@
       </w:pPr>
     </w:lvl>
   </w:abstractNum>
-  <w:abstractNum w:abstractNumId="3" w15:restartNumberingAfterBreak="0">
+  <w:abstractNum w:abstractNumId="4" w15:restartNumberingAfterBreak="0">
     <w:nsid w:val="0DD676D5"/>
     <w:multiLevelType w:val="hybridMultilevel"/>
     <w:tmpl w:val="4086D7D2"/>
@@ -7102,7 +12350,7 @@
       </w:rPr>
     </w:lvl>
   </w:abstractNum>
-  <w:abstractNum w:abstractNumId="4" w15:restartNumberingAfterBreak="0">
+  <w:abstractNum w:abstractNumId="5" w15:restartNumberingAfterBreak="0">
     <w:nsid w:val="0EB3297B"/>
     <w:multiLevelType w:val="hybridMultilevel"/>
     <w:tmpl w:val="26CCA7B4"/>
@@ -7215,7 +12463,7 @@
       </w:rPr>
     </w:lvl>
   </w:abstractNum>
-  <w:abstractNum w:abstractNumId="5" w15:restartNumberingAfterBreak="0">
+  <w:abstractNum w:abstractNumId="6" w15:restartNumberingAfterBreak="0">
     <w:nsid w:val="164F18B9"/>
     <w:multiLevelType w:val="hybridMultilevel"/>
     <w:tmpl w:val="6CB6186A"/>
@@ -7328,7 +12576,7 @@
       </w:rPr>
     </w:lvl>
   </w:abstractNum>
-  <w:abstractNum w:abstractNumId="6" w15:restartNumberingAfterBreak="0">
+  <w:abstractNum w:abstractNumId="7" w15:restartNumberingAfterBreak="0">
     <w:nsid w:val="17BA6F23"/>
     <w:multiLevelType w:val="hybridMultilevel"/>
     <w:tmpl w:val="E084B458"/>
@@ -7441,7 +12689,7 @@
       </w:rPr>
     </w:lvl>
   </w:abstractNum>
-  <w:abstractNum w:abstractNumId="7" w15:restartNumberingAfterBreak="0">
+  <w:abstractNum w:abstractNumId="8" w15:restartNumberingAfterBreak="0">
     <w:nsid w:val="1F943964"/>
     <w:multiLevelType w:val="hybridMultilevel"/>
     <w:tmpl w:val="EF7632B6"/>
@@ -7554,7 +12802,233 @@
       </w:rPr>
     </w:lvl>
   </w:abstractNum>
-  <w:abstractNum w:abstractNumId="8" w15:restartNumberingAfterBreak="0">
+  <w:abstractNum w:abstractNumId="9" w15:restartNumberingAfterBreak="0">
+    <w:nsid w:val="263A34BA"/>
+    <w:multiLevelType w:val="hybridMultilevel"/>
+    <w:tmpl w:val="DD12894E"/>
+    <w:lvl w:ilvl="0" w:tplc="08160001">
+      <w:start w:val="1"/>
+      <w:numFmt w:val="bullet"/>
+      <w:lvlText w:val=""/>
+      <w:lvlJc w:val="left"/>
+      <w:pPr>
+        <w:ind w:left="1117" w:hanging="360"/>
+      </w:pPr>
+      <w:rPr>
+        <w:rFonts w:ascii="Symbol" w:hAnsi="Symbol" w:hint="default"/>
+      </w:rPr>
+    </w:lvl>
+    <w:lvl w:ilvl="1" w:tplc="08160003" w:tentative="1">
+      <w:start w:val="1"/>
+      <w:numFmt w:val="bullet"/>
+      <w:lvlText w:val="o"/>
+      <w:lvlJc w:val="left"/>
+      <w:pPr>
+        <w:ind w:left="1837" w:hanging="360"/>
+      </w:pPr>
+      <w:rPr>
+        <w:rFonts w:ascii="Courier New" w:hAnsi="Courier New" w:cs="Courier New" w:hint="default"/>
+      </w:rPr>
+    </w:lvl>
+    <w:lvl w:ilvl="2" w:tplc="08160005" w:tentative="1">
+      <w:start w:val="1"/>
+      <w:numFmt w:val="bullet"/>
+      <w:lvlText w:val=""/>
+      <w:lvlJc w:val="left"/>
+      <w:pPr>
+        <w:ind w:left="2557" w:hanging="360"/>
+      </w:pPr>
+      <w:rPr>
+        <w:rFonts w:ascii="Wingdings" w:hAnsi="Wingdings" w:hint="default"/>
+      </w:rPr>
+    </w:lvl>
+    <w:lvl w:ilvl="3" w:tplc="08160001" w:tentative="1">
+      <w:start w:val="1"/>
+      <w:numFmt w:val="bullet"/>
+      <w:lvlText w:val=""/>
+      <w:lvlJc w:val="left"/>
+      <w:pPr>
+        <w:ind w:left="3277" w:hanging="360"/>
+      </w:pPr>
+      <w:rPr>
+        <w:rFonts w:ascii="Symbol" w:hAnsi="Symbol" w:hint="default"/>
+      </w:rPr>
+    </w:lvl>
+    <w:lvl w:ilvl="4" w:tplc="08160003" w:tentative="1">
+      <w:start w:val="1"/>
+      <w:numFmt w:val="bullet"/>
+      <w:lvlText w:val="o"/>
+      <w:lvlJc w:val="left"/>
+      <w:pPr>
+        <w:ind w:left="3997" w:hanging="360"/>
+      </w:pPr>
+      <w:rPr>
+        <w:rFonts w:ascii="Courier New" w:hAnsi="Courier New" w:cs="Courier New" w:hint="default"/>
+      </w:rPr>
+    </w:lvl>
+    <w:lvl w:ilvl="5" w:tplc="08160005" w:tentative="1">
+      <w:start w:val="1"/>
+      <w:numFmt w:val="bullet"/>
+      <w:lvlText w:val=""/>
+      <w:lvlJc w:val="left"/>
+      <w:pPr>
+        <w:ind w:left="4717" w:hanging="360"/>
+      </w:pPr>
+      <w:rPr>
+        <w:rFonts w:ascii="Wingdings" w:hAnsi="Wingdings" w:hint="default"/>
+      </w:rPr>
+    </w:lvl>
+    <w:lvl w:ilvl="6" w:tplc="08160001" w:tentative="1">
+      <w:start w:val="1"/>
+      <w:numFmt w:val="bullet"/>
+      <w:lvlText w:val=""/>
+      <w:lvlJc w:val="left"/>
+      <w:pPr>
+        <w:ind w:left="5437" w:hanging="360"/>
+      </w:pPr>
+      <w:rPr>
+        <w:rFonts w:ascii="Symbol" w:hAnsi="Symbol" w:hint="default"/>
+      </w:rPr>
+    </w:lvl>
+    <w:lvl w:ilvl="7" w:tplc="08160003" w:tentative="1">
+      <w:start w:val="1"/>
+      <w:numFmt w:val="bullet"/>
+      <w:lvlText w:val="o"/>
+      <w:lvlJc w:val="left"/>
+      <w:pPr>
+        <w:ind w:left="6157" w:hanging="360"/>
+      </w:pPr>
+      <w:rPr>
+        <w:rFonts w:ascii="Courier New" w:hAnsi="Courier New" w:cs="Courier New" w:hint="default"/>
+      </w:rPr>
+    </w:lvl>
+    <w:lvl w:ilvl="8" w:tplc="08160005" w:tentative="1">
+      <w:start w:val="1"/>
+      <w:numFmt w:val="bullet"/>
+      <w:lvlText w:val=""/>
+      <w:lvlJc w:val="left"/>
+      <w:pPr>
+        <w:ind w:left="6877" w:hanging="360"/>
+      </w:pPr>
+      <w:rPr>
+        <w:rFonts w:ascii="Wingdings" w:hAnsi="Wingdings" w:hint="default"/>
+      </w:rPr>
+    </w:lvl>
+  </w:abstractNum>
+  <w:abstractNum w:abstractNumId="10" w15:restartNumberingAfterBreak="0">
+    <w:nsid w:val="29D33A21"/>
+    <w:multiLevelType w:val="hybridMultilevel"/>
+    <w:tmpl w:val="938E3938"/>
+    <w:lvl w:ilvl="0" w:tplc="08160001">
+      <w:start w:val="1"/>
+      <w:numFmt w:val="bullet"/>
+      <w:lvlText w:val=""/>
+      <w:lvlJc w:val="left"/>
+      <w:pPr>
+        <w:ind w:left="720" w:hanging="360"/>
+      </w:pPr>
+      <w:rPr>
+        <w:rFonts w:ascii="Symbol" w:hAnsi="Symbol" w:hint="default"/>
+      </w:rPr>
+    </w:lvl>
+    <w:lvl w:ilvl="1" w:tplc="08160003" w:tentative="1">
+      <w:start w:val="1"/>
+      <w:numFmt w:val="bullet"/>
+      <w:lvlText w:val="o"/>
+      <w:lvlJc w:val="left"/>
+      <w:pPr>
+        <w:ind w:left="1440" w:hanging="360"/>
+      </w:pPr>
+      <w:rPr>
+        <w:rFonts w:ascii="Courier New" w:hAnsi="Courier New" w:cs="Courier New" w:hint="default"/>
+      </w:rPr>
+    </w:lvl>
+    <w:lvl w:ilvl="2" w:tplc="08160005" w:tentative="1">
+      <w:start w:val="1"/>
+      <w:numFmt w:val="bullet"/>
+      <w:lvlText w:val=""/>
+      <w:lvlJc w:val="left"/>
+      <w:pPr>
+        <w:ind w:left="2160" w:hanging="360"/>
+      </w:pPr>
+      <w:rPr>
+        <w:rFonts w:ascii="Wingdings" w:hAnsi="Wingdings" w:hint="default"/>
+      </w:rPr>
+    </w:lvl>
+    <w:lvl w:ilvl="3" w:tplc="08160001" w:tentative="1">
+      <w:start w:val="1"/>
+      <w:numFmt w:val="bullet"/>
+      <w:lvlText w:val=""/>
+      <w:lvlJc w:val="left"/>
+      <w:pPr>
+        <w:ind w:left="2880" w:hanging="360"/>
+      </w:pPr>
+      <w:rPr>
+        <w:rFonts w:ascii="Symbol" w:hAnsi="Symbol" w:hint="default"/>
+      </w:rPr>
+    </w:lvl>
+    <w:lvl w:ilvl="4" w:tplc="08160003" w:tentative="1">
+      <w:start w:val="1"/>
+      <w:numFmt w:val="bullet"/>
+      <w:lvlText w:val="o"/>
+      <w:lvlJc w:val="left"/>
+      <w:pPr>
+        <w:ind w:left="3600" w:hanging="360"/>
+      </w:pPr>
+      <w:rPr>
+        <w:rFonts w:ascii="Courier New" w:hAnsi="Courier New" w:cs="Courier New" w:hint="default"/>
+      </w:rPr>
+    </w:lvl>
+    <w:lvl w:ilvl="5" w:tplc="08160005" w:tentative="1">
+      <w:start w:val="1"/>
+      <w:numFmt w:val="bullet"/>
+      <w:lvlText w:val=""/>
+      <w:lvlJc w:val="left"/>
+      <w:pPr>
+        <w:ind w:left="4320" w:hanging="360"/>
+      </w:pPr>
+      <w:rPr>
+        <w:rFonts w:ascii="Wingdings" w:hAnsi="Wingdings" w:hint="default"/>
+      </w:rPr>
+    </w:lvl>
+    <w:lvl w:ilvl="6" w:tplc="08160001" w:tentative="1">
+      <w:start w:val="1"/>
+      <w:numFmt w:val="bullet"/>
+      <w:lvlText w:val=""/>
+      <w:lvlJc w:val="left"/>
+      <w:pPr>
+        <w:ind w:left="5040" w:hanging="360"/>
+      </w:pPr>
+      <w:rPr>
+        <w:rFonts w:ascii="Symbol" w:hAnsi="Symbol" w:hint="default"/>
+      </w:rPr>
+    </w:lvl>
+    <w:lvl w:ilvl="7" w:tplc="08160003" w:tentative="1">
+      <w:start w:val="1"/>
+      <w:numFmt w:val="bullet"/>
+      <w:lvlText w:val="o"/>
+      <w:lvlJc w:val="left"/>
+      <w:pPr>
+        <w:ind w:left="5760" w:hanging="360"/>
+      </w:pPr>
+      <w:rPr>
+        <w:rFonts w:ascii="Courier New" w:hAnsi="Courier New" w:cs="Courier New" w:hint="default"/>
+      </w:rPr>
+    </w:lvl>
+    <w:lvl w:ilvl="8" w:tplc="08160005" w:tentative="1">
+      <w:start w:val="1"/>
+      <w:numFmt w:val="bullet"/>
+      <w:lvlText w:val=""/>
+      <w:lvlJc w:val="left"/>
+      <w:pPr>
+        <w:ind w:left="6480" w:hanging="360"/>
+      </w:pPr>
+      <w:rPr>
+        <w:rFonts w:ascii="Wingdings" w:hAnsi="Wingdings" w:hint="default"/>
+      </w:rPr>
+    </w:lvl>
+  </w:abstractNum>
+  <w:abstractNum w:abstractNumId="11" w15:restartNumberingAfterBreak="0">
     <w:nsid w:val="2C061E02"/>
     <w:multiLevelType w:val="hybridMultilevel"/>
     <w:tmpl w:val="BAA62220"/>
@@ -7667,7 +13141,120 @@
       </w:rPr>
     </w:lvl>
   </w:abstractNum>
-  <w:abstractNum w:abstractNumId="9" w15:restartNumberingAfterBreak="0">
+  <w:abstractNum w:abstractNumId="12" w15:restartNumberingAfterBreak="0">
+    <w:nsid w:val="2C184A54"/>
+    <w:multiLevelType w:val="hybridMultilevel"/>
+    <w:tmpl w:val="982C4B58"/>
+    <w:lvl w:ilvl="0" w:tplc="08160001">
+      <w:start w:val="1"/>
+      <w:numFmt w:val="bullet"/>
+      <w:lvlText w:val=""/>
+      <w:lvlJc w:val="left"/>
+      <w:pPr>
+        <w:ind w:left="1117" w:hanging="360"/>
+      </w:pPr>
+      <w:rPr>
+        <w:rFonts w:ascii="Symbol" w:hAnsi="Symbol" w:hint="default"/>
+      </w:rPr>
+    </w:lvl>
+    <w:lvl w:ilvl="1" w:tplc="08160003" w:tentative="1">
+      <w:start w:val="1"/>
+      <w:numFmt w:val="bullet"/>
+      <w:lvlText w:val="o"/>
+      <w:lvlJc w:val="left"/>
+      <w:pPr>
+        <w:ind w:left="1837" w:hanging="360"/>
+      </w:pPr>
+      <w:rPr>
+        <w:rFonts w:ascii="Courier New" w:hAnsi="Courier New" w:cs="Courier New" w:hint="default"/>
+      </w:rPr>
+    </w:lvl>
+    <w:lvl w:ilvl="2" w:tplc="08160005" w:tentative="1">
+      <w:start w:val="1"/>
+      <w:numFmt w:val="bullet"/>
+      <w:lvlText w:val=""/>
+      <w:lvlJc w:val="left"/>
+      <w:pPr>
+        <w:ind w:left="2557" w:hanging="360"/>
+      </w:pPr>
+      <w:rPr>
+        <w:rFonts w:ascii="Wingdings" w:hAnsi="Wingdings" w:hint="default"/>
+      </w:rPr>
+    </w:lvl>
+    <w:lvl w:ilvl="3" w:tplc="08160001" w:tentative="1">
+      <w:start w:val="1"/>
+      <w:numFmt w:val="bullet"/>
+      <w:lvlText w:val=""/>
+      <w:lvlJc w:val="left"/>
+      <w:pPr>
+        <w:ind w:left="3277" w:hanging="360"/>
+      </w:pPr>
+      <w:rPr>
+        <w:rFonts w:ascii="Symbol" w:hAnsi="Symbol" w:hint="default"/>
+      </w:rPr>
+    </w:lvl>
+    <w:lvl w:ilvl="4" w:tplc="08160003" w:tentative="1">
+      <w:start w:val="1"/>
+      <w:numFmt w:val="bullet"/>
+      <w:lvlText w:val="o"/>
+      <w:lvlJc w:val="left"/>
+      <w:pPr>
+        <w:ind w:left="3997" w:hanging="360"/>
+      </w:pPr>
+      <w:rPr>
+        <w:rFonts w:ascii="Courier New" w:hAnsi="Courier New" w:cs="Courier New" w:hint="default"/>
+      </w:rPr>
+    </w:lvl>
+    <w:lvl w:ilvl="5" w:tplc="08160005" w:tentative="1">
+      <w:start w:val="1"/>
+      <w:numFmt w:val="bullet"/>
+      <w:lvlText w:val=""/>
+      <w:lvlJc w:val="left"/>
+      <w:pPr>
+        <w:ind w:left="4717" w:hanging="360"/>
+      </w:pPr>
+      <w:rPr>
+        <w:rFonts w:ascii="Wingdings" w:hAnsi="Wingdings" w:hint="default"/>
+      </w:rPr>
+    </w:lvl>
+    <w:lvl w:ilvl="6" w:tplc="08160001" w:tentative="1">
+      <w:start w:val="1"/>
+      <w:numFmt w:val="bullet"/>
+      <w:lvlText w:val=""/>
+      <w:lvlJc w:val="left"/>
+      <w:pPr>
+        <w:ind w:left="5437" w:hanging="360"/>
+      </w:pPr>
+      <w:rPr>
+        <w:rFonts w:ascii="Symbol" w:hAnsi="Symbol" w:hint="default"/>
+      </w:rPr>
+    </w:lvl>
+    <w:lvl w:ilvl="7" w:tplc="08160003" w:tentative="1">
+      <w:start w:val="1"/>
+      <w:numFmt w:val="bullet"/>
+      <w:lvlText w:val="o"/>
+      <w:lvlJc w:val="left"/>
+      <w:pPr>
+        <w:ind w:left="6157" w:hanging="360"/>
+      </w:pPr>
+      <w:rPr>
+        <w:rFonts w:ascii="Courier New" w:hAnsi="Courier New" w:cs="Courier New" w:hint="default"/>
+      </w:rPr>
+    </w:lvl>
+    <w:lvl w:ilvl="8" w:tplc="08160005" w:tentative="1">
+      <w:start w:val="1"/>
+      <w:numFmt w:val="bullet"/>
+      <w:lvlText w:val=""/>
+      <w:lvlJc w:val="left"/>
+      <w:pPr>
+        <w:ind w:left="6877" w:hanging="360"/>
+      </w:pPr>
+      <w:rPr>
+        <w:rFonts w:ascii="Wingdings" w:hAnsi="Wingdings" w:hint="default"/>
+      </w:rPr>
+    </w:lvl>
+  </w:abstractNum>
+  <w:abstractNum w:abstractNumId="13" w15:restartNumberingAfterBreak="0">
     <w:nsid w:val="2DCB094D"/>
     <w:multiLevelType w:val="hybridMultilevel"/>
     <w:tmpl w:val="FC0E3C0C"/>
@@ -7780,7 +13367,7 @@
       </w:rPr>
     </w:lvl>
   </w:abstractNum>
-  <w:abstractNum w:abstractNumId="10" w15:restartNumberingAfterBreak="0">
+  <w:abstractNum w:abstractNumId="14" w15:restartNumberingAfterBreak="0">
     <w:nsid w:val="2FE179F4"/>
     <w:multiLevelType w:val="hybridMultilevel"/>
     <w:tmpl w:val="8C32D0DC"/>
@@ -7869,7 +13456,7 @@
       </w:pPr>
     </w:lvl>
   </w:abstractNum>
-  <w:abstractNum w:abstractNumId="11" w15:restartNumberingAfterBreak="0">
+  <w:abstractNum w:abstractNumId="15" w15:restartNumberingAfterBreak="0">
     <w:nsid w:val="30E16E35"/>
     <w:multiLevelType w:val="hybridMultilevel"/>
     <w:tmpl w:val="15E67132"/>
@@ -7955,7 +13542,7 @@
       </w:pPr>
     </w:lvl>
   </w:abstractNum>
-  <w:abstractNum w:abstractNumId="12" w15:restartNumberingAfterBreak="0">
+  <w:abstractNum w:abstractNumId="16" w15:restartNumberingAfterBreak="0">
     <w:nsid w:val="33700D39"/>
     <w:multiLevelType w:val="hybridMultilevel"/>
     <w:tmpl w:val="81A8B350"/>
@@ -8044,7 +13631,120 @@
       </w:pPr>
     </w:lvl>
   </w:abstractNum>
-  <w:abstractNum w:abstractNumId="13" w15:restartNumberingAfterBreak="0">
+  <w:abstractNum w:abstractNumId="17" w15:restartNumberingAfterBreak="0">
+    <w:nsid w:val="358C76D4"/>
+    <w:multiLevelType w:val="hybridMultilevel"/>
+    <w:tmpl w:val="F6FEF06A"/>
+    <w:lvl w:ilvl="0" w:tplc="08160001">
+      <w:start w:val="1"/>
+      <w:numFmt w:val="bullet"/>
+      <w:lvlText w:val=""/>
+      <w:lvlJc w:val="left"/>
+      <w:pPr>
+        <w:ind w:left="1117" w:hanging="360"/>
+      </w:pPr>
+      <w:rPr>
+        <w:rFonts w:ascii="Symbol" w:hAnsi="Symbol" w:hint="default"/>
+      </w:rPr>
+    </w:lvl>
+    <w:lvl w:ilvl="1" w:tplc="08160003" w:tentative="1">
+      <w:start w:val="1"/>
+      <w:numFmt w:val="bullet"/>
+      <w:lvlText w:val="o"/>
+      <w:lvlJc w:val="left"/>
+      <w:pPr>
+        <w:ind w:left="1837" w:hanging="360"/>
+      </w:pPr>
+      <w:rPr>
+        <w:rFonts w:ascii="Courier New" w:hAnsi="Courier New" w:cs="Courier New" w:hint="default"/>
+      </w:rPr>
+    </w:lvl>
+    <w:lvl w:ilvl="2" w:tplc="08160005" w:tentative="1">
+      <w:start w:val="1"/>
+      <w:numFmt w:val="bullet"/>
+      <w:lvlText w:val=""/>
+      <w:lvlJc w:val="left"/>
+      <w:pPr>
+        <w:ind w:left="2557" w:hanging="360"/>
+      </w:pPr>
+      <w:rPr>
+        <w:rFonts w:ascii="Wingdings" w:hAnsi="Wingdings" w:hint="default"/>
+      </w:rPr>
+    </w:lvl>
+    <w:lvl w:ilvl="3" w:tplc="08160001" w:tentative="1">
+      <w:start w:val="1"/>
+      <w:numFmt w:val="bullet"/>
+      <w:lvlText w:val=""/>
+      <w:lvlJc w:val="left"/>
+      <w:pPr>
+        <w:ind w:left="3277" w:hanging="360"/>
+      </w:pPr>
+      <w:rPr>
+        <w:rFonts w:ascii="Symbol" w:hAnsi="Symbol" w:hint="default"/>
+      </w:rPr>
+    </w:lvl>
+    <w:lvl w:ilvl="4" w:tplc="08160003" w:tentative="1">
+      <w:start w:val="1"/>
+      <w:numFmt w:val="bullet"/>
+      <w:lvlText w:val="o"/>
+      <w:lvlJc w:val="left"/>
+      <w:pPr>
+        <w:ind w:left="3997" w:hanging="360"/>
+      </w:pPr>
+      <w:rPr>
+        <w:rFonts w:ascii="Courier New" w:hAnsi="Courier New" w:cs="Courier New" w:hint="default"/>
+      </w:rPr>
+    </w:lvl>
+    <w:lvl w:ilvl="5" w:tplc="08160005" w:tentative="1">
+      <w:start w:val="1"/>
+      <w:numFmt w:val="bullet"/>
+      <w:lvlText w:val=""/>
+      <w:lvlJc w:val="left"/>
+      <w:pPr>
+        <w:ind w:left="4717" w:hanging="360"/>
+      </w:pPr>
+      <w:rPr>
+        <w:rFonts w:ascii="Wingdings" w:hAnsi="Wingdings" w:hint="default"/>
+      </w:rPr>
+    </w:lvl>
+    <w:lvl w:ilvl="6" w:tplc="08160001" w:tentative="1">
+      <w:start w:val="1"/>
+      <w:numFmt w:val="bullet"/>
+      <w:lvlText w:val=""/>
+      <w:lvlJc w:val="left"/>
+      <w:pPr>
+        <w:ind w:left="5437" w:hanging="360"/>
+      </w:pPr>
+      <w:rPr>
+        <w:rFonts w:ascii="Symbol" w:hAnsi="Symbol" w:hint="default"/>
+      </w:rPr>
+    </w:lvl>
+    <w:lvl w:ilvl="7" w:tplc="08160003" w:tentative="1">
+      <w:start w:val="1"/>
+      <w:numFmt w:val="bullet"/>
+      <w:lvlText w:val="o"/>
+      <w:lvlJc w:val="left"/>
+      <w:pPr>
+        <w:ind w:left="6157" w:hanging="360"/>
+      </w:pPr>
+      <w:rPr>
+        <w:rFonts w:ascii="Courier New" w:hAnsi="Courier New" w:cs="Courier New" w:hint="default"/>
+      </w:rPr>
+    </w:lvl>
+    <w:lvl w:ilvl="8" w:tplc="08160005" w:tentative="1">
+      <w:start w:val="1"/>
+      <w:numFmt w:val="bullet"/>
+      <w:lvlText w:val=""/>
+      <w:lvlJc w:val="left"/>
+      <w:pPr>
+        <w:ind w:left="6877" w:hanging="360"/>
+      </w:pPr>
+      <w:rPr>
+        <w:rFonts w:ascii="Wingdings" w:hAnsi="Wingdings" w:hint="default"/>
+      </w:rPr>
+    </w:lvl>
+  </w:abstractNum>
+  <w:abstractNum w:abstractNumId="18" w15:restartNumberingAfterBreak="0">
     <w:nsid w:val="375748DA"/>
     <w:multiLevelType w:val="hybridMultilevel"/>
     <w:tmpl w:val="10D891B8"/>
@@ -8130,7 +13830,7 @@
       </w:pPr>
     </w:lvl>
   </w:abstractNum>
-  <w:abstractNum w:abstractNumId="14" w15:restartNumberingAfterBreak="0">
+  <w:abstractNum w:abstractNumId="19" w15:restartNumberingAfterBreak="0">
     <w:nsid w:val="38D33323"/>
     <w:multiLevelType w:val="multilevel"/>
     <w:tmpl w:val="2BDAC150"/>
@@ -8291,7 +13991,7 @@
       </w:rPr>
     </w:lvl>
   </w:abstractNum>
-  <w:abstractNum w:abstractNumId="15" w15:restartNumberingAfterBreak="0">
+  <w:abstractNum w:abstractNumId="20" w15:restartNumberingAfterBreak="0">
     <w:nsid w:val="48EF2CCC"/>
     <w:multiLevelType w:val="hybridMultilevel"/>
     <w:tmpl w:val="74EE4678"/>
@@ -8404,7 +14104,7 @@
       </w:rPr>
     </w:lvl>
   </w:abstractNum>
-  <w:abstractNum w:abstractNumId="16" w15:restartNumberingAfterBreak="0">
+  <w:abstractNum w:abstractNumId="21" w15:restartNumberingAfterBreak="0">
     <w:nsid w:val="496D2D57"/>
     <w:multiLevelType w:val="hybridMultilevel"/>
     <w:tmpl w:val="4CEE9A38"/>
@@ -8517,7 +14217,120 @@
       </w:rPr>
     </w:lvl>
   </w:abstractNum>
-  <w:abstractNum w:abstractNumId="17" w15:restartNumberingAfterBreak="0">
+  <w:abstractNum w:abstractNumId="22" w15:restartNumberingAfterBreak="0">
+    <w:nsid w:val="49952920"/>
+    <w:multiLevelType w:val="hybridMultilevel"/>
+    <w:tmpl w:val="C9C62752"/>
+    <w:lvl w:ilvl="0" w:tplc="08160001">
+      <w:start w:val="1"/>
+      <w:numFmt w:val="bullet"/>
+      <w:lvlText w:val=""/>
+      <w:lvlJc w:val="left"/>
+      <w:pPr>
+        <w:ind w:left="1117" w:hanging="360"/>
+      </w:pPr>
+      <w:rPr>
+        <w:rFonts w:ascii="Symbol" w:hAnsi="Symbol" w:hint="default"/>
+      </w:rPr>
+    </w:lvl>
+    <w:lvl w:ilvl="1" w:tplc="08160003" w:tentative="1">
+      <w:start w:val="1"/>
+      <w:numFmt w:val="bullet"/>
+      <w:lvlText w:val="o"/>
+      <w:lvlJc w:val="left"/>
+      <w:pPr>
+        <w:ind w:left="1837" w:hanging="360"/>
+      </w:pPr>
+      <w:rPr>
+        <w:rFonts w:ascii="Courier New" w:hAnsi="Courier New" w:cs="Courier New" w:hint="default"/>
+      </w:rPr>
+    </w:lvl>
+    <w:lvl w:ilvl="2" w:tplc="08160005" w:tentative="1">
+      <w:start w:val="1"/>
+      <w:numFmt w:val="bullet"/>
+      <w:lvlText w:val=""/>
+      <w:lvlJc w:val="left"/>
+      <w:pPr>
+        <w:ind w:left="2557" w:hanging="360"/>
+      </w:pPr>
+      <w:rPr>
+        <w:rFonts w:ascii="Wingdings" w:hAnsi="Wingdings" w:hint="default"/>
+      </w:rPr>
+    </w:lvl>
+    <w:lvl w:ilvl="3" w:tplc="08160001" w:tentative="1">
+      <w:start w:val="1"/>
+      <w:numFmt w:val="bullet"/>
+      <w:lvlText w:val=""/>
+      <w:lvlJc w:val="left"/>
+      <w:pPr>
+        <w:ind w:left="3277" w:hanging="360"/>
+      </w:pPr>
+      <w:rPr>
+        <w:rFonts w:ascii="Symbol" w:hAnsi="Symbol" w:hint="default"/>
+      </w:rPr>
+    </w:lvl>
+    <w:lvl w:ilvl="4" w:tplc="08160003" w:tentative="1">
+      <w:start w:val="1"/>
+      <w:numFmt w:val="bullet"/>
+      <w:lvlText w:val="o"/>
+      <w:lvlJc w:val="left"/>
+      <w:pPr>
+        <w:ind w:left="3997" w:hanging="360"/>
+      </w:pPr>
+      <w:rPr>
+        <w:rFonts w:ascii="Courier New" w:hAnsi="Courier New" w:cs="Courier New" w:hint="default"/>
+      </w:rPr>
+    </w:lvl>
+    <w:lvl w:ilvl="5" w:tplc="08160005" w:tentative="1">
+      <w:start w:val="1"/>
+      <w:numFmt w:val="bullet"/>
+      <w:lvlText w:val=""/>
+      <w:lvlJc w:val="left"/>
+      <w:pPr>
+        <w:ind w:left="4717" w:hanging="360"/>
+      </w:pPr>
+      <w:rPr>
+        <w:rFonts w:ascii="Wingdings" w:hAnsi="Wingdings" w:hint="default"/>
+      </w:rPr>
+    </w:lvl>
+    <w:lvl w:ilvl="6" w:tplc="08160001" w:tentative="1">
+      <w:start w:val="1"/>
+      <w:numFmt w:val="bullet"/>
+      <w:lvlText w:val=""/>
+      <w:lvlJc w:val="left"/>
+      <w:pPr>
+        <w:ind w:left="5437" w:hanging="360"/>
+      </w:pPr>
+      <w:rPr>
+        <w:rFonts w:ascii="Symbol" w:hAnsi="Symbol" w:hint="default"/>
+      </w:rPr>
+    </w:lvl>
+    <w:lvl w:ilvl="7" w:tplc="08160003" w:tentative="1">
+      <w:start w:val="1"/>
+      <w:numFmt w:val="bullet"/>
+      <w:lvlText w:val="o"/>
+      <w:lvlJc w:val="left"/>
+      <w:pPr>
+        <w:ind w:left="6157" w:hanging="360"/>
+      </w:pPr>
+      <w:rPr>
+        <w:rFonts w:ascii="Courier New" w:hAnsi="Courier New" w:cs="Courier New" w:hint="default"/>
+      </w:rPr>
+    </w:lvl>
+    <w:lvl w:ilvl="8" w:tplc="08160005" w:tentative="1">
+      <w:start w:val="1"/>
+      <w:numFmt w:val="bullet"/>
+      <w:lvlText w:val=""/>
+      <w:lvlJc w:val="left"/>
+      <w:pPr>
+        <w:ind w:left="6877" w:hanging="360"/>
+      </w:pPr>
+      <w:rPr>
+        <w:rFonts w:ascii="Wingdings" w:hAnsi="Wingdings" w:hint="default"/>
+      </w:rPr>
+    </w:lvl>
+  </w:abstractNum>
+  <w:abstractNum w:abstractNumId="23" w15:restartNumberingAfterBreak="0">
     <w:nsid w:val="4BD91A93"/>
     <w:multiLevelType w:val="hybridMultilevel"/>
     <w:tmpl w:val="4894E924"/>
@@ -8630,7 +14443,7 @@
       </w:rPr>
     </w:lvl>
   </w:abstractNum>
-  <w:abstractNum w:abstractNumId="18" w15:restartNumberingAfterBreak="0">
+  <w:abstractNum w:abstractNumId="24" w15:restartNumberingAfterBreak="0">
     <w:nsid w:val="4E165558"/>
     <w:multiLevelType w:val="hybridMultilevel"/>
     <w:tmpl w:val="8E6079AA"/>
@@ -8716,7 +14529,120 @@
       </w:pPr>
     </w:lvl>
   </w:abstractNum>
-  <w:abstractNum w:abstractNumId="19" w15:restartNumberingAfterBreak="0">
+  <w:abstractNum w:abstractNumId="25" w15:restartNumberingAfterBreak="0">
+    <w:nsid w:val="50E10248"/>
+    <w:multiLevelType w:val="hybridMultilevel"/>
+    <w:tmpl w:val="6CC0825C"/>
+    <w:lvl w:ilvl="0" w:tplc="08160001">
+      <w:start w:val="1"/>
+      <w:numFmt w:val="bullet"/>
+      <w:lvlText w:val=""/>
+      <w:lvlJc w:val="left"/>
+      <w:pPr>
+        <w:ind w:left="1117" w:hanging="360"/>
+      </w:pPr>
+      <w:rPr>
+        <w:rFonts w:ascii="Symbol" w:hAnsi="Symbol" w:hint="default"/>
+      </w:rPr>
+    </w:lvl>
+    <w:lvl w:ilvl="1" w:tplc="08160003" w:tentative="1">
+      <w:start w:val="1"/>
+      <w:numFmt w:val="bullet"/>
+      <w:lvlText w:val="o"/>
+      <w:lvlJc w:val="left"/>
+      <w:pPr>
+        <w:ind w:left="1837" w:hanging="360"/>
+      </w:pPr>
+      <w:rPr>
+        <w:rFonts w:ascii="Courier New" w:hAnsi="Courier New" w:cs="Courier New" w:hint="default"/>
+      </w:rPr>
+    </w:lvl>
+    <w:lvl w:ilvl="2" w:tplc="08160005" w:tentative="1">
+      <w:start w:val="1"/>
+      <w:numFmt w:val="bullet"/>
+      <w:lvlText w:val=""/>
+      <w:lvlJc w:val="left"/>
+      <w:pPr>
+        <w:ind w:left="2557" w:hanging="360"/>
+      </w:pPr>
+      <w:rPr>
+        <w:rFonts w:ascii="Wingdings" w:hAnsi="Wingdings" w:hint="default"/>
+      </w:rPr>
+    </w:lvl>
+    <w:lvl w:ilvl="3" w:tplc="08160001" w:tentative="1">
+      <w:start w:val="1"/>
+      <w:numFmt w:val="bullet"/>
+      <w:lvlText w:val=""/>
+      <w:lvlJc w:val="left"/>
+      <w:pPr>
+        <w:ind w:left="3277" w:hanging="360"/>
+      </w:pPr>
+      <w:rPr>
+        <w:rFonts w:ascii="Symbol" w:hAnsi="Symbol" w:hint="default"/>
+      </w:rPr>
+    </w:lvl>
+    <w:lvl w:ilvl="4" w:tplc="08160003" w:tentative="1">
+      <w:start w:val="1"/>
+      <w:numFmt w:val="bullet"/>
+      <w:lvlText w:val="o"/>
+      <w:lvlJc w:val="left"/>
+      <w:pPr>
+        <w:ind w:left="3997" w:hanging="360"/>
+      </w:pPr>
+      <w:rPr>
+        <w:rFonts w:ascii="Courier New" w:hAnsi="Courier New" w:cs="Courier New" w:hint="default"/>
+      </w:rPr>
+    </w:lvl>
+    <w:lvl w:ilvl="5" w:tplc="08160005" w:tentative="1">
+      <w:start w:val="1"/>
+      <w:numFmt w:val="bullet"/>
+      <w:lvlText w:val=""/>
+      <w:lvlJc w:val="left"/>
+      <w:pPr>
+        <w:ind w:left="4717" w:hanging="360"/>
+      </w:pPr>
+      <w:rPr>
+        <w:rFonts w:ascii="Wingdings" w:hAnsi="Wingdings" w:hint="default"/>
+      </w:rPr>
+    </w:lvl>
+    <w:lvl w:ilvl="6" w:tplc="08160001" w:tentative="1">
+      <w:start w:val="1"/>
+      <w:numFmt w:val="bullet"/>
+      <w:lvlText w:val=""/>
+      <w:lvlJc w:val="left"/>
+      <w:pPr>
+        <w:ind w:left="5437" w:hanging="360"/>
+      </w:pPr>
+      <w:rPr>
+        <w:rFonts w:ascii="Symbol" w:hAnsi="Symbol" w:hint="default"/>
+      </w:rPr>
+    </w:lvl>
+    <w:lvl w:ilvl="7" w:tplc="08160003" w:tentative="1">
+      <w:start w:val="1"/>
+      <w:numFmt w:val="bullet"/>
+      <w:lvlText w:val="o"/>
+      <w:lvlJc w:val="left"/>
+      <w:pPr>
+        <w:ind w:left="6157" w:hanging="360"/>
+      </w:pPr>
+      <w:rPr>
+        <w:rFonts w:ascii="Courier New" w:hAnsi="Courier New" w:cs="Courier New" w:hint="default"/>
+      </w:rPr>
+    </w:lvl>
+    <w:lvl w:ilvl="8" w:tplc="08160005" w:tentative="1">
+      <w:start w:val="1"/>
+      <w:numFmt w:val="bullet"/>
+      <w:lvlText w:val=""/>
+      <w:lvlJc w:val="left"/>
+      <w:pPr>
+        <w:ind w:left="6877" w:hanging="360"/>
+      </w:pPr>
+      <w:rPr>
+        <w:rFonts w:ascii="Wingdings" w:hAnsi="Wingdings" w:hint="default"/>
+      </w:rPr>
+    </w:lvl>
+  </w:abstractNum>
+  <w:abstractNum w:abstractNumId="26" w15:restartNumberingAfterBreak="0">
     <w:nsid w:val="51684278"/>
     <w:multiLevelType w:val="hybridMultilevel"/>
     <w:tmpl w:val="5AAE5844"/>
@@ -8829,7 +14755,7 @@
       </w:rPr>
     </w:lvl>
   </w:abstractNum>
-  <w:abstractNum w:abstractNumId="20" w15:restartNumberingAfterBreak="0">
+  <w:abstractNum w:abstractNumId="27" w15:restartNumberingAfterBreak="0">
     <w:nsid w:val="54A32D27"/>
     <w:multiLevelType w:val="hybridMultilevel"/>
     <w:tmpl w:val="ABF08CFC"/>
@@ -8915,7 +14841,7 @@
       </w:pPr>
     </w:lvl>
   </w:abstractNum>
-  <w:abstractNum w:abstractNumId="21" w15:restartNumberingAfterBreak="0">
+  <w:abstractNum w:abstractNumId="28" w15:restartNumberingAfterBreak="0">
     <w:nsid w:val="55B70A5F"/>
     <w:multiLevelType w:val="hybridMultilevel"/>
     <w:tmpl w:val="3D1CE6E0"/>
@@ -9028,7 +14954,7 @@
       </w:rPr>
     </w:lvl>
   </w:abstractNum>
-  <w:abstractNum w:abstractNumId="22" w15:restartNumberingAfterBreak="0">
+  <w:abstractNum w:abstractNumId="29" w15:restartNumberingAfterBreak="0">
     <w:nsid w:val="5C421FBE"/>
     <w:multiLevelType w:val="hybridMultilevel"/>
     <w:tmpl w:val="0A441128"/>
@@ -9141,7 +15067,7 @@
       </w:rPr>
     </w:lvl>
   </w:abstractNum>
-  <w:abstractNum w:abstractNumId="23" w15:restartNumberingAfterBreak="0">
+  <w:abstractNum w:abstractNumId="30" w15:restartNumberingAfterBreak="0">
     <w:nsid w:val="62A80590"/>
     <w:multiLevelType w:val="hybridMultilevel"/>
     <w:tmpl w:val="D214F978"/>
@@ -9230,7 +15156,7 @@
       </w:pPr>
     </w:lvl>
   </w:abstractNum>
-  <w:abstractNum w:abstractNumId="24" w15:restartNumberingAfterBreak="0">
+  <w:abstractNum w:abstractNumId="31" w15:restartNumberingAfterBreak="0">
     <w:nsid w:val="637D1015"/>
     <w:multiLevelType w:val="hybridMultilevel"/>
     <w:tmpl w:val="54362164"/>
@@ -9343,7 +15269,7 @@
       </w:rPr>
     </w:lvl>
   </w:abstractNum>
-  <w:abstractNum w:abstractNumId="25" w15:restartNumberingAfterBreak="0">
+  <w:abstractNum w:abstractNumId="32" w15:restartNumberingAfterBreak="0">
     <w:nsid w:val="676F5994"/>
     <w:multiLevelType w:val="hybridMultilevel"/>
     <w:tmpl w:val="AA90DBAA"/>
@@ -9432,7 +15358,7 @@
       </w:pPr>
     </w:lvl>
   </w:abstractNum>
-  <w:abstractNum w:abstractNumId="26" w15:restartNumberingAfterBreak="0">
+  <w:abstractNum w:abstractNumId="33" w15:restartNumberingAfterBreak="0">
     <w:nsid w:val="67BC748F"/>
     <w:multiLevelType w:val="hybridMultilevel"/>
     <w:tmpl w:val="E9C03158"/>
@@ -9545,7 +15471,7 @@
       </w:rPr>
     </w:lvl>
   </w:abstractNum>
-  <w:abstractNum w:abstractNumId="27" w15:restartNumberingAfterBreak="0">
+  <w:abstractNum w:abstractNumId="34" w15:restartNumberingAfterBreak="0">
     <w:nsid w:val="6DB92100"/>
     <w:multiLevelType w:val="hybridMultilevel"/>
     <w:tmpl w:val="8AE0390A"/>
@@ -9658,7 +15584,7 @@
       </w:rPr>
     </w:lvl>
   </w:abstractNum>
-  <w:abstractNum w:abstractNumId="28" w15:restartNumberingAfterBreak="0">
+  <w:abstractNum w:abstractNumId="35" w15:restartNumberingAfterBreak="0">
     <w:nsid w:val="768E7660"/>
     <w:multiLevelType w:val="hybridMultilevel"/>
     <w:tmpl w:val="412A4ED6"/>
@@ -9771,7 +15697,233 @@
       </w:rPr>
     </w:lvl>
   </w:abstractNum>
-  <w:abstractNum w:abstractNumId="29" w15:restartNumberingAfterBreak="0">
+  <w:abstractNum w:abstractNumId="36" w15:restartNumberingAfterBreak="0">
+    <w:nsid w:val="78745624"/>
+    <w:multiLevelType w:val="hybridMultilevel"/>
+    <w:tmpl w:val="E054B1EE"/>
+    <w:lvl w:ilvl="0" w:tplc="08160001">
+      <w:start w:val="1"/>
+      <w:numFmt w:val="bullet"/>
+      <w:lvlText w:val=""/>
+      <w:lvlJc w:val="left"/>
+      <w:pPr>
+        <w:ind w:left="1117" w:hanging="360"/>
+      </w:pPr>
+      <w:rPr>
+        <w:rFonts w:ascii="Symbol" w:hAnsi="Symbol" w:hint="default"/>
+      </w:rPr>
+    </w:lvl>
+    <w:lvl w:ilvl="1" w:tplc="08160003" w:tentative="1">
+      <w:start w:val="1"/>
+      <w:numFmt w:val="bullet"/>
+      <w:lvlText w:val="o"/>
+      <w:lvlJc w:val="left"/>
+      <w:pPr>
+        <w:ind w:left="1837" w:hanging="360"/>
+      </w:pPr>
+      <w:rPr>
+        <w:rFonts w:ascii="Courier New" w:hAnsi="Courier New" w:cs="Courier New" w:hint="default"/>
+      </w:rPr>
+    </w:lvl>
+    <w:lvl w:ilvl="2" w:tplc="08160005" w:tentative="1">
+      <w:start w:val="1"/>
+      <w:numFmt w:val="bullet"/>
+      <w:lvlText w:val=""/>
+      <w:lvlJc w:val="left"/>
+      <w:pPr>
+        <w:ind w:left="2557" w:hanging="360"/>
+      </w:pPr>
+      <w:rPr>
+        <w:rFonts w:ascii="Wingdings" w:hAnsi="Wingdings" w:hint="default"/>
+      </w:rPr>
+    </w:lvl>
+    <w:lvl w:ilvl="3" w:tplc="08160001" w:tentative="1">
+      <w:start w:val="1"/>
+      <w:numFmt w:val="bullet"/>
+      <w:lvlText w:val=""/>
+      <w:lvlJc w:val="left"/>
+      <w:pPr>
+        <w:ind w:left="3277" w:hanging="360"/>
+      </w:pPr>
+      <w:rPr>
+        <w:rFonts w:ascii="Symbol" w:hAnsi="Symbol" w:hint="default"/>
+      </w:rPr>
+    </w:lvl>
+    <w:lvl w:ilvl="4" w:tplc="08160003" w:tentative="1">
+      <w:start w:val="1"/>
+      <w:numFmt w:val="bullet"/>
+      <w:lvlText w:val="o"/>
+      <w:lvlJc w:val="left"/>
+      <w:pPr>
+        <w:ind w:left="3997" w:hanging="360"/>
+      </w:pPr>
+      <w:rPr>
+        <w:rFonts w:ascii="Courier New" w:hAnsi="Courier New" w:cs="Courier New" w:hint="default"/>
+      </w:rPr>
+    </w:lvl>
+    <w:lvl w:ilvl="5" w:tplc="08160005" w:tentative="1">
+      <w:start w:val="1"/>
+      <w:numFmt w:val="bullet"/>
+      <w:lvlText w:val=""/>
+      <w:lvlJc w:val="left"/>
+      <w:pPr>
+        <w:ind w:left="4717" w:hanging="360"/>
+      </w:pPr>
+      <w:rPr>
+        <w:rFonts w:ascii="Wingdings" w:hAnsi="Wingdings" w:hint="default"/>
+      </w:rPr>
+    </w:lvl>
+    <w:lvl w:ilvl="6" w:tplc="08160001" w:tentative="1">
+      <w:start w:val="1"/>
+      <w:numFmt w:val="bullet"/>
+      <w:lvlText w:val=""/>
+      <w:lvlJc w:val="left"/>
+      <w:pPr>
+        <w:ind w:left="5437" w:hanging="360"/>
+      </w:pPr>
+      <w:rPr>
+        <w:rFonts w:ascii="Symbol" w:hAnsi="Symbol" w:hint="default"/>
+      </w:rPr>
+    </w:lvl>
+    <w:lvl w:ilvl="7" w:tplc="08160003" w:tentative="1">
+      <w:start w:val="1"/>
+      <w:numFmt w:val="bullet"/>
+      <w:lvlText w:val="o"/>
+      <w:lvlJc w:val="left"/>
+      <w:pPr>
+        <w:ind w:left="6157" w:hanging="360"/>
+      </w:pPr>
+      <w:rPr>
+        <w:rFonts w:ascii="Courier New" w:hAnsi="Courier New" w:cs="Courier New" w:hint="default"/>
+      </w:rPr>
+    </w:lvl>
+    <w:lvl w:ilvl="8" w:tplc="08160005" w:tentative="1">
+      <w:start w:val="1"/>
+      <w:numFmt w:val="bullet"/>
+      <w:lvlText w:val=""/>
+      <w:lvlJc w:val="left"/>
+      <w:pPr>
+        <w:ind w:left="6877" w:hanging="360"/>
+      </w:pPr>
+      <w:rPr>
+        <w:rFonts w:ascii="Wingdings" w:hAnsi="Wingdings" w:hint="default"/>
+      </w:rPr>
+    </w:lvl>
+  </w:abstractNum>
+  <w:abstractNum w:abstractNumId="37" w15:restartNumberingAfterBreak="0">
+    <w:nsid w:val="79D95685"/>
+    <w:multiLevelType w:val="hybridMultilevel"/>
+    <w:tmpl w:val="051A16D4"/>
+    <w:lvl w:ilvl="0" w:tplc="08160001">
+      <w:start w:val="1"/>
+      <w:numFmt w:val="bullet"/>
+      <w:lvlText w:val=""/>
+      <w:lvlJc w:val="left"/>
+      <w:pPr>
+        <w:ind w:left="1117" w:hanging="360"/>
+      </w:pPr>
+      <w:rPr>
+        <w:rFonts w:ascii="Symbol" w:hAnsi="Symbol" w:hint="default"/>
+      </w:rPr>
+    </w:lvl>
+    <w:lvl w:ilvl="1" w:tplc="08160003" w:tentative="1">
+      <w:start w:val="1"/>
+      <w:numFmt w:val="bullet"/>
+      <w:lvlText w:val="o"/>
+      <w:lvlJc w:val="left"/>
+      <w:pPr>
+        <w:ind w:left="1837" w:hanging="360"/>
+      </w:pPr>
+      <w:rPr>
+        <w:rFonts w:ascii="Courier New" w:hAnsi="Courier New" w:cs="Courier New" w:hint="default"/>
+      </w:rPr>
+    </w:lvl>
+    <w:lvl w:ilvl="2" w:tplc="08160005" w:tentative="1">
+      <w:start w:val="1"/>
+      <w:numFmt w:val="bullet"/>
+      <w:lvlText w:val=""/>
+      <w:lvlJc w:val="left"/>
+      <w:pPr>
+        <w:ind w:left="2557" w:hanging="360"/>
+      </w:pPr>
+      <w:rPr>
+        <w:rFonts w:ascii="Wingdings" w:hAnsi="Wingdings" w:hint="default"/>
+      </w:rPr>
+    </w:lvl>
+    <w:lvl w:ilvl="3" w:tplc="08160001" w:tentative="1">
+      <w:start w:val="1"/>
+      <w:numFmt w:val="bullet"/>
+      <w:lvlText w:val=""/>
+      <w:lvlJc w:val="left"/>
+      <w:pPr>
+        <w:ind w:left="3277" w:hanging="360"/>
+      </w:pPr>
+      <w:rPr>
+        <w:rFonts w:ascii="Symbol" w:hAnsi="Symbol" w:hint="default"/>
+      </w:rPr>
+    </w:lvl>
+    <w:lvl w:ilvl="4" w:tplc="08160003" w:tentative="1">
+      <w:start w:val="1"/>
+      <w:numFmt w:val="bullet"/>
+      <w:lvlText w:val="o"/>
+      <w:lvlJc w:val="left"/>
+      <w:pPr>
+        <w:ind w:left="3997" w:hanging="360"/>
+      </w:pPr>
+      <w:rPr>
+        <w:rFonts w:ascii="Courier New" w:hAnsi="Courier New" w:cs="Courier New" w:hint="default"/>
+      </w:rPr>
+    </w:lvl>
+    <w:lvl w:ilvl="5" w:tplc="08160005" w:tentative="1">
+      <w:start w:val="1"/>
+      <w:numFmt w:val="bullet"/>
+      <w:lvlText w:val=""/>
+      <w:lvlJc w:val="left"/>
+      <w:pPr>
+        <w:ind w:left="4717" w:hanging="360"/>
+      </w:pPr>
+      <w:rPr>
+        <w:rFonts w:ascii="Wingdings" w:hAnsi="Wingdings" w:hint="default"/>
+      </w:rPr>
+    </w:lvl>
+    <w:lvl w:ilvl="6" w:tplc="08160001" w:tentative="1">
+      <w:start w:val="1"/>
+      <w:numFmt w:val="bullet"/>
+      <w:lvlText w:val=""/>
+      <w:lvlJc w:val="left"/>
+      <w:pPr>
+        <w:ind w:left="5437" w:hanging="360"/>
+      </w:pPr>
+      <w:rPr>
+        <w:rFonts w:ascii="Symbol" w:hAnsi="Symbol" w:hint="default"/>
+      </w:rPr>
+    </w:lvl>
+    <w:lvl w:ilvl="7" w:tplc="08160003" w:tentative="1">
+      <w:start w:val="1"/>
+      <w:numFmt w:val="bullet"/>
+      <w:lvlText w:val="o"/>
+      <w:lvlJc w:val="left"/>
+      <w:pPr>
+        <w:ind w:left="6157" w:hanging="360"/>
+      </w:pPr>
+      <w:rPr>
+        <w:rFonts w:ascii="Courier New" w:hAnsi="Courier New" w:cs="Courier New" w:hint="default"/>
+      </w:rPr>
+    </w:lvl>
+    <w:lvl w:ilvl="8" w:tplc="08160005" w:tentative="1">
+      <w:start w:val="1"/>
+      <w:numFmt w:val="bullet"/>
+      <w:lvlText w:val=""/>
+      <w:lvlJc w:val="left"/>
+      <w:pPr>
+        <w:ind w:left="6877" w:hanging="360"/>
+      </w:pPr>
+      <w:rPr>
+        <w:rFonts w:ascii="Wingdings" w:hAnsi="Wingdings" w:hint="default"/>
+      </w:rPr>
+    </w:lvl>
+  </w:abstractNum>
+  <w:abstractNum w:abstractNumId="38" w15:restartNumberingAfterBreak="0">
     <w:nsid w:val="7C477416"/>
     <w:multiLevelType w:val="hybridMultilevel"/>
     <w:tmpl w:val="47A27F44"/>
@@ -9857,104 +16009,217 @@
       </w:pPr>
     </w:lvl>
   </w:abstractNum>
+  <w:abstractNum w:abstractNumId="39" w15:restartNumberingAfterBreak="0">
+    <w:nsid w:val="7C842D79"/>
+    <w:multiLevelType w:val="hybridMultilevel"/>
+    <w:tmpl w:val="78ACF620"/>
+    <w:lvl w:ilvl="0" w:tplc="08160001">
+      <w:start w:val="1"/>
+      <w:numFmt w:val="bullet"/>
+      <w:lvlText w:val=""/>
+      <w:lvlJc w:val="left"/>
+      <w:pPr>
+        <w:ind w:left="1117" w:hanging="360"/>
+      </w:pPr>
+      <w:rPr>
+        <w:rFonts w:ascii="Symbol" w:hAnsi="Symbol" w:hint="default"/>
+      </w:rPr>
+    </w:lvl>
+    <w:lvl w:ilvl="1" w:tplc="08160003" w:tentative="1">
+      <w:start w:val="1"/>
+      <w:numFmt w:val="bullet"/>
+      <w:lvlText w:val="o"/>
+      <w:lvlJc w:val="left"/>
+      <w:pPr>
+        <w:ind w:left="1837" w:hanging="360"/>
+      </w:pPr>
+      <w:rPr>
+        <w:rFonts w:ascii="Courier New" w:hAnsi="Courier New" w:cs="Courier New" w:hint="default"/>
+      </w:rPr>
+    </w:lvl>
+    <w:lvl w:ilvl="2" w:tplc="08160005" w:tentative="1">
+      <w:start w:val="1"/>
+      <w:numFmt w:val="bullet"/>
+      <w:lvlText w:val=""/>
+      <w:lvlJc w:val="left"/>
+      <w:pPr>
+        <w:ind w:left="2557" w:hanging="360"/>
+      </w:pPr>
+      <w:rPr>
+        <w:rFonts w:ascii="Wingdings" w:hAnsi="Wingdings" w:hint="default"/>
+      </w:rPr>
+    </w:lvl>
+    <w:lvl w:ilvl="3" w:tplc="08160001" w:tentative="1">
+      <w:start w:val="1"/>
+      <w:numFmt w:val="bullet"/>
+      <w:lvlText w:val=""/>
+      <w:lvlJc w:val="left"/>
+      <w:pPr>
+        <w:ind w:left="3277" w:hanging="360"/>
+      </w:pPr>
+      <w:rPr>
+        <w:rFonts w:ascii="Symbol" w:hAnsi="Symbol" w:hint="default"/>
+      </w:rPr>
+    </w:lvl>
+    <w:lvl w:ilvl="4" w:tplc="08160003" w:tentative="1">
+      <w:start w:val="1"/>
+      <w:numFmt w:val="bullet"/>
+      <w:lvlText w:val="o"/>
+      <w:lvlJc w:val="left"/>
+      <w:pPr>
+        <w:ind w:left="3997" w:hanging="360"/>
+      </w:pPr>
+      <w:rPr>
+        <w:rFonts w:ascii="Courier New" w:hAnsi="Courier New" w:cs="Courier New" w:hint="default"/>
+      </w:rPr>
+    </w:lvl>
+    <w:lvl w:ilvl="5" w:tplc="08160005" w:tentative="1">
+      <w:start w:val="1"/>
+      <w:numFmt w:val="bullet"/>
+      <w:lvlText w:val=""/>
+      <w:lvlJc w:val="left"/>
+      <w:pPr>
+        <w:ind w:left="4717" w:hanging="360"/>
+      </w:pPr>
+      <w:rPr>
+        <w:rFonts w:ascii="Wingdings" w:hAnsi="Wingdings" w:hint="default"/>
+      </w:rPr>
+    </w:lvl>
+    <w:lvl w:ilvl="6" w:tplc="08160001" w:tentative="1">
+      <w:start w:val="1"/>
+      <w:numFmt w:val="bullet"/>
+      <w:lvlText w:val=""/>
+      <w:lvlJc w:val="left"/>
+      <w:pPr>
+        <w:ind w:left="5437" w:hanging="360"/>
+      </w:pPr>
+      <w:rPr>
+        <w:rFonts w:ascii="Symbol" w:hAnsi="Symbol" w:hint="default"/>
+      </w:rPr>
+    </w:lvl>
+    <w:lvl w:ilvl="7" w:tplc="08160003" w:tentative="1">
+      <w:start w:val="1"/>
+      <w:numFmt w:val="bullet"/>
+      <w:lvlText w:val="o"/>
+      <w:lvlJc w:val="left"/>
+      <w:pPr>
+        <w:ind w:left="6157" w:hanging="360"/>
+      </w:pPr>
+      <w:rPr>
+        <w:rFonts w:ascii="Courier New" w:hAnsi="Courier New" w:cs="Courier New" w:hint="default"/>
+      </w:rPr>
+    </w:lvl>
+    <w:lvl w:ilvl="8" w:tplc="08160005" w:tentative="1">
+      <w:start w:val="1"/>
+      <w:numFmt w:val="bullet"/>
+      <w:lvlText w:val=""/>
+      <w:lvlJc w:val="left"/>
+      <w:pPr>
+        <w:ind w:left="6877" w:hanging="360"/>
+      </w:pPr>
+      <w:rPr>
+        <w:rFonts w:ascii="Wingdings" w:hAnsi="Wingdings" w:hint="default"/>
+      </w:rPr>
+    </w:lvl>
+  </w:abstractNum>
   <w:num w:numId="1" w16cid:durableId="837962769">
-    <w:abstractNumId w:val="25"/>
+    <w:abstractNumId w:val="32"/>
   </w:num>
   <w:num w:numId="2" w16cid:durableId="526337680">
+    <w:abstractNumId w:val="5"/>
+  </w:num>
+  <w:num w:numId="3" w16cid:durableId="1765802477">
     <w:abstractNumId w:val="4"/>
   </w:num>
-  <w:num w:numId="3" w16cid:durableId="1765802477">
+  <w:num w:numId="4" w16cid:durableId="1624655075">
+    <w:abstractNumId w:val="8"/>
+  </w:num>
+  <w:num w:numId="5" w16cid:durableId="282927135">
+    <w:abstractNumId w:val="26"/>
+  </w:num>
+  <w:num w:numId="6" w16cid:durableId="118232083">
+    <w:abstractNumId w:val="2"/>
+  </w:num>
+  <w:num w:numId="7" w16cid:durableId="1828470995">
+    <w:abstractNumId w:val="33"/>
+  </w:num>
+  <w:num w:numId="8" w16cid:durableId="693771830">
+    <w:abstractNumId w:val="11"/>
+  </w:num>
+  <w:num w:numId="9" w16cid:durableId="130679103">
+    <w:abstractNumId w:val="38"/>
+  </w:num>
+  <w:num w:numId="10" w16cid:durableId="496921393">
+    <w:abstractNumId w:val="1"/>
+  </w:num>
+  <w:num w:numId="11" w16cid:durableId="1821266176">
+    <w:abstractNumId w:val="27"/>
+  </w:num>
+  <w:num w:numId="12" w16cid:durableId="827785473">
+    <w:abstractNumId w:val="15"/>
+  </w:num>
+  <w:num w:numId="13" w16cid:durableId="738018148">
+    <w:abstractNumId w:val="19"/>
+  </w:num>
+  <w:num w:numId="14" w16cid:durableId="1669559547">
+    <w:abstractNumId w:val="6"/>
+  </w:num>
+  <w:num w:numId="15" w16cid:durableId="1159881527">
+    <w:abstractNumId w:val="19"/>
+  </w:num>
+  <w:num w:numId="16" w16cid:durableId="1196849545">
+    <w:abstractNumId w:val="30"/>
+  </w:num>
+  <w:num w:numId="17" w16cid:durableId="588082914">
+    <w:abstractNumId w:val="16"/>
+  </w:num>
+  <w:num w:numId="18" w16cid:durableId="469858306">
+    <w:abstractNumId w:val="23"/>
+  </w:num>
+  <w:num w:numId="19" w16cid:durableId="1933782848">
+    <w:abstractNumId w:val="18"/>
+  </w:num>
+  <w:num w:numId="20" w16cid:durableId="122429153">
+    <w:abstractNumId w:val="20"/>
+  </w:num>
+  <w:num w:numId="21" w16cid:durableId="1576626360">
+    <w:abstractNumId w:val="24"/>
+  </w:num>
+  <w:num w:numId="22" w16cid:durableId="368116027">
+    <w:abstractNumId w:val="34"/>
+  </w:num>
+  <w:num w:numId="23" w16cid:durableId="71899676">
+    <w:abstractNumId w:val="21"/>
+  </w:num>
+  <w:num w:numId="24" w16cid:durableId="1685159257">
+    <w:abstractNumId w:val="29"/>
+  </w:num>
+  <w:num w:numId="25" w16cid:durableId="1060403201">
+    <w:abstractNumId w:val="13"/>
+  </w:num>
+  <w:num w:numId="26" w16cid:durableId="1047872240">
     <w:abstractNumId w:val="3"/>
   </w:num>
-  <w:num w:numId="4" w16cid:durableId="1624655075">
+  <w:num w:numId="27" w16cid:durableId="1530532869">
     <w:abstractNumId w:val="7"/>
   </w:num>
-  <w:num w:numId="5" w16cid:durableId="282927135">
+  <w:num w:numId="28" w16cid:durableId="1008681303">
     <w:abstractNumId w:val="19"/>
   </w:num>
-  <w:num w:numId="6" w16cid:durableId="118232083">
-    <w:abstractNumId w:val="1"/>
+  <w:num w:numId="29" w16cid:durableId="2013724851">
+    <w:abstractNumId w:val="31"/>
   </w:num>
-  <w:num w:numId="7" w16cid:durableId="1828470995">
-    <w:abstractNumId w:val="26"/>
-  </w:num>
-  <w:num w:numId="8" w16cid:durableId="693771830">
-    <w:abstractNumId w:val="8"/>
-  </w:num>
-  <w:num w:numId="9" w16cid:durableId="130679103">
-    <w:abstractNumId w:val="29"/>
-  </w:num>
-  <w:num w:numId="10" w16cid:durableId="496921393">
-    <w:abstractNumId w:val="0"/>
-  </w:num>
-  <w:num w:numId="11" w16cid:durableId="1821266176">
-    <w:abstractNumId w:val="20"/>
-  </w:num>
-  <w:num w:numId="12" w16cid:durableId="827785473">
-    <w:abstractNumId w:val="11"/>
-  </w:num>
-  <w:num w:numId="13" w16cid:durableId="738018148">
+  <w:num w:numId="30" w16cid:durableId="1303578213">
     <w:abstractNumId w:val="14"/>
   </w:num>
-  <w:num w:numId="14" w16cid:durableId="1669559547">
-    <w:abstractNumId w:val="5"/>
-  </w:num>
-  <w:num w:numId="15" w16cid:durableId="1159881527">
-    <w:abstractNumId w:val="14"/>
-  </w:num>
-  <w:num w:numId="16" w16cid:durableId="1196849545">
-    <w:abstractNumId w:val="23"/>
-  </w:num>
-  <w:num w:numId="17" w16cid:durableId="588082914">
-    <w:abstractNumId w:val="12"/>
-  </w:num>
-  <w:num w:numId="18" w16cid:durableId="469858306">
-    <w:abstractNumId w:val="17"/>
-  </w:num>
-  <w:num w:numId="19" w16cid:durableId="1933782848">
-    <w:abstractNumId w:val="13"/>
-  </w:num>
-  <w:num w:numId="20" w16cid:durableId="122429153">
-    <w:abstractNumId w:val="15"/>
-  </w:num>
-  <w:num w:numId="21" w16cid:durableId="1576626360">
-    <w:abstractNumId w:val="18"/>
-  </w:num>
-  <w:num w:numId="22" w16cid:durableId="368116027">
-    <w:abstractNumId w:val="27"/>
-  </w:num>
-  <w:num w:numId="23" w16cid:durableId="71899676">
-    <w:abstractNumId w:val="16"/>
-  </w:num>
-  <w:num w:numId="24" w16cid:durableId="1685159257">
-    <w:abstractNumId w:val="22"/>
-  </w:num>
-  <w:num w:numId="25" w16cid:durableId="1060403201">
-    <w:abstractNumId w:val="9"/>
-  </w:num>
-  <w:num w:numId="26" w16cid:durableId="1047872240">
-    <w:abstractNumId w:val="2"/>
-  </w:num>
-  <w:num w:numId="27" w16cid:durableId="1530532869">
-    <w:abstractNumId w:val="6"/>
-  </w:num>
-  <w:num w:numId="28" w16cid:durableId="1008681303">
-    <w:abstractNumId w:val="14"/>
-  </w:num>
-  <w:num w:numId="29" w16cid:durableId="2013724851">
-    <w:abstractNumId w:val="24"/>
-  </w:num>
-  <w:num w:numId="30" w16cid:durableId="1303578213">
-    <w:abstractNumId w:val="10"/>
-  </w:num>
   <w:num w:numId="31" w16cid:durableId="79568716">
-    <w:abstractNumId w:val="21"/>
+    <w:abstractNumId w:val="28"/>
   </w:num>
   <w:num w:numId="32" w16cid:durableId="694844771">
-    <w:abstractNumId w:val="28"/>
+    <w:abstractNumId w:val="35"/>
   </w:num>
   <w:num w:numId="33" w16cid:durableId="29844362">
-    <w:abstractNumId w:val="14"/>
+    <w:abstractNumId w:val="19"/>
     <w:lvlOverride w:ilvl="0">
       <w:startOverride w:val="1"/>
     </w:lvlOverride>
@@ -9982,6 +16247,36 @@
     <w:lvlOverride w:ilvl="8">
       <w:startOverride w:val="1"/>
     </w:lvlOverride>
+  </w:num>
+  <w:num w:numId="34" w16cid:durableId="238907284">
+    <w:abstractNumId w:val="22"/>
+  </w:num>
+  <w:num w:numId="35" w16cid:durableId="2138184969">
+    <w:abstractNumId w:val="10"/>
+  </w:num>
+  <w:num w:numId="36" w16cid:durableId="1751584278">
+    <w:abstractNumId w:val="0"/>
+  </w:num>
+  <w:num w:numId="37" w16cid:durableId="107283690">
+    <w:abstractNumId w:val="17"/>
+  </w:num>
+  <w:num w:numId="38" w16cid:durableId="1895462639">
+    <w:abstractNumId w:val="39"/>
+  </w:num>
+  <w:num w:numId="39" w16cid:durableId="1623264055">
+    <w:abstractNumId w:val="36"/>
+  </w:num>
+  <w:num w:numId="40" w16cid:durableId="1839225989">
+    <w:abstractNumId w:val="12"/>
+  </w:num>
+  <w:num w:numId="41" w16cid:durableId="12809868">
+    <w:abstractNumId w:val="9"/>
+  </w:num>
+  <w:num w:numId="42" w16cid:durableId="1874153519">
+    <w:abstractNumId w:val="25"/>
+  </w:num>
+  <w:num w:numId="43" w16cid:durableId="310522722">
+    <w:abstractNumId w:val="37"/>
   </w:num>
 </w:numbering>
 </file>
@@ -11807,6 +18102,275 @@
       <w:lang w:eastAsia="pt-PT"/>
     </w:rPr>
   </w:style>
+  <w:style w:type="table" w:styleId="TabeladeGrelha7Colorida-Destaque3">
+    <w:name w:val="Grid Table 7 Colorful Accent 3"/>
+    <w:basedOn w:val="Tabelanormal"/>
+    <w:uiPriority w:val="52"/>
+    <w:rsid w:val="00373F31"/>
+    <w:pPr>
+      <w:spacing w:after="0" w:line="240" w:lineRule="auto"/>
+    </w:pPr>
+    <w:rPr>
+      <w:color w:val="76923C" w:themeColor="accent3" w:themeShade="BF"/>
+      <w:lang w:bidi="he-IL"/>
+    </w:rPr>
+    <w:tblPr>
+      <w:tblStyleRowBandSize w:val="1"/>
+      <w:tblStyleColBandSize w:val="1"/>
+      <w:tblBorders>
+        <w:top w:val="single" w:sz="4" w:space="0" w:color="C2D69B" w:themeColor="accent3" w:themeTint="99"/>
+        <w:left w:val="single" w:sz="4" w:space="0" w:color="C2D69B" w:themeColor="accent3" w:themeTint="99"/>
+        <w:bottom w:val="single" w:sz="4" w:space="0" w:color="C2D69B" w:themeColor="accent3" w:themeTint="99"/>
+        <w:right w:val="single" w:sz="4" w:space="0" w:color="C2D69B" w:themeColor="accent3" w:themeTint="99"/>
+        <w:insideH w:val="single" w:sz="4" w:space="0" w:color="C2D69B" w:themeColor="accent3" w:themeTint="99"/>
+        <w:insideV w:val="single" w:sz="4" w:space="0" w:color="C2D69B" w:themeColor="accent3" w:themeTint="99"/>
+      </w:tblBorders>
+    </w:tblPr>
+    <w:tblStylePr w:type="firstRow">
+      <w:rPr>
+        <w:b/>
+        <w:bCs/>
+      </w:rPr>
+      <w:tblPr/>
+      <w:tcPr>
+        <w:tcBorders>
+          <w:top w:val="nil"/>
+          <w:left w:val="nil"/>
+          <w:right w:val="nil"/>
+          <w:insideH w:val="nil"/>
+          <w:insideV w:val="nil"/>
+        </w:tcBorders>
+        <w:shd w:val="clear" w:color="auto" w:fill="FFFFFF" w:themeFill="background1"/>
+      </w:tcPr>
+    </w:tblStylePr>
+    <w:tblStylePr w:type="lastRow">
+      <w:rPr>
+        <w:b/>
+        <w:bCs/>
+      </w:rPr>
+      <w:tblPr/>
+      <w:tcPr>
+        <w:tcBorders>
+          <w:left w:val="nil"/>
+          <w:bottom w:val="nil"/>
+          <w:right w:val="nil"/>
+          <w:insideH w:val="nil"/>
+          <w:insideV w:val="nil"/>
+        </w:tcBorders>
+        <w:shd w:val="clear" w:color="auto" w:fill="FFFFFF" w:themeFill="background1"/>
+      </w:tcPr>
+    </w:tblStylePr>
+    <w:tblStylePr w:type="firstCol">
+      <w:pPr>
+        <w:jc w:val="right"/>
+      </w:pPr>
+      <w:rPr>
+        <w:i/>
+        <w:iCs/>
+      </w:rPr>
+      <w:tblPr/>
+      <w:tcPr>
+        <w:tcBorders>
+          <w:top w:val="nil"/>
+          <w:left w:val="nil"/>
+          <w:bottom w:val="nil"/>
+          <w:insideH w:val="nil"/>
+          <w:insideV w:val="nil"/>
+        </w:tcBorders>
+        <w:shd w:val="clear" w:color="auto" w:fill="FFFFFF" w:themeFill="background1"/>
+      </w:tcPr>
+    </w:tblStylePr>
+    <w:tblStylePr w:type="lastCol">
+      <w:rPr>
+        <w:i/>
+        <w:iCs/>
+      </w:rPr>
+      <w:tblPr/>
+      <w:tcPr>
+        <w:tcBorders>
+          <w:top w:val="nil"/>
+          <w:bottom w:val="nil"/>
+          <w:right w:val="nil"/>
+          <w:insideH w:val="nil"/>
+          <w:insideV w:val="nil"/>
+        </w:tcBorders>
+        <w:shd w:val="clear" w:color="auto" w:fill="FFFFFF" w:themeFill="background1"/>
+      </w:tcPr>
+    </w:tblStylePr>
+    <w:tblStylePr w:type="band1Vert">
+      <w:tblPr/>
+      <w:tcPr>
+        <w:shd w:val="clear" w:color="auto" w:fill="EAF1DD" w:themeFill="accent3" w:themeFillTint="33"/>
+      </w:tcPr>
+    </w:tblStylePr>
+    <w:tblStylePr w:type="band1Horz">
+      <w:tblPr/>
+      <w:tcPr>
+        <w:shd w:val="clear" w:color="auto" w:fill="EAF1DD" w:themeFill="accent3" w:themeFillTint="33"/>
+      </w:tcPr>
+    </w:tblStylePr>
+    <w:tblStylePr w:type="neCell">
+      <w:tblPr/>
+      <w:tcPr>
+        <w:tcBorders>
+          <w:bottom w:val="single" w:sz="4" w:space="0" w:color="C2D69B" w:themeColor="accent3" w:themeTint="99"/>
+        </w:tcBorders>
+      </w:tcPr>
+    </w:tblStylePr>
+    <w:tblStylePr w:type="nwCell">
+      <w:tblPr/>
+      <w:tcPr>
+        <w:tcBorders>
+          <w:bottom w:val="single" w:sz="4" w:space="0" w:color="C2D69B" w:themeColor="accent3" w:themeTint="99"/>
+        </w:tcBorders>
+      </w:tcPr>
+    </w:tblStylePr>
+    <w:tblStylePr w:type="seCell">
+      <w:tblPr/>
+      <w:tcPr>
+        <w:tcBorders>
+          <w:top w:val="single" w:sz="4" w:space="0" w:color="C2D69B" w:themeColor="accent3" w:themeTint="99"/>
+        </w:tcBorders>
+      </w:tcPr>
+    </w:tblStylePr>
+    <w:tblStylePr w:type="swCell">
+      <w:tblPr/>
+      <w:tcPr>
+        <w:tcBorders>
+          <w:top w:val="single" w:sz="4" w:space="0" w:color="C2D69B" w:themeColor="accent3" w:themeTint="99"/>
+        </w:tcBorders>
+      </w:tcPr>
+    </w:tblStylePr>
+  </w:style>
+  <w:style w:type="table" w:styleId="TabeladeGrelha6Colorida">
+    <w:name w:val="Grid Table 6 Colorful"/>
+    <w:basedOn w:val="Tabelanormal"/>
+    <w:uiPriority w:val="51"/>
+    <w:rsid w:val="00373F31"/>
+    <w:pPr>
+      <w:spacing w:after="0" w:line="240" w:lineRule="auto"/>
+    </w:pPr>
+    <w:rPr>
+      <w:color w:val="000000" w:themeColor="text1"/>
+    </w:rPr>
+    <w:tblPr>
+      <w:tblStyleRowBandSize w:val="1"/>
+      <w:tblStyleColBandSize w:val="1"/>
+      <w:tblBorders>
+        <w:top w:val="single" w:sz="4" w:space="0" w:color="666666" w:themeColor="text1" w:themeTint="99"/>
+        <w:left w:val="single" w:sz="4" w:space="0" w:color="666666" w:themeColor="text1" w:themeTint="99"/>
+        <w:bottom w:val="single" w:sz="4" w:space="0" w:color="666666" w:themeColor="text1" w:themeTint="99"/>
+        <w:right w:val="single" w:sz="4" w:space="0" w:color="666666" w:themeColor="text1" w:themeTint="99"/>
+        <w:insideH w:val="single" w:sz="4" w:space="0" w:color="666666" w:themeColor="text1" w:themeTint="99"/>
+        <w:insideV w:val="single" w:sz="4" w:space="0" w:color="666666" w:themeColor="text1" w:themeTint="99"/>
+      </w:tblBorders>
+    </w:tblPr>
+    <w:tblStylePr w:type="firstRow">
+      <w:rPr>
+        <w:b/>
+        <w:bCs/>
+      </w:rPr>
+      <w:tblPr/>
+      <w:tcPr>
+        <w:tcBorders>
+          <w:bottom w:val="single" w:sz="12" w:space="0" w:color="666666" w:themeColor="text1" w:themeTint="99"/>
+        </w:tcBorders>
+      </w:tcPr>
+    </w:tblStylePr>
+    <w:tblStylePr w:type="lastRow">
+      <w:rPr>
+        <w:b/>
+        <w:bCs/>
+      </w:rPr>
+      <w:tblPr/>
+      <w:tcPr>
+        <w:tcBorders>
+          <w:top w:val="double" w:sz="4" w:space="0" w:color="666666" w:themeColor="text1" w:themeTint="99"/>
+        </w:tcBorders>
+      </w:tcPr>
+    </w:tblStylePr>
+    <w:tblStylePr w:type="firstCol">
+      <w:rPr>
+        <w:b/>
+        <w:bCs/>
+      </w:rPr>
+    </w:tblStylePr>
+    <w:tblStylePr w:type="lastCol">
+      <w:rPr>
+        <w:b/>
+        <w:bCs/>
+      </w:rPr>
+    </w:tblStylePr>
+    <w:tblStylePr w:type="band1Vert">
+      <w:tblPr/>
+      <w:tcPr>
+        <w:shd w:val="clear" w:color="auto" w:fill="CCCCCC" w:themeFill="text1" w:themeFillTint="33"/>
+      </w:tcPr>
+    </w:tblStylePr>
+    <w:tblStylePr w:type="band1Horz">
+      <w:tblPr/>
+      <w:tcPr>
+        <w:shd w:val="clear" w:color="auto" w:fill="CCCCCC" w:themeFill="text1" w:themeFillTint="33"/>
+      </w:tcPr>
+    </w:tblStylePr>
+  </w:style>
+  <w:style w:type="character" w:customStyle="1" w:styleId="apple-tab-span">
+    <w:name w:val="apple-tab-span"/>
+    <w:basedOn w:val="Tipodeletrapredefinidodopargrafo"/>
+    <w:rsid w:val="00663AD6"/>
+  </w:style>
+  <w:style w:type="paragraph" w:customStyle="1" w:styleId="p3">
+    <w:name w:val="p3"/>
+    <w:basedOn w:val="Normal"/>
+    <w:rsid w:val="00663AD6"/>
+    <w:pPr>
+      <w:spacing w:before="100" w:beforeAutospacing="1" w:after="100" w:afterAutospacing="1" w:line="240" w:lineRule="auto"/>
+      <w:ind w:firstLine="0"/>
+      <w:jc w:val="left"/>
+    </w:pPr>
+    <w:rPr>
+      <w:rFonts w:eastAsia="Times New Roman" w:cs="Times New Roman"/>
+      <w:szCs w:val="24"/>
+      <w:lang w:eastAsia="pt-PT"/>
+    </w:rPr>
+  </w:style>
+  <w:style w:type="paragraph" w:customStyle="1" w:styleId="p4">
+    <w:name w:val="p4"/>
+    <w:basedOn w:val="Normal"/>
+    <w:rsid w:val="00663AD6"/>
+    <w:pPr>
+      <w:spacing w:before="100" w:beforeAutospacing="1" w:after="100" w:afterAutospacing="1" w:line="240" w:lineRule="auto"/>
+      <w:ind w:firstLine="0"/>
+      <w:jc w:val="left"/>
+    </w:pPr>
+    <w:rPr>
+      <w:rFonts w:eastAsia="Times New Roman" w:cs="Times New Roman"/>
+      <w:szCs w:val="24"/>
+      <w:lang w:eastAsia="pt-PT"/>
+    </w:rPr>
+  </w:style>
+  <w:style w:type="character" w:customStyle="1" w:styleId="s2">
+    <w:name w:val="s2"/>
+    <w:basedOn w:val="Tipodeletrapredefinidodopargrafo"/>
+    <w:rsid w:val="00663AD6"/>
+  </w:style>
+  <w:style w:type="character" w:customStyle="1" w:styleId="s3">
+    <w:name w:val="s3"/>
+    <w:basedOn w:val="Tipodeletrapredefinidodopargrafo"/>
+    <w:rsid w:val="00235052"/>
+  </w:style>
+  <w:style w:type="character" w:styleId="nfaseDiscreta">
+    <w:name w:val="Subtle Emphasis"/>
+    <w:basedOn w:val="Tipodeletrapredefinidodopargrafo"/>
+    <w:uiPriority w:val="19"/>
+    <w:qFormat/>
+    <w:rsid w:val="00235052"/>
+    <w:rPr>
+      <w:i/>
+      <w:iCs/>
+      <w:color w:val="404040" w:themeColor="text1" w:themeTint="BF"/>
+    </w:rPr>
+  </w:style>
 </w:styles>
 </file>
 
@@ -12096,6 +18660,10 @@
 </file>
 
 <file path=customXml/item1.xml><?xml version="1.0" encoding="utf-8"?>
+<b:Sources xmlns:b="http://schemas.openxmlformats.org/officeDocument/2006/bibliography" xmlns="http://schemas.openxmlformats.org/officeDocument/2006/bibliography" SelectedStyle="\APA.XSL" StyleName="APA"/>
+</file>
+
+<file path=customXml/item2.xml><?xml version="1.0" encoding="utf-8"?>
 <MENU label="Campos" version="1">
   <NODE label="Novo Registo" type="NewCard" replaceValue="false">
     <FIELD label="Nº de Registo">
@@ -13339,20 +19907,16 @@
 </MENU>
 </file>
 
-<file path=customXml/item2.xml><?xml version="1.0" encoding="utf-8"?>
-<b:Sources xmlns:b="http://schemas.openxmlformats.org/officeDocument/2006/bibliography" xmlns="http://schemas.openxmlformats.org/officeDocument/2006/bibliography" SelectedStyle="\APA.XSL" StyleName="APA"/>
-</file>
-
 <file path=customXml/itemProps1.xml><?xml version="1.0" encoding="utf-8"?>
-<ds:datastoreItem xmlns:ds="http://schemas.openxmlformats.org/officeDocument/2006/customXml" ds:itemID="{5BE40977-15C1-4F89-8625-D3B696DD90BF}">
-  <ds:schemaRefs/>
-</ds:datastoreItem>
-</file>
-
-<file path=customXml/itemProps2.xml><?xml version="1.0" encoding="utf-8"?>
 <ds:datastoreItem xmlns:ds="http://schemas.openxmlformats.org/officeDocument/2006/customXml" ds:itemID="{1FB9936B-06EA-45EA-B6AC-C64AB31F4881}">
   <ds:schemaRefs>
     <ds:schemaRef ds:uri="http://schemas.openxmlformats.org/officeDocument/2006/bibliography"/>
   </ds:schemaRefs>
 </ds:datastoreItem>
+</file>
+
+<file path=customXml/itemProps2.xml><?xml version="1.0" encoding="utf-8"?>
+<ds:datastoreItem xmlns:ds="http://schemas.openxmlformats.org/officeDocument/2006/customXml" ds:itemID="{5BE40977-15C1-4F89-8625-D3B696DD90BF}">
+  <ds:schemaRefs/>
+</ds:datastoreItem>
 </file>
--- a/doc/Relatorio_Smart4Finaces_ESTG.docx
+++ b/doc/Relatorio_Smart4Finaces_ESTG.docx
@@ -5390,24 +5390,14 @@
       <w:r>
         <w:t xml:space="preserve">Figura </w:t>
       </w:r>
-      <w:r>
-        <w:fldChar w:fldCharType="begin"/>
-      </w:r>
-      <w:r>
-        <w:instrText xml:space="preserve"> SEQ Figura \* ARABIC </w:instrText>
-      </w:r>
-      <w:r>
-        <w:fldChar w:fldCharType="separate"/>
-      </w:r>
-      <w:r>
-        <w:rPr>
-          <w:noProof/>
-        </w:rPr>
-        <w:t>1</w:t>
-      </w:r>
-      <w:r>
-        <w:fldChar w:fldCharType="end"/>
-      </w:r>
+      <w:fldSimple w:instr=" SEQ Figura \* ARABIC ">
+        <w:r>
+          <w:rPr>
+            <w:noProof/>
+          </w:rPr>
+          <w:t>1</w:t>
+        </w:r>
+      </w:fldSimple>
       <w:r>
         <w:t xml:space="preserve"> - Logotipo do Smart4Finances</w:t>
       </w:r>
@@ -5711,24 +5701,14 @@
       <w:r>
         <w:t xml:space="preserve">Figura </w:t>
       </w:r>
-      <w:r>
-        <w:fldChar w:fldCharType="begin"/>
-      </w:r>
-      <w:r>
-        <w:instrText xml:space="preserve"> SEQ Figura \* ARABIC </w:instrText>
-      </w:r>
-      <w:r>
-        <w:fldChar w:fldCharType="separate"/>
-      </w:r>
-      <w:r>
-        <w:rPr>
-          <w:noProof/>
-        </w:rPr>
-        <w:t>2</w:t>
-      </w:r>
-      <w:r>
-        <w:fldChar w:fldCharType="end"/>
-      </w:r>
+      <w:fldSimple w:instr=" SEQ Figura \* ARABIC ">
+        <w:r>
+          <w:rPr>
+            <w:noProof/>
+          </w:rPr>
+          <w:t>2</w:t>
+        </w:r>
+      </w:fldSimple>
       <w:r>
         <w:t xml:space="preserve"> - </w:t>
       </w:r>
@@ -6165,24 +6145,14 @@
       <w:r>
         <w:t xml:space="preserve">Figura </w:t>
       </w:r>
-      <w:r>
-        <w:fldChar w:fldCharType="begin"/>
-      </w:r>
-      <w:r>
-        <w:instrText xml:space="preserve"> SEQ Figura \* ARABIC </w:instrText>
-      </w:r>
-      <w:r>
-        <w:fldChar w:fldCharType="separate"/>
-      </w:r>
-      <w:r>
-        <w:rPr>
-          <w:noProof/>
-        </w:rPr>
-        <w:t>3</w:t>
-      </w:r>
-      <w:r>
-        <w:fldChar w:fldCharType="end"/>
-      </w:r>
+      <w:fldSimple w:instr=" SEQ Figura \* ARABIC ">
+        <w:r>
+          <w:rPr>
+            <w:noProof/>
+          </w:rPr>
+          <w:t>3</w:t>
+        </w:r>
+      </w:fldSimple>
       <w:r>
         <w:t xml:space="preserve"> – Desafios e Perspetivas Futuras</w:t>
       </w:r>
@@ -6243,27 +6213,14 @@
       <w:r>
         <w:t xml:space="preserve">Tabela </w:t>
       </w:r>
-      <w:r>
-        <w:fldChar w:fldCharType="begin"/>
-      </w:r>
-      <w:r>
-        <w:instrText xml:space="preserve"> SEQ Tabela \* ARABIC </w:instrText>
-      </w:r>
-      <w:r>
-        <w:fldChar w:fldCharType="separate"/>
-      </w:r>
-      <w:r>
-        <w:rPr>
-          <w:noProof/>
-        </w:rPr>
-        <w:t>1</w:t>
-      </w:r>
-      <w:r>
-        <w:rPr>
-          <w:noProof/>
-        </w:rPr>
-        <w:fldChar w:fldCharType="end"/>
-      </w:r>
+      <w:fldSimple w:instr=" SEQ Tabela \* ARABIC ">
+        <w:r>
+          <w:rPr>
+            <w:noProof/>
+          </w:rPr>
+          <w:t>1</w:t>
+        </w:r>
+      </w:fldSimple>
       <w:r>
         <w:t xml:space="preserve"> - Requisitos Funcionais do Sistema</w:t>
       </w:r>
@@ -7299,27 +7256,14 @@
       <w:r>
         <w:t xml:space="preserve">Figura </w:t>
       </w:r>
-      <w:r>
-        <w:fldChar w:fldCharType="begin"/>
-      </w:r>
-      <w:r>
-        <w:instrText xml:space="preserve"> SEQ Figura \* ARABIC </w:instrText>
-      </w:r>
-      <w:r>
-        <w:fldChar w:fldCharType="separate"/>
-      </w:r>
-      <w:r>
-        <w:rPr>
-          <w:noProof/>
-        </w:rPr>
-        <w:t>4</w:t>
-      </w:r>
-      <w:r>
-        <w:rPr>
-          <w:noProof/>
-        </w:rPr>
-        <w:fldChar w:fldCharType="end"/>
-      </w:r>
+      <w:fldSimple w:instr=" SEQ Figura \* ARABIC ">
+        <w:r>
+          <w:rPr>
+            <w:noProof/>
+          </w:rPr>
+          <w:t>4</w:t>
+        </w:r>
+      </w:fldSimple>
       <w:r>
         <w:t xml:space="preserve"> - Comparação de Sistemas</w:t>
       </w:r>
@@ -7464,27 +7408,14 @@
       <w:r>
         <w:t xml:space="preserve">Figura </w:t>
       </w:r>
-      <w:r>
-        <w:fldChar w:fldCharType="begin"/>
-      </w:r>
-      <w:r>
-        <w:instrText xml:space="preserve"> SEQ Figura \* ARABIC </w:instrText>
-      </w:r>
-      <w:r>
-        <w:fldChar w:fldCharType="separate"/>
-      </w:r>
-      <w:r>
-        <w:rPr>
-          <w:noProof/>
-        </w:rPr>
-        <w:t>5</w:t>
-      </w:r>
-      <w:r>
-        <w:rPr>
-          <w:noProof/>
-        </w:rPr>
-        <w:fldChar w:fldCharType="end"/>
-      </w:r>
+      <w:fldSimple w:instr=" SEQ Figura \* ARABIC ">
+        <w:r>
+          <w:rPr>
+            <w:noProof/>
+          </w:rPr>
+          <w:t>5</w:t>
+        </w:r>
+      </w:fldSimple>
       <w:r>
         <w:t xml:space="preserve"> - Trade Republic UI</w:t>
       </w:r>
@@ -7644,27 +7575,14 @@
       <w:r>
         <w:t xml:space="preserve">Figura </w:t>
       </w:r>
-      <w:r>
-        <w:fldChar w:fldCharType="begin"/>
-      </w:r>
-      <w:r>
-        <w:instrText xml:space="preserve"> SEQ Figura \* ARABIC </w:instrText>
-      </w:r>
-      <w:r>
-        <w:fldChar w:fldCharType="separate"/>
-      </w:r>
-      <w:r>
-        <w:rPr>
-          <w:noProof/>
-        </w:rPr>
-        <w:t>6</w:t>
-      </w:r>
-      <w:r>
-        <w:rPr>
-          <w:noProof/>
-        </w:rPr>
-        <w:fldChar w:fldCharType="end"/>
-      </w:r>
+      <w:fldSimple w:instr=" SEQ Figura \* ARABIC ">
+        <w:r>
+          <w:rPr>
+            <w:noProof/>
+          </w:rPr>
+          <w:t>6</w:t>
+        </w:r>
+      </w:fldSimple>
       <w:r>
         <w:t xml:space="preserve"> - Revolut</w:t>
       </w:r>
@@ -7809,7 +7727,7 @@
           <w:noProof/>
         </w:rPr>
         <w:drawing>
-          <wp:inline distT="0" distB="0" distL="0" distR="0" wp14:anchorId="6E68598D" wp14:editId="04D2FFDC">
+          <wp:inline distT="0" distB="0" distL="0" distR="0" wp14:anchorId="6E68598D" wp14:editId="53960238">
             <wp:extent cx="5579745" cy="3487420"/>
             <wp:effectExtent l="0" t="0" r="0" b="5080"/>
             <wp:docPr id="1526201854" name="Imagem 4" descr="getquin | Portfolio Tracker, Analysis &amp; Community"/>
@@ -7872,27 +7790,14 @@
       <w:r>
         <w:t xml:space="preserve">Figura </w:t>
       </w:r>
-      <w:r>
-        <w:fldChar w:fldCharType="begin"/>
-      </w:r>
-      <w:r>
-        <w:instrText xml:space="preserve"> SEQ Figura \* ARABIC </w:instrText>
-      </w:r>
-      <w:r>
-        <w:fldChar w:fldCharType="separate"/>
-      </w:r>
-      <w:r>
-        <w:rPr>
-          <w:noProof/>
-        </w:rPr>
-        <w:t>7</w:t>
-      </w:r>
-      <w:r>
-        <w:rPr>
-          <w:noProof/>
-        </w:rPr>
-        <w:fldChar w:fldCharType="end"/>
-      </w:r>
+      <w:fldSimple w:instr=" SEQ Figura \* ARABIC ">
+        <w:r>
+          <w:rPr>
+            <w:noProof/>
+          </w:rPr>
+          <w:t>7</w:t>
+        </w:r>
+      </w:fldSimple>
       <w:r>
         <w:t xml:space="preserve"> - GetQuin UI</w:t>
       </w:r>
@@ -7933,24 +7838,14 @@
       <w:r>
         <w:t xml:space="preserve">Tabela </w:t>
       </w:r>
-      <w:r>
-        <w:fldChar w:fldCharType="begin"/>
-      </w:r>
-      <w:r>
-        <w:instrText xml:space="preserve"> SEQ Tabela \* ARABIC </w:instrText>
-      </w:r>
-      <w:r>
-        <w:fldChar w:fldCharType="separate"/>
-      </w:r>
-      <w:r>
-        <w:rPr>
-          <w:noProof/>
-        </w:rPr>
-        <w:t>2</w:t>
-      </w:r>
-      <w:r>
-        <w:fldChar w:fldCharType="end"/>
-      </w:r>
+      <w:fldSimple w:instr=" SEQ Tabela \* ARABIC ">
+        <w:r>
+          <w:rPr>
+            <w:noProof/>
+          </w:rPr>
+          <w:t>2</w:t>
+        </w:r>
+      </w:fldSimple>
       <w:r>
         <w:t xml:space="preserve"> - Comparação dos Sistemas Concorrentes</w:t>
       </w:r>
@@ -10564,24 +10459,14 @@
       <w:r>
         <w:t xml:space="preserve">Figura </w:t>
       </w:r>
-      <w:r>
-        <w:fldChar w:fldCharType="begin"/>
-      </w:r>
-      <w:r>
-        <w:instrText xml:space="preserve"> SEQ Figura \* ARABIC </w:instrText>
-      </w:r>
-      <w:r>
-        <w:fldChar w:fldCharType="separate"/>
-      </w:r>
-      <w:r>
-        <w:rPr>
-          <w:noProof/>
-        </w:rPr>
-        <w:t>8</w:t>
-      </w:r>
-      <w:r>
-        <w:fldChar w:fldCharType="end"/>
-      </w:r>
+      <w:fldSimple w:instr=" SEQ Figura \* ARABIC ">
+        <w:r>
+          <w:rPr>
+            <w:noProof/>
+          </w:rPr>
+          <w:t>8</w:t>
+        </w:r>
+      </w:fldSimple>
       <w:r>
         <w:t xml:space="preserve"> - </w:t>
       </w:r>
@@ -10739,27 +10624,14 @@
       <w:r>
         <w:t xml:space="preserve">Figura </w:t>
       </w:r>
-      <w:r>
-        <w:fldChar w:fldCharType="begin"/>
-      </w:r>
-      <w:r>
-        <w:instrText xml:space="preserve"> SEQ Figura \* ARABIC </w:instrText>
-      </w:r>
-      <w:r>
-        <w:fldChar w:fldCharType="separate"/>
-      </w:r>
-      <w:r>
-        <w:rPr>
-          <w:noProof/>
-        </w:rPr>
-        <w:t>9</w:t>
-      </w:r>
-      <w:r>
-        <w:rPr>
-          <w:noProof/>
-        </w:rPr>
-        <w:fldChar w:fldCharType="end"/>
-      </w:r>
+      <w:fldSimple w:instr=" SEQ Figura \* ARABIC ">
+        <w:r>
+          <w:rPr>
+            <w:noProof/>
+          </w:rPr>
+          <w:t>9</w:t>
+        </w:r>
+      </w:fldSimple>
       <w:r>
         <w:t xml:space="preserve"> - </w:t>
       </w:r>
@@ -10879,27 +10751,14 @@
       <w:r>
         <w:t xml:space="preserve">Figura </w:t>
       </w:r>
-      <w:r>
-        <w:fldChar w:fldCharType="begin"/>
-      </w:r>
-      <w:r>
-        <w:instrText xml:space="preserve"> SEQ Figura \* ARABIC </w:instrText>
-      </w:r>
-      <w:r>
-        <w:fldChar w:fldCharType="separate"/>
-      </w:r>
-      <w:r>
-        <w:rPr>
-          <w:noProof/>
-        </w:rPr>
-        <w:t>10</w:t>
-      </w:r>
-      <w:r>
-        <w:rPr>
-          <w:noProof/>
-        </w:rPr>
-        <w:fldChar w:fldCharType="end"/>
-      </w:r>
+      <w:fldSimple w:instr=" SEQ Figura \* ARABIC ">
+        <w:r>
+          <w:rPr>
+            <w:noProof/>
+          </w:rPr>
+          <w:t>10</w:t>
+        </w:r>
+      </w:fldSimple>
       <w:r>
         <w:t xml:space="preserve"> - Jira Software</w:t>
       </w:r>
@@ -10977,6 +10836,9 @@
     <w:p>
       <w:r>
         <w:t>Por fim, e de modo a contextualizar o leitor, todas as tarefas contêm um número, por exemplo, o Login contém o número 8. Este número diz respeito a uma estimativa em dias, desde o planeamento, ao levantamento de requisitos, ao desenvolvimento do protótipo, ao desenvolvimento da funcionalidade, aos testes da mesma e ainda ao seu relato no presente relatório.</w:t>
+      </w:r>
+      <w:r>
+        <w:t xml:space="preserve"> Este número é meramente indicativo e pode variar na realidade.</w:t>
       </w:r>
     </w:p>
     <w:p>
@@ -11039,27 +10901,14 @@
       <w:r>
         <w:t xml:space="preserve">Figura </w:t>
       </w:r>
-      <w:r>
-        <w:fldChar w:fldCharType="begin"/>
-      </w:r>
-      <w:r>
-        <w:instrText xml:space="preserve"> SEQ Figura \* ARABIC </w:instrText>
-      </w:r>
-      <w:r>
-        <w:fldChar w:fldCharType="separate"/>
-      </w:r>
-      <w:r>
-        <w:rPr>
-          <w:noProof/>
-        </w:rPr>
-        <w:t>11</w:t>
-      </w:r>
-      <w:r>
-        <w:rPr>
-          <w:noProof/>
-        </w:rPr>
-        <w:fldChar w:fldCharType="end"/>
-      </w:r>
+      <w:fldSimple w:instr=" SEQ Figura \* ARABIC ">
+        <w:r>
+          <w:rPr>
+            <w:noProof/>
+          </w:rPr>
+          <w:t>11</w:t>
+        </w:r>
+      </w:fldSimple>
       <w:r>
         <w:t xml:space="preserve"> - Jira - Quadro Sprint 1</w:t>
       </w:r>
@@ -18660,10 +18509,6 @@
 </file>
 
 <file path=customXml/item1.xml><?xml version="1.0" encoding="utf-8"?>
-<b:Sources xmlns:b="http://schemas.openxmlformats.org/officeDocument/2006/bibliography" xmlns="http://schemas.openxmlformats.org/officeDocument/2006/bibliography" SelectedStyle="\APA.XSL" StyleName="APA"/>
-</file>
-
-<file path=customXml/item2.xml><?xml version="1.0" encoding="utf-8"?>
 <MENU label="Campos" version="1">
   <NODE label="Novo Registo" type="NewCard" replaceValue="false">
     <FIELD label="Nº de Registo">
@@ -19907,16 +19752,20 @@
 </MENU>
 </file>
 
+<file path=customXml/item2.xml><?xml version="1.0" encoding="utf-8"?>
+<b:Sources xmlns:b="http://schemas.openxmlformats.org/officeDocument/2006/bibliography" xmlns="http://schemas.openxmlformats.org/officeDocument/2006/bibliography" SelectedStyle="\APA.XSL" StyleName="APA"/>
+</file>
+
 <file path=customXml/itemProps1.xml><?xml version="1.0" encoding="utf-8"?>
+<ds:datastoreItem xmlns:ds="http://schemas.openxmlformats.org/officeDocument/2006/customXml" ds:itemID="{5BE40977-15C1-4F89-8625-D3B696DD90BF}">
+  <ds:schemaRefs/>
+</ds:datastoreItem>
+</file>
+
+<file path=customXml/itemProps2.xml><?xml version="1.0" encoding="utf-8"?>
 <ds:datastoreItem xmlns:ds="http://schemas.openxmlformats.org/officeDocument/2006/customXml" ds:itemID="{1FB9936B-06EA-45EA-B6AC-C64AB31F4881}">
   <ds:schemaRefs>
     <ds:schemaRef ds:uri="http://schemas.openxmlformats.org/officeDocument/2006/bibliography"/>
   </ds:schemaRefs>
 </ds:datastoreItem>
-</file>
-
-<file path=customXml/itemProps2.xml><?xml version="1.0" encoding="utf-8"?>
-<ds:datastoreItem xmlns:ds="http://schemas.openxmlformats.org/officeDocument/2006/customXml" ds:itemID="{5BE40977-15C1-4F89-8625-D3B696DD90BF}">
-  <ds:schemaRefs/>
-</ds:datastoreItem>
 </file>
--- a/doc/Relatorio_Smart4Finaces_ESTG.docx
+++ b/doc/Relatorio_Smart4Finaces_ESTG.docx
@@ -108,7 +108,7 @@
           <w:sz w:val="44"/>
           <w:szCs w:val="44"/>
         </w:rPr>
-        <w:t>Smart4Fincances</w:t>
+        <w:t>Smart4Finances</w:t>
       </w:r>
     </w:p>
     <w:p>
@@ -422,7 +422,7 @@
           <w:sz w:val="44"/>
           <w:szCs w:val="44"/>
         </w:rPr>
-        <w:t>Smart4Fincances</w:t>
+        <w:t>Smart4Finances</w:t>
       </w:r>
     </w:p>
     <w:p>
@@ -5923,7 +5923,13 @@
           <w:iCs w:val="0"/>
           <w:lang w:eastAsia="pt-PT"/>
         </w:rPr>
-        <w:t xml:space="preserve"> Perspetivas Futuras:</w:t>
+        <w:t xml:space="preserve"> </w:t>
+      </w:r>
+      <w:r>
+        <w:rPr>
+          <w:rFonts w:eastAsia="Times New Roman"/>
+        </w:rPr>
+        <w:t>Perspetivas Futuras:</w:t>
       </w:r>
       <w:bookmarkEnd w:id="33"/>
     </w:p>
@@ -7727,7 +7733,7 @@
           <w:noProof/>
         </w:rPr>
         <w:drawing>
-          <wp:inline distT="0" distB="0" distL="0" distR="0" wp14:anchorId="6E68598D" wp14:editId="53960238">
+          <wp:inline distT="0" distB="0" distL="0" distR="0" wp14:anchorId="6E68598D" wp14:editId="7DFEE41F">
             <wp:extent cx="5579745" cy="3487420"/>
             <wp:effectExtent l="0" t="0" r="0" b="5080"/>
             <wp:docPr id="1526201854" name="Imagem 4" descr="getquin | Portfolio Tracker, Analysis &amp; Community"/>
@@ -18509,6 +18515,10 @@
 </file>
 
 <file path=customXml/item1.xml><?xml version="1.0" encoding="utf-8"?>
+<b:Sources xmlns:b="http://schemas.openxmlformats.org/officeDocument/2006/bibliography" xmlns="http://schemas.openxmlformats.org/officeDocument/2006/bibliography" SelectedStyle="\APA.XSL" StyleName="APA"/>
+</file>
+
+<file path=customXml/item2.xml><?xml version="1.0" encoding="utf-8"?>
 <MENU label="Campos" version="1">
   <NODE label="Novo Registo" type="NewCard" replaceValue="false">
     <FIELD label="Nº de Registo">
@@ -19752,20 +19762,16 @@
 </MENU>
 </file>
 
-<file path=customXml/item2.xml><?xml version="1.0" encoding="utf-8"?>
-<b:Sources xmlns:b="http://schemas.openxmlformats.org/officeDocument/2006/bibliography" xmlns="http://schemas.openxmlformats.org/officeDocument/2006/bibliography" SelectedStyle="\APA.XSL" StyleName="APA"/>
-</file>
-
 <file path=customXml/itemProps1.xml><?xml version="1.0" encoding="utf-8"?>
-<ds:datastoreItem xmlns:ds="http://schemas.openxmlformats.org/officeDocument/2006/customXml" ds:itemID="{5BE40977-15C1-4F89-8625-D3B696DD90BF}">
-  <ds:schemaRefs/>
-</ds:datastoreItem>
-</file>
-
-<file path=customXml/itemProps2.xml><?xml version="1.0" encoding="utf-8"?>
 <ds:datastoreItem xmlns:ds="http://schemas.openxmlformats.org/officeDocument/2006/customXml" ds:itemID="{1FB9936B-06EA-45EA-B6AC-C64AB31F4881}">
   <ds:schemaRefs>
     <ds:schemaRef ds:uri="http://schemas.openxmlformats.org/officeDocument/2006/bibliography"/>
   </ds:schemaRefs>
 </ds:datastoreItem>
+</file>
+
+<file path=customXml/itemProps2.xml><?xml version="1.0" encoding="utf-8"?>
+<ds:datastoreItem xmlns:ds="http://schemas.openxmlformats.org/officeDocument/2006/customXml" ds:itemID="{5BE40977-15C1-4F89-8625-D3B696DD90BF}">
+  <ds:schemaRefs/>
+</ds:datastoreItem>
 </file>
--- a/doc/Relatorio_Smart4Finaces_ESTG.docx
+++ b/doc/Relatorio_Smart4Finaces_ESTG.docx
@@ -651,7 +651,7 @@
         <w:ind w:left="360"/>
       </w:pPr>
       <w:bookmarkStart w:id="4" w:name="_Toc530601443"/>
-      <w:bookmarkStart w:id="5" w:name="_Toc192348370"/>
+      <w:bookmarkStart w:id="5" w:name="_Toc192802032"/>
       <w:r>
         <w:lastRenderedPageBreak/>
         <w:t>Agradecimentos</w:t>
@@ -720,7 +720,7 @@
       <w:bookmarkStart w:id="6" w:name="_Toc357152316"/>
       <w:bookmarkStart w:id="7" w:name="_Toc357154523"/>
       <w:bookmarkStart w:id="8" w:name="_Toc530601444"/>
-      <w:bookmarkStart w:id="9" w:name="_Toc192348371"/>
+      <w:bookmarkStart w:id="9" w:name="_Toc192802033"/>
       <w:r>
         <w:lastRenderedPageBreak/>
         <w:t>Resumo</w:t>
@@ -816,7 +816,7 @@
       <w:bookmarkStart w:id="10" w:name="_Toc357152317"/>
       <w:bookmarkStart w:id="11" w:name="_Toc357154524"/>
       <w:bookmarkStart w:id="12" w:name="_Toc530601445"/>
-      <w:bookmarkStart w:id="13" w:name="_Toc192348372"/>
+      <w:bookmarkStart w:id="13" w:name="_Toc192802034"/>
       <w:r>
         <w:rPr>
           <w:lang w:val="en-GB"/>
@@ -1017,7 +1017,7 @@
         </w:rPr>
         <w:fldChar w:fldCharType="separate"/>
       </w:r>
-      <w:hyperlink w:anchor="_Toc192348370" w:history="1">
+      <w:hyperlink w:anchor="_Toc192802032" w:history="1">
         <w:r>
           <w:rPr>
             <w:rStyle w:val="Hiperligao"/>
@@ -1044,7 +1044,7 @@
             <w:noProof/>
             <w:webHidden/>
           </w:rPr>
-          <w:instrText xml:space="preserve"> PAGEREF _Toc192348370 \h </w:instrText>
+          <w:instrText xml:space="preserve"> PAGEREF _Toc192802032 \h </w:instrText>
         </w:r>
         <w:r>
           <w:rPr>
@@ -1088,7 +1088,7 @@
           <w14:ligatures w14:val="standardContextual"/>
         </w:rPr>
       </w:pPr>
-      <w:hyperlink w:anchor="_Toc192348371" w:history="1">
+      <w:hyperlink w:anchor="_Toc192802033" w:history="1">
         <w:r>
           <w:rPr>
             <w:rStyle w:val="Hiperligao"/>
@@ -1115,7 +1115,7 @@
             <w:noProof/>
             <w:webHidden/>
           </w:rPr>
-          <w:instrText xml:space="preserve"> PAGEREF _Toc192348371 \h </w:instrText>
+          <w:instrText xml:space="preserve"> PAGEREF _Toc192802033 \h </w:instrText>
         </w:r>
         <w:r>
           <w:rPr>
@@ -1159,7 +1159,7 @@
           <w14:ligatures w14:val="standardContextual"/>
         </w:rPr>
       </w:pPr>
-      <w:hyperlink w:anchor="_Toc192348372" w:history="1">
+      <w:hyperlink w:anchor="_Toc192802034" w:history="1">
         <w:r>
           <w:rPr>
             <w:rStyle w:val="Hiperligao"/>
@@ -1187,7 +1187,7 @@
             <w:noProof/>
             <w:webHidden/>
           </w:rPr>
-          <w:instrText xml:space="preserve"> PAGEREF _Toc192348372 \h </w:instrText>
+          <w:instrText xml:space="preserve"> PAGEREF _Toc192802034 \h </w:instrText>
         </w:r>
         <w:r>
           <w:rPr>
@@ -1231,7 +1231,7 @@
           <w14:ligatures w14:val="standardContextual"/>
         </w:rPr>
       </w:pPr>
-      <w:hyperlink w:anchor="_Toc192348373" w:history="1">
+      <w:hyperlink w:anchor="_Toc192802035" w:history="1">
         <w:r>
           <w:rPr>
             <w:rStyle w:val="Hiperligao"/>
@@ -1258,7 +1258,7 @@
             <w:noProof/>
             <w:webHidden/>
           </w:rPr>
-          <w:instrText xml:space="preserve"> PAGEREF _Toc192348373 \h </w:instrText>
+          <w:instrText xml:space="preserve"> PAGEREF _Toc192802035 \h </w:instrText>
         </w:r>
         <w:r>
           <w:rPr>
@@ -1302,7 +1302,7 @@
           <w14:ligatures w14:val="standardContextual"/>
         </w:rPr>
       </w:pPr>
-      <w:hyperlink w:anchor="_Toc192348374" w:history="1">
+      <w:hyperlink w:anchor="_Toc192802036" w:history="1">
         <w:r>
           <w:rPr>
             <w:rStyle w:val="Hiperligao"/>
@@ -1329,7 +1329,7 @@
             <w:noProof/>
             <w:webHidden/>
           </w:rPr>
-          <w:instrText xml:space="preserve"> PAGEREF _Toc192348374 \h </w:instrText>
+          <w:instrText xml:space="preserve"> PAGEREF _Toc192802036 \h </w:instrText>
         </w:r>
         <w:r>
           <w:rPr>
@@ -1373,7 +1373,7 @@
           <w14:ligatures w14:val="standardContextual"/>
         </w:rPr>
       </w:pPr>
-      <w:hyperlink w:anchor="_Toc192348375" w:history="1">
+      <w:hyperlink w:anchor="_Toc192802037" w:history="1">
         <w:r>
           <w:rPr>
             <w:rStyle w:val="Hiperligao"/>
@@ -1400,7 +1400,7 @@
             <w:noProof/>
             <w:webHidden/>
           </w:rPr>
-          <w:instrText xml:space="preserve"> PAGEREF _Toc192348375 \h </w:instrText>
+          <w:instrText xml:space="preserve"> PAGEREF _Toc192802037 \h </w:instrText>
         </w:r>
         <w:r>
           <w:rPr>
@@ -1447,7 +1447,7 @@
           <w14:ligatures w14:val="standardContextual"/>
         </w:rPr>
       </w:pPr>
-      <w:hyperlink w:anchor="_Toc192348376" w:history="1">
+      <w:hyperlink w:anchor="_Toc192802038" w:history="1">
         <w:r>
           <w:rPr>
             <w:rStyle w:val="Hiperligao"/>
@@ -1499,7 +1499,7 @@
             <w:noProof/>
             <w:webHidden/>
           </w:rPr>
-          <w:instrText xml:space="preserve"> PAGEREF _Toc192348376 \h </w:instrText>
+          <w:instrText xml:space="preserve"> PAGEREF _Toc192802038 \h </w:instrText>
         </w:r>
         <w:r>
           <w:rPr>
@@ -1546,7 +1546,7 @@
           <w14:ligatures w14:val="standardContextual"/>
         </w:rPr>
       </w:pPr>
-      <w:hyperlink w:anchor="_Toc192348377" w:history="1">
+      <w:hyperlink w:anchor="_Toc192802039" w:history="1">
         <w:r>
           <w:rPr>
             <w:rStyle w:val="Hiperligao"/>
@@ -1598,7 +1598,7 @@
             <w:noProof/>
             <w:webHidden/>
           </w:rPr>
-          <w:instrText xml:space="preserve"> PAGEREF _Toc192348377 \h </w:instrText>
+          <w:instrText xml:space="preserve"> PAGEREF _Toc192802039 \h </w:instrText>
         </w:r>
         <w:r>
           <w:rPr>
@@ -1647,7 +1647,7 @@
           <w14:ligatures w14:val="standardContextual"/>
         </w:rPr>
       </w:pPr>
-      <w:hyperlink w:anchor="_Toc192348378" w:history="1">
+      <w:hyperlink w:anchor="_Toc192802040" w:history="1">
         <w:r>
           <w:rPr>
             <w:rStyle w:val="Hiperligao"/>
@@ -1696,7 +1696,7 @@
             <w:noProof/>
             <w:webHidden/>
           </w:rPr>
-          <w:instrText xml:space="preserve"> PAGEREF _Toc192348378 \h </w:instrText>
+          <w:instrText xml:space="preserve"> PAGEREF _Toc192802040 \h </w:instrText>
         </w:r>
         <w:r>
           <w:rPr>
@@ -1745,7 +1745,7 @@
           <w14:ligatures w14:val="standardContextual"/>
         </w:rPr>
       </w:pPr>
-      <w:hyperlink w:anchor="_Toc192348379" w:history="1">
+      <w:hyperlink w:anchor="_Toc192802041" w:history="1">
         <w:r>
           <w:rPr>
             <w:rStyle w:val="Hiperligao"/>
@@ -1796,7 +1796,7 @@
             <w:noProof/>
             <w:webHidden/>
           </w:rPr>
-          <w:instrText xml:space="preserve"> PAGEREF _Toc192348379 \h </w:instrText>
+          <w:instrText xml:space="preserve"> PAGEREF _Toc192802041 \h </w:instrText>
         </w:r>
         <w:r>
           <w:rPr>
@@ -1843,7 +1843,7 @@
           <w14:ligatures w14:val="standardContextual"/>
         </w:rPr>
       </w:pPr>
-      <w:hyperlink w:anchor="_Toc192348380" w:history="1">
+      <w:hyperlink w:anchor="_Toc192802042" w:history="1">
         <w:r>
           <w:rPr>
             <w:rStyle w:val="Hiperligao"/>
@@ -1901,7 +1901,7 @@
             <w:noProof/>
             <w:webHidden/>
           </w:rPr>
-          <w:instrText xml:space="preserve"> PAGEREF _Toc192348380 \h </w:instrText>
+          <w:instrText xml:space="preserve"> PAGEREF _Toc192802042 \h </w:instrText>
         </w:r>
         <w:r>
           <w:rPr>
@@ -1948,7 +1948,7 @@
           <w14:ligatures w14:val="standardContextual"/>
         </w:rPr>
       </w:pPr>
-      <w:hyperlink w:anchor="_Toc192348381" w:history="1">
+      <w:hyperlink w:anchor="_Toc192802043" w:history="1">
         <w:r>
           <w:rPr>
             <w:rStyle w:val="Hiperligao"/>
@@ -1983,7 +1983,15 @@
             <w:noProof/>
             <w:lang w:eastAsia="pt-PT"/>
           </w:rPr>
-          <w:t xml:space="preserve"> Perspetivas Futuras:</w:t>
+          <w:t xml:space="preserve"> </w:t>
+        </w:r>
+        <w:r>
+          <w:rPr>
+            <w:rStyle w:val="Hiperligao"/>
+            <w:rFonts w:eastAsia="Times New Roman"/>
+            <w:noProof/>
+          </w:rPr>
+          <w:t>Perspetivas Futuras:</w:t>
         </w:r>
         <w:r>
           <w:rPr>
@@ -2004,7 +2012,7 @@
             <w:noProof/>
             <w:webHidden/>
           </w:rPr>
-          <w:instrText xml:space="preserve"> PAGEREF _Toc192348381 \h </w:instrText>
+          <w:instrText xml:space="preserve"> PAGEREF _Toc192802043 \h </w:instrText>
         </w:r>
         <w:r>
           <w:rPr>
@@ -2051,7 +2059,7 @@
           <w14:ligatures w14:val="standardContextual"/>
         </w:rPr>
       </w:pPr>
-      <w:hyperlink w:anchor="_Toc192348382" w:history="1">
+      <w:hyperlink w:anchor="_Toc192802044" w:history="1">
         <w:r>
           <w:rPr>
             <w:rStyle w:val="Hiperligao"/>
@@ -2103,7 +2111,7 @@
             <w:noProof/>
             <w:webHidden/>
           </w:rPr>
-          <w:instrText xml:space="preserve"> PAGEREF _Toc192348382 \h </w:instrText>
+          <w:instrText xml:space="preserve"> PAGEREF _Toc192802044 \h </w:instrText>
         </w:r>
         <w:r>
           <w:rPr>
@@ -2152,7 +2160,7 @@
           <w14:ligatures w14:val="standardContextual"/>
         </w:rPr>
       </w:pPr>
-      <w:hyperlink w:anchor="_Toc192348383" w:history="1">
+      <w:hyperlink w:anchor="_Toc192802045" w:history="1">
         <w:r>
           <w:rPr>
             <w:rStyle w:val="Hiperligao"/>
@@ -2199,7 +2207,7 @@
             <w:noProof/>
             <w:webHidden/>
           </w:rPr>
-          <w:instrText xml:space="preserve"> PAGEREF _Toc192348383 \h </w:instrText>
+          <w:instrText xml:space="preserve"> PAGEREF _Toc192802045 \h </w:instrText>
         </w:r>
         <w:r>
           <w:rPr>
@@ -2248,7 +2256,7 @@
           <w14:ligatures w14:val="standardContextual"/>
         </w:rPr>
       </w:pPr>
-      <w:hyperlink w:anchor="_Toc192348384" w:history="1">
+      <w:hyperlink w:anchor="_Toc192802046" w:history="1">
         <w:r>
           <w:rPr>
             <w:rStyle w:val="Hiperligao"/>
@@ -2295,7 +2303,7 @@
             <w:noProof/>
             <w:webHidden/>
           </w:rPr>
-          <w:instrText xml:space="preserve"> PAGEREF _Toc192348384 \h </w:instrText>
+          <w:instrText xml:space="preserve"> PAGEREF _Toc192802046 \h </w:instrText>
         </w:r>
         <w:r>
           <w:rPr>
@@ -2342,7 +2350,7 @@
           <w14:ligatures w14:val="standardContextual"/>
         </w:rPr>
       </w:pPr>
-      <w:hyperlink w:anchor="_Toc192348385" w:history="1">
+      <w:hyperlink w:anchor="_Toc192802047" w:history="1">
         <w:r>
           <w:rPr>
             <w:rStyle w:val="Hiperligao"/>
@@ -2387,7 +2395,7 @@
             <w:noProof/>
             <w:webHidden/>
           </w:rPr>
-          <w:instrText xml:space="preserve"> PAGEREF _Toc192348385 \h </w:instrText>
+          <w:instrText xml:space="preserve"> PAGEREF _Toc192802047 \h </w:instrText>
         </w:r>
         <w:r>
           <w:rPr>
@@ -2434,7 +2442,7 @@
           <w14:ligatures w14:val="standardContextual"/>
         </w:rPr>
       </w:pPr>
-      <w:hyperlink w:anchor="_Toc192348386" w:history="1">
+      <w:hyperlink w:anchor="_Toc192802048" w:history="1">
         <w:r>
           <w:rPr>
             <w:rStyle w:val="Hiperligao"/>
@@ -2483,7 +2491,7 @@
             <w:noProof/>
             <w:webHidden/>
           </w:rPr>
-          <w:instrText xml:space="preserve"> PAGEREF _Toc192348386 \h </w:instrText>
+          <w:instrText xml:space="preserve"> PAGEREF _Toc192802048 \h </w:instrText>
         </w:r>
         <w:r>
           <w:rPr>
@@ -2530,7 +2538,7 @@
           <w14:ligatures w14:val="standardContextual"/>
         </w:rPr>
       </w:pPr>
-      <w:hyperlink w:anchor="_Toc192348387" w:history="1">
+      <w:hyperlink w:anchor="_Toc192802049" w:history="1">
         <w:r>
           <w:rPr>
             <w:rStyle w:val="Hiperligao"/>
@@ -2575,7 +2583,7 @@
             <w:noProof/>
             <w:webHidden/>
           </w:rPr>
-          <w:instrText xml:space="preserve"> PAGEREF _Toc192348387 \h </w:instrText>
+          <w:instrText xml:space="preserve"> PAGEREF _Toc192802049 \h </w:instrText>
         </w:r>
         <w:r>
           <w:rPr>
@@ -2622,7 +2630,7 @@
           <w14:ligatures w14:val="standardContextual"/>
         </w:rPr>
       </w:pPr>
-      <w:hyperlink w:anchor="_Toc192348388" w:history="1">
+      <w:hyperlink w:anchor="_Toc192802050" w:history="1">
         <w:r>
           <w:rPr>
             <w:rStyle w:val="Hiperligao"/>
@@ -2667,7 +2675,7 @@
             <w:noProof/>
             <w:webHidden/>
           </w:rPr>
-          <w:instrText xml:space="preserve"> PAGEREF _Toc192348388 \h </w:instrText>
+          <w:instrText xml:space="preserve"> PAGEREF _Toc192802050 \h </w:instrText>
         </w:r>
         <w:r>
           <w:rPr>
@@ -2716,7 +2724,7 @@
           <w14:ligatures w14:val="standardContextual"/>
         </w:rPr>
       </w:pPr>
-      <w:hyperlink w:anchor="_Toc192348389" w:history="1">
+      <w:hyperlink w:anchor="_Toc192802051" w:history="1">
         <w:r>
           <w:rPr>
             <w:rStyle w:val="Hiperligao"/>
@@ -2763,7 +2771,7 @@
             <w:noProof/>
             <w:webHidden/>
           </w:rPr>
-          <w:instrText xml:space="preserve"> PAGEREF _Toc192348389 \h </w:instrText>
+          <w:instrText xml:space="preserve"> PAGEREF _Toc192802051 \h </w:instrText>
         </w:r>
         <w:r>
           <w:rPr>
@@ -2810,7 +2818,7 @@
           <w14:ligatures w14:val="standardContextual"/>
         </w:rPr>
       </w:pPr>
-      <w:hyperlink w:anchor="_Toc192348390" w:history="1">
+      <w:hyperlink w:anchor="_Toc192802052" w:history="1">
         <w:r>
           <w:rPr>
             <w:rStyle w:val="Hiperligao"/>
@@ -2862,7 +2870,7 @@
             <w:noProof/>
             <w:webHidden/>
           </w:rPr>
-          <w:instrText xml:space="preserve"> PAGEREF _Toc192348390 \h </w:instrText>
+          <w:instrText xml:space="preserve"> PAGEREF _Toc192802052 \h </w:instrText>
         </w:r>
         <w:r>
           <w:rPr>
@@ -2911,7 +2919,7 @@
           <w14:ligatures w14:val="standardContextual"/>
         </w:rPr>
       </w:pPr>
-      <w:hyperlink w:anchor="_Toc192348391" w:history="1">
+      <w:hyperlink w:anchor="_Toc192802053" w:history="1">
         <w:r>
           <w:rPr>
             <w:rStyle w:val="Hiperligao"/>
@@ -2958,7 +2966,7 @@
             <w:noProof/>
             <w:webHidden/>
           </w:rPr>
-          <w:instrText xml:space="preserve"> PAGEREF _Toc192348391 \h </w:instrText>
+          <w:instrText xml:space="preserve"> PAGEREF _Toc192802053 \h </w:instrText>
         </w:r>
         <w:r>
           <w:rPr>
@@ -3007,7 +3015,7 @@
           <w14:ligatures w14:val="standardContextual"/>
         </w:rPr>
       </w:pPr>
-      <w:hyperlink w:anchor="_Toc192348392" w:history="1">
+      <w:hyperlink w:anchor="_Toc192802054" w:history="1">
         <w:r>
           <w:rPr>
             <w:rStyle w:val="Hiperligao"/>
@@ -3054,7 +3062,7 @@
             <w:noProof/>
             <w:webHidden/>
           </w:rPr>
-          <w:instrText xml:space="preserve"> PAGEREF _Toc192348392 \h </w:instrText>
+          <w:instrText xml:space="preserve"> PAGEREF _Toc192802054 \h </w:instrText>
         </w:r>
         <w:r>
           <w:rPr>
@@ -3101,7 +3109,7 @@
           <w14:ligatures w14:val="standardContextual"/>
         </w:rPr>
       </w:pPr>
-      <w:hyperlink w:anchor="_Toc192348393" w:history="1">
+      <w:hyperlink w:anchor="_Toc192802055" w:history="1">
         <w:r>
           <w:rPr>
             <w:rStyle w:val="Hiperligao"/>
@@ -3146,7 +3154,7 @@
             <w:noProof/>
             <w:webHidden/>
           </w:rPr>
-          <w:instrText xml:space="preserve"> PAGEREF _Toc192348393 \h </w:instrText>
+          <w:instrText xml:space="preserve"> PAGEREF _Toc192802055 \h </w:instrText>
         </w:r>
         <w:r>
           <w:rPr>
@@ -3193,7 +3201,7 @@
           <w14:ligatures w14:val="standardContextual"/>
         </w:rPr>
       </w:pPr>
-      <w:hyperlink w:anchor="_Toc192348394" w:history="1">
+      <w:hyperlink w:anchor="_Toc192802056" w:history="1">
         <w:r>
           <w:rPr>
             <w:rStyle w:val="Hiperligao"/>
@@ -3238,7 +3246,7 @@
             <w:noProof/>
             <w:webHidden/>
           </w:rPr>
-          <w:instrText xml:space="preserve"> PAGEREF _Toc192348394 \h </w:instrText>
+          <w:instrText xml:space="preserve"> PAGEREF _Toc192802056 \h </w:instrText>
         </w:r>
         <w:r>
           <w:rPr>
@@ -3259,6 +3267,98 @@
             <w:webHidden/>
           </w:rPr>
           <w:t>16</w:t>
+        </w:r>
+        <w:r>
+          <w:rPr>
+            <w:noProof/>
+            <w:webHidden/>
+          </w:rPr>
+          <w:fldChar w:fldCharType="end"/>
+        </w:r>
+      </w:hyperlink>
+    </w:p>
+    <w:p>
+      <w:pPr>
+        <w:pStyle w:val="ndice3"/>
+        <w:tabs>
+          <w:tab w:val="left" w:pos="1440"/>
+          <w:tab w:val="right" w:leader="dot" w:pos="8777"/>
+        </w:tabs>
+        <w:rPr>
+          <w:rFonts w:asciiTheme="minorHAnsi" w:eastAsiaTheme="minorEastAsia" w:hAnsiTheme="minorHAnsi" w:cstheme="minorBidi"/>
+          <w:noProof/>
+          <w:kern w:val="2"/>
+          <w:szCs w:val="24"/>
+          <w:lang w:eastAsia="pt-PT"/>
+          <w14:ligatures w14:val="standardContextual"/>
+        </w:rPr>
+      </w:pPr>
+      <w:hyperlink w:anchor="_Toc192802057" w:history="1">
+        <w:r>
+          <w:rPr>
+            <w:rStyle w:val="Hiperligao"/>
+            <w:noProof/>
+          </w:rPr>
+          <w:t>4.2.3.</w:t>
+        </w:r>
+        <w:r>
+          <w:rPr>
+            <w:rFonts w:asciiTheme="minorHAnsi" w:eastAsiaTheme="minorEastAsia" w:hAnsiTheme="minorHAnsi" w:cstheme="minorBidi"/>
+            <w:noProof/>
+            <w:kern w:val="2"/>
+            <w:szCs w:val="24"/>
+            <w:lang w:eastAsia="pt-PT"/>
+            <w14:ligatures w14:val="standardContextual"/>
+          </w:rPr>
+          <w:tab/>
+        </w:r>
+        <w:r>
+          <w:rPr>
+            <w:rStyle w:val="Hiperligao"/>
+            <w:noProof/>
+          </w:rPr>
+          <w:t>3ª Semana / Sprint 3</w:t>
+        </w:r>
+        <w:r>
+          <w:rPr>
+            <w:noProof/>
+            <w:webHidden/>
+          </w:rPr>
+          <w:tab/>
+        </w:r>
+        <w:r>
+          <w:rPr>
+            <w:noProof/>
+            <w:webHidden/>
+          </w:rPr>
+          <w:fldChar w:fldCharType="begin"/>
+        </w:r>
+        <w:r>
+          <w:rPr>
+            <w:noProof/>
+            <w:webHidden/>
+          </w:rPr>
+          <w:instrText xml:space="preserve"> PAGEREF _Toc192802057 \h </w:instrText>
+        </w:r>
+        <w:r>
+          <w:rPr>
+            <w:noProof/>
+            <w:webHidden/>
+          </w:rPr>
+        </w:r>
+        <w:r>
+          <w:rPr>
+            <w:noProof/>
+            <w:webHidden/>
+          </w:rPr>
+          <w:fldChar w:fldCharType="separate"/>
+        </w:r>
+        <w:r>
+          <w:rPr>
+            <w:noProof/>
+            <w:webHidden/>
+          </w:rPr>
+          <w:t>18</w:t>
         </w:r>
         <w:r>
           <w:rPr>
@@ -3285,7 +3385,7 @@
           <w14:ligatures w14:val="standardContextual"/>
         </w:rPr>
       </w:pPr>
-      <w:hyperlink w:anchor="_Toc192348395" w:history="1">
+      <w:hyperlink w:anchor="_Toc192802058" w:history="1">
         <w:r>
           <w:rPr>
             <w:rStyle w:val="Hiperligao"/>
@@ -3337,7 +3437,7 @@
             <w:noProof/>
             <w:webHidden/>
           </w:rPr>
-          <w:instrText xml:space="preserve"> PAGEREF _Toc192348395 \h </w:instrText>
+          <w:instrText xml:space="preserve"> PAGEREF _Toc192802058 \h </w:instrText>
         </w:r>
         <w:r>
           <w:rPr>
@@ -3357,7 +3457,7 @@
             <w:noProof/>
             <w:webHidden/>
           </w:rPr>
-          <w:t>17</w:t>
+          <w:t>19</w:t>
         </w:r>
         <w:r>
           <w:rPr>
@@ -3384,7 +3484,7 @@
           <w14:ligatures w14:val="standardContextual"/>
         </w:rPr>
       </w:pPr>
-      <w:hyperlink w:anchor="_Toc192348396" w:history="1">
+      <w:hyperlink w:anchor="_Toc192802059" w:history="1">
         <w:r>
           <w:rPr>
             <w:rStyle w:val="Hiperligao"/>
@@ -3436,7 +3536,7 @@
             <w:noProof/>
             <w:webHidden/>
           </w:rPr>
-          <w:instrText xml:space="preserve"> PAGEREF _Toc192348396 \h </w:instrText>
+          <w:instrText xml:space="preserve"> PAGEREF _Toc192802059 \h </w:instrText>
         </w:r>
         <w:r>
           <w:rPr>
@@ -3456,7 +3556,7 @@
             <w:noProof/>
             <w:webHidden/>
           </w:rPr>
-          <w:t>18</w:t>
+          <w:t>20</w:t>
         </w:r>
         <w:r>
           <w:rPr>
@@ -3483,7 +3583,7 @@
           <w14:ligatures w14:val="standardContextual"/>
         </w:rPr>
       </w:pPr>
-      <w:hyperlink w:anchor="_Toc192348397" w:history="1">
+      <w:hyperlink w:anchor="_Toc192802060" w:history="1">
         <w:r>
           <w:rPr>
             <w:rStyle w:val="Hiperligao"/>
@@ -3535,7 +3635,7 @@
             <w:noProof/>
             <w:webHidden/>
           </w:rPr>
-          <w:instrText xml:space="preserve"> PAGEREF _Toc192348397 \h </w:instrText>
+          <w:instrText xml:space="preserve"> PAGEREF _Toc192802060 \h </w:instrText>
         </w:r>
         <w:r>
           <w:rPr>
@@ -3555,7 +3655,7 @@
             <w:noProof/>
             <w:webHidden/>
           </w:rPr>
-          <w:t>19</w:t>
+          <w:t>21</w:t>
         </w:r>
         <w:r>
           <w:rPr>
@@ -3579,7 +3679,7 @@
           <w14:ligatures w14:val="standardContextual"/>
         </w:rPr>
       </w:pPr>
-      <w:hyperlink w:anchor="_Toc192348398" w:history="1">
+      <w:hyperlink w:anchor="_Toc192802061" w:history="1">
         <w:r>
           <w:rPr>
             <w:rStyle w:val="Hiperligao"/>
@@ -3606,7 +3706,7 @@
             <w:noProof/>
             <w:webHidden/>
           </w:rPr>
-          <w:instrText xml:space="preserve"> PAGEREF _Toc192348398 \h </w:instrText>
+          <w:instrText xml:space="preserve"> PAGEREF _Toc192802061 \h </w:instrText>
         </w:r>
         <w:r>
           <w:rPr>
@@ -3626,7 +3726,7 @@
             <w:noProof/>
             <w:webHidden/>
           </w:rPr>
-          <w:t>20</w:t>
+          <w:t>22</w:t>
         </w:r>
         <w:r>
           <w:rPr>
@@ -3650,7 +3750,7 @@
           <w14:ligatures w14:val="standardContextual"/>
         </w:rPr>
       </w:pPr>
-      <w:hyperlink w:anchor="_Toc192348399" w:history="1">
+      <w:hyperlink w:anchor="_Toc192802062" w:history="1">
         <w:r>
           <w:rPr>
             <w:rStyle w:val="Hiperligao"/>
@@ -3677,7 +3777,7 @@
             <w:noProof/>
             <w:webHidden/>
           </w:rPr>
-          <w:instrText xml:space="preserve"> PAGEREF _Toc192348399 \h </w:instrText>
+          <w:instrText xml:space="preserve"> PAGEREF _Toc192802062 \h </w:instrText>
         </w:r>
         <w:r>
           <w:rPr>
@@ -3697,7 +3797,7 @@
             <w:noProof/>
             <w:webHidden/>
           </w:rPr>
-          <w:t>21</w:t>
+          <w:t>23</w:t>
         </w:r>
         <w:r>
           <w:rPr>
@@ -3748,7 +3848,7 @@
       <w:bookmarkStart w:id="14" w:name="_Toc357152318"/>
       <w:bookmarkStart w:id="15" w:name="_Toc357154525"/>
       <w:bookmarkStart w:id="16" w:name="_Toc530601446"/>
-      <w:bookmarkStart w:id="17" w:name="_Toc192348373"/>
+      <w:bookmarkStart w:id="17" w:name="_Toc192802035"/>
       <w:r>
         <w:lastRenderedPageBreak/>
         <w:t>Lista de F</w:t>
@@ -3795,7 +3895,7 @@
         </w:rPr>
         <w:fldChar w:fldCharType="separate"/>
       </w:r>
-      <w:hyperlink w:anchor="_Toc192348327" w:history="1">
+      <w:hyperlink w:anchor="_Toc192802019" w:history="1">
         <w:r>
           <w:rPr>
             <w:rStyle w:val="Hiperligao"/>
@@ -3822,7 +3922,7 @@
             <w:noProof/>
             <w:webHidden/>
           </w:rPr>
-          <w:instrText xml:space="preserve"> PAGEREF _Toc192348327 \h </w:instrText>
+          <w:instrText xml:space="preserve"> PAGEREF _Toc192802019 \h </w:instrText>
         </w:r>
         <w:r>
           <w:rPr>
@@ -3869,7 +3969,7 @@
           <w14:ligatures w14:val="standardContextual"/>
         </w:rPr>
       </w:pPr>
-      <w:hyperlink w:anchor="_Toc192348328" w:history="1">
+      <w:hyperlink w:anchor="_Toc192802020" w:history="1">
         <w:r>
           <w:rPr>
             <w:rStyle w:val="Hiperligao"/>
@@ -3896,7 +3996,7 @@
             <w:noProof/>
             <w:webHidden/>
           </w:rPr>
-          <w:instrText xml:space="preserve"> PAGEREF _Toc192348328 \h </w:instrText>
+          <w:instrText xml:space="preserve"> PAGEREF _Toc192802020 \h </w:instrText>
         </w:r>
         <w:r>
           <w:rPr>
@@ -3943,7 +4043,7 @@
           <w14:ligatures w14:val="standardContextual"/>
         </w:rPr>
       </w:pPr>
-      <w:hyperlink w:anchor="_Toc192348329" w:history="1">
+      <w:hyperlink w:anchor="_Toc192802021" w:history="1">
         <w:r>
           <w:rPr>
             <w:rStyle w:val="Hiperligao"/>
@@ -3970,7 +4070,7 @@
             <w:noProof/>
             <w:webHidden/>
           </w:rPr>
-          <w:instrText xml:space="preserve"> PAGEREF _Toc192348329 \h </w:instrText>
+          <w:instrText xml:space="preserve"> PAGEREF _Toc192802021 \h </w:instrText>
         </w:r>
         <w:r>
           <w:rPr>
@@ -4017,7 +4117,7 @@
           <w14:ligatures w14:val="standardContextual"/>
         </w:rPr>
       </w:pPr>
-      <w:hyperlink w:anchor="_Toc192348330" w:history="1">
+      <w:hyperlink w:anchor="_Toc192802022" w:history="1">
         <w:r>
           <w:rPr>
             <w:rStyle w:val="Hiperligao"/>
@@ -4044,7 +4144,7 @@
             <w:noProof/>
             <w:webHidden/>
           </w:rPr>
-          <w:instrText xml:space="preserve"> PAGEREF _Toc192348330 \h </w:instrText>
+          <w:instrText xml:space="preserve"> PAGEREF _Toc192802022 \h </w:instrText>
         </w:r>
         <w:r>
           <w:rPr>
@@ -4091,7 +4191,7 @@
           <w14:ligatures w14:val="standardContextual"/>
         </w:rPr>
       </w:pPr>
-      <w:hyperlink w:anchor="_Toc192348331" w:history="1">
+      <w:hyperlink w:anchor="_Toc192802023" w:history="1">
         <w:r>
           <w:rPr>
             <w:rStyle w:val="Hiperligao"/>
@@ -4118,7 +4218,7 @@
             <w:noProof/>
             <w:webHidden/>
           </w:rPr>
-          <w:instrText xml:space="preserve"> PAGEREF _Toc192348331 \h </w:instrText>
+          <w:instrText xml:space="preserve"> PAGEREF _Toc192802023 \h </w:instrText>
         </w:r>
         <w:r>
           <w:rPr>
@@ -4165,7 +4265,7 @@
           <w14:ligatures w14:val="standardContextual"/>
         </w:rPr>
       </w:pPr>
-      <w:hyperlink w:anchor="_Toc192348332" w:history="1">
+      <w:hyperlink w:anchor="_Toc192802024" w:history="1">
         <w:r>
           <w:rPr>
             <w:rStyle w:val="Hiperligao"/>
@@ -4192,7 +4292,7 @@
             <w:noProof/>
             <w:webHidden/>
           </w:rPr>
-          <w:instrText xml:space="preserve"> PAGEREF _Toc192348332 \h </w:instrText>
+          <w:instrText xml:space="preserve"> PAGEREF _Toc192802024 \h </w:instrText>
         </w:r>
         <w:r>
           <w:rPr>
@@ -4239,7 +4339,7 @@
           <w14:ligatures w14:val="standardContextual"/>
         </w:rPr>
       </w:pPr>
-      <w:hyperlink w:anchor="_Toc192348333" w:history="1">
+      <w:hyperlink w:anchor="_Toc192802025" w:history="1">
         <w:r>
           <w:rPr>
             <w:rStyle w:val="Hiperligao"/>
@@ -4266,7 +4366,7 @@
             <w:noProof/>
             <w:webHidden/>
           </w:rPr>
-          <w:instrText xml:space="preserve"> PAGEREF _Toc192348333 \h </w:instrText>
+          <w:instrText xml:space="preserve"> PAGEREF _Toc192802025 \h </w:instrText>
         </w:r>
         <w:r>
           <w:rPr>
@@ -4313,7 +4413,7 @@
           <w14:ligatures w14:val="standardContextual"/>
         </w:rPr>
       </w:pPr>
-      <w:hyperlink w:anchor="_Toc192348334" w:history="1">
+      <w:hyperlink w:anchor="_Toc192802026" w:history="1">
         <w:r>
           <w:rPr>
             <w:rStyle w:val="Hiperligao"/>
@@ -4340,7 +4440,7 @@
             <w:noProof/>
             <w:webHidden/>
           </w:rPr>
-          <w:instrText xml:space="preserve"> PAGEREF _Toc192348334 \h </w:instrText>
+          <w:instrText xml:space="preserve"> PAGEREF _Toc192802026 \h </w:instrText>
         </w:r>
         <w:r>
           <w:rPr>
@@ -4387,7 +4487,7 @@
           <w14:ligatures w14:val="standardContextual"/>
         </w:rPr>
       </w:pPr>
-      <w:hyperlink w:anchor="_Toc192348335" w:history="1">
+      <w:hyperlink w:anchor="_Toc192802027" w:history="1">
         <w:r>
           <w:rPr>
             <w:rStyle w:val="Hiperligao"/>
@@ -4414,7 +4514,7 @@
             <w:noProof/>
             <w:webHidden/>
           </w:rPr>
-          <w:instrText xml:space="preserve"> PAGEREF _Toc192348335 \h </w:instrText>
+          <w:instrText xml:space="preserve"> PAGEREF _Toc192802027 \h </w:instrText>
         </w:r>
         <w:r>
           <w:rPr>
@@ -4461,7 +4561,7 @@
           <w14:ligatures w14:val="standardContextual"/>
         </w:rPr>
       </w:pPr>
-      <w:hyperlink w:anchor="_Toc192348336" w:history="1">
+      <w:hyperlink w:anchor="_Toc192802028" w:history="1">
         <w:r>
           <w:rPr>
             <w:rStyle w:val="Hiperligao"/>
@@ -4488,7 +4588,7 @@
             <w:noProof/>
             <w:webHidden/>
           </w:rPr>
-          <w:instrText xml:space="preserve"> PAGEREF _Toc192348336 \h </w:instrText>
+          <w:instrText xml:space="preserve"> PAGEREF _Toc192802028 \h </w:instrText>
         </w:r>
         <w:r>
           <w:rPr>
@@ -4535,7 +4635,7 @@
           <w14:ligatures w14:val="standardContextual"/>
         </w:rPr>
       </w:pPr>
-      <w:hyperlink w:anchor="_Toc192348337" w:history="1">
+      <w:hyperlink w:anchor="_Toc192802029" w:history="1">
         <w:r>
           <w:rPr>
             <w:rStyle w:val="Hiperligao"/>
@@ -4562,7 +4662,7 @@
             <w:noProof/>
             <w:webHidden/>
           </w:rPr>
-          <w:instrText xml:space="preserve"> PAGEREF _Toc192348337 \h </w:instrText>
+          <w:instrText xml:space="preserve"> PAGEREF _Toc192802029 \h </w:instrText>
         </w:r>
         <w:r>
           <w:rPr>
@@ -4592,90 +4692,6 @@
           <w:fldChar w:fldCharType="end"/>
         </w:r>
       </w:hyperlink>
-    </w:p>
-    <w:p>
-      <w:pPr>
-        <w:spacing w:before="120" w:after="0" w:line="240" w:lineRule="auto"/>
-        <w:rPr>
-          <w:szCs w:val="24"/>
-        </w:rPr>
-      </w:pPr>
-      <w:r>
-        <w:rPr>
-          <w:szCs w:val="24"/>
-        </w:rPr>
-        <w:fldChar w:fldCharType="end"/>
-      </w:r>
-    </w:p>
-    <w:p>
-      <w:pPr>
-        <w:spacing w:before="120" w:after="0" w:line="240" w:lineRule="auto"/>
-        <w:rPr>
-          <w:szCs w:val="24"/>
-        </w:rPr>
-      </w:pPr>
-    </w:p>
-    <w:p>
-      <w:pPr>
-        <w:spacing w:before="120" w:after="0" w:line="240" w:lineRule="auto"/>
-        <w:rPr>
-          <w:szCs w:val="24"/>
-        </w:rPr>
-      </w:pPr>
-    </w:p>
-    <w:p>
-      <w:pPr>
-        <w:spacing w:before="120" w:after="0" w:line="240" w:lineRule="auto"/>
-        <w:rPr>
-          <w:szCs w:val="24"/>
-        </w:rPr>
-      </w:pPr>
-    </w:p>
-    <w:p>
-      <w:pPr>
-        <w:spacing w:before="120" w:after="0" w:line="240" w:lineRule="auto"/>
-        <w:rPr>
-          <w:szCs w:val="24"/>
-        </w:rPr>
-      </w:pPr>
-    </w:p>
-    <w:p>
-      <w:pPr>
-        <w:spacing w:before="120" w:after="0" w:line="240" w:lineRule="auto"/>
-        <w:rPr>
-          <w:szCs w:val="24"/>
-        </w:rPr>
-      </w:pPr>
-    </w:p>
-    <w:p>
-      <w:pPr>
-        <w:spacing w:before="120" w:after="0" w:line="240" w:lineRule="auto"/>
-      </w:pPr>
-    </w:p>
-    <w:p>
-      <w:pPr>
-        <w:pStyle w:val="Ttulo1"/>
-        <w:numPr>
-          <w:ilvl w:val="0"/>
-          <w:numId w:val="0"/>
-        </w:numPr>
-        <w:ind w:left="360"/>
-      </w:pPr>
-      <w:bookmarkStart w:id="18" w:name="_Toc357152319"/>
-      <w:bookmarkStart w:id="19" w:name="_Toc357154526"/>
-      <w:bookmarkStart w:id="20" w:name="_Toc530601447"/>
-      <w:bookmarkStart w:id="21" w:name="_Toc192348374"/>
-      <w:r>
-        <w:lastRenderedPageBreak/>
-        <w:t>Lista de tabe</w:t>
-      </w:r>
-      <w:bookmarkEnd w:id="18"/>
-      <w:bookmarkEnd w:id="19"/>
-      <w:bookmarkEnd w:id="20"/>
-      <w:r>
-        <w:t>las</w:t>
-      </w:r>
-      <w:bookmarkEnd w:id="21"/>
     </w:p>
     <w:p>
       <w:pPr>
@@ -4693,34 +4709,13 @@
           <w14:ligatures w14:val="standardContextual"/>
         </w:rPr>
       </w:pPr>
-      <w:r>
-        <w:rPr>
-          <w:sz w:val="24"/>
-          <w:szCs w:val="24"/>
-        </w:rPr>
-        <w:fldChar w:fldCharType="begin"/>
-      </w:r>
-      <w:r>
-        <w:rPr>
-          <w:sz w:val="24"/>
-          <w:szCs w:val="24"/>
-        </w:rPr>
-        <w:instrText xml:space="preserve"> TOC \h \z \c "Tabela" </w:instrText>
-      </w:r>
-      <w:r>
-        <w:rPr>
-          <w:sz w:val="24"/>
-          <w:szCs w:val="24"/>
-        </w:rPr>
-        <w:fldChar w:fldCharType="separate"/>
-      </w:r>
-      <w:hyperlink w:anchor="_Toc192344936" w:history="1">
+      <w:hyperlink w:anchor="_Toc192802030" w:history="1">
         <w:r>
           <w:rPr>
             <w:rStyle w:val="Hiperligao"/>
             <w:noProof/>
           </w:rPr>
-          <w:t>Tabela 1 - Requisitos Funcionais do Sistema</w:t>
+          <w:t>Figura 12 - Jira - Quadro Sprint 2</w:t>
         </w:r>
         <w:r>
           <w:rPr>
@@ -4741,7 +4736,7 @@
             <w:noProof/>
             <w:webHidden/>
           </w:rPr>
-          <w:instrText xml:space="preserve"> PAGEREF _Toc192344936 \h </w:instrText>
+          <w:instrText xml:space="preserve"> PAGEREF _Toc192802030 \h </w:instrText>
         </w:r>
         <w:r>
           <w:rPr>
@@ -4761,7 +4756,7 @@
             <w:noProof/>
             <w:webHidden/>
           </w:rPr>
-          <w:t>6</w:t>
+          <w:t>16</w:t>
         </w:r>
         <w:r>
           <w:rPr>
@@ -4788,13 +4783,13 @@
           <w14:ligatures w14:val="standardContextual"/>
         </w:rPr>
       </w:pPr>
-      <w:hyperlink w:anchor="_Toc192344937" w:history="1">
+      <w:hyperlink w:anchor="_Toc192802031" w:history="1">
         <w:r>
           <w:rPr>
             <w:rStyle w:val="Hiperligao"/>
             <w:noProof/>
           </w:rPr>
-          <w:t>Tabela 2 - Comparação dos Sistemas Concorrentes</w:t>
+          <w:t>Figura 13 - SMTP para envio de emails</w:t>
         </w:r>
         <w:r>
           <w:rPr>
@@ -4815,7 +4810,7 @@
             <w:noProof/>
             <w:webHidden/>
           </w:rPr>
-          <w:instrText xml:space="preserve"> PAGEREF _Toc192344937 \h </w:instrText>
+          <w:instrText xml:space="preserve"> PAGEREF _Toc192802031 \h </w:instrText>
         </w:r>
         <w:r>
           <w:rPr>
@@ -4835,7 +4830,7 @@
             <w:noProof/>
             <w:webHidden/>
           </w:rPr>
-          <w:t>11</w:t>
+          <w:t>17</w:t>
         </w:r>
         <w:r>
           <w:rPr>
@@ -4848,19 +4843,62 @@
     </w:p>
     <w:p>
       <w:pPr>
-        <w:spacing w:after="0"/>
-      </w:pPr>
-      <w:r>
+        <w:spacing w:before="120" w:after="0" w:line="240" w:lineRule="auto"/>
         <w:rPr>
           <w:szCs w:val="24"/>
         </w:rPr>
+      </w:pPr>
+      <w:r>
+        <w:rPr>
+          <w:szCs w:val="24"/>
+        </w:rPr>
         <w:fldChar w:fldCharType="end"/>
       </w:r>
     </w:p>
     <w:p>
-      <w:r>
-        <w:br w:type="page"/>
-      </w:r>
+      <w:pPr>
+        <w:spacing w:before="120" w:after="0" w:line="240" w:lineRule="auto"/>
+        <w:rPr>
+          <w:szCs w:val="24"/>
+        </w:rPr>
+      </w:pPr>
+    </w:p>
+    <w:p>
+      <w:pPr>
+        <w:spacing w:before="120" w:after="0" w:line="240" w:lineRule="auto"/>
+        <w:rPr>
+          <w:szCs w:val="24"/>
+        </w:rPr>
+      </w:pPr>
+    </w:p>
+    <w:p>
+      <w:pPr>
+        <w:spacing w:before="120" w:after="0" w:line="240" w:lineRule="auto"/>
+        <w:rPr>
+          <w:szCs w:val="24"/>
+        </w:rPr>
+      </w:pPr>
+    </w:p>
+    <w:p>
+      <w:pPr>
+        <w:spacing w:before="120" w:after="0" w:line="240" w:lineRule="auto"/>
+        <w:rPr>
+          <w:szCs w:val="24"/>
+        </w:rPr>
+      </w:pPr>
+    </w:p>
+    <w:p>
+      <w:pPr>
+        <w:spacing w:before="120" w:after="0" w:line="240" w:lineRule="auto"/>
+        <w:rPr>
+          <w:szCs w:val="24"/>
+        </w:rPr>
+      </w:pPr>
+    </w:p>
+    <w:p>
+      <w:pPr>
+        <w:spacing w:before="120" w:after="0" w:line="240" w:lineRule="auto"/>
+      </w:pPr>
     </w:p>
     <w:p>
       <w:pPr>
@@ -4871,10 +4909,220 @@
         </w:numPr>
         <w:ind w:left="360"/>
       </w:pPr>
+      <w:bookmarkStart w:id="18" w:name="_Toc357152319"/>
+      <w:bookmarkStart w:id="19" w:name="_Toc357154526"/>
+      <w:bookmarkStart w:id="20" w:name="_Toc530601447"/>
+      <w:bookmarkStart w:id="21" w:name="_Toc192802036"/>
+      <w:r>
+        <w:lastRenderedPageBreak/>
+        <w:t>Lista de tabe</w:t>
+      </w:r>
+      <w:bookmarkEnd w:id="18"/>
+      <w:bookmarkEnd w:id="19"/>
+      <w:bookmarkEnd w:id="20"/>
+      <w:r>
+        <w:t>las</w:t>
+      </w:r>
+      <w:bookmarkEnd w:id="21"/>
+    </w:p>
+    <w:p>
+      <w:pPr>
+        <w:pStyle w:val="ndicedeilustraes"/>
+        <w:tabs>
+          <w:tab w:val="right" w:leader="dot" w:pos="8777"/>
+        </w:tabs>
+        <w:rPr>
+          <w:rFonts w:asciiTheme="minorHAnsi" w:eastAsiaTheme="minorEastAsia" w:hAnsiTheme="minorHAnsi"/>
+          <w:noProof/>
+          <w:kern w:val="2"/>
+          <w:sz w:val="24"/>
+          <w:szCs w:val="24"/>
+          <w:lang w:eastAsia="pt-PT"/>
+          <w14:ligatures w14:val="standardContextual"/>
+        </w:rPr>
+      </w:pPr>
+      <w:r>
+        <w:rPr>
+          <w:sz w:val="24"/>
+          <w:szCs w:val="24"/>
+        </w:rPr>
+        <w:fldChar w:fldCharType="begin"/>
+      </w:r>
+      <w:r>
+        <w:rPr>
+          <w:sz w:val="24"/>
+          <w:szCs w:val="24"/>
+        </w:rPr>
+        <w:instrText xml:space="preserve"> TOC \h \z \c "Tabela" </w:instrText>
+      </w:r>
+      <w:r>
+        <w:rPr>
+          <w:sz w:val="24"/>
+          <w:szCs w:val="24"/>
+        </w:rPr>
+        <w:fldChar w:fldCharType="separate"/>
+      </w:r>
+      <w:hyperlink w:anchor="_Toc192802012" w:history="1">
+        <w:r>
+          <w:rPr>
+            <w:rStyle w:val="Hiperligao"/>
+            <w:noProof/>
+          </w:rPr>
+          <w:t>Tabela 1 - Requisitos Funcionais do Sistema</w:t>
+        </w:r>
+        <w:r>
+          <w:rPr>
+            <w:noProof/>
+            <w:webHidden/>
+          </w:rPr>
+          <w:tab/>
+        </w:r>
+        <w:r>
+          <w:rPr>
+            <w:noProof/>
+            <w:webHidden/>
+          </w:rPr>
+          <w:fldChar w:fldCharType="begin"/>
+        </w:r>
+        <w:r>
+          <w:rPr>
+            <w:noProof/>
+            <w:webHidden/>
+          </w:rPr>
+          <w:instrText xml:space="preserve"> PAGEREF _Toc192802012 \h </w:instrText>
+        </w:r>
+        <w:r>
+          <w:rPr>
+            <w:noProof/>
+            <w:webHidden/>
+          </w:rPr>
+        </w:r>
+        <w:r>
+          <w:rPr>
+            <w:noProof/>
+            <w:webHidden/>
+          </w:rPr>
+          <w:fldChar w:fldCharType="separate"/>
+        </w:r>
+        <w:r>
+          <w:rPr>
+            <w:noProof/>
+            <w:webHidden/>
+          </w:rPr>
+          <w:t>6</w:t>
+        </w:r>
+        <w:r>
+          <w:rPr>
+            <w:noProof/>
+            <w:webHidden/>
+          </w:rPr>
+          <w:fldChar w:fldCharType="end"/>
+        </w:r>
+      </w:hyperlink>
+    </w:p>
+    <w:p>
+      <w:pPr>
+        <w:pStyle w:val="ndicedeilustraes"/>
+        <w:tabs>
+          <w:tab w:val="right" w:leader="dot" w:pos="8777"/>
+        </w:tabs>
+        <w:rPr>
+          <w:rFonts w:asciiTheme="minorHAnsi" w:eastAsiaTheme="minorEastAsia" w:hAnsiTheme="minorHAnsi"/>
+          <w:noProof/>
+          <w:kern w:val="2"/>
+          <w:sz w:val="24"/>
+          <w:szCs w:val="24"/>
+          <w:lang w:eastAsia="pt-PT"/>
+          <w14:ligatures w14:val="standardContextual"/>
+        </w:rPr>
+      </w:pPr>
+      <w:hyperlink w:anchor="_Toc192802013" w:history="1">
+        <w:r>
+          <w:rPr>
+            <w:rStyle w:val="Hiperligao"/>
+            <w:noProof/>
+          </w:rPr>
+          <w:t>Tabela 2 - Comparação dos Sistemas Concorrentes</w:t>
+        </w:r>
+        <w:r>
+          <w:rPr>
+            <w:noProof/>
+            <w:webHidden/>
+          </w:rPr>
+          <w:tab/>
+        </w:r>
+        <w:r>
+          <w:rPr>
+            <w:noProof/>
+            <w:webHidden/>
+          </w:rPr>
+          <w:fldChar w:fldCharType="begin"/>
+        </w:r>
+        <w:r>
+          <w:rPr>
+            <w:noProof/>
+            <w:webHidden/>
+          </w:rPr>
+          <w:instrText xml:space="preserve"> PAGEREF _Toc192802013 \h </w:instrText>
+        </w:r>
+        <w:r>
+          <w:rPr>
+            <w:noProof/>
+            <w:webHidden/>
+          </w:rPr>
+        </w:r>
+        <w:r>
+          <w:rPr>
+            <w:noProof/>
+            <w:webHidden/>
+          </w:rPr>
+          <w:fldChar w:fldCharType="separate"/>
+        </w:r>
+        <w:r>
+          <w:rPr>
+            <w:noProof/>
+            <w:webHidden/>
+          </w:rPr>
+          <w:t>11</w:t>
+        </w:r>
+        <w:r>
+          <w:rPr>
+            <w:noProof/>
+            <w:webHidden/>
+          </w:rPr>
+          <w:fldChar w:fldCharType="end"/>
+        </w:r>
+      </w:hyperlink>
+    </w:p>
+    <w:p>
+      <w:pPr>
+        <w:spacing w:after="0"/>
+      </w:pPr>
+      <w:r>
+        <w:rPr>
+          <w:szCs w:val="24"/>
+        </w:rPr>
+        <w:fldChar w:fldCharType="end"/>
+      </w:r>
+    </w:p>
+    <w:p>
+      <w:r>
+        <w:br w:type="page"/>
+      </w:r>
+    </w:p>
+    <w:p>
+      <w:pPr>
+        <w:pStyle w:val="Ttulo1"/>
+        <w:numPr>
+          <w:ilvl w:val="0"/>
+          <w:numId w:val="0"/>
+        </w:numPr>
+        <w:ind w:left="360"/>
+      </w:pPr>
       <w:bookmarkStart w:id="22" w:name="_Toc357152320"/>
       <w:bookmarkStart w:id="23" w:name="_Toc357154527"/>
       <w:bookmarkStart w:id="24" w:name="_Toc530601448"/>
-      <w:bookmarkStart w:id="25" w:name="_Toc192348375"/>
+      <w:bookmarkStart w:id="25" w:name="_Toc192802037"/>
       <w:r>
         <w:lastRenderedPageBreak/>
         <w:t>Lista de siglas</w:t>
@@ -4960,14 +5208,12 @@
             <w:r>
               <w:t xml:space="preserve">raded </w:t>
             </w:r>
-            <w:proofErr w:type="spellStart"/>
             <w:r>
               <w:t>F</w:t>
             </w:r>
             <w:r>
               <w:t>und</w:t>
             </w:r>
-            <w:proofErr w:type="spellEnd"/>
           </w:p>
         </w:tc>
       </w:tr>
@@ -4977,14 +5223,32 @@
             <w:tcW w:w="1793" w:type="dxa"/>
             <w:vAlign w:val="center"/>
           </w:tcPr>
-          <w:p/>
+          <w:p>
+            <w:r>
+              <w:t>SMTP</w:t>
+            </w:r>
+          </w:p>
         </w:tc>
         <w:tc>
           <w:tcPr>
             <w:tcW w:w="6460" w:type="dxa"/>
             <w:vAlign w:val="center"/>
           </w:tcPr>
-          <w:p/>
+          <w:p>
+            <w:pPr>
+              <w:rPr>
+                <w:i/>
+                <w:iCs/>
+              </w:rPr>
+            </w:pPr>
+            <w:r>
+              <w:rPr>
+                <w:i/>
+                <w:iCs/>
+              </w:rPr>
+              <w:t>Simple Mail Transfer Protocol</w:t>
+            </w:r>
+          </w:p>
         </w:tc>
       </w:tr>
       <w:tr>
@@ -5133,7 +5397,7 @@
       <w:pPr>
         <w:pStyle w:val="Ttulo1"/>
       </w:pPr>
-      <w:bookmarkStart w:id="26" w:name="_Toc192348376"/>
+      <w:bookmarkStart w:id="26" w:name="_Toc192802038"/>
       <w:r>
         <w:lastRenderedPageBreak/>
         <w:t>Introdução</w:t>
@@ -5272,7 +5536,7 @@
       <w:pPr>
         <w:pStyle w:val="Ttulo1"/>
       </w:pPr>
-      <w:bookmarkStart w:id="27" w:name="_Toc192348377"/>
+      <w:bookmarkStart w:id="27" w:name="_Toc192802039"/>
       <w:r>
         <w:lastRenderedPageBreak/>
         <w:t>Contextualização do Tema</w:t>
@@ -5386,7 +5650,7 @@
       <w:pPr>
         <w:pStyle w:val="Legenda"/>
       </w:pPr>
-      <w:bookmarkStart w:id="28" w:name="_Toc192348327"/>
+      <w:bookmarkStart w:id="28" w:name="_Toc192802019"/>
       <w:r>
         <w:t xml:space="preserve">Figura </w:t>
       </w:r>
@@ -5433,7 +5697,7 @@
         <w:lastRenderedPageBreak/>
         <w:t xml:space="preserve">  </w:t>
       </w:r>
-      <w:bookmarkStart w:id="29" w:name="_Toc192348378"/>
+      <w:bookmarkStart w:id="29" w:name="_Toc192802040"/>
       <w:r>
         <w:rPr>
           <w:lang w:eastAsia="pt-PT"/>
@@ -5697,7 +5961,7 @@
       <w:pPr>
         <w:pStyle w:val="Legenda"/>
       </w:pPr>
-      <w:bookmarkStart w:id="30" w:name="_Toc192348328"/>
+      <w:bookmarkStart w:id="30" w:name="_Toc192802020"/>
       <w:r>
         <w:t xml:space="preserve">Figura </w:t>
       </w:r>
@@ -5744,7 +6008,7 @@
           <w:lang w:eastAsia="pt-PT"/>
         </w:rPr>
       </w:pPr>
-      <w:bookmarkStart w:id="31" w:name="_Toc192348379"/>
+      <w:bookmarkStart w:id="31" w:name="_Toc192802041"/>
       <w:r>
         <w:rPr>
           <w:rFonts w:eastAsia="Times New Roman"/>
@@ -5776,7 +6040,7 @@
           <w:lang w:eastAsia="pt-PT"/>
         </w:rPr>
       </w:pPr>
-      <w:bookmarkStart w:id="32" w:name="_Toc192348380"/>
+      <w:bookmarkStart w:id="32" w:name="_Toc192802042"/>
       <w:r>
         <w:rPr>
           <w:rFonts w:ascii="Apple Color Emoji" w:eastAsia="Times New Roman" w:hAnsi="Apple Color Emoji" w:cs="Apple Color Emoji"/>
@@ -5905,7 +6169,7 @@
           <w:lang w:eastAsia="pt-PT"/>
         </w:rPr>
       </w:pPr>
-      <w:bookmarkStart w:id="33" w:name="_Toc192348381"/>
+      <w:bookmarkStart w:id="33" w:name="_Toc192802043"/>
       <w:r>
         <w:rPr>
           <w:rStyle w:val="nfaseDiscreta"/>
@@ -6147,7 +6411,7 @@
           <w:lang w:eastAsia="pt-PT"/>
         </w:rPr>
       </w:pPr>
-      <w:bookmarkStart w:id="34" w:name="_Toc192348329"/>
+      <w:bookmarkStart w:id="34" w:name="_Toc192802021"/>
       <w:r>
         <w:t xml:space="preserve">Figura </w:t>
       </w:r>
@@ -6168,7 +6432,7 @@
       <w:pPr>
         <w:pStyle w:val="Ttulo1"/>
       </w:pPr>
-      <w:bookmarkStart w:id="35" w:name="_Toc192348382"/>
+      <w:bookmarkStart w:id="35" w:name="_Toc192802044"/>
       <w:r>
         <w:lastRenderedPageBreak/>
         <w:t>Requisitos e Comparação de Mercado</w:t>
@@ -6204,7 +6468,7 @@
       <w:r>
         <w:t xml:space="preserve"> </w:t>
       </w:r>
-      <w:bookmarkStart w:id="36" w:name="_Toc192348383"/>
+      <w:bookmarkStart w:id="36" w:name="_Toc192802045"/>
       <w:r>
         <w:t>Requisitos</w:t>
       </w:r>
@@ -6215,7 +6479,7 @@
         <w:pStyle w:val="Legenda"/>
         <w:keepNext/>
       </w:pPr>
-      <w:bookmarkStart w:id="37" w:name="_Toc192344936"/>
+      <w:bookmarkStart w:id="37" w:name="_Toc192802012"/>
       <w:r>
         <w:t xml:space="preserve">Tabela </w:t>
       </w:r>
@@ -7127,7 +7391,7 @@
         <w:lastRenderedPageBreak/>
         <w:t xml:space="preserve"> </w:t>
       </w:r>
-      <w:bookmarkStart w:id="38" w:name="_Toc192348384"/>
+      <w:bookmarkStart w:id="38" w:name="_Toc192802046"/>
       <w:r>
         <w:t>Comparação de Mercado</w:t>
       </w:r>
@@ -7258,7 +7522,7 @@
       <w:pPr>
         <w:pStyle w:val="Legenda"/>
       </w:pPr>
-      <w:bookmarkStart w:id="39" w:name="_Toc192348330"/>
+      <w:bookmarkStart w:id="39" w:name="_Toc192802022"/>
       <w:r>
         <w:t xml:space="preserve">Figura </w:t>
       </w:r>
@@ -7289,7 +7553,7 @@
       <w:pPr>
         <w:pStyle w:val="Ttulo3"/>
       </w:pPr>
-      <w:bookmarkStart w:id="40" w:name="_Toc192348385"/>
+      <w:bookmarkStart w:id="40" w:name="_Toc192802047"/>
       <w:r>
         <w:lastRenderedPageBreak/>
         <w:t>Trade Republic</w:t>
@@ -7410,7 +7674,7 @@
           <w:lang w:eastAsia="pt-PT"/>
         </w:rPr>
       </w:pPr>
-      <w:bookmarkStart w:id="41" w:name="_Toc192348331"/>
+      <w:bookmarkStart w:id="41" w:name="_Toc192802023"/>
       <w:r>
         <w:t xml:space="preserve">Figura </w:t>
       </w:r>
@@ -7465,7 +7729,7 @@
           <w:lang w:eastAsia="pt-PT"/>
         </w:rPr>
       </w:pPr>
-      <w:bookmarkStart w:id="42" w:name="_Toc192348386"/>
+      <w:bookmarkStart w:id="42" w:name="_Toc192802048"/>
       <w:r>
         <w:rPr>
           <w:rFonts w:eastAsia="Times New Roman"/>
@@ -7577,7 +7841,7 @@
       <w:pPr>
         <w:pStyle w:val="Legenda"/>
       </w:pPr>
-      <w:bookmarkStart w:id="43" w:name="_Toc192348332"/>
+      <w:bookmarkStart w:id="43" w:name="_Toc192802024"/>
       <w:r>
         <w:t xml:space="preserve">Figura </w:t>
       </w:r>
@@ -7611,7 +7875,7 @@
       <w:pPr>
         <w:pStyle w:val="Ttulo3"/>
       </w:pPr>
-      <w:bookmarkStart w:id="44" w:name="_Toc192348387"/>
+      <w:bookmarkStart w:id="44" w:name="_Toc192802049"/>
       <w:r>
         <w:lastRenderedPageBreak/>
         <w:t>GetQuin</w:t>
@@ -7733,7 +7997,7 @@
           <w:noProof/>
         </w:rPr>
         <w:drawing>
-          <wp:inline distT="0" distB="0" distL="0" distR="0" wp14:anchorId="6E68598D" wp14:editId="7DFEE41F">
+          <wp:inline distT="0" distB="0" distL="0" distR="0" wp14:anchorId="6E68598D" wp14:editId="56A5ABD5">
             <wp:extent cx="5579745" cy="3487420"/>
             <wp:effectExtent l="0" t="0" r="0" b="5080"/>
             <wp:docPr id="1526201854" name="Imagem 4" descr="getquin | Portfolio Tracker, Analysis &amp; Community"/>
@@ -7792,7 +8056,7 @@
           <w:lang w:eastAsia="pt-PT"/>
         </w:rPr>
       </w:pPr>
-      <w:bookmarkStart w:id="45" w:name="_Toc192348333"/>
+      <w:bookmarkStart w:id="45" w:name="_Toc192802025"/>
       <w:r>
         <w:t xml:space="preserve">Figura </w:t>
       </w:r>
@@ -7823,7 +8087,7 @@
       <w:pPr>
         <w:pStyle w:val="Ttulo3"/>
       </w:pPr>
-      <w:bookmarkStart w:id="46" w:name="_Toc192348388"/>
+      <w:bookmarkStart w:id="46" w:name="_Toc192802050"/>
       <w:r>
         <w:lastRenderedPageBreak/>
         <w:t>Comparação dos Sistemas</w:t>
@@ -7840,7 +8104,7 @@
         <w:pStyle w:val="Legenda"/>
         <w:keepNext/>
       </w:pPr>
-      <w:bookmarkStart w:id="47" w:name="_Toc192344937"/>
+      <w:bookmarkStart w:id="47" w:name="_Toc192802013"/>
       <w:r>
         <w:t xml:space="preserve">Tabela </w:t>
       </w:r>
@@ -9608,7 +9872,7 @@
         <w:lastRenderedPageBreak/>
         <w:t xml:space="preserve"> </w:t>
       </w:r>
-      <w:bookmarkStart w:id="48" w:name="_Toc192348389"/>
+      <w:bookmarkStart w:id="48" w:name="_Toc192802051"/>
       <w:r>
         <w:t>Análise SWOT</w:t>
       </w:r>
@@ -10461,7 +10725,7 @@
       <w:pPr>
         <w:pStyle w:val="Legenda"/>
       </w:pPr>
-      <w:bookmarkStart w:id="49" w:name="_Toc192348334"/>
+      <w:bookmarkStart w:id="49" w:name="_Toc192802026"/>
       <w:r>
         <w:t xml:space="preserve">Figura </w:t>
       </w:r>
@@ -10485,7 +10749,7 @@
       <w:pPr>
         <w:pStyle w:val="Ttulo1"/>
       </w:pPr>
-      <w:bookmarkStart w:id="50" w:name="_Toc192348390"/>
+      <w:bookmarkStart w:id="50" w:name="_Toc192802052"/>
       <w:r>
         <w:lastRenderedPageBreak/>
         <w:t>Gestão de Projeto</w:t>
@@ -10497,7 +10761,7 @@
         <w:pStyle w:val="Ttulo2"/>
       </w:pPr>
       <w:bookmarkStart w:id="51" w:name="_Toc58508026"/>
-      <w:bookmarkStart w:id="52" w:name="_Toc192348391"/>
+      <w:bookmarkStart w:id="52" w:name="_Toc192802053"/>
       <w:r>
         <w:t>Metodologia e controlo do Projeto</w:t>
       </w:r>
@@ -10626,7 +10890,7 @@
       <w:pPr>
         <w:pStyle w:val="Legenda"/>
       </w:pPr>
-      <w:bookmarkStart w:id="53" w:name="_Toc192348335"/>
+      <w:bookmarkStart w:id="53" w:name="_Toc192802027"/>
       <w:r>
         <w:t xml:space="preserve">Figura </w:t>
       </w:r>
@@ -10657,7 +10921,7 @@
         <w:lastRenderedPageBreak/>
         <w:t xml:space="preserve"> </w:t>
       </w:r>
-      <w:bookmarkStart w:id="54" w:name="_Toc192348392"/>
+      <w:bookmarkStart w:id="54" w:name="_Toc192802054"/>
       <w:r>
         <w:t>Organização e Sprints</w:t>
       </w:r>
@@ -10753,7 +11017,7 @@
       <w:pPr>
         <w:pStyle w:val="Legenda"/>
       </w:pPr>
-      <w:bookmarkStart w:id="55" w:name="_Toc192348336"/>
+      <w:bookmarkStart w:id="55" w:name="_Toc192802028"/>
       <w:r>
         <w:t xml:space="preserve">Figura </w:t>
       </w:r>
@@ -10790,7 +11054,7 @@
       <w:pPr>
         <w:pStyle w:val="Ttulo3"/>
       </w:pPr>
-      <w:bookmarkStart w:id="56" w:name="_Toc192348393"/>
+      <w:bookmarkStart w:id="56" w:name="_Toc192802055"/>
       <w:r>
         <w:lastRenderedPageBreak/>
         <w:t>1ª Semana / Sprint 1</w:t>
@@ -10903,7 +11167,7 @@
       <w:pPr>
         <w:pStyle w:val="Legenda"/>
       </w:pPr>
-      <w:bookmarkStart w:id="57" w:name="_Toc192348337"/>
+      <w:bookmarkStart w:id="57" w:name="_Toc192802029"/>
       <w:r>
         <w:t xml:space="preserve">Figura </w:t>
       </w:r>
@@ -10924,7 +11188,7 @@
       <w:pPr>
         <w:pStyle w:val="Ttulo3"/>
       </w:pPr>
-      <w:bookmarkStart w:id="58" w:name="_Toc192348394"/>
+      <w:bookmarkStart w:id="58" w:name="_Toc192802056"/>
       <w:r>
         <w:lastRenderedPageBreak/>
         <w:t>2</w:t>
@@ -10937,17 +11201,301 @@
       </w:r>
       <w:bookmarkEnd w:id="58"/>
     </w:p>
+    <w:p>
+      <w:r>
+        <w:t xml:space="preserve">Neste segundo sprint, o grupo trabalhou bastante e foi produtivo. Assim neste sprint, foram concluídos os dashboards tanto do utilizador cliente quanto do administrador. Estas funcionalidades representam componentes com gráficos interativos com informação pertinente para cada tipo de utilizador. </w:t>
+      </w:r>
+    </w:p>
+    <w:p>
+      <w:r>
+        <w:t>Focando um pouco mais no utilizador cliente, o mesmo tem acesso a gráficos interativos com as suas despesas, receitas e investimentos. Foi também concluída a tarefa de exportar relatórios e análises inteligentes, que consiste em exportar o conteúdo disponível no Dashboard do cliente para um ficheiro PDF que pode tanto ser descarregado quanto enviado por email para o mesmo.</w:t>
+      </w:r>
+    </w:p>
+    <w:p>
+      <w:r>
+        <w:t>Demos também continuidade à tarefa de gestão de rendimentos e despesas e iniciámos ainda o menu para recuperar a password no caso de esquecimento</w:t>
+      </w:r>
+      <w:r>
+        <w:t xml:space="preserve"> por parte dos utilizadores</w:t>
+      </w:r>
+      <w:r>
+        <w:t>.</w:t>
+      </w:r>
+    </w:p>
+    <w:p>
+      <w:pPr>
+        <w:keepNext/>
+        <w:jc w:val="center"/>
+      </w:pPr>
+      <w:r>
+        <w:rPr>
+          <w:noProof/>
+        </w:rPr>
+        <w:drawing>
+          <wp:inline distT="0" distB="0" distL="0" distR="0" wp14:anchorId="77F17A8D" wp14:editId="02501E43">
+            <wp:extent cx="4798337" cy="3854724"/>
+            <wp:effectExtent l="0" t="0" r="2540" b="6350"/>
+            <wp:docPr id="1482127715" name="Imagem 6" descr="Uma imagem com captura de ecrã, texto, software, Software de multimédia&#10;&#10;Os conteúdos gerados por IA poderão estar incorretos."/>
+            <wp:cNvGraphicFramePr>
+              <a:graphicFrameLocks xmlns:a="http://schemas.openxmlformats.org/drawingml/2006/main" noChangeAspect="1"/>
+            </wp:cNvGraphicFramePr>
+            <a:graphic xmlns:a="http://schemas.openxmlformats.org/drawingml/2006/main">
+              <a:graphicData uri="http://schemas.openxmlformats.org/drawingml/2006/picture">
+                <pic:pic xmlns:pic="http://schemas.openxmlformats.org/drawingml/2006/picture">
+                  <pic:nvPicPr>
+                    <pic:cNvPr id="1482127715" name="Imagem 6" descr="Uma imagem com captura de ecrã, texto, software, Software de multimédia&#10;&#10;Os conteúdos gerados por IA poderão estar incorretos."/>
+                    <pic:cNvPicPr/>
+                  </pic:nvPicPr>
+                  <pic:blipFill>
+                    <a:blip r:embed="rId22" cstate="print">
+                      <a:extLst>
+                        <a:ext uri="{28A0092B-C50C-407E-A947-70E740481C1C}">
+                          <a14:useLocalDpi xmlns:a14="http://schemas.microsoft.com/office/drawing/2010/main" val="0"/>
+                        </a:ext>
+                      </a:extLst>
+                    </a:blip>
+                    <a:stretch>
+                      <a:fillRect/>
+                    </a:stretch>
+                  </pic:blipFill>
+                  <pic:spPr>
+                    <a:xfrm>
+                      <a:off x="0" y="0"/>
+                      <a:ext cx="4807502" cy="3862087"/>
+                    </a:xfrm>
+                    <a:prstGeom prst="rect">
+                      <a:avLst/>
+                    </a:prstGeom>
+                  </pic:spPr>
+                </pic:pic>
+              </a:graphicData>
+            </a:graphic>
+          </wp:inline>
+        </w:drawing>
+      </w:r>
+    </w:p>
+    <w:p>
+      <w:pPr>
+        <w:pStyle w:val="Legenda"/>
+      </w:pPr>
+      <w:bookmarkStart w:id="59" w:name="_Toc192802030"/>
+      <w:r>
+        <w:t xml:space="preserve">Figura </w:t>
+      </w:r>
+      <w:fldSimple w:instr=" SEQ Figura \* ARABIC ">
+        <w:r>
+          <w:rPr>
+            <w:noProof/>
+          </w:rPr>
+          <w:t>12</w:t>
+        </w:r>
+      </w:fldSimple>
+      <w:r>
+        <w:t xml:space="preserve"> - </w:t>
+      </w:r>
+      <w:r>
+        <w:t xml:space="preserve">Jira - Quadro Sprint </w:t>
+      </w:r>
+      <w:r>
+        <w:t>2</w:t>
+      </w:r>
+      <w:bookmarkEnd w:id="59"/>
+    </w:p>
     <w:p/>
+    <w:p/>
+    <w:p/>
+    <w:p>
+      <w:r>
+        <w:lastRenderedPageBreak/>
+        <w:t>Nesta semana sentimos algumas dificuldades, nomeadamente na exportação do relatório e o seu respetivo envio por email.</w:t>
+      </w:r>
+    </w:p>
+    <w:p>
+      <w:r>
+        <w:t>Sendo assim foi necessário criar um email para o nosso projeto que</w:t>
+      </w:r>
+      <w:r>
+        <w:t>,</w:t>
+      </w:r>
+      <w:r>
+        <w:t xml:space="preserve"> neste caso, ficou denominado de </w:t>
+      </w:r>
+      <w:hyperlink r:id="rId23" w:history="1">
+        <w:r>
+          <w:rPr>
+            <w:rStyle w:val="Hiperligao"/>
+          </w:rPr>
+          <w:t>smart4finances@gmail.com</w:t>
+        </w:r>
+      </w:hyperlink>
+      <w:r>
+        <w:t xml:space="preserve">. Qualquer email gerado pela nossa plataforma, será enviado pelo email anteriormente referido. </w:t>
+      </w:r>
+    </w:p>
+    <w:p>
+      <w:r>
+        <w:t xml:space="preserve">No que toca ao desenvolvimento desta funcionalidade, foi </w:t>
+      </w:r>
+      <w:r>
+        <w:t>árdua</w:t>
+      </w:r>
+      <w:r>
+        <w:t xml:space="preserve">, e sentimos algumas dificuldades pois é um mecanismo que requer um grande conjunto de configurações e ajustes muito pormenorizados. Sem essas configurações totalmente </w:t>
+      </w:r>
+      <w:r>
+        <w:t>corretas</w:t>
+      </w:r>
+      <w:r>
+        <w:t>, este serviço não funcionaria. Assim, podemos relacionar este tipo de tarefas com a unidade Curricular de Desenvolvimento de Aplicações Distribuídas, que foi extremamente útil e claramente foi uma ajuda nos conhecimentos adquiridos</w:t>
+      </w:r>
+      <w:r>
+        <w:t xml:space="preserve"> ao longo do curso</w:t>
+      </w:r>
+      <w:r>
+        <w:t xml:space="preserve">. </w:t>
+      </w:r>
+    </w:p>
+    <w:p>
+      <w:r>
+        <w:t>Assim, e com esta sprint concluída, podemos concluir que demos um salto pessoal pela utilização do protocolo SMTP, que visa o efeito de enviar emails.</w:t>
+      </w:r>
+    </w:p>
+    <w:p>
+      <w:pPr>
+        <w:keepNext/>
+        <w:jc w:val="center"/>
+      </w:pPr>
+      <w:r>
+        <w:fldChar w:fldCharType="begin"/>
+      </w:r>
+      <w:r>
+        <w:instrText xml:space="preserve"> INCLUDEPICTURE "/Users/goncaloferreira/Library/Group Containers/UBF8T346G9.ms/WebArchiveCopyPasteTempFiles/com.microsoft.Word/smtp-1-jpg.webp" \* MERGEFORMATINET </w:instrText>
+      </w:r>
+      <w:r>
+        <w:fldChar w:fldCharType="separate"/>
+      </w:r>
+      <w:r>
+        <w:rPr>
+          <w:noProof/>
+        </w:rPr>
+        <w:drawing>
+          <wp:inline distT="0" distB="0" distL="0" distR="0" wp14:anchorId="04981AB1" wp14:editId="7A31C90D">
+            <wp:extent cx="4363771" cy="2910174"/>
+            <wp:effectExtent l="0" t="0" r="5080" b="0"/>
+            <wp:docPr id="2094549529" name="Imagem 7" descr="Conheça tudo sobre Servidor SMTP - Petrohost"/>
+            <wp:cNvGraphicFramePr>
+              <a:graphicFrameLocks xmlns:a="http://schemas.openxmlformats.org/drawingml/2006/main" noChangeAspect="1"/>
+            </wp:cNvGraphicFramePr>
+            <a:graphic xmlns:a="http://schemas.openxmlformats.org/drawingml/2006/main">
+              <a:graphicData uri="http://schemas.openxmlformats.org/drawingml/2006/picture">
+                <pic:pic xmlns:pic="http://schemas.openxmlformats.org/drawingml/2006/picture">
+                  <pic:nvPicPr>
+                    <pic:cNvPr id="0" name="Picture 1" descr="Conheça tudo sobre Servidor SMTP - Petrohost"/>
+                    <pic:cNvPicPr>
+                      <a:picLocks noChangeAspect="1" noChangeArrowheads="1"/>
+                    </pic:cNvPicPr>
+                  </pic:nvPicPr>
+                  <pic:blipFill>
+                    <a:blip r:embed="rId24" cstate="print">
+                      <a:extLst>
+                        <a:ext uri="{28A0092B-C50C-407E-A947-70E740481C1C}">
+                          <a14:useLocalDpi xmlns:a14="http://schemas.microsoft.com/office/drawing/2010/main" val="0"/>
+                        </a:ext>
+                      </a:extLst>
+                    </a:blip>
+                    <a:srcRect/>
+                    <a:stretch>
+                      <a:fillRect/>
+                    </a:stretch>
+                  </pic:blipFill>
+                  <pic:spPr bwMode="auto">
+                    <a:xfrm>
+                      <a:off x="0" y="0"/>
+                      <a:ext cx="4376381" cy="2918584"/>
+                    </a:xfrm>
+                    <a:prstGeom prst="rect">
+                      <a:avLst/>
+                    </a:prstGeom>
+                    <a:noFill/>
+                    <a:ln>
+                      <a:noFill/>
+                    </a:ln>
+                  </pic:spPr>
+                </pic:pic>
+              </a:graphicData>
+            </a:graphic>
+          </wp:inline>
+        </w:drawing>
+      </w:r>
+      <w:r>
+        <w:fldChar w:fldCharType="end"/>
+      </w:r>
+    </w:p>
+    <w:p>
+      <w:pPr>
+        <w:pStyle w:val="Legenda"/>
+      </w:pPr>
+      <w:bookmarkStart w:id="60" w:name="_Toc192802031"/>
+      <w:r>
+        <w:t xml:space="preserve">Figura </w:t>
+      </w:r>
+      <w:fldSimple w:instr=" SEQ Figura \* ARABIC ">
+        <w:r>
+          <w:rPr>
+            <w:noProof/>
+          </w:rPr>
+          <w:t>13</w:t>
+        </w:r>
+      </w:fldSimple>
+      <w:r>
+        <w:t xml:space="preserve"> - SMTP para envio de emails</w:t>
+      </w:r>
+      <w:bookmarkEnd w:id="60"/>
+    </w:p>
+    <w:p>
+      <w:pPr>
+        <w:spacing w:line="276" w:lineRule="auto"/>
+        <w:ind w:firstLine="0"/>
+        <w:jc w:val="left"/>
+      </w:pPr>
+      <w:r>
+        <w:br w:type="page"/>
+      </w:r>
+    </w:p>
+    <w:p>
+      <w:pPr>
+        <w:pStyle w:val="Ttulo3"/>
+      </w:pPr>
+      <w:bookmarkStart w:id="61" w:name="_Toc192802057"/>
+      <w:r>
+        <w:lastRenderedPageBreak/>
+        <w:t>3ª Semana / Sprint 3</w:t>
+      </w:r>
+      <w:bookmarkEnd w:id="61"/>
+    </w:p>
+    <w:p>
+      <w:r>
+        <w:t xml:space="preserve">Falar </w:t>
+      </w:r>
+      <w:proofErr w:type="gramStart"/>
+      <w:r>
+        <w:t>aqui....</w:t>
+      </w:r>
+      <w:proofErr w:type="gramEnd"/>
+      <w:r>
+        <w:t>.</w:t>
+      </w:r>
+    </w:p>
     <w:p>
       <w:pPr>
         <w:pStyle w:val="Ttulo1"/>
       </w:pPr>
-      <w:bookmarkStart w:id="59" w:name="_Toc192348395"/>
+      <w:bookmarkStart w:id="62" w:name="_Toc192802058"/>
       <w:r>
         <w:lastRenderedPageBreak/>
         <w:t>Arquitetura do Sistema</w:t>
       </w:r>
-      <w:bookmarkEnd w:id="59"/>
+      <w:bookmarkEnd w:id="62"/>
     </w:p>
     <w:p>
       <w:r>
@@ -10987,12 +11535,12 @@
       <w:pPr>
         <w:pStyle w:val="Ttulo1"/>
       </w:pPr>
-      <w:bookmarkStart w:id="60" w:name="_Toc192348396"/>
+      <w:bookmarkStart w:id="63" w:name="_Toc192802059"/>
       <w:r>
         <w:lastRenderedPageBreak/>
         <w:t>Implementação</w:t>
       </w:r>
-      <w:bookmarkEnd w:id="60"/>
+      <w:bookmarkEnd w:id="63"/>
     </w:p>
     <w:p>
       <w:r>
@@ -11012,12 +11560,12 @@
       <w:pPr>
         <w:pStyle w:val="Ttulo1"/>
       </w:pPr>
-      <w:bookmarkStart w:id="61" w:name="_Toc192348397"/>
+      <w:bookmarkStart w:id="64" w:name="_Toc192802060"/>
       <w:r>
         <w:lastRenderedPageBreak/>
         <w:t>Conclusão</w:t>
       </w:r>
-      <w:bookmarkEnd w:id="61"/>
+      <w:bookmarkEnd w:id="64"/>
     </w:p>
     <w:p/>
     <w:p>
@@ -11230,17 +11778,17 @@
         </w:numPr>
         <w:ind w:left="360" w:hanging="360"/>
       </w:pPr>
-      <w:bookmarkStart w:id="62" w:name="_Toc357152326"/>
-      <w:bookmarkStart w:id="63" w:name="_Toc357154532"/>
-      <w:bookmarkStart w:id="64" w:name="_Toc530601452"/>
-      <w:bookmarkStart w:id="65" w:name="_Toc192348398"/>
+      <w:bookmarkStart w:id="65" w:name="_Toc357152326"/>
+      <w:bookmarkStart w:id="66" w:name="_Toc357154532"/>
+      <w:bookmarkStart w:id="67" w:name="_Toc530601452"/>
+      <w:bookmarkStart w:id="68" w:name="_Toc192802061"/>
       <w:r>
         <w:lastRenderedPageBreak/>
         <w:t>Bibliografia</w:t>
       </w:r>
-      <w:bookmarkEnd w:id="62"/>
-      <w:bookmarkEnd w:id="63"/>
-      <w:bookmarkEnd w:id="64"/>
+      <w:bookmarkEnd w:id="65"/>
+      <w:bookmarkEnd w:id="66"/>
+      <w:bookmarkEnd w:id="67"/>
       <w:r>
         <w:t xml:space="preserve"> </w:t>
       </w:r>
@@ -11250,7 +11798,7 @@
       <w:r>
         <w:t xml:space="preserve"> Referências Bibliográficas</w:t>
       </w:r>
-      <w:bookmarkEnd w:id="65"/>
+      <w:bookmarkEnd w:id="68"/>
     </w:p>
     <w:p>
       <w:pPr>
@@ -11409,18 +11957,18 @@
         </w:numPr>
         <w:ind w:left="360" w:hanging="360"/>
       </w:pPr>
-      <w:bookmarkStart w:id="66" w:name="_Toc357152327"/>
-      <w:bookmarkStart w:id="67" w:name="_Toc357154533"/>
-      <w:bookmarkStart w:id="68" w:name="_Toc530601453"/>
-      <w:bookmarkStart w:id="69" w:name="_Toc192348399"/>
+      <w:bookmarkStart w:id="69" w:name="_Toc357152327"/>
+      <w:bookmarkStart w:id="70" w:name="_Toc357154533"/>
+      <w:bookmarkStart w:id="71" w:name="_Toc530601453"/>
+      <w:bookmarkStart w:id="72" w:name="_Toc192802062"/>
       <w:r>
         <w:lastRenderedPageBreak/>
         <w:t>Anexos</w:t>
       </w:r>
-      <w:bookmarkEnd w:id="66"/>
-      <w:bookmarkEnd w:id="67"/>
-      <w:bookmarkEnd w:id="68"/>
       <w:bookmarkEnd w:id="69"/>
+      <w:bookmarkEnd w:id="70"/>
+      <w:bookmarkEnd w:id="71"/>
+      <w:bookmarkEnd w:id="72"/>
     </w:p>
     <w:p>
       <w:r>
@@ -11446,9 +11994,9 @@
       </w:pPr>
     </w:p>
     <w:sectPr>
-      <w:headerReference w:type="even" r:id="rId22"/>
-      <w:headerReference w:type="default" r:id="rId23"/>
-      <w:footerReference w:type="default" r:id="rId24"/>
+      <w:headerReference w:type="even" r:id="rId25"/>
+      <w:headerReference w:type="default" r:id="rId26"/>
+      <w:footerReference w:type="default" r:id="rId27"/>
       <w:type w:val="continuous"/>
       <w:pgSz w:w="11906" w:h="16838" w:code="9"/>
       <w:pgMar w:top="1418" w:right="1418" w:bottom="1418" w:left="1701" w:header="709" w:footer="612" w:gutter="0"/>
@@ -16132,6 +16680,66 @@
   </w:num>
   <w:num w:numId="43" w16cid:durableId="310522722">
     <w:abstractNumId w:val="37"/>
+  </w:num>
+  <w:num w:numId="44" w16cid:durableId="460877698">
+    <w:abstractNumId w:val="19"/>
+    <w:lvlOverride w:ilvl="0">
+      <w:startOverride w:val="1"/>
+    </w:lvlOverride>
+    <w:lvlOverride w:ilvl="1">
+      <w:startOverride w:val="1"/>
+    </w:lvlOverride>
+    <w:lvlOverride w:ilvl="2">
+      <w:startOverride w:val="1"/>
+    </w:lvlOverride>
+    <w:lvlOverride w:ilvl="3">
+      <w:startOverride w:val="1"/>
+    </w:lvlOverride>
+    <w:lvlOverride w:ilvl="4">
+      <w:startOverride w:val="1"/>
+    </w:lvlOverride>
+    <w:lvlOverride w:ilvl="5">
+      <w:startOverride w:val="1"/>
+    </w:lvlOverride>
+    <w:lvlOverride w:ilvl="6">
+      <w:startOverride w:val="1"/>
+    </w:lvlOverride>
+    <w:lvlOverride w:ilvl="7">
+      <w:startOverride w:val="1"/>
+    </w:lvlOverride>
+    <w:lvlOverride w:ilvl="8">
+      <w:startOverride w:val="1"/>
+    </w:lvlOverride>
+  </w:num>
+  <w:num w:numId="45" w16cid:durableId="1135027823">
+    <w:abstractNumId w:val="19"/>
+    <w:lvlOverride w:ilvl="0">
+      <w:startOverride w:val="1"/>
+    </w:lvlOverride>
+    <w:lvlOverride w:ilvl="1">
+      <w:startOverride w:val="1"/>
+    </w:lvlOverride>
+    <w:lvlOverride w:ilvl="2">
+      <w:startOverride w:val="1"/>
+    </w:lvlOverride>
+    <w:lvlOverride w:ilvl="3">
+      <w:startOverride w:val="1"/>
+    </w:lvlOverride>
+    <w:lvlOverride w:ilvl="4">
+      <w:startOverride w:val="1"/>
+    </w:lvlOverride>
+    <w:lvlOverride w:ilvl="5">
+      <w:startOverride w:val="1"/>
+    </w:lvlOverride>
+    <w:lvlOverride w:ilvl="6">
+      <w:startOverride w:val="1"/>
+    </w:lvlOverride>
+    <w:lvlOverride w:ilvl="7">
+      <w:startOverride w:val="1"/>
+    </w:lvlOverride>
+    <w:lvlOverride w:ilvl="8">
+      <w:startOverride w:val="1"/>
+    </w:lvlOverride>
   </w:num>
 </w:numbering>
 </file>
@@ -18226,6 +18834,18 @@
       <w:color w:val="404040" w:themeColor="text1" w:themeTint="BF"/>
     </w:rPr>
   </w:style>
+  <w:style w:type="character" w:styleId="MenoNoResolvida">
+    <w:name w:val="Unresolved Mention"/>
+    <w:basedOn w:val="Tipodeletrapredefinidodopargrafo"/>
+    <w:uiPriority w:val="99"/>
+    <w:semiHidden/>
+    <w:unhideWhenUsed/>
+    <w:rsid w:val="009D194D"/>
+    <w:rPr>
+      <w:color w:val="605E5C"/>
+      <w:shd w:val="clear" w:color="auto" w:fill="E1DFDD"/>
+    </w:rPr>
+  </w:style>
 </w:styles>
 </file>
 
@@ -18515,10 +19135,6 @@
 </file>
 
 <file path=customXml/item1.xml><?xml version="1.0" encoding="utf-8"?>
-<b:Sources xmlns:b="http://schemas.openxmlformats.org/officeDocument/2006/bibliography" xmlns="http://schemas.openxmlformats.org/officeDocument/2006/bibliography" SelectedStyle="\APA.XSL" StyleName="APA"/>
-</file>
-
-<file path=customXml/item2.xml><?xml version="1.0" encoding="utf-8"?>
 <MENU label="Campos" version="1">
   <NODE label="Novo Registo" type="NewCard" replaceValue="false">
     <FIELD label="Nº de Registo">
@@ -19762,16 +20378,20 @@
 </MENU>
 </file>
 
+<file path=customXml/item2.xml><?xml version="1.0" encoding="utf-8"?>
+<b:Sources xmlns:b="http://schemas.openxmlformats.org/officeDocument/2006/bibliography" xmlns="http://schemas.openxmlformats.org/officeDocument/2006/bibliography" SelectedStyle="\APA.XSL" StyleName="APA"/>
+</file>
+
 <file path=customXml/itemProps1.xml><?xml version="1.0" encoding="utf-8"?>
+<ds:datastoreItem xmlns:ds="http://schemas.openxmlformats.org/officeDocument/2006/customXml" ds:itemID="{5BE40977-15C1-4F89-8625-D3B696DD90BF}">
+  <ds:schemaRefs/>
+</ds:datastoreItem>
+</file>
+
+<file path=customXml/itemProps2.xml><?xml version="1.0" encoding="utf-8"?>
 <ds:datastoreItem xmlns:ds="http://schemas.openxmlformats.org/officeDocument/2006/customXml" ds:itemID="{1FB9936B-06EA-45EA-B6AC-C64AB31F4881}">
   <ds:schemaRefs>
     <ds:schemaRef ds:uri="http://schemas.openxmlformats.org/officeDocument/2006/bibliography"/>
   </ds:schemaRefs>
 </ds:datastoreItem>
-</file>
-
-<file path=customXml/itemProps2.xml><?xml version="1.0" encoding="utf-8"?>
-<ds:datastoreItem xmlns:ds="http://schemas.openxmlformats.org/officeDocument/2006/customXml" ds:itemID="{5BE40977-15C1-4F89-8625-D3B696DD90BF}">
-  <ds:schemaRefs/>
-</ds:datastoreItem>
 </file>
--- a/doc/Relatorio_Smart4Finaces_ESTG.docx
+++ b/doc/Relatorio_Smart4Finaces_ESTG.docx
@@ -651,7 +651,7 @@
         <w:ind w:left="360"/>
       </w:pPr>
       <w:bookmarkStart w:id="4" w:name="_Toc530601443"/>
-      <w:bookmarkStart w:id="5" w:name="_Toc192802032"/>
+      <w:bookmarkStart w:id="5" w:name="_Toc193202390"/>
       <w:r>
         <w:lastRenderedPageBreak/>
         <w:t>Agradecimentos</w:t>
@@ -720,7 +720,7 @@
       <w:bookmarkStart w:id="6" w:name="_Toc357152316"/>
       <w:bookmarkStart w:id="7" w:name="_Toc357154523"/>
       <w:bookmarkStart w:id="8" w:name="_Toc530601444"/>
-      <w:bookmarkStart w:id="9" w:name="_Toc192802033"/>
+      <w:bookmarkStart w:id="9" w:name="_Toc193202391"/>
       <w:r>
         <w:lastRenderedPageBreak/>
         <w:t>Resumo</w:t>
@@ -816,7 +816,7 @@
       <w:bookmarkStart w:id="10" w:name="_Toc357152317"/>
       <w:bookmarkStart w:id="11" w:name="_Toc357154524"/>
       <w:bookmarkStart w:id="12" w:name="_Toc530601445"/>
-      <w:bookmarkStart w:id="13" w:name="_Toc192802034"/>
+      <w:bookmarkStart w:id="13" w:name="_Toc193202392"/>
       <w:r>
         <w:rPr>
           <w:lang w:val="en-GB"/>
@@ -1017,7 +1017,7 @@
         </w:rPr>
         <w:fldChar w:fldCharType="separate"/>
       </w:r>
-      <w:hyperlink w:anchor="_Toc192802032" w:history="1">
+      <w:hyperlink w:anchor="_Toc193202390" w:history="1">
         <w:r>
           <w:rPr>
             <w:rStyle w:val="Hiperligao"/>
@@ -1044,7 +1044,7 @@
             <w:noProof/>
             <w:webHidden/>
           </w:rPr>
-          <w:instrText xml:space="preserve"> PAGEREF _Toc192802032 \h </w:instrText>
+          <w:instrText xml:space="preserve"> PAGEREF _Toc193202390 \h </w:instrText>
         </w:r>
         <w:r>
           <w:rPr>
@@ -1088,7 +1088,7 @@
           <w14:ligatures w14:val="standardContextual"/>
         </w:rPr>
       </w:pPr>
-      <w:hyperlink w:anchor="_Toc192802033" w:history="1">
+      <w:hyperlink w:anchor="_Toc193202391" w:history="1">
         <w:r>
           <w:rPr>
             <w:rStyle w:val="Hiperligao"/>
@@ -1115,7 +1115,7 @@
             <w:noProof/>
             <w:webHidden/>
           </w:rPr>
-          <w:instrText xml:space="preserve"> PAGEREF _Toc192802033 \h </w:instrText>
+          <w:instrText xml:space="preserve"> PAGEREF _Toc193202391 \h </w:instrText>
         </w:r>
         <w:r>
           <w:rPr>
@@ -1159,7 +1159,7 @@
           <w14:ligatures w14:val="standardContextual"/>
         </w:rPr>
       </w:pPr>
-      <w:hyperlink w:anchor="_Toc192802034" w:history="1">
+      <w:hyperlink w:anchor="_Toc193202392" w:history="1">
         <w:r>
           <w:rPr>
             <w:rStyle w:val="Hiperligao"/>
@@ -1187,7 +1187,7 @@
             <w:noProof/>
             <w:webHidden/>
           </w:rPr>
-          <w:instrText xml:space="preserve"> PAGEREF _Toc192802034 \h </w:instrText>
+          <w:instrText xml:space="preserve"> PAGEREF _Toc193202392 \h </w:instrText>
         </w:r>
         <w:r>
           <w:rPr>
@@ -1231,7 +1231,7 @@
           <w14:ligatures w14:val="standardContextual"/>
         </w:rPr>
       </w:pPr>
-      <w:hyperlink w:anchor="_Toc192802035" w:history="1">
+      <w:hyperlink w:anchor="_Toc193202393" w:history="1">
         <w:r>
           <w:rPr>
             <w:rStyle w:val="Hiperligao"/>
@@ -1258,7 +1258,7 @@
             <w:noProof/>
             <w:webHidden/>
           </w:rPr>
-          <w:instrText xml:space="preserve"> PAGEREF _Toc192802035 \h </w:instrText>
+          <w:instrText xml:space="preserve"> PAGEREF _Toc193202393 \h </w:instrText>
         </w:r>
         <w:r>
           <w:rPr>
@@ -1302,7 +1302,7 @@
           <w14:ligatures w14:val="standardContextual"/>
         </w:rPr>
       </w:pPr>
-      <w:hyperlink w:anchor="_Toc192802036" w:history="1">
+      <w:hyperlink w:anchor="_Toc193202394" w:history="1">
         <w:r>
           <w:rPr>
             <w:rStyle w:val="Hiperligao"/>
@@ -1329,7 +1329,7 @@
             <w:noProof/>
             <w:webHidden/>
           </w:rPr>
-          <w:instrText xml:space="preserve"> PAGEREF _Toc192802036 \h </w:instrText>
+          <w:instrText xml:space="preserve"> PAGEREF _Toc193202394 \h </w:instrText>
         </w:r>
         <w:r>
           <w:rPr>
@@ -1373,7 +1373,7 @@
           <w14:ligatures w14:val="standardContextual"/>
         </w:rPr>
       </w:pPr>
-      <w:hyperlink w:anchor="_Toc192802037" w:history="1">
+      <w:hyperlink w:anchor="_Toc193202395" w:history="1">
         <w:r>
           <w:rPr>
             <w:rStyle w:val="Hiperligao"/>
@@ -1400,7 +1400,7 @@
             <w:noProof/>
             <w:webHidden/>
           </w:rPr>
-          <w:instrText xml:space="preserve"> PAGEREF _Toc192802037 \h </w:instrText>
+          <w:instrText xml:space="preserve"> PAGEREF _Toc193202395 \h </w:instrText>
         </w:r>
         <w:r>
           <w:rPr>
@@ -1447,7 +1447,7 @@
           <w14:ligatures w14:val="standardContextual"/>
         </w:rPr>
       </w:pPr>
-      <w:hyperlink w:anchor="_Toc192802038" w:history="1">
+      <w:hyperlink w:anchor="_Toc193202396" w:history="1">
         <w:r>
           <w:rPr>
             <w:rStyle w:val="Hiperligao"/>
@@ -1499,7 +1499,7 @@
             <w:noProof/>
             <w:webHidden/>
           </w:rPr>
-          <w:instrText xml:space="preserve"> PAGEREF _Toc192802038 \h </w:instrText>
+          <w:instrText xml:space="preserve"> PAGEREF _Toc193202396 \h </w:instrText>
         </w:r>
         <w:r>
           <w:rPr>
@@ -1546,7 +1546,7 @@
           <w14:ligatures w14:val="standardContextual"/>
         </w:rPr>
       </w:pPr>
-      <w:hyperlink w:anchor="_Toc192802039" w:history="1">
+      <w:hyperlink w:anchor="_Toc193202397" w:history="1">
         <w:r>
           <w:rPr>
             <w:rStyle w:val="Hiperligao"/>
@@ -1598,7 +1598,7 @@
             <w:noProof/>
             <w:webHidden/>
           </w:rPr>
-          <w:instrText xml:space="preserve"> PAGEREF _Toc192802039 \h </w:instrText>
+          <w:instrText xml:space="preserve"> PAGEREF _Toc193202397 \h </w:instrText>
         </w:r>
         <w:r>
           <w:rPr>
@@ -1647,7 +1647,7 @@
           <w14:ligatures w14:val="standardContextual"/>
         </w:rPr>
       </w:pPr>
-      <w:hyperlink w:anchor="_Toc192802040" w:history="1">
+      <w:hyperlink w:anchor="_Toc193202398" w:history="1">
         <w:r>
           <w:rPr>
             <w:rStyle w:val="Hiperligao"/>
@@ -1696,7 +1696,7 @@
             <w:noProof/>
             <w:webHidden/>
           </w:rPr>
-          <w:instrText xml:space="preserve"> PAGEREF _Toc192802040 \h </w:instrText>
+          <w:instrText xml:space="preserve"> PAGEREF _Toc193202398 \h </w:instrText>
         </w:r>
         <w:r>
           <w:rPr>
@@ -1745,7 +1745,7 @@
           <w14:ligatures w14:val="standardContextual"/>
         </w:rPr>
       </w:pPr>
-      <w:hyperlink w:anchor="_Toc192802041" w:history="1">
+      <w:hyperlink w:anchor="_Toc193202399" w:history="1">
         <w:r>
           <w:rPr>
             <w:rStyle w:val="Hiperligao"/>
@@ -1796,7 +1796,7 @@
             <w:noProof/>
             <w:webHidden/>
           </w:rPr>
-          <w:instrText xml:space="preserve"> PAGEREF _Toc192802041 \h </w:instrText>
+          <w:instrText xml:space="preserve"> PAGEREF _Toc193202399 \h </w:instrText>
         </w:r>
         <w:r>
           <w:rPr>
@@ -1843,7 +1843,7 @@
           <w14:ligatures w14:val="standardContextual"/>
         </w:rPr>
       </w:pPr>
-      <w:hyperlink w:anchor="_Toc192802042" w:history="1">
+      <w:hyperlink w:anchor="_Toc193202400" w:history="1">
         <w:r>
           <w:rPr>
             <w:rStyle w:val="Hiperligao"/>
@@ -1901,7 +1901,7 @@
             <w:noProof/>
             <w:webHidden/>
           </w:rPr>
-          <w:instrText xml:space="preserve"> PAGEREF _Toc192802042 \h </w:instrText>
+          <w:instrText xml:space="preserve"> PAGEREF _Toc193202400 \h </w:instrText>
         </w:r>
         <w:r>
           <w:rPr>
@@ -1948,7 +1948,7 @@
           <w14:ligatures w14:val="standardContextual"/>
         </w:rPr>
       </w:pPr>
-      <w:hyperlink w:anchor="_Toc192802043" w:history="1">
+      <w:hyperlink w:anchor="_Toc193202401" w:history="1">
         <w:r>
           <w:rPr>
             <w:rStyle w:val="Hiperligao"/>
@@ -2012,7 +2012,7 @@
             <w:noProof/>
             <w:webHidden/>
           </w:rPr>
-          <w:instrText xml:space="preserve"> PAGEREF _Toc192802043 \h </w:instrText>
+          <w:instrText xml:space="preserve"> PAGEREF _Toc193202401 \h </w:instrText>
         </w:r>
         <w:r>
           <w:rPr>
@@ -2033,6 +2033,474 @@
             <w:webHidden/>
           </w:rPr>
           <w:t>5</w:t>
+        </w:r>
+        <w:r>
+          <w:rPr>
+            <w:noProof/>
+            <w:webHidden/>
+          </w:rPr>
+          <w:fldChar w:fldCharType="end"/>
+        </w:r>
+      </w:hyperlink>
+    </w:p>
+    <w:p>
+      <w:pPr>
+        <w:pStyle w:val="ndice2"/>
+        <w:tabs>
+          <w:tab w:val="left" w:pos="1200"/>
+          <w:tab w:val="right" w:leader="dot" w:pos="8777"/>
+        </w:tabs>
+        <w:rPr>
+          <w:rFonts w:asciiTheme="minorHAnsi" w:eastAsiaTheme="minorEastAsia" w:hAnsiTheme="minorHAnsi" w:cstheme="minorBidi"/>
+          <w:b w:val="0"/>
+          <w:bCs w:val="0"/>
+          <w:noProof/>
+          <w:kern w:val="2"/>
+          <w:szCs w:val="24"/>
+          <w:lang w:eastAsia="pt-PT"/>
+          <w14:ligatures w14:val="standardContextual"/>
+        </w:rPr>
+      </w:pPr>
+      <w:hyperlink w:anchor="_Toc193202402" w:history="1">
+        <w:r>
+          <w:rPr>
+            <w:rStyle w:val="Hiperligao"/>
+            <w:noProof/>
+          </w:rPr>
+          <w:t>2.3.</w:t>
+        </w:r>
+        <w:r>
+          <w:rPr>
+            <w:rFonts w:asciiTheme="minorHAnsi" w:eastAsiaTheme="minorEastAsia" w:hAnsiTheme="minorHAnsi" w:cstheme="minorBidi"/>
+            <w:b w:val="0"/>
+            <w:bCs w:val="0"/>
+            <w:noProof/>
+            <w:kern w:val="2"/>
+            <w:szCs w:val="24"/>
+            <w:lang w:eastAsia="pt-PT"/>
+            <w14:ligatures w14:val="standardContextual"/>
+          </w:rPr>
+          <w:tab/>
+        </w:r>
+        <w:r>
+          <w:rPr>
+            <w:rStyle w:val="Hiperligao"/>
+            <w:noProof/>
+          </w:rPr>
+          <w:t>Estudo de Estatísticas Relevantes na Contextualização do Tema</w:t>
+        </w:r>
+        <w:r>
+          <w:rPr>
+            <w:noProof/>
+            <w:webHidden/>
+          </w:rPr>
+          <w:tab/>
+        </w:r>
+        <w:r>
+          <w:rPr>
+            <w:noProof/>
+            <w:webHidden/>
+          </w:rPr>
+          <w:fldChar w:fldCharType="begin"/>
+        </w:r>
+        <w:r>
+          <w:rPr>
+            <w:noProof/>
+            <w:webHidden/>
+          </w:rPr>
+          <w:instrText xml:space="preserve"> PAGEREF _Toc193202402 \h </w:instrText>
+        </w:r>
+        <w:r>
+          <w:rPr>
+            <w:noProof/>
+            <w:webHidden/>
+          </w:rPr>
+        </w:r>
+        <w:r>
+          <w:rPr>
+            <w:noProof/>
+            <w:webHidden/>
+          </w:rPr>
+          <w:fldChar w:fldCharType="separate"/>
+        </w:r>
+        <w:r>
+          <w:rPr>
+            <w:noProof/>
+            <w:webHidden/>
+          </w:rPr>
+          <w:t>6</w:t>
+        </w:r>
+        <w:r>
+          <w:rPr>
+            <w:noProof/>
+            <w:webHidden/>
+          </w:rPr>
+          <w:fldChar w:fldCharType="end"/>
+        </w:r>
+      </w:hyperlink>
+    </w:p>
+    <w:p>
+      <w:pPr>
+        <w:pStyle w:val="ndice3"/>
+        <w:tabs>
+          <w:tab w:val="left" w:pos="1440"/>
+          <w:tab w:val="right" w:leader="dot" w:pos="8777"/>
+        </w:tabs>
+        <w:rPr>
+          <w:rFonts w:asciiTheme="minorHAnsi" w:eastAsiaTheme="minorEastAsia" w:hAnsiTheme="minorHAnsi" w:cstheme="minorBidi"/>
+          <w:noProof/>
+          <w:kern w:val="2"/>
+          <w:szCs w:val="24"/>
+          <w:lang w:eastAsia="pt-PT"/>
+          <w14:ligatures w14:val="standardContextual"/>
+        </w:rPr>
+      </w:pPr>
+      <w:hyperlink w:anchor="_Toc193202403" w:history="1">
+        <w:r>
+          <w:rPr>
+            <w:rStyle w:val="Hiperligao"/>
+            <w:noProof/>
+          </w:rPr>
+          <w:t>2.3.1.</w:t>
+        </w:r>
+        <w:r>
+          <w:rPr>
+            <w:rFonts w:asciiTheme="minorHAnsi" w:eastAsiaTheme="minorEastAsia" w:hAnsiTheme="minorHAnsi" w:cstheme="minorBidi"/>
+            <w:noProof/>
+            <w:kern w:val="2"/>
+            <w:szCs w:val="24"/>
+            <w:lang w:eastAsia="pt-PT"/>
+            <w14:ligatures w14:val="standardContextual"/>
+          </w:rPr>
+          <w:tab/>
+        </w:r>
+        <w:r>
+          <w:rPr>
+            <w:rStyle w:val="Hiperligao"/>
+            <w:noProof/>
+          </w:rPr>
+          <w:t>Estudo Deco ProTeste</w:t>
+        </w:r>
+        <w:r>
+          <w:rPr>
+            <w:noProof/>
+            <w:webHidden/>
+          </w:rPr>
+          <w:tab/>
+        </w:r>
+        <w:r>
+          <w:rPr>
+            <w:noProof/>
+            <w:webHidden/>
+          </w:rPr>
+          <w:fldChar w:fldCharType="begin"/>
+        </w:r>
+        <w:r>
+          <w:rPr>
+            <w:noProof/>
+            <w:webHidden/>
+          </w:rPr>
+          <w:instrText xml:space="preserve"> PAGEREF _Toc193202403 \h </w:instrText>
+        </w:r>
+        <w:r>
+          <w:rPr>
+            <w:noProof/>
+            <w:webHidden/>
+          </w:rPr>
+        </w:r>
+        <w:r>
+          <w:rPr>
+            <w:noProof/>
+            <w:webHidden/>
+          </w:rPr>
+          <w:fldChar w:fldCharType="separate"/>
+        </w:r>
+        <w:r>
+          <w:rPr>
+            <w:noProof/>
+            <w:webHidden/>
+          </w:rPr>
+          <w:t>6</w:t>
+        </w:r>
+        <w:r>
+          <w:rPr>
+            <w:noProof/>
+            <w:webHidden/>
+          </w:rPr>
+          <w:fldChar w:fldCharType="end"/>
+        </w:r>
+      </w:hyperlink>
+    </w:p>
+    <w:p>
+      <w:pPr>
+        <w:pStyle w:val="ndice3"/>
+        <w:tabs>
+          <w:tab w:val="left" w:pos="1440"/>
+          <w:tab w:val="right" w:leader="dot" w:pos="8777"/>
+        </w:tabs>
+        <w:rPr>
+          <w:rFonts w:asciiTheme="minorHAnsi" w:eastAsiaTheme="minorEastAsia" w:hAnsiTheme="minorHAnsi" w:cstheme="minorBidi"/>
+          <w:noProof/>
+          <w:kern w:val="2"/>
+          <w:szCs w:val="24"/>
+          <w:lang w:eastAsia="pt-PT"/>
+          <w14:ligatures w14:val="standardContextual"/>
+        </w:rPr>
+      </w:pPr>
+      <w:hyperlink w:anchor="_Toc193202404" w:history="1">
+        <w:r>
+          <w:rPr>
+            <w:rStyle w:val="Hiperligao"/>
+            <w:noProof/>
+            <w:lang w:eastAsia="pt-PT"/>
+          </w:rPr>
+          <w:t>2.3.2.</w:t>
+        </w:r>
+        <w:r>
+          <w:rPr>
+            <w:rFonts w:asciiTheme="minorHAnsi" w:eastAsiaTheme="minorEastAsia" w:hAnsiTheme="minorHAnsi" w:cstheme="minorBidi"/>
+            <w:noProof/>
+            <w:kern w:val="2"/>
+            <w:szCs w:val="24"/>
+            <w:lang w:eastAsia="pt-PT"/>
+            <w14:ligatures w14:val="standardContextual"/>
+          </w:rPr>
+          <w:tab/>
+        </w:r>
+        <w:r>
+          <w:rPr>
+            <w:rStyle w:val="Hiperligao"/>
+            <w:noProof/>
+            <w:lang w:eastAsia="pt-PT"/>
+          </w:rPr>
+          <w:t>Estudo Jornal de Negócios</w:t>
+        </w:r>
+        <w:r>
+          <w:rPr>
+            <w:noProof/>
+            <w:webHidden/>
+          </w:rPr>
+          <w:tab/>
+        </w:r>
+        <w:r>
+          <w:rPr>
+            <w:noProof/>
+            <w:webHidden/>
+          </w:rPr>
+          <w:fldChar w:fldCharType="begin"/>
+        </w:r>
+        <w:r>
+          <w:rPr>
+            <w:noProof/>
+            <w:webHidden/>
+          </w:rPr>
+          <w:instrText xml:space="preserve"> PAGEREF _Toc193202404 \h </w:instrText>
+        </w:r>
+        <w:r>
+          <w:rPr>
+            <w:noProof/>
+            <w:webHidden/>
+          </w:rPr>
+        </w:r>
+        <w:r>
+          <w:rPr>
+            <w:noProof/>
+            <w:webHidden/>
+          </w:rPr>
+          <w:fldChar w:fldCharType="separate"/>
+        </w:r>
+        <w:r>
+          <w:rPr>
+            <w:noProof/>
+            <w:webHidden/>
+          </w:rPr>
+          <w:t>7</w:t>
+        </w:r>
+        <w:r>
+          <w:rPr>
+            <w:noProof/>
+            <w:webHidden/>
+          </w:rPr>
+          <w:fldChar w:fldCharType="end"/>
+        </w:r>
+      </w:hyperlink>
+    </w:p>
+    <w:p>
+      <w:pPr>
+        <w:pStyle w:val="ndice3"/>
+        <w:tabs>
+          <w:tab w:val="left" w:pos="1440"/>
+          <w:tab w:val="right" w:leader="dot" w:pos="8777"/>
+        </w:tabs>
+        <w:rPr>
+          <w:rFonts w:asciiTheme="minorHAnsi" w:eastAsiaTheme="minorEastAsia" w:hAnsiTheme="minorHAnsi" w:cstheme="minorBidi"/>
+          <w:noProof/>
+          <w:kern w:val="2"/>
+          <w:szCs w:val="24"/>
+          <w:lang w:eastAsia="pt-PT"/>
+          <w14:ligatures w14:val="standardContextual"/>
+        </w:rPr>
+      </w:pPr>
+      <w:hyperlink w:anchor="_Toc193202405" w:history="1">
+        <w:r>
+          <w:rPr>
+            <w:rStyle w:val="Hiperligao"/>
+            <w:noProof/>
+            <w:lang w:eastAsia="pt-PT"/>
+          </w:rPr>
+          <w:t>2.3.3.</w:t>
+        </w:r>
+        <w:r>
+          <w:rPr>
+            <w:rFonts w:asciiTheme="minorHAnsi" w:eastAsiaTheme="minorEastAsia" w:hAnsiTheme="minorHAnsi" w:cstheme="minorBidi"/>
+            <w:noProof/>
+            <w:kern w:val="2"/>
+            <w:szCs w:val="24"/>
+            <w:lang w:eastAsia="pt-PT"/>
+            <w14:ligatures w14:val="standardContextual"/>
+          </w:rPr>
+          <w:tab/>
+        </w:r>
+        <w:r>
+          <w:rPr>
+            <w:rStyle w:val="Hiperligao"/>
+            <w:noProof/>
+            <w:lang w:eastAsia="pt-PT"/>
+          </w:rPr>
+          <w:t>Estudo Idealista</w:t>
+        </w:r>
+        <w:r>
+          <w:rPr>
+            <w:noProof/>
+            <w:webHidden/>
+          </w:rPr>
+          <w:tab/>
+        </w:r>
+        <w:r>
+          <w:rPr>
+            <w:noProof/>
+            <w:webHidden/>
+          </w:rPr>
+          <w:fldChar w:fldCharType="begin"/>
+        </w:r>
+        <w:r>
+          <w:rPr>
+            <w:noProof/>
+            <w:webHidden/>
+          </w:rPr>
+          <w:instrText xml:space="preserve"> PAGEREF _Toc193202405 \h </w:instrText>
+        </w:r>
+        <w:r>
+          <w:rPr>
+            <w:noProof/>
+            <w:webHidden/>
+          </w:rPr>
+        </w:r>
+        <w:r>
+          <w:rPr>
+            <w:noProof/>
+            <w:webHidden/>
+          </w:rPr>
+          <w:fldChar w:fldCharType="separate"/>
+        </w:r>
+        <w:r>
+          <w:rPr>
+            <w:noProof/>
+            <w:webHidden/>
+          </w:rPr>
+          <w:t>8</w:t>
+        </w:r>
+        <w:r>
+          <w:rPr>
+            <w:noProof/>
+            <w:webHidden/>
+          </w:rPr>
+          <w:fldChar w:fldCharType="end"/>
+        </w:r>
+      </w:hyperlink>
+    </w:p>
+    <w:p>
+      <w:pPr>
+        <w:pStyle w:val="ndice3"/>
+        <w:tabs>
+          <w:tab w:val="left" w:pos="1440"/>
+          <w:tab w:val="right" w:leader="dot" w:pos="8777"/>
+        </w:tabs>
+        <w:rPr>
+          <w:rFonts w:asciiTheme="minorHAnsi" w:eastAsiaTheme="minorEastAsia" w:hAnsiTheme="minorHAnsi" w:cstheme="minorBidi"/>
+          <w:noProof/>
+          <w:kern w:val="2"/>
+          <w:szCs w:val="24"/>
+          <w:lang w:eastAsia="pt-PT"/>
+          <w14:ligatures w14:val="standardContextual"/>
+        </w:rPr>
+      </w:pPr>
+      <w:hyperlink w:anchor="_Toc193202406" w:history="1">
+        <w:r>
+          <w:rPr>
+            <w:rStyle w:val="Hiperligao"/>
+            <w:noProof/>
+          </w:rPr>
+          <w:t>2.3.4.</w:t>
+        </w:r>
+        <w:r>
+          <w:rPr>
+            <w:rFonts w:asciiTheme="minorHAnsi" w:eastAsiaTheme="minorEastAsia" w:hAnsiTheme="minorHAnsi" w:cstheme="minorBidi"/>
+            <w:noProof/>
+            <w:kern w:val="2"/>
+            <w:szCs w:val="24"/>
+            <w:lang w:eastAsia="pt-PT"/>
+            <w14:ligatures w14:val="standardContextual"/>
+          </w:rPr>
+          <w:tab/>
+        </w:r>
+        <w:r>
+          <w:rPr>
+            <w:rStyle w:val="Hiperligao"/>
+            <w:noProof/>
+          </w:rPr>
+          <w:t>Conclusões do Nosso Estudo</w:t>
+        </w:r>
+        <w:r>
+          <w:rPr>
+            <w:noProof/>
+            <w:webHidden/>
+          </w:rPr>
+          <w:tab/>
+        </w:r>
+        <w:r>
+          <w:rPr>
+            <w:noProof/>
+            <w:webHidden/>
+          </w:rPr>
+          <w:fldChar w:fldCharType="begin"/>
+        </w:r>
+        <w:r>
+          <w:rPr>
+            <w:noProof/>
+            <w:webHidden/>
+          </w:rPr>
+          <w:instrText xml:space="preserve"> PAGEREF _Toc193202406 \h </w:instrText>
+        </w:r>
+        <w:r>
+          <w:rPr>
+            <w:noProof/>
+            <w:webHidden/>
+          </w:rPr>
+        </w:r>
+        <w:r>
+          <w:rPr>
+            <w:noProof/>
+            <w:webHidden/>
+          </w:rPr>
+          <w:fldChar w:fldCharType="separate"/>
+        </w:r>
+        <w:r>
+          <w:rPr>
+            <w:noProof/>
+            <w:webHidden/>
+          </w:rPr>
+          <w:t>9</w:t>
         </w:r>
         <w:r>
           <w:rPr>
@@ -2059,7 +2527,7 @@
           <w14:ligatures w14:val="standardContextual"/>
         </w:rPr>
       </w:pPr>
-      <w:hyperlink w:anchor="_Toc192802044" w:history="1">
+      <w:hyperlink w:anchor="_Toc193202407" w:history="1">
         <w:r>
           <w:rPr>
             <w:rStyle w:val="Hiperligao"/>
@@ -2111,7 +2579,7 @@
             <w:noProof/>
             <w:webHidden/>
           </w:rPr>
-          <w:instrText xml:space="preserve"> PAGEREF _Toc192802044 \h </w:instrText>
+          <w:instrText xml:space="preserve"> PAGEREF _Toc193202407 \h </w:instrText>
         </w:r>
         <w:r>
           <w:rPr>
@@ -2131,7 +2599,7 @@
             <w:noProof/>
             <w:webHidden/>
           </w:rPr>
-          <w:t>6</w:t>
+          <w:t>10</w:t>
         </w:r>
         <w:r>
           <w:rPr>
@@ -2160,7 +2628,7 @@
           <w14:ligatures w14:val="standardContextual"/>
         </w:rPr>
       </w:pPr>
-      <w:hyperlink w:anchor="_Toc192802045" w:history="1">
+      <w:hyperlink w:anchor="_Toc193202408" w:history="1">
         <w:r>
           <w:rPr>
             <w:rStyle w:val="Hiperligao"/>
@@ -2207,7 +2675,7 @@
             <w:noProof/>
             <w:webHidden/>
           </w:rPr>
-          <w:instrText xml:space="preserve"> PAGEREF _Toc192802045 \h </w:instrText>
+          <w:instrText xml:space="preserve"> PAGEREF _Toc193202408 \h </w:instrText>
         </w:r>
         <w:r>
           <w:rPr>
@@ -2227,7 +2695,7 @@
             <w:noProof/>
             <w:webHidden/>
           </w:rPr>
-          <w:t>6</w:t>
+          <w:t>10</w:t>
         </w:r>
         <w:r>
           <w:rPr>
@@ -2256,7 +2724,7 @@
           <w14:ligatures w14:val="standardContextual"/>
         </w:rPr>
       </w:pPr>
-      <w:hyperlink w:anchor="_Toc192802046" w:history="1">
+      <w:hyperlink w:anchor="_Toc193202409" w:history="1">
         <w:r>
           <w:rPr>
             <w:rStyle w:val="Hiperligao"/>
@@ -2303,7 +2771,7 @@
             <w:noProof/>
             <w:webHidden/>
           </w:rPr>
-          <w:instrText xml:space="preserve"> PAGEREF _Toc192802046 \h </w:instrText>
+          <w:instrText xml:space="preserve"> PAGEREF _Toc193202409 \h </w:instrText>
         </w:r>
         <w:r>
           <w:rPr>
@@ -2323,7 +2791,7 @@
             <w:noProof/>
             <w:webHidden/>
           </w:rPr>
-          <w:t>7</w:t>
+          <w:t>11</w:t>
         </w:r>
         <w:r>
           <w:rPr>
@@ -2350,7 +2818,7 @@
           <w14:ligatures w14:val="standardContextual"/>
         </w:rPr>
       </w:pPr>
-      <w:hyperlink w:anchor="_Toc192802047" w:history="1">
+      <w:hyperlink w:anchor="_Toc193202410" w:history="1">
         <w:r>
           <w:rPr>
             <w:rStyle w:val="Hiperligao"/>
@@ -2395,7 +2863,7 @@
             <w:noProof/>
             <w:webHidden/>
           </w:rPr>
-          <w:instrText xml:space="preserve"> PAGEREF _Toc192802047 \h </w:instrText>
+          <w:instrText xml:space="preserve"> PAGEREF _Toc193202410 \h </w:instrText>
         </w:r>
         <w:r>
           <w:rPr>
@@ -2415,7 +2883,7 @@
             <w:noProof/>
             <w:webHidden/>
           </w:rPr>
-          <w:t>8</w:t>
+          <w:t>12</w:t>
         </w:r>
         <w:r>
           <w:rPr>
@@ -2442,7 +2910,7 @@
           <w14:ligatures w14:val="standardContextual"/>
         </w:rPr>
       </w:pPr>
-      <w:hyperlink w:anchor="_Toc192802048" w:history="1">
+      <w:hyperlink w:anchor="_Toc193202411" w:history="1">
         <w:r>
           <w:rPr>
             <w:rStyle w:val="Hiperligao"/>
@@ -2491,7 +2959,7 @@
             <w:noProof/>
             <w:webHidden/>
           </w:rPr>
-          <w:instrText xml:space="preserve"> PAGEREF _Toc192802048 \h </w:instrText>
+          <w:instrText xml:space="preserve"> PAGEREF _Toc193202411 \h </w:instrText>
         </w:r>
         <w:r>
           <w:rPr>
@@ -2511,7 +2979,7 @@
             <w:noProof/>
             <w:webHidden/>
           </w:rPr>
-          <w:t>9</w:t>
+          <w:t>13</w:t>
         </w:r>
         <w:r>
           <w:rPr>
@@ -2538,7 +3006,7 @@
           <w14:ligatures w14:val="standardContextual"/>
         </w:rPr>
       </w:pPr>
-      <w:hyperlink w:anchor="_Toc192802049" w:history="1">
+      <w:hyperlink w:anchor="_Toc193202412" w:history="1">
         <w:r>
           <w:rPr>
             <w:rStyle w:val="Hiperligao"/>
@@ -2583,7 +3051,7 @@
             <w:noProof/>
             <w:webHidden/>
           </w:rPr>
-          <w:instrText xml:space="preserve"> PAGEREF _Toc192802049 \h </w:instrText>
+          <w:instrText xml:space="preserve"> PAGEREF _Toc193202412 \h </w:instrText>
         </w:r>
         <w:r>
           <w:rPr>
@@ -2603,7 +3071,7 @@
             <w:noProof/>
             <w:webHidden/>
           </w:rPr>
-          <w:t>10</w:t>
+          <w:t>14</w:t>
         </w:r>
         <w:r>
           <w:rPr>
@@ -2630,7 +3098,7 @@
           <w14:ligatures w14:val="standardContextual"/>
         </w:rPr>
       </w:pPr>
-      <w:hyperlink w:anchor="_Toc192802050" w:history="1">
+      <w:hyperlink w:anchor="_Toc193202413" w:history="1">
         <w:r>
           <w:rPr>
             <w:rStyle w:val="Hiperligao"/>
@@ -2675,7 +3143,7 @@
             <w:noProof/>
             <w:webHidden/>
           </w:rPr>
-          <w:instrText xml:space="preserve"> PAGEREF _Toc192802050 \h </w:instrText>
+          <w:instrText xml:space="preserve"> PAGEREF _Toc193202413 \h </w:instrText>
         </w:r>
         <w:r>
           <w:rPr>
@@ -2695,7 +3163,7 @@
             <w:noProof/>
             <w:webHidden/>
           </w:rPr>
-          <w:t>11</w:t>
+          <w:t>15</w:t>
         </w:r>
         <w:r>
           <w:rPr>
@@ -2724,7 +3192,7 @@
           <w14:ligatures w14:val="standardContextual"/>
         </w:rPr>
       </w:pPr>
-      <w:hyperlink w:anchor="_Toc192802051" w:history="1">
+      <w:hyperlink w:anchor="_Toc193202414" w:history="1">
         <w:r>
           <w:rPr>
             <w:rStyle w:val="Hiperligao"/>
@@ -2771,7 +3239,7 @@
             <w:noProof/>
             <w:webHidden/>
           </w:rPr>
-          <w:instrText xml:space="preserve"> PAGEREF _Toc192802051 \h </w:instrText>
+          <w:instrText xml:space="preserve"> PAGEREF _Toc193202414 \h </w:instrText>
         </w:r>
         <w:r>
           <w:rPr>
@@ -2791,7 +3259,7 @@
             <w:noProof/>
             <w:webHidden/>
           </w:rPr>
-          <w:t>12</w:t>
+          <w:t>16</w:t>
         </w:r>
         <w:r>
           <w:rPr>
@@ -2818,7 +3286,7 @@
           <w14:ligatures w14:val="standardContextual"/>
         </w:rPr>
       </w:pPr>
-      <w:hyperlink w:anchor="_Toc192802052" w:history="1">
+      <w:hyperlink w:anchor="_Toc193202415" w:history="1">
         <w:r>
           <w:rPr>
             <w:rStyle w:val="Hiperligao"/>
@@ -2870,7 +3338,7 @@
             <w:noProof/>
             <w:webHidden/>
           </w:rPr>
-          <w:instrText xml:space="preserve"> PAGEREF _Toc192802052 \h </w:instrText>
+          <w:instrText xml:space="preserve"> PAGEREF _Toc193202415 \h </w:instrText>
         </w:r>
         <w:r>
           <w:rPr>
@@ -2890,7 +3358,7 @@
             <w:noProof/>
             <w:webHidden/>
           </w:rPr>
-          <w:t>13</w:t>
+          <w:t>17</w:t>
         </w:r>
         <w:r>
           <w:rPr>
@@ -2919,7 +3387,7 @@
           <w14:ligatures w14:val="standardContextual"/>
         </w:rPr>
       </w:pPr>
-      <w:hyperlink w:anchor="_Toc192802053" w:history="1">
+      <w:hyperlink w:anchor="_Toc193202416" w:history="1">
         <w:r>
           <w:rPr>
             <w:rStyle w:val="Hiperligao"/>
@@ -2966,7 +3434,7 @@
             <w:noProof/>
             <w:webHidden/>
           </w:rPr>
-          <w:instrText xml:space="preserve"> PAGEREF _Toc192802053 \h </w:instrText>
+          <w:instrText xml:space="preserve"> PAGEREF _Toc193202416 \h </w:instrText>
         </w:r>
         <w:r>
           <w:rPr>
@@ -2986,7 +3454,7 @@
             <w:noProof/>
             <w:webHidden/>
           </w:rPr>
-          <w:t>13</w:t>
+          <w:t>17</w:t>
         </w:r>
         <w:r>
           <w:rPr>
@@ -3015,7 +3483,7 @@
           <w14:ligatures w14:val="standardContextual"/>
         </w:rPr>
       </w:pPr>
-      <w:hyperlink w:anchor="_Toc192802054" w:history="1">
+      <w:hyperlink w:anchor="_Toc193202417" w:history="1">
         <w:r>
           <w:rPr>
             <w:rStyle w:val="Hiperligao"/>
@@ -3062,7 +3530,7 @@
             <w:noProof/>
             <w:webHidden/>
           </w:rPr>
-          <w:instrText xml:space="preserve"> PAGEREF _Toc192802054 \h </w:instrText>
+          <w:instrText xml:space="preserve"> PAGEREF _Toc193202417 \h </w:instrText>
         </w:r>
         <w:r>
           <w:rPr>
@@ -3082,7 +3550,7 @@
             <w:noProof/>
             <w:webHidden/>
           </w:rPr>
-          <w:t>14</w:t>
+          <w:t>18</w:t>
         </w:r>
         <w:r>
           <w:rPr>
@@ -3109,7 +3577,7 @@
           <w14:ligatures w14:val="standardContextual"/>
         </w:rPr>
       </w:pPr>
-      <w:hyperlink w:anchor="_Toc192802055" w:history="1">
+      <w:hyperlink w:anchor="_Toc193202418" w:history="1">
         <w:r>
           <w:rPr>
             <w:rStyle w:val="Hiperligao"/>
@@ -3154,7 +3622,7 @@
             <w:noProof/>
             <w:webHidden/>
           </w:rPr>
-          <w:instrText xml:space="preserve"> PAGEREF _Toc192802055 \h </w:instrText>
+          <w:instrText xml:space="preserve"> PAGEREF _Toc193202418 \h </w:instrText>
         </w:r>
         <w:r>
           <w:rPr>
@@ -3174,7 +3642,7 @@
             <w:noProof/>
             <w:webHidden/>
           </w:rPr>
-          <w:t>15</w:t>
+          <w:t>19</w:t>
         </w:r>
         <w:r>
           <w:rPr>
@@ -3201,7 +3669,7 @@
           <w14:ligatures w14:val="standardContextual"/>
         </w:rPr>
       </w:pPr>
-      <w:hyperlink w:anchor="_Toc192802056" w:history="1">
+      <w:hyperlink w:anchor="_Toc193202419" w:history="1">
         <w:r>
           <w:rPr>
             <w:rStyle w:val="Hiperligao"/>
@@ -3246,7 +3714,7 @@
             <w:noProof/>
             <w:webHidden/>
           </w:rPr>
-          <w:instrText xml:space="preserve"> PAGEREF _Toc192802056 \h </w:instrText>
+          <w:instrText xml:space="preserve"> PAGEREF _Toc193202419 \h </w:instrText>
         </w:r>
         <w:r>
           <w:rPr>
@@ -3266,7 +3734,7 @@
             <w:noProof/>
             <w:webHidden/>
           </w:rPr>
-          <w:t>16</w:t>
+          <w:t>20</w:t>
         </w:r>
         <w:r>
           <w:rPr>
@@ -3293,7 +3761,7 @@
           <w14:ligatures w14:val="standardContextual"/>
         </w:rPr>
       </w:pPr>
-      <w:hyperlink w:anchor="_Toc192802057" w:history="1">
+      <w:hyperlink w:anchor="_Toc193202420" w:history="1">
         <w:r>
           <w:rPr>
             <w:rStyle w:val="Hiperligao"/>
@@ -3338,7 +3806,7 @@
             <w:noProof/>
             <w:webHidden/>
           </w:rPr>
-          <w:instrText xml:space="preserve"> PAGEREF _Toc192802057 \h </w:instrText>
+          <w:instrText xml:space="preserve"> PAGEREF _Toc193202420 \h </w:instrText>
         </w:r>
         <w:r>
           <w:rPr>
@@ -3358,7 +3826,7 @@
             <w:noProof/>
             <w:webHidden/>
           </w:rPr>
-          <w:t>18</w:t>
+          <w:t>22</w:t>
         </w:r>
         <w:r>
           <w:rPr>
@@ -3385,7 +3853,7 @@
           <w14:ligatures w14:val="standardContextual"/>
         </w:rPr>
       </w:pPr>
-      <w:hyperlink w:anchor="_Toc192802058" w:history="1">
+      <w:hyperlink w:anchor="_Toc193202421" w:history="1">
         <w:r>
           <w:rPr>
             <w:rStyle w:val="Hiperligao"/>
@@ -3437,7 +3905,7 @@
             <w:noProof/>
             <w:webHidden/>
           </w:rPr>
-          <w:instrText xml:space="preserve"> PAGEREF _Toc192802058 \h </w:instrText>
+          <w:instrText xml:space="preserve"> PAGEREF _Toc193202421 \h </w:instrText>
         </w:r>
         <w:r>
           <w:rPr>
@@ -3457,7 +3925,7 @@
             <w:noProof/>
             <w:webHidden/>
           </w:rPr>
-          <w:t>19</w:t>
+          <w:t>23</w:t>
         </w:r>
         <w:r>
           <w:rPr>
@@ -3484,7 +3952,7 @@
           <w14:ligatures w14:val="standardContextual"/>
         </w:rPr>
       </w:pPr>
-      <w:hyperlink w:anchor="_Toc192802059" w:history="1">
+      <w:hyperlink w:anchor="_Toc193202422" w:history="1">
         <w:r>
           <w:rPr>
             <w:rStyle w:val="Hiperligao"/>
@@ -3536,7 +4004,7 @@
             <w:noProof/>
             <w:webHidden/>
           </w:rPr>
-          <w:instrText xml:space="preserve"> PAGEREF _Toc192802059 \h </w:instrText>
+          <w:instrText xml:space="preserve"> PAGEREF _Toc193202422 \h </w:instrText>
         </w:r>
         <w:r>
           <w:rPr>
@@ -3556,7 +4024,7 @@
             <w:noProof/>
             <w:webHidden/>
           </w:rPr>
-          <w:t>20</w:t>
+          <w:t>24</w:t>
         </w:r>
         <w:r>
           <w:rPr>
@@ -3583,7 +4051,7 @@
           <w14:ligatures w14:val="standardContextual"/>
         </w:rPr>
       </w:pPr>
-      <w:hyperlink w:anchor="_Toc192802060" w:history="1">
+      <w:hyperlink w:anchor="_Toc193202423" w:history="1">
         <w:r>
           <w:rPr>
             <w:rStyle w:val="Hiperligao"/>
@@ -3635,7 +4103,7 @@
             <w:noProof/>
             <w:webHidden/>
           </w:rPr>
-          <w:instrText xml:space="preserve"> PAGEREF _Toc192802060 \h </w:instrText>
+          <w:instrText xml:space="preserve"> PAGEREF _Toc193202423 \h </w:instrText>
         </w:r>
         <w:r>
           <w:rPr>
@@ -3655,7 +4123,7 @@
             <w:noProof/>
             <w:webHidden/>
           </w:rPr>
-          <w:t>21</w:t>
+          <w:t>25</w:t>
         </w:r>
         <w:r>
           <w:rPr>
@@ -3679,7 +4147,7 @@
           <w14:ligatures w14:val="standardContextual"/>
         </w:rPr>
       </w:pPr>
-      <w:hyperlink w:anchor="_Toc192802061" w:history="1">
+      <w:hyperlink w:anchor="_Toc193202424" w:history="1">
         <w:r>
           <w:rPr>
             <w:rStyle w:val="Hiperligao"/>
@@ -3706,7 +4174,7 @@
             <w:noProof/>
             <w:webHidden/>
           </w:rPr>
-          <w:instrText xml:space="preserve"> PAGEREF _Toc192802061 \h </w:instrText>
+          <w:instrText xml:space="preserve"> PAGEREF _Toc193202424 \h </w:instrText>
         </w:r>
         <w:r>
           <w:rPr>
@@ -3726,7 +4194,7 @@
             <w:noProof/>
             <w:webHidden/>
           </w:rPr>
-          <w:t>22</w:t>
+          <w:t>26</w:t>
         </w:r>
         <w:r>
           <w:rPr>
@@ -3750,7 +4218,7 @@
           <w14:ligatures w14:val="standardContextual"/>
         </w:rPr>
       </w:pPr>
-      <w:hyperlink w:anchor="_Toc192802062" w:history="1">
+      <w:hyperlink w:anchor="_Toc193202425" w:history="1">
         <w:r>
           <w:rPr>
             <w:rStyle w:val="Hiperligao"/>
@@ -3777,7 +4245,7 @@
             <w:noProof/>
             <w:webHidden/>
           </w:rPr>
-          <w:instrText xml:space="preserve"> PAGEREF _Toc192802062 \h </w:instrText>
+          <w:instrText xml:space="preserve"> PAGEREF _Toc193202425 \h </w:instrText>
         </w:r>
         <w:r>
           <w:rPr>
@@ -3797,7 +4265,7 @@
             <w:noProof/>
             <w:webHidden/>
           </w:rPr>
-          <w:t>23</w:t>
+          <w:t>27</w:t>
         </w:r>
         <w:r>
           <w:rPr>
@@ -3848,7 +4316,7 @@
       <w:bookmarkStart w:id="14" w:name="_Toc357152318"/>
       <w:bookmarkStart w:id="15" w:name="_Toc357154525"/>
       <w:bookmarkStart w:id="16" w:name="_Toc530601446"/>
-      <w:bookmarkStart w:id="17" w:name="_Toc192802035"/>
+      <w:bookmarkStart w:id="17" w:name="_Toc193202393"/>
       <w:r>
         <w:lastRenderedPageBreak/>
         <w:t>Lista de F</w:t>
@@ -3895,7 +4363,7 @@
         </w:rPr>
         <w:fldChar w:fldCharType="separate"/>
       </w:r>
-      <w:hyperlink w:anchor="_Toc192802019" w:history="1">
+      <w:hyperlink w:anchor="_Toc193202426" w:history="1">
         <w:r>
           <w:rPr>
             <w:rStyle w:val="Hiperligao"/>
@@ -3922,7 +4390,7 @@
             <w:noProof/>
             <w:webHidden/>
           </w:rPr>
-          <w:instrText xml:space="preserve"> PAGEREF _Toc192802019 \h </w:instrText>
+          <w:instrText xml:space="preserve"> PAGEREF _Toc193202426 \h </w:instrText>
         </w:r>
         <w:r>
           <w:rPr>
@@ -3969,7 +4437,7 @@
           <w14:ligatures w14:val="standardContextual"/>
         </w:rPr>
       </w:pPr>
-      <w:hyperlink w:anchor="_Toc192802020" w:history="1">
+      <w:hyperlink w:anchor="_Toc193202427" w:history="1">
         <w:r>
           <w:rPr>
             <w:rStyle w:val="Hiperligao"/>
@@ -3996,7 +4464,7 @@
             <w:noProof/>
             <w:webHidden/>
           </w:rPr>
-          <w:instrText xml:space="preserve"> PAGEREF _Toc192802020 \h </w:instrText>
+          <w:instrText xml:space="preserve"> PAGEREF _Toc193202427 \h </w:instrText>
         </w:r>
         <w:r>
           <w:rPr>
@@ -4043,7 +4511,7 @@
           <w14:ligatures w14:val="standardContextual"/>
         </w:rPr>
       </w:pPr>
-      <w:hyperlink w:anchor="_Toc192802021" w:history="1">
+      <w:hyperlink w:anchor="_Toc193202428" w:history="1">
         <w:r>
           <w:rPr>
             <w:rStyle w:val="Hiperligao"/>
@@ -4070,7 +4538,7 @@
             <w:noProof/>
             <w:webHidden/>
           </w:rPr>
-          <w:instrText xml:space="preserve"> PAGEREF _Toc192802021 \h </w:instrText>
+          <w:instrText xml:space="preserve"> PAGEREF _Toc193202428 \h </w:instrText>
         </w:r>
         <w:r>
           <w:rPr>
@@ -4117,13 +4585,13 @@
           <w14:ligatures w14:val="standardContextual"/>
         </w:rPr>
       </w:pPr>
-      <w:hyperlink w:anchor="_Toc192802022" w:history="1">
+      <w:hyperlink w:anchor="_Toc193202429" w:history="1">
         <w:r>
           <w:rPr>
             <w:rStyle w:val="Hiperligao"/>
             <w:noProof/>
           </w:rPr>
-          <w:t>Figura 4 - Comparação de Sistemas</w:t>
+          <w:t>Figura 4 - Estudo Deco ProTeste</w:t>
         </w:r>
         <w:r>
           <w:rPr>
@@ -4144,7 +4612,7 @@
             <w:noProof/>
             <w:webHidden/>
           </w:rPr>
-          <w:instrText xml:space="preserve"> PAGEREF _Toc192802022 \h </w:instrText>
+          <w:instrText xml:space="preserve"> PAGEREF _Toc193202429 \h </w:instrText>
         </w:r>
         <w:r>
           <w:rPr>
@@ -4164,7 +4632,7 @@
             <w:noProof/>
             <w:webHidden/>
           </w:rPr>
-          <w:t>7</w:t>
+          <w:t>6</w:t>
         </w:r>
         <w:r>
           <w:rPr>
@@ -4191,13 +4659,13 @@
           <w14:ligatures w14:val="standardContextual"/>
         </w:rPr>
       </w:pPr>
-      <w:hyperlink w:anchor="_Toc192802023" w:history="1">
+      <w:hyperlink w:anchor="_Toc193202430" w:history="1">
         <w:r>
           <w:rPr>
             <w:rStyle w:val="Hiperligao"/>
             <w:noProof/>
           </w:rPr>
-          <w:t>Figura 5 - Trade Republic UI</w:t>
+          <w:t>Figura 5 - Estudo Jornal de Negócios</w:t>
         </w:r>
         <w:r>
           <w:rPr>
@@ -4218,7 +4686,7 @@
             <w:noProof/>
             <w:webHidden/>
           </w:rPr>
-          <w:instrText xml:space="preserve"> PAGEREF _Toc192802023 \h </w:instrText>
+          <w:instrText xml:space="preserve"> PAGEREF _Toc193202430 \h </w:instrText>
         </w:r>
         <w:r>
           <w:rPr>
@@ -4238,7 +4706,7 @@
             <w:noProof/>
             <w:webHidden/>
           </w:rPr>
-          <w:t>8</w:t>
+          <w:t>7</w:t>
         </w:r>
         <w:r>
           <w:rPr>
@@ -4265,13 +4733,13 @@
           <w14:ligatures w14:val="standardContextual"/>
         </w:rPr>
       </w:pPr>
-      <w:hyperlink w:anchor="_Toc192802024" w:history="1">
+      <w:hyperlink w:anchor="_Toc193202431" w:history="1">
         <w:r>
           <w:rPr>
             <w:rStyle w:val="Hiperligao"/>
             <w:noProof/>
           </w:rPr>
-          <w:t>Figura 6 - Revolut UI</w:t>
+          <w:t>Figura 6 - Estudo Idealista</w:t>
         </w:r>
         <w:r>
           <w:rPr>
@@ -4292,7 +4760,7 @@
             <w:noProof/>
             <w:webHidden/>
           </w:rPr>
-          <w:instrText xml:space="preserve"> PAGEREF _Toc192802024 \h </w:instrText>
+          <w:instrText xml:space="preserve"> PAGEREF _Toc193202431 \h </w:instrText>
         </w:r>
         <w:r>
           <w:rPr>
@@ -4312,7 +4780,7 @@
             <w:noProof/>
             <w:webHidden/>
           </w:rPr>
-          <w:t>9</w:t>
+          <w:t>8</w:t>
         </w:r>
         <w:r>
           <w:rPr>
@@ -4339,13 +4807,13 @@
           <w14:ligatures w14:val="standardContextual"/>
         </w:rPr>
       </w:pPr>
-      <w:hyperlink w:anchor="_Toc192802025" w:history="1">
+      <w:hyperlink w:anchor="_Toc193202432" w:history="1">
         <w:r>
           <w:rPr>
             <w:rStyle w:val="Hiperligao"/>
             <w:noProof/>
           </w:rPr>
-          <w:t>Figura 7 - GetQuin UI</w:t>
+          <w:t>Figura 7 - Literacia Financeira na Europa</w:t>
         </w:r>
         <w:r>
           <w:rPr>
@@ -4366,7 +4834,7 @@
             <w:noProof/>
             <w:webHidden/>
           </w:rPr>
-          <w:instrText xml:space="preserve"> PAGEREF _Toc192802025 \h </w:instrText>
+          <w:instrText xml:space="preserve"> PAGEREF _Toc193202432 \h </w:instrText>
         </w:r>
         <w:r>
           <w:rPr>
@@ -4386,7 +4854,7 @@
             <w:noProof/>
             <w:webHidden/>
           </w:rPr>
-          <w:t>10</w:t>
+          <w:t>9</w:t>
         </w:r>
         <w:r>
           <w:rPr>
@@ -4413,13 +4881,13 @@
           <w14:ligatures w14:val="standardContextual"/>
         </w:rPr>
       </w:pPr>
-      <w:hyperlink w:anchor="_Toc192802026" w:history="1">
+      <w:hyperlink w:anchor="_Toc193202433" w:history="1">
         <w:r>
           <w:rPr>
             <w:rStyle w:val="Hiperligao"/>
             <w:noProof/>
           </w:rPr>
-          <w:t>Figura 8 - Análise SWOT da Plataforma Smart4Finances</w:t>
+          <w:t>Figura 8 - Comparação de Sistemas</w:t>
         </w:r>
         <w:r>
           <w:rPr>
@@ -4440,7 +4908,7 @@
             <w:noProof/>
             <w:webHidden/>
           </w:rPr>
-          <w:instrText xml:space="preserve"> PAGEREF _Toc192802026 \h </w:instrText>
+          <w:instrText xml:space="preserve"> PAGEREF _Toc193202433 \h </w:instrText>
         </w:r>
         <w:r>
           <w:rPr>
@@ -4460,7 +4928,7 @@
             <w:noProof/>
             <w:webHidden/>
           </w:rPr>
-          <w:t>12</w:t>
+          <w:t>11</w:t>
         </w:r>
         <w:r>
           <w:rPr>
@@ -4487,13 +4955,13 @@
           <w14:ligatures w14:val="standardContextual"/>
         </w:rPr>
       </w:pPr>
-      <w:hyperlink w:anchor="_Toc192802027" w:history="1">
+      <w:hyperlink w:anchor="_Toc193202434" w:history="1">
         <w:r>
           <w:rPr>
             <w:rStyle w:val="Hiperligao"/>
             <w:noProof/>
           </w:rPr>
-          <w:t>Figura 9 - Controlo de Projeto</w:t>
+          <w:t>Figura 9 - Trade Republic UI</w:t>
         </w:r>
         <w:r>
           <w:rPr>
@@ -4514,7 +4982,7 @@
             <w:noProof/>
             <w:webHidden/>
           </w:rPr>
-          <w:instrText xml:space="preserve"> PAGEREF _Toc192802027 \h </w:instrText>
+          <w:instrText xml:space="preserve"> PAGEREF _Toc193202434 \h </w:instrText>
         </w:r>
         <w:r>
           <w:rPr>
@@ -4534,7 +5002,7 @@
             <w:noProof/>
             <w:webHidden/>
           </w:rPr>
-          <w:t>13</w:t>
+          <w:t>12</w:t>
         </w:r>
         <w:r>
           <w:rPr>
@@ -4561,13 +5029,13 @@
           <w14:ligatures w14:val="standardContextual"/>
         </w:rPr>
       </w:pPr>
-      <w:hyperlink w:anchor="_Toc192802028" w:history="1">
+      <w:hyperlink w:anchor="_Toc193202435" w:history="1">
         <w:r>
           <w:rPr>
             <w:rStyle w:val="Hiperligao"/>
             <w:noProof/>
           </w:rPr>
-          <w:t>Figura 10 - Jira Software</w:t>
+          <w:t>Figura 10 - Revolut UI</w:t>
         </w:r>
         <w:r>
           <w:rPr>
@@ -4588,7 +5056,7 @@
             <w:noProof/>
             <w:webHidden/>
           </w:rPr>
-          <w:instrText xml:space="preserve"> PAGEREF _Toc192802028 \h </w:instrText>
+          <w:instrText xml:space="preserve"> PAGEREF _Toc193202435 \h </w:instrText>
         </w:r>
         <w:r>
           <w:rPr>
@@ -4608,7 +5076,7 @@
             <w:noProof/>
             <w:webHidden/>
           </w:rPr>
-          <w:t>14</w:t>
+          <w:t>13</w:t>
         </w:r>
         <w:r>
           <w:rPr>
@@ -4635,13 +5103,13 @@
           <w14:ligatures w14:val="standardContextual"/>
         </w:rPr>
       </w:pPr>
-      <w:hyperlink w:anchor="_Toc192802029" w:history="1">
+      <w:hyperlink w:anchor="_Toc193202436" w:history="1">
         <w:r>
           <w:rPr>
             <w:rStyle w:val="Hiperligao"/>
             <w:noProof/>
           </w:rPr>
-          <w:t>Figura 11 - Jira - Quadro Sprint 1</w:t>
+          <w:t>Figura 11 - GetQuin UI</w:t>
         </w:r>
         <w:r>
           <w:rPr>
@@ -4662,7 +5130,7 @@
             <w:noProof/>
             <w:webHidden/>
           </w:rPr>
-          <w:instrText xml:space="preserve"> PAGEREF _Toc192802029 \h </w:instrText>
+          <w:instrText xml:space="preserve"> PAGEREF _Toc193202436 \h </w:instrText>
         </w:r>
         <w:r>
           <w:rPr>
@@ -4682,7 +5150,7 @@
             <w:noProof/>
             <w:webHidden/>
           </w:rPr>
-          <w:t>15</w:t>
+          <w:t>14</w:t>
         </w:r>
         <w:r>
           <w:rPr>
@@ -4709,13 +5177,13 @@
           <w14:ligatures w14:val="standardContextual"/>
         </w:rPr>
       </w:pPr>
-      <w:hyperlink w:anchor="_Toc192802030" w:history="1">
+      <w:hyperlink w:anchor="_Toc193202437" w:history="1">
         <w:r>
           <w:rPr>
             <w:rStyle w:val="Hiperligao"/>
             <w:noProof/>
           </w:rPr>
-          <w:t>Figura 12 - Jira - Quadro Sprint 2</w:t>
+          <w:t>Figura 12 - Análise SWOT da Plataforma Smart4Finances</w:t>
         </w:r>
         <w:r>
           <w:rPr>
@@ -4736,7 +5204,7 @@
             <w:noProof/>
             <w:webHidden/>
           </w:rPr>
-          <w:instrText xml:space="preserve"> PAGEREF _Toc192802030 \h </w:instrText>
+          <w:instrText xml:space="preserve"> PAGEREF _Toc193202437 \h </w:instrText>
         </w:r>
         <w:r>
           <w:rPr>
@@ -4783,13 +5251,13 @@
           <w14:ligatures w14:val="standardContextual"/>
         </w:rPr>
       </w:pPr>
-      <w:hyperlink w:anchor="_Toc192802031" w:history="1">
+      <w:hyperlink w:anchor="_Toc193202438" w:history="1">
         <w:r>
           <w:rPr>
             <w:rStyle w:val="Hiperligao"/>
             <w:noProof/>
           </w:rPr>
-          <w:t>Figura 13 - SMTP para envio de emails</w:t>
+          <w:t>Figura 13 - Controlo de Projeto</w:t>
         </w:r>
         <w:r>
           <w:rPr>
@@ -4810,7 +5278,7 @@
             <w:noProof/>
             <w:webHidden/>
           </w:rPr>
-          <w:instrText xml:space="preserve"> PAGEREF _Toc192802031 \h </w:instrText>
+          <w:instrText xml:space="preserve"> PAGEREF _Toc193202438 \h </w:instrText>
         </w:r>
         <w:r>
           <w:rPr>
@@ -4831,6 +5299,302 @@
             <w:webHidden/>
           </w:rPr>
           <w:t>17</w:t>
+        </w:r>
+        <w:r>
+          <w:rPr>
+            <w:noProof/>
+            <w:webHidden/>
+          </w:rPr>
+          <w:fldChar w:fldCharType="end"/>
+        </w:r>
+      </w:hyperlink>
+    </w:p>
+    <w:p>
+      <w:pPr>
+        <w:pStyle w:val="ndicedeilustraes"/>
+        <w:tabs>
+          <w:tab w:val="right" w:leader="dot" w:pos="8777"/>
+        </w:tabs>
+        <w:rPr>
+          <w:rFonts w:asciiTheme="minorHAnsi" w:eastAsiaTheme="minorEastAsia" w:hAnsiTheme="minorHAnsi"/>
+          <w:noProof/>
+          <w:kern w:val="2"/>
+          <w:sz w:val="24"/>
+          <w:szCs w:val="24"/>
+          <w:lang w:eastAsia="pt-PT"/>
+          <w14:ligatures w14:val="standardContextual"/>
+        </w:rPr>
+      </w:pPr>
+      <w:hyperlink w:anchor="_Toc193202439" w:history="1">
+        <w:r>
+          <w:rPr>
+            <w:rStyle w:val="Hiperligao"/>
+            <w:noProof/>
+          </w:rPr>
+          <w:t>Figura 14 - Jira Software</w:t>
+        </w:r>
+        <w:r>
+          <w:rPr>
+            <w:noProof/>
+            <w:webHidden/>
+          </w:rPr>
+          <w:tab/>
+        </w:r>
+        <w:r>
+          <w:rPr>
+            <w:noProof/>
+            <w:webHidden/>
+          </w:rPr>
+          <w:fldChar w:fldCharType="begin"/>
+        </w:r>
+        <w:r>
+          <w:rPr>
+            <w:noProof/>
+            <w:webHidden/>
+          </w:rPr>
+          <w:instrText xml:space="preserve"> PAGEREF _Toc193202439 \h </w:instrText>
+        </w:r>
+        <w:r>
+          <w:rPr>
+            <w:noProof/>
+            <w:webHidden/>
+          </w:rPr>
+        </w:r>
+        <w:r>
+          <w:rPr>
+            <w:noProof/>
+            <w:webHidden/>
+          </w:rPr>
+          <w:fldChar w:fldCharType="separate"/>
+        </w:r>
+        <w:r>
+          <w:rPr>
+            <w:noProof/>
+            <w:webHidden/>
+          </w:rPr>
+          <w:t>18</w:t>
+        </w:r>
+        <w:r>
+          <w:rPr>
+            <w:noProof/>
+            <w:webHidden/>
+          </w:rPr>
+          <w:fldChar w:fldCharType="end"/>
+        </w:r>
+      </w:hyperlink>
+    </w:p>
+    <w:p>
+      <w:pPr>
+        <w:pStyle w:val="ndicedeilustraes"/>
+        <w:tabs>
+          <w:tab w:val="right" w:leader="dot" w:pos="8777"/>
+        </w:tabs>
+        <w:rPr>
+          <w:rFonts w:asciiTheme="minorHAnsi" w:eastAsiaTheme="minorEastAsia" w:hAnsiTheme="minorHAnsi"/>
+          <w:noProof/>
+          <w:kern w:val="2"/>
+          <w:sz w:val="24"/>
+          <w:szCs w:val="24"/>
+          <w:lang w:eastAsia="pt-PT"/>
+          <w14:ligatures w14:val="standardContextual"/>
+        </w:rPr>
+      </w:pPr>
+      <w:hyperlink w:anchor="_Toc193202440" w:history="1">
+        <w:r>
+          <w:rPr>
+            <w:rStyle w:val="Hiperligao"/>
+            <w:noProof/>
+          </w:rPr>
+          <w:t>Figura 15 - Jira - Quadro Sprint 1</w:t>
+        </w:r>
+        <w:r>
+          <w:rPr>
+            <w:noProof/>
+            <w:webHidden/>
+          </w:rPr>
+          <w:tab/>
+        </w:r>
+        <w:r>
+          <w:rPr>
+            <w:noProof/>
+            <w:webHidden/>
+          </w:rPr>
+          <w:fldChar w:fldCharType="begin"/>
+        </w:r>
+        <w:r>
+          <w:rPr>
+            <w:noProof/>
+            <w:webHidden/>
+          </w:rPr>
+          <w:instrText xml:space="preserve"> PAGEREF _Toc193202440 \h </w:instrText>
+        </w:r>
+        <w:r>
+          <w:rPr>
+            <w:noProof/>
+            <w:webHidden/>
+          </w:rPr>
+        </w:r>
+        <w:r>
+          <w:rPr>
+            <w:noProof/>
+            <w:webHidden/>
+          </w:rPr>
+          <w:fldChar w:fldCharType="separate"/>
+        </w:r>
+        <w:r>
+          <w:rPr>
+            <w:noProof/>
+            <w:webHidden/>
+          </w:rPr>
+          <w:t>19</w:t>
+        </w:r>
+        <w:r>
+          <w:rPr>
+            <w:noProof/>
+            <w:webHidden/>
+          </w:rPr>
+          <w:fldChar w:fldCharType="end"/>
+        </w:r>
+      </w:hyperlink>
+    </w:p>
+    <w:p>
+      <w:pPr>
+        <w:pStyle w:val="ndicedeilustraes"/>
+        <w:tabs>
+          <w:tab w:val="right" w:leader="dot" w:pos="8777"/>
+        </w:tabs>
+        <w:rPr>
+          <w:rFonts w:asciiTheme="minorHAnsi" w:eastAsiaTheme="minorEastAsia" w:hAnsiTheme="minorHAnsi"/>
+          <w:noProof/>
+          <w:kern w:val="2"/>
+          <w:sz w:val="24"/>
+          <w:szCs w:val="24"/>
+          <w:lang w:eastAsia="pt-PT"/>
+          <w14:ligatures w14:val="standardContextual"/>
+        </w:rPr>
+      </w:pPr>
+      <w:hyperlink w:anchor="_Toc193202441" w:history="1">
+        <w:r>
+          <w:rPr>
+            <w:rStyle w:val="Hiperligao"/>
+            <w:noProof/>
+          </w:rPr>
+          <w:t>Figura 16 - Jira - Quadro Sprint 2</w:t>
+        </w:r>
+        <w:r>
+          <w:rPr>
+            <w:noProof/>
+            <w:webHidden/>
+          </w:rPr>
+          <w:tab/>
+        </w:r>
+        <w:r>
+          <w:rPr>
+            <w:noProof/>
+            <w:webHidden/>
+          </w:rPr>
+          <w:fldChar w:fldCharType="begin"/>
+        </w:r>
+        <w:r>
+          <w:rPr>
+            <w:noProof/>
+            <w:webHidden/>
+          </w:rPr>
+          <w:instrText xml:space="preserve"> PAGEREF _Toc193202441 \h </w:instrText>
+        </w:r>
+        <w:r>
+          <w:rPr>
+            <w:noProof/>
+            <w:webHidden/>
+          </w:rPr>
+        </w:r>
+        <w:r>
+          <w:rPr>
+            <w:noProof/>
+            <w:webHidden/>
+          </w:rPr>
+          <w:fldChar w:fldCharType="separate"/>
+        </w:r>
+        <w:r>
+          <w:rPr>
+            <w:noProof/>
+            <w:webHidden/>
+          </w:rPr>
+          <w:t>20</w:t>
+        </w:r>
+        <w:r>
+          <w:rPr>
+            <w:noProof/>
+            <w:webHidden/>
+          </w:rPr>
+          <w:fldChar w:fldCharType="end"/>
+        </w:r>
+      </w:hyperlink>
+    </w:p>
+    <w:p>
+      <w:pPr>
+        <w:pStyle w:val="ndicedeilustraes"/>
+        <w:tabs>
+          <w:tab w:val="right" w:leader="dot" w:pos="8777"/>
+        </w:tabs>
+        <w:rPr>
+          <w:rFonts w:asciiTheme="minorHAnsi" w:eastAsiaTheme="minorEastAsia" w:hAnsiTheme="minorHAnsi"/>
+          <w:noProof/>
+          <w:kern w:val="2"/>
+          <w:sz w:val="24"/>
+          <w:szCs w:val="24"/>
+          <w:lang w:eastAsia="pt-PT"/>
+          <w14:ligatures w14:val="standardContextual"/>
+        </w:rPr>
+      </w:pPr>
+      <w:hyperlink w:anchor="_Toc193202442" w:history="1">
+        <w:r>
+          <w:rPr>
+            <w:rStyle w:val="Hiperligao"/>
+            <w:noProof/>
+          </w:rPr>
+          <w:t>Figura 17 - SMTP para envio de emails</w:t>
+        </w:r>
+        <w:r>
+          <w:rPr>
+            <w:noProof/>
+            <w:webHidden/>
+          </w:rPr>
+          <w:tab/>
+        </w:r>
+        <w:r>
+          <w:rPr>
+            <w:noProof/>
+            <w:webHidden/>
+          </w:rPr>
+          <w:fldChar w:fldCharType="begin"/>
+        </w:r>
+        <w:r>
+          <w:rPr>
+            <w:noProof/>
+            <w:webHidden/>
+          </w:rPr>
+          <w:instrText xml:space="preserve"> PAGEREF _Toc193202442 \h </w:instrText>
+        </w:r>
+        <w:r>
+          <w:rPr>
+            <w:noProof/>
+            <w:webHidden/>
+          </w:rPr>
+        </w:r>
+        <w:r>
+          <w:rPr>
+            <w:noProof/>
+            <w:webHidden/>
+          </w:rPr>
+          <w:fldChar w:fldCharType="separate"/>
+        </w:r>
+        <w:r>
+          <w:rPr>
+            <w:noProof/>
+            <w:webHidden/>
+          </w:rPr>
+          <w:t>21</w:t>
         </w:r>
         <w:r>
           <w:rPr>
@@ -4912,7 +5676,7 @@
       <w:bookmarkStart w:id="18" w:name="_Toc357152319"/>
       <w:bookmarkStart w:id="19" w:name="_Toc357154526"/>
       <w:bookmarkStart w:id="20" w:name="_Toc530601447"/>
-      <w:bookmarkStart w:id="21" w:name="_Toc192802036"/>
+      <w:bookmarkStart w:id="21" w:name="_Toc193202394"/>
       <w:r>
         <w:lastRenderedPageBreak/>
         <w:t>Lista de tabe</w:t>
@@ -4962,7 +5726,7 @@
         </w:rPr>
         <w:fldChar w:fldCharType="separate"/>
       </w:r>
-      <w:hyperlink w:anchor="_Toc192802012" w:history="1">
+      <w:hyperlink w:anchor="_Toc193202443" w:history="1">
         <w:r>
           <w:rPr>
             <w:rStyle w:val="Hiperligao"/>
@@ -4989,7 +5753,7 @@
             <w:noProof/>
             <w:webHidden/>
           </w:rPr>
-          <w:instrText xml:space="preserve"> PAGEREF _Toc192802012 \h </w:instrText>
+          <w:instrText xml:space="preserve"> PAGEREF _Toc193202443 \h </w:instrText>
         </w:r>
         <w:r>
           <w:rPr>
@@ -5009,7 +5773,7 @@
             <w:noProof/>
             <w:webHidden/>
           </w:rPr>
-          <w:t>6</w:t>
+          <w:t>10</w:t>
         </w:r>
         <w:r>
           <w:rPr>
@@ -5036,7 +5800,7 @@
           <w14:ligatures w14:val="standardContextual"/>
         </w:rPr>
       </w:pPr>
-      <w:hyperlink w:anchor="_Toc192802013" w:history="1">
+      <w:hyperlink w:anchor="_Toc193202444" w:history="1">
         <w:r>
           <w:rPr>
             <w:rStyle w:val="Hiperligao"/>
@@ -5063,7 +5827,7 @@
             <w:noProof/>
             <w:webHidden/>
           </w:rPr>
-          <w:instrText xml:space="preserve"> PAGEREF _Toc192802013 \h </w:instrText>
+          <w:instrText xml:space="preserve"> PAGEREF _Toc193202444 \h </w:instrText>
         </w:r>
         <w:r>
           <w:rPr>
@@ -5083,7 +5847,7 @@
             <w:noProof/>
             <w:webHidden/>
           </w:rPr>
-          <w:t>11</w:t>
+          <w:t>15</w:t>
         </w:r>
         <w:r>
           <w:rPr>
@@ -5122,7 +5886,7 @@
       <w:bookmarkStart w:id="22" w:name="_Toc357152320"/>
       <w:bookmarkStart w:id="23" w:name="_Toc357154527"/>
       <w:bookmarkStart w:id="24" w:name="_Toc530601448"/>
-      <w:bookmarkStart w:id="25" w:name="_Toc192802037"/>
+      <w:bookmarkStart w:id="25" w:name="_Toc193202395"/>
       <w:r>
         <w:lastRenderedPageBreak/>
         <w:t>Lista de siglas</w:t>
@@ -5213,6 +5977,30 @@
             </w:r>
             <w:r>
               <w:t>und</w:t>
+            </w:r>
+          </w:p>
+        </w:tc>
+      </w:tr>
+      <w:tr>
+        <w:tc>
+          <w:tcPr>
+            <w:tcW w:w="1793" w:type="dxa"/>
+            <w:vAlign w:val="center"/>
+          </w:tcPr>
+          <w:p>
+            <w:r>
+              <w:t>PPR</w:t>
+            </w:r>
+          </w:p>
+        </w:tc>
+        <w:tc>
+          <w:tcPr>
+            <w:tcW w:w="6460" w:type="dxa"/>
+            <w:vAlign w:val="center"/>
+          </w:tcPr>
+          <w:p>
+            <w:r>
+              <w:t>Plano de Poupança e Reforma</w:t>
             </w:r>
           </w:p>
         </w:tc>
@@ -5397,7 +6185,7 @@
       <w:pPr>
         <w:pStyle w:val="Ttulo1"/>
       </w:pPr>
-      <w:bookmarkStart w:id="26" w:name="_Toc192802038"/>
+      <w:bookmarkStart w:id="26" w:name="_Toc193202396"/>
       <w:r>
         <w:lastRenderedPageBreak/>
         <w:t>Introdução</w:t>
@@ -5536,7 +6324,7 @@
       <w:pPr>
         <w:pStyle w:val="Ttulo1"/>
       </w:pPr>
-      <w:bookmarkStart w:id="27" w:name="_Toc192802039"/>
+      <w:bookmarkStart w:id="27" w:name="_Toc193202397"/>
       <w:r>
         <w:lastRenderedPageBreak/>
         <w:t>Contextualização do Tema</w:t>
@@ -5650,7 +6438,7 @@
       <w:pPr>
         <w:pStyle w:val="Legenda"/>
       </w:pPr>
-      <w:bookmarkStart w:id="28" w:name="_Toc192802019"/>
+      <w:bookmarkStart w:id="28" w:name="_Toc193202426"/>
       <w:r>
         <w:t xml:space="preserve">Figura </w:t>
       </w:r>
@@ -5697,7 +6485,7 @@
         <w:lastRenderedPageBreak/>
         <w:t xml:space="preserve">  </w:t>
       </w:r>
-      <w:bookmarkStart w:id="29" w:name="_Toc192802040"/>
+      <w:bookmarkStart w:id="29" w:name="_Toc193202398"/>
       <w:r>
         <w:rPr>
           <w:lang w:eastAsia="pt-PT"/>
@@ -5961,7 +6749,7 @@
       <w:pPr>
         <w:pStyle w:val="Legenda"/>
       </w:pPr>
-      <w:bookmarkStart w:id="30" w:name="_Toc192802020"/>
+      <w:bookmarkStart w:id="30" w:name="_Toc193202427"/>
       <w:r>
         <w:t xml:space="preserve">Figura </w:t>
       </w:r>
@@ -6008,7 +6796,7 @@
           <w:lang w:eastAsia="pt-PT"/>
         </w:rPr>
       </w:pPr>
-      <w:bookmarkStart w:id="31" w:name="_Toc192802041"/>
+      <w:bookmarkStart w:id="31" w:name="_Toc193202399"/>
       <w:r>
         <w:rPr>
           <w:rFonts w:eastAsia="Times New Roman"/>
@@ -6040,7 +6828,7 @@
           <w:lang w:eastAsia="pt-PT"/>
         </w:rPr>
       </w:pPr>
-      <w:bookmarkStart w:id="32" w:name="_Toc192802042"/>
+      <w:bookmarkStart w:id="32" w:name="_Toc193202400"/>
       <w:r>
         <w:rPr>
           <w:rFonts w:ascii="Apple Color Emoji" w:eastAsia="Times New Roman" w:hAnsi="Apple Color Emoji" w:cs="Apple Color Emoji"/>
@@ -6169,7 +6957,7 @@
           <w:lang w:eastAsia="pt-PT"/>
         </w:rPr>
       </w:pPr>
-      <w:bookmarkStart w:id="33" w:name="_Toc192802043"/>
+      <w:bookmarkStart w:id="33" w:name="_Toc193202401"/>
       <w:r>
         <w:rPr>
           <w:rStyle w:val="nfaseDiscreta"/>
@@ -6407,11 +7195,8 @@
     <w:p>
       <w:pPr>
         <w:pStyle w:val="Legenda"/>
-        <w:rPr>
-          <w:lang w:eastAsia="pt-PT"/>
-        </w:rPr>
-      </w:pPr>
-      <w:bookmarkStart w:id="34" w:name="_Toc192802021"/>
+      </w:pPr>
+      <w:bookmarkStart w:id="34" w:name="_Toc193202428"/>
       <w:r>
         <w:t xml:space="preserve">Figura </w:t>
       </w:r>
@@ -6430,14 +7215,800 @@
     </w:p>
     <w:p>
       <w:pPr>
+        <w:pStyle w:val="Ttulo2"/>
+      </w:pPr>
+      <w:bookmarkStart w:id="35" w:name="_Toc193202402"/>
+      <w:r>
+        <w:lastRenderedPageBreak/>
+        <w:t xml:space="preserve">Estudo de </w:t>
+      </w:r>
+      <w:r>
+        <w:t>Estatísticas Relevantes na Contextualização do Tema</w:t>
+      </w:r>
+      <w:bookmarkEnd w:id="35"/>
+    </w:p>
+    <w:p>
+      <w:pPr>
+        <w:pStyle w:val="Ttulo3"/>
+      </w:pPr>
+      <w:bookmarkStart w:id="36" w:name="_Toc193202403"/>
+      <w:r>
+        <w:t>Estudo Deco ProTeste</w:t>
+      </w:r>
+      <w:bookmarkEnd w:id="36"/>
+    </w:p>
+    <w:p>
+      <w:r>
+        <w:t>Numa Publicação da Deco ProTeste, conseguimos obter a distribuição patrimonial dos portugueses por várias categorias. Algumas das principais métricas que podemos obter no seguinte gráfico, fruto do respetivo estudo, são:</w:t>
+      </w:r>
+    </w:p>
+    <w:p>
+      <w:pPr>
+        <w:pStyle w:val="PargrafodaLista"/>
+        <w:numPr>
+          <w:ilvl w:val="0"/>
+          <w:numId w:val="46"/>
+        </w:numPr>
+      </w:pPr>
+      <w:r>
+        <w:t>Cerca de 70% do património dos Portugueses está em depósitos (à ordem 28.8% e a prazo 41.2%). Podemos tirar desta estatística que 28.8% do dinheiro dos portugueses está em liquidez direta. Não podemos dizer que 28.8% dos portugueses tem o seu dinheiro à ordem. Podemos também assim dizer que os portugueses não gostam muito do rácio risco/ganho, preferindo ter grande parte do seu património em dinheiro.</w:t>
+      </w:r>
+    </w:p>
+    <w:p>
+      <w:pPr>
+        <w:pStyle w:val="PargrafodaLista"/>
+        <w:numPr>
+          <w:ilvl w:val="0"/>
+          <w:numId w:val="46"/>
+        </w:numPr>
+      </w:pPr>
+      <w:r>
+        <w:t xml:space="preserve">Apenas cerca de 30% do valor patrimonial dos portugueses está verdadeiramente investido, ou seja, sem estar em formato </w:t>
+      </w:r>
+      <w:r>
+        <w:t>líquido</w:t>
+      </w:r>
+      <w:r>
+        <w:t xml:space="preserve"> imediato. Assim, temos percentagens distribuídas de 10.2% do valor patrimonial em ativos, ações e </w:t>
+      </w:r>
+      <w:proofErr w:type="spellStart"/>
+      <w:r>
+        <w:t>etf’s</w:t>
+      </w:r>
+      <w:proofErr w:type="spellEnd"/>
+      <w:r>
+        <w:t xml:space="preserve">, 8.6% em </w:t>
+      </w:r>
+      <w:proofErr w:type="spellStart"/>
+      <w:r>
+        <w:t>PPR’s</w:t>
+      </w:r>
+      <w:proofErr w:type="spellEnd"/>
+      <w:r>
+        <w:t xml:space="preserve"> e fundos de pensões e 11.2% do património em outro tipo de ativos, nomeadamente imobiliário e outros bens.</w:t>
+      </w:r>
+    </w:p>
+    <w:p>
+      <w:pPr>
+        <w:pStyle w:val="Legenda"/>
+      </w:pPr>
+      <w:r>
+        <w:rPr>
+          <w:noProof/>
+          <w:lang w:eastAsia="pt-PT"/>
+        </w:rPr>
+        <w:drawing>
+          <wp:inline distT="0" distB="0" distL="0" distR="0" wp14:anchorId="5F1321BB" wp14:editId="6B4CE9B7">
+            <wp:extent cx="4051300" cy="3239841"/>
+            <wp:effectExtent l="0" t="0" r="0" b="0"/>
+            <wp:docPr id="1457422660" name="Imagem 6"/>
+            <wp:cNvGraphicFramePr>
+              <a:graphicFrameLocks xmlns:a="http://schemas.openxmlformats.org/drawingml/2006/main" noChangeAspect="1"/>
+            </wp:cNvGraphicFramePr>
+            <a:graphic xmlns:a="http://schemas.openxmlformats.org/drawingml/2006/main">
+              <a:graphicData uri="http://schemas.openxmlformats.org/drawingml/2006/picture">
+                <pic:pic xmlns:pic="http://schemas.openxmlformats.org/drawingml/2006/picture">
+                  <pic:nvPicPr>
+                    <pic:cNvPr id="1457422660" name="Imagem 1457422660"/>
+                    <pic:cNvPicPr/>
+                  </pic:nvPicPr>
+                  <pic:blipFill>
+                    <a:blip r:embed="rId14" cstate="print">
+                      <a:extLst>
+                        <a:ext uri="{28A0092B-C50C-407E-A947-70E740481C1C}">
+                          <a14:useLocalDpi xmlns:a14="http://schemas.microsoft.com/office/drawing/2010/main" val="0"/>
+                        </a:ext>
+                      </a:extLst>
+                    </a:blip>
+                    <a:stretch>
+                      <a:fillRect/>
+                    </a:stretch>
+                  </pic:blipFill>
+                  <pic:spPr>
+                    <a:xfrm>
+                      <a:off x="0" y="0"/>
+                      <a:ext cx="4065937" cy="3251546"/>
+                    </a:xfrm>
+                    <a:prstGeom prst="rect">
+                      <a:avLst/>
+                    </a:prstGeom>
+                  </pic:spPr>
+                </pic:pic>
+              </a:graphicData>
+            </a:graphic>
+          </wp:inline>
+        </w:drawing>
+      </w:r>
+    </w:p>
+    <w:p>
+      <w:pPr>
+        <w:pStyle w:val="Legenda"/>
+        <w:rPr>
+          <w:lang w:eastAsia="pt-PT"/>
+        </w:rPr>
+      </w:pPr>
+      <w:bookmarkStart w:id="37" w:name="_Toc193202429"/>
+      <w:r>
+        <w:t xml:space="preserve">Figura </w:t>
+      </w:r>
+      <w:fldSimple w:instr=" SEQ Figura \* ARABIC ">
+        <w:r>
+          <w:rPr>
+            <w:noProof/>
+          </w:rPr>
+          <w:t>4</w:t>
+        </w:r>
+      </w:fldSimple>
+      <w:r>
+        <w:t xml:space="preserve"> - Estudo Deco ProTeste</w:t>
+      </w:r>
+      <w:bookmarkEnd w:id="37"/>
+    </w:p>
+    <w:p>
+      <w:pPr>
+        <w:rPr>
+          <w:lang w:eastAsia="pt-PT"/>
+        </w:rPr>
+      </w:pPr>
+      <w:r>
+        <w:rPr>
+          <w:lang w:eastAsia="pt-PT"/>
+        </w:rPr>
+        <w:t xml:space="preserve">Fonte: </w:t>
+      </w:r>
+      <w:hyperlink r:id="rId15" w:history="1">
+        <w:r>
+          <w:rPr>
+            <w:rStyle w:val="Hiperligao"/>
+            <w:lang w:eastAsia="pt-PT"/>
+          </w:rPr>
+          <w:t>li</w:t>
+        </w:r>
+        <w:r>
+          <w:rPr>
+            <w:rStyle w:val="Hiperligao"/>
+            <w:lang w:eastAsia="pt-PT"/>
+          </w:rPr>
+          <w:t>n</w:t>
+        </w:r>
+        <w:r>
+          <w:rPr>
+            <w:rStyle w:val="Hiperligao"/>
+            <w:lang w:eastAsia="pt-PT"/>
+          </w:rPr>
+          <w:t>k</w:t>
+        </w:r>
+      </w:hyperlink>
+    </w:p>
+    <w:p>
+      <w:pPr>
+        <w:spacing w:line="276" w:lineRule="auto"/>
+        <w:ind w:firstLine="0"/>
+        <w:jc w:val="left"/>
+        <w:rPr>
+          <w:lang w:eastAsia="pt-PT"/>
+        </w:rPr>
+      </w:pPr>
+      <w:r>
+        <w:rPr>
+          <w:lang w:eastAsia="pt-PT"/>
+        </w:rPr>
+        <w:br w:type="page"/>
+      </w:r>
+    </w:p>
+    <w:p>
+      <w:pPr>
+        <w:pStyle w:val="Ttulo3"/>
+        <w:rPr>
+          <w:lang w:eastAsia="pt-PT"/>
+        </w:rPr>
+      </w:pPr>
+      <w:bookmarkStart w:id="38" w:name="_Toc193202404"/>
+      <w:r>
+        <w:rPr>
+          <w:lang w:eastAsia="pt-PT"/>
+        </w:rPr>
+        <w:lastRenderedPageBreak/>
+        <w:t>Estudo Jornal de Negócios</w:t>
+      </w:r>
+      <w:bookmarkEnd w:id="38"/>
+    </w:p>
+    <w:p>
+      <w:pPr>
+        <w:rPr>
+          <w:lang w:eastAsia="pt-PT"/>
+        </w:rPr>
+      </w:pPr>
+      <w:r>
+        <w:rPr>
+          <w:lang w:eastAsia="pt-PT"/>
+        </w:rPr>
+        <w:t>Num estudo do jornal de negócios, foi avaliada a gestão de receitas e despesas dos portugueses, no seu agregado familiar, residentes em Portugal durante os anos de 2015 e 2016.</w:t>
+      </w:r>
+    </w:p>
+    <w:p>
+      <w:pPr>
+        <w:rPr>
+          <w:lang w:eastAsia="pt-PT"/>
+        </w:rPr>
+      </w:pPr>
+      <w:r>
+        <w:rPr>
+          <w:lang w:eastAsia="pt-PT"/>
+        </w:rPr>
+        <w:t>A estatística mais</w:t>
+      </w:r>
+      <w:r>
+        <w:rPr>
+          <w:lang w:eastAsia="pt-PT"/>
+        </w:rPr>
+        <w:t xml:space="preserve"> importante que podemos reter deste estudo, é que os Portugueses, no seu agregado familiar, nesses anos, gastaram quase tanto em bebidas alcoólicas, tabaco e narcóticos, como na educação e ensino dos seus filhos e/ou dependentes.</w:t>
+      </w:r>
+    </w:p>
+    <w:p>
+      <w:pPr>
+        <w:rPr>
+          <w:lang w:eastAsia="pt-PT"/>
+        </w:rPr>
+      </w:pPr>
+      <w:r>
+        <w:rPr>
+          <w:lang w:eastAsia="pt-PT"/>
+        </w:rPr>
+        <w:t>Outro tópico interessante, é que os portugueses gastam mais dinheiro em restaurantes e hotéis do que na sua saúde. Não se trata do grau de importância</w:t>
+      </w:r>
+      <w:r>
+        <w:rPr>
+          <w:lang w:eastAsia="pt-PT"/>
+        </w:rPr>
+        <w:t xml:space="preserve"> as respetivas categorias, mas sim a canalização e distribuição de dinheiro por cada categoria.</w:t>
+      </w:r>
+    </w:p>
+    <w:p>
+      <w:pPr>
+        <w:rPr>
+          <w:lang w:eastAsia="pt-PT"/>
+        </w:rPr>
+      </w:pPr>
+    </w:p>
+    <w:p>
+      <w:pPr>
+        <w:keepNext/>
+        <w:jc w:val="center"/>
+      </w:pPr>
+      <w:r>
+        <w:rPr>
+          <w:noProof/>
+          <w:lang w:eastAsia="pt-PT"/>
+        </w:rPr>
+        <w:drawing>
+          <wp:inline distT="0" distB="0" distL="0" distR="0" wp14:anchorId="227FA7DE" wp14:editId="76E0FDF8">
+            <wp:extent cx="5579745" cy="3197225"/>
+            <wp:effectExtent l="0" t="0" r="0" b="3175"/>
+            <wp:docPr id="158059831" name="Imagem 7"/>
+            <wp:cNvGraphicFramePr>
+              <a:graphicFrameLocks xmlns:a="http://schemas.openxmlformats.org/drawingml/2006/main" noChangeAspect="1"/>
+            </wp:cNvGraphicFramePr>
+            <a:graphic xmlns:a="http://schemas.openxmlformats.org/drawingml/2006/main">
+              <a:graphicData uri="http://schemas.openxmlformats.org/drawingml/2006/picture">
+                <pic:pic xmlns:pic="http://schemas.openxmlformats.org/drawingml/2006/picture">
+                  <pic:nvPicPr>
+                    <pic:cNvPr id="158059831" name="Imagem 158059831"/>
+                    <pic:cNvPicPr/>
+                  </pic:nvPicPr>
+                  <pic:blipFill>
+                    <a:blip r:embed="rId16">
+                      <a:extLst>
+                        <a:ext uri="{28A0092B-C50C-407E-A947-70E740481C1C}">
+                          <a14:useLocalDpi xmlns:a14="http://schemas.microsoft.com/office/drawing/2010/main" val="0"/>
+                        </a:ext>
+                      </a:extLst>
+                    </a:blip>
+                    <a:stretch>
+                      <a:fillRect/>
+                    </a:stretch>
+                  </pic:blipFill>
+                  <pic:spPr>
+                    <a:xfrm>
+                      <a:off x="0" y="0"/>
+                      <a:ext cx="5579745" cy="3197225"/>
+                    </a:xfrm>
+                    <a:prstGeom prst="rect">
+                      <a:avLst/>
+                    </a:prstGeom>
+                  </pic:spPr>
+                </pic:pic>
+              </a:graphicData>
+            </a:graphic>
+          </wp:inline>
+        </w:drawing>
+      </w:r>
+    </w:p>
+    <w:p>
+      <w:pPr>
+        <w:pStyle w:val="Legenda"/>
+      </w:pPr>
+      <w:bookmarkStart w:id="39" w:name="_Toc193202430"/>
+      <w:r>
+        <w:t xml:space="preserve">Figura </w:t>
+      </w:r>
+      <w:fldSimple w:instr=" SEQ Figura \* ARABIC ">
+        <w:r>
+          <w:rPr>
+            <w:noProof/>
+          </w:rPr>
+          <w:t>5</w:t>
+        </w:r>
+      </w:fldSimple>
+      <w:r>
+        <w:t xml:space="preserve"> - </w:t>
+      </w:r>
+      <w:r>
+        <w:t xml:space="preserve">Estudo </w:t>
+      </w:r>
+      <w:r>
+        <w:t>Jornal de Negócios</w:t>
+      </w:r>
+      <w:bookmarkEnd w:id="39"/>
+    </w:p>
+    <w:p/>
+    <w:p>
+      <w:pPr>
+        <w:rPr>
+          <w:lang w:eastAsia="pt-PT"/>
+        </w:rPr>
+      </w:pPr>
+      <w:r>
+        <w:rPr>
+          <w:lang w:eastAsia="pt-PT"/>
+        </w:rPr>
+        <w:t xml:space="preserve">Fonte: </w:t>
+      </w:r>
+      <w:hyperlink r:id="rId17" w:history="1">
+        <w:r>
+          <w:rPr>
+            <w:rStyle w:val="Hiperligao"/>
+            <w:lang w:eastAsia="pt-PT"/>
+          </w:rPr>
+          <w:t>l</w:t>
+        </w:r>
+        <w:r>
+          <w:rPr>
+            <w:rStyle w:val="Hiperligao"/>
+            <w:lang w:eastAsia="pt-PT"/>
+          </w:rPr>
+          <w:t>i</w:t>
+        </w:r>
+        <w:r>
+          <w:rPr>
+            <w:rStyle w:val="Hiperligao"/>
+            <w:lang w:eastAsia="pt-PT"/>
+          </w:rPr>
+          <w:t>n</w:t>
+        </w:r>
+        <w:r>
+          <w:rPr>
+            <w:rStyle w:val="Hiperligao"/>
+            <w:lang w:eastAsia="pt-PT"/>
+          </w:rPr>
+          <w:t>k</w:t>
+        </w:r>
+      </w:hyperlink>
+    </w:p>
+    <w:p>
+      <w:pPr>
+        <w:spacing w:line="276" w:lineRule="auto"/>
+        <w:ind w:firstLine="0"/>
+        <w:jc w:val="left"/>
+        <w:rPr>
+          <w:lang w:eastAsia="pt-PT"/>
+        </w:rPr>
+      </w:pPr>
+      <w:r>
+        <w:rPr>
+          <w:lang w:eastAsia="pt-PT"/>
+        </w:rPr>
+        <w:br w:type="page"/>
+      </w:r>
+    </w:p>
+    <w:p>
+      <w:pPr>
+        <w:pStyle w:val="Ttulo3"/>
+        <w:rPr>
+          <w:lang w:eastAsia="pt-PT"/>
+        </w:rPr>
+      </w:pPr>
+      <w:bookmarkStart w:id="40" w:name="_Toc193202405"/>
+      <w:r>
+        <w:rPr>
+          <w:lang w:eastAsia="pt-PT"/>
+        </w:rPr>
+        <w:lastRenderedPageBreak/>
+        <w:t>Estudo Idealista</w:t>
+      </w:r>
+      <w:bookmarkEnd w:id="40"/>
+    </w:p>
+    <w:p>
+      <w:pPr>
+        <w:rPr>
+          <w:lang w:eastAsia="pt-PT"/>
+        </w:rPr>
+      </w:pPr>
+      <w:r>
+        <w:rPr>
+          <w:lang w:eastAsia="pt-PT"/>
+        </w:rPr>
+        <w:t>Terminamos o nosso estudo de negócio estatístico, com um estudo da plataforma idealista</w:t>
+      </w:r>
+      <w:r>
+        <w:rPr>
+          <w:lang w:eastAsia="pt-PT"/>
+        </w:rPr>
+        <w:t>,</w:t>
+      </w:r>
+      <w:r>
+        <w:rPr>
+          <w:lang w:eastAsia="pt-PT"/>
+        </w:rPr>
+        <w:t xml:space="preserve"> que relatou a inflação acumulada anual em setembro de 2022, tendo atingido 9.9% nos países da zona Euro</w:t>
+      </w:r>
+      <w:r>
+        <w:rPr>
+          <w:lang w:eastAsia="pt-PT"/>
+        </w:rPr>
+        <w:t xml:space="preserve"> em média</w:t>
+      </w:r>
+      <w:r>
+        <w:rPr>
+          <w:lang w:eastAsia="pt-PT"/>
+        </w:rPr>
+        <w:t xml:space="preserve">. </w:t>
+      </w:r>
+    </w:p>
+    <w:p>
+      <w:pPr>
+        <w:rPr>
+          <w:lang w:eastAsia="pt-PT"/>
+        </w:rPr>
+      </w:pPr>
+      <w:r>
+        <w:rPr>
+          <w:lang w:eastAsia="pt-PT"/>
+        </w:rPr>
+        <w:t>Como podemos ver no gráfico seguinte, Portugal ficou ligeiramente abaixo dos 9.9% com um valor de 9.8%. Com este estudo queremos apenas enaltecer a importância da literacia financeira, principalmente no que toca à inflação, que é algo que nos decrementa poder de compra dos portugueses.</w:t>
+      </w:r>
+    </w:p>
+    <w:p>
+      <w:pPr>
+        <w:rPr>
+          <w:lang w:eastAsia="pt-PT"/>
+        </w:rPr>
+      </w:pPr>
+      <w:r>
+        <w:rPr>
+          <w:lang w:eastAsia="pt-PT"/>
+        </w:rPr>
+        <w:t>Um dos países com a melhor taxa de inflação foi a França com 6.2% e um dos piores países foi a Estónia com 24.1%.</w:t>
+      </w:r>
+    </w:p>
+    <w:p>
+      <w:pPr>
+        <w:rPr>
+          <w:lang w:eastAsia="pt-PT"/>
+        </w:rPr>
+      </w:pPr>
+      <w:r>
+        <w:rPr>
+          <w:lang w:eastAsia="pt-PT"/>
+        </w:rPr>
+        <w:t>Esta percentagem (%) diz respeito à perda de poder de compra dos consumidores, principalmente aqueles que têm o seu dinheiro parado, sem estar investido.</w:t>
+      </w:r>
+    </w:p>
+    <w:p>
+      <w:pPr>
+        <w:keepNext/>
+        <w:jc w:val="center"/>
+      </w:pPr>
+      <w:r>
+        <w:rPr>
+          <w:noProof/>
+        </w:rPr>
+        <w:drawing>
+          <wp:inline distT="0" distB="0" distL="0" distR="0" wp14:anchorId="159F982F" wp14:editId="06521218">
+            <wp:extent cx="5579745" cy="2287270"/>
+            <wp:effectExtent l="0" t="0" r="0" b="0"/>
+            <wp:docPr id="2046374324" name="Imagem 8" descr="Uma imagem com texto, captura de ecrã, Tipo de letra, file&#10;&#10;Os conteúdos gerados por IA poderão estar incorretos."/>
+            <wp:cNvGraphicFramePr>
+              <a:graphicFrameLocks xmlns:a="http://schemas.openxmlformats.org/drawingml/2006/main" noChangeAspect="1"/>
+            </wp:cNvGraphicFramePr>
+            <a:graphic xmlns:a="http://schemas.openxmlformats.org/drawingml/2006/main">
+              <a:graphicData uri="http://schemas.openxmlformats.org/drawingml/2006/picture">
+                <pic:pic xmlns:pic="http://schemas.openxmlformats.org/drawingml/2006/picture">
+                  <pic:nvPicPr>
+                    <pic:cNvPr id="2046374324" name="Imagem 8" descr="Uma imagem com texto, captura de ecrã, Tipo de letra, file&#10;&#10;Os conteúdos gerados por IA poderão estar incorretos."/>
+                    <pic:cNvPicPr/>
+                  </pic:nvPicPr>
+                  <pic:blipFill>
+                    <a:blip r:embed="rId18" cstate="print">
+                      <a:extLst>
+                        <a:ext uri="{28A0092B-C50C-407E-A947-70E740481C1C}">
+                          <a14:useLocalDpi xmlns:a14="http://schemas.microsoft.com/office/drawing/2010/main" val="0"/>
+                        </a:ext>
+                      </a:extLst>
+                    </a:blip>
+                    <a:stretch>
+                      <a:fillRect/>
+                    </a:stretch>
+                  </pic:blipFill>
+                  <pic:spPr>
+                    <a:xfrm>
+                      <a:off x="0" y="0"/>
+                      <a:ext cx="5579745" cy="2287270"/>
+                    </a:xfrm>
+                    <a:prstGeom prst="rect">
+                      <a:avLst/>
+                    </a:prstGeom>
+                  </pic:spPr>
+                </pic:pic>
+              </a:graphicData>
+            </a:graphic>
+          </wp:inline>
+        </w:drawing>
+      </w:r>
+    </w:p>
+    <w:p>
+      <w:pPr>
+        <w:pStyle w:val="Legenda"/>
+      </w:pPr>
+      <w:bookmarkStart w:id="41" w:name="_Toc193202431"/>
+      <w:r>
+        <w:t xml:space="preserve">Figura </w:t>
+      </w:r>
+      <w:fldSimple w:instr=" SEQ Figura \* ARABIC ">
+        <w:r>
+          <w:rPr>
+            <w:noProof/>
+          </w:rPr>
+          <w:t>6</w:t>
+        </w:r>
+      </w:fldSimple>
+      <w:r>
+        <w:t xml:space="preserve"> - Estudo Idealista</w:t>
+      </w:r>
+      <w:bookmarkEnd w:id="41"/>
+    </w:p>
+    <w:p/>
+    <w:p>
+      <w:pPr>
+        <w:rPr>
+          <w:lang w:eastAsia="pt-PT"/>
+        </w:rPr>
+      </w:pPr>
+      <w:r>
+        <w:rPr>
+          <w:lang w:eastAsia="pt-PT"/>
+        </w:rPr>
+        <w:t xml:space="preserve">Fonte: </w:t>
+      </w:r>
+      <w:hyperlink r:id="rId19" w:history="1">
+        <w:r>
+          <w:rPr>
+            <w:rStyle w:val="Hiperligao"/>
+            <w:lang w:eastAsia="pt-PT"/>
+          </w:rPr>
+          <w:t>lin</w:t>
+        </w:r>
+        <w:r>
+          <w:rPr>
+            <w:rStyle w:val="Hiperligao"/>
+            <w:lang w:eastAsia="pt-PT"/>
+          </w:rPr>
+          <w:t>k</w:t>
+        </w:r>
+      </w:hyperlink>
+    </w:p>
+    <w:p/>
+    <w:p>
+      <w:pPr>
+        <w:spacing w:line="276" w:lineRule="auto"/>
+        <w:ind w:firstLine="0"/>
+        <w:jc w:val="left"/>
+      </w:pPr>
+      <w:r>
+        <w:br w:type="page"/>
+      </w:r>
+    </w:p>
+    <w:p>
+      <w:pPr>
+        <w:pStyle w:val="Ttulo3"/>
+      </w:pPr>
+      <w:bookmarkStart w:id="42" w:name="_Toc193202406"/>
+      <w:r>
+        <w:lastRenderedPageBreak/>
+        <w:t>Conclusões do Nosso Estudo</w:t>
+      </w:r>
+      <w:bookmarkEnd w:id="42"/>
+    </w:p>
+    <w:p>
+      <w:r>
+        <w:t>Concluímos</w:t>
+      </w:r>
+      <w:r>
+        <w:t xml:space="preserve"> o nosso estudo </w:t>
+      </w:r>
+      <w:r>
+        <w:t>proferindo uma junção de estatísticas dos 3 estudos juntos, nomeadamente:</w:t>
+      </w:r>
+    </w:p>
+    <w:p>
+      <w:pPr>
+        <w:pStyle w:val="PargrafodaLista"/>
+        <w:numPr>
+          <w:ilvl w:val="0"/>
+          <w:numId w:val="47"/>
+        </w:numPr>
+      </w:pPr>
+      <w:r>
+        <w:t>Com uma inflação alta em Portugal, os portugueses são dos principais afetados pela mesma, visto que são dos principais indivíduos com mais dinheiro parado no banco sem qualquer tipo de rendimento.</w:t>
+      </w:r>
+    </w:p>
+    <w:p>
+      <w:pPr>
+        <w:pStyle w:val="PargrafodaLista"/>
+        <w:numPr>
+          <w:ilvl w:val="0"/>
+          <w:numId w:val="47"/>
+        </w:numPr>
+      </w:pPr>
+      <w:r>
+        <w:t>Em relação ao tópico anterior, podemos dizer também que os portugueses têm uma literacia financeira abaixo da média dos países desenvolvidos, visto que somos um dos países com maior percentagem de património não investido (consultar link disponibilizado neste tópico para verificação).</w:t>
+      </w:r>
+    </w:p>
+    <w:p>
+      <w:pPr>
+        <w:pStyle w:val="PargrafodaLista"/>
+        <w:numPr>
+          <w:ilvl w:val="0"/>
+          <w:numId w:val="47"/>
+        </w:numPr>
+      </w:pPr>
+      <w:r>
+        <w:t>Por fim, e na contextualização do tema do nosso projeto, queremos desenvolver uma plataforma intuitiva e uma ação de sensibilização com uma campanha positiva de literacia financeira</w:t>
+      </w:r>
+      <w:r>
+        <w:t xml:space="preserve"> em Portugal</w:t>
+      </w:r>
+      <w:r>
+        <w:t>.</w:t>
+      </w:r>
+    </w:p>
+    <w:p/>
+    <w:p>
+      <w:pPr>
+        <w:keepNext/>
+        <w:jc w:val="center"/>
+      </w:pPr>
+      <w:r>
+        <w:rPr>
+          <w:noProof/>
+        </w:rPr>
+        <w:drawing>
+          <wp:inline distT="0" distB="0" distL="0" distR="0" wp14:anchorId="6E2DBC20" wp14:editId="3EF537E7">
+            <wp:extent cx="3695700" cy="3743821"/>
+            <wp:effectExtent l="0" t="0" r="0" b="3175"/>
+            <wp:docPr id="889012638" name="Imagem 9" descr="Uma imagem com texto, captura de ecrã, Tipo de letra, Saturação de cores&#10;&#10;Os conteúdos gerados por IA poderão estar incorretos."/>
+            <wp:cNvGraphicFramePr>
+              <a:graphicFrameLocks xmlns:a="http://schemas.openxmlformats.org/drawingml/2006/main" noChangeAspect="1"/>
+            </wp:cNvGraphicFramePr>
+            <a:graphic xmlns:a="http://schemas.openxmlformats.org/drawingml/2006/main">
+              <a:graphicData uri="http://schemas.openxmlformats.org/drawingml/2006/picture">
+                <pic:pic xmlns:pic="http://schemas.openxmlformats.org/drawingml/2006/picture">
+                  <pic:nvPicPr>
+                    <pic:cNvPr id="889012638" name="Imagem 9" descr="Uma imagem com texto, captura de ecrã, Tipo de letra, Saturação de cores&#10;&#10;Os conteúdos gerados por IA poderão estar incorretos."/>
+                    <pic:cNvPicPr/>
+                  </pic:nvPicPr>
+                  <pic:blipFill>
+                    <a:blip r:embed="rId20">
+                      <a:extLst>
+                        <a:ext uri="{28A0092B-C50C-407E-A947-70E740481C1C}">
+                          <a14:useLocalDpi xmlns:a14="http://schemas.microsoft.com/office/drawing/2010/main" val="0"/>
+                        </a:ext>
+                      </a:extLst>
+                    </a:blip>
+                    <a:stretch>
+                      <a:fillRect/>
+                    </a:stretch>
+                  </pic:blipFill>
+                  <pic:spPr>
+                    <a:xfrm>
+                      <a:off x="0" y="0"/>
+                      <a:ext cx="3702546" cy="3750756"/>
+                    </a:xfrm>
+                    <a:prstGeom prst="rect">
+                      <a:avLst/>
+                    </a:prstGeom>
+                  </pic:spPr>
+                </pic:pic>
+              </a:graphicData>
+            </a:graphic>
+          </wp:inline>
+        </w:drawing>
+      </w:r>
+    </w:p>
+    <w:p>
+      <w:pPr>
+        <w:pStyle w:val="Legenda"/>
+      </w:pPr>
+      <w:bookmarkStart w:id="43" w:name="_Toc193202432"/>
+      <w:r>
+        <w:t xml:space="preserve">Figura </w:t>
+      </w:r>
+      <w:fldSimple w:instr=" SEQ Figura \* ARABIC ">
+        <w:r>
+          <w:rPr>
+            <w:noProof/>
+          </w:rPr>
+          <w:t>7</w:t>
+        </w:r>
+      </w:fldSimple>
+      <w:r>
+        <w:t xml:space="preserve"> - Literacia Financeira na Europa</w:t>
+      </w:r>
+      <w:bookmarkEnd w:id="43"/>
+    </w:p>
+    <w:p/>
+    <w:p>
+      <w:pPr>
+        <w:rPr>
+          <w:lang w:eastAsia="pt-PT"/>
+        </w:rPr>
+      </w:pPr>
+      <w:r>
+        <w:rPr>
+          <w:lang w:eastAsia="pt-PT"/>
+        </w:rPr>
+        <w:t xml:space="preserve">Fonte: </w:t>
+      </w:r>
+      <w:hyperlink r:id="rId21" w:history="1">
+        <w:r>
+          <w:rPr>
+            <w:rStyle w:val="Hiperligao"/>
+            <w:lang w:eastAsia="pt-PT"/>
+          </w:rPr>
+          <w:t>link</w:t>
+        </w:r>
+      </w:hyperlink>
+    </w:p>
+    <w:p>
+      <w:pPr>
         <w:pStyle w:val="Ttulo1"/>
       </w:pPr>
-      <w:bookmarkStart w:id="35" w:name="_Toc192802044"/>
+      <w:bookmarkStart w:id="44" w:name="_Toc193202407"/>
       <w:r>
         <w:lastRenderedPageBreak/>
         <w:t>Requisitos e Comparação de Mercado</w:t>
       </w:r>
-      <w:bookmarkEnd w:id="35"/>
+      <w:bookmarkEnd w:id="44"/>
     </w:p>
     <w:p>
       <w:pPr>
@@ -6468,18 +8039,17 @@
       <w:r>
         <w:t xml:space="preserve"> </w:t>
       </w:r>
-      <w:bookmarkStart w:id="36" w:name="_Toc192802045"/>
+      <w:bookmarkStart w:id="45" w:name="_Toc193202408"/>
       <w:r>
         <w:t>Requisitos</w:t>
       </w:r>
-      <w:bookmarkEnd w:id="36"/>
+      <w:bookmarkEnd w:id="45"/>
     </w:p>
     <w:p>
       <w:pPr>
         <w:pStyle w:val="Legenda"/>
-        <w:keepNext/>
-      </w:pPr>
-      <w:bookmarkStart w:id="37" w:name="_Toc192802012"/>
+      </w:pPr>
+      <w:bookmarkStart w:id="46" w:name="_Toc193202443"/>
       <w:r>
         <w:t xml:space="preserve">Tabela </w:t>
       </w:r>
@@ -6494,7 +8064,7 @@
       <w:r>
         <w:t xml:space="preserve"> - Requisitos Funcionais do Sistema</w:t>
       </w:r>
-      <w:bookmarkEnd w:id="37"/>
+      <w:bookmarkEnd w:id="46"/>
     </w:p>
     <w:tbl>
       <w:tblPr>
@@ -7391,11 +8961,11 @@
         <w:lastRenderedPageBreak/>
         <w:t xml:space="preserve"> </w:t>
       </w:r>
-      <w:bookmarkStart w:id="38" w:name="_Toc192802046"/>
+      <w:bookmarkStart w:id="47" w:name="_Toc193202409"/>
       <w:r>
         <w:t>Comparação de Mercado</w:t>
       </w:r>
-      <w:bookmarkEnd w:id="38"/>
+      <w:bookmarkEnd w:id="47"/>
     </w:p>
     <w:p>
       <w:r>
@@ -7480,7 +9050,7 @@
                     </pic:cNvPicPr>
                   </pic:nvPicPr>
                   <pic:blipFill rotWithShape="1">
-                    <a:blip r:embed="rId14" cstate="print">
+                    <a:blip r:embed="rId22" cstate="print">
                       <a:extLst>
                         <a:ext uri="{28A0092B-C50C-407E-A947-70E740481C1C}">
                           <a14:useLocalDpi xmlns:a14="http://schemas.microsoft.com/office/drawing/2010/main" val="0"/>
@@ -7522,7 +9092,7 @@
       <w:pPr>
         <w:pStyle w:val="Legenda"/>
       </w:pPr>
-      <w:bookmarkStart w:id="39" w:name="_Toc192802022"/>
+      <w:bookmarkStart w:id="48" w:name="_Toc193202433"/>
       <w:r>
         <w:t xml:space="preserve">Figura </w:t>
       </w:r>
@@ -7531,13 +9101,13 @@
           <w:rPr>
             <w:noProof/>
           </w:rPr>
-          <w:t>4</w:t>
+          <w:t>8</w:t>
         </w:r>
       </w:fldSimple>
       <w:r>
         <w:t xml:space="preserve"> - Comparação de Sistemas</w:t>
       </w:r>
-      <w:bookmarkEnd w:id="39"/>
+      <w:bookmarkEnd w:id="48"/>
     </w:p>
     <w:p>
       <w:pPr>
@@ -7553,12 +9123,12 @@
       <w:pPr>
         <w:pStyle w:val="Ttulo3"/>
       </w:pPr>
-      <w:bookmarkStart w:id="40" w:name="_Toc192802047"/>
+      <w:bookmarkStart w:id="49" w:name="_Toc193202410"/>
       <w:r>
         <w:lastRenderedPageBreak/>
         <w:t>Trade Republic</w:t>
       </w:r>
-      <w:bookmarkEnd w:id="40"/>
+      <w:bookmarkEnd w:id="49"/>
       <w:r>
         <w:t xml:space="preserve"> </w:t>
       </w:r>
@@ -7632,7 +9202,7 @@
                     </pic:cNvPicPr>
                   </pic:nvPicPr>
                   <pic:blipFill>
-                    <a:blip r:embed="rId15">
+                    <a:blip r:embed="rId23">
                       <a:extLst>
                         <a:ext uri="{28A0092B-C50C-407E-A947-70E740481C1C}">
                           <a14:useLocalDpi xmlns:a14="http://schemas.microsoft.com/office/drawing/2010/main" val="0"/>
@@ -7674,7 +9244,7 @@
           <w:lang w:eastAsia="pt-PT"/>
         </w:rPr>
       </w:pPr>
-      <w:bookmarkStart w:id="41" w:name="_Toc192802023"/>
+      <w:bookmarkStart w:id="50" w:name="_Toc193202434"/>
       <w:r>
         <w:t xml:space="preserve">Figura </w:t>
       </w:r>
@@ -7683,13 +9253,13 @@
           <w:rPr>
             <w:noProof/>
           </w:rPr>
-          <w:t>5</w:t>
+          <w:t>9</w:t>
         </w:r>
       </w:fldSimple>
       <w:r>
         <w:t xml:space="preserve"> - Trade Republic UI</w:t>
       </w:r>
-      <w:bookmarkEnd w:id="41"/>
+      <w:bookmarkEnd w:id="50"/>
     </w:p>
     <w:p/>
     <w:p>
@@ -7729,7 +9299,7 @@
           <w:lang w:eastAsia="pt-PT"/>
         </w:rPr>
       </w:pPr>
-      <w:bookmarkStart w:id="42" w:name="_Toc192802048"/>
+      <w:bookmarkStart w:id="51" w:name="_Toc193202411"/>
       <w:r>
         <w:rPr>
           <w:rFonts w:eastAsia="Times New Roman"/>
@@ -7738,7 +9308,7 @@
         <w:lastRenderedPageBreak/>
         <w:t>Revolut</w:t>
       </w:r>
-      <w:bookmarkEnd w:id="42"/>
+      <w:bookmarkEnd w:id="51"/>
     </w:p>
     <w:p>
       <w:pPr>
@@ -7810,7 +9380,7 @@
                     <pic:cNvPicPr/>
                   </pic:nvPicPr>
                   <pic:blipFill>
-                    <a:blip r:embed="rId16">
+                    <a:blip r:embed="rId24">
                       <a:extLst>
                         <a:ext uri="{28A0092B-C50C-407E-A947-70E740481C1C}">
                           <a14:useLocalDpi xmlns:a14="http://schemas.microsoft.com/office/drawing/2010/main" val="0"/>
@@ -7841,7 +9411,7 @@
       <w:pPr>
         <w:pStyle w:val="Legenda"/>
       </w:pPr>
-      <w:bookmarkStart w:id="43" w:name="_Toc192802024"/>
+      <w:bookmarkStart w:id="52" w:name="_Toc193202435"/>
       <w:r>
         <w:t xml:space="preserve">Figura </w:t>
       </w:r>
@@ -7850,7 +9420,7 @@
           <w:rPr>
             <w:noProof/>
           </w:rPr>
-          <w:t>6</w:t>
+          <w:t>10</w:t>
         </w:r>
       </w:fldSimple>
       <w:r>
@@ -7859,7 +9429,7 @@
       <w:r>
         <w:t xml:space="preserve"> UI</w:t>
       </w:r>
-      <w:bookmarkEnd w:id="43"/>
+      <w:bookmarkEnd w:id="52"/>
     </w:p>
     <w:p>
       <w:pPr>
@@ -7875,12 +9445,12 @@
       <w:pPr>
         <w:pStyle w:val="Ttulo3"/>
       </w:pPr>
-      <w:bookmarkStart w:id="44" w:name="_Toc192802049"/>
+      <w:bookmarkStart w:id="53" w:name="_Toc193202412"/>
       <w:r>
         <w:lastRenderedPageBreak/>
         <w:t>GetQuin</w:t>
       </w:r>
-      <w:bookmarkEnd w:id="44"/>
+      <w:bookmarkEnd w:id="53"/>
       <w:r>
         <w:t xml:space="preserve"> </w:t>
       </w:r>
@@ -7997,7 +9567,7 @@
           <w:noProof/>
         </w:rPr>
         <w:drawing>
-          <wp:inline distT="0" distB="0" distL="0" distR="0" wp14:anchorId="6E68598D" wp14:editId="56A5ABD5">
+          <wp:inline distT="0" distB="0" distL="0" distR="0" wp14:anchorId="6E68598D" wp14:editId="32AE7F0D">
             <wp:extent cx="5579745" cy="3487420"/>
             <wp:effectExtent l="0" t="0" r="0" b="5080"/>
             <wp:docPr id="1526201854" name="Imagem 4" descr="getquin | Portfolio Tracker, Analysis &amp; Community"/>
@@ -8014,7 +9584,7 @@
                     </pic:cNvPicPr>
                   </pic:nvPicPr>
                   <pic:blipFill>
-                    <a:blip r:embed="rId17" cstate="print">
+                    <a:blip r:embed="rId25" cstate="print">
                       <a:extLst>
                         <a:ext uri="{28A0092B-C50C-407E-A947-70E740481C1C}">
                           <a14:useLocalDpi xmlns:a14="http://schemas.microsoft.com/office/drawing/2010/main" val="0"/>
@@ -8056,7 +9626,7 @@
           <w:lang w:eastAsia="pt-PT"/>
         </w:rPr>
       </w:pPr>
-      <w:bookmarkStart w:id="45" w:name="_Toc192802025"/>
+      <w:bookmarkStart w:id="54" w:name="_Toc193202436"/>
       <w:r>
         <w:t xml:space="preserve">Figura </w:t>
       </w:r>
@@ -8065,13 +9635,13 @@
           <w:rPr>
             <w:noProof/>
           </w:rPr>
-          <w:t>7</w:t>
+          <w:t>11</w:t>
         </w:r>
       </w:fldSimple>
       <w:r>
         <w:t xml:space="preserve"> - GetQuin UI</w:t>
       </w:r>
-      <w:bookmarkEnd w:id="45"/>
+      <w:bookmarkEnd w:id="54"/>
     </w:p>
     <w:p>
       <w:pPr>
@@ -8087,12 +9657,12 @@
       <w:pPr>
         <w:pStyle w:val="Ttulo3"/>
       </w:pPr>
-      <w:bookmarkStart w:id="46" w:name="_Toc192802050"/>
+      <w:bookmarkStart w:id="55" w:name="_Toc193202413"/>
       <w:r>
         <w:lastRenderedPageBreak/>
         <w:t>Comparação dos Sistemas</w:t>
       </w:r>
-      <w:bookmarkEnd w:id="46"/>
+      <w:bookmarkEnd w:id="55"/>
     </w:p>
     <w:p>
       <w:r>
@@ -8102,9 +9672,8 @@
     <w:p>
       <w:pPr>
         <w:pStyle w:val="Legenda"/>
-        <w:keepNext/>
-      </w:pPr>
-      <w:bookmarkStart w:id="47" w:name="_Toc192802013"/>
+      </w:pPr>
+      <w:bookmarkStart w:id="56" w:name="_Toc193202444"/>
       <w:r>
         <w:t xml:space="preserve">Tabela </w:t>
       </w:r>
@@ -8119,7 +9688,7 @@
       <w:r>
         <w:t xml:space="preserve"> - Comparação dos Sistemas Concorrentes</w:t>
       </w:r>
-      <w:bookmarkEnd w:id="47"/>
+      <w:bookmarkEnd w:id="56"/>
     </w:p>
     <w:tbl>
       <w:tblPr>
@@ -9872,11 +11441,11 @@
         <w:lastRenderedPageBreak/>
         <w:t xml:space="preserve"> </w:t>
       </w:r>
-      <w:bookmarkStart w:id="48" w:name="_Toc192802051"/>
+      <w:bookmarkStart w:id="57" w:name="_Toc193202414"/>
       <w:r>
         <w:t>Análise SWOT</w:t>
       </w:r>
-      <w:bookmarkEnd w:id="48"/>
+      <w:bookmarkEnd w:id="57"/>
     </w:p>
     <w:p>
       <w:pPr>
@@ -10683,7 +12252,7 @@
                     </pic:cNvPicPr>
                   </pic:nvPicPr>
                   <pic:blipFill rotWithShape="1">
-                    <a:blip r:embed="rId18">
+                    <a:blip r:embed="rId26">
                       <a:extLst>
                         <a:ext uri="{28A0092B-C50C-407E-A947-70E740481C1C}">
                           <a14:useLocalDpi xmlns:a14="http://schemas.microsoft.com/office/drawing/2010/main" val="0"/>
@@ -10725,7 +12294,7 @@
       <w:pPr>
         <w:pStyle w:val="Legenda"/>
       </w:pPr>
-      <w:bookmarkStart w:id="49" w:name="_Toc192802026"/>
+      <w:bookmarkStart w:id="58" w:name="_Toc193202437"/>
       <w:r>
         <w:t xml:space="preserve">Figura </w:t>
       </w:r>
@@ -10734,7 +12303,7 @@
           <w:rPr>
             <w:noProof/>
           </w:rPr>
-          <w:t>8</w:t>
+          <w:t>12</w:t>
         </w:r>
       </w:fldSimple>
       <w:r>
@@ -10743,30 +12312,30 @@
       <w:r>
         <w:t>Análise SWOT da Plataforma Smart4Finances</w:t>
       </w:r>
-      <w:bookmarkEnd w:id="49"/>
+      <w:bookmarkEnd w:id="58"/>
     </w:p>
     <w:p>
       <w:pPr>
         <w:pStyle w:val="Ttulo1"/>
       </w:pPr>
-      <w:bookmarkStart w:id="50" w:name="_Toc192802052"/>
+      <w:bookmarkStart w:id="59" w:name="_Toc193202415"/>
       <w:r>
         <w:lastRenderedPageBreak/>
         <w:t>Gestão de Projeto</w:t>
       </w:r>
-      <w:bookmarkEnd w:id="50"/>
+      <w:bookmarkEnd w:id="59"/>
     </w:p>
     <w:p>
       <w:pPr>
         <w:pStyle w:val="Ttulo2"/>
       </w:pPr>
-      <w:bookmarkStart w:id="51" w:name="_Toc58508026"/>
-      <w:bookmarkStart w:id="52" w:name="_Toc192802053"/>
+      <w:bookmarkStart w:id="60" w:name="_Toc58508026"/>
+      <w:bookmarkStart w:id="61" w:name="_Toc193202416"/>
       <w:r>
         <w:t>Metodologia e controlo do Projeto</w:t>
       </w:r>
-      <w:bookmarkEnd w:id="51"/>
-      <w:bookmarkEnd w:id="52"/>
+      <w:bookmarkEnd w:id="60"/>
+      <w:bookmarkEnd w:id="61"/>
     </w:p>
     <w:p>
       <w:pPr>
@@ -10854,7 +12423,7 @@
                     </pic:cNvPicPr>
                   </pic:nvPicPr>
                   <pic:blipFill>
-                    <a:blip r:embed="rId19">
+                    <a:blip r:embed="rId27">
                       <a:extLst>
                         <a:ext uri="{28A0092B-C50C-407E-A947-70E740481C1C}">
                           <a14:useLocalDpi xmlns:a14="http://schemas.microsoft.com/office/drawing/2010/main" val="0"/>
@@ -10890,7 +12459,7 @@
       <w:pPr>
         <w:pStyle w:val="Legenda"/>
       </w:pPr>
-      <w:bookmarkStart w:id="53" w:name="_Toc192802027"/>
+      <w:bookmarkStart w:id="62" w:name="_Toc193202438"/>
       <w:r>
         <w:t xml:space="preserve">Figura </w:t>
       </w:r>
@@ -10899,7 +12468,7 @@
           <w:rPr>
             <w:noProof/>
           </w:rPr>
-          <w:t>9</w:t>
+          <w:t>13</w:t>
         </w:r>
       </w:fldSimple>
       <w:r>
@@ -10908,7 +12477,7 @@
       <w:r>
         <w:t>Controlo de Projeto</w:t>
       </w:r>
-      <w:bookmarkEnd w:id="53"/>
+      <w:bookmarkEnd w:id="62"/>
     </w:p>
     <w:p>
       <w:pPr>
@@ -10921,11 +12490,11 @@
         <w:lastRenderedPageBreak/>
         <w:t xml:space="preserve"> </w:t>
       </w:r>
-      <w:bookmarkStart w:id="54" w:name="_Toc192802054"/>
+      <w:bookmarkStart w:id="63" w:name="_Toc193202417"/>
       <w:r>
         <w:t>Organização e Sprints</w:t>
       </w:r>
-      <w:bookmarkEnd w:id="54"/>
+      <w:bookmarkEnd w:id="63"/>
     </w:p>
     <w:p>
       <w:r>
@@ -10986,7 +12555,7 @@
                     <pic:cNvPicPr/>
                   </pic:nvPicPr>
                   <pic:blipFill>
-                    <a:blip r:embed="rId20">
+                    <a:blip r:embed="rId28">
                       <a:extLst>
                         <a:ext uri="{28A0092B-C50C-407E-A947-70E740481C1C}">
                           <a14:useLocalDpi xmlns:a14="http://schemas.microsoft.com/office/drawing/2010/main" val="0"/>
@@ -11017,7 +12586,7 @@
       <w:pPr>
         <w:pStyle w:val="Legenda"/>
       </w:pPr>
-      <w:bookmarkStart w:id="55" w:name="_Toc192802028"/>
+      <w:bookmarkStart w:id="64" w:name="_Toc193202439"/>
       <w:r>
         <w:t xml:space="preserve">Figura </w:t>
       </w:r>
@@ -11026,13 +12595,13 @@
           <w:rPr>
             <w:noProof/>
           </w:rPr>
-          <w:t>10</w:t>
+          <w:t>14</w:t>
         </w:r>
       </w:fldSimple>
       <w:r>
         <w:t xml:space="preserve"> - Jira Software</w:t>
       </w:r>
-      <w:bookmarkEnd w:id="55"/>
+      <w:bookmarkEnd w:id="64"/>
     </w:p>
     <w:p>
       <w:pPr>
@@ -11054,12 +12623,12 @@
       <w:pPr>
         <w:pStyle w:val="Ttulo3"/>
       </w:pPr>
-      <w:bookmarkStart w:id="56" w:name="_Toc192802055"/>
+      <w:bookmarkStart w:id="65" w:name="_Toc193202418"/>
       <w:r>
         <w:lastRenderedPageBreak/>
         <w:t>1ª Semana / Sprint 1</w:t>
       </w:r>
-      <w:bookmarkEnd w:id="56"/>
+      <w:bookmarkEnd w:id="65"/>
     </w:p>
     <w:p>
       <w:r>
@@ -11136,7 +12705,7 @@
                     <pic:cNvPicPr/>
                   </pic:nvPicPr>
                   <pic:blipFill>
-                    <a:blip r:embed="rId21" cstate="print">
+                    <a:blip r:embed="rId29" cstate="print">
                       <a:extLst>
                         <a:ext uri="{28A0092B-C50C-407E-A947-70E740481C1C}">
                           <a14:useLocalDpi xmlns:a14="http://schemas.microsoft.com/office/drawing/2010/main" val="0"/>
@@ -11167,7 +12736,7 @@
       <w:pPr>
         <w:pStyle w:val="Legenda"/>
       </w:pPr>
-      <w:bookmarkStart w:id="57" w:name="_Toc192802029"/>
+      <w:bookmarkStart w:id="66" w:name="_Toc193202440"/>
       <w:r>
         <w:t xml:space="preserve">Figura </w:t>
       </w:r>
@@ -11176,19 +12745,19 @@
           <w:rPr>
             <w:noProof/>
           </w:rPr>
-          <w:t>11</w:t>
+          <w:t>15</w:t>
         </w:r>
       </w:fldSimple>
       <w:r>
         <w:t xml:space="preserve"> - Jira - Quadro Sprint 1</w:t>
       </w:r>
-      <w:bookmarkEnd w:id="57"/>
+      <w:bookmarkEnd w:id="66"/>
     </w:p>
     <w:p>
       <w:pPr>
         <w:pStyle w:val="Ttulo3"/>
       </w:pPr>
-      <w:bookmarkStart w:id="58" w:name="_Toc192802056"/>
+      <w:bookmarkStart w:id="67" w:name="_Toc193202419"/>
       <w:r>
         <w:lastRenderedPageBreak/>
         <w:t>2</w:t>
@@ -11199,7 +12768,7 @@
       <w:r>
         <w:t>2</w:t>
       </w:r>
-      <w:bookmarkEnd w:id="58"/>
+      <w:bookmarkEnd w:id="67"/>
     </w:p>
     <w:p>
       <w:r>
@@ -11247,7 +12816,7 @@
                     <pic:cNvPicPr/>
                   </pic:nvPicPr>
                   <pic:blipFill>
-                    <a:blip r:embed="rId22" cstate="print">
+                    <a:blip r:embed="rId30" cstate="print">
                       <a:extLst>
                         <a:ext uri="{28A0092B-C50C-407E-A947-70E740481C1C}">
                           <a14:useLocalDpi xmlns:a14="http://schemas.microsoft.com/office/drawing/2010/main" val="0"/>
@@ -11278,7 +12847,7 @@
       <w:pPr>
         <w:pStyle w:val="Legenda"/>
       </w:pPr>
-      <w:bookmarkStart w:id="59" w:name="_Toc192802030"/>
+      <w:bookmarkStart w:id="68" w:name="_Toc193202441"/>
       <w:r>
         <w:t xml:space="preserve">Figura </w:t>
       </w:r>
@@ -11287,7 +12856,7 @@
           <w:rPr>
             <w:noProof/>
           </w:rPr>
-          <w:t>12</w:t>
+          <w:t>16</w:t>
         </w:r>
       </w:fldSimple>
       <w:r>
@@ -11299,7 +12868,7 @@
       <w:r>
         <w:t>2</w:t>
       </w:r>
-      <w:bookmarkEnd w:id="59"/>
+      <w:bookmarkEnd w:id="68"/>
     </w:p>
     <w:p/>
     <w:p/>
@@ -11320,7 +12889,7 @@
       <w:r>
         <w:t xml:space="preserve"> neste caso, ficou denominado de </w:t>
       </w:r>
-      <w:hyperlink r:id="rId23" w:history="1">
+      <w:hyperlink r:id="rId31" w:history="1">
         <w:r>
           <w:rPr>
             <w:rStyle w:val="Hiperligao"/>
@@ -11396,7 +12965,7 @@
                     </pic:cNvPicPr>
                   </pic:nvPicPr>
                   <pic:blipFill>
-                    <a:blip r:embed="rId24" cstate="print">
+                    <a:blip r:embed="rId32" cstate="print">
                       <a:extLst>
                         <a:ext uri="{28A0092B-C50C-407E-A947-70E740481C1C}">
                           <a14:useLocalDpi xmlns:a14="http://schemas.microsoft.com/office/drawing/2010/main" val="0"/>
@@ -11435,7 +13004,7 @@
       <w:pPr>
         <w:pStyle w:val="Legenda"/>
       </w:pPr>
-      <w:bookmarkStart w:id="60" w:name="_Toc192802031"/>
+      <w:bookmarkStart w:id="69" w:name="_Toc193202442"/>
       <w:r>
         <w:t xml:space="preserve">Figura </w:t>
       </w:r>
@@ -11444,13 +13013,13 @@
           <w:rPr>
             <w:noProof/>
           </w:rPr>
-          <w:t>13</w:t>
+          <w:t>17</w:t>
         </w:r>
       </w:fldSimple>
       <w:r>
         <w:t xml:space="preserve"> - SMTP para envio de emails</w:t>
       </w:r>
-      <w:bookmarkEnd w:id="60"/>
+      <w:bookmarkEnd w:id="69"/>
     </w:p>
     <w:p>
       <w:pPr>
@@ -11466,12 +13035,12 @@
       <w:pPr>
         <w:pStyle w:val="Ttulo3"/>
       </w:pPr>
-      <w:bookmarkStart w:id="61" w:name="_Toc192802057"/>
+      <w:bookmarkStart w:id="70" w:name="_Toc193202420"/>
       <w:r>
         <w:lastRenderedPageBreak/>
         <w:t>3ª Semana / Sprint 3</w:t>
       </w:r>
-      <w:bookmarkEnd w:id="61"/>
+      <w:bookmarkEnd w:id="70"/>
     </w:p>
     <w:p>
       <w:r>
@@ -11490,12 +13059,12 @@
       <w:pPr>
         <w:pStyle w:val="Ttulo1"/>
       </w:pPr>
-      <w:bookmarkStart w:id="62" w:name="_Toc192802058"/>
+      <w:bookmarkStart w:id="71" w:name="_Toc193202421"/>
       <w:r>
         <w:lastRenderedPageBreak/>
         <w:t>Arquitetura do Sistema</w:t>
       </w:r>
-      <w:bookmarkEnd w:id="62"/>
+      <w:bookmarkEnd w:id="71"/>
     </w:p>
     <w:p>
       <w:r>
@@ -11535,12 +13104,12 @@
       <w:pPr>
         <w:pStyle w:val="Ttulo1"/>
       </w:pPr>
-      <w:bookmarkStart w:id="63" w:name="_Toc192802059"/>
+      <w:bookmarkStart w:id="72" w:name="_Toc193202422"/>
       <w:r>
         <w:lastRenderedPageBreak/>
         <w:t>Implementação</w:t>
       </w:r>
-      <w:bookmarkEnd w:id="63"/>
+      <w:bookmarkEnd w:id="72"/>
     </w:p>
     <w:p>
       <w:r>
@@ -11560,12 +13129,12 @@
       <w:pPr>
         <w:pStyle w:val="Ttulo1"/>
       </w:pPr>
-      <w:bookmarkStart w:id="64" w:name="_Toc192802060"/>
+      <w:bookmarkStart w:id="73" w:name="_Toc193202423"/>
       <w:r>
         <w:lastRenderedPageBreak/>
         <w:t>Conclusão</w:t>
       </w:r>
-      <w:bookmarkEnd w:id="64"/>
+      <w:bookmarkEnd w:id="73"/>
     </w:p>
     <w:p/>
     <w:p>
@@ -11778,17 +13347,17 @@
         </w:numPr>
         <w:ind w:left="360" w:hanging="360"/>
       </w:pPr>
-      <w:bookmarkStart w:id="65" w:name="_Toc357152326"/>
-      <w:bookmarkStart w:id="66" w:name="_Toc357154532"/>
-      <w:bookmarkStart w:id="67" w:name="_Toc530601452"/>
-      <w:bookmarkStart w:id="68" w:name="_Toc192802061"/>
+      <w:bookmarkStart w:id="74" w:name="_Toc357152326"/>
+      <w:bookmarkStart w:id="75" w:name="_Toc357154532"/>
+      <w:bookmarkStart w:id="76" w:name="_Toc530601452"/>
+      <w:bookmarkStart w:id="77" w:name="_Toc193202424"/>
       <w:r>
         <w:lastRenderedPageBreak/>
         <w:t>Bibliografia</w:t>
       </w:r>
-      <w:bookmarkEnd w:id="65"/>
-      <w:bookmarkEnd w:id="66"/>
-      <w:bookmarkEnd w:id="67"/>
+      <w:bookmarkEnd w:id="74"/>
+      <w:bookmarkEnd w:id="75"/>
+      <w:bookmarkEnd w:id="76"/>
       <w:r>
         <w:t xml:space="preserve"> </w:t>
       </w:r>
@@ -11798,7 +13367,7 @@
       <w:r>
         <w:t xml:space="preserve"> Referências Bibliográficas</w:t>
       </w:r>
-      <w:bookmarkEnd w:id="68"/>
+      <w:bookmarkEnd w:id="77"/>
     </w:p>
     <w:p>
       <w:pPr>
@@ -11957,18 +13526,18 @@
         </w:numPr>
         <w:ind w:left="360" w:hanging="360"/>
       </w:pPr>
-      <w:bookmarkStart w:id="69" w:name="_Toc357152327"/>
-      <w:bookmarkStart w:id="70" w:name="_Toc357154533"/>
-      <w:bookmarkStart w:id="71" w:name="_Toc530601453"/>
-      <w:bookmarkStart w:id="72" w:name="_Toc192802062"/>
+      <w:bookmarkStart w:id="78" w:name="_Toc357152327"/>
+      <w:bookmarkStart w:id="79" w:name="_Toc357154533"/>
+      <w:bookmarkStart w:id="80" w:name="_Toc530601453"/>
+      <w:bookmarkStart w:id="81" w:name="_Toc193202425"/>
       <w:r>
         <w:lastRenderedPageBreak/>
         <w:t>Anexos</w:t>
       </w:r>
-      <w:bookmarkEnd w:id="69"/>
-      <w:bookmarkEnd w:id="70"/>
-      <w:bookmarkEnd w:id="71"/>
-      <w:bookmarkEnd w:id="72"/>
+      <w:bookmarkEnd w:id="78"/>
+      <w:bookmarkEnd w:id="79"/>
+      <w:bookmarkEnd w:id="80"/>
+      <w:bookmarkEnd w:id="81"/>
     </w:p>
     <w:p>
       <w:r>
@@ -11994,9 +13563,9 @@
       </w:pPr>
     </w:p>
     <w:sectPr>
-      <w:headerReference w:type="even" r:id="rId25"/>
-      <w:headerReference w:type="default" r:id="rId26"/>
-      <w:footerReference w:type="default" r:id="rId27"/>
+      <w:headerReference w:type="even" r:id="rId33"/>
+      <w:headerReference w:type="default" r:id="rId34"/>
+      <w:footerReference w:type="default" r:id="rId35"/>
       <w:type w:val="continuous"/>
       <w:pgSz w:w="11906" w:h="16838" w:code="9"/>
       <w:pgMar w:top="1418" w:right="1418" w:bottom="1418" w:left="1701" w:header="709" w:footer="612" w:gutter="0"/>
@@ -13432,6 +15001,119 @@
     </w:lvl>
   </w:abstractNum>
   <w:abstractNum w:abstractNumId="11" w15:restartNumberingAfterBreak="0">
+    <w:nsid w:val="2B645536"/>
+    <w:multiLevelType w:val="hybridMultilevel"/>
+    <w:tmpl w:val="6464D988"/>
+    <w:lvl w:ilvl="0" w:tplc="08160001">
+      <w:start w:val="1"/>
+      <w:numFmt w:val="bullet"/>
+      <w:lvlText w:val=""/>
+      <w:lvlJc w:val="left"/>
+      <w:pPr>
+        <w:ind w:left="1117" w:hanging="360"/>
+      </w:pPr>
+      <w:rPr>
+        <w:rFonts w:ascii="Symbol" w:hAnsi="Symbol" w:hint="default"/>
+      </w:rPr>
+    </w:lvl>
+    <w:lvl w:ilvl="1" w:tplc="08160003" w:tentative="1">
+      <w:start w:val="1"/>
+      <w:numFmt w:val="bullet"/>
+      <w:lvlText w:val="o"/>
+      <w:lvlJc w:val="left"/>
+      <w:pPr>
+        <w:ind w:left="1837" w:hanging="360"/>
+      </w:pPr>
+      <w:rPr>
+        <w:rFonts w:ascii="Courier New" w:hAnsi="Courier New" w:cs="Courier New" w:hint="default"/>
+      </w:rPr>
+    </w:lvl>
+    <w:lvl w:ilvl="2" w:tplc="08160005" w:tentative="1">
+      <w:start w:val="1"/>
+      <w:numFmt w:val="bullet"/>
+      <w:lvlText w:val=""/>
+      <w:lvlJc w:val="left"/>
+      <w:pPr>
+        <w:ind w:left="2557" w:hanging="360"/>
+      </w:pPr>
+      <w:rPr>
+        <w:rFonts w:ascii="Wingdings" w:hAnsi="Wingdings" w:hint="default"/>
+      </w:rPr>
+    </w:lvl>
+    <w:lvl w:ilvl="3" w:tplc="08160001" w:tentative="1">
+      <w:start w:val="1"/>
+      <w:numFmt w:val="bullet"/>
+      <w:lvlText w:val=""/>
+      <w:lvlJc w:val="left"/>
+      <w:pPr>
+        <w:ind w:left="3277" w:hanging="360"/>
+      </w:pPr>
+      <w:rPr>
+        <w:rFonts w:ascii="Symbol" w:hAnsi="Symbol" w:hint="default"/>
+      </w:rPr>
+    </w:lvl>
+    <w:lvl w:ilvl="4" w:tplc="08160003" w:tentative="1">
+      <w:start w:val="1"/>
+      <w:numFmt w:val="bullet"/>
+      <w:lvlText w:val="o"/>
+      <w:lvlJc w:val="left"/>
+      <w:pPr>
+        <w:ind w:left="3997" w:hanging="360"/>
+      </w:pPr>
+      <w:rPr>
+        <w:rFonts w:ascii="Courier New" w:hAnsi="Courier New" w:cs="Courier New" w:hint="default"/>
+      </w:rPr>
+    </w:lvl>
+    <w:lvl w:ilvl="5" w:tplc="08160005" w:tentative="1">
+      <w:start w:val="1"/>
+      <w:numFmt w:val="bullet"/>
+      <w:lvlText w:val=""/>
+      <w:lvlJc w:val="left"/>
+      <w:pPr>
+        <w:ind w:left="4717" w:hanging="360"/>
+      </w:pPr>
+      <w:rPr>
+        <w:rFonts w:ascii="Wingdings" w:hAnsi="Wingdings" w:hint="default"/>
+      </w:rPr>
+    </w:lvl>
+    <w:lvl w:ilvl="6" w:tplc="08160001" w:tentative="1">
+      <w:start w:val="1"/>
+      <w:numFmt w:val="bullet"/>
+      <w:lvlText w:val=""/>
+      <w:lvlJc w:val="left"/>
+      <w:pPr>
+        <w:ind w:left="5437" w:hanging="360"/>
+      </w:pPr>
+      <w:rPr>
+        <w:rFonts w:ascii="Symbol" w:hAnsi="Symbol" w:hint="default"/>
+      </w:rPr>
+    </w:lvl>
+    <w:lvl w:ilvl="7" w:tplc="08160003" w:tentative="1">
+      <w:start w:val="1"/>
+      <w:numFmt w:val="bullet"/>
+      <w:lvlText w:val="o"/>
+      <w:lvlJc w:val="left"/>
+      <w:pPr>
+        <w:ind w:left="6157" w:hanging="360"/>
+      </w:pPr>
+      <w:rPr>
+        <w:rFonts w:ascii="Courier New" w:hAnsi="Courier New" w:cs="Courier New" w:hint="default"/>
+      </w:rPr>
+    </w:lvl>
+    <w:lvl w:ilvl="8" w:tplc="08160005" w:tentative="1">
+      <w:start w:val="1"/>
+      <w:numFmt w:val="bullet"/>
+      <w:lvlText w:val=""/>
+      <w:lvlJc w:val="left"/>
+      <w:pPr>
+        <w:ind w:left="6877" w:hanging="360"/>
+      </w:pPr>
+      <w:rPr>
+        <w:rFonts w:ascii="Wingdings" w:hAnsi="Wingdings" w:hint="default"/>
+      </w:rPr>
+    </w:lvl>
+  </w:abstractNum>
+  <w:abstractNum w:abstractNumId="12" w15:restartNumberingAfterBreak="0">
     <w:nsid w:val="2C061E02"/>
     <w:multiLevelType w:val="hybridMultilevel"/>
     <w:tmpl w:val="BAA62220"/>
@@ -13544,7 +15226,7 @@
       </w:rPr>
     </w:lvl>
   </w:abstractNum>
-  <w:abstractNum w:abstractNumId="12" w15:restartNumberingAfterBreak="0">
+  <w:abstractNum w:abstractNumId="13" w15:restartNumberingAfterBreak="0">
     <w:nsid w:val="2C184A54"/>
     <w:multiLevelType w:val="hybridMultilevel"/>
     <w:tmpl w:val="982C4B58"/>
@@ -13657,7 +15339,7 @@
       </w:rPr>
     </w:lvl>
   </w:abstractNum>
-  <w:abstractNum w:abstractNumId="13" w15:restartNumberingAfterBreak="0">
+  <w:abstractNum w:abstractNumId="14" w15:restartNumberingAfterBreak="0">
     <w:nsid w:val="2DCB094D"/>
     <w:multiLevelType w:val="hybridMultilevel"/>
     <w:tmpl w:val="FC0E3C0C"/>
@@ -13770,7 +15452,7 @@
       </w:rPr>
     </w:lvl>
   </w:abstractNum>
-  <w:abstractNum w:abstractNumId="14" w15:restartNumberingAfterBreak="0">
+  <w:abstractNum w:abstractNumId="15" w15:restartNumberingAfterBreak="0">
     <w:nsid w:val="2FE179F4"/>
     <w:multiLevelType w:val="hybridMultilevel"/>
     <w:tmpl w:val="8C32D0DC"/>
@@ -13859,7 +15541,7 @@
       </w:pPr>
     </w:lvl>
   </w:abstractNum>
-  <w:abstractNum w:abstractNumId="15" w15:restartNumberingAfterBreak="0">
+  <w:abstractNum w:abstractNumId="16" w15:restartNumberingAfterBreak="0">
     <w:nsid w:val="30E16E35"/>
     <w:multiLevelType w:val="hybridMultilevel"/>
     <w:tmpl w:val="15E67132"/>
@@ -13945,7 +15627,7 @@
       </w:pPr>
     </w:lvl>
   </w:abstractNum>
-  <w:abstractNum w:abstractNumId="16" w15:restartNumberingAfterBreak="0">
+  <w:abstractNum w:abstractNumId="17" w15:restartNumberingAfterBreak="0">
     <w:nsid w:val="33700D39"/>
     <w:multiLevelType w:val="hybridMultilevel"/>
     <w:tmpl w:val="81A8B350"/>
@@ -14034,7 +15716,7 @@
       </w:pPr>
     </w:lvl>
   </w:abstractNum>
-  <w:abstractNum w:abstractNumId="17" w15:restartNumberingAfterBreak="0">
+  <w:abstractNum w:abstractNumId="18" w15:restartNumberingAfterBreak="0">
     <w:nsid w:val="358C76D4"/>
     <w:multiLevelType w:val="hybridMultilevel"/>
     <w:tmpl w:val="F6FEF06A"/>
@@ -14147,7 +15829,7 @@
       </w:rPr>
     </w:lvl>
   </w:abstractNum>
-  <w:abstractNum w:abstractNumId="18" w15:restartNumberingAfterBreak="0">
+  <w:abstractNum w:abstractNumId="19" w15:restartNumberingAfterBreak="0">
     <w:nsid w:val="375748DA"/>
     <w:multiLevelType w:val="hybridMultilevel"/>
     <w:tmpl w:val="10D891B8"/>
@@ -14233,7 +15915,7 @@
       </w:pPr>
     </w:lvl>
   </w:abstractNum>
-  <w:abstractNum w:abstractNumId="19" w15:restartNumberingAfterBreak="0">
+  <w:abstractNum w:abstractNumId="20" w15:restartNumberingAfterBreak="0">
     <w:nsid w:val="38D33323"/>
     <w:multiLevelType w:val="multilevel"/>
     <w:tmpl w:val="2BDAC150"/>
@@ -14394,7 +16076,7 @@
       </w:rPr>
     </w:lvl>
   </w:abstractNum>
-  <w:abstractNum w:abstractNumId="20" w15:restartNumberingAfterBreak="0">
+  <w:abstractNum w:abstractNumId="21" w15:restartNumberingAfterBreak="0">
     <w:nsid w:val="48EF2CCC"/>
     <w:multiLevelType w:val="hybridMultilevel"/>
     <w:tmpl w:val="74EE4678"/>
@@ -14507,7 +16189,7 @@
       </w:rPr>
     </w:lvl>
   </w:abstractNum>
-  <w:abstractNum w:abstractNumId="21" w15:restartNumberingAfterBreak="0">
+  <w:abstractNum w:abstractNumId="22" w15:restartNumberingAfterBreak="0">
     <w:nsid w:val="496D2D57"/>
     <w:multiLevelType w:val="hybridMultilevel"/>
     <w:tmpl w:val="4CEE9A38"/>
@@ -14620,7 +16302,7 @@
       </w:rPr>
     </w:lvl>
   </w:abstractNum>
-  <w:abstractNum w:abstractNumId="22" w15:restartNumberingAfterBreak="0">
+  <w:abstractNum w:abstractNumId="23" w15:restartNumberingAfterBreak="0">
     <w:nsid w:val="49952920"/>
     <w:multiLevelType w:val="hybridMultilevel"/>
     <w:tmpl w:val="C9C62752"/>
@@ -14733,7 +16415,7 @@
       </w:rPr>
     </w:lvl>
   </w:abstractNum>
-  <w:abstractNum w:abstractNumId="23" w15:restartNumberingAfterBreak="0">
+  <w:abstractNum w:abstractNumId="24" w15:restartNumberingAfterBreak="0">
     <w:nsid w:val="4BD91A93"/>
     <w:multiLevelType w:val="hybridMultilevel"/>
     <w:tmpl w:val="4894E924"/>
@@ -14846,7 +16528,7 @@
       </w:rPr>
     </w:lvl>
   </w:abstractNum>
-  <w:abstractNum w:abstractNumId="24" w15:restartNumberingAfterBreak="0">
+  <w:abstractNum w:abstractNumId="25" w15:restartNumberingAfterBreak="0">
     <w:nsid w:val="4E165558"/>
     <w:multiLevelType w:val="hybridMultilevel"/>
     <w:tmpl w:val="8E6079AA"/>
@@ -14932,7 +16614,7 @@
       </w:pPr>
     </w:lvl>
   </w:abstractNum>
-  <w:abstractNum w:abstractNumId="25" w15:restartNumberingAfterBreak="0">
+  <w:abstractNum w:abstractNumId="26" w15:restartNumberingAfterBreak="0">
     <w:nsid w:val="50E10248"/>
     <w:multiLevelType w:val="hybridMultilevel"/>
     <w:tmpl w:val="6CC0825C"/>
@@ -15045,7 +16727,7 @@
       </w:rPr>
     </w:lvl>
   </w:abstractNum>
-  <w:abstractNum w:abstractNumId="26" w15:restartNumberingAfterBreak="0">
+  <w:abstractNum w:abstractNumId="27" w15:restartNumberingAfterBreak="0">
     <w:nsid w:val="51684278"/>
     <w:multiLevelType w:val="hybridMultilevel"/>
     <w:tmpl w:val="5AAE5844"/>
@@ -15158,7 +16840,7 @@
       </w:rPr>
     </w:lvl>
   </w:abstractNum>
-  <w:abstractNum w:abstractNumId="27" w15:restartNumberingAfterBreak="0">
+  <w:abstractNum w:abstractNumId="28" w15:restartNumberingAfterBreak="0">
     <w:nsid w:val="54A32D27"/>
     <w:multiLevelType w:val="hybridMultilevel"/>
     <w:tmpl w:val="ABF08CFC"/>
@@ -15244,7 +16926,7 @@
       </w:pPr>
     </w:lvl>
   </w:abstractNum>
-  <w:abstractNum w:abstractNumId="28" w15:restartNumberingAfterBreak="0">
+  <w:abstractNum w:abstractNumId="29" w15:restartNumberingAfterBreak="0">
     <w:nsid w:val="55B70A5F"/>
     <w:multiLevelType w:val="hybridMultilevel"/>
     <w:tmpl w:val="3D1CE6E0"/>
@@ -15357,7 +17039,7 @@
       </w:rPr>
     </w:lvl>
   </w:abstractNum>
-  <w:abstractNum w:abstractNumId="29" w15:restartNumberingAfterBreak="0">
+  <w:abstractNum w:abstractNumId="30" w15:restartNumberingAfterBreak="0">
     <w:nsid w:val="5C421FBE"/>
     <w:multiLevelType w:val="hybridMultilevel"/>
     <w:tmpl w:val="0A441128"/>
@@ -15470,7 +17152,7 @@
       </w:rPr>
     </w:lvl>
   </w:abstractNum>
-  <w:abstractNum w:abstractNumId="30" w15:restartNumberingAfterBreak="0">
+  <w:abstractNum w:abstractNumId="31" w15:restartNumberingAfterBreak="0">
     <w:nsid w:val="62A80590"/>
     <w:multiLevelType w:val="hybridMultilevel"/>
     <w:tmpl w:val="D214F978"/>
@@ -15559,7 +17241,7 @@
       </w:pPr>
     </w:lvl>
   </w:abstractNum>
-  <w:abstractNum w:abstractNumId="31" w15:restartNumberingAfterBreak="0">
+  <w:abstractNum w:abstractNumId="32" w15:restartNumberingAfterBreak="0">
     <w:nsid w:val="637D1015"/>
     <w:multiLevelType w:val="hybridMultilevel"/>
     <w:tmpl w:val="54362164"/>
@@ -15672,7 +17354,120 @@
       </w:rPr>
     </w:lvl>
   </w:abstractNum>
-  <w:abstractNum w:abstractNumId="32" w15:restartNumberingAfterBreak="0">
+  <w:abstractNum w:abstractNumId="33" w15:restartNumberingAfterBreak="0">
+    <w:nsid w:val="65F416F8"/>
+    <w:multiLevelType w:val="hybridMultilevel"/>
+    <w:tmpl w:val="A27C203A"/>
+    <w:lvl w:ilvl="0" w:tplc="08160001">
+      <w:start w:val="1"/>
+      <w:numFmt w:val="bullet"/>
+      <w:lvlText w:val=""/>
+      <w:lvlJc w:val="left"/>
+      <w:pPr>
+        <w:ind w:left="1117" w:hanging="360"/>
+      </w:pPr>
+      <w:rPr>
+        <w:rFonts w:ascii="Symbol" w:hAnsi="Symbol" w:hint="default"/>
+      </w:rPr>
+    </w:lvl>
+    <w:lvl w:ilvl="1" w:tplc="08160003" w:tentative="1">
+      <w:start w:val="1"/>
+      <w:numFmt w:val="bullet"/>
+      <w:lvlText w:val="o"/>
+      <w:lvlJc w:val="left"/>
+      <w:pPr>
+        <w:ind w:left="1837" w:hanging="360"/>
+      </w:pPr>
+      <w:rPr>
+        <w:rFonts w:ascii="Courier New" w:hAnsi="Courier New" w:cs="Courier New" w:hint="default"/>
+      </w:rPr>
+    </w:lvl>
+    <w:lvl w:ilvl="2" w:tplc="08160005" w:tentative="1">
+      <w:start w:val="1"/>
+      <w:numFmt w:val="bullet"/>
+      <w:lvlText w:val=""/>
+      <w:lvlJc w:val="left"/>
+      <w:pPr>
+        <w:ind w:left="2557" w:hanging="360"/>
+      </w:pPr>
+      <w:rPr>
+        <w:rFonts w:ascii="Wingdings" w:hAnsi="Wingdings" w:hint="default"/>
+      </w:rPr>
+    </w:lvl>
+    <w:lvl w:ilvl="3" w:tplc="08160001" w:tentative="1">
+      <w:start w:val="1"/>
+      <w:numFmt w:val="bullet"/>
+      <w:lvlText w:val=""/>
+      <w:lvlJc w:val="left"/>
+      <w:pPr>
+        <w:ind w:left="3277" w:hanging="360"/>
+      </w:pPr>
+      <w:rPr>
+        <w:rFonts w:ascii="Symbol" w:hAnsi="Symbol" w:hint="default"/>
+      </w:rPr>
+    </w:lvl>
+    <w:lvl w:ilvl="4" w:tplc="08160003" w:tentative="1">
+      <w:start w:val="1"/>
+      <w:numFmt w:val="bullet"/>
+      <w:lvlText w:val="o"/>
+      <w:lvlJc w:val="left"/>
+      <w:pPr>
+        <w:ind w:left="3997" w:hanging="360"/>
+      </w:pPr>
+      <w:rPr>
+        <w:rFonts w:ascii="Courier New" w:hAnsi="Courier New" w:cs="Courier New" w:hint="default"/>
+      </w:rPr>
+    </w:lvl>
+    <w:lvl w:ilvl="5" w:tplc="08160005" w:tentative="1">
+      <w:start w:val="1"/>
+      <w:numFmt w:val="bullet"/>
+      <w:lvlText w:val=""/>
+      <w:lvlJc w:val="left"/>
+      <w:pPr>
+        <w:ind w:left="4717" w:hanging="360"/>
+      </w:pPr>
+      <w:rPr>
+        <w:rFonts w:ascii="Wingdings" w:hAnsi="Wingdings" w:hint="default"/>
+      </w:rPr>
+    </w:lvl>
+    <w:lvl w:ilvl="6" w:tplc="08160001" w:tentative="1">
+      <w:start w:val="1"/>
+      <w:numFmt w:val="bullet"/>
+      <w:lvlText w:val=""/>
+      <w:lvlJc w:val="left"/>
+      <w:pPr>
+        <w:ind w:left="5437" w:hanging="360"/>
+      </w:pPr>
+      <w:rPr>
+        <w:rFonts w:ascii="Symbol" w:hAnsi="Symbol" w:hint="default"/>
+      </w:rPr>
+    </w:lvl>
+    <w:lvl w:ilvl="7" w:tplc="08160003" w:tentative="1">
+      <w:start w:val="1"/>
+      <w:numFmt w:val="bullet"/>
+      <w:lvlText w:val="o"/>
+      <w:lvlJc w:val="left"/>
+      <w:pPr>
+        <w:ind w:left="6157" w:hanging="360"/>
+      </w:pPr>
+      <w:rPr>
+        <w:rFonts w:ascii="Courier New" w:hAnsi="Courier New" w:cs="Courier New" w:hint="default"/>
+      </w:rPr>
+    </w:lvl>
+    <w:lvl w:ilvl="8" w:tplc="08160005" w:tentative="1">
+      <w:start w:val="1"/>
+      <w:numFmt w:val="bullet"/>
+      <w:lvlText w:val=""/>
+      <w:lvlJc w:val="left"/>
+      <w:pPr>
+        <w:ind w:left="6877" w:hanging="360"/>
+      </w:pPr>
+      <w:rPr>
+        <w:rFonts w:ascii="Wingdings" w:hAnsi="Wingdings" w:hint="default"/>
+      </w:rPr>
+    </w:lvl>
+  </w:abstractNum>
+  <w:abstractNum w:abstractNumId="34" w15:restartNumberingAfterBreak="0">
     <w:nsid w:val="676F5994"/>
     <w:multiLevelType w:val="hybridMultilevel"/>
     <w:tmpl w:val="AA90DBAA"/>
@@ -15761,7 +17556,7 @@
       </w:pPr>
     </w:lvl>
   </w:abstractNum>
-  <w:abstractNum w:abstractNumId="33" w15:restartNumberingAfterBreak="0">
+  <w:abstractNum w:abstractNumId="35" w15:restartNumberingAfterBreak="0">
     <w:nsid w:val="67BC748F"/>
     <w:multiLevelType w:val="hybridMultilevel"/>
     <w:tmpl w:val="E9C03158"/>
@@ -15874,7 +17669,7 @@
       </w:rPr>
     </w:lvl>
   </w:abstractNum>
-  <w:abstractNum w:abstractNumId="34" w15:restartNumberingAfterBreak="0">
+  <w:abstractNum w:abstractNumId="36" w15:restartNumberingAfterBreak="0">
     <w:nsid w:val="6DB92100"/>
     <w:multiLevelType w:val="hybridMultilevel"/>
     <w:tmpl w:val="8AE0390A"/>
@@ -15987,7 +17782,7 @@
       </w:rPr>
     </w:lvl>
   </w:abstractNum>
-  <w:abstractNum w:abstractNumId="35" w15:restartNumberingAfterBreak="0">
+  <w:abstractNum w:abstractNumId="37" w15:restartNumberingAfterBreak="0">
     <w:nsid w:val="768E7660"/>
     <w:multiLevelType w:val="hybridMultilevel"/>
     <w:tmpl w:val="412A4ED6"/>
@@ -16100,7 +17895,7 @@
       </w:rPr>
     </w:lvl>
   </w:abstractNum>
-  <w:abstractNum w:abstractNumId="36" w15:restartNumberingAfterBreak="0">
+  <w:abstractNum w:abstractNumId="38" w15:restartNumberingAfterBreak="0">
     <w:nsid w:val="78745624"/>
     <w:multiLevelType w:val="hybridMultilevel"/>
     <w:tmpl w:val="E054B1EE"/>
@@ -16213,7 +18008,7 @@
       </w:rPr>
     </w:lvl>
   </w:abstractNum>
-  <w:abstractNum w:abstractNumId="37" w15:restartNumberingAfterBreak="0">
+  <w:abstractNum w:abstractNumId="39" w15:restartNumberingAfterBreak="0">
     <w:nsid w:val="79D95685"/>
     <w:multiLevelType w:val="hybridMultilevel"/>
     <w:tmpl w:val="051A16D4"/>
@@ -16326,7 +18121,7 @@
       </w:rPr>
     </w:lvl>
   </w:abstractNum>
-  <w:abstractNum w:abstractNumId="38" w15:restartNumberingAfterBreak="0">
+  <w:abstractNum w:abstractNumId="40" w15:restartNumberingAfterBreak="0">
     <w:nsid w:val="7C477416"/>
     <w:multiLevelType w:val="hybridMultilevel"/>
     <w:tmpl w:val="47A27F44"/>
@@ -16412,7 +18207,7 @@
       </w:pPr>
     </w:lvl>
   </w:abstractNum>
-  <w:abstractNum w:abstractNumId="39" w15:restartNumberingAfterBreak="0">
+  <w:abstractNum w:abstractNumId="41" w15:restartNumberingAfterBreak="0">
     <w:nsid w:val="7C842D79"/>
     <w:multiLevelType w:val="hybridMultilevel"/>
     <w:tmpl w:val="78ACF620"/>
@@ -16526,7 +18321,7 @@
     </w:lvl>
   </w:abstractNum>
   <w:num w:numId="1" w16cid:durableId="837962769">
-    <w:abstractNumId w:val="32"/>
+    <w:abstractNumId w:val="34"/>
   </w:num>
   <w:num w:numId="2" w16cid:durableId="526337680">
     <w:abstractNumId w:val="5"/>
@@ -16538,67 +18333,67 @@
     <w:abstractNumId w:val="8"/>
   </w:num>
   <w:num w:numId="5" w16cid:durableId="282927135">
-    <w:abstractNumId w:val="26"/>
+    <w:abstractNumId w:val="27"/>
   </w:num>
   <w:num w:numId="6" w16cid:durableId="118232083">
     <w:abstractNumId w:val="2"/>
   </w:num>
   <w:num w:numId="7" w16cid:durableId="1828470995">
-    <w:abstractNumId w:val="33"/>
+    <w:abstractNumId w:val="35"/>
   </w:num>
   <w:num w:numId="8" w16cid:durableId="693771830">
-    <w:abstractNumId w:val="11"/>
+    <w:abstractNumId w:val="12"/>
   </w:num>
   <w:num w:numId="9" w16cid:durableId="130679103">
-    <w:abstractNumId w:val="38"/>
+    <w:abstractNumId w:val="40"/>
   </w:num>
   <w:num w:numId="10" w16cid:durableId="496921393">
     <w:abstractNumId w:val="1"/>
   </w:num>
   <w:num w:numId="11" w16cid:durableId="1821266176">
-    <w:abstractNumId w:val="27"/>
+    <w:abstractNumId w:val="28"/>
   </w:num>
   <w:num w:numId="12" w16cid:durableId="827785473">
-    <w:abstractNumId w:val="15"/>
+    <w:abstractNumId w:val="16"/>
   </w:num>
   <w:num w:numId="13" w16cid:durableId="738018148">
-    <w:abstractNumId w:val="19"/>
+    <w:abstractNumId w:val="20"/>
   </w:num>
   <w:num w:numId="14" w16cid:durableId="1669559547">
     <w:abstractNumId w:val="6"/>
   </w:num>
   <w:num w:numId="15" w16cid:durableId="1159881527">
+    <w:abstractNumId w:val="20"/>
+  </w:num>
+  <w:num w:numId="16" w16cid:durableId="1196849545">
+    <w:abstractNumId w:val="31"/>
+  </w:num>
+  <w:num w:numId="17" w16cid:durableId="588082914">
+    <w:abstractNumId w:val="17"/>
+  </w:num>
+  <w:num w:numId="18" w16cid:durableId="469858306">
+    <w:abstractNumId w:val="24"/>
+  </w:num>
+  <w:num w:numId="19" w16cid:durableId="1933782848">
     <w:abstractNumId w:val="19"/>
   </w:num>
-  <w:num w:numId="16" w16cid:durableId="1196849545">
+  <w:num w:numId="20" w16cid:durableId="122429153">
+    <w:abstractNumId w:val="21"/>
+  </w:num>
+  <w:num w:numId="21" w16cid:durableId="1576626360">
+    <w:abstractNumId w:val="25"/>
+  </w:num>
+  <w:num w:numId="22" w16cid:durableId="368116027">
+    <w:abstractNumId w:val="36"/>
+  </w:num>
+  <w:num w:numId="23" w16cid:durableId="71899676">
+    <w:abstractNumId w:val="22"/>
+  </w:num>
+  <w:num w:numId="24" w16cid:durableId="1685159257">
     <w:abstractNumId w:val="30"/>
   </w:num>
-  <w:num w:numId="17" w16cid:durableId="588082914">
-    <w:abstractNumId w:val="16"/>
-  </w:num>
-  <w:num w:numId="18" w16cid:durableId="469858306">
-    <w:abstractNumId w:val="23"/>
-  </w:num>
-  <w:num w:numId="19" w16cid:durableId="1933782848">
-    <w:abstractNumId w:val="18"/>
-  </w:num>
-  <w:num w:numId="20" w16cid:durableId="122429153">
-    <w:abstractNumId w:val="20"/>
-  </w:num>
-  <w:num w:numId="21" w16cid:durableId="1576626360">
-    <w:abstractNumId w:val="24"/>
-  </w:num>
-  <w:num w:numId="22" w16cid:durableId="368116027">
-    <w:abstractNumId w:val="34"/>
-  </w:num>
-  <w:num w:numId="23" w16cid:durableId="71899676">
-    <w:abstractNumId w:val="21"/>
-  </w:num>
-  <w:num w:numId="24" w16cid:durableId="1685159257">
-    <w:abstractNumId w:val="29"/>
-  </w:num>
   <w:num w:numId="25" w16cid:durableId="1060403201">
-    <w:abstractNumId w:val="13"/>
+    <w:abstractNumId w:val="14"/>
   </w:num>
   <w:num w:numId="26" w16cid:durableId="1047872240">
     <w:abstractNumId w:val="3"/>
@@ -16607,22 +18402,22 @@
     <w:abstractNumId w:val="7"/>
   </w:num>
   <w:num w:numId="28" w16cid:durableId="1008681303">
-    <w:abstractNumId w:val="19"/>
+    <w:abstractNumId w:val="20"/>
   </w:num>
   <w:num w:numId="29" w16cid:durableId="2013724851">
-    <w:abstractNumId w:val="31"/>
+    <w:abstractNumId w:val="32"/>
   </w:num>
   <w:num w:numId="30" w16cid:durableId="1303578213">
-    <w:abstractNumId w:val="14"/>
+    <w:abstractNumId w:val="15"/>
   </w:num>
   <w:num w:numId="31" w16cid:durableId="79568716">
-    <w:abstractNumId w:val="28"/>
+    <w:abstractNumId w:val="29"/>
   </w:num>
   <w:num w:numId="32" w16cid:durableId="694844771">
-    <w:abstractNumId w:val="35"/>
+    <w:abstractNumId w:val="37"/>
   </w:num>
   <w:num w:numId="33" w16cid:durableId="29844362">
-    <w:abstractNumId w:val="19"/>
+    <w:abstractNumId w:val="20"/>
     <w:lvlOverride w:ilvl="0">
       <w:startOverride w:val="1"/>
     </w:lvlOverride>
@@ -16652,7 +18447,7 @@
     </w:lvlOverride>
   </w:num>
   <w:num w:numId="34" w16cid:durableId="238907284">
-    <w:abstractNumId w:val="22"/>
+    <w:abstractNumId w:val="23"/>
   </w:num>
   <w:num w:numId="35" w16cid:durableId="2138184969">
     <w:abstractNumId w:val="10"/>
@@ -16661,28 +18456,28 @@
     <w:abstractNumId w:val="0"/>
   </w:num>
   <w:num w:numId="37" w16cid:durableId="107283690">
-    <w:abstractNumId w:val="17"/>
+    <w:abstractNumId w:val="18"/>
   </w:num>
   <w:num w:numId="38" w16cid:durableId="1895462639">
-    <w:abstractNumId w:val="39"/>
+    <w:abstractNumId w:val="41"/>
   </w:num>
   <w:num w:numId="39" w16cid:durableId="1623264055">
-    <w:abstractNumId w:val="36"/>
+    <w:abstractNumId w:val="38"/>
   </w:num>
   <w:num w:numId="40" w16cid:durableId="1839225989">
-    <w:abstractNumId w:val="12"/>
+    <w:abstractNumId w:val="13"/>
   </w:num>
   <w:num w:numId="41" w16cid:durableId="12809868">
     <w:abstractNumId w:val="9"/>
   </w:num>
   <w:num w:numId="42" w16cid:durableId="1874153519">
-    <w:abstractNumId w:val="25"/>
+    <w:abstractNumId w:val="26"/>
   </w:num>
   <w:num w:numId="43" w16cid:durableId="310522722">
-    <w:abstractNumId w:val="37"/>
+    <w:abstractNumId w:val="39"/>
   </w:num>
   <w:num w:numId="44" w16cid:durableId="460877698">
-    <w:abstractNumId w:val="19"/>
+    <w:abstractNumId w:val="20"/>
     <w:lvlOverride w:ilvl="0">
       <w:startOverride w:val="1"/>
     </w:lvlOverride>
@@ -16712,7 +18507,7 @@
     </w:lvlOverride>
   </w:num>
   <w:num w:numId="45" w16cid:durableId="1135027823">
-    <w:abstractNumId w:val="19"/>
+    <w:abstractNumId w:val="20"/>
     <w:lvlOverride w:ilvl="0">
       <w:startOverride w:val="1"/>
     </w:lvlOverride>
@@ -16740,6 +18535,12 @@
     <w:lvlOverride w:ilvl="8">
       <w:startOverride w:val="1"/>
     </w:lvlOverride>
+  </w:num>
+  <w:num w:numId="46" w16cid:durableId="2064477000">
+    <w:abstractNumId w:val="33"/>
+  </w:num>
+  <w:num w:numId="47" w16cid:durableId="835805721">
+    <w:abstractNumId w:val="11"/>
   </w:num>
 </w:numbering>
 </file>
@@ -17819,7 +19620,7 @@
     <w:uiPriority w:val="35"/>
     <w:unhideWhenUsed/>
     <w:qFormat/>
-    <w:rsid w:val="004E423E"/>
+    <w:rsid w:val="003F1339"/>
     <w:pPr>
       <w:spacing w:line="240" w:lineRule="auto"/>
       <w:jc w:val="center"/>
@@ -18022,7 +19823,7 @@
     <w:basedOn w:val="Tipodeletrapredefinidodopargrafo"/>
     <w:link w:val="Legenda"/>
     <w:uiPriority w:val="35"/>
-    <w:rsid w:val="004E423E"/>
+    <w:rsid w:val="003F1339"/>
     <w:rPr>
       <w:rFonts w:ascii="Times New Roman" w:hAnsi="Times New Roman"/>
       <w:b/>
@@ -18844,6 +20645,18 @@
     <w:rPr>
       <w:color w:val="605E5C"/>
       <w:shd w:val="clear" w:color="auto" w:fill="E1DFDD"/>
+    </w:rPr>
+  </w:style>
+  <w:style w:type="character" w:styleId="Hiperligaovisitada">
+    <w:name w:val="FollowedHyperlink"/>
+    <w:basedOn w:val="Tipodeletrapredefinidodopargrafo"/>
+    <w:uiPriority w:val="99"/>
+    <w:semiHidden/>
+    <w:unhideWhenUsed/>
+    <w:rsid w:val="00A00194"/>
+    <w:rPr>
+      <w:color w:val="800080" w:themeColor="followedHyperlink"/>
+      <w:u w:val="single"/>
     </w:rPr>
   </w:style>
 </w:styles>

--- a/doc/Relatorio_Smart4Finaces_ESTG.docx
+++ b/doc/Relatorio_Smart4Finaces_ESTG.docx
@@ -651,7 +651,7 @@
         <w:ind w:left="360"/>
       </w:pPr>
       <w:bookmarkStart w:id="4" w:name="_Toc530601443"/>
-      <w:bookmarkStart w:id="5" w:name="_Toc193202390"/>
+      <w:bookmarkStart w:id="5" w:name="_Toc193202646"/>
       <w:r>
         <w:lastRenderedPageBreak/>
         <w:t>Agradecimentos</w:t>
@@ -720,7 +720,7 @@
       <w:bookmarkStart w:id="6" w:name="_Toc357152316"/>
       <w:bookmarkStart w:id="7" w:name="_Toc357154523"/>
       <w:bookmarkStart w:id="8" w:name="_Toc530601444"/>
-      <w:bookmarkStart w:id="9" w:name="_Toc193202391"/>
+      <w:bookmarkStart w:id="9" w:name="_Toc193202647"/>
       <w:r>
         <w:lastRenderedPageBreak/>
         <w:t>Resumo</w:t>
@@ -816,7 +816,7 @@
       <w:bookmarkStart w:id="10" w:name="_Toc357152317"/>
       <w:bookmarkStart w:id="11" w:name="_Toc357154524"/>
       <w:bookmarkStart w:id="12" w:name="_Toc530601445"/>
-      <w:bookmarkStart w:id="13" w:name="_Toc193202392"/>
+      <w:bookmarkStart w:id="13" w:name="_Toc193202648"/>
       <w:r>
         <w:rPr>
           <w:lang w:val="en-GB"/>
@@ -867,19 +867,11 @@
           <w:lang w:val="en-GB"/>
         </w:rPr>
       </w:pPr>
-      <w:proofErr w:type="gramStart"/>
       <w:r>
         <w:rPr>
           <w:lang w:val="en-GB"/>
         </w:rPr>
-        <w:t>With regard to</w:t>
-      </w:r>
-      <w:proofErr w:type="gramEnd"/>
-      <w:r>
-        <w:rPr>
-          <w:lang w:val="en-GB"/>
-        </w:rPr>
-        <w:t xml:space="preserve"> the contextualization of the curricular units in the development of the project, we decided to apply the knowledge acquired throughout the course, explore some other concepts and, as far as possible, apply them to everyone.</w:t>
+        <w:t>With regard to the contextualization of the curricular units in the development of the project, we decided to apply the knowledge acquired throughout the course, explore some other concepts and, as far as possible, apply them to everyone.</w:t>
       </w:r>
     </w:p>
     <w:p>
@@ -1017,7 +1009,7 @@
         </w:rPr>
         <w:fldChar w:fldCharType="separate"/>
       </w:r>
-      <w:hyperlink w:anchor="_Toc193202390" w:history="1">
+      <w:hyperlink w:anchor="_Toc193202646" w:history="1">
         <w:r>
           <w:rPr>
             <w:rStyle w:val="Hiperligao"/>
@@ -1044,7 +1036,7 @@
             <w:noProof/>
             <w:webHidden/>
           </w:rPr>
-          <w:instrText xml:space="preserve"> PAGEREF _Toc193202390 \h </w:instrText>
+          <w:instrText xml:space="preserve"> PAGEREF _Toc193202646 \h </w:instrText>
         </w:r>
         <w:r>
           <w:rPr>
@@ -1088,7 +1080,7 @@
           <w14:ligatures w14:val="standardContextual"/>
         </w:rPr>
       </w:pPr>
-      <w:hyperlink w:anchor="_Toc193202391" w:history="1">
+      <w:hyperlink w:anchor="_Toc193202647" w:history="1">
         <w:r>
           <w:rPr>
             <w:rStyle w:val="Hiperligao"/>
@@ -1115,7 +1107,7 @@
             <w:noProof/>
             <w:webHidden/>
           </w:rPr>
-          <w:instrText xml:space="preserve"> PAGEREF _Toc193202391 \h </w:instrText>
+          <w:instrText xml:space="preserve"> PAGEREF _Toc193202647 \h </w:instrText>
         </w:r>
         <w:r>
           <w:rPr>
@@ -1159,7 +1151,7 @@
           <w14:ligatures w14:val="standardContextual"/>
         </w:rPr>
       </w:pPr>
-      <w:hyperlink w:anchor="_Toc193202392" w:history="1">
+      <w:hyperlink w:anchor="_Toc193202648" w:history="1">
         <w:r>
           <w:rPr>
             <w:rStyle w:val="Hiperligao"/>
@@ -1187,7 +1179,7 @@
             <w:noProof/>
             <w:webHidden/>
           </w:rPr>
-          <w:instrText xml:space="preserve"> PAGEREF _Toc193202392 \h </w:instrText>
+          <w:instrText xml:space="preserve"> PAGEREF _Toc193202648 \h </w:instrText>
         </w:r>
         <w:r>
           <w:rPr>
@@ -1231,7 +1223,7 @@
           <w14:ligatures w14:val="standardContextual"/>
         </w:rPr>
       </w:pPr>
-      <w:hyperlink w:anchor="_Toc193202393" w:history="1">
+      <w:hyperlink w:anchor="_Toc193202649" w:history="1">
         <w:r>
           <w:rPr>
             <w:rStyle w:val="Hiperligao"/>
@@ -1258,7 +1250,7 @@
             <w:noProof/>
             <w:webHidden/>
           </w:rPr>
-          <w:instrText xml:space="preserve"> PAGEREF _Toc193202393 \h </w:instrText>
+          <w:instrText xml:space="preserve"> PAGEREF _Toc193202649 \h </w:instrText>
         </w:r>
         <w:r>
           <w:rPr>
@@ -1302,7 +1294,7 @@
           <w14:ligatures w14:val="standardContextual"/>
         </w:rPr>
       </w:pPr>
-      <w:hyperlink w:anchor="_Toc193202394" w:history="1">
+      <w:hyperlink w:anchor="_Toc193202650" w:history="1">
         <w:r>
           <w:rPr>
             <w:rStyle w:val="Hiperligao"/>
@@ -1329,7 +1321,7 @@
             <w:noProof/>
             <w:webHidden/>
           </w:rPr>
-          <w:instrText xml:space="preserve"> PAGEREF _Toc193202394 \h </w:instrText>
+          <w:instrText xml:space="preserve"> PAGEREF _Toc193202650 \h </w:instrText>
         </w:r>
         <w:r>
           <w:rPr>
@@ -1373,13 +1365,28 @@
           <w14:ligatures w14:val="standardContextual"/>
         </w:rPr>
       </w:pPr>
-      <w:hyperlink w:anchor="_Toc193202395" w:history="1">
+      <w:hyperlink w:anchor="_Toc193202651" w:history="1">
         <w:r>
           <w:rPr>
             <w:rStyle w:val="Hiperligao"/>
             <w:noProof/>
           </w:rPr>
-          <w:t>Lista de siglas e acrónimos</w:t>
+          <w:t>Lista de siglas e acr</w:t>
+        </w:r>
+        <w:r>
+          <w:rPr>
+            <w:rStyle w:val="Hiperligao"/>
+            <w:rFonts w:hint="eastAsia"/>
+            <w:noProof/>
+          </w:rPr>
+          <w:t>ó</w:t>
+        </w:r>
+        <w:r>
+          <w:rPr>
+            <w:rStyle w:val="Hiperligao"/>
+            <w:noProof/>
+          </w:rPr>
+          <w:t>nimos</w:t>
         </w:r>
         <w:r>
           <w:rPr>
@@ -1400,7 +1407,7 @@
             <w:noProof/>
             <w:webHidden/>
           </w:rPr>
-          <w:instrText xml:space="preserve"> PAGEREF _Toc193202395 \h </w:instrText>
+          <w:instrText xml:space="preserve"> PAGEREF _Toc193202651 \h </w:instrText>
         </w:r>
         <w:r>
           <w:rPr>
@@ -1447,7 +1454,7 @@
           <w14:ligatures w14:val="standardContextual"/>
         </w:rPr>
       </w:pPr>
-      <w:hyperlink w:anchor="_Toc193202396" w:history="1">
+      <w:hyperlink w:anchor="_Toc193202652" w:history="1">
         <w:r>
           <w:rPr>
             <w:rStyle w:val="Hiperligao"/>
@@ -1478,7 +1485,22 @@
             <w:rStyle w:val="Hiperligao"/>
             <w:noProof/>
           </w:rPr>
-          <w:t>Introdução</w:t>
+          <w:t>Introdu</w:t>
+        </w:r>
+        <w:r>
+          <w:rPr>
+            <w:rStyle w:val="Hiperligao"/>
+            <w:rFonts w:hint="eastAsia"/>
+            <w:noProof/>
+          </w:rPr>
+          <w:t>çã</w:t>
+        </w:r>
+        <w:r>
+          <w:rPr>
+            <w:rStyle w:val="Hiperligao"/>
+            <w:noProof/>
+          </w:rPr>
+          <w:t>o</w:t>
         </w:r>
         <w:r>
           <w:rPr>
@@ -1499,7 +1521,7 @@
             <w:noProof/>
             <w:webHidden/>
           </w:rPr>
-          <w:instrText xml:space="preserve"> PAGEREF _Toc193202396 \h </w:instrText>
+          <w:instrText xml:space="preserve"> PAGEREF _Toc193202652 \h </w:instrText>
         </w:r>
         <w:r>
           <w:rPr>
@@ -1546,7 +1568,7 @@
           <w14:ligatures w14:val="standardContextual"/>
         </w:rPr>
       </w:pPr>
-      <w:hyperlink w:anchor="_Toc193202397" w:history="1">
+      <w:hyperlink w:anchor="_Toc193202653" w:history="1">
         <w:r>
           <w:rPr>
             <w:rStyle w:val="Hiperligao"/>
@@ -1598,7 +1620,7 @@
             <w:noProof/>
             <w:webHidden/>
           </w:rPr>
-          <w:instrText xml:space="preserve"> PAGEREF _Toc193202397 \h </w:instrText>
+          <w:instrText xml:space="preserve"> PAGEREF _Toc193202653 \h </w:instrText>
         </w:r>
         <w:r>
           <w:rPr>
@@ -1647,7 +1669,7 @@
           <w14:ligatures w14:val="standardContextual"/>
         </w:rPr>
       </w:pPr>
-      <w:hyperlink w:anchor="_Toc193202398" w:history="1">
+      <w:hyperlink w:anchor="_Toc193202654" w:history="1">
         <w:r>
           <w:rPr>
             <w:rStyle w:val="Hiperligao"/>
@@ -1696,7 +1718,7 @@
             <w:noProof/>
             <w:webHidden/>
           </w:rPr>
-          <w:instrText xml:space="preserve"> PAGEREF _Toc193202398 \h </w:instrText>
+          <w:instrText xml:space="preserve"> PAGEREF _Toc193202654 \h </w:instrText>
         </w:r>
         <w:r>
           <w:rPr>
@@ -1745,7 +1767,7 @@
           <w14:ligatures w14:val="standardContextual"/>
         </w:rPr>
       </w:pPr>
-      <w:hyperlink w:anchor="_Toc193202399" w:history="1">
+      <w:hyperlink w:anchor="_Toc193202655" w:history="1">
         <w:r>
           <w:rPr>
             <w:rStyle w:val="Hiperligao"/>
@@ -1796,7 +1818,7 @@
             <w:noProof/>
             <w:webHidden/>
           </w:rPr>
-          <w:instrText xml:space="preserve"> PAGEREF _Toc193202399 \h </w:instrText>
+          <w:instrText xml:space="preserve"> PAGEREF _Toc193202655 \h </w:instrText>
         </w:r>
         <w:r>
           <w:rPr>
@@ -1843,7 +1865,7 @@
           <w14:ligatures w14:val="standardContextual"/>
         </w:rPr>
       </w:pPr>
-      <w:hyperlink w:anchor="_Toc193202400" w:history="1">
+      <w:hyperlink w:anchor="_Toc193202656" w:history="1">
         <w:r>
           <w:rPr>
             <w:rStyle w:val="Hiperligao"/>
@@ -1867,20 +1889,11 @@
         <w:r>
           <w:rPr>
             <w:rStyle w:val="Hiperligao"/>
-            <w:rFonts w:ascii="Apple Color Emoji" w:eastAsia="Times New Roman" w:hAnsi="Apple Color Emoji" w:cs="Apple Color Emoji"/>
+            <w:rFonts w:eastAsia="Times New Roman"/>
             <w:noProof/>
             <w:lang w:eastAsia="pt-PT"/>
           </w:rPr>
-          <w:t>🔴</w:t>
-        </w:r>
-        <w:r>
-          <w:rPr>
-            <w:rStyle w:val="Hiperligao"/>
-            <w:rFonts w:eastAsia="Times New Roman"/>
-            <w:noProof/>
-            <w:lang w:eastAsia="pt-PT"/>
-          </w:rPr>
-          <w:t xml:space="preserve"> Desafios:</w:t>
+          <w:t>Desafios:</w:t>
         </w:r>
         <w:r>
           <w:rPr>
@@ -1901,7 +1914,7 @@
             <w:noProof/>
             <w:webHidden/>
           </w:rPr>
-          <w:instrText xml:space="preserve"> PAGEREF _Toc193202400 \h </w:instrText>
+          <w:instrText xml:space="preserve"> PAGEREF _Toc193202656 \h </w:instrText>
         </w:r>
         <w:r>
           <w:rPr>
@@ -1948,7 +1961,7 @@
           <w14:ligatures w14:val="standardContextual"/>
         </w:rPr>
       </w:pPr>
-      <w:hyperlink w:anchor="_Toc193202401" w:history="1">
+      <w:hyperlink w:anchor="_Toc193202657" w:history="1">
         <w:r>
           <w:rPr>
             <w:rStyle w:val="Hiperligao"/>
@@ -1971,23 +1984,6 @@
         <w:r>
           <w:rPr>
             <w:rStyle w:val="Hiperligao"/>
-            <w:rFonts w:ascii="Apple Color Emoji" w:hAnsi="Apple Color Emoji" w:cs="Apple Color Emoji"/>
-            <w:noProof/>
-            <w:lang w:eastAsia="pt-PT"/>
-          </w:rPr>
-          <w:t>🟢</w:t>
-        </w:r>
-        <w:r>
-          <w:rPr>
-            <w:rStyle w:val="Hiperligao"/>
-            <w:noProof/>
-            <w:lang w:eastAsia="pt-PT"/>
-          </w:rPr>
-          <w:t xml:space="preserve"> </w:t>
-        </w:r>
-        <w:r>
-          <w:rPr>
-            <w:rStyle w:val="Hiperligao"/>
             <w:rFonts w:eastAsia="Times New Roman"/>
             <w:noProof/>
           </w:rPr>
@@ -2012,7 +2008,7 @@
             <w:noProof/>
             <w:webHidden/>
           </w:rPr>
-          <w:instrText xml:space="preserve"> PAGEREF _Toc193202401 \h </w:instrText>
+          <w:instrText xml:space="preserve"> PAGEREF _Toc193202657 \h </w:instrText>
         </w:r>
         <w:r>
           <w:rPr>
@@ -2061,7 +2057,7 @@
           <w14:ligatures w14:val="standardContextual"/>
         </w:rPr>
       </w:pPr>
-      <w:hyperlink w:anchor="_Toc193202402" w:history="1">
+      <w:hyperlink w:anchor="_Toc193202658" w:history="1">
         <w:r>
           <w:rPr>
             <w:rStyle w:val="Hiperligao"/>
@@ -2108,7 +2104,7 @@
             <w:noProof/>
             <w:webHidden/>
           </w:rPr>
-          <w:instrText xml:space="preserve"> PAGEREF _Toc193202402 \h </w:instrText>
+          <w:instrText xml:space="preserve"> PAGEREF _Toc193202658 \h </w:instrText>
         </w:r>
         <w:r>
           <w:rPr>
@@ -2155,7 +2151,7 @@
           <w14:ligatures w14:val="standardContextual"/>
         </w:rPr>
       </w:pPr>
-      <w:hyperlink w:anchor="_Toc193202403" w:history="1">
+      <w:hyperlink w:anchor="_Toc193202659" w:history="1">
         <w:r>
           <w:rPr>
             <w:rStyle w:val="Hiperligao"/>
@@ -2200,7 +2196,7 @@
             <w:noProof/>
             <w:webHidden/>
           </w:rPr>
-          <w:instrText xml:space="preserve"> PAGEREF _Toc193202403 \h </w:instrText>
+          <w:instrText xml:space="preserve"> PAGEREF _Toc193202659 \h </w:instrText>
         </w:r>
         <w:r>
           <w:rPr>
@@ -2247,7 +2243,7 @@
           <w14:ligatures w14:val="standardContextual"/>
         </w:rPr>
       </w:pPr>
-      <w:hyperlink w:anchor="_Toc193202404" w:history="1">
+      <w:hyperlink w:anchor="_Toc193202660" w:history="1">
         <w:r>
           <w:rPr>
             <w:rStyle w:val="Hiperligao"/>
@@ -2294,7 +2290,7 @@
             <w:noProof/>
             <w:webHidden/>
           </w:rPr>
-          <w:instrText xml:space="preserve"> PAGEREF _Toc193202404 \h </w:instrText>
+          <w:instrText xml:space="preserve"> PAGEREF _Toc193202660 \h </w:instrText>
         </w:r>
         <w:r>
           <w:rPr>
@@ -2341,7 +2337,7 @@
           <w14:ligatures w14:val="standardContextual"/>
         </w:rPr>
       </w:pPr>
-      <w:hyperlink w:anchor="_Toc193202405" w:history="1">
+      <w:hyperlink w:anchor="_Toc193202661" w:history="1">
         <w:r>
           <w:rPr>
             <w:rStyle w:val="Hiperligao"/>
@@ -2388,7 +2384,7 @@
             <w:noProof/>
             <w:webHidden/>
           </w:rPr>
-          <w:instrText xml:space="preserve"> PAGEREF _Toc193202405 \h </w:instrText>
+          <w:instrText xml:space="preserve"> PAGEREF _Toc193202661 \h </w:instrText>
         </w:r>
         <w:r>
           <w:rPr>
@@ -2435,7 +2431,7 @@
           <w14:ligatures w14:val="standardContextual"/>
         </w:rPr>
       </w:pPr>
-      <w:hyperlink w:anchor="_Toc193202406" w:history="1">
+      <w:hyperlink w:anchor="_Toc193202662" w:history="1">
         <w:r>
           <w:rPr>
             <w:rStyle w:val="Hiperligao"/>
@@ -2480,7 +2476,7 @@
             <w:noProof/>
             <w:webHidden/>
           </w:rPr>
-          <w:instrText xml:space="preserve"> PAGEREF _Toc193202406 \h </w:instrText>
+          <w:instrText xml:space="preserve"> PAGEREF _Toc193202662 \h </w:instrText>
         </w:r>
         <w:r>
           <w:rPr>
@@ -2527,7 +2523,7 @@
           <w14:ligatures w14:val="standardContextual"/>
         </w:rPr>
       </w:pPr>
-      <w:hyperlink w:anchor="_Toc193202407" w:history="1">
+      <w:hyperlink w:anchor="_Toc193202663" w:history="1">
         <w:r>
           <w:rPr>
             <w:rStyle w:val="Hiperligao"/>
@@ -2579,7 +2575,7 @@
             <w:noProof/>
             <w:webHidden/>
           </w:rPr>
-          <w:instrText xml:space="preserve"> PAGEREF _Toc193202407 \h </w:instrText>
+          <w:instrText xml:space="preserve"> PAGEREF _Toc193202663 \h </w:instrText>
         </w:r>
         <w:r>
           <w:rPr>
@@ -2628,7 +2624,7 @@
           <w14:ligatures w14:val="standardContextual"/>
         </w:rPr>
       </w:pPr>
-      <w:hyperlink w:anchor="_Toc193202408" w:history="1">
+      <w:hyperlink w:anchor="_Toc193202664" w:history="1">
         <w:r>
           <w:rPr>
             <w:rStyle w:val="Hiperligao"/>
@@ -2675,7 +2671,7 @@
             <w:noProof/>
             <w:webHidden/>
           </w:rPr>
-          <w:instrText xml:space="preserve"> PAGEREF _Toc193202408 \h </w:instrText>
+          <w:instrText xml:space="preserve"> PAGEREF _Toc193202664 \h </w:instrText>
         </w:r>
         <w:r>
           <w:rPr>
@@ -2724,7 +2720,7 @@
           <w14:ligatures w14:val="standardContextual"/>
         </w:rPr>
       </w:pPr>
-      <w:hyperlink w:anchor="_Toc193202409" w:history="1">
+      <w:hyperlink w:anchor="_Toc193202665" w:history="1">
         <w:r>
           <w:rPr>
             <w:rStyle w:val="Hiperligao"/>
@@ -2771,7 +2767,7 @@
             <w:noProof/>
             <w:webHidden/>
           </w:rPr>
-          <w:instrText xml:space="preserve"> PAGEREF _Toc193202409 \h </w:instrText>
+          <w:instrText xml:space="preserve"> PAGEREF _Toc193202665 \h </w:instrText>
         </w:r>
         <w:r>
           <w:rPr>
@@ -2818,7 +2814,7 @@
           <w14:ligatures w14:val="standardContextual"/>
         </w:rPr>
       </w:pPr>
-      <w:hyperlink w:anchor="_Toc193202410" w:history="1">
+      <w:hyperlink w:anchor="_Toc193202666" w:history="1">
         <w:r>
           <w:rPr>
             <w:rStyle w:val="Hiperligao"/>
@@ -2863,7 +2859,7 @@
             <w:noProof/>
             <w:webHidden/>
           </w:rPr>
-          <w:instrText xml:space="preserve"> PAGEREF _Toc193202410 \h </w:instrText>
+          <w:instrText xml:space="preserve"> PAGEREF _Toc193202666 \h </w:instrText>
         </w:r>
         <w:r>
           <w:rPr>
@@ -2910,7 +2906,7 @@
           <w14:ligatures w14:val="standardContextual"/>
         </w:rPr>
       </w:pPr>
-      <w:hyperlink w:anchor="_Toc193202411" w:history="1">
+      <w:hyperlink w:anchor="_Toc193202667" w:history="1">
         <w:r>
           <w:rPr>
             <w:rStyle w:val="Hiperligao"/>
@@ -2959,7 +2955,7 @@
             <w:noProof/>
             <w:webHidden/>
           </w:rPr>
-          <w:instrText xml:space="preserve"> PAGEREF _Toc193202411 \h </w:instrText>
+          <w:instrText xml:space="preserve"> PAGEREF _Toc193202667 \h </w:instrText>
         </w:r>
         <w:r>
           <w:rPr>
@@ -3006,7 +3002,7 @@
           <w14:ligatures w14:val="standardContextual"/>
         </w:rPr>
       </w:pPr>
-      <w:hyperlink w:anchor="_Toc193202412" w:history="1">
+      <w:hyperlink w:anchor="_Toc193202668" w:history="1">
         <w:r>
           <w:rPr>
             <w:rStyle w:val="Hiperligao"/>
@@ -3051,7 +3047,7 @@
             <w:noProof/>
             <w:webHidden/>
           </w:rPr>
-          <w:instrText xml:space="preserve"> PAGEREF _Toc193202412 \h </w:instrText>
+          <w:instrText xml:space="preserve"> PAGEREF _Toc193202668 \h </w:instrText>
         </w:r>
         <w:r>
           <w:rPr>
@@ -3098,7 +3094,7 @@
           <w14:ligatures w14:val="standardContextual"/>
         </w:rPr>
       </w:pPr>
-      <w:hyperlink w:anchor="_Toc193202413" w:history="1">
+      <w:hyperlink w:anchor="_Toc193202669" w:history="1">
         <w:r>
           <w:rPr>
             <w:rStyle w:val="Hiperligao"/>
@@ -3143,7 +3139,7 @@
             <w:noProof/>
             <w:webHidden/>
           </w:rPr>
-          <w:instrText xml:space="preserve"> PAGEREF _Toc193202413 \h </w:instrText>
+          <w:instrText xml:space="preserve"> PAGEREF _Toc193202669 \h </w:instrText>
         </w:r>
         <w:r>
           <w:rPr>
@@ -3192,7 +3188,7 @@
           <w14:ligatures w14:val="standardContextual"/>
         </w:rPr>
       </w:pPr>
-      <w:hyperlink w:anchor="_Toc193202414" w:history="1">
+      <w:hyperlink w:anchor="_Toc193202670" w:history="1">
         <w:r>
           <w:rPr>
             <w:rStyle w:val="Hiperligao"/>
@@ -3239,7 +3235,7 @@
             <w:noProof/>
             <w:webHidden/>
           </w:rPr>
-          <w:instrText xml:space="preserve"> PAGEREF _Toc193202414 \h </w:instrText>
+          <w:instrText xml:space="preserve"> PAGEREF _Toc193202670 \h </w:instrText>
         </w:r>
         <w:r>
           <w:rPr>
@@ -3286,7 +3282,7 @@
           <w14:ligatures w14:val="standardContextual"/>
         </w:rPr>
       </w:pPr>
-      <w:hyperlink w:anchor="_Toc193202415" w:history="1">
+      <w:hyperlink w:anchor="_Toc193202671" w:history="1">
         <w:r>
           <w:rPr>
             <w:rStyle w:val="Hiperligao"/>
@@ -3338,7 +3334,7 @@
             <w:noProof/>
             <w:webHidden/>
           </w:rPr>
-          <w:instrText xml:space="preserve"> PAGEREF _Toc193202415 \h </w:instrText>
+          <w:instrText xml:space="preserve"> PAGEREF _Toc193202671 \h </w:instrText>
         </w:r>
         <w:r>
           <w:rPr>
@@ -3387,7 +3383,7 @@
           <w14:ligatures w14:val="standardContextual"/>
         </w:rPr>
       </w:pPr>
-      <w:hyperlink w:anchor="_Toc193202416" w:history="1">
+      <w:hyperlink w:anchor="_Toc193202672" w:history="1">
         <w:r>
           <w:rPr>
             <w:rStyle w:val="Hiperligao"/>
@@ -3434,7 +3430,7 @@
             <w:noProof/>
             <w:webHidden/>
           </w:rPr>
-          <w:instrText xml:space="preserve"> PAGEREF _Toc193202416 \h </w:instrText>
+          <w:instrText xml:space="preserve"> PAGEREF _Toc193202672 \h </w:instrText>
         </w:r>
         <w:r>
           <w:rPr>
@@ -3483,7 +3479,7 @@
           <w14:ligatures w14:val="standardContextual"/>
         </w:rPr>
       </w:pPr>
-      <w:hyperlink w:anchor="_Toc193202417" w:history="1">
+      <w:hyperlink w:anchor="_Toc193202673" w:history="1">
         <w:r>
           <w:rPr>
             <w:rStyle w:val="Hiperligao"/>
@@ -3530,7 +3526,7 @@
             <w:noProof/>
             <w:webHidden/>
           </w:rPr>
-          <w:instrText xml:space="preserve"> PAGEREF _Toc193202417 \h </w:instrText>
+          <w:instrText xml:space="preserve"> PAGEREF _Toc193202673 \h </w:instrText>
         </w:r>
         <w:r>
           <w:rPr>
@@ -3577,7 +3573,7 @@
           <w14:ligatures w14:val="standardContextual"/>
         </w:rPr>
       </w:pPr>
-      <w:hyperlink w:anchor="_Toc193202418" w:history="1">
+      <w:hyperlink w:anchor="_Toc193202674" w:history="1">
         <w:r>
           <w:rPr>
             <w:rStyle w:val="Hiperligao"/>
@@ -3622,7 +3618,7 @@
             <w:noProof/>
             <w:webHidden/>
           </w:rPr>
-          <w:instrText xml:space="preserve"> PAGEREF _Toc193202418 \h </w:instrText>
+          <w:instrText xml:space="preserve"> PAGEREF _Toc193202674 \h </w:instrText>
         </w:r>
         <w:r>
           <w:rPr>
@@ -3669,7 +3665,7 @@
           <w14:ligatures w14:val="standardContextual"/>
         </w:rPr>
       </w:pPr>
-      <w:hyperlink w:anchor="_Toc193202419" w:history="1">
+      <w:hyperlink w:anchor="_Toc193202675" w:history="1">
         <w:r>
           <w:rPr>
             <w:rStyle w:val="Hiperligao"/>
@@ -3714,7 +3710,7 @@
             <w:noProof/>
             <w:webHidden/>
           </w:rPr>
-          <w:instrText xml:space="preserve"> PAGEREF _Toc193202419 \h </w:instrText>
+          <w:instrText xml:space="preserve"> PAGEREF _Toc193202675 \h </w:instrText>
         </w:r>
         <w:r>
           <w:rPr>
@@ -3761,7 +3757,7 @@
           <w14:ligatures w14:val="standardContextual"/>
         </w:rPr>
       </w:pPr>
-      <w:hyperlink w:anchor="_Toc193202420" w:history="1">
+      <w:hyperlink w:anchor="_Toc193202676" w:history="1">
         <w:r>
           <w:rPr>
             <w:rStyle w:val="Hiperligao"/>
@@ -3806,7 +3802,7 @@
             <w:noProof/>
             <w:webHidden/>
           </w:rPr>
-          <w:instrText xml:space="preserve"> PAGEREF _Toc193202420 \h </w:instrText>
+          <w:instrText xml:space="preserve"> PAGEREF _Toc193202676 \h </w:instrText>
         </w:r>
         <w:r>
           <w:rPr>
@@ -3853,7 +3849,7 @@
           <w14:ligatures w14:val="standardContextual"/>
         </w:rPr>
       </w:pPr>
-      <w:hyperlink w:anchor="_Toc193202421" w:history="1">
+      <w:hyperlink w:anchor="_Toc193202677" w:history="1">
         <w:r>
           <w:rPr>
             <w:rStyle w:val="Hiperligao"/>
@@ -3905,7 +3901,7 @@
             <w:noProof/>
             <w:webHidden/>
           </w:rPr>
-          <w:instrText xml:space="preserve"> PAGEREF _Toc193202421 \h </w:instrText>
+          <w:instrText xml:space="preserve"> PAGEREF _Toc193202677 \h </w:instrText>
         </w:r>
         <w:r>
           <w:rPr>
@@ -3952,7 +3948,7 @@
           <w14:ligatures w14:val="standardContextual"/>
         </w:rPr>
       </w:pPr>
-      <w:hyperlink w:anchor="_Toc193202422" w:history="1">
+      <w:hyperlink w:anchor="_Toc193202678" w:history="1">
         <w:r>
           <w:rPr>
             <w:rStyle w:val="Hiperligao"/>
@@ -4004,7 +4000,7 @@
             <w:noProof/>
             <w:webHidden/>
           </w:rPr>
-          <w:instrText xml:space="preserve"> PAGEREF _Toc193202422 \h </w:instrText>
+          <w:instrText xml:space="preserve"> PAGEREF _Toc193202678 \h </w:instrText>
         </w:r>
         <w:r>
           <w:rPr>
@@ -4051,7 +4047,7 @@
           <w14:ligatures w14:val="standardContextual"/>
         </w:rPr>
       </w:pPr>
-      <w:hyperlink w:anchor="_Toc193202423" w:history="1">
+      <w:hyperlink w:anchor="_Toc193202679" w:history="1">
         <w:r>
           <w:rPr>
             <w:rStyle w:val="Hiperligao"/>
@@ -4103,7 +4099,7 @@
             <w:noProof/>
             <w:webHidden/>
           </w:rPr>
-          <w:instrText xml:space="preserve"> PAGEREF _Toc193202423 \h </w:instrText>
+          <w:instrText xml:space="preserve"> PAGEREF _Toc193202679 \h </w:instrText>
         </w:r>
         <w:r>
           <w:rPr>
@@ -4147,7 +4143,7 @@
           <w14:ligatures w14:val="standardContextual"/>
         </w:rPr>
       </w:pPr>
-      <w:hyperlink w:anchor="_Toc193202424" w:history="1">
+      <w:hyperlink w:anchor="_Toc193202680" w:history="1">
         <w:r>
           <w:rPr>
             <w:rStyle w:val="Hiperligao"/>
@@ -4174,7 +4170,7 @@
             <w:noProof/>
             <w:webHidden/>
           </w:rPr>
-          <w:instrText xml:space="preserve"> PAGEREF _Toc193202424 \h </w:instrText>
+          <w:instrText xml:space="preserve"> PAGEREF _Toc193202680 \h </w:instrText>
         </w:r>
         <w:r>
           <w:rPr>
@@ -4218,7 +4214,7 @@
           <w14:ligatures w14:val="standardContextual"/>
         </w:rPr>
       </w:pPr>
-      <w:hyperlink w:anchor="_Toc193202425" w:history="1">
+      <w:hyperlink w:anchor="_Toc193202681" w:history="1">
         <w:r>
           <w:rPr>
             <w:rStyle w:val="Hiperligao"/>
@@ -4245,7 +4241,7 @@
             <w:noProof/>
             <w:webHidden/>
           </w:rPr>
-          <w:instrText xml:space="preserve"> PAGEREF _Toc193202425 \h </w:instrText>
+          <w:instrText xml:space="preserve"> PAGEREF _Toc193202681 \h </w:instrText>
         </w:r>
         <w:r>
           <w:rPr>
@@ -4316,7 +4312,7 @@
       <w:bookmarkStart w:id="14" w:name="_Toc357152318"/>
       <w:bookmarkStart w:id="15" w:name="_Toc357154525"/>
       <w:bookmarkStart w:id="16" w:name="_Toc530601446"/>
-      <w:bookmarkStart w:id="17" w:name="_Toc193202393"/>
+      <w:bookmarkStart w:id="17" w:name="_Toc193202649"/>
       <w:r>
         <w:lastRenderedPageBreak/>
         <w:t>Lista de F</w:t>
@@ -5676,7 +5672,7 @@
       <w:bookmarkStart w:id="18" w:name="_Toc357152319"/>
       <w:bookmarkStart w:id="19" w:name="_Toc357154526"/>
       <w:bookmarkStart w:id="20" w:name="_Toc530601447"/>
-      <w:bookmarkStart w:id="21" w:name="_Toc193202394"/>
+      <w:bookmarkStart w:id="21" w:name="_Toc193202650"/>
       <w:r>
         <w:lastRenderedPageBreak/>
         <w:t>Lista de tabe</w:t>
@@ -5886,7 +5882,7 @@
       <w:bookmarkStart w:id="22" w:name="_Toc357152320"/>
       <w:bookmarkStart w:id="23" w:name="_Toc357154527"/>
       <w:bookmarkStart w:id="24" w:name="_Toc530601448"/>
-      <w:bookmarkStart w:id="25" w:name="_Toc193202395"/>
+      <w:bookmarkStart w:id="25" w:name="_Toc193202651"/>
       <w:r>
         <w:lastRenderedPageBreak/>
         <w:t>Lista de siglas</w:t>
@@ -6185,7 +6181,7 @@
       <w:pPr>
         <w:pStyle w:val="Ttulo1"/>
       </w:pPr>
-      <w:bookmarkStart w:id="26" w:name="_Toc193202396"/>
+      <w:bookmarkStart w:id="26" w:name="_Toc193202652"/>
       <w:r>
         <w:lastRenderedPageBreak/>
         <w:t>Introdução</w:t>
@@ -6324,7 +6320,7 @@
       <w:pPr>
         <w:pStyle w:val="Ttulo1"/>
       </w:pPr>
-      <w:bookmarkStart w:id="27" w:name="_Toc193202397"/>
+      <w:bookmarkStart w:id="27" w:name="_Toc193202653"/>
       <w:r>
         <w:lastRenderedPageBreak/>
         <w:t>Contextualização do Tema</w:t>
@@ -6485,7 +6481,7 @@
         <w:lastRenderedPageBreak/>
         <w:t xml:space="preserve">  </w:t>
       </w:r>
-      <w:bookmarkStart w:id="29" w:name="_Toc193202398"/>
+      <w:bookmarkStart w:id="29" w:name="_Toc193202654"/>
       <w:r>
         <w:rPr>
           <w:lang w:eastAsia="pt-PT"/>
@@ -6796,7 +6792,7 @@
           <w:lang w:eastAsia="pt-PT"/>
         </w:rPr>
       </w:pPr>
-      <w:bookmarkStart w:id="31" w:name="_Toc193202399"/>
+      <w:bookmarkStart w:id="31" w:name="_Toc193202655"/>
       <w:r>
         <w:rPr>
           <w:rFonts w:eastAsia="Times New Roman"/>
@@ -6828,20 +6824,13 @@
           <w:lang w:eastAsia="pt-PT"/>
         </w:rPr>
       </w:pPr>
-      <w:bookmarkStart w:id="32" w:name="_Toc193202400"/>
-      <w:r>
-        <w:rPr>
-          <w:rFonts w:ascii="Apple Color Emoji" w:eastAsia="Times New Roman" w:hAnsi="Apple Color Emoji" w:cs="Apple Color Emoji"/>
-          <w:lang w:eastAsia="pt-PT"/>
-        </w:rPr>
-        <w:t>🔴</w:t>
-      </w:r>
+      <w:bookmarkStart w:id="32" w:name="_Toc193202656"/>
       <w:r>
         <w:rPr>
           <w:rFonts w:eastAsia="Times New Roman"/>
           <w:lang w:eastAsia="pt-PT"/>
         </w:rPr>
-        <w:t xml:space="preserve"> Desafios:</w:t>
+        <w:t>Desafios:</w:t>
       </w:r>
       <w:bookmarkEnd w:id="32"/>
     </w:p>
@@ -6957,26 +6946,7 @@
           <w:lang w:eastAsia="pt-PT"/>
         </w:rPr>
       </w:pPr>
-      <w:bookmarkStart w:id="33" w:name="_Toc193202401"/>
-      <w:r>
-        <w:rPr>
-          <w:rStyle w:val="nfaseDiscreta"/>
-          <w:rFonts w:ascii="Apple Color Emoji" w:hAnsi="Apple Color Emoji" w:cs="Apple Color Emoji"/>
-          <w:i w:val="0"/>
-          <w:iCs w:val="0"/>
-          <w:lang w:eastAsia="pt-PT"/>
-        </w:rPr>
-        <w:t>🟢</w:t>
-      </w:r>
-      <w:r>
-        <w:rPr>
-          <w:rStyle w:val="nfaseDiscreta"/>
-          <w:i w:val="0"/>
-          <w:iCs w:val="0"/>
-          <w:lang w:eastAsia="pt-PT"/>
-        </w:rPr>
-        <w:t xml:space="preserve"> </w:t>
-      </w:r>
+      <w:bookmarkStart w:id="33" w:name="_Toc193202657"/>
       <w:r>
         <w:rPr>
           <w:rFonts w:eastAsia="Times New Roman"/>
@@ -7217,7 +7187,7 @@
       <w:pPr>
         <w:pStyle w:val="Ttulo2"/>
       </w:pPr>
-      <w:bookmarkStart w:id="35" w:name="_Toc193202402"/>
+      <w:bookmarkStart w:id="35" w:name="_Toc193202658"/>
       <w:r>
         <w:lastRenderedPageBreak/>
         <w:t xml:space="preserve">Estudo de </w:t>
@@ -7231,7 +7201,7 @@
       <w:pPr>
         <w:pStyle w:val="Ttulo3"/>
       </w:pPr>
-      <w:bookmarkStart w:id="36" w:name="_Toc193202403"/>
+      <w:bookmarkStart w:id="36" w:name="_Toc193202659"/>
       <w:r>
         <w:t>Estudo Deco ProTeste</w:t>
       </w:r>
@@ -7271,21 +7241,11 @@
       <w:r>
         <w:t xml:space="preserve"> imediato. Assim, temos percentagens distribuídas de 10.2% do valor patrimonial em ativos, ações e </w:t>
       </w:r>
-      <w:proofErr w:type="spellStart"/>
-      <w:r>
-        <w:t>etf’s</w:t>
-      </w:r>
-      <w:proofErr w:type="spellEnd"/>
-      <w:r>
-        <w:t xml:space="preserve">, 8.6% em </w:t>
-      </w:r>
-      <w:proofErr w:type="spellStart"/>
-      <w:r>
-        <w:t>PPR’s</w:t>
-      </w:r>
-      <w:proofErr w:type="spellEnd"/>
-      <w:r>
-        <w:t xml:space="preserve"> e fundos de pensões e 11.2% do património em outro tipo de ativos, nomeadamente imobiliário e outros bens.</w:t>
+      <w:r>
+        <w:t>ETF</w:t>
+      </w:r>
+      <w:r>
+        <w:t>’s, 8.6% em PPR’s e fundos de pensões e 11.2% do património em outro tipo de ativos, nomeadamente imobiliário e outros bens.</w:t>
       </w:r>
     </w:p>
     <w:p>
@@ -7382,21 +7342,7 @@
             <w:rStyle w:val="Hiperligao"/>
             <w:lang w:eastAsia="pt-PT"/>
           </w:rPr>
-          <w:t>li</w:t>
-        </w:r>
-        <w:r>
-          <w:rPr>
-            <w:rStyle w:val="Hiperligao"/>
-            <w:lang w:eastAsia="pt-PT"/>
-          </w:rPr>
-          <w:t>n</w:t>
-        </w:r>
-        <w:r>
-          <w:rPr>
-            <w:rStyle w:val="Hiperligao"/>
-            <w:lang w:eastAsia="pt-PT"/>
-          </w:rPr>
-          <w:t>k</w:t>
+          <w:t>link</w:t>
         </w:r>
       </w:hyperlink>
     </w:p>
@@ -7423,7 +7369,7 @@
           <w:lang w:eastAsia="pt-PT"/>
         </w:rPr>
       </w:pPr>
-      <w:bookmarkStart w:id="38" w:name="_Toc193202404"/>
+      <w:bookmarkStart w:id="38" w:name="_Toc193202660"/>
       <w:r>
         <w:rPr>
           <w:lang w:eastAsia="pt-PT"/>
@@ -7590,28 +7536,7 @@
             <w:rStyle w:val="Hiperligao"/>
             <w:lang w:eastAsia="pt-PT"/>
           </w:rPr>
-          <w:t>l</w:t>
-        </w:r>
-        <w:r>
-          <w:rPr>
-            <w:rStyle w:val="Hiperligao"/>
-            <w:lang w:eastAsia="pt-PT"/>
-          </w:rPr>
-          <w:t>i</w:t>
-        </w:r>
-        <w:r>
-          <w:rPr>
-            <w:rStyle w:val="Hiperligao"/>
-            <w:lang w:eastAsia="pt-PT"/>
-          </w:rPr>
-          <w:t>n</w:t>
-        </w:r>
-        <w:r>
-          <w:rPr>
-            <w:rStyle w:val="Hiperligao"/>
-            <w:lang w:eastAsia="pt-PT"/>
-          </w:rPr>
-          <w:t>k</w:t>
+          <w:t>link</w:t>
         </w:r>
       </w:hyperlink>
     </w:p>
@@ -7638,7 +7563,7 @@
           <w:lang w:eastAsia="pt-PT"/>
         </w:rPr>
       </w:pPr>
-      <w:bookmarkStart w:id="40" w:name="_Toc193202405"/>
+      <w:bookmarkStart w:id="40" w:name="_Toc193202661"/>
       <w:r>
         <w:rPr>
           <w:lang w:eastAsia="pt-PT"/>
@@ -7816,14 +7741,7 @@
             <w:rStyle w:val="Hiperligao"/>
             <w:lang w:eastAsia="pt-PT"/>
           </w:rPr>
-          <w:t>lin</w:t>
-        </w:r>
-        <w:r>
-          <w:rPr>
-            <w:rStyle w:val="Hiperligao"/>
-            <w:lang w:eastAsia="pt-PT"/>
-          </w:rPr>
-          <w:t>k</w:t>
+          <w:t>link</w:t>
         </w:r>
       </w:hyperlink>
     </w:p>
@@ -7842,7 +7760,7 @@
       <w:pPr>
         <w:pStyle w:val="Ttulo3"/>
       </w:pPr>
-      <w:bookmarkStart w:id="42" w:name="_Toc193202406"/>
+      <w:bookmarkStart w:id="42" w:name="_Toc193202662"/>
       <w:r>
         <w:lastRenderedPageBreak/>
         <w:t>Conclusões do Nosso Estudo</w:t>
@@ -8003,7 +7921,7 @@
       <w:pPr>
         <w:pStyle w:val="Ttulo1"/>
       </w:pPr>
-      <w:bookmarkStart w:id="44" w:name="_Toc193202407"/>
+      <w:bookmarkStart w:id="44" w:name="_Toc193202663"/>
       <w:r>
         <w:lastRenderedPageBreak/>
         <w:t>Requisitos e Comparação de Mercado</w:t>
@@ -8039,7 +7957,7 @@
       <w:r>
         <w:t xml:space="preserve"> </w:t>
       </w:r>
-      <w:bookmarkStart w:id="45" w:name="_Toc193202408"/>
+      <w:bookmarkStart w:id="45" w:name="_Toc193202664"/>
       <w:r>
         <w:t>Requisitos</w:t>
       </w:r>
@@ -8261,13 +8179,8 @@
               <w:t xml:space="preserve">O sistema deverá permitir ao Cliente Fazer Login </w:t>
             </w:r>
             <w:r>
-              <w:t xml:space="preserve">e </w:t>
+              <w:t>e Logout</w:t>
             </w:r>
-            <w:proofErr w:type="spellStart"/>
-            <w:r>
-              <w:t>Logout</w:t>
-            </w:r>
-            <w:proofErr w:type="spellEnd"/>
           </w:p>
         </w:tc>
         <w:tc>
@@ -8341,15 +8254,7 @@
               <w:t xml:space="preserve">everá </w:t>
             </w:r>
             <w:r>
-              <w:t xml:space="preserve">permitir realizar o Login automaticamente no caso </w:t>
-            </w:r>
-            <w:proofErr w:type="gramStart"/>
-            <w:r>
-              <w:t>do</w:t>
-            </w:r>
-            <w:proofErr w:type="gramEnd"/>
-            <w:r>
-              <w:t xml:space="preserve"> utilizador fechar o browser e voltar a abrir</w:t>
+              <w:t>permitir realizar o Login automaticamente no caso do utilizador fechar o browser e voltar a abrir</w:t>
             </w:r>
           </w:p>
         </w:tc>
@@ -8961,7 +8866,7 @@
         <w:lastRenderedPageBreak/>
         <w:t xml:space="preserve"> </w:t>
       </w:r>
-      <w:bookmarkStart w:id="47" w:name="_Toc193202409"/>
+      <w:bookmarkStart w:id="47" w:name="_Toc193202665"/>
       <w:r>
         <w:t>Comparação de Mercado</w:t>
       </w:r>
@@ -9123,7 +9028,7 @@
       <w:pPr>
         <w:pStyle w:val="Ttulo3"/>
       </w:pPr>
-      <w:bookmarkStart w:id="49" w:name="_Toc193202410"/>
+      <w:bookmarkStart w:id="49" w:name="_Toc193202666"/>
       <w:r>
         <w:lastRenderedPageBreak/>
         <w:t>Trade Republic</w:t>
@@ -9299,7 +9204,7 @@
           <w:lang w:eastAsia="pt-PT"/>
         </w:rPr>
       </w:pPr>
-      <w:bookmarkStart w:id="51" w:name="_Toc193202411"/>
+      <w:bookmarkStart w:id="51" w:name="_Toc193202667"/>
       <w:r>
         <w:rPr>
           <w:rFonts w:eastAsia="Times New Roman"/>
@@ -9445,7 +9350,7 @@
       <w:pPr>
         <w:pStyle w:val="Ttulo3"/>
       </w:pPr>
-      <w:bookmarkStart w:id="53" w:name="_Toc193202412"/>
+      <w:bookmarkStart w:id="53" w:name="_Toc193202668"/>
       <w:r>
         <w:lastRenderedPageBreak/>
         <w:t>GetQuin</w:t>
@@ -9567,7 +9472,7 @@
           <w:noProof/>
         </w:rPr>
         <w:drawing>
-          <wp:inline distT="0" distB="0" distL="0" distR="0" wp14:anchorId="6E68598D" wp14:editId="32AE7F0D">
+          <wp:inline distT="0" distB="0" distL="0" distR="0" wp14:anchorId="6E68598D" wp14:editId="3715DD1B">
             <wp:extent cx="5579745" cy="3487420"/>
             <wp:effectExtent l="0" t="0" r="0" b="5080"/>
             <wp:docPr id="1526201854" name="Imagem 4" descr="getquin | Portfolio Tracker, Analysis &amp; Community"/>
@@ -9657,7 +9562,7 @@
       <w:pPr>
         <w:pStyle w:val="Ttulo3"/>
       </w:pPr>
-      <w:bookmarkStart w:id="55" w:name="_Toc193202413"/>
+      <w:bookmarkStart w:id="55" w:name="_Toc193202669"/>
       <w:r>
         <w:lastRenderedPageBreak/>
         <w:t>Comparação dos Sistemas</w:t>
@@ -11441,7 +11346,7 @@
         <w:lastRenderedPageBreak/>
         <w:t xml:space="preserve"> </w:t>
       </w:r>
-      <w:bookmarkStart w:id="57" w:name="_Toc193202414"/>
+      <w:bookmarkStart w:id="57" w:name="_Toc193202670"/>
       <w:r>
         <w:t>Análise SWOT</w:t>
       </w:r>
@@ -12318,7 +12223,7 @@
       <w:pPr>
         <w:pStyle w:val="Ttulo1"/>
       </w:pPr>
-      <w:bookmarkStart w:id="59" w:name="_Toc193202415"/>
+      <w:bookmarkStart w:id="59" w:name="_Toc193202671"/>
       <w:r>
         <w:lastRenderedPageBreak/>
         <w:t>Gestão de Projeto</w:t>
@@ -12330,7 +12235,7 @@
         <w:pStyle w:val="Ttulo2"/>
       </w:pPr>
       <w:bookmarkStart w:id="60" w:name="_Toc58508026"/>
-      <w:bookmarkStart w:id="61" w:name="_Toc193202416"/>
+      <w:bookmarkStart w:id="61" w:name="_Toc193202672"/>
       <w:r>
         <w:t>Metodologia e controlo do Projeto</w:t>
       </w:r>
@@ -12490,7 +12395,7 @@
         <w:lastRenderedPageBreak/>
         <w:t xml:space="preserve"> </w:t>
       </w:r>
-      <w:bookmarkStart w:id="63" w:name="_Toc193202417"/>
+      <w:bookmarkStart w:id="63" w:name="_Toc193202673"/>
       <w:r>
         <w:t>Organização e Sprints</w:t>
       </w:r>
@@ -12623,7 +12528,7 @@
       <w:pPr>
         <w:pStyle w:val="Ttulo3"/>
       </w:pPr>
-      <w:bookmarkStart w:id="65" w:name="_Toc193202418"/>
+      <w:bookmarkStart w:id="65" w:name="_Toc193202674"/>
       <w:r>
         <w:lastRenderedPageBreak/>
         <w:t>1ª Semana / Sprint 1</w:t>
@@ -12642,15 +12547,7 @@
     </w:p>
     <w:p>
       <w:r>
-        <w:t xml:space="preserve">Assim, esta semana desenvolvemos as seguintes funcionalidades: Login, Registo, Administração de Utilizadores, Perfil, Image </w:t>
-      </w:r>
-      <w:proofErr w:type="spellStart"/>
-      <w:r>
-        <w:t>Read</w:t>
-      </w:r>
-      <w:proofErr w:type="spellEnd"/>
-      <w:r>
-        <w:t xml:space="preserve"> (consiste num sistema que vai ler faturas/recibos), Base de Dados e ainda a edição e remoção de Perfil.</w:t>
+        <w:t>Assim, esta semana desenvolvemos as seguintes funcionalidades: Login, Registo, Administração de Utilizadores, Perfil, Image Read (consiste num sistema que vai ler faturas/recibos), Base de Dados e ainda a edição e remoção de Perfil.</w:t>
       </w:r>
     </w:p>
     <w:p>
@@ -12757,7 +12654,7 @@
       <w:pPr>
         <w:pStyle w:val="Ttulo3"/>
       </w:pPr>
-      <w:bookmarkStart w:id="67" w:name="_Toc193202419"/>
+      <w:bookmarkStart w:id="67" w:name="_Toc193202675"/>
       <w:r>
         <w:lastRenderedPageBreak/>
         <w:t>2</w:t>
@@ -13035,7 +12932,7 @@
       <w:pPr>
         <w:pStyle w:val="Ttulo3"/>
       </w:pPr>
-      <w:bookmarkStart w:id="70" w:name="_Toc193202420"/>
+      <w:bookmarkStart w:id="70" w:name="_Toc193202676"/>
       <w:r>
         <w:lastRenderedPageBreak/>
         <w:t>3ª Semana / Sprint 3</w:t>
@@ -13044,22 +12941,14 @@
     </w:p>
     <w:p>
       <w:r>
-        <w:t xml:space="preserve">Falar </w:t>
-      </w:r>
-      <w:proofErr w:type="gramStart"/>
-      <w:r>
-        <w:t>aqui....</w:t>
-      </w:r>
-      <w:proofErr w:type="gramEnd"/>
-      <w:r>
-        <w:t>.</w:t>
+        <w:t>Falar aqui.....</w:t>
       </w:r>
     </w:p>
     <w:p>
       <w:pPr>
         <w:pStyle w:val="Ttulo1"/>
       </w:pPr>
-      <w:bookmarkStart w:id="71" w:name="_Toc193202421"/>
+      <w:bookmarkStart w:id="71" w:name="_Toc193202677"/>
       <w:r>
         <w:lastRenderedPageBreak/>
         <w:t>Arquitetura do Sistema</w:t>
@@ -13073,38 +12962,14 @@
     </w:p>
     <w:p>
       <w:r>
-        <w:t xml:space="preserve">Mostrar a organização da </w:t>
-      </w:r>
-      <w:proofErr w:type="spellStart"/>
-      <w:r>
-        <w:t>bd</w:t>
-      </w:r>
-      <w:proofErr w:type="spellEnd"/>
-      <w:r>
-        <w:t xml:space="preserve">, </w:t>
-      </w:r>
-      <w:proofErr w:type="spellStart"/>
-      <w:r>
-        <w:t>vue</w:t>
-      </w:r>
-      <w:proofErr w:type="spellEnd"/>
-      <w:r>
-        <w:t xml:space="preserve"> </w:t>
-      </w:r>
-      <w:proofErr w:type="gramStart"/>
-      <w:r>
-        <w:t>etc...</w:t>
-      </w:r>
-      <w:proofErr w:type="gramEnd"/>
-      <w:r>
-        <w:t>fazer um diagrama bonito</w:t>
+        <w:t>Mostrar a organização da bd, vue etc...fazer um diagrama bonito</w:t>
       </w:r>
     </w:p>
     <w:p>
       <w:pPr>
         <w:pStyle w:val="Ttulo1"/>
       </w:pPr>
-      <w:bookmarkStart w:id="72" w:name="_Toc193202422"/>
+      <w:bookmarkStart w:id="72" w:name="_Toc193202678"/>
       <w:r>
         <w:lastRenderedPageBreak/>
         <w:t>Implementação</w:t>
@@ -13113,15 +12978,7 @@
     </w:p>
     <w:p>
       <w:r>
-        <w:t xml:space="preserve">, mostrar o </w:t>
-      </w:r>
-      <w:proofErr w:type="spellStart"/>
-      <w:r>
-        <w:t>framer</w:t>
-      </w:r>
-      <w:proofErr w:type="spellEnd"/>
-      <w:r>
-        <w:t xml:space="preserve"> e a realidade</w:t>
+        <w:t>, mostrar o framer e a realidade</w:t>
       </w:r>
     </w:p>
     <w:p/>
@@ -13129,7 +12986,7 @@
       <w:pPr>
         <w:pStyle w:val="Ttulo1"/>
       </w:pPr>
-      <w:bookmarkStart w:id="73" w:name="_Toc193202423"/>
+      <w:bookmarkStart w:id="73" w:name="_Toc193202679"/>
       <w:r>
         <w:lastRenderedPageBreak/>
         <w:t>Conclusão</w:t>
@@ -13304,32 +13161,14 @@
           <w:color w:val="FF0000"/>
           <w:highlight w:val="yellow"/>
         </w:rPr>
-        <w:t xml:space="preserve">Texto da conclusão. Texto da conclusão. Texto da conclusão. Texto da conclusão. Texto da conclusão. Texto da conclusão. Texto da conclusão. Texto da conclusão. Texto da conclusão. Texto da </w:t>
-      </w:r>
-      <w:proofErr w:type="spellStart"/>
-      <w:proofErr w:type="gramStart"/>
+        <w:t>Texto da conclusão. Texto da conclusão. Texto da conclusão. Texto da conclusão. Texto da conclusão. Texto da conclusão. Texto da conclusão. Texto da conclusão. Texto da conclusão. Texto da conclusão.</w:t>
+      </w:r>
       <w:r>
         <w:rPr>
           <w:color w:val="FF0000"/>
           <w:highlight w:val="yellow"/>
         </w:rPr>
-        <w:t>conclusão.</w:t>
-      </w:r>
-      <w:r>
-        <w:rPr>
-          <w:color w:val="FF0000"/>
-          <w:highlight w:val="yellow"/>
-        </w:rPr>
-        <w:t>Falar</w:t>
-      </w:r>
-      <w:proofErr w:type="spellEnd"/>
-      <w:proofErr w:type="gramEnd"/>
-      <w:r>
-        <w:rPr>
-          <w:color w:val="FF0000"/>
-          <w:highlight w:val="yellow"/>
-        </w:rPr>
-        <w:t xml:space="preserve"> do trabalho futuro no fim,,,,,,,,,,,,,,,,,,,,,</w:t>
+        <w:t>Falar do trabalho futuro no fim,,,,,,,,,,,,,,,,,,,,,</w:t>
       </w:r>
       <w:r>
         <w:rPr>
@@ -13350,7 +13189,7 @@
       <w:bookmarkStart w:id="74" w:name="_Toc357152326"/>
       <w:bookmarkStart w:id="75" w:name="_Toc357154532"/>
       <w:bookmarkStart w:id="76" w:name="_Toc530601452"/>
-      <w:bookmarkStart w:id="77" w:name="_Toc193202424"/>
+      <w:bookmarkStart w:id="77" w:name="_Toc193202680"/>
       <w:r>
         <w:lastRenderedPageBreak/>
         <w:t>Bibliografia</w:t>
@@ -13529,7 +13368,7 @@
       <w:bookmarkStart w:id="78" w:name="_Toc357152327"/>
       <w:bookmarkStart w:id="79" w:name="_Toc357154533"/>
       <w:bookmarkStart w:id="80" w:name="_Toc530601453"/>
-      <w:bookmarkStart w:id="81" w:name="_Toc193202425"/>
+      <w:bookmarkStart w:id="81" w:name="_Toc193202681"/>
       <w:r>
         <w:lastRenderedPageBreak/>
         <w:t>Anexos</w:t>
@@ -20948,6 +20787,10 @@
 </file>
 
 <file path=customXml/item1.xml><?xml version="1.0" encoding="utf-8"?>
+<b:Sources xmlns:b="http://schemas.openxmlformats.org/officeDocument/2006/bibliography" xmlns="http://schemas.openxmlformats.org/officeDocument/2006/bibliography" SelectedStyle="\APA.XSL" StyleName="APA"/>
+</file>
+
+<file path=customXml/item2.xml><?xml version="1.0" encoding="utf-8"?>
 <MENU label="Campos" version="1">
   <NODE label="Novo Registo" type="NewCard" replaceValue="false">
     <FIELD label="Nº de Registo">
@@ -22191,20 +22034,16 @@
 </MENU>
 </file>
 
-<file path=customXml/item2.xml><?xml version="1.0" encoding="utf-8"?>
-<b:Sources xmlns:b="http://schemas.openxmlformats.org/officeDocument/2006/bibliography" xmlns="http://schemas.openxmlformats.org/officeDocument/2006/bibliography" SelectedStyle="\APA.XSL" StyleName="APA"/>
-</file>
-
 <file path=customXml/itemProps1.xml><?xml version="1.0" encoding="utf-8"?>
-<ds:datastoreItem xmlns:ds="http://schemas.openxmlformats.org/officeDocument/2006/customXml" ds:itemID="{5BE40977-15C1-4F89-8625-D3B696DD90BF}">
-  <ds:schemaRefs/>
-</ds:datastoreItem>
-</file>
-
-<file path=customXml/itemProps2.xml><?xml version="1.0" encoding="utf-8"?>
 <ds:datastoreItem xmlns:ds="http://schemas.openxmlformats.org/officeDocument/2006/customXml" ds:itemID="{1FB9936B-06EA-45EA-B6AC-C64AB31F4881}">
   <ds:schemaRefs>
     <ds:schemaRef ds:uri="http://schemas.openxmlformats.org/officeDocument/2006/bibliography"/>
   </ds:schemaRefs>
 </ds:datastoreItem>
+</file>
+
+<file path=customXml/itemProps2.xml><?xml version="1.0" encoding="utf-8"?>
+<ds:datastoreItem xmlns:ds="http://schemas.openxmlformats.org/officeDocument/2006/customXml" ds:itemID="{5BE40977-15C1-4F89-8625-D3B696DD90BF}">
+  <ds:schemaRefs/>
+</ds:datastoreItem>
 </file>
--- a/doc/Relatorio_Smart4Finaces_ESTG.docx
+++ b/doc/Relatorio_Smart4Finaces_ESTG.docx
@@ -651,7 +651,7 @@
         <w:ind w:left="360"/>
       </w:pPr>
       <w:bookmarkStart w:id="4" w:name="_Toc530601443"/>
-      <w:bookmarkStart w:id="5" w:name="_Toc193202646"/>
+      <w:bookmarkStart w:id="5" w:name="_Toc193400998"/>
       <w:r>
         <w:lastRenderedPageBreak/>
         <w:t>Agradecimentos</w:t>
@@ -720,7 +720,7 @@
       <w:bookmarkStart w:id="6" w:name="_Toc357152316"/>
       <w:bookmarkStart w:id="7" w:name="_Toc357154523"/>
       <w:bookmarkStart w:id="8" w:name="_Toc530601444"/>
-      <w:bookmarkStart w:id="9" w:name="_Toc193202647"/>
+      <w:bookmarkStart w:id="9" w:name="_Toc193400999"/>
       <w:r>
         <w:lastRenderedPageBreak/>
         <w:t>Resumo</w:t>
@@ -816,7 +816,7 @@
       <w:bookmarkStart w:id="10" w:name="_Toc357152317"/>
       <w:bookmarkStart w:id="11" w:name="_Toc357154524"/>
       <w:bookmarkStart w:id="12" w:name="_Toc530601445"/>
-      <w:bookmarkStart w:id="13" w:name="_Toc193202648"/>
+      <w:bookmarkStart w:id="13" w:name="_Toc193401000"/>
       <w:r>
         <w:rPr>
           <w:lang w:val="en-GB"/>
@@ -867,11 +867,19 @@
           <w:lang w:val="en-GB"/>
         </w:rPr>
       </w:pPr>
+      <w:proofErr w:type="gramStart"/>
       <w:r>
         <w:rPr>
           <w:lang w:val="en-GB"/>
         </w:rPr>
-        <w:t>With regard to the contextualization of the curricular units in the development of the project, we decided to apply the knowledge acquired throughout the course, explore some other concepts and, as far as possible, apply them to everyone.</w:t>
+        <w:t>With regard to</w:t>
+      </w:r>
+      <w:proofErr w:type="gramEnd"/>
+      <w:r>
+        <w:rPr>
+          <w:lang w:val="en-GB"/>
+        </w:rPr>
+        <w:t xml:space="preserve"> the contextualization of the curricular units in the development of the project, we decided to apply the knowledge acquired throughout the course, explore some other concepts and, as far as possible, apply them to everyone.</w:t>
       </w:r>
     </w:p>
     <w:p>
@@ -1009,7 +1017,7 @@
         </w:rPr>
         <w:fldChar w:fldCharType="separate"/>
       </w:r>
-      <w:hyperlink w:anchor="_Toc193202646" w:history="1">
+      <w:hyperlink w:anchor="_Toc193400998" w:history="1">
         <w:r>
           <w:rPr>
             <w:rStyle w:val="Hiperligao"/>
@@ -1036,7 +1044,7 @@
             <w:noProof/>
             <w:webHidden/>
           </w:rPr>
-          <w:instrText xml:space="preserve"> PAGEREF _Toc193202646 \h </w:instrText>
+          <w:instrText xml:space="preserve"> PAGEREF _Toc193400998 \h </w:instrText>
         </w:r>
         <w:r>
           <w:rPr>
@@ -1080,7 +1088,7 @@
           <w14:ligatures w14:val="standardContextual"/>
         </w:rPr>
       </w:pPr>
-      <w:hyperlink w:anchor="_Toc193202647" w:history="1">
+      <w:hyperlink w:anchor="_Toc193400999" w:history="1">
         <w:r>
           <w:rPr>
             <w:rStyle w:val="Hiperligao"/>
@@ -1107,7 +1115,7 @@
             <w:noProof/>
             <w:webHidden/>
           </w:rPr>
-          <w:instrText xml:space="preserve"> PAGEREF _Toc193202647 \h </w:instrText>
+          <w:instrText xml:space="preserve"> PAGEREF _Toc193400999 \h </w:instrText>
         </w:r>
         <w:r>
           <w:rPr>
@@ -1151,7 +1159,7 @@
           <w14:ligatures w14:val="standardContextual"/>
         </w:rPr>
       </w:pPr>
-      <w:hyperlink w:anchor="_Toc193202648" w:history="1">
+      <w:hyperlink w:anchor="_Toc193401000" w:history="1">
         <w:r>
           <w:rPr>
             <w:rStyle w:val="Hiperligao"/>
@@ -1179,7 +1187,7 @@
             <w:noProof/>
             <w:webHidden/>
           </w:rPr>
-          <w:instrText xml:space="preserve"> PAGEREF _Toc193202648 \h </w:instrText>
+          <w:instrText xml:space="preserve"> PAGEREF _Toc193401000 \h </w:instrText>
         </w:r>
         <w:r>
           <w:rPr>
@@ -1223,7 +1231,7 @@
           <w14:ligatures w14:val="standardContextual"/>
         </w:rPr>
       </w:pPr>
-      <w:hyperlink w:anchor="_Toc193202649" w:history="1">
+      <w:hyperlink w:anchor="_Toc193401001" w:history="1">
         <w:r>
           <w:rPr>
             <w:rStyle w:val="Hiperligao"/>
@@ -1250,7 +1258,7 @@
             <w:noProof/>
             <w:webHidden/>
           </w:rPr>
-          <w:instrText xml:space="preserve"> PAGEREF _Toc193202649 \h </w:instrText>
+          <w:instrText xml:space="preserve"> PAGEREF _Toc193401001 \h </w:instrText>
         </w:r>
         <w:r>
           <w:rPr>
@@ -1294,7 +1302,7 @@
           <w14:ligatures w14:val="standardContextual"/>
         </w:rPr>
       </w:pPr>
-      <w:hyperlink w:anchor="_Toc193202650" w:history="1">
+      <w:hyperlink w:anchor="_Toc193401002" w:history="1">
         <w:r>
           <w:rPr>
             <w:rStyle w:val="Hiperligao"/>
@@ -1321,7 +1329,7 @@
             <w:noProof/>
             <w:webHidden/>
           </w:rPr>
-          <w:instrText xml:space="preserve"> PAGEREF _Toc193202650 \h </w:instrText>
+          <w:instrText xml:space="preserve"> PAGEREF _Toc193401002 \h </w:instrText>
         </w:r>
         <w:r>
           <w:rPr>
@@ -1365,7 +1373,7 @@
           <w14:ligatures w14:val="standardContextual"/>
         </w:rPr>
       </w:pPr>
-      <w:hyperlink w:anchor="_Toc193202651" w:history="1">
+      <w:hyperlink w:anchor="_Toc193401003" w:history="1">
         <w:r>
           <w:rPr>
             <w:rStyle w:val="Hiperligao"/>
@@ -1407,7 +1415,7 @@
             <w:noProof/>
             <w:webHidden/>
           </w:rPr>
-          <w:instrText xml:space="preserve"> PAGEREF _Toc193202651 \h </w:instrText>
+          <w:instrText xml:space="preserve"> PAGEREF _Toc193401003 \h </w:instrText>
         </w:r>
         <w:r>
           <w:rPr>
@@ -1454,7 +1462,7 @@
           <w14:ligatures w14:val="standardContextual"/>
         </w:rPr>
       </w:pPr>
-      <w:hyperlink w:anchor="_Toc193202652" w:history="1">
+      <w:hyperlink w:anchor="_Toc193401004" w:history="1">
         <w:r>
           <w:rPr>
             <w:rStyle w:val="Hiperligao"/>
@@ -1521,7 +1529,7 @@
             <w:noProof/>
             <w:webHidden/>
           </w:rPr>
-          <w:instrText xml:space="preserve"> PAGEREF _Toc193202652 \h </w:instrText>
+          <w:instrText xml:space="preserve"> PAGEREF _Toc193401004 \h </w:instrText>
         </w:r>
         <w:r>
           <w:rPr>
@@ -1568,7 +1576,7 @@
           <w14:ligatures w14:val="standardContextual"/>
         </w:rPr>
       </w:pPr>
-      <w:hyperlink w:anchor="_Toc193202653" w:history="1">
+      <w:hyperlink w:anchor="_Toc193401005" w:history="1">
         <w:r>
           <w:rPr>
             <w:rStyle w:val="Hiperligao"/>
@@ -1620,7 +1628,7 @@
             <w:noProof/>
             <w:webHidden/>
           </w:rPr>
-          <w:instrText xml:space="preserve"> PAGEREF _Toc193202653 \h </w:instrText>
+          <w:instrText xml:space="preserve"> PAGEREF _Toc193401005 \h </w:instrText>
         </w:r>
         <w:r>
           <w:rPr>
@@ -1669,7 +1677,7 @@
           <w14:ligatures w14:val="standardContextual"/>
         </w:rPr>
       </w:pPr>
-      <w:hyperlink w:anchor="_Toc193202654" w:history="1">
+      <w:hyperlink w:anchor="_Toc193401006" w:history="1">
         <w:r>
           <w:rPr>
             <w:rStyle w:val="Hiperligao"/>
@@ -1718,7 +1726,7 @@
             <w:noProof/>
             <w:webHidden/>
           </w:rPr>
-          <w:instrText xml:space="preserve"> PAGEREF _Toc193202654 \h </w:instrText>
+          <w:instrText xml:space="preserve"> PAGEREF _Toc193401006 \h </w:instrText>
         </w:r>
         <w:r>
           <w:rPr>
@@ -1767,7 +1775,7 @@
           <w14:ligatures w14:val="standardContextual"/>
         </w:rPr>
       </w:pPr>
-      <w:hyperlink w:anchor="_Toc193202655" w:history="1">
+      <w:hyperlink w:anchor="_Toc193401007" w:history="1">
         <w:r>
           <w:rPr>
             <w:rStyle w:val="Hiperligao"/>
@@ -1818,7 +1826,7 @@
             <w:noProof/>
             <w:webHidden/>
           </w:rPr>
-          <w:instrText xml:space="preserve"> PAGEREF _Toc193202655 \h </w:instrText>
+          <w:instrText xml:space="preserve"> PAGEREF _Toc193401007 \h </w:instrText>
         </w:r>
         <w:r>
           <w:rPr>
@@ -1865,7 +1873,7 @@
           <w14:ligatures w14:val="standardContextual"/>
         </w:rPr>
       </w:pPr>
-      <w:hyperlink w:anchor="_Toc193202656" w:history="1">
+      <w:hyperlink w:anchor="_Toc193401008" w:history="1">
         <w:r>
           <w:rPr>
             <w:rStyle w:val="Hiperligao"/>
@@ -1914,7 +1922,7 @@
             <w:noProof/>
             <w:webHidden/>
           </w:rPr>
-          <w:instrText xml:space="preserve"> PAGEREF _Toc193202656 \h </w:instrText>
+          <w:instrText xml:space="preserve"> PAGEREF _Toc193401008 \h </w:instrText>
         </w:r>
         <w:r>
           <w:rPr>
@@ -1961,7 +1969,7 @@
           <w14:ligatures w14:val="standardContextual"/>
         </w:rPr>
       </w:pPr>
-      <w:hyperlink w:anchor="_Toc193202657" w:history="1">
+      <w:hyperlink w:anchor="_Toc193401009" w:history="1">
         <w:r>
           <w:rPr>
             <w:rStyle w:val="Hiperligao"/>
@@ -2008,7 +2016,7 @@
             <w:noProof/>
             <w:webHidden/>
           </w:rPr>
-          <w:instrText xml:space="preserve"> PAGEREF _Toc193202657 \h </w:instrText>
+          <w:instrText xml:space="preserve"> PAGEREF _Toc193401009 \h </w:instrText>
         </w:r>
         <w:r>
           <w:rPr>
@@ -2057,7 +2065,7 @@
           <w14:ligatures w14:val="standardContextual"/>
         </w:rPr>
       </w:pPr>
-      <w:hyperlink w:anchor="_Toc193202658" w:history="1">
+      <w:hyperlink w:anchor="_Toc193401010" w:history="1">
         <w:r>
           <w:rPr>
             <w:rStyle w:val="Hiperligao"/>
@@ -2104,7 +2112,7 @@
             <w:noProof/>
             <w:webHidden/>
           </w:rPr>
-          <w:instrText xml:space="preserve"> PAGEREF _Toc193202658 \h </w:instrText>
+          <w:instrText xml:space="preserve"> PAGEREF _Toc193401010 \h </w:instrText>
         </w:r>
         <w:r>
           <w:rPr>
@@ -2151,7 +2159,7 @@
           <w14:ligatures w14:val="standardContextual"/>
         </w:rPr>
       </w:pPr>
-      <w:hyperlink w:anchor="_Toc193202659" w:history="1">
+      <w:hyperlink w:anchor="_Toc193401011" w:history="1">
         <w:r>
           <w:rPr>
             <w:rStyle w:val="Hiperligao"/>
@@ -2196,7 +2204,7 @@
             <w:noProof/>
             <w:webHidden/>
           </w:rPr>
-          <w:instrText xml:space="preserve"> PAGEREF _Toc193202659 \h </w:instrText>
+          <w:instrText xml:space="preserve"> PAGEREF _Toc193401011 \h </w:instrText>
         </w:r>
         <w:r>
           <w:rPr>
@@ -2243,7 +2251,7 @@
           <w14:ligatures w14:val="standardContextual"/>
         </w:rPr>
       </w:pPr>
-      <w:hyperlink w:anchor="_Toc193202660" w:history="1">
+      <w:hyperlink w:anchor="_Toc193401012" w:history="1">
         <w:r>
           <w:rPr>
             <w:rStyle w:val="Hiperligao"/>
@@ -2290,7 +2298,7 @@
             <w:noProof/>
             <w:webHidden/>
           </w:rPr>
-          <w:instrText xml:space="preserve"> PAGEREF _Toc193202660 \h </w:instrText>
+          <w:instrText xml:space="preserve"> PAGEREF _Toc193401012 \h </w:instrText>
         </w:r>
         <w:r>
           <w:rPr>
@@ -2337,7 +2345,7 @@
           <w14:ligatures w14:val="standardContextual"/>
         </w:rPr>
       </w:pPr>
-      <w:hyperlink w:anchor="_Toc193202661" w:history="1">
+      <w:hyperlink w:anchor="_Toc193401013" w:history="1">
         <w:r>
           <w:rPr>
             <w:rStyle w:val="Hiperligao"/>
@@ -2384,7 +2392,7 @@
             <w:noProof/>
             <w:webHidden/>
           </w:rPr>
-          <w:instrText xml:space="preserve"> PAGEREF _Toc193202661 \h </w:instrText>
+          <w:instrText xml:space="preserve"> PAGEREF _Toc193401013 \h </w:instrText>
         </w:r>
         <w:r>
           <w:rPr>
@@ -2431,7 +2439,7 @@
           <w14:ligatures w14:val="standardContextual"/>
         </w:rPr>
       </w:pPr>
-      <w:hyperlink w:anchor="_Toc193202662" w:history="1">
+      <w:hyperlink w:anchor="_Toc193401014" w:history="1">
         <w:r>
           <w:rPr>
             <w:rStyle w:val="Hiperligao"/>
@@ -2476,7 +2484,7 @@
             <w:noProof/>
             <w:webHidden/>
           </w:rPr>
-          <w:instrText xml:space="preserve"> PAGEREF _Toc193202662 \h </w:instrText>
+          <w:instrText xml:space="preserve"> PAGEREF _Toc193401014 \h </w:instrText>
         </w:r>
         <w:r>
           <w:rPr>
@@ -2523,7 +2531,7 @@
           <w14:ligatures w14:val="standardContextual"/>
         </w:rPr>
       </w:pPr>
-      <w:hyperlink w:anchor="_Toc193202663" w:history="1">
+      <w:hyperlink w:anchor="_Toc193401015" w:history="1">
         <w:r>
           <w:rPr>
             <w:rStyle w:val="Hiperligao"/>
@@ -2575,7 +2583,7 @@
             <w:noProof/>
             <w:webHidden/>
           </w:rPr>
-          <w:instrText xml:space="preserve"> PAGEREF _Toc193202663 \h </w:instrText>
+          <w:instrText xml:space="preserve"> PAGEREF _Toc193401015 \h </w:instrText>
         </w:r>
         <w:r>
           <w:rPr>
@@ -2624,7 +2632,7 @@
           <w14:ligatures w14:val="standardContextual"/>
         </w:rPr>
       </w:pPr>
-      <w:hyperlink w:anchor="_Toc193202664" w:history="1">
+      <w:hyperlink w:anchor="_Toc193401016" w:history="1">
         <w:r>
           <w:rPr>
             <w:rStyle w:val="Hiperligao"/>
@@ -2671,7 +2679,7 @@
             <w:noProof/>
             <w:webHidden/>
           </w:rPr>
-          <w:instrText xml:space="preserve"> PAGEREF _Toc193202664 \h </w:instrText>
+          <w:instrText xml:space="preserve"> PAGEREF _Toc193401016 \h </w:instrText>
         </w:r>
         <w:r>
           <w:rPr>
@@ -2720,7 +2728,7 @@
           <w14:ligatures w14:val="standardContextual"/>
         </w:rPr>
       </w:pPr>
-      <w:hyperlink w:anchor="_Toc193202665" w:history="1">
+      <w:hyperlink w:anchor="_Toc193401017" w:history="1">
         <w:r>
           <w:rPr>
             <w:rStyle w:val="Hiperligao"/>
@@ -2767,7 +2775,7 @@
             <w:noProof/>
             <w:webHidden/>
           </w:rPr>
-          <w:instrText xml:space="preserve"> PAGEREF _Toc193202665 \h </w:instrText>
+          <w:instrText xml:space="preserve"> PAGEREF _Toc193401017 \h </w:instrText>
         </w:r>
         <w:r>
           <w:rPr>
@@ -2814,7 +2822,7 @@
           <w14:ligatures w14:val="standardContextual"/>
         </w:rPr>
       </w:pPr>
-      <w:hyperlink w:anchor="_Toc193202666" w:history="1">
+      <w:hyperlink w:anchor="_Toc193401018" w:history="1">
         <w:r>
           <w:rPr>
             <w:rStyle w:val="Hiperligao"/>
@@ -2859,7 +2867,7 @@
             <w:noProof/>
             <w:webHidden/>
           </w:rPr>
-          <w:instrText xml:space="preserve"> PAGEREF _Toc193202666 \h </w:instrText>
+          <w:instrText xml:space="preserve"> PAGEREF _Toc193401018 \h </w:instrText>
         </w:r>
         <w:r>
           <w:rPr>
@@ -2906,7 +2914,7 @@
           <w14:ligatures w14:val="standardContextual"/>
         </w:rPr>
       </w:pPr>
-      <w:hyperlink w:anchor="_Toc193202667" w:history="1">
+      <w:hyperlink w:anchor="_Toc193401019" w:history="1">
         <w:r>
           <w:rPr>
             <w:rStyle w:val="Hiperligao"/>
@@ -2955,7 +2963,7 @@
             <w:noProof/>
             <w:webHidden/>
           </w:rPr>
-          <w:instrText xml:space="preserve"> PAGEREF _Toc193202667 \h </w:instrText>
+          <w:instrText xml:space="preserve"> PAGEREF _Toc193401019 \h </w:instrText>
         </w:r>
         <w:r>
           <w:rPr>
@@ -3002,7 +3010,7 @@
           <w14:ligatures w14:val="standardContextual"/>
         </w:rPr>
       </w:pPr>
-      <w:hyperlink w:anchor="_Toc193202668" w:history="1">
+      <w:hyperlink w:anchor="_Toc193401020" w:history="1">
         <w:r>
           <w:rPr>
             <w:rStyle w:val="Hiperligao"/>
@@ -3047,7 +3055,7 @@
             <w:noProof/>
             <w:webHidden/>
           </w:rPr>
-          <w:instrText xml:space="preserve"> PAGEREF _Toc193202668 \h </w:instrText>
+          <w:instrText xml:space="preserve"> PAGEREF _Toc193401020 \h </w:instrText>
         </w:r>
         <w:r>
           <w:rPr>
@@ -3094,7 +3102,7 @@
           <w14:ligatures w14:val="standardContextual"/>
         </w:rPr>
       </w:pPr>
-      <w:hyperlink w:anchor="_Toc193202669" w:history="1">
+      <w:hyperlink w:anchor="_Toc193401021" w:history="1">
         <w:r>
           <w:rPr>
             <w:rStyle w:val="Hiperligao"/>
@@ -3139,7 +3147,7 @@
             <w:noProof/>
             <w:webHidden/>
           </w:rPr>
-          <w:instrText xml:space="preserve"> PAGEREF _Toc193202669 \h </w:instrText>
+          <w:instrText xml:space="preserve"> PAGEREF _Toc193401021 \h </w:instrText>
         </w:r>
         <w:r>
           <w:rPr>
@@ -3188,7 +3196,7 @@
           <w14:ligatures w14:val="standardContextual"/>
         </w:rPr>
       </w:pPr>
-      <w:hyperlink w:anchor="_Toc193202670" w:history="1">
+      <w:hyperlink w:anchor="_Toc193401022" w:history="1">
         <w:r>
           <w:rPr>
             <w:rStyle w:val="Hiperligao"/>
@@ -3235,7 +3243,7 @@
             <w:noProof/>
             <w:webHidden/>
           </w:rPr>
-          <w:instrText xml:space="preserve"> PAGEREF _Toc193202670 \h </w:instrText>
+          <w:instrText xml:space="preserve"> PAGEREF _Toc193401022 \h </w:instrText>
         </w:r>
         <w:r>
           <w:rPr>
@@ -3282,7 +3290,7 @@
           <w14:ligatures w14:val="standardContextual"/>
         </w:rPr>
       </w:pPr>
-      <w:hyperlink w:anchor="_Toc193202671" w:history="1">
+      <w:hyperlink w:anchor="_Toc193401023" w:history="1">
         <w:r>
           <w:rPr>
             <w:rStyle w:val="Hiperligao"/>
@@ -3334,7 +3342,7 @@
             <w:noProof/>
             <w:webHidden/>
           </w:rPr>
-          <w:instrText xml:space="preserve"> PAGEREF _Toc193202671 \h </w:instrText>
+          <w:instrText xml:space="preserve"> PAGEREF _Toc193401023 \h </w:instrText>
         </w:r>
         <w:r>
           <w:rPr>
@@ -3383,7 +3391,7 @@
           <w14:ligatures w14:val="standardContextual"/>
         </w:rPr>
       </w:pPr>
-      <w:hyperlink w:anchor="_Toc193202672" w:history="1">
+      <w:hyperlink w:anchor="_Toc193401024" w:history="1">
         <w:r>
           <w:rPr>
             <w:rStyle w:val="Hiperligao"/>
@@ -3430,7 +3438,7 @@
             <w:noProof/>
             <w:webHidden/>
           </w:rPr>
-          <w:instrText xml:space="preserve"> PAGEREF _Toc193202672 \h </w:instrText>
+          <w:instrText xml:space="preserve"> PAGEREF _Toc193401024 \h </w:instrText>
         </w:r>
         <w:r>
           <w:rPr>
@@ -3479,7 +3487,7 @@
           <w14:ligatures w14:val="standardContextual"/>
         </w:rPr>
       </w:pPr>
-      <w:hyperlink w:anchor="_Toc193202673" w:history="1">
+      <w:hyperlink w:anchor="_Toc193401025" w:history="1">
         <w:r>
           <w:rPr>
             <w:rStyle w:val="Hiperligao"/>
@@ -3526,7 +3534,7 @@
             <w:noProof/>
             <w:webHidden/>
           </w:rPr>
-          <w:instrText xml:space="preserve"> PAGEREF _Toc193202673 \h </w:instrText>
+          <w:instrText xml:space="preserve"> PAGEREF _Toc193401025 \h </w:instrText>
         </w:r>
         <w:r>
           <w:rPr>
@@ -3573,7 +3581,7 @@
           <w14:ligatures w14:val="standardContextual"/>
         </w:rPr>
       </w:pPr>
-      <w:hyperlink w:anchor="_Toc193202674" w:history="1">
+      <w:hyperlink w:anchor="_Toc193401026" w:history="1">
         <w:r>
           <w:rPr>
             <w:rStyle w:val="Hiperligao"/>
@@ -3618,7 +3626,7 @@
             <w:noProof/>
             <w:webHidden/>
           </w:rPr>
-          <w:instrText xml:space="preserve"> PAGEREF _Toc193202674 \h </w:instrText>
+          <w:instrText xml:space="preserve"> PAGEREF _Toc193401026 \h </w:instrText>
         </w:r>
         <w:r>
           <w:rPr>
@@ -3665,7 +3673,7 @@
           <w14:ligatures w14:val="standardContextual"/>
         </w:rPr>
       </w:pPr>
-      <w:hyperlink w:anchor="_Toc193202675" w:history="1">
+      <w:hyperlink w:anchor="_Toc193401027" w:history="1">
         <w:r>
           <w:rPr>
             <w:rStyle w:val="Hiperligao"/>
@@ -3710,7 +3718,7 @@
             <w:noProof/>
             <w:webHidden/>
           </w:rPr>
-          <w:instrText xml:space="preserve"> PAGEREF _Toc193202675 \h </w:instrText>
+          <w:instrText xml:space="preserve"> PAGEREF _Toc193401027 \h </w:instrText>
         </w:r>
         <w:r>
           <w:rPr>
@@ -3757,7 +3765,7 @@
           <w14:ligatures w14:val="standardContextual"/>
         </w:rPr>
       </w:pPr>
-      <w:hyperlink w:anchor="_Toc193202676" w:history="1">
+      <w:hyperlink w:anchor="_Toc193401028" w:history="1">
         <w:r>
           <w:rPr>
             <w:rStyle w:val="Hiperligao"/>
@@ -3802,7 +3810,7 @@
             <w:noProof/>
             <w:webHidden/>
           </w:rPr>
-          <w:instrText xml:space="preserve"> PAGEREF _Toc193202676 \h </w:instrText>
+          <w:instrText xml:space="preserve"> PAGEREF _Toc193401028 \h </w:instrText>
         </w:r>
         <w:r>
           <w:rPr>
@@ -3823,6 +3831,98 @@
             <w:webHidden/>
           </w:rPr>
           <w:t>22</w:t>
+        </w:r>
+        <w:r>
+          <w:rPr>
+            <w:noProof/>
+            <w:webHidden/>
+          </w:rPr>
+          <w:fldChar w:fldCharType="end"/>
+        </w:r>
+      </w:hyperlink>
+    </w:p>
+    <w:p>
+      <w:pPr>
+        <w:pStyle w:val="ndice3"/>
+        <w:tabs>
+          <w:tab w:val="left" w:pos="1440"/>
+          <w:tab w:val="right" w:leader="dot" w:pos="8777"/>
+        </w:tabs>
+        <w:rPr>
+          <w:rFonts w:asciiTheme="minorHAnsi" w:eastAsiaTheme="minorEastAsia" w:hAnsiTheme="minorHAnsi" w:cstheme="minorBidi"/>
+          <w:noProof/>
+          <w:kern w:val="2"/>
+          <w:szCs w:val="24"/>
+          <w:lang w:eastAsia="pt-PT"/>
+          <w14:ligatures w14:val="standardContextual"/>
+        </w:rPr>
+      </w:pPr>
+      <w:hyperlink w:anchor="_Toc193401029" w:history="1">
+        <w:r>
+          <w:rPr>
+            <w:rStyle w:val="Hiperligao"/>
+            <w:noProof/>
+          </w:rPr>
+          <w:t>4.2.4.</w:t>
+        </w:r>
+        <w:r>
+          <w:rPr>
+            <w:rFonts w:asciiTheme="minorHAnsi" w:eastAsiaTheme="minorEastAsia" w:hAnsiTheme="minorHAnsi" w:cstheme="minorBidi"/>
+            <w:noProof/>
+            <w:kern w:val="2"/>
+            <w:szCs w:val="24"/>
+            <w:lang w:eastAsia="pt-PT"/>
+            <w14:ligatures w14:val="standardContextual"/>
+          </w:rPr>
+          <w:tab/>
+        </w:r>
+        <w:r>
+          <w:rPr>
+            <w:rStyle w:val="Hiperligao"/>
+            <w:noProof/>
+          </w:rPr>
+          <w:t>4ª Semana / Sprint 4</w:t>
+        </w:r>
+        <w:r>
+          <w:rPr>
+            <w:noProof/>
+            <w:webHidden/>
+          </w:rPr>
+          <w:tab/>
+        </w:r>
+        <w:r>
+          <w:rPr>
+            <w:noProof/>
+            <w:webHidden/>
+          </w:rPr>
+          <w:fldChar w:fldCharType="begin"/>
+        </w:r>
+        <w:r>
+          <w:rPr>
+            <w:noProof/>
+            <w:webHidden/>
+          </w:rPr>
+          <w:instrText xml:space="preserve"> PAGEREF _Toc193401029 \h </w:instrText>
+        </w:r>
+        <w:r>
+          <w:rPr>
+            <w:noProof/>
+            <w:webHidden/>
+          </w:rPr>
+        </w:r>
+        <w:r>
+          <w:rPr>
+            <w:noProof/>
+            <w:webHidden/>
+          </w:rPr>
+          <w:fldChar w:fldCharType="separate"/>
+        </w:r>
+        <w:r>
+          <w:rPr>
+            <w:noProof/>
+            <w:webHidden/>
+          </w:rPr>
+          <w:t>23</w:t>
         </w:r>
         <w:r>
           <w:rPr>
@@ -3849,7 +3949,7 @@
           <w14:ligatures w14:val="standardContextual"/>
         </w:rPr>
       </w:pPr>
-      <w:hyperlink w:anchor="_Toc193202677" w:history="1">
+      <w:hyperlink w:anchor="_Toc193401030" w:history="1">
         <w:r>
           <w:rPr>
             <w:rStyle w:val="Hiperligao"/>
@@ -3901,7 +4001,7 @@
             <w:noProof/>
             <w:webHidden/>
           </w:rPr>
-          <w:instrText xml:space="preserve"> PAGEREF _Toc193202677 \h </w:instrText>
+          <w:instrText xml:space="preserve"> PAGEREF _Toc193401030 \h </w:instrText>
         </w:r>
         <w:r>
           <w:rPr>
@@ -3921,7 +4021,7 @@
             <w:noProof/>
             <w:webHidden/>
           </w:rPr>
-          <w:t>23</w:t>
+          <w:t>24</w:t>
         </w:r>
         <w:r>
           <w:rPr>
@@ -3948,7 +4048,7 @@
           <w14:ligatures w14:val="standardContextual"/>
         </w:rPr>
       </w:pPr>
-      <w:hyperlink w:anchor="_Toc193202678" w:history="1">
+      <w:hyperlink w:anchor="_Toc193401031" w:history="1">
         <w:r>
           <w:rPr>
             <w:rStyle w:val="Hiperligao"/>
@@ -4000,7 +4100,7 @@
             <w:noProof/>
             <w:webHidden/>
           </w:rPr>
-          <w:instrText xml:space="preserve"> PAGEREF _Toc193202678 \h </w:instrText>
+          <w:instrText xml:space="preserve"> PAGEREF _Toc193401031 \h </w:instrText>
         </w:r>
         <w:r>
           <w:rPr>
@@ -4020,7 +4120,7 @@
             <w:noProof/>
             <w:webHidden/>
           </w:rPr>
-          <w:t>24</w:t>
+          <w:t>25</w:t>
         </w:r>
         <w:r>
           <w:rPr>
@@ -4047,7 +4147,7 @@
           <w14:ligatures w14:val="standardContextual"/>
         </w:rPr>
       </w:pPr>
-      <w:hyperlink w:anchor="_Toc193202679" w:history="1">
+      <w:hyperlink w:anchor="_Toc193401032" w:history="1">
         <w:r>
           <w:rPr>
             <w:rStyle w:val="Hiperligao"/>
@@ -4099,7 +4199,7 @@
             <w:noProof/>
             <w:webHidden/>
           </w:rPr>
-          <w:instrText xml:space="preserve"> PAGEREF _Toc193202679 \h </w:instrText>
+          <w:instrText xml:space="preserve"> PAGEREF _Toc193401032 \h </w:instrText>
         </w:r>
         <w:r>
           <w:rPr>
@@ -4119,7 +4219,7 @@
             <w:noProof/>
             <w:webHidden/>
           </w:rPr>
-          <w:t>25</w:t>
+          <w:t>26</w:t>
         </w:r>
         <w:r>
           <w:rPr>
@@ -4143,7 +4243,7 @@
           <w14:ligatures w14:val="standardContextual"/>
         </w:rPr>
       </w:pPr>
-      <w:hyperlink w:anchor="_Toc193202680" w:history="1">
+      <w:hyperlink w:anchor="_Toc193401033" w:history="1">
         <w:r>
           <w:rPr>
             <w:rStyle w:val="Hiperligao"/>
@@ -4170,7 +4270,7 @@
             <w:noProof/>
             <w:webHidden/>
           </w:rPr>
-          <w:instrText xml:space="preserve"> PAGEREF _Toc193202680 \h </w:instrText>
+          <w:instrText xml:space="preserve"> PAGEREF _Toc193401033 \h </w:instrText>
         </w:r>
         <w:r>
           <w:rPr>
@@ -4190,7 +4290,7 @@
             <w:noProof/>
             <w:webHidden/>
           </w:rPr>
-          <w:t>26</w:t>
+          <w:t>27</w:t>
         </w:r>
         <w:r>
           <w:rPr>
@@ -4214,7 +4314,7 @@
           <w14:ligatures w14:val="standardContextual"/>
         </w:rPr>
       </w:pPr>
-      <w:hyperlink w:anchor="_Toc193202681" w:history="1">
+      <w:hyperlink w:anchor="_Toc193401034" w:history="1">
         <w:r>
           <w:rPr>
             <w:rStyle w:val="Hiperligao"/>
@@ -4241,7 +4341,7 @@
             <w:noProof/>
             <w:webHidden/>
           </w:rPr>
-          <w:instrText xml:space="preserve"> PAGEREF _Toc193202681 \h </w:instrText>
+          <w:instrText xml:space="preserve"> PAGEREF _Toc193401034 \h </w:instrText>
         </w:r>
         <w:r>
           <w:rPr>
@@ -4261,7 +4361,7 @@
             <w:noProof/>
             <w:webHidden/>
           </w:rPr>
-          <w:t>27</w:t>
+          <w:t>28</w:t>
         </w:r>
         <w:r>
           <w:rPr>
@@ -4312,7 +4412,7 @@
       <w:bookmarkStart w:id="14" w:name="_Toc357152318"/>
       <w:bookmarkStart w:id="15" w:name="_Toc357154525"/>
       <w:bookmarkStart w:id="16" w:name="_Toc530601446"/>
-      <w:bookmarkStart w:id="17" w:name="_Toc193202649"/>
+      <w:bookmarkStart w:id="17" w:name="_Toc193401001"/>
       <w:r>
         <w:lastRenderedPageBreak/>
         <w:t>Lista de F</w:t>
@@ -4359,7 +4459,7 @@
         </w:rPr>
         <w:fldChar w:fldCharType="separate"/>
       </w:r>
-      <w:hyperlink w:anchor="_Toc193202426" w:history="1">
+      <w:hyperlink w:anchor="_Toc193400980" w:history="1">
         <w:r>
           <w:rPr>
             <w:rStyle w:val="Hiperligao"/>
@@ -4386,7 +4486,7 @@
             <w:noProof/>
             <w:webHidden/>
           </w:rPr>
-          <w:instrText xml:space="preserve"> PAGEREF _Toc193202426 \h </w:instrText>
+          <w:instrText xml:space="preserve"> PAGEREF _Toc193400980 \h </w:instrText>
         </w:r>
         <w:r>
           <w:rPr>
@@ -4433,13 +4533,58 @@
           <w14:ligatures w14:val="standardContextual"/>
         </w:rPr>
       </w:pPr>
-      <w:hyperlink w:anchor="_Toc193202427" w:history="1">
+      <w:hyperlink w:anchor="_Toc193400981" w:history="1">
         <w:r>
           <w:rPr>
             <w:rStyle w:val="Hiperligao"/>
             <w:noProof/>
           </w:rPr>
-          <w:t>Figura 2 - Gestão Financeira Pessoal, Automação Financeira, Investimento inteligente e Integração com o Mercado Financeiro</w:t>
+          <w:t>Figura 2 - Gest</w:t>
+        </w:r>
+        <w:r>
+          <w:rPr>
+            <w:rStyle w:val="Hiperligao"/>
+            <w:rFonts w:hint="eastAsia"/>
+            <w:noProof/>
+          </w:rPr>
+          <w:t>ã</w:t>
+        </w:r>
+        <w:r>
+          <w:rPr>
+            <w:rStyle w:val="Hiperligao"/>
+            <w:noProof/>
+          </w:rPr>
+          <w:t>o Financeira Pessoal, Automa</w:t>
+        </w:r>
+        <w:r>
+          <w:rPr>
+            <w:rStyle w:val="Hiperligao"/>
+            <w:rFonts w:hint="eastAsia"/>
+            <w:noProof/>
+          </w:rPr>
+          <w:t>çã</w:t>
+        </w:r>
+        <w:r>
+          <w:rPr>
+            <w:rStyle w:val="Hiperligao"/>
+            <w:noProof/>
+          </w:rPr>
+          <w:t>o Financeira, Investimento inteligente e Integra</w:t>
+        </w:r>
+        <w:r>
+          <w:rPr>
+            <w:rStyle w:val="Hiperligao"/>
+            <w:rFonts w:hint="eastAsia"/>
+            <w:noProof/>
+          </w:rPr>
+          <w:t>çã</w:t>
+        </w:r>
+        <w:r>
+          <w:rPr>
+            <w:rStyle w:val="Hiperligao"/>
+            <w:noProof/>
+          </w:rPr>
+          <w:t>o com o Mercado Financeiro</w:t>
         </w:r>
         <w:r>
           <w:rPr>
@@ -4460,7 +4605,7 @@
             <w:noProof/>
             <w:webHidden/>
           </w:rPr>
-          <w:instrText xml:space="preserve"> PAGEREF _Toc193202427 \h </w:instrText>
+          <w:instrText xml:space="preserve"> PAGEREF _Toc193400981 \h </w:instrText>
         </w:r>
         <w:r>
           <w:rPr>
@@ -4507,13 +4652,28 @@
           <w14:ligatures w14:val="standardContextual"/>
         </w:rPr>
       </w:pPr>
-      <w:hyperlink w:anchor="_Toc193202428" w:history="1">
+      <w:hyperlink w:anchor="_Toc193400982" w:history="1">
         <w:r>
           <w:rPr>
             <w:rStyle w:val="Hiperligao"/>
             <w:noProof/>
           </w:rPr>
-          <w:t>Figura 3 – Desafios e Perspetivas Futuras</w:t>
+          <w:t xml:space="preserve">Figura 3 </w:t>
+        </w:r>
+        <w:r>
+          <w:rPr>
+            <w:rStyle w:val="Hiperligao"/>
+            <w:rFonts w:hint="eastAsia"/>
+            <w:noProof/>
+          </w:rPr>
+          <w:t>–</w:t>
+        </w:r>
+        <w:r>
+          <w:rPr>
+            <w:rStyle w:val="Hiperligao"/>
+            <w:noProof/>
+          </w:rPr>
+          <w:t xml:space="preserve"> Desafios e Perspetivas Futuras</w:t>
         </w:r>
         <w:r>
           <w:rPr>
@@ -4534,7 +4694,7 @@
             <w:noProof/>
             <w:webHidden/>
           </w:rPr>
-          <w:instrText xml:space="preserve"> PAGEREF _Toc193202428 \h </w:instrText>
+          <w:instrText xml:space="preserve"> PAGEREF _Toc193400982 \h </w:instrText>
         </w:r>
         <w:r>
           <w:rPr>
@@ -4581,7 +4741,7 @@
           <w14:ligatures w14:val="standardContextual"/>
         </w:rPr>
       </w:pPr>
-      <w:hyperlink w:anchor="_Toc193202429" w:history="1">
+      <w:hyperlink w:anchor="_Toc193400983" w:history="1">
         <w:r>
           <w:rPr>
             <w:rStyle w:val="Hiperligao"/>
@@ -4608,7 +4768,7 @@
             <w:noProof/>
             <w:webHidden/>
           </w:rPr>
-          <w:instrText xml:space="preserve"> PAGEREF _Toc193202429 \h </w:instrText>
+          <w:instrText xml:space="preserve"> PAGEREF _Toc193400983 \h </w:instrText>
         </w:r>
         <w:r>
           <w:rPr>
@@ -4655,13 +4815,28 @@
           <w14:ligatures w14:val="standardContextual"/>
         </w:rPr>
       </w:pPr>
-      <w:hyperlink w:anchor="_Toc193202430" w:history="1">
+      <w:hyperlink w:anchor="_Toc193400984" w:history="1">
         <w:r>
           <w:rPr>
             <w:rStyle w:val="Hiperligao"/>
             <w:noProof/>
           </w:rPr>
-          <w:t>Figura 5 - Estudo Jornal de Negócios</w:t>
+          <w:t>Figura 5 - Estudo Jornal de Neg</w:t>
+        </w:r>
+        <w:r>
+          <w:rPr>
+            <w:rStyle w:val="Hiperligao"/>
+            <w:rFonts w:hint="eastAsia"/>
+            <w:noProof/>
+          </w:rPr>
+          <w:t>ó</w:t>
+        </w:r>
+        <w:r>
+          <w:rPr>
+            <w:rStyle w:val="Hiperligao"/>
+            <w:noProof/>
+          </w:rPr>
+          <w:t>cios</w:t>
         </w:r>
         <w:r>
           <w:rPr>
@@ -4682,7 +4857,7 @@
             <w:noProof/>
             <w:webHidden/>
           </w:rPr>
-          <w:instrText xml:space="preserve"> PAGEREF _Toc193202430 \h </w:instrText>
+          <w:instrText xml:space="preserve"> PAGEREF _Toc193400984 \h </w:instrText>
         </w:r>
         <w:r>
           <w:rPr>
@@ -4729,7 +4904,7 @@
           <w14:ligatures w14:val="standardContextual"/>
         </w:rPr>
       </w:pPr>
-      <w:hyperlink w:anchor="_Toc193202431" w:history="1">
+      <w:hyperlink w:anchor="_Toc193400985" w:history="1">
         <w:r>
           <w:rPr>
             <w:rStyle w:val="Hiperligao"/>
@@ -4756,7 +4931,7 @@
             <w:noProof/>
             <w:webHidden/>
           </w:rPr>
-          <w:instrText xml:space="preserve"> PAGEREF _Toc193202431 \h </w:instrText>
+          <w:instrText xml:space="preserve"> PAGEREF _Toc193400985 \h </w:instrText>
         </w:r>
         <w:r>
           <w:rPr>
@@ -4803,7 +4978,7 @@
           <w14:ligatures w14:val="standardContextual"/>
         </w:rPr>
       </w:pPr>
-      <w:hyperlink w:anchor="_Toc193202432" w:history="1">
+      <w:hyperlink w:anchor="_Toc193400986" w:history="1">
         <w:r>
           <w:rPr>
             <w:rStyle w:val="Hiperligao"/>
@@ -4830,7 +5005,7 @@
             <w:noProof/>
             <w:webHidden/>
           </w:rPr>
-          <w:instrText xml:space="preserve"> PAGEREF _Toc193202432 \h </w:instrText>
+          <w:instrText xml:space="preserve"> PAGEREF _Toc193400986 \h </w:instrText>
         </w:r>
         <w:r>
           <w:rPr>
@@ -4877,13 +5052,28 @@
           <w14:ligatures w14:val="standardContextual"/>
         </w:rPr>
       </w:pPr>
-      <w:hyperlink w:anchor="_Toc193202433" w:history="1">
+      <w:hyperlink w:anchor="_Toc193400987" w:history="1">
         <w:r>
           <w:rPr>
             <w:rStyle w:val="Hiperligao"/>
             <w:noProof/>
           </w:rPr>
-          <w:t>Figura 8 - Comparação de Sistemas</w:t>
+          <w:t>Figura 8 - Compara</w:t>
+        </w:r>
+        <w:r>
+          <w:rPr>
+            <w:rStyle w:val="Hiperligao"/>
+            <w:rFonts w:hint="eastAsia"/>
+            <w:noProof/>
+          </w:rPr>
+          <w:t>çã</w:t>
+        </w:r>
+        <w:r>
+          <w:rPr>
+            <w:rStyle w:val="Hiperligao"/>
+            <w:noProof/>
+          </w:rPr>
+          <w:t>o de Sistemas</w:t>
         </w:r>
         <w:r>
           <w:rPr>
@@ -4904,7 +5094,7 @@
             <w:noProof/>
             <w:webHidden/>
           </w:rPr>
-          <w:instrText xml:space="preserve"> PAGEREF _Toc193202433 \h </w:instrText>
+          <w:instrText xml:space="preserve"> PAGEREF _Toc193400987 \h </w:instrText>
         </w:r>
         <w:r>
           <w:rPr>
@@ -4951,7 +5141,7 @@
           <w14:ligatures w14:val="standardContextual"/>
         </w:rPr>
       </w:pPr>
-      <w:hyperlink w:anchor="_Toc193202434" w:history="1">
+      <w:hyperlink w:anchor="_Toc193400988" w:history="1">
         <w:r>
           <w:rPr>
             <w:rStyle w:val="Hiperligao"/>
@@ -4978,7 +5168,7 @@
             <w:noProof/>
             <w:webHidden/>
           </w:rPr>
-          <w:instrText xml:space="preserve"> PAGEREF _Toc193202434 \h </w:instrText>
+          <w:instrText xml:space="preserve"> PAGEREF _Toc193400988 \h </w:instrText>
         </w:r>
         <w:r>
           <w:rPr>
@@ -5025,7 +5215,7 @@
           <w14:ligatures w14:val="standardContextual"/>
         </w:rPr>
       </w:pPr>
-      <w:hyperlink w:anchor="_Toc193202435" w:history="1">
+      <w:hyperlink w:anchor="_Toc193400989" w:history="1">
         <w:r>
           <w:rPr>
             <w:rStyle w:val="Hiperligao"/>
@@ -5052,7 +5242,7 @@
             <w:noProof/>
             <w:webHidden/>
           </w:rPr>
-          <w:instrText xml:space="preserve"> PAGEREF _Toc193202435 \h </w:instrText>
+          <w:instrText xml:space="preserve"> PAGEREF _Toc193400989 \h </w:instrText>
         </w:r>
         <w:r>
           <w:rPr>
@@ -5099,7 +5289,7 @@
           <w14:ligatures w14:val="standardContextual"/>
         </w:rPr>
       </w:pPr>
-      <w:hyperlink w:anchor="_Toc193202436" w:history="1">
+      <w:hyperlink w:anchor="_Toc193400990" w:history="1">
         <w:r>
           <w:rPr>
             <w:rStyle w:val="Hiperligao"/>
@@ -5126,7 +5316,7 @@
             <w:noProof/>
             <w:webHidden/>
           </w:rPr>
-          <w:instrText xml:space="preserve"> PAGEREF _Toc193202436 \h </w:instrText>
+          <w:instrText xml:space="preserve"> PAGEREF _Toc193400990 \h </w:instrText>
         </w:r>
         <w:r>
           <w:rPr>
@@ -5173,13 +5363,28 @@
           <w14:ligatures w14:val="standardContextual"/>
         </w:rPr>
       </w:pPr>
-      <w:hyperlink w:anchor="_Toc193202437" w:history="1">
+      <w:hyperlink w:anchor="_Toc193400991" w:history="1">
         <w:r>
           <w:rPr>
             <w:rStyle w:val="Hiperligao"/>
             <w:noProof/>
           </w:rPr>
-          <w:t>Figura 12 - Análise SWOT da Plataforma Smart4Finances</w:t>
+          <w:t>Figura 12 - An</w:t>
+        </w:r>
+        <w:r>
+          <w:rPr>
+            <w:rStyle w:val="Hiperligao"/>
+            <w:rFonts w:hint="eastAsia"/>
+            <w:noProof/>
+          </w:rPr>
+          <w:t>á</w:t>
+        </w:r>
+        <w:r>
+          <w:rPr>
+            <w:rStyle w:val="Hiperligao"/>
+            <w:noProof/>
+          </w:rPr>
+          <w:t>lise SWOT da Plataforma Smart4Finances</w:t>
         </w:r>
         <w:r>
           <w:rPr>
@@ -5200,7 +5405,7 @@
             <w:noProof/>
             <w:webHidden/>
           </w:rPr>
-          <w:instrText xml:space="preserve"> PAGEREF _Toc193202437 \h </w:instrText>
+          <w:instrText xml:space="preserve"> PAGEREF _Toc193400991 \h </w:instrText>
         </w:r>
         <w:r>
           <w:rPr>
@@ -5247,7 +5452,7 @@
           <w14:ligatures w14:val="standardContextual"/>
         </w:rPr>
       </w:pPr>
-      <w:hyperlink w:anchor="_Toc193202438" w:history="1">
+      <w:hyperlink w:anchor="_Toc193400992" w:history="1">
         <w:r>
           <w:rPr>
             <w:rStyle w:val="Hiperligao"/>
@@ -5274,7 +5479,7 @@
             <w:noProof/>
             <w:webHidden/>
           </w:rPr>
-          <w:instrText xml:space="preserve"> PAGEREF _Toc193202438 \h </w:instrText>
+          <w:instrText xml:space="preserve"> PAGEREF _Toc193400992 \h </w:instrText>
         </w:r>
         <w:r>
           <w:rPr>
@@ -5321,7 +5526,7 @@
           <w14:ligatures w14:val="standardContextual"/>
         </w:rPr>
       </w:pPr>
-      <w:hyperlink w:anchor="_Toc193202439" w:history="1">
+      <w:hyperlink w:anchor="_Toc193400993" w:history="1">
         <w:r>
           <w:rPr>
             <w:rStyle w:val="Hiperligao"/>
@@ -5348,7 +5553,7 @@
             <w:noProof/>
             <w:webHidden/>
           </w:rPr>
-          <w:instrText xml:space="preserve"> PAGEREF _Toc193202439 \h </w:instrText>
+          <w:instrText xml:space="preserve"> PAGEREF _Toc193400993 \h </w:instrText>
         </w:r>
         <w:r>
           <w:rPr>
@@ -5395,7 +5600,7 @@
           <w14:ligatures w14:val="standardContextual"/>
         </w:rPr>
       </w:pPr>
-      <w:hyperlink w:anchor="_Toc193202440" w:history="1">
+      <w:hyperlink w:anchor="_Toc193400994" w:history="1">
         <w:r>
           <w:rPr>
             <w:rStyle w:val="Hiperligao"/>
@@ -5422,7 +5627,7 @@
             <w:noProof/>
             <w:webHidden/>
           </w:rPr>
-          <w:instrText xml:space="preserve"> PAGEREF _Toc193202440 \h </w:instrText>
+          <w:instrText xml:space="preserve"> PAGEREF _Toc193400994 \h </w:instrText>
         </w:r>
         <w:r>
           <w:rPr>
@@ -5469,7 +5674,7 @@
           <w14:ligatures w14:val="standardContextual"/>
         </w:rPr>
       </w:pPr>
-      <w:hyperlink w:anchor="_Toc193202441" w:history="1">
+      <w:hyperlink w:anchor="_Toc193400995" w:history="1">
         <w:r>
           <w:rPr>
             <w:rStyle w:val="Hiperligao"/>
@@ -5496,7 +5701,7 @@
             <w:noProof/>
             <w:webHidden/>
           </w:rPr>
-          <w:instrText xml:space="preserve"> PAGEREF _Toc193202441 \h </w:instrText>
+          <w:instrText xml:space="preserve"> PAGEREF _Toc193400995 \h </w:instrText>
         </w:r>
         <w:r>
           <w:rPr>
@@ -5543,7 +5748,7 @@
           <w14:ligatures w14:val="standardContextual"/>
         </w:rPr>
       </w:pPr>
-      <w:hyperlink w:anchor="_Toc193202442" w:history="1">
+      <w:hyperlink w:anchor="_Toc193400996" w:history="1">
         <w:r>
           <w:rPr>
             <w:rStyle w:val="Hiperligao"/>
@@ -5570,7 +5775,7 @@
             <w:noProof/>
             <w:webHidden/>
           </w:rPr>
-          <w:instrText xml:space="preserve"> PAGEREF _Toc193202442 \h </w:instrText>
+          <w:instrText xml:space="preserve"> PAGEREF _Toc193400996 \h </w:instrText>
         </w:r>
         <w:r>
           <w:rPr>
@@ -5591,6 +5796,80 @@
             <w:webHidden/>
           </w:rPr>
           <w:t>21</w:t>
+        </w:r>
+        <w:r>
+          <w:rPr>
+            <w:noProof/>
+            <w:webHidden/>
+          </w:rPr>
+          <w:fldChar w:fldCharType="end"/>
+        </w:r>
+      </w:hyperlink>
+    </w:p>
+    <w:p>
+      <w:pPr>
+        <w:pStyle w:val="ndicedeilustraes"/>
+        <w:tabs>
+          <w:tab w:val="right" w:leader="dot" w:pos="8777"/>
+        </w:tabs>
+        <w:rPr>
+          <w:rFonts w:asciiTheme="minorHAnsi" w:eastAsiaTheme="minorEastAsia" w:hAnsiTheme="minorHAnsi"/>
+          <w:noProof/>
+          <w:kern w:val="2"/>
+          <w:sz w:val="24"/>
+          <w:szCs w:val="24"/>
+          <w:lang w:eastAsia="pt-PT"/>
+          <w14:ligatures w14:val="standardContextual"/>
+        </w:rPr>
+      </w:pPr>
+      <w:hyperlink w:anchor="_Toc193400997" w:history="1">
+        <w:r>
+          <w:rPr>
+            <w:rStyle w:val="Hiperligao"/>
+            <w:noProof/>
+          </w:rPr>
+          <w:t>Figura 18 - Jira - Quadro Sprint 3</w:t>
+        </w:r>
+        <w:r>
+          <w:rPr>
+            <w:noProof/>
+            <w:webHidden/>
+          </w:rPr>
+          <w:tab/>
+        </w:r>
+        <w:r>
+          <w:rPr>
+            <w:noProof/>
+            <w:webHidden/>
+          </w:rPr>
+          <w:fldChar w:fldCharType="begin"/>
+        </w:r>
+        <w:r>
+          <w:rPr>
+            <w:noProof/>
+            <w:webHidden/>
+          </w:rPr>
+          <w:instrText xml:space="preserve"> PAGEREF _Toc193400997 \h </w:instrText>
+        </w:r>
+        <w:r>
+          <w:rPr>
+            <w:noProof/>
+            <w:webHidden/>
+          </w:rPr>
+        </w:r>
+        <w:r>
+          <w:rPr>
+            <w:noProof/>
+            <w:webHidden/>
+          </w:rPr>
+          <w:fldChar w:fldCharType="separate"/>
+        </w:r>
+        <w:r>
+          <w:rPr>
+            <w:noProof/>
+            <w:webHidden/>
+          </w:rPr>
+          <w:t>22</w:t>
         </w:r>
         <w:r>
           <w:rPr>
@@ -5672,7 +5951,7 @@
       <w:bookmarkStart w:id="18" w:name="_Toc357152319"/>
       <w:bookmarkStart w:id="19" w:name="_Toc357154526"/>
       <w:bookmarkStart w:id="20" w:name="_Toc530601447"/>
-      <w:bookmarkStart w:id="21" w:name="_Toc193202650"/>
+      <w:bookmarkStart w:id="21" w:name="_Toc193401002"/>
       <w:r>
         <w:lastRenderedPageBreak/>
         <w:t>Lista de tabe</w:t>
@@ -5722,7 +6001,7 @@
         </w:rPr>
         <w:fldChar w:fldCharType="separate"/>
       </w:r>
-      <w:hyperlink w:anchor="_Toc193202443" w:history="1">
+      <w:hyperlink w:anchor="_Toc193401035" w:history="1">
         <w:r>
           <w:rPr>
             <w:rStyle w:val="Hiperligao"/>
@@ -5749,7 +6028,7 @@
             <w:noProof/>
             <w:webHidden/>
           </w:rPr>
-          <w:instrText xml:space="preserve"> PAGEREF _Toc193202443 \h </w:instrText>
+          <w:instrText xml:space="preserve"> PAGEREF _Toc193401035 \h </w:instrText>
         </w:r>
         <w:r>
           <w:rPr>
@@ -5796,7 +6075,7 @@
           <w14:ligatures w14:val="standardContextual"/>
         </w:rPr>
       </w:pPr>
-      <w:hyperlink w:anchor="_Toc193202444" w:history="1">
+      <w:hyperlink w:anchor="_Toc193401036" w:history="1">
         <w:r>
           <w:rPr>
             <w:rStyle w:val="Hiperligao"/>
@@ -5823,7 +6102,7 @@
             <w:noProof/>
             <w:webHidden/>
           </w:rPr>
-          <w:instrText xml:space="preserve"> PAGEREF _Toc193202444 \h </w:instrText>
+          <w:instrText xml:space="preserve"> PAGEREF _Toc193401036 \h </w:instrText>
         </w:r>
         <w:r>
           <w:rPr>
@@ -5882,7 +6161,7 @@
       <w:bookmarkStart w:id="22" w:name="_Toc357152320"/>
       <w:bookmarkStart w:id="23" w:name="_Toc357154527"/>
       <w:bookmarkStart w:id="24" w:name="_Toc530601448"/>
-      <w:bookmarkStart w:id="25" w:name="_Toc193202651"/>
+      <w:bookmarkStart w:id="25" w:name="_Toc193401003"/>
       <w:r>
         <w:lastRenderedPageBreak/>
         <w:t>Lista de siglas</w:t>
@@ -6181,7 +6460,7 @@
       <w:pPr>
         <w:pStyle w:val="Ttulo1"/>
       </w:pPr>
-      <w:bookmarkStart w:id="26" w:name="_Toc193202652"/>
+      <w:bookmarkStart w:id="26" w:name="_Toc193401004"/>
       <w:r>
         <w:lastRenderedPageBreak/>
         <w:t>Introdução</w:t>
@@ -6320,7 +6599,7 @@
       <w:pPr>
         <w:pStyle w:val="Ttulo1"/>
       </w:pPr>
-      <w:bookmarkStart w:id="27" w:name="_Toc193202653"/>
+      <w:bookmarkStart w:id="27" w:name="_Toc193401005"/>
       <w:r>
         <w:lastRenderedPageBreak/>
         <w:t>Contextualização do Tema</w:t>
@@ -6434,7 +6713,7 @@
       <w:pPr>
         <w:pStyle w:val="Legenda"/>
       </w:pPr>
-      <w:bookmarkStart w:id="28" w:name="_Toc193202426"/>
+      <w:bookmarkStart w:id="28" w:name="_Toc193400980"/>
       <w:r>
         <w:t xml:space="preserve">Figura </w:t>
       </w:r>
@@ -6481,7 +6760,7 @@
         <w:lastRenderedPageBreak/>
         <w:t xml:space="preserve">  </w:t>
       </w:r>
-      <w:bookmarkStart w:id="29" w:name="_Toc193202654"/>
+      <w:bookmarkStart w:id="29" w:name="_Toc193401006"/>
       <w:r>
         <w:rPr>
           <w:lang w:eastAsia="pt-PT"/>
@@ -6745,7 +7024,7 @@
       <w:pPr>
         <w:pStyle w:val="Legenda"/>
       </w:pPr>
-      <w:bookmarkStart w:id="30" w:name="_Toc193202427"/>
+      <w:bookmarkStart w:id="30" w:name="_Toc193400981"/>
       <w:r>
         <w:t xml:space="preserve">Figura </w:t>
       </w:r>
@@ -6792,7 +7071,7 @@
           <w:lang w:eastAsia="pt-PT"/>
         </w:rPr>
       </w:pPr>
-      <w:bookmarkStart w:id="31" w:name="_Toc193202655"/>
+      <w:bookmarkStart w:id="31" w:name="_Toc193401007"/>
       <w:r>
         <w:rPr>
           <w:rFonts w:eastAsia="Times New Roman"/>
@@ -6824,7 +7103,7 @@
           <w:lang w:eastAsia="pt-PT"/>
         </w:rPr>
       </w:pPr>
-      <w:bookmarkStart w:id="32" w:name="_Toc193202656"/>
+      <w:bookmarkStart w:id="32" w:name="_Toc193401008"/>
       <w:r>
         <w:rPr>
           <w:rFonts w:eastAsia="Times New Roman"/>
@@ -6946,7 +7225,7 @@
           <w:lang w:eastAsia="pt-PT"/>
         </w:rPr>
       </w:pPr>
-      <w:bookmarkStart w:id="33" w:name="_Toc193202657"/>
+      <w:bookmarkStart w:id="33" w:name="_Toc193401009"/>
       <w:r>
         <w:rPr>
           <w:rFonts w:eastAsia="Times New Roman"/>
@@ -7166,7 +7445,7 @@
       <w:pPr>
         <w:pStyle w:val="Legenda"/>
       </w:pPr>
-      <w:bookmarkStart w:id="34" w:name="_Toc193202428"/>
+      <w:bookmarkStart w:id="34" w:name="_Toc193400982"/>
       <w:r>
         <w:t xml:space="preserve">Figura </w:t>
       </w:r>
@@ -7187,7 +7466,7 @@
       <w:pPr>
         <w:pStyle w:val="Ttulo2"/>
       </w:pPr>
-      <w:bookmarkStart w:id="35" w:name="_Toc193202658"/>
+      <w:bookmarkStart w:id="35" w:name="_Toc193401010"/>
       <w:r>
         <w:lastRenderedPageBreak/>
         <w:t xml:space="preserve">Estudo de </w:t>
@@ -7201,7 +7480,7 @@
       <w:pPr>
         <w:pStyle w:val="Ttulo3"/>
       </w:pPr>
-      <w:bookmarkStart w:id="36" w:name="_Toc193202659"/>
+      <w:bookmarkStart w:id="36" w:name="_Toc193401011"/>
       <w:r>
         <w:t>Estudo Deco ProTeste</w:t>
       </w:r>
@@ -7241,11 +7520,24 @@
       <w:r>
         <w:t xml:space="preserve"> imediato. Assim, temos percentagens distribuídas de 10.2% do valor patrimonial em ativos, ações e </w:t>
       </w:r>
+      <w:proofErr w:type="spellStart"/>
       <w:r>
         <w:t>ETF</w:t>
       </w:r>
       <w:r>
-        <w:t>’s, 8.6% em PPR’s e fundos de pensões e 11.2% do património em outro tipo de ativos, nomeadamente imobiliário e outros bens.</w:t>
+        <w:t>’s</w:t>
+      </w:r>
+      <w:proofErr w:type="spellEnd"/>
+      <w:r>
+        <w:t xml:space="preserve">, 8.6% em </w:t>
+      </w:r>
+      <w:proofErr w:type="spellStart"/>
+      <w:r>
+        <w:t>PPR’s</w:t>
+      </w:r>
+      <w:proofErr w:type="spellEnd"/>
+      <w:r>
+        <w:t xml:space="preserve"> e fundos de pensões e 11.2% do património em outro tipo de ativos, nomeadamente imobiliário e outros bens.</w:t>
       </w:r>
     </w:p>
     <w:p>
@@ -7307,7 +7599,7 @@
           <w:lang w:eastAsia="pt-PT"/>
         </w:rPr>
       </w:pPr>
-      <w:bookmarkStart w:id="37" w:name="_Toc193202429"/>
+      <w:bookmarkStart w:id="37" w:name="_Toc193400983"/>
       <w:r>
         <w:t xml:space="preserve">Figura </w:t>
       </w:r>
@@ -7369,7 +7661,7 @@
           <w:lang w:eastAsia="pt-PT"/>
         </w:rPr>
       </w:pPr>
-      <w:bookmarkStart w:id="38" w:name="_Toc193202660"/>
+      <w:bookmarkStart w:id="38" w:name="_Toc193401012"/>
       <w:r>
         <w:rPr>
           <w:lang w:eastAsia="pt-PT"/>
@@ -7494,7 +7786,7 @@
       <w:pPr>
         <w:pStyle w:val="Legenda"/>
       </w:pPr>
-      <w:bookmarkStart w:id="39" w:name="_Toc193202430"/>
+      <w:bookmarkStart w:id="39" w:name="_Toc193400984"/>
       <w:r>
         <w:t xml:space="preserve">Figura </w:t>
       </w:r>
@@ -7563,7 +7855,7 @@
           <w:lang w:eastAsia="pt-PT"/>
         </w:rPr>
       </w:pPr>
-      <w:bookmarkStart w:id="40" w:name="_Toc193202661"/>
+      <w:bookmarkStart w:id="40" w:name="_Toc193401013"/>
       <w:r>
         <w:rPr>
           <w:lang w:eastAsia="pt-PT"/>
@@ -7705,7 +7997,7 @@
       <w:pPr>
         <w:pStyle w:val="Legenda"/>
       </w:pPr>
-      <w:bookmarkStart w:id="41" w:name="_Toc193202431"/>
+      <w:bookmarkStart w:id="41" w:name="_Toc193400985"/>
       <w:r>
         <w:t xml:space="preserve">Figura </w:t>
       </w:r>
@@ -7760,7 +8052,7 @@
       <w:pPr>
         <w:pStyle w:val="Ttulo3"/>
       </w:pPr>
-      <w:bookmarkStart w:id="42" w:name="_Toc193202662"/>
+      <w:bookmarkStart w:id="42" w:name="_Toc193401014"/>
       <w:r>
         <w:lastRenderedPageBreak/>
         <w:t>Conclusões do Nosso Estudo</w:t>
@@ -7877,7 +8169,7 @@
       <w:pPr>
         <w:pStyle w:val="Legenda"/>
       </w:pPr>
-      <w:bookmarkStart w:id="43" w:name="_Toc193202432"/>
+      <w:bookmarkStart w:id="43" w:name="_Toc193400986"/>
       <w:r>
         <w:t xml:space="preserve">Figura </w:t>
       </w:r>
@@ -7921,7 +8213,7 @@
       <w:pPr>
         <w:pStyle w:val="Ttulo1"/>
       </w:pPr>
-      <w:bookmarkStart w:id="44" w:name="_Toc193202663"/>
+      <w:bookmarkStart w:id="44" w:name="_Toc193401015"/>
       <w:r>
         <w:lastRenderedPageBreak/>
         <w:t>Requisitos e Comparação de Mercado</w:t>
@@ -7957,7 +8249,7 @@
       <w:r>
         <w:t xml:space="preserve"> </w:t>
       </w:r>
-      <w:bookmarkStart w:id="45" w:name="_Toc193202664"/>
+      <w:bookmarkStart w:id="45" w:name="_Toc193401016"/>
       <w:r>
         <w:t>Requisitos</w:t>
       </w:r>
@@ -7967,7 +8259,7 @@
       <w:pPr>
         <w:pStyle w:val="Legenda"/>
       </w:pPr>
-      <w:bookmarkStart w:id="46" w:name="_Toc193202443"/>
+      <w:bookmarkStart w:id="46" w:name="_Toc193401035"/>
       <w:r>
         <w:t xml:space="preserve">Tabela </w:t>
       </w:r>
@@ -8179,8 +8471,13 @@
               <w:t xml:space="preserve">O sistema deverá permitir ao Cliente Fazer Login </w:t>
             </w:r>
             <w:r>
-              <w:t>e Logout</w:t>
+              <w:t xml:space="preserve">e </w:t>
             </w:r>
+            <w:proofErr w:type="spellStart"/>
+            <w:r>
+              <w:t>Logout</w:t>
+            </w:r>
+            <w:proofErr w:type="spellEnd"/>
           </w:p>
         </w:tc>
         <w:tc>
@@ -8254,7 +8551,15 @@
               <w:t xml:space="preserve">everá </w:t>
             </w:r>
             <w:r>
-              <w:t>permitir realizar o Login automaticamente no caso do utilizador fechar o browser e voltar a abrir</w:t>
+              <w:t xml:space="preserve">permitir realizar o Login automaticamente no caso </w:t>
+            </w:r>
+            <w:proofErr w:type="gramStart"/>
+            <w:r>
+              <w:t>do</w:t>
+            </w:r>
+            <w:proofErr w:type="gramEnd"/>
+            <w:r>
+              <w:t xml:space="preserve"> utilizador fechar o browser e voltar a abrir</w:t>
             </w:r>
           </w:p>
         </w:tc>
@@ -8866,7 +9171,7 @@
         <w:lastRenderedPageBreak/>
         <w:t xml:space="preserve"> </w:t>
       </w:r>
-      <w:bookmarkStart w:id="47" w:name="_Toc193202665"/>
+      <w:bookmarkStart w:id="47" w:name="_Toc193401017"/>
       <w:r>
         <w:t>Comparação de Mercado</w:t>
       </w:r>
@@ -8997,7 +9302,7 @@
       <w:pPr>
         <w:pStyle w:val="Legenda"/>
       </w:pPr>
-      <w:bookmarkStart w:id="48" w:name="_Toc193202433"/>
+      <w:bookmarkStart w:id="48" w:name="_Toc193400987"/>
       <w:r>
         <w:t xml:space="preserve">Figura </w:t>
       </w:r>
@@ -9028,7 +9333,7 @@
       <w:pPr>
         <w:pStyle w:val="Ttulo3"/>
       </w:pPr>
-      <w:bookmarkStart w:id="49" w:name="_Toc193202666"/>
+      <w:bookmarkStart w:id="49" w:name="_Toc193401018"/>
       <w:r>
         <w:lastRenderedPageBreak/>
         <w:t>Trade Republic</w:t>
@@ -9149,7 +9454,7 @@
           <w:lang w:eastAsia="pt-PT"/>
         </w:rPr>
       </w:pPr>
-      <w:bookmarkStart w:id="50" w:name="_Toc193202434"/>
+      <w:bookmarkStart w:id="50" w:name="_Toc193400988"/>
       <w:r>
         <w:t xml:space="preserve">Figura </w:t>
       </w:r>
@@ -9204,7 +9509,7 @@
           <w:lang w:eastAsia="pt-PT"/>
         </w:rPr>
       </w:pPr>
-      <w:bookmarkStart w:id="51" w:name="_Toc193202667"/>
+      <w:bookmarkStart w:id="51" w:name="_Toc193401019"/>
       <w:r>
         <w:rPr>
           <w:rFonts w:eastAsia="Times New Roman"/>
@@ -9316,7 +9621,7 @@
       <w:pPr>
         <w:pStyle w:val="Legenda"/>
       </w:pPr>
-      <w:bookmarkStart w:id="52" w:name="_Toc193202435"/>
+      <w:bookmarkStart w:id="52" w:name="_Toc193400989"/>
       <w:r>
         <w:t xml:space="preserve">Figura </w:t>
       </w:r>
@@ -9350,7 +9655,7 @@
       <w:pPr>
         <w:pStyle w:val="Ttulo3"/>
       </w:pPr>
-      <w:bookmarkStart w:id="53" w:name="_Toc193202668"/>
+      <w:bookmarkStart w:id="53" w:name="_Toc193401020"/>
       <w:r>
         <w:lastRenderedPageBreak/>
         <w:t>GetQuin</w:t>
@@ -9472,7 +9777,7 @@
           <w:noProof/>
         </w:rPr>
         <w:drawing>
-          <wp:inline distT="0" distB="0" distL="0" distR="0" wp14:anchorId="6E68598D" wp14:editId="3715DD1B">
+          <wp:inline distT="0" distB="0" distL="0" distR="0" wp14:anchorId="6E68598D" wp14:editId="155FFE75">
             <wp:extent cx="5579745" cy="3487420"/>
             <wp:effectExtent l="0" t="0" r="0" b="5080"/>
             <wp:docPr id="1526201854" name="Imagem 4" descr="getquin | Portfolio Tracker, Analysis &amp; Community"/>
@@ -9531,7 +9836,7 @@
           <w:lang w:eastAsia="pt-PT"/>
         </w:rPr>
       </w:pPr>
-      <w:bookmarkStart w:id="54" w:name="_Toc193202436"/>
+      <w:bookmarkStart w:id="54" w:name="_Toc193400990"/>
       <w:r>
         <w:t xml:space="preserve">Figura </w:t>
       </w:r>
@@ -9562,7 +9867,7 @@
       <w:pPr>
         <w:pStyle w:val="Ttulo3"/>
       </w:pPr>
-      <w:bookmarkStart w:id="55" w:name="_Toc193202669"/>
+      <w:bookmarkStart w:id="55" w:name="_Toc193401021"/>
       <w:r>
         <w:lastRenderedPageBreak/>
         <w:t>Comparação dos Sistemas</w:t>
@@ -9578,7 +9883,7 @@
       <w:pPr>
         <w:pStyle w:val="Legenda"/>
       </w:pPr>
-      <w:bookmarkStart w:id="56" w:name="_Toc193202444"/>
+      <w:bookmarkStart w:id="56" w:name="_Toc193401036"/>
       <w:r>
         <w:t xml:space="preserve">Tabela </w:t>
       </w:r>
@@ -11346,7 +11651,7 @@
         <w:lastRenderedPageBreak/>
         <w:t xml:space="preserve"> </w:t>
       </w:r>
-      <w:bookmarkStart w:id="57" w:name="_Toc193202670"/>
+      <w:bookmarkStart w:id="57" w:name="_Toc193401022"/>
       <w:r>
         <w:t>Análise SWOT</w:t>
       </w:r>
@@ -12199,7 +12504,7 @@
       <w:pPr>
         <w:pStyle w:val="Legenda"/>
       </w:pPr>
-      <w:bookmarkStart w:id="58" w:name="_Toc193202437"/>
+      <w:bookmarkStart w:id="58" w:name="_Toc193400991"/>
       <w:r>
         <w:t xml:space="preserve">Figura </w:t>
       </w:r>
@@ -12223,7 +12528,7 @@
       <w:pPr>
         <w:pStyle w:val="Ttulo1"/>
       </w:pPr>
-      <w:bookmarkStart w:id="59" w:name="_Toc193202671"/>
+      <w:bookmarkStart w:id="59" w:name="_Toc193401023"/>
       <w:r>
         <w:lastRenderedPageBreak/>
         <w:t>Gestão de Projeto</w:t>
@@ -12235,7 +12540,7 @@
         <w:pStyle w:val="Ttulo2"/>
       </w:pPr>
       <w:bookmarkStart w:id="60" w:name="_Toc58508026"/>
-      <w:bookmarkStart w:id="61" w:name="_Toc193202672"/>
+      <w:bookmarkStart w:id="61" w:name="_Toc193401024"/>
       <w:r>
         <w:t>Metodologia e controlo do Projeto</w:t>
       </w:r>
@@ -12364,7 +12669,7 @@
       <w:pPr>
         <w:pStyle w:val="Legenda"/>
       </w:pPr>
-      <w:bookmarkStart w:id="62" w:name="_Toc193202438"/>
+      <w:bookmarkStart w:id="62" w:name="_Toc193400992"/>
       <w:r>
         <w:t xml:space="preserve">Figura </w:t>
       </w:r>
@@ -12395,7 +12700,7 @@
         <w:lastRenderedPageBreak/>
         <w:t xml:space="preserve"> </w:t>
       </w:r>
-      <w:bookmarkStart w:id="63" w:name="_Toc193202673"/>
+      <w:bookmarkStart w:id="63" w:name="_Toc193401025"/>
       <w:r>
         <w:t>Organização e Sprints</w:t>
       </w:r>
@@ -12491,7 +12796,7 @@
       <w:pPr>
         <w:pStyle w:val="Legenda"/>
       </w:pPr>
-      <w:bookmarkStart w:id="64" w:name="_Toc193202439"/>
+      <w:bookmarkStart w:id="64" w:name="_Toc193400993"/>
       <w:r>
         <w:t xml:space="preserve">Figura </w:t>
       </w:r>
@@ -12528,7 +12833,7 @@
       <w:pPr>
         <w:pStyle w:val="Ttulo3"/>
       </w:pPr>
-      <w:bookmarkStart w:id="65" w:name="_Toc193202674"/>
+      <w:bookmarkStart w:id="65" w:name="_Toc193401026"/>
       <w:r>
         <w:lastRenderedPageBreak/>
         <w:t>1ª Semana / Sprint 1</w:t>
@@ -12547,7 +12852,15 @@
     </w:p>
     <w:p>
       <w:r>
-        <w:t>Assim, esta semana desenvolvemos as seguintes funcionalidades: Login, Registo, Administração de Utilizadores, Perfil, Image Read (consiste num sistema que vai ler faturas/recibos), Base de Dados e ainda a edição e remoção de Perfil.</w:t>
+        <w:t xml:space="preserve">Assim, esta semana desenvolvemos as seguintes funcionalidades: Login, Registo, Administração de Utilizadores, Perfil, Image </w:t>
+      </w:r>
+      <w:proofErr w:type="spellStart"/>
+      <w:r>
+        <w:t>Read</w:t>
+      </w:r>
+      <w:proofErr w:type="spellEnd"/>
+      <w:r>
+        <w:t xml:space="preserve"> (consiste num sistema que vai ler faturas/recibos), Base de Dados e ainda a edição e remoção de Perfil.</w:t>
       </w:r>
     </w:p>
     <w:p>
@@ -12633,7 +12946,7 @@
       <w:pPr>
         <w:pStyle w:val="Legenda"/>
       </w:pPr>
-      <w:bookmarkStart w:id="66" w:name="_Toc193202440"/>
+      <w:bookmarkStart w:id="66" w:name="_Toc193400994"/>
       <w:r>
         <w:t xml:space="preserve">Figura </w:t>
       </w:r>
@@ -12654,7 +12967,7 @@
       <w:pPr>
         <w:pStyle w:val="Ttulo3"/>
       </w:pPr>
-      <w:bookmarkStart w:id="67" w:name="_Toc193202675"/>
+      <w:bookmarkStart w:id="67" w:name="_Toc193401027"/>
       <w:r>
         <w:lastRenderedPageBreak/>
         <w:t>2</w:t>
@@ -12744,7 +13057,7 @@
       <w:pPr>
         <w:pStyle w:val="Legenda"/>
       </w:pPr>
-      <w:bookmarkStart w:id="68" w:name="_Toc193202441"/>
+      <w:bookmarkStart w:id="68" w:name="_Toc193400995"/>
       <w:r>
         <w:t xml:space="preserve">Figura </w:t>
       </w:r>
@@ -12901,7 +13214,7 @@
       <w:pPr>
         <w:pStyle w:val="Legenda"/>
       </w:pPr>
-      <w:bookmarkStart w:id="69" w:name="_Toc193202442"/>
+      <w:bookmarkStart w:id="69" w:name="_Toc193400996"/>
       <w:r>
         <w:t xml:space="preserve">Figura </w:t>
       </w:r>
@@ -12932,7 +13245,7 @@
       <w:pPr>
         <w:pStyle w:val="Ttulo3"/>
       </w:pPr>
-      <w:bookmarkStart w:id="70" w:name="_Toc193202676"/>
+      <w:bookmarkStart w:id="70" w:name="_Toc193401028"/>
       <w:r>
         <w:lastRenderedPageBreak/>
         <w:t>3ª Semana / Sprint 3</w:t>
@@ -12941,19 +13254,144 @@
     </w:p>
     <w:p>
       <w:r>
-        <w:t>Falar aqui.....</w:t>
+        <w:t>Nesta terceira semana, concluímos as tarefas de confirmação de e-mail após o registo por parte do utilizador, a recuperação de password em caso de esquecimento por parte do cliente e, ainda, a personalização da moeda a ser utilizada na plataforma. Assim, a partir desta semana o cliente consegue personalizar a qualquer momento a moeda a utilizar na plataforma, independentemente da sua região geográfica. Consegue também confirmar o seu e-mail após o registo e recuperar a sua password em caso de esquecimento.</w:t>
+      </w:r>
+    </w:p>
+    <w:p>
+      <w:r>
+        <w:t>P</w:t>
+      </w:r>
+      <w:r>
+        <w:t>odemos</w:t>
+      </w:r>
+      <w:r>
+        <w:t xml:space="preserve"> voltar a</w:t>
+      </w:r>
+      <w:r>
+        <w:t xml:space="preserve"> relacionar este tipo de tarefas com a unidade Curricular de Desenvolvimento de Aplicações Distribuídas, que foi extremamente útil e claramente foi uma ajuda nos conhecimentos adquiridos ao longo do curso</w:t>
+      </w:r>
+      <w:r>
+        <w:t xml:space="preserve"> no desenvolvimento das mesmas</w:t>
+      </w:r>
+      <w:r>
+        <w:t>.</w:t>
+      </w:r>
+    </w:p>
+    <w:p>
+      <w:pPr>
+        <w:keepNext/>
+        <w:jc w:val="center"/>
+      </w:pPr>
+      <w:r>
+        <w:rPr>
+          <w:noProof/>
+        </w:rPr>
+        <w:drawing>
+          <wp:inline distT="0" distB="0" distL="0" distR="0" wp14:anchorId="4BDE3B59" wp14:editId="5268B120">
+            <wp:extent cx="5579745" cy="4328795"/>
+            <wp:effectExtent l="0" t="0" r="0" b="1905"/>
+            <wp:docPr id="1862773458" name="Imagem 6" descr="Uma imagem com captura de ecrã, texto, software, Software de multimédia&#10;&#10;Os conteúdos gerados por IA poderão estar incorretos."/>
+            <wp:cNvGraphicFramePr>
+              <a:graphicFrameLocks xmlns:a="http://schemas.openxmlformats.org/drawingml/2006/main" noChangeAspect="1"/>
+            </wp:cNvGraphicFramePr>
+            <a:graphic xmlns:a="http://schemas.openxmlformats.org/drawingml/2006/main">
+              <a:graphicData uri="http://schemas.openxmlformats.org/drawingml/2006/picture">
+                <pic:pic xmlns:pic="http://schemas.openxmlformats.org/drawingml/2006/picture">
+                  <pic:nvPicPr>
+                    <pic:cNvPr id="1862773458" name="Imagem 6" descr="Uma imagem com captura de ecrã, texto, software, Software de multimédia&#10;&#10;Os conteúdos gerados por IA poderão estar incorretos."/>
+                    <pic:cNvPicPr/>
+                  </pic:nvPicPr>
+                  <pic:blipFill>
+                    <a:blip r:embed="rId33" cstate="print">
+                      <a:extLst>
+                        <a:ext uri="{28A0092B-C50C-407E-A947-70E740481C1C}">
+                          <a14:useLocalDpi xmlns:a14="http://schemas.microsoft.com/office/drawing/2010/main" val="0"/>
+                        </a:ext>
+                      </a:extLst>
+                    </a:blip>
+                    <a:stretch>
+                      <a:fillRect/>
+                    </a:stretch>
+                  </pic:blipFill>
+                  <pic:spPr>
+                    <a:xfrm>
+                      <a:off x="0" y="0"/>
+                      <a:ext cx="5579745" cy="4328795"/>
+                    </a:xfrm>
+                    <a:prstGeom prst="rect">
+                      <a:avLst/>
+                    </a:prstGeom>
+                  </pic:spPr>
+                </pic:pic>
+              </a:graphicData>
+            </a:graphic>
+          </wp:inline>
+        </w:drawing>
+      </w:r>
+    </w:p>
+    <w:p>
+      <w:pPr>
+        <w:pStyle w:val="Legenda"/>
+      </w:pPr>
+      <w:bookmarkStart w:id="71" w:name="_Toc193400997"/>
+      <w:r>
+        <w:t xml:space="preserve">Figura </w:t>
+      </w:r>
+      <w:fldSimple w:instr=" SEQ Figura \* ARABIC ">
+        <w:r>
+          <w:rPr>
+            <w:noProof/>
+          </w:rPr>
+          <w:t>18</w:t>
+        </w:r>
+      </w:fldSimple>
+      <w:r>
+        <w:t xml:space="preserve"> - </w:t>
+      </w:r>
+      <w:r>
+        <w:t xml:space="preserve">Jira - Quadro Sprint </w:t>
+      </w:r>
+      <w:r>
+        <w:t>3</w:t>
+      </w:r>
+      <w:bookmarkEnd w:id="71"/>
+    </w:p>
+    <w:p/>
+    <w:p/>
+    <w:p>
+      <w:pPr>
+        <w:pStyle w:val="Ttulo3"/>
+      </w:pPr>
+      <w:bookmarkStart w:id="72" w:name="_Toc193401029"/>
+      <w:r>
+        <w:lastRenderedPageBreak/>
+        <w:t>4ª Semana / Sprint 4</w:t>
+      </w:r>
+      <w:bookmarkEnd w:id="72"/>
+    </w:p>
+    <w:p>
+      <w:r>
+        <w:t xml:space="preserve">Sprint 4 </w:t>
+      </w:r>
+      <w:proofErr w:type="gramStart"/>
+      <w:r>
+        <w:t>aqui....</w:t>
+      </w:r>
+      <w:proofErr w:type="gramEnd"/>
+      <w:r>
+        <w:t>.</w:t>
       </w:r>
     </w:p>
     <w:p>
       <w:pPr>
         <w:pStyle w:val="Ttulo1"/>
       </w:pPr>
-      <w:bookmarkStart w:id="71" w:name="_Toc193202677"/>
+      <w:bookmarkStart w:id="73" w:name="_Toc193401030"/>
       <w:r>
         <w:lastRenderedPageBreak/>
         <w:t>Arquitetura do Sistema</w:t>
       </w:r>
-      <w:bookmarkEnd w:id="71"/>
+      <w:bookmarkEnd w:id="73"/>
     </w:p>
     <w:p>
       <w:r>
@@ -12962,23 +13400,92 @@
     </w:p>
     <w:p>
       <w:r>
-        <w:t>Mostrar a organização da bd, vue etc...fazer um diagrama bonito</w:t>
+        <w:t xml:space="preserve">Mostrar a organização da </w:t>
+      </w:r>
+      <w:proofErr w:type="spellStart"/>
+      <w:r>
+        <w:t>bd</w:t>
+      </w:r>
+      <w:proofErr w:type="spellEnd"/>
+      <w:r>
+        <w:t xml:space="preserve">, </w:t>
+      </w:r>
+      <w:proofErr w:type="spellStart"/>
+      <w:r>
+        <w:t>vue</w:t>
+      </w:r>
+      <w:proofErr w:type="spellEnd"/>
+      <w:r>
+        <w:t xml:space="preserve"> </w:t>
+      </w:r>
+      <w:proofErr w:type="gramStart"/>
+      <w:r>
+        <w:t>etc...</w:t>
+      </w:r>
+      <w:proofErr w:type="gramEnd"/>
+      <w:r>
+        <w:t>fazer um diagrama bonito</w:t>
+      </w:r>
+    </w:p>
+    <w:p/>
+    <w:p>
+      <w:r>
+        <w:t xml:space="preserve">Explicar porque usámos </w:t>
+      </w:r>
+      <w:proofErr w:type="spellStart"/>
+      <w:r>
+        <w:t>vue</w:t>
+      </w:r>
+      <w:proofErr w:type="spellEnd"/>
+      <w:r>
+        <w:t xml:space="preserve"> e não outra ferramenta,</w:t>
+      </w:r>
+    </w:p>
+    <w:p>
+      <w:proofErr w:type="spellStart"/>
+      <w:r>
+        <w:t>Laravel</w:t>
+      </w:r>
+      <w:proofErr w:type="spellEnd"/>
+      <w:r>
+        <w:t xml:space="preserve"> fazer o mesmo</w:t>
+      </w:r>
+    </w:p>
+    <w:p>
+      <w:r>
+        <w:t xml:space="preserve">Falar em escalabilidade </w:t>
+      </w:r>
+      <w:proofErr w:type="gramStart"/>
+      <w:r>
+        <w:t>etc...</w:t>
+      </w:r>
+      <w:proofErr w:type="gramEnd"/>
+      <w:r>
+        <w:t>etc...</w:t>
       </w:r>
     </w:p>
     <w:p>
       <w:pPr>
         <w:pStyle w:val="Ttulo1"/>
       </w:pPr>
-      <w:bookmarkStart w:id="72" w:name="_Toc193202678"/>
+      <w:bookmarkStart w:id="74" w:name="_Toc193401031"/>
       <w:r>
         <w:lastRenderedPageBreak/>
         <w:t>Implementação</w:t>
       </w:r>
-      <w:bookmarkEnd w:id="72"/>
-    </w:p>
-    <w:p>
-      <w:r>
-        <w:t>, mostrar o framer e a realidade</w:t>
+      <w:bookmarkEnd w:id="74"/>
+    </w:p>
+    <w:p>
+      <w:r>
+        <w:t xml:space="preserve">, mostrar o </w:t>
+      </w:r>
+      <w:proofErr w:type="spellStart"/>
+      <w:r>
+        <w:t>framer</w:t>
+      </w:r>
+      <w:proofErr w:type="spellEnd"/>
+      <w:r>
+        <w:t xml:space="preserve"> e a realidade</w:t>
       </w:r>
     </w:p>
     <w:p/>
@@ -12986,12 +13493,12 @@
       <w:pPr>
         <w:pStyle w:val="Ttulo1"/>
       </w:pPr>
-      <w:bookmarkStart w:id="73" w:name="_Toc193202679"/>
+      <w:bookmarkStart w:id="75" w:name="_Toc193401032"/>
       <w:r>
         <w:lastRenderedPageBreak/>
         <w:t>Conclusão</w:t>
       </w:r>
-      <w:bookmarkEnd w:id="73"/>
+      <w:bookmarkEnd w:id="75"/>
     </w:p>
     <w:p/>
     <w:p>
@@ -13161,14 +13668,32 @@
           <w:color w:val="FF0000"/>
           <w:highlight w:val="yellow"/>
         </w:rPr>
-        <w:t>Texto da conclusão. Texto da conclusão. Texto da conclusão. Texto da conclusão. Texto da conclusão. Texto da conclusão. Texto da conclusão. Texto da conclusão. Texto da conclusão. Texto da conclusão.</w:t>
-      </w:r>
+        <w:t xml:space="preserve">Texto da conclusão. Texto da conclusão. Texto da conclusão. Texto da conclusão. Texto da conclusão. Texto da conclusão. Texto da conclusão. Texto da conclusão. Texto da conclusão. Texto da </w:t>
+      </w:r>
+      <w:proofErr w:type="spellStart"/>
+      <w:proofErr w:type="gramStart"/>
       <w:r>
         <w:rPr>
           <w:color w:val="FF0000"/>
           <w:highlight w:val="yellow"/>
         </w:rPr>
-        <w:t>Falar do trabalho futuro no fim,,,,,,,,,,,,,,,,,,,,,</w:t>
+        <w:t>conclusão.</w:t>
+      </w:r>
+      <w:r>
+        <w:rPr>
+          <w:color w:val="FF0000"/>
+          <w:highlight w:val="yellow"/>
+        </w:rPr>
+        <w:t>Falar</w:t>
+      </w:r>
+      <w:proofErr w:type="spellEnd"/>
+      <w:proofErr w:type="gramEnd"/>
+      <w:r>
+        <w:rPr>
+          <w:color w:val="FF0000"/>
+          <w:highlight w:val="yellow"/>
+        </w:rPr>
+        <w:t xml:space="preserve"> do trabalho futuro no fim,,,,,,,,,,,,,,,,,,,,,</w:t>
       </w:r>
       <w:r>
         <w:rPr>
@@ -13186,17 +13711,17 @@
         </w:numPr>
         <w:ind w:left="360" w:hanging="360"/>
       </w:pPr>
-      <w:bookmarkStart w:id="74" w:name="_Toc357152326"/>
-      <w:bookmarkStart w:id="75" w:name="_Toc357154532"/>
-      <w:bookmarkStart w:id="76" w:name="_Toc530601452"/>
-      <w:bookmarkStart w:id="77" w:name="_Toc193202680"/>
+      <w:bookmarkStart w:id="76" w:name="_Toc357152326"/>
+      <w:bookmarkStart w:id="77" w:name="_Toc357154532"/>
+      <w:bookmarkStart w:id="78" w:name="_Toc530601452"/>
+      <w:bookmarkStart w:id="79" w:name="_Toc193401033"/>
       <w:r>
         <w:lastRenderedPageBreak/>
         <w:t>Bibliografia</w:t>
       </w:r>
-      <w:bookmarkEnd w:id="74"/>
-      <w:bookmarkEnd w:id="75"/>
       <w:bookmarkEnd w:id="76"/>
+      <w:bookmarkEnd w:id="77"/>
+      <w:bookmarkEnd w:id="78"/>
       <w:r>
         <w:t xml:space="preserve"> </w:t>
       </w:r>
@@ -13206,7 +13731,7 @@
       <w:r>
         <w:t xml:space="preserve"> Referências Bibliográficas</w:t>
       </w:r>
-      <w:bookmarkEnd w:id="77"/>
+      <w:bookmarkEnd w:id="79"/>
     </w:p>
     <w:p>
       <w:pPr>
@@ -13365,18 +13890,18 @@
         </w:numPr>
         <w:ind w:left="360" w:hanging="360"/>
       </w:pPr>
-      <w:bookmarkStart w:id="78" w:name="_Toc357152327"/>
-      <w:bookmarkStart w:id="79" w:name="_Toc357154533"/>
-      <w:bookmarkStart w:id="80" w:name="_Toc530601453"/>
-      <w:bookmarkStart w:id="81" w:name="_Toc193202681"/>
+      <w:bookmarkStart w:id="80" w:name="_Toc357152327"/>
+      <w:bookmarkStart w:id="81" w:name="_Toc357154533"/>
+      <w:bookmarkStart w:id="82" w:name="_Toc530601453"/>
+      <w:bookmarkStart w:id="83" w:name="_Toc193401034"/>
       <w:r>
         <w:lastRenderedPageBreak/>
         <w:t>Anexos</w:t>
       </w:r>
-      <w:bookmarkEnd w:id="78"/>
-      <w:bookmarkEnd w:id="79"/>
       <w:bookmarkEnd w:id="80"/>
       <w:bookmarkEnd w:id="81"/>
+      <w:bookmarkEnd w:id="82"/>
+      <w:bookmarkEnd w:id="83"/>
     </w:p>
     <w:p>
       <w:r>
@@ -13402,9 +13927,9 @@
       </w:pPr>
     </w:p>
     <w:sectPr>
-      <w:headerReference w:type="even" r:id="rId33"/>
-      <w:headerReference w:type="default" r:id="rId34"/>
-      <w:footerReference w:type="default" r:id="rId35"/>
+      <w:headerReference w:type="even" r:id="rId34"/>
+      <w:headerReference w:type="default" r:id="rId35"/>
+      <w:footerReference w:type="default" r:id="rId36"/>
       <w:type w:val="continuous"/>
       <w:pgSz w:w="11906" w:h="16838" w:code="9"/>
       <w:pgMar w:top="1418" w:right="1418" w:bottom="1418" w:left="1701" w:header="709" w:footer="612" w:gutter="0"/>
@@ -20787,10 +21312,6 @@
 </file>
 
 <file path=customXml/item1.xml><?xml version="1.0" encoding="utf-8"?>
-<b:Sources xmlns:b="http://schemas.openxmlformats.org/officeDocument/2006/bibliography" xmlns="http://schemas.openxmlformats.org/officeDocument/2006/bibliography" SelectedStyle="\APA.XSL" StyleName="APA"/>
-</file>
-
-<file path=customXml/item2.xml><?xml version="1.0" encoding="utf-8"?>
 <MENU label="Campos" version="1">
   <NODE label="Novo Registo" type="NewCard" replaceValue="false">
     <FIELD label="Nº de Registo">
@@ -22034,16 +22555,20 @@
 </MENU>
 </file>
 
+<file path=customXml/item2.xml><?xml version="1.0" encoding="utf-8"?>
+<b:Sources xmlns:b="http://schemas.openxmlformats.org/officeDocument/2006/bibliography" xmlns="http://schemas.openxmlformats.org/officeDocument/2006/bibliography" SelectedStyle="\APA.XSL" StyleName="APA"/>
+</file>
+
 <file path=customXml/itemProps1.xml><?xml version="1.0" encoding="utf-8"?>
+<ds:datastoreItem xmlns:ds="http://schemas.openxmlformats.org/officeDocument/2006/customXml" ds:itemID="{5BE40977-15C1-4F89-8625-D3B696DD90BF}">
+  <ds:schemaRefs/>
+</ds:datastoreItem>
+</file>
+
+<file path=customXml/itemProps2.xml><?xml version="1.0" encoding="utf-8"?>
 <ds:datastoreItem xmlns:ds="http://schemas.openxmlformats.org/officeDocument/2006/customXml" ds:itemID="{1FB9936B-06EA-45EA-B6AC-C64AB31F4881}">
   <ds:schemaRefs>
     <ds:schemaRef ds:uri="http://schemas.openxmlformats.org/officeDocument/2006/bibliography"/>
   </ds:schemaRefs>
 </ds:datastoreItem>
-</file>
-
-<file path=customXml/itemProps2.xml><?xml version="1.0" encoding="utf-8"?>
-<ds:datastoreItem xmlns:ds="http://schemas.openxmlformats.org/officeDocument/2006/customXml" ds:itemID="{5BE40977-15C1-4F89-8625-D3B696DD90BF}">
-  <ds:schemaRefs/>
-</ds:datastoreItem>
 </file>
--- a/doc/Relatorio_Smart4Finaces_ESTG.docx
+++ b/doc/Relatorio_Smart4Finaces_ESTG.docx
@@ -15,6 +15,86 @@
           <w:lang w:eastAsia="pt-PT"/>
         </w:rPr>
       </w:pPr>
+      <w:r>
+        <w:rPr>
+          <w:noProof/>
+          <w:color w:val="FF0000"/>
+          <w:szCs w:val="24"/>
+          <w:lang w:eastAsia="pt-PT"/>
+        </w:rPr>
+        <mc:AlternateContent>
+          <mc:Choice Requires="wps">
+            <w:drawing>
+              <wp:anchor distT="0" distB="0" distL="114300" distR="114300" simplePos="0" relativeHeight="251658239" behindDoc="1" locked="0" layoutInCell="1" allowOverlap="1" wp14:anchorId="42DFB826" wp14:editId="1054D367">
+                <wp:simplePos x="0" y="0"/>
+                <wp:positionH relativeFrom="column">
+                  <wp:posOffset>-2110871</wp:posOffset>
+                </wp:positionH>
+                <wp:positionV relativeFrom="paragraph">
+                  <wp:posOffset>-1467989</wp:posOffset>
+                </wp:positionV>
+                <wp:extent cx="9960303" cy="12533411"/>
+                <wp:effectExtent l="50800" t="25400" r="60325" b="78105"/>
+                <wp:wrapNone/>
+                <wp:docPr id="1270432630" name="Retângulo 6"/>
+                <wp:cNvGraphicFramePr/>
+                <a:graphic xmlns:a="http://schemas.openxmlformats.org/drawingml/2006/main">
+                  <a:graphicData uri="http://schemas.microsoft.com/office/word/2010/wordprocessingShape">
+                    <wps:wsp>
+                      <wps:cNvSpPr/>
+                      <wps:spPr>
+                        <a:xfrm>
+                          <a:off x="0" y="0"/>
+                          <a:ext cx="9960303" cy="12533411"/>
+                        </a:xfrm>
+                        <a:prstGeom prst="rect">
+                          <a:avLst/>
+                        </a:prstGeom>
+                      </wps:spPr>
+                      <wps:style>
+                        <a:lnRef idx="1">
+                          <a:schemeClr val="dk1"/>
+                        </a:lnRef>
+                        <a:fillRef idx="3">
+                          <a:schemeClr val="dk1"/>
+                        </a:fillRef>
+                        <a:effectRef idx="2">
+                          <a:schemeClr val="dk1"/>
+                        </a:effectRef>
+                        <a:fontRef idx="minor">
+                          <a:schemeClr val="lt1"/>
+                        </a:fontRef>
+                      </wps:style>
+                      <wps:bodyPr rot="0" spcFirstLastPara="0" vertOverflow="overflow" horzOverflow="overflow" vert="horz" wrap="square" lIns="91440" tIns="45720" rIns="91440" bIns="45720" numCol="1" spcCol="0" rtlCol="0" fromWordArt="0" anchor="ctr" anchorCtr="0" forceAA="0" compatLnSpc="1">
+                        <a:prstTxWarp prst="textNoShape">
+                          <a:avLst/>
+                        </a:prstTxWarp>
+                        <a:noAutofit/>
+                      </wps:bodyPr>
+                    </wps:wsp>
+                  </a:graphicData>
+                </a:graphic>
+                <wp14:sizeRelH relativeFrom="margin">
+                  <wp14:pctWidth>0</wp14:pctWidth>
+                </wp14:sizeRelH>
+                <wp14:sizeRelV relativeFrom="margin">
+                  <wp14:pctHeight>0</wp14:pctHeight>
+                </wp14:sizeRelV>
+              </wp:anchor>
+            </w:drawing>
+          </mc:Choice>
+          <mc:Fallback>
+            <w:pict>
+              <v:rect w14:anchorId="5A6F0E96" id="Retângulo 6" o:spid="_x0000_s1026" style="position:absolute;margin-left:-166.2pt;margin-top:-115.6pt;width:784.3pt;height:986.9pt;z-index:-251658241;visibility:visible;mso-wrap-style:square;mso-width-percent:0;mso-height-percent:0;mso-wrap-distance-left:9pt;mso-wrap-distance-top:0;mso-wrap-distance-right:9pt;mso-wrap-distance-bottom:0;mso-position-horizontal:absolute;mso-position-horizontal-relative:text;mso-position-vertical:absolute;mso-position-vertical-relative:text;mso-width-percent:0;mso-height-percent:0;mso-width-relative:margin;mso-height-relative:margin;v-text-anchor:middle" o:gfxdata="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" fillcolor="black [1632]" strokecolor="black [3040]">
+                <v:fill color2="black [3008]" rotate="t" angle="180" focus="80%" type="gradient">
+                  <o:fill v:ext="view" type="gradientUnscaled"/>
+                </v:fill>
+                <v:shadow on="t" color="black" opacity="22937f" origin=",.5" offset="0,.63889mm"/>
+              </v:rect>
+            </w:pict>
+          </mc:Fallback>
+        </mc:AlternateContent>
+      </w:r>
     </w:p>
     <w:p>
       <w:pPr>
@@ -35,7 +115,7 @@
           <w:lang w:eastAsia="pt-PT"/>
         </w:rPr>
         <w:drawing>
-          <wp:inline distT="0" distB="0" distL="0" distR="0" wp14:anchorId="4EB6973A" wp14:editId="50F8E4FA">
+          <wp:inline distT="0" distB="0" distL="0" distR="0" wp14:anchorId="4EB6973A" wp14:editId="4BAE659B">
             <wp:extent cx="3371760" cy="939746"/>
             <wp:effectExtent l="0" t="0" r="0" b="0"/>
             <wp:docPr id="2" name="Imagem 2"/>
@@ -128,7 +208,7 @@
           <w:szCs w:val="40"/>
         </w:rPr>
         <w:drawing>
-          <wp:inline distT="0" distB="0" distL="0" distR="0" wp14:anchorId="4047625F" wp14:editId="7D0627B0">
+          <wp:inline distT="0" distB="0" distL="0" distR="0" wp14:anchorId="4047625F" wp14:editId="0082FE40">
             <wp:extent cx="5579745" cy="3324225"/>
             <wp:effectExtent l="0" t="0" r="0" b="3175"/>
             <wp:docPr id="494576321" name="Imagem 5" descr="Uma imagem com texto, Tipo de letra, logótipo, círculo&#10;&#10;Os conteúdos gerados por IA poderão estar incorretos."/>
@@ -174,6 +254,7 @@
       <w:pPr>
         <w:jc w:val="center"/>
         <w:rPr>
+          <w:color w:val="FFFFFF" w:themeColor="background1"/>
           <w:sz w:val="28"/>
           <w:szCs w:val="28"/>
         </w:rPr>
@@ -181,6 +262,7 @@
       <w:r>
         <w:rPr>
           <w:noProof/>
+          <w:color w:val="FFFFFF" w:themeColor="background1"/>
           <w:sz w:val="28"/>
           <w:szCs w:val="28"/>
         </w:rPr>
@@ -221,43 +303,22 @@
         <w:spacing w:line="400" w:lineRule="exact"/>
         <w:ind w:firstLine="0"/>
         <w:jc w:val="center"/>
+        <w:rPr>
+          <w:color w:val="FFFFFF" w:themeColor="background1"/>
+        </w:rPr>
       </w:pPr>
       <w:r>
         <w:rPr>
           <w:rFonts w:cs="Times New Roman"/>
+          <w:color w:val="FFFFFF" w:themeColor="background1"/>
           <w:szCs w:val="24"/>
         </w:rPr>
-        <w:t xml:space="preserve">Trabalho de </w:t>
-      </w:r>
-      <w:r>
-        <w:rPr>
-          <w:rFonts w:cs="Times New Roman"/>
-          <w:szCs w:val="24"/>
-        </w:rPr>
-        <w:t>Projeto</w:t>
-      </w:r>
-      <w:r>
-        <w:rPr>
-          <w:rFonts w:cs="Times New Roman"/>
-          <w:szCs w:val="24"/>
-        </w:rPr>
-        <w:t xml:space="preserve"> </w:t>
-      </w:r>
-      <w:r>
-        <w:rPr>
-          <w:rFonts w:cs="Times New Roman"/>
-          <w:szCs w:val="24"/>
-        </w:rPr>
-        <w:t>da unidade curricular de Projeto Informático</w:t>
-      </w:r>
-      <w:r>
-        <w:rPr>
-          <w:rFonts w:cs="Times New Roman"/>
-          <w:szCs w:val="24"/>
-        </w:rPr>
-        <w:t xml:space="preserve"> realizado sob a orientação do(a) Professor(a) Doutor(a) </w:t>
-      </w:r>
-      <w:r>
+        <w:t xml:space="preserve">Trabalho de Projeto da unidade curricular de Projeto Informático realizado sob a orientação do(a) Professor(a) Doutor(a) </w:t>
+      </w:r>
+      <w:r>
+        <w:rPr>
+          <w:color w:val="FFFFFF" w:themeColor="background1"/>
+        </w:rPr>
         <w:t>Iolanda Sofia Dos Santos Bernardino.</w:t>
       </w:r>
     </w:p>
@@ -268,6 +329,7 @@
         <w:jc w:val="center"/>
         <w:rPr>
           <w:rFonts w:cs="Times New Roman"/>
+          <w:color w:val="FFFFFF" w:themeColor="background1"/>
           <w:szCs w:val="24"/>
         </w:rPr>
       </w:pPr>
@@ -283,30 +345,10 @@
       <w:r>
         <w:rPr>
           <w:rFonts w:cs="Times New Roman"/>
+          <w:color w:val="FFFFFF" w:themeColor="background1"/>
           <w:szCs w:val="24"/>
         </w:rPr>
-        <w:t xml:space="preserve">Leiria, </w:t>
-      </w:r>
-      <w:r>
-        <w:rPr>
-          <w:rFonts w:cs="Times New Roman"/>
-          <w:szCs w:val="24"/>
-        </w:rPr>
-        <w:t>Junho</w:t>
-      </w:r>
-      <w:r>
-        <w:rPr>
-          <w:rFonts w:cs="Times New Roman"/>
-          <w:szCs w:val="24"/>
-        </w:rPr>
-        <w:t xml:space="preserve"> de </w:t>
-      </w:r>
-      <w:r>
-        <w:rPr>
-          <w:rFonts w:cs="Times New Roman"/>
-          <w:szCs w:val="24"/>
-        </w:rPr>
-        <w:t>2025</w:t>
+        <w:t>Leiria, Junho de 2025</w:t>
       </w:r>
       <w:r>
         <w:rPr>
@@ -328,6 +370,87 @@
           <w:szCs w:val="24"/>
         </w:rPr>
       </w:pPr>
+      <w:r>
+        <w:rPr>
+          <w:noProof/>
+          <w:color w:val="FF0000"/>
+          <w:szCs w:val="24"/>
+          <w:lang w:eastAsia="pt-PT"/>
+        </w:rPr>
+        <w:lastRenderedPageBreak/>
+        <mc:AlternateContent>
+          <mc:Choice Requires="wps">
+            <w:drawing>
+              <wp:anchor distT="0" distB="0" distL="114300" distR="114300" simplePos="0" relativeHeight="251667456" behindDoc="1" locked="0" layoutInCell="1" allowOverlap="1" wp14:anchorId="254101CC" wp14:editId="3656B1C6">
+                <wp:simplePos x="0" y="0"/>
+                <wp:positionH relativeFrom="column">
+                  <wp:posOffset>-4355750</wp:posOffset>
+                </wp:positionH>
+                <wp:positionV relativeFrom="paragraph">
+                  <wp:posOffset>-1183706</wp:posOffset>
+                </wp:positionV>
+                <wp:extent cx="12135944" cy="13937484"/>
+                <wp:effectExtent l="50800" t="25400" r="69215" b="71120"/>
+                <wp:wrapNone/>
+                <wp:docPr id="1421916657" name="Retângulo 6"/>
+                <wp:cNvGraphicFramePr/>
+                <a:graphic xmlns:a="http://schemas.openxmlformats.org/drawingml/2006/main">
+                  <a:graphicData uri="http://schemas.microsoft.com/office/word/2010/wordprocessingShape">
+                    <wps:wsp>
+                      <wps:cNvSpPr/>
+                      <wps:spPr>
+                        <a:xfrm>
+                          <a:off x="0" y="0"/>
+                          <a:ext cx="12135944" cy="13937484"/>
+                        </a:xfrm>
+                        <a:prstGeom prst="rect">
+                          <a:avLst/>
+                        </a:prstGeom>
+                      </wps:spPr>
+                      <wps:style>
+                        <a:lnRef idx="1">
+                          <a:schemeClr val="dk1"/>
+                        </a:lnRef>
+                        <a:fillRef idx="3">
+                          <a:schemeClr val="dk1"/>
+                        </a:fillRef>
+                        <a:effectRef idx="2">
+                          <a:schemeClr val="dk1"/>
+                        </a:effectRef>
+                        <a:fontRef idx="minor">
+                          <a:schemeClr val="lt1"/>
+                        </a:fontRef>
+                      </wps:style>
+                      <wps:bodyPr rot="0" spcFirstLastPara="0" vertOverflow="overflow" horzOverflow="overflow" vert="horz" wrap="square" lIns="91440" tIns="45720" rIns="91440" bIns="45720" numCol="1" spcCol="0" rtlCol="0" fromWordArt="0" anchor="ctr" anchorCtr="0" forceAA="0" compatLnSpc="1">
+                        <a:prstTxWarp prst="textNoShape">
+                          <a:avLst/>
+                        </a:prstTxWarp>
+                        <a:noAutofit/>
+                      </wps:bodyPr>
+                    </wps:wsp>
+                  </a:graphicData>
+                </a:graphic>
+                <wp14:sizeRelH relativeFrom="margin">
+                  <wp14:pctWidth>0</wp14:pctWidth>
+                </wp14:sizeRelH>
+                <wp14:sizeRelV relativeFrom="margin">
+                  <wp14:pctHeight>0</wp14:pctHeight>
+                </wp14:sizeRelV>
+              </wp:anchor>
+            </w:drawing>
+          </mc:Choice>
+          <mc:Fallback>
+            <w:pict>
+              <v:rect w14:anchorId="7AA69EA8" id="Retângulo 6" o:spid="_x0000_s1026" style="position:absolute;margin-left:-342.95pt;margin-top:-93.2pt;width:955.6pt;height:1097.45pt;z-index:-251649024;visibility:visible;mso-wrap-style:square;mso-width-percent:0;mso-height-percent:0;mso-wrap-distance-left:9pt;mso-wrap-distance-top:0;mso-wrap-distance-right:9pt;mso-wrap-distance-bottom:0;mso-position-horizontal:absolute;mso-position-horizontal-relative:text;mso-position-vertical:absolute;mso-position-vertical-relative:text;mso-width-percent:0;mso-height-percent:0;mso-width-relative:margin;mso-height-relative:margin;v-text-anchor:middle" o:gfxdata="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" fillcolor="black [1632]" strokecolor="black [3040]">
+                <v:fill color2="black [3008]" rotate="t" angle="180" focus="80%" type="gradient">
+                  <o:fill v:ext="view" type="gradientUnscaled"/>
+                </v:fill>
+                <v:shadow on="t" color="black" opacity="22937f" origin=",.5" offset="0,.63889mm"/>
+              </v:rect>
+            </w:pict>
+          </mc:Fallback>
+        </mc:AlternateContent>
+      </w:r>
     </w:p>
     <w:p>
       <w:pPr>
@@ -488,6 +611,7 @@
       <w:pPr>
         <w:jc w:val="center"/>
         <w:rPr>
+          <w:color w:val="FFFFFF" w:themeColor="background1"/>
           <w:sz w:val="28"/>
           <w:szCs w:val="28"/>
         </w:rPr>
@@ -495,6 +619,7 @@
       <w:r>
         <w:rPr>
           <w:noProof/>
+          <w:color w:val="FFFFFF" w:themeColor="background1"/>
           <w:sz w:val="28"/>
           <w:szCs w:val="28"/>
         </w:rPr>
@@ -535,43 +660,22 @@
         <w:spacing w:line="400" w:lineRule="exact"/>
         <w:ind w:firstLine="0"/>
         <w:jc w:val="center"/>
+        <w:rPr>
+          <w:color w:val="FFFFFF" w:themeColor="background1"/>
+        </w:rPr>
       </w:pPr>
       <w:r>
         <w:rPr>
           <w:rFonts w:cs="Times New Roman"/>
+          <w:color w:val="FFFFFF" w:themeColor="background1"/>
           <w:szCs w:val="24"/>
         </w:rPr>
-        <w:t xml:space="preserve">Trabalho de </w:t>
-      </w:r>
-      <w:r>
-        <w:rPr>
-          <w:rFonts w:cs="Times New Roman"/>
-          <w:szCs w:val="24"/>
-        </w:rPr>
-        <w:t>Projeto</w:t>
-      </w:r>
-      <w:r>
-        <w:rPr>
-          <w:rFonts w:cs="Times New Roman"/>
-          <w:szCs w:val="24"/>
-        </w:rPr>
-        <w:t xml:space="preserve"> </w:t>
-      </w:r>
-      <w:r>
-        <w:rPr>
-          <w:rFonts w:cs="Times New Roman"/>
-          <w:szCs w:val="24"/>
-        </w:rPr>
-        <w:t>da unidade curricular de Projeto Informático</w:t>
-      </w:r>
-      <w:r>
-        <w:rPr>
-          <w:rFonts w:cs="Times New Roman"/>
-          <w:szCs w:val="24"/>
-        </w:rPr>
-        <w:t xml:space="preserve"> realizado sob a orientação do(a) Professor(a) Doutor(a) </w:t>
-      </w:r>
-      <w:r>
+        <w:t xml:space="preserve">Trabalho de Projeto da unidade curricular de Projeto Informático realizado sob a orientação do(a) Professor(a) Doutor(a) </w:t>
+      </w:r>
+      <w:r>
+        <w:rPr>
+          <w:color w:val="FFFFFF" w:themeColor="background1"/>
+        </w:rPr>
         <w:t>Iolanda Sofia Dos Santos Bernardino.</w:t>
       </w:r>
     </w:p>
@@ -582,6 +686,7 @@
         <w:jc w:val="center"/>
         <w:rPr>
           <w:rFonts w:cs="Times New Roman"/>
+          <w:color w:val="FFFFFF" w:themeColor="background1"/>
           <w:szCs w:val="24"/>
         </w:rPr>
       </w:pPr>
@@ -599,34 +704,15 @@
       <w:r>
         <w:rPr>
           <w:rFonts w:cs="Times New Roman"/>
+          <w:color w:val="FFFFFF" w:themeColor="background1"/>
           <w:szCs w:val="24"/>
         </w:rPr>
-        <w:t xml:space="preserve">Leiria, </w:t>
+        <w:t>Leiria, Junho de 202</w:t>
       </w:r>
       <w:r>
         <w:rPr>
           <w:rFonts w:cs="Times New Roman"/>
-          <w:szCs w:val="24"/>
-        </w:rPr>
-        <w:t>Junho</w:t>
-      </w:r>
-      <w:r>
-        <w:rPr>
-          <w:rFonts w:cs="Times New Roman"/>
-          <w:szCs w:val="24"/>
-        </w:rPr>
-        <w:t xml:space="preserve"> de </w:t>
-      </w:r>
-      <w:r>
-        <w:rPr>
-          <w:rFonts w:cs="Times New Roman"/>
-          <w:szCs w:val="24"/>
-        </w:rPr>
-        <w:t>202</w:t>
-      </w:r>
-      <w:r>
-        <w:rPr>
-          <w:rFonts w:cs="Times New Roman"/>
+          <w:color w:val="FFFFFF" w:themeColor="background1"/>
           <w:szCs w:val="24"/>
         </w:rPr>
         <w:t>5</w:t>
@@ -867,19 +953,11 @@
           <w:lang w:val="en-GB"/>
         </w:rPr>
       </w:pPr>
-      <w:proofErr w:type="gramStart"/>
       <w:r>
         <w:rPr>
           <w:lang w:val="en-GB"/>
         </w:rPr>
-        <w:t>With regard to</w:t>
-      </w:r>
-      <w:proofErr w:type="gramEnd"/>
-      <w:r>
-        <w:rPr>
-          <w:lang w:val="en-GB"/>
-        </w:rPr>
-        <w:t xml:space="preserve"> the contextualization of the curricular units in the development of the project, we decided to apply the knowledge acquired throughout the course, explore some other concepts and, as far as possible, apply them to everyone.</w:t>
+        <w:t>With regard to the contextualization of the curricular units in the development of the project, we decided to apply the knowledge acquired throughout the course, explore some other concepts and, as far as possible, apply them to everyone.</w:t>
       </w:r>
     </w:p>
     <w:p>
@@ -7520,24 +7598,11 @@
       <w:r>
         <w:t xml:space="preserve"> imediato. Assim, temos percentagens distribuídas de 10.2% do valor patrimonial em ativos, ações e </w:t>
       </w:r>
-      <w:proofErr w:type="spellStart"/>
       <w:r>
         <w:t>ETF</w:t>
       </w:r>
       <w:r>
-        <w:t>’s</w:t>
-      </w:r>
-      <w:proofErr w:type="spellEnd"/>
-      <w:r>
-        <w:t xml:space="preserve">, 8.6% em </w:t>
-      </w:r>
-      <w:proofErr w:type="spellStart"/>
-      <w:r>
-        <w:t>PPR’s</w:t>
-      </w:r>
-      <w:proofErr w:type="spellEnd"/>
-      <w:r>
-        <w:t xml:space="preserve"> e fundos de pensões e 11.2% do património em outro tipo de ativos, nomeadamente imobiliário e outros bens.</w:t>
+        <w:t>’s, 8.6% em PPR’s e fundos de pensões e 11.2% do património em outro tipo de ativos, nomeadamente imobiliário e outros bens.</w:t>
       </w:r>
     </w:p>
     <w:p>
@@ -8471,13 +8536,8 @@
               <w:t xml:space="preserve">O sistema deverá permitir ao Cliente Fazer Login </w:t>
             </w:r>
             <w:r>
-              <w:t xml:space="preserve">e </w:t>
+              <w:t>e Logout</w:t>
             </w:r>
-            <w:proofErr w:type="spellStart"/>
-            <w:r>
-              <w:t>Logout</w:t>
-            </w:r>
-            <w:proofErr w:type="spellEnd"/>
           </w:p>
         </w:tc>
         <w:tc>
@@ -8551,15 +8611,7 @@
               <w:t xml:space="preserve">everá </w:t>
             </w:r>
             <w:r>
-              <w:t xml:space="preserve">permitir realizar o Login automaticamente no caso </w:t>
-            </w:r>
-            <w:proofErr w:type="gramStart"/>
-            <w:r>
-              <w:t>do</w:t>
-            </w:r>
-            <w:proofErr w:type="gramEnd"/>
-            <w:r>
-              <w:t xml:space="preserve"> utilizador fechar o browser e voltar a abrir</w:t>
+              <w:t>permitir realizar o Login automaticamente no caso do utilizador fechar o browser e voltar a abrir</w:t>
             </w:r>
           </w:p>
         </w:tc>
@@ -9777,7 +9829,7 @@
           <w:noProof/>
         </w:rPr>
         <w:drawing>
-          <wp:inline distT="0" distB="0" distL="0" distR="0" wp14:anchorId="6E68598D" wp14:editId="155FFE75">
+          <wp:inline distT="0" distB="0" distL="0" distR="0" wp14:anchorId="6E68598D" wp14:editId="1887D372">
             <wp:extent cx="5579745" cy="3487420"/>
             <wp:effectExtent l="0" t="0" r="0" b="5080"/>
             <wp:docPr id="1526201854" name="Imagem 4" descr="getquin | Portfolio Tracker, Analysis &amp; Community"/>
@@ -12852,15 +12904,7 @@
     </w:p>
     <w:p>
       <w:r>
-        <w:t xml:space="preserve">Assim, esta semana desenvolvemos as seguintes funcionalidades: Login, Registo, Administração de Utilizadores, Perfil, Image </w:t>
-      </w:r>
-      <w:proofErr w:type="spellStart"/>
-      <w:r>
-        <w:t>Read</w:t>
-      </w:r>
-      <w:proofErr w:type="spellEnd"/>
-      <w:r>
-        <w:t xml:space="preserve"> (consiste num sistema que vai ler faturas/recibos), Base de Dados e ainda a edição e remoção de Perfil.</w:t>
+        <w:t>Assim, esta semana desenvolvemos as seguintes funcionalidades: Login, Registo, Administração de Utilizadores, Perfil, Image Read (consiste num sistema que vai ler faturas/recibos), Base de Dados e ainda a edição e remoção de Perfil.</w:t>
       </w:r>
     </w:p>
     <w:p>
@@ -13259,22 +13303,7 @@
     </w:p>
     <w:p>
       <w:r>
-        <w:t>P</w:t>
-      </w:r>
-      <w:r>
-        <w:t>odemos</w:t>
-      </w:r>
-      <w:r>
-        <w:t xml:space="preserve"> voltar a</w:t>
-      </w:r>
-      <w:r>
-        <w:t xml:space="preserve"> relacionar este tipo de tarefas com a unidade Curricular de Desenvolvimento de Aplicações Distribuídas, que foi extremamente útil e claramente foi uma ajuda nos conhecimentos adquiridos ao longo do curso</w:t>
-      </w:r>
-      <w:r>
-        <w:t xml:space="preserve"> no desenvolvimento das mesmas</w:t>
-      </w:r>
-      <w:r>
-        <w:t>.</w:t>
+        <w:t>Podemos voltar a relacionar este tipo de tarefas com a unidade Curricular de Desenvolvimento de Aplicações Distribuídas, que foi extremamente útil e claramente foi uma ajuda nos conhecimentos adquiridos ao longo do curso no desenvolvimento das mesmas.</w:t>
       </w:r>
     </w:p>
     <w:p>
@@ -13371,15 +13400,7 @@
     </w:p>
     <w:p>
       <w:r>
-        <w:t xml:space="preserve">Sprint 4 </w:t>
-      </w:r>
-      <w:proofErr w:type="gramStart"/>
-      <w:r>
-        <w:t>aqui....</w:t>
-      </w:r>
-      <w:proofErr w:type="gramEnd"/>
-      <w:r>
-        <w:t>.</w:t>
+        <w:t>Sprint 4 aqui.....</w:t>
       </w:r>
     </w:p>
     <w:p>
@@ -13400,68 +13421,23 @@
     </w:p>
     <w:p>
       <w:r>
-        <w:t xml:space="preserve">Mostrar a organização da </w:t>
-      </w:r>
-      <w:proofErr w:type="spellStart"/>
-      <w:r>
-        <w:t>bd</w:t>
-      </w:r>
-      <w:proofErr w:type="spellEnd"/>
-      <w:r>
-        <w:t xml:space="preserve">, </w:t>
-      </w:r>
-      <w:proofErr w:type="spellStart"/>
-      <w:r>
-        <w:t>vue</w:t>
-      </w:r>
-      <w:proofErr w:type="spellEnd"/>
-      <w:r>
-        <w:t xml:space="preserve"> </w:t>
-      </w:r>
-      <w:proofErr w:type="gramStart"/>
-      <w:r>
-        <w:t>etc...</w:t>
-      </w:r>
-      <w:proofErr w:type="gramEnd"/>
-      <w:r>
-        <w:t>fazer um diagrama bonito</w:t>
+        <w:t>Mostrar a organização da bd, vue etc...fazer um diagrama bonito</w:t>
       </w:r>
     </w:p>
     <w:p/>
     <w:p>
       <w:r>
-        <w:t xml:space="preserve">Explicar porque usámos </w:t>
-      </w:r>
-      <w:proofErr w:type="spellStart"/>
-      <w:r>
-        <w:t>vue</w:t>
-      </w:r>
-      <w:proofErr w:type="spellEnd"/>
-      <w:r>
-        <w:t xml:space="preserve"> e não outra ferramenta,</w:t>
-      </w:r>
-    </w:p>
-    <w:p>
-      <w:proofErr w:type="spellStart"/>
-      <w:r>
-        <w:t>Laravel</w:t>
-      </w:r>
-      <w:proofErr w:type="spellEnd"/>
-      <w:r>
-        <w:t xml:space="preserve"> fazer o mesmo</w:t>
-      </w:r>
-    </w:p>
-    <w:p>
-      <w:r>
-        <w:t xml:space="preserve">Falar em escalabilidade </w:t>
-      </w:r>
-      <w:proofErr w:type="gramStart"/>
-      <w:r>
-        <w:t>etc...</w:t>
-      </w:r>
-      <w:proofErr w:type="gramEnd"/>
-      <w:r>
-        <w:t>etc...</w:t>
+        <w:t>Explicar porque usámos vue e não outra ferramenta,</w:t>
+      </w:r>
+    </w:p>
+    <w:p>
+      <w:r>
+        <w:t>Laravel fazer o mesmo</w:t>
+      </w:r>
+    </w:p>
+    <w:p>
+      <w:r>
+        <w:t>Falar em escalabilidade etc...etc...</w:t>
       </w:r>
     </w:p>
     <w:p>
@@ -13477,15 +13453,7 @@
     </w:p>
     <w:p>
       <w:r>
-        <w:t xml:space="preserve">, mostrar o </w:t>
-      </w:r>
-      <w:proofErr w:type="spellStart"/>
-      <w:r>
-        <w:t>framer</w:t>
-      </w:r>
-      <w:proofErr w:type="spellEnd"/>
-      <w:r>
-        <w:t xml:space="preserve"> e a realidade</w:t>
+        <w:t>, mostrar o framer e a realidade</w:t>
       </w:r>
     </w:p>
     <w:p/>
@@ -13668,32 +13636,14 @@
           <w:color w:val="FF0000"/>
           <w:highlight w:val="yellow"/>
         </w:rPr>
-        <w:t xml:space="preserve">Texto da conclusão. Texto da conclusão. Texto da conclusão. Texto da conclusão. Texto da conclusão. Texto da conclusão. Texto da conclusão. Texto da conclusão. Texto da conclusão. Texto da </w:t>
-      </w:r>
-      <w:proofErr w:type="spellStart"/>
-      <w:proofErr w:type="gramStart"/>
+        <w:t>Texto da conclusão. Texto da conclusão. Texto da conclusão. Texto da conclusão. Texto da conclusão. Texto da conclusão. Texto da conclusão. Texto da conclusão. Texto da conclusão. Texto da conclusão.</w:t>
+      </w:r>
       <w:r>
         <w:rPr>
           <w:color w:val="FF0000"/>
           <w:highlight w:val="yellow"/>
         </w:rPr>
-        <w:t>conclusão.</w:t>
-      </w:r>
-      <w:r>
-        <w:rPr>
-          <w:color w:val="FF0000"/>
-          <w:highlight w:val="yellow"/>
-        </w:rPr>
-        <w:t>Falar</w:t>
-      </w:r>
-      <w:proofErr w:type="spellEnd"/>
-      <w:proofErr w:type="gramEnd"/>
-      <w:r>
-        <w:rPr>
-          <w:color w:val="FF0000"/>
-          <w:highlight w:val="yellow"/>
-        </w:rPr>
-        <w:t xml:space="preserve"> do trabalho futuro no fim,,,,,,,,,,,,,,,,,,,,,</w:t>
+        <w:t>Falar do trabalho futuro no fim,,,,,,,,,,,,,,,,,,,,,</w:t>
       </w:r>
       <w:r>
         <w:rPr>
@@ -13917,14 +13867,164 @@
         <w:t>.</w:t>
       </w:r>
     </w:p>
+    <w:p>
+      <w:pPr>
+        <w:spacing w:line="276" w:lineRule="auto"/>
+        <w:ind w:firstLine="0"/>
+        <w:jc w:val="left"/>
+      </w:pPr>
+      <w:r>
+        <w:br w:type="page"/>
+      </w:r>
+    </w:p>
+    <w:p>
+      <w:r>
+        <w:rPr>
+          <w:noProof/>
+          <w:color w:val="FF0000"/>
+          <w:szCs w:val="24"/>
+          <w:lang w:eastAsia="pt-PT"/>
+        </w:rPr>
+        <w:lastRenderedPageBreak/>
+        <mc:AlternateContent>
+          <mc:Choice Requires="wps">
+            <w:drawing>
+              <wp:anchor distT="0" distB="0" distL="114300" distR="114300" simplePos="0" relativeHeight="251669504" behindDoc="1" locked="0" layoutInCell="1" allowOverlap="1" wp14:anchorId="017A584B" wp14:editId="5A5C0DBC">
+                <wp:simplePos x="0" y="0"/>
+                <wp:positionH relativeFrom="column">
+                  <wp:posOffset>-2179386</wp:posOffset>
+                </wp:positionH>
+                <wp:positionV relativeFrom="paragraph">
+                  <wp:posOffset>-1247008</wp:posOffset>
+                </wp:positionV>
+                <wp:extent cx="9771117" cy="11745135"/>
+                <wp:effectExtent l="50800" t="25400" r="59055" b="78740"/>
+                <wp:wrapNone/>
+                <wp:docPr id="490761828" name="Retângulo 6"/>
+                <wp:cNvGraphicFramePr/>
+                <a:graphic xmlns:a="http://schemas.openxmlformats.org/drawingml/2006/main">
+                  <a:graphicData uri="http://schemas.microsoft.com/office/word/2010/wordprocessingShape">
+                    <wps:wsp>
+                      <wps:cNvSpPr/>
+                      <wps:spPr>
+                        <a:xfrm>
+                          <a:off x="0" y="0"/>
+                          <a:ext cx="9771117" cy="11745135"/>
+                        </a:xfrm>
+                        <a:prstGeom prst="rect">
+                          <a:avLst/>
+                        </a:prstGeom>
+                      </wps:spPr>
+                      <wps:style>
+                        <a:lnRef idx="1">
+                          <a:schemeClr val="dk1"/>
+                        </a:lnRef>
+                        <a:fillRef idx="3">
+                          <a:schemeClr val="dk1"/>
+                        </a:fillRef>
+                        <a:effectRef idx="2">
+                          <a:schemeClr val="dk1"/>
+                        </a:effectRef>
+                        <a:fontRef idx="minor">
+                          <a:schemeClr val="lt1"/>
+                        </a:fontRef>
+                      </wps:style>
+                      <wps:bodyPr rot="0" spcFirstLastPara="0" vertOverflow="overflow" horzOverflow="overflow" vert="horz" wrap="square" lIns="91440" tIns="45720" rIns="91440" bIns="45720" numCol="1" spcCol="0" rtlCol="0" fromWordArt="0" anchor="ctr" anchorCtr="0" forceAA="0" compatLnSpc="1">
+                        <a:prstTxWarp prst="textNoShape">
+                          <a:avLst/>
+                        </a:prstTxWarp>
+                        <a:noAutofit/>
+                      </wps:bodyPr>
+                    </wps:wsp>
+                  </a:graphicData>
+                </a:graphic>
+                <wp14:sizeRelH relativeFrom="margin">
+                  <wp14:pctWidth>0</wp14:pctWidth>
+                </wp14:sizeRelH>
+                <wp14:sizeRelV relativeFrom="margin">
+                  <wp14:pctHeight>0</wp14:pctHeight>
+                </wp14:sizeRelV>
+              </wp:anchor>
+            </w:drawing>
+          </mc:Choice>
+          <mc:Fallback>
+            <w:pict>
+              <v:rect w14:anchorId="3AAF6E46" id="Retângulo 6" o:spid="_x0000_s1026" style="position:absolute;margin-left:-171.6pt;margin-top:-98.2pt;width:769.4pt;height:924.8pt;z-index:-251646976;visibility:visible;mso-wrap-style:square;mso-width-percent:0;mso-height-percent:0;mso-wrap-distance-left:9pt;mso-wrap-distance-top:0;mso-wrap-distance-right:9pt;mso-wrap-distance-bottom:0;mso-position-horizontal:absolute;mso-position-horizontal-relative:text;mso-position-vertical:absolute;mso-position-vertical-relative:text;mso-width-percent:0;mso-height-percent:0;mso-width-relative:margin;mso-height-relative:margin;v-text-anchor:middle" o:gfxdata="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" fillcolor="black [1632]" strokecolor="black [3040]">
+                <v:fill color2="black [3008]" rotate="t" angle="180" focus="80%" type="gradient">
+                  <o:fill v:ext="view" type="gradientUnscaled"/>
+                </v:fill>
+                <v:shadow on="t" color="black" opacity="22937f" origin=",.5" offset="0,.63889mm"/>
+              </v:rect>
+            </w:pict>
+          </mc:Fallback>
+        </mc:AlternateContent>
+      </w:r>
+    </w:p>
     <w:p/>
     <w:p>
       <w:pPr>
         <w:ind w:firstLine="0"/>
+      </w:pPr>
+    </w:p>
+    <w:p/>
+    <w:p/>
+    <w:p/>
+    <w:p>
+      <w:pPr>
+        <w:ind w:firstLine="0"/>
         <w:rPr>
           <w:rFonts w:ascii="Arial" w:hAnsi="Arial" w:cs="Arial"/>
         </w:rPr>
       </w:pPr>
+      <w:r>
+        <w:rPr>
+          <w:b/>
+          <w:noProof/>
+          <w:sz w:val="40"/>
+          <w:szCs w:val="40"/>
+        </w:rPr>
+        <w:drawing>
+          <wp:inline distT="0" distB="0" distL="0" distR="0" wp14:anchorId="5AE935F7" wp14:editId="7DA4CC59">
+            <wp:extent cx="5579745" cy="3324225"/>
+            <wp:effectExtent l="0" t="0" r="0" b="3175"/>
+            <wp:docPr id="2035782364" name="Imagem 5" descr="Uma imagem com texto, Tipo de letra, logótipo, círculo&#10;&#10;Os conteúdos gerados por IA poderão estar incorretos."/>
+            <wp:cNvGraphicFramePr>
+              <a:graphicFrameLocks xmlns:a="http://schemas.openxmlformats.org/drawingml/2006/main" noChangeAspect="1"/>
+            </wp:cNvGraphicFramePr>
+            <a:graphic xmlns:a="http://schemas.openxmlformats.org/drawingml/2006/main">
+              <a:graphicData uri="http://schemas.openxmlformats.org/drawingml/2006/picture">
+                <pic:pic xmlns:pic="http://schemas.openxmlformats.org/drawingml/2006/picture">
+                  <pic:nvPicPr>
+                    <pic:cNvPr id="494576321" name="Imagem 5" descr="Uma imagem com texto, Tipo de letra, logótipo, círculo&#10;&#10;Os conteúdos gerados por IA poderão estar incorretos."/>
+                    <pic:cNvPicPr/>
+                  </pic:nvPicPr>
+                  <pic:blipFill>
+                    <a:blip r:embed="rId10">
+                      <a:extLst>
+                        <a:ext uri="{28A0092B-C50C-407E-A947-70E740481C1C}">
+                          <a14:useLocalDpi xmlns:a14="http://schemas.microsoft.com/office/drawing/2010/main" val="0"/>
+                        </a:ext>
+                      </a:extLst>
+                    </a:blip>
+                    <a:stretch>
+                      <a:fillRect/>
+                    </a:stretch>
+                  </pic:blipFill>
+                  <pic:spPr>
+                    <a:xfrm>
+                      <a:off x="0" y="0"/>
+                      <a:ext cx="5579745" cy="3324225"/>
+                    </a:xfrm>
+                    <a:prstGeom prst="rect">
+                      <a:avLst/>
+                    </a:prstGeom>
+                  </pic:spPr>
+                </pic:pic>
+              </a:graphicData>
+            </a:graphic>
+          </wp:inline>
+        </w:drawing>
+      </w:r>
     </w:p>
     <w:sectPr>
       <w:headerReference w:type="even" r:id="rId34"/>

--- a/doc/Relatorio_Smart4Finaces_ESTG.docx
+++ b/doc/Relatorio_Smart4Finaces_ESTG.docx
@@ -737,7 +737,7 @@
         <w:ind w:left="360"/>
       </w:pPr>
       <w:bookmarkStart w:id="4" w:name="_Toc530601443"/>
-      <w:bookmarkStart w:id="5" w:name="_Toc193400998"/>
+      <w:bookmarkStart w:id="5" w:name="_Toc193719095"/>
       <w:r>
         <w:lastRenderedPageBreak/>
         <w:t>Agradecimentos</w:t>
@@ -806,7 +806,7 @@
       <w:bookmarkStart w:id="6" w:name="_Toc357152316"/>
       <w:bookmarkStart w:id="7" w:name="_Toc357154523"/>
       <w:bookmarkStart w:id="8" w:name="_Toc530601444"/>
-      <w:bookmarkStart w:id="9" w:name="_Toc193400999"/>
+      <w:bookmarkStart w:id="9" w:name="_Toc193719096"/>
       <w:r>
         <w:lastRenderedPageBreak/>
         <w:t>Resumo</w:t>
@@ -902,7 +902,7 @@
       <w:bookmarkStart w:id="10" w:name="_Toc357152317"/>
       <w:bookmarkStart w:id="11" w:name="_Toc357154524"/>
       <w:bookmarkStart w:id="12" w:name="_Toc530601445"/>
-      <w:bookmarkStart w:id="13" w:name="_Toc193401000"/>
+      <w:bookmarkStart w:id="13" w:name="_Toc193719097"/>
       <w:r>
         <w:rPr>
           <w:lang w:val="en-GB"/>
@@ -953,11 +953,19 @@
           <w:lang w:val="en-GB"/>
         </w:rPr>
       </w:pPr>
+      <w:proofErr w:type="gramStart"/>
       <w:r>
         <w:rPr>
           <w:lang w:val="en-GB"/>
         </w:rPr>
-        <w:t>With regard to the contextualization of the curricular units in the development of the project, we decided to apply the knowledge acquired throughout the course, explore some other concepts and, as far as possible, apply them to everyone.</w:t>
+        <w:t>With regard to</w:t>
+      </w:r>
+      <w:proofErr w:type="gramEnd"/>
+      <w:r>
+        <w:rPr>
+          <w:lang w:val="en-GB"/>
+        </w:rPr>
+        <w:t xml:space="preserve"> the contextualization of the curricular units in the development of the project, we decided to apply the knowledge acquired throughout the course, explore some other concepts and, as far as possible, apply them to everyone.</w:t>
       </w:r>
     </w:p>
     <w:p>
@@ -1095,7 +1103,7 @@
         </w:rPr>
         <w:fldChar w:fldCharType="separate"/>
       </w:r>
-      <w:hyperlink w:anchor="_Toc193400998" w:history="1">
+      <w:hyperlink w:anchor="_Toc193719095" w:history="1">
         <w:r>
           <w:rPr>
             <w:rStyle w:val="Hiperligao"/>
@@ -1122,7 +1130,7 @@
             <w:noProof/>
             <w:webHidden/>
           </w:rPr>
-          <w:instrText xml:space="preserve"> PAGEREF _Toc193400998 \h </w:instrText>
+          <w:instrText xml:space="preserve"> PAGEREF _Toc193719095 \h </w:instrText>
         </w:r>
         <w:r>
           <w:rPr>
@@ -1166,7 +1174,7 @@
           <w14:ligatures w14:val="standardContextual"/>
         </w:rPr>
       </w:pPr>
-      <w:hyperlink w:anchor="_Toc193400999" w:history="1">
+      <w:hyperlink w:anchor="_Toc193719096" w:history="1">
         <w:r>
           <w:rPr>
             <w:rStyle w:val="Hiperligao"/>
@@ -1193,7 +1201,7 @@
             <w:noProof/>
             <w:webHidden/>
           </w:rPr>
-          <w:instrText xml:space="preserve"> PAGEREF _Toc193400999 \h </w:instrText>
+          <w:instrText xml:space="preserve"> PAGEREF _Toc193719096 \h </w:instrText>
         </w:r>
         <w:r>
           <w:rPr>
@@ -1237,7 +1245,7 @@
           <w14:ligatures w14:val="standardContextual"/>
         </w:rPr>
       </w:pPr>
-      <w:hyperlink w:anchor="_Toc193401000" w:history="1">
+      <w:hyperlink w:anchor="_Toc193719097" w:history="1">
         <w:r>
           <w:rPr>
             <w:rStyle w:val="Hiperligao"/>
@@ -1265,7 +1273,7 @@
             <w:noProof/>
             <w:webHidden/>
           </w:rPr>
-          <w:instrText xml:space="preserve"> PAGEREF _Toc193401000 \h </w:instrText>
+          <w:instrText xml:space="preserve"> PAGEREF _Toc193719097 \h </w:instrText>
         </w:r>
         <w:r>
           <w:rPr>
@@ -1309,7 +1317,7 @@
           <w14:ligatures w14:val="standardContextual"/>
         </w:rPr>
       </w:pPr>
-      <w:hyperlink w:anchor="_Toc193401001" w:history="1">
+      <w:hyperlink w:anchor="_Toc193719098" w:history="1">
         <w:r>
           <w:rPr>
             <w:rStyle w:val="Hiperligao"/>
@@ -1336,7 +1344,7 @@
             <w:noProof/>
             <w:webHidden/>
           </w:rPr>
-          <w:instrText xml:space="preserve"> PAGEREF _Toc193401001 \h </w:instrText>
+          <w:instrText xml:space="preserve"> PAGEREF _Toc193719098 \h </w:instrText>
         </w:r>
         <w:r>
           <w:rPr>
@@ -1380,7 +1388,7 @@
           <w14:ligatures w14:val="standardContextual"/>
         </w:rPr>
       </w:pPr>
-      <w:hyperlink w:anchor="_Toc193401002" w:history="1">
+      <w:hyperlink w:anchor="_Toc193719099" w:history="1">
         <w:r>
           <w:rPr>
             <w:rStyle w:val="Hiperligao"/>
@@ -1407,7 +1415,7 @@
             <w:noProof/>
             <w:webHidden/>
           </w:rPr>
-          <w:instrText xml:space="preserve"> PAGEREF _Toc193401002 \h </w:instrText>
+          <w:instrText xml:space="preserve"> PAGEREF _Toc193719099 \h </w:instrText>
         </w:r>
         <w:r>
           <w:rPr>
@@ -1451,7 +1459,7 @@
           <w14:ligatures w14:val="standardContextual"/>
         </w:rPr>
       </w:pPr>
-      <w:hyperlink w:anchor="_Toc193401003" w:history="1">
+      <w:hyperlink w:anchor="_Toc193719100" w:history="1">
         <w:r>
           <w:rPr>
             <w:rStyle w:val="Hiperligao"/>
@@ -1493,7 +1501,7 @@
             <w:noProof/>
             <w:webHidden/>
           </w:rPr>
-          <w:instrText xml:space="preserve"> PAGEREF _Toc193401003 \h </w:instrText>
+          <w:instrText xml:space="preserve"> PAGEREF _Toc193719100 \h </w:instrText>
         </w:r>
         <w:r>
           <w:rPr>
@@ -1540,7 +1548,7 @@
           <w14:ligatures w14:val="standardContextual"/>
         </w:rPr>
       </w:pPr>
-      <w:hyperlink w:anchor="_Toc193401004" w:history="1">
+      <w:hyperlink w:anchor="_Toc193719101" w:history="1">
         <w:r>
           <w:rPr>
             <w:rStyle w:val="Hiperligao"/>
@@ -1607,7 +1615,7 @@
             <w:noProof/>
             <w:webHidden/>
           </w:rPr>
-          <w:instrText xml:space="preserve"> PAGEREF _Toc193401004 \h </w:instrText>
+          <w:instrText xml:space="preserve"> PAGEREF _Toc193719101 \h </w:instrText>
         </w:r>
         <w:r>
           <w:rPr>
@@ -1654,7 +1662,7 @@
           <w14:ligatures w14:val="standardContextual"/>
         </w:rPr>
       </w:pPr>
-      <w:hyperlink w:anchor="_Toc193401005" w:history="1">
+      <w:hyperlink w:anchor="_Toc193719102" w:history="1">
         <w:r>
           <w:rPr>
             <w:rStyle w:val="Hiperligao"/>
@@ -1706,7 +1714,7 @@
             <w:noProof/>
             <w:webHidden/>
           </w:rPr>
-          <w:instrText xml:space="preserve"> PAGEREF _Toc193401005 \h </w:instrText>
+          <w:instrText xml:space="preserve"> PAGEREF _Toc193719102 \h </w:instrText>
         </w:r>
         <w:r>
           <w:rPr>
@@ -1755,7 +1763,7 @@
           <w14:ligatures w14:val="standardContextual"/>
         </w:rPr>
       </w:pPr>
-      <w:hyperlink w:anchor="_Toc193401006" w:history="1">
+      <w:hyperlink w:anchor="_Toc193719103" w:history="1">
         <w:r>
           <w:rPr>
             <w:rStyle w:val="Hiperligao"/>
@@ -1804,7 +1812,7 @@
             <w:noProof/>
             <w:webHidden/>
           </w:rPr>
-          <w:instrText xml:space="preserve"> PAGEREF _Toc193401006 \h </w:instrText>
+          <w:instrText xml:space="preserve"> PAGEREF _Toc193719103 \h </w:instrText>
         </w:r>
         <w:r>
           <w:rPr>
@@ -1853,7 +1861,7 @@
           <w14:ligatures w14:val="standardContextual"/>
         </w:rPr>
       </w:pPr>
-      <w:hyperlink w:anchor="_Toc193401007" w:history="1">
+      <w:hyperlink w:anchor="_Toc193719104" w:history="1">
         <w:r>
           <w:rPr>
             <w:rStyle w:val="Hiperligao"/>
@@ -1904,7 +1912,7 @@
             <w:noProof/>
             <w:webHidden/>
           </w:rPr>
-          <w:instrText xml:space="preserve"> PAGEREF _Toc193401007 \h </w:instrText>
+          <w:instrText xml:space="preserve"> PAGEREF _Toc193719104 \h </w:instrText>
         </w:r>
         <w:r>
           <w:rPr>
@@ -1951,7 +1959,7 @@
           <w14:ligatures w14:val="standardContextual"/>
         </w:rPr>
       </w:pPr>
-      <w:hyperlink w:anchor="_Toc193401008" w:history="1">
+      <w:hyperlink w:anchor="_Toc193719105" w:history="1">
         <w:r>
           <w:rPr>
             <w:rStyle w:val="Hiperligao"/>
@@ -2000,7 +2008,7 @@
             <w:noProof/>
             <w:webHidden/>
           </w:rPr>
-          <w:instrText xml:space="preserve"> PAGEREF _Toc193401008 \h </w:instrText>
+          <w:instrText xml:space="preserve"> PAGEREF _Toc193719105 \h </w:instrText>
         </w:r>
         <w:r>
           <w:rPr>
@@ -2047,7 +2055,7 @@
           <w14:ligatures w14:val="standardContextual"/>
         </w:rPr>
       </w:pPr>
-      <w:hyperlink w:anchor="_Toc193401009" w:history="1">
+      <w:hyperlink w:anchor="_Toc193719106" w:history="1">
         <w:r>
           <w:rPr>
             <w:rStyle w:val="Hiperligao"/>
@@ -2094,7 +2102,7 @@
             <w:noProof/>
             <w:webHidden/>
           </w:rPr>
-          <w:instrText xml:space="preserve"> PAGEREF _Toc193401009 \h </w:instrText>
+          <w:instrText xml:space="preserve"> PAGEREF _Toc193719106 \h </w:instrText>
         </w:r>
         <w:r>
           <w:rPr>
@@ -2143,7 +2151,7 @@
           <w14:ligatures w14:val="standardContextual"/>
         </w:rPr>
       </w:pPr>
-      <w:hyperlink w:anchor="_Toc193401010" w:history="1">
+      <w:hyperlink w:anchor="_Toc193719107" w:history="1">
         <w:r>
           <w:rPr>
             <w:rStyle w:val="Hiperligao"/>
@@ -2190,7 +2198,7 @@
             <w:noProof/>
             <w:webHidden/>
           </w:rPr>
-          <w:instrText xml:space="preserve"> PAGEREF _Toc193401010 \h </w:instrText>
+          <w:instrText xml:space="preserve"> PAGEREF _Toc193719107 \h </w:instrText>
         </w:r>
         <w:r>
           <w:rPr>
@@ -2237,7 +2245,7 @@
           <w14:ligatures w14:val="standardContextual"/>
         </w:rPr>
       </w:pPr>
-      <w:hyperlink w:anchor="_Toc193401011" w:history="1">
+      <w:hyperlink w:anchor="_Toc193719108" w:history="1">
         <w:r>
           <w:rPr>
             <w:rStyle w:val="Hiperligao"/>
@@ -2282,7 +2290,7 @@
             <w:noProof/>
             <w:webHidden/>
           </w:rPr>
-          <w:instrText xml:space="preserve"> PAGEREF _Toc193401011 \h </w:instrText>
+          <w:instrText xml:space="preserve"> PAGEREF _Toc193719108 \h </w:instrText>
         </w:r>
         <w:r>
           <w:rPr>
@@ -2329,7 +2337,7 @@
           <w14:ligatures w14:val="standardContextual"/>
         </w:rPr>
       </w:pPr>
-      <w:hyperlink w:anchor="_Toc193401012" w:history="1">
+      <w:hyperlink w:anchor="_Toc193719109" w:history="1">
         <w:r>
           <w:rPr>
             <w:rStyle w:val="Hiperligao"/>
@@ -2376,7 +2384,7 @@
             <w:noProof/>
             <w:webHidden/>
           </w:rPr>
-          <w:instrText xml:space="preserve"> PAGEREF _Toc193401012 \h </w:instrText>
+          <w:instrText xml:space="preserve"> PAGEREF _Toc193719109 \h </w:instrText>
         </w:r>
         <w:r>
           <w:rPr>
@@ -2396,7 +2404,7 @@
             <w:noProof/>
             <w:webHidden/>
           </w:rPr>
-          <w:t>7</w:t>
+          <w:t>8</w:t>
         </w:r>
         <w:r>
           <w:rPr>
@@ -2423,7 +2431,7 @@
           <w14:ligatures w14:val="standardContextual"/>
         </w:rPr>
       </w:pPr>
-      <w:hyperlink w:anchor="_Toc193401013" w:history="1">
+      <w:hyperlink w:anchor="_Toc193719110" w:history="1">
         <w:r>
           <w:rPr>
             <w:rStyle w:val="Hiperligao"/>
@@ -2470,7 +2478,7 @@
             <w:noProof/>
             <w:webHidden/>
           </w:rPr>
-          <w:instrText xml:space="preserve"> PAGEREF _Toc193401013 \h </w:instrText>
+          <w:instrText xml:space="preserve"> PAGEREF _Toc193719110 \h </w:instrText>
         </w:r>
         <w:r>
           <w:rPr>
@@ -2490,7 +2498,7 @@
             <w:noProof/>
             <w:webHidden/>
           </w:rPr>
-          <w:t>8</w:t>
+          <w:t>9</w:t>
         </w:r>
         <w:r>
           <w:rPr>
@@ -2517,7 +2525,7 @@
           <w14:ligatures w14:val="standardContextual"/>
         </w:rPr>
       </w:pPr>
-      <w:hyperlink w:anchor="_Toc193401014" w:history="1">
+      <w:hyperlink w:anchor="_Toc193719111" w:history="1">
         <w:r>
           <w:rPr>
             <w:rStyle w:val="Hiperligao"/>
@@ -2562,7 +2570,7 @@
             <w:noProof/>
             <w:webHidden/>
           </w:rPr>
-          <w:instrText xml:space="preserve"> PAGEREF _Toc193401014 \h </w:instrText>
+          <w:instrText xml:space="preserve"> PAGEREF _Toc193719111 \h </w:instrText>
         </w:r>
         <w:r>
           <w:rPr>
@@ -2582,7 +2590,7 @@
             <w:noProof/>
             <w:webHidden/>
           </w:rPr>
-          <w:t>9</w:t>
+          <w:t>10</w:t>
         </w:r>
         <w:r>
           <w:rPr>
@@ -2609,7 +2617,7 @@
           <w14:ligatures w14:val="standardContextual"/>
         </w:rPr>
       </w:pPr>
-      <w:hyperlink w:anchor="_Toc193401015" w:history="1">
+      <w:hyperlink w:anchor="_Toc193719112" w:history="1">
         <w:r>
           <w:rPr>
             <w:rStyle w:val="Hiperligao"/>
@@ -2661,7 +2669,7 @@
             <w:noProof/>
             <w:webHidden/>
           </w:rPr>
-          <w:instrText xml:space="preserve"> PAGEREF _Toc193401015 \h </w:instrText>
+          <w:instrText xml:space="preserve"> PAGEREF _Toc193719112 \h </w:instrText>
         </w:r>
         <w:r>
           <w:rPr>
@@ -2681,7 +2689,7 @@
             <w:noProof/>
             <w:webHidden/>
           </w:rPr>
-          <w:t>10</w:t>
+          <w:t>11</w:t>
         </w:r>
         <w:r>
           <w:rPr>
@@ -2710,7 +2718,7 @@
           <w14:ligatures w14:val="standardContextual"/>
         </w:rPr>
       </w:pPr>
-      <w:hyperlink w:anchor="_Toc193401016" w:history="1">
+      <w:hyperlink w:anchor="_Toc193719113" w:history="1">
         <w:r>
           <w:rPr>
             <w:rStyle w:val="Hiperligao"/>
@@ -2757,7 +2765,7 @@
             <w:noProof/>
             <w:webHidden/>
           </w:rPr>
-          <w:instrText xml:space="preserve"> PAGEREF _Toc193401016 \h </w:instrText>
+          <w:instrText xml:space="preserve"> PAGEREF _Toc193719113 \h </w:instrText>
         </w:r>
         <w:r>
           <w:rPr>
@@ -2777,7 +2785,7 @@
             <w:noProof/>
             <w:webHidden/>
           </w:rPr>
-          <w:t>10</w:t>
+          <w:t>11</w:t>
         </w:r>
         <w:r>
           <w:rPr>
@@ -2806,7 +2814,7 @@
           <w14:ligatures w14:val="standardContextual"/>
         </w:rPr>
       </w:pPr>
-      <w:hyperlink w:anchor="_Toc193401017" w:history="1">
+      <w:hyperlink w:anchor="_Toc193719114" w:history="1">
         <w:r>
           <w:rPr>
             <w:rStyle w:val="Hiperligao"/>
@@ -2853,7 +2861,7 @@
             <w:noProof/>
             <w:webHidden/>
           </w:rPr>
-          <w:instrText xml:space="preserve"> PAGEREF _Toc193401017 \h </w:instrText>
+          <w:instrText xml:space="preserve"> PAGEREF _Toc193719114 \h </w:instrText>
         </w:r>
         <w:r>
           <w:rPr>
@@ -2873,7 +2881,7 @@
             <w:noProof/>
             <w:webHidden/>
           </w:rPr>
-          <w:t>11</w:t>
+          <w:t>12</w:t>
         </w:r>
         <w:r>
           <w:rPr>
@@ -2900,7 +2908,7 @@
           <w14:ligatures w14:val="standardContextual"/>
         </w:rPr>
       </w:pPr>
-      <w:hyperlink w:anchor="_Toc193401018" w:history="1">
+      <w:hyperlink w:anchor="_Toc193719115" w:history="1">
         <w:r>
           <w:rPr>
             <w:rStyle w:val="Hiperligao"/>
@@ -2945,7 +2953,7 @@
             <w:noProof/>
             <w:webHidden/>
           </w:rPr>
-          <w:instrText xml:space="preserve"> PAGEREF _Toc193401018 \h </w:instrText>
+          <w:instrText xml:space="preserve"> PAGEREF _Toc193719115 \h </w:instrText>
         </w:r>
         <w:r>
           <w:rPr>
@@ -2965,7 +2973,7 @@
             <w:noProof/>
             <w:webHidden/>
           </w:rPr>
-          <w:t>12</w:t>
+          <w:t>13</w:t>
         </w:r>
         <w:r>
           <w:rPr>
@@ -2992,7 +3000,7 @@
           <w14:ligatures w14:val="standardContextual"/>
         </w:rPr>
       </w:pPr>
-      <w:hyperlink w:anchor="_Toc193401019" w:history="1">
+      <w:hyperlink w:anchor="_Toc193719116" w:history="1">
         <w:r>
           <w:rPr>
             <w:rStyle w:val="Hiperligao"/>
@@ -3041,7 +3049,7 @@
             <w:noProof/>
             <w:webHidden/>
           </w:rPr>
-          <w:instrText xml:space="preserve"> PAGEREF _Toc193401019 \h </w:instrText>
+          <w:instrText xml:space="preserve"> PAGEREF _Toc193719116 \h </w:instrText>
         </w:r>
         <w:r>
           <w:rPr>
@@ -3061,7 +3069,7 @@
             <w:noProof/>
             <w:webHidden/>
           </w:rPr>
-          <w:t>13</w:t>
+          <w:t>14</w:t>
         </w:r>
         <w:r>
           <w:rPr>
@@ -3088,7 +3096,7 @@
           <w14:ligatures w14:val="standardContextual"/>
         </w:rPr>
       </w:pPr>
-      <w:hyperlink w:anchor="_Toc193401020" w:history="1">
+      <w:hyperlink w:anchor="_Toc193719117" w:history="1">
         <w:r>
           <w:rPr>
             <w:rStyle w:val="Hiperligao"/>
@@ -3133,7 +3141,7 @@
             <w:noProof/>
             <w:webHidden/>
           </w:rPr>
-          <w:instrText xml:space="preserve"> PAGEREF _Toc193401020 \h </w:instrText>
+          <w:instrText xml:space="preserve"> PAGEREF _Toc193719117 \h </w:instrText>
         </w:r>
         <w:r>
           <w:rPr>
@@ -3153,7 +3161,7 @@
             <w:noProof/>
             <w:webHidden/>
           </w:rPr>
-          <w:t>14</w:t>
+          <w:t>15</w:t>
         </w:r>
         <w:r>
           <w:rPr>
@@ -3180,7 +3188,7 @@
           <w14:ligatures w14:val="standardContextual"/>
         </w:rPr>
       </w:pPr>
-      <w:hyperlink w:anchor="_Toc193401021" w:history="1">
+      <w:hyperlink w:anchor="_Toc193719118" w:history="1">
         <w:r>
           <w:rPr>
             <w:rStyle w:val="Hiperligao"/>
@@ -3225,7 +3233,7 @@
             <w:noProof/>
             <w:webHidden/>
           </w:rPr>
-          <w:instrText xml:space="preserve"> PAGEREF _Toc193401021 \h </w:instrText>
+          <w:instrText xml:space="preserve"> PAGEREF _Toc193719118 \h </w:instrText>
         </w:r>
         <w:r>
           <w:rPr>
@@ -3245,7 +3253,7 @@
             <w:noProof/>
             <w:webHidden/>
           </w:rPr>
-          <w:t>15</w:t>
+          <w:t>16</w:t>
         </w:r>
         <w:r>
           <w:rPr>
@@ -3274,7 +3282,7 @@
           <w14:ligatures w14:val="standardContextual"/>
         </w:rPr>
       </w:pPr>
-      <w:hyperlink w:anchor="_Toc193401022" w:history="1">
+      <w:hyperlink w:anchor="_Toc193719119" w:history="1">
         <w:r>
           <w:rPr>
             <w:rStyle w:val="Hiperligao"/>
@@ -3321,7 +3329,7 @@
             <w:noProof/>
             <w:webHidden/>
           </w:rPr>
-          <w:instrText xml:space="preserve"> PAGEREF _Toc193401022 \h </w:instrText>
+          <w:instrText xml:space="preserve"> PAGEREF _Toc193719119 \h </w:instrText>
         </w:r>
         <w:r>
           <w:rPr>
@@ -3341,7 +3349,7 @@
             <w:noProof/>
             <w:webHidden/>
           </w:rPr>
-          <w:t>16</w:t>
+          <w:t>17</w:t>
         </w:r>
         <w:r>
           <w:rPr>
@@ -3368,7 +3376,7 @@
           <w14:ligatures w14:val="standardContextual"/>
         </w:rPr>
       </w:pPr>
-      <w:hyperlink w:anchor="_Toc193401023" w:history="1">
+      <w:hyperlink w:anchor="_Toc193719120" w:history="1">
         <w:r>
           <w:rPr>
             <w:rStyle w:val="Hiperligao"/>
@@ -3420,7 +3428,7 @@
             <w:noProof/>
             <w:webHidden/>
           </w:rPr>
-          <w:instrText xml:space="preserve"> PAGEREF _Toc193401023 \h </w:instrText>
+          <w:instrText xml:space="preserve"> PAGEREF _Toc193719120 \h </w:instrText>
         </w:r>
         <w:r>
           <w:rPr>
@@ -3440,7 +3448,7 @@
             <w:noProof/>
             <w:webHidden/>
           </w:rPr>
-          <w:t>17</w:t>
+          <w:t>18</w:t>
         </w:r>
         <w:r>
           <w:rPr>
@@ -3469,7 +3477,7 @@
           <w14:ligatures w14:val="standardContextual"/>
         </w:rPr>
       </w:pPr>
-      <w:hyperlink w:anchor="_Toc193401024" w:history="1">
+      <w:hyperlink w:anchor="_Toc193719121" w:history="1">
         <w:r>
           <w:rPr>
             <w:rStyle w:val="Hiperligao"/>
@@ -3516,7 +3524,7 @@
             <w:noProof/>
             <w:webHidden/>
           </w:rPr>
-          <w:instrText xml:space="preserve"> PAGEREF _Toc193401024 \h </w:instrText>
+          <w:instrText xml:space="preserve"> PAGEREF _Toc193719121 \h </w:instrText>
         </w:r>
         <w:r>
           <w:rPr>
@@ -3536,7 +3544,7 @@
             <w:noProof/>
             <w:webHidden/>
           </w:rPr>
-          <w:t>17</w:t>
+          <w:t>18</w:t>
         </w:r>
         <w:r>
           <w:rPr>
@@ -3565,7 +3573,7 @@
           <w14:ligatures w14:val="standardContextual"/>
         </w:rPr>
       </w:pPr>
-      <w:hyperlink w:anchor="_Toc193401025" w:history="1">
+      <w:hyperlink w:anchor="_Toc193719122" w:history="1">
         <w:r>
           <w:rPr>
             <w:rStyle w:val="Hiperligao"/>
@@ -3612,7 +3620,7 @@
             <w:noProof/>
             <w:webHidden/>
           </w:rPr>
-          <w:instrText xml:space="preserve"> PAGEREF _Toc193401025 \h </w:instrText>
+          <w:instrText xml:space="preserve"> PAGEREF _Toc193719122 \h </w:instrText>
         </w:r>
         <w:r>
           <w:rPr>
@@ -3659,7 +3667,7 @@
           <w14:ligatures w14:val="standardContextual"/>
         </w:rPr>
       </w:pPr>
-      <w:hyperlink w:anchor="_Toc193401026" w:history="1">
+      <w:hyperlink w:anchor="_Toc193719123" w:history="1">
         <w:r>
           <w:rPr>
             <w:rStyle w:val="Hiperligao"/>
@@ -3704,7 +3712,7 @@
             <w:noProof/>
             <w:webHidden/>
           </w:rPr>
-          <w:instrText xml:space="preserve"> PAGEREF _Toc193401026 \h </w:instrText>
+          <w:instrText xml:space="preserve"> PAGEREF _Toc193719123 \h </w:instrText>
         </w:r>
         <w:r>
           <w:rPr>
@@ -3751,7 +3759,7 @@
           <w14:ligatures w14:val="standardContextual"/>
         </w:rPr>
       </w:pPr>
-      <w:hyperlink w:anchor="_Toc193401027" w:history="1">
+      <w:hyperlink w:anchor="_Toc193719124" w:history="1">
         <w:r>
           <w:rPr>
             <w:rStyle w:val="Hiperligao"/>
@@ -3796,7 +3804,7 @@
             <w:noProof/>
             <w:webHidden/>
           </w:rPr>
-          <w:instrText xml:space="preserve"> PAGEREF _Toc193401027 \h </w:instrText>
+          <w:instrText xml:space="preserve"> PAGEREF _Toc193719124 \h </w:instrText>
         </w:r>
         <w:r>
           <w:rPr>
@@ -3843,7 +3851,7 @@
           <w14:ligatures w14:val="standardContextual"/>
         </w:rPr>
       </w:pPr>
-      <w:hyperlink w:anchor="_Toc193401028" w:history="1">
+      <w:hyperlink w:anchor="_Toc193719125" w:history="1">
         <w:r>
           <w:rPr>
             <w:rStyle w:val="Hiperligao"/>
@@ -3888,7 +3896,7 @@
             <w:noProof/>
             <w:webHidden/>
           </w:rPr>
-          <w:instrText xml:space="preserve"> PAGEREF _Toc193401028 \h </w:instrText>
+          <w:instrText xml:space="preserve"> PAGEREF _Toc193719125 \h </w:instrText>
         </w:r>
         <w:r>
           <w:rPr>
@@ -3935,7 +3943,7 @@
           <w14:ligatures w14:val="standardContextual"/>
         </w:rPr>
       </w:pPr>
-      <w:hyperlink w:anchor="_Toc193401029" w:history="1">
+      <w:hyperlink w:anchor="_Toc193719126" w:history="1">
         <w:r>
           <w:rPr>
             <w:rStyle w:val="Hiperligao"/>
@@ -3980,7 +3988,7 @@
             <w:noProof/>
             <w:webHidden/>
           </w:rPr>
-          <w:instrText xml:space="preserve"> PAGEREF _Toc193401029 \h </w:instrText>
+          <w:instrText xml:space="preserve"> PAGEREF _Toc193719126 \h </w:instrText>
         </w:r>
         <w:r>
           <w:rPr>
@@ -4027,7 +4035,7 @@
           <w14:ligatures w14:val="standardContextual"/>
         </w:rPr>
       </w:pPr>
-      <w:hyperlink w:anchor="_Toc193401030" w:history="1">
+      <w:hyperlink w:anchor="_Toc193719127" w:history="1">
         <w:r>
           <w:rPr>
             <w:rStyle w:val="Hiperligao"/>
@@ -4079,7 +4087,7 @@
             <w:noProof/>
             <w:webHidden/>
           </w:rPr>
-          <w:instrText xml:space="preserve"> PAGEREF _Toc193401030 \h </w:instrText>
+          <w:instrText xml:space="preserve"> PAGEREF _Toc193719127 \h </w:instrText>
         </w:r>
         <w:r>
           <w:rPr>
@@ -4126,7 +4134,7 @@
           <w14:ligatures w14:val="standardContextual"/>
         </w:rPr>
       </w:pPr>
-      <w:hyperlink w:anchor="_Toc193401031" w:history="1">
+      <w:hyperlink w:anchor="_Toc193719128" w:history="1">
         <w:r>
           <w:rPr>
             <w:rStyle w:val="Hiperligao"/>
@@ -4178,7 +4186,7 @@
             <w:noProof/>
             <w:webHidden/>
           </w:rPr>
-          <w:instrText xml:space="preserve"> PAGEREF _Toc193401031 \h </w:instrText>
+          <w:instrText xml:space="preserve"> PAGEREF _Toc193719128 \h </w:instrText>
         </w:r>
         <w:r>
           <w:rPr>
@@ -4225,7 +4233,7 @@
           <w14:ligatures w14:val="standardContextual"/>
         </w:rPr>
       </w:pPr>
-      <w:hyperlink w:anchor="_Toc193401032" w:history="1">
+      <w:hyperlink w:anchor="_Toc193719129" w:history="1">
         <w:r>
           <w:rPr>
             <w:rStyle w:val="Hiperligao"/>
@@ -4277,7 +4285,7 @@
             <w:noProof/>
             <w:webHidden/>
           </w:rPr>
-          <w:instrText xml:space="preserve"> PAGEREF _Toc193401032 \h </w:instrText>
+          <w:instrText xml:space="preserve"> PAGEREF _Toc193719129 \h </w:instrText>
         </w:r>
         <w:r>
           <w:rPr>
@@ -4321,13 +4329,13 @@
           <w14:ligatures w14:val="standardContextual"/>
         </w:rPr>
       </w:pPr>
-      <w:hyperlink w:anchor="_Toc193401033" w:history="1">
+      <w:hyperlink w:anchor="_Toc193719130" w:history="1">
         <w:r>
           <w:rPr>
             <w:rStyle w:val="Hiperligao"/>
             <w:noProof/>
           </w:rPr>
-          <w:t>Bibliografia e Referências Bibliográficas</w:t>
+          <w:t>Referências Bibliográficas</w:t>
         </w:r>
         <w:r>
           <w:rPr>
@@ -4348,7 +4356,7 @@
             <w:noProof/>
             <w:webHidden/>
           </w:rPr>
-          <w:instrText xml:space="preserve"> PAGEREF _Toc193401033 \h </w:instrText>
+          <w:instrText xml:space="preserve"> PAGEREF _Toc193719130 \h </w:instrText>
         </w:r>
         <w:r>
           <w:rPr>
@@ -4369,77 +4377,6 @@
             <w:webHidden/>
           </w:rPr>
           <w:t>27</w:t>
-        </w:r>
-        <w:r>
-          <w:rPr>
-            <w:noProof/>
-            <w:webHidden/>
-          </w:rPr>
-          <w:fldChar w:fldCharType="end"/>
-        </w:r>
-      </w:hyperlink>
-    </w:p>
-    <w:p>
-      <w:pPr>
-        <w:pStyle w:val="ndice1"/>
-        <w:rPr>
-          <w:rFonts w:asciiTheme="minorHAnsi" w:eastAsiaTheme="minorEastAsia" w:hAnsiTheme="minorHAnsi"/>
-          <w:b w:val="0"/>
-          <w:bCs w:val="0"/>
-          <w:noProof/>
-          <w:kern w:val="2"/>
-          <w:lang w:eastAsia="pt-PT"/>
-          <w14:ligatures w14:val="standardContextual"/>
-        </w:rPr>
-      </w:pPr>
-      <w:hyperlink w:anchor="_Toc193401034" w:history="1">
-        <w:r>
-          <w:rPr>
-            <w:rStyle w:val="Hiperligao"/>
-            <w:noProof/>
-          </w:rPr>
-          <w:t>Anexos</w:t>
-        </w:r>
-        <w:r>
-          <w:rPr>
-            <w:noProof/>
-            <w:webHidden/>
-          </w:rPr>
-          <w:tab/>
-        </w:r>
-        <w:r>
-          <w:rPr>
-            <w:noProof/>
-            <w:webHidden/>
-          </w:rPr>
-          <w:fldChar w:fldCharType="begin"/>
-        </w:r>
-        <w:r>
-          <w:rPr>
-            <w:noProof/>
-            <w:webHidden/>
-          </w:rPr>
-          <w:instrText xml:space="preserve"> PAGEREF _Toc193401034 \h </w:instrText>
-        </w:r>
-        <w:r>
-          <w:rPr>
-            <w:noProof/>
-            <w:webHidden/>
-          </w:rPr>
-        </w:r>
-        <w:r>
-          <w:rPr>
-            <w:noProof/>
-            <w:webHidden/>
-          </w:rPr>
-          <w:fldChar w:fldCharType="separate"/>
-        </w:r>
-        <w:r>
-          <w:rPr>
-            <w:noProof/>
-            <w:webHidden/>
-          </w:rPr>
-          <w:t>28</w:t>
         </w:r>
         <w:r>
           <w:rPr>
@@ -4490,7 +4427,7 @@
       <w:bookmarkStart w:id="14" w:name="_Toc357152318"/>
       <w:bookmarkStart w:id="15" w:name="_Toc357154525"/>
       <w:bookmarkStart w:id="16" w:name="_Toc530601446"/>
-      <w:bookmarkStart w:id="17" w:name="_Toc193401001"/>
+      <w:bookmarkStart w:id="17" w:name="_Toc193719098"/>
       <w:r>
         <w:lastRenderedPageBreak/>
         <w:t>Lista de F</w:t>
@@ -4537,7 +4474,7 @@
         </w:rPr>
         <w:fldChar w:fldCharType="separate"/>
       </w:r>
-      <w:hyperlink w:anchor="_Toc193400980" w:history="1">
+      <w:hyperlink w:anchor="_Toc193719131" w:history="1">
         <w:r>
           <w:rPr>
             <w:rStyle w:val="Hiperligao"/>
@@ -4564,7 +4501,7 @@
             <w:noProof/>
             <w:webHidden/>
           </w:rPr>
-          <w:instrText xml:space="preserve"> PAGEREF _Toc193400980 \h </w:instrText>
+          <w:instrText xml:space="preserve"> PAGEREF _Toc193719131 \h </w:instrText>
         </w:r>
         <w:r>
           <w:rPr>
@@ -4611,58 +4548,13 @@
           <w14:ligatures w14:val="standardContextual"/>
         </w:rPr>
       </w:pPr>
-      <w:hyperlink w:anchor="_Toc193400981" w:history="1">
+      <w:hyperlink w:anchor="_Toc193719132" w:history="1">
         <w:r>
           <w:rPr>
             <w:rStyle w:val="Hiperligao"/>
             <w:noProof/>
           </w:rPr>
-          <w:t>Figura 2 - Gest</w:t>
-        </w:r>
-        <w:r>
-          <w:rPr>
-            <w:rStyle w:val="Hiperligao"/>
-            <w:rFonts w:hint="eastAsia"/>
-            <w:noProof/>
-          </w:rPr>
-          <w:t>ã</w:t>
-        </w:r>
-        <w:r>
-          <w:rPr>
-            <w:rStyle w:val="Hiperligao"/>
-            <w:noProof/>
-          </w:rPr>
-          <w:t>o Financeira Pessoal, Automa</w:t>
-        </w:r>
-        <w:r>
-          <w:rPr>
-            <w:rStyle w:val="Hiperligao"/>
-            <w:rFonts w:hint="eastAsia"/>
-            <w:noProof/>
-          </w:rPr>
-          <w:t>çã</w:t>
-        </w:r>
-        <w:r>
-          <w:rPr>
-            <w:rStyle w:val="Hiperligao"/>
-            <w:noProof/>
-          </w:rPr>
-          <w:t>o Financeira, Investimento inteligente e Integra</w:t>
-        </w:r>
-        <w:r>
-          <w:rPr>
-            <w:rStyle w:val="Hiperligao"/>
-            <w:rFonts w:hint="eastAsia"/>
-            <w:noProof/>
-          </w:rPr>
-          <w:t>çã</w:t>
-        </w:r>
-        <w:r>
-          <w:rPr>
-            <w:rStyle w:val="Hiperligao"/>
-            <w:noProof/>
-          </w:rPr>
-          <w:t>o com o Mercado Financeiro</w:t>
+          <w:t>Figura 2 - Gestão Financeira Pessoal, Automação Financeira, Investimento inteligente e Integração com o Mercado Financeiro</w:t>
         </w:r>
         <w:r>
           <w:rPr>
@@ -4683,7 +4575,7 @@
             <w:noProof/>
             <w:webHidden/>
           </w:rPr>
-          <w:instrText xml:space="preserve"> PAGEREF _Toc193400981 \h </w:instrText>
+          <w:instrText xml:space="preserve"> PAGEREF _Toc193719132 \h </w:instrText>
         </w:r>
         <w:r>
           <w:rPr>
@@ -4730,28 +4622,13 @@
           <w14:ligatures w14:val="standardContextual"/>
         </w:rPr>
       </w:pPr>
-      <w:hyperlink w:anchor="_Toc193400982" w:history="1">
+      <w:hyperlink w:anchor="_Toc193719133" w:history="1">
         <w:r>
           <w:rPr>
             <w:rStyle w:val="Hiperligao"/>
             <w:noProof/>
           </w:rPr>
-          <w:t xml:space="preserve">Figura 3 </w:t>
-        </w:r>
-        <w:r>
-          <w:rPr>
-            <w:rStyle w:val="Hiperligao"/>
-            <w:rFonts w:hint="eastAsia"/>
-            <w:noProof/>
-          </w:rPr>
-          <w:t>–</w:t>
-        </w:r>
-        <w:r>
-          <w:rPr>
-            <w:rStyle w:val="Hiperligao"/>
-            <w:noProof/>
-          </w:rPr>
-          <w:t xml:space="preserve"> Desafios e Perspetivas Futuras</w:t>
+          <w:t>Figura 4 - Estudo Deco ProTeste</w:t>
         </w:r>
         <w:r>
           <w:rPr>
@@ -4772,7 +4649,7 @@
             <w:noProof/>
             <w:webHidden/>
           </w:rPr>
-          <w:instrText xml:space="preserve"> PAGEREF _Toc193400982 \h </w:instrText>
+          <w:instrText xml:space="preserve"> PAGEREF _Toc193719133 \h </w:instrText>
         </w:r>
         <w:r>
           <w:rPr>
@@ -4792,7 +4669,7 @@
             <w:noProof/>
             <w:webHidden/>
           </w:rPr>
-          <w:t>5</w:t>
+          <w:t>6</w:t>
         </w:r>
         <w:r>
           <w:rPr>
@@ -4819,13 +4696,13 @@
           <w14:ligatures w14:val="standardContextual"/>
         </w:rPr>
       </w:pPr>
-      <w:hyperlink w:anchor="_Toc193400983" w:history="1">
+      <w:hyperlink w:anchor="_Toc193719134" w:history="1">
         <w:r>
           <w:rPr>
             <w:rStyle w:val="Hiperligao"/>
             <w:noProof/>
           </w:rPr>
-          <w:t>Figura 4 - Estudo Deco ProTeste</w:t>
+          <w:t>Figura 5 - Estudo Jornal de Negócios</w:t>
         </w:r>
         <w:r>
           <w:rPr>
@@ -4846,7 +4723,7 @@
             <w:noProof/>
             <w:webHidden/>
           </w:rPr>
-          <w:instrText xml:space="preserve"> PAGEREF _Toc193400983 \h </w:instrText>
+          <w:instrText xml:space="preserve"> PAGEREF _Toc193719134 \h </w:instrText>
         </w:r>
         <w:r>
           <w:rPr>
@@ -4866,7 +4743,7 @@
             <w:noProof/>
             <w:webHidden/>
           </w:rPr>
-          <w:t>6</w:t>
+          <w:t>8</w:t>
         </w:r>
         <w:r>
           <w:rPr>
@@ -4893,28 +4770,13 @@
           <w14:ligatures w14:val="standardContextual"/>
         </w:rPr>
       </w:pPr>
-      <w:hyperlink w:anchor="_Toc193400984" w:history="1">
+      <w:hyperlink w:anchor="_Toc193719135" w:history="1">
         <w:r>
           <w:rPr>
             <w:rStyle w:val="Hiperligao"/>
             <w:noProof/>
           </w:rPr>
-          <w:t>Figura 5 - Estudo Jornal de Neg</w:t>
-        </w:r>
-        <w:r>
-          <w:rPr>
-            <w:rStyle w:val="Hiperligao"/>
-            <w:rFonts w:hint="eastAsia"/>
-            <w:noProof/>
-          </w:rPr>
-          <w:t>ó</w:t>
-        </w:r>
-        <w:r>
-          <w:rPr>
-            <w:rStyle w:val="Hiperligao"/>
-            <w:noProof/>
-          </w:rPr>
-          <w:t>cios</w:t>
+          <w:t>Figura 6 - Estudo Idealista</w:t>
         </w:r>
         <w:r>
           <w:rPr>
@@ -4935,7 +4797,7 @@
             <w:noProof/>
             <w:webHidden/>
           </w:rPr>
-          <w:instrText xml:space="preserve"> PAGEREF _Toc193400984 \h </w:instrText>
+          <w:instrText xml:space="preserve"> PAGEREF _Toc193719135 \h </w:instrText>
         </w:r>
         <w:r>
           <w:rPr>
@@ -4955,7 +4817,7 @@
             <w:noProof/>
             <w:webHidden/>
           </w:rPr>
-          <w:t>7</w:t>
+          <w:t>9</w:t>
         </w:r>
         <w:r>
           <w:rPr>
@@ -4982,13 +4844,13 @@
           <w14:ligatures w14:val="standardContextual"/>
         </w:rPr>
       </w:pPr>
-      <w:hyperlink w:anchor="_Toc193400985" w:history="1">
+      <w:hyperlink w:anchor="_Toc193719136" w:history="1">
         <w:r>
           <w:rPr>
             <w:rStyle w:val="Hiperligao"/>
             <w:noProof/>
           </w:rPr>
-          <w:t>Figura 6 - Estudo Idealista</w:t>
+          <w:t>Figura 7 - Literacia Financeira na Europa</w:t>
         </w:r>
         <w:r>
           <w:rPr>
@@ -5009,7 +4871,7 @@
             <w:noProof/>
             <w:webHidden/>
           </w:rPr>
-          <w:instrText xml:space="preserve"> PAGEREF _Toc193400985 \h </w:instrText>
+          <w:instrText xml:space="preserve"> PAGEREF _Toc193719136 \h </w:instrText>
         </w:r>
         <w:r>
           <w:rPr>
@@ -5029,7 +4891,7 @@
             <w:noProof/>
             <w:webHidden/>
           </w:rPr>
-          <w:t>8</w:t>
+          <w:t>10</w:t>
         </w:r>
         <w:r>
           <w:rPr>
@@ -5056,13 +4918,13 @@
           <w14:ligatures w14:val="standardContextual"/>
         </w:rPr>
       </w:pPr>
-      <w:hyperlink w:anchor="_Toc193400986" w:history="1">
+      <w:hyperlink w:anchor="_Toc193719137" w:history="1">
         <w:r>
           <w:rPr>
             <w:rStyle w:val="Hiperligao"/>
             <w:noProof/>
           </w:rPr>
-          <w:t>Figura 7 - Literacia Financeira na Europa</w:t>
+          <w:t>Figura 9 - Trade Republic UI</w:t>
         </w:r>
         <w:r>
           <w:rPr>
@@ -5083,7 +4945,7 @@
             <w:noProof/>
             <w:webHidden/>
           </w:rPr>
-          <w:instrText xml:space="preserve"> PAGEREF _Toc193400986 \h </w:instrText>
+          <w:instrText xml:space="preserve"> PAGEREF _Toc193719137 \h </w:instrText>
         </w:r>
         <w:r>
           <w:rPr>
@@ -5103,7 +4965,7 @@
             <w:noProof/>
             <w:webHidden/>
           </w:rPr>
-          <w:t>9</w:t>
+          <w:t>13</w:t>
         </w:r>
         <w:r>
           <w:rPr>
@@ -5130,28 +4992,13 @@
           <w14:ligatures w14:val="standardContextual"/>
         </w:rPr>
       </w:pPr>
-      <w:hyperlink w:anchor="_Toc193400987" w:history="1">
+      <w:hyperlink w:anchor="_Toc193719138" w:history="1">
         <w:r>
           <w:rPr>
             <w:rStyle w:val="Hiperligao"/>
             <w:noProof/>
           </w:rPr>
-          <w:t>Figura 8 - Compara</w:t>
-        </w:r>
-        <w:r>
-          <w:rPr>
-            <w:rStyle w:val="Hiperligao"/>
-            <w:rFonts w:hint="eastAsia"/>
-            <w:noProof/>
-          </w:rPr>
-          <w:t>çã</w:t>
-        </w:r>
-        <w:r>
-          <w:rPr>
-            <w:rStyle w:val="Hiperligao"/>
-            <w:noProof/>
-          </w:rPr>
-          <w:t>o de Sistemas</w:t>
+          <w:t>Figura 10 - Revolut UI</w:t>
         </w:r>
         <w:r>
           <w:rPr>
@@ -5172,7 +5019,7 @@
             <w:noProof/>
             <w:webHidden/>
           </w:rPr>
-          <w:instrText xml:space="preserve"> PAGEREF _Toc193400987 \h </w:instrText>
+          <w:instrText xml:space="preserve"> PAGEREF _Toc193719138 \h </w:instrText>
         </w:r>
         <w:r>
           <w:rPr>
@@ -5192,7 +5039,7 @@
             <w:noProof/>
             <w:webHidden/>
           </w:rPr>
-          <w:t>11</w:t>
+          <w:t>14</w:t>
         </w:r>
         <w:r>
           <w:rPr>
@@ -5219,13 +5066,13 @@
           <w14:ligatures w14:val="standardContextual"/>
         </w:rPr>
       </w:pPr>
-      <w:hyperlink w:anchor="_Toc193400988" w:history="1">
+      <w:hyperlink w:anchor="_Toc193719139" w:history="1">
         <w:r>
           <w:rPr>
             <w:rStyle w:val="Hiperligao"/>
             <w:noProof/>
           </w:rPr>
-          <w:t>Figura 9 - Trade Republic UI</w:t>
+          <w:t>Figura 11 - GetQuin UI</w:t>
         </w:r>
         <w:r>
           <w:rPr>
@@ -5246,7 +5093,7 @@
             <w:noProof/>
             <w:webHidden/>
           </w:rPr>
-          <w:instrText xml:space="preserve"> PAGEREF _Toc193400988 \h </w:instrText>
+          <w:instrText xml:space="preserve"> PAGEREF _Toc193719139 \h </w:instrText>
         </w:r>
         <w:r>
           <w:rPr>
@@ -5266,7 +5113,7 @@
             <w:noProof/>
             <w:webHidden/>
           </w:rPr>
-          <w:t>12</w:t>
+          <w:t>15</w:t>
         </w:r>
         <w:r>
           <w:rPr>
@@ -5293,13 +5140,13 @@
           <w14:ligatures w14:val="standardContextual"/>
         </w:rPr>
       </w:pPr>
-      <w:hyperlink w:anchor="_Toc193400989" w:history="1">
+      <w:hyperlink w:anchor="_Toc193719140" w:history="1">
         <w:r>
           <w:rPr>
             <w:rStyle w:val="Hiperligao"/>
             <w:noProof/>
           </w:rPr>
-          <w:t>Figura 10 - Revolut UI</w:t>
+          <w:t>Figura 12 - Análise SWOT da Plataforma Smart4Finances</w:t>
         </w:r>
         <w:r>
           <w:rPr>
@@ -5320,7 +5167,7 @@
             <w:noProof/>
             <w:webHidden/>
           </w:rPr>
-          <w:instrText xml:space="preserve"> PAGEREF _Toc193400989 \h </w:instrText>
+          <w:instrText xml:space="preserve"> PAGEREF _Toc193719140 \h </w:instrText>
         </w:r>
         <w:r>
           <w:rPr>
@@ -5340,7 +5187,7 @@
             <w:noProof/>
             <w:webHidden/>
           </w:rPr>
-          <w:t>13</w:t>
+          <w:t>17</w:t>
         </w:r>
         <w:r>
           <w:rPr>
@@ -5367,13 +5214,13 @@
           <w14:ligatures w14:val="standardContextual"/>
         </w:rPr>
       </w:pPr>
-      <w:hyperlink w:anchor="_Toc193400990" w:history="1">
+      <w:hyperlink w:anchor="_Toc193719141" w:history="1">
         <w:r>
           <w:rPr>
             <w:rStyle w:val="Hiperligao"/>
             <w:noProof/>
           </w:rPr>
-          <w:t>Figura 11 - GetQuin UI</w:t>
+          <w:t>Figura 15 - Jira - Quadro Sprint 1</w:t>
         </w:r>
         <w:r>
           <w:rPr>
@@ -5394,7 +5241,7 @@
             <w:noProof/>
             <w:webHidden/>
           </w:rPr>
-          <w:instrText xml:space="preserve"> PAGEREF _Toc193400990 \h </w:instrText>
+          <w:instrText xml:space="preserve"> PAGEREF _Toc193719141 \h </w:instrText>
         </w:r>
         <w:r>
           <w:rPr>
@@ -5414,7 +5261,7 @@
             <w:noProof/>
             <w:webHidden/>
           </w:rPr>
-          <w:t>14</w:t>
+          <w:t>19</w:t>
         </w:r>
         <w:r>
           <w:rPr>
@@ -5441,28 +5288,13 @@
           <w14:ligatures w14:val="standardContextual"/>
         </w:rPr>
       </w:pPr>
-      <w:hyperlink w:anchor="_Toc193400991" w:history="1">
+      <w:hyperlink w:anchor="_Toc193719142" w:history="1">
         <w:r>
           <w:rPr>
             <w:rStyle w:val="Hiperligao"/>
             <w:noProof/>
           </w:rPr>
-          <w:t>Figura 12 - An</w:t>
-        </w:r>
-        <w:r>
-          <w:rPr>
-            <w:rStyle w:val="Hiperligao"/>
-            <w:rFonts w:hint="eastAsia"/>
-            <w:noProof/>
-          </w:rPr>
-          <w:t>á</w:t>
-        </w:r>
-        <w:r>
-          <w:rPr>
-            <w:rStyle w:val="Hiperligao"/>
-            <w:noProof/>
-          </w:rPr>
-          <w:t>lise SWOT da Plataforma Smart4Finances</w:t>
+          <w:t>Figura 16 - Jira - Quadro Sprint 2</w:t>
         </w:r>
         <w:r>
           <w:rPr>
@@ -5483,7 +5315,7 @@
             <w:noProof/>
             <w:webHidden/>
           </w:rPr>
-          <w:instrText xml:space="preserve"> PAGEREF _Toc193400991 \h </w:instrText>
+          <w:instrText xml:space="preserve"> PAGEREF _Toc193719142 \h </w:instrText>
         </w:r>
         <w:r>
           <w:rPr>
@@ -5503,7 +5335,7 @@
             <w:noProof/>
             <w:webHidden/>
           </w:rPr>
-          <w:t>16</w:t>
+          <w:t>20</w:t>
         </w:r>
         <w:r>
           <w:rPr>
@@ -5530,13 +5362,13 @@
           <w14:ligatures w14:val="standardContextual"/>
         </w:rPr>
       </w:pPr>
-      <w:hyperlink w:anchor="_Toc193400992" w:history="1">
+      <w:hyperlink w:anchor="_Toc193719143" w:history="1">
         <w:r>
           <w:rPr>
             <w:rStyle w:val="Hiperligao"/>
             <w:noProof/>
           </w:rPr>
-          <w:t>Figura 13 - Controlo de Projeto</w:t>
+          <w:t>Figura 18 - Jira - Quadro Sprint 3</w:t>
         </w:r>
         <w:r>
           <w:rPr>
@@ -5557,377 +5389,7 @@
             <w:noProof/>
             <w:webHidden/>
           </w:rPr>
-          <w:instrText xml:space="preserve"> PAGEREF _Toc193400992 \h </w:instrText>
-        </w:r>
-        <w:r>
-          <w:rPr>
-            <w:noProof/>
-            <w:webHidden/>
-          </w:rPr>
-        </w:r>
-        <w:r>
-          <w:rPr>
-            <w:noProof/>
-            <w:webHidden/>
-          </w:rPr>
-          <w:fldChar w:fldCharType="separate"/>
-        </w:r>
-        <w:r>
-          <w:rPr>
-            <w:noProof/>
-            <w:webHidden/>
-          </w:rPr>
-          <w:t>17</w:t>
-        </w:r>
-        <w:r>
-          <w:rPr>
-            <w:noProof/>
-            <w:webHidden/>
-          </w:rPr>
-          <w:fldChar w:fldCharType="end"/>
-        </w:r>
-      </w:hyperlink>
-    </w:p>
-    <w:p>
-      <w:pPr>
-        <w:pStyle w:val="ndicedeilustraes"/>
-        <w:tabs>
-          <w:tab w:val="right" w:leader="dot" w:pos="8777"/>
-        </w:tabs>
-        <w:rPr>
-          <w:rFonts w:asciiTheme="minorHAnsi" w:eastAsiaTheme="minorEastAsia" w:hAnsiTheme="minorHAnsi"/>
-          <w:noProof/>
-          <w:kern w:val="2"/>
-          <w:sz w:val="24"/>
-          <w:szCs w:val="24"/>
-          <w:lang w:eastAsia="pt-PT"/>
-          <w14:ligatures w14:val="standardContextual"/>
-        </w:rPr>
-      </w:pPr>
-      <w:hyperlink w:anchor="_Toc193400993" w:history="1">
-        <w:r>
-          <w:rPr>
-            <w:rStyle w:val="Hiperligao"/>
-            <w:noProof/>
-          </w:rPr>
-          <w:t>Figura 14 - Jira Software</w:t>
-        </w:r>
-        <w:r>
-          <w:rPr>
-            <w:noProof/>
-            <w:webHidden/>
-          </w:rPr>
-          <w:tab/>
-        </w:r>
-        <w:r>
-          <w:rPr>
-            <w:noProof/>
-            <w:webHidden/>
-          </w:rPr>
-          <w:fldChar w:fldCharType="begin"/>
-        </w:r>
-        <w:r>
-          <w:rPr>
-            <w:noProof/>
-            <w:webHidden/>
-          </w:rPr>
-          <w:instrText xml:space="preserve"> PAGEREF _Toc193400993 \h </w:instrText>
-        </w:r>
-        <w:r>
-          <w:rPr>
-            <w:noProof/>
-            <w:webHidden/>
-          </w:rPr>
-        </w:r>
-        <w:r>
-          <w:rPr>
-            <w:noProof/>
-            <w:webHidden/>
-          </w:rPr>
-          <w:fldChar w:fldCharType="separate"/>
-        </w:r>
-        <w:r>
-          <w:rPr>
-            <w:noProof/>
-            <w:webHidden/>
-          </w:rPr>
-          <w:t>18</w:t>
-        </w:r>
-        <w:r>
-          <w:rPr>
-            <w:noProof/>
-            <w:webHidden/>
-          </w:rPr>
-          <w:fldChar w:fldCharType="end"/>
-        </w:r>
-      </w:hyperlink>
-    </w:p>
-    <w:p>
-      <w:pPr>
-        <w:pStyle w:val="ndicedeilustraes"/>
-        <w:tabs>
-          <w:tab w:val="right" w:leader="dot" w:pos="8777"/>
-        </w:tabs>
-        <w:rPr>
-          <w:rFonts w:asciiTheme="minorHAnsi" w:eastAsiaTheme="minorEastAsia" w:hAnsiTheme="minorHAnsi"/>
-          <w:noProof/>
-          <w:kern w:val="2"/>
-          <w:sz w:val="24"/>
-          <w:szCs w:val="24"/>
-          <w:lang w:eastAsia="pt-PT"/>
-          <w14:ligatures w14:val="standardContextual"/>
-        </w:rPr>
-      </w:pPr>
-      <w:hyperlink w:anchor="_Toc193400994" w:history="1">
-        <w:r>
-          <w:rPr>
-            <w:rStyle w:val="Hiperligao"/>
-            <w:noProof/>
-          </w:rPr>
-          <w:t>Figura 15 - Jira - Quadro Sprint 1</w:t>
-        </w:r>
-        <w:r>
-          <w:rPr>
-            <w:noProof/>
-            <w:webHidden/>
-          </w:rPr>
-          <w:tab/>
-        </w:r>
-        <w:r>
-          <w:rPr>
-            <w:noProof/>
-            <w:webHidden/>
-          </w:rPr>
-          <w:fldChar w:fldCharType="begin"/>
-        </w:r>
-        <w:r>
-          <w:rPr>
-            <w:noProof/>
-            <w:webHidden/>
-          </w:rPr>
-          <w:instrText xml:space="preserve"> PAGEREF _Toc193400994 \h </w:instrText>
-        </w:r>
-        <w:r>
-          <w:rPr>
-            <w:noProof/>
-            <w:webHidden/>
-          </w:rPr>
-        </w:r>
-        <w:r>
-          <w:rPr>
-            <w:noProof/>
-            <w:webHidden/>
-          </w:rPr>
-          <w:fldChar w:fldCharType="separate"/>
-        </w:r>
-        <w:r>
-          <w:rPr>
-            <w:noProof/>
-            <w:webHidden/>
-          </w:rPr>
-          <w:t>19</w:t>
-        </w:r>
-        <w:r>
-          <w:rPr>
-            <w:noProof/>
-            <w:webHidden/>
-          </w:rPr>
-          <w:fldChar w:fldCharType="end"/>
-        </w:r>
-      </w:hyperlink>
-    </w:p>
-    <w:p>
-      <w:pPr>
-        <w:pStyle w:val="ndicedeilustraes"/>
-        <w:tabs>
-          <w:tab w:val="right" w:leader="dot" w:pos="8777"/>
-        </w:tabs>
-        <w:rPr>
-          <w:rFonts w:asciiTheme="minorHAnsi" w:eastAsiaTheme="minorEastAsia" w:hAnsiTheme="minorHAnsi"/>
-          <w:noProof/>
-          <w:kern w:val="2"/>
-          <w:sz w:val="24"/>
-          <w:szCs w:val="24"/>
-          <w:lang w:eastAsia="pt-PT"/>
-          <w14:ligatures w14:val="standardContextual"/>
-        </w:rPr>
-      </w:pPr>
-      <w:hyperlink w:anchor="_Toc193400995" w:history="1">
-        <w:r>
-          <w:rPr>
-            <w:rStyle w:val="Hiperligao"/>
-            <w:noProof/>
-          </w:rPr>
-          <w:t>Figura 16 - Jira - Quadro Sprint 2</w:t>
-        </w:r>
-        <w:r>
-          <w:rPr>
-            <w:noProof/>
-            <w:webHidden/>
-          </w:rPr>
-          <w:tab/>
-        </w:r>
-        <w:r>
-          <w:rPr>
-            <w:noProof/>
-            <w:webHidden/>
-          </w:rPr>
-          <w:fldChar w:fldCharType="begin"/>
-        </w:r>
-        <w:r>
-          <w:rPr>
-            <w:noProof/>
-            <w:webHidden/>
-          </w:rPr>
-          <w:instrText xml:space="preserve"> PAGEREF _Toc193400995 \h </w:instrText>
-        </w:r>
-        <w:r>
-          <w:rPr>
-            <w:noProof/>
-            <w:webHidden/>
-          </w:rPr>
-        </w:r>
-        <w:r>
-          <w:rPr>
-            <w:noProof/>
-            <w:webHidden/>
-          </w:rPr>
-          <w:fldChar w:fldCharType="separate"/>
-        </w:r>
-        <w:r>
-          <w:rPr>
-            <w:noProof/>
-            <w:webHidden/>
-          </w:rPr>
-          <w:t>20</w:t>
-        </w:r>
-        <w:r>
-          <w:rPr>
-            <w:noProof/>
-            <w:webHidden/>
-          </w:rPr>
-          <w:fldChar w:fldCharType="end"/>
-        </w:r>
-      </w:hyperlink>
-    </w:p>
-    <w:p>
-      <w:pPr>
-        <w:pStyle w:val="ndicedeilustraes"/>
-        <w:tabs>
-          <w:tab w:val="right" w:leader="dot" w:pos="8777"/>
-        </w:tabs>
-        <w:rPr>
-          <w:rFonts w:asciiTheme="minorHAnsi" w:eastAsiaTheme="minorEastAsia" w:hAnsiTheme="minorHAnsi"/>
-          <w:noProof/>
-          <w:kern w:val="2"/>
-          <w:sz w:val="24"/>
-          <w:szCs w:val="24"/>
-          <w:lang w:eastAsia="pt-PT"/>
-          <w14:ligatures w14:val="standardContextual"/>
-        </w:rPr>
-      </w:pPr>
-      <w:hyperlink w:anchor="_Toc193400996" w:history="1">
-        <w:r>
-          <w:rPr>
-            <w:rStyle w:val="Hiperligao"/>
-            <w:noProof/>
-          </w:rPr>
-          <w:t>Figura 17 - SMTP para envio de emails</w:t>
-        </w:r>
-        <w:r>
-          <w:rPr>
-            <w:noProof/>
-            <w:webHidden/>
-          </w:rPr>
-          <w:tab/>
-        </w:r>
-        <w:r>
-          <w:rPr>
-            <w:noProof/>
-            <w:webHidden/>
-          </w:rPr>
-          <w:fldChar w:fldCharType="begin"/>
-        </w:r>
-        <w:r>
-          <w:rPr>
-            <w:noProof/>
-            <w:webHidden/>
-          </w:rPr>
-          <w:instrText xml:space="preserve"> PAGEREF _Toc193400996 \h </w:instrText>
-        </w:r>
-        <w:r>
-          <w:rPr>
-            <w:noProof/>
-            <w:webHidden/>
-          </w:rPr>
-        </w:r>
-        <w:r>
-          <w:rPr>
-            <w:noProof/>
-            <w:webHidden/>
-          </w:rPr>
-          <w:fldChar w:fldCharType="separate"/>
-        </w:r>
-        <w:r>
-          <w:rPr>
-            <w:noProof/>
-            <w:webHidden/>
-          </w:rPr>
-          <w:t>21</w:t>
-        </w:r>
-        <w:r>
-          <w:rPr>
-            <w:noProof/>
-            <w:webHidden/>
-          </w:rPr>
-          <w:fldChar w:fldCharType="end"/>
-        </w:r>
-      </w:hyperlink>
-    </w:p>
-    <w:p>
-      <w:pPr>
-        <w:pStyle w:val="ndicedeilustraes"/>
-        <w:tabs>
-          <w:tab w:val="right" w:leader="dot" w:pos="8777"/>
-        </w:tabs>
-        <w:rPr>
-          <w:rFonts w:asciiTheme="minorHAnsi" w:eastAsiaTheme="minorEastAsia" w:hAnsiTheme="minorHAnsi"/>
-          <w:noProof/>
-          <w:kern w:val="2"/>
-          <w:sz w:val="24"/>
-          <w:szCs w:val="24"/>
-          <w:lang w:eastAsia="pt-PT"/>
-          <w14:ligatures w14:val="standardContextual"/>
-        </w:rPr>
-      </w:pPr>
-      <w:hyperlink w:anchor="_Toc193400997" w:history="1">
-        <w:r>
-          <w:rPr>
-            <w:rStyle w:val="Hiperligao"/>
-            <w:noProof/>
-          </w:rPr>
-          <w:t>Figura 18 - Jira - Quadro Sprint 3</w:t>
-        </w:r>
-        <w:r>
-          <w:rPr>
-            <w:noProof/>
-            <w:webHidden/>
-          </w:rPr>
-          <w:tab/>
-        </w:r>
-        <w:r>
-          <w:rPr>
-            <w:noProof/>
-            <w:webHidden/>
-          </w:rPr>
-          <w:fldChar w:fldCharType="begin"/>
-        </w:r>
-        <w:r>
-          <w:rPr>
-            <w:noProof/>
-            <w:webHidden/>
-          </w:rPr>
-          <w:instrText xml:space="preserve"> PAGEREF _Toc193400997 \h </w:instrText>
+          <w:instrText xml:space="preserve"> PAGEREF _Toc193719143 \h </w:instrText>
         </w:r>
         <w:r>
           <w:rPr>
@@ -6029,7 +5491,7 @@
       <w:bookmarkStart w:id="18" w:name="_Toc357152319"/>
       <w:bookmarkStart w:id="19" w:name="_Toc357154526"/>
       <w:bookmarkStart w:id="20" w:name="_Toc530601447"/>
-      <w:bookmarkStart w:id="21" w:name="_Toc193401002"/>
+      <w:bookmarkStart w:id="21" w:name="_Toc193719099"/>
       <w:r>
         <w:lastRenderedPageBreak/>
         <w:t>Lista de tabe</w:t>
@@ -6079,7 +5541,7 @@
         </w:rPr>
         <w:fldChar w:fldCharType="separate"/>
       </w:r>
-      <w:hyperlink w:anchor="_Toc193401035" w:history="1">
+      <w:hyperlink w:anchor="_Toc193719144" w:history="1">
         <w:r>
           <w:rPr>
             <w:rStyle w:val="Hiperligao"/>
@@ -6106,7 +5568,7 @@
             <w:noProof/>
             <w:webHidden/>
           </w:rPr>
-          <w:instrText xml:space="preserve"> PAGEREF _Toc193401035 \h </w:instrText>
+          <w:instrText xml:space="preserve"> PAGEREF _Toc193719144 \h </w:instrText>
         </w:r>
         <w:r>
           <w:rPr>
@@ -6126,7 +5588,7 @@
             <w:noProof/>
             <w:webHidden/>
           </w:rPr>
-          <w:t>10</w:t>
+          <w:t>11</w:t>
         </w:r>
         <w:r>
           <w:rPr>
@@ -6153,7 +5615,7 @@
           <w14:ligatures w14:val="standardContextual"/>
         </w:rPr>
       </w:pPr>
-      <w:hyperlink w:anchor="_Toc193401036" w:history="1">
+      <w:hyperlink w:anchor="_Toc193719145" w:history="1">
         <w:r>
           <w:rPr>
             <w:rStyle w:val="Hiperligao"/>
@@ -6180,7 +5642,7 @@
             <w:noProof/>
             <w:webHidden/>
           </w:rPr>
-          <w:instrText xml:space="preserve"> PAGEREF _Toc193401036 \h </w:instrText>
+          <w:instrText xml:space="preserve"> PAGEREF _Toc193719145 \h </w:instrText>
         </w:r>
         <w:r>
           <w:rPr>
@@ -6200,7 +5662,7 @@
             <w:noProof/>
             <w:webHidden/>
           </w:rPr>
-          <w:t>15</w:t>
+          <w:t>16</w:t>
         </w:r>
         <w:r>
           <w:rPr>
@@ -6239,7 +5701,7 @@
       <w:bookmarkStart w:id="22" w:name="_Toc357152320"/>
       <w:bookmarkStart w:id="23" w:name="_Toc357154527"/>
       <w:bookmarkStart w:id="24" w:name="_Toc530601448"/>
-      <w:bookmarkStart w:id="25" w:name="_Toc193401003"/>
+      <w:bookmarkStart w:id="25" w:name="_Toc193719100"/>
       <w:r>
         <w:lastRenderedPageBreak/>
         <w:t>Lista de siglas</w:t>
@@ -6538,7 +6000,7 @@
       <w:pPr>
         <w:pStyle w:val="Ttulo1"/>
       </w:pPr>
-      <w:bookmarkStart w:id="26" w:name="_Toc193401004"/>
+      <w:bookmarkStart w:id="26" w:name="_Toc193719101"/>
       <w:r>
         <w:lastRenderedPageBreak/>
         <w:t>Introdução</w:t>
@@ -6677,7 +6139,7 @@
       <w:pPr>
         <w:pStyle w:val="Ttulo1"/>
       </w:pPr>
-      <w:bookmarkStart w:id="27" w:name="_Toc193401005"/>
+      <w:bookmarkStart w:id="27" w:name="_Toc193719102"/>
       <w:r>
         <w:lastRenderedPageBreak/>
         <w:t>Contextualização do Tema</w:t>
@@ -6791,7 +6253,7 @@
       <w:pPr>
         <w:pStyle w:val="Legenda"/>
       </w:pPr>
-      <w:bookmarkStart w:id="28" w:name="_Toc193400980"/>
+      <w:bookmarkStart w:id="28" w:name="_Toc193719131"/>
       <w:r>
         <w:t xml:space="preserve">Figura </w:t>
       </w:r>
@@ -6838,7 +6300,7 @@
         <w:lastRenderedPageBreak/>
         <w:t xml:space="preserve">  </w:t>
       </w:r>
-      <w:bookmarkStart w:id="29" w:name="_Toc193401006"/>
+      <w:bookmarkStart w:id="29" w:name="_Toc193719103"/>
       <w:r>
         <w:rPr>
           <w:lang w:eastAsia="pt-PT"/>
@@ -7102,7 +6564,7 @@
       <w:pPr>
         <w:pStyle w:val="Legenda"/>
       </w:pPr>
-      <w:bookmarkStart w:id="30" w:name="_Toc193400981"/>
+      <w:bookmarkStart w:id="30" w:name="_Toc193719132"/>
       <w:r>
         <w:t xml:space="preserve">Figura </w:t>
       </w:r>
@@ -7149,7 +6611,7 @@
           <w:lang w:eastAsia="pt-PT"/>
         </w:rPr>
       </w:pPr>
-      <w:bookmarkStart w:id="31" w:name="_Toc193401007"/>
+      <w:bookmarkStart w:id="31" w:name="_Toc193719104"/>
       <w:r>
         <w:rPr>
           <w:rFonts w:eastAsia="Times New Roman"/>
@@ -7181,7 +6643,7 @@
           <w:lang w:eastAsia="pt-PT"/>
         </w:rPr>
       </w:pPr>
-      <w:bookmarkStart w:id="32" w:name="_Toc193401008"/>
+      <w:bookmarkStart w:id="32" w:name="_Toc193719105"/>
       <w:r>
         <w:rPr>
           <w:rFonts w:eastAsia="Times New Roman"/>
@@ -7303,7 +6765,7 @@
           <w:lang w:eastAsia="pt-PT"/>
         </w:rPr>
       </w:pPr>
-      <w:bookmarkStart w:id="33" w:name="_Toc193401009"/>
+      <w:bookmarkStart w:id="33" w:name="_Toc193719106"/>
       <w:r>
         <w:rPr>
           <w:rFonts w:eastAsia="Times New Roman"/>
@@ -7450,101 +6912,25 @@
     </w:p>
     <w:p>
       <w:pPr>
-        <w:keepNext/>
-        <w:jc w:val="center"/>
-      </w:pPr>
-      <w:r>
-        <w:fldChar w:fldCharType="begin"/>
-      </w:r>
-      <w:r>
-        <w:instrText xml:space="preserve"> INCLUDEPICTURE "/Users/goncaloferreira/Library/Group Containers/UBF8T346G9.ms/WebArchiveCopyPasteTempFiles/com.microsoft.Word/post_thumbnail-a574246eea92cb4fc44aa48e210938aa.jpeg" \* MERGEFORMATINET </w:instrText>
-      </w:r>
-      <w:r>
-        <w:fldChar w:fldCharType="separate"/>
-      </w:r>
-      <w:r>
-        <w:rPr>
-          <w:noProof/>
-        </w:rPr>
-        <w:drawing>
-          <wp:inline distT="0" distB="0" distL="0" distR="0" wp14:anchorId="314B2B94" wp14:editId="314443E9">
-            <wp:extent cx="3786115" cy="2524077"/>
-            <wp:effectExtent l="0" t="0" r="0" b="3810"/>
-            <wp:docPr id="616470653" name="Imagem 2" descr="Perspectiva de carreira: veja por que é importante!"/>
-            <wp:cNvGraphicFramePr>
-              <a:graphicFrameLocks xmlns:a="http://schemas.openxmlformats.org/drawingml/2006/main" noChangeAspect="1"/>
-            </wp:cNvGraphicFramePr>
-            <a:graphic xmlns:a="http://schemas.openxmlformats.org/drawingml/2006/main">
-              <a:graphicData uri="http://schemas.openxmlformats.org/drawingml/2006/picture">
-                <pic:pic xmlns:pic="http://schemas.openxmlformats.org/drawingml/2006/picture">
-                  <pic:nvPicPr>
-                    <pic:cNvPr id="0" name="Picture 5" descr="Perspectiva de carreira: veja por que é importante!"/>
-                    <pic:cNvPicPr>
-                      <a:picLocks noChangeAspect="1" noChangeArrowheads="1"/>
-                    </pic:cNvPicPr>
-                  </pic:nvPicPr>
-                  <pic:blipFill>
-                    <a:blip r:embed="rId13" cstate="print">
-                      <a:extLst>
-                        <a:ext uri="{28A0092B-C50C-407E-A947-70E740481C1C}">
-                          <a14:useLocalDpi xmlns:a14="http://schemas.microsoft.com/office/drawing/2010/main" val="0"/>
-                        </a:ext>
-                      </a:extLst>
-                    </a:blip>
-                    <a:srcRect/>
-                    <a:stretch>
-                      <a:fillRect/>
-                    </a:stretch>
-                  </pic:blipFill>
-                  <pic:spPr bwMode="auto">
-                    <a:xfrm>
-                      <a:off x="0" y="0"/>
-                      <a:ext cx="3801594" cy="2534396"/>
-                    </a:xfrm>
-                    <a:prstGeom prst="rect">
-                      <a:avLst/>
-                    </a:prstGeom>
-                    <a:noFill/>
-                    <a:ln>
-                      <a:noFill/>
-                    </a:ln>
-                  </pic:spPr>
-                </pic:pic>
-              </a:graphicData>
-            </a:graphic>
-          </wp:inline>
-        </w:drawing>
-      </w:r>
-      <w:r>
-        <w:fldChar w:fldCharType="end"/>
-      </w:r>
-    </w:p>
-    <w:p>
-      <w:pPr>
-        <w:pStyle w:val="Legenda"/>
-      </w:pPr>
-      <w:bookmarkStart w:id="34" w:name="_Toc193400982"/>
-      <w:r>
-        <w:t xml:space="preserve">Figura </w:t>
-      </w:r>
-      <w:fldSimple w:instr=" SEQ Figura \* ARABIC ">
-        <w:r>
-          <w:rPr>
-            <w:noProof/>
-          </w:rPr>
-          <w:t>3</w:t>
-        </w:r>
-      </w:fldSimple>
-      <w:r>
-        <w:t xml:space="preserve"> – Desafios e Perspetivas Futuras</w:t>
-      </w:r>
-      <w:bookmarkEnd w:id="34"/>
+        <w:spacing w:line="276" w:lineRule="auto"/>
+        <w:ind w:firstLine="0"/>
+        <w:jc w:val="left"/>
+        <w:rPr>
+          <w:lang w:eastAsia="pt-PT"/>
+        </w:rPr>
+      </w:pPr>
+      <w:r>
+        <w:rPr>
+          <w:lang w:eastAsia="pt-PT"/>
+        </w:rPr>
+        <w:br w:type="page"/>
+      </w:r>
     </w:p>
     <w:p>
       <w:pPr>
         <w:pStyle w:val="Ttulo2"/>
       </w:pPr>
-      <w:bookmarkStart w:id="35" w:name="_Toc193401010"/>
+      <w:bookmarkStart w:id="34" w:name="_Toc193719107"/>
       <w:r>
         <w:lastRenderedPageBreak/>
         <w:t xml:space="preserve">Estudo de </w:t>
@@ -7552,17 +6938,17 @@
       <w:r>
         <w:t>Estatísticas Relevantes na Contextualização do Tema</w:t>
       </w:r>
+      <w:bookmarkEnd w:id="34"/>
+    </w:p>
+    <w:p>
+      <w:pPr>
+        <w:pStyle w:val="Ttulo3"/>
+      </w:pPr>
+      <w:bookmarkStart w:id="35" w:name="_Toc193719108"/>
+      <w:r>
+        <w:t>Estudo Deco ProTeste</w:t>
+      </w:r>
       <w:bookmarkEnd w:id="35"/>
-    </w:p>
-    <w:p>
-      <w:pPr>
-        <w:pStyle w:val="Ttulo3"/>
-      </w:pPr>
-      <w:bookmarkStart w:id="36" w:name="_Toc193401011"/>
-      <w:r>
-        <w:t>Estudo Deco ProTeste</w:t>
-      </w:r>
-      <w:bookmarkEnd w:id="36"/>
     </w:p>
     <w:p>
       <w:r>
@@ -7598,11 +6984,24 @@
       <w:r>
         <w:t xml:space="preserve"> imediato. Assim, temos percentagens distribuídas de 10.2% do valor patrimonial em ativos, ações e </w:t>
       </w:r>
+      <w:proofErr w:type="spellStart"/>
       <w:r>
         <w:t>ETF</w:t>
       </w:r>
       <w:r>
-        <w:t>’s, 8.6% em PPR’s e fundos de pensões e 11.2% do património em outro tipo de ativos, nomeadamente imobiliário e outros bens.</w:t>
+        <w:t>’s</w:t>
+      </w:r>
+      <w:proofErr w:type="spellEnd"/>
+      <w:r>
+        <w:t xml:space="preserve">, 8.6% em </w:t>
+      </w:r>
+      <w:proofErr w:type="spellStart"/>
+      <w:r>
+        <w:t>PPR’s</w:t>
+      </w:r>
+      <w:proofErr w:type="spellEnd"/>
+      <w:r>
+        <w:t xml:space="preserve"> e fundos de pensões e 11.2% do património em outro tipo de ativos, nomeadamente imobiliário e outros bens.</w:t>
       </w:r>
     </w:p>
     <w:p>
@@ -7630,7 +7029,7 @@
                     <pic:cNvPicPr/>
                   </pic:nvPicPr>
                   <pic:blipFill>
-                    <a:blip r:embed="rId14" cstate="print">
+                    <a:blip r:embed="rId13" cstate="print">
                       <a:extLst>
                         <a:ext uri="{28A0092B-C50C-407E-A947-70E740481C1C}">
                           <a14:useLocalDpi xmlns:a14="http://schemas.microsoft.com/office/drawing/2010/main" val="0"/>
@@ -7664,7 +7063,7 @@
           <w:lang w:eastAsia="pt-PT"/>
         </w:rPr>
       </w:pPr>
-      <w:bookmarkStart w:id="37" w:name="_Toc193400983"/>
+      <w:bookmarkStart w:id="36" w:name="_Toc193719133"/>
       <w:r>
         <w:t xml:space="preserve">Figura </w:t>
       </w:r>
@@ -7679,44 +7078,205 @@
       <w:r>
         <w:t xml:space="preserve"> - Estudo Deco ProTeste</w:t>
       </w:r>
-      <w:bookmarkEnd w:id="37"/>
-    </w:p>
-    <w:p>
-      <w:pPr>
-        <w:rPr>
-          <w:lang w:eastAsia="pt-PT"/>
-        </w:rPr>
-      </w:pPr>
+      <w:bookmarkEnd w:id="36"/>
+    </w:p>
+    <w:p>
       <w:r>
         <w:rPr>
           <w:lang w:eastAsia="pt-PT"/>
         </w:rPr>
         <w:t xml:space="preserve">Fonte: </w:t>
       </w:r>
-      <w:hyperlink r:id="rId15" w:history="1">
+      <w:hyperlink r:id="rId14" w:history="1">
         <w:r>
           <w:rPr>
             <w:rStyle w:val="Hiperligao"/>
             <w:lang w:eastAsia="pt-PT"/>
           </w:rPr>
-          <w:t>link</w:t>
+          <w:t>li</w:t>
+        </w:r>
+        <w:r>
+          <w:rPr>
+            <w:rStyle w:val="Hiperligao"/>
+            <w:lang w:eastAsia="pt-PT"/>
+          </w:rPr>
+          <w:t>n</w:t>
+        </w:r>
+        <w:r>
+          <w:rPr>
+            <w:rStyle w:val="Hiperligao"/>
+            <w:lang w:eastAsia="pt-PT"/>
+          </w:rPr>
+          <w:t>k</w:t>
         </w:r>
       </w:hyperlink>
     </w:p>
     <w:p>
       <w:pPr>
-        <w:spacing w:line="276" w:lineRule="auto"/>
-        <w:ind w:firstLine="0"/>
-        <w:jc w:val="left"/>
-        <w:rPr>
-          <w:lang w:eastAsia="pt-PT"/>
-        </w:rPr>
-      </w:pPr>
-      <w:r>
-        <w:rPr>
-          <w:lang w:eastAsia="pt-PT"/>
-        </w:rPr>
-        <w:br w:type="page"/>
+        <w:rPr>
+          <w:lang w:eastAsia="pt-PT"/>
+        </w:rPr>
+      </w:pPr>
+    </w:p>
+    <w:p>
+      <w:pPr>
+        <w:rPr>
+          <w:lang w:eastAsia="pt-PT"/>
+        </w:rPr>
+      </w:pPr>
+      <w:r>
+        <w:rPr>
+          <w:lang w:eastAsia="pt-PT"/>
+        </w:rPr>
+        <w:lastRenderedPageBreak/>
+        <w:t>Para contextualizar melhor o leitor no que toca ao artigo anteriormente referido, convém-nos definir alguns conceitos de forma clara e explicita para a melhor compreensão do artigo, nomeadamente:</w:t>
+      </w:r>
+    </w:p>
+    <w:p>
+      <w:r>
+        <w:t>Um </w:t>
+      </w:r>
+      <w:r>
+        <w:rPr>
+          <w:b/>
+          <w:bCs/>
+        </w:rPr>
+        <w:t>Plano Poupança Reforma (PPR)</w:t>
+      </w:r>
+      <w:r>
+        <w:t> </w:t>
+      </w:r>
+      <w:r>
+        <w:t>é um produto financeiro de longo prazo em Portugal, criado para ajudar os investidores a acumular poupanças para a</w:t>
+      </w:r>
+      <w:r>
+        <w:t xml:space="preserve"> sua</w:t>
+      </w:r>
+      <w:r>
+        <w:t xml:space="preserve"> reforma, com benefícios fiscais atrativos.</w:t>
+      </w:r>
+      <w:r>
+        <w:t xml:space="preserve"> </w:t>
+      </w:r>
+      <w:r>
+        <w:t>O principal objetivo do PPR é complementar a reforma, mas também pode ser resgatado antecipadamente em situações como desemprego, doença grave ou invalidez. Um dos maiores atrativos são os benefícios fiscais: permite deduções no IRS de até</w:t>
+      </w:r>
+      <w:r>
+        <w:t> €2.000 por ano </w:t>
+      </w:r>
+      <w:r>
+        <w:t>(sendo que para menores de 35 anos, o limite sobe para</w:t>
+      </w:r>
+      <w:r>
+        <w:t> €400 + 20% do valor aplicado</w:t>
+      </w:r>
+      <w:r>
+        <w:t>, até ao mesmo máximo). Além disso, se mantido até à reforma, os rendimentos são tributados a apenas</w:t>
+      </w:r>
+      <w:r>
+        <w:t> 8,6%</w:t>
+      </w:r>
+      <w:r>
+        <w:t xml:space="preserve">, uma taxa muito favorável comparada às </w:t>
+      </w:r>
+      <w:r>
+        <w:t>taxas</w:t>
+      </w:r>
+      <w:r>
+        <w:t xml:space="preserve"> normais do IRS.</w:t>
+      </w:r>
+      <w:r>
+        <w:t xml:space="preserve"> </w:t>
+      </w:r>
+      <w:r>
+        <w:t>Existem diferentes tipos de PPR, como os</w:t>
+      </w:r>
+      <w:r>
+        <w:t> PPR Fundos </w:t>
+      </w:r>
+      <w:r>
+        <w:t>(investem em ações, obrigações ou mistos),</w:t>
+      </w:r>
+      <w:r>
+        <w:t> PPR Seguro </w:t>
+      </w:r>
+      <w:r>
+        <w:t>(garantem um capital mínimo, sendo mais conservadores) e</w:t>
+      </w:r>
+      <w:r>
+        <w:t> PPR Bancário </w:t>
+      </w:r>
+      <w:r>
+        <w:t>(geridos por bancos, com perfis de risco variáveis).</w:t>
+      </w:r>
+      <w:r>
+        <w:t xml:space="preserve"> </w:t>
+      </w:r>
+      <w:r>
+        <w:t>O resgate antecipado só é possível após</w:t>
+      </w:r>
+      <w:r>
+        <w:t> 5 anos</w:t>
+      </w:r>
+      <w:r>
+        <w:t>, sujeito a penalizações fiscais, exceto em casos especiais como desemprego ou doença. A rentabilidade depende do tipo de PPR escolhido: os baseados em ações oferecem maior risco e potencial retorno, enquanto os de obrigações são mais estáveis.</w:t>
+      </w:r>
+    </w:p>
+    <w:p>
+      <w:r>
+        <w:t>Um</w:t>
+      </w:r>
+      <w:r>
+        <w:t> </w:t>
+      </w:r>
+      <w:r>
+        <w:rPr>
+          <w:b/>
+          <w:bCs/>
+        </w:rPr>
+        <w:t>ETF (Exchange-Traded Fund)</w:t>
+      </w:r>
+      <w:r>
+        <w:rPr>
+          <w:b/>
+          <w:bCs/>
+        </w:rPr>
+        <w:t>, ou Fundo Negociado em Bolsa</w:t>
+      </w:r>
+      <w:r>
+        <w:t xml:space="preserve">, é um tipo de investimento que combina características de ações e fundos de investimento tradicional. Funciona como um fundo que replica o desempenho de um índice de mercado (como o S&amp;P 500), um setor específico (como tecnologia ou energias renováveis), uma </w:t>
+      </w:r>
+      <w:proofErr w:type="spellStart"/>
+      <w:r>
+        <w:t>commodity</w:t>
+      </w:r>
+      <w:proofErr w:type="spellEnd"/>
+      <w:r>
+        <w:t xml:space="preserve"> (como ouro ou petróleo) ou até mesmo uma estratégia de investimento (como dividendos ou fatores).</w:t>
+      </w:r>
+      <w:r>
+        <w:t xml:space="preserve"> </w:t>
+      </w:r>
+      <w:r>
+        <w:t>A principal vantagem dos ETFs é que eles são negociados em bolsa de valores, tal como ações, permitindo que sejam comprados e vendidos durante o horário de mercado com muita facilidade e liquidez. Além disso, por seguirem uma abordagem passiva (ou seja, apenas replicam um índice em vez de ter um gestor ativo escolhendo ações), os ETFs costumam ter taxas de administração mais baixas do que fundos de investimento comuns.</w:t>
+      </w:r>
+      <w:r>
+        <w:t xml:space="preserve"> </w:t>
+      </w:r>
+      <w:r>
+        <w:t>Outro benefício importante é a</w:t>
+      </w:r>
+      <w:r>
+        <w:t> diversificação automática</w:t>
+      </w:r>
+      <w:r>
+        <w:t>: ao comprar um ETF que acompanha um índice amplo</w:t>
+      </w:r>
+      <w:r>
+        <w:t xml:space="preserve">, </w:t>
+      </w:r>
+      <w:r>
+        <w:t>o investidor adquire pequenas partes de centenas ou milhares de empresas de uma só vez, reduzindo o risco em comparação com a compra de ações individuais.</w:t>
       </w:r>
     </w:p>
     <w:p>
@@ -7726,7 +7286,7 @@
           <w:lang w:eastAsia="pt-PT"/>
         </w:rPr>
       </w:pPr>
-      <w:bookmarkStart w:id="38" w:name="_Toc193401012"/>
+      <w:bookmarkStart w:id="37" w:name="_Toc193719109"/>
       <w:r>
         <w:rPr>
           <w:lang w:eastAsia="pt-PT"/>
@@ -7734,7 +7294,7 @@
         <w:lastRenderedPageBreak/>
         <w:t>Estudo Jornal de Negócios</w:t>
       </w:r>
-      <w:bookmarkEnd w:id="38"/>
+      <w:bookmarkEnd w:id="37"/>
     </w:p>
     <w:p>
       <w:pPr>
@@ -7820,7 +7380,7 @@
                     <pic:cNvPicPr/>
                   </pic:nvPicPr>
                   <pic:blipFill>
-                    <a:blip r:embed="rId16">
+                    <a:blip r:embed="rId15">
                       <a:extLst>
                         <a:ext uri="{28A0092B-C50C-407E-A947-70E740481C1C}">
                           <a14:useLocalDpi xmlns:a14="http://schemas.microsoft.com/office/drawing/2010/main" val="0"/>
@@ -7851,7 +7411,7 @@
       <w:pPr>
         <w:pStyle w:val="Legenda"/>
       </w:pPr>
-      <w:bookmarkStart w:id="39" w:name="_Toc193400984"/>
+      <w:bookmarkStart w:id="38" w:name="_Toc193719134"/>
       <w:r>
         <w:t xml:space="preserve">Figura </w:t>
       </w:r>
@@ -7872,7 +7432,7 @@
       <w:r>
         <w:t>Jornal de Negócios</w:t>
       </w:r>
-      <w:bookmarkEnd w:id="39"/>
+      <w:bookmarkEnd w:id="38"/>
     </w:p>
     <w:p/>
     <w:p>
@@ -7887,13 +7447,20 @@
         </w:rPr>
         <w:t xml:space="preserve">Fonte: </w:t>
       </w:r>
-      <w:hyperlink r:id="rId17" w:history="1">
+      <w:hyperlink r:id="rId16" w:history="1">
         <w:r>
           <w:rPr>
             <w:rStyle w:val="Hiperligao"/>
             <w:lang w:eastAsia="pt-PT"/>
           </w:rPr>
-          <w:t>link</w:t>
+          <w:t>lin</w:t>
+        </w:r>
+        <w:r>
+          <w:rPr>
+            <w:rStyle w:val="Hiperligao"/>
+            <w:lang w:eastAsia="pt-PT"/>
+          </w:rPr>
+          <w:t>k</w:t>
         </w:r>
       </w:hyperlink>
     </w:p>
@@ -7920,7 +7487,7 @@
           <w:lang w:eastAsia="pt-PT"/>
         </w:rPr>
       </w:pPr>
-      <w:bookmarkStart w:id="40" w:name="_Toc193401013"/>
+      <w:bookmarkStart w:id="39" w:name="_Toc193719110"/>
       <w:r>
         <w:rPr>
           <w:lang w:eastAsia="pt-PT"/>
@@ -7928,7 +7495,7 @@
         <w:lastRenderedPageBreak/>
         <w:t>Estudo Idealista</w:t>
       </w:r>
-      <w:bookmarkEnd w:id="40"/>
+      <w:bookmarkEnd w:id="39"/>
     </w:p>
     <w:p>
       <w:pPr>
@@ -8031,7 +7598,7 @@
                     <pic:cNvPicPr/>
                   </pic:nvPicPr>
                   <pic:blipFill>
-                    <a:blip r:embed="rId18" cstate="print">
+                    <a:blip r:embed="rId17" cstate="print">
                       <a:extLst>
                         <a:ext uri="{28A0092B-C50C-407E-A947-70E740481C1C}">
                           <a14:useLocalDpi xmlns:a14="http://schemas.microsoft.com/office/drawing/2010/main" val="0"/>
@@ -8062,7 +7629,7 @@
       <w:pPr>
         <w:pStyle w:val="Legenda"/>
       </w:pPr>
-      <w:bookmarkStart w:id="41" w:name="_Toc193400985"/>
+      <w:bookmarkStart w:id="40" w:name="_Toc193719135"/>
       <w:r>
         <w:t xml:space="preserve">Figura </w:t>
       </w:r>
@@ -8077,7 +7644,7 @@
       <w:r>
         <w:t xml:space="preserve"> - Estudo Idealista</w:t>
       </w:r>
-      <w:bookmarkEnd w:id="41"/>
+      <w:bookmarkEnd w:id="40"/>
     </w:p>
     <w:p/>
     <w:p>
@@ -8092,13 +7659,27 @@
         </w:rPr>
         <w:t xml:space="preserve">Fonte: </w:t>
       </w:r>
-      <w:hyperlink r:id="rId19" w:history="1">
+      <w:hyperlink r:id="rId18" w:history="1">
         <w:r>
           <w:rPr>
             <w:rStyle w:val="Hiperligao"/>
             <w:lang w:eastAsia="pt-PT"/>
           </w:rPr>
-          <w:t>link</w:t>
+          <w:t>li</w:t>
+        </w:r>
+        <w:r>
+          <w:rPr>
+            <w:rStyle w:val="Hiperligao"/>
+            <w:lang w:eastAsia="pt-PT"/>
+          </w:rPr>
+          <w:t>n</w:t>
+        </w:r>
+        <w:r>
+          <w:rPr>
+            <w:rStyle w:val="Hiperligao"/>
+            <w:lang w:eastAsia="pt-PT"/>
+          </w:rPr>
+          <w:t>k</w:t>
         </w:r>
       </w:hyperlink>
     </w:p>
@@ -8117,12 +7698,12 @@
       <w:pPr>
         <w:pStyle w:val="Ttulo3"/>
       </w:pPr>
-      <w:bookmarkStart w:id="42" w:name="_Toc193401014"/>
+      <w:bookmarkStart w:id="41" w:name="_Toc193719111"/>
       <w:r>
         <w:lastRenderedPageBreak/>
         <w:t>Conclusões do Nosso Estudo</w:t>
       </w:r>
-      <w:bookmarkEnd w:id="42"/>
+      <w:bookmarkEnd w:id="41"/>
     </w:p>
     <w:p>
       <w:r>
@@ -8203,7 +7784,7 @@
                     <pic:cNvPicPr/>
                   </pic:nvPicPr>
                   <pic:blipFill>
-                    <a:blip r:embed="rId20">
+                    <a:blip r:embed="rId19">
                       <a:extLst>
                         <a:ext uri="{28A0092B-C50C-407E-A947-70E740481C1C}">
                           <a14:useLocalDpi xmlns:a14="http://schemas.microsoft.com/office/drawing/2010/main" val="0"/>
@@ -8234,7 +7815,7 @@
       <w:pPr>
         <w:pStyle w:val="Legenda"/>
       </w:pPr>
-      <w:bookmarkStart w:id="43" w:name="_Toc193400986"/>
+      <w:bookmarkStart w:id="42" w:name="_Toc193719136"/>
       <w:r>
         <w:t xml:space="preserve">Figura </w:t>
       </w:r>
@@ -8249,7 +7830,7 @@
       <w:r>
         <w:t xml:space="preserve"> - Literacia Financeira na Europa</w:t>
       </w:r>
-      <w:bookmarkEnd w:id="43"/>
+      <w:bookmarkEnd w:id="42"/>
     </w:p>
     <w:p/>
     <w:p>
@@ -8264,13 +7845,20 @@
         </w:rPr>
         <w:t xml:space="preserve">Fonte: </w:t>
       </w:r>
-      <w:hyperlink r:id="rId21" w:history="1">
+      <w:hyperlink r:id="rId20" w:history="1">
         <w:r>
           <w:rPr>
             <w:rStyle w:val="Hiperligao"/>
             <w:lang w:eastAsia="pt-PT"/>
           </w:rPr>
-          <w:t>link</w:t>
+          <w:t>lin</w:t>
+        </w:r>
+        <w:r>
+          <w:rPr>
+            <w:rStyle w:val="Hiperligao"/>
+            <w:lang w:eastAsia="pt-PT"/>
+          </w:rPr>
+          <w:t>k</w:t>
         </w:r>
       </w:hyperlink>
     </w:p>
@@ -8278,68 +7866,68 @@
       <w:pPr>
         <w:pStyle w:val="Ttulo1"/>
       </w:pPr>
-      <w:bookmarkStart w:id="44" w:name="_Toc193401015"/>
+      <w:bookmarkStart w:id="43" w:name="_Toc193719112"/>
       <w:r>
         <w:lastRenderedPageBreak/>
         <w:t>Requisitos e Comparação de Mercado</w:t>
       </w:r>
+      <w:bookmarkEnd w:id="43"/>
+    </w:p>
+    <w:p>
+      <w:pPr>
+        <w:rPr>
+          <w:lang w:eastAsia="pt-PT"/>
+        </w:rPr>
+      </w:pPr>
+      <w:r>
+        <w:t>Nesta secção,</w:t>
+      </w:r>
+      <w:r>
+        <w:rPr>
+          <w:lang w:eastAsia="pt-PT"/>
+        </w:rPr>
+        <w:t xml:space="preserve"> </w:t>
+      </w:r>
+      <w:r>
+        <w:rPr>
+          <w:lang w:eastAsia="pt-PT"/>
+        </w:rPr>
+        <w:t>vamos elaborar uma lista de requisitos e, após os levantamentos dos mesmos, faremos uma comparação com os softwares pertinentes da concorrência.</w:t>
+      </w:r>
+    </w:p>
+    <w:p>
+      <w:pPr>
+        <w:pStyle w:val="Ttulo2"/>
+      </w:pPr>
+      <w:r>
+        <w:t xml:space="preserve"> </w:t>
+      </w:r>
+      <w:bookmarkStart w:id="44" w:name="_Toc193719113"/>
+      <w:r>
+        <w:t>Requisitos</w:t>
+      </w:r>
       <w:bookmarkEnd w:id="44"/>
     </w:p>
     <w:p>
       <w:pPr>
-        <w:rPr>
-          <w:lang w:eastAsia="pt-PT"/>
-        </w:rPr>
-      </w:pPr>
-      <w:r>
-        <w:t>Nesta secção,</w:t>
-      </w:r>
-      <w:r>
-        <w:rPr>
-          <w:lang w:eastAsia="pt-PT"/>
-        </w:rPr>
-        <w:t xml:space="preserve"> </w:t>
-      </w:r>
-      <w:r>
-        <w:rPr>
-          <w:lang w:eastAsia="pt-PT"/>
-        </w:rPr>
-        <w:t>vamos elaborar uma lista de requisitos e, após os levantamentos dos mesmos, faremos uma comparação com os softwares pertinentes da concorrência.</w:t>
-      </w:r>
-    </w:p>
-    <w:p>
-      <w:pPr>
-        <w:pStyle w:val="Ttulo2"/>
-      </w:pPr>
-      <w:r>
-        <w:t xml:space="preserve"> </w:t>
-      </w:r>
-      <w:bookmarkStart w:id="45" w:name="_Toc193401016"/>
-      <w:r>
-        <w:t>Requisitos</w:t>
+        <w:pStyle w:val="Legenda"/>
+      </w:pPr>
+      <w:bookmarkStart w:id="45" w:name="_Toc193719144"/>
+      <w:r>
+        <w:t xml:space="preserve">Tabela </w:t>
+      </w:r>
+      <w:fldSimple w:instr=" SEQ Tabela \* ARABIC ">
+        <w:r>
+          <w:rPr>
+            <w:noProof/>
+          </w:rPr>
+          <w:t>1</w:t>
+        </w:r>
+      </w:fldSimple>
+      <w:r>
+        <w:t xml:space="preserve"> - Requisitos Funcionais do Sistema</w:t>
       </w:r>
       <w:bookmarkEnd w:id="45"/>
-    </w:p>
-    <w:p>
-      <w:pPr>
-        <w:pStyle w:val="Legenda"/>
-      </w:pPr>
-      <w:bookmarkStart w:id="46" w:name="_Toc193401035"/>
-      <w:r>
-        <w:t xml:space="preserve">Tabela </w:t>
-      </w:r>
-      <w:fldSimple w:instr=" SEQ Tabela \* ARABIC ">
-        <w:r>
-          <w:rPr>
-            <w:noProof/>
-          </w:rPr>
-          <w:t>1</w:t>
-        </w:r>
-      </w:fldSimple>
-      <w:r>
-        <w:t xml:space="preserve"> - Requisitos Funcionais do Sistema</w:t>
-      </w:r>
-      <w:bookmarkEnd w:id="46"/>
     </w:p>
     <w:tbl>
       <w:tblPr>
@@ -8536,8 +8124,13 @@
               <w:t xml:space="preserve">O sistema deverá permitir ao Cliente Fazer Login </w:t>
             </w:r>
             <w:r>
-              <w:t>e Logout</w:t>
+              <w:t xml:space="preserve">e </w:t>
             </w:r>
+            <w:proofErr w:type="spellStart"/>
+            <w:r>
+              <w:t>Logout</w:t>
+            </w:r>
+            <w:proofErr w:type="spellEnd"/>
           </w:p>
         </w:tc>
         <w:tc>
@@ -8611,7 +8204,15 @@
               <w:t xml:space="preserve">everá </w:t>
             </w:r>
             <w:r>
-              <w:t>permitir realizar o Login automaticamente no caso do utilizador fechar o browser e voltar a abrir</w:t>
+              <w:t xml:space="preserve">permitir realizar o Login automaticamente no caso </w:t>
+            </w:r>
+            <w:proofErr w:type="gramStart"/>
+            <w:r>
+              <w:t>do</w:t>
+            </w:r>
+            <w:proofErr w:type="gramEnd"/>
+            <w:r>
+              <w:t xml:space="preserve"> utilizador fechar o browser e voltar a abrir</w:t>
             </w:r>
           </w:p>
         </w:tc>
@@ -9223,11 +8824,11 @@
         <w:lastRenderedPageBreak/>
         <w:t xml:space="preserve"> </w:t>
       </w:r>
-      <w:bookmarkStart w:id="47" w:name="_Toc193401017"/>
+      <w:bookmarkStart w:id="46" w:name="_Toc193719114"/>
       <w:r>
         <w:t>Comparação de Mercado</w:t>
       </w:r>
-      <w:bookmarkEnd w:id="47"/>
+      <w:bookmarkEnd w:id="46"/>
     </w:p>
     <w:p>
       <w:r>
@@ -9275,109 +8876,20 @@
         </w:rPr>
         <w:t>Como tal, decidimos analisar os seguintes concorrentes: Trade Republic, Revolut e GetQuin. É de se notar, que a Trade Republic e Revolut atuam no mercado também no setor da banca e não podemos comparar esse tipo de serviço com a nossa plataforma.</w:t>
       </w:r>
-    </w:p>
-    <w:p>
-      <w:pPr>
-        <w:keepNext/>
-        <w:jc w:val="center"/>
-      </w:pPr>
-      <w:r>
-        <w:fldChar w:fldCharType="begin"/>
-      </w:r>
-      <w:r>
-        <w:instrText xml:space="preserve"> INCLUDEPICTURE "/Users/goncaloferreira/Library/Group Containers/UBF8T346G9.ms/WebArchiveCopyPasteTempFiles/com.microsoft.Word/bitcoin-vs-dollar-concept-with-balance-vector-16004385.jpg" \* MERGEFORMATINET </w:instrText>
-      </w:r>
-      <w:r>
-        <w:fldChar w:fldCharType="separate"/>
-      </w:r>
-      <w:r>
-        <w:rPr>
-          <w:noProof/>
-        </w:rPr>
-        <w:drawing>
-          <wp:inline distT="0" distB="0" distL="0" distR="0" wp14:anchorId="3DA22812" wp14:editId="3B2333DF">
-            <wp:extent cx="2867025" cy="2765226"/>
-            <wp:effectExtent l="0" t="0" r="3175" b="3810"/>
-            <wp:docPr id="720177771" name="Imagem 1" descr="Bitcoin vs dollar concept with balance Royalty Free Vector"/>
-            <wp:cNvGraphicFramePr>
-              <a:graphicFrameLocks xmlns:a="http://schemas.openxmlformats.org/drawingml/2006/main" noChangeAspect="1"/>
-            </wp:cNvGraphicFramePr>
-            <a:graphic xmlns:a="http://schemas.openxmlformats.org/drawingml/2006/main">
-              <a:graphicData uri="http://schemas.openxmlformats.org/drawingml/2006/picture">
-                <pic:pic xmlns:pic="http://schemas.openxmlformats.org/drawingml/2006/picture">
-                  <pic:nvPicPr>
-                    <pic:cNvPr id="0" name="Picture 1" descr="Bitcoin vs dollar concept with balance Royalty Free Vector"/>
-                    <pic:cNvPicPr>
-                      <a:picLocks noChangeAspect="1" noChangeArrowheads="1"/>
-                    </pic:cNvPicPr>
-                  </pic:nvPicPr>
-                  <pic:blipFill rotWithShape="1">
-                    <a:blip r:embed="rId22" cstate="print">
-                      <a:extLst>
-                        <a:ext uri="{28A0092B-C50C-407E-A947-70E740481C1C}">
-                          <a14:useLocalDpi xmlns:a14="http://schemas.microsoft.com/office/drawing/2010/main" val="0"/>
-                        </a:ext>
-                      </a:extLst>
-                    </a:blip>
-                    <a:srcRect b="10714"/>
-                    <a:stretch/>
-                  </pic:blipFill>
-                  <pic:spPr bwMode="auto">
-                    <a:xfrm>
-                      <a:off x="0" y="0"/>
-                      <a:ext cx="2882205" cy="2779867"/>
-                    </a:xfrm>
-                    <a:prstGeom prst="rect">
-                      <a:avLst/>
-                    </a:prstGeom>
-                    <a:noFill/>
-                    <a:ln>
-                      <a:noFill/>
-                    </a:ln>
-                    <a:extLst>
-                      <a:ext uri="{53640926-AAD7-44D8-BBD7-CCE9431645EC}">
-                        <a14:shadowObscured xmlns:a14="http://schemas.microsoft.com/office/drawing/2010/main"/>
-                      </a:ext>
-                    </a:extLst>
-                  </pic:spPr>
-                </pic:pic>
-              </a:graphicData>
-            </a:graphic>
-          </wp:inline>
-        </w:drawing>
-      </w:r>
-      <w:r>
-        <w:fldChar w:fldCharType="end"/>
-      </w:r>
-    </w:p>
-    <w:p>
-      <w:pPr>
-        <w:pStyle w:val="Legenda"/>
-      </w:pPr>
-      <w:bookmarkStart w:id="48" w:name="_Toc193400987"/>
-      <w:r>
-        <w:t xml:space="preserve">Figura </w:t>
-      </w:r>
-      <w:fldSimple w:instr=" SEQ Figura \* ARABIC ">
-        <w:r>
-          <w:rPr>
-            <w:noProof/>
-          </w:rPr>
-          <w:t>8</w:t>
-        </w:r>
-      </w:fldSimple>
-      <w:r>
-        <w:t xml:space="preserve"> - Comparação de Sistemas</w:t>
-      </w:r>
-      <w:bookmarkEnd w:id="48"/>
     </w:p>
     <w:p>
       <w:pPr>
         <w:spacing w:line="276" w:lineRule="auto"/>
         <w:ind w:firstLine="0"/>
         <w:jc w:val="left"/>
-      </w:pPr>
-      <w:r>
+        <w:rPr>
+          <w:lang w:eastAsia="pt-PT"/>
+        </w:rPr>
+      </w:pPr>
+      <w:r>
+        <w:rPr>
+          <w:lang w:eastAsia="pt-PT"/>
+        </w:rPr>
         <w:br w:type="page"/>
       </w:r>
     </w:p>
@@ -9385,12 +8897,12 @@
       <w:pPr>
         <w:pStyle w:val="Ttulo3"/>
       </w:pPr>
-      <w:bookmarkStart w:id="49" w:name="_Toc193401018"/>
+      <w:bookmarkStart w:id="47" w:name="_Toc193719115"/>
       <w:r>
         <w:lastRenderedPageBreak/>
         <w:t>Trade Republic</w:t>
       </w:r>
-      <w:bookmarkEnd w:id="49"/>
+      <w:bookmarkEnd w:id="47"/>
       <w:r>
         <w:t xml:space="preserve"> </w:t>
       </w:r>
@@ -9464,7 +8976,7 @@
                     </pic:cNvPicPr>
                   </pic:nvPicPr>
                   <pic:blipFill>
-                    <a:blip r:embed="rId23">
+                    <a:blip r:embed="rId21">
                       <a:extLst>
                         <a:ext uri="{28A0092B-C50C-407E-A947-70E740481C1C}">
                           <a14:useLocalDpi xmlns:a14="http://schemas.microsoft.com/office/drawing/2010/main" val="0"/>
@@ -9506,7 +9018,7 @@
           <w:lang w:eastAsia="pt-PT"/>
         </w:rPr>
       </w:pPr>
-      <w:bookmarkStart w:id="50" w:name="_Toc193400988"/>
+      <w:bookmarkStart w:id="48" w:name="_Toc193719137"/>
       <w:r>
         <w:t xml:space="preserve">Figura </w:t>
       </w:r>
@@ -9521,7 +9033,7 @@
       <w:r>
         <w:t xml:space="preserve"> - Trade Republic UI</w:t>
       </w:r>
-      <w:bookmarkEnd w:id="50"/>
+      <w:bookmarkEnd w:id="48"/>
     </w:p>
     <w:p/>
     <w:p>
@@ -9561,7 +9073,7 @@
           <w:lang w:eastAsia="pt-PT"/>
         </w:rPr>
       </w:pPr>
-      <w:bookmarkStart w:id="51" w:name="_Toc193401019"/>
+      <w:bookmarkStart w:id="49" w:name="_Toc193719116"/>
       <w:r>
         <w:rPr>
           <w:rFonts w:eastAsia="Times New Roman"/>
@@ -9570,7 +9082,7 @@
         <w:lastRenderedPageBreak/>
         <w:t>Revolut</w:t>
       </w:r>
-      <w:bookmarkEnd w:id="51"/>
+      <w:bookmarkEnd w:id="49"/>
     </w:p>
     <w:p>
       <w:pPr>
@@ -9642,7 +9154,7 @@
                     <pic:cNvPicPr/>
                   </pic:nvPicPr>
                   <pic:blipFill>
-                    <a:blip r:embed="rId24">
+                    <a:blip r:embed="rId22">
                       <a:extLst>
                         <a:ext uri="{28A0092B-C50C-407E-A947-70E740481C1C}">
                           <a14:useLocalDpi xmlns:a14="http://schemas.microsoft.com/office/drawing/2010/main" val="0"/>
@@ -9673,7 +9185,7 @@
       <w:pPr>
         <w:pStyle w:val="Legenda"/>
       </w:pPr>
-      <w:bookmarkStart w:id="52" w:name="_Toc193400989"/>
+      <w:bookmarkStart w:id="50" w:name="_Toc193719138"/>
       <w:r>
         <w:t xml:space="preserve">Figura </w:t>
       </w:r>
@@ -9691,7 +9203,7 @@
       <w:r>
         <w:t xml:space="preserve"> UI</w:t>
       </w:r>
-      <w:bookmarkEnd w:id="52"/>
+      <w:bookmarkEnd w:id="50"/>
     </w:p>
     <w:p>
       <w:pPr>
@@ -9707,12 +9219,12 @@
       <w:pPr>
         <w:pStyle w:val="Ttulo3"/>
       </w:pPr>
-      <w:bookmarkStart w:id="53" w:name="_Toc193401020"/>
+      <w:bookmarkStart w:id="51" w:name="_Toc193719117"/>
       <w:r>
         <w:lastRenderedPageBreak/>
         <w:t>GetQuin</w:t>
       </w:r>
-      <w:bookmarkEnd w:id="53"/>
+      <w:bookmarkEnd w:id="51"/>
       <w:r>
         <w:t xml:space="preserve"> </w:t>
       </w:r>
@@ -9829,7 +9341,7 @@
           <w:noProof/>
         </w:rPr>
         <w:drawing>
-          <wp:inline distT="0" distB="0" distL="0" distR="0" wp14:anchorId="6E68598D" wp14:editId="1887D372">
+          <wp:inline distT="0" distB="0" distL="0" distR="0" wp14:anchorId="6E68598D" wp14:editId="16E11C4E">
             <wp:extent cx="5579745" cy="3487420"/>
             <wp:effectExtent l="0" t="0" r="0" b="5080"/>
             <wp:docPr id="1526201854" name="Imagem 4" descr="getquin | Portfolio Tracker, Analysis &amp; Community"/>
@@ -9846,7 +9358,7 @@
                     </pic:cNvPicPr>
                   </pic:nvPicPr>
                   <pic:blipFill>
-                    <a:blip r:embed="rId25" cstate="print">
+                    <a:blip r:embed="rId23" cstate="print">
                       <a:extLst>
                         <a:ext uri="{28A0092B-C50C-407E-A947-70E740481C1C}">
                           <a14:useLocalDpi xmlns:a14="http://schemas.microsoft.com/office/drawing/2010/main" val="0"/>
@@ -9888,7 +9400,7 @@
           <w:lang w:eastAsia="pt-PT"/>
         </w:rPr>
       </w:pPr>
-      <w:bookmarkStart w:id="54" w:name="_Toc193400990"/>
+      <w:bookmarkStart w:id="52" w:name="_Toc193719139"/>
       <w:r>
         <w:t xml:space="preserve">Figura </w:t>
       </w:r>
@@ -9903,7 +9415,7 @@
       <w:r>
         <w:t xml:space="preserve"> - GetQuin UI</w:t>
       </w:r>
-      <w:bookmarkEnd w:id="54"/>
+      <w:bookmarkEnd w:id="52"/>
     </w:p>
     <w:p>
       <w:pPr>
@@ -9919,12 +9431,12 @@
       <w:pPr>
         <w:pStyle w:val="Ttulo3"/>
       </w:pPr>
-      <w:bookmarkStart w:id="55" w:name="_Toc193401021"/>
+      <w:bookmarkStart w:id="53" w:name="_Toc193719118"/>
       <w:r>
         <w:lastRenderedPageBreak/>
         <w:t>Comparação dos Sistemas</w:t>
       </w:r>
-      <w:bookmarkEnd w:id="55"/>
+      <w:bookmarkEnd w:id="53"/>
     </w:p>
     <w:p>
       <w:r>
@@ -9935,7 +9447,7 @@
       <w:pPr>
         <w:pStyle w:val="Legenda"/>
       </w:pPr>
-      <w:bookmarkStart w:id="56" w:name="_Toc193401036"/>
+      <w:bookmarkStart w:id="54" w:name="_Toc193719145"/>
       <w:r>
         <w:t xml:space="preserve">Tabela </w:t>
       </w:r>
@@ -9950,7 +9462,7 @@
       <w:r>
         <w:t xml:space="preserve"> - Comparação dos Sistemas Concorrentes</w:t>
       </w:r>
-      <w:bookmarkEnd w:id="56"/>
+      <w:bookmarkEnd w:id="54"/>
     </w:p>
     <w:tbl>
       <w:tblPr>
@@ -11703,11 +11215,11 @@
         <w:lastRenderedPageBreak/>
         <w:t xml:space="preserve"> </w:t>
       </w:r>
-      <w:bookmarkStart w:id="57" w:name="_Toc193401022"/>
+      <w:bookmarkStart w:id="55" w:name="_Toc193719119"/>
       <w:r>
         <w:t>Análise SWOT</w:t>
       </w:r>
-      <w:bookmarkEnd w:id="57"/>
+      <w:bookmarkEnd w:id="55"/>
     </w:p>
     <w:p>
       <w:pPr>
@@ -12514,7 +12026,7 @@
                     </pic:cNvPicPr>
                   </pic:nvPicPr>
                   <pic:blipFill rotWithShape="1">
-                    <a:blip r:embed="rId26">
+                    <a:blip r:embed="rId24">
                       <a:extLst>
                         <a:ext uri="{28A0092B-C50C-407E-A947-70E740481C1C}">
                           <a14:useLocalDpi xmlns:a14="http://schemas.microsoft.com/office/drawing/2010/main" val="0"/>
@@ -12556,7 +12068,7 @@
       <w:pPr>
         <w:pStyle w:val="Legenda"/>
       </w:pPr>
-      <w:bookmarkStart w:id="58" w:name="_Toc193400991"/>
+      <w:bookmarkStart w:id="56" w:name="_Toc193719140"/>
       <w:r>
         <w:t xml:space="preserve">Figura </w:t>
       </w:r>
@@ -12574,309 +12086,123 @@
       <w:r>
         <w:t>Análise SWOT da Plataforma Smart4Finances</w:t>
       </w:r>
-      <w:bookmarkEnd w:id="58"/>
+      <w:bookmarkEnd w:id="56"/>
     </w:p>
     <w:p>
       <w:pPr>
         <w:pStyle w:val="Ttulo1"/>
       </w:pPr>
-      <w:bookmarkStart w:id="59" w:name="_Toc193401023"/>
+      <w:bookmarkStart w:id="57" w:name="_Toc193719120"/>
       <w:r>
         <w:lastRenderedPageBreak/>
         <w:t>Gestão de Projeto</w:t>
       </w:r>
+      <w:bookmarkEnd w:id="57"/>
+    </w:p>
+    <w:p>
+      <w:pPr>
+        <w:pStyle w:val="Ttulo2"/>
+      </w:pPr>
+      <w:bookmarkStart w:id="58" w:name="_Toc58508026"/>
+      <w:bookmarkStart w:id="59" w:name="_Toc193719121"/>
+      <w:r>
+        <w:t>Metodologia e controlo do Projeto</w:t>
+      </w:r>
+      <w:bookmarkEnd w:id="58"/>
       <w:bookmarkEnd w:id="59"/>
     </w:p>
     <w:p>
       <w:pPr>
+        <w:rPr>
+          <w:shd w:val="clear" w:color="auto" w:fill="FFFFFF"/>
+        </w:rPr>
+      </w:pPr>
+      <w:r>
+        <w:t>Para realizar o controlo do projeto, decidimos utilizar o utilitário Jira, que permite manter o projeto</w:t>
+      </w:r>
+      <w:r>
+        <w:rPr>
+          <w:shd w:val="clear" w:color="auto" w:fill="FFFFFF"/>
+        </w:rPr>
+        <w:t xml:space="preserve"> organizado, compacto e em dia. Com o </w:t>
+      </w:r>
+      <w:r>
+        <w:t>Jira</w:t>
+      </w:r>
+      <w:r>
+        <w:rPr>
+          <w:shd w:val="clear" w:color="auto" w:fill="FFFFFF"/>
+        </w:rPr>
+        <w:t xml:space="preserve"> é possível abordar gestão temporal, gestão orçamental, gestão de recursos, comparar o desempenho real com o planeado, analisar tendências, avaliar e gerir alternativas e executar ações de correção. </w:t>
+      </w:r>
+    </w:p>
+    <w:p>
+      <w:pPr>
+        <w:rPr>
+          <w:shd w:val="clear" w:color="auto" w:fill="FFFFFF"/>
+        </w:rPr>
+      </w:pPr>
+      <w:r>
+        <w:rPr>
+          <w:shd w:val="clear" w:color="auto" w:fill="FFFFFF"/>
+        </w:rPr>
+        <w:t>Para além disso, todas as semanas há um controlo de projeto com a junção de todos os elementos da equipa de desenvolvimento numa reunião, onde são tomadas as decisões acerca do projeto.</w:t>
+      </w:r>
+    </w:p>
+    <w:p>
+      <w:pPr>
+        <w:rPr>
+          <w:shd w:val="clear" w:color="auto" w:fill="FFFFFF"/>
+        </w:rPr>
+      </w:pPr>
+      <w:r>
+        <w:rPr>
+          <w:shd w:val="clear" w:color="auto" w:fill="FFFFFF"/>
+        </w:rPr>
+        <w:t>Para além dos elementos anteriormente referidos, foi utilizado o GitHub para partilha de código e o Microsoft Teams para realizar os meeting’s semanais anteriormente relatados.</w:t>
+      </w:r>
+    </w:p>
+    <w:p>
+      <w:pPr>
         <w:pStyle w:val="Ttulo2"/>
       </w:pPr>
-      <w:bookmarkStart w:id="60" w:name="_Toc58508026"/>
-      <w:bookmarkStart w:id="61" w:name="_Toc193401024"/>
-      <w:r>
-        <w:t>Metodologia e controlo do Projeto</w:t>
+      <w:r>
+        <w:t xml:space="preserve"> </w:t>
+      </w:r>
+      <w:bookmarkStart w:id="60" w:name="_Toc193719122"/>
+      <w:r>
+        <w:t>Organização e Sprints</w:t>
       </w:r>
       <w:bookmarkEnd w:id="60"/>
-      <w:bookmarkEnd w:id="61"/>
-    </w:p>
-    <w:p>
-      <w:pPr>
-        <w:rPr>
-          <w:shd w:val="clear" w:color="auto" w:fill="FFFFFF"/>
-        </w:rPr>
-      </w:pPr>
-      <w:r>
-        <w:t>Para realizar o controlo do projeto, decidimos utilizar o utilitário Jira, que permite manter o projeto</w:t>
-      </w:r>
-      <w:r>
-        <w:rPr>
-          <w:shd w:val="clear" w:color="auto" w:fill="FFFFFF"/>
-        </w:rPr>
-        <w:t xml:space="preserve"> organizado, compacto e em dia. Com o </w:t>
-      </w:r>
-      <w:r>
-        <w:t>Jira</w:t>
-      </w:r>
-      <w:r>
-        <w:rPr>
-          <w:shd w:val="clear" w:color="auto" w:fill="FFFFFF"/>
-        </w:rPr>
-        <w:t xml:space="preserve"> é possível abordar gestão temporal, gestão orçamental, gestão de recursos, comparar o desempenho real com o planeado, analisar tendências, avaliar e gerir alternativas e executar ações de correção. </w:t>
-      </w:r>
-    </w:p>
-    <w:p>
-      <w:pPr>
-        <w:rPr>
-          <w:shd w:val="clear" w:color="auto" w:fill="FFFFFF"/>
-        </w:rPr>
-      </w:pPr>
-      <w:r>
-        <w:rPr>
-          <w:shd w:val="clear" w:color="auto" w:fill="FFFFFF"/>
-        </w:rPr>
-        <w:t>Para além disso, todas as semanas há um controlo de projeto com a junção de todos os elementos da equipa de desenvolvimento numa reunião, onde são tomadas as decisões acerca do projeto.</w:t>
-      </w:r>
-    </w:p>
-    <w:p>
-      <w:pPr>
-        <w:rPr>
-          <w:shd w:val="clear" w:color="auto" w:fill="FFFFFF"/>
-        </w:rPr>
-      </w:pPr>
-      <w:r>
-        <w:rPr>
-          <w:shd w:val="clear" w:color="auto" w:fill="FFFFFF"/>
-        </w:rPr>
-        <w:t>Para além dos elementos anteriormente referidos, foi utilizado o GitHub para partilha de código e o Microsoft Teams para realizar os meeting’s semanais anteriormente relatados.</w:t>
-      </w:r>
-    </w:p>
-    <w:p>
-      <w:pPr>
-        <w:rPr>
-          <w:shd w:val="clear" w:color="auto" w:fill="FFFFFF"/>
-        </w:rPr>
-      </w:pPr>
+    </w:p>
+    <w:p>
+      <w:r>
+        <w:t>No desenrolar da primeira semana, foi elaborado um levantamento de requisitos de forma a poderem ser criadas as respetivas tarefas no projeto Jira. Assim, nesta secção, vamos descrever o avanço e progresso de cada semana/sprint.</w:t>
+      </w:r>
+    </w:p>
+    <w:p>
+      <w:r>
+        <w:t>O Jira é uma ferramenta de gestão de projetos e acompanhamento de tarefas desenvolvida pela Atlassian. É amplamente utilizada para metodologias ágeis, permitindo às equipas planearem</w:t>
+      </w:r>
+      <w:r>
+        <w:t xml:space="preserve"> </w:t>
+      </w:r>
+      <w:r>
+        <w:t>e gerirem o desenvolvimento de software ou outros projetos.</w:t>
+      </w:r>
+    </w:p>
+    <w:p>
+      <w:r>
+        <w:t xml:space="preserve">Desse modo decidimos utilizar o Jira para realizar a gestão do nosso projeto. </w:t>
+      </w:r>
     </w:p>
     <w:p/>
-    <w:p>
-      <w:pPr>
-        <w:keepNext/>
-        <w:jc w:val="center"/>
-      </w:pPr>
-      <w:r>
-        <w:rPr>
-          <w:noProof/>
-        </w:rPr>
-        <w:drawing>
-          <wp:inline distT="0" distB="0" distL="0" distR="0" wp14:anchorId="24A04096" wp14:editId="2286B8EE">
-            <wp:extent cx="4625434" cy="3083442"/>
-            <wp:effectExtent l="0" t="0" r="0" b="0"/>
-            <wp:docPr id="764142285" name="Imagem 764142285" descr="Uma imagem com clipart, ilustração, Desenho animado, desenho&#10;&#10;Os conteúdos gerados por IA poderão estar incorretos."/>
-            <wp:cNvGraphicFramePr>
-              <a:graphicFrameLocks xmlns:a="http://schemas.openxmlformats.org/drawingml/2006/main" noChangeAspect="1"/>
-            </wp:cNvGraphicFramePr>
-            <a:graphic xmlns:a="http://schemas.openxmlformats.org/drawingml/2006/main">
-              <a:graphicData uri="http://schemas.openxmlformats.org/drawingml/2006/picture">
-                <pic:pic xmlns:pic="http://schemas.openxmlformats.org/drawingml/2006/picture">
-                  <pic:nvPicPr>
-                    <pic:cNvPr id="764142285" name="Imagem 764142285" descr="Uma imagem com clipart, ilustração, Desenho animado, desenho&#10;&#10;Os conteúdos gerados por IA poderão estar incorretos."/>
-                    <pic:cNvPicPr>
-                      <a:picLocks noChangeAspect="1" noChangeArrowheads="1"/>
-                    </pic:cNvPicPr>
-                  </pic:nvPicPr>
-                  <pic:blipFill>
-                    <a:blip r:embed="rId27">
-                      <a:extLst>
-                        <a:ext uri="{28A0092B-C50C-407E-A947-70E740481C1C}">
-                          <a14:useLocalDpi xmlns:a14="http://schemas.microsoft.com/office/drawing/2010/main" val="0"/>
-                        </a:ext>
-                      </a:extLst>
-                    </a:blip>
-                    <a:srcRect/>
-                    <a:stretch>
-                      <a:fillRect/>
-                    </a:stretch>
-                  </pic:blipFill>
-                  <pic:spPr bwMode="auto">
-                    <a:xfrm>
-                      <a:off x="0" y="0"/>
-                      <a:ext cx="4658314" cy="3105361"/>
-                    </a:xfrm>
-                    <a:prstGeom prst="rect">
-                      <a:avLst/>
-                    </a:prstGeom>
-                    <a:noFill/>
-                    <a:ln>
-                      <a:noFill/>
-                    </a:ln>
-                  </pic:spPr>
-                </pic:pic>
-              </a:graphicData>
-            </a:graphic>
-          </wp:inline>
-        </w:drawing>
-      </w:r>
-    </w:p>
-    <w:p>
-      <w:pPr>
-        <w:pStyle w:val="Legenda"/>
-      </w:pPr>
-      <w:bookmarkStart w:id="62" w:name="_Toc193400992"/>
-      <w:r>
-        <w:t xml:space="preserve">Figura </w:t>
-      </w:r>
-      <w:fldSimple w:instr=" SEQ Figura \* ARABIC ">
-        <w:r>
-          <w:rPr>
-            <w:noProof/>
-          </w:rPr>
-          <w:t>13</w:t>
-        </w:r>
-      </w:fldSimple>
-      <w:r>
-        <w:t xml:space="preserve"> - </w:t>
-      </w:r>
-      <w:r>
-        <w:t>Controlo de Projeto</w:t>
-      </w:r>
-      <w:bookmarkEnd w:id="62"/>
-    </w:p>
-    <w:p>
-      <w:pPr>
-        <w:pStyle w:val="Ttulo2"/>
-      </w:pPr>
-      <w:r>
-        <w:br w:type="page"/>
-      </w:r>
-      <w:r>
-        <w:lastRenderedPageBreak/>
-        <w:t xml:space="preserve"> </w:t>
-      </w:r>
-      <w:bookmarkStart w:id="63" w:name="_Toc193401025"/>
-      <w:r>
-        <w:t>Organização e Sprints</w:t>
-      </w:r>
-      <w:bookmarkEnd w:id="63"/>
-    </w:p>
-    <w:p>
-      <w:r>
-        <w:t>No desenrolar da primeira semana, foi elaborado um levantamento de requisitos de forma a poderem ser criadas as respetivas tarefas no projeto Jira. Assim, nesta secção, vamos descrever o avanço e progresso de cada semana/sprint.</w:t>
-      </w:r>
-    </w:p>
-    <w:p>
-      <w:r>
-        <w:t>O Jira é uma ferramenta de gestão de projetos e acompanhamento de tarefas desenvolvida pela Atlassian. É amplamente utilizada para metodologias ágeis, permitindo às equipas planearem</w:t>
-      </w:r>
-      <w:r>
-        <w:t xml:space="preserve"> </w:t>
-      </w:r>
-      <w:r>
-        <w:t>e gerirem o desenvolvimento de software ou outros projetos.</w:t>
-      </w:r>
-    </w:p>
-    <w:p>
-      <w:r>
-        <w:t xml:space="preserve">Desse modo decidimos utilizar o Jira para realizar a gestão do nosso projeto. </w:t>
-      </w:r>
-    </w:p>
     <w:p>
       <w:pPr>
         <w:spacing w:line="276" w:lineRule="auto"/>
         <w:ind w:firstLine="0"/>
         <w:jc w:val="left"/>
       </w:pPr>
-    </w:p>
-    <w:p>
-      <w:pPr>
-        <w:keepNext/>
-        <w:spacing w:line="276" w:lineRule="auto"/>
-        <w:ind w:firstLine="0"/>
-        <w:jc w:val="center"/>
-      </w:pPr>
-      <w:r>
-        <w:rPr>
-          <w:rFonts w:eastAsiaTheme="majorEastAsia" w:cstheme="majorBidi"/>
-          <w:b/>
-          <w:bCs/>
-          <w:noProof/>
-          <w:szCs w:val="26"/>
-        </w:rPr>
-        <w:drawing>
-          <wp:inline distT="0" distB="0" distL="0" distR="0" wp14:anchorId="0F8E848E" wp14:editId="53A54355">
-            <wp:extent cx="5722441" cy="2488018"/>
-            <wp:effectExtent l="0" t="0" r="5715" b="1270"/>
-            <wp:docPr id="685651234" name="Imagem 2" descr="Uma imagem com Tipo de letra, Gráficos, logótipo, símbolo&#10;&#10;Os conteúdos gerados por IA poderão estar incorretos."/>
-            <wp:cNvGraphicFramePr>
-              <a:graphicFrameLocks xmlns:a="http://schemas.openxmlformats.org/drawingml/2006/main" noChangeAspect="1"/>
-            </wp:cNvGraphicFramePr>
-            <a:graphic xmlns:a="http://schemas.openxmlformats.org/drawingml/2006/main">
-              <a:graphicData uri="http://schemas.openxmlformats.org/drawingml/2006/picture">
-                <pic:pic xmlns:pic="http://schemas.openxmlformats.org/drawingml/2006/picture">
-                  <pic:nvPicPr>
-                    <pic:cNvPr id="685651234" name="Imagem 2" descr="Uma imagem com Tipo de letra, Gráficos, logótipo, símbolo&#10;&#10;Os conteúdos gerados por IA poderão estar incorretos."/>
-                    <pic:cNvPicPr/>
-                  </pic:nvPicPr>
-                  <pic:blipFill>
-                    <a:blip r:embed="rId28">
-                      <a:extLst>
-                        <a:ext uri="{28A0092B-C50C-407E-A947-70E740481C1C}">
-                          <a14:useLocalDpi xmlns:a14="http://schemas.microsoft.com/office/drawing/2010/main" val="0"/>
-                        </a:ext>
-                      </a:extLst>
-                    </a:blip>
-                    <a:stretch>
-                      <a:fillRect/>
-                    </a:stretch>
-                  </pic:blipFill>
-                  <pic:spPr>
-                    <a:xfrm>
-                      <a:off x="0" y="0"/>
-                      <a:ext cx="5727704" cy="2490306"/>
-                    </a:xfrm>
-                    <a:prstGeom prst="rect">
-                      <a:avLst/>
-                    </a:prstGeom>
-                  </pic:spPr>
-                </pic:pic>
-              </a:graphicData>
-            </a:graphic>
-          </wp:inline>
-        </w:drawing>
-      </w:r>
-    </w:p>
-    <w:p>
-      <w:pPr>
-        <w:pStyle w:val="Legenda"/>
-      </w:pPr>
-      <w:bookmarkStart w:id="64" w:name="_Toc193400993"/>
-      <w:r>
-        <w:t xml:space="preserve">Figura </w:t>
-      </w:r>
-      <w:fldSimple w:instr=" SEQ Figura \* ARABIC ">
-        <w:r>
-          <w:rPr>
-            <w:noProof/>
-          </w:rPr>
-          <w:t>14</w:t>
-        </w:r>
-      </w:fldSimple>
-      <w:r>
-        <w:t xml:space="preserve"> - Jira Software</w:t>
-      </w:r>
-      <w:bookmarkEnd w:id="64"/>
-    </w:p>
-    <w:p>
-      <w:pPr>
-        <w:spacing w:line="276" w:lineRule="auto"/>
-        <w:ind w:firstLine="0"/>
-        <w:jc w:val="left"/>
-        <w:rPr>
-          <w:rFonts w:eastAsiaTheme="majorEastAsia" w:cstheme="majorBidi"/>
-          <w:b/>
-          <w:bCs/>
-          <w:szCs w:val="26"/>
-        </w:rPr>
-      </w:pPr>
       <w:r>
         <w:br w:type="page"/>
       </w:r>
@@ -12885,12 +12211,12 @@
       <w:pPr>
         <w:pStyle w:val="Ttulo3"/>
       </w:pPr>
-      <w:bookmarkStart w:id="65" w:name="_Toc193401026"/>
+      <w:bookmarkStart w:id="61" w:name="_Toc193719123"/>
       <w:r>
         <w:lastRenderedPageBreak/>
         <w:t>1ª Semana / Sprint 1</w:t>
       </w:r>
-      <w:bookmarkEnd w:id="65"/>
+      <w:bookmarkEnd w:id="61"/>
     </w:p>
     <w:p>
       <w:r>
@@ -12904,7 +12230,15 @@
     </w:p>
     <w:p>
       <w:r>
-        <w:t>Assim, esta semana desenvolvemos as seguintes funcionalidades: Login, Registo, Administração de Utilizadores, Perfil, Image Read (consiste num sistema que vai ler faturas/recibos), Base de Dados e ainda a edição e remoção de Perfil.</w:t>
+        <w:t xml:space="preserve">Assim, esta semana desenvolvemos as seguintes funcionalidades: Login, Registo, Administração de Utilizadores, Perfil, Image </w:t>
+      </w:r>
+      <w:proofErr w:type="spellStart"/>
+      <w:r>
+        <w:t>Read</w:t>
+      </w:r>
+      <w:proofErr w:type="spellEnd"/>
+      <w:r>
+        <w:t xml:space="preserve"> (consiste num sistema que vai ler faturas/recibos), Base de Dados e ainda a edição e remoção de Perfil.</w:t>
       </w:r>
     </w:p>
     <w:p>
@@ -12959,7 +12293,7 @@
                     <pic:cNvPicPr/>
                   </pic:nvPicPr>
                   <pic:blipFill>
-                    <a:blip r:embed="rId29" cstate="print">
+                    <a:blip r:embed="rId25" cstate="print">
                       <a:extLst>
                         <a:ext uri="{28A0092B-C50C-407E-A947-70E740481C1C}">
                           <a14:useLocalDpi xmlns:a14="http://schemas.microsoft.com/office/drawing/2010/main" val="0"/>
@@ -12990,7 +12324,7 @@
       <w:pPr>
         <w:pStyle w:val="Legenda"/>
       </w:pPr>
-      <w:bookmarkStart w:id="66" w:name="_Toc193400994"/>
+      <w:bookmarkStart w:id="62" w:name="_Toc193719141"/>
       <w:r>
         <w:t xml:space="preserve">Figura </w:t>
       </w:r>
@@ -13005,13 +12339,13 @@
       <w:r>
         <w:t xml:space="preserve"> - Jira - Quadro Sprint 1</w:t>
       </w:r>
-      <w:bookmarkEnd w:id="66"/>
+      <w:bookmarkEnd w:id="62"/>
     </w:p>
     <w:p>
       <w:pPr>
         <w:pStyle w:val="Ttulo3"/>
       </w:pPr>
-      <w:bookmarkStart w:id="67" w:name="_Toc193401027"/>
+      <w:bookmarkStart w:id="63" w:name="_Toc193719124"/>
       <w:r>
         <w:lastRenderedPageBreak/>
         <w:t>2</w:t>
@@ -13022,7 +12356,7 @@
       <w:r>
         <w:t>2</w:t>
       </w:r>
-      <w:bookmarkEnd w:id="67"/>
+      <w:bookmarkEnd w:id="63"/>
     </w:p>
     <w:p>
       <w:r>
@@ -13070,7 +12404,7 @@
                     <pic:cNvPicPr/>
                   </pic:nvPicPr>
                   <pic:blipFill>
-                    <a:blip r:embed="rId30" cstate="print">
+                    <a:blip r:embed="rId26" cstate="print">
                       <a:extLst>
                         <a:ext uri="{28A0092B-C50C-407E-A947-70E740481C1C}">
                           <a14:useLocalDpi xmlns:a14="http://schemas.microsoft.com/office/drawing/2010/main" val="0"/>
@@ -13101,7 +12435,7 @@
       <w:pPr>
         <w:pStyle w:val="Legenda"/>
       </w:pPr>
-      <w:bookmarkStart w:id="68" w:name="_Toc193400995"/>
+      <w:bookmarkStart w:id="64" w:name="_Toc193719142"/>
       <w:r>
         <w:t xml:space="preserve">Figura </w:t>
       </w:r>
@@ -13122,7 +12456,7 @@
       <w:r>
         <w:t>2</w:t>
       </w:r>
-      <w:bookmarkEnd w:id="68"/>
+      <w:bookmarkEnd w:id="64"/>
     </w:p>
     <w:p/>
     <w:p/>
@@ -13143,7 +12477,7 @@
       <w:r>
         <w:t xml:space="preserve"> neste caso, ficou denominado de </w:t>
       </w:r>
-      <w:hyperlink r:id="rId31" w:history="1">
+      <w:hyperlink r:id="rId27" w:history="1">
         <w:r>
           <w:rPr>
             <w:rStyle w:val="Hiperligao"/>
@@ -13182,98 +12516,6 @@
       <w:r>
         <w:t>Assim, e com esta sprint concluída, podemos concluir que demos um salto pessoal pela utilização do protocolo SMTP, que visa o efeito de enviar emails.</w:t>
       </w:r>
-    </w:p>
-    <w:p>
-      <w:pPr>
-        <w:keepNext/>
-        <w:jc w:val="center"/>
-      </w:pPr>
-      <w:r>
-        <w:fldChar w:fldCharType="begin"/>
-      </w:r>
-      <w:r>
-        <w:instrText xml:space="preserve"> INCLUDEPICTURE "/Users/goncaloferreira/Library/Group Containers/UBF8T346G9.ms/WebArchiveCopyPasteTempFiles/com.microsoft.Word/smtp-1-jpg.webp" \* MERGEFORMATINET </w:instrText>
-      </w:r>
-      <w:r>
-        <w:fldChar w:fldCharType="separate"/>
-      </w:r>
-      <w:r>
-        <w:rPr>
-          <w:noProof/>
-        </w:rPr>
-        <w:drawing>
-          <wp:inline distT="0" distB="0" distL="0" distR="0" wp14:anchorId="04981AB1" wp14:editId="7A31C90D">
-            <wp:extent cx="4363771" cy="2910174"/>
-            <wp:effectExtent l="0" t="0" r="5080" b="0"/>
-            <wp:docPr id="2094549529" name="Imagem 7" descr="Conheça tudo sobre Servidor SMTP - Petrohost"/>
-            <wp:cNvGraphicFramePr>
-              <a:graphicFrameLocks xmlns:a="http://schemas.openxmlformats.org/drawingml/2006/main" noChangeAspect="1"/>
-            </wp:cNvGraphicFramePr>
-            <a:graphic xmlns:a="http://schemas.openxmlformats.org/drawingml/2006/main">
-              <a:graphicData uri="http://schemas.openxmlformats.org/drawingml/2006/picture">
-                <pic:pic xmlns:pic="http://schemas.openxmlformats.org/drawingml/2006/picture">
-                  <pic:nvPicPr>
-                    <pic:cNvPr id="0" name="Picture 1" descr="Conheça tudo sobre Servidor SMTP - Petrohost"/>
-                    <pic:cNvPicPr>
-                      <a:picLocks noChangeAspect="1" noChangeArrowheads="1"/>
-                    </pic:cNvPicPr>
-                  </pic:nvPicPr>
-                  <pic:blipFill>
-                    <a:blip r:embed="rId32" cstate="print">
-                      <a:extLst>
-                        <a:ext uri="{28A0092B-C50C-407E-A947-70E740481C1C}">
-                          <a14:useLocalDpi xmlns:a14="http://schemas.microsoft.com/office/drawing/2010/main" val="0"/>
-                        </a:ext>
-                      </a:extLst>
-                    </a:blip>
-                    <a:srcRect/>
-                    <a:stretch>
-                      <a:fillRect/>
-                    </a:stretch>
-                  </pic:blipFill>
-                  <pic:spPr bwMode="auto">
-                    <a:xfrm>
-                      <a:off x="0" y="0"/>
-                      <a:ext cx="4376381" cy="2918584"/>
-                    </a:xfrm>
-                    <a:prstGeom prst="rect">
-                      <a:avLst/>
-                    </a:prstGeom>
-                    <a:noFill/>
-                    <a:ln>
-                      <a:noFill/>
-                    </a:ln>
-                  </pic:spPr>
-                </pic:pic>
-              </a:graphicData>
-            </a:graphic>
-          </wp:inline>
-        </w:drawing>
-      </w:r>
-      <w:r>
-        <w:fldChar w:fldCharType="end"/>
-      </w:r>
-    </w:p>
-    <w:p>
-      <w:pPr>
-        <w:pStyle w:val="Legenda"/>
-      </w:pPr>
-      <w:bookmarkStart w:id="69" w:name="_Toc193400996"/>
-      <w:r>
-        <w:t xml:space="preserve">Figura </w:t>
-      </w:r>
-      <w:fldSimple w:instr=" SEQ Figura \* ARABIC ">
-        <w:r>
-          <w:rPr>
-            <w:noProof/>
-          </w:rPr>
-          <w:t>17</w:t>
-        </w:r>
-      </w:fldSimple>
-      <w:r>
-        <w:t xml:space="preserve"> - SMTP para envio de emails</w:t>
-      </w:r>
-      <w:bookmarkEnd w:id="69"/>
     </w:p>
     <w:p>
       <w:pPr>
@@ -13289,12 +12531,12 @@
       <w:pPr>
         <w:pStyle w:val="Ttulo3"/>
       </w:pPr>
-      <w:bookmarkStart w:id="70" w:name="_Toc193401028"/>
+      <w:bookmarkStart w:id="65" w:name="_Toc193719125"/>
       <w:r>
         <w:lastRenderedPageBreak/>
         <w:t>3ª Semana / Sprint 3</w:t>
       </w:r>
-      <w:bookmarkEnd w:id="70"/>
+      <w:bookmarkEnd w:id="65"/>
     </w:p>
     <w:p>
       <w:r>
@@ -13331,7 +12573,7 @@
                     <pic:cNvPicPr/>
                   </pic:nvPicPr>
                   <pic:blipFill>
-                    <a:blip r:embed="rId33" cstate="print">
+                    <a:blip r:embed="rId28" cstate="print">
                       <a:extLst>
                         <a:ext uri="{28A0092B-C50C-407E-A947-70E740481C1C}">
                           <a14:useLocalDpi xmlns:a14="http://schemas.microsoft.com/office/drawing/2010/main" val="0"/>
@@ -13362,7 +12604,7 @@
       <w:pPr>
         <w:pStyle w:val="Legenda"/>
       </w:pPr>
-      <w:bookmarkStart w:id="71" w:name="_Toc193400997"/>
+      <w:bookmarkStart w:id="66" w:name="_Toc193719143"/>
       <w:r>
         <w:t xml:space="preserve">Figura </w:t>
       </w:r>
@@ -13383,7 +12625,7 @@
       <w:r>
         <w:t>3</w:t>
       </w:r>
-      <w:bookmarkEnd w:id="71"/>
+      <w:bookmarkEnd w:id="66"/>
     </w:p>
     <w:p/>
     <w:p/>
@@ -13391,28 +12633,36 @@
       <w:pPr>
         <w:pStyle w:val="Ttulo3"/>
       </w:pPr>
-      <w:bookmarkStart w:id="72" w:name="_Toc193401029"/>
+      <w:bookmarkStart w:id="67" w:name="_Toc193719126"/>
       <w:r>
         <w:lastRenderedPageBreak/>
         <w:t>4ª Semana / Sprint 4</w:t>
       </w:r>
-      <w:bookmarkEnd w:id="72"/>
-    </w:p>
-    <w:p>
-      <w:r>
-        <w:t>Sprint 4 aqui.....</w:t>
+      <w:bookmarkEnd w:id="67"/>
+    </w:p>
+    <w:p>
+      <w:r>
+        <w:t xml:space="preserve">Sprint 4 </w:t>
+      </w:r>
+      <w:proofErr w:type="gramStart"/>
+      <w:r>
+        <w:t>aqui....</w:t>
+      </w:r>
+      <w:proofErr w:type="gramEnd"/>
+      <w:r>
+        <w:t>.</w:t>
       </w:r>
     </w:p>
     <w:p>
       <w:pPr>
         <w:pStyle w:val="Ttulo1"/>
       </w:pPr>
-      <w:bookmarkStart w:id="73" w:name="_Toc193401030"/>
+      <w:bookmarkStart w:id="68" w:name="_Toc193719127"/>
       <w:r>
         <w:lastRenderedPageBreak/>
         <w:t>Arquitetura do Sistema</w:t>
       </w:r>
-      <w:bookmarkEnd w:id="73"/>
+      <w:bookmarkEnd w:id="68"/>
     </w:p>
     <w:p>
       <w:r>
@@ -13421,39 +12671,92 @@
     </w:p>
     <w:p>
       <w:r>
-        <w:t>Mostrar a organização da bd, vue etc...fazer um diagrama bonito</w:t>
+        <w:t xml:space="preserve">Mostrar a organização da </w:t>
+      </w:r>
+      <w:proofErr w:type="spellStart"/>
+      <w:r>
+        <w:t>bd</w:t>
+      </w:r>
+      <w:proofErr w:type="spellEnd"/>
+      <w:r>
+        <w:t xml:space="preserve">, </w:t>
+      </w:r>
+      <w:proofErr w:type="spellStart"/>
+      <w:r>
+        <w:t>vue</w:t>
+      </w:r>
+      <w:proofErr w:type="spellEnd"/>
+      <w:r>
+        <w:t xml:space="preserve"> </w:t>
+      </w:r>
+      <w:proofErr w:type="gramStart"/>
+      <w:r>
+        <w:t>etc...</w:t>
+      </w:r>
+      <w:proofErr w:type="gramEnd"/>
+      <w:r>
+        <w:t>fazer um diagrama bonito</w:t>
       </w:r>
     </w:p>
     <w:p/>
     <w:p>
       <w:r>
-        <w:t>Explicar porque usámos vue e não outra ferramenta,</w:t>
-      </w:r>
-    </w:p>
-    <w:p>
-      <w:r>
-        <w:t>Laravel fazer o mesmo</w:t>
-      </w:r>
-    </w:p>
-    <w:p>
-      <w:r>
-        <w:t>Falar em escalabilidade etc...etc...</w:t>
+        <w:t xml:space="preserve">Explicar porque usámos </w:t>
+      </w:r>
+      <w:proofErr w:type="spellStart"/>
+      <w:r>
+        <w:t>vue</w:t>
+      </w:r>
+      <w:proofErr w:type="spellEnd"/>
+      <w:r>
+        <w:t xml:space="preserve"> e não outra ferramenta,</w:t>
+      </w:r>
+    </w:p>
+    <w:p>
+      <w:proofErr w:type="spellStart"/>
+      <w:r>
+        <w:t>Laravel</w:t>
+      </w:r>
+      <w:proofErr w:type="spellEnd"/>
+      <w:r>
+        <w:t xml:space="preserve"> fazer o mesmo</w:t>
+      </w:r>
+    </w:p>
+    <w:p>
+      <w:r>
+        <w:t xml:space="preserve">Falar em escalabilidade </w:t>
+      </w:r>
+      <w:proofErr w:type="gramStart"/>
+      <w:r>
+        <w:t>etc...</w:t>
+      </w:r>
+      <w:proofErr w:type="gramEnd"/>
+      <w:r>
+        <w:t>etc...</w:t>
       </w:r>
     </w:p>
     <w:p>
       <w:pPr>
         <w:pStyle w:val="Ttulo1"/>
       </w:pPr>
-      <w:bookmarkStart w:id="74" w:name="_Toc193401031"/>
+      <w:bookmarkStart w:id="69" w:name="_Toc193719128"/>
       <w:r>
         <w:lastRenderedPageBreak/>
         <w:t>Implementação</w:t>
       </w:r>
-      <w:bookmarkEnd w:id="74"/>
-    </w:p>
-    <w:p>
-      <w:r>
-        <w:t>, mostrar o framer e a realidade</w:t>
+      <w:bookmarkEnd w:id="69"/>
+    </w:p>
+    <w:p>
+      <w:r>
+        <w:t xml:space="preserve">, mostrar o </w:t>
+      </w:r>
+      <w:proofErr w:type="spellStart"/>
+      <w:r>
+        <w:t>framer</w:t>
+      </w:r>
+      <w:proofErr w:type="spellEnd"/>
+      <w:r>
+        <w:t xml:space="preserve"> e a realidade</w:t>
       </w:r>
     </w:p>
     <w:p/>
@@ -13461,14 +12764,18 @@
       <w:pPr>
         <w:pStyle w:val="Ttulo1"/>
       </w:pPr>
-      <w:bookmarkStart w:id="75" w:name="_Toc193401032"/>
+      <w:bookmarkStart w:id="70" w:name="_Toc193719129"/>
       <w:r>
         <w:lastRenderedPageBreak/>
         <w:t>Conclusão</w:t>
       </w:r>
-      <w:bookmarkEnd w:id="75"/>
-    </w:p>
-    <w:p/>
+      <w:bookmarkEnd w:id="70"/>
+    </w:p>
+    <w:p>
+      <w:pPr>
+        <w:ind w:firstLine="0"/>
+      </w:pPr>
+    </w:p>
     <w:p>
       <w:pPr>
         <w:rPr>
@@ -13636,14 +12943,32 @@
           <w:color w:val="FF0000"/>
           <w:highlight w:val="yellow"/>
         </w:rPr>
-        <w:t>Texto da conclusão. Texto da conclusão. Texto da conclusão. Texto da conclusão. Texto da conclusão. Texto da conclusão. Texto da conclusão. Texto da conclusão. Texto da conclusão. Texto da conclusão.</w:t>
-      </w:r>
+        <w:t xml:space="preserve">Texto da conclusão. Texto da conclusão. Texto da conclusão. Texto da conclusão. Texto da conclusão. Texto da conclusão. Texto da conclusão. Texto da conclusão. Texto da conclusão. Texto da </w:t>
+      </w:r>
+      <w:proofErr w:type="spellStart"/>
+      <w:proofErr w:type="gramStart"/>
       <w:r>
         <w:rPr>
           <w:color w:val="FF0000"/>
           <w:highlight w:val="yellow"/>
         </w:rPr>
-        <w:t>Falar do trabalho futuro no fim,,,,,,,,,,,,,,,,,,,,,</w:t>
+        <w:t>conclusão.</w:t>
+      </w:r>
+      <w:r>
+        <w:rPr>
+          <w:color w:val="FF0000"/>
+          <w:highlight w:val="yellow"/>
+        </w:rPr>
+        <w:t>Falar</w:t>
+      </w:r>
+      <w:proofErr w:type="spellEnd"/>
+      <w:proofErr w:type="gramEnd"/>
+      <w:r>
+        <w:rPr>
+          <w:color w:val="FF0000"/>
+          <w:highlight w:val="yellow"/>
+        </w:rPr>
+        <w:t xml:space="preserve"> do trabalho futuro no fim,,,,,,,,,,,,,,,,,,,,,</w:t>
       </w:r>
       <w:r>
         <w:rPr>
@@ -13661,219 +12986,103 @@
         </w:numPr>
         <w:ind w:left="360" w:hanging="360"/>
       </w:pPr>
-      <w:bookmarkStart w:id="76" w:name="_Toc357152326"/>
-      <w:bookmarkStart w:id="77" w:name="_Toc357154532"/>
-      <w:bookmarkStart w:id="78" w:name="_Toc530601452"/>
-      <w:bookmarkStart w:id="79" w:name="_Toc193401033"/>
+      <w:bookmarkStart w:id="71" w:name="_Toc193719130"/>
       <w:r>
         <w:lastRenderedPageBreak/>
-        <w:t>Bibliografia</w:t>
-      </w:r>
-      <w:bookmarkEnd w:id="76"/>
-      <w:bookmarkEnd w:id="77"/>
-      <w:bookmarkEnd w:id="78"/>
-      <w:r>
-        <w:t xml:space="preserve"> </w:t>
-      </w:r>
-      <w:r>
-        <w:t>e</w:t>
-      </w:r>
-      <w:r>
-        <w:t xml:space="preserve"> Referências Bibliográficas</w:t>
-      </w:r>
-      <w:bookmarkEnd w:id="79"/>
-    </w:p>
-    <w:p>
-      <w:pPr>
-        <w:rPr>
-          <w:color w:val="FF0000"/>
-          <w:highlight w:val="yellow"/>
-        </w:rPr>
-      </w:pPr>
-      <w:r>
-        <w:rPr>
-          <w:color w:val="FF0000"/>
-          <w:highlight w:val="yellow"/>
-        </w:rPr>
-        <w:t>Inserir aqui a bibliografia ou referências bibliográficas. Trata-se de um elemento obrigatório.</w:t>
-      </w:r>
-    </w:p>
-    <w:p>
-      <w:pPr>
-        <w:rPr>
-          <w:color w:val="FF0000"/>
-          <w:highlight w:val="yellow"/>
-        </w:rPr>
-      </w:pPr>
-      <w:r>
-        <w:rPr>
-          <w:color w:val="FF0000"/>
-          <w:highlight w:val="yellow"/>
-        </w:rPr>
-        <w:t xml:space="preserve">Notas: o sistema a adotar para a apresentação das referências bibliográficas e as suas citações deve: </w:t>
-      </w:r>
-    </w:p>
-    <w:p>
-      <w:pPr>
-        <w:rPr>
-          <w:color w:val="FF0000"/>
-          <w:highlight w:val="yellow"/>
-        </w:rPr>
-      </w:pPr>
-      <w:r>
-        <w:rPr>
-          <w:color w:val="FF0000"/>
-          <w:highlight w:val="yellow"/>
-        </w:rPr>
-        <w:t>Respeitar uma norma estabelecida;</w:t>
-      </w:r>
-    </w:p>
-    <w:p>
-      <w:pPr>
-        <w:rPr>
-          <w:color w:val="FF0000"/>
-          <w:highlight w:val="yellow"/>
-        </w:rPr>
-      </w:pPr>
-      <w:r>
-        <w:rPr>
-          <w:color w:val="FF0000"/>
-          <w:highlight w:val="yellow"/>
-        </w:rPr>
-        <w:t>Seguir as práticas mais disseminadas na área em causa;</w:t>
-      </w:r>
-    </w:p>
-    <w:p>
-      <w:pPr>
-        <w:rPr>
-          <w:color w:val="FF0000"/>
-          <w:highlight w:val="yellow"/>
-        </w:rPr>
-      </w:pPr>
-      <w:r>
-        <w:rPr>
-          <w:color w:val="FF0000"/>
-          <w:highlight w:val="yellow"/>
-        </w:rPr>
-        <w:t>Ser empregue de modo uniforme em todo o documento</w:t>
-      </w:r>
-      <w:r>
-        <w:rPr>
-          <w:color w:val="FF0000"/>
-          <w:highlight w:val="yellow"/>
-        </w:rPr>
-        <w:t>.</w:t>
-      </w:r>
-    </w:p>
-    <w:p>
-      <w:pPr>
-        <w:rPr>
-          <w:color w:val="FF0000"/>
-          <w:highlight w:val="yellow"/>
-        </w:rPr>
-      </w:pPr>
-    </w:p>
-    <w:p>
-      <w:pPr>
-        <w:rPr>
-          <w:color w:val="FF0000"/>
-          <w:highlight w:val="yellow"/>
-        </w:rPr>
-      </w:pPr>
-      <w:r>
-        <w:rPr>
-          <w:color w:val="FF0000"/>
-          <w:highlight w:val="yellow"/>
-        </w:rPr>
-        <w:t>Bibliografia – quando se coloca toda a bibliografia consultada</w:t>
-      </w:r>
-      <w:r>
-        <w:rPr>
-          <w:color w:val="FF0000"/>
-          <w:highlight w:val="yellow"/>
-        </w:rPr>
-        <w:t>;</w:t>
-      </w:r>
-    </w:p>
-    <w:p>
-      <w:pPr>
-        <w:rPr>
-          <w:color w:val="FF0000"/>
-          <w:highlight w:val="yellow"/>
-        </w:rPr>
-      </w:pPr>
-      <w:r>
-        <w:rPr>
-          <w:color w:val="FF0000"/>
-          <w:highlight w:val="yellow"/>
-        </w:rPr>
-        <w:t>Referências bibliográficas – quando se faz referênc</w:t>
-      </w:r>
-      <w:r>
-        <w:rPr>
-          <w:color w:val="FF0000"/>
-          <w:highlight w:val="yellow"/>
-        </w:rPr>
-        <w:t>ia apenas à bibliografia citada.</w:t>
-      </w:r>
-    </w:p>
-    <w:p/>
-    <w:p>
-      <w:pPr>
-        <w:rPr>
-          <w:rFonts w:ascii="Arial" w:hAnsi="Arial" w:cs="Arial"/>
-        </w:rPr>
-      </w:pPr>
-      <w:r>
-        <w:rPr>
-          <w:rFonts w:ascii="Arial" w:hAnsi="Arial" w:cs="Arial"/>
-        </w:rPr>
-        <w:br w:type="page"/>
-      </w:r>
-    </w:p>
-    <w:p>
-      <w:pPr>
-        <w:pStyle w:val="Ttulo1"/>
+        <w:t>Referências Bibliográficas</w:t>
+      </w:r>
+      <w:bookmarkEnd w:id="71"/>
+    </w:p>
+    <w:p>
+      <w:pPr>
+        <w:pStyle w:val="PargrafodaLista"/>
         <w:numPr>
           <w:ilvl w:val="0"/>
-          <w:numId w:val="0"/>
+          <w:numId w:val="48"/>
         </w:numPr>
-        <w:ind w:left="360" w:hanging="360"/>
-      </w:pPr>
-      <w:bookmarkStart w:id="80" w:name="_Toc357152327"/>
-      <w:bookmarkStart w:id="81" w:name="_Toc357154533"/>
-      <w:bookmarkStart w:id="82" w:name="_Toc530601453"/>
-      <w:bookmarkStart w:id="83" w:name="_Toc193401034"/>
-      <w:r>
-        <w:lastRenderedPageBreak/>
-        <w:t>Anexos</w:t>
-      </w:r>
-      <w:bookmarkEnd w:id="80"/>
-      <w:bookmarkEnd w:id="81"/>
-      <w:bookmarkEnd w:id="82"/>
-      <w:bookmarkEnd w:id="83"/>
-    </w:p>
-    <w:p>
-      <w:r>
-        <w:t xml:space="preserve">Elemento a figurar, </w:t>
-      </w:r>
-      <w:r>
-        <w:rPr>
-          <w:b/>
-        </w:rPr>
-        <w:t>quando aplicável</w:t>
-      </w:r>
-      <w:r>
-        <w:t>.</w:t>
-      </w:r>
-    </w:p>
-    <w:p>
-      <w:pPr>
-        <w:spacing w:line="276" w:lineRule="auto"/>
-        <w:ind w:firstLine="0"/>
-        <w:jc w:val="left"/>
-      </w:pPr>
-      <w:r>
+      </w:pPr>
+      <w:hyperlink r:id="rId29" w:history="1">
+        <w:r>
+          <w:rPr>
+            <w:rStyle w:val="Hiperligao"/>
+          </w:rPr>
+          <w:t>https://www.deco.proteste.pt/investe/depositos-certificados/depositos-prazo/noticias/2022/08/depositos-pesam-70-por-cento-do-patrimonio-dos-portugueses</w:t>
+        </w:r>
+      </w:hyperlink>
+    </w:p>
+    <w:p>
+      <w:pPr>
+        <w:pStyle w:val="PargrafodaLista"/>
+        <w:numPr>
+          <w:ilvl w:val="0"/>
+          <w:numId w:val="48"/>
+        </w:numPr>
+      </w:pPr>
+      <w:hyperlink r:id="rId30" w:history="1">
+        <w:r>
+          <w:rPr>
+            <w:rStyle w:val="Hiperligao"/>
+          </w:rPr>
+          <w:t>https://www.jornaldenegocios.pt/economia/conjuntura/detalhe/gastos-essenciais-pesam-cada-vez-mais-no-orcamento-das-familias-portuguesas</w:t>
+        </w:r>
+      </w:hyperlink>
+    </w:p>
+    <w:p>
+      <w:pPr>
+        <w:pStyle w:val="PargrafodaLista"/>
+        <w:numPr>
+          <w:ilvl w:val="0"/>
+          <w:numId w:val="48"/>
+        </w:numPr>
+      </w:pPr>
+      <w:hyperlink r:id="rId31" w:history="1">
+        <w:r>
+          <w:rPr>
+            <w:rStyle w:val="Hiperligao"/>
+          </w:rPr>
+          <w:t>https://www.idealista.pt/news/financas/economia/2022/10/19/54554-inflacao-na-zona-euro-nos-9-9-em-setembro-portugal-abaixo-da-media</w:t>
+        </w:r>
+      </w:hyperlink>
+    </w:p>
+    <w:p>
+      <w:pPr>
+        <w:pStyle w:val="PargrafodaLista"/>
+        <w:numPr>
+          <w:ilvl w:val="0"/>
+          <w:numId w:val="48"/>
+        </w:numPr>
+      </w:pPr>
+      <w:hyperlink r:id="rId32" w:history="1">
+        <w:r>
+          <w:rPr>
+            <w:rStyle w:val="Hiperligao"/>
+          </w:rPr>
+          <w:t>https://maisliberdade.pt/maisfactos/niveis-de-literacia-financeira-na-ue/</w:t>
+        </w:r>
+      </w:hyperlink>
+    </w:p>
+    <w:p>
+      <w:pPr>
+        <w:pStyle w:val="PargrafodaLista"/>
+        <w:ind w:left="1117" w:firstLine="0"/>
+      </w:pPr>
+    </w:p>
+    <w:p>
+      <w:pPr>
+        <w:pStyle w:val="PargrafodaLista"/>
+        <w:ind w:left="1117" w:firstLine="0"/>
+      </w:pPr>
+    </w:p>
+    <w:p>
+      <w:pPr>
+        <w:rPr>
+          <w:rFonts w:ascii="Arial" w:hAnsi="Arial" w:cs="Arial"/>
+        </w:rPr>
+      </w:pPr>
+      <w:r>
+        <w:rPr>
+          <w:rFonts w:ascii="Arial" w:hAnsi="Arial" w:cs="Arial"/>
+        </w:rPr>
         <w:br w:type="page"/>
       </w:r>
     </w:p>
@@ -14027,9 +13236,9 @@
       </w:r>
     </w:p>
     <w:sectPr>
-      <w:headerReference w:type="even" r:id="rId34"/>
-      <w:headerReference w:type="default" r:id="rId35"/>
-      <w:footerReference w:type="default" r:id="rId36"/>
+      <w:headerReference w:type="even" r:id="rId33"/>
+      <w:headerReference w:type="default" r:id="rId34"/>
+      <w:footerReference w:type="default" r:id="rId35"/>
       <w:type w:val="continuous"/>
       <w:pgSz w:w="11906" w:h="16838" w:code="9"/>
       <w:pgMar w:top="1418" w:right="1418" w:bottom="1418" w:left="1701" w:header="709" w:footer="612" w:gutter="0"/>
@@ -15126,6 +14335,119 @@
     </w:lvl>
   </w:abstractNum>
   <w:abstractNum w:abstractNumId="8" w15:restartNumberingAfterBreak="0">
+    <w:nsid w:val="1D7D78EE"/>
+    <w:multiLevelType w:val="hybridMultilevel"/>
+    <w:tmpl w:val="4482A134"/>
+    <w:lvl w:ilvl="0" w:tplc="08160001">
+      <w:start w:val="1"/>
+      <w:numFmt w:val="bullet"/>
+      <w:lvlText w:val=""/>
+      <w:lvlJc w:val="left"/>
+      <w:pPr>
+        <w:ind w:left="1117" w:hanging="360"/>
+      </w:pPr>
+      <w:rPr>
+        <w:rFonts w:ascii="Symbol" w:hAnsi="Symbol" w:hint="default"/>
+      </w:rPr>
+    </w:lvl>
+    <w:lvl w:ilvl="1" w:tplc="08160003" w:tentative="1">
+      <w:start w:val="1"/>
+      <w:numFmt w:val="bullet"/>
+      <w:lvlText w:val="o"/>
+      <w:lvlJc w:val="left"/>
+      <w:pPr>
+        <w:ind w:left="1837" w:hanging="360"/>
+      </w:pPr>
+      <w:rPr>
+        <w:rFonts w:ascii="Courier New" w:hAnsi="Courier New" w:cs="Courier New" w:hint="default"/>
+      </w:rPr>
+    </w:lvl>
+    <w:lvl w:ilvl="2" w:tplc="08160005" w:tentative="1">
+      <w:start w:val="1"/>
+      <w:numFmt w:val="bullet"/>
+      <w:lvlText w:val=""/>
+      <w:lvlJc w:val="left"/>
+      <w:pPr>
+        <w:ind w:left="2557" w:hanging="360"/>
+      </w:pPr>
+      <w:rPr>
+        <w:rFonts w:ascii="Wingdings" w:hAnsi="Wingdings" w:hint="default"/>
+      </w:rPr>
+    </w:lvl>
+    <w:lvl w:ilvl="3" w:tplc="08160001" w:tentative="1">
+      <w:start w:val="1"/>
+      <w:numFmt w:val="bullet"/>
+      <w:lvlText w:val=""/>
+      <w:lvlJc w:val="left"/>
+      <w:pPr>
+        <w:ind w:left="3277" w:hanging="360"/>
+      </w:pPr>
+      <w:rPr>
+        <w:rFonts w:ascii="Symbol" w:hAnsi="Symbol" w:hint="default"/>
+      </w:rPr>
+    </w:lvl>
+    <w:lvl w:ilvl="4" w:tplc="08160003" w:tentative="1">
+      <w:start w:val="1"/>
+      <w:numFmt w:val="bullet"/>
+      <w:lvlText w:val="o"/>
+      <w:lvlJc w:val="left"/>
+      <w:pPr>
+        <w:ind w:left="3997" w:hanging="360"/>
+      </w:pPr>
+      <w:rPr>
+        <w:rFonts w:ascii="Courier New" w:hAnsi="Courier New" w:cs="Courier New" w:hint="default"/>
+      </w:rPr>
+    </w:lvl>
+    <w:lvl w:ilvl="5" w:tplc="08160005" w:tentative="1">
+      <w:start w:val="1"/>
+      <w:numFmt w:val="bullet"/>
+      <w:lvlText w:val=""/>
+      <w:lvlJc w:val="left"/>
+      <w:pPr>
+        <w:ind w:left="4717" w:hanging="360"/>
+      </w:pPr>
+      <w:rPr>
+        <w:rFonts w:ascii="Wingdings" w:hAnsi="Wingdings" w:hint="default"/>
+      </w:rPr>
+    </w:lvl>
+    <w:lvl w:ilvl="6" w:tplc="08160001" w:tentative="1">
+      <w:start w:val="1"/>
+      <w:numFmt w:val="bullet"/>
+      <w:lvlText w:val=""/>
+      <w:lvlJc w:val="left"/>
+      <w:pPr>
+        <w:ind w:left="5437" w:hanging="360"/>
+      </w:pPr>
+      <w:rPr>
+        <w:rFonts w:ascii="Symbol" w:hAnsi="Symbol" w:hint="default"/>
+      </w:rPr>
+    </w:lvl>
+    <w:lvl w:ilvl="7" w:tplc="08160003" w:tentative="1">
+      <w:start w:val="1"/>
+      <w:numFmt w:val="bullet"/>
+      <w:lvlText w:val="o"/>
+      <w:lvlJc w:val="left"/>
+      <w:pPr>
+        <w:ind w:left="6157" w:hanging="360"/>
+      </w:pPr>
+      <w:rPr>
+        <w:rFonts w:ascii="Courier New" w:hAnsi="Courier New" w:cs="Courier New" w:hint="default"/>
+      </w:rPr>
+    </w:lvl>
+    <w:lvl w:ilvl="8" w:tplc="08160005" w:tentative="1">
+      <w:start w:val="1"/>
+      <w:numFmt w:val="bullet"/>
+      <w:lvlText w:val=""/>
+      <w:lvlJc w:val="left"/>
+      <w:pPr>
+        <w:ind w:left="6877" w:hanging="360"/>
+      </w:pPr>
+      <w:rPr>
+        <w:rFonts w:ascii="Wingdings" w:hAnsi="Wingdings" w:hint="default"/>
+      </w:rPr>
+    </w:lvl>
+  </w:abstractNum>
+  <w:abstractNum w:abstractNumId="9" w15:restartNumberingAfterBreak="0">
     <w:nsid w:val="1F943964"/>
     <w:multiLevelType w:val="hybridMultilevel"/>
     <w:tmpl w:val="EF7632B6"/>
@@ -15238,7 +14560,7 @@
       </w:rPr>
     </w:lvl>
   </w:abstractNum>
-  <w:abstractNum w:abstractNumId="9" w15:restartNumberingAfterBreak="0">
+  <w:abstractNum w:abstractNumId="10" w15:restartNumberingAfterBreak="0">
     <w:nsid w:val="263A34BA"/>
     <w:multiLevelType w:val="hybridMultilevel"/>
     <w:tmpl w:val="DD12894E"/>
@@ -15351,7 +14673,7 @@
       </w:rPr>
     </w:lvl>
   </w:abstractNum>
-  <w:abstractNum w:abstractNumId="10" w15:restartNumberingAfterBreak="0">
+  <w:abstractNum w:abstractNumId="11" w15:restartNumberingAfterBreak="0">
     <w:nsid w:val="29D33A21"/>
     <w:multiLevelType w:val="hybridMultilevel"/>
     <w:tmpl w:val="938E3938"/>
@@ -15464,7 +14786,7 @@
       </w:rPr>
     </w:lvl>
   </w:abstractNum>
-  <w:abstractNum w:abstractNumId="11" w15:restartNumberingAfterBreak="0">
+  <w:abstractNum w:abstractNumId="12" w15:restartNumberingAfterBreak="0">
     <w:nsid w:val="2B645536"/>
     <w:multiLevelType w:val="hybridMultilevel"/>
     <w:tmpl w:val="6464D988"/>
@@ -15577,7 +14899,7 @@
       </w:rPr>
     </w:lvl>
   </w:abstractNum>
-  <w:abstractNum w:abstractNumId="12" w15:restartNumberingAfterBreak="0">
+  <w:abstractNum w:abstractNumId="13" w15:restartNumberingAfterBreak="0">
     <w:nsid w:val="2C061E02"/>
     <w:multiLevelType w:val="hybridMultilevel"/>
     <w:tmpl w:val="BAA62220"/>
@@ -15690,7 +15012,7 @@
       </w:rPr>
     </w:lvl>
   </w:abstractNum>
-  <w:abstractNum w:abstractNumId="13" w15:restartNumberingAfterBreak="0">
+  <w:abstractNum w:abstractNumId="14" w15:restartNumberingAfterBreak="0">
     <w:nsid w:val="2C184A54"/>
     <w:multiLevelType w:val="hybridMultilevel"/>
     <w:tmpl w:val="982C4B58"/>
@@ -15803,7 +15125,7 @@
       </w:rPr>
     </w:lvl>
   </w:abstractNum>
-  <w:abstractNum w:abstractNumId="14" w15:restartNumberingAfterBreak="0">
+  <w:abstractNum w:abstractNumId="15" w15:restartNumberingAfterBreak="0">
     <w:nsid w:val="2DCB094D"/>
     <w:multiLevelType w:val="hybridMultilevel"/>
     <w:tmpl w:val="FC0E3C0C"/>
@@ -15916,7 +15238,7 @@
       </w:rPr>
     </w:lvl>
   </w:abstractNum>
-  <w:abstractNum w:abstractNumId="15" w15:restartNumberingAfterBreak="0">
+  <w:abstractNum w:abstractNumId="16" w15:restartNumberingAfterBreak="0">
     <w:nsid w:val="2FE179F4"/>
     <w:multiLevelType w:val="hybridMultilevel"/>
     <w:tmpl w:val="8C32D0DC"/>
@@ -16005,7 +15327,7 @@
       </w:pPr>
     </w:lvl>
   </w:abstractNum>
-  <w:abstractNum w:abstractNumId="16" w15:restartNumberingAfterBreak="0">
+  <w:abstractNum w:abstractNumId="17" w15:restartNumberingAfterBreak="0">
     <w:nsid w:val="30E16E35"/>
     <w:multiLevelType w:val="hybridMultilevel"/>
     <w:tmpl w:val="15E67132"/>
@@ -16091,7 +15413,7 @@
       </w:pPr>
     </w:lvl>
   </w:abstractNum>
-  <w:abstractNum w:abstractNumId="17" w15:restartNumberingAfterBreak="0">
+  <w:abstractNum w:abstractNumId="18" w15:restartNumberingAfterBreak="0">
     <w:nsid w:val="33700D39"/>
     <w:multiLevelType w:val="hybridMultilevel"/>
     <w:tmpl w:val="81A8B350"/>
@@ -16180,7 +15502,7 @@
       </w:pPr>
     </w:lvl>
   </w:abstractNum>
-  <w:abstractNum w:abstractNumId="18" w15:restartNumberingAfterBreak="0">
+  <w:abstractNum w:abstractNumId="19" w15:restartNumberingAfterBreak="0">
     <w:nsid w:val="358C76D4"/>
     <w:multiLevelType w:val="hybridMultilevel"/>
     <w:tmpl w:val="F6FEF06A"/>
@@ -16293,7 +15615,7 @@
       </w:rPr>
     </w:lvl>
   </w:abstractNum>
-  <w:abstractNum w:abstractNumId="19" w15:restartNumberingAfterBreak="0">
+  <w:abstractNum w:abstractNumId="20" w15:restartNumberingAfterBreak="0">
     <w:nsid w:val="375748DA"/>
     <w:multiLevelType w:val="hybridMultilevel"/>
     <w:tmpl w:val="10D891B8"/>
@@ -16379,7 +15701,7 @@
       </w:pPr>
     </w:lvl>
   </w:abstractNum>
-  <w:abstractNum w:abstractNumId="20" w15:restartNumberingAfterBreak="0">
+  <w:abstractNum w:abstractNumId="21" w15:restartNumberingAfterBreak="0">
     <w:nsid w:val="38D33323"/>
     <w:multiLevelType w:val="multilevel"/>
     <w:tmpl w:val="2BDAC150"/>
@@ -16540,7 +15862,7 @@
       </w:rPr>
     </w:lvl>
   </w:abstractNum>
-  <w:abstractNum w:abstractNumId="21" w15:restartNumberingAfterBreak="0">
+  <w:abstractNum w:abstractNumId="22" w15:restartNumberingAfterBreak="0">
     <w:nsid w:val="48EF2CCC"/>
     <w:multiLevelType w:val="hybridMultilevel"/>
     <w:tmpl w:val="74EE4678"/>
@@ -16653,7 +15975,7 @@
       </w:rPr>
     </w:lvl>
   </w:abstractNum>
-  <w:abstractNum w:abstractNumId="22" w15:restartNumberingAfterBreak="0">
+  <w:abstractNum w:abstractNumId="23" w15:restartNumberingAfterBreak="0">
     <w:nsid w:val="496D2D57"/>
     <w:multiLevelType w:val="hybridMultilevel"/>
     <w:tmpl w:val="4CEE9A38"/>
@@ -16766,7 +16088,7 @@
       </w:rPr>
     </w:lvl>
   </w:abstractNum>
-  <w:abstractNum w:abstractNumId="23" w15:restartNumberingAfterBreak="0">
+  <w:abstractNum w:abstractNumId="24" w15:restartNumberingAfterBreak="0">
     <w:nsid w:val="49952920"/>
     <w:multiLevelType w:val="hybridMultilevel"/>
     <w:tmpl w:val="C9C62752"/>
@@ -16879,7 +16201,7 @@
       </w:rPr>
     </w:lvl>
   </w:abstractNum>
-  <w:abstractNum w:abstractNumId="24" w15:restartNumberingAfterBreak="0">
+  <w:abstractNum w:abstractNumId="25" w15:restartNumberingAfterBreak="0">
     <w:nsid w:val="4BD91A93"/>
     <w:multiLevelType w:val="hybridMultilevel"/>
     <w:tmpl w:val="4894E924"/>
@@ -16992,7 +16314,7 @@
       </w:rPr>
     </w:lvl>
   </w:abstractNum>
-  <w:abstractNum w:abstractNumId="25" w15:restartNumberingAfterBreak="0">
+  <w:abstractNum w:abstractNumId="26" w15:restartNumberingAfterBreak="0">
     <w:nsid w:val="4E165558"/>
     <w:multiLevelType w:val="hybridMultilevel"/>
     <w:tmpl w:val="8E6079AA"/>
@@ -17078,7 +16400,7 @@
       </w:pPr>
     </w:lvl>
   </w:abstractNum>
-  <w:abstractNum w:abstractNumId="26" w15:restartNumberingAfterBreak="0">
+  <w:abstractNum w:abstractNumId="27" w15:restartNumberingAfterBreak="0">
     <w:nsid w:val="50E10248"/>
     <w:multiLevelType w:val="hybridMultilevel"/>
     <w:tmpl w:val="6CC0825C"/>
@@ -17191,7 +16513,7 @@
       </w:rPr>
     </w:lvl>
   </w:abstractNum>
-  <w:abstractNum w:abstractNumId="27" w15:restartNumberingAfterBreak="0">
+  <w:abstractNum w:abstractNumId="28" w15:restartNumberingAfterBreak="0">
     <w:nsid w:val="51684278"/>
     <w:multiLevelType w:val="hybridMultilevel"/>
     <w:tmpl w:val="5AAE5844"/>
@@ -17304,7 +16626,7 @@
       </w:rPr>
     </w:lvl>
   </w:abstractNum>
-  <w:abstractNum w:abstractNumId="28" w15:restartNumberingAfterBreak="0">
+  <w:abstractNum w:abstractNumId="29" w15:restartNumberingAfterBreak="0">
     <w:nsid w:val="54A32D27"/>
     <w:multiLevelType w:val="hybridMultilevel"/>
     <w:tmpl w:val="ABF08CFC"/>
@@ -17390,7 +16712,7 @@
       </w:pPr>
     </w:lvl>
   </w:abstractNum>
-  <w:abstractNum w:abstractNumId="29" w15:restartNumberingAfterBreak="0">
+  <w:abstractNum w:abstractNumId="30" w15:restartNumberingAfterBreak="0">
     <w:nsid w:val="55B70A5F"/>
     <w:multiLevelType w:val="hybridMultilevel"/>
     <w:tmpl w:val="3D1CE6E0"/>
@@ -17503,7 +16825,7 @@
       </w:rPr>
     </w:lvl>
   </w:abstractNum>
-  <w:abstractNum w:abstractNumId="30" w15:restartNumberingAfterBreak="0">
+  <w:abstractNum w:abstractNumId="31" w15:restartNumberingAfterBreak="0">
     <w:nsid w:val="5C421FBE"/>
     <w:multiLevelType w:val="hybridMultilevel"/>
     <w:tmpl w:val="0A441128"/>
@@ -17616,7 +16938,7 @@
       </w:rPr>
     </w:lvl>
   </w:abstractNum>
-  <w:abstractNum w:abstractNumId="31" w15:restartNumberingAfterBreak="0">
+  <w:abstractNum w:abstractNumId="32" w15:restartNumberingAfterBreak="0">
     <w:nsid w:val="62A80590"/>
     <w:multiLevelType w:val="hybridMultilevel"/>
     <w:tmpl w:val="D214F978"/>
@@ -17705,7 +17027,7 @@
       </w:pPr>
     </w:lvl>
   </w:abstractNum>
-  <w:abstractNum w:abstractNumId="32" w15:restartNumberingAfterBreak="0">
+  <w:abstractNum w:abstractNumId="33" w15:restartNumberingAfterBreak="0">
     <w:nsid w:val="637D1015"/>
     <w:multiLevelType w:val="hybridMultilevel"/>
     <w:tmpl w:val="54362164"/>
@@ -17818,7 +17140,7 @@
       </w:rPr>
     </w:lvl>
   </w:abstractNum>
-  <w:abstractNum w:abstractNumId="33" w15:restartNumberingAfterBreak="0">
+  <w:abstractNum w:abstractNumId="34" w15:restartNumberingAfterBreak="0">
     <w:nsid w:val="65F416F8"/>
     <w:multiLevelType w:val="hybridMultilevel"/>
     <w:tmpl w:val="A27C203A"/>
@@ -17931,7 +17253,7 @@
       </w:rPr>
     </w:lvl>
   </w:abstractNum>
-  <w:abstractNum w:abstractNumId="34" w15:restartNumberingAfterBreak="0">
+  <w:abstractNum w:abstractNumId="35" w15:restartNumberingAfterBreak="0">
     <w:nsid w:val="676F5994"/>
     <w:multiLevelType w:val="hybridMultilevel"/>
     <w:tmpl w:val="AA90DBAA"/>
@@ -18020,7 +17342,7 @@
       </w:pPr>
     </w:lvl>
   </w:abstractNum>
-  <w:abstractNum w:abstractNumId="35" w15:restartNumberingAfterBreak="0">
+  <w:abstractNum w:abstractNumId="36" w15:restartNumberingAfterBreak="0">
     <w:nsid w:val="67BC748F"/>
     <w:multiLevelType w:val="hybridMultilevel"/>
     <w:tmpl w:val="E9C03158"/>
@@ -18133,7 +17455,7 @@
       </w:rPr>
     </w:lvl>
   </w:abstractNum>
-  <w:abstractNum w:abstractNumId="36" w15:restartNumberingAfterBreak="0">
+  <w:abstractNum w:abstractNumId="37" w15:restartNumberingAfterBreak="0">
     <w:nsid w:val="6DB92100"/>
     <w:multiLevelType w:val="hybridMultilevel"/>
     <w:tmpl w:val="8AE0390A"/>
@@ -18246,7 +17568,7 @@
       </w:rPr>
     </w:lvl>
   </w:abstractNum>
-  <w:abstractNum w:abstractNumId="37" w15:restartNumberingAfterBreak="0">
+  <w:abstractNum w:abstractNumId="38" w15:restartNumberingAfterBreak="0">
     <w:nsid w:val="768E7660"/>
     <w:multiLevelType w:val="hybridMultilevel"/>
     <w:tmpl w:val="412A4ED6"/>
@@ -18359,7 +17681,7 @@
       </w:rPr>
     </w:lvl>
   </w:abstractNum>
-  <w:abstractNum w:abstractNumId="38" w15:restartNumberingAfterBreak="0">
+  <w:abstractNum w:abstractNumId="39" w15:restartNumberingAfterBreak="0">
     <w:nsid w:val="78745624"/>
     <w:multiLevelType w:val="hybridMultilevel"/>
     <w:tmpl w:val="E054B1EE"/>
@@ -18472,7 +17794,7 @@
       </w:rPr>
     </w:lvl>
   </w:abstractNum>
-  <w:abstractNum w:abstractNumId="39" w15:restartNumberingAfterBreak="0">
+  <w:abstractNum w:abstractNumId="40" w15:restartNumberingAfterBreak="0">
     <w:nsid w:val="79D95685"/>
     <w:multiLevelType w:val="hybridMultilevel"/>
     <w:tmpl w:val="051A16D4"/>
@@ -18585,7 +17907,7 @@
       </w:rPr>
     </w:lvl>
   </w:abstractNum>
-  <w:abstractNum w:abstractNumId="40" w15:restartNumberingAfterBreak="0">
+  <w:abstractNum w:abstractNumId="41" w15:restartNumberingAfterBreak="0">
     <w:nsid w:val="7C477416"/>
     <w:multiLevelType w:val="hybridMultilevel"/>
     <w:tmpl w:val="47A27F44"/>
@@ -18671,7 +17993,7 @@
       </w:pPr>
     </w:lvl>
   </w:abstractNum>
-  <w:abstractNum w:abstractNumId="41" w15:restartNumberingAfterBreak="0">
+  <w:abstractNum w:abstractNumId="42" w15:restartNumberingAfterBreak="0">
     <w:nsid w:val="7C842D79"/>
     <w:multiLevelType w:val="hybridMultilevel"/>
     <w:tmpl w:val="78ACF620"/>
@@ -18785,7 +18107,7 @@
     </w:lvl>
   </w:abstractNum>
   <w:num w:numId="1" w16cid:durableId="837962769">
-    <w:abstractNumId w:val="34"/>
+    <w:abstractNumId w:val="35"/>
   </w:num>
   <w:num w:numId="2" w16cid:durableId="526337680">
     <w:abstractNumId w:val="5"/>
@@ -18794,70 +18116,70 @@
     <w:abstractNumId w:val="4"/>
   </w:num>
   <w:num w:numId="4" w16cid:durableId="1624655075">
-    <w:abstractNumId w:val="8"/>
+    <w:abstractNumId w:val="9"/>
   </w:num>
   <w:num w:numId="5" w16cid:durableId="282927135">
-    <w:abstractNumId w:val="27"/>
+    <w:abstractNumId w:val="28"/>
   </w:num>
   <w:num w:numId="6" w16cid:durableId="118232083">
     <w:abstractNumId w:val="2"/>
   </w:num>
   <w:num w:numId="7" w16cid:durableId="1828470995">
-    <w:abstractNumId w:val="35"/>
+    <w:abstractNumId w:val="36"/>
   </w:num>
   <w:num w:numId="8" w16cid:durableId="693771830">
-    <w:abstractNumId w:val="12"/>
+    <w:abstractNumId w:val="13"/>
   </w:num>
   <w:num w:numId="9" w16cid:durableId="130679103">
-    <w:abstractNumId w:val="40"/>
+    <w:abstractNumId w:val="41"/>
   </w:num>
   <w:num w:numId="10" w16cid:durableId="496921393">
     <w:abstractNumId w:val="1"/>
   </w:num>
   <w:num w:numId="11" w16cid:durableId="1821266176">
-    <w:abstractNumId w:val="28"/>
+    <w:abstractNumId w:val="29"/>
   </w:num>
   <w:num w:numId="12" w16cid:durableId="827785473">
-    <w:abstractNumId w:val="16"/>
+    <w:abstractNumId w:val="17"/>
   </w:num>
   <w:num w:numId="13" w16cid:durableId="738018148">
-    <w:abstractNumId w:val="20"/>
+    <w:abstractNumId w:val="21"/>
   </w:num>
   <w:num w:numId="14" w16cid:durableId="1669559547">
     <w:abstractNumId w:val="6"/>
   </w:num>
   <w:num w:numId="15" w16cid:durableId="1159881527">
+    <w:abstractNumId w:val="21"/>
+  </w:num>
+  <w:num w:numId="16" w16cid:durableId="1196849545">
+    <w:abstractNumId w:val="32"/>
+  </w:num>
+  <w:num w:numId="17" w16cid:durableId="588082914">
+    <w:abstractNumId w:val="18"/>
+  </w:num>
+  <w:num w:numId="18" w16cid:durableId="469858306">
+    <w:abstractNumId w:val="25"/>
+  </w:num>
+  <w:num w:numId="19" w16cid:durableId="1933782848">
     <w:abstractNumId w:val="20"/>
   </w:num>
-  <w:num w:numId="16" w16cid:durableId="1196849545">
+  <w:num w:numId="20" w16cid:durableId="122429153">
+    <w:abstractNumId w:val="22"/>
+  </w:num>
+  <w:num w:numId="21" w16cid:durableId="1576626360">
+    <w:abstractNumId w:val="26"/>
+  </w:num>
+  <w:num w:numId="22" w16cid:durableId="368116027">
+    <w:abstractNumId w:val="37"/>
+  </w:num>
+  <w:num w:numId="23" w16cid:durableId="71899676">
+    <w:abstractNumId w:val="23"/>
+  </w:num>
+  <w:num w:numId="24" w16cid:durableId="1685159257">
     <w:abstractNumId w:val="31"/>
   </w:num>
-  <w:num w:numId="17" w16cid:durableId="588082914">
-    <w:abstractNumId w:val="17"/>
-  </w:num>
-  <w:num w:numId="18" w16cid:durableId="469858306">
-    <w:abstractNumId w:val="24"/>
-  </w:num>
-  <w:num w:numId="19" w16cid:durableId="1933782848">
-    <w:abstractNumId w:val="19"/>
-  </w:num>
-  <w:num w:numId="20" w16cid:durableId="122429153">
-    <w:abstractNumId w:val="21"/>
-  </w:num>
-  <w:num w:numId="21" w16cid:durableId="1576626360">
-    <w:abstractNumId w:val="25"/>
-  </w:num>
-  <w:num w:numId="22" w16cid:durableId="368116027">
-    <w:abstractNumId w:val="36"/>
-  </w:num>
-  <w:num w:numId="23" w16cid:durableId="71899676">
-    <w:abstractNumId w:val="22"/>
-  </w:num>
-  <w:num w:numId="24" w16cid:durableId="1685159257">
-    <w:abstractNumId w:val="30"/>
-  </w:num>
   <w:num w:numId="25" w16cid:durableId="1060403201">
-    <w:abstractNumId w:val="14"/>
+    <w:abstractNumId w:val="15"/>
   </w:num>
   <w:num w:numId="26" w16cid:durableId="1047872240">
     <w:abstractNumId w:val="3"/>
@@ -18866,22 +18188,22 @@
     <w:abstractNumId w:val="7"/>
   </w:num>
   <w:num w:numId="28" w16cid:durableId="1008681303">
-    <w:abstractNumId w:val="20"/>
+    <w:abstractNumId w:val="21"/>
   </w:num>
   <w:num w:numId="29" w16cid:durableId="2013724851">
-    <w:abstractNumId w:val="32"/>
+    <w:abstractNumId w:val="33"/>
   </w:num>
   <w:num w:numId="30" w16cid:durableId="1303578213">
-    <w:abstractNumId w:val="15"/>
+    <w:abstractNumId w:val="16"/>
   </w:num>
   <w:num w:numId="31" w16cid:durableId="79568716">
-    <w:abstractNumId w:val="29"/>
+    <w:abstractNumId w:val="30"/>
   </w:num>
   <w:num w:numId="32" w16cid:durableId="694844771">
-    <w:abstractNumId w:val="37"/>
+    <w:abstractNumId w:val="38"/>
   </w:num>
   <w:num w:numId="33" w16cid:durableId="29844362">
-    <w:abstractNumId w:val="20"/>
+    <w:abstractNumId w:val="21"/>
     <w:lvlOverride w:ilvl="0">
       <w:startOverride w:val="1"/>
     </w:lvlOverride>
@@ -18911,37 +18233,37 @@
     </w:lvlOverride>
   </w:num>
   <w:num w:numId="34" w16cid:durableId="238907284">
-    <w:abstractNumId w:val="23"/>
+    <w:abstractNumId w:val="24"/>
   </w:num>
   <w:num w:numId="35" w16cid:durableId="2138184969">
-    <w:abstractNumId w:val="10"/>
+    <w:abstractNumId w:val="11"/>
   </w:num>
   <w:num w:numId="36" w16cid:durableId="1751584278">
     <w:abstractNumId w:val="0"/>
   </w:num>
   <w:num w:numId="37" w16cid:durableId="107283690">
-    <w:abstractNumId w:val="18"/>
+    <w:abstractNumId w:val="19"/>
   </w:num>
   <w:num w:numId="38" w16cid:durableId="1895462639">
-    <w:abstractNumId w:val="41"/>
+    <w:abstractNumId w:val="42"/>
   </w:num>
   <w:num w:numId="39" w16cid:durableId="1623264055">
-    <w:abstractNumId w:val="38"/>
+    <w:abstractNumId w:val="39"/>
   </w:num>
   <w:num w:numId="40" w16cid:durableId="1839225989">
-    <w:abstractNumId w:val="13"/>
+    <w:abstractNumId w:val="14"/>
   </w:num>
   <w:num w:numId="41" w16cid:durableId="12809868">
-    <w:abstractNumId w:val="9"/>
+    <w:abstractNumId w:val="10"/>
   </w:num>
   <w:num w:numId="42" w16cid:durableId="1874153519">
-    <w:abstractNumId w:val="26"/>
+    <w:abstractNumId w:val="27"/>
   </w:num>
   <w:num w:numId="43" w16cid:durableId="310522722">
-    <w:abstractNumId w:val="39"/>
+    <w:abstractNumId w:val="40"/>
   </w:num>
   <w:num w:numId="44" w16cid:durableId="460877698">
-    <w:abstractNumId w:val="20"/>
+    <w:abstractNumId w:val="21"/>
     <w:lvlOverride w:ilvl="0">
       <w:startOverride w:val="1"/>
     </w:lvlOverride>
@@ -18971,7 +18293,7 @@
     </w:lvlOverride>
   </w:num>
   <w:num w:numId="45" w16cid:durableId="1135027823">
-    <w:abstractNumId w:val="20"/>
+    <w:abstractNumId w:val="21"/>
     <w:lvlOverride w:ilvl="0">
       <w:startOverride w:val="1"/>
     </w:lvlOverride>
@@ -19001,10 +18323,13 @@
     </w:lvlOverride>
   </w:num>
   <w:num w:numId="46" w16cid:durableId="2064477000">
-    <w:abstractNumId w:val="33"/>
+    <w:abstractNumId w:val="34"/>
   </w:num>
   <w:num w:numId="47" w16cid:durableId="835805721">
-    <w:abstractNumId w:val="11"/>
+    <w:abstractNumId w:val="12"/>
+  </w:num>
+  <w:num w:numId="48" w16cid:durableId="592014877">
+    <w:abstractNumId w:val="8"/>
   </w:num>
 </w:numbering>
 </file>
@@ -21123,6 +20448,24 @@
       <w:u w:val="single"/>
     </w:rPr>
   </w:style>
+  <w:style w:type="paragraph" w:styleId="NormalWeb">
+    <w:name w:val="Normal (Web)"/>
+    <w:basedOn w:val="Normal"/>
+    <w:uiPriority w:val="99"/>
+    <w:semiHidden/>
+    <w:unhideWhenUsed/>
+    <w:rsid w:val="009977F9"/>
+    <w:pPr>
+      <w:spacing w:before="100" w:beforeAutospacing="1" w:after="100" w:afterAutospacing="1" w:line="240" w:lineRule="auto"/>
+      <w:ind w:firstLine="0"/>
+      <w:jc w:val="left"/>
+    </w:pPr>
+    <w:rPr>
+      <w:rFonts w:eastAsia="Times New Roman" w:cs="Times New Roman"/>
+      <w:szCs w:val="24"/>
+      <w:lang w:eastAsia="pt-PT"/>
+    </w:rPr>
+  </w:style>
 </w:styles>
 </file>
 
@@ -21412,6 +20755,10 @@
 </file>
 
 <file path=customXml/item1.xml><?xml version="1.0" encoding="utf-8"?>
+<b:Sources xmlns:b="http://schemas.openxmlformats.org/officeDocument/2006/bibliography" xmlns="http://schemas.openxmlformats.org/officeDocument/2006/bibliography" SelectedStyle="\APA.XSL" StyleName="APA"/>
+</file>
+
+<file path=customXml/item2.xml><?xml version="1.0" encoding="utf-8"?>
 <MENU label="Campos" version="1">
   <NODE label="Novo Registo" type="NewCard" replaceValue="false">
     <FIELD label="Nº de Registo">
@@ -22655,20 +22002,16 @@
 </MENU>
 </file>
 
-<file path=customXml/item2.xml><?xml version="1.0" encoding="utf-8"?>
-<b:Sources xmlns:b="http://schemas.openxmlformats.org/officeDocument/2006/bibliography" xmlns="http://schemas.openxmlformats.org/officeDocument/2006/bibliography" SelectedStyle="\APA.XSL" StyleName="APA"/>
-</file>
-
 <file path=customXml/itemProps1.xml><?xml version="1.0" encoding="utf-8"?>
-<ds:datastoreItem xmlns:ds="http://schemas.openxmlformats.org/officeDocument/2006/customXml" ds:itemID="{5BE40977-15C1-4F89-8625-D3B696DD90BF}">
-  <ds:schemaRefs/>
-</ds:datastoreItem>
-</file>
-
-<file path=customXml/itemProps2.xml><?xml version="1.0" encoding="utf-8"?>
 <ds:datastoreItem xmlns:ds="http://schemas.openxmlformats.org/officeDocument/2006/customXml" ds:itemID="{1FB9936B-06EA-45EA-B6AC-C64AB31F4881}">
   <ds:schemaRefs>
     <ds:schemaRef ds:uri="http://schemas.openxmlformats.org/officeDocument/2006/bibliography"/>
   </ds:schemaRefs>
 </ds:datastoreItem>
+</file>
+
+<file path=customXml/itemProps2.xml><?xml version="1.0" encoding="utf-8"?>
+<ds:datastoreItem xmlns:ds="http://schemas.openxmlformats.org/officeDocument/2006/customXml" ds:itemID="{5BE40977-15C1-4F89-8625-D3B696DD90BF}">
+  <ds:schemaRefs/>
+</ds:datastoreItem>
 </file>
--- a/doc/Relatorio_Smart4Finaces_ESTG.docx
+++ b/doc/Relatorio_Smart4Finaces_ESTG.docx
@@ -3349,7 +3349,7 @@
             <w:noProof/>
             <w:webHidden/>
           </w:rPr>
-          <w:t>17</w:t>
+          <w:t>23</w:t>
         </w:r>
         <w:r>
           <w:rPr>
@@ -3448,7 +3448,7 @@
             <w:noProof/>
             <w:webHidden/>
           </w:rPr>
-          <w:t>18</w:t>
+          <w:t>24</w:t>
         </w:r>
         <w:r>
           <w:rPr>
@@ -3544,7 +3544,7 @@
             <w:noProof/>
             <w:webHidden/>
           </w:rPr>
-          <w:t>18</w:t>
+          <w:t>24</w:t>
         </w:r>
         <w:r>
           <w:rPr>
@@ -3640,7 +3640,7 @@
             <w:noProof/>
             <w:webHidden/>
           </w:rPr>
-          <w:t>18</w:t>
+          <w:t>24</w:t>
         </w:r>
         <w:r>
           <w:rPr>
@@ -3732,7 +3732,7 @@
             <w:noProof/>
             <w:webHidden/>
           </w:rPr>
-          <w:t>19</w:t>
+          <w:t>25</w:t>
         </w:r>
         <w:r>
           <w:rPr>
@@ -3824,7 +3824,7 @@
             <w:noProof/>
             <w:webHidden/>
           </w:rPr>
-          <w:t>20</w:t>
+          <w:t>26</w:t>
         </w:r>
         <w:r>
           <w:rPr>
@@ -3916,7 +3916,7 @@
             <w:noProof/>
             <w:webHidden/>
           </w:rPr>
-          <w:t>22</w:t>
+          <w:t>28</w:t>
         </w:r>
         <w:r>
           <w:rPr>
@@ -4008,7 +4008,7 @@
             <w:noProof/>
             <w:webHidden/>
           </w:rPr>
-          <w:t>23</w:t>
+          <w:t>29</w:t>
         </w:r>
         <w:r>
           <w:rPr>
@@ -4107,7 +4107,7 @@
             <w:noProof/>
             <w:webHidden/>
           </w:rPr>
-          <w:t>24</w:t>
+          <w:t>30</w:t>
         </w:r>
         <w:r>
           <w:rPr>
@@ -4206,7 +4206,7 @@
             <w:noProof/>
             <w:webHidden/>
           </w:rPr>
-          <w:t>25</w:t>
+          <w:t>31</w:t>
         </w:r>
         <w:r>
           <w:rPr>
@@ -4305,7 +4305,7 @@
             <w:noProof/>
             <w:webHidden/>
           </w:rPr>
-          <w:t>26</w:t>
+          <w:t>32</w:t>
         </w:r>
         <w:r>
           <w:rPr>
@@ -4376,7 +4376,7 @@
             <w:noProof/>
             <w:webHidden/>
           </w:rPr>
-          <w:t>27</w:t>
+          <w:t>33</w:t>
         </w:r>
         <w:r>
           <w:rPr>
@@ -5187,7 +5187,7 @@
             <w:noProof/>
             <w:webHidden/>
           </w:rPr>
-          <w:t>17</w:t>
+          <w:t>23</w:t>
         </w:r>
         <w:r>
           <w:rPr>
@@ -5261,7 +5261,7 @@
             <w:noProof/>
             <w:webHidden/>
           </w:rPr>
-          <w:t>19</w:t>
+          <w:t>25</w:t>
         </w:r>
         <w:r>
           <w:rPr>
@@ -5335,7 +5335,7 @@
             <w:noProof/>
             <w:webHidden/>
           </w:rPr>
-          <w:t>20</w:t>
+          <w:t>26</w:t>
         </w:r>
         <w:r>
           <w:rPr>
@@ -5409,7 +5409,7 @@
             <w:noProof/>
             <w:webHidden/>
           </w:rPr>
-          <w:t>22</w:t>
+          <w:t>28</w:t>
         </w:r>
         <w:r>
           <w:rPr>
@@ -5828,6 +5828,49 @@
           </w:tcPr>
           <w:p>
             <w:r>
+              <w:t>ROI</w:t>
+            </w:r>
+          </w:p>
+        </w:tc>
+        <w:tc>
+          <w:tcPr>
+            <w:tcW w:w="6460" w:type="dxa"/>
+            <w:vAlign w:val="center"/>
+          </w:tcPr>
+          <w:p>
+            <w:pPr>
+              <w:rPr>
+                <w:i/>
+                <w:iCs/>
+              </w:rPr>
+            </w:pPr>
+            <w:r>
+              <w:rPr>
+                <w:i/>
+                <w:iCs/>
+              </w:rPr>
+              <w:t xml:space="preserve">Return of </w:t>
+            </w:r>
+            <w:proofErr w:type="spellStart"/>
+            <w:r>
+              <w:rPr>
+                <w:i/>
+                <w:iCs/>
+              </w:rPr>
+              <w:t>Investment</w:t>
+            </w:r>
+            <w:proofErr w:type="spellEnd"/>
+          </w:p>
+        </w:tc>
+      </w:tr>
+      <w:tr>
+        <w:tc>
+          <w:tcPr>
+            <w:tcW w:w="1793" w:type="dxa"/>
+            <w:vAlign w:val="center"/>
+          </w:tcPr>
+          <w:p>
+            <w:r>
               <w:t>SMTP</w:t>
             </w:r>
           </w:p>
@@ -6257,14 +6300,27 @@
       <w:r>
         <w:t xml:space="preserve">Figura </w:t>
       </w:r>
-      <w:fldSimple w:instr=" SEQ Figura \* ARABIC ">
-        <w:r>
-          <w:rPr>
-            <w:noProof/>
-          </w:rPr>
-          <w:t>1</w:t>
-        </w:r>
-      </w:fldSimple>
+      <w:r>
+        <w:fldChar w:fldCharType="begin"/>
+      </w:r>
+      <w:r>
+        <w:instrText xml:space="preserve"> SEQ Figura \* ARABIC </w:instrText>
+      </w:r>
+      <w:r>
+        <w:fldChar w:fldCharType="separate"/>
+      </w:r>
+      <w:r>
+        <w:rPr>
+          <w:noProof/>
+        </w:rPr>
+        <w:t>1</w:t>
+      </w:r>
+      <w:r>
+        <w:rPr>
+          <w:noProof/>
+        </w:rPr>
+        <w:fldChar w:fldCharType="end"/>
+      </w:r>
       <w:r>
         <w:t xml:space="preserve"> - Logotipo do Smart4Finances</w:t>
       </w:r>
@@ -6568,14 +6624,27 @@
       <w:r>
         <w:t xml:space="preserve">Figura </w:t>
       </w:r>
-      <w:fldSimple w:instr=" SEQ Figura \* ARABIC ">
-        <w:r>
-          <w:rPr>
-            <w:noProof/>
-          </w:rPr>
-          <w:t>2</w:t>
-        </w:r>
-      </w:fldSimple>
+      <w:r>
+        <w:fldChar w:fldCharType="begin"/>
+      </w:r>
+      <w:r>
+        <w:instrText xml:space="preserve"> SEQ Figura \* ARABIC </w:instrText>
+      </w:r>
+      <w:r>
+        <w:fldChar w:fldCharType="separate"/>
+      </w:r>
+      <w:r>
+        <w:rPr>
+          <w:noProof/>
+        </w:rPr>
+        <w:t>2</w:t>
+      </w:r>
+      <w:r>
+        <w:rPr>
+          <w:noProof/>
+        </w:rPr>
+        <w:fldChar w:fldCharType="end"/>
+      </w:r>
       <w:r>
         <w:t xml:space="preserve"> - </w:t>
       </w:r>
@@ -7067,14 +7136,27 @@
       <w:r>
         <w:t xml:space="preserve">Figura </w:t>
       </w:r>
-      <w:fldSimple w:instr=" SEQ Figura \* ARABIC ">
-        <w:r>
-          <w:rPr>
-            <w:noProof/>
-          </w:rPr>
-          <w:t>4</w:t>
-        </w:r>
-      </w:fldSimple>
+      <w:r>
+        <w:fldChar w:fldCharType="begin"/>
+      </w:r>
+      <w:r>
+        <w:instrText xml:space="preserve"> SEQ Figura \* ARABIC </w:instrText>
+      </w:r>
+      <w:r>
+        <w:fldChar w:fldCharType="separate"/>
+      </w:r>
+      <w:r>
+        <w:rPr>
+          <w:noProof/>
+        </w:rPr>
+        <w:t>3</w:t>
+      </w:r>
+      <w:r>
+        <w:rPr>
+          <w:noProof/>
+        </w:rPr>
+        <w:fldChar w:fldCharType="end"/>
+      </w:r>
       <w:r>
         <w:t xml:space="preserve"> - Estudo Deco ProTeste</w:t>
       </w:r>
@@ -7093,21 +7175,7 @@
             <w:rStyle w:val="Hiperligao"/>
             <w:lang w:eastAsia="pt-PT"/>
           </w:rPr>
-          <w:t>li</w:t>
-        </w:r>
-        <w:r>
-          <w:rPr>
-            <w:rStyle w:val="Hiperligao"/>
-            <w:lang w:eastAsia="pt-PT"/>
-          </w:rPr>
-          <w:t>n</w:t>
-        </w:r>
-        <w:r>
-          <w:rPr>
-            <w:rStyle w:val="Hiperligao"/>
-            <w:lang w:eastAsia="pt-PT"/>
-          </w:rPr>
-          <w:t>k</w:t>
+          <w:t>link</w:t>
         </w:r>
       </w:hyperlink>
     </w:p>
@@ -7144,104 +7212,25 @@
         <w:t>Plano Poupança Reforma (PPR)</w:t>
       </w:r>
       <w:r>
-        <w:t> </w:t>
-      </w:r>
-      <w:r>
-        <w:t>é um produto financeiro de longo prazo em Portugal, criado para ajudar os investidores a acumular poupanças para a</w:t>
-      </w:r>
-      <w:r>
-        <w:t xml:space="preserve"> sua</w:t>
-      </w:r>
-      <w:r>
-        <w:t xml:space="preserve"> reforma, com benefícios fiscais atrativos.</w:t>
-      </w:r>
-      <w:r>
-        <w:t xml:space="preserve"> </w:t>
-      </w:r>
-      <w:r>
-        <w:t>O principal objetivo do PPR é complementar a reforma, mas também pode ser resgatado antecipadamente em situações como desemprego, doença grave ou invalidez. Um dos maiores atrativos são os benefícios fiscais: permite deduções no IRS de até</w:t>
-      </w:r>
-      <w:r>
-        <w:t> €2.000 por ano </w:t>
-      </w:r>
-      <w:r>
-        <w:t>(sendo que para menores de 35 anos, o limite sobe para</w:t>
-      </w:r>
-      <w:r>
-        <w:t> €400 + 20% do valor aplicado</w:t>
-      </w:r>
-      <w:r>
-        <w:t>, até ao mesmo máximo). Além disso, se mantido até à reforma, os rendimentos são tributados a apenas</w:t>
-      </w:r>
-      <w:r>
-        <w:t> 8,6%</w:t>
-      </w:r>
-      <w:r>
-        <w:t xml:space="preserve">, uma taxa muito favorável comparada às </w:t>
+        <w:t xml:space="preserve"> é um produto financeiro de longo prazo em Portugal, criado para ajudar os investidores a acumular poupanças para a sua reforma, com benefícios fiscais atrativos. O principal objetivo do PPR é complementar a reforma, mas também pode ser resgatado antecipadamente em situações como desemprego, doença grave ou invalidez. Um dos maiores atrativos são os benefícios fiscais: permite deduções no IRS de até €2.000 por ano (sendo que para menores de 35 anos, o limite sobe para €400 + 20% do valor aplicado, até ao mesmo máximo). Além disso, se mantido até à reforma, os rendimentos são tributados a apenas 8,6%, uma taxa muito favorável comparada às </w:t>
       </w:r>
       <w:r>
         <w:t>taxas</w:t>
       </w:r>
       <w:r>
-        <w:t xml:space="preserve"> normais do IRS.</w:t>
-      </w:r>
-      <w:r>
-        <w:t xml:space="preserve"> </w:t>
-      </w:r>
-      <w:r>
-        <w:t>Existem diferentes tipos de PPR, como os</w:t>
-      </w:r>
-      <w:r>
-        <w:t> PPR Fundos </w:t>
-      </w:r>
-      <w:r>
-        <w:t>(investem em ações, obrigações ou mistos),</w:t>
-      </w:r>
-      <w:r>
-        <w:t> PPR Seguro </w:t>
-      </w:r>
-      <w:r>
-        <w:t>(garantem um capital mínimo, sendo mais conservadores) e</w:t>
-      </w:r>
-      <w:r>
-        <w:t> PPR Bancário </w:t>
-      </w:r>
-      <w:r>
-        <w:t>(geridos por bancos, com perfis de risco variáveis).</w:t>
-      </w:r>
-      <w:r>
-        <w:t xml:space="preserve"> </w:t>
-      </w:r>
-      <w:r>
-        <w:t>O resgate antecipado só é possível após</w:t>
-      </w:r>
-      <w:r>
-        <w:t> 5 anos</w:t>
-      </w:r>
-      <w:r>
-        <w:t>, sujeito a penalizações fiscais, exceto em casos especiais como desemprego ou doença. A rentabilidade depende do tipo de PPR escolhido: os baseados em ações oferecem maior risco e potencial retorno, enquanto os de obrigações são mais estáveis.</w:t>
-      </w:r>
-    </w:p>
-    <w:p>
-      <w:r>
-        <w:t>Um</w:t>
-      </w:r>
-      <w:r>
-        <w:t> </w:t>
+        <w:t xml:space="preserve"> normais do IRS. Existem diferentes tipos de PPR, como os PPR Fundos (investem em ações, obrigações ou mistos), PPR Seguro (garantem um capital mínimo, sendo mais conservadores) e PPR Bancário (geridos por bancos, com perfis de risco variáveis). O resgate antecipado só é possível após 5 anos, sujeito a penalizações fiscais, exceto em casos especiais como desemprego ou doença. A rentabilidade depende do tipo de PPR escolhido: os baseados em ações oferecem maior risco e potencial retorno, enquanto os de obrigações são mais estáveis.</w:t>
+      </w:r>
+    </w:p>
+    <w:p>
+      <w:r>
+        <w:t>Um </w:t>
       </w:r>
       <w:r>
         <w:rPr>
           <w:b/>
           <w:bCs/>
         </w:rPr>
-        <w:t>ETF (Exchange-Traded Fund)</w:t>
-      </w:r>
-      <w:r>
-        <w:rPr>
-          <w:b/>
-          <w:bCs/>
-        </w:rPr>
-        <w:t>, ou Fundo Negociado em Bolsa</w:t>
+        <w:t>ETF (Exchange-Traded Fund), ou Fundo Negociado em Bolsa</w:t>
       </w:r>
       <w:r>
         <w:t xml:space="preserve">, é um tipo de investimento que combina características de ações e fundos de investimento tradicional. Funciona como um fundo que replica o desempenho de um índice de mercado (como o S&amp;P 500), um setor específico (como tecnologia ou energias renováveis), uma </w:t>
@@ -7252,31 +7241,7 @@
       </w:r>
       <w:proofErr w:type="spellEnd"/>
       <w:r>
-        <w:t xml:space="preserve"> (como ouro ou petróleo) ou até mesmo uma estratégia de investimento (como dividendos ou fatores).</w:t>
-      </w:r>
-      <w:r>
-        <w:t xml:space="preserve"> </w:t>
-      </w:r>
-      <w:r>
-        <w:t>A principal vantagem dos ETFs é que eles são negociados em bolsa de valores, tal como ações, permitindo que sejam comprados e vendidos durante o horário de mercado com muita facilidade e liquidez. Além disso, por seguirem uma abordagem passiva (ou seja, apenas replicam um índice em vez de ter um gestor ativo escolhendo ações), os ETFs costumam ter taxas de administração mais baixas do que fundos de investimento comuns.</w:t>
-      </w:r>
-      <w:r>
-        <w:t xml:space="preserve"> </w:t>
-      </w:r>
-      <w:r>
-        <w:t>Outro benefício importante é a</w:t>
-      </w:r>
-      <w:r>
-        <w:t> diversificação automática</w:t>
-      </w:r>
-      <w:r>
-        <w:t>: ao comprar um ETF que acompanha um índice amplo</w:t>
-      </w:r>
-      <w:r>
-        <w:t xml:space="preserve">, </w:t>
-      </w:r>
-      <w:r>
-        <w:t>o investidor adquire pequenas partes de centenas ou milhares de empresas de uma só vez, reduzindo o risco em comparação com a compra de ações individuais.</w:t>
+        <w:t xml:space="preserve"> (como ouro ou petróleo) ou até mesmo uma estratégia de investimento (como dividendos ou fatores). A principal vantagem dos ETFs é que eles são negociados em bolsa de valores, tal como ações, permitindo que sejam comprados e vendidos durante o horário de mercado com muita facilidade e liquidez. Além disso, por seguirem uma abordagem passiva (ou seja, apenas replicam um índice em vez de ter um gestor ativo escolhendo ações), os ETFs costumam ter taxas de administração mais baixas do que fundos de investimento comuns. Outro benefício importante é a diversificação automática: ao comprar um ETF que acompanha um índice amplo, o investidor adquire pequenas partes de centenas ou milhares de empresas de uma só vez, reduzindo o risco em comparação com a compra de ações individuais.</w:t>
       </w:r>
     </w:p>
     <w:p>
@@ -7415,14 +7380,27 @@
       <w:r>
         <w:t xml:space="preserve">Figura </w:t>
       </w:r>
-      <w:fldSimple w:instr=" SEQ Figura \* ARABIC ">
-        <w:r>
-          <w:rPr>
-            <w:noProof/>
-          </w:rPr>
-          <w:t>5</w:t>
-        </w:r>
-      </w:fldSimple>
+      <w:r>
+        <w:fldChar w:fldCharType="begin"/>
+      </w:r>
+      <w:r>
+        <w:instrText xml:space="preserve"> SEQ Figura \* ARABIC </w:instrText>
+      </w:r>
+      <w:r>
+        <w:fldChar w:fldCharType="separate"/>
+      </w:r>
+      <w:r>
+        <w:rPr>
+          <w:noProof/>
+        </w:rPr>
+        <w:t>4</w:t>
+      </w:r>
+      <w:r>
+        <w:rPr>
+          <w:noProof/>
+        </w:rPr>
+        <w:fldChar w:fldCharType="end"/>
+      </w:r>
       <w:r>
         <w:t xml:space="preserve"> - </w:t>
       </w:r>
@@ -7453,14 +7431,7 @@
             <w:rStyle w:val="Hiperligao"/>
             <w:lang w:eastAsia="pt-PT"/>
           </w:rPr>
-          <w:t>lin</w:t>
-        </w:r>
-        <w:r>
-          <w:rPr>
-            <w:rStyle w:val="Hiperligao"/>
-            <w:lang w:eastAsia="pt-PT"/>
-          </w:rPr>
-          <w:t>k</w:t>
+          <w:t>link</w:t>
         </w:r>
       </w:hyperlink>
     </w:p>
@@ -7633,14 +7604,27 @@
       <w:r>
         <w:t xml:space="preserve">Figura </w:t>
       </w:r>
-      <w:fldSimple w:instr=" SEQ Figura \* ARABIC ">
-        <w:r>
-          <w:rPr>
-            <w:noProof/>
-          </w:rPr>
-          <w:t>6</w:t>
-        </w:r>
-      </w:fldSimple>
+      <w:r>
+        <w:fldChar w:fldCharType="begin"/>
+      </w:r>
+      <w:r>
+        <w:instrText xml:space="preserve"> SEQ Figura \* ARABIC </w:instrText>
+      </w:r>
+      <w:r>
+        <w:fldChar w:fldCharType="separate"/>
+      </w:r>
+      <w:r>
+        <w:rPr>
+          <w:noProof/>
+        </w:rPr>
+        <w:t>5</w:t>
+      </w:r>
+      <w:r>
+        <w:rPr>
+          <w:noProof/>
+        </w:rPr>
+        <w:fldChar w:fldCharType="end"/>
+      </w:r>
       <w:r>
         <w:t xml:space="preserve"> - Estudo Idealista</w:t>
       </w:r>
@@ -7665,21 +7649,7 @@
             <w:rStyle w:val="Hiperligao"/>
             <w:lang w:eastAsia="pt-PT"/>
           </w:rPr>
-          <w:t>li</w:t>
-        </w:r>
-        <w:r>
-          <w:rPr>
-            <w:rStyle w:val="Hiperligao"/>
-            <w:lang w:eastAsia="pt-PT"/>
-          </w:rPr>
-          <w:t>n</w:t>
-        </w:r>
-        <w:r>
-          <w:rPr>
-            <w:rStyle w:val="Hiperligao"/>
-            <w:lang w:eastAsia="pt-PT"/>
-          </w:rPr>
-          <w:t>k</w:t>
+          <w:t>link</w:t>
         </w:r>
       </w:hyperlink>
     </w:p>
@@ -7819,14 +7789,27 @@
       <w:r>
         <w:t xml:space="preserve">Figura </w:t>
       </w:r>
-      <w:fldSimple w:instr=" SEQ Figura \* ARABIC ">
-        <w:r>
-          <w:rPr>
-            <w:noProof/>
-          </w:rPr>
-          <w:t>7</w:t>
-        </w:r>
-      </w:fldSimple>
+      <w:r>
+        <w:fldChar w:fldCharType="begin"/>
+      </w:r>
+      <w:r>
+        <w:instrText xml:space="preserve"> SEQ Figura \* ARABIC </w:instrText>
+      </w:r>
+      <w:r>
+        <w:fldChar w:fldCharType="separate"/>
+      </w:r>
+      <w:r>
+        <w:rPr>
+          <w:noProof/>
+        </w:rPr>
+        <w:t>6</w:t>
+      </w:r>
+      <w:r>
+        <w:rPr>
+          <w:noProof/>
+        </w:rPr>
+        <w:fldChar w:fldCharType="end"/>
+      </w:r>
       <w:r>
         <w:t xml:space="preserve"> - Literacia Financeira na Europa</w:t>
       </w:r>
@@ -7851,14 +7834,7 @@
             <w:rStyle w:val="Hiperligao"/>
             <w:lang w:eastAsia="pt-PT"/>
           </w:rPr>
-          <w:t>lin</w:t>
-        </w:r>
-        <w:r>
-          <w:rPr>
-            <w:rStyle w:val="Hiperligao"/>
-            <w:lang w:eastAsia="pt-PT"/>
-          </w:rPr>
-          <w:t>k</w:t>
+          <w:t>link</w:t>
         </w:r>
       </w:hyperlink>
     </w:p>
@@ -7916,14 +7892,27 @@
       <w:r>
         <w:t xml:space="preserve">Tabela </w:t>
       </w:r>
-      <w:fldSimple w:instr=" SEQ Tabela \* ARABIC ">
-        <w:r>
-          <w:rPr>
-            <w:noProof/>
-          </w:rPr>
-          <w:t>1</w:t>
-        </w:r>
-      </w:fldSimple>
+      <w:r>
+        <w:fldChar w:fldCharType="begin"/>
+      </w:r>
+      <w:r>
+        <w:instrText xml:space="preserve"> SEQ Tabela \* ARABIC </w:instrText>
+      </w:r>
+      <w:r>
+        <w:fldChar w:fldCharType="separate"/>
+      </w:r>
+      <w:r>
+        <w:rPr>
+          <w:noProof/>
+        </w:rPr>
+        <w:t>1</w:t>
+      </w:r>
+      <w:r>
+        <w:rPr>
+          <w:noProof/>
+        </w:rPr>
+        <w:fldChar w:fldCharType="end"/>
+      </w:r>
       <w:r>
         <w:t xml:space="preserve"> - Requisitos Funcionais do Sistema</w:t>
       </w:r>
@@ -9022,14 +9011,27 @@
       <w:r>
         <w:t xml:space="preserve">Figura </w:t>
       </w:r>
-      <w:fldSimple w:instr=" SEQ Figura \* ARABIC ">
-        <w:r>
-          <w:rPr>
-            <w:noProof/>
-          </w:rPr>
-          <w:t>9</w:t>
-        </w:r>
-      </w:fldSimple>
+      <w:r>
+        <w:fldChar w:fldCharType="begin"/>
+      </w:r>
+      <w:r>
+        <w:instrText xml:space="preserve"> SEQ Figura \* ARABIC </w:instrText>
+      </w:r>
+      <w:r>
+        <w:fldChar w:fldCharType="separate"/>
+      </w:r>
+      <w:r>
+        <w:rPr>
+          <w:noProof/>
+        </w:rPr>
+        <w:t>7</w:t>
+      </w:r>
+      <w:r>
+        <w:rPr>
+          <w:noProof/>
+        </w:rPr>
+        <w:fldChar w:fldCharType="end"/>
+      </w:r>
       <w:r>
         <w:t xml:space="preserve"> - Trade Republic UI</w:t>
       </w:r>
@@ -9189,14 +9191,27 @@
       <w:r>
         <w:t xml:space="preserve">Figura </w:t>
       </w:r>
-      <w:fldSimple w:instr=" SEQ Figura \* ARABIC ">
-        <w:r>
-          <w:rPr>
-            <w:noProof/>
-          </w:rPr>
-          <w:t>10</w:t>
-        </w:r>
-      </w:fldSimple>
+      <w:r>
+        <w:fldChar w:fldCharType="begin"/>
+      </w:r>
+      <w:r>
+        <w:instrText xml:space="preserve"> SEQ Figura \* ARABIC </w:instrText>
+      </w:r>
+      <w:r>
+        <w:fldChar w:fldCharType="separate"/>
+      </w:r>
+      <w:r>
+        <w:rPr>
+          <w:noProof/>
+        </w:rPr>
+        <w:t>8</w:t>
+      </w:r>
+      <w:r>
+        <w:rPr>
+          <w:noProof/>
+        </w:rPr>
+        <w:fldChar w:fldCharType="end"/>
+      </w:r>
       <w:r>
         <w:t xml:space="preserve"> - Revolut</w:t>
       </w:r>
@@ -9341,7 +9356,7 @@
           <w:noProof/>
         </w:rPr>
         <w:drawing>
-          <wp:inline distT="0" distB="0" distL="0" distR="0" wp14:anchorId="6E68598D" wp14:editId="16E11C4E">
+          <wp:inline distT="0" distB="0" distL="0" distR="0" wp14:anchorId="6E68598D" wp14:editId="0DAAA612">
             <wp:extent cx="5579745" cy="3487420"/>
             <wp:effectExtent l="0" t="0" r="0" b="5080"/>
             <wp:docPr id="1526201854" name="Imagem 4" descr="getquin | Portfolio Tracker, Analysis &amp; Community"/>
@@ -9404,14 +9419,27 @@
       <w:r>
         <w:t xml:space="preserve">Figura </w:t>
       </w:r>
-      <w:fldSimple w:instr=" SEQ Figura \* ARABIC ">
-        <w:r>
-          <w:rPr>
-            <w:noProof/>
-          </w:rPr>
-          <w:t>11</w:t>
-        </w:r>
-      </w:fldSimple>
+      <w:r>
+        <w:fldChar w:fldCharType="begin"/>
+      </w:r>
+      <w:r>
+        <w:instrText xml:space="preserve"> SEQ Figura \* ARABIC </w:instrText>
+      </w:r>
+      <w:r>
+        <w:fldChar w:fldCharType="separate"/>
+      </w:r>
+      <w:r>
+        <w:rPr>
+          <w:noProof/>
+        </w:rPr>
+        <w:t>9</w:t>
+      </w:r>
+      <w:r>
+        <w:rPr>
+          <w:noProof/>
+        </w:rPr>
+        <w:fldChar w:fldCharType="end"/>
+      </w:r>
       <w:r>
         <w:t xml:space="preserve"> - GetQuin UI</w:t>
       </w:r>
@@ -9451,14 +9479,27 @@
       <w:r>
         <w:t xml:space="preserve">Tabela </w:t>
       </w:r>
-      <w:fldSimple w:instr=" SEQ Tabela \* ARABIC ">
-        <w:r>
-          <w:rPr>
-            <w:noProof/>
-          </w:rPr>
-          <w:t>2</w:t>
-        </w:r>
-      </w:fldSimple>
+      <w:r>
+        <w:fldChar w:fldCharType="begin"/>
+      </w:r>
+      <w:r>
+        <w:instrText xml:space="preserve"> SEQ Tabela \* ARABIC </w:instrText>
+      </w:r>
+      <w:r>
+        <w:fldChar w:fldCharType="separate"/>
+      </w:r>
+      <w:r>
+        <w:rPr>
+          <w:noProof/>
+        </w:rPr>
+        <w:t>2</w:t>
+      </w:r>
+      <w:r>
+        <w:rPr>
+          <w:noProof/>
+        </w:rPr>
+        <w:fldChar w:fldCharType="end"/>
+      </w:r>
       <w:r>
         <w:t xml:space="preserve"> - Comparação dos Sistemas Concorrentes</w:t>
       </w:r>
@@ -11206,7 +11247,1204 @@
         </w:tc>
       </w:tr>
     </w:tbl>
+    <w:p>
+      <w:pPr>
+        <w:spacing w:line="276" w:lineRule="auto"/>
+        <w:ind w:firstLine="0"/>
+      </w:pPr>
+    </w:p>
+    <w:p>
+      <w:pPr>
+        <w:pStyle w:val="Ttulo3"/>
+      </w:pPr>
+      <w:r>
+        <w:lastRenderedPageBreak/>
+        <w:t>Sistemas e Artigos Científicos</w:t>
+      </w:r>
+    </w:p>
+    <w:p>
+      <w:r>
+        <w:t>De forma a tornar a nossa comparação de mercado mais científica e ao mesmo tempo pedagógica, decidimos estudar algumas aplicações desenvolvidas no âmbito científico, e não como objetivo o mercado aplicacional.</w:t>
+      </w:r>
+    </w:p>
+    <w:p>
+      <w:r>
+        <w:t xml:space="preserve">Sendo assim, temos a destacar a proposta de ensino da </w:t>
+      </w:r>
+      <w:r>
+        <w:t>“</w:t>
+      </w:r>
+      <w:r>
+        <w:t>Matemática financeira</w:t>
+      </w:r>
+      <w:r>
+        <w:t>”</w:t>
+      </w:r>
+      <w:r>
+        <w:t xml:space="preserve"> utilizando </w:t>
+      </w:r>
+      <w:r>
+        <w:t xml:space="preserve">a </w:t>
+      </w:r>
+      <w:r>
+        <w:t>“</w:t>
+      </w:r>
+      <w:r>
+        <w:t>App Inventor 2</w:t>
+      </w:r>
+      <w:r>
+        <w:t>”</w:t>
+      </w:r>
+      <w:r>
+        <w:t>.</w:t>
+      </w:r>
+      <w:r>
+        <w:t xml:space="preserve"> </w:t>
+      </w:r>
+      <w:r>
+        <w:t>Este estudo</w:t>
+      </w:r>
+      <w:r>
+        <w:t xml:space="preserve"> apresenta uma proposta inovadora para o ensino da Matemática Financeira, com ênfase nos Sistemas de Amortização Constante (SAC) e Sistema de Amortização Francês (SAF), utilizando </w:t>
+      </w:r>
+      <w:r>
+        <w:t>a aplicação de Capitalização</w:t>
+      </w:r>
+      <w:r>
+        <w:t>, desenvolvid</w:t>
+      </w:r>
+      <w:r>
+        <w:t>a</w:t>
+      </w:r>
+      <w:r>
+        <w:t xml:space="preserve"> na plataforma MIT App Inventor 2. A pesquisa defende a importância da Educação Financeira, destacando que a falta de conhecimento nessa área contribui para o alto endividamento da população.</w:t>
+      </w:r>
+    </w:p>
+    <w:p>
+      <w:r>
+        <w:t>A metodologia proposta combina</w:t>
+      </w:r>
+      <w:r>
+        <w:t> aprendizagem significativa</w:t>
+      </w:r>
+      <w:r>
+        <w:t xml:space="preserve">, baseada na teoria de David </w:t>
+      </w:r>
+      <w:proofErr w:type="spellStart"/>
+      <w:r>
+        <w:t>Ausubel</w:t>
+      </w:r>
+      <w:proofErr w:type="spellEnd"/>
+      <w:r>
+        <w:t>, e</w:t>
+      </w:r>
+      <w:r>
+        <w:t> ensino híbrido</w:t>
+      </w:r>
+      <w:r>
+        <w:t xml:space="preserve">, que integra atividades presenciais e digitais. </w:t>
+      </w:r>
+      <w:r>
+        <w:t>A</w:t>
+      </w:r>
+      <w:r>
+        <w:t xml:space="preserve"> </w:t>
+      </w:r>
+      <w:r>
+        <w:t>aplicação</w:t>
+      </w:r>
+      <w:r>
+        <w:t> </w:t>
+      </w:r>
+      <w:r>
+        <w:rPr>
+          <w:i/>
+          <w:iCs/>
+        </w:rPr>
+        <w:t>Capitalização</w:t>
+      </w:r>
+      <w:r>
+        <w:t> </w:t>
+      </w:r>
+      <w:r>
+        <w:t>foi criad</w:t>
+      </w:r>
+      <w:r>
+        <w:t>a</w:t>
+      </w:r>
+      <w:r>
+        <w:t xml:space="preserve"> para facilitar o cálculo de amortizações, juros compostos e outras operações financeiras, servindo como ferramenta educacional tanto para alunos do Ensino </w:t>
+      </w:r>
+      <w:r>
+        <w:t>Secundário</w:t>
+      </w:r>
+      <w:r>
+        <w:t xml:space="preserve"> quanto para o público em geral.</w:t>
+      </w:r>
+      <w:r>
+        <w:t xml:space="preserve"> </w:t>
+      </w:r>
+      <w:r>
+        <w:t xml:space="preserve">O trabalho também inclui uma revisão de literatura sobre experiências anteriores no ensino da Matemática Financeira com tecnologias, como </w:t>
+      </w:r>
+      <w:r>
+        <w:t>planos</w:t>
+      </w:r>
+      <w:r>
+        <w:t xml:space="preserve"> eletr</w:t>
+      </w:r>
+      <w:r>
+        <w:t>ó</w:t>
+      </w:r>
+      <w:r>
+        <w:t>nic</w:t>
+      </w:r>
+      <w:r>
+        <w:t>o</w:t>
+      </w:r>
+      <w:r>
+        <w:t xml:space="preserve">s, calculadoras financeiras e outros </w:t>
+      </w:r>
+      <w:r>
+        <w:t>produtos</w:t>
+      </w:r>
+      <w:r>
+        <w:t>, validando a eficácia dessas abordagens. Além disso, são propostas</w:t>
+      </w:r>
+      <w:r>
+        <w:t> quatro atividades didáticas </w:t>
+      </w:r>
+      <w:r>
+        <w:t xml:space="preserve">sequenciais, </w:t>
+      </w:r>
+      <w:r>
+        <w:t>a começar</w:t>
+      </w:r>
+      <w:r>
+        <w:t xml:space="preserve"> com juros simples, avançando para juros compostos e, finalmente, abordando</w:t>
+      </w:r>
+      <w:r>
+        <w:t xml:space="preserve"> os sistemas SAC e SAF.</w:t>
+      </w:r>
+    </w:p>
+    <w:p>
+      <w:r>
+        <w:t>Em conclusão, o estudo reforça a necessidade de incorporar a Educação Financeira de forma mais sólida no currículo escolar, utilizando metodologias ativas e tecnologias digitais para tornar o</w:t>
+      </w:r>
+      <w:r>
+        <w:t xml:space="preserve">s alunos e a sociedade </w:t>
+      </w:r>
+      <w:r>
+        <w:t>mais contextualizado</w:t>
+      </w:r>
+      <w:r>
+        <w:t>s</w:t>
+      </w:r>
+      <w:r>
+        <w:t xml:space="preserve">. </w:t>
+      </w:r>
+      <w:r>
+        <w:t xml:space="preserve">A aplicação </w:t>
+      </w:r>
+      <w:r>
+        <w:t xml:space="preserve">demonstra ser uma ferramenta viável e acessível, com potencial para auxiliar tanto no ambiente </w:t>
+      </w:r>
+      <w:r>
+        <w:t>educativo</w:t>
+      </w:r>
+      <w:r>
+        <w:t xml:space="preserve"> quanto em decisões financeiras do cotidiano.</w:t>
+      </w:r>
+    </w:p>
+    <w:p>
+      <w:r>
+        <w:t xml:space="preserve">Desta plataforma </w:t>
+      </w:r>
+      <w:r>
+        <w:t xml:space="preserve">resultante do estudo da Matemática Financeira, temos a reter a importância dos juros compostos. </w:t>
+      </w:r>
+      <w:r>
+        <w:rPr>
+          <w:lang w:eastAsia="pt-PT"/>
+        </w:rPr>
+        <w:t>Os</w:t>
+      </w:r>
+      <w:r>
+        <w:rPr>
+          <w:lang w:eastAsia="pt-PT"/>
+        </w:rPr>
+        <w:t xml:space="preserve"> juros compostos como um conceito fundamental da Matemática Financeira, </w:t>
+      </w:r>
+      <w:r>
+        <w:rPr>
+          <w:lang w:eastAsia="pt-PT"/>
+        </w:rPr>
+        <w:t xml:space="preserve">é </w:t>
+      </w:r>
+      <w:r>
+        <w:rPr>
+          <w:lang w:eastAsia="pt-PT"/>
+        </w:rPr>
+        <w:t xml:space="preserve">essencial para compreender operações como empréstimos, investimentos e amortizações. Ao contrário dos juros simples - onde o cálculo incide sempre sobre o valor inicial, nos juros compostos os juros de cada período são calculados sobre o </w:t>
+      </w:r>
+      <w:r>
+        <w:rPr>
+          <w:lang w:eastAsia="pt-PT"/>
+        </w:rPr>
+        <w:lastRenderedPageBreak/>
+        <w:t>montante acumulado (capital + juros anteriores), resultando num crescimento exponencial do valor ao longo do tempo.</w:t>
+      </w:r>
+    </w:p>
+    <w:p>
+      <w:pPr>
+        <w:rPr>
+          <w:lang w:eastAsia="pt-PT"/>
+        </w:rPr>
+      </w:pPr>
+      <w:r>
+        <w:rPr>
+          <w:lang w:eastAsia="pt-PT"/>
+        </w:rPr>
+        <w:t>A fórmula apresentada para calcular o montante (M) é:</w:t>
+      </w:r>
+    </w:p>
+    <w:p>
+      <w:pPr>
+        <w:jc w:val="center"/>
+        <w:rPr>
+          <w:rFonts w:cs="Times New Roman"/>
+          <w:lang w:eastAsia="pt-PT"/>
+        </w:rPr>
+      </w:pPr>
+      <w:r>
+        <w:rPr>
+          <w:rFonts w:cs="Times New Roman"/>
+          <w:sz w:val="29"/>
+          <w:szCs w:val="29"/>
+          <w:bdr w:val="none" w:sz="0" w:space="0" w:color="auto" w:frame="1"/>
+          <w:lang w:eastAsia="pt-PT"/>
+        </w:rPr>
+        <w:t>M</w:t>
+      </w:r>
+      <w:r>
+        <w:rPr>
+          <w:rFonts w:cs="Times New Roman"/>
+          <w:sz w:val="29"/>
+          <w:szCs w:val="29"/>
+          <w:bdr w:val="none" w:sz="0" w:space="0" w:color="auto" w:frame="1"/>
+          <w:lang w:eastAsia="pt-PT"/>
+        </w:rPr>
+        <w:t xml:space="preserve"> </w:t>
+      </w:r>
+      <w:r>
+        <w:rPr>
+          <w:rFonts w:cs="Times New Roman"/>
+          <w:sz w:val="29"/>
+          <w:szCs w:val="29"/>
+          <w:bdr w:val="none" w:sz="0" w:space="0" w:color="auto" w:frame="1"/>
+          <w:lang w:eastAsia="pt-PT"/>
+        </w:rPr>
+        <w:t>=</w:t>
+      </w:r>
+      <w:r>
+        <w:rPr>
+          <w:rFonts w:cs="Times New Roman"/>
+          <w:sz w:val="29"/>
+          <w:szCs w:val="29"/>
+          <w:bdr w:val="none" w:sz="0" w:space="0" w:color="auto" w:frame="1"/>
+          <w:lang w:eastAsia="pt-PT"/>
+        </w:rPr>
+        <w:t xml:space="preserve"> </w:t>
+      </w:r>
+      <w:r>
+        <w:rPr>
+          <w:rFonts w:cs="Times New Roman"/>
+          <w:sz w:val="29"/>
+          <w:szCs w:val="29"/>
+          <w:bdr w:val="none" w:sz="0" w:space="0" w:color="auto" w:frame="1"/>
+          <w:lang w:eastAsia="pt-PT"/>
+        </w:rPr>
+        <w:t>C</w:t>
+      </w:r>
+      <w:r>
+        <w:rPr>
+          <w:rFonts w:ascii="Cambria Math" w:hAnsi="Cambria Math" w:cs="Cambria Math"/>
+          <w:sz w:val="29"/>
+          <w:szCs w:val="29"/>
+          <w:bdr w:val="none" w:sz="0" w:space="0" w:color="auto" w:frame="1"/>
+          <w:lang w:eastAsia="pt-PT"/>
+        </w:rPr>
+        <w:t>⋅</w:t>
+      </w:r>
+      <w:r>
+        <w:rPr>
+          <w:rFonts w:cs="Times New Roman"/>
+          <w:sz w:val="29"/>
+          <w:szCs w:val="29"/>
+          <w:bdr w:val="none" w:sz="0" w:space="0" w:color="auto" w:frame="1"/>
+          <w:lang w:eastAsia="pt-PT"/>
+        </w:rPr>
+        <w:t>(1+</w:t>
+      </w:r>
+      <w:proofErr w:type="gramStart"/>
+      <w:r>
+        <w:rPr>
+          <w:rFonts w:cs="Times New Roman"/>
+          <w:sz w:val="29"/>
+          <w:szCs w:val="29"/>
+          <w:bdr w:val="none" w:sz="0" w:space="0" w:color="auto" w:frame="1"/>
+          <w:lang w:eastAsia="pt-PT"/>
+        </w:rPr>
+        <w:t>i)</w:t>
+      </w:r>
+      <w:r>
+        <w:rPr>
+          <w:rFonts w:cs="Times New Roman"/>
+          <w:sz w:val="29"/>
+          <w:szCs w:val="29"/>
+          <w:bdr w:val="none" w:sz="0" w:space="0" w:color="auto" w:frame="1"/>
+          <w:vertAlign w:val="superscript"/>
+          <w:lang w:eastAsia="pt-PT"/>
+        </w:rPr>
+        <w:t>n</w:t>
+      </w:r>
+      <w:proofErr w:type="gramEnd"/>
+    </w:p>
+    <w:p>
+      <w:pPr>
+        <w:rPr>
+          <w:lang w:eastAsia="pt-PT"/>
+        </w:rPr>
+      </w:pPr>
+      <w:r>
+        <w:rPr>
+          <w:lang w:eastAsia="pt-PT"/>
+        </w:rPr>
+        <w:t>onde:</w:t>
+      </w:r>
+    </w:p>
+    <w:p>
+      <w:pPr>
+        <w:rPr>
+          <w:lang w:eastAsia="pt-PT"/>
+        </w:rPr>
+      </w:pPr>
+      <w:r>
+        <w:rPr>
+          <w:b/>
+          <w:bCs/>
+          <w:lang w:eastAsia="pt-PT"/>
+        </w:rPr>
+        <w:t>M</w:t>
+      </w:r>
+      <w:r>
+        <w:rPr>
+          <w:lang w:eastAsia="pt-PT"/>
+        </w:rPr>
+        <w:t> representa o montante final,</w:t>
+      </w:r>
+    </w:p>
+    <w:p>
+      <w:pPr>
+        <w:rPr>
+          <w:lang w:eastAsia="pt-PT"/>
+        </w:rPr>
+      </w:pPr>
+      <w:r>
+        <w:rPr>
+          <w:b/>
+          <w:bCs/>
+          <w:lang w:eastAsia="pt-PT"/>
+        </w:rPr>
+        <w:t>C</w:t>
+      </w:r>
+      <w:r>
+        <w:rPr>
+          <w:lang w:eastAsia="pt-PT"/>
+        </w:rPr>
+        <w:t> é o capital inicial,</w:t>
+      </w:r>
+    </w:p>
+    <w:p>
+      <w:pPr>
+        <w:rPr>
+          <w:lang w:eastAsia="pt-PT"/>
+        </w:rPr>
+      </w:pPr>
+      <w:r>
+        <w:rPr>
+          <w:b/>
+          <w:bCs/>
+          <w:lang w:eastAsia="pt-PT"/>
+        </w:rPr>
+        <w:t>i</w:t>
+      </w:r>
+      <w:r>
+        <w:rPr>
+          <w:lang w:eastAsia="pt-PT"/>
+        </w:rPr>
+        <w:t> corresponde à taxa de juros por período,</w:t>
+      </w:r>
+    </w:p>
+    <w:p>
+      <w:pPr>
+        <w:rPr>
+          <w:lang w:eastAsia="pt-PT"/>
+        </w:rPr>
+      </w:pPr>
+      <w:proofErr w:type="gramStart"/>
+      <w:r>
+        <w:rPr>
+          <w:lang w:eastAsia="pt-PT"/>
+        </w:rPr>
+        <w:t>n</w:t>
+      </w:r>
+      <w:proofErr w:type="gramEnd"/>
+      <w:r>
+        <w:rPr>
+          <w:lang w:eastAsia="pt-PT"/>
+        </w:rPr>
+        <w:t> indica o número de períodos.</w:t>
+      </w:r>
+    </w:p>
+    <w:p>
+      <w:pPr>
+        <w:rPr>
+          <w:lang w:eastAsia="pt-PT"/>
+        </w:rPr>
+      </w:pPr>
+      <w:r>
+        <w:rPr>
+          <w:lang w:eastAsia="pt-PT"/>
+        </w:rPr>
+        <w:t xml:space="preserve">Esta informação foi essencial para a nossa aplicação, nomeadamente para a aba de investimentos da plataforma Web. Até então, a nossa plataforma realizava apenas a inserção e gestão dos investimentos pessoais do cliente. Mas, eis que surge a ideia de, para além de recolher informação limitada sobre o investimento inserido em sistema, decidimos recolher mais um campo, nomeadamente o ROI. </w:t>
+      </w:r>
+      <w:r>
+        <w:rPr>
+          <w:i/>
+          <w:iCs/>
+          <w:lang w:eastAsia="pt-PT"/>
+        </w:rPr>
+        <w:t xml:space="preserve">Return of </w:t>
+      </w:r>
+      <w:proofErr w:type="spellStart"/>
+      <w:r>
+        <w:rPr>
+          <w:i/>
+          <w:iCs/>
+          <w:lang w:eastAsia="pt-PT"/>
+        </w:rPr>
+        <w:t>Investment</w:t>
+      </w:r>
+      <w:proofErr w:type="spellEnd"/>
+      <w:r>
+        <w:rPr>
+          <w:i/>
+          <w:iCs/>
+          <w:lang w:eastAsia="pt-PT"/>
+        </w:rPr>
+        <w:t xml:space="preserve">, </w:t>
+      </w:r>
+      <w:r>
+        <w:rPr>
+          <w:lang w:eastAsia="pt-PT"/>
+        </w:rPr>
+        <w:t>ou Retorno do Investimento, representa uma percentagem estimada do retorno de um dado investimento. Uma vez declarado esse investimento na nossa plataforma, o cliente consegue utilizar a fórmula dos juros compostos, anteriormente referida, de forma gráfica, bastando inserir os anos (períodos</w:t>
+      </w:r>
+      <w:r>
+        <w:rPr>
+          <w:lang w:eastAsia="pt-PT"/>
+        </w:rPr>
+        <w:t xml:space="preserve"> n)</w:t>
+      </w:r>
+      <w:r>
+        <w:rPr>
+          <w:lang w:eastAsia="pt-PT"/>
+        </w:rPr>
+        <w:t xml:space="preserve"> que deseja calcular, e</w:t>
+      </w:r>
+      <w:r>
+        <w:rPr>
+          <w:lang w:eastAsia="pt-PT"/>
+        </w:rPr>
+        <w:t>,</w:t>
+      </w:r>
+      <w:r>
+        <w:rPr>
+          <w:lang w:eastAsia="pt-PT"/>
+        </w:rPr>
+        <w:t xml:space="preserve"> logo de seguida</w:t>
+      </w:r>
+      <w:r>
+        <w:rPr>
+          <w:lang w:eastAsia="pt-PT"/>
+        </w:rPr>
+        <w:t>,</w:t>
+      </w:r>
+      <w:r>
+        <w:rPr>
+          <w:lang w:eastAsia="pt-PT"/>
+        </w:rPr>
+        <w:t xml:space="preserve"> é desenhado um gráfico com a valorização teórica sobre o seu investimento.</w:t>
+      </w:r>
+    </w:p>
+    <w:p>
+      <w:pPr>
+        <w:rPr>
+          <w:lang w:eastAsia="pt-PT"/>
+        </w:rPr>
+      </w:pPr>
+      <w:r>
+        <w:rPr>
+          <w:lang w:eastAsia="pt-PT"/>
+        </w:rPr>
+        <w:t xml:space="preserve">Por muitos investidores, considerada a oitava maravilha do mundo, os juros compostos potenciam os grandes ganhos a longo prazo. </w:t>
+      </w:r>
+    </w:p>
+    <w:p>
+      <w:pPr>
+        <w:rPr>
+          <w:lang w:eastAsia="pt-PT"/>
+        </w:rPr>
+      </w:pPr>
+    </w:p>
+    <w:p>
+      <w:pPr>
+        <w:rPr>
+          <w:lang w:eastAsia="pt-PT"/>
+        </w:rPr>
+      </w:pPr>
+    </w:p>
+    <w:p>
+      <w:pPr>
+        <w:rPr>
+          <w:lang w:eastAsia="pt-PT"/>
+        </w:rPr>
+      </w:pPr>
+    </w:p>
+    <w:p>
+      <w:pPr>
+        <w:rPr>
+          <w:lang w:eastAsia="pt-PT"/>
+        </w:rPr>
+      </w:pPr>
+    </w:p>
+    <w:p>
+      <w:pPr>
+        <w:rPr>
+          <w:lang w:eastAsia="pt-PT"/>
+        </w:rPr>
+      </w:pPr>
+    </w:p>
+    <w:p>
+      <w:pPr>
+        <w:rPr>
+          <w:lang w:eastAsia="pt-PT"/>
+        </w:rPr>
+      </w:pPr>
+      <w:r>
+        <w:rPr>
+          <w:lang w:eastAsia="pt-PT"/>
+        </w:rPr>
+        <w:lastRenderedPageBreak/>
+        <w:t>Tendo em conta a argumentação anterior, passamos a uma demonstração prática, tanto da fórmula, bem como a sua utilização na nossa plataforma.</w:t>
+      </w:r>
+    </w:p>
+    <w:p>
+      <w:pPr>
+        <w:rPr>
+          <w:lang w:eastAsia="pt-PT"/>
+        </w:rPr>
+      </w:pPr>
+      <w:r>
+        <w:rPr>
+          <w:lang w:eastAsia="pt-PT"/>
+        </w:rPr>
+        <w:t>Como podemos ver no exemplo abaixo, da nossa plataforma, podemos ver um investimento de cerca de 100€ em ações com um retorno de 7% ao ano, sendo o ganho do primeiro ano 7€, totalizando um valor de 107€ no fim do primeiro ano de investimento.</w:t>
+      </w:r>
+    </w:p>
+    <w:p>
+      <w:pPr>
+        <w:keepNext/>
+        <w:jc w:val="center"/>
+      </w:pPr>
+      <w:r>
+        <w:rPr>
+          <w:noProof/>
+        </w:rPr>
+        <w:drawing>
+          <wp:inline distT="0" distB="0" distL="0" distR="0" wp14:anchorId="3B99D7FA" wp14:editId="43FA9B3B">
+            <wp:extent cx="5119880" cy="5301673"/>
+            <wp:effectExtent l="0" t="0" r="0" b="0"/>
+            <wp:docPr id="1383117525" name="Imagem 9" descr="Uma imagem com texto, captura de ecrã, Tipo de letra, número&#10;&#10;Os conteúdos gerados por IA poderão estar incorretos."/>
+            <wp:cNvGraphicFramePr>
+              <a:graphicFrameLocks xmlns:a="http://schemas.openxmlformats.org/drawingml/2006/main" noChangeAspect="1"/>
+            </wp:cNvGraphicFramePr>
+            <a:graphic xmlns:a="http://schemas.openxmlformats.org/drawingml/2006/main">
+              <a:graphicData uri="http://schemas.openxmlformats.org/drawingml/2006/picture">
+                <pic:pic xmlns:pic="http://schemas.openxmlformats.org/drawingml/2006/picture">
+                  <pic:nvPicPr>
+                    <pic:cNvPr id="1383117525" name="Imagem 9" descr="Uma imagem com texto, captura de ecrã, Tipo de letra, número&#10;&#10;Os conteúdos gerados por IA poderão estar incorretos."/>
+                    <pic:cNvPicPr/>
+                  </pic:nvPicPr>
+                  <pic:blipFill>
+                    <a:blip r:embed="rId24">
+                      <a:extLst>
+                        <a:ext uri="{28A0092B-C50C-407E-A947-70E740481C1C}">
+                          <a14:useLocalDpi xmlns:a14="http://schemas.microsoft.com/office/drawing/2010/main" val="0"/>
+                        </a:ext>
+                      </a:extLst>
+                    </a:blip>
+                    <a:stretch>
+                      <a:fillRect/>
+                    </a:stretch>
+                  </pic:blipFill>
+                  <pic:spPr>
+                    <a:xfrm>
+                      <a:off x="0" y="0"/>
+                      <a:ext cx="5208582" cy="5393524"/>
+                    </a:xfrm>
+                    <a:prstGeom prst="rect">
+                      <a:avLst/>
+                    </a:prstGeom>
+                  </pic:spPr>
+                </pic:pic>
+              </a:graphicData>
+            </a:graphic>
+          </wp:inline>
+        </w:drawing>
+      </w:r>
+    </w:p>
+    <w:p>
+      <w:pPr>
+        <w:pStyle w:val="Legenda"/>
+      </w:pPr>
+      <w:r>
+        <w:t xml:space="preserve">Figura </w:t>
+      </w:r>
+      <w:r>
+        <w:fldChar w:fldCharType="begin"/>
+      </w:r>
+      <w:r>
+        <w:instrText xml:space="preserve"> SEQ Figura \* ARABIC </w:instrText>
+      </w:r>
+      <w:r>
+        <w:fldChar w:fldCharType="separate"/>
+      </w:r>
+      <w:r>
+        <w:rPr>
+          <w:noProof/>
+        </w:rPr>
+        <w:t>10</w:t>
+      </w:r>
+      <w:r>
+        <w:fldChar w:fldCharType="end"/>
+      </w:r>
+      <w:r>
+        <w:t xml:space="preserve"> - Smart4Finances e Juros Compostos (1º Ano)</w:t>
+      </w:r>
+    </w:p>
+    <w:p>
+      <w:pPr>
+        <w:spacing w:line="276" w:lineRule="auto"/>
+        <w:ind w:firstLine="0"/>
+        <w:jc w:val="left"/>
+      </w:pPr>
+      <w:r>
+        <w:br w:type="page"/>
+      </w:r>
+    </w:p>
+    <w:p>
+      <w:r>
+        <w:lastRenderedPageBreak/>
+        <w:t xml:space="preserve">Num eventual segundo ano, e </w:t>
+      </w:r>
+      <w:proofErr w:type="gramStart"/>
+      <w:r>
+        <w:t>mantendo exatamente o mesmo</w:t>
+      </w:r>
+      <w:proofErr w:type="gramEnd"/>
+      <w:r>
+        <w:t xml:space="preserve"> investimento, sem lhe tocar, conseguimos um novo ganho de 7%. No entanto, esses 7% serão calculados sobre os 107€, fruto do ano anterior, e não sobre os 100€ iniciais.</w:t>
+      </w:r>
+    </w:p>
+    <w:p>
+      <w:r>
+        <w:t xml:space="preserve">Como podemos ver no exemplo seguinte, os 107€ no segundo ano transformaram-se em 114,50€ e não em 114€, ficando assim demonstrado o </w:t>
+      </w:r>
+      <w:r>
+        <w:t>cálculo</w:t>
+      </w:r>
+      <w:r>
+        <w:t xml:space="preserve"> matemático dos juros compostos.</w:t>
+      </w:r>
+    </w:p>
     <w:p/>
+    <w:p/>
+    <w:p>
+      <w:pPr>
+        <w:keepNext/>
+        <w:spacing w:line="276" w:lineRule="auto"/>
+        <w:ind w:firstLine="0"/>
+        <w:jc w:val="center"/>
+      </w:pPr>
+      <w:r>
+        <w:rPr>
+          <w:noProof/>
+          <w:lang w:eastAsia="pt-PT"/>
+        </w:rPr>
+        <w:drawing>
+          <wp:inline distT="0" distB="0" distL="0" distR="0" wp14:anchorId="62B4F90E" wp14:editId="45DDB7D9">
+            <wp:extent cx="4959927" cy="5217320"/>
+            <wp:effectExtent l="0" t="0" r="6350" b="2540"/>
+            <wp:docPr id="1897262552" name="Imagem 11" descr="Uma imagem com texto, captura de ecrã, Tipo de letra, número&#10;&#10;Os conteúdos gerados por IA poderão estar incorretos."/>
+            <wp:cNvGraphicFramePr>
+              <a:graphicFrameLocks xmlns:a="http://schemas.openxmlformats.org/drawingml/2006/main" noChangeAspect="1"/>
+            </wp:cNvGraphicFramePr>
+            <a:graphic xmlns:a="http://schemas.openxmlformats.org/drawingml/2006/main">
+              <a:graphicData uri="http://schemas.openxmlformats.org/drawingml/2006/picture">
+                <pic:pic xmlns:pic="http://schemas.openxmlformats.org/drawingml/2006/picture">
+                  <pic:nvPicPr>
+                    <pic:cNvPr id="1897262552" name="Imagem 11" descr="Uma imagem com texto, captura de ecrã, Tipo de letra, número&#10;&#10;Os conteúdos gerados por IA poderão estar incorretos."/>
+                    <pic:cNvPicPr/>
+                  </pic:nvPicPr>
+                  <pic:blipFill>
+                    <a:blip r:embed="rId25">
+                      <a:extLst>
+                        <a:ext uri="{28A0092B-C50C-407E-A947-70E740481C1C}">
+                          <a14:useLocalDpi xmlns:a14="http://schemas.microsoft.com/office/drawing/2010/main" val="0"/>
+                        </a:ext>
+                      </a:extLst>
+                    </a:blip>
+                    <a:stretch>
+                      <a:fillRect/>
+                    </a:stretch>
+                  </pic:blipFill>
+                  <pic:spPr>
+                    <a:xfrm>
+                      <a:off x="0" y="0"/>
+                      <a:ext cx="4982026" cy="5240565"/>
+                    </a:xfrm>
+                    <a:prstGeom prst="rect">
+                      <a:avLst/>
+                    </a:prstGeom>
+                  </pic:spPr>
+                </pic:pic>
+              </a:graphicData>
+            </a:graphic>
+          </wp:inline>
+        </w:drawing>
+      </w:r>
+    </w:p>
+    <w:p>
+      <w:pPr>
+        <w:pStyle w:val="Legenda"/>
+      </w:pPr>
+      <w:r>
+        <w:t xml:space="preserve">Figura </w:t>
+      </w:r>
+      <w:r>
+        <w:fldChar w:fldCharType="begin"/>
+      </w:r>
+      <w:r>
+        <w:instrText xml:space="preserve"> SEQ Figura \* ARABIC </w:instrText>
+      </w:r>
+      <w:r>
+        <w:fldChar w:fldCharType="separate"/>
+      </w:r>
+      <w:r>
+        <w:rPr>
+          <w:noProof/>
+        </w:rPr>
+        <w:t>11</w:t>
+      </w:r>
+      <w:r>
+        <w:fldChar w:fldCharType="end"/>
+      </w:r>
+      <w:r>
+        <w:t xml:space="preserve"> - </w:t>
+      </w:r>
+      <w:r>
+        <w:t>Smart4Finances e Juros Compostos</w:t>
+      </w:r>
+      <w:r>
+        <w:t xml:space="preserve"> (2º Ano)</w:t>
+      </w:r>
+    </w:p>
+    <w:p>
+      <w:pPr>
+        <w:rPr>
+          <w:lang w:eastAsia="pt-PT"/>
+        </w:rPr>
+      </w:pPr>
+      <w:r>
+        <w:rPr>
+          <w:lang w:eastAsia="pt-PT"/>
+        </w:rPr>
+        <w:br w:type="page"/>
+      </w:r>
+      <w:r>
+        <w:rPr>
+          <w:lang w:eastAsia="pt-PT"/>
+        </w:rPr>
+        <w:lastRenderedPageBreak/>
+        <w:t>Nos anos consecutivos será possível, como é logico, ver o desenho da função exponencial em função do tempo com o gráfico a começar a disparar para cima e a demonstrar a real eficácia</w:t>
+      </w:r>
+      <w:r>
+        <w:rPr>
+          <w:lang w:eastAsia="pt-PT"/>
+        </w:rPr>
+        <w:t xml:space="preserve"> e utilidade</w:t>
+      </w:r>
+      <w:r>
+        <w:rPr>
+          <w:lang w:eastAsia="pt-PT"/>
+        </w:rPr>
+        <w:t xml:space="preserve"> do método do cálculo dos juros compostos.</w:t>
+      </w:r>
+    </w:p>
+    <w:p>
+      <w:pPr>
+        <w:rPr>
+          <w:lang w:eastAsia="pt-PT"/>
+        </w:rPr>
+      </w:pPr>
+      <w:r>
+        <w:rPr>
+          <w:lang w:eastAsia="pt-PT"/>
+        </w:rPr>
+        <w:t>Ao fim de 50 anos, o investimento teria, na teoria, um valor de 2945€, após render 7% ao ano.</w:t>
+      </w:r>
+    </w:p>
+    <w:p>
+      <w:pPr>
+        <w:keepNext/>
+        <w:jc w:val="center"/>
+      </w:pPr>
+      <w:r>
+        <w:rPr>
+          <w:noProof/>
+          <w:lang w:eastAsia="pt-PT"/>
+        </w:rPr>
+        <w:drawing>
+          <wp:inline distT="0" distB="0" distL="0" distR="0" wp14:anchorId="25478B5B" wp14:editId="1D69DD15">
+            <wp:extent cx="5354808" cy="5458691"/>
+            <wp:effectExtent l="0" t="0" r="5080" b="2540"/>
+            <wp:docPr id="1719173685" name="Imagem 12" descr="Uma imagem com texto, captura de ecrã, Tipo de letra, file&#10;&#10;Os conteúdos gerados por IA poderão estar incorretos."/>
+            <wp:cNvGraphicFramePr>
+              <a:graphicFrameLocks xmlns:a="http://schemas.openxmlformats.org/drawingml/2006/main" noChangeAspect="1"/>
+            </wp:cNvGraphicFramePr>
+            <a:graphic xmlns:a="http://schemas.openxmlformats.org/drawingml/2006/main">
+              <a:graphicData uri="http://schemas.openxmlformats.org/drawingml/2006/picture">
+                <pic:pic xmlns:pic="http://schemas.openxmlformats.org/drawingml/2006/picture">
+                  <pic:nvPicPr>
+                    <pic:cNvPr id="1719173685" name="Imagem 12" descr="Uma imagem com texto, captura de ecrã, Tipo de letra, file&#10;&#10;Os conteúdos gerados por IA poderão estar incorretos."/>
+                    <pic:cNvPicPr/>
+                  </pic:nvPicPr>
+                  <pic:blipFill rotWithShape="1">
+                    <a:blip r:embed="rId26">
+                      <a:extLst>
+                        <a:ext uri="{28A0092B-C50C-407E-A947-70E740481C1C}">
+                          <a14:useLocalDpi xmlns:a14="http://schemas.microsoft.com/office/drawing/2010/main" val="0"/>
+                        </a:ext>
+                      </a:extLst>
+                    </a:blip>
+                    <a:srcRect l="4299" t="3104" r="5400" b="2435"/>
+                    <a:stretch/>
+                  </pic:blipFill>
+                  <pic:spPr bwMode="auto">
+                    <a:xfrm>
+                      <a:off x="0" y="0"/>
+                      <a:ext cx="5364249" cy="5468315"/>
+                    </a:xfrm>
+                    <a:prstGeom prst="rect">
+                      <a:avLst/>
+                    </a:prstGeom>
+                    <a:ln>
+                      <a:noFill/>
+                    </a:ln>
+                    <a:extLst>
+                      <a:ext uri="{53640926-AAD7-44D8-BBD7-CCE9431645EC}">
+                        <a14:shadowObscured xmlns:a14="http://schemas.microsoft.com/office/drawing/2010/main"/>
+                      </a:ext>
+                    </a:extLst>
+                  </pic:spPr>
+                </pic:pic>
+              </a:graphicData>
+            </a:graphic>
+          </wp:inline>
+        </w:drawing>
+      </w:r>
+    </w:p>
+    <w:p>
+      <w:pPr>
+        <w:pStyle w:val="Legenda"/>
+      </w:pPr>
+      <w:r>
+        <w:t xml:space="preserve">Figura </w:t>
+      </w:r>
+      <w:r>
+        <w:fldChar w:fldCharType="begin"/>
+      </w:r>
+      <w:r>
+        <w:instrText xml:space="preserve"> SEQ Figura \* ARABIC </w:instrText>
+      </w:r>
+      <w:r>
+        <w:fldChar w:fldCharType="separate"/>
+      </w:r>
+      <w:r>
+        <w:rPr>
+          <w:noProof/>
+        </w:rPr>
+        <w:t>12</w:t>
+      </w:r>
+      <w:r>
+        <w:fldChar w:fldCharType="end"/>
+      </w:r>
+      <w:r>
+        <w:t xml:space="preserve"> - </w:t>
+      </w:r>
+      <w:r>
+        <w:t>Smart4Finances e Juros Compostos (</w:t>
+      </w:r>
+      <w:r>
+        <w:t>50</w:t>
+      </w:r>
+      <w:r>
+        <w:t>º Ano)</w:t>
+      </w:r>
+    </w:p>
+    <w:p>
+      <w:pPr>
+        <w:jc w:val="left"/>
+        <w:rPr>
+          <w:lang w:eastAsia="pt-PT"/>
+        </w:rPr>
+      </w:pPr>
+    </w:p>
+    <w:p>
+      <w:pPr>
+        <w:rPr>
+          <w:lang w:eastAsia="pt-PT"/>
+        </w:rPr>
+      </w:pPr>
+      <w:r>
+        <w:rPr>
+          <w:lang w:eastAsia="pt-PT"/>
+        </w:rPr>
+        <w:t xml:space="preserve">Fonte: </w:t>
+      </w:r>
+      <w:hyperlink r:id="rId27" w:history="1">
+        <w:r>
+          <w:rPr>
+            <w:rStyle w:val="Hiperligao"/>
+            <w:lang w:eastAsia="pt-PT"/>
+          </w:rPr>
+          <w:t>lin</w:t>
+        </w:r>
+        <w:r>
+          <w:rPr>
+            <w:rStyle w:val="Hiperligao"/>
+            <w:lang w:eastAsia="pt-PT"/>
+          </w:rPr>
+          <w:t>k</w:t>
+        </w:r>
+      </w:hyperlink>
+    </w:p>
+    <w:p>
+      <w:pPr>
+        <w:jc w:val="left"/>
+        <w:rPr>
+          <w:lang w:eastAsia="pt-PT"/>
+        </w:rPr>
+      </w:pPr>
+      <w:r>
+        <w:rPr>
+          <w:lang w:eastAsia="pt-PT"/>
+        </w:rPr>
+        <w:br w:type="page"/>
+      </w:r>
+    </w:p>
+    <w:p>
+      <w:r>
+        <w:rPr>
+          <w:lang w:eastAsia="pt-PT"/>
+        </w:rPr>
+        <w:lastRenderedPageBreak/>
+        <w:t xml:space="preserve">Um artigo bastante importante e útil para a </w:t>
+      </w:r>
+      <w:r>
+        <w:t xml:space="preserve">contextualização do nosso projeto, é o artigo </w:t>
+      </w:r>
+      <w:r>
+        <w:t>“Aplicações</w:t>
+      </w:r>
+      <w:r>
+        <w:t xml:space="preserve"> de Gestão Financeira: um estudo exploratório</w:t>
+      </w:r>
+      <w:r>
+        <w:t xml:space="preserve">”, que </w:t>
+      </w:r>
+      <w:r>
+        <w:rPr>
+          <w:lang w:eastAsia="pt-PT"/>
+        </w:rPr>
+        <w:t>analisa como as Tecnologias da Informação e Comunicação (</w:t>
+      </w:r>
+      <w:proofErr w:type="spellStart"/>
+      <w:r>
+        <w:rPr>
+          <w:lang w:eastAsia="pt-PT"/>
+        </w:rPr>
+        <w:t>TICs</w:t>
+      </w:r>
+      <w:proofErr w:type="spellEnd"/>
+      <w:r>
+        <w:rPr>
+          <w:lang w:eastAsia="pt-PT"/>
+        </w:rPr>
+        <w:t>), especialmente as aplicações móveis, podem ajudar no controlo e planeamento das finanças pessoais. O estudo foi motivado pelo baixo nível de literacia financeira da população e pelo crescente endividamento d</w:t>
+      </w:r>
+      <w:r>
+        <w:rPr>
+          <w:lang w:eastAsia="pt-PT"/>
+        </w:rPr>
+        <w:t>a sociedade, neste caso a Brasileira (alvo do estudo)</w:t>
+      </w:r>
+      <w:r>
+        <w:rPr>
+          <w:lang w:eastAsia="pt-PT"/>
+        </w:rPr>
+        <w:t>. O objetivo principal foi investigar se as aplicações de gestão financeira auxiliam na organização das finanças pessoais e quais são as funcionalidades mais relevantes. Para isso, os autores realizaram uma pesquisa exploratória, aplicando questionários a utilizadores de aplicações financeiras e analisando 37 aplicações gratuitas disponíveis na web.</w:t>
+      </w:r>
+    </w:p>
+    <w:p>
+      <w:pPr>
+        <w:rPr>
+          <w:lang w:eastAsia="pt-PT"/>
+        </w:rPr>
+      </w:pPr>
+      <w:r>
+        <w:rPr>
+          <w:lang w:eastAsia="pt-PT"/>
+        </w:rPr>
+        <w:t>Os resultados mostraram que a maioria dos inquiridos não utiliza aplicações financeiras, principalmente por falta de interesse ou conhecimento. Entre os que utilizam, muitos recorrem a aplicações de bancos, que não oferecem todas as funcionalidades necessárias para uma gestão orçamental completa. Aplicações como </w:t>
+      </w:r>
+      <w:proofErr w:type="spellStart"/>
+      <w:r>
+        <w:rPr>
+          <w:lang w:eastAsia="pt-PT"/>
+        </w:rPr>
+        <w:t>Mobills</w:t>
+      </w:r>
+      <w:proofErr w:type="spellEnd"/>
+      <w:r>
+        <w:rPr>
+          <w:lang w:eastAsia="pt-PT"/>
+        </w:rPr>
+        <w:t xml:space="preserve">, </w:t>
+      </w:r>
+      <w:proofErr w:type="spellStart"/>
+      <w:r>
+        <w:rPr>
+          <w:lang w:eastAsia="pt-PT"/>
+        </w:rPr>
+        <w:t>Expense</w:t>
+      </w:r>
+      <w:proofErr w:type="spellEnd"/>
+      <w:r>
+        <w:rPr>
+          <w:lang w:eastAsia="pt-PT"/>
+        </w:rPr>
+        <w:t xml:space="preserve"> IQ, Minhas Economias e </w:t>
+      </w:r>
+      <w:proofErr w:type="spellStart"/>
+      <w:r>
+        <w:rPr>
+          <w:lang w:eastAsia="pt-PT"/>
+        </w:rPr>
+        <w:t>Wallet</w:t>
+      </w:r>
+      <w:proofErr w:type="spellEnd"/>
+      <w:r>
+        <w:rPr>
+          <w:lang w:eastAsia="pt-PT"/>
+        </w:rPr>
+        <w:t> destacaram-se por disponibilizar funcionalidades como registo de receitas e despesas, categorização de gastos, relatórios e gráficos, permitindo um acompanhamento mais eficaz das finanças pessoais.</w:t>
+      </w:r>
+    </w:p>
+    <w:p>
+      <w:pPr>
+        <w:rPr>
+          <w:lang w:eastAsia="pt-PT"/>
+        </w:rPr>
+      </w:pPr>
+      <w:r>
+        <w:rPr>
+          <w:lang w:eastAsia="pt-PT"/>
+        </w:rPr>
+        <w:t>O estudo conclui que as aplicações financeiras podem ser ferramentas úteis para a educação financeira e o controlo orçamental, mas a sua adoção ainda é limitada pela falta de interesse e conhecimento dos utilizadores. Os autores sugerem que estas aplicações sejam incorporadas no ensino escolar, como forma de promover a literacia financeira desde cedo e incentivar hábitos financeiros mais saudáveis.</w:t>
+      </w:r>
+    </w:p>
+    <w:p>
+      <w:pPr>
+        <w:rPr>
+          <w:lang w:eastAsia="pt-PT"/>
+        </w:rPr>
+      </w:pPr>
+      <w:r>
+        <w:rPr>
+          <w:lang w:eastAsia="pt-PT"/>
+        </w:rPr>
+        <w:t>Com este artigo queremos enaltecer a importância do nosso cartaz, que visa a importância da literacia financeira na sociedade.</w:t>
+      </w:r>
+    </w:p>
+    <w:p>
+      <w:pPr>
+        <w:spacing w:line="276" w:lineRule="auto"/>
+        <w:ind w:firstLine="0"/>
+        <w:jc w:val="left"/>
+      </w:pPr>
+    </w:p>
+    <w:p>
+      <w:pPr>
+        <w:rPr>
+          <w:lang w:eastAsia="pt-PT"/>
+        </w:rPr>
+      </w:pPr>
+      <w:r>
+        <w:rPr>
+          <w:lang w:eastAsia="pt-PT"/>
+        </w:rPr>
+        <w:t xml:space="preserve">Fonte: </w:t>
+      </w:r>
+      <w:hyperlink r:id="rId28" w:history="1">
+        <w:r>
+          <w:rPr>
+            <w:rStyle w:val="Hiperligao"/>
+            <w:lang w:eastAsia="pt-PT"/>
+          </w:rPr>
+          <w:t>lin</w:t>
+        </w:r>
+        <w:r>
+          <w:rPr>
+            <w:rStyle w:val="Hiperligao"/>
+            <w:lang w:eastAsia="pt-PT"/>
+          </w:rPr>
+          <w:t>k</w:t>
+        </w:r>
+      </w:hyperlink>
+    </w:p>
+    <w:p>
+      <w:pPr>
+        <w:spacing w:line="276" w:lineRule="auto"/>
+        <w:ind w:firstLine="0"/>
+        <w:jc w:val="left"/>
+      </w:pPr>
+      <w:r>
+        <w:br w:type="page"/>
+      </w:r>
+    </w:p>
     <w:p>
       <w:pPr>
         <w:pStyle w:val="Ttulo2"/>
@@ -12026,7 +13264,7 @@
                     </pic:cNvPicPr>
                   </pic:nvPicPr>
                   <pic:blipFill rotWithShape="1">
-                    <a:blip r:embed="rId24">
+                    <a:blip r:embed="rId29">
                       <a:extLst>
                         <a:ext uri="{28A0092B-C50C-407E-A947-70E740481C1C}">
                           <a14:useLocalDpi xmlns:a14="http://schemas.microsoft.com/office/drawing/2010/main" val="0"/>
@@ -12072,14 +13310,27 @@
       <w:r>
         <w:t xml:space="preserve">Figura </w:t>
       </w:r>
-      <w:fldSimple w:instr=" SEQ Figura \* ARABIC ">
-        <w:r>
-          <w:rPr>
-            <w:noProof/>
-          </w:rPr>
-          <w:t>12</w:t>
-        </w:r>
-      </w:fldSimple>
+      <w:r>
+        <w:fldChar w:fldCharType="begin"/>
+      </w:r>
+      <w:r>
+        <w:instrText xml:space="preserve"> SEQ Figura \* ARABIC </w:instrText>
+      </w:r>
+      <w:r>
+        <w:fldChar w:fldCharType="separate"/>
+      </w:r>
+      <w:r>
+        <w:rPr>
+          <w:noProof/>
+        </w:rPr>
+        <w:t>13</w:t>
+      </w:r>
+      <w:r>
+        <w:rPr>
+          <w:noProof/>
+        </w:rPr>
+        <w:fldChar w:fldCharType="end"/>
+      </w:r>
       <w:r>
         <w:t xml:space="preserve"> - </w:t>
       </w:r>
@@ -12293,7 +13544,7 @@
                     <pic:cNvPicPr/>
                   </pic:nvPicPr>
                   <pic:blipFill>
-                    <a:blip r:embed="rId25" cstate="print">
+                    <a:blip r:embed="rId30" cstate="print">
                       <a:extLst>
                         <a:ext uri="{28A0092B-C50C-407E-A947-70E740481C1C}">
                           <a14:useLocalDpi xmlns:a14="http://schemas.microsoft.com/office/drawing/2010/main" val="0"/>
@@ -12328,14 +13579,27 @@
       <w:r>
         <w:t xml:space="preserve">Figura </w:t>
       </w:r>
-      <w:fldSimple w:instr=" SEQ Figura \* ARABIC ">
-        <w:r>
-          <w:rPr>
-            <w:noProof/>
-          </w:rPr>
-          <w:t>15</w:t>
-        </w:r>
-      </w:fldSimple>
+      <w:r>
+        <w:fldChar w:fldCharType="begin"/>
+      </w:r>
+      <w:r>
+        <w:instrText xml:space="preserve"> SEQ Figura \* ARABIC </w:instrText>
+      </w:r>
+      <w:r>
+        <w:fldChar w:fldCharType="separate"/>
+      </w:r>
+      <w:r>
+        <w:rPr>
+          <w:noProof/>
+        </w:rPr>
+        <w:t>14</w:t>
+      </w:r>
+      <w:r>
+        <w:rPr>
+          <w:noProof/>
+        </w:rPr>
+        <w:fldChar w:fldCharType="end"/>
+      </w:r>
       <w:r>
         <w:t xml:space="preserve"> - Jira - Quadro Sprint 1</w:t>
       </w:r>
@@ -12404,7 +13668,7 @@
                     <pic:cNvPicPr/>
                   </pic:nvPicPr>
                   <pic:blipFill>
-                    <a:blip r:embed="rId26" cstate="print">
+                    <a:blip r:embed="rId31" cstate="print">
                       <a:extLst>
                         <a:ext uri="{28A0092B-C50C-407E-A947-70E740481C1C}">
                           <a14:useLocalDpi xmlns:a14="http://schemas.microsoft.com/office/drawing/2010/main" val="0"/>
@@ -12439,14 +13703,27 @@
       <w:r>
         <w:t xml:space="preserve">Figura </w:t>
       </w:r>
-      <w:fldSimple w:instr=" SEQ Figura \* ARABIC ">
-        <w:r>
-          <w:rPr>
-            <w:noProof/>
-          </w:rPr>
-          <w:t>16</w:t>
-        </w:r>
-      </w:fldSimple>
+      <w:r>
+        <w:fldChar w:fldCharType="begin"/>
+      </w:r>
+      <w:r>
+        <w:instrText xml:space="preserve"> SEQ Figura \* ARABIC </w:instrText>
+      </w:r>
+      <w:r>
+        <w:fldChar w:fldCharType="separate"/>
+      </w:r>
+      <w:r>
+        <w:rPr>
+          <w:noProof/>
+        </w:rPr>
+        <w:t>15</w:t>
+      </w:r>
+      <w:r>
+        <w:rPr>
+          <w:noProof/>
+        </w:rPr>
+        <w:fldChar w:fldCharType="end"/>
+      </w:r>
       <w:r>
         <w:t xml:space="preserve"> - </w:t>
       </w:r>
@@ -12477,7 +13754,7 @@
       <w:r>
         <w:t xml:space="preserve"> neste caso, ficou denominado de </w:t>
       </w:r>
-      <w:hyperlink r:id="rId27" w:history="1">
+      <w:hyperlink r:id="rId32" w:history="1">
         <w:r>
           <w:rPr>
             <w:rStyle w:val="Hiperligao"/>
@@ -12573,7 +13850,7 @@
                     <pic:cNvPicPr/>
                   </pic:nvPicPr>
                   <pic:blipFill>
-                    <a:blip r:embed="rId28" cstate="print">
+                    <a:blip r:embed="rId33" cstate="print">
                       <a:extLst>
                         <a:ext uri="{28A0092B-C50C-407E-A947-70E740481C1C}">
                           <a14:useLocalDpi xmlns:a14="http://schemas.microsoft.com/office/drawing/2010/main" val="0"/>
@@ -12608,14 +13885,27 @@
       <w:r>
         <w:t xml:space="preserve">Figura </w:t>
       </w:r>
-      <w:fldSimple w:instr=" SEQ Figura \* ARABIC ">
-        <w:r>
-          <w:rPr>
-            <w:noProof/>
-          </w:rPr>
-          <w:t>18</w:t>
-        </w:r>
-      </w:fldSimple>
+      <w:r>
+        <w:fldChar w:fldCharType="begin"/>
+      </w:r>
+      <w:r>
+        <w:instrText xml:space="preserve"> SEQ Figura \* ARABIC </w:instrText>
+      </w:r>
+      <w:r>
+        <w:fldChar w:fldCharType="separate"/>
+      </w:r>
+      <w:r>
+        <w:rPr>
+          <w:noProof/>
+        </w:rPr>
+        <w:t>16</w:t>
+      </w:r>
+      <w:r>
+        <w:rPr>
+          <w:noProof/>
+        </w:rPr>
+        <w:fldChar w:fldCharType="end"/>
+      </w:r>
       <w:r>
         <w:t xml:space="preserve"> - </w:t>
       </w:r>
@@ -13001,7 +14291,7 @@
           <w:numId w:val="48"/>
         </w:numPr>
       </w:pPr>
-      <w:hyperlink r:id="rId29" w:history="1">
+      <w:hyperlink r:id="rId34" w:history="1">
         <w:r>
           <w:rPr>
             <w:rStyle w:val="Hiperligao"/>
@@ -13018,7 +14308,7 @@
           <w:numId w:val="48"/>
         </w:numPr>
       </w:pPr>
-      <w:hyperlink r:id="rId30" w:history="1">
+      <w:hyperlink r:id="rId35" w:history="1">
         <w:r>
           <w:rPr>
             <w:rStyle w:val="Hiperligao"/>
@@ -13035,7 +14325,7 @@
           <w:numId w:val="48"/>
         </w:numPr>
       </w:pPr>
-      <w:hyperlink r:id="rId31" w:history="1">
+      <w:hyperlink r:id="rId36" w:history="1">
         <w:r>
           <w:rPr>
             <w:rStyle w:val="Hiperligao"/>
@@ -13052,7 +14342,7 @@
           <w:numId w:val="48"/>
         </w:numPr>
       </w:pPr>
-      <w:hyperlink r:id="rId32" w:history="1">
+      <w:hyperlink r:id="rId37" w:history="1">
         <w:r>
           <w:rPr>
             <w:rStyle w:val="Hiperligao"/>
@@ -13060,6 +14350,46 @@
           <w:t>https://maisliberdade.pt/maisfactos/niveis-de-literacia-financeira-na-ue/</w:t>
         </w:r>
       </w:hyperlink>
+    </w:p>
+    <w:p>
+      <w:pPr>
+        <w:pStyle w:val="PargrafodaLista"/>
+        <w:numPr>
+          <w:ilvl w:val="0"/>
+          <w:numId w:val="48"/>
+        </w:numPr>
+      </w:pPr>
+      <w:hyperlink r:id="rId38" w:history="1">
+        <w:r>
+          <w:rPr>
+            <w:rStyle w:val="Hiperligao"/>
+          </w:rPr>
+          <w:t>https://core.ac.uk/download/pdf/574348064.pdf</w:t>
+        </w:r>
+      </w:hyperlink>
+    </w:p>
+    <w:p>
+      <w:pPr>
+        <w:pStyle w:val="PargrafodaLista"/>
+        <w:numPr>
+          <w:ilvl w:val="0"/>
+          <w:numId w:val="48"/>
+        </w:numPr>
+      </w:pPr>
+      <w:hyperlink r:id="rId39" w:history="1">
+        <w:r>
+          <w:rPr>
+            <w:rStyle w:val="Hiperligao"/>
+          </w:rPr>
+          <w:t>https://periodicos.ufpe.br/revistas/rpa/article/download/244946/35549</w:t>
+        </w:r>
+      </w:hyperlink>
+    </w:p>
+    <w:p>
+      <w:pPr>
+        <w:pStyle w:val="PargrafodaLista"/>
+        <w:ind w:left="1117" w:firstLine="0"/>
+      </w:pPr>
     </w:p>
     <w:p>
       <w:pPr>
@@ -13236,9 +14566,9 @@
       </w:r>
     </w:p>
     <w:sectPr>
-      <w:headerReference w:type="even" r:id="rId33"/>
-      <w:headerReference w:type="default" r:id="rId34"/>
-      <w:footerReference w:type="default" r:id="rId35"/>
+      <w:headerReference w:type="even" r:id="rId40"/>
+      <w:headerReference w:type="default" r:id="rId41"/>
+      <w:footerReference w:type="default" r:id="rId42"/>
       <w:type w:val="continuous"/>
       <w:pgSz w:w="11906" w:h="16838" w:code="9"/>
       <w:pgMar w:top="1418" w:right="1418" w:bottom="1418" w:left="1701" w:header="709" w:footer="612" w:gutter="0"/>
@@ -15414,6 +16744,155 @@
     </w:lvl>
   </w:abstractNum>
   <w:abstractNum w:abstractNumId="18" w15:restartNumberingAfterBreak="0">
+    <w:nsid w:val="31F964AE"/>
+    <w:multiLevelType w:val="multilevel"/>
+    <w:tmpl w:val="4FD0608A"/>
+    <w:lvl w:ilvl="0">
+      <w:start w:val="1"/>
+      <w:numFmt w:val="bullet"/>
+      <w:lvlText w:val=""/>
+      <w:lvlJc w:val="left"/>
+      <w:pPr>
+        <w:tabs>
+          <w:tab w:val="num" w:pos="720"/>
+        </w:tabs>
+        <w:ind w:left="720" w:hanging="360"/>
+      </w:pPr>
+      <w:rPr>
+        <w:rFonts w:ascii="Symbol" w:hAnsi="Symbol" w:hint="default"/>
+        <w:sz w:val="20"/>
+      </w:rPr>
+    </w:lvl>
+    <w:lvl w:ilvl="1" w:tentative="1">
+      <w:start w:val="1"/>
+      <w:numFmt w:val="bullet"/>
+      <w:lvlText w:val="o"/>
+      <w:lvlJc w:val="left"/>
+      <w:pPr>
+        <w:tabs>
+          <w:tab w:val="num" w:pos="1440"/>
+        </w:tabs>
+        <w:ind w:left="1440" w:hanging="360"/>
+      </w:pPr>
+      <w:rPr>
+        <w:rFonts w:ascii="Courier New" w:hAnsi="Courier New" w:hint="default"/>
+        <w:sz w:val="20"/>
+      </w:rPr>
+    </w:lvl>
+    <w:lvl w:ilvl="2" w:tentative="1">
+      <w:start w:val="1"/>
+      <w:numFmt w:val="bullet"/>
+      <w:lvlText w:val=""/>
+      <w:lvlJc w:val="left"/>
+      <w:pPr>
+        <w:tabs>
+          <w:tab w:val="num" w:pos="2160"/>
+        </w:tabs>
+        <w:ind w:left="2160" w:hanging="360"/>
+      </w:pPr>
+      <w:rPr>
+        <w:rFonts w:ascii="Wingdings" w:hAnsi="Wingdings" w:hint="default"/>
+        <w:sz w:val="20"/>
+      </w:rPr>
+    </w:lvl>
+    <w:lvl w:ilvl="3" w:tentative="1">
+      <w:start w:val="1"/>
+      <w:numFmt w:val="bullet"/>
+      <w:lvlText w:val=""/>
+      <w:lvlJc w:val="left"/>
+      <w:pPr>
+        <w:tabs>
+          <w:tab w:val="num" w:pos="2880"/>
+        </w:tabs>
+        <w:ind w:left="2880" w:hanging="360"/>
+      </w:pPr>
+      <w:rPr>
+        <w:rFonts w:ascii="Wingdings" w:hAnsi="Wingdings" w:hint="default"/>
+        <w:sz w:val="20"/>
+      </w:rPr>
+    </w:lvl>
+    <w:lvl w:ilvl="4" w:tentative="1">
+      <w:start w:val="1"/>
+      <w:numFmt w:val="bullet"/>
+      <w:lvlText w:val=""/>
+      <w:lvlJc w:val="left"/>
+      <w:pPr>
+        <w:tabs>
+          <w:tab w:val="num" w:pos="3600"/>
+        </w:tabs>
+        <w:ind w:left="3600" w:hanging="360"/>
+      </w:pPr>
+      <w:rPr>
+        <w:rFonts w:ascii="Wingdings" w:hAnsi="Wingdings" w:hint="default"/>
+        <w:sz w:val="20"/>
+      </w:rPr>
+    </w:lvl>
+    <w:lvl w:ilvl="5" w:tentative="1">
+      <w:start w:val="1"/>
+      <w:numFmt w:val="bullet"/>
+      <w:lvlText w:val=""/>
+      <w:lvlJc w:val="left"/>
+      <w:pPr>
+        <w:tabs>
+          <w:tab w:val="num" w:pos="4320"/>
+        </w:tabs>
+        <w:ind w:left="4320" w:hanging="360"/>
+      </w:pPr>
+      <w:rPr>
+        <w:rFonts w:ascii="Wingdings" w:hAnsi="Wingdings" w:hint="default"/>
+        <w:sz w:val="20"/>
+      </w:rPr>
+    </w:lvl>
+    <w:lvl w:ilvl="6" w:tentative="1">
+      <w:start w:val="1"/>
+      <w:numFmt w:val="bullet"/>
+      <w:lvlText w:val=""/>
+      <w:lvlJc w:val="left"/>
+      <w:pPr>
+        <w:tabs>
+          <w:tab w:val="num" w:pos="5040"/>
+        </w:tabs>
+        <w:ind w:left="5040" w:hanging="360"/>
+      </w:pPr>
+      <w:rPr>
+        <w:rFonts w:ascii="Wingdings" w:hAnsi="Wingdings" w:hint="default"/>
+        <w:sz w:val="20"/>
+      </w:rPr>
+    </w:lvl>
+    <w:lvl w:ilvl="7" w:tentative="1">
+      <w:start w:val="1"/>
+      <w:numFmt w:val="bullet"/>
+      <w:lvlText w:val=""/>
+      <w:lvlJc w:val="left"/>
+      <w:pPr>
+        <w:tabs>
+          <w:tab w:val="num" w:pos="5760"/>
+        </w:tabs>
+        <w:ind w:left="5760" w:hanging="360"/>
+      </w:pPr>
+      <w:rPr>
+        <w:rFonts w:ascii="Wingdings" w:hAnsi="Wingdings" w:hint="default"/>
+        <w:sz w:val="20"/>
+      </w:rPr>
+    </w:lvl>
+    <w:lvl w:ilvl="8" w:tentative="1">
+      <w:start w:val="1"/>
+      <w:numFmt w:val="bullet"/>
+      <w:lvlText w:val=""/>
+      <w:lvlJc w:val="left"/>
+      <w:pPr>
+        <w:tabs>
+          <w:tab w:val="num" w:pos="6480"/>
+        </w:tabs>
+        <w:ind w:left="6480" w:hanging="360"/>
+      </w:pPr>
+      <w:rPr>
+        <w:rFonts w:ascii="Wingdings" w:hAnsi="Wingdings" w:hint="default"/>
+        <w:sz w:val="20"/>
+      </w:rPr>
+    </w:lvl>
+  </w:abstractNum>
+  <w:abstractNum w:abstractNumId="19" w15:restartNumberingAfterBreak="0">
     <w:nsid w:val="33700D39"/>
     <w:multiLevelType w:val="hybridMultilevel"/>
     <w:tmpl w:val="81A8B350"/>
@@ -15502,7 +16981,7 @@
       </w:pPr>
     </w:lvl>
   </w:abstractNum>
-  <w:abstractNum w:abstractNumId="19" w15:restartNumberingAfterBreak="0">
+  <w:abstractNum w:abstractNumId="20" w15:restartNumberingAfterBreak="0">
     <w:nsid w:val="358C76D4"/>
     <w:multiLevelType w:val="hybridMultilevel"/>
     <w:tmpl w:val="F6FEF06A"/>
@@ -15615,7 +17094,7 @@
       </w:rPr>
     </w:lvl>
   </w:abstractNum>
-  <w:abstractNum w:abstractNumId="20" w15:restartNumberingAfterBreak="0">
+  <w:abstractNum w:abstractNumId="21" w15:restartNumberingAfterBreak="0">
     <w:nsid w:val="375748DA"/>
     <w:multiLevelType w:val="hybridMultilevel"/>
     <w:tmpl w:val="10D891B8"/>
@@ -15701,7 +17180,7 @@
       </w:pPr>
     </w:lvl>
   </w:abstractNum>
-  <w:abstractNum w:abstractNumId="21" w15:restartNumberingAfterBreak="0">
+  <w:abstractNum w:abstractNumId="22" w15:restartNumberingAfterBreak="0">
     <w:nsid w:val="38D33323"/>
     <w:multiLevelType w:val="multilevel"/>
     <w:tmpl w:val="2BDAC150"/>
@@ -15862,7 +17341,7 @@
       </w:rPr>
     </w:lvl>
   </w:abstractNum>
-  <w:abstractNum w:abstractNumId="22" w15:restartNumberingAfterBreak="0">
+  <w:abstractNum w:abstractNumId="23" w15:restartNumberingAfterBreak="0">
     <w:nsid w:val="48EF2CCC"/>
     <w:multiLevelType w:val="hybridMultilevel"/>
     <w:tmpl w:val="74EE4678"/>
@@ -15975,7 +17454,7 @@
       </w:rPr>
     </w:lvl>
   </w:abstractNum>
-  <w:abstractNum w:abstractNumId="23" w15:restartNumberingAfterBreak="0">
+  <w:abstractNum w:abstractNumId="24" w15:restartNumberingAfterBreak="0">
     <w:nsid w:val="496D2D57"/>
     <w:multiLevelType w:val="hybridMultilevel"/>
     <w:tmpl w:val="4CEE9A38"/>
@@ -16088,7 +17567,7 @@
       </w:rPr>
     </w:lvl>
   </w:abstractNum>
-  <w:abstractNum w:abstractNumId="24" w15:restartNumberingAfterBreak="0">
+  <w:abstractNum w:abstractNumId="25" w15:restartNumberingAfterBreak="0">
     <w:nsid w:val="49952920"/>
     <w:multiLevelType w:val="hybridMultilevel"/>
     <w:tmpl w:val="C9C62752"/>
@@ -16201,7 +17680,7 @@
       </w:rPr>
     </w:lvl>
   </w:abstractNum>
-  <w:abstractNum w:abstractNumId="25" w15:restartNumberingAfterBreak="0">
+  <w:abstractNum w:abstractNumId="26" w15:restartNumberingAfterBreak="0">
     <w:nsid w:val="4BD91A93"/>
     <w:multiLevelType w:val="hybridMultilevel"/>
     <w:tmpl w:val="4894E924"/>
@@ -16314,7 +17793,7 @@
       </w:rPr>
     </w:lvl>
   </w:abstractNum>
-  <w:abstractNum w:abstractNumId="26" w15:restartNumberingAfterBreak="0">
+  <w:abstractNum w:abstractNumId="27" w15:restartNumberingAfterBreak="0">
     <w:nsid w:val="4E165558"/>
     <w:multiLevelType w:val="hybridMultilevel"/>
     <w:tmpl w:val="8E6079AA"/>
@@ -16400,7 +17879,7 @@
       </w:pPr>
     </w:lvl>
   </w:abstractNum>
-  <w:abstractNum w:abstractNumId="27" w15:restartNumberingAfterBreak="0">
+  <w:abstractNum w:abstractNumId="28" w15:restartNumberingAfterBreak="0">
     <w:nsid w:val="50E10248"/>
     <w:multiLevelType w:val="hybridMultilevel"/>
     <w:tmpl w:val="6CC0825C"/>
@@ -16513,7 +17992,7 @@
       </w:rPr>
     </w:lvl>
   </w:abstractNum>
-  <w:abstractNum w:abstractNumId="28" w15:restartNumberingAfterBreak="0">
+  <w:abstractNum w:abstractNumId="29" w15:restartNumberingAfterBreak="0">
     <w:nsid w:val="51684278"/>
     <w:multiLevelType w:val="hybridMultilevel"/>
     <w:tmpl w:val="5AAE5844"/>
@@ -16626,7 +18105,7 @@
       </w:rPr>
     </w:lvl>
   </w:abstractNum>
-  <w:abstractNum w:abstractNumId="29" w15:restartNumberingAfterBreak="0">
+  <w:abstractNum w:abstractNumId="30" w15:restartNumberingAfterBreak="0">
     <w:nsid w:val="54A32D27"/>
     <w:multiLevelType w:val="hybridMultilevel"/>
     <w:tmpl w:val="ABF08CFC"/>
@@ -16712,7 +18191,7 @@
       </w:pPr>
     </w:lvl>
   </w:abstractNum>
-  <w:abstractNum w:abstractNumId="30" w15:restartNumberingAfterBreak="0">
+  <w:abstractNum w:abstractNumId="31" w15:restartNumberingAfterBreak="0">
     <w:nsid w:val="55B70A5F"/>
     <w:multiLevelType w:val="hybridMultilevel"/>
     <w:tmpl w:val="3D1CE6E0"/>
@@ -16825,7 +18304,7 @@
       </w:rPr>
     </w:lvl>
   </w:abstractNum>
-  <w:abstractNum w:abstractNumId="31" w15:restartNumberingAfterBreak="0">
+  <w:abstractNum w:abstractNumId="32" w15:restartNumberingAfterBreak="0">
     <w:nsid w:val="5C421FBE"/>
     <w:multiLevelType w:val="hybridMultilevel"/>
     <w:tmpl w:val="0A441128"/>
@@ -16938,7 +18417,7 @@
       </w:rPr>
     </w:lvl>
   </w:abstractNum>
-  <w:abstractNum w:abstractNumId="32" w15:restartNumberingAfterBreak="0">
+  <w:abstractNum w:abstractNumId="33" w15:restartNumberingAfterBreak="0">
     <w:nsid w:val="62A80590"/>
     <w:multiLevelType w:val="hybridMultilevel"/>
     <w:tmpl w:val="D214F978"/>
@@ -17027,7 +18506,7 @@
       </w:pPr>
     </w:lvl>
   </w:abstractNum>
-  <w:abstractNum w:abstractNumId="33" w15:restartNumberingAfterBreak="0">
+  <w:abstractNum w:abstractNumId="34" w15:restartNumberingAfterBreak="0">
     <w:nsid w:val="637D1015"/>
     <w:multiLevelType w:val="hybridMultilevel"/>
     <w:tmpl w:val="54362164"/>
@@ -17140,7 +18619,7 @@
       </w:rPr>
     </w:lvl>
   </w:abstractNum>
-  <w:abstractNum w:abstractNumId="34" w15:restartNumberingAfterBreak="0">
+  <w:abstractNum w:abstractNumId="35" w15:restartNumberingAfterBreak="0">
     <w:nsid w:val="65F416F8"/>
     <w:multiLevelType w:val="hybridMultilevel"/>
     <w:tmpl w:val="A27C203A"/>
@@ -17253,7 +18732,7 @@
       </w:rPr>
     </w:lvl>
   </w:abstractNum>
-  <w:abstractNum w:abstractNumId="35" w15:restartNumberingAfterBreak="0">
+  <w:abstractNum w:abstractNumId="36" w15:restartNumberingAfterBreak="0">
     <w:nsid w:val="676F5994"/>
     <w:multiLevelType w:val="hybridMultilevel"/>
     <w:tmpl w:val="AA90DBAA"/>
@@ -17342,7 +18821,7 @@
       </w:pPr>
     </w:lvl>
   </w:abstractNum>
-  <w:abstractNum w:abstractNumId="36" w15:restartNumberingAfterBreak="0">
+  <w:abstractNum w:abstractNumId="37" w15:restartNumberingAfterBreak="0">
     <w:nsid w:val="67BC748F"/>
     <w:multiLevelType w:val="hybridMultilevel"/>
     <w:tmpl w:val="E9C03158"/>
@@ -17455,7 +18934,7 @@
       </w:rPr>
     </w:lvl>
   </w:abstractNum>
-  <w:abstractNum w:abstractNumId="37" w15:restartNumberingAfterBreak="0">
+  <w:abstractNum w:abstractNumId="38" w15:restartNumberingAfterBreak="0">
     <w:nsid w:val="6DB92100"/>
     <w:multiLevelType w:val="hybridMultilevel"/>
     <w:tmpl w:val="8AE0390A"/>
@@ -17568,7 +19047,7 @@
       </w:rPr>
     </w:lvl>
   </w:abstractNum>
-  <w:abstractNum w:abstractNumId="38" w15:restartNumberingAfterBreak="0">
+  <w:abstractNum w:abstractNumId="39" w15:restartNumberingAfterBreak="0">
     <w:nsid w:val="768E7660"/>
     <w:multiLevelType w:val="hybridMultilevel"/>
     <w:tmpl w:val="412A4ED6"/>
@@ -17681,7 +19160,156 @@
       </w:rPr>
     </w:lvl>
   </w:abstractNum>
-  <w:abstractNum w:abstractNumId="39" w15:restartNumberingAfterBreak="0">
+  <w:abstractNum w:abstractNumId="40" w15:restartNumberingAfterBreak="0">
+    <w:nsid w:val="77D45770"/>
+    <w:multiLevelType w:val="multilevel"/>
+    <w:tmpl w:val="483CAC54"/>
+    <w:lvl w:ilvl="0">
+      <w:start w:val="1"/>
+      <w:numFmt w:val="bullet"/>
+      <w:lvlText w:val=""/>
+      <w:lvlJc w:val="left"/>
+      <w:pPr>
+        <w:tabs>
+          <w:tab w:val="num" w:pos="720"/>
+        </w:tabs>
+        <w:ind w:left="720" w:hanging="360"/>
+      </w:pPr>
+      <w:rPr>
+        <w:rFonts w:ascii="Symbol" w:hAnsi="Symbol" w:hint="default"/>
+        <w:sz w:val="20"/>
+      </w:rPr>
+    </w:lvl>
+    <w:lvl w:ilvl="1" w:tentative="1">
+      <w:start w:val="1"/>
+      <w:numFmt w:val="bullet"/>
+      <w:lvlText w:val="o"/>
+      <w:lvlJc w:val="left"/>
+      <w:pPr>
+        <w:tabs>
+          <w:tab w:val="num" w:pos="1440"/>
+        </w:tabs>
+        <w:ind w:left="1440" w:hanging="360"/>
+      </w:pPr>
+      <w:rPr>
+        <w:rFonts w:ascii="Courier New" w:hAnsi="Courier New" w:hint="default"/>
+        <w:sz w:val="20"/>
+      </w:rPr>
+    </w:lvl>
+    <w:lvl w:ilvl="2" w:tentative="1">
+      <w:start w:val="1"/>
+      <w:numFmt w:val="bullet"/>
+      <w:lvlText w:val=""/>
+      <w:lvlJc w:val="left"/>
+      <w:pPr>
+        <w:tabs>
+          <w:tab w:val="num" w:pos="2160"/>
+        </w:tabs>
+        <w:ind w:left="2160" w:hanging="360"/>
+      </w:pPr>
+      <w:rPr>
+        <w:rFonts w:ascii="Wingdings" w:hAnsi="Wingdings" w:hint="default"/>
+        <w:sz w:val="20"/>
+      </w:rPr>
+    </w:lvl>
+    <w:lvl w:ilvl="3" w:tentative="1">
+      <w:start w:val="1"/>
+      <w:numFmt w:val="bullet"/>
+      <w:lvlText w:val=""/>
+      <w:lvlJc w:val="left"/>
+      <w:pPr>
+        <w:tabs>
+          <w:tab w:val="num" w:pos="2880"/>
+        </w:tabs>
+        <w:ind w:left="2880" w:hanging="360"/>
+      </w:pPr>
+      <w:rPr>
+        <w:rFonts w:ascii="Wingdings" w:hAnsi="Wingdings" w:hint="default"/>
+        <w:sz w:val="20"/>
+      </w:rPr>
+    </w:lvl>
+    <w:lvl w:ilvl="4" w:tentative="1">
+      <w:start w:val="1"/>
+      <w:numFmt w:val="bullet"/>
+      <w:lvlText w:val=""/>
+      <w:lvlJc w:val="left"/>
+      <w:pPr>
+        <w:tabs>
+          <w:tab w:val="num" w:pos="3600"/>
+        </w:tabs>
+        <w:ind w:left="3600" w:hanging="360"/>
+      </w:pPr>
+      <w:rPr>
+        <w:rFonts w:ascii="Wingdings" w:hAnsi="Wingdings" w:hint="default"/>
+        <w:sz w:val="20"/>
+      </w:rPr>
+    </w:lvl>
+    <w:lvl w:ilvl="5" w:tentative="1">
+      <w:start w:val="1"/>
+      <w:numFmt w:val="bullet"/>
+      <w:lvlText w:val=""/>
+      <w:lvlJc w:val="left"/>
+      <w:pPr>
+        <w:tabs>
+          <w:tab w:val="num" w:pos="4320"/>
+        </w:tabs>
+        <w:ind w:left="4320" w:hanging="360"/>
+      </w:pPr>
+      <w:rPr>
+        <w:rFonts w:ascii="Wingdings" w:hAnsi="Wingdings" w:hint="default"/>
+        <w:sz w:val="20"/>
+      </w:rPr>
+    </w:lvl>
+    <w:lvl w:ilvl="6" w:tentative="1">
+      <w:start w:val="1"/>
+      <w:numFmt w:val="bullet"/>
+      <w:lvlText w:val=""/>
+      <w:lvlJc w:val="left"/>
+      <w:pPr>
+        <w:tabs>
+          <w:tab w:val="num" w:pos="5040"/>
+        </w:tabs>
+        <w:ind w:left="5040" w:hanging="360"/>
+      </w:pPr>
+      <w:rPr>
+        <w:rFonts w:ascii="Wingdings" w:hAnsi="Wingdings" w:hint="default"/>
+        <w:sz w:val="20"/>
+      </w:rPr>
+    </w:lvl>
+    <w:lvl w:ilvl="7" w:tentative="1">
+      <w:start w:val="1"/>
+      <w:numFmt w:val="bullet"/>
+      <w:lvlText w:val=""/>
+      <w:lvlJc w:val="left"/>
+      <w:pPr>
+        <w:tabs>
+          <w:tab w:val="num" w:pos="5760"/>
+        </w:tabs>
+        <w:ind w:left="5760" w:hanging="360"/>
+      </w:pPr>
+      <w:rPr>
+        <w:rFonts w:ascii="Wingdings" w:hAnsi="Wingdings" w:hint="default"/>
+        <w:sz w:val="20"/>
+      </w:rPr>
+    </w:lvl>
+    <w:lvl w:ilvl="8" w:tentative="1">
+      <w:start w:val="1"/>
+      <w:numFmt w:val="bullet"/>
+      <w:lvlText w:val=""/>
+      <w:lvlJc w:val="left"/>
+      <w:pPr>
+        <w:tabs>
+          <w:tab w:val="num" w:pos="6480"/>
+        </w:tabs>
+        <w:ind w:left="6480" w:hanging="360"/>
+      </w:pPr>
+      <w:rPr>
+        <w:rFonts w:ascii="Wingdings" w:hAnsi="Wingdings" w:hint="default"/>
+        <w:sz w:val="20"/>
+      </w:rPr>
+    </w:lvl>
+  </w:abstractNum>
+  <w:abstractNum w:abstractNumId="41" w15:restartNumberingAfterBreak="0">
     <w:nsid w:val="78745624"/>
     <w:multiLevelType w:val="hybridMultilevel"/>
     <w:tmpl w:val="E054B1EE"/>
@@ -17794,7 +19422,7 @@
       </w:rPr>
     </w:lvl>
   </w:abstractNum>
-  <w:abstractNum w:abstractNumId="40" w15:restartNumberingAfterBreak="0">
+  <w:abstractNum w:abstractNumId="42" w15:restartNumberingAfterBreak="0">
     <w:nsid w:val="79D95685"/>
     <w:multiLevelType w:val="hybridMultilevel"/>
     <w:tmpl w:val="051A16D4"/>
@@ -17907,7 +19535,7 @@
       </w:rPr>
     </w:lvl>
   </w:abstractNum>
-  <w:abstractNum w:abstractNumId="41" w15:restartNumberingAfterBreak="0">
+  <w:abstractNum w:abstractNumId="43" w15:restartNumberingAfterBreak="0">
     <w:nsid w:val="7C477416"/>
     <w:multiLevelType w:val="hybridMultilevel"/>
     <w:tmpl w:val="47A27F44"/>
@@ -17993,7 +19621,7 @@
       </w:pPr>
     </w:lvl>
   </w:abstractNum>
-  <w:abstractNum w:abstractNumId="42" w15:restartNumberingAfterBreak="0">
+  <w:abstractNum w:abstractNumId="44" w15:restartNumberingAfterBreak="0">
     <w:nsid w:val="7C842D79"/>
     <w:multiLevelType w:val="hybridMultilevel"/>
     <w:tmpl w:val="78ACF620"/>
@@ -18107,7 +19735,7 @@
     </w:lvl>
   </w:abstractNum>
   <w:num w:numId="1" w16cid:durableId="837962769">
-    <w:abstractNumId w:val="35"/>
+    <w:abstractNumId w:val="36"/>
   </w:num>
   <w:num w:numId="2" w16cid:durableId="526337680">
     <w:abstractNumId w:val="5"/>
@@ -18119,64 +19747,64 @@
     <w:abstractNumId w:val="9"/>
   </w:num>
   <w:num w:numId="5" w16cid:durableId="282927135">
-    <w:abstractNumId w:val="28"/>
+    <w:abstractNumId w:val="29"/>
   </w:num>
   <w:num w:numId="6" w16cid:durableId="118232083">
     <w:abstractNumId w:val="2"/>
   </w:num>
   <w:num w:numId="7" w16cid:durableId="1828470995">
-    <w:abstractNumId w:val="36"/>
+    <w:abstractNumId w:val="37"/>
   </w:num>
   <w:num w:numId="8" w16cid:durableId="693771830">
     <w:abstractNumId w:val="13"/>
   </w:num>
   <w:num w:numId="9" w16cid:durableId="130679103">
-    <w:abstractNumId w:val="41"/>
+    <w:abstractNumId w:val="43"/>
   </w:num>
   <w:num w:numId="10" w16cid:durableId="496921393">
     <w:abstractNumId w:val="1"/>
   </w:num>
   <w:num w:numId="11" w16cid:durableId="1821266176">
-    <w:abstractNumId w:val="29"/>
+    <w:abstractNumId w:val="30"/>
   </w:num>
   <w:num w:numId="12" w16cid:durableId="827785473">
     <w:abstractNumId w:val="17"/>
   </w:num>
   <w:num w:numId="13" w16cid:durableId="738018148">
-    <w:abstractNumId w:val="21"/>
+    <w:abstractNumId w:val="22"/>
   </w:num>
   <w:num w:numId="14" w16cid:durableId="1669559547">
     <w:abstractNumId w:val="6"/>
   </w:num>
   <w:num w:numId="15" w16cid:durableId="1159881527">
+    <w:abstractNumId w:val="22"/>
+  </w:num>
+  <w:num w:numId="16" w16cid:durableId="1196849545">
+    <w:abstractNumId w:val="33"/>
+  </w:num>
+  <w:num w:numId="17" w16cid:durableId="588082914">
+    <w:abstractNumId w:val="19"/>
+  </w:num>
+  <w:num w:numId="18" w16cid:durableId="469858306">
+    <w:abstractNumId w:val="26"/>
+  </w:num>
+  <w:num w:numId="19" w16cid:durableId="1933782848">
     <w:abstractNumId w:val="21"/>
   </w:num>
-  <w:num w:numId="16" w16cid:durableId="1196849545">
-    <w:abstractNumId w:val="32"/>
-  </w:num>
-  <w:num w:numId="17" w16cid:durableId="588082914">
-    <w:abstractNumId w:val="18"/>
-  </w:num>
-  <w:num w:numId="18" w16cid:durableId="469858306">
-    <w:abstractNumId w:val="25"/>
-  </w:num>
-  <w:num w:numId="19" w16cid:durableId="1933782848">
-    <w:abstractNumId w:val="20"/>
-  </w:num>
   <w:num w:numId="20" w16cid:durableId="122429153">
-    <w:abstractNumId w:val="22"/>
+    <w:abstractNumId w:val="23"/>
   </w:num>
   <w:num w:numId="21" w16cid:durableId="1576626360">
-    <w:abstractNumId w:val="26"/>
+    <w:abstractNumId w:val="27"/>
   </w:num>
   <w:num w:numId="22" w16cid:durableId="368116027">
-    <w:abstractNumId w:val="37"/>
+    <w:abstractNumId w:val="38"/>
   </w:num>
   <w:num w:numId="23" w16cid:durableId="71899676">
-    <w:abstractNumId w:val="23"/>
+    <w:abstractNumId w:val="24"/>
   </w:num>
   <w:num w:numId="24" w16cid:durableId="1685159257">
-    <w:abstractNumId w:val="31"/>
+    <w:abstractNumId w:val="32"/>
   </w:num>
   <w:num w:numId="25" w16cid:durableId="1060403201">
     <w:abstractNumId w:val="15"/>
@@ -18188,22 +19816,22 @@
     <w:abstractNumId w:val="7"/>
   </w:num>
   <w:num w:numId="28" w16cid:durableId="1008681303">
-    <w:abstractNumId w:val="21"/>
+    <w:abstractNumId w:val="22"/>
   </w:num>
   <w:num w:numId="29" w16cid:durableId="2013724851">
-    <w:abstractNumId w:val="33"/>
+    <w:abstractNumId w:val="34"/>
   </w:num>
   <w:num w:numId="30" w16cid:durableId="1303578213">
     <w:abstractNumId w:val="16"/>
   </w:num>
   <w:num w:numId="31" w16cid:durableId="79568716">
-    <w:abstractNumId w:val="30"/>
+    <w:abstractNumId w:val="31"/>
   </w:num>
   <w:num w:numId="32" w16cid:durableId="694844771">
-    <w:abstractNumId w:val="38"/>
+    <w:abstractNumId w:val="39"/>
   </w:num>
   <w:num w:numId="33" w16cid:durableId="29844362">
-    <w:abstractNumId w:val="21"/>
+    <w:abstractNumId w:val="22"/>
     <w:lvlOverride w:ilvl="0">
       <w:startOverride w:val="1"/>
     </w:lvlOverride>
@@ -18233,7 +19861,7 @@
     </w:lvlOverride>
   </w:num>
   <w:num w:numId="34" w16cid:durableId="238907284">
-    <w:abstractNumId w:val="24"/>
+    <w:abstractNumId w:val="25"/>
   </w:num>
   <w:num w:numId="35" w16cid:durableId="2138184969">
     <w:abstractNumId w:val="11"/>
@@ -18242,13 +19870,13 @@
     <w:abstractNumId w:val="0"/>
   </w:num>
   <w:num w:numId="37" w16cid:durableId="107283690">
-    <w:abstractNumId w:val="19"/>
+    <w:abstractNumId w:val="20"/>
   </w:num>
   <w:num w:numId="38" w16cid:durableId="1895462639">
-    <w:abstractNumId w:val="42"/>
+    <w:abstractNumId w:val="44"/>
   </w:num>
   <w:num w:numId="39" w16cid:durableId="1623264055">
-    <w:abstractNumId w:val="39"/>
+    <w:abstractNumId w:val="41"/>
   </w:num>
   <w:num w:numId="40" w16cid:durableId="1839225989">
     <w:abstractNumId w:val="14"/>
@@ -18257,13 +19885,13 @@
     <w:abstractNumId w:val="10"/>
   </w:num>
   <w:num w:numId="42" w16cid:durableId="1874153519">
-    <w:abstractNumId w:val="27"/>
+    <w:abstractNumId w:val="28"/>
   </w:num>
   <w:num w:numId="43" w16cid:durableId="310522722">
-    <w:abstractNumId w:val="40"/>
+    <w:abstractNumId w:val="42"/>
   </w:num>
   <w:num w:numId="44" w16cid:durableId="460877698">
-    <w:abstractNumId w:val="21"/>
+    <w:abstractNumId w:val="22"/>
     <w:lvlOverride w:ilvl="0">
       <w:startOverride w:val="1"/>
     </w:lvlOverride>
@@ -18293,7 +19921,7 @@
     </w:lvlOverride>
   </w:num>
   <w:num w:numId="45" w16cid:durableId="1135027823">
-    <w:abstractNumId w:val="21"/>
+    <w:abstractNumId w:val="22"/>
     <w:lvlOverride w:ilvl="0">
       <w:startOverride w:val="1"/>
     </w:lvlOverride>
@@ -18323,13 +19951,19 @@
     </w:lvlOverride>
   </w:num>
   <w:num w:numId="46" w16cid:durableId="2064477000">
-    <w:abstractNumId w:val="34"/>
+    <w:abstractNumId w:val="35"/>
   </w:num>
   <w:num w:numId="47" w16cid:durableId="835805721">
     <w:abstractNumId w:val="12"/>
   </w:num>
   <w:num w:numId="48" w16cid:durableId="592014877">
     <w:abstractNumId w:val="8"/>
+  </w:num>
+  <w:num w:numId="49" w16cid:durableId="1416322969">
+    <w:abstractNumId w:val="40"/>
+  </w:num>
+  <w:num w:numId="50" w16cid:durableId="296036274">
+    <w:abstractNumId w:val="18"/>
   </w:num>
 </w:numbering>
 </file>
@@ -18835,7 +20469,6 @@
   <w:style w:type="character" w:default="1" w:styleId="Tipodeletrapredefinidodopargrafo">
     <w:name w:val="Default Paragraph Font"/>
     <w:uiPriority w:val="1"/>
-    <w:semiHidden/>
     <w:unhideWhenUsed/>
   </w:style>
   <w:style w:type="table" w:default="1" w:styleId="Tabelanormal">
@@ -20466,6 +22099,47 @@
       <w:lang w:eastAsia="pt-PT"/>
     </w:rPr>
   </w:style>
+  <w:style w:type="character" w:styleId="nfase">
+    <w:name w:val="Emphasis"/>
+    <w:basedOn w:val="Tipodeletrapredefinidodopargrafo"/>
+    <w:uiPriority w:val="20"/>
+    <w:qFormat/>
+    <w:rsid w:val="00767E14"/>
+    <w:rPr>
+      <w:i/>
+      <w:iCs/>
+    </w:rPr>
+  </w:style>
+  <w:style w:type="character" w:customStyle="1" w:styleId="katex-mathml">
+    <w:name w:val="katex-mathml"/>
+    <w:basedOn w:val="Tipodeletrapredefinidodopargrafo"/>
+    <w:rsid w:val="00DF7E31"/>
+  </w:style>
+  <w:style w:type="character" w:customStyle="1" w:styleId="mord">
+    <w:name w:val="mord"/>
+    <w:basedOn w:val="Tipodeletrapredefinidodopargrafo"/>
+    <w:rsid w:val="00DF7E31"/>
+  </w:style>
+  <w:style w:type="character" w:customStyle="1" w:styleId="mrel">
+    <w:name w:val="mrel"/>
+    <w:basedOn w:val="Tipodeletrapredefinidodopargrafo"/>
+    <w:rsid w:val="00DF7E31"/>
+  </w:style>
+  <w:style w:type="character" w:customStyle="1" w:styleId="mbin">
+    <w:name w:val="mbin"/>
+    <w:basedOn w:val="Tipodeletrapredefinidodopargrafo"/>
+    <w:rsid w:val="00DF7E31"/>
+  </w:style>
+  <w:style w:type="character" w:customStyle="1" w:styleId="mopen">
+    <w:name w:val="mopen"/>
+    <w:basedOn w:val="Tipodeletrapredefinidodopargrafo"/>
+    <w:rsid w:val="00DF7E31"/>
+  </w:style>
+  <w:style w:type="character" w:customStyle="1" w:styleId="mclose">
+    <w:name w:val="mclose"/>
+    <w:basedOn w:val="Tipodeletrapredefinidodopargrafo"/>
+    <w:rsid w:val="00DF7E31"/>
+  </w:style>
 </w:styles>
 </file>
 
@@ -20755,10 +22429,6 @@
 </file>
 
 <file path=customXml/item1.xml><?xml version="1.0" encoding="utf-8"?>
-<b:Sources xmlns:b="http://schemas.openxmlformats.org/officeDocument/2006/bibliography" xmlns="http://schemas.openxmlformats.org/officeDocument/2006/bibliography" SelectedStyle="\APA.XSL" StyleName="APA"/>
-</file>
-
-<file path=customXml/item2.xml><?xml version="1.0" encoding="utf-8"?>
 <MENU label="Campos" version="1">
   <NODE label="Novo Registo" type="NewCard" replaceValue="false">
     <FIELD label="Nº de Registo">
@@ -22002,16 +23672,20 @@
 </MENU>
 </file>
 
+<file path=customXml/item2.xml><?xml version="1.0" encoding="utf-8"?>
+<b:Sources xmlns:b="http://schemas.openxmlformats.org/officeDocument/2006/bibliography" xmlns="http://schemas.openxmlformats.org/officeDocument/2006/bibliography" SelectedStyle="\APA.XSL" StyleName="APA"/>
+</file>
+
 <file path=customXml/itemProps1.xml><?xml version="1.0" encoding="utf-8"?>
+<ds:datastoreItem xmlns:ds="http://schemas.openxmlformats.org/officeDocument/2006/customXml" ds:itemID="{5BE40977-15C1-4F89-8625-D3B696DD90BF}">
+  <ds:schemaRefs/>
+</ds:datastoreItem>
+</file>
+
+<file path=customXml/itemProps2.xml><?xml version="1.0" encoding="utf-8"?>
 <ds:datastoreItem xmlns:ds="http://schemas.openxmlformats.org/officeDocument/2006/customXml" ds:itemID="{1FB9936B-06EA-45EA-B6AC-C64AB31F4881}">
   <ds:schemaRefs>
     <ds:schemaRef ds:uri="http://schemas.openxmlformats.org/officeDocument/2006/bibliography"/>
   </ds:schemaRefs>
 </ds:datastoreItem>
-</file>
-
-<file path=customXml/itemProps2.xml><?xml version="1.0" encoding="utf-8"?>
-<ds:datastoreItem xmlns:ds="http://schemas.openxmlformats.org/officeDocument/2006/customXml" ds:itemID="{5BE40977-15C1-4F89-8625-D3B696DD90BF}">
-  <ds:schemaRefs/>
-</ds:datastoreItem>
 </file>
--- a/doc/Relatorio_Smart4Finaces_ESTG.docx
+++ b/doc/Relatorio_Smart4Finaces_ESTG.docx
@@ -953,19 +953,11 @@
           <w:lang w:val="en-GB"/>
         </w:rPr>
       </w:pPr>
-      <w:proofErr w:type="gramStart"/>
       <w:r>
         <w:rPr>
           <w:lang w:val="en-GB"/>
         </w:rPr>
-        <w:t>With regard to</w:t>
-      </w:r>
-      <w:proofErr w:type="gramEnd"/>
-      <w:r>
-        <w:rPr>
-          <w:lang w:val="en-GB"/>
-        </w:rPr>
-        <w:t xml:space="preserve"> the contextualization of the curricular units in the development of the project, we decided to apply the knowledge acquired throughout the course, explore some other concepts and, as far as possible, apply them to everyone.</w:t>
+        <w:t>With regard to the contextualization of the curricular units in the development of the project, we decided to apply the knowledge acquired throughout the course, explore some other concepts and, as far as possible, apply them to everyone.</w:t>
       </w:r>
     </w:p>
     <w:p>
@@ -5849,17 +5841,8 @@
                 <w:i/>
                 <w:iCs/>
               </w:rPr>
-              <w:t xml:space="preserve">Return of </w:t>
+              <w:t>Return of Investment</w:t>
             </w:r>
-            <w:proofErr w:type="spellStart"/>
-            <w:r>
-              <w:rPr>
-                <w:i/>
-                <w:iCs/>
-              </w:rPr>
-              <w:t>Investment</w:t>
-            </w:r>
-            <w:proofErr w:type="spellEnd"/>
           </w:p>
         </w:tc>
       </w:tr>
@@ -6300,27 +6283,14 @@
       <w:r>
         <w:t xml:space="preserve">Figura </w:t>
       </w:r>
-      <w:r>
-        <w:fldChar w:fldCharType="begin"/>
-      </w:r>
-      <w:r>
-        <w:instrText xml:space="preserve"> SEQ Figura \* ARABIC </w:instrText>
-      </w:r>
-      <w:r>
-        <w:fldChar w:fldCharType="separate"/>
-      </w:r>
-      <w:r>
-        <w:rPr>
-          <w:noProof/>
-        </w:rPr>
-        <w:t>1</w:t>
-      </w:r>
-      <w:r>
-        <w:rPr>
-          <w:noProof/>
-        </w:rPr>
-        <w:fldChar w:fldCharType="end"/>
-      </w:r>
+      <w:fldSimple w:instr=" SEQ Figura \* ARABIC ">
+        <w:r>
+          <w:rPr>
+            <w:noProof/>
+          </w:rPr>
+          <w:t>1</w:t>
+        </w:r>
+      </w:fldSimple>
       <w:r>
         <w:t xml:space="preserve"> - Logotipo do Smart4Finances</w:t>
       </w:r>
@@ -6624,27 +6594,14 @@
       <w:r>
         <w:t xml:space="preserve">Figura </w:t>
       </w:r>
-      <w:r>
-        <w:fldChar w:fldCharType="begin"/>
-      </w:r>
-      <w:r>
-        <w:instrText xml:space="preserve"> SEQ Figura \* ARABIC </w:instrText>
-      </w:r>
-      <w:r>
-        <w:fldChar w:fldCharType="separate"/>
-      </w:r>
-      <w:r>
-        <w:rPr>
-          <w:noProof/>
-        </w:rPr>
-        <w:t>2</w:t>
-      </w:r>
-      <w:r>
-        <w:rPr>
-          <w:noProof/>
-        </w:rPr>
-        <w:fldChar w:fldCharType="end"/>
-      </w:r>
+      <w:fldSimple w:instr=" SEQ Figura \* ARABIC ">
+        <w:r>
+          <w:rPr>
+            <w:noProof/>
+          </w:rPr>
+          <w:t>2</w:t>
+        </w:r>
+      </w:fldSimple>
       <w:r>
         <w:t xml:space="preserve"> - </w:t>
       </w:r>
@@ -7053,24 +7010,11 @@
       <w:r>
         <w:t xml:space="preserve"> imediato. Assim, temos percentagens distribuídas de 10.2% do valor patrimonial em ativos, ações e </w:t>
       </w:r>
-      <w:proofErr w:type="spellStart"/>
       <w:r>
         <w:t>ETF</w:t>
       </w:r>
       <w:r>
-        <w:t>’s</w:t>
-      </w:r>
-      <w:proofErr w:type="spellEnd"/>
-      <w:r>
-        <w:t xml:space="preserve">, 8.6% em </w:t>
-      </w:r>
-      <w:proofErr w:type="spellStart"/>
-      <w:r>
-        <w:t>PPR’s</w:t>
-      </w:r>
-      <w:proofErr w:type="spellEnd"/>
-      <w:r>
-        <w:t xml:space="preserve"> e fundos de pensões e 11.2% do património em outro tipo de ativos, nomeadamente imobiliário e outros bens.</w:t>
+        <w:t>’s, 8.6% em PPR’s e fundos de pensões e 11.2% do património em outro tipo de ativos, nomeadamente imobiliário e outros bens.</w:t>
       </w:r>
     </w:p>
     <w:p>
@@ -7136,27 +7080,14 @@
       <w:r>
         <w:t xml:space="preserve">Figura </w:t>
       </w:r>
-      <w:r>
-        <w:fldChar w:fldCharType="begin"/>
-      </w:r>
-      <w:r>
-        <w:instrText xml:space="preserve"> SEQ Figura \* ARABIC </w:instrText>
-      </w:r>
-      <w:r>
-        <w:fldChar w:fldCharType="separate"/>
-      </w:r>
-      <w:r>
-        <w:rPr>
-          <w:noProof/>
-        </w:rPr>
-        <w:t>3</w:t>
-      </w:r>
-      <w:r>
-        <w:rPr>
-          <w:noProof/>
-        </w:rPr>
-        <w:fldChar w:fldCharType="end"/>
-      </w:r>
+      <w:fldSimple w:instr=" SEQ Figura \* ARABIC ">
+        <w:r>
+          <w:rPr>
+            <w:noProof/>
+          </w:rPr>
+          <w:t>3</w:t>
+        </w:r>
+      </w:fldSimple>
       <w:r>
         <w:t xml:space="preserve"> - Estudo Deco ProTeste</w:t>
       </w:r>
@@ -7233,15 +7164,7 @@
         <w:t>ETF (Exchange-Traded Fund), ou Fundo Negociado em Bolsa</w:t>
       </w:r>
       <w:r>
-        <w:t xml:space="preserve">, é um tipo de investimento que combina características de ações e fundos de investimento tradicional. Funciona como um fundo que replica o desempenho de um índice de mercado (como o S&amp;P 500), um setor específico (como tecnologia ou energias renováveis), uma </w:t>
-      </w:r>
-      <w:proofErr w:type="spellStart"/>
-      <w:r>
-        <w:t>commodity</w:t>
-      </w:r>
-      <w:proofErr w:type="spellEnd"/>
-      <w:r>
-        <w:t xml:space="preserve"> (como ouro ou petróleo) ou até mesmo uma estratégia de investimento (como dividendos ou fatores). A principal vantagem dos ETFs é que eles são negociados em bolsa de valores, tal como ações, permitindo que sejam comprados e vendidos durante o horário de mercado com muita facilidade e liquidez. Além disso, por seguirem uma abordagem passiva (ou seja, apenas replicam um índice em vez de ter um gestor ativo escolhendo ações), os ETFs costumam ter taxas de administração mais baixas do que fundos de investimento comuns. Outro benefício importante é a diversificação automática: ao comprar um ETF que acompanha um índice amplo, o investidor adquire pequenas partes de centenas ou milhares de empresas de uma só vez, reduzindo o risco em comparação com a compra de ações individuais.</w:t>
+        <w:t>, é um tipo de investimento que combina características de ações e fundos de investimento tradicional. Funciona como um fundo que replica o desempenho de um índice de mercado (como o S&amp;P 500), um setor específico (como tecnologia ou energias renováveis), uma commodity (como ouro ou petróleo) ou até mesmo uma estratégia de investimento (como dividendos ou fatores). A principal vantagem dos ETFs é que eles são negociados em bolsa de valores, tal como ações, permitindo que sejam comprados e vendidos durante o horário de mercado com muita facilidade e liquidez. Além disso, por seguirem uma abordagem passiva (ou seja, apenas replicam um índice em vez de ter um gestor ativo escolhendo ações), os ETFs costumam ter taxas de administração mais baixas do que fundos de investimento comuns. Outro benefício importante é a diversificação automática: ao comprar um ETF que acompanha um índice amplo, o investidor adquire pequenas partes de centenas ou milhares de empresas de uma só vez, reduzindo o risco em comparação com a compra de ações individuais.</w:t>
       </w:r>
     </w:p>
     <w:p>
@@ -7380,27 +7303,14 @@
       <w:r>
         <w:t xml:space="preserve">Figura </w:t>
       </w:r>
-      <w:r>
-        <w:fldChar w:fldCharType="begin"/>
-      </w:r>
-      <w:r>
-        <w:instrText xml:space="preserve"> SEQ Figura \* ARABIC </w:instrText>
-      </w:r>
-      <w:r>
-        <w:fldChar w:fldCharType="separate"/>
-      </w:r>
-      <w:r>
-        <w:rPr>
-          <w:noProof/>
-        </w:rPr>
-        <w:t>4</w:t>
-      </w:r>
-      <w:r>
-        <w:rPr>
-          <w:noProof/>
-        </w:rPr>
-        <w:fldChar w:fldCharType="end"/>
-      </w:r>
+      <w:fldSimple w:instr=" SEQ Figura \* ARABIC ">
+        <w:r>
+          <w:rPr>
+            <w:noProof/>
+          </w:rPr>
+          <w:t>4</w:t>
+        </w:r>
+      </w:fldSimple>
       <w:r>
         <w:t xml:space="preserve"> - </w:t>
       </w:r>
@@ -7604,27 +7514,14 @@
       <w:r>
         <w:t xml:space="preserve">Figura </w:t>
       </w:r>
-      <w:r>
-        <w:fldChar w:fldCharType="begin"/>
-      </w:r>
-      <w:r>
-        <w:instrText xml:space="preserve"> SEQ Figura \* ARABIC </w:instrText>
-      </w:r>
-      <w:r>
-        <w:fldChar w:fldCharType="separate"/>
-      </w:r>
-      <w:r>
-        <w:rPr>
-          <w:noProof/>
-        </w:rPr>
-        <w:t>5</w:t>
-      </w:r>
-      <w:r>
-        <w:rPr>
-          <w:noProof/>
-        </w:rPr>
-        <w:fldChar w:fldCharType="end"/>
-      </w:r>
+      <w:fldSimple w:instr=" SEQ Figura \* ARABIC ">
+        <w:r>
+          <w:rPr>
+            <w:noProof/>
+          </w:rPr>
+          <w:t>5</w:t>
+        </w:r>
+      </w:fldSimple>
       <w:r>
         <w:t xml:space="preserve"> - Estudo Idealista</w:t>
       </w:r>
@@ -7789,27 +7686,14 @@
       <w:r>
         <w:t xml:space="preserve">Figura </w:t>
       </w:r>
-      <w:r>
-        <w:fldChar w:fldCharType="begin"/>
-      </w:r>
-      <w:r>
-        <w:instrText xml:space="preserve"> SEQ Figura \* ARABIC </w:instrText>
-      </w:r>
-      <w:r>
-        <w:fldChar w:fldCharType="separate"/>
-      </w:r>
-      <w:r>
-        <w:rPr>
-          <w:noProof/>
-        </w:rPr>
-        <w:t>6</w:t>
-      </w:r>
-      <w:r>
-        <w:rPr>
-          <w:noProof/>
-        </w:rPr>
-        <w:fldChar w:fldCharType="end"/>
-      </w:r>
+      <w:fldSimple w:instr=" SEQ Figura \* ARABIC ">
+        <w:r>
+          <w:rPr>
+            <w:noProof/>
+          </w:rPr>
+          <w:t>6</w:t>
+        </w:r>
+      </w:fldSimple>
       <w:r>
         <w:t xml:space="preserve"> - Literacia Financeira na Europa</w:t>
       </w:r>
@@ -7892,27 +7776,14 @@
       <w:r>
         <w:t xml:space="preserve">Tabela </w:t>
       </w:r>
-      <w:r>
-        <w:fldChar w:fldCharType="begin"/>
-      </w:r>
-      <w:r>
-        <w:instrText xml:space="preserve"> SEQ Tabela \* ARABIC </w:instrText>
-      </w:r>
-      <w:r>
-        <w:fldChar w:fldCharType="separate"/>
-      </w:r>
-      <w:r>
-        <w:rPr>
-          <w:noProof/>
-        </w:rPr>
-        <w:t>1</w:t>
-      </w:r>
-      <w:r>
-        <w:rPr>
-          <w:noProof/>
-        </w:rPr>
-        <w:fldChar w:fldCharType="end"/>
-      </w:r>
+      <w:fldSimple w:instr=" SEQ Tabela \* ARABIC ">
+        <w:r>
+          <w:rPr>
+            <w:noProof/>
+          </w:rPr>
+          <w:t>1</w:t>
+        </w:r>
+      </w:fldSimple>
       <w:r>
         <w:t xml:space="preserve"> - Requisitos Funcionais do Sistema</w:t>
       </w:r>
@@ -8113,13 +7984,8 @@
               <w:t xml:space="preserve">O sistema deverá permitir ao Cliente Fazer Login </w:t>
             </w:r>
             <w:r>
-              <w:t xml:space="preserve">e </w:t>
+              <w:t>e Logout</w:t>
             </w:r>
-            <w:proofErr w:type="spellStart"/>
-            <w:r>
-              <w:t>Logout</w:t>
-            </w:r>
-            <w:proofErr w:type="spellEnd"/>
           </w:p>
         </w:tc>
         <w:tc>
@@ -8193,15 +8059,7 @@
               <w:t xml:space="preserve">everá </w:t>
             </w:r>
             <w:r>
-              <w:t xml:space="preserve">permitir realizar o Login automaticamente no caso </w:t>
-            </w:r>
-            <w:proofErr w:type="gramStart"/>
-            <w:r>
-              <w:t>do</w:t>
-            </w:r>
-            <w:proofErr w:type="gramEnd"/>
-            <w:r>
-              <w:t xml:space="preserve"> utilizador fechar o browser e voltar a abrir</w:t>
+              <w:t>permitir realizar o Login automaticamente no caso do utilizador fechar o browser e voltar a abrir</w:t>
             </w:r>
           </w:p>
         </w:tc>
@@ -9011,27 +8869,14 @@
       <w:r>
         <w:t xml:space="preserve">Figura </w:t>
       </w:r>
-      <w:r>
-        <w:fldChar w:fldCharType="begin"/>
-      </w:r>
-      <w:r>
-        <w:instrText xml:space="preserve"> SEQ Figura \* ARABIC </w:instrText>
-      </w:r>
-      <w:r>
-        <w:fldChar w:fldCharType="separate"/>
-      </w:r>
-      <w:r>
-        <w:rPr>
-          <w:noProof/>
-        </w:rPr>
-        <w:t>7</w:t>
-      </w:r>
-      <w:r>
-        <w:rPr>
-          <w:noProof/>
-        </w:rPr>
-        <w:fldChar w:fldCharType="end"/>
-      </w:r>
+      <w:fldSimple w:instr=" SEQ Figura \* ARABIC ">
+        <w:r>
+          <w:rPr>
+            <w:noProof/>
+          </w:rPr>
+          <w:t>7</w:t>
+        </w:r>
+      </w:fldSimple>
       <w:r>
         <w:t xml:space="preserve"> - Trade Republic UI</w:t>
       </w:r>
@@ -9191,27 +9036,14 @@
       <w:r>
         <w:t xml:space="preserve">Figura </w:t>
       </w:r>
-      <w:r>
-        <w:fldChar w:fldCharType="begin"/>
-      </w:r>
-      <w:r>
-        <w:instrText xml:space="preserve"> SEQ Figura \* ARABIC </w:instrText>
-      </w:r>
-      <w:r>
-        <w:fldChar w:fldCharType="separate"/>
-      </w:r>
-      <w:r>
-        <w:rPr>
-          <w:noProof/>
-        </w:rPr>
-        <w:t>8</w:t>
-      </w:r>
-      <w:r>
-        <w:rPr>
-          <w:noProof/>
-        </w:rPr>
-        <w:fldChar w:fldCharType="end"/>
-      </w:r>
+      <w:fldSimple w:instr=" SEQ Figura \* ARABIC ">
+        <w:r>
+          <w:rPr>
+            <w:noProof/>
+          </w:rPr>
+          <w:t>8</w:t>
+        </w:r>
+      </w:fldSimple>
       <w:r>
         <w:t xml:space="preserve"> - Revolut</w:t>
       </w:r>
@@ -9356,7 +9188,7 @@
           <w:noProof/>
         </w:rPr>
         <w:drawing>
-          <wp:inline distT="0" distB="0" distL="0" distR="0" wp14:anchorId="6E68598D" wp14:editId="0DAAA612">
+          <wp:inline distT="0" distB="0" distL="0" distR="0" wp14:anchorId="6E68598D" wp14:editId="7B66577C">
             <wp:extent cx="5579745" cy="3487420"/>
             <wp:effectExtent l="0" t="0" r="0" b="5080"/>
             <wp:docPr id="1526201854" name="Imagem 4" descr="getquin | Portfolio Tracker, Analysis &amp; Community"/>
@@ -9419,27 +9251,14 @@
       <w:r>
         <w:t xml:space="preserve">Figura </w:t>
       </w:r>
-      <w:r>
-        <w:fldChar w:fldCharType="begin"/>
-      </w:r>
-      <w:r>
-        <w:instrText xml:space="preserve"> SEQ Figura \* ARABIC </w:instrText>
-      </w:r>
-      <w:r>
-        <w:fldChar w:fldCharType="separate"/>
-      </w:r>
-      <w:r>
-        <w:rPr>
-          <w:noProof/>
-        </w:rPr>
-        <w:t>9</w:t>
-      </w:r>
-      <w:r>
-        <w:rPr>
-          <w:noProof/>
-        </w:rPr>
-        <w:fldChar w:fldCharType="end"/>
-      </w:r>
+      <w:fldSimple w:instr=" SEQ Figura \* ARABIC ">
+        <w:r>
+          <w:rPr>
+            <w:noProof/>
+          </w:rPr>
+          <w:t>9</w:t>
+        </w:r>
+      </w:fldSimple>
       <w:r>
         <w:t xml:space="preserve"> - GetQuin UI</w:t>
       </w:r>
@@ -9479,27 +9298,14 @@
       <w:r>
         <w:t xml:space="preserve">Tabela </w:t>
       </w:r>
-      <w:r>
-        <w:fldChar w:fldCharType="begin"/>
-      </w:r>
-      <w:r>
-        <w:instrText xml:space="preserve"> SEQ Tabela \* ARABIC </w:instrText>
-      </w:r>
-      <w:r>
-        <w:fldChar w:fldCharType="separate"/>
-      </w:r>
-      <w:r>
-        <w:rPr>
-          <w:noProof/>
-        </w:rPr>
-        <w:t>2</w:t>
-      </w:r>
-      <w:r>
-        <w:rPr>
-          <w:noProof/>
-        </w:rPr>
-        <w:fldChar w:fldCharType="end"/>
-      </w:r>
+      <w:fldSimple w:instr=" SEQ Tabela \* ARABIC ">
+        <w:r>
+          <w:rPr>
+            <w:noProof/>
+          </w:rPr>
+          <w:t>2</w:t>
+        </w:r>
+      </w:fldSimple>
       <w:r>
         <w:t xml:space="preserve"> - Comparação dos Sistemas Concorrentes</w:t>
       </w:r>
@@ -11302,16 +11108,7 @@
         <w:t xml:space="preserve"> </w:t>
       </w:r>
       <w:r>
-        <w:t>Este estudo</w:t>
-      </w:r>
-      <w:r>
-        <w:t xml:space="preserve"> apresenta uma proposta inovadora para o ensino da Matemática Financeira, com ênfase nos Sistemas de Amortização Constante (SAC) e Sistema de Amortização Francês (SAF), utilizando </w:t>
-      </w:r>
-      <w:r>
-        <w:t>a aplicação de Capitalização</w:t>
-      </w:r>
-      <w:r>
-        <w:t>, desenvolvid</w:t>
+        <w:t>Este estudo apresenta uma proposta inovadora para o ensino da Matemática Financeira, com ênfase nos Sistemas de Amortização Constante (SAC) e Sistema de Amortização Francês (SAF), utilizando a aplicação de Capitalização, desenvolvid</w:t>
       </w:r>
       <w:r>
         <w:t>a</w:t>
@@ -11322,27 +11119,7 @@
     </w:p>
     <w:p>
       <w:r>
-        <w:t>A metodologia proposta combina</w:t>
-      </w:r>
-      <w:r>
-        <w:t> aprendizagem significativa</w:t>
-      </w:r>
-      <w:r>
-        <w:t xml:space="preserve">, baseada na teoria de David </w:t>
-      </w:r>
-      <w:proofErr w:type="spellStart"/>
-      <w:r>
-        <w:t>Ausubel</w:t>
-      </w:r>
-      <w:proofErr w:type="spellEnd"/>
-      <w:r>
-        <w:t>, e</w:t>
-      </w:r>
-      <w:r>
-        <w:t> ensino híbrido</w:t>
-      </w:r>
-      <w:r>
-        <w:t xml:space="preserve">, que integra atividades presenciais e digitais. </w:t>
+        <w:t xml:space="preserve">A metodologia proposta combina aprendizagem significativa, baseada na teoria de David Ausubel, e ensino híbrido, que integra atividades presenciais e digitais. </w:t>
       </w:r>
       <w:r>
         <w:t>A</w:t>
@@ -11364,58 +11141,19 @@
         <w:t>Capitalização</w:t>
       </w:r>
       <w:r>
-        <w:t> </w:t>
-      </w:r>
-      <w:r>
-        <w:t>foi criad</w:t>
+        <w:t> foi criad</w:t>
       </w:r>
       <w:r>
         <w:t>a</w:t>
       </w:r>
       <w:r>
-        <w:t xml:space="preserve"> para facilitar o cálculo de amortizações, juros compostos e outras operações financeiras, servindo como ferramenta educacional tanto para alunos do Ensino </w:t>
-      </w:r>
-      <w:r>
-        <w:t>Secundário</w:t>
-      </w:r>
-      <w:r>
-        <w:t xml:space="preserve"> quanto para o público em geral.</w:t>
+        <w:t xml:space="preserve"> para facilitar o cálculo de amortizações, juros compostos e outras operações financeiras, servindo como ferramenta educacional tanto para alunos do Ensino Secundário quanto para o público em geral.</w:t>
       </w:r>
       <w:r>
         <w:t xml:space="preserve"> </w:t>
       </w:r>
       <w:r>
-        <w:t xml:space="preserve">O trabalho também inclui uma revisão de literatura sobre experiências anteriores no ensino da Matemática Financeira com tecnologias, como </w:t>
-      </w:r>
-      <w:r>
-        <w:t>planos</w:t>
-      </w:r>
-      <w:r>
-        <w:t xml:space="preserve"> eletr</w:t>
-      </w:r>
-      <w:r>
-        <w:t>ó</w:t>
-      </w:r>
-      <w:r>
-        <w:t>nic</w:t>
-      </w:r>
-      <w:r>
-        <w:t>o</w:t>
-      </w:r>
-      <w:r>
-        <w:t xml:space="preserve">s, calculadoras financeiras e outros </w:t>
-      </w:r>
-      <w:r>
-        <w:t>produtos</w:t>
-      </w:r>
-      <w:r>
-        <w:t>, validando a eficácia dessas abordagens. Além disso, são propostas</w:t>
-      </w:r>
-      <w:r>
-        <w:t> quatro atividades didáticas </w:t>
-      </w:r>
-      <w:r>
-        <w:t xml:space="preserve">sequenciais, </w:t>
+        <w:t xml:space="preserve">O trabalho também inclui uma revisão de literatura sobre experiências anteriores no ensino da Matemática Financeira com tecnologias, como planos eletrónicos, calculadoras financeiras e outros produtos, validando a eficácia dessas abordagens. Além disso, são propostas quatro atividades didáticas sequenciais, </w:t>
       </w:r>
       <w:r>
         <w:t>a começar</w:t>
@@ -11467,13 +11205,7 @@
         <w:rPr>
           <w:lang w:eastAsia="pt-PT"/>
         </w:rPr>
-        <w:t>Os</w:t>
-      </w:r>
-      <w:r>
-        <w:rPr>
-          <w:lang w:eastAsia="pt-PT"/>
-        </w:rPr>
-        <w:t xml:space="preserve"> juros compostos como um conceito fundamental da Matemática Financeira, </w:t>
+        <w:t xml:space="preserve">Os juros compostos como um conceito fundamental da Matemática Financeira, </w:t>
       </w:r>
       <w:r>
         <w:rPr>
@@ -11584,18 +11316,7 @@
           <w:bdr w:val="none" w:sz="0" w:space="0" w:color="auto" w:frame="1"/>
           <w:lang w:eastAsia="pt-PT"/>
         </w:rPr>
-        <w:t>(1+</w:t>
-      </w:r>
-      <w:proofErr w:type="gramStart"/>
-      <w:r>
-        <w:rPr>
-          <w:rFonts w:cs="Times New Roman"/>
-          <w:sz w:val="29"/>
-          <w:szCs w:val="29"/>
-          <w:bdr w:val="none" w:sz="0" w:space="0" w:color="auto" w:frame="1"/>
-          <w:lang w:eastAsia="pt-PT"/>
-        </w:rPr>
-        <w:t>i)</w:t>
+        <w:t>(1+i)</w:t>
       </w:r>
       <w:r>
         <w:rPr>
@@ -11608,7 +11329,6 @@
         </w:rPr>
         <w:t>n</w:t>
       </w:r>
-      <w:proofErr w:type="gramEnd"/>
     </w:p>
     <w:p>
       <w:pPr>
@@ -11692,19 +11412,11 @@
           <w:lang w:eastAsia="pt-PT"/>
         </w:rPr>
       </w:pPr>
-      <w:proofErr w:type="gramStart"/>
-      <w:r>
-        <w:rPr>
-          <w:lang w:eastAsia="pt-PT"/>
-        </w:rPr>
-        <w:t>n</w:t>
-      </w:r>
-      <w:proofErr w:type="gramEnd"/>
-      <w:r>
-        <w:rPr>
-          <w:lang w:eastAsia="pt-PT"/>
-        </w:rPr>
-        <w:t> indica o número de períodos.</w:t>
+      <w:r>
+        <w:rPr>
+          <w:lang w:eastAsia="pt-PT"/>
+        </w:rPr>
+        <w:t>n indica o número de períodos.</w:t>
       </w:r>
     </w:p>
     <w:p>
@@ -11725,18 +11437,8 @@
           <w:iCs/>
           <w:lang w:eastAsia="pt-PT"/>
         </w:rPr>
-        <w:t xml:space="preserve">Return of </w:t>
-      </w:r>
-      <w:proofErr w:type="spellStart"/>
-      <w:r>
-        <w:rPr>
-          <w:i/>
-          <w:iCs/>
-          <w:lang w:eastAsia="pt-PT"/>
-        </w:rPr>
-        <w:t>Investment</w:t>
-      </w:r>
-      <w:proofErr w:type="spellEnd"/>
+        <w:t>Return of Investment</w:t>
+      </w:r>
       <w:r>
         <w:rPr>
           <w:i/>
@@ -11922,24 +11624,14 @@
       <w:r>
         <w:t xml:space="preserve">Figura </w:t>
       </w:r>
-      <w:r>
-        <w:fldChar w:fldCharType="begin"/>
-      </w:r>
-      <w:r>
-        <w:instrText xml:space="preserve"> SEQ Figura \* ARABIC </w:instrText>
-      </w:r>
-      <w:r>
-        <w:fldChar w:fldCharType="separate"/>
-      </w:r>
-      <w:r>
-        <w:rPr>
-          <w:noProof/>
-        </w:rPr>
-        <w:t>10</w:t>
-      </w:r>
-      <w:r>
-        <w:fldChar w:fldCharType="end"/>
-      </w:r>
+      <w:fldSimple w:instr=" SEQ Figura \* ARABIC ">
+        <w:r>
+          <w:rPr>
+            <w:noProof/>
+          </w:rPr>
+          <w:t>10</w:t>
+        </w:r>
+      </w:fldSimple>
       <w:r>
         <w:t xml:space="preserve"> - Smart4Finances e Juros Compostos (1º Ano)</w:t>
       </w:r>
@@ -11957,15 +11649,7 @@
     <w:p>
       <w:r>
         <w:lastRenderedPageBreak/>
-        <w:t xml:space="preserve">Num eventual segundo ano, e </w:t>
-      </w:r>
-      <w:proofErr w:type="gramStart"/>
-      <w:r>
-        <w:t>mantendo exatamente o mesmo</w:t>
-      </w:r>
-      <w:proofErr w:type="gramEnd"/>
-      <w:r>
-        <w:t xml:space="preserve"> investimento, sem lhe tocar, conseguimos um novo ganho de 7%. No entanto, esses 7% serão calculados sobre os 107€, fruto do ano anterior, e não sobre os 100€ iniciais.</w:t>
+        <w:t>Num eventual segundo ano, e mantendo exatamente o mesmo investimento, sem lhe tocar, conseguimos um novo ganho de 7%. No entanto, esses 7% serão calculados sobre os 107€, fruto do ano anterior, e não sobre os 100€ iniciais.</w:t>
       </w:r>
     </w:p>
     <w:p>
@@ -12043,24 +11727,14 @@
       <w:r>
         <w:t xml:space="preserve">Figura </w:t>
       </w:r>
-      <w:r>
-        <w:fldChar w:fldCharType="begin"/>
-      </w:r>
-      <w:r>
-        <w:instrText xml:space="preserve"> SEQ Figura \* ARABIC </w:instrText>
-      </w:r>
-      <w:r>
-        <w:fldChar w:fldCharType="separate"/>
-      </w:r>
-      <w:r>
-        <w:rPr>
-          <w:noProof/>
-        </w:rPr>
-        <w:t>11</w:t>
-      </w:r>
-      <w:r>
-        <w:fldChar w:fldCharType="end"/>
-      </w:r>
+      <w:fldSimple w:instr=" SEQ Figura \* ARABIC ">
+        <w:r>
+          <w:rPr>
+            <w:noProof/>
+          </w:rPr>
+          <w:t>11</w:t>
+        </w:r>
+      </w:fldSimple>
       <w:r>
         <w:t xml:space="preserve"> - </w:t>
       </w:r>
@@ -12183,24 +11857,14 @@
       <w:r>
         <w:t xml:space="preserve">Figura </w:t>
       </w:r>
-      <w:r>
-        <w:fldChar w:fldCharType="begin"/>
-      </w:r>
-      <w:r>
-        <w:instrText xml:space="preserve"> SEQ Figura \* ARABIC </w:instrText>
-      </w:r>
-      <w:r>
-        <w:fldChar w:fldCharType="separate"/>
-      </w:r>
-      <w:r>
-        <w:rPr>
-          <w:noProof/>
-        </w:rPr>
-        <w:t>12</w:t>
-      </w:r>
-      <w:r>
-        <w:fldChar w:fldCharType="end"/>
-      </w:r>
+      <w:fldSimple w:instr=" SEQ Figura \* ARABIC ">
+        <w:r>
+          <w:rPr>
+            <w:noProof/>
+          </w:rPr>
+          <w:t>12</w:t>
+        </w:r>
+      </w:fldSimple>
       <w:r>
         <w:t xml:space="preserve"> - </w:t>
       </w:r>
@@ -12240,14 +11904,7 @@
             <w:rStyle w:val="Hiperligao"/>
             <w:lang w:eastAsia="pt-PT"/>
           </w:rPr>
-          <w:t>lin</w:t>
-        </w:r>
-        <w:r>
-          <w:rPr>
-            <w:rStyle w:val="Hiperligao"/>
-            <w:lang w:eastAsia="pt-PT"/>
-          </w:rPr>
-          <w:t>k</w:t>
+          <w:t>link</w:t>
         </w:r>
       </w:hyperlink>
     </w:p>
@@ -12289,21 +11946,7 @@
         <w:rPr>
           <w:lang w:eastAsia="pt-PT"/>
         </w:rPr>
-        <w:t>analisa como as Tecnologias da Informação e Comunicação (</w:t>
-      </w:r>
-      <w:proofErr w:type="spellStart"/>
-      <w:r>
-        <w:rPr>
-          <w:lang w:eastAsia="pt-PT"/>
-        </w:rPr>
-        <w:t>TICs</w:t>
-      </w:r>
-      <w:proofErr w:type="spellEnd"/>
-      <w:r>
-        <w:rPr>
-          <w:lang w:eastAsia="pt-PT"/>
-        </w:rPr>
-        <w:t>), especialmente as aplicações móveis, podem ajudar no controlo e planeamento das finanças pessoais. O estudo foi motivado pelo baixo nível de literacia financeira da população e pelo crescente endividamento d</w:t>
+        <w:t>analisa como as Tecnologias da Informação e Comunicação (TICs), especialmente as aplicações móveis, podem ajudar no controlo e planeamento das finanças pessoais. O estudo foi motivado pelo baixo nível de literacia financeira da população e pelo crescente endividamento d</w:t>
       </w:r>
       <w:r>
         <w:rPr>
@@ -12328,49 +11971,7 @@
         <w:rPr>
           <w:lang w:eastAsia="pt-PT"/>
         </w:rPr>
-        <w:t>Os resultados mostraram que a maioria dos inquiridos não utiliza aplicações financeiras, principalmente por falta de interesse ou conhecimento. Entre os que utilizam, muitos recorrem a aplicações de bancos, que não oferecem todas as funcionalidades necessárias para uma gestão orçamental completa. Aplicações como </w:t>
-      </w:r>
-      <w:proofErr w:type="spellStart"/>
-      <w:r>
-        <w:rPr>
-          <w:lang w:eastAsia="pt-PT"/>
-        </w:rPr>
-        <w:t>Mobills</w:t>
-      </w:r>
-      <w:proofErr w:type="spellEnd"/>
-      <w:r>
-        <w:rPr>
-          <w:lang w:eastAsia="pt-PT"/>
-        </w:rPr>
-        <w:t xml:space="preserve">, </w:t>
-      </w:r>
-      <w:proofErr w:type="spellStart"/>
-      <w:r>
-        <w:rPr>
-          <w:lang w:eastAsia="pt-PT"/>
-        </w:rPr>
-        <w:t>Expense</w:t>
-      </w:r>
-      <w:proofErr w:type="spellEnd"/>
-      <w:r>
-        <w:rPr>
-          <w:lang w:eastAsia="pt-PT"/>
-        </w:rPr>
-        <w:t xml:space="preserve"> IQ, Minhas Economias e </w:t>
-      </w:r>
-      <w:proofErr w:type="spellStart"/>
-      <w:r>
-        <w:rPr>
-          <w:lang w:eastAsia="pt-PT"/>
-        </w:rPr>
-        <w:t>Wallet</w:t>
-      </w:r>
-      <w:proofErr w:type="spellEnd"/>
-      <w:r>
-        <w:rPr>
-          <w:lang w:eastAsia="pt-PT"/>
-        </w:rPr>
-        <w:t> destacaram-se por disponibilizar funcionalidades como registo de receitas e despesas, categorização de gastos, relatórios e gráficos, permitindo um acompanhamento mais eficaz das finanças pessoais.</w:t>
+        <w:t>Os resultados mostraram que a maioria dos inquiridos não utiliza aplicações financeiras, principalmente por falta de interesse ou conhecimento. Entre os que utilizam, muitos recorrem a aplicações de bancos, que não oferecem todas as funcionalidades necessárias para uma gestão orçamental completa. Aplicações como Mobills, Expense IQ, Minhas Economias e Wallet destacaram-se por disponibilizar funcionalidades como registo de receitas e despesas, categorização de gastos, relatórios e gráficos, permitindo um acompanhamento mais eficaz das finanças pessoais.</w:t>
       </w:r>
     </w:p>
     <w:p>
@@ -12424,14 +12025,7 @@
             <w:rStyle w:val="Hiperligao"/>
             <w:lang w:eastAsia="pt-PT"/>
           </w:rPr>
-          <w:t>lin</w:t>
-        </w:r>
-        <w:r>
-          <w:rPr>
-            <w:rStyle w:val="Hiperligao"/>
-            <w:lang w:eastAsia="pt-PT"/>
-          </w:rPr>
-          <w:t>k</w:t>
+          <w:t>link</w:t>
         </w:r>
       </w:hyperlink>
     </w:p>
@@ -13310,27 +12904,14 @@
       <w:r>
         <w:t xml:space="preserve">Figura </w:t>
       </w:r>
-      <w:r>
-        <w:fldChar w:fldCharType="begin"/>
-      </w:r>
-      <w:r>
-        <w:instrText xml:space="preserve"> SEQ Figura \* ARABIC </w:instrText>
-      </w:r>
-      <w:r>
-        <w:fldChar w:fldCharType="separate"/>
-      </w:r>
-      <w:r>
-        <w:rPr>
-          <w:noProof/>
-        </w:rPr>
-        <w:t>13</w:t>
-      </w:r>
-      <w:r>
-        <w:rPr>
-          <w:noProof/>
-        </w:rPr>
-        <w:fldChar w:fldCharType="end"/>
-      </w:r>
+      <w:fldSimple w:instr=" SEQ Figura \* ARABIC ">
+        <w:r>
+          <w:rPr>
+            <w:noProof/>
+          </w:rPr>
+          <w:t>13</w:t>
+        </w:r>
+      </w:fldSimple>
       <w:r>
         <w:t xml:space="preserve"> - </w:t>
       </w:r>
@@ -13481,15 +13062,7 @@
     </w:p>
     <w:p>
       <w:r>
-        <w:t xml:space="preserve">Assim, esta semana desenvolvemos as seguintes funcionalidades: Login, Registo, Administração de Utilizadores, Perfil, Image </w:t>
-      </w:r>
-      <w:proofErr w:type="spellStart"/>
-      <w:r>
-        <w:t>Read</w:t>
-      </w:r>
-      <w:proofErr w:type="spellEnd"/>
-      <w:r>
-        <w:t xml:space="preserve"> (consiste num sistema que vai ler faturas/recibos), Base de Dados e ainda a edição e remoção de Perfil.</w:t>
+        <w:t>Assim, esta semana desenvolvemos as seguintes funcionalidades: Login, Registo, Administração de Utilizadores, Perfil, Image Read (consiste num sistema que vai ler faturas/recibos), Base de Dados e ainda a edição e remoção de Perfil.</w:t>
       </w:r>
     </w:p>
     <w:p>
@@ -13579,27 +13152,14 @@
       <w:r>
         <w:t xml:space="preserve">Figura </w:t>
       </w:r>
-      <w:r>
-        <w:fldChar w:fldCharType="begin"/>
-      </w:r>
-      <w:r>
-        <w:instrText xml:space="preserve"> SEQ Figura \* ARABIC </w:instrText>
-      </w:r>
-      <w:r>
-        <w:fldChar w:fldCharType="separate"/>
-      </w:r>
-      <w:r>
-        <w:rPr>
-          <w:noProof/>
-        </w:rPr>
-        <w:t>14</w:t>
-      </w:r>
-      <w:r>
-        <w:rPr>
-          <w:noProof/>
-        </w:rPr>
-        <w:fldChar w:fldCharType="end"/>
-      </w:r>
+      <w:fldSimple w:instr=" SEQ Figura \* ARABIC ">
+        <w:r>
+          <w:rPr>
+            <w:noProof/>
+          </w:rPr>
+          <w:t>14</w:t>
+        </w:r>
+      </w:fldSimple>
       <w:r>
         <w:t xml:space="preserve"> - Jira - Quadro Sprint 1</w:t>
       </w:r>
@@ -13703,27 +13263,14 @@
       <w:r>
         <w:t xml:space="preserve">Figura </w:t>
       </w:r>
-      <w:r>
-        <w:fldChar w:fldCharType="begin"/>
-      </w:r>
-      <w:r>
-        <w:instrText xml:space="preserve"> SEQ Figura \* ARABIC </w:instrText>
-      </w:r>
-      <w:r>
-        <w:fldChar w:fldCharType="separate"/>
-      </w:r>
-      <w:r>
-        <w:rPr>
-          <w:noProof/>
-        </w:rPr>
-        <w:t>15</w:t>
-      </w:r>
-      <w:r>
-        <w:rPr>
-          <w:noProof/>
-        </w:rPr>
-        <w:fldChar w:fldCharType="end"/>
-      </w:r>
+      <w:fldSimple w:instr=" SEQ Figura \* ARABIC ">
+        <w:r>
+          <w:rPr>
+            <w:noProof/>
+          </w:rPr>
+          <w:t>15</w:t>
+        </w:r>
+      </w:fldSimple>
       <w:r>
         <w:t xml:space="preserve"> - </w:t>
       </w:r>
@@ -13885,27 +13432,14 @@
       <w:r>
         <w:t xml:space="preserve">Figura </w:t>
       </w:r>
-      <w:r>
-        <w:fldChar w:fldCharType="begin"/>
-      </w:r>
-      <w:r>
-        <w:instrText xml:space="preserve"> SEQ Figura \* ARABIC </w:instrText>
-      </w:r>
-      <w:r>
-        <w:fldChar w:fldCharType="separate"/>
-      </w:r>
-      <w:r>
-        <w:rPr>
-          <w:noProof/>
-        </w:rPr>
-        <w:t>16</w:t>
-      </w:r>
-      <w:r>
-        <w:rPr>
-          <w:noProof/>
-        </w:rPr>
-        <w:fldChar w:fldCharType="end"/>
-      </w:r>
+      <w:fldSimple w:instr=" SEQ Figura \* ARABIC ">
+        <w:r>
+          <w:rPr>
+            <w:noProof/>
+          </w:rPr>
+          <w:t>16</w:t>
+        </w:r>
+      </w:fldSimple>
       <w:r>
         <w:t xml:space="preserve"> - </w:t>
       </w:r>
@@ -13932,15 +13466,94 @@
     </w:p>
     <w:p>
       <w:r>
-        <w:t xml:space="preserve">Sprint 4 </w:t>
-      </w:r>
-      <w:proofErr w:type="gramStart"/>
-      <w:r>
-        <w:t>aqui....</w:t>
-      </w:r>
-      <w:proofErr w:type="gramEnd"/>
-      <w:r>
-        <w:t>.</w:t>
+        <w:t>A Quarta semana, correspondeu ao sprint em que desenvolvemos a aba de investimentos e realizámos o estudo científico do juro composto. Foi uma semana essencial para aliar o conhecimento científico e matemático ao nosso projeto.</w:t>
+      </w:r>
+    </w:p>
+    <w:p>
+      <w:r>
+        <w:t>Assim, foi desenvolvida a aba de investimentos onde o utilizador pode adicionar, ver, editar e eliminar os seus investimentos, bem como prever os ganhos dos seus investimentos através de uma calculadora de juros compostos desenvolvida na plataforma.</w:t>
+      </w:r>
+    </w:p>
+    <w:p>
+      <w:r>
+        <w:t>Esta semana sentimos uma relação entre as tarefas realizadas e a unidade curricular de análise matemática, que nos permitiu ter uma vertente muito mais analítica e funcional de como desenvolver as tarefas previstas para esta semana.</w:t>
+      </w:r>
+    </w:p>
+    <w:p>
+      <w:pPr>
+        <w:keepNext/>
+        <w:jc w:val="center"/>
+      </w:pPr>
+      <w:r>
+        <w:rPr>
+          <w:noProof/>
+        </w:rPr>
+        <w:drawing>
+          <wp:inline distT="0" distB="0" distL="0" distR="0" wp14:anchorId="14A05FEA" wp14:editId="1FA51947">
+            <wp:extent cx="5579745" cy="4060825"/>
+            <wp:effectExtent l="0" t="0" r="0" b="3175"/>
+            <wp:docPr id="823925456" name="Imagem 9" descr="Uma imagem com texto, captura de ecrã, software, Software de multimédia&#10;&#10;Os conteúdos gerados por IA poderão estar incorretos."/>
+            <wp:cNvGraphicFramePr>
+              <a:graphicFrameLocks xmlns:a="http://schemas.openxmlformats.org/drawingml/2006/main" noChangeAspect="1"/>
+            </wp:cNvGraphicFramePr>
+            <a:graphic xmlns:a="http://schemas.openxmlformats.org/drawingml/2006/main">
+              <a:graphicData uri="http://schemas.openxmlformats.org/drawingml/2006/picture">
+                <pic:pic xmlns:pic="http://schemas.openxmlformats.org/drawingml/2006/picture">
+                  <pic:nvPicPr>
+                    <pic:cNvPr id="823925456" name="Imagem 9" descr="Uma imagem com texto, captura de ecrã, software, Software de multimédia&#10;&#10;Os conteúdos gerados por IA poderão estar incorretos."/>
+                    <pic:cNvPicPr/>
+                  </pic:nvPicPr>
+                  <pic:blipFill>
+                    <a:blip r:embed="rId34">
+                      <a:extLst>
+                        <a:ext uri="{28A0092B-C50C-407E-A947-70E740481C1C}">
+                          <a14:useLocalDpi xmlns:a14="http://schemas.microsoft.com/office/drawing/2010/main" val="0"/>
+                        </a:ext>
+                      </a:extLst>
+                    </a:blip>
+                    <a:stretch>
+                      <a:fillRect/>
+                    </a:stretch>
+                  </pic:blipFill>
+                  <pic:spPr>
+                    <a:xfrm>
+                      <a:off x="0" y="0"/>
+                      <a:ext cx="5579745" cy="4060825"/>
+                    </a:xfrm>
+                    <a:prstGeom prst="rect">
+                      <a:avLst/>
+                    </a:prstGeom>
+                  </pic:spPr>
+                </pic:pic>
+              </a:graphicData>
+            </a:graphic>
+          </wp:inline>
+        </w:drawing>
+      </w:r>
+    </w:p>
+    <w:p>
+      <w:pPr>
+        <w:pStyle w:val="Legenda"/>
+      </w:pPr>
+      <w:r>
+        <w:t xml:space="preserve">Figura </w:t>
+      </w:r>
+      <w:fldSimple w:instr=" SEQ Figura \* ARABIC ">
+        <w:r>
+          <w:rPr>
+            <w:noProof/>
+          </w:rPr>
+          <w:t>17</w:t>
+        </w:r>
+      </w:fldSimple>
+      <w:r>
+        <w:t xml:space="preserve"> - </w:t>
+      </w:r>
+      <w:r>
+        <w:t xml:space="preserve">Jira - Quadro Sprint </w:t>
+      </w:r>
+      <w:r>
+        <w:t>4</w:t>
       </w:r>
     </w:p>
     <w:p>
@@ -13961,68 +13574,23 @@
     </w:p>
     <w:p>
       <w:r>
-        <w:t xml:space="preserve">Mostrar a organização da </w:t>
-      </w:r>
-      <w:proofErr w:type="spellStart"/>
-      <w:r>
-        <w:t>bd</w:t>
-      </w:r>
-      <w:proofErr w:type="spellEnd"/>
-      <w:r>
-        <w:t xml:space="preserve">, </w:t>
-      </w:r>
-      <w:proofErr w:type="spellStart"/>
-      <w:r>
-        <w:t>vue</w:t>
-      </w:r>
-      <w:proofErr w:type="spellEnd"/>
-      <w:r>
-        <w:t xml:space="preserve"> </w:t>
-      </w:r>
-      <w:proofErr w:type="gramStart"/>
-      <w:r>
-        <w:t>etc...</w:t>
-      </w:r>
-      <w:proofErr w:type="gramEnd"/>
-      <w:r>
-        <w:t>fazer um diagrama bonito</w:t>
+        <w:t>Mostrar a organização da bd, vue etc...fazer um diagrama bonito</w:t>
       </w:r>
     </w:p>
     <w:p/>
     <w:p>
       <w:r>
-        <w:t xml:space="preserve">Explicar porque usámos </w:t>
-      </w:r>
-      <w:proofErr w:type="spellStart"/>
-      <w:r>
-        <w:t>vue</w:t>
-      </w:r>
-      <w:proofErr w:type="spellEnd"/>
-      <w:r>
-        <w:t xml:space="preserve"> e não outra ferramenta,</w:t>
-      </w:r>
-    </w:p>
-    <w:p>
-      <w:proofErr w:type="spellStart"/>
-      <w:r>
-        <w:t>Laravel</w:t>
-      </w:r>
-      <w:proofErr w:type="spellEnd"/>
-      <w:r>
-        <w:t xml:space="preserve"> fazer o mesmo</w:t>
-      </w:r>
-    </w:p>
-    <w:p>
-      <w:r>
-        <w:t xml:space="preserve">Falar em escalabilidade </w:t>
-      </w:r>
-      <w:proofErr w:type="gramStart"/>
-      <w:r>
-        <w:t>etc...</w:t>
-      </w:r>
-      <w:proofErr w:type="gramEnd"/>
-      <w:r>
-        <w:t>etc...</w:t>
+        <w:t>Explicar porque usámos vue e não outra ferramenta,</w:t>
+      </w:r>
+    </w:p>
+    <w:p>
+      <w:r>
+        <w:t>Laravel fazer o mesmo</w:t>
+      </w:r>
+    </w:p>
+    <w:p>
+      <w:r>
+        <w:t>Falar em escalabilidade etc...etc...</w:t>
       </w:r>
     </w:p>
     <w:p>
@@ -14038,15 +13606,7 @@
     </w:p>
     <w:p>
       <w:r>
-        <w:t xml:space="preserve">, mostrar o </w:t>
-      </w:r>
-      <w:proofErr w:type="spellStart"/>
-      <w:r>
-        <w:t>framer</w:t>
-      </w:r>
-      <w:proofErr w:type="spellEnd"/>
-      <w:r>
-        <w:t xml:space="preserve"> e a realidade</w:t>
+        <w:t>, mostrar o framer e a realidade</w:t>
       </w:r>
     </w:p>
     <w:p/>
@@ -14233,32 +13793,14 @@
           <w:color w:val="FF0000"/>
           <w:highlight w:val="yellow"/>
         </w:rPr>
-        <w:t xml:space="preserve">Texto da conclusão. Texto da conclusão. Texto da conclusão. Texto da conclusão. Texto da conclusão. Texto da conclusão. Texto da conclusão. Texto da conclusão. Texto da conclusão. Texto da </w:t>
-      </w:r>
-      <w:proofErr w:type="spellStart"/>
-      <w:proofErr w:type="gramStart"/>
+        <w:t>Texto da conclusão. Texto da conclusão. Texto da conclusão. Texto da conclusão. Texto da conclusão. Texto da conclusão. Texto da conclusão. Texto da conclusão. Texto da conclusão. Texto da conclusão.</w:t>
+      </w:r>
       <w:r>
         <w:rPr>
           <w:color w:val="FF0000"/>
           <w:highlight w:val="yellow"/>
         </w:rPr>
-        <w:t>conclusão.</w:t>
-      </w:r>
-      <w:r>
-        <w:rPr>
-          <w:color w:val="FF0000"/>
-          <w:highlight w:val="yellow"/>
-        </w:rPr>
-        <w:t>Falar</w:t>
-      </w:r>
-      <w:proofErr w:type="spellEnd"/>
-      <w:proofErr w:type="gramEnd"/>
-      <w:r>
-        <w:rPr>
-          <w:color w:val="FF0000"/>
-          <w:highlight w:val="yellow"/>
-        </w:rPr>
-        <w:t xml:space="preserve"> do trabalho futuro no fim,,,,,,,,,,,,,,,,,,,,,</w:t>
+        <w:t>Falar do trabalho futuro no fim,,,,,,,,,,,,,,,,,,,,,</w:t>
       </w:r>
       <w:r>
         <w:rPr>
@@ -14291,7 +13833,7 @@
           <w:numId w:val="48"/>
         </w:numPr>
       </w:pPr>
-      <w:hyperlink r:id="rId34" w:history="1">
+      <w:hyperlink r:id="rId35" w:history="1">
         <w:r>
           <w:rPr>
             <w:rStyle w:val="Hiperligao"/>
@@ -14308,7 +13850,7 @@
           <w:numId w:val="48"/>
         </w:numPr>
       </w:pPr>
-      <w:hyperlink r:id="rId35" w:history="1">
+      <w:hyperlink r:id="rId36" w:history="1">
         <w:r>
           <w:rPr>
             <w:rStyle w:val="Hiperligao"/>
@@ -14325,7 +13867,7 @@
           <w:numId w:val="48"/>
         </w:numPr>
       </w:pPr>
-      <w:hyperlink r:id="rId36" w:history="1">
+      <w:hyperlink r:id="rId37" w:history="1">
         <w:r>
           <w:rPr>
             <w:rStyle w:val="Hiperligao"/>
@@ -14342,7 +13884,7 @@
           <w:numId w:val="48"/>
         </w:numPr>
       </w:pPr>
-      <w:hyperlink r:id="rId37" w:history="1">
+      <w:hyperlink r:id="rId38" w:history="1">
         <w:r>
           <w:rPr>
             <w:rStyle w:val="Hiperligao"/>
@@ -14359,7 +13901,7 @@
           <w:numId w:val="48"/>
         </w:numPr>
       </w:pPr>
-      <w:hyperlink r:id="rId38" w:history="1">
+      <w:hyperlink r:id="rId39" w:history="1">
         <w:r>
           <w:rPr>
             <w:rStyle w:val="Hiperligao"/>
@@ -14376,7 +13918,7 @@
           <w:numId w:val="48"/>
         </w:numPr>
       </w:pPr>
-      <w:hyperlink r:id="rId39" w:history="1">
+      <w:hyperlink r:id="rId40" w:history="1">
         <w:r>
           <w:rPr>
             <w:rStyle w:val="Hiperligao"/>
@@ -14566,9 +14108,9 @@
       </w:r>
     </w:p>
     <w:sectPr>
-      <w:headerReference w:type="even" r:id="rId40"/>
-      <w:headerReference w:type="default" r:id="rId41"/>
-      <w:footerReference w:type="default" r:id="rId42"/>
+      <w:headerReference w:type="even" r:id="rId41"/>
+      <w:headerReference w:type="default" r:id="rId42"/>
+      <w:footerReference w:type="default" r:id="rId43"/>
       <w:type w:val="continuous"/>
       <w:pgSz w:w="11906" w:h="16838" w:code="9"/>
       <w:pgMar w:top="1418" w:right="1418" w:bottom="1418" w:left="1701" w:header="709" w:footer="612" w:gutter="0"/>
@@ -20469,6 +20011,7 @@
   <w:style w:type="character" w:default="1" w:styleId="Tipodeletrapredefinidodopargrafo">
     <w:name w:val="Default Paragraph Font"/>
     <w:uiPriority w:val="1"/>
+    <w:semiHidden/>
     <w:unhideWhenUsed/>
   </w:style>
   <w:style w:type="table" w:default="1" w:styleId="Tabelanormal">
@@ -22429,6 +21972,10 @@
 </file>
 
 <file path=customXml/item1.xml><?xml version="1.0" encoding="utf-8"?>
+<b:Sources xmlns:b="http://schemas.openxmlformats.org/officeDocument/2006/bibliography" xmlns="http://schemas.openxmlformats.org/officeDocument/2006/bibliography" SelectedStyle="\APA.XSL" StyleName="APA"/>
+</file>
+
+<file path=customXml/item2.xml><?xml version="1.0" encoding="utf-8"?>
 <MENU label="Campos" version="1">
   <NODE label="Novo Registo" type="NewCard" replaceValue="false">
     <FIELD label="Nº de Registo">
@@ -23672,20 +23219,16 @@
 </MENU>
 </file>
 
-<file path=customXml/item2.xml><?xml version="1.0" encoding="utf-8"?>
-<b:Sources xmlns:b="http://schemas.openxmlformats.org/officeDocument/2006/bibliography" xmlns="http://schemas.openxmlformats.org/officeDocument/2006/bibliography" SelectedStyle="\APA.XSL" StyleName="APA"/>
-</file>
-
 <file path=customXml/itemProps1.xml><?xml version="1.0" encoding="utf-8"?>
-<ds:datastoreItem xmlns:ds="http://schemas.openxmlformats.org/officeDocument/2006/customXml" ds:itemID="{5BE40977-15C1-4F89-8625-D3B696DD90BF}">
-  <ds:schemaRefs/>
-</ds:datastoreItem>
-</file>
-
-<file path=customXml/itemProps2.xml><?xml version="1.0" encoding="utf-8"?>
 <ds:datastoreItem xmlns:ds="http://schemas.openxmlformats.org/officeDocument/2006/customXml" ds:itemID="{1FB9936B-06EA-45EA-B6AC-C64AB31F4881}">
   <ds:schemaRefs>
     <ds:schemaRef ds:uri="http://schemas.openxmlformats.org/officeDocument/2006/bibliography"/>
   </ds:schemaRefs>
 </ds:datastoreItem>
+</file>
+
+<file path=customXml/itemProps2.xml><?xml version="1.0" encoding="utf-8"?>
+<ds:datastoreItem xmlns:ds="http://schemas.openxmlformats.org/officeDocument/2006/customXml" ds:itemID="{5BE40977-15C1-4F89-8625-D3B696DD90BF}">
+  <ds:schemaRefs/>
+</ds:datastoreItem>
 </file>
--- a/doc/Relatorio_Smart4Finaces_ESTG.docx
+++ b/doc/Relatorio_Smart4Finaces_ESTG.docx
@@ -1,7 +1,9 @@
 
 <file path=word/document.xml><?xml version="1.0" encoding="utf-8"?>
-<w:document xmlns:wpc="http://schemas.microsoft.com/office/word/2010/wordprocessingCanvas" xmlns:cx="http://schemas.microsoft.com/office/drawing/2014/chartex" xmlns:cx1="http://schemas.microsoft.com/office/drawing/2015/9/8/chartex" xmlns:cx2="http://schemas.microsoft.com/office/drawing/2015/10/21/chartex" xmlns:cx3="http://schemas.microsoft.com/office/drawing/2016/5/9/chartex" xmlns:cx4="http://schemas.microsoft.com/office/drawing/2016/5/10/chartex" xmlns:cx5="http://schemas.microsoft.com/office/drawing/2016/5/11/chartex" xmlns:cx6="http://schemas.microsoft.com/office/drawing/2016/5/12/chartex" xmlns:cx7="http://schemas.microsoft.com/office/drawing/2016/5/13/chartex" xmlns:cx8="http://schemas.microsoft.com/office/drawing/2016/5/14/chartex" xmlns:mc="http://schemas.openxmlformats.org/markup-compatibility/2006" xmlns:aink="http://schemas.microsoft.com/office/drawing/2016/ink" xmlns:am3d="http://schemas.microsoft.com/office/drawing/2017/model3d" xmlns:o="urn:schemas-microsoft-com:office:office" xmlns:oel="http://schemas.microsoft.com/office/2019/extlst" xmlns:r="http://schemas.openxmlformats.org/officeDocument/2006/relationships" xmlns:m="http://schemas.openxmlformats.org/officeDocument/2006/math" xmlns:v="urn:schemas-microsoft-com:vml" xmlns:wp14="http://schemas.microsoft.com/office/word/2010/wordprocessingDrawing" xmlns:wp="http://schemas.openxmlformats.org/drawingml/2006/wordprocessingDrawing" xmlns:w10="urn:schemas-microsoft-com:office:word" xmlns:w="http://schemas.openxmlformats.org/wordprocessingml/2006/main" xmlns:w14="http://schemas.microsoft.com/office/word/2010/wordml" xmlns:w15="http://schemas.microsoft.com/office/word/2012/wordml" xmlns:w16cex="http://schemas.microsoft.com/office/word/2018/wordml/cex" xmlns:w16cid="http://schemas.microsoft.com/office/word/2016/wordml/cid" xmlns:w16="http://schemas.microsoft.com/office/word/2018/wordml" xmlns:w16du="http://schemas.microsoft.com/office/word/2023/wordml/word16du" xmlns:w16sdtdh="http://schemas.microsoft.com/office/word/2020/wordml/sdtdatahash" xmlns:w16sdtfl="http://schemas.microsoft.com/office/word/2024/wordml/sdtformatlock" xmlns:w16se="http://schemas.microsoft.com/office/word/2015/wordml/symex" xmlns:wpg="http://schemas.microsoft.com/office/word/2010/wordprocessingGroup" xmlns:wpi="http://schemas.microsoft.com/office/word/2010/wordprocessingInk" xmlns:wne="http://schemas.microsoft.com/office/word/2006/wordml" xmlns:wps="http://schemas.microsoft.com/office/word/2010/wordprocessingShape" mc:Ignorable="w14 w15 w16se w16cid w16 w16cex w16sdtdh w16sdtfl w16du wp14">
+<w:document xmlns:wpc="http://schemas.microsoft.com/office/word/2010/wordprocessingCanvas" xmlns:cx="http://schemas.microsoft.com/office/drawing/2014/chartex" xmlns:cx1="http://schemas.microsoft.com/office/drawing/2015/9/8/chartex" xmlns:cx2="http://schemas.microsoft.com/office/drawing/2015/10/21/chartex" xmlns:cx3="http://schemas.microsoft.com/office/drawing/2016/5/9/chartex" xmlns:cx4="http://schemas.microsoft.com/office/drawing/2016/5/10/chartex" xmlns:cx5="http://schemas.microsoft.com/office/drawing/2016/5/11/chartex" xmlns:cx6="http://schemas.microsoft.com/office/drawing/2016/5/12/chartex" xmlns:cx7="http://schemas.microsoft.com/office/drawing/2016/5/13/chartex" xmlns:cx8="http://schemas.microsoft.com/office/drawing/2016/5/14/chartex" xmlns:mc="http://schemas.openxmlformats.org/markup-compatibility/2006" xmlns:aink="http://schemas.microsoft.com/office/drawing/2016/ink" xmlns:am3d="http://schemas.microsoft.com/office/drawing/2017/model3d" xmlns:o="urn:schemas-microsoft-com:office:office" xmlns:r="http://schemas.openxmlformats.org/officeDocument/2006/relationships" xmlns:m="http://schemas.openxmlformats.org/officeDocument/2006/math" xmlns:v="urn:schemas-microsoft-com:vml" xmlns:wp14="http://schemas.microsoft.com/office/word/2010/wordprocessingDrawing" xmlns:wp="http://schemas.openxmlformats.org/drawingml/2006/wordprocessingDrawing" xmlns:w10="urn:schemas-microsoft-com:office:word" xmlns:w="http://schemas.openxmlformats.org/wordprocessingml/2006/main" xmlns:w14="http://schemas.microsoft.com/office/word/2010/wordml" xmlns:w15="http://schemas.microsoft.com/office/word/2012/wordml" xmlns:w16cex="http://schemas.microsoft.com/office/word/2018/wordml/cex" xmlns:w16cid="http://schemas.microsoft.com/office/word/2016/wordml/cid" xmlns:w16="http://schemas.microsoft.com/office/word/2018/wordml" xmlns:w16sdtdh="http://schemas.microsoft.com/office/word/2020/wordml/sdtdatahash" xmlns:w16se="http://schemas.microsoft.com/office/word/2015/wordml/symex" xmlns:wpg="http://schemas.microsoft.com/office/word/2010/wordprocessingGroup" xmlns:wpi="http://schemas.microsoft.com/office/word/2010/wordprocessingInk" xmlns:wne="http://schemas.microsoft.com/office/word/2006/wordml" xmlns:wps="http://schemas.microsoft.com/office/word/2010/wordprocessingShape" mc:Ignorable="w14 w15 w16se w16cid w16 w16cex w16sdtdh wp14">
   <w:body>
+    <w:bookmarkStart w:id="0" w:name="_Hlk194411719"/>
+    <w:bookmarkEnd w:id="0"/>
     <w:p>
       <w:pPr>
         <w:autoSpaceDE w:val="0"/>
@@ -83,9 +85,9 @@
               </wp:anchor>
             </w:drawing>
           </mc:Choice>
-          <mc:Fallback>
+          <mc:Fallback xmlns:w16sdtfl="http://schemas.microsoft.com/office/word/2024/wordml/sdtformatlock" xmlns:w16du="http://schemas.microsoft.com/office/word/2023/wordml/word16du" xmlns:oel="http://schemas.microsoft.com/office/2019/extlst">
             <w:pict>
-              <v:rect w14:anchorId="5A6F0E96" id="Retângulo 6" o:spid="_x0000_s1026" style="position:absolute;margin-left:-166.2pt;margin-top:-115.6pt;width:784.3pt;height:986.9pt;z-index:-251658241;visibility:visible;mso-wrap-style:square;mso-width-percent:0;mso-height-percent:0;mso-wrap-distance-left:9pt;mso-wrap-distance-top:0;mso-wrap-distance-right:9pt;mso-wrap-distance-bottom:0;mso-position-horizontal:absolute;mso-position-horizontal-relative:text;mso-position-vertical:absolute;mso-position-vertical-relative:text;mso-width-percent:0;mso-height-percent:0;mso-width-relative:margin;mso-height-relative:margin;v-text-anchor:middle" o:gfxdata="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" fillcolor="black [1632]" strokecolor="black [3040]">
+              <v:rect w14:anchorId="5A6F0E96" id="Retângulo 6" o:spid="_x0000_s1026" style="position:absolute;margin-left:-166.2pt;margin-top:-115.6pt;width:784.3pt;height:986.9pt;z-index:-251658241;visibility:visible;mso-wrap-style:square;mso-width-percent:0;mso-height-percent:0;mso-wrap-distance-left:9pt;mso-wrap-distance-top:0;mso-wrap-distance-right:9pt;mso-wrap-distance-bottom:0;mso-position-horizontal:absolute;mso-position-horizontal-relative:text;mso-position-vertical:absolute;mso-position-vertical-relative:text;mso-width-percent:0;mso-height-percent:0;mso-width-relative:margin;mso-height-relative:margin;v-text-anchor:middle" o:gfxdata="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" fillcolor="black [1632]" strokecolor="black [3040]">
                 <v:fill color2="black [3008]" rotate="t" angle="180" focus="80%" type="gradient">
                   <o:fill v:ext="view" type="gradientUnscaled"/>
                 </v:fill>
@@ -162,9 +164,9 @@
           </wp:inline>
         </w:drawing>
       </w:r>
-      <w:bookmarkStart w:id="0" w:name="_Toc530601584"/>
-    </w:p>
-    <w:bookmarkEnd w:id="0"/>
+      <w:bookmarkStart w:id="1" w:name="_Toc530601584"/>
+    </w:p>
+    <w:bookmarkEnd w:id="1"/>
     <w:p>
       <w:pPr>
         <w:ind w:left="397" w:firstLine="0"/>
@@ -439,9 +441,9 @@
               </wp:anchor>
             </w:drawing>
           </mc:Choice>
-          <mc:Fallback>
+          <mc:Fallback xmlns:w16sdtfl="http://schemas.microsoft.com/office/word/2024/wordml/sdtformatlock" xmlns:w16du="http://schemas.microsoft.com/office/word/2023/wordml/word16du" xmlns:oel="http://schemas.microsoft.com/office/2019/extlst">
             <w:pict>
-              <v:rect w14:anchorId="7AA69EA8" id="Retângulo 6" o:spid="_x0000_s1026" style="position:absolute;margin-left:-342.95pt;margin-top:-93.2pt;width:955.6pt;height:1097.45pt;z-index:-251649024;visibility:visible;mso-wrap-style:square;mso-width-percent:0;mso-height-percent:0;mso-wrap-distance-left:9pt;mso-wrap-distance-top:0;mso-wrap-distance-right:9pt;mso-wrap-distance-bottom:0;mso-position-horizontal:absolute;mso-position-horizontal-relative:text;mso-position-vertical:absolute;mso-position-vertical-relative:text;mso-width-percent:0;mso-height-percent:0;mso-width-relative:margin;mso-height-relative:margin;v-text-anchor:middle" o:gfxdata="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" fillcolor="black [1632]" strokecolor="black [3040]">
+              <v:rect w14:anchorId="7AA69EA8" id="Retângulo 6" o:spid="_x0000_s1026" style="position:absolute;margin-left:-342.95pt;margin-top:-93.2pt;width:955.6pt;height:1097.45pt;z-index:-251649024;visibility:visible;mso-wrap-style:square;mso-width-percent:0;mso-height-percent:0;mso-wrap-distance-left:9pt;mso-wrap-distance-top:0;mso-wrap-distance-right:9pt;mso-wrap-distance-bottom:0;mso-position-horizontal:absolute;mso-position-horizontal-relative:text;mso-position-vertical:absolute;mso-position-vertical-relative:text;mso-width-percent:0;mso-height-percent:0;mso-width-relative:margin;mso-height-relative:margin;v-text-anchor:middle" o:gfxdata="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" fillcolor="black [1632]" strokecolor="black [3040]">
                 <v:fill color2="black [3008]" rotate="t" angle="180" focus="80%" type="gradient">
                   <o:fill v:ext="view" type="gradientUnscaled"/>
                 </v:fill>
@@ -464,9 +466,9 @@
           <w:szCs w:val="24"/>
         </w:rPr>
       </w:pPr>
-      <w:bookmarkStart w:id="1" w:name="_Toc530601442"/>
-      <w:bookmarkStart w:id="2" w:name="_Toc357152314"/>
-      <w:bookmarkStart w:id="3" w:name="_Toc357154521"/>
+      <w:bookmarkStart w:id="2" w:name="_Toc530601442"/>
+      <w:bookmarkStart w:id="3" w:name="_Toc357152314"/>
+      <w:bookmarkStart w:id="4" w:name="_Toc357154521"/>
       <w:r>
         <w:rPr>
           <w:noProof/>
@@ -717,9 +719,9 @@
         </w:rPr>
         <w:t>5</w:t>
       </w:r>
-      <w:bookmarkEnd w:id="1"/>
       <w:bookmarkEnd w:id="2"/>
       <w:bookmarkEnd w:id="3"/>
+      <w:bookmarkEnd w:id="4"/>
       <w:r>
         <w:rPr>
           <w:rStyle w:val="Titulo1Char"/>
@@ -736,14 +738,14 @@
         </w:numPr>
         <w:ind w:left="360"/>
       </w:pPr>
-      <w:bookmarkStart w:id="4" w:name="_Toc530601443"/>
-      <w:bookmarkStart w:id="5" w:name="_Toc193719095"/>
+      <w:bookmarkStart w:id="5" w:name="_Toc530601443"/>
+      <w:bookmarkStart w:id="6" w:name="_Toc193719095"/>
       <w:r>
         <w:lastRenderedPageBreak/>
         <w:t>Agradecimentos</w:t>
       </w:r>
-      <w:bookmarkEnd w:id="4"/>
       <w:bookmarkEnd w:id="5"/>
+      <w:bookmarkEnd w:id="6"/>
     </w:p>
     <w:p>
       <w:r>
@@ -803,50 +805,62 @@
         </w:numPr>
         <w:ind w:left="360"/>
       </w:pPr>
-      <w:bookmarkStart w:id="6" w:name="_Toc357152316"/>
-      <w:bookmarkStart w:id="7" w:name="_Toc357154523"/>
-      <w:bookmarkStart w:id="8" w:name="_Toc530601444"/>
-      <w:bookmarkStart w:id="9" w:name="_Toc193719096"/>
+      <w:bookmarkStart w:id="7" w:name="_Toc357152316"/>
+      <w:bookmarkStart w:id="8" w:name="_Toc357154523"/>
+      <w:bookmarkStart w:id="9" w:name="_Toc530601444"/>
+      <w:bookmarkStart w:id="10" w:name="_Toc193719096"/>
       <w:r>
         <w:lastRenderedPageBreak/>
         <w:t>Resumo</w:t>
       </w:r>
-      <w:bookmarkEnd w:id="6"/>
       <w:bookmarkEnd w:id="7"/>
       <w:bookmarkEnd w:id="8"/>
       <w:bookmarkEnd w:id="9"/>
-    </w:p>
-    <w:p>
-      <w:r>
-        <w:t>Este projeto, desenvolvido no contexto da Unidade Curricular de Projeto Informático da Licenciatura em Engenharia Informática, consiste no desenvolvimento de uma aplicação web para gestão de finanças pessoais, permitindo que os utilizadores se registem e controlem os seus rendimentos, despesas e investimentos. A aplicação visa proporcionar uma visão clara da situação financeira do cliente através de dashboards interativos e relatórios detalhados.</w:t>
-      </w:r>
-    </w:p>
-    <w:p>
-      <w:r>
-        <w:t xml:space="preserve">A Smart4Finances tem como objetivo fornecer uma plataforma </w:t>
-      </w:r>
-      <w:r>
-        <w:t xml:space="preserve">web </w:t>
-      </w:r>
-      <w:r>
-        <w:t>intuitiva e segura para a gestão financeira pessoal, permitindo que os</w:t>
+      <w:bookmarkEnd w:id="10"/>
+    </w:p>
+    <w:p>
+      <w:r>
+        <w:t xml:space="preserve">Este projeto, desenvolvido no contexto da Unidade Curricular de Projeto Informático da Licenciatura em Engenharia Informática, consiste no desenvolvimento de uma aplicação web para gestão de finanças pessoais, permitindo que os utilizadores se registem e controlem os seus rendimentos, despesas e investimentos. A aplicação visa proporcionar uma visão clara da situação financeira do cliente através de </w:t>
+      </w:r>
+      <w:proofErr w:type="spellStart"/>
+      <w:r>
+        <w:rPr>
+          <w:i/>
+          <w:iCs/>
+        </w:rPr>
+        <w:t>dashboards</w:t>
+      </w:r>
+      <w:proofErr w:type="spellEnd"/>
+      <w:r>
+        <w:t xml:space="preserve"> interativos e relatórios detalhados.</w:t>
+      </w:r>
+    </w:p>
+    <w:p>
+      <w:r>
+        <w:t>A Smart4Finances tem como objetivo fornecer uma plataforma web intuitiva e segura para a gestão financeira pessoal, permitindo que os</w:t>
       </w:r>
       <w:r>
         <w:t xml:space="preserve"> seus</w:t>
       </w:r>
       <w:r>
-        <w:t xml:space="preserve"> utilizadores acompanhem os seus rendimentos, despesas e investimentos de forma eficiente. A aplicação ajuda a organizar orçamentos e visualizar a situação financeira através de dashboards interativos e relatórios detalhados. Com uma interface moderna e responsiva, a Smart4Finances pretende capacitar os utilizadores a tomarem decisões financeiras mais informadas, promovendo uma melhor saúde financeira a longo prazo.</w:t>
-      </w:r>
-    </w:p>
-    <w:p>
-      <w:r>
-        <w:t xml:space="preserve">No que toca à contextualização das unidades curriculares no desenvolvimento do projeto, decidimos aplicar os conhecimentos adquiridos ao longo do curso, e explorar alguns outros conceitos e, na medida do possível, </w:t>
-      </w:r>
-      <w:r>
-        <w:t>aplicá-los</w:t>
-      </w:r>
-      <w:r>
-        <w:t xml:space="preserve"> a todos.</w:t>
+        <w:t xml:space="preserve"> utilizadores acompanhem os seus rendimentos, despesas e investimentos de forma eficiente. A aplicação ajuda a organizar orçamentos e visualizar a situação financeira através de </w:t>
+      </w:r>
+      <w:proofErr w:type="spellStart"/>
+      <w:r>
+        <w:rPr>
+          <w:i/>
+          <w:iCs/>
+        </w:rPr>
+        <w:t>dashboards</w:t>
+      </w:r>
+      <w:proofErr w:type="spellEnd"/>
+      <w:r>
+        <w:t xml:space="preserve"> interativos e relatórios detalhados. Com uma interface moderna e responsiva, a Smart4Finances pretende capacitar os utilizadores a tomarem decisões financeiras mais informadas, promovendo uma melhor saúde financeira a longo prazo.</w:t>
+      </w:r>
+    </w:p>
+    <w:p>
+      <w:r>
+        <w:t>No que toca à contextualização das unidades curriculares no desenvolvimento do projeto, decidimos aplicar os conhecimentos adquiridos ao longo do curso, e explorar alguns outros conceitos e, na medida do possível, aplicá-los a todos.</w:t>
       </w:r>
     </w:p>
     <w:p>
@@ -899,10 +913,10 @@
           <w:lang w:val="en-GB"/>
         </w:rPr>
       </w:pPr>
-      <w:bookmarkStart w:id="10" w:name="_Toc357152317"/>
-      <w:bookmarkStart w:id="11" w:name="_Toc357154524"/>
-      <w:bookmarkStart w:id="12" w:name="_Toc530601445"/>
-      <w:bookmarkStart w:id="13" w:name="_Toc193719097"/>
+      <w:bookmarkStart w:id="11" w:name="_Toc357152317"/>
+      <w:bookmarkStart w:id="12" w:name="_Toc357154524"/>
+      <w:bookmarkStart w:id="13" w:name="_Toc530601445"/>
+      <w:bookmarkStart w:id="14" w:name="_Toc193719097"/>
       <w:r>
         <w:rPr>
           <w:lang w:val="en-GB"/>
@@ -910,10 +924,10 @@
         <w:lastRenderedPageBreak/>
         <w:t>Abstract</w:t>
       </w:r>
-      <w:bookmarkEnd w:id="10"/>
       <w:bookmarkEnd w:id="11"/>
       <w:bookmarkEnd w:id="12"/>
       <w:bookmarkEnd w:id="13"/>
+      <w:bookmarkEnd w:id="14"/>
       <w:r>
         <w:rPr>
           <w:lang w:val="en-GB"/>
@@ -953,19 +967,11 @@
           <w:lang w:val="en-GB"/>
         </w:rPr>
       </w:pPr>
-      <w:proofErr w:type="gramStart"/>
       <w:r>
         <w:rPr>
           <w:lang w:val="en-GB"/>
         </w:rPr>
-        <w:t>With regard to</w:t>
-      </w:r>
-      <w:proofErr w:type="gramEnd"/>
-      <w:r>
-        <w:rPr>
-          <w:lang w:val="en-GB"/>
-        </w:rPr>
-        <w:t xml:space="preserve"> the contextualization of the curricular units in the development of the project, we decided to apply the knowledge acquired throughout the course, explore some other concepts and, as far as possible, apply them to everyone.</w:t>
+        <w:t>With regard to the contextualization of the curricular units in the development of the project, we decided to apply the knowledge acquired throughout the course, explore some other concepts and, as far as possible, apply them to everyone.</w:t>
       </w:r>
     </w:p>
     <w:p>
@@ -4424,10 +4430,10 @@
         </w:numPr>
         <w:ind w:left="360"/>
       </w:pPr>
-      <w:bookmarkStart w:id="14" w:name="_Toc357152318"/>
-      <w:bookmarkStart w:id="15" w:name="_Toc357154525"/>
-      <w:bookmarkStart w:id="16" w:name="_Toc530601446"/>
-      <w:bookmarkStart w:id="17" w:name="_Toc193719098"/>
+      <w:bookmarkStart w:id="15" w:name="_Toc357152318"/>
+      <w:bookmarkStart w:id="16" w:name="_Toc357154525"/>
+      <w:bookmarkStart w:id="17" w:name="_Toc530601446"/>
+      <w:bookmarkStart w:id="18" w:name="_Toc193719098"/>
       <w:r>
         <w:lastRenderedPageBreak/>
         <w:t>Lista de F</w:t>
@@ -4435,10 +4441,10 @@
       <w:r>
         <w:t>iguras</w:t>
       </w:r>
-      <w:bookmarkEnd w:id="14"/>
       <w:bookmarkEnd w:id="15"/>
       <w:bookmarkEnd w:id="16"/>
       <w:bookmarkEnd w:id="17"/>
+      <w:bookmarkEnd w:id="18"/>
     </w:p>
     <w:p>
       <w:pPr>
@@ -5488,21 +5494,21 @@
         </w:numPr>
         <w:ind w:left="360"/>
       </w:pPr>
-      <w:bookmarkStart w:id="18" w:name="_Toc357152319"/>
-      <w:bookmarkStart w:id="19" w:name="_Toc357154526"/>
-      <w:bookmarkStart w:id="20" w:name="_Toc530601447"/>
-      <w:bookmarkStart w:id="21" w:name="_Toc193719099"/>
+      <w:bookmarkStart w:id="19" w:name="_Toc357152319"/>
+      <w:bookmarkStart w:id="20" w:name="_Toc357154526"/>
+      <w:bookmarkStart w:id="21" w:name="_Toc530601447"/>
+      <w:bookmarkStart w:id="22" w:name="_Toc193719099"/>
       <w:r>
         <w:lastRenderedPageBreak/>
         <w:t>Lista de tabe</w:t>
       </w:r>
-      <w:bookmarkEnd w:id="18"/>
       <w:bookmarkEnd w:id="19"/>
       <w:bookmarkEnd w:id="20"/>
+      <w:bookmarkEnd w:id="21"/>
       <w:r>
         <w:t>las</w:t>
       </w:r>
-      <w:bookmarkEnd w:id="21"/>
+      <w:bookmarkEnd w:id="22"/>
     </w:p>
     <w:p>
       <w:pPr>
@@ -5698,21 +5704,21 @@
         </w:numPr>
         <w:ind w:left="360"/>
       </w:pPr>
-      <w:bookmarkStart w:id="22" w:name="_Toc357152320"/>
-      <w:bookmarkStart w:id="23" w:name="_Toc357154527"/>
-      <w:bookmarkStart w:id="24" w:name="_Toc530601448"/>
-      <w:bookmarkStart w:id="25" w:name="_Toc193719100"/>
+      <w:bookmarkStart w:id="23" w:name="_Toc357152320"/>
+      <w:bookmarkStart w:id="24" w:name="_Toc357154527"/>
+      <w:bookmarkStart w:id="25" w:name="_Toc530601448"/>
+      <w:bookmarkStart w:id="26" w:name="_Toc193719100"/>
       <w:r>
         <w:lastRenderedPageBreak/>
         <w:t>Lista de siglas</w:t>
       </w:r>
-      <w:bookmarkEnd w:id="22"/>
       <w:bookmarkEnd w:id="23"/>
+      <w:bookmarkEnd w:id="24"/>
       <w:r>
         <w:t xml:space="preserve"> e acrónimos</w:t>
       </w:r>
-      <w:bookmarkEnd w:id="24"/>
       <w:bookmarkEnd w:id="25"/>
+      <w:bookmarkEnd w:id="26"/>
     </w:p>
     <w:tbl>
       <w:tblPr>
@@ -5844,12 +5850,37 @@
                 <w:iCs/>
               </w:rPr>
             </w:pPr>
+            <w:proofErr w:type="spellStart"/>
             <w:r>
               <w:rPr>
                 <w:i/>
                 <w:iCs/>
               </w:rPr>
-              <w:t xml:space="preserve">Return of </w:t>
+              <w:t>Return</w:t>
+            </w:r>
+            <w:proofErr w:type="spellEnd"/>
+            <w:r>
+              <w:rPr>
+                <w:i/>
+                <w:iCs/>
+              </w:rPr>
+              <w:t xml:space="preserve"> </w:t>
+            </w:r>
+            <w:proofErr w:type="spellStart"/>
+            <w:r>
+              <w:rPr>
+                <w:i/>
+                <w:iCs/>
+              </w:rPr>
+              <w:t>of</w:t>
+            </w:r>
+            <w:proofErr w:type="spellEnd"/>
+            <w:r>
+              <w:rPr>
+                <w:i/>
+                <w:iCs/>
+              </w:rPr>
+              <w:t xml:space="preserve"> </w:t>
             </w:r>
             <w:proofErr w:type="spellStart"/>
             <w:r>
@@ -6043,19 +6074,31 @@
       <w:pPr>
         <w:pStyle w:val="Ttulo1"/>
       </w:pPr>
-      <w:bookmarkStart w:id="26" w:name="_Toc193719101"/>
+      <w:bookmarkStart w:id="27" w:name="_Toc193719101"/>
       <w:r>
         <w:lastRenderedPageBreak/>
         <w:t>Introdução</w:t>
       </w:r>
-      <w:bookmarkEnd w:id="26"/>
+      <w:bookmarkEnd w:id="27"/>
     </w:p>
     <w:p>
       <w:r>
         <w:t>O projeto Smart4Finances</w:t>
       </w:r>
       <w:r>
-        <w:t>, desenvolvido no contexto da Unidade Curricular de Projeto Informático da Licenciatura em Engenharia Informática, consiste no desenvolvimento de uma aplicação web para gestão de finanças pessoais, permitindo que os utilizadores se registem e controlem os seus rendimentos, despesas e investimentos. A aplicação visa proporcionar uma visão clara da situação financeira do cliente através de dashboards interativos e relatórios detalhados.</w:t>
+        <w:t xml:space="preserve">, desenvolvido no contexto da Unidade Curricular de Projeto Informático da Licenciatura em Engenharia Informática, consiste no desenvolvimento de uma aplicação web para gestão de finanças pessoais, permitindo que os utilizadores se registem e controlem os seus rendimentos, despesas e investimentos. A aplicação visa proporcionar uma visão clara da situação financeira do cliente através de </w:t>
+      </w:r>
+      <w:proofErr w:type="spellStart"/>
+      <w:r>
+        <w:rPr>
+          <w:i/>
+          <w:iCs/>
+        </w:rPr>
+        <w:t>dashboards</w:t>
+      </w:r>
+      <w:proofErr w:type="spellEnd"/>
+      <w:r>
+        <w:t xml:space="preserve"> interativos e relatórios detalhados.</w:t>
       </w:r>
     </w:p>
     <w:p>
@@ -6066,7 +6109,19 @@
         <w:t xml:space="preserve"> seus</w:t>
       </w:r>
       <w:r>
-        <w:t xml:space="preserve"> utilizadores acompanhem os seus rendimentos, despesas e investimentos de forma eficiente. A aplicação ajuda a organizar orçamentos e visualizar a situação financeira através de dashboards interativos e relatórios detalhados. Com uma interface moderna e responsiva, a Smart4Finances pretende capacitar os utilizadores a tomarem decisões financeiras mais informadas, promovendo uma melhor saúde financeira a longo prazo.</w:t>
+        <w:t xml:space="preserve"> utilizadores acompanhem os seus rendimentos, despesas e investimentos de forma eficiente. A aplicação ajuda a organizar orçamentos e visualizar a situação financeira através de </w:t>
+      </w:r>
+      <w:proofErr w:type="spellStart"/>
+      <w:r>
+        <w:rPr>
+          <w:i/>
+          <w:iCs/>
+        </w:rPr>
+        <w:t>dashboards</w:t>
+      </w:r>
+      <w:proofErr w:type="spellEnd"/>
+      <w:r>
+        <w:t xml:space="preserve"> interativos e relatórios detalhados. Com uma interface moderna e responsiva, a Smart4Finances pretende capacitar os utilizadores a tomarem decisões financeiras mais informadas, promovendo uma melhor saúde financeira a longo prazo.</w:t>
       </w:r>
     </w:p>
     <w:p>
@@ -6124,44 +6179,44 @@
           <w:lang w:eastAsia="pt-PT"/>
         </w:rPr>
         <w:lastRenderedPageBreak/>
-        <w:t>Na secção de Arquitetura do Sistema, vamos elucidar os leitores do presente relatório acerca das tecnologias utilizadas e o porquê de as utilizarmos, a arquitetura da Base de Dados e API e ainda, a arquitetura do nosso Front-end.</w:t>
-      </w:r>
-    </w:p>
-    <w:p>
-      <w:pPr>
-        <w:rPr>
-          <w:lang w:eastAsia="pt-PT"/>
-        </w:rPr>
-      </w:pPr>
-      <w:r>
-        <w:rPr>
-          <w:lang w:eastAsia="pt-PT"/>
-        </w:rPr>
-        <w:t xml:space="preserve">Na fase de implementação, vamos </w:t>
-      </w:r>
-      <w:r>
-        <w:rPr>
-          <w:lang w:eastAsia="pt-PT"/>
-        </w:rPr>
-        <w:t xml:space="preserve">mostrar os desvios entre o protótipo de </w:t>
-      </w:r>
-      <w:r>
-        <w:rPr>
-          <w:lang w:eastAsia="pt-PT"/>
-        </w:rPr>
-        <w:t>alta-fidelidade</w:t>
-      </w:r>
-      <w:r>
-        <w:rPr>
-          <w:lang w:eastAsia="pt-PT"/>
-        </w:rPr>
-        <w:t xml:space="preserve"> e a aplicação final, </w:t>
-      </w:r>
-      <w:r>
-        <w:rPr>
-          <w:lang w:eastAsia="pt-PT"/>
-        </w:rPr>
-        <w:t>de modo a contextualizar e explicar o motivo dos desvios da aplicação final face ao protótipo. Este capítulo contempla ainda um manual do utilizador, sendo explicadas todas as funcionalidades de cada componente do nosso projeto.</w:t>
+        <w:t xml:space="preserve">Na secção de Arquitetura do Sistema, vamos elucidar os leitores do presente relatório acerca das tecnologias utilizadas e o porquê de as utilizarmos, a arquitetura da Base de Dados e API e ainda, a arquitetura do nosso </w:t>
+      </w:r>
+      <w:proofErr w:type="spellStart"/>
+      <w:r>
+        <w:rPr>
+          <w:i/>
+          <w:iCs/>
+          <w:lang w:eastAsia="pt-PT"/>
+        </w:rPr>
+        <w:t>f</w:t>
+      </w:r>
+      <w:r>
+        <w:rPr>
+          <w:i/>
+          <w:iCs/>
+          <w:lang w:eastAsia="pt-PT"/>
+        </w:rPr>
+        <w:t>ront-end</w:t>
+      </w:r>
+      <w:proofErr w:type="spellEnd"/>
+      <w:r>
+        <w:rPr>
+          <w:lang w:eastAsia="pt-PT"/>
+        </w:rPr>
+        <w:t>.</w:t>
+      </w:r>
+    </w:p>
+    <w:p>
+      <w:pPr>
+        <w:rPr>
+          <w:lang w:eastAsia="pt-PT"/>
+        </w:rPr>
+      </w:pPr>
+      <w:r>
+        <w:rPr>
+          <w:lang w:eastAsia="pt-PT"/>
+        </w:rPr>
+        <w:t>Na fase de implementação, vamos mostrar os desvios entre o protótipo de alta-fidelidade e a aplicação final, de modo a contextualizar e explicar o motivo dos desvios da aplicação final face ao protótipo. Este capítulo contempla ainda um manual do utilizador, sendo explicadas todas as funcionalidades de cada componente do nosso projeto.</w:t>
       </w:r>
     </w:p>
     <w:p>
@@ -6182,12 +6237,12 @@
       <w:pPr>
         <w:pStyle w:val="Ttulo1"/>
       </w:pPr>
-      <w:bookmarkStart w:id="27" w:name="_Toc193719102"/>
+      <w:bookmarkStart w:id="28" w:name="_Toc193719102"/>
       <w:r>
         <w:lastRenderedPageBreak/>
         <w:t>Contextualização do Tema</w:t>
       </w:r>
-      <w:bookmarkEnd w:id="27"/>
+      <w:bookmarkEnd w:id="28"/>
     </w:p>
     <w:p>
       <w:pPr>
@@ -6216,10 +6271,7 @@
         <w:t xml:space="preserve">contexto da Unidade Curricular de Projeto Informático da Licenciatura em Engenharia Informática, </w:t>
       </w:r>
       <w:r>
-        <w:t xml:space="preserve">foi proposto aos estudantes escolherem 5 projetos de uma lista. A nossa primeira opção foi o Smart4Finances, por se tratar de um tema apelativo aos membros deste grupo, </w:t>
-      </w:r>
-      <w:r>
-        <w:t>nomeadamente os temas de poupança e investimentos. Desde logo o grupo demonstrou muito interesse neste tema, bem como nos propusemos, não só a desenvolver o projeto, mas também realizar uma ação de sensibilização nesta área, nomeadamente apelar à poupança e ao investimento. Por todos estes tópicos achamos que foi a escolha certa para o grupo.</w:t>
+        <w:t>foi proposto aos estudantes escolherem 5 projetos de uma lista. A nossa primeira opção foi o Smart4Finances, por se tratar de um tema apelativo aos membros deste grupo, nomeadamente os temas de poupança e investimentos. Desde logo o grupo demonstrou muito interesse neste tema, bem como nos propusemos, não só a desenvolver o projeto, mas também realizar uma ação de sensibilização nesta área, nomeadamente apelar à poupança e ao investimento. Por todos estes tópicos achamos que foi a escolha certa para o grupo.</w:t>
       </w:r>
     </w:p>
     <w:p>
@@ -6296,35 +6348,22 @@
       <w:pPr>
         <w:pStyle w:val="Legenda"/>
       </w:pPr>
-      <w:bookmarkStart w:id="28" w:name="_Toc193719131"/>
+      <w:bookmarkStart w:id="29" w:name="_Toc193719131"/>
       <w:r>
         <w:t xml:space="preserve">Figura </w:t>
       </w:r>
-      <w:r>
-        <w:fldChar w:fldCharType="begin"/>
-      </w:r>
-      <w:r>
-        <w:instrText xml:space="preserve"> SEQ Figura \* ARABIC </w:instrText>
-      </w:r>
-      <w:r>
-        <w:fldChar w:fldCharType="separate"/>
-      </w:r>
-      <w:r>
-        <w:rPr>
-          <w:noProof/>
-        </w:rPr>
-        <w:t>1</w:t>
-      </w:r>
-      <w:r>
-        <w:rPr>
-          <w:noProof/>
-        </w:rPr>
-        <w:fldChar w:fldCharType="end"/>
-      </w:r>
+      <w:fldSimple w:instr=" SEQ Figura \* ARABIC ">
+        <w:r>
+          <w:rPr>
+            <w:noProof/>
+          </w:rPr>
+          <w:t>1</w:t>
+        </w:r>
+      </w:fldSimple>
       <w:r>
         <w:t xml:space="preserve"> - Logotipo do Smart4Finances</w:t>
       </w:r>
-      <w:bookmarkEnd w:id="28"/>
+      <w:bookmarkEnd w:id="29"/>
     </w:p>
     <w:p>
       <w:pPr>
@@ -6356,14 +6395,14 @@
         <w:lastRenderedPageBreak/>
         <w:t xml:space="preserve">  </w:t>
       </w:r>
-      <w:bookmarkStart w:id="29" w:name="_Toc193719103"/>
+      <w:bookmarkStart w:id="30" w:name="_Toc193719103"/>
       <w:r>
         <w:rPr>
           <w:lang w:eastAsia="pt-PT"/>
         </w:rPr>
         <w:t>Principais Conceitos</w:t>
       </w:r>
-      <w:bookmarkEnd w:id="29"/>
+      <w:bookmarkEnd w:id="30"/>
     </w:p>
     <w:p>
       <w:pPr>
@@ -6421,7 +6460,19 @@
         <w:rPr>
           <w:lang w:eastAsia="pt-PT"/>
         </w:rPr>
-        <w:t xml:space="preserve"> – Como otimizar receitas e despesas para uma melhor saúde financeira</w:t>
+        <w:t xml:space="preserve"> – </w:t>
+      </w:r>
+      <w:r>
+        <w:rPr>
+          <w:lang w:eastAsia="pt-PT"/>
+        </w:rPr>
+        <w:t>c</w:t>
+      </w:r>
+      <w:r>
+        <w:rPr>
+          <w:lang w:eastAsia="pt-PT"/>
+        </w:rPr>
+        <w:t>omo otimizar receitas e despesas para uma melhor saúde financeira</w:t>
       </w:r>
       <w:r>
         <w:rPr>
@@ -6459,7 +6510,7 @@
         <w:rPr>
           <w:lang w:eastAsia="pt-PT"/>
         </w:rPr>
-        <w:t>O u</w:t>
+        <w:t>o u</w:t>
       </w:r>
       <w:r>
         <w:rPr>
@@ -6497,7 +6548,19 @@
         <w:rPr>
           <w:lang w:eastAsia="pt-PT"/>
         </w:rPr>
-        <w:t xml:space="preserve"> – Estratégias para maximizar rendimentos e minimizar riscos</w:t>
+        <w:t xml:space="preserve"> – </w:t>
+      </w:r>
+      <w:r>
+        <w:rPr>
+          <w:lang w:eastAsia="pt-PT"/>
+        </w:rPr>
+        <w:t>e</w:t>
+      </w:r>
+      <w:r>
+        <w:rPr>
+          <w:lang w:eastAsia="pt-PT"/>
+        </w:rPr>
+        <w:t>stratégias para maximizar rendimentos e minimizar riscos</w:t>
       </w:r>
       <w:r>
         <w:rPr>
@@ -6529,7 +6592,19 @@
         <w:rPr>
           <w:lang w:eastAsia="pt-PT"/>
         </w:rPr>
-        <w:t xml:space="preserve"> – Ligação com bancos, corretoras e outras instituições para uma visão unificada das finanças.</w:t>
+        <w:t xml:space="preserve"> – </w:t>
+      </w:r>
+      <w:r>
+        <w:rPr>
+          <w:lang w:eastAsia="pt-PT"/>
+        </w:rPr>
+        <w:t>l</w:t>
+      </w:r>
+      <w:r>
+        <w:rPr>
+          <w:lang w:eastAsia="pt-PT"/>
+        </w:rPr>
+        <w:t>igação com bancos, corretoras e outras instituições para uma visão unificada das finanças.</w:t>
       </w:r>
     </w:p>
     <w:p>
@@ -6564,9 +6639,9 @@
           <w:noProof/>
         </w:rPr>
         <w:drawing>
-          <wp:inline distT="0" distB="0" distL="0" distR="0" wp14:anchorId="15C500A4" wp14:editId="7A14A7AD">
-            <wp:extent cx="4792894" cy="3195263"/>
-            <wp:effectExtent l="0" t="0" r="0" b="5715"/>
+          <wp:inline distT="0" distB="0" distL="0" distR="0" wp14:anchorId="15C500A4" wp14:editId="5B39B6CC">
+            <wp:extent cx="2700000" cy="1800000"/>
+            <wp:effectExtent l="0" t="0" r="5715" b="0"/>
             <wp:docPr id="254282631" name="Imagem 1" descr="Poupança: como investir e aumentar a rentabilidade"/>
             <wp:cNvGraphicFramePr>
               <a:graphicFrameLocks xmlns:a="http://schemas.openxmlformats.org/drawingml/2006/main" noChangeAspect="1"/>
@@ -6581,7 +6656,7 @@
                     </pic:cNvPicPr>
                   </pic:nvPicPr>
                   <pic:blipFill>
-                    <a:blip r:embed="rId12">
+                    <a:blip r:embed="rId12" cstate="print">
                       <a:extLst>
                         <a:ext uri="{28A0092B-C50C-407E-A947-70E740481C1C}">
                           <a14:useLocalDpi xmlns:a14="http://schemas.microsoft.com/office/drawing/2010/main" val="0"/>
@@ -6596,7 +6671,7 @@
                   <pic:spPr bwMode="auto">
                     <a:xfrm>
                       <a:off x="0" y="0"/>
-                      <a:ext cx="4873360" cy="3248907"/>
+                      <a:ext cx="2700000" cy="1800000"/>
                     </a:xfrm>
                     <a:prstGeom prst="rect">
                       <a:avLst/>
@@ -6620,31 +6695,18 @@
       <w:pPr>
         <w:pStyle w:val="Legenda"/>
       </w:pPr>
-      <w:bookmarkStart w:id="30" w:name="_Toc193719132"/>
+      <w:bookmarkStart w:id="31" w:name="_Toc193719132"/>
       <w:r>
         <w:t xml:space="preserve">Figura </w:t>
       </w:r>
-      <w:r>
-        <w:fldChar w:fldCharType="begin"/>
-      </w:r>
-      <w:r>
-        <w:instrText xml:space="preserve"> SEQ Figura \* ARABIC </w:instrText>
-      </w:r>
-      <w:r>
-        <w:fldChar w:fldCharType="separate"/>
-      </w:r>
-      <w:r>
-        <w:rPr>
-          <w:noProof/>
-        </w:rPr>
-        <w:t>2</w:t>
-      </w:r>
-      <w:r>
-        <w:rPr>
-          <w:noProof/>
-        </w:rPr>
-        <w:fldChar w:fldCharType="end"/>
-      </w:r>
+      <w:fldSimple w:instr=" SEQ Figura \* ARABIC ">
+        <w:r>
+          <w:rPr>
+            <w:noProof/>
+          </w:rPr>
+          <w:t>2</w:t>
+        </w:r>
+      </w:fldSimple>
       <w:r>
         <w:t xml:space="preserve"> - </w:t>
       </w:r>
@@ -6654,7 +6716,7 @@
       <w:r>
         <w:t>, Automação Financeira, Investimento inteligente e Integração com o Mercado Financeiro</w:t>
       </w:r>
-      <w:bookmarkEnd w:id="30"/>
+      <w:bookmarkEnd w:id="31"/>
     </w:p>
     <w:p>
       <w:pPr>
@@ -6680,7 +6742,7 @@
           <w:lang w:eastAsia="pt-PT"/>
         </w:rPr>
       </w:pPr>
-      <w:bookmarkStart w:id="31" w:name="_Toc193719104"/>
+      <w:bookmarkStart w:id="32" w:name="_Toc193719104"/>
       <w:r>
         <w:rPr>
           <w:rFonts w:eastAsia="Times New Roman"/>
@@ -6689,7 +6751,7 @@
         <w:lastRenderedPageBreak/>
         <w:t>Desafios e Perspetivas Futuras</w:t>
       </w:r>
-      <w:bookmarkEnd w:id="31"/>
+      <w:bookmarkEnd w:id="32"/>
     </w:p>
     <w:p>
       <w:pPr>
@@ -6712,7 +6774,7 @@
           <w:lang w:eastAsia="pt-PT"/>
         </w:rPr>
       </w:pPr>
-      <w:bookmarkStart w:id="32" w:name="_Toc193719105"/>
+      <w:bookmarkStart w:id="33" w:name="_Toc193401008"/>
       <w:r>
         <w:rPr>
           <w:rFonts w:eastAsia="Times New Roman"/>
@@ -6720,7 +6782,7 @@
         </w:rPr>
         <w:t>Desafios:</w:t>
       </w:r>
-      <w:bookmarkEnd w:id="32"/>
+      <w:bookmarkEnd w:id="33"/>
     </w:p>
     <w:p>
       <w:pPr>
@@ -6745,7 +6807,19 @@
         <w:rPr>
           <w:lang w:eastAsia="pt-PT"/>
         </w:rPr>
-        <w:t xml:space="preserve"> – Nem todos os utilizadores estão familiarizados com ferramentas digitais para finanças.</w:t>
+        <w:t xml:space="preserve"> – </w:t>
+      </w:r>
+      <w:r>
+        <w:rPr>
+          <w:lang w:eastAsia="pt-PT"/>
+        </w:rPr>
+        <w:t>n</w:t>
+      </w:r>
+      <w:r>
+        <w:rPr>
+          <w:lang w:eastAsia="pt-PT"/>
+        </w:rPr>
+        <w:t>em todos os utilizadores estão familiarizados com ferramentas digitais para finanças.</w:t>
       </w:r>
     </w:p>
     <w:p>
@@ -6771,7 +6845,27 @@
         <w:rPr>
           <w:lang w:eastAsia="pt-PT"/>
         </w:rPr>
-        <w:t xml:space="preserve"> – Necessidade de conformidade com normas financeiras e proteção de dados.</w:t>
+        <w:t xml:space="preserve"> – </w:t>
+      </w:r>
+      <w:proofErr w:type="gramStart"/>
+      <w:r>
+        <w:rPr>
+          <w:lang w:eastAsia="pt-PT"/>
+        </w:rPr>
+        <w:t>n</w:t>
+      </w:r>
+      <w:r>
+        <w:rPr>
+          <w:lang w:eastAsia="pt-PT"/>
+        </w:rPr>
+        <w:t>ecessidade</w:t>
+      </w:r>
+      <w:proofErr w:type="gramEnd"/>
+      <w:r>
+        <w:rPr>
+          <w:lang w:eastAsia="pt-PT"/>
+        </w:rPr>
+        <w:t xml:space="preserve"> de conformidade com normas financeiras e proteção de dados.</w:t>
       </w:r>
     </w:p>
     <w:p>
@@ -6793,35 +6887,51 @@
         </w:rPr>
         <w:t xml:space="preserve">Competição com Grandes </w:t>
       </w:r>
+      <w:proofErr w:type="spellStart"/>
       <w:r>
         <w:rPr>
           <w:b/>
           <w:bCs/>
-          <w:lang w:eastAsia="pt-PT"/>
-        </w:rPr>
-        <w:t>“</w:t>
-      </w:r>
-      <w:r>
-        <w:rPr>
-          <w:b/>
-          <w:bCs/>
+          <w:i/>
+          <w:iCs/>
           <w:lang w:eastAsia="pt-PT"/>
         </w:rPr>
         <w:t>Players</w:t>
       </w:r>
-      <w:r>
-        <w:rPr>
-          <w:b/>
-          <w:bCs/>
-          <w:lang w:eastAsia="pt-PT"/>
-        </w:rPr>
-        <w:t>”</w:t>
-      </w:r>
-      <w:r>
-        <w:rPr>
-          <w:lang w:eastAsia="pt-PT"/>
-        </w:rPr>
-        <w:t xml:space="preserve"> – Mercado dominado por bancos digitais e fintechs populares.</w:t>
+      <w:proofErr w:type="spellEnd"/>
+      <w:r>
+        <w:rPr>
+          <w:lang w:eastAsia="pt-PT"/>
+        </w:rPr>
+        <w:t xml:space="preserve"> – </w:t>
+      </w:r>
+      <w:r>
+        <w:rPr>
+          <w:lang w:eastAsia="pt-PT"/>
+        </w:rPr>
+        <w:t>m</w:t>
+      </w:r>
+      <w:r>
+        <w:rPr>
+          <w:lang w:eastAsia="pt-PT"/>
+        </w:rPr>
+        <w:t xml:space="preserve">ercado dominado por bancos digitais e </w:t>
+      </w:r>
+      <w:proofErr w:type="spellStart"/>
+      <w:r>
+        <w:rPr>
+          <w:i/>
+          <w:iCs/>
+          <w:lang w:eastAsia="pt-PT"/>
+        </w:rPr>
+        <w:t>fintechs</w:t>
+      </w:r>
+      <w:proofErr w:type="spellEnd"/>
+      <w:r>
+        <w:rPr>
+          <w:lang w:eastAsia="pt-PT"/>
+        </w:rPr>
+        <w:t xml:space="preserve"> populares.</w:t>
       </w:r>
     </w:p>
     <w:p>
@@ -6834,14 +6944,14 @@
           <w:lang w:eastAsia="pt-PT"/>
         </w:rPr>
       </w:pPr>
-      <w:bookmarkStart w:id="33" w:name="_Toc193719106"/>
+      <w:bookmarkStart w:id="34" w:name="_Toc193401009"/>
       <w:r>
         <w:rPr>
           <w:rFonts w:eastAsia="Times New Roman"/>
         </w:rPr>
         <w:t>Perspetivas Futuras:</w:t>
       </w:r>
-      <w:bookmarkEnd w:id="33"/>
+      <w:bookmarkEnd w:id="34"/>
     </w:p>
     <w:p>
       <w:pPr>
@@ -6898,7 +7008,7 @@
           <w:bCs/>
           <w:lang w:eastAsia="pt-PT"/>
         </w:rPr>
-        <w:t>criptomoedas e ativos digitais</w:t>
+        <w:t>cripto moedas e ativos digitais</w:t>
       </w:r>
       <w:r>
         <w:rPr>
@@ -6999,7 +7109,7 @@
       <w:pPr>
         <w:pStyle w:val="Ttulo2"/>
       </w:pPr>
-      <w:bookmarkStart w:id="34" w:name="_Toc193719107"/>
+      <w:bookmarkStart w:id="35" w:name="_Toc193719107"/>
       <w:r>
         <w:lastRenderedPageBreak/>
         <w:t xml:space="preserve">Estudo de </w:t>
@@ -7007,21 +7117,29 @@
       <w:r>
         <w:t>Estatísticas Relevantes na Contextualização do Tema</w:t>
       </w:r>
-      <w:bookmarkEnd w:id="34"/>
+      <w:bookmarkEnd w:id="35"/>
     </w:p>
     <w:p>
       <w:pPr>
         <w:pStyle w:val="Ttulo3"/>
       </w:pPr>
-      <w:bookmarkStart w:id="35" w:name="_Toc193719108"/>
+      <w:bookmarkStart w:id="36" w:name="_Toc193719108"/>
       <w:r>
         <w:t>Estudo Deco ProTeste</w:t>
       </w:r>
-      <w:bookmarkEnd w:id="35"/>
-    </w:p>
-    <w:p>
-      <w:r>
-        <w:t>Numa Publicação da Deco ProTeste, conseguimos obter a distribuição patrimonial dos portugueses por várias categorias. Algumas das principais métricas que podemos obter no seguinte gráfico, fruto do respetivo estudo, são:</w:t>
+      <w:bookmarkEnd w:id="36"/>
+    </w:p>
+    <w:p>
+      <w:r>
+        <w:t xml:space="preserve">Numa Publicação da Deco </w:t>
+      </w:r>
+      <w:proofErr w:type="spellStart"/>
+      <w:r>
+        <w:t>ProTeste</w:t>
+      </w:r>
+      <w:proofErr w:type="spellEnd"/>
+      <w:r>
+        <w:t>, conseguimos obter a distribuição patrimonial dos portugueses por várias categorias. Algumas das principais métricas que podemos obter no seguinte gráfico, fruto do respetivo estudo, são:</w:t>
       </w:r>
     </w:p>
     <w:p>
@@ -7045,20 +7163,11 @@
         </w:numPr>
       </w:pPr>
       <w:r>
-        <w:t xml:space="preserve">Apenas cerca de 30% do valor patrimonial dos portugueses está verdadeiramente investido, ou seja, sem estar em formato </w:t>
-      </w:r>
-      <w:r>
-        <w:t>líquido</w:t>
-      </w:r>
-      <w:r>
-        <w:t xml:space="preserve"> imediato. Assim, temos percentagens distribuídas de 10.2% do valor patrimonial em ativos, ações e </w:t>
+        <w:t xml:space="preserve">Apenas cerca de 30% do valor patrimonial dos portugueses está verdadeiramente investido, ou seja, sem estar em formato líquido imediato. Assim, temos percentagens distribuídas de 10.2% do valor patrimonial em ativos, ações e </w:t>
       </w:r>
       <w:proofErr w:type="spellStart"/>
       <w:r>
-        <w:t>ETF</w:t>
-      </w:r>
-      <w:r>
-        <w:t>’s</w:t>
+        <w:t>ETF’s</w:t>
       </w:r>
       <w:proofErr w:type="spellEnd"/>
       <w:r>
@@ -7083,7 +7192,7 @@
           <w:lang w:eastAsia="pt-PT"/>
         </w:rPr>
         <w:drawing>
-          <wp:inline distT="0" distB="0" distL="0" distR="0" wp14:anchorId="5F1321BB" wp14:editId="6B4CE9B7">
+          <wp:inline distT="0" distB="0" distL="0" distR="0" wp14:anchorId="088ED6BA" wp14:editId="6AD05CCF">
             <wp:extent cx="4051300" cy="3239841"/>
             <wp:effectExtent l="0" t="0" r="0" b="0"/>
             <wp:docPr id="1457422660" name="Imagem 6"/>
@@ -7132,7 +7241,7 @@
           <w:lang w:eastAsia="pt-PT"/>
         </w:rPr>
       </w:pPr>
-      <w:bookmarkStart w:id="36" w:name="_Toc193719133"/>
+      <w:bookmarkStart w:id="37" w:name="_Toc193400983"/>
       <w:r>
         <w:t xml:space="preserve">Figura </w:t>
       </w:r>
@@ -7158,9 +7267,18 @@
         <w:fldChar w:fldCharType="end"/>
       </w:r>
       <w:r>
-        <w:t xml:space="preserve"> - Estudo Deco ProTeste</w:t>
-      </w:r>
-      <w:bookmarkEnd w:id="36"/>
+        <w:t xml:space="preserve"> - Estudo </w:t>
+      </w:r>
+      <w:bookmarkEnd w:id="37"/>
+      <w:r>
+        <w:rPr>
+          <w:lang w:eastAsia="pt-PT"/>
+        </w:rPr>
+        <w:t>Deco</w:t>
+      </w:r>
+      <w:r>
+        <w:t xml:space="preserve"> Proteste</w:t>
+      </w:r>
     </w:p>
     <w:p>
       <w:r>
@@ -7169,40 +7287,33 @@
         </w:rPr>
         <w:t xml:space="preserve">Fonte: </w:t>
       </w:r>
-      <w:hyperlink r:id="rId14" w:history="1">
-        <w:r>
-          <w:rPr>
-            <w:rStyle w:val="Hiperligao"/>
-            <w:lang w:eastAsia="pt-PT"/>
-          </w:rPr>
-          <w:t>link</w:t>
-        </w:r>
-      </w:hyperlink>
-    </w:p>
-    <w:p>
-      <w:pPr>
-        <w:rPr>
-          <w:lang w:eastAsia="pt-PT"/>
-        </w:rPr>
-      </w:pPr>
-    </w:p>
-    <w:p>
-      <w:pPr>
-        <w:rPr>
-          <w:lang w:eastAsia="pt-PT"/>
-        </w:rPr>
-      </w:pPr>
+      <w:r>
+        <w:rPr>
+          <w:lang w:eastAsia="pt-PT"/>
+        </w:rPr>
+        <w:t>Deco</w:t>
+      </w:r>
+      <w:r>
+        <w:t xml:space="preserve"> Proteste (2022)</w:t>
+      </w:r>
+    </w:p>
+    <w:p>
+      <w:pPr>
+        <w:rPr>
+          <w:lang w:eastAsia="pt-PT"/>
+        </w:rPr>
+      </w:pPr>
+    </w:p>
+    <w:p>
       <w:r>
         <w:rPr>
           <w:lang w:eastAsia="pt-PT"/>
         </w:rPr>
         <w:lastRenderedPageBreak/>
-        <w:t>Para contextualizar melhor o leitor no que toca ao artigo anteriormente referido, convém-nos definir alguns conceitos de forma clara e explicita para a melhor compreensão do artigo, nomeadamente:</w:t>
-      </w:r>
-    </w:p>
-    <w:p>
-      <w:r>
-        <w:t>Um </w:t>
+        <w:t>Contextualizando, u</w:t>
+      </w:r>
+      <w:r>
+        <w:t>m </w:t>
       </w:r>
       <w:r>
         <w:rPr>
@@ -7212,36 +7323,119 @@
         <w:t>Plano Poupança Reforma (PPR)</w:t>
       </w:r>
       <w:r>
-        <w:t xml:space="preserve"> é um produto financeiro de longo prazo em Portugal, criado para ajudar os investidores a acumular poupanças para a sua reforma, com benefícios fiscais atrativos. O principal objetivo do PPR é complementar a reforma, mas também pode ser resgatado antecipadamente em situações como desemprego, doença grave ou invalidez. Um dos maiores atrativos são os benefícios fiscais: permite deduções no IRS de até €2.000 por ano (sendo que para menores de 35 anos, o limite sobe para €400 + 20% do valor aplicado, até ao mesmo máximo). Além disso, se mantido até à reforma, os rendimentos são tributados a apenas 8,6%, uma taxa muito favorável comparada às </w:t>
+        <w:t xml:space="preserve"> é um produto financeiro de longo prazo em Portugal, criado para ajudar os investidores a acumular poupanças para a sua reforma, com benefícios fiscais atrativos. O principal objetivo do PPR é complementar a reforma, mas também pode ser resgatado antecipadamente em situações como desemprego, doença grave ou invalidez. </w:t>
+      </w:r>
+    </w:p>
+    <w:p>
+      <w:r>
+        <w:t xml:space="preserve">Um dos maiores atrativos são os benefícios fiscais: permite deduções no IRS de até €2.000 por ano (sendo que para menores de 35 anos, o limite sobe para €400 + 20% do valor aplicado, até ao mesmo máximo). </w:t>
+      </w:r>
+    </w:p>
+    <w:p>
+      <w:r>
+        <w:t xml:space="preserve">Além disso, se mantido até à reforma, os rendimentos são tributados a apenas 8,6%, uma taxa muito favorável comparada às </w:t>
       </w:r>
       <w:r>
         <w:t>taxas</w:t>
       </w:r>
       <w:r>
-        <w:t xml:space="preserve"> normais do IRS. Existem diferentes tipos de PPR, como os PPR Fundos (investem em ações, obrigações ou mistos), PPR Seguro (garantem um capital mínimo, sendo mais conservadores) e PPR Bancário (geridos por bancos, com perfis de risco variáveis). O resgate antecipado só é possível após 5 anos, sujeito a penalizações fiscais, exceto em casos especiais como desemprego ou doença. A rentabilidade depende do tipo de PPR escolhido: os baseados em ações oferecem maior risco e potencial retorno, enquanto os de obrigações são mais estáveis.</w:t>
-      </w:r>
-    </w:p>
-    <w:p>
-      <w:r>
-        <w:t>Um </w:t>
+        <w:t xml:space="preserve"> normais do IRS. Existem diferentes tipos de PPR, como os PPR Fundos (investem em ações, obrigações ou mistos), PPR Seguro (garantem um capital mínimo, sendo mais conservadores) e PPR Bancário (geridos por bancos, com perfis de risco variáveis). </w:t>
+      </w:r>
+    </w:p>
+    <w:p>
+      <w:r>
+        <w:t>O resgate antecipado só é possível após 5 anos, sujeito a penalizações fiscais, exceto em casos especiais como desemprego ou doença. A rentabilidade depende do tipo de PPR escolhido: os baseados em ações oferecem maior risco e potencial retorno, enquanto os de obrigações são mais estáveis.</w:t>
+      </w:r>
+    </w:p>
+    <w:p>
+      <w:r>
+        <w:t>Já, u</w:t>
+      </w:r>
+      <w:r>
+        <w:t>m </w:t>
       </w:r>
       <w:r>
         <w:rPr>
           <w:b/>
           <w:bCs/>
         </w:rPr>
-        <w:t>ETF (Exchange-Traded Fund), ou Fundo Negociado em Bolsa</w:t>
+        <w:t>ETF (</w:t>
+      </w:r>
+      <w:r>
+        <w:rPr>
+          <w:b/>
+          <w:bCs/>
+          <w:i/>
+          <w:iCs/>
+        </w:rPr>
+        <w:t>Exchange-</w:t>
+      </w:r>
+      <w:proofErr w:type="spellStart"/>
+      <w:r>
+        <w:rPr>
+          <w:b/>
+          <w:bCs/>
+          <w:i/>
+          <w:iCs/>
+        </w:rPr>
+        <w:t>Traded</w:t>
+      </w:r>
+      <w:proofErr w:type="spellEnd"/>
+      <w:r>
+        <w:rPr>
+          <w:b/>
+          <w:bCs/>
+          <w:i/>
+          <w:iCs/>
+        </w:rPr>
+        <w:t xml:space="preserve"> </w:t>
+      </w:r>
+      <w:proofErr w:type="spellStart"/>
+      <w:r>
+        <w:rPr>
+          <w:b/>
+          <w:bCs/>
+          <w:i/>
+          <w:iCs/>
+        </w:rPr>
+        <w:t>Fund</w:t>
+      </w:r>
+      <w:proofErr w:type="spellEnd"/>
+      <w:r>
+        <w:rPr>
+          <w:b/>
+          <w:bCs/>
+        </w:rPr>
+        <w:t>), ou Fundo Negociado em Bolsa</w:t>
       </w:r>
       <w:r>
         <w:t xml:space="preserve">, é um tipo de investimento que combina características de ações e fundos de investimento tradicional. Funciona como um fundo que replica o desempenho de um índice de mercado (como o S&amp;P 500), um setor específico (como tecnologia ou energias renováveis), uma </w:t>
       </w:r>
       <w:proofErr w:type="spellStart"/>
       <w:r>
+        <w:rPr>
+          <w:i/>
+          <w:iCs/>
+        </w:rPr>
         <w:t>commodity</w:t>
       </w:r>
       <w:proofErr w:type="spellEnd"/>
       <w:r>
-        <w:t xml:space="preserve"> (como ouro ou petróleo) ou até mesmo uma estratégia de investimento (como dividendos ou fatores). A principal vantagem dos ETFs é que eles são negociados em bolsa de valores, tal como ações, permitindo que sejam comprados e vendidos durante o horário de mercado com muita facilidade e liquidez. Além disso, por seguirem uma abordagem passiva (ou seja, apenas replicam um índice em vez de ter um gestor ativo escolhendo ações), os ETFs costumam ter taxas de administração mais baixas do que fundos de investimento comuns. Outro benefício importante é a diversificação automática: ao comprar um ETF que acompanha um índice amplo, o investidor adquire pequenas partes de centenas ou milhares de empresas de uma só vez, reduzindo o risco em comparação com a compra de ações individuais.</w:t>
+        <w:t xml:space="preserve"> (como ouro ou petróleo) ou até mesmo uma estratégia de investimento (como dividendos ou fatores). </w:t>
+      </w:r>
+    </w:p>
+    <w:p>
+      <w:r>
+        <w:t xml:space="preserve">A principal vantagem dos ETFs é que eles são negociados em bolsa de valores, tal como ações, permitindo que sejam comprados e vendidos durante o horário de mercado com muita facilidade e liquidez. Além disso, por seguirem uma abordagem passiva (ou seja, apenas replicam um índice em vez de ter um gestor ativo escolhendo ações), os ETFs costumam ter taxas de administração mais baixas do que fundos de investimento comuns. </w:t>
+      </w:r>
+    </w:p>
+    <w:p>
+      <w:r>
+        <w:t xml:space="preserve">Outro benefício importante é a diversificação automática: ao comprar um ETF que acompanha um índice amplo, o investidor adquire pequenas partes de centenas ou milhares </w:t>
+      </w:r>
+      <w:r>
+        <w:lastRenderedPageBreak/>
+        <w:t>de empresas de uma só vez, reduzindo o risco em comparação com a compra de ações individuais.</w:t>
       </w:r>
     </w:p>
     <w:p>
@@ -7251,15 +7445,14 @@
           <w:lang w:eastAsia="pt-PT"/>
         </w:rPr>
       </w:pPr>
-      <w:bookmarkStart w:id="37" w:name="_Toc193719109"/>
-      <w:r>
-        <w:rPr>
-          <w:lang w:eastAsia="pt-PT"/>
-        </w:rPr>
-        <w:lastRenderedPageBreak/>
+      <w:bookmarkStart w:id="38" w:name="_Toc193719109"/>
+      <w:r>
+        <w:rPr>
+          <w:lang w:eastAsia="pt-PT"/>
+        </w:rPr>
         <w:t>Estudo Jornal de Negócios</w:t>
       </w:r>
-      <w:bookmarkEnd w:id="37"/>
+      <w:bookmarkEnd w:id="38"/>
     </w:p>
     <w:p>
       <w:pPr>
@@ -7284,40 +7477,21 @@
         <w:rPr>
           <w:lang w:eastAsia="pt-PT"/>
         </w:rPr>
-        <w:t>A estatística mais</w:t>
-      </w:r>
-      <w:r>
-        <w:rPr>
-          <w:lang w:eastAsia="pt-PT"/>
-        </w:rPr>
-        <w:t xml:space="preserve"> importante que podemos reter deste estudo, é que os Portugueses, no seu agregado familiar, nesses anos, gastaram quase tanto em bebidas alcoólicas, tabaco e narcóticos, como na educação e ensino dos seus filhos e/ou dependentes.</w:t>
-      </w:r>
-    </w:p>
-    <w:p>
-      <w:pPr>
-        <w:rPr>
-          <w:lang w:eastAsia="pt-PT"/>
-        </w:rPr>
-      </w:pPr>
-      <w:r>
-        <w:rPr>
-          <w:lang w:eastAsia="pt-PT"/>
-        </w:rPr>
-        <w:t>Outro tópico interessante, é que os portugueses gastam mais dinheiro em restaurantes e hotéis do que na sua saúde. Não se trata do grau de importância</w:t>
-      </w:r>
-      <w:r>
-        <w:rPr>
-          <w:lang w:eastAsia="pt-PT"/>
-        </w:rPr>
-        <w:t xml:space="preserve"> as respetivas categorias, mas sim a canalização e distribuição de dinheiro por cada categoria.</w:t>
-      </w:r>
-    </w:p>
-    <w:p>
-      <w:pPr>
-        <w:rPr>
-          <w:lang w:eastAsia="pt-PT"/>
-        </w:rPr>
-      </w:pPr>
+        <w:t>A estatística mais importante que podemos reter deste estudo, é que os Portugueses, no seu agregado familiar, nesses anos, gastaram quase tanto em bebidas alcoólicas, tabaco e narcóticos, como na educação e ensino dos seus filhos e/ou dependentes.</w:t>
+      </w:r>
+    </w:p>
+    <w:p>
+      <w:pPr>
+        <w:rPr>
+          <w:lang w:eastAsia="pt-PT"/>
+        </w:rPr>
+      </w:pPr>
+      <w:r>
+        <w:rPr>
+          <w:lang w:eastAsia="pt-PT"/>
+        </w:rPr>
+        <w:t>Outro tópico interessante, é que os portugueses gastam mais dinheiro em restaurantes e hotéis do que na sua saúde. Não se trata do grau de importância as respetivas categorias, mas sim a canalização e distribuição de dinheiro por cada categoria.</w:t>
+      </w:r>
     </w:p>
     <w:p>
       <w:pPr>
@@ -7330,7 +7504,7 @@
           <w:lang w:eastAsia="pt-PT"/>
         </w:rPr>
         <w:drawing>
-          <wp:inline distT="0" distB="0" distL="0" distR="0" wp14:anchorId="227FA7DE" wp14:editId="76E0FDF8">
+          <wp:inline distT="0" distB="0" distL="0" distR="0" wp14:anchorId="65BBA830" wp14:editId="6B3021F6">
             <wp:extent cx="5579745" cy="3197225"/>
             <wp:effectExtent l="0" t="0" r="0" b="3175"/>
             <wp:docPr id="158059831" name="Imagem 7"/>
@@ -7345,7 +7519,7 @@
                     <pic:cNvPicPr/>
                   </pic:nvPicPr>
                   <pic:blipFill>
-                    <a:blip r:embed="rId15">
+                    <a:blip r:embed="rId14">
                       <a:extLst>
                         <a:ext uri="{28A0092B-C50C-407E-A947-70E740481C1C}">
                           <a14:useLocalDpi xmlns:a14="http://schemas.microsoft.com/office/drawing/2010/main" val="0"/>
@@ -7376,7 +7550,7 @@
       <w:pPr>
         <w:pStyle w:val="Legenda"/>
       </w:pPr>
-      <w:bookmarkStart w:id="38" w:name="_Toc193719134"/>
+      <w:bookmarkStart w:id="39" w:name="_Toc193400984"/>
       <w:r>
         <w:t xml:space="preserve">Figura </w:t>
       </w:r>
@@ -7410,9 +7584,8 @@
       <w:r>
         <w:t>Jornal de Negócios</w:t>
       </w:r>
-      <w:bookmarkEnd w:id="38"/>
-    </w:p>
-    <w:p/>
+      <w:bookmarkEnd w:id="39"/>
+    </w:p>
     <w:p>
       <w:pPr>
         <w:rPr>
@@ -7425,15 +7598,9 @@
         </w:rPr>
         <w:t xml:space="preserve">Fonte: </w:t>
       </w:r>
-      <w:hyperlink r:id="rId16" w:history="1">
-        <w:r>
-          <w:rPr>
-            <w:rStyle w:val="Hiperligao"/>
-            <w:lang w:eastAsia="pt-PT"/>
-          </w:rPr>
-          <w:t>link</w:t>
-        </w:r>
-      </w:hyperlink>
+      <w:r>
+        <w:t>Jornal de Negócios (2017)</w:t>
+      </w:r>
     </w:p>
     <w:p>
       <w:pPr>
@@ -7458,7 +7625,7 @@
           <w:lang w:eastAsia="pt-PT"/>
         </w:rPr>
       </w:pPr>
-      <w:bookmarkStart w:id="39" w:name="_Toc193719110"/>
+      <w:bookmarkStart w:id="40" w:name="_Toc193719110"/>
       <w:r>
         <w:rPr>
           <w:lang w:eastAsia="pt-PT"/>
@@ -7466,43 +7633,19 @@
         <w:lastRenderedPageBreak/>
         <w:t>Estudo Idealista</w:t>
       </w:r>
-      <w:bookmarkEnd w:id="39"/>
-    </w:p>
-    <w:p>
-      <w:pPr>
-        <w:rPr>
-          <w:lang w:eastAsia="pt-PT"/>
-        </w:rPr>
-      </w:pPr>
-      <w:r>
-        <w:rPr>
-          <w:lang w:eastAsia="pt-PT"/>
-        </w:rPr>
-        <w:t>Terminamos o nosso estudo de negócio estatístico, com um estudo da plataforma idealista</w:t>
-      </w:r>
-      <w:r>
-        <w:rPr>
-          <w:lang w:eastAsia="pt-PT"/>
-        </w:rPr>
-        <w:t>,</w:t>
-      </w:r>
-      <w:r>
-        <w:rPr>
-          <w:lang w:eastAsia="pt-PT"/>
-        </w:rPr>
-        <w:t xml:space="preserve"> que relatou a inflação acumulada anual em setembro de 2022, tendo atingido 9.9% nos países da zona Euro</w:t>
-      </w:r>
-      <w:r>
-        <w:rPr>
-          <w:lang w:eastAsia="pt-PT"/>
-        </w:rPr>
-        <w:t xml:space="preserve"> em média</w:t>
-      </w:r>
-      <w:r>
-        <w:rPr>
-          <w:lang w:eastAsia="pt-PT"/>
-        </w:rPr>
-        <w:t xml:space="preserve">. </w:t>
+      <w:bookmarkEnd w:id="40"/>
+    </w:p>
+    <w:p>
+      <w:pPr>
+        <w:rPr>
+          <w:lang w:eastAsia="pt-PT"/>
+        </w:rPr>
+      </w:pPr>
+      <w:r>
+        <w:rPr>
+          <w:lang w:eastAsia="pt-PT"/>
+        </w:rPr>
+        <w:t xml:space="preserve">Terminamos o nosso estudo de negócio estatístico, com um estudo da plataforma idealista, que relatou a inflação acumulada anual em setembro de 2022, tendo atingido 9.9% nos países da zona Euro em média. </w:t>
       </w:r>
     </w:p>
     <w:p>
@@ -7554,7 +7697,7 @@
           <w:noProof/>
         </w:rPr>
         <w:drawing>
-          <wp:inline distT="0" distB="0" distL="0" distR="0" wp14:anchorId="159F982F" wp14:editId="06521218">
+          <wp:inline distT="0" distB="0" distL="0" distR="0" wp14:anchorId="3B3071E4" wp14:editId="4C8DFB7D">
             <wp:extent cx="5579745" cy="2287270"/>
             <wp:effectExtent l="0" t="0" r="0" b="0"/>
             <wp:docPr id="2046374324" name="Imagem 8" descr="Uma imagem com texto, captura de ecrã, Tipo de letra, file&#10;&#10;Os conteúdos gerados por IA poderão estar incorretos."/>
@@ -7569,7 +7712,7 @@
                     <pic:cNvPicPr/>
                   </pic:nvPicPr>
                   <pic:blipFill>
-                    <a:blip r:embed="rId17" cstate="print">
+                    <a:blip r:embed="rId15" cstate="print">
                       <a:extLst>
                         <a:ext uri="{28A0092B-C50C-407E-A947-70E740481C1C}">
                           <a14:useLocalDpi xmlns:a14="http://schemas.microsoft.com/office/drawing/2010/main" val="0"/>
@@ -7600,7 +7743,7 @@
       <w:pPr>
         <w:pStyle w:val="Legenda"/>
       </w:pPr>
-      <w:bookmarkStart w:id="40" w:name="_Toc193719135"/>
+      <w:bookmarkStart w:id="41" w:name="_Toc193400985"/>
       <w:r>
         <w:t xml:space="preserve">Figura </w:t>
       </w:r>
@@ -7617,7 +7760,7 @@
         <w:rPr>
           <w:noProof/>
         </w:rPr>
-        <w:t>5</w:t>
+        <w:t>6</w:t>
       </w:r>
       <w:r>
         <w:rPr>
@@ -7628,9 +7771,8 @@
       <w:r>
         <w:t xml:space="preserve"> - Estudo Idealista</w:t>
       </w:r>
-      <w:bookmarkEnd w:id="40"/>
-    </w:p>
-    <w:p/>
+      <w:bookmarkEnd w:id="41"/>
+    </w:p>
     <w:p>
       <w:pPr>
         <w:rPr>
@@ -7643,15 +7785,9 @@
         </w:rPr>
         <w:t xml:space="preserve">Fonte: </w:t>
       </w:r>
-      <w:hyperlink r:id="rId18" w:history="1">
-        <w:r>
-          <w:rPr>
-            <w:rStyle w:val="Hiperligao"/>
-            <w:lang w:eastAsia="pt-PT"/>
-          </w:rPr>
-          <w:t>link</w:t>
-        </w:r>
-      </w:hyperlink>
+      <w:r>
+        <w:t>Idealista (2022)</w:t>
+      </w:r>
     </w:p>
     <w:p/>
     <w:p>
@@ -7668,22 +7804,16 @@
       <w:pPr>
         <w:pStyle w:val="Ttulo3"/>
       </w:pPr>
-      <w:bookmarkStart w:id="41" w:name="_Toc193719111"/>
+      <w:bookmarkStart w:id="42" w:name="_Toc193719111"/>
       <w:r>
         <w:lastRenderedPageBreak/>
         <w:t>Conclusões do Nosso Estudo</w:t>
       </w:r>
-      <w:bookmarkEnd w:id="41"/>
-    </w:p>
-    <w:p>
-      <w:r>
-        <w:t>Concluímos</w:t>
-      </w:r>
-      <w:r>
-        <w:t xml:space="preserve"> o nosso estudo </w:t>
-      </w:r>
-      <w:r>
-        <w:t>proferindo uma junção de estatísticas dos 3 estudos juntos, nomeadamente:</w:t>
+      <w:bookmarkEnd w:id="42"/>
+    </w:p>
+    <w:p>
+      <w:r>
+        <w:t>Concluímos o nosso estudo proferindo uma junção de estatísticas dos 3 estudos juntos, nomeadamente:</w:t>
       </w:r>
     </w:p>
     <w:p>
@@ -7719,16 +7849,9 @@
         </w:numPr>
       </w:pPr>
       <w:r>
-        <w:t>Por fim, e na contextualização do tema do nosso projeto, queremos desenvolver uma plataforma intuitiva e uma ação de sensibilização com uma campanha positiva de literacia financeira</w:t>
-      </w:r>
-      <w:r>
-        <w:t xml:space="preserve"> em Portugal</w:t>
-      </w:r>
-      <w:r>
-        <w:t>.</w:t>
-      </w:r>
-    </w:p>
-    <w:p/>
+        <w:t>Por fim, e na contextualização do tema do nosso projeto, queremos desenvolver uma plataforma intuitiva e uma ação de sensibilização com uma campanha positiva de literacia financeira em Portugal.</w:t>
+      </w:r>
+    </w:p>
     <w:p>
       <w:pPr>
         <w:keepNext/>
@@ -7739,7 +7862,7 @@
           <w:noProof/>
         </w:rPr>
         <w:drawing>
-          <wp:inline distT="0" distB="0" distL="0" distR="0" wp14:anchorId="6E2DBC20" wp14:editId="3EF537E7">
+          <wp:inline distT="0" distB="0" distL="0" distR="0" wp14:anchorId="6ACC38AA" wp14:editId="37A6D0B0">
             <wp:extent cx="3695700" cy="3743821"/>
             <wp:effectExtent l="0" t="0" r="0" b="3175"/>
             <wp:docPr id="889012638" name="Imagem 9" descr="Uma imagem com texto, captura de ecrã, Tipo de letra, Saturação de cores&#10;&#10;Os conteúdos gerados por IA poderão estar incorretos."/>
@@ -7754,7 +7877,7 @@
                     <pic:cNvPicPr/>
                   </pic:nvPicPr>
                   <pic:blipFill>
-                    <a:blip r:embed="rId19">
+                    <a:blip r:embed="rId16">
                       <a:extLst>
                         <a:ext uri="{28A0092B-C50C-407E-A947-70E740481C1C}">
                           <a14:useLocalDpi xmlns:a14="http://schemas.microsoft.com/office/drawing/2010/main" val="0"/>
@@ -7785,7 +7908,7 @@
       <w:pPr>
         <w:pStyle w:val="Legenda"/>
       </w:pPr>
-      <w:bookmarkStart w:id="42" w:name="_Toc193719136"/>
+      <w:bookmarkStart w:id="43" w:name="_Toc193400986"/>
       <w:r>
         <w:t xml:space="preserve">Figura </w:t>
       </w:r>
@@ -7802,7 +7925,7 @@
         <w:rPr>
           <w:noProof/>
         </w:rPr>
-        <w:t>6</w:t>
+        <w:t>7</w:t>
       </w:r>
       <w:r>
         <w:rPr>
@@ -7813,7 +7936,23 @@
       <w:r>
         <w:t xml:space="preserve"> - Literacia Financeira na Europa</w:t>
       </w:r>
-      <w:bookmarkEnd w:id="42"/>
+      <w:bookmarkEnd w:id="43"/>
+    </w:p>
+    <w:p>
+      <w:pPr>
+        <w:rPr>
+          <w:lang w:eastAsia="pt-PT"/>
+        </w:rPr>
+      </w:pPr>
+      <w:r>
+        <w:rPr>
+          <w:lang w:eastAsia="pt-PT"/>
+        </w:rPr>
+        <w:t xml:space="preserve">Fonte: </w:t>
+      </w:r>
+      <w:r>
+        <w:t>Mais Liberdade (2023)</w:t>
+      </w:r>
     </w:p>
     <w:p/>
     <w:p>
@@ -7828,7 +7967,7 @@
         </w:rPr>
         <w:t xml:space="preserve">Fonte: </w:t>
       </w:r>
-      <w:hyperlink r:id="rId20" w:history="1">
+      <w:hyperlink r:id="rId17" w:history="1">
         <w:r>
           <w:rPr>
             <w:rStyle w:val="Hiperligao"/>
@@ -7842,12 +7981,12 @@
       <w:pPr>
         <w:pStyle w:val="Ttulo1"/>
       </w:pPr>
-      <w:bookmarkStart w:id="43" w:name="_Toc193719112"/>
+      <w:bookmarkStart w:id="44" w:name="_Toc193719112"/>
       <w:r>
         <w:lastRenderedPageBreak/>
         <w:t>Requisitos e Comparação de Mercado</w:t>
       </w:r>
-      <w:bookmarkEnd w:id="43"/>
+      <w:bookmarkEnd w:id="44"/>
     </w:p>
     <w:p>
       <w:pPr>
@@ -7878,45 +8017,32 @@
       <w:r>
         <w:t xml:space="preserve"> </w:t>
       </w:r>
-      <w:bookmarkStart w:id="44" w:name="_Toc193719113"/>
+      <w:bookmarkStart w:id="45" w:name="_Toc193719113"/>
       <w:r>
         <w:t>Requisitos</w:t>
       </w:r>
-      <w:bookmarkEnd w:id="44"/>
+      <w:bookmarkEnd w:id="45"/>
     </w:p>
     <w:p>
       <w:pPr>
         <w:pStyle w:val="Legenda"/>
       </w:pPr>
-      <w:bookmarkStart w:id="45" w:name="_Toc193719144"/>
+      <w:bookmarkStart w:id="46" w:name="_Toc193719144"/>
       <w:r>
         <w:t xml:space="preserve">Tabela </w:t>
       </w:r>
-      <w:r>
-        <w:fldChar w:fldCharType="begin"/>
-      </w:r>
-      <w:r>
-        <w:instrText xml:space="preserve"> SEQ Tabela \* ARABIC </w:instrText>
-      </w:r>
-      <w:r>
-        <w:fldChar w:fldCharType="separate"/>
-      </w:r>
-      <w:r>
-        <w:rPr>
-          <w:noProof/>
-        </w:rPr>
-        <w:t>1</w:t>
-      </w:r>
-      <w:r>
-        <w:rPr>
-          <w:noProof/>
-        </w:rPr>
-        <w:fldChar w:fldCharType="end"/>
-      </w:r>
+      <w:fldSimple w:instr=" SEQ Tabela \* ARABIC ">
+        <w:r>
+          <w:rPr>
+            <w:noProof/>
+          </w:rPr>
+          <w:t>1</w:t>
+        </w:r>
+      </w:fldSimple>
       <w:r>
         <w:t xml:space="preserve"> - Requisitos Funcionais do Sistema</w:t>
       </w:r>
-      <w:bookmarkEnd w:id="45"/>
+      <w:bookmarkEnd w:id="46"/>
     </w:p>
     <w:tbl>
       <w:tblPr>
@@ -7955,9 +8081,18 @@
           </w:tcPr>
           <w:p>
             <w:pPr>
+              <w:ind w:firstLine="0"/>
               <w:jc w:val="center"/>
+              <w:rPr>
+                <w:i w:val="0"/>
+                <w:iCs w:val="0"/>
+              </w:rPr>
             </w:pPr>
             <w:r>
+              <w:rPr>
+                <w:i w:val="0"/>
+                <w:iCs w:val="0"/>
+              </w:rPr>
               <w:t># ID</w:t>
             </w:r>
           </w:p>
@@ -7973,7 +8108,7 @@
           </w:tcPr>
           <w:p>
             <w:pPr>
-              <w:jc w:val="center"/>
+              <w:ind w:firstLine="0"/>
               <w:cnfStyle w:val="100000000000" w:firstRow="1" w:lastRow="0" w:firstColumn="0" w:lastColumn="0" w:oddVBand="0" w:evenVBand="0" w:oddHBand="0" w:evenHBand="0" w:firstRowFirstColumn="0" w:firstRowLastColumn="0" w:lastRowFirstColumn="0" w:lastRowLastColumn="0"/>
             </w:pPr>
             <w:r>
@@ -7992,6 +8127,7 @@
           </w:tcPr>
           <w:p>
             <w:pPr>
+              <w:ind w:firstLine="0"/>
               <w:jc w:val="center"/>
               <w:cnfStyle w:val="100000000000" w:firstRow="1" w:lastRow="0" w:firstColumn="0" w:lastColumn="0" w:oddVBand="0" w:evenVBand="0" w:oddHBand="0" w:evenHBand="0" w:firstRowFirstColumn="0" w:firstRowLastColumn="0" w:lastRowFirstColumn="0" w:lastRowLastColumn="0"/>
             </w:pPr>
@@ -8018,16 +8154,21 @@
           </w:tcPr>
           <w:p>
             <w:pPr>
+              <w:ind w:firstLine="0"/>
               <w:jc w:val="center"/>
               <w:rPr>
                 <w:b/>
                 <w:bCs/>
+                <w:i w:val="0"/>
+                <w:iCs w:val="0"/>
               </w:rPr>
             </w:pPr>
             <w:r>
               <w:rPr>
                 <w:b/>
                 <w:bCs/>
+                <w:i w:val="0"/>
+                <w:iCs w:val="0"/>
               </w:rPr>
               <w:t>RF-01</w:t>
             </w:r>
@@ -8039,10 +8180,11 @@
           </w:tcPr>
           <w:p>
             <w:pPr>
+              <w:ind w:firstLine="0"/>
               <w:cnfStyle w:val="000000100000" w:firstRow="0" w:lastRow="0" w:firstColumn="0" w:lastColumn="0" w:oddVBand="0" w:evenVBand="0" w:oddHBand="1" w:evenHBand="0" w:firstRowFirstColumn="0" w:firstRowLastColumn="0" w:lastRowFirstColumn="0" w:lastRowLastColumn="0"/>
             </w:pPr>
             <w:r>
-              <w:t>O sistema deverá permitir ao Cliente realizar o seu registo</w:t>
+              <w:t>O sistema deverá permitir ao utilizador realizar o seu registo.</w:t>
             </w:r>
           </w:p>
         </w:tc>
@@ -8052,6 +8194,7 @@
           </w:tcPr>
           <w:p>
             <w:pPr>
+              <w:ind w:firstLine="0"/>
               <w:jc w:val="center"/>
               <w:cnfStyle w:val="000000100000" w:firstRow="0" w:lastRow="0" w:firstColumn="0" w:lastColumn="0" w:oddVBand="0" w:evenVBand="0" w:oddHBand="1" w:evenHBand="0" w:firstRowFirstColumn="0" w:firstRowLastColumn="0" w:lastRowFirstColumn="0" w:lastRowLastColumn="0"/>
               <w:rPr>
@@ -8086,16 +8229,21 @@
           </w:tcPr>
           <w:p>
             <w:pPr>
+              <w:ind w:firstLine="0"/>
               <w:jc w:val="center"/>
               <w:rPr>
                 <w:b/>
                 <w:bCs/>
+                <w:i w:val="0"/>
+                <w:iCs w:val="0"/>
               </w:rPr>
             </w:pPr>
             <w:r>
               <w:rPr>
                 <w:b/>
                 <w:bCs/>
+                <w:i w:val="0"/>
+                <w:iCs w:val="0"/>
               </w:rPr>
               <w:t>RF-02</w:t>
             </w:r>
@@ -8107,19 +8255,34 @@
           </w:tcPr>
           <w:p>
             <w:pPr>
+              <w:ind w:firstLine="0"/>
               <w:cnfStyle w:val="000000000000" w:firstRow="0" w:lastRow="0" w:firstColumn="0" w:lastColumn="0" w:oddVBand="0" w:evenVBand="0" w:oddHBand="0" w:evenHBand="0" w:firstRowFirstColumn="0" w:firstRowLastColumn="0" w:lastRowFirstColumn="0" w:lastRowLastColumn="0"/>
             </w:pPr>
             <w:r>
-              <w:t xml:space="preserve">O sistema deverá permitir ao Cliente Fazer Login </w:t>
+              <w:t xml:space="preserve">O sistema deverá permitir ao utilizador fazer </w:t>
             </w:r>
             <w:r>
-              <w:t xml:space="preserve">e </w:t>
+              <w:rPr>
+                <w:i/>
+                <w:iCs/>
+              </w:rPr>
+              <w:t>login</w:t>
+            </w:r>
+            <w:r>
+              <w:t xml:space="preserve"> e </w:t>
             </w:r>
             <w:proofErr w:type="spellStart"/>
             <w:r>
-              <w:t>Logout</w:t>
+              <w:rPr>
+                <w:i/>
+                <w:iCs/>
+              </w:rPr>
+              <w:t>logout</w:t>
             </w:r>
             <w:proofErr w:type="spellEnd"/>
+            <w:r>
+              <w:t>.</w:t>
+            </w:r>
           </w:p>
         </w:tc>
         <w:tc>
@@ -8128,6 +8291,7 @@
           </w:tcPr>
           <w:p>
             <w:pPr>
+              <w:ind w:firstLine="0"/>
               <w:jc w:val="center"/>
               <w:cnfStyle w:val="000000000000" w:firstRow="0" w:lastRow="0" w:firstColumn="0" w:lastColumn="0" w:oddVBand="0" w:evenVBand="0" w:oddHBand="0" w:evenHBand="0" w:firstRowFirstColumn="0" w:firstRowLastColumn="0" w:lastRowFirstColumn="0" w:lastRowLastColumn="0"/>
               <w:rPr>
@@ -8163,16 +8327,21 @@
           </w:tcPr>
           <w:p>
             <w:pPr>
+              <w:ind w:firstLine="0"/>
               <w:jc w:val="center"/>
               <w:rPr>
                 <w:b/>
                 <w:bCs/>
+                <w:i w:val="0"/>
+                <w:iCs w:val="0"/>
               </w:rPr>
             </w:pPr>
             <w:r>
               <w:rPr>
                 <w:b/>
                 <w:bCs/>
+                <w:i w:val="0"/>
+                <w:iCs w:val="0"/>
               </w:rPr>
               <w:t>RF-03</w:t>
             </w:r>
@@ -8184,6 +8353,7 @@
           </w:tcPr>
           <w:p>
             <w:pPr>
+              <w:ind w:firstLine="0"/>
               <w:cnfStyle w:val="000000100000" w:firstRow="0" w:lastRow="0" w:firstColumn="0" w:lastColumn="0" w:oddVBand="0" w:evenVBand="0" w:oddHBand="1" w:evenHBand="0" w:firstRowFirstColumn="0" w:firstRowLastColumn="0" w:lastRowFirstColumn="0" w:lastRowLastColumn="0"/>
             </w:pPr>
             <w:r>
@@ -8193,15 +8363,27 @@
               <w:t xml:space="preserve">everá </w:t>
             </w:r>
             <w:r>
-              <w:t xml:space="preserve">permitir realizar o Login automaticamente no caso </w:t>
+              <w:t xml:space="preserve">permitir realizar o </w:t>
             </w:r>
-            <w:proofErr w:type="gramStart"/>
             <w:r>
-              <w:t>do</w:t>
+              <w:rPr>
+                <w:i/>
+                <w:iCs/>
+              </w:rPr>
+              <w:t>login</w:t>
             </w:r>
-            <w:proofErr w:type="gramEnd"/>
             <w:r>
-              <w:t xml:space="preserve"> utilizador fechar o browser e voltar a abrir</w:t>
+              <w:t xml:space="preserve"> automaticamente no caso de o utilizador fechar o </w:t>
+            </w:r>
+            <w:r>
+              <w:rPr>
+                <w:i/>
+                <w:iCs/>
+              </w:rPr>
+              <w:t>browser</w:t>
+            </w:r>
+            <w:r>
+              <w:t xml:space="preserve"> e voltar a abrir.</w:t>
             </w:r>
           </w:p>
         </w:tc>
@@ -8211,6 +8393,7 @@
           </w:tcPr>
           <w:p>
             <w:pPr>
+              <w:ind w:firstLine="0"/>
               <w:jc w:val="center"/>
               <w:cnfStyle w:val="000000100000" w:firstRow="0" w:lastRow="0" w:firstColumn="0" w:lastColumn="0" w:oddVBand="0" w:evenVBand="0" w:oddHBand="1" w:evenHBand="0" w:firstRowFirstColumn="0" w:firstRowLastColumn="0" w:lastRowFirstColumn="0" w:lastRowLastColumn="0"/>
               <w:rPr>
@@ -8245,16 +8428,21 @@
           </w:tcPr>
           <w:p>
             <w:pPr>
+              <w:ind w:firstLine="0"/>
               <w:jc w:val="center"/>
               <w:rPr>
                 <w:b/>
                 <w:bCs/>
+                <w:i w:val="0"/>
+                <w:iCs w:val="0"/>
               </w:rPr>
             </w:pPr>
             <w:r>
               <w:rPr>
                 <w:b/>
                 <w:bCs/>
+                <w:i w:val="0"/>
+                <w:iCs w:val="0"/>
               </w:rPr>
               <w:t>RF-04</w:t>
             </w:r>
@@ -8266,22 +8454,21 @@
           </w:tcPr>
           <w:p>
             <w:pPr>
+              <w:ind w:firstLine="0"/>
               <w:cnfStyle w:val="000000000000" w:firstRow="0" w:lastRow="0" w:firstColumn="0" w:lastColumn="0" w:oddVBand="0" w:evenVBand="0" w:oddHBand="0" w:evenHBand="0" w:firstRowFirstColumn="0" w:firstRowLastColumn="0" w:lastRowFirstColumn="0" w:lastRowLastColumn="0"/>
             </w:pPr>
             <w:r>
-              <w:t>O sistema d</w:t>
+              <w:t xml:space="preserve">O sistema deverá ter implementada a funcionalidade para edição de perfil e </w:t>
             </w:r>
             <w:r>
-              <w:t xml:space="preserve">everá </w:t>
+              <w:rPr>
+                <w:i/>
+                <w:iCs/>
+              </w:rPr>
+              <w:t>password</w:t>
             </w:r>
             <w:r>
-              <w:t>ter</w:t>
-            </w:r>
-            <w:r>
-              <w:t xml:space="preserve"> </w:t>
-            </w:r>
-            <w:r>
-              <w:t>implementada a funcionalidade para edição de Perfil e Password</w:t>
+              <w:t>.</w:t>
             </w:r>
           </w:p>
         </w:tc>
@@ -8291,6 +8478,7 @@
           </w:tcPr>
           <w:p>
             <w:pPr>
+              <w:ind w:firstLine="0"/>
               <w:jc w:val="center"/>
               <w:cnfStyle w:val="000000000000" w:firstRow="0" w:lastRow="0" w:firstColumn="0" w:lastColumn="0" w:oddVBand="0" w:evenVBand="0" w:oddHBand="0" w:evenHBand="0" w:firstRowFirstColumn="0" w:firstRowLastColumn="0" w:lastRowFirstColumn="0" w:lastRowLastColumn="0"/>
               <w:rPr>
@@ -8326,16 +8514,21 @@
           </w:tcPr>
           <w:p>
             <w:pPr>
+              <w:ind w:firstLine="0"/>
               <w:jc w:val="center"/>
               <w:rPr>
                 <w:b/>
                 <w:bCs/>
+                <w:i w:val="0"/>
+                <w:iCs w:val="0"/>
               </w:rPr>
             </w:pPr>
             <w:r>
               <w:rPr>
                 <w:b/>
                 <w:bCs/>
+                <w:i w:val="0"/>
+                <w:iCs w:val="0"/>
               </w:rPr>
               <w:t>RF-05</w:t>
             </w:r>
@@ -8347,10 +8540,11 @@
           </w:tcPr>
           <w:p>
             <w:pPr>
+              <w:ind w:firstLine="0"/>
               <w:cnfStyle w:val="000000100000" w:firstRow="0" w:lastRow="0" w:firstColumn="0" w:lastColumn="0" w:oddVBand="0" w:evenVBand="0" w:oddHBand="1" w:evenHBand="0" w:firstRowFirstColumn="0" w:firstRowLastColumn="0" w:lastRowFirstColumn="0" w:lastRowLastColumn="0"/>
             </w:pPr>
             <w:r>
-              <w:t>O sistema deve permitir ao cliente o seu registo de Rendimentos</w:t>
+              <w:t>O sistema deve permitir ao utilizador o seu registo de rendimentos.</w:t>
             </w:r>
           </w:p>
         </w:tc>
@@ -8360,6 +8554,313 @@
           </w:tcPr>
           <w:p>
             <w:pPr>
+              <w:ind w:firstLine="0"/>
+              <w:jc w:val="center"/>
+              <w:cnfStyle w:val="000000100000" w:firstRow="0" w:lastRow="0" w:firstColumn="0" w:lastColumn="0" w:oddVBand="0" w:evenVBand="0" w:oddHBand="1" w:evenHBand="0" w:firstRowFirstColumn="0" w:firstRowLastColumn="0" w:lastRowFirstColumn="0" w:lastRowLastColumn="0"/>
+              <w:rPr>
+                <w:b/>
+                <w:bCs/>
+                <w:color w:val="FF0000"/>
+              </w:rPr>
+            </w:pPr>
+            <w:r>
+              <w:rPr>
+                <w:b/>
+                <w:bCs/>
+                <w:color w:val="FF0000"/>
+              </w:rPr>
+              <w:t>Alta</w:t>
+            </w:r>
+          </w:p>
+        </w:tc>
+      </w:tr>
+      <w:tr>
+        <w:trPr>
+          <w:trHeight w:val="748"/>
+        </w:trPr>
+        <w:tc>
+          <w:tcPr>
+            <w:cnfStyle w:val="001000000000" w:firstRow="0" w:lastRow="0" w:firstColumn="1" w:lastColumn="0" w:oddVBand="0" w:evenVBand="0" w:oddHBand="0" w:evenHBand="0" w:firstRowFirstColumn="0" w:firstRowLastColumn="0" w:lastRowFirstColumn="0" w:lastRowLastColumn="0"/>
+            <w:tcW w:w="1404" w:type="dxa"/>
+            <w:tcBorders>
+              <w:top w:val="none" w:sz="0" w:space="0" w:color="auto"/>
+              <w:left w:val="none" w:sz="0" w:space="0" w:color="auto"/>
+              <w:bottom w:val="none" w:sz="0" w:space="0" w:color="auto"/>
+            </w:tcBorders>
+          </w:tcPr>
+          <w:p>
+            <w:pPr>
+              <w:ind w:firstLine="0"/>
+              <w:jc w:val="center"/>
+              <w:rPr>
+                <w:b/>
+                <w:bCs/>
+                <w:i w:val="0"/>
+                <w:iCs w:val="0"/>
+              </w:rPr>
+            </w:pPr>
+            <w:r>
+              <w:rPr>
+                <w:b/>
+                <w:bCs/>
+                <w:i w:val="0"/>
+                <w:iCs w:val="0"/>
+              </w:rPr>
+              <w:t>RF-06</w:t>
+            </w:r>
+          </w:p>
+        </w:tc>
+        <w:tc>
+          <w:tcPr>
+            <w:tcW w:w="6343" w:type="dxa"/>
+          </w:tcPr>
+          <w:p>
+            <w:pPr>
+              <w:ind w:firstLine="0"/>
+              <w:cnfStyle w:val="000000000000" w:firstRow="0" w:lastRow="0" w:firstColumn="0" w:lastColumn="0" w:oddVBand="0" w:evenVBand="0" w:oddHBand="0" w:evenHBand="0" w:firstRowFirstColumn="0" w:firstRowLastColumn="0" w:lastRowFirstColumn="0" w:lastRowLastColumn="0"/>
+            </w:pPr>
+            <w:r>
+              <w:t>O sistema deve permitir ao utilizador o seu registo de despesas.</w:t>
+            </w:r>
+          </w:p>
+        </w:tc>
+        <w:tc>
+          <w:tcPr>
+            <w:tcW w:w="1720" w:type="dxa"/>
+          </w:tcPr>
+          <w:p>
+            <w:pPr>
+              <w:ind w:firstLine="0"/>
+              <w:jc w:val="center"/>
+              <w:cnfStyle w:val="000000000000" w:firstRow="0" w:lastRow="0" w:firstColumn="0" w:lastColumn="0" w:oddVBand="0" w:evenVBand="0" w:oddHBand="0" w:evenHBand="0" w:firstRowFirstColumn="0" w:firstRowLastColumn="0" w:lastRowFirstColumn="0" w:lastRowLastColumn="0"/>
+              <w:rPr>
+                <w:b/>
+                <w:bCs/>
+                <w:color w:val="FF0000"/>
+              </w:rPr>
+            </w:pPr>
+            <w:r>
+              <w:rPr>
+                <w:b/>
+                <w:bCs/>
+                <w:color w:val="FF0000"/>
+              </w:rPr>
+              <w:t>Alta</w:t>
+            </w:r>
+          </w:p>
+        </w:tc>
+      </w:tr>
+      <w:tr>
+        <w:trPr>
+          <w:cnfStyle w:val="000000100000" w:firstRow="0" w:lastRow="0" w:firstColumn="0" w:lastColumn="0" w:oddVBand="0" w:evenVBand="0" w:oddHBand="1" w:evenHBand="0" w:firstRowFirstColumn="0" w:firstRowLastColumn="0" w:lastRowFirstColumn="0" w:lastRowLastColumn="0"/>
+          <w:trHeight w:val="599"/>
+        </w:trPr>
+        <w:tc>
+          <w:tcPr>
+            <w:cnfStyle w:val="001000000000" w:firstRow="0" w:lastRow="0" w:firstColumn="1" w:lastColumn="0" w:oddVBand="0" w:evenVBand="0" w:oddHBand="0" w:evenHBand="0" w:firstRowFirstColumn="0" w:firstRowLastColumn="0" w:lastRowFirstColumn="0" w:lastRowLastColumn="0"/>
+            <w:tcW w:w="1404" w:type="dxa"/>
+            <w:tcBorders>
+              <w:top w:val="none" w:sz="0" w:space="0" w:color="auto"/>
+              <w:left w:val="none" w:sz="0" w:space="0" w:color="auto"/>
+              <w:bottom w:val="none" w:sz="0" w:space="0" w:color="auto"/>
+            </w:tcBorders>
+          </w:tcPr>
+          <w:p>
+            <w:pPr>
+              <w:ind w:firstLine="0"/>
+              <w:jc w:val="center"/>
+              <w:rPr>
+                <w:b/>
+                <w:bCs/>
+                <w:i w:val="0"/>
+                <w:iCs w:val="0"/>
+              </w:rPr>
+            </w:pPr>
+            <w:r>
+              <w:rPr>
+                <w:b/>
+                <w:bCs/>
+                <w:i w:val="0"/>
+                <w:iCs w:val="0"/>
+              </w:rPr>
+              <w:t>RF-07</w:t>
+            </w:r>
+          </w:p>
+        </w:tc>
+        <w:tc>
+          <w:tcPr>
+            <w:tcW w:w="6343" w:type="dxa"/>
+          </w:tcPr>
+          <w:p>
+            <w:pPr>
+              <w:ind w:firstLine="0"/>
+              <w:cnfStyle w:val="000000100000" w:firstRow="0" w:lastRow="0" w:firstColumn="0" w:lastColumn="0" w:oddVBand="0" w:evenVBand="0" w:oddHBand="1" w:evenHBand="0" w:firstRowFirstColumn="0" w:firstRowLastColumn="0" w:lastRowFirstColumn="0" w:lastRowLastColumn="0"/>
+            </w:pPr>
+            <w:r>
+              <w:t>O sistema deve permitir ao utilizador o seu registo de investimentos.</w:t>
+            </w:r>
+          </w:p>
+        </w:tc>
+        <w:tc>
+          <w:tcPr>
+            <w:tcW w:w="1720" w:type="dxa"/>
+          </w:tcPr>
+          <w:p>
+            <w:pPr>
+              <w:ind w:firstLine="0"/>
+              <w:jc w:val="center"/>
+              <w:cnfStyle w:val="000000100000" w:firstRow="0" w:lastRow="0" w:firstColumn="0" w:lastColumn="0" w:oddVBand="0" w:evenVBand="0" w:oddHBand="1" w:evenHBand="0" w:firstRowFirstColumn="0" w:firstRowLastColumn="0" w:lastRowFirstColumn="0" w:lastRowLastColumn="0"/>
+              <w:rPr>
+                <w:b/>
+                <w:bCs/>
+                <w:color w:val="FF0000"/>
+              </w:rPr>
+            </w:pPr>
+            <w:r>
+              <w:rPr>
+                <w:b/>
+                <w:bCs/>
+                <w:color w:val="FF0000"/>
+              </w:rPr>
+              <w:t>Alta</w:t>
+            </w:r>
+          </w:p>
+        </w:tc>
+      </w:tr>
+      <w:tr>
+        <w:trPr>
+          <w:trHeight w:val="894"/>
+        </w:trPr>
+        <w:tc>
+          <w:tcPr>
+            <w:cnfStyle w:val="001000000000" w:firstRow="0" w:lastRow="0" w:firstColumn="1" w:lastColumn="0" w:oddVBand="0" w:evenVBand="0" w:oddHBand="0" w:evenHBand="0" w:firstRowFirstColumn="0" w:firstRowLastColumn="0" w:lastRowFirstColumn="0" w:lastRowLastColumn="0"/>
+            <w:tcW w:w="1404" w:type="dxa"/>
+            <w:tcBorders>
+              <w:top w:val="none" w:sz="0" w:space="0" w:color="auto"/>
+              <w:left w:val="none" w:sz="0" w:space="0" w:color="auto"/>
+              <w:bottom w:val="none" w:sz="0" w:space="0" w:color="auto"/>
+            </w:tcBorders>
+          </w:tcPr>
+          <w:p>
+            <w:pPr>
+              <w:ind w:firstLine="0"/>
+              <w:jc w:val="center"/>
+              <w:rPr>
+                <w:b/>
+                <w:bCs/>
+                <w:i w:val="0"/>
+                <w:iCs w:val="0"/>
+              </w:rPr>
+            </w:pPr>
+            <w:r>
+              <w:rPr>
+                <w:b/>
+                <w:bCs/>
+                <w:i w:val="0"/>
+                <w:iCs w:val="0"/>
+              </w:rPr>
+              <w:t>RF-08</w:t>
+            </w:r>
+          </w:p>
+        </w:tc>
+        <w:tc>
+          <w:tcPr>
+            <w:tcW w:w="6343" w:type="dxa"/>
+          </w:tcPr>
+          <w:p>
+            <w:pPr>
+              <w:ind w:firstLine="0"/>
+              <w:cnfStyle w:val="000000000000" w:firstRow="0" w:lastRow="0" w:firstColumn="0" w:lastColumn="0" w:oddVBand="0" w:evenVBand="0" w:oddHBand="0" w:evenHBand="0" w:firstRowFirstColumn="0" w:firstRowLastColumn="0" w:lastRowFirstColumn="0" w:lastRowLastColumn="0"/>
+            </w:pPr>
+            <w:r>
+              <w:t>O sistema deverá permitir ao utilizador a definição de um orçamento mensal por categoria.</w:t>
+            </w:r>
+          </w:p>
+        </w:tc>
+        <w:tc>
+          <w:tcPr>
+            <w:tcW w:w="1720" w:type="dxa"/>
+          </w:tcPr>
+          <w:p>
+            <w:pPr>
+              <w:ind w:firstLine="0"/>
+              <w:jc w:val="center"/>
+              <w:cnfStyle w:val="000000000000" w:firstRow="0" w:lastRow="0" w:firstColumn="0" w:lastColumn="0" w:oddVBand="0" w:evenVBand="0" w:oddHBand="0" w:evenHBand="0" w:firstRowFirstColumn="0" w:firstRowLastColumn="0" w:lastRowFirstColumn="0" w:lastRowLastColumn="0"/>
+              <w:rPr>
+                <w:b/>
+                <w:bCs/>
+                <w:color w:val="FF0000"/>
+              </w:rPr>
+            </w:pPr>
+            <w:r>
+              <w:rPr>
+                <w:b/>
+                <w:bCs/>
+                <w:color w:val="FF0000"/>
+              </w:rPr>
+              <w:t>Alta</w:t>
+            </w:r>
+          </w:p>
+        </w:tc>
+      </w:tr>
+      <w:tr>
+        <w:trPr>
+          <w:cnfStyle w:val="000000100000" w:firstRow="0" w:lastRow="0" w:firstColumn="0" w:lastColumn="0" w:oddVBand="0" w:evenVBand="0" w:oddHBand="1" w:evenHBand="0" w:firstRowFirstColumn="0" w:firstRowLastColumn="0" w:lastRowFirstColumn="0" w:lastRowLastColumn="0"/>
+          <w:trHeight w:val="748"/>
+        </w:trPr>
+        <w:tc>
+          <w:tcPr>
+            <w:cnfStyle w:val="001000000000" w:firstRow="0" w:lastRow="0" w:firstColumn="1" w:lastColumn="0" w:oddVBand="0" w:evenVBand="0" w:oddHBand="0" w:evenHBand="0" w:firstRowFirstColumn="0" w:firstRowLastColumn="0" w:lastRowFirstColumn="0" w:lastRowLastColumn="0"/>
+            <w:tcW w:w="1404" w:type="dxa"/>
+            <w:tcBorders>
+              <w:top w:val="none" w:sz="0" w:space="0" w:color="auto"/>
+              <w:left w:val="none" w:sz="0" w:space="0" w:color="auto"/>
+              <w:bottom w:val="none" w:sz="0" w:space="0" w:color="auto"/>
+            </w:tcBorders>
+          </w:tcPr>
+          <w:p>
+            <w:pPr>
+              <w:ind w:firstLine="0"/>
+              <w:jc w:val="center"/>
+              <w:rPr>
+                <w:b/>
+                <w:bCs/>
+                <w:i w:val="0"/>
+                <w:iCs w:val="0"/>
+              </w:rPr>
+            </w:pPr>
+            <w:r>
+              <w:rPr>
+                <w:b/>
+                <w:bCs/>
+                <w:i w:val="0"/>
+                <w:iCs w:val="0"/>
+              </w:rPr>
+              <w:t>RF-09</w:t>
+            </w:r>
+          </w:p>
+        </w:tc>
+        <w:tc>
+          <w:tcPr>
+            <w:tcW w:w="6343" w:type="dxa"/>
+          </w:tcPr>
+          <w:p>
+            <w:pPr>
+              <w:ind w:firstLine="0"/>
+              <w:cnfStyle w:val="000000100000" w:firstRow="0" w:lastRow="0" w:firstColumn="0" w:lastColumn="0" w:oddVBand="0" w:evenVBand="0" w:oddHBand="1" w:evenHBand="0" w:firstRowFirstColumn="0" w:firstRowLastColumn="0" w:lastRowFirstColumn="0" w:lastRowLastColumn="0"/>
+            </w:pPr>
+            <w:r>
+              <w:t>O sistema deverá permitir ao utilizador realizar uma gestão de poupança.</w:t>
+            </w:r>
+          </w:p>
+        </w:tc>
+        <w:tc>
+          <w:tcPr>
+            <w:tcW w:w="1720" w:type="dxa"/>
+          </w:tcPr>
+          <w:p>
+            <w:pPr>
+              <w:ind w:firstLine="0"/>
               <w:jc w:val="center"/>
               <w:cnfStyle w:val="000000100000" w:firstRow="0" w:lastRow="0" w:firstColumn="0" w:lastColumn="0" w:oddVBand="0" w:evenVBand="0" w:oddHBand="1" w:evenHBand="0" w:firstRowFirstColumn="0" w:firstRowLastColumn="0" w:lastRowFirstColumn="0" w:lastRowLastColumn="0"/>
               <w:rPr>
@@ -8399,14 +8900,18 @@
               <w:rPr>
                 <w:b/>
                 <w:bCs/>
+                <w:i w:val="0"/>
+                <w:iCs w:val="0"/>
               </w:rPr>
             </w:pPr>
             <w:r>
               <w:rPr>
                 <w:b/>
                 <w:bCs/>
+                <w:i w:val="0"/>
+                <w:iCs w:val="0"/>
               </w:rPr>
-              <w:t>RF-06</w:t>
+              <w:t>RF-10</w:t>
             </w:r>
           </w:p>
         </w:tc>
@@ -8416,10 +8921,23 @@
           </w:tcPr>
           <w:p>
             <w:pPr>
+              <w:ind w:firstLine="0"/>
               <w:cnfStyle w:val="000000000000" w:firstRow="0" w:lastRow="0" w:firstColumn="0" w:lastColumn="0" w:oddVBand="0" w:evenVBand="0" w:oddHBand="0" w:evenHBand="0" w:firstRowFirstColumn="0" w:firstRowLastColumn="0" w:lastRowFirstColumn="0" w:lastRowLastColumn="0"/>
             </w:pPr>
             <w:r>
-              <w:t>O sistema deve permitir ao cliente o seu registo de Despesas</w:t>
+              <w:t xml:space="preserve">O sistema deverá possuir um </w:t>
+            </w:r>
+            <w:proofErr w:type="spellStart"/>
+            <w:r>
+              <w:rPr>
+                <w:i/>
+                <w:iCs/>
+              </w:rPr>
+              <w:t>dashboard</w:t>
+            </w:r>
+            <w:proofErr w:type="spellEnd"/>
+            <w:r>
+              <w:t xml:space="preserve"> financeiro para o utilizador, bem como, uma funcionalidade de exportar relatórios financeiros.</w:t>
             </w:r>
           </w:p>
         </w:tc>
@@ -8429,148 +8947,7 @@
           </w:tcPr>
           <w:p>
             <w:pPr>
-              <w:jc w:val="center"/>
-              <w:cnfStyle w:val="000000000000" w:firstRow="0" w:lastRow="0" w:firstColumn="0" w:lastColumn="0" w:oddVBand="0" w:evenVBand="0" w:oddHBand="0" w:evenHBand="0" w:firstRowFirstColumn="0" w:firstRowLastColumn="0" w:lastRowFirstColumn="0" w:lastRowLastColumn="0"/>
-              <w:rPr>
-                <w:b/>
-                <w:bCs/>
-                <w:color w:val="FF0000"/>
-              </w:rPr>
-            </w:pPr>
-            <w:r>
-              <w:rPr>
-                <w:b/>
-                <w:bCs/>
-                <w:color w:val="FF0000"/>
-              </w:rPr>
-              <w:t>Alta</w:t>
-            </w:r>
-          </w:p>
-        </w:tc>
-      </w:tr>
-      <w:tr>
-        <w:trPr>
-          <w:cnfStyle w:val="000000100000" w:firstRow="0" w:lastRow="0" w:firstColumn="0" w:lastColumn="0" w:oddVBand="0" w:evenVBand="0" w:oddHBand="1" w:evenHBand="0" w:firstRowFirstColumn="0" w:firstRowLastColumn="0" w:lastRowFirstColumn="0" w:lastRowLastColumn="0"/>
-          <w:trHeight w:val="599"/>
-        </w:trPr>
-        <w:tc>
-          <w:tcPr>
-            <w:cnfStyle w:val="001000000000" w:firstRow="0" w:lastRow="0" w:firstColumn="1" w:lastColumn="0" w:oddVBand="0" w:evenVBand="0" w:oddHBand="0" w:evenHBand="0" w:firstRowFirstColumn="0" w:firstRowLastColumn="0" w:lastRowFirstColumn="0" w:lastRowLastColumn="0"/>
-            <w:tcW w:w="1404" w:type="dxa"/>
-            <w:tcBorders>
-              <w:top w:val="none" w:sz="0" w:space="0" w:color="auto"/>
-              <w:left w:val="none" w:sz="0" w:space="0" w:color="auto"/>
-              <w:bottom w:val="none" w:sz="0" w:space="0" w:color="auto"/>
-            </w:tcBorders>
-          </w:tcPr>
-          <w:p>
-            <w:pPr>
-              <w:jc w:val="center"/>
-              <w:rPr>
-                <w:b/>
-                <w:bCs/>
-              </w:rPr>
-            </w:pPr>
-            <w:r>
-              <w:rPr>
-                <w:b/>
-                <w:bCs/>
-              </w:rPr>
-              <w:t>RF-07</w:t>
-            </w:r>
-          </w:p>
-        </w:tc>
-        <w:tc>
-          <w:tcPr>
-            <w:tcW w:w="6343" w:type="dxa"/>
-          </w:tcPr>
-          <w:p>
-            <w:pPr>
-              <w:cnfStyle w:val="000000100000" w:firstRow="0" w:lastRow="0" w:firstColumn="0" w:lastColumn="0" w:oddVBand="0" w:evenVBand="0" w:oddHBand="1" w:evenHBand="0" w:firstRowFirstColumn="0" w:firstRowLastColumn="0" w:lastRowFirstColumn="0" w:lastRowLastColumn="0"/>
-            </w:pPr>
-            <w:r>
-              <w:t>O sistema deve permitir ao cliente o seu registo de Investimentos</w:t>
-            </w:r>
-          </w:p>
-        </w:tc>
-        <w:tc>
-          <w:tcPr>
-            <w:tcW w:w="1720" w:type="dxa"/>
-          </w:tcPr>
-          <w:p>
-            <w:pPr>
-              <w:jc w:val="center"/>
-              <w:cnfStyle w:val="000000100000" w:firstRow="0" w:lastRow="0" w:firstColumn="0" w:lastColumn="0" w:oddVBand="0" w:evenVBand="0" w:oddHBand="1" w:evenHBand="0" w:firstRowFirstColumn="0" w:firstRowLastColumn="0" w:lastRowFirstColumn="0" w:lastRowLastColumn="0"/>
-              <w:rPr>
-                <w:b/>
-                <w:bCs/>
-                <w:color w:val="FF0000"/>
-              </w:rPr>
-            </w:pPr>
-            <w:r>
-              <w:rPr>
-                <w:b/>
-                <w:bCs/>
-                <w:color w:val="FF0000"/>
-              </w:rPr>
-              <w:t>Alta</w:t>
-            </w:r>
-          </w:p>
-        </w:tc>
-      </w:tr>
-      <w:tr>
-        <w:trPr>
-          <w:trHeight w:val="894"/>
-        </w:trPr>
-        <w:tc>
-          <w:tcPr>
-            <w:cnfStyle w:val="001000000000" w:firstRow="0" w:lastRow="0" w:firstColumn="1" w:lastColumn="0" w:oddVBand="0" w:evenVBand="0" w:oddHBand="0" w:evenHBand="0" w:firstRowFirstColumn="0" w:firstRowLastColumn="0" w:lastRowFirstColumn="0" w:lastRowLastColumn="0"/>
-            <w:tcW w:w="1404" w:type="dxa"/>
-            <w:tcBorders>
-              <w:top w:val="none" w:sz="0" w:space="0" w:color="auto"/>
-              <w:left w:val="none" w:sz="0" w:space="0" w:color="auto"/>
-              <w:bottom w:val="none" w:sz="0" w:space="0" w:color="auto"/>
-            </w:tcBorders>
-          </w:tcPr>
-          <w:p>
-            <w:pPr>
-              <w:jc w:val="center"/>
-              <w:rPr>
-                <w:b/>
-                <w:bCs/>
-              </w:rPr>
-            </w:pPr>
-            <w:r>
-              <w:rPr>
-                <w:b/>
-                <w:bCs/>
-              </w:rPr>
-              <w:t>RF-08</w:t>
-            </w:r>
-          </w:p>
-        </w:tc>
-        <w:tc>
-          <w:tcPr>
-            <w:tcW w:w="6343" w:type="dxa"/>
-          </w:tcPr>
-          <w:p>
-            <w:pPr>
-              <w:cnfStyle w:val="000000000000" w:firstRow="0" w:lastRow="0" w:firstColumn="0" w:lastColumn="0" w:oddVBand="0" w:evenVBand="0" w:oddHBand="0" w:evenHBand="0" w:firstRowFirstColumn="0" w:firstRowLastColumn="0" w:lastRowFirstColumn="0" w:lastRowLastColumn="0"/>
-            </w:pPr>
-            <w:r>
-              <w:t xml:space="preserve">O sistema deverá </w:t>
-            </w:r>
-            <w:r>
-              <w:t>permitir ao cliente a definição de um orçamento mensal por categoria</w:t>
-            </w:r>
-          </w:p>
-        </w:tc>
-        <w:tc>
-          <w:tcPr>
-            <w:tcW w:w="1720" w:type="dxa"/>
-          </w:tcPr>
-          <w:p>
-            <w:pPr>
+              <w:ind w:firstLine="0"/>
               <w:jc w:val="center"/>
               <w:cnfStyle w:val="000000000000" w:firstRow="0" w:lastRow="0" w:firstColumn="0" w:lastColumn="0" w:oddVBand="0" w:evenVBand="0" w:oddHBand="0" w:evenHBand="0" w:firstRowFirstColumn="0" w:firstRowLastColumn="0" w:lastRowFirstColumn="0" w:lastRowLastColumn="0"/>
               <w:rPr>
@@ -8611,154 +8988,16 @@
               <w:rPr>
                 <w:b/>
                 <w:bCs/>
+                <w:i w:val="0"/>
+                <w:iCs w:val="0"/>
               </w:rPr>
             </w:pPr>
             <w:r>
               <w:rPr>
                 <w:b/>
                 <w:bCs/>
-              </w:rPr>
-              <w:t>RF-09</w:t>
-            </w:r>
-          </w:p>
-        </w:tc>
-        <w:tc>
-          <w:tcPr>
-            <w:tcW w:w="6343" w:type="dxa"/>
-          </w:tcPr>
-          <w:p>
-            <w:pPr>
-              <w:cnfStyle w:val="000000100000" w:firstRow="0" w:lastRow="0" w:firstColumn="0" w:lastColumn="0" w:oddVBand="0" w:evenVBand="0" w:oddHBand="1" w:evenHBand="0" w:firstRowFirstColumn="0" w:firstRowLastColumn="0" w:lastRowFirstColumn="0" w:lastRowLastColumn="0"/>
-            </w:pPr>
-            <w:r>
-              <w:t>O sistema deverá</w:t>
-            </w:r>
-            <w:r>
-              <w:t xml:space="preserve"> permitir ao utilizador realizar uma Gestão de poupança</w:t>
-            </w:r>
-          </w:p>
-        </w:tc>
-        <w:tc>
-          <w:tcPr>
-            <w:tcW w:w="1720" w:type="dxa"/>
-          </w:tcPr>
-          <w:p>
-            <w:pPr>
-              <w:jc w:val="center"/>
-              <w:cnfStyle w:val="000000100000" w:firstRow="0" w:lastRow="0" w:firstColumn="0" w:lastColumn="0" w:oddVBand="0" w:evenVBand="0" w:oddHBand="1" w:evenHBand="0" w:firstRowFirstColumn="0" w:firstRowLastColumn="0" w:lastRowFirstColumn="0" w:lastRowLastColumn="0"/>
-              <w:rPr>
-                <w:b/>
-                <w:bCs/>
-                <w:color w:val="FF0000"/>
-              </w:rPr>
-            </w:pPr>
-            <w:r>
-              <w:rPr>
-                <w:b/>
-                <w:bCs/>
-                <w:color w:val="FF0000"/>
-              </w:rPr>
-              <w:t>Alta</w:t>
-            </w:r>
-          </w:p>
-        </w:tc>
-      </w:tr>
-      <w:tr>
-        <w:trPr>
-          <w:trHeight w:val="748"/>
-        </w:trPr>
-        <w:tc>
-          <w:tcPr>
-            <w:cnfStyle w:val="001000000000" w:firstRow="0" w:lastRow="0" w:firstColumn="1" w:lastColumn="0" w:oddVBand="0" w:evenVBand="0" w:oddHBand="0" w:evenHBand="0" w:firstRowFirstColumn="0" w:firstRowLastColumn="0" w:lastRowFirstColumn="0" w:lastRowLastColumn="0"/>
-            <w:tcW w:w="1404" w:type="dxa"/>
-            <w:tcBorders>
-              <w:top w:val="none" w:sz="0" w:space="0" w:color="auto"/>
-              <w:left w:val="none" w:sz="0" w:space="0" w:color="auto"/>
-              <w:bottom w:val="none" w:sz="0" w:space="0" w:color="auto"/>
-            </w:tcBorders>
-          </w:tcPr>
-          <w:p>
-            <w:pPr>
-              <w:jc w:val="center"/>
-              <w:rPr>
-                <w:b/>
-                <w:bCs/>
-              </w:rPr>
-            </w:pPr>
-            <w:r>
-              <w:rPr>
-                <w:b/>
-                <w:bCs/>
-              </w:rPr>
-              <w:t>RF-10</w:t>
-            </w:r>
-          </w:p>
-        </w:tc>
-        <w:tc>
-          <w:tcPr>
-            <w:tcW w:w="6343" w:type="dxa"/>
-          </w:tcPr>
-          <w:p>
-            <w:pPr>
-              <w:cnfStyle w:val="000000000000" w:firstRow="0" w:lastRow="0" w:firstColumn="0" w:lastColumn="0" w:oddVBand="0" w:evenVBand="0" w:oddHBand="0" w:evenHBand="0" w:firstRowFirstColumn="0" w:firstRowLastColumn="0" w:lastRowFirstColumn="0" w:lastRowLastColumn="0"/>
-            </w:pPr>
-            <w:r>
-              <w:t>O sistema deverá possuir um Dashboard financeiro para o cliente, bem como, uma funcionalidade de exportar relatórios financeiros</w:t>
-            </w:r>
-          </w:p>
-        </w:tc>
-        <w:tc>
-          <w:tcPr>
-            <w:tcW w:w="1720" w:type="dxa"/>
-          </w:tcPr>
-          <w:p>
-            <w:pPr>
-              <w:jc w:val="center"/>
-              <w:cnfStyle w:val="000000000000" w:firstRow="0" w:lastRow="0" w:firstColumn="0" w:lastColumn="0" w:oddVBand="0" w:evenVBand="0" w:oddHBand="0" w:evenHBand="0" w:firstRowFirstColumn="0" w:firstRowLastColumn="0" w:lastRowFirstColumn="0" w:lastRowLastColumn="0"/>
-              <w:rPr>
-                <w:b/>
-                <w:bCs/>
-                <w:color w:val="FF0000"/>
-              </w:rPr>
-            </w:pPr>
-            <w:r>
-              <w:rPr>
-                <w:b/>
-                <w:bCs/>
-                <w:color w:val="FF0000"/>
-              </w:rPr>
-              <w:t>Alta</w:t>
-            </w:r>
-          </w:p>
-        </w:tc>
-      </w:tr>
-      <w:tr>
-        <w:trPr>
-          <w:cnfStyle w:val="000000100000" w:firstRow="0" w:lastRow="0" w:firstColumn="0" w:lastColumn="0" w:oddVBand="0" w:evenVBand="0" w:oddHBand="1" w:evenHBand="0" w:firstRowFirstColumn="0" w:firstRowLastColumn="0" w:lastRowFirstColumn="0" w:lastRowLastColumn="0"/>
-          <w:trHeight w:val="748"/>
-        </w:trPr>
-        <w:tc>
-          <w:tcPr>
-            <w:cnfStyle w:val="001000000000" w:firstRow="0" w:lastRow="0" w:firstColumn="1" w:lastColumn="0" w:oddVBand="0" w:evenVBand="0" w:oddHBand="0" w:evenHBand="0" w:firstRowFirstColumn="0" w:firstRowLastColumn="0" w:lastRowFirstColumn="0" w:lastRowLastColumn="0"/>
-            <w:tcW w:w="1404" w:type="dxa"/>
-            <w:tcBorders>
-              <w:top w:val="none" w:sz="0" w:space="0" w:color="auto"/>
-              <w:left w:val="none" w:sz="0" w:space="0" w:color="auto"/>
-              <w:bottom w:val="none" w:sz="0" w:space="0" w:color="auto"/>
-            </w:tcBorders>
-          </w:tcPr>
-          <w:p>
-            <w:pPr>
-              <w:jc w:val="center"/>
-              <w:rPr>
-                <w:b/>
-                <w:bCs/>
-              </w:rPr>
-            </w:pPr>
-            <w:r>
-              <w:rPr>
-                <w:b/>
-                <w:bCs/>
+                <w:i w:val="0"/>
+                <w:iCs w:val="0"/>
               </w:rPr>
               <w:t>RF-11</w:t>
             </w:r>
@@ -8770,10 +9009,11 @@
           </w:tcPr>
           <w:p>
             <w:pPr>
+              <w:ind w:firstLine="0"/>
               <w:cnfStyle w:val="000000100000" w:firstRow="0" w:lastRow="0" w:firstColumn="0" w:lastColumn="0" w:oddVBand="0" w:evenVBand="0" w:oddHBand="1" w:evenHBand="0" w:firstRowFirstColumn="0" w:firstRowLastColumn="0" w:lastRowFirstColumn="0" w:lastRowLastColumn="0"/>
             </w:pPr>
             <w:r>
-              <w:t>O sistema deverá possuir um mecanismo de Alertas e notificações personalizadas</w:t>
+              <w:t>O sistema deverá possuir um mecanismo de alertas e notificações personalizadas</w:t>
             </w:r>
           </w:p>
         </w:tc>
@@ -8783,6 +9023,7 @@
           </w:tcPr>
           <w:p>
             <w:pPr>
+              <w:ind w:firstLine="0"/>
               <w:jc w:val="center"/>
               <w:cnfStyle w:val="000000100000" w:firstRow="0" w:lastRow="0" w:firstColumn="0" w:lastColumn="0" w:oddVBand="0" w:evenVBand="0" w:oddHBand="1" w:evenHBand="0" w:firstRowFirstColumn="0" w:firstRowLastColumn="0" w:lastRowFirstColumn="0" w:lastRowLastColumn="0"/>
               <w:rPr>
@@ -8803,7 +9044,11 @@
         </w:tc>
       </w:tr>
     </w:tbl>
-    <w:p/>
+    <w:p>
+      <w:pPr>
+        <w:ind w:firstLine="0"/>
+      </w:pPr>
+    </w:p>
     <w:p/>
     <w:p>
       <w:pPr>
@@ -8813,18 +9058,25 @@
         <w:lastRenderedPageBreak/>
         <w:t xml:space="preserve"> </w:t>
       </w:r>
-      <w:bookmarkStart w:id="46" w:name="_Toc193719114"/>
+      <w:bookmarkStart w:id="47" w:name="_Toc193719114"/>
       <w:r>
         <w:t>Comparação de Mercado</w:t>
       </w:r>
-      <w:bookmarkEnd w:id="46"/>
-    </w:p>
-    <w:p>
-      <w:r>
-        <w:t xml:space="preserve">Para vermos o real potencial da nossa aplicação </w:t>
-      </w:r>
-      <w:r>
-        <w:t>e analisarmos os pontos onde podemos distingui-nos da concorrência. Com esta investigação realizada, conseguimos ver as fraquezas dos softwares da concorrência.</w:t>
+      <w:bookmarkEnd w:id="47"/>
+    </w:p>
+    <w:p>
+      <w:r>
+        <w:t xml:space="preserve">Para vermos o real potencial da nossa aplicação e analisarmos os pontos onde podemos distingui-nos da concorrência. Com esta investigação realizada, conseguimos ver as fraquezas dos </w:t>
+      </w:r>
+      <w:r>
+        <w:rPr>
+          <w:i/>
+          <w:iCs/>
+        </w:rPr>
+        <w:t>softwares</w:t>
+      </w:r>
+      <w:r>
+        <w:t xml:space="preserve"> da concorrência.</w:t>
       </w:r>
     </w:p>
     <w:p>
@@ -8863,7 +9115,105 @@
         <w:rPr>
           <w:lang w:eastAsia="pt-PT"/>
         </w:rPr>
-        <w:t>Como tal, decidimos analisar os seguintes concorrentes: Trade Republic, Revolut e GetQuin. É de se notar, que a Trade Republic e Revolut atuam no mercado também no setor da banca e não podemos comparar esse tipo de serviço com a nossa plataforma.</w:t>
+        <w:t xml:space="preserve">Como tal, decidimos analisar os seguintes concorrentes: </w:t>
+      </w:r>
+      <w:proofErr w:type="spellStart"/>
+      <w:r>
+        <w:rPr>
+          <w:lang w:eastAsia="pt-PT"/>
+        </w:rPr>
+        <w:t>Trade</w:t>
+      </w:r>
+      <w:proofErr w:type="spellEnd"/>
+      <w:r>
+        <w:rPr>
+          <w:lang w:eastAsia="pt-PT"/>
+        </w:rPr>
+        <w:t xml:space="preserve"> </w:t>
+      </w:r>
+      <w:proofErr w:type="spellStart"/>
+      <w:r>
+        <w:rPr>
+          <w:lang w:eastAsia="pt-PT"/>
+        </w:rPr>
+        <w:t>Republic</w:t>
+      </w:r>
+      <w:proofErr w:type="spellEnd"/>
+      <w:r>
+        <w:rPr>
+          <w:lang w:eastAsia="pt-PT"/>
+        </w:rPr>
+        <w:t xml:space="preserve">, </w:t>
+      </w:r>
+      <w:proofErr w:type="spellStart"/>
+      <w:r>
+        <w:rPr>
+          <w:lang w:eastAsia="pt-PT"/>
+        </w:rPr>
+        <w:t>Revolut</w:t>
+      </w:r>
+      <w:proofErr w:type="spellEnd"/>
+      <w:r>
+        <w:rPr>
+          <w:lang w:eastAsia="pt-PT"/>
+        </w:rPr>
+        <w:t xml:space="preserve"> e </w:t>
+      </w:r>
+      <w:proofErr w:type="spellStart"/>
+      <w:r>
+        <w:rPr>
+          <w:lang w:eastAsia="pt-PT"/>
+        </w:rPr>
+        <w:t>GetQuin</w:t>
+      </w:r>
+      <w:proofErr w:type="spellEnd"/>
+      <w:r>
+        <w:rPr>
+          <w:lang w:eastAsia="pt-PT"/>
+        </w:rPr>
+        <w:t xml:space="preserve">. É de se notar, que a </w:t>
+      </w:r>
+      <w:proofErr w:type="spellStart"/>
+      <w:r>
+        <w:rPr>
+          <w:lang w:eastAsia="pt-PT"/>
+        </w:rPr>
+        <w:t>Trade</w:t>
+      </w:r>
+      <w:proofErr w:type="spellEnd"/>
+      <w:r>
+        <w:rPr>
+          <w:lang w:eastAsia="pt-PT"/>
+        </w:rPr>
+        <w:t xml:space="preserve"> </w:t>
+      </w:r>
+      <w:proofErr w:type="spellStart"/>
+      <w:r>
+        <w:rPr>
+          <w:lang w:eastAsia="pt-PT"/>
+        </w:rPr>
+        <w:t>Republic</w:t>
+      </w:r>
+      <w:proofErr w:type="spellEnd"/>
+      <w:r>
+        <w:rPr>
+          <w:lang w:eastAsia="pt-PT"/>
+        </w:rPr>
+        <w:t xml:space="preserve"> e </w:t>
+      </w:r>
+      <w:proofErr w:type="spellStart"/>
+      <w:r>
+        <w:rPr>
+          <w:lang w:eastAsia="pt-PT"/>
+        </w:rPr>
+        <w:t>Revolut</w:t>
+      </w:r>
+      <w:proofErr w:type="spellEnd"/>
+      <w:r>
+        <w:rPr>
+          <w:lang w:eastAsia="pt-PT"/>
+        </w:rPr>
+        <w:t xml:space="preserve"> atuam no mercado também no setor da banca e não podemos comparar esse tipo de serviço com a nossa plataforma.</w:t>
       </w:r>
     </w:p>
     <w:p>
@@ -8875,23 +9225,247 @@
           <w:lang w:eastAsia="pt-PT"/>
         </w:rPr>
       </w:pPr>
-      <w:r>
-        <w:rPr>
-          <w:lang w:eastAsia="pt-PT"/>
-        </w:rPr>
-        <w:br w:type="page"/>
-      </w:r>
     </w:p>
     <w:p>
       <w:pPr>
         <w:pStyle w:val="Ttulo3"/>
       </w:pPr>
-      <w:bookmarkStart w:id="47" w:name="_Toc193719115"/>
+      <w:bookmarkStart w:id="48" w:name="_Toc193719115"/>
+      <w:proofErr w:type="spellStart"/>
+      <w:r>
+        <w:t>Trade</w:t>
+      </w:r>
+      <w:proofErr w:type="spellEnd"/>
+      <w:r>
+        <w:t xml:space="preserve"> </w:t>
+      </w:r>
+      <w:proofErr w:type="spellStart"/>
+      <w:r>
+        <w:t>Republic</w:t>
+      </w:r>
+      <w:bookmarkEnd w:id="48"/>
+      <w:proofErr w:type="spellEnd"/>
+      <w:r>
+        <w:t xml:space="preserve"> </w:t>
+      </w:r>
+    </w:p>
+    <w:p>
+      <w:pPr>
+        <w:rPr>
+          <w:lang w:eastAsia="pt-PT"/>
+        </w:rPr>
+      </w:pPr>
+      <w:r>
+        <w:rPr>
+          <w:lang w:eastAsia="pt-PT"/>
+        </w:rPr>
+        <w:t xml:space="preserve">A </w:t>
+      </w:r>
+      <w:proofErr w:type="spellStart"/>
+      <w:r>
+        <w:rPr>
+          <w:lang w:eastAsia="pt-PT"/>
+        </w:rPr>
+        <w:t>Trade</w:t>
+      </w:r>
+      <w:proofErr w:type="spellEnd"/>
+      <w:r>
+        <w:rPr>
+          <w:lang w:eastAsia="pt-PT"/>
+        </w:rPr>
+        <w:t xml:space="preserve"> </w:t>
+      </w:r>
+      <w:proofErr w:type="spellStart"/>
+      <w:r>
+        <w:rPr>
+          <w:lang w:eastAsia="pt-PT"/>
+        </w:rPr>
+        <w:t>Republic</w:t>
+      </w:r>
+      <w:proofErr w:type="spellEnd"/>
+      <w:r>
+        <w:rPr>
+          <w:lang w:eastAsia="pt-PT"/>
+        </w:rPr>
+        <w:t xml:space="preserve"> é uma plataforma de investimento digital que permite comprar e vender ações, </w:t>
+      </w:r>
+      <w:proofErr w:type="spellStart"/>
+      <w:r>
+        <w:rPr>
+          <w:lang w:eastAsia="pt-PT"/>
+        </w:rPr>
+        <w:t>ETF</w:t>
+      </w:r>
+      <w:r>
+        <w:rPr>
+          <w:lang w:eastAsia="pt-PT"/>
+        </w:rPr>
+        <w:t>’</w:t>
+      </w:r>
+      <w:r>
+        <w:rPr>
+          <w:lang w:eastAsia="pt-PT"/>
+        </w:rPr>
+        <w:t>s</w:t>
+      </w:r>
+      <w:proofErr w:type="spellEnd"/>
+      <w:r>
+        <w:rPr>
+          <w:lang w:eastAsia="pt-PT"/>
+        </w:rPr>
+        <w:t>, obrigações e cripto moedas de forma simples e acessível. Com sede na Alemanha, a empresa destaca-se pela sua estrutura de baixas comissões e pelo foco na democratização dos investimentos.</w:t>
+      </w:r>
+      <w:r>
+        <w:rPr>
+          <w:lang w:eastAsia="pt-PT"/>
+        </w:rPr>
+        <w:t xml:space="preserve"> A </w:t>
+      </w:r>
+      <w:proofErr w:type="spellStart"/>
+      <w:r>
+        <w:rPr>
+          <w:lang w:eastAsia="pt-PT"/>
+        </w:rPr>
+        <w:t>Trade</w:t>
+      </w:r>
+      <w:proofErr w:type="spellEnd"/>
+      <w:r>
+        <w:rPr>
+          <w:lang w:eastAsia="pt-PT"/>
+        </w:rPr>
+        <w:t xml:space="preserve"> </w:t>
+      </w:r>
+      <w:proofErr w:type="spellStart"/>
+      <w:r>
+        <w:rPr>
+          <w:lang w:eastAsia="pt-PT"/>
+        </w:rPr>
+        <w:t>Republic</w:t>
+      </w:r>
+      <w:proofErr w:type="spellEnd"/>
+      <w:r>
+        <w:rPr>
+          <w:lang w:eastAsia="pt-PT"/>
+        </w:rPr>
+        <w:t xml:space="preserve"> permite criar planos de poupança e investimento, bem como realizar a sua gestão. Para além disso, atua como banco, algo que será incomparável com a nossa plataforma.</w:t>
+      </w:r>
+    </w:p>
+    <w:p>
+      <w:pPr>
+        <w:pStyle w:val="Ttulo3"/>
+        <w:rPr>
+          <w:rFonts w:eastAsia="Times New Roman"/>
+          <w:lang w:eastAsia="pt-PT"/>
+        </w:rPr>
+      </w:pPr>
+      <w:bookmarkStart w:id="49" w:name="_Toc193719116"/>
+      <w:proofErr w:type="spellStart"/>
+      <w:r>
+        <w:rPr>
+          <w:rFonts w:eastAsia="Times New Roman"/>
+          <w:lang w:eastAsia="pt-PT"/>
+        </w:rPr>
+        <w:t>Revolut</w:t>
+      </w:r>
+      <w:bookmarkEnd w:id="49"/>
+      <w:proofErr w:type="spellEnd"/>
+    </w:p>
+    <w:p>
+      <w:pPr>
+        <w:rPr>
+          <w:lang w:eastAsia="pt-PT"/>
+        </w:rPr>
+      </w:pPr>
+      <w:r>
+        <w:rPr>
+          <w:lang w:eastAsia="pt-PT"/>
+        </w:rPr>
+        <w:t xml:space="preserve">A </w:t>
+      </w:r>
+      <w:proofErr w:type="spellStart"/>
+      <w:r>
+        <w:rPr>
+          <w:lang w:eastAsia="pt-PT"/>
+        </w:rPr>
+        <w:t>Revolut</w:t>
+      </w:r>
+      <w:proofErr w:type="spellEnd"/>
+      <w:r>
+        <w:rPr>
+          <w:lang w:eastAsia="pt-PT"/>
+        </w:rPr>
+        <w:t xml:space="preserve"> é uma </w:t>
+      </w:r>
+      <w:proofErr w:type="spellStart"/>
+      <w:r>
+        <w:rPr>
+          <w:i/>
+          <w:iCs/>
+          <w:lang w:eastAsia="pt-PT"/>
+        </w:rPr>
+        <w:t>fintech</w:t>
+      </w:r>
+      <w:proofErr w:type="spellEnd"/>
+      <w:r>
+        <w:rPr>
+          <w:rStyle w:val="Refdenotaderodap"/>
+          <w:i/>
+          <w:iCs/>
+          <w:lang w:eastAsia="pt-PT"/>
+        </w:rPr>
+        <w:footnoteReference w:id="1"/>
+      </w:r>
+      <w:r>
+        <w:rPr>
+          <w:lang w:eastAsia="pt-PT"/>
+        </w:rPr>
+        <w:t xml:space="preserve"> britânica que oferece serviços bancários digitais, </w:t>
+      </w:r>
+      <w:r>
+        <w:rPr>
+          <w:lang w:eastAsia="pt-PT"/>
+        </w:rPr>
+        <w:t>troca</w:t>
+      </w:r>
+      <w:r>
+        <w:rPr>
+          <w:lang w:eastAsia="pt-PT"/>
+        </w:rPr>
+        <w:t xml:space="preserve"> de moedas, investimentos e pagamentos internacionais. Lançada em 2015, a empresa rapidamente se tornou uma das principais alternativas aos bancos tradicionais, com milhões de utilizadores em todo o mundo.</w:t>
+      </w:r>
+      <w:r>
+        <w:rPr>
+          <w:lang w:eastAsia="pt-PT"/>
+        </w:rPr>
+        <w:t xml:space="preserve"> A </w:t>
+      </w:r>
+      <w:proofErr w:type="spellStart"/>
+      <w:r>
+        <w:rPr>
+          <w:lang w:eastAsia="pt-PT"/>
+        </w:rPr>
+        <w:t>Revolut</w:t>
+      </w:r>
+      <w:proofErr w:type="spellEnd"/>
+      <w:r>
+        <w:rPr>
+          <w:lang w:eastAsia="pt-PT"/>
+        </w:rPr>
+        <w:t xml:space="preserve"> tem como principal vantagem a troca de moedas com comissões baixas, no entanto, permite também criar planos de investimento e poupança.</w:t>
+      </w:r>
+    </w:p>
+    <w:p>
+      <w:pPr>
+        <w:pStyle w:val="Ttulo3"/>
+      </w:pPr>
+      <w:bookmarkStart w:id="50" w:name="_Toc193719117"/>
+      <w:proofErr w:type="spellStart"/>
       <w:r>
         <w:lastRenderedPageBreak/>
-        <w:t>Trade Republic</w:t>
-      </w:r>
-      <w:bookmarkEnd w:id="47"/>
+        <w:t>GetQuin</w:t>
+      </w:r>
+      <w:bookmarkEnd w:id="50"/>
+      <w:proofErr w:type="spellEnd"/>
       <w:r>
         <w:t xml:space="preserve"> </w:t>
       </w:r>
@@ -8906,28 +9480,113 @@
         <w:rPr>
           <w:lang w:eastAsia="pt-PT"/>
         </w:rPr>
-        <w:t>A Trade Republic é uma plataforma de investimento digital que permite comprar e vender ações, ETFs, obrigações e criptomoedas de forma simples e acessível. Com sede na Alemanha, a empresa destaca-se pela sua estrutura de baixas comissões e pelo foco na democratização dos investimentos.</w:t>
-      </w:r>
-    </w:p>
-    <w:p>
-      <w:pPr>
-        <w:rPr>
-          <w:lang w:eastAsia="pt-PT"/>
-        </w:rPr>
-      </w:pPr>
-      <w:r>
-        <w:rPr>
-          <w:lang w:eastAsia="pt-PT"/>
-        </w:rPr>
-        <w:t>A Trade Republic permite criar planos de poupança e investimento, bem como realizar a sua gestão. Para além disso, atua como banco, algo que será incomparável com a nossa plataforma.</w:t>
-      </w:r>
-    </w:p>
-    <w:p>
-      <w:pPr>
-        <w:rPr>
-          <w:lang w:eastAsia="pt-PT"/>
-        </w:rPr>
-      </w:pPr>
+        <w:t xml:space="preserve">A </w:t>
+      </w:r>
+      <w:proofErr w:type="spellStart"/>
+      <w:r>
+        <w:rPr>
+          <w:lang w:eastAsia="pt-PT"/>
+        </w:rPr>
+        <w:t>Get</w:t>
+      </w:r>
+      <w:r>
+        <w:rPr>
+          <w:lang w:eastAsia="pt-PT"/>
+        </w:rPr>
+        <w:t>Q</w:t>
+      </w:r>
+      <w:r>
+        <w:rPr>
+          <w:lang w:eastAsia="pt-PT"/>
+        </w:rPr>
+        <w:t>uin</w:t>
+      </w:r>
+      <w:proofErr w:type="spellEnd"/>
+      <w:r>
+        <w:rPr>
+          <w:lang w:eastAsia="pt-PT"/>
+        </w:rPr>
+        <w:t xml:space="preserve"> é uma plataforma que permite aos investidores seguir, analisar e compartilhar os seus portfólios de investimentos. Focada na transparência e na troca de conhecimento,</w:t>
+      </w:r>
+      <w:r>
+        <w:rPr>
+          <w:lang w:eastAsia="pt-PT"/>
+        </w:rPr>
+        <w:t xml:space="preserve"> </w:t>
+      </w:r>
+      <w:r>
+        <w:rPr>
+          <w:lang w:eastAsia="pt-PT"/>
+        </w:rPr>
+        <w:t>tornou</w:t>
+      </w:r>
+      <w:r>
+        <w:rPr>
+          <w:lang w:eastAsia="pt-PT"/>
+        </w:rPr>
+        <w:t>-se</w:t>
+      </w:r>
+      <w:r>
+        <w:rPr>
+          <w:lang w:eastAsia="pt-PT"/>
+        </w:rPr>
+        <w:t xml:space="preserve"> uma espécie de “rede social para investidores”, onde </w:t>
+      </w:r>
+      <w:r>
+        <w:rPr>
+          <w:lang w:eastAsia="pt-PT"/>
+        </w:rPr>
+        <w:t>os seus utilizadores</w:t>
+      </w:r>
+      <w:r>
+        <w:rPr>
+          <w:lang w:eastAsia="pt-PT"/>
+        </w:rPr>
+        <w:t xml:space="preserve"> podem discutir estratégias e acompanhar tendências do mercado.</w:t>
+      </w:r>
+    </w:p>
+    <w:p>
+      <w:pPr>
+        <w:rPr>
+          <w:lang w:eastAsia="pt-PT"/>
+        </w:rPr>
+      </w:pPr>
+      <w:r>
+        <w:rPr>
+          <w:lang w:eastAsia="pt-PT"/>
+        </w:rPr>
+        <w:t xml:space="preserve">A </w:t>
+      </w:r>
+      <w:proofErr w:type="spellStart"/>
+      <w:r>
+        <w:rPr>
+          <w:lang w:eastAsia="pt-PT"/>
+        </w:rPr>
+        <w:t>GetQuin</w:t>
+      </w:r>
+      <w:proofErr w:type="spellEnd"/>
+      <w:r>
+        <w:rPr>
+          <w:lang w:eastAsia="pt-PT"/>
+        </w:rPr>
+        <w:t xml:space="preserve"> atua como um </w:t>
+      </w:r>
+      <w:proofErr w:type="spellStart"/>
+      <w:r>
+        <w:rPr>
+          <w:i/>
+          <w:iCs/>
+          <w:lang w:eastAsia="pt-PT"/>
+        </w:rPr>
+        <w:t>tracker</w:t>
+      </w:r>
+      <w:proofErr w:type="spellEnd"/>
+      <w:r>
+        <w:rPr>
+          <w:lang w:eastAsia="pt-PT"/>
+        </w:rPr>
+        <w:t xml:space="preserve"> de portfolio, tanto de investimentos, bem como de poupança, um pouco à semelhança na nossa plataforma.</w:t>
+      </w:r>
     </w:p>
     <w:p>
       <w:pPr>
@@ -8938,572 +9597,50 @@
         <w:fldChar w:fldCharType="begin"/>
       </w:r>
       <w:r>
-        <w:instrText xml:space="preserve"> INCLUDEPICTURE "/Users/goncaloferreira/Library/Group Containers/UBF8T346G9.ms/WebArchiveCopyPasteTempFiles/com.microsoft.Word/trade-republic-handelsplattform-app-und-web.png" \* MERGEFORMATINET </w:instrText>
+        <w:instrText xml:space="preserve"> INCLUDEPICTURE "/Users/goncaloferreira/Library/Group Containers/UBF8T346G9.ms/WebArchiveCopyPasteTempFiles/com.microsoft.Word/Intro_LP_DE_a132a3624b.png" \* MERGEFORMATINET </w:instrText>
       </w:r>
       <w:r>
         <w:fldChar w:fldCharType="separate"/>
       </w:r>
       <w:r>
-        <w:rPr>
-          <w:noProof/>
-        </w:rPr>
-        <w:drawing>
-          <wp:inline distT="0" distB="0" distL="0" distR="0" wp14:anchorId="76E531AF" wp14:editId="7EE91410">
-            <wp:extent cx="5743575" cy="3760417"/>
-            <wp:effectExtent l="0" t="0" r="0" b="0"/>
-            <wp:docPr id="1180297665" name="Imagem 2" descr="Trade Republic Erfahrungen, Hebel, Seriosität, Test (2025)"/>
-            <wp:cNvGraphicFramePr>
-              <a:graphicFrameLocks xmlns:a="http://schemas.openxmlformats.org/drawingml/2006/main" noChangeAspect="1"/>
-            </wp:cNvGraphicFramePr>
-            <a:graphic xmlns:a="http://schemas.openxmlformats.org/drawingml/2006/main">
-              <a:graphicData uri="http://schemas.openxmlformats.org/drawingml/2006/picture">
-                <pic:pic xmlns:pic="http://schemas.openxmlformats.org/drawingml/2006/picture">
-                  <pic:nvPicPr>
-                    <pic:cNvPr id="0" name="Picture 3" descr="Trade Republic Erfahrungen, Hebel, Seriosität, Test (2025)"/>
-                    <pic:cNvPicPr>
-                      <a:picLocks noChangeAspect="1" noChangeArrowheads="1"/>
-                    </pic:cNvPicPr>
-                  </pic:nvPicPr>
-                  <pic:blipFill>
-                    <a:blip r:embed="rId21">
-                      <a:extLst>
-                        <a:ext uri="{28A0092B-C50C-407E-A947-70E740481C1C}">
-                          <a14:useLocalDpi xmlns:a14="http://schemas.microsoft.com/office/drawing/2010/main" val="0"/>
-                        </a:ext>
-                      </a:extLst>
-                    </a:blip>
-                    <a:srcRect/>
-                    <a:stretch>
-                      <a:fillRect/>
-                    </a:stretch>
-                  </pic:blipFill>
-                  <pic:spPr bwMode="auto">
-                    <a:xfrm>
-                      <a:off x="0" y="0"/>
-                      <a:ext cx="5752461" cy="3766235"/>
-                    </a:xfrm>
-                    <a:prstGeom prst="rect">
-                      <a:avLst/>
-                    </a:prstGeom>
-                    <a:noFill/>
-                    <a:ln>
-                      <a:noFill/>
-                    </a:ln>
-                  </pic:spPr>
-                </pic:pic>
-              </a:graphicData>
-            </a:graphic>
-          </wp:inline>
-        </w:drawing>
-      </w:r>
-      <w:r>
         <w:fldChar w:fldCharType="end"/>
       </w:r>
     </w:p>
     <w:p>
       <w:pPr>
+        <w:pStyle w:val="Ttulo3"/>
+      </w:pPr>
+      <w:bookmarkStart w:id="51" w:name="_Toc193719118"/>
+      <w:r>
+        <w:t>Comparação dos Sistemas</w:t>
+      </w:r>
+      <w:bookmarkEnd w:id="51"/>
+    </w:p>
+    <w:p>
+      <w:bookmarkStart w:id="52" w:name="_Toc193719145"/>
+      <w:r>
+        <w:t>Após a apresentação de alguns concorrentes do nosso sistema, decidimos fazer e desenvolver uma tabelas comparativa, onde apresentamos os pontos fortes e fracos de cada um dos sistemas. Com esta tabela podemos idealizar aquilo por onde o nosso sistema pode e deve evoluir.</w:t>
+      </w:r>
+    </w:p>
+    <w:p>
+      <w:pPr>
         <w:pStyle w:val="Legenda"/>
-        <w:rPr>
-          <w:lang w:eastAsia="pt-PT"/>
-        </w:rPr>
-      </w:pPr>
-      <w:bookmarkStart w:id="48" w:name="_Toc193719137"/>
-      <w:r>
-        <w:t xml:space="preserve">Figura </w:t>
-      </w:r>
-      <w:r>
-        <w:fldChar w:fldCharType="begin"/>
-      </w:r>
-      <w:r>
-        <w:instrText xml:space="preserve"> SEQ Figura \* ARABIC </w:instrText>
-      </w:r>
-      <w:r>
-        <w:fldChar w:fldCharType="separate"/>
-      </w:r>
-      <w:r>
-        <w:rPr>
-          <w:noProof/>
-        </w:rPr>
-        <w:t>7</w:t>
-      </w:r>
-      <w:r>
-        <w:rPr>
-          <w:noProof/>
-        </w:rPr>
-        <w:fldChar w:fldCharType="end"/>
-      </w:r>
-      <w:r>
-        <w:t xml:space="preserve"> - Trade Republic UI</w:t>
-      </w:r>
-      <w:bookmarkEnd w:id="48"/>
-    </w:p>
-    <w:p/>
-    <w:p>
-      <w:pPr>
-        <w:jc w:val="center"/>
-        <w:rPr>
-          <w:lang w:eastAsia="pt-PT"/>
-        </w:rPr>
-      </w:pPr>
-    </w:p>
-    <w:p>
-      <w:pPr>
-        <w:rPr>
-          <w:lang w:eastAsia="pt-PT"/>
-        </w:rPr>
-      </w:pPr>
-    </w:p>
-    <w:p>
-      <w:pPr>
-        <w:rPr>
-          <w:lang w:eastAsia="pt-PT"/>
-        </w:rPr>
-      </w:pPr>
-    </w:p>
-    <w:p>
-      <w:pPr>
-        <w:rPr>
-          <w:lang w:eastAsia="pt-PT"/>
-        </w:rPr>
-      </w:pPr>
-    </w:p>
-    <w:p>
-      <w:pPr>
-        <w:pStyle w:val="Ttulo3"/>
-        <w:rPr>
-          <w:rFonts w:eastAsia="Times New Roman"/>
-          <w:lang w:eastAsia="pt-PT"/>
-        </w:rPr>
-      </w:pPr>
-      <w:bookmarkStart w:id="49" w:name="_Toc193719116"/>
-      <w:r>
-        <w:rPr>
-          <w:rFonts w:eastAsia="Times New Roman"/>
-          <w:lang w:eastAsia="pt-PT"/>
-        </w:rPr>
-        <w:lastRenderedPageBreak/>
-        <w:t>Revolut</w:t>
-      </w:r>
-      <w:bookmarkEnd w:id="49"/>
-    </w:p>
-    <w:p>
-      <w:pPr>
-        <w:rPr>
-          <w:lang w:eastAsia="pt-PT"/>
-        </w:rPr>
-      </w:pPr>
-      <w:r>
-        <w:rPr>
-          <w:lang w:eastAsia="pt-PT"/>
-        </w:rPr>
-        <w:t xml:space="preserve">A Revolut é uma fintech britânica que oferece serviços bancários digitais, </w:t>
-      </w:r>
-      <w:r>
-        <w:rPr>
-          <w:lang w:eastAsia="pt-PT"/>
-        </w:rPr>
-        <w:t>troca</w:t>
-      </w:r>
-      <w:r>
-        <w:rPr>
-          <w:lang w:eastAsia="pt-PT"/>
-        </w:rPr>
-        <w:t xml:space="preserve"> de moedas, investimentos e pagamentos internacionais. Lançada em 2015, a empresa rapidamente se tornou uma das principais alternativas aos bancos tradicionais, com milhões de utilizadores em todo o mundo.</w:t>
-      </w:r>
-    </w:p>
-    <w:p>
-      <w:pPr>
-        <w:rPr>
-          <w:lang w:eastAsia="pt-PT"/>
-        </w:rPr>
-      </w:pPr>
-      <w:r>
-        <w:rPr>
-          <w:lang w:eastAsia="pt-PT"/>
-        </w:rPr>
-        <w:t>A Revolut tem como principal vantagem a troca de moedas com comissões baixas, no entanto, permite também criar planos de investimento e poupança.</w:t>
-      </w:r>
-    </w:p>
-    <w:p>
-      <w:pPr>
-        <w:rPr>
-          <w:lang w:eastAsia="pt-PT"/>
-        </w:rPr>
-      </w:pPr>
-    </w:p>
-    <w:p>
-      <w:pPr>
-        <w:keepNext/>
-        <w:jc w:val="center"/>
-      </w:pPr>
-      <w:r>
-        <w:rPr>
-          <w:noProof/>
-        </w:rPr>
-        <w:drawing>
-          <wp:inline distT="0" distB="0" distL="0" distR="0" wp14:anchorId="0D7E9F87" wp14:editId="5485B997">
-            <wp:extent cx="5240496" cy="3914775"/>
-            <wp:effectExtent l="0" t="0" r="5080" b="0"/>
-            <wp:docPr id="568228515" name="Imagem 3" descr="Uma imagem com texto, multimédia, software, Sistema operativo&#10;&#10;Os conteúdos gerados por IA poderão estar incorretos."/>
-            <wp:cNvGraphicFramePr>
-              <a:graphicFrameLocks xmlns:a="http://schemas.openxmlformats.org/drawingml/2006/main" noChangeAspect="1"/>
-            </wp:cNvGraphicFramePr>
-            <a:graphic xmlns:a="http://schemas.openxmlformats.org/drawingml/2006/main">
-              <a:graphicData uri="http://schemas.openxmlformats.org/drawingml/2006/picture">
-                <pic:pic xmlns:pic="http://schemas.openxmlformats.org/drawingml/2006/picture">
-                  <pic:nvPicPr>
-                    <pic:cNvPr id="568228515" name="Imagem 3" descr="Uma imagem com texto, multimédia, software, Sistema operativo&#10;&#10;Os conteúdos gerados por IA poderão estar incorretos."/>
-                    <pic:cNvPicPr/>
-                  </pic:nvPicPr>
-                  <pic:blipFill>
-                    <a:blip r:embed="rId22">
-                      <a:extLst>
-                        <a:ext uri="{28A0092B-C50C-407E-A947-70E740481C1C}">
-                          <a14:useLocalDpi xmlns:a14="http://schemas.microsoft.com/office/drawing/2010/main" val="0"/>
-                        </a:ext>
-                      </a:extLst>
-                    </a:blip>
-                    <a:stretch>
-                      <a:fillRect/>
-                    </a:stretch>
-                  </pic:blipFill>
-                  <pic:spPr>
-                    <a:xfrm>
-                      <a:off x="0" y="0"/>
-                      <a:ext cx="5264080" cy="3932393"/>
-                    </a:xfrm>
-                    <a:prstGeom prst="rect">
-                      <a:avLst/>
-                    </a:prstGeom>
-                  </pic:spPr>
-                </pic:pic>
-              </a:graphicData>
-            </a:graphic>
-          </wp:inline>
-        </w:drawing>
-      </w:r>
-    </w:p>
-    <w:p>
-      <w:pPr>
-        <w:pStyle w:val="Legenda"/>
-      </w:pPr>
-      <w:bookmarkStart w:id="50" w:name="_Toc193719138"/>
-      <w:r>
-        <w:t xml:space="preserve">Figura </w:t>
-      </w:r>
-      <w:r>
-        <w:fldChar w:fldCharType="begin"/>
-      </w:r>
-      <w:r>
-        <w:instrText xml:space="preserve"> SEQ Figura \* ARABIC </w:instrText>
-      </w:r>
-      <w:r>
-        <w:fldChar w:fldCharType="separate"/>
-      </w:r>
-      <w:r>
-        <w:rPr>
-          <w:noProof/>
-        </w:rPr>
-        <w:t>8</w:t>
-      </w:r>
-      <w:r>
-        <w:rPr>
-          <w:noProof/>
-        </w:rPr>
-        <w:fldChar w:fldCharType="end"/>
-      </w:r>
-      <w:r>
-        <w:t xml:space="preserve"> - Revolut</w:t>
-      </w:r>
-      <w:r>
-        <w:t xml:space="preserve"> UI</w:t>
-      </w:r>
-      <w:bookmarkEnd w:id="50"/>
-    </w:p>
-    <w:p>
-      <w:pPr>
-        <w:spacing w:line="276" w:lineRule="auto"/>
-        <w:ind w:firstLine="0"/>
-        <w:jc w:val="left"/>
-      </w:pPr>
-      <w:r>
-        <w:br w:type="page"/>
-      </w:r>
-    </w:p>
-    <w:p>
-      <w:pPr>
-        <w:pStyle w:val="Ttulo3"/>
-      </w:pPr>
-      <w:bookmarkStart w:id="51" w:name="_Toc193719117"/>
-      <w:r>
-        <w:lastRenderedPageBreak/>
-        <w:t>GetQuin</w:t>
-      </w:r>
-      <w:bookmarkEnd w:id="51"/>
-      <w:r>
-        <w:t xml:space="preserve"> </w:t>
-      </w:r>
-    </w:p>
-    <w:p>
-      <w:pPr>
-        <w:rPr>
-          <w:lang w:eastAsia="pt-PT"/>
-        </w:rPr>
-      </w:pPr>
-      <w:r>
-        <w:rPr>
-          <w:lang w:eastAsia="pt-PT"/>
-        </w:rPr>
-        <w:t>A Get</w:t>
-      </w:r>
-      <w:r>
-        <w:rPr>
-          <w:lang w:eastAsia="pt-PT"/>
-        </w:rPr>
-        <w:t>Q</w:t>
-      </w:r>
-      <w:r>
-        <w:rPr>
-          <w:lang w:eastAsia="pt-PT"/>
-        </w:rPr>
-        <w:t>uin é uma plataforma que permite aos investidores seguir, analisar e compartilhar os seus portfólios de investimentos. Focada na transparência e na troca de conhecimento,</w:t>
-      </w:r>
-      <w:r>
-        <w:rPr>
-          <w:lang w:eastAsia="pt-PT"/>
-        </w:rPr>
-        <w:t xml:space="preserve"> </w:t>
-      </w:r>
-      <w:r>
-        <w:rPr>
-          <w:lang w:eastAsia="pt-PT"/>
-        </w:rPr>
-        <w:t>tornou</w:t>
-      </w:r>
-      <w:r>
-        <w:rPr>
-          <w:lang w:eastAsia="pt-PT"/>
-        </w:rPr>
-        <w:t>-se</w:t>
-      </w:r>
-      <w:r>
-        <w:rPr>
-          <w:lang w:eastAsia="pt-PT"/>
-        </w:rPr>
-        <w:t xml:space="preserve"> uma espécie de “rede social para investidores”, onde </w:t>
-      </w:r>
-      <w:r>
-        <w:rPr>
-          <w:lang w:eastAsia="pt-PT"/>
-        </w:rPr>
-        <w:t>os seus utilizadores</w:t>
-      </w:r>
-      <w:r>
-        <w:rPr>
-          <w:lang w:eastAsia="pt-PT"/>
-        </w:rPr>
-        <w:t xml:space="preserve"> podem discutir estratégias e acompanhar tendências do mercado.</w:t>
-      </w:r>
-    </w:p>
-    <w:p>
-      <w:pPr>
-        <w:rPr>
-          <w:lang w:eastAsia="pt-PT"/>
-        </w:rPr>
-      </w:pPr>
-      <w:r>
-        <w:rPr>
-          <w:lang w:eastAsia="pt-PT"/>
-        </w:rPr>
-        <w:t xml:space="preserve">A GetQuin atua como um tracker de </w:t>
-      </w:r>
-      <w:r>
-        <w:rPr>
-          <w:lang w:eastAsia="pt-PT"/>
-        </w:rPr>
-        <w:t>portfolio</w:t>
-      </w:r>
-      <w:r>
-        <w:rPr>
-          <w:lang w:eastAsia="pt-PT"/>
-        </w:rPr>
-        <w:t>, tanto de investimentos, bem como de poupança, um pouco à semelhança na nossa plataforma.</w:t>
-      </w:r>
-    </w:p>
-    <w:p>
-      <w:pPr>
-        <w:rPr>
-          <w:lang w:eastAsia="pt-PT"/>
-        </w:rPr>
-      </w:pPr>
-    </w:p>
-    <w:p>
-      <w:pPr>
-        <w:keepNext/>
-        <w:jc w:val="center"/>
-      </w:pPr>
-      <w:r>
-        <w:fldChar w:fldCharType="begin"/>
-      </w:r>
-      <w:r>
-        <w:instrText xml:space="preserve"> INCLUDEPICTURE "/Users/goncaloferreira/Library/Group Containers/UBF8T346G9.ms/WebArchiveCopyPasteTempFiles/com.microsoft.Word/Intro_LP_DE_a132a3624b.png" \* MERGEFORMATINET </w:instrText>
-      </w:r>
-      <w:r>
-        <w:fldChar w:fldCharType="separate"/>
-      </w:r>
-      <w:r>
-        <w:rPr>
-          <w:noProof/>
-        </w:rPr>
-        <w:drawing>
-          <wp:inline distT="0" distB="0" distL="0" distR="0" wp14:anchorId="6E68598D" wp14:editId="0DAAA612">
-            <wp:extent cx="5579745" cy="3487420"/>
-            <wp:effectExtent l="0" t="0" r="0" b="5080"/>
-            <wp:docPr id="1526201854" name="Imagem 4" descr="getquin | Portfolio Tracker, Analysis &amp; Community"/>
-            <wp:cNvGraphicFramePr>
-              <a:graphicFrameLocks xmlns:a="http://schemas.openxmlformats.org/drawingml/2006/main" noChangeAspect="1"/>
-            </wp:cNvGraphicFramePr>
-            <a:graphic xmlns:a="http://schemas.openxmlformats.org/drawingml/2006/main">
-              <a:graphicData uri="http://schemas.openxmlformats.org/drawingml/2006/picture">
-                <pic:pic xmlns:pic="http://schemas.openxmlformats.org/drawingml/2006/picture">
-                  <pic:nvPicPr>
-                    <pic:cNvPr id="0" name="Picture 5" descr="getquin | Portfolio Tracker, Analysis &amp; Community"/>
-                    <pic:cNvPicPr>
-                      <a:picLocks noChangeAspect="1" noChangeArrowheads="1"/>
-                    </pic:cNvPicPr>
-                  </pic:nvPicPr>
-                  <pic:blipFill>
-                    <a:blip r:embed="rId23" cstate="print">
-                      <a:extLst>
-                        <a:ext uri="{28A0092B-C50C-407E-A947-70E740481C1C}">
-                          <a14:useLocalDpi xmlns:a14="http://schemas.microsoft.com/office/drawing/2010/main" val="0"/>
-                        </a:ext>
-                      </a:extLst>
-                    </a:blip>
-                    <a:srcRect/>
-                    <a:stretch>
-                      <a:fillRect/>
-                    </a:stretch>
-                  </pic:blipFill>
-                  <pic:spPr bwMode="auto">
-                    <a:xfrm>
-                      <a:off x="0" y="0"/>
-                      <a:ext cx="5579745" cy="3487420"/>
-                    </a:xfrm>
-                    <a:prstGeom prst="rect">
-                      <a:avLst/>
-                    </a:prstGeom>
-                    <a:noFill/>
-                    <a:ln>
-                      <a:noFill/>
-                    </a:ln>
-                  </pic:spPr>
-                </pic:pic>
-              </a:graphicData>
-            </a:graphic>
-          </wp:inline>
-        </w:drawing>
-      </w:r>
-      <w:r>
-        <w:fldChar w:fldCharType="end"/>
-      </w:r>
-    </w:p>
-    <w:p>
-      <w:pPr>
-        <w:pStyle w:val="Legenda"/>
-        <w:rPr>
-          <w:lang w:eastAsia="pt-PT"/>
-        </w:rPr>
-      </w:pPr>
-      <w:bookmarkStart w:id="52" w:name="_Toc193719139"/>
-      <w:r>
-        <w:t xml:space="preserve">Figura </w:t>
-      </w:r>
-      <w:r>
-        <w:fldChar w:fldCharType="begin"/>
-      </w:r>
-      <w:r>
-        <w:instrText xml:space="preserve"> SEQ Figura \* ARABIC </w:instrText>
-      </w:r>
-      <w:r>
-        <w:fldChar w:fldCharType="separate"/>
-      </w:r>
-      <w:r>
-        <w:rPr>
-          <w:noProof/>
-        </w:rPr>
-        <w:t>9</w:t>
-      </w:r>
-      <w:r>
-        <w:rPr>
-          <w:noProof/>
-        </w:rPr>
-        <w:fldChar w:fldCharType="end"/>
-      </w:r>
-      <w:r>
-        <w:t xml:space="preserve"> - GetQuin UI</w:t>
+      </w:pPr>
+      <w:r>
+        <w:t xml:space="preserve">Tabela </w:t>
+      </w:r>
+      <w:fldSimple w:instr=" SEQ Tabela \* ARABIC ">
+        <w:r>
+          <w:rPr>
+            <w:noProof/>
+          </w:rPr>
+          <w:t>2</w:t>
+        </w:r>
+      </w:fldSimple>
+      <w:r>
+        <w:t xml:space="preserve"> - Comparação dos Sistemas Concorrentes</w:t>
       </w:r>
       <w:bookmarkEnd w:id="52"/>
-    </w:p>
-    <w:p>
-      <w:pPr>
-        <w:spacing w:line="276" w:lineRule="auto"/>
-        <w:ind w:firstLine="0"/>
-        <w:jc w:val="left"/>
-      </w:pPr>
-      <w:r>
-        <w:br w:type="page"/>
-      </w:r>
-    </w:p>
-    <w:p>
-      <w:pPr>
-        <w:pStyle w:val="Ttulo3"/>
-      </w:pPr>
-      <w:bookmarkStart w:id="53" w:name="_Toc193719118"/>
-      <w:r>
-        <w:lastRenderedPageBreak/>
-        <w:t>Comparação dos Sistemas</w:t>
-      </w:r>
-      <w:bookmarkEnd w:id="53"/>
-    </w:p>
-    <w:p>
-      <w:r>
-        <w:t>Após a apresentação de alguns concorrentes do nosso sistema, decidimos fazer e desenvolver uma tabelas comparativa, onde apresentamos os pontos fortes e fracos de cada um dos sistemas. Com esta tabela podemos idealizar aquilo por onde o nosso sistema pode e deve evoluir.</w:t>
-      </w:r>
-    </w:p>
-    <w:p>
-      <w:pPr>
-        <w:pStyle w:val="Legenda"/>
-      </w:pPr>
-      <w:bookmarkStart w:id="54" w:name="_Toc193719145"/>
-      <w:r>
-        <w:t xml:space="preserve">Tabela </w:t>
-      </w:r>
-      <w:r>
-        <w:fldChar w:fldCharType="begin"/>
-      </w:r>
-      <w:r>
-        <w:instrText xml:space="preserve"> SEQ Tabela \* ARABIC </w:instrText>
-      </w:r>
-      <w:r>
-        <w:fldChar w:fldCharType="separate"/>
-      </w:r>
-      <w:r>
-        <w:rPr>
-          <w:noProof/>
-        </w:rPr>
-        <w:t>2</w:t>
-      </w:r>
-      <w:r>
-        <w:rPr>
-          <w:noProof/>
-        </w:rPr>
-        <w:fldChar w:fldCharType="end"/>
-      </w:r>
-      <w:r>
-        <w:t xml:space="preserve"> - Comparação dos Sistemas Concorrentes</w:t>
-      </w:r>
-      <w:bookmarkEnd w:id="54"/>
     </w:p>
     <w:tbl>
       <w:tblPr>
@@ -9545,12 +9682,21 @@
           <w:p>
             <w:pPr>
               <w:ind w:firstLine="0"/>
+              <w:rPr>
+                <w:rFonts w:cs="Times New Roman"/>
+                <w:i w:val="0"/>
+                <w:iCs w:val="0"/>
+                <w:szCs w:val="24"/>
+              </w:rPr>
             </w:pPr>
             <w:r>
-              <w:t xml:space="preserve">  </w:t>
-            </w:r>
-            <w:r>
-              <w:t>Característica</w:t>
+              <w:rPr>
+                <w:rFonts w:cs="Times New Roman"/>
+                <w:i w:val="0"/>
+                <w:iCs w:val="0"/>
+                <w:szCs w:val="24"/>
+              </w:rPr>
+              <w:t xml:space="preserve">  Característica</w:t>
             </w:r>
           </w:p>
         </w:tc>
@@ -9566,17 +9712,38 @@
           </w:tcPr>
           <w:p>
             <w:pPr>
+              <w:ind w:firstLine="0"/>
               <w:cnfStyle w:val="100000000000" w:firstRow="1" w:lastRow="0" w:firstColumn="0" w:lastColumn="0" w:oddVBand="0" w:evenVBand="0" w:oddHBand="0" w:evenHBand="0" w:firstRowFirstColumn="0" w:firstRowLastColumn="0" w:lastRowFirstColumn="0" w:lastRowLastColumn="0"/>
+              <w:rPr>
+                <w:rFonts w:cs="Times New Roman"/>
+                <w:szCs w:val="24"/>
+              </w:rPr>
             </w:pPr>
+            <w:proofErr w:type="spellStart"/>
             <w:r>
-              <w:t xml:space="preserve">Trade      </w:t>
+              <w:rPr>
+                <w:rFonts w:cs="Times New Roman"/>
+                <w:szCs w:val="24"/>
+              </w:rPr>
+              <w:t>Trade</w:t>
             </w:r>
+            <w:proofErr w:type="spellEnd"/>
             <w:r>
-              <w:t xml:space="preserve">   </w:t>
+              <w:rPr>
+                <w:rFonts w:cs="Times New Roman"/>
+                <w:szCs w:val="24"/>
+              </w:rPr>
+              <w:t xml:space="preserve">         </w:t>
             </w:r>
+            <w:proofErr w:type="spellStart"/>
             <w:r>
+              <w:rPr>
+                <w:rFonts w:cs="Times New Roman"/>
+                <w:szCs w:val="24"/>
+              </w:rPr>
               <w:t>Republic</w:t>
             </w:r>
+            <w:proofErr w:type="spellEnd"/>
           </w:p>
         </w:tc>
         <w:tc>
@@ -9593,10 +9760,20 @@
             <w:pPr>
               <w:ind w:firstLine="0"/>
               <w:cnfStyle w:val="100000000000" w:firstRow="1" w:lastRow="0" w:firstColumn="0" w:lastColumn="0" w:oddVBand="0" w:evenVBand="0" w:oddHBand="0" w:evenHBand="0" w:firstRowFirstColumn="0" w:firstRowLastColumn="0" w:lastRowFirstColumn="0" w:lastRowLastColumn="0"/>
+              <w:rPr>
+                <w:rFonts w:cs="Times New Roman"/>
+                <w:szCs w:val="24"/>
+              </w:rPr>
             </w:pPr>
+            <w:proofErr w:type="spellStart"/>
             <w:r>
-              <w:t xml:space="preserve">   Revolut</w:t>
+              <w:rPr>
+                <w:rFonts w:cs="Times New Roman"/>
+                <w:szCs w:val="24"/>
+              </w:rPr>
+              <w:t>Revolut</w:t>
             </w:r>
+            <w:proofErr w:type="spellEnd"/>
           </w:p>
         </w:tc>
         <w:tc>
@@ -9613,10 +9790,20 @@
             <w:pPr>
               <w:ind w:firstLine="0"/>
               <w:cnfStyle w:val="100000000000" w:firstRow="1" w:lastRow="0" w:firstColumn="0" w:lastColumn="0" w:oddVBand="0" w:evenVBand="0" w:oddHBand="0" w:evenHBand="0" w:firstRowFirstColumn="0" w:firstRowLastColumn="0" w:lastRowFirstColumn="0" w:lastRowLastColumn="0"/>
+              <w:rPr>
+                <w:rFonts w:cs="Times New Roman"/>
+                <w:szCs w:val="24"/>
+              </w:rPr>
             </w:pPr>
+            <w:proofErr w:type="spellStart"/>
             <w:r>
-              <w:t xml:space="preserve">    GetQuin</w:t>
+              <w:rPr>
+                <w:rFonts w:cs="Times New Roman"/>
+                <w:szCs w:val="24"/>
+              </w:rPr>
+              <w:t>GetQuin</w:t>
             </w:r>
+            <w:proofErr w:type="spellEnd"/>
           </w:p>
         </w:tc>
         <w:tc>
@@ -9631,9 +9818,18 @@
           </w:tcPr>
           <w:p>
             <w:pPr>
+              <w:ind w:firstLine="0"/>
               <w:cnfStyle w:val="100000000000" w:firstRow="1" w:lastRow="0" w:firstColumn="0" w:lastColumn="0" w:oddVBand="0" w:evenVBand="0" w:oddHBand="0" w:evenHBand="0" w:firstRowFirstColumn="0" w:firstRowLastColumn="0" w:lastRowFirstColumn="0" w:lastRowLastColumn="0"/>
+              <w:rPr>
+                <w:rFonts w:cs="Times New Roman"/>
+                <w:szCs w:val="24"/>
+              </w:rPr>
             </w:pPr>
             <w:r>
+              <w:rPr>
+                <w:rFonts w:cs="Times New Roman"/>
+                <w:szCs w:val="24"/>
+              </w:rPr>
               <w:t>Smart4Finances</w:t>
             </w:r>
           </w:p>
@@ -9655,8 +9851,32 @@
             </w:tcBorders>
           </w:tcPr>
           <w:p>
+            <w:pPr>
+              <w:ind w:firstLine="0"/>
+              <w:rPr>
+                <w:rFonts w:cs="Times New Roman"/>
+                <w:i w:val="0"/>
+                <w:iCs w:val="0"/>
+                <w:szCs w:val="24"/>
+              </w:rPr>
+            </w:pPr>
+            <w:proofErr w:type="spellStart"/>
             <w:r>
-              <w:t>Dashboard com a gestão de investimentos e poupanças</w:t>
+              <w:rPr>
+                <w:rFonts w:cs="Times New Roman"/>
+                <w:szCs w:val="24"/>
+              </w:rPr>
+              <w:t>Dashboard</w:t>
+            </w:r>
+            <w:proofErr w:type="spellEnd"/>
+            <w:r>
+              <w:rPr>
+                <w:rFonts w:cs="Times New Roman"/>
+                <w:i w:val="0"/>
+                <w:iCs w:val="0"/>
+                <w:szCs w:val="24"/>
+              </w:rPr>
+              <w:t xml:space="preserve"> com a gestão de investimentos e poupanças</w:t>
             </w:r>
           </w:p>
         </w:tc>
@@ -9673,12 +9893,14 @@
               <w:ind w:firstLine="0"/>
               <w:cnfStyle w:val="000000100000" w:firstRow="0" w:lastRow="0" w:firstColumn="0" w:lastColumn="0" w:oddVBand="0" w:evenVBand="0" w:oddHBand="1" w:evenHBand="0" w:firstRowFirstColumn="0" w:firstRowLastColumn="0" w:lastRowFirstColumn="0" w:lastRowLastColumn="0"/>
               <w:rPr>
-                <w:rFonts w:ascii="Apple Color Emoji" w:hAnsi="Apple Color Emoji" w:cs="Apple Color Emoji"/>
+                <w:rFonts w:cs="Times New Roman"/>
+                <w:szCs w:val="24"/>
               </w:rPr>
             </w:pPr>
             <w:r>
               <w:rPr>
-                <w:rFonts w:ascii="Apple Color Emoji" w:hAnsi="Apple Color Emoji" w:cs="Apple Color Emoji"/>
+                <w:rFonts w:cs="Times New Roman"/>
+                <w:szCs w:val="24"/>
               </w:rPr>
               <w:t xml:space="preserve"> </w:t>
             </w:r>
@@ -9687,16 +9909,22 @@
             <w:pPr>
               <w:ind w:firstLine="0"/>
               <w:cnfStyle w:val="000000100000" w:firstRow="0" w:lastRow="0" w:firstColumn="0" w:lastColumn="0" w:oddVBand="0" w:evenVBand="0" w:oddHBand="1" w:evenHBand="0" w:firstRowFirstColumn="0" w:firstRowLastColumn="0" w:lastRowFirstColumn="0" w:lastRowLastColumn="0"/>
+              <w:rPr>
+                <w:rFonts w:cs="Times New Roman"/>
+                <w:szCs w:val="24"/>
+              </w:rPr>
             </w:pPr>
             <w:r>
               <w:rPr>
-                <w:rFonts w:ascii="Apple Color Emoji" w:hAnsi="Apple Color Emoji" w:cs="Apple Color Emoji"/>
+                <w:rFonts w:cs="Times New Roman"/>
+                <w:szCs w:val="24"/>
               </w:rPr>
               <w:t xml:space="preserve">  </w:t>
             </w:r>
             <w:r>
               <w:rPr>
-                <w:rFonts w:ascii="Apple Color Emoji" w:hAnsi="Apple Color Emoji" w:cs="Apple Color Emoji"/>
+                <w:rFonts w:ascii="Segoe UI Emoji" w:hAnsi="Segoe UI Emoji" w:cs="Segoe UI Emoji"/>
+                <w:szCs w:val="24"/>
               </w:rPr>
               <w:t>✅</w:t>
             </w:r>
@@ -9716,7 +9944,8 @@
               <w:jc w:val="center"/>
               <w:cnfStyle w:val="000000100000" w:firstRow="0" w:lastRow="0" w:firstColumn="0" w:lastColumn="0" w:oddVBand="0" w:evenVBand="0" w:oddHBand="1" w:evenHBand="0" w:firstRowFirstColumn="0" w:firstRowLastColumn="0" w:lastRowFirstColumn="0" w:lastRowLastColumn="0"/>
               <w:rPr>
-                <w:rFonts w:ascii="Apple Color Emoji" w:hAnsi="Apple Color Emoji" w:cs="Apple Color Emoji"/>
+                <w:rFonts w:cs="Times New Roman"/>
+                <w:szCs w:val="24"/>
               </w:rPr>
             </w:pPr>
           </w:p>
@@ -9725,10 +9954,15 @@
               <w:ind w:firstLine="0"/>
               <w:jc w:val="center"/>
               <w:cnfStyle w:val="000000100000" w:firstRow="0" w:lastRow="0" w:firstColumn="0" w:lastColumn="0" w:oddVBand="0" w:evenVBand="0" w:oddHBand="1" w:evenHBand="0" w:firstRowFirstColumn="0" w:firstRowLastColumn="0" w:lastRowFirstColumn="0" w:lastRowLastColumn="0"/>
+              <w:rPr>
+                <w:rFonts w:cs="Times New Roman"/>
+                <w:szCs w:val="24"/>
+              </w:rPr>
             </w:pPr>
             <w:r>
               <w:rPr>
-                <w:rFonts w:ascii="Apple Color Emoji" w:hAnsi="Apple Color Emoji" w:cs="Apple Color Emoji"/>
+                <w:rFonts w:ascii="Segoe UI Emoji" w:hAnsi="Segoe UI Emoji" w:cs="Segoe UI Emoji"/>
+                <w:szCs w:val="24"/>
               </w:rPr>
               <w:t>✅</w:t>
             </w:r>
@@ -9747,8 +9981,9 @@
               <w:jc w:val="center"/>
               <w:cnfStyle w:val="000000100000" w:firstRow="0" w:lastRow="0" w:firstColumn="0" w:lastColumn="0" w:oddVBand="0" w:evenVBand="0" w:oddHBand="1" w:evenHBand="0" w:firstRowFirstColumn="0" w:firstRowLastColumn="0" w:lastRowFirstColumn="0" w:lastRowLastColumn="0"/>
               <w:rPr>
-                <w:rFonts w:ascii="Apple Color Emoji" w:hAnsi="Apple Color Emoji" w:cs="Apple Color Emoji"/>
+                <w:rFonts w:cs="Times New Roman"/>
                 <w:color w:val="FF0000"/>
+                <w:szCs w:val="24"/>
               </w:rPr>
             </w:pPr>
           </w:p>
@@ -9756,20 +9991,24 @@
             <w:pPr>
               <w:cnfStyle w:val="000000100000" w:firstRow="0" w:lastRow="0" w:firstColumn="0" w:lastColumn="0" w:oddVBand="0" w:evenVBand="0" w:oddHBand="1" w:evenHBand="0" w:firstRowFirstColumn="0" w:firstRowLastColumn="0" w:lastRowFirstColumn="0" w:lastRowLastColumn="0"/>
               <w:rPr>
+                <w:rFonts w:cs="Times New Roman"/>
                 <w:color w:val="FF0000"/>
+                <w:szCs w:val="24"/>
               </w:rPr>
             </w:pPr>
             <w:r>
               <w:rPr>
-                <w:rFonts w:ascii="Apple Color Emoji" w:hAnsi="Apple Color Emoji" w:cs="Apple Color Emoji"/>
+                <w:rFonts w:cs="Times New Roman"/>
                 <w:color w:val="FF0000"/>
+                <w:szCs w:val="24"/>
               </w:rPr>
               <w:t xml:space="preserve"> </w:t>
             </w:r>
             <w:r>
               <w:rPr>
-                <w:rFonts w:ascii="Apple Color Emoji" w:hAnsi="Apple Color Emoji" w:cs="Apple Color Emoji"/>
+                <w:rFonts w:ascii="Segoe UI Emoji" w:hAnsi="Segoe UI Emoji" w:cs="Segoe UI Emoji"/>
                 <w:color w:val="FF0000"/>
+                <w:szCs w:val="24"/>
               </w:rPr>
               <w:t>✅</w:t>
             </w:r>
@@ -9788,8 +10027,9 @@
               <w:jc w:val="center"/>
               <w:cnfStyle w:val="000000100000" w:firstRow="0" w:lastRow="0" w:firstColumn="0" w:lastColumn="0" w:oddVBand="0" w:evenVBand="0" w:oddHBand="1" w:evenHBand="0" w:firstRowFirstColumn="0" w:firstRowLastColumn="0" w:lastRowFirstColumn="0" w:lastRowLastColumn="0"/>
               <w:rPr>
-                <w:rFonts w:ascii="Apple Color Emoji" w:hAnsi="Apple Color Emoji" w:cs="Apple Color Emoji"/>
+                <w:rFonts w:cs="Times New Roman"/>
                 <w:color w:val="FF0000"/>
+                <w:szCs w:val="24"/>
               </w:rPr>
             </w:pPr>
           </w:p>
@@ -9797,20 +10037,24 @@
             <w:pPr>
               <w:cnfStyle w:val="000000100000" w:firstRow="0" w:lastRow="0" w:firstColumn="0" w:lastColumn="0" w:oddVBand="0" w:evenVBand="0" w:oddHBand="1" w:evenHBand="0" w:firstRowFirstColumn="0" w:firstRowLastColumn="0" w:lastRowFirstColumn="0" w:lastRowLastColumn="0"/>
               <w:rPr>
+                <w:rFonts w:cs="Times New Roman"/>
                 <w:color w:val="FF0000"/>
+                <w:szCs w:val="24"/>
               </w:rPr>
             </w:pPr>
             <w:r>
               <w:rPr>
-                <w:rFonts w:ascii="Apple Color Emoji" w:hAnsi="Apple Color Emoji" w:cs="Apple Color Emoji"/>
+                <w:rFonts w:cs="Times New Roman"/>
                 <w:color w:val="FF0000"/>
+                <w:szCs w:val="24"/>
               </w:rPr>
               <w:t xml:space="preserve">   </w:t>
             </w:r>
             <w:r>
               <w:rPr>
-                <w:rFonts w:ascii="Apple Color Emoji" w:hAnsi="Apple Color Emoji" w:cs="Apple Color Emoji"/>
+                <w:rFonts w:ascii="Segoe UI Emoji" w:hAnsi="Segoe UI Emoji" w:cs="Segoe UI Emoji"/>
                 <w:color w:val="FF0000"/>
+                <w:szCs w:val="24"/>
               </w:rPr>
               <w:t>✅</w:t>
             </w:r>
@@ -9832,11 +10076,23 @@
             </w:tcBorders>
           </w:tcPr>
           <w:p>
+            <w:pPr>
+              <w:ind w:firstLine="0"/>
+              <w:rPr>
+                <w:rFonts w:cs="Times New Roman"/>
+                <w:i w:val="0"/>
+                <w:iCs w:val="0"/>
+                <w:szCs w:val="24"/>
+              </w:rPr>
+            </w:pPr>
             <w:r>
-              <w:t>Relatório</w:t>
-            </w:r>
-            <w:r>
-              <w:t xml:space="preserve">s Financeiros </w:t>
+              <w:rPr>
+                <w:rFonts w:cs="Times New Roman"/>
+                <w:i w:val="0"/>
+                <w:iCs w:val="0"/>
+                <w:szCs w:val="24"/>
+              </w:rPr>
+              <w:t xml:space="preserve">Relatórios Financeiros </w:t>
             </w:r>
           </w:p>
         </w:tc>
@@ -9853,7 +10109,8 @@
               <w:jc w:val="center"/>
               <w:cnfStyle w:val="000000000000" w:firstRow="0" w:lastRow="0" w:firstColumn="0" w:lastColumn="0" w:oddVBand="0" w:evenVBand="0" w:oddHBand="0" w:evenHBand="0" w:firstRowFirstColumn="0" w:firstRowLastColumn="0" w:lastRowFirstColumn="0" w:lastRowLastColumn="0"/>
               <w:rPr>
-                <w:rFonts w:ascii="Apple Color Emoji" w:hAnsi="Apple Color Emoji" w:cs="Apple Color Emoji"/>
+                <w:rFonts w:cs="Times New Roman"/>
+                <w:szCs w:val="24"/>
               </w:rPr>
             </w:pPr>
           </w:p>
@@ -9862,18 +10119,21 @@
               <w:ind w:firstLine="0"/>
               <w:cnfStyle w:val="000000000000" w:firstRow="0" w:lastRow="0" w:firstColumn="0" w:lastColumn="0" w:oddVBand="0" w:evenVBand="0" w:oddHBand="0" w:evenHBand="0" w:firstRowFirstColumn="0" w:firstRowLastColumn="0" w:lastRowFirstColumn="0" w:lastRowLastColumn="0"/>
               <w:rPr>
-                <w:rFonts w:ascii="Apple Color Emoji" w:hAnsi="Apple Color Emoji" w:cs="Apple Color Emoji"/>
+                <w:rFonts w:cs="Times New Roman"/>
+                <w:szCs w:val="24"/>
               </w:rPr>
             </w:pPr>
             <w:r>
               <w:rPr>
-                <w:rFonts w:ascii="Apple Color Emoji" w:hAnsi="Apple Color Emoji" w:cs="Apple Color Emoji"/>
+                <w:rFonts w:cs="Times New Roman"/>
+                <w:szCs w:val="24"/>
               </w:rPr>
               <w:t xml:space="preserve">  </w:t>
             </w:r>
             <w:r>
               <w:rPr>
-                <w:rFonts w:ascii="Apple Color Emoji" w:hAnsi="Apple Color Emoji" w:cs="Apple Color Emoji"/>
+                <w:rFonts w:ascii="Segoe UI Emoji" w:hAnsi="Segoe UI Emoji" w:cs="Segoe UI Emoji"/>
+                <w:szCs w:val="24"/>
               </w:rPr>
               <w:t>❌</w:t>
             </w:r>
@@ -9893,7 +10153,8 @@
               <w:jc w:val="center"/>
               <w:cnfStyle w:val="000000000000" w:firstRow="0" w:lastRow="0" w:firstColumn="0" w:lastColumn="0" w:oddVBand="0" w:evenVBand="0" w:oddHBand="0" w:evenHBand="0" w:firstRowFirstColumn="0" w:firstRowLastColumn="0" w:lastRowFirstColumn="0" w:lastRowLastColumn="0"/>
               <w:rPr>
-                <w:rFonts w:ascii="Apple Color Emoji" w:hAnsi="Apple Color Emoji" w:cs="Apple Color Emoji"/>
+                <w:rFonts w:cs="Times New Roman"/>
+                <w:szCs w:val="24"/>
               </w:rPr>
             </w:pPr>
           </w:p>
@@ -9903,12 +10164,14 @@
               <w:jc w:val="center"/>
               <w:cnfStyle w:val="000000000000" w:firstRow="0" w:lastRow="0" w:firstColumn="0" w:lastColumn="0" w:oddVBand="0" w:evenVBand="0" w:oddHBand="0" w:evenHBand="0" w:firstRowFirstColumn="0" w:firstRowLastColumn="0" w:lastRowFirstColumn="0" w:lastRowLastColumn="0"/>
               <w:rPr>
-                <w:rFonts w:ascii="Apple Color Emoji" w:hAnsi="Apple Color Emoji" w:cs="Apple Color Emoji"/>
+                <w:rFonts w:cs="Times New Roman"/>
+                <w:szCs w:val="24"/>
               </w:rPr>
             </w:pPr>
             <w:r>
               <w:rPr>
-                <w:rFonts w:ascii="Apple Color Emoji" w:hAnsi="Apple Color Emoji" w:cs="Apple Color Emoji"/>
+                <w:rFonts w:ascii="Segoe UI Emoji" w:hAnsi="Segoe UI Emoji" w:cs="Segoe UI Emoji"/>
+                <w:szCs w:val="24"/>
               </w:rPr>
               <w:t>❌</w:t>
             </w:r>
@@ -9927,8 +10190,9 @@
               <w:jc w:val="center"/>
               <w:cnfStyle w:val="000000000000" w:firstRow="0" w:lastRow="0" w:firstColumn="0" w:lastColumn="0" w:oddVBand="0" w:evenVBand="0" w:oddHBand="0" w:evenHBand="0" w:firstRowFirstColumn="0" w:firstRowLastColumn="0" w:lastRowFirstColumn="0" w:lastRowLastColumn="0"/>
               <w:rPr>
-                <w:rFonts w:ascii="Apple Color Emoji" w:hAnsi="Apple Color Emoji" w:cs="Apple Color Emoji"/>
+                <w:rFonts w:cs="Times New Roman"/>
                 <w:color w:val="FF0000"/>
+                <w:szCs w:val="24"/>
               </w:rPr>
             </w:pPr>
           </w:p>
@@ -9937,21 +10201,24 @@
               <w:ind w:firstLine="0"/>
               <w:cnfStyle w:val="000000000000" w:firstRow="0" w:lastRow="0" w:firstColumn="0" w:lastColumn="0" w:oddVBand="0" w:evenVBand="0" w:oddHBand="0" w:evenHBand="0" w:firstRowFirstColumn="0" w:firstRowLastColumn="0" w:lastRowFirstColumn="0" w:lastRowLastColumn="0"/>
               <w:rPr>
-                <w:rFonts w:ascii="Apple Color Emoji" w:hAnsi="Apple Color Emoji" w:cs="Apple Color Emoji"/>
+                <w:rFonts w:cs="Times New Roman"/>
                 <w:color w:val="FF0000"/>
+                <w:szCs w:val="24"/>
               </w:rPr>
             </w:pPr>
             <w:r>
               <w:rPr>
-                <w:rFonts w:ascii="Apple Color Emoji" w:hAnsi="Apple Color Emoji" w:cs="Apple Color Emoji"/>
+                <w:rFonts w:cs="Times New Roman"/>
                 <w:color w:val="FF0000"/>
+                <w:szCs w:val="24"/>
               </w:rPr>
               <w:t xml:space="preserve">  </w:t>
             </w:r>
             <w:r>
               <w:rPr>
-                <w:rFonts w:ascii="Apple Color Emoji" w:hAnsi="Apple Color Emoji" w:cs="Apple Color Emoji"/>
+                <w:rFonts w:ascii="Segoe UI Emoji" w:hAnsi="Segoe UI Emoji" w:cs="Segoe UI Emoji"/>
                 <w:color w:val="FF0000"/>
+                <w:szCs w:val="24"/>
               </w:rPr>
               <w:t>❌</w:t>
             </w:r>
@@ -9970,8 +10237,9 @@
               <w:jc w:val="center"/>
               <w:cnfStyle w:val="000000000000" w:firstRow="0" w:lastRow="0" w:firstColumn="0" w:lastColumn="0" w:oddVBand="0" w:evenVBand="0" w:oddHBand="0" w:evenHBand="0" w:firstRowFirstColumn="0" w:firstRowLastColumn="0" w:lastRowFirstColumn="0" w:lastRowLastColumn="0"/>
               <w:rPr>
-                <w:rFonts w:ascii="Apple Color Emoji" w:hAnsi="Apple Color Emoji" w:cs="Apple Color Emoji"/>
+                <w:rFonts w:cs="Times New Roman"/>
                 <w:color w:val="FF0000"/>
+                <w:szCs w:val="24"/>
               </w:rPr>
             </w:pPr>
           </w:p>
@@ -9979,21 +10247,24 @@
             <w:pPr>
               <w:cnfStyle w:val="000000000000" w:firstRow="0" w:lastRow="0" w:firstColumn="0" w:lastColumn="0" w:oddVBand="0" w:evenVBand="0" w:oddHBand="0" w:evenHBand="0" w:firstRowFirstColumn="0" w:firstRowLastColumn="0" w:lastRowFirstColumn="0" w:lastRowLastColumn="0"/>
               <w:rPr>
-                <w:rFonts w:ascii="Apple Color Emoji" w:hAnsi="Apple Color Emoji" w:cs="Apple Color Emoji"/>
+                <w:rFonts w:cs="Times New Roman"/>
                 <w:color w:val="FF0000"/>
+                <w:szCs w:val="24"/>
               </w:rPr>
             </w:pPr>
             <w:r>
               <w:rPr>
-                <w:rFonts w:ascii="Apple Color Emoji" w:hAnsi="Apple Color Emoji" w:cs="Apple Color Emoji"/>
+                <w:rFonts w:cs="Times New Roman"/>
                 <w:color w:val="FF0000"/>
+                <w:szCs w:val="24"/>
               </w:rPr>
               <w:t xml:space="preserve">   </w:t>
             </w:r>
             <w:r>
               <w:rPr>
-                <w:rFonts w:ascii="Apple Color Emoji" w:hAnsi="Apple Color Emoji" w:cs="Apple Color Emoji"/>
+                <w:rFonts w:ascii="Segoe UI Emoji" w:hAnsi="Segoe UI Emoji" w:cs="Segoe UI Emoji"/>
                 <w:color w:val="FF0000"/>
+                <w:szCs w:val="24"/>
               </w:rPr>
               <w:t>✅</w:t>
             </w:r>
@@ -10016,7 +10287,22 @@
             </w:tcBorders>
           </w:tcPr>
           <w:p>
+            <w:pPr>
+              <w:ind w:firstLine="0"/>
+              <w:rPr>
+                <w:rFonts w:cs="Times New Roman"/>
+                <w:i w:val="0"/>
+                <w:iCs w:val="0"/>
+                <w:szCs w:val="24"/>
+              </w:rPr>
+            </w:pPr>
             <w:r>
+              <w:rPr>
+                <w:rFonts w:cs="Times New Roman"/>
+                <w:i w:val="0"/>
+                <w:iCs w:val="0"/>
+                <w:szCs w:val="24"/>
+              </w:rPr>
               <w:t>Criação e Gestão de Orçamentos</w:t>
             </w:r>
           </w:p>
@@ -10034,7 +10320,8 @@
               <w:jc w:val="center"/>
               <w:cnfStyle w:val="000000100000" w:firstRow="0" w:lastRow="0" w:firstColumn="0" w:lastColumn="0" w:oddVBand="0" w:evenVBand="0" w:oddHBand="1" w:evenHBand="0" w:firstRowFirstColumn="0" w:firstRowLastColumn="0" w:lastRowFirstColumn="0" w:lastRowLastColumn="0"/>
               <w:rPr>
-                <w:rFonts w:ascii="Apple Color Emoji" w:hAnsi="Apple Color Emoji" w:cs="Apple Color Emoji"/>
+                <w:rFonts w:cs="Times New Roman"/>
+                <w:szCs w:val="24"/>
               </w:rPr>
             </w:pPr>
           </w:p>
@@ -10043,18 +10330,21 @@
               <w:ind w:firstLine="0"/>
               <w:cnfStyle w:val="000000100000" w:firstRow="0" w:lastRow="0" w:firstColumn="0" w:lastColumn="0" w:oddVBand="0" w:evenVBand="0" w:oddHBand="1" w:evenHBand="0" w:firstRowFirstColumn="0" w:firstRowLastColumn="0" w:lastRowFirstColumn="0" w:lastRowLastColumn="0"/>
               <w:rPr>
-                <w:rFonts w:ascii="Apple Color Emoji" w:hAnsi="Apple Color Emoji" w:cs="Apple Color Emoji"/>
+                <w:rFonts w:cs="Times New Roman"/>
+                <w:szCs w:val="24"/>
               </w:rPr>
             </w:pPr>
             <w:r>
               <w:rPr>
-                <w:rFonts w:ascii="Apple Color Emoji" w:hAnsi="Apple Color Emoji" w:cs="Apple Color Emoji"/>
+                <w:rFonts w:cs="Times New Roman"/>
+                <w:szCs w:val="24"/>
               </w:rPr>
               <w:t xml:space="preserve">  </w:t>
             </w:r>
             <w:r>
               <w:rPr>
-                <w:rFonts w:ascii="Apple Color Emoji" w:hAnsi="Apple Color Emoji" w:cs="Apple Color Emoji"/>
+                <w:rFonts w:ascii="Segoe UI Emoji" w:hAnsi="Segoe UI Emoji" w:cs="Segoe UI Emoji"/>
+                <w:szCs w:val="24"/>
               </w:rPr>
               <w:t>❌</w:t>
             </w:r>
@@ -10074,7 +10364,8 @@
               <w:jc w:val="center"/>
               <w:cnfStyle w:val="000000100000" w:firstRow="0" w:lastRow="0" w:firstColumn="0" w:lastColumn="0" w:oddVBand="0" w:evenVBand="0" w:oddHBand="1" w:evenHBand="0" w:firstRowFirstColumn="0" w:firstRowLastColumn="0" w:lastRowFirstColumn="0" w:lastRowLastColumn="0"/>
               <w:rPr>
-                <w:rFonts w:ascii="Apple Color Emoji" w:hAnsi="Apple Color Emoji" w:cs="Apple Color Emoji"/>
+                <w:rFonts w:cs="Times New Roman"/>
+                <w:szCs w:val="24"/>
               </w:rPr>
             </w:pPr>
           </w:p>
@@ -10084,12 +10375,14 @@
               <w:jc w:val="center"/>
               <w:cnfStyle w:val="000000100000" w:firstRow="0" w:lastRow="0" w:firstColumn="0" w:lastColumn="0" w:oddVBand="0" w:evenVBand="0" w:oddHBand="1" w:evenHBand="0" w:firstRowFirstColumn="0" w:firstRowLastColumn="0" w:lastRowFirstColumn="0" w:lastRowLastColumn="0"/>
               <w:rPr>
-                <w:rFonts w:ascii="Apple Color Emoji" w:hAnsi="Apple Color Emoji" w:cs="Apple Color Emoji"/>
+                <w:rFonts w:cs="Times New Roman"/>
+                <w:szCs w:val="24"/>
               </w:rPr>
             </w:pPr>
             <w:r>
               <w:rPr>
-                <w:rFonts w:ascii="Apple Color Emoji" w:hAnsi="Apple Color Emoji" w:cs="Apple Color Emoji"/>
+                <w:rFonts w:ascii="Segoe UI Emoji" w:hAnsi="Segoe UI Emoji" w:cs="Segoe UI Emoji"/>
+                <w:szCs w:val="24"/>
               </w:rPr>
               <w:t>❌</w:t>
             </w:r>
@@ -10108,8 +10401,9 @@
               <w:jc w:val="center"/>
               <w:cnfStyle w:val="000000100000" w:firstRow="0" w:lastRow="0" w:firstColumn="0" w:lastColumn="0" w:oddVBand="0" w:evenVBand="0" w:oddHBand="1" w:evenHBand="0" w:firstRowFirstColumn="0" w:firstRowLastColumn="0" w:lastRowFirstColumn="0" w:lastRowLastColumn="0"/>
               <w:rPr>
-                <w:rFonts w:ascii="Apple Color Emoji" w:hAnsi="Apple Color Emoji" w:cs="Apple Color Emoji"/>
+                <w:rFonts w:cs="Times New Roman"/>
                 <w:color w:val="FF0000"/>
+                <w:szCs w:val="24"/>
               </w:rPr>
             </w:pPr>
           </w:p>
@@ -10118,21 +10412,24 @@
               <w:ind w:firstLine="0"/>
               <w:cnfStyle w:val="000000100000" w:firstRow="0" w:lastRow="0" w:firstColumn="0" w:lastColumn="0" w:oddVBand="0" w:evenVBand="0" w:oddHBand="1" w:evenHBand="0" w:firstRowFirstColumn="0" w:firstRowLastColumn="0" w:lastRowFirstColumn="0" w:lastRowLastColumn="0"/>
               <w:rPr>
-                <w:rFonts w:ascii="Apple Color Emoji" w:hAnsi="Apple Color Emoji" w:cs="Apple Color Emoji"/>
+                <w:rFonts w:cs="Times New Roman"/>
                 <w:color w:val="FF0000"/>
+                <w:szCs w:val="24"/>
               </w:rPr>
             </w:pPr>
             <w:r>
               <w:rPr>
-                <w:rFonts w:ascii="Apple Color Emoji" w:hAnsi="Apple Color Emoji" w:cs="Apple Color Emoji"/>
+                <w:rFonts w:cs="Times New Roman"/>
                 <w:color w:val="FF0000"/>
+                <w:szCs w:val="24"/>
               </w:rPr>
               <w:t xml:space="preserve">  </w:t>
             </w:r>
             <w:r>
               <w:rPr>
-                <w:rFonts w:ascii="Apple Color Emoji" w:hAnsi="Apple Color Emoji" w:cs="Apple Color Emoji"/>
+                <w:rFonts w:ascii="Segoe UI Emoji" w:hAnsi="Segoe UI Emoji" w:cs="Segoe UI Emoji"/>
                 <w:color w:val="FF0000"/>
+                <w:szCs w:val="24"/>
               </w:rPr>
               <w:t>❌</w:t>
             </w:r>
@@ -10151,8 +10448,9 @@
               <w:jc w:val="center"/>
               <w:cnfStyle w:val="000000100000" w:firstRow="0" w:lastRow="0" w:firstColumn="0" w:lastColumn="0" w:oddVBand="0" w:evenVBand="0" w:oddHBand="1" w:evenHBand="0" w:firstRowFirstColumn="0" w:firstRowLastColumn="0" w:lastRowFirstColumn="0" w:lastRowLastColumn="0"/>
               <w:rPr>
-                <w:rFonts w:ascii="Apple Color Emoji" w:hAnsi="Apple Color Emoji" w:cs="Apple Color Emoji"/>
+                <w:rFonts w:cs="Times New Roman"/>
                 <w:color w:val="FF0000"/>
+                <w:szCs w:val="24"/>
               </w:rPr>
             </w:pPr>
           </w:p>
@@ -10160,21 +10458,24 @@
             <w:pPr>
               <w:cnfStyle w:val="000000100000" w:firstRow="0" w:lastRow="0" w:firstColumn="0" w:lastColumn="0" w:oddVBand="0" w:evenVBand="0" w:oddHBand="1" w:evenHBand="0" w:firstRowFirstColumn="0" w:firstRowLastColumn="0" w:lastRowFirstColumn="0" w:lastRowLastColumn="0"/>
               <w:rPr>
-                <w:rFonts w:ascii="Apple Color Emoji" w:hAnsi="Apple Color Emoji" w:cs="Apple Color Emoji"/>
+                <w:rFonts w:cs="Times New Roman"/>
                 <w:color w:val="FF0000"/>
+                <w:szCs w:val="24"/>
               </w:rPr>
             </w:pPr>
             <w:r>
               <w:rPr>
-                <w:rFonts w:ascii="Apple Color Emoji" w:hAnsi="Apple Color Emoji" w:cs="Apple Color Emoji"/>
+                <w:rFonts w:cs="Times New Roman"/>
                 <w:color w:val="FF0000"/>
+                <w:szCs w:val="24"/>
               </w:rPr>
               <w:t xml:space="preserve">   </w:t>
             </w:r>
             <w:r>
               <w:rPr>
-                <w:rFonts w:ascii="Apple Color Emoji" w:hAnsi="Apple Color Emoji" w:cs="Apple Color Emoji"/>
+                <w:rFonts w:ascii="Segoe UI Emoji" w:hAnsi="Segoe UI Emoji" w:cs="Segoe UI Emoji"/>
                 <w:color w:val="FF0000"/>
+                <w:szCs w:val="24"/>
               </w:rPr>
               <w:t>✅</w:t>
             </w:r>
@@ -10196,7 +10497,22 @@
             </w:tcBorders>
           </w:tcPr>
           <w:p>
+            <w:pPr>
+              <w:ind w:firstLine="0"/>
+              <w:rPr>
+                <w:rFonts w:cs="Times New Roman"/>
+                <w:i w:val="0"/>
+                <w:iCs w:val="0"/>
+                <w:szCs w:val="24"/>
+              </w:rPr>
+            </w:pPr>
             <w:r>
+              <w:rPr>
+                <w:rFonts w:cs="Times New Roman"/>
+                <w:i w:val="0"/>
+                <w:iCs w:val="0"/>
+                <w:szCs w:val="24"/>
+              </w:rPr>
               <w:t>Serviços Bancários</w:t>
             </w:r>
           </w:p>
@@ -10214,12 +10530,14 @@
               <w:ind w:firstLine="0"/>
               <w:cnfStyle w:val="000000000000" w:firstRow="0" w:lastRow="0" w:firstColumn="0" w:lastColumn="0" w:oddVBand="0" w:evenVBand="0" w:oddHBand="0" w:evenHBand="0" w:firstRowFirstColumn="0" w:firstRowLastColumn="0" w:lastRowFirstColumn="0" w:lastRowLastColumn="0"/>
               <w:rPr>
-                <w:rFonts w:ascii="Apple Color Emoji" w:hAnsi="Apple Color Emoji" w:cs="Apple Color Emoji"/>
+                <w:rFonts w:cs="Times New Roman"/>
+                <w:szCs w:val="24"/>
               </w:rPr>
             </w:pPr>
             <w:r>
               <w:rPr>
-                <w:rFonts w:ascii="Apple Color Emoji" w:hAnsi="Apple Color Emoji" w:cs="Apple Color Emoji"/>
+                <w:rFonts w:cs="Times New Roman"/>
+                <w:szCs w:val="24"/>
               </w:rPr>
               <w:t xml:space="preserve"> </w:t>
             </w:r>
@@ -10229,18 +10547,21 @@
               <w:ind w:firstLine="0"/>
               <w:cnfStyle w:val="000000000000" w:firstRow="0" w:lastRow="0" w:firstColumn="0" w:lastColumn="0" w:oddVBand="0" w:evenVBand="0" w:oddHBand="0" w:evenHBand="0" w:firstRowFirstColumn="0" w:firstRowLastColumn="0" w:lastRowFirstColumn="0" w:lastRowLastColumn="0"/>
               <w:rPr>
-                <w:rFonts w:ascii="Apple Color Emoji" w:hAnsi="Apple Color Emoji" w:cs="Apple Color Emoji"/>
+                <w:rFonts w:cs="Times New Roman"/>
+                <w:szCs w:val="24"/>
               </w:rPr>
             </w:pPr>
             <w:r>
               <w:rPr>
-                <w:rFonts w:ascii="Apple Color Emoji" w:hAnsi="Apple Color Emoji" w:cs="Apple Color Emoji"/>
+                <w:rFonts w:cs="Times New Roman"/>
+                <w:szCs w:val="24"/>
               </w:rPr>
               <w:t xml:space="preserve">  </w:t>
             </w:r>
             <w:r>
               <w:rPr>
-                <w:rFonts w:ascii="Apple Color Emoji" w:hAnsi="Apple Color Emoji" w:cs="Apple Color Emoji"/>
+                <w:rFonts w:ascii="Segoe UI Emoji" w:hAnsi="Segoe UI Emoji" w:cs="Segoe UI Emoji"/>
+                <w:szCs w:val="24"/>
               </w:rPr>
               <w:t>✅</w:t>
             </w:r>
@@ -10260,7 +10581,8 @@
               <w:jc w:val="center"/>
               <w:cnfStyle w:val="000000000000" w:firstRow="0" w:lastRow="0" w:firstColumn="0" w:lastColumn="0" w:oddVBand="0" w:evenVBand="0" w:oddHBand="0" w:evenHBand="0" w:firstRowFirstColumn="0" w:firstRowLastColumn="0" w:lastRowFirstColumn="0" w:lastRowLastColumn="0"/>
               <w:rPr>
-                <w:rFonts w:ascii="Apple Color Emoji" w:hAnsi="Apple Color Emoji" w:cs="Apple Color Emoji"/>
+                <w:rFonts w:cs="Times New Roman"/>
+                <w:szCs w:val="24"/>
               </w:rPr>
             </w:pPr>
           </w:p>
@@ -10270,12 +10592,14 @@
               <w:jc w:val="center"/>
               <w:cnfStyle w:val="000000000000" w:firstRow="0" w:lastRow="0" w:firstColumn="0" w:lastColumn="0" w:oddVBand="0" w:evenVBand="0" w:oddHBand="0" w:evenHBand="0" w:firstRowFirstColumn="0" w:firstRowLastColumn="0" w:lastRowFirstColumn="0" w:lastRowLastColumn="0"/>
               <w:rPr>
-                <w:rFonts w:ascii="Apple Color Emoji" w:hAnsi="Apple Color Emoji" w:cs="Apple Color Emoji"/>
+                <w:rFonts w:cs="Times New Roman"/>
+                <w:szCs w:val="24"/>
               </w:rPr>
             </w:pPr>
             <w:r>
               <w:rPr>
-                <w:rFonts w:ascii="Apple Color Emoji" w:hAnsi="Apple Color Emoji" w:cs="Apple Color Emoji"/>
+                <w:rFonts w:ascii="Segoe UI Emoji" w:hAnsi="Segoe UI Emoji" w:cs="Segoe UI Emoji"/>
+                <w:szCs w:val="24"/>
               </w:rPr>
               <w:t>✅</w:t>
             </w:r>
@@ -10294,8 +10618,9 @@
               <w:jc w:val="center"/>
               <w:cnfStyle w:val="000000000000" w:firstRow="0" w:lastRow="0" w:firstColumn="0" w:lastColumn="0" w:oddVBand="0" w:evenVBand="0" w:oddHBand="0" w:evenHBand="0" w:firstRowFirstColumn="0" w:firstRowLastColumn="0" w:lastRowFirstColumn="0" w:lastRowLastColumn="0"/>
               <w:rPr>
-                <w:rFonts w:ascii="Apple Color Emoji" w:hAnsi="Apple Color Emoji" w:cs="Apple Color Emoji"/>
+                <w:rFonts w:cs="Times New Roman"/>
                 <w:color w:val="FF0000"/>
+                <w:szCs w:val="24"/>
               </w:rPr>
             </w:pPr>
           </w:p>
@@ -10304,19 +10629,22 @@
               <w:ind w:firstLine="0"/>
               <w:cnfStyle w:val="000000000000" w:firstRow="0" w:lastRow="0" w:firstColumn="0" w:lastColumn="0" w:oddVBand="0" w:evenVBand="0" w:oddHBand="0" w:evenHBand="0" w:firstRowFirstColumn="0" w:firstRowLastColumn="0" w:lastRowFirstColumn="0" w:lastRowLastColumn="0"/>
               <w:rPr>
-                <w:rFonts w:ascii="Apple Color Emoji" w:hAnsi="Apple Color Emoji" w:cs="Apple Color Emoji"/>
+                <w:rFonts w:cs="Times New Roman"/>
                 <w:color w:val="FF0000"/>
+                <w:szCs w:val="24"/>
               </w:rPr>
             </w:pPr>
             <w:r>
               <w:rPr>
-                <w:rFonts w:ascii="Apple Color Emoji" w:hAnsi="Apple Color Emoji" w:cs="Apple Color Emoji"/>
+                <w:rFonts w:cs="Times New Roman"/>
+                <w:szCs w:val="24"/>
               </w:rPr>
               <w:t xml:space="preserve">  </w:t>
             </w:r>
             <w:r>
               <w:rPr>
-                <w:rFonts w:ascii="Apple Color Emoji" w:hAnsi="Apple Color Emoji" w:cs="Apple Color Emoji"/>
+                <w:rFonts w:ascii="Segoe UI Emoji" w:hAnsi="Segoe UI Emoji" w:cs="Segoe UI Emoji"/>
+                <w:szCs w:val="24"/>
               </w:rPr>
               <w:t>❌</w:t>
             </w:r>
@@ -10335,8 +10663,9 @@
               <w:jc w:val="center"/>
               <w:cnfStyle w:val="000000000000" w:firstRow="0" w:lastRow="0" w:firstColumn="0" w:lastColumn="0" w:oddVBand="0" w:evenVBand="0" w:oddHBand="0" w:evenHBand="0" w:firstRowFirstColumn="0" w:firstRowLastColumn="0" w:lastRowFirstColumn="0" w:lastRowLastColumn="0"/>
               <w:rPr>
-                <w:rFonts w:ascii="Apple Color Emoji" w:hAnsi="Apple Color Emoji" w:cs="Apple Color Emoji"/>
+                <w:rFonts w:cs="Times New Roman"/>
                 <w:color w:val="FF0000"/>
+                <w:szCs w:val="24"/>
               </w:rPr>
             </w:pPr>
           </w:p>
@@ -10344,19 +10673,22 @@
             <w:pPr>
               <w:cnfStyle w:val="000000000000" w:firstRow="0" w:lastRow="0" w:firstColumn="0" w:lastColumn="0" w:oddVBand="0" w:evenVBand="0" w:oddHBand="0" w:evenHBand="0" w:firstRowFirstColumn="0" w:firstRowLastColumn="0" w:lastRowFirstColumn="0" w:lastRowLastColumn="0"/>
               <w:rPr>
-                <w:rFonts w:ascii="Apple Color Emoji" w:hAnsi="Apple Color Emoji" w:cs="Apple Color Emoji"/>
+                <w:rFonts w:cs="Times New Roman"/>
                 <w:color w:val="FF0000"/>
+                <w:szCs w:val="24"/>
               </w:rPr>
             </w:pPr>
             <w:r>
               <w:rPr>
-                <w:rFonts w:ascii="Apple Color Emoji" w:hAnsi="Apple Color Emoji" w:cs="Apple Color Emoji"/>
+                <w:rFonts w:cs="Times New Roman"/>
+                <w:szCs w:val="24"/>
               </w:rPr>
               <w:t xml:space="preserve">   </w:t>
             </w:r>
             <w:r>
               <w:rPr>
-                <w:rFonts w:ascii="Apple Color Emoji" w:hAnsi="Apple Color Emoji" w:cs="Apple Color Emoji"/>
+                <w:rFonts w:ascii="Segoe UI Emoji" w:hAnsi="Segoe UI Emoji" w:cs="Segoe UI Emoji"/>
+                <w:szCs w:val="24"/>
               </w:rPr>
               <w:t>❌</w:t>
             </w:r>
@@ -10379,7 +10711,22 @@
             </w:tcBorders>
           </w:tcPr>
           <w:p>
+            <w:pPr>
+              <w:ind w:firstLine="0"/>
+              <w:rPr>
+                <w:rFonts w:cs="Times New Roman"/>
+                <w:i w:val="0"/>
+                <w:iCs w:val="0"/>
+                <w:szCs w:val="24"/>
+              </w:rPr>
+            </w:pPr>
             <w:r>
+              <w:rPr>
+                <w:rFonts w:cs="Times New Roman"/>
+                <w:i w:val="0"/>
+                <w:iCs w:val="0"/>
+                <w:szCs w:val="24"/>
+              </w:rPr>
               <w:t>Gestão de Poupanças</w:t>
             </w:r>
           </w:p>
@@ -10397,7 +10744,8 @@
               <w:ind w:firstLine="0"/>
               <w:cnfStyle w:val="000000100000" w:firstRow="0" w:lastRow="0" w:firstColumn="0" w:lastColumn="0" w:oddVBand="0" w:evenVBand="0" w:oddHBand="1" w:evenHBand="0" w:firstRowFirstColumn="0" w:firstRowLastColumn="0" w:lastRowFirstColumn="0" w:lastRowLastColumn="0"/>
               <w:rPr>
-                <w:rFonts w:ascii="Apple Color Emoji" w:hAnsi="Apple Color Emoji" w:cs="Apple Color Emoji"/>
+                <w:rFonts w:cs="Times New Roman"/>
+                <w:szCs w:val="24"/>
               </w:rPr>
             </w:pPr>
           </w:p>
@@ -10406,18 +10754,21 @@
               <w:ind w:firstLine="0"/>
               <w:cnfStyle w:val="000000100000" w:firstRow="0" w:lastRow="0" w:firstColumn="0" w:lastColumn="0" w:oddVBand="0" w:evenVBand="0" w:oddHBand="1" w:evenHBand="0" w:firstRowFirstColumn="0" w:firstRowLastColumn="0" w:lastRowFirstColumn="0" w:lastRowLastColumn="0"/>
               <w:rPr>
-                <w:rFonts w:ascii="Apple Color Emoji" w:hAnsi="Apple Color Emoji" w:cs="Apple Color Emoji"/>
+                <w:rFonts w:cs="Times New Roman"/>
+                <w:szCs w:val="24"/>
               </w:rPr>
             </w:pPr>
             <w:r>
               <w:rPr>
-                <w:rFonts w:ascii="Apple Color Emoji" w:hAnsi="Apple Color Emoji" w:cs="Apple Color Emoji"/>
+                <w:rFonts w:cs="Times New Roman"/>
+                <w:szCs w:val="24"/>
               </w:rPr>
               <w:t xml:space="preserve">  </w:t>
             </w:r>
             <w:r>
               <w:rPr>
-                <w:rFonts w:ascii="Apple Color Emoji" w:hAnsi="Apple Color Emoji" w:cs="Apple Color Emoji"/>
+                <w:rFonts w:ascii="Segoe UI Emoji" w:hAnsi="Segoe UI Emoji" w:cs="Segoe UI Emoji"/>
+                <w:szCs w:val="24"/>
               </w:rPr>
               <w:t>✅</w:t>
             </w:r>
@@ -10437,7 +10788,8 @@
               <w:jc w:val="center"/>
               <w:cnfStyle w:val="000000100000" w:firstRow="0" w:lastRow="0" w:firstColumn="0" w:lastColumn="0" w:oddVBand="0" w:evenVBand="0" w:oddHBand="1" w:evenHBand="0" w:firstRowFirstColumn="0" w:firstRowLastColumn="0" w:lastRowFirstColumn="0" w:lastRowLastColumn="0"/>
               <w:rPr>
-                <w:rFonts w:ascii="Apple Color Emoji" w:hAnsi="Apple Color Emoji" w:cs="Apple Color Emoji"/>
+                <w:rFonts w:cs="Times New Roman"/>
+                <w:szCs w:val="24"/>
               </w:rPr>
             </w:pPr>
           </w:p>
@@ -10447,12 +10799,14 @@
               <w:jc w:val="center"/>
               <w:cnfStyle w:val="000000100000" w:firstRow="0" w:lastRow="0" w:firstColumn="0" w:lastColumn="0" w:oddVBand="0" w:evenVBand="0" w:oddHBand="1" w:evenHBand="0" w:firstRowFirstColumn="0" w:firstRowLastColumn="0" w:lastRowFirstColumn="0" w:lastRowLastColumn="0"/>
               <w:rPr>
-                <w:rFonts w:ascii="Apple Color Emoji" w:hAnsi="Apple Color Emoji" w:cs="Apple Color Emoji"/>
+                <w:rFonts w:cs="Times New Roman"/>
+                <w:szCs w:val="24"/>
               </w:rPr>
             </w:pPr>
             <w:r>
               <w:rPr>
-                <w:rFonts w:ascii="Apple Color Emoji" w:hAnsi="Apple Color Emoji" w:cs="Apple Color Emoji"/>
+                <w:rFonts w:ascii="Segoe UI Emoji" w:hAnsi="Segoe UI Emoji" w:cs="Segoe UI Emoji"/>
+                <w:szCs w:val="24"/>
               </w:rPr>
               <w:t>✅</w:t>
             </w:r>
@@ -10471,8 +10825,9 @@
               <w:jc w:val="center"/>
               <w:cnfStyle w:val="000000100000" w:firstRow="0" w:lastRow="0" w:firstColumn="0" w:lastColumn="0" w:oddVBand="0" w:evenVBand="0" w:oddHBand="1" w:evenHBand="0" w:firstRowFirstColumn="0" w:firstRowLastColumn="0" w:lastRowFirstColumn="0" w:lastRowLastColumn="0"/>
               <w:rPr>
-                <w:rFonts w:ascii="Apple Color Emoji" w:hAnsi="Apple Color Emoji" w:cs="Apple Color Emoji"/>
+                <w:rFonts w:cs="Times New Roman"/>
                 <w:color w:val="FF0000"/>
+                <w:szCs w:val="24"/>
               </w:rPr>
             </w:pPr>
           </w:p>
@@ -10481,19 +10836,22 @@
               <w:ind w:firstLine="0"/>
               <w:cnfStyle w:val="000000100000" w:firstRow="0" w:lastRow="0" w:firstColumn="0" w:lastColumn="0" w:oddVBand="0" w:evenVBand="0" w:oddHBand="1" w:evenHBand="0" w:firstRowFirstColumn="0" w:firstRowLastColumn="0" w:lastRowFirstColumn="0" w:lastRowLastColumn="0"/>
               <w:rPr>
-                <w:rFonts w:ascii="Apple Color Emoji" w:hAnsi="Apple Color Emoji" w:cs="Apple Color Emoji"/>
+                <w:rFonts w:cs="Times New Roman"/>
                 <w:color w:val="FF0000"/>
+                <w:szCs w:val="24"/>
               </w:rPr>
             </w:pPr>
             <w:r>
               <w:rPr>
-                <w:rFonts w:ascii="Apple Color Emoji" w:hAnsi="Apple Color Emoji" w:cs="Apple Color Emoji"/>
+                <w:rFonts w:cs="Times New Roman"/>
+                <w:szCs w:val="24"/>
               </w:rPr>
               <w:t xml:space="preserve">  </w:t>
             </w:r>
             <w:r>
               <w:rPr>
-                <w:rFonts w:ascii="Apple Color Emoji" w:hAnsi="Apple Color Emoji" w:cs="Apple Color Emoji"/>
+                <w:rFonts w:ascii="Segoe UI Emoji" w:hAnsi="Segoe UI Emoji" w:cs="Segoe UI Emoji"/>
+                <w:szCs w:val="24"/>
               </w:rPr>
               <w:t>❌</w:t>
             </w:r>
@@ -10512,8 +10870,9 @@
               <w:jc w:val="center"/>
               <w:cnfStyle w:val="000000100000" w:firstRow="0" w:lastRow="0" w:firstColumn="0" w:lastColumn="0" w:oddVBand="0" w:evenVBand="0" w:oddHBand="1" w:evenHBand="0" w:firstRowFirstColumn="0" w:firstRowLastColumn="0" w:lastRowFirstColumn="0" w:lastRowLastColumn="0"/>
               <w:rPr>
-                <w:rFonts w:ascii="Apple Color Emoji" w:hAnsi="Apple Color Emoji" w:cs="Apple Color Emoji"/>
+                <w:rFonts w:cs="Times New Roman"/>
                 <w:color w:val="FF0000"/>
+                <w:szCs w:val="24"/>
               </w:rPr>
             </w:pPr>
           </w:p>
@@ -10521,19 +10880,22 @@
             <w:pPr>
               <w:cnfStyle w:val="000000100000" w:firstRow="0" w:lastRow="0" w:firstColumn="0" w:lastColumn="0" w:oddVBand="0" w:evenVBand="0" w:oddHBand="1" w:evenHBand="0" w:firstRowFirstColumn="0" w:firstRowLastColumn="0" w:lastRowFirstColumn="0" w:lastRowLastColumn="0"/>
               <w:rPr>
-                <w:rFonts w:ascii="Apple Color Emoji" w:hAnsi="Apple Color Emoji" w:cs="Apple Color Emoji"/>
+                <w:rFonts w:cs="Times New Roman"/>
                 <w:color w:val="FF0000"/>
+                <w:szCs w:val="24"/>
               </w:rPr>
             </w:pPr>
             <w:r>
               <w:rPr>
-                <w:rFonts w:ascii="Apple Color Emoji" w:hAnsi="Apple Color Emoji" w:cs="Apple Color Emoji"/>
+                <w:rFonts w:cs="Times New Roman"/>
+                <w:szCs w:val="24"/>
               </w:rPr>
               <w:t xml:space="preserve">   </w:t>
             </w:r>
             <w:r>
               <w:rPr>
-                <w:rFonts w:ascii="Apple Color Emoji" w:hAnsi="Apple Color Emoji" w:cs="Apple Color Emoji"/>
+                <w:rFonts w:ascii="Segoe UI Emoji" w:hAnsi="Segoe UI Emoji" w:cs="Segoe UI Emoji"/>
+                <w:szCs w:val="24"/>
               </w:rPr>
               <w:t>✅</w:t>
             </w:r>
@@ -10555,7 +10917,22 @@
             </w:tcBorders>
           </w:tcPr>
           <w:p>
+            <w:pPr>
+              <w:ind w:firstLine="0"/>
+              <w:rPr>
+                <w:rFonts w:cs="Times New Roman"/>
+                <w:i w:val="0"/>
+                <w:iCs w:val="0"/>
+                <w:szCs w:val="24"/>
+              </w:rPr>
+            </w:pPr>
             <w:r>
+              <w:rPr>
+                <w:rFonts w:cs="Times New Roman"/>
+                <w:i w:val="0"/>
+                <w:iCs w:val="0"/>
+                <w:szCs w:val="24"/>
+              </w:rPr>
               <w:t>Gestão de Investimentos</w:t>
             </w:r>
           </w:p>
@@ -10573,7 +10950,8 @@
               <w:jc w:val="center"/>
               <w:cnfStyle w:val="000000000000" w:firstRow="0" w:lastRow="0" w:firstColumn="0" w:lastColumn="0" w:oddVBand="0" w:evenVBand="0" w:oddHBand="0" w:evenHBand="0" w:firstRowFirstColumn="0" w:firstRowLastColumn="0" w:lastRowFirstColumn="0" w:lastRowLastColumn="0"/>
               <w:rPr>
-                <w:rFonts w:ascii="Apple Color Emoji" w:hAnsi="Apple Color Emoji" w:cs="Apple Color Emoji"/>
+                <w:rFonts w:cs="Times New Roman"/>
+                <w:szCs w:val="24"/>
               </w:rPr>
             </w:pPr>
           </w:p>
@@ -10582,18 +10960,21 @@
               <w:ind w:firstLine="0"/>
               <w:cnfStyle w:val="000000000000" w:firstRow="0" w:lastRow="0" w:firstColumn="0" w:lastColumn="0" w:oddVBand="0" w:evenVBand="0" w:oddHBand="0" w:evenHBand="0" w:firstRowFirstColumn="0" w:firstRowLastColumn="0" w:lastRowFirstColumn="0" w:lastRowLastColumn="0"/>
               <w:rPr>
-                <w:rFonts w:ascii="Apple Color Emoji" w:hAnsi="Apple Color Emoji" w:cs="Apple Color Emoji"/>
+                <w:rFonts w:cs="Times New Roman"/>
+                <w:szCs w:val="24"/>
               </w:rPr>
             </w:pPr>
             <w:r>
               <w:rPr>
-                <w:rFonts w:ascii="Apple Color Emoji" w:hAnsi="Apple Color Emoji" w:cs="Apple Color Emoji"/>
+                <w:rFonts w:cs="Times New Roman"/>
+                <w:szCs w:val="24"/>
               </w:rPr>
               <w:t xml:space="preserve">  </w:t>
             </w:r>
             <w:r>
               <w:rPr>
-                <w:rFonts w:ascii="Apple Color Emoji" w:hAnsi="Apple Color Emoji" w:cs="Apple Color Emoji"/>
+                <w:rFonts w:ascii="Segoe UI Emoji" w:hAnsi="Segoe UI Emoji" w:cs="Segoe UI Emoji"/>
+                <w:szCs w:val="24"/>
               </w:rPr>
               <w:t>✅</w:t>
             </w:r>
@@ -10613,7 +10994,8 @@
               <w:jc w:val="center"/>
               <w:cnfStyle w:val="000000000000" w:firstRow="0" w:lastRow="0" w:firstColumn="0" w:lastColumn="0" w:oddVBand="0" w:evenVBand="0" w:oddHBand="0" w:evenHBand="0" w:firstRowFirstColumn="0" w:firstRowLastColumn="0" w:lastRowFirstColumn="0" w:lastRowLastColumn="0"/>
               <w:rPr>
-                <w:rFonts w:ascii="Apple Color Emoji" w:hAnsi="Apple Color Emoji" w:cs="Apple Color Emoji"/>
+                <w:rFonts w:cs="Times New Roman"/>
+                <w:szCs w:val="24"/>
               </w:rPr>
             </w:pPr>
           </w:p>
@@ -10623,12 +11005,14 @@
               <w:jc w:val="center"/>
               <w:cnfStyle w:val="000000000000" w:firstRow="0" w:lastRow="0" w:firstColumn="0" w:lastColumn="0" w:oddVBand="0" w:evenVBand="0" w:oddHBand="0" w:evenHBand="0" w:firstRowFirstColumn="0" w:firstRowLastColumn="0" w:lastRowFirstColumn="0" w:lastRowLastColumn="0"/>
               <w:rPr>
-                <w:rFonts w:ascii="Apple Color Emoji" w:hAnsi="Apple Color Emoji" w:cs="Apple Color Emoji"/>
+                <w:rFonts w:cs="Times New Roman"/>
+                <w:szCs w:val="24"/>
               </w:rPr>
             </w:pPr>
             <w:r>
               <w:rPr>
-                <w:rFonts w:ascii="Apple Color Emoji" w:hAnsi="Apple Color Emoji" w:cs="Apple Color Emoji"/>
+                <w:rFonts w:ascii="Segoe UI Emoji" w:hAnsi="Segoe UI Emoji" w:cs="Segoe UI Emoji"/>
+                <w:szCs w:val="24"/>
               </w:rPr>
               <w:t>✅</w:t>
             </w:r>
@@ -10647,8 +11031,9 @@
               <w:jc w:val="center"/>
               <w:cnfStyle w:val="000000000000" w:firstRow="0" w:lastRow="0" w:firstColumn="0" w:lastColumn="0" w:oddVBand="0" w:evenVBand="0" w:oddHBand="0" w:evenHBand="0" w:firstRowFirstColumn="0" w:firstRowLastColumn="0" w:lastRowFirstColumn="0" w:lastRowLastColumn="0"/>
               <w:rPr>
-                <w:rFonts w:ascii="Apple Color Emoji" w:hAnsi="Apple Color Emoji" w:cs="Apple Color Emoji"/>
+                <w:rFonts w:cs="Times New Roman"/>
                 <w:color w:val="FF0000"/>
+                <w:szCs w:val="24"/>
               </w:rPr>
             </w:pPr>
           </w:p>
@@ -10657,21 +11042,24 @@
               <w:ind w:firstLine="0"/>
               <w:cnfStyle w:val="000000000000" w:firstRow="0" w:lastRow="0" w:firstColumn="0" w:lastColumn="0" w:oddVBand="0" w:evenVBand="0" w:oddHBand="0" w:evenHBand="0" w:firstRowFirstColumn="0" w:firstRowLastColumn="0" w:lastRowFirstColumn="0" w:lastRowLastColumn="0"/>
               <w:rPr>
-                <w:rFonts w:ascii="Apple Color Emoji" w:hAnsi="Apple Color Emoji" w:cs="Apple Color Emoji"/>
+                <w:rFonts w:cs="Times New Roman"/>
                 <w:color w:val="FF0000"/>
+                <w:szCs w:val="24"/>
               </w:rPr>
             </w:pPr>
             <w:r>
               <w:rPr>
-                <w:rFonts w:ascii="Apple Color Emoji" w:hAnsi="Apple Color Emoji" w:cs="Apple Color Emoji"/>
+                <w:rFonts w:cs="Times New Roman"/>
                 <w:color w:val="FF0000"/>
+                <w:szCs w:val="24"/>
               </w:rPr>
               <w:t xml:space="preserve">  </w:t>
             </w:r>
             <w:r>
               <w:rPr>
-                <w:rFonts w:ascii="Apple Color Emoji" w:hAnsi="Apple Color Emoji" w:cs="Apple Color Emoji"/>
+                <w:rFonts w:ascii="Segoe UI Emoji" w:hAnsi="Segoe UI Emoji" w:cs="Segoe UI Emoji"/>
                 <w:color w:val="FF0000"/>
+                <w:szCs w:val="24"/>
               </w:rPr>
               <w:t>✅</w:t>
             </w:r>
@@ -10690,8 +11078,9 @@
               <w:jc w:val="center"/>
               <w:cnfStyle w:val="000000000000" w:firstRow="0" w:lastRow="0" w:firstColumn="0" w:lastColumn="0" w:oddVBand="0" w:evenVBand="0" w:oddHBand="0" w:evenHBand="0" w:firstRowFirstColumn="0" w:firstRowLastColumn="0" w:lastRowFirstColumn="0" w:lastRowLastColumn="0"/>
               <w:rPr>
-                <w:rFonts w:ascii="Apple Color Emoji" w:hAnsi="Apple Color Emoji" w:cs="Apple Color Emoji"/>
+                <w:rFonts w:cs="Times New Roman"/>
                 <w:color w:val="FF0000"/>
+                <w:szCs w:val="24"/>
               </w:rPr>
             </w:pPr>
           </w:p>
@@ -10699,21 +11088,24 @@
             <w:pPr>
               <w:cnfStyle w:val="000000000000" w:firstRow="0" w:lastRow="0" w:firstColumn="0" w:lastColumn="0" w:oddVBand="0" w:evenVBand="0" w:oddHBand="0" w:evenHBand="0" w:firstRowFirstColumn="0" w:firstRowLastColumn="0" w:lastRowFirstColumn="0" w:lastRowLastColumn="0"/>
               <w:rPr>
-                <w:rFonts w:ascii="Apple Color Emoji" w:hAnsi="Apple Color Emoji" w:cs="Apple Color Emoji"/>
+                <w:rFonts w:cs="Times New Roman"/>
                 <w:color w:val="FF0000"/>
+                <w:szCs w:val="24"/>
               </w:rPr>
             </w:pPr>
             <w:r>
               <w:rPr>
-                <w:rFonts w:ascii="Apple Color Emoji" w:hAnsi="Apple Color Emoji" w:cs="Apple Color Emoji"/>
+                <w:rFonts w:cs="Times New Roman"/>
                 <w:color w:val="FF0000"/>
+                <w:szCs w:val="24"/>
               </w:rPr>
               <w:t xml:space="preserve">   </w:t>
             </w:r>
             <w:r>
               <w:rPr>
-                <w:rFonts w:ascii="Apple Color Emoji" w:hAnsi="Apple Color Emoji" w:cs="Apple Color Emoji"/>
+                <w:rFonts w:ascii="Segoe UI Emoji" w:hAnsi="Segoe UI Emoji" w:cs="Segoe UI Emoji"/>
                 <w:color w:val="FF0000"/>
+                <w:szCs w:val="24"/>
               </w:rPr>
               <w:t>✅</w:t>
             </w:r>
@@ -10736,7 +11128,23 @@
             </w:tcBorders>
           </w:tcPr>
           <w:p>
+            <w:pPr>
+              <w:ind w:firstLine="0"/>
+              <w:rPr>
+                <w:rFonts w:cs="Times New Roman"/>
+                <w:i w:val="0"/>
+                <w:iCs w:val="0"/>
+                <w:szCs w:val="24"/>
+              </w:rPr>
+            </w:pPr>
             <w:r>
+              <w:rPr>
+                <w:rFonts w:cs="Times New Roman"/>
+                <w:i w:val="0"/>
+                <w:iCs w:val="0"/>
+                <w:szCs w:val="24"/>
+              </w:rPr>
+              <w:lastRenderedPageBreak/>
               <w:t>Compra e Venda de ativos</w:t>
             </w:r>
           </w:p>
@@ -10754,7 +11162,8 @@
               <w:jc w:val="center"/>
               <w:cnfStyle w:val="000000100000" w:firstRow="0" w:lastRow="0" w:firstColumn="0" w:lastColumn="0" w:oddVBand="0" w:evenVBand="0" w:oddHBand="1" w:evenHBand="0" w:firstRowFirstColumn="0" w:firstRowLastColumn="0" w:lastRowFirstColumn="0" w:lastRowLastColumn="0"/>
               <w:rPr>
-                <w:rFonts w:ascii="Apple Color Emoji" w:hAnsi="Apple Color Emoji" w:cs="Apple Color Emoji"/>
+                <w:rFonts w:cs="Times New Roman"/>
+                <w:szCs w:val="24"/>
               </w:rPr>
             </w:pPr>
           </w:p>
@@ -10763,18 +11172,21 @@
               <w:ind w:firstLine="0"/>
               <w:cnfStyle w:val="000000100000" w:firstRow="0" w:lastRow="0" w:firstColumn="0" w:lastColumn="0" w:oddVBand="0" w:evenVBand="0" w:oddHBand="1" w:evenHBand="0" w:firstRowFirstColumn="0" w:firstRowLastColumn="0" w:lastRowFirstColumn="0" w:lastRowLastColumn="0"/>
               <w:rPr>
-                <w:rFonts w:ascii="Apple Color Emoji" w:hAnsi="Apple Color Emoji" w:cs="Apple Color Emoji"/>
+                <w:rFonts w:cs="Times New Roman"/>
+                <w:szCs w:val="24"/>
               </w:rPr>
             </w:pPr>
             <w:r>
               <w:rPr>
-                <w:rFonts w:ascii="Apple Color Emoji" w:hAnsi="Apple Color Emoji" w:cs="Apple Color Emoji"/>
+                <w:rFonts w:cs="Times New Roman"/>
+                <w:szCs w:val="24"/>
               </w:rPr>
               <w:t xml:space="preserve">  </w:t>
             </w:r>
             <w:r>
               <w:rPr>
-                <w:rFonts w:ascii="Apple Color Emoji" w:hAnsi="Apple Color Emoji" w:cs="Apple Color Emoji"/>
+                <w:rFonts w:ascii="Segoe UI Emoji" w:hAnsi="Segoe UI Emoji" w:cs="Segoe UI Emoji"/>
+                <w:szCs w:val="24"/>
               </w:rPr>
               <w:t>✅</w:t>
             </w:r>
@@ -10794,7 +11206,8 @@
               <w:jc w:val="center"/>
               <w:cnfStyle w:val="000000100000" w:firstRow="0" w:lastRow="0" w:firstColumn="0" w:lastColumn="0" w:oddVBand="0" w:evenVBand="0" w:oddHBand="1" w:evenHBand="0" w:firstRowFirstColumn="0" w:firstRowLastColumn="0" w:lastRowFirstColumn="0" w:lastRowLastColumn="0"/>
               <w:rPr>
-                <w:rFonts w:ascii="Apple Color Emoji" w:hAnsi="Apple Color Emoji" w:cs="Apple Color Emoji"/>
+                <w:rFonts w:cs="Times New Roman"/>
+                <w:szCs w:val="24"/>
               </w:rPr>
             </w:pPr>
           </w:p>
@@ -10804,12 +11217,14 @@
               <w:jc w:val="center"/>
               <w:cnfStyle w:val="000000100000" w:firstRow="0" w:lastRow="0" w:firstColumn="0" w:lastColumn="0" w:oddVBand="0" w:evenVBand="0" w:oddHBand="1" w:evenHBand="0" w:firstRowFirstColumn="0" w:firstRowLastColumn="0" w:lastRowFirstColumn="0" w:lastRowLastColumn="0"/>
               <w:rPr>
-                <w:rFonts w:ascii="Apple Color Emoji" w:hAnsi="Apple Color Emoji" w:cs="Apple Color Emoji"/>
+                <w:rFonts w:cs="Times New Roman"/>
+                <w:szCs w:val="24"/>
               </w:rPr>
             </w:pPr>
             <w:r>
               <w:rPr>
-                <w:rFonts w:ascii="Apple Color Emoji" w:hAnsi="Apple Color Emoji" w:cs="Apple Color Emoji"/>
+                <w:rFonts w:ascii="Segoe UI Emoji" w:hAnsi="Segoe UI Emoji" w:cs="Segoe UI Emoji"/>
+                <w:szCs w:val="24"/>
               </w:rPr>
               <w:t>✅</w:t>
             </w:r>
@@ -10828,8 +11243,9 @@
               <w:jc w:val="center"/>
               <w:cnfStyle w:val="000000100000" w:firstRow="0" w:lastRow="0" w:firstColumn="0" w:lastColumn="0" w:oddVBand="0" w:evenVBand="0" w:oddHBand="1" w:evenHBand="0" w:firstRowFirstColumn="0" w:firstRowLastColumn="0" w:lastRowFirstColumn="0" w:lastRowLastColumn="0"/>
               <w:rPr>
-                <w:rFonts w:ascii="Apple Color Emoji" w:hAnsi="Apple Color Emoji" w:cs="Apple Color Emoji"/>
+                <w:rFonts w:cs="Times New Roman"/>
                 <w:color w:val="FF0000"/>
+                <w:szCs w:val="24"/>
               </w:rPr>
             </w:pPr>
           </w:p>
@@ -10838,19 +11254,22 @@
               <w:ind w:firstLine="0"/>
               <w:cnfStyle w:val="000000100000" w:firstRow="0" w:lastRow="0" w:firstColumn="0" w:lastColumn="0" w:oddVBand="0" w:evenVBand="0" w:oddHBand="1" w:evenHBand="0" w:firstRowFirstColumn="0" w:firstRowLastColumn="0" w:lastRowFirstColumn="0" w:lastRowLastColumn="0"/>
               <w:rPr>
-                <w:rFonts w:ascii="Apple Color Emoji" w:hAnsi="Apple Color Emoji" w:cs="Apple Color Emoji"/>
+                <w:rFonts w:cs="Times New Roman"/>
                 <w:color w:val="FF0000"/>
+                <w:szCs w:val="24"/>
               </w:rPr>
             </w:pPr>
             <w:r>
               <w:rPr>
-                <w:rFonts w:ascii="Apple Color Emoji" w:hAnsi="Apple Color Emoji" w:cs="Apple Color Emoji"/>
+                <w:rFonts w:cs="Times New Roman"/>
+                <w:szCs w:val="24"/>
               </w:rPr>
               <w:t xml:space="preserve">  </w:t>
             </w:r>
             <w:r>
               <w:rPr>
-                <w:rFonts w:ascii="Apple Color Emoji" w:hAnsi="Apple Color Emoji" w:cs="Apple Color Emoji"/>
+                <w:rFonts w:ascii="Segoe UI Emoji" w:hAnsi="Segoe UI Emoji" w:cs="Segoe UI Emoji"/>
+                <w:szCs w:val="24"/>
               </w:rPr>
               <w:t>❌</w:t>
             </w:r>
@@ -10869,8 +11288,9 @@
               <w:jc w:val="center"/>
               <w:cnfStyle w:val="000000100000" w:firstRow="0" w:lastRow="0" w:firstColumn="0" w:lastColumn="0" w:oddVBand="0" w:evenVBand="0" w:oddHBand="1" w:evenHBand="0" w:firstRowFirstColumn="0" w:firstRowLastColumn="0" w:lastRowFirstColumn="0" w:lastRowLastColumn="0"/>
               <w:rPr>
-                <w:rFonts w:ascii="Apple Color Emoji" w:hAnsi="Apple Color Emoji" w:cs="Apple Color Emoji"/>
+                <w:rFonts w:cs="Times New Roman"/>
                 <w:color w:val="FF0000"/>
+                <w:szCs w:val="24"/>
               </w:rPr>
             </w:pPr>
           </w:p>
@@ -10878,19 +11298,22 @@
             <w:pPr>
               <w:cnfStyle w:val="000000100000" w:firstRow="0" w:lastRow="0" w:firstColumn="0" w:lastColumn="0" w:oddVBand="0" w:evenVBand="0" w:oddHBand="1" w:evenHBand="0" w:firstRowFirstColumn="0" w:firstRowLastColumn="0" w:lastRowFirstColumn="0" w:lastRowLastColumn="0"/>
               <w:rPr>
-                <w:rFonts w:ascii="Apple Color Emoji" w:hAnsi="Apple Color Emoji" w:cs="Apple Color Emoji"/>
+                <w:rFonts w:cs="Times New Roman"/>
                 <w:color w:val="FF0000"/>
+                <w:szCs w:val="24"/>
               </w:rPr>
             </w:pPr>
             <w:r>
               <w:rPr>
-                <w:rFonts w:ascii="Apple Color Emoji" w:hAnsi="Apple Color Emoji" w:cs="Apple Color Emoji"/>
+                <w:rFonts w:cs="Times New Roman"/>
+                <w:szCs w:val="24"/>
               </w:rPr>
               <w:t xml:space="preserve">   </w:t>
             </w:r>
             <w:r>
               <w:rPr>
-                <w:rFonts w:ascii="Apple Color Emoji" w:hAnsi="Apple Color Emoji" w:cs="Apple Color Emoji"/>
+                <w:rFonts w:ascii="Segoe UI Emoji" w:hAnsi="Segoe UI Emoji" w:cs="Segoe UI Emoji"/>
+                <w:szCs w:val="24"/>
               </w:rPr>
               <w:t>❌</w:t>
             </w:r>
@@ -10912,7 +11335,22 @@
             </w:tcBorders>
           </w:tcPr>
           <w:p>
+            <w:pPr>
+              <w:ind w:firstLine="0"/>
+              <w:rPr>
+                <w:rFonts w:cs="Times New Roman"/>
+                <w:i w:val="0"/>
+                <w:iCs w:val="0"/>
+                <w:szCs w:val="24"/>
+              </w:rPr>
+            </w:pPr>
             <w:r>
+              <w:rPr>
+                <w:rFonts w:cs="Times New Roman"/>
+                <w:i w:val="0"/>
+                <w:iCs w:val="0"/>
+                <w:szCs w:val="24"/>
+              </w:rPr>
               <w:t>Gestão de Rendimentos e Despesas</w:t>
             </w:r>
           </w:p>
@@ -10930,7 +11368,8 @@
               <w:jc w:val="center"/>
               <w:cnfStyle w:val="000000000000" w:firstRow="0" w:lastRow="0" w:firstColumn="0" w:lastColumn="0" w:oddVBand="0" w:evenVBand="0" w:oddHBand="0" w:evenHBand="0" w:firstRowFirstColumn="0" w:firstRowLastColumn="0" w:lastRowFirstColumn="0" w:lastRowLastColumn="0"/>
               <w:rPr>
-                <w:rFonts w:ascii="Apple Color Emoji" w:hAnsi="Apple Color Emoji" w:cs="Apple Color Emoji"/>
+                <w:rFonts w:cs="Times New Roman"/>
+                <w:szCs w:val="24"/>
               </w:rPr>
             </w:pPr>
           </w:p>
@@ -10939,18 +11378,21 @@
               <w:ind w:firstLine="0"/>
               <w:cnfStyle w:val="000000000000" w:firstRow="0" w:lastRow="0" w:firstColumn="0" w:lastColumn="0" w:oddVBand="0" w:evenVBand="0" w:oddHBand="0" w:evenHBand="0" w:firstRowFirstColumn="0" w:firstRowLastColumn="0" w:lastRowFirstColumn="0" w:lastRowLastColumn="0"/>
               <w:rPr>
-                <w:rFonts w:ascii="Apple Color Emoji" w:hAnsi="Apple Color Emoji" w:cs="Apple Color Emoji"/>
+                <w:rFonts w:cs="Times New Roman"/>
+                <w:szCs w:val="24"/>
               </w:rPr>
             </w:pPr>
             <w:r>
               <w:rPr>
-                <w:rFonts w:ascii="Apple Color Emoji" w:hAnsi="Apple Color Emoji" w:cs="Apple Color Emoji"/>
+                <w:rFonts w:cs="Times New Roman"/>
+                <w:szCs w:val="24"/>
               </w:rPr>
               <w:t xml:space="preserve">  </w:t>
             </w:r>
             <w:r>
               <w:rPr>
-                <w:rFonts w:ascii="Apple Color Emoji" w:hAnsi="Apple Color Emoji" w:cs="Apple Color Emoji"/>
+                <w:rFonts w:ascii="Segoe UI Emoji" w:hAnsi="Segoe UI Emoji" w:cs="Segoe UI Emoji"/>
+                <w:szCs w:val="24"/>
               </w:rPr>
               <w:t>❌</w:t>
             </w:r>
@@ -10960,7 +11402,8 @@
               <w:jc w:val="center"/>
               <w:cnfStyle w:val="000000000000" w:firstRow="0" w:lastRow="0" w:firstColumn="0" w:lastColumn="0" w:oddVBand="0" w:evenVBand="0" w:oddHBand="0" w:evenHBand="0" w:firstRowFirstColumn="0" w:firstRowLastColumn="0" w:lastRowFirstColumn="0" w:lastRowLastColumn="0"/>
               <w:rPr>
-                <w:rFonts w:ascii="Apple Color Emoji" w:hAnsi="Apple Color Emoji" w:cs="Apple Color Emoji"/>
+                <w:rFonts w:cs="Times New Roman"/>
+                <w:szCs w:val="24"/>
               </w:rPr>
             </w:pPr>
           </w:p>
@@ -10979,7 +11422,8 @@
               <w:jc w:val="center"/>
               <w:cnfStyle w:val="000000000000" w:firstRow="0" w:lastRow="0" w:firstColumn="0" w:lastColumn="0" w:oddVBand="0" w:evenVBand="0" w:oddHBand="0" w:evenHBand="0" w:firstRowFirstColumn="0" w:firstRowLastColumn="0" w:lastRowFirstColumn="0" w:lastRowLastColumn="0"/>
               <w:rPr>
-                <w:rFonts w:ascii="Apple Color Emoji" w:hAnsi="Apple Color Emoji" w:cs="Apple Color Emoji"/>
+                <w:rFonts w:cs="Times New Roman"/>
+                <w:szCs w:val="24"/>
               </w:rPr>
             </w:pPr>
           </w:p>
@@ -10989,12 +11433,14 @@
               <w:jc w:val="center"/>
               <w:cnfStyle w:val="000000000000" w:firstRow="0" w:lastRow="0" w:firstColumn="0" w:lastColumn="0" w:oddVBand="0" w:evenVBand="0" w:oddHBand="0" w:evenHBand="0" w:firstRowFirstColumn="0" w:firstRowLastColumn="0" w:lastRowFirstColumn="0" w:lastRowLastColumn="0"/>
               <w:rPr>
-                <w:rFonts w:ascii="Apple Color Emoji" w:hAnsi="Apple Color Emoji" w:cs="Apple Color Emoji"/>
+                <w:rFonts w:cs="Times New Roman"/>
+                <w:szCs w:val="24"/>
               </w:rPr>
             </w:pPr>
             <w:r>
               <w:rPr>
-                <w:rFonts w:ascii="Apple Color Emoji" w:hAnsi="Apple Color Emoji" w:cs="Apple Color Emoji"/>
+                <w:rFonts w:ascii="Segoe UI Emoji" w:hAnsi="Segoe UI Emoji" w:cs="Segoe UI Emoji"/>
+                <w:szCs w:val="24"/>
               </w:rPr>
               <w:t>❌</w:t>
             </w:r>
@@ -11013,8 +11459,9 @@
               <w:jc w:val="center"/>
               <w:cnfStyle w:val="000000000000" w:firstRow="0" w:lastRow="0" w:firstColumn="0" w:lastColumn="0" w:oddVBand="0" w:evenVBand="0" w:oddHBand="0" w:evenHBand="0" w:firstRowFirstColumn="0" w:firstRowLastColumn="0" w:lastRowFirstColumn="0" w:lastRowLastColumn="0"/>
               <w:rPr>
-                <w:rFonts w:ascii="Apple Color Emoji" w:hAnsi="Apple Color Emoji" w:cs="Apple Color Emoji"/>
+                <w:rFonts w:cs="Times New Roman"/>
                 <w:color w:val="FF0000"/>
+                <w:szCs w:val="24"/>
               </w:rPr>
             </w:pPr>
           </w:p>
@@ -11023,21 +11470,24 @@
               <w:ind w:firstLine="0"/>
               <w:cnfStyle w:val="000000000000" w:firstRow="0" w:lastRow="0" w:firstColumn="0" w:lastColumn="0" w:oddVBand="0" w:evenVBand="0" w:oddHBand="0" w:evenHBand="0" w:firstRowFirstColumn="0" w:firstRowLastColumn="0" w:lastRowFirstColumn="0" w:lastRowLastColumn="0"/>
               <w:rPr>
-                <w:rFonts w:ascii="Apple Color Emoji" w:hAnsi="Apple Color Emoji" w:cs="Apple Color Emoji"/>
+                <w:rFonts w:cs="Times New Roman"/>
                 <w:color w:val="FF0000"/>
+                <w:szCs w:val="24"/>
               </w:rPr>
             </w:pPr>
             <w:r>
               <w:rPr>
-                <w:rFonts w:ascii="Apple Color Emoji" w:hAnsi="Apple Color Emoji" w:cs="Apple Color Emoji"/>
+                <w:rFonts w:cs="Times New Roman"/>
                 <w:color w:val="FF0000"/>
+                <w:szCs w:val="24"/>
               </w:rPr>
               <w:t xml:space="preserve">  </w:t>
             </w:r>
             <w:r>
               <w:rPr>
-                <w:rFonts w:ascii="Apple Color Emoji" w:hAnsi="Apple Color Emoji" w:cs="Apple Color Emoji"/>
+                <w:rFonts w:ascii="Segoe UI Emoji" w:hAnsi="Segoe UI Emoji" w:cs="Segoe UI Emoji"/>
                 <w:color w:val="FF0000"/>
+                <w:szCs w:val="24"/>
               </w:rPr>
               <w:t>❌</w:t>
             </w:r>
@@ -11056,8 +11506,9 @@
               <w:jc w:val="center"/>
               <w:cnfStyle w:val="000000000000" w:firstRow="0" w:lastRow="0" w:firstColumn="0" w:lastColumn="0" w:oddVBand="0" w:evenVBand="0" w:oddHBand="0" w:evenHBand="0" w:firstRowFirstColumn="0" w:firstRowLastColumn="0" w:lastRowFirstColumn="0" w:lastRowLastColumn="0"/>
               <w:rPr>
-                <w:rFonts w:ascii="Apple Color Emoji" w:hAnsi="Apple Color Emoji" w:cs="Apple Color Emoji"/>
+                <w:rFonts w:cs="Times New Roman"/>
                 <w:color w:val="FF0000"/>
+                <w:szCs w:val="24"/>
               </w:rPr>
             </w:pPr>
           </w:p>
@@ -11065,21 +11516,24 @@
             <w:pPr>
               <w:cnfStyle w:val="000000000000" w:firstRow="0" w:lastRow="0" w:firstColumn="0" w:lastColumn="0" w:oddVBand="0" w:evenVBand="0" w:oddHBand="0" w:evenHBand="0" w:firstRowFirstColumn="0" w:firstRowLastColumn="0" w:lastRowFirstColumn="0" w:lastRowLastColumn="0"/>
               <w:rPr>
-                <w:rFonts w:ascii="Apple Color Emoji" w:hAnsi="Apple Color Emoji" w:cs="Apple Color Emoji"/>
+                <w:rFonts w:cs="Times New Roman"/>
                 <w:color w:val="FF0000"/>
+                <w:szCs w:val="24"/>
               </w:rPr>
             </w:pPr>
             <w:r>
               <w:rPr>
-                <w:rFonts w:ascii="Apple Color Emoji" w:hAnsi="Apple Color Emoji" w:cs="Apple Color Emoji"/>
+                <w:rFonts w:cs="Times New Roman"/>
                 <w:color w:val="FF0000"/>
+                <w:szCs w:val="24"/>
               </w:rPr>
               <w:t xml:space="preserve">   </w:t>
             </w:r>
             <w:r>
               <w:rPr>
-                <w:rFonts w:ascii="Apple Color Emoji" w:hAnsi="Apple Color Emoji" w:cs="Apple Color Emoji"/>
+                <w:rFonts w:ascii="Segoe UI Emoji" w:hAnsi="Segoe UI Emoji" w:cs="Segoe UI Emoji"/>
                 <w:color w:val="FF0000"/>
+                <w:szCs w:val="24"/>
               </w:rPr>
               <w:t>✅</w:t>
             </w:r>
@@ -11102,7 +11556,22 @@
             </w:tcBorders>
           </w:tcPr>
           <w:p>
+            <w:pPr>
+              <w:ind w:firstLine="0"/>
+              <w:rPr>
+                <w:rFonts w:cs="Times New Roman"/>
+                <w:i w:val="0"/>
+                <w:iCs w:val="0"/>
+                <w:szCs w:val="24"/>
+              </w:rPr>
+            </w:pPr>
             <w:r>
+              <w:rPr>
+                <w:rFonts w:cs="Times New Roman"/>
+                <w:i w:val="0"/>
+                <w:iCs w:val="0"/>
+                <w:szCs w:val="24"/>
+              </w:rPr>
               <w:t>Pontuação</w:t>
             </w:r>
           </w:p>
@@ -11118,29 +11587,23 @@
           <w:p>
             <w:pPr>
               <w:ind w:firstLine="0"/>
+              <w:jc w:val="center"/>
               <w:cnfStyle w:val="000000100000" w:firstRow="0" w:lastRow="0" w:firstColumn="0" w:lastColumn="0" w:oddVBand="0" w:evenVBand="0" w:oddHBand="1" w:evenHBand="0" w:firstRowFirstColumn="0" w:firstRowLastColumn="0" w:lastRowFirstColumn="0" w:lastRowLastColumn="0"/>
               <w:rPr>
-                <w:rFonts w:ascii="Apple Color Emoji" w:hAnsi="Apple Color Emoji" w:cs="Apple Color Emoji"/>
+                <w:rFonts w:cs="Times New Roman"/>
                 <w:b/>
                 <w:bCs/>
                 <w:color w:val="E36C0A" w:themeColor="accent6" w:themeShade="BF"/>
+                <w:szCs w:val="24"/>
               </w:rPr>
             </w:pPr>
             <w:r>
               <w:rPr>
-                <w:rFonts w:ascii="Apple Color Emoji" w:hAnsi="Apple Color Emoji" w:cs="Apple Color Emoji"/>
+                <w:rFonts w:cs="Times New Roman"/>
                 <w:b/>
                 <w:bCs/>
                 <w:color w:val="E36C0A" w:themeColor="accent6" w:themeShade="BF"/>
-              </w:rPr>
-              <w:t xml:space="preserve">  </w:t>
-            </w:r>
-            <w:r>
-              <w:rPr>
-                <w:rFonts w:ascii="Apple Color Emoji" w:hAnsi="Apple Color Emoji" w:cs="Apple Color Emoji"/>
-                <w:b/>
-                <w:bCs/>
-                <w:color w:val="E36C0A" w:themeColor="accent6" w:themeShade="BF"/>
+                <w:szCs w:val="24"/>
               </w:rPr>
               <w:t>5</w:t>
             </w:r>
@@ -11160,18 +11623,20 @@
               <w:jc w:val="center"/>
               <w:cnfStyle w:val="000000100000" w:firstRow="0" w:lastRow="0" w:firstColumn="0" w:lastColumn="0" w:oddVBand="0" w:evenVBand="0" w:oddHBand="1" w:evenHBand="0" w:firstRowFirstColumn="0" w:firstRowLastColumn="0" w:lastRowFirstColumn="0" w:lastRowLastColumn="0"/>
               <w:rPr>
-                <w:rFonts w:ascii="Apple Color Emoji" w:hAnsi="Apple Color Emoji" w:cs="Apple Color Emoji"/>
+                <w:rFonts w:cs="Times New Roman"/>
                 <w:b/>
                 <w:bCs/>
                 <w:color w:val="E36C0A" w:themeColor="accent6" w:themeShade="BF"/>
+                <w:szCs w:val="24"/>
               </w:rPr>
             </w:pPr>
             <w:r>
               <w:rPr>
-                <w:rFonts w:ascii="Apple Color Emoji" w:hAnsi="Apple Color Emoji" w:cs="Apple Color Emoji"/>
+                <w:rFonts w:cs="Times New Roman"/>
                 <w:b/>
                 <w:bCs/>
                 <w:color w:val="E36C0A" w:themeColor="accent6" w:themeShade="BF"/>
+                <w:szCs w:val="24"/>
               </w:rPr>
               <w:t>5</w:t>
             </w:r>
@@ -11188,29 +11653,23 @@
           <w:p>
             <w:pPr>
               <w:ind w:firstLine="0"/>
+              <w:jc w:val="center"/>
               <w:cnfStyle w:val="000000100000" w:firstRow="0" w:lastRow="0" w:firstColumn="0" w:lastColumn="0" w:oddVBand="0" w:evenVBand="0" w:oddHBand="1" w:evenHBand="0" w:firstRowFirstColumn="0" w:firstRowLastColumn="0" w:lastRowFirstColumn="0" w:lastRowLastColumn="0"/>
               <w:rPr>
-                <w:rFonts w:ascii="Apple Color Emoji" w:hAnsi="Apple Color Emoji" w:cs="Apple Color Emoji"/>
+                <w:rFonts w:cs="Times New Roman"/>
                 <w:b/>
                 <w:bCs/>
                 <w:color w:val="FF0000"/>
+                <w:szCs w:val="24"/>
               </w:rPr>
             </w:pPr>
             <w:r>
               <w:rPr>
-                <w:rFonts w:ascii="Apple Color Emoji" w:hAnsi="Apple Color Emoji" w:cs="Apple Color Emoji"/>
+                <w:rFonts w:cs="Times New Roman"/>
                 <w:b/>
                 <w:bCs/>
                 <w:color w:val="C00000"/>
-              </w:rPr>
-              <w:t xml:space="preserve">  </w:t>
-            </w:r>
-            <w:r>
-              <w:rPr>
-                <w:rFonts w:ascii="Apple Color Emoji" w:hAnsi="Apple Color Emoji" w:cs="Apple Color Emoji"/>
-                <w:b/>
-                <w:bCs/>
-                <w:color w:val="C00000"/>
+                <w:szCs w:val="24"/>
               </w:rPr>
               <w:t>2</w:t>
             </w:r>
@@ -11226,22 +11685,25 @@
           </w:tcPr>
           <w:p>
             <w:pPr>
+              <w:jc w:val="center"/>
               <w:cnfStyle w:val="000000100000" w:firstRow="0" w:lastRow="0" w:firstColumn="0" w:lastColumn="0" w:oddVBand="0" w:evenVBand="0" w:oddHBand="1" w:evenHBand="0" w:firstRowFirstColumn="0" w:firstRowLastColumn="0" w:lastRowFirstColumn="0" w:lastRowLastColumn="0"/>
               <w:rPr>
-                <w:rFonts w:ascii="Apple Color Emoji" w:hAnsi="Apple Color Emoji" w:cs="Apple Color Emoji"/>
+                <w:rFonts w:cs="Times New Roman"/>
                 <w:b/>
                 <w:bCs/>
                 <w:color w:val="FF0000"/>
+                <w:szCs w:val="24"/>
               </w:rPr>
             </w:pPr>
             <w:r>
               <w:rPr>
-                <w:rFonts w:ascii="Apple Color Emoji" w:hAnsi="Apple Color Emoji" w:cs="Apple Color Emoji"/>
+                <w:rFonts w:cs="Times New Roman"/>
                 <w:b/>
                 <w:bCs/>
                 <w:color w:val="00B050"/>
+                <w:szCs w:val="24"/>
               </w:rPr>
-              <w:t xml:space="preserve">   6</w:t>
+              <w:t>6</w:t>
             </w:r>
           </w:p>
         </w:tc>
@@ -11258,7 +11720,6 @@
         <w:pStyle w:val="Ttulo3"/>
       </w:pPr>
       <w:r>
-        <w:lastRenderedPageBreak/>
         <w:t>Sistemas e Artigos Científicos</w:t>
       </w:r>
     </w:p>
@@ -11302,16 +11763,7 @@
         <w:t xml:space="preserve"> </w:t>
       </w:r>
       <w:r>
-        <w:t>Este estudo</w:t>
-      </w:r>
-      <w:r>
-        <w:t xml:space="preserve"> apresenta uma proposta inovadora para o ensino da Matemática Financeira, com ênfase nos Sistemas de Amortização Constante (SAC) e Sistema de Amortização Francês (SAF), utilizando </w:t>
-      </w:r>
-      <w:r>
-        <w:t>a aplicação de Capitalização</w:t>
-      </w:r>
-      <w:r>
-        <w:t>, desenvolvid</w:t>
+        <w:t>Este estudo apresenta uma proposta inovadora para o ensino da Matemática Financeira, com ênfase nos Sistemas de Amortização Constante (SAC) e Sistema de Amortização Francês (SAF), utilizando a aplicação de Capitalização, desenvolvid</w:t>
       </w:r>
       <w:r>
         <w:t>a</w:t>
@@ -11322,13 +11774,7 @@
     </w:p>
     <w:p>
       <w:r>
-        <w:t>A metodologia proposta combina</w:t>
-      </w:r>
-      <w:r>
-        <w:t> aprendizagem significativa</w:t>
-      </w:r>
-      <w:r>
-        <w:t xml:space="preserve">, baseada na teoria de David </w:t>
+        <w:t xml:space="preserve">A metodologia proposta combina aprendizagem significativa, baseada na teoria de David </w:t>
       </w:r>
       <w:proofErr w:type="spellStart"/>
       <w:r>
@@ -11336,13 +11782,7 @@
       </w:r>
       <w:proofErr w:type="spellEnd"/>
       <w:r>
-        <w:t>, e</w:t>
-      </w:r>
-      <w:r>
-        <w:t> ensino híbrido</w:t>
-      </w:r>
-      <w:r>
-        <w:t xml:space="preserve">, que integra atividades presenciais e digitais. </w:t>
+        <w:t xml:space="preserve">, e ensino híbrido, que integra atividades presenciais e digitais. </w:t>
       </w:r>
       <w:r>
         <w:t>A</w:t>
@@ -11364,58 +11804,19 @@
         <w:t>Capitalização</w:t>
       </w:r>
       <w:r>
-        <w:t> </w:t>
-      </w:r>
-      <w:r>
-        <w:t>foi criad</w:t>
+        <w:t> foi criad</w:t>
       </w:r>
       <w:r>
         <w:t>a</w:t>
       </w:r>
       <w:r>
-        <w:t xml:space="preserve"> para facilitar o cálculo de amortizações, juros compostos e outras operações financeiras, servindo como ferramenta educacional tanto para alunos do Ensino </w:t>
-      </w:r>
-      <w:r>
-        <w:t>Secundário</w:t>
-      </w:r>
-      <w:r>
-        <w:t xml:space="preserve"> quanto para o público em geral.</w:t>
+        <w:t xml:space="preserve"> para facilitar o cálculo de amortizações, juros compostos e outras operações financeiras, servindo como ferramenta educacional tanto para alunos do Ensino Secundário quanto para o público em geral.</w:t>
       </w:r>
       <w:r>
         <w:t xml:space="preserve"> </w:t>
       </w:r>
       <w:r>
-        <w:t xml:space="preserve">O trabalho também inclui uma revisão de literatura sobre experiências anteriores no ensino da Matemática Financeira com tecnologias, como </w:t>
-      </w:r>
-      <w:r>
-        <w:t>planos</w:t>
-      </w:r>
-      <w:r>
-        <w:t xml:space="preserve"> eletr</w:t>
-      </w:r>
-      <w:r>
-        <w:t>ó</w:t>
-      </w:r>
-      <w:r>
-        <w:t>nic</w:t>
-      </w:r>
-      <w:r>
-        <w:t>o</w:t>
-      </w:r>
-      <w:r>
-        <w:t xml:space="preserve">s, calculadoras financeiras e outros </w:t>
-      </w:r>
-      <w:r>
-        <w:t>produtos</w:t>
-      </w:r>
-      <w:r>
-        <w:t>, validando a eficácia dessas abordagens. Além disso, são propostas</w:t>
-      </w:r>
-      <w:r>
-        <w:t> quatro atividades didáticas </w:t>
-      </w:r>
-      <w:r>
-        <w:t xml:space="preserve">sequenciais, </w:t>
+        <w:t xml:space="preserve">O trabalho também inclui uma revisão de literatura sobre experiências anteriores no ensino da Matemática Financeira com tecnologias, como planos eletrónicos, calculadoras financeiras e outros produtos, validando a eficácia dessas abordagens. Além disso, são propostas quatro atividades didáticas sequenciais, </w:t>
       </w:r>
       <w:r>
         <w:t>a começar</w:t>
@@ -11429,7 +11830,11 @@
     </w:p>
     <w:p>
       <w:r>
-        <w:t>Em conclusão, o estudo reforça a necessidade de incorporar a Educação Financeira de forma mais sólida no currículo escolar, utilizando metodologias ativas e tecnologias digitais para tornar o</w:t>
+        <w:t xml:space="preserve">Em conclusão, o estudo reforça a necessidade de incorporar a Educação Financeira de forma mais sólida no currículo escolar, utilizando metodologias ativas e tecnologias digitais </w:t>
+      </w:r>
+      <w:r>
+        <w:lastRenderedPageBreak/>
+        <w:t>para tornar o</w:t>
       </w:r>
       <w:r>
         <w:t xml:space="preserve">s alunos e a sociedade </w:t>
@@ -11467,13 +11872,7 @@
         <w:rPr>
           <w:lang w:eastAsia="pt-PT"/>
         </w:rPr>
-        <w:t>Os</w:t>
-      </w:r>
-      <w:r>
-        <w:rPr>
-          <w:lang w:eastAsia="pt-PT"/>
-        </w:rPr>
-        <w:t xml:space="preserve"> juros compostos como um conceito fundamental da Matemática Financeira, </w:t>
+        <w:t xml:space="preserve">Os juros compostos como um conceito fundamental da Matemática Financeira, </w:t>
       </w:r>
       <w:r>
         <w:rPr>
@@ -11485,14 +11884,7 @@
         <w:rPr>
           <w:lang w:eastAsia="pt-PT"/>
         </w:rPr>
-        <w:t xml:space="preserve">essencial para compreender operações como empréstimos, investimentos e amortizações. Ao contrário dos juros simples - onde o cálculo incide sempre sobre o valor inicial, nos juros compostos os juros de cada período são calculados sobre o </w:t>
-      </w:r>
-      <w:r>
-        <w:rPr>
-          <w:lang w:eastAsia="pt-PT"/>
-        </w:rPr>
-        <w:lastRenderedPageBreak/>
-        <w:t>montante acumulado (capital + juros anteriores), resultando num crescimento exponencial do valor ao longo do tempo.</w:t>
+        <w:t>essencial para compreender operações como empréstimos, investimentos e amortizações. Ao contrário dos juros simples - onde o cálculo incide sempre sobre o valor inicial, nos juros compostos os juros de cada período são calculados sobre o montante acumulado (capital + juros anteriores), resultando num crescimento exponencial do valor ao longo do tempo.</w:t>
       </w:r>
     </w:p>
     <w:p>
@@ -11692,58 +12084,97 @@
           <w:lang w:eastAsia="pt-PT"/>
         </w:rPr>
       </w:pPr>
-      <w:proofErr w:type="gramStart"/>
-      <w:r>
-        <w:rPr>
-          <w:lang w:eastAsia="pt-PT"/>
-        </w:rPr>
-        <w:t>n</w:t>
-      </w:r>
-      <w:proofErr w:type="gramEnd"/>
-      <w:r>
-        <w:rPr>
-          <w:lang w:eastAsia="pt-PT"/>
-        </w:rPr>
-        <w:t> indica o número de períodos.</w:t>
-      </w:r>
-    </w:p>
-    <w:p>
-      <w:pPr>
-        <w:rPr>
-          <w:lang w:eastAsia="pt-PT"/>
-        </w:rPr>
-      </w:pPr>
-      <w:r>
-        <w:rPr>
-          <w:lang w:eastAsia="pt-PT"/>
-        </w:rPr>
-        <w:t xml:space="preserve">Esta informação foi essencial para a nossa aplicação, nomeadamente para a aba de investimentos da plataforma Web. Até então, a nossa plataforma realizava apenas a inserção e gestão dos investimentos pessoais do cliente. Mas, eis que surge a ideia de, para além de recolher informação limitada sobre o investimento inserido em sistema, decidimos recolher mais um campo, nomeadamente o ROI. </w:t>
-      </w:r>
+      <w:r>
+        <w:rPr>
+          <w:lang w:eastAsia="pt-PT"/>
+        </w:rPr>
+        <w:t>n indica o número de períodos.</w:t>
+      </w:r>
+    </w:p>
+    <w:p>
+      <w:pPr>
+        <w:rPr>
+          <w:lang w:eastAsia="pt-PT"/>
+        </w:rPr>
+      </w:pPr>
+    </w:p>
+    <w:p>
+      <w:pPr>
+        <w:rPr>
+          <w:lang w:eastAsia="pt-PT"/>
+        </w:rPr>
+      </w:pPr>
+      <w:r>
+        <w:rPr>
+          <w:lang w:eastAsia="pt-PT"/>
+        </w:rPr>
+        <w:t>Esta informação foi essencial para a nossa aplicação, nomeadamente para a aba de investimentos da plataforma Web. Até então, a nossa plataforma realizava apenas a inserção e gestão dos investimentos pessoais do cliente. Mas, eis que surge a ideia de, para além de recolher informação limitada sobre o investimento inserido em sistema, decidimos recolher mais um campo, nomeadamente o ROI</w:t>
+      </w:r>
+      <w:r>
+        <w:rPr>
+          <w:lang w:eastAsia="pt-PT"/>
+        </w:rPr>
+        <w:t xml:space="preserve"> (</w:t>
+      </w:r>
+      <w:proofErr w:type="spellStart"/>
       <w:r>
         <w:rPr>
           <w:i/>
           <w:iCs/>
           <w:lang w:eastAsia="pt-PT"/>
         </w:rPr>
-        <w:t xml:space="preserve">Return of </w:t>
-      </w:r>
-      <w:proofErr w:type="spellStart"/>
+        <w:t>Return</w:t>
+      </w:r>
+      <w:proofErr w:type="spellEnd"/>
       <w:r>
         <w:rPr>
           <w:i/>
           <w:iCs/>
           <w:lang w:eastAsia="pt-PT"/>
         </w:rPr>
-        <w:t>Investment</w:t>
-      </w:r>
-      <w:proofErr w:type="spellEnd"/>
+        <w:t xml:space="preserve"> </w:t>
+      </w:r>
+      <w:proofErr w:type="spellStart"/>
       <w:r>
         <w:rPr>
           <w:i/>
           <w:iCs/>
           <w:lang w:eastAsia="pt-PT"/>
         </w:rPr>
-        <w:t xml:space="preserve">, </w:t>
+        <w:t>of</w:t>
+      </w:r>
+      <w:proofErr w:type="spellEnd"/>
+      <w:r>
+        <w:rPr>
+          <w:i/>
+          <w:iCs/>
+          <w:lang w:eastAsia="pt-PT"/>
+        </w:rPr>
+        <w:t xml:space="preserve"> </w:t>
+      </w:r>
+      <w:proofErr w:type="spellStart"/>
+      <w:r>
+        <w:rPr>
+          <w:i/>
+          <w:iCs/>
+          <w:lang w:eastAsia="pt-PT"/>
+        </w:rPr>
+        <w:t>Investment</w:t>
+      </w:r>
+      <w:proofErr w:type="spellEnd"/>
+      <w:r>
+        <w:rPr>
+          <w:lang w:eastAsia="pt-PT"/>
+        </w:rPr>
+        <w:t>),</w:t>
+      </w:r>
+      <w:r>
+        <w:rPr>
+          <w:i/>
+          <w:iCs/>
+          <w:lang w:eastAsia="pt-PT"/>
+        </w:rPr>
+        <w:t xml:space="preserve"> </w:t>
       </w:r>
       <w:r>
         <w:rPr>
@@ -11798,6 +12229,7 @@
         <w:rPr>
           <w:lang w:eastAsia="pt-PT"/>
         </w:rPr>
+        <w:lastRenderedPageBreak/>
         <w:t xml:space="preserve">Por muitos investidores, considerada a oitava maravilha do mundo, os juros compostos potenciam os grandes ganhos a longo prazo. </w:t>
       </w:r>
     </w:p>
@@ -11807,46 +12239,10 @@
           <w:lang w:eastAsia="pt-PT"/>
         </w:rPr>
       </w:pPr>
-    </w:p>
-    <w:p>
-      <w:pPr>
-        <w:rPr>
-          <w:lang w:eastAsia="pt-PT"/>
-        </w:rPr>
-      </w:pPr>
-    </w:p>
-    <w:p>
-      <w:pPr>
-        <w:rPr>
-          <w:lang w:eastAsia="pt-PT"/>
-        </w:rPr>
-      </w:pPr>
-    </w:p>
-    <w:p>
-      <w:pPr>
-        <w:rPr>
-          <w:lang w:eastAsia="pt-PT"/>
-        </w:rPr>
-      </w:pPr>
-    </w:p>
-    <w:p>
-      <w:pPr>
-        <w:rPr>
-          <w:lang w:eastAsia="pt-PT"/>
-        </w:rPr>
-      </w:pPr>
-    </w:p>
-    <w:p>
-      <w:pPr>
-        <w:rPr>
-          <w:lang w:eastAsia="pt-PT"/>
-        </w:rPr>
-      </w:pPr>
-      <w:r>
-        <w:rPr>
-          <w:lang w:eastAsia="pt-PT"/>
-        </w:rPr>
-        <w:lastRenderedPageBreak/>
+      <w:r>
+        <w:rPr>
+          <w:lang w:eastAsia="pt-PT"/>
+        </w:rPr>
         <w:t>Tendo em conta a argumentação anterior, passamos a uma demonstração prática, tanto da fórmula, bem como a sua utilização na nossa plataforma.</w:t>
       </w:r>
     </w:p>
@@ -11873,9 +12269,9 @@
           <w:noProof/>
         </w:rPr>
         <w:drawing>
-          <wp:inline distT="0" distB="0" distL="0" distR="0" wp14:anchorId="3B99D7FA" wp14:editId="43FA9B3B">
-            <wp:extent cx="5119880" cy="5301673"/>
-            <wp:effectExtent l="0" t="0" r="0" b="0"/>
+          <wp:inline distT="0" distB="0" distL="0" distR="0" wp14:anchorId="3B99D7FA" wp14:editId="33AFE3C5">
+            <wp:extent cx="3476557" cy="3600000"/>
+            <wp:effectExtent l="0" t="0" r="0" b="635"/>
             <wp:docPr id="1383117525" name="Imagem 9" descr="Uma imagem com texto, captura de ecrã, Tipo de letra, número&#10;&#10;Os conteúdos gerados por IA poderão estar incorretos."/>
             <wp:cNvGraphicFramePr>
               <a:graphicFrameLocks xmlns:a="http://schemas.openxmlformats.org/drawingml/2006/main" noChangeAspect="1"/>
@@ -11888,7 +12284,7 @@
                     <pic:cNvPicPr/>
                   </pic:nvPicPr>
                   <pic:blipFill>
-                    <a:blip r:embed="rId24">
+                    <a:blip r:embed="rId18">
                       <a:extLst>
                         <a:ext uri="{28A0092B-C50C-407E-A947-70E740481C1C}">
                           <a14:useLocalDpi xmlns:a14="http://schemas.microsoft.com/office/drawing/2010/main" val="0"/>
@@ -11902,7 +12298,7 @@
                   <pic:spPr>
                     <a:xfrm>
                       <a:off x="0" y="0"/>
-                      <a:ext cx="5208582" cy="5393524"/>
+                      <a:ext cx="3476557" cy="3600000"/>
                     </a:xfrm>
                     <a:prstGeom prst="rect">
                       <a:avLst/>
@@ -11922,24 +12318,14 @@
       <w:r>
         <w:t xml:space="preserve">Figura </w:t>
       </w:r>
-      <w:r>
-        <w:fldChar w:fldCharType="begin"/>
-      </w:r>
-      <w:r>
-        <w:instrText xml:space="preserve"> SEQ Figura \* ARABIC </w:instrText>
-      </w:r>
-      <w:r>
-        <w:fldChar w:fldCharType="separate"/>
-      </w:r>
-      <w:r>
-        <w:rPr>
-          <w:noProof/>
-        </w:rPr>
-        <w:t>10</w:t>
-      </w:r>
-      <w:r>
-        <w:fldChar w:fldCharType="end"/>
-      </w:r>
+      <w:fldSimple w:instr=" SEQ Figura \* ARABIC ">
+        <w:r>
+          <w:rPr>
+            <w:noProof/>
+          </w:rPr>
+          <w:t>7</w:t>
+        </w:r>
+      </w:fldSimple>
       <w:r>
         <w:t xml:space="preserve"> - Smart4Finances e Juros Compostos (1º Ano)</w:t>
       </w:r>
@@ -11957,15 +12343,7 @@
     <w:p>
       <w:r>
         <w:lastRenderedPageBreak/>
-        <w:t xml:space="preserve">Num eventual segundo ano, e </w:t>
-      </w:r>
-      <w:proofErr w:type="gramStart"/>
-      <w:r>
-        <w:t>mantendo exatamente o mesmo</w:t>
-      </w:r>
-      <w:proofErr w:type="gramEnd"/>
-      <w:r>
-        <w:t xml:space="preserve"> investimento, sem lhe tocar, conseguimos um novo ganho de 7%. No entanto, esses 7% serão calculados sobre os 107€, fruto do ano anterior, e não sobre os 100€ iniciais.</w:t>
+        <w:t>Num eventual segundo ano, e mantendo exatamente o mesmo investimento, sem lhe tocar, conseguimos um novo ganho de 7%. No entanto, esses 7% serão calculados sobre os 107€, fruto do ano anterior, e não sobre os 100€ iniciais.</w:t>
       </w:r>
     </w:p>
     <w:p>
@@ -11979,8 +12357,6 @@
         <w:t xml:space="preserve"> matemático dos juros compostos.</w:t>
       </w:r>
     </w:p>
-    <w:p/>
-    <w:p/>
     <w:p>
       <w:pPr>
         <w:keepNext/>
@@ -11994,9 +12370,9 @@
           <w:lang w:eastAsia="pt-PT"/>
         </w:rPr>
         <w:drawing>
-          <wp:inline distT="0" distB="0" distL="0" distR="0" wp14:anchorId="62B4F90E" wp14:editId="45DDB7D9">
-            <wp:extent cx="4959927" cy="5217320"/>
-            <wp:effectExtent l="0" t="0" r="6350" b="2540"/>
+          <wp:inline distT="0" distB="0" distL="0" distR="0" wp14:anchorId="62B4F90E" wp14:editId="7B123568">
+            <wp:extent cx="3422396" cy="3600000"/>
+            <wp:effectExtent l="0" t="0" r="6985" b="635"/>
             <wp:docPr id="1897262552" name="Imagem 11" descr="Uma imagem com texto, captura de ecrã, Tipo de letra, número&#10;&#10;Os conteúdos gerados por IA poderão estar incorretos."/>
             <wp:cNvGraphicFramePr>
               <a:graphicFrameLocks xmlns:a="http://schemas.openxmlformats.org/drawingml/2006/main" noChangeAspect="1"/>
@@ -12009,7 +12385,7 @@
                     <pic:cNvPicPr/>
                   </pic:nvPicPr>
                   <pic:blipFill>
-                    <a:blip r:embed="rId25">
+                    <a:blip r:embed="rId19">
                       <a:extLst>
                         <a:ext uri="{28A0092B-C50C-407E-A947-70E740481C1C}">
                           <a14:useLocalDpi xmlns:a14="http://schemas.microsoft.com/office/drawing/2010/main" val="0"/>
@@ -12023,7 +12399,7 @@
                   <pic:spPr>
                     <a:xfrm>
                       <a:off x="0" y="0"/>
-                      <a:ext cx="4982026" cy="5240565"/>
+                      <a:ext cx="3422396" cy="3600000"/>
                     </a:xfrm>
                     <a:prstGeom prst="rect">
                       <a:avLst/>
@@ -12043,24 +12419,14 @@
       <w:r>
         <w:t xml:space="preserve">Figura </w:t>
       </w:r>
-      <w:r>
-        <w:fldChar w:fldCharType="begin"/>
-      </w:r>
-      <w:r>
-        <w:instrText xml:space="preserve"> SEQ Figura \* ARABIC </w:instrText>
-      </w:r>
-      <w:r>
-        <w:fldChar w:fldCharType="separate"/>
-      </w:r>
-      <w:r>
-        <w:rPr>
-          <w:noProof/>
-        </w:rPr>
-        <w:t>11</w:t>
-      </w:r>
-      <w:r>
-        <w:fldChar w:fldCharType="end"/>
-      </w:r>
+      <w:fldSimple w:instr=" SEQ Figura \* ARABIC ">
+        <w:r>
+          <w:rPr>
+            <w:noProof/>
+          </w:rPr>
+          <w:t>8</w:t>
+        </w:r>
+      </w:fldSimple>
       <w:r>
         <w:t xml:space="preserve"> - </w:t>
       </w:r>
@@ -12127,9 +12493,9 @@
           <w:lang w:eastAsia="pt-PT"/>
         </w:rPr>
         <w:drawing>
-          <wp:inline distT="0" distB="0" distL="0" distR="0" wp14:anchorId="25478B5B" wp14:editId="1D69DD15">
-            <wp:extent cx="5354808" cy="5458691"/>
-            <wp:effectExtent l="0" t="0" r="5080" b="2540"/>
+          <wp:inline distT="0" distB="0" distL="0" distR="0" wp14:anchorId="25478B5B" wp14:editId="5AC5F78C">
+            <wp:extent cx="3531489" cy="3600000"/>
+            <wp:effectExtent l="0" t="0" r="0" b="635"/>
             <wp:docPr id="1719173685" name="Imagem 12" descr="Uma imagem com texto, captura de ecrã, Tipo de letra, file&#10;&#10;Os conteúdos gerados por IA poderão estar incorretos."/>
             <wp:cNvGraphicFramePr>
               <a:graphicFrameLocks xmlns:a="http://schemas.openxmlformats.org/drawingml/2006/main" noChangeAspect="1"/>
@@ -12142,7 +12508,7 @@
                     <pic:cNvPicPr/>
                   </pic:nvPicPr>
                   <pic:blipFill rotWithShape="1">
-                    <a:blip r:embed="rId26">
+                    <a:blip r:embed="rId20">
                       <a:extLst>
                         <a:ext uri="{28A0092B-C50C-407E-A947-70E740481C1C}">
                           <a14:useLocalDpi xmlns:a14="http://schemas.microsoft.com/office/drawing/2010/main" val="0"/>
@@ -12155,7 +12521,7 @@
                   <pic:spPr bwMode="auto">
                     <a:xfrm>
                       <a:off x="0" y="0"/>
-                      <a:ext cx="5364249" cy="5468315"/>
+                      <a:ext cx="3531489" cy="3600000"/>
                     </a:xfrm>
                     <a:prstGeom prst="rect">
                       <a:avLst/>
@@ -12183,24 +12549,14 @@
       <w:r>
         <w:t xml:space="preserve">Figura </w:t>
       </w:r>
-      <w:r>
-        <w:fldChar w:fldCharType="begin"/>
-      </w:r>
-      <w:r>
-        <w:instrText xml:space="preserve"> SEQ Figura \* ARABIC </w:instrText>
-      </w:r>
-      <w:r>
-        <w:fldChar w:fldCharType="separate"/>
-      </w:r>
-      <w:r>
-        <w:rPr>
-          <w:noProof/>
-        </w:rPr>
-        <w:t>12</w:t>
-      </w:r>
-      <w:r>
-        <w:fldChar w:fldCharType="end"/>
-      </w:r>
+      <w:fldSimple w:instr=" SEQ Figura \* ARABIC ">
+        <w:r>
+          <w:rPr>
+            <w:noProof/>
+          </w:rPr>
+          <w:t>9</w:t>
+        </w:r>
+      </w:fldSimple>
       <w:r>
         <w:t xml:space="preserve"> - </w:t>
       </w:r>
@@ -12225,31 +12581,82 @@
     <w:p>
       <w:pPr>
         <w:rPr>
-          <w:lang w:eastAsia="pt-PT"/>
-        </w:rPr>
-      </w:pPr>
-      <w:r>
-        <w:rPr>
-          <w:lang w:eastAsia="pt-PT"/>
-        </w:rPr>
-        <w:t xml:space="preserve">Fonte: </w:t>
-      </w:r>
-      <w:hyperlink r:id="rId27" w:history="1">
-        <w:r>
-          <w:rPr>
-            <w:rStyle w:val="Hiperligao"/>
-            <w:lang w:eastAsia="pt-PT"/>
-          </w:rPr>
-          <w:t>lin</w:t>
-        </w:r>
-        <w:r>
-          <w:rPr>
-            <w:rStyle w:val="Hiperligao"/>
-            <w:lang w:eastAsia="pt-PT"/>
-          </w:rPr>
-          <w:t>k</w:t>
-        </w:r>
-      </w:hyperlink>
+          <w:rStyle w:val="Hiperligao"/>
+          <w:lang w:eastAsia="pt-PT"/>
+        </w:rPr>
+      </w:pPr>
+      <w:r>
+        <w:rPr>
+          <w:lang w:eastAsia="pt-PT"/>
+        </w:rPr>
+        <w:t>Fonte</w:t>
+      </w:r>
+      <w:r>
+        <w:rPr>
+          <w:szCs w:val="24"/>
+          <w:lang w:eastAsia="pt-PT"/>
+        </w:rPr>
+        <w:t xml:space="preserve">: </w:t>
+      </w:r>
+      <w:r>
+        <w:rPr>
+          <w:rFonts w:cs="Times New Roman"/>
+          <w:color w:val="222222"/>
+          <w:szCs w:val="24"/>
+          <w:shd w:val="clear" w:color="auto" w:fill="FFFFFF"/>
+        </w:rPr>
+        <w:t>Maués</w:t>
+      </w:r>
+      <w:r>
+        <w:rPr>
+          <w:rFonts w:cs="Times New Roman"/>
+          <w:color w:val="222222"/>
+          <w:szCs w:val="24"/>
+          <w:shd w:val="clear" w:color="auto" w:fill="FFFFFF"/>
+        </w:rPr>
+        <w:t xml:space="preserve"> </w:t>
+      </w:r>
+      <w:proofErr w:type="spellStart"/>
+      <w:r>
+        <w:rPr>
+          <w:rFonts w:cs="Times New Roman"/>
+          <w:i/>
+          <w:iCs/>
+          <w:color w:val="222222"/>
+          <w:szCs w:val="24"/>
+          <w:shd w:val="clear" w:color="auto" w:fill="FFFFFF"/>
+        </w:rPr>
+        <w:t>et</w:t>
+      </w:r>
+      <w:proofErr w:type="spellEnd"/>
+      <w:r>
+        <w:rPr>
+          <w:rFonts w:cs="Times New Roman"/>
+          <w:i/>
+          <w:iCs/>
+          <w:color w:val="222222"/>
+          <w:szCs w:val="24"/>
+          <w:shd w:val="clear" w:color="auto" w:fill="FFFFFF"/>
+        </w:rPr>
+        <w:t xml:space="preserve"> al</w:t>
+      </w:r>
+      <w:r>
+        <w:rPr>
+          <w:rFonts w:cs="Times New Roman"/>
+          <w:color w:val="222222"/>
+          <w:szCs w:val="24"/>
+          <w:shd w:val="clear" w:color="auto" w:fill="FFFFFF"/>
+        </w:rPr>
+        <w:t>. (2022).</w:t>
+      </w:r>
+    </w:p>
+    <w:p>
+      <w:pPr>
+        <w:rPr>
+          <w:rStyle w:val="Hiperligao"/>
+          <w:lang w:eastAsia="pt-PT"/>
+        </w:rPr>
+      </w:pPr>
     </w:p>
     <w:p>
       <w:pPr>
@@ -12418,20 +12825,13 @@
         </w:rPr>
         <w:t xml:space="preserve">Fonte: </w:t>
       </w:r>
-      <w:hyperlink r:id="rId28" w:history="1">
+      <w:hyperlink r:id="rId21" w:history="1">
         <w:r>
           <w:rPr>
             <w:rStyle w:val="Hiperligao"/>
             <w:lang w:eastAsia="pt-PT"/>
           </w:rPr>
-          <w:t>lin</w:t>
-        </w:r>
-        <w:r>
-          <w:rPr>
-            <w:rStyle w:val="Hiperligao"/>
-            <w:lang w:eastAsia="pt-PT"/>
-          </w:rPr>
-          <w:t>k</w:t>
+          <w:t>link</w:t>
         </w:r>
       </w:hyperlink>
     </w:p>
@@ -12453,11 +12853,11 @@
         <w:lastRenderedPageBreak/>
         <w:t xml:space="preserve"> </w:t>
       </w:r>
-      <w:bookmarkStart w:id="55" w:name="_Toc193719119"/>
+      <w:bookmarkStart w:id="53" w:name="_Toc193719119"/>
       <w:r>
         <w:t>Análise SWOT</w:t>
       </w:r>
-      <w:bookmarkEnd w:id="55"/>
+      <w:bookmarkEnd w:id="53"/>
     </w:p>
     <w:p>
       <w:pPr>
@@ -12590,7 +12990,7 @@
                 <v:stroke joinstyle="miter"/>
                 <v:path gradientshapeok="t" o:connecttype="rect"/>
               </v:shapetype>
-              <v:shape id="Caixa de texto 10" o:spid="_x0000_s1026" type="#_x0000_t202" style="position:absolute;left:0;text-align:left;margin-left:-99.1pt;margin-top:215.7pt;width:242.8pt;height:117.2pt;z-index:251663360;visibility:visible;mso-wrap-style:square;mso-width-percent:0;mso-height-percent:0;mso-wrap-distance-left:9pt;mso-wrap-distance-top:0;mso-wrap-distance-right:9pt;mso-wrap-distance-bottom:0;mso-position-horizontal:absolute;mso-position-horizontal-relative:text;mso-position-vertical:absolute;mso-position-vertical-relative:text;mso-width-percent:0;mso-height-percent:0;mso-width-relative:margin;mso-height-relative:margin;v-text-anchor:top" o:gfxdata="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" filled="f" stroked="f" strokeweight=".5pt">
+              <v:shape id="Caixa de texto 10" o:spid="_x0000_s1026" type="#_x0000_t202" style="position:absolute;left:0;text-align:left;margin-left:-99.1pt;margin-top:215.7pt;width:242.8pt;height:117.2pt;z-index:251663360;visibility:visible;mso-wrap-style:square;mso-width-percent:0;mso-height-percent:0;mso-wrap-distance-left:9pt;mso-wrap-distance-top:0;mso-wrap-distance-right:9pt;mso-wrap-distance-bottom:0;mso-position-horizontal:absolute;mso-position-horizontal-relative:text;mso-position-vertical:absolute;mso-position-vertical-relative:text;mso-width-percent:0;mso-height-percent:0;mso-width-relative:margin;mso-height-relative:margin;v-text-anchor:top" o:gfxdata="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" filled="f" stroked="f" strokeweight=".5pt">
                 <v:textbox>
                   <w:txbxContent>
                     <w:p>
@@ -12800,7 +13200,7 @@
           </mc:Choice>
           <mc:Fallback>
             <w:pict>
-              <v:shape w14:anchorId="44A0A52D" id="_x0000_s1027" type="#_x0000_t202" style="position:absolute;left:0;text-align:left;margin-left:-99.1pt;margin-top:63.25pt;width:242.8pt;height:117.2pt;z-index:251659264;visibility:visible;mso-wrap-style:square;mso-width-percent:0;mso-height-percent:0;mso-wrap-distance-left:9pt;mso-wrap-distance-top:0;mso-wrap-distance-right:9pt;mso-wrap-distance-bottom:0;mso-position-horizontal:absolute;mso-position-horizontal-relative:text;mso-position-vertical:absolute;mso-position-vertical-relative:text;mso-width-percent:0;mso-height-percent:0;mso-width-relative:margin;mso-height-relative:margin;v-text-anchor:top" o:gfxdata="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" filled="f" stroked="f" strokeweight=".5pt">
+              <v:shape w14:anchorId="44A0A52D" id="_x0000_s1027" type="#_x0000_t202" style="position:absolute;left:0;text-align:left;margin-left:-99.1pt;margin-top:63.25pt;width:242.8pt;height:117.2pt;z-index:251659264;visibility:visible;mso-wrap-style:square;mso-width-percent:0;mso-height-percent:0;mso-wrap-distance-left:9pt;mso-wrap-distance-top:0;mso-wrap-distance-right:9pt;mso-wrap-distance-bottom:0;mso-position-horizontal:absolute;mso-position-horizontal-relative:text;mso-position-vertical:absolute;mso-position-vertical-relative:text;mso-width-percent:0;mso-height-percent:0;mso-width-relative:margin;mso-height-relative:margin;v-text-anchor:top" o:gfxdata="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" filled="f" stroked="f" strokeweight=".5pt">
                 <v:textbox>
                   <w:txbxContent>
                     <w:p>
@@ -12992,7 +13392,7 @@
           </mc:Choice>
           <mc:Fallback>
             <w:pict>
-              <v:shape w14:anchorId="6EFAA6BA" id="_x0000_s1028" type="#_x0000_t202" style="position:absolute;left:0;text-align:left;margin-left:262.25pt;margin-top:58.95pt;width:242.8pt;height:117.15pt;z-index:251661312;visibility:visible;mso-wrap-style:square;mso-width-percent:0;mso-height-percent:0;mso-wrap-distance-left:9pt;mso-wrap-distance-top:0;mso-wrap-distance-right:9pt;mso-wrap-distance-bottom:0;mso-position-horizontal:absolute;mso-position-horizontal-relative:text;mso-position-vertical:absolute;mso-position-vertical-relative:text;mso-width-percent:0;mso-height-percent:0;mso-width-relative:margin;mso-height-relative:margin;v-text-anchor:top" o:gfxdata="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" filled="f" stroked="f" strokeweight=".5pt">
+              <v:shape w14:anchorId="6EFAA6BA" id="_x0000_s1028" type="#_x0000_t202" style="position:absolute;left:0;text-align:left;margin-left:262.25pt;margin-top:58.95pt;width:242.8pt;height:117.15pt;z-index:251661312;visibility:visible;mso-wrap-style:square;mso-width-percent:0;mso-height-percent:0;mso-wrap-distance-left:9pt;mso-wrap-distance-top:0;mso-wrap-distance-right:9pt;mso-wrap-distance-bottom:0;mso-position-horizontal:absolute;mso-position-horizontal-relative:text;mso-position-vertical:absolute;mso-position-vertical-relative:text;mso-width-percent:0;mso-height-percent:0;mso-width-relative:margin;mso-height-relative:margin;v-text-anchor:top" o:gfxdata="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" filled="f" stroked="f" strokeweight=".5pt">
                 <v:textbox>
                   <w:txbxContent>
                     <w:p>
@@ -13112,7 +13512,7 @@
           </mc:Choice>
           <mc:Fallback>
             <w:pict>
-              <v:shape w14:anchorId="68C78D0B" id="_x0000_s1029" type="#_x0000_t202" style="position:absolute;left:0;text-align:left;margin-left:270.7pt;margin-top:215.75pt;width:242.8pt;height:117.2pt;z-index:251665408;visibility:visible;mso-wrap-style:square;mso-width-percent:0;mso-height-percent:0;mso-wrap-distance-left:9pt;mso-wrap-distance-top:0;mso-wrap-distance-right:9pt;mso-wrap-distance-bottom:0;mso-position-horizontal:absolute;mso-position-horizontal-relative:text;mso-position-vertical:absolute;mso-position-vertical-relative:text;mso-width-percent:0;mso-height-percent:0;mso-width-relative:margin;mso-height-relative:margin;v-text-anchor:top" o:gfxdata="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" filled="f" stroked="f" strokeweight=".5pt">
+              <v:shape w14:anchorId="68C78D0B" id="_x0000_s1029" type="#_x0000_t202" style="position:absolute;left:0;text-align:left;margin-left:270.7pt;margin-top:215.75pt;width:242.8pt;height:117.2pt;z-index:251665408;visibility:visible;mso-wrap-style:square;mso-width-percent:0;mso-height-percent:0;mso-wrap-distance-left:9pt;mso-wrap-distance-top:0;mso-wrap-distance-right:9pt;mso-wrap-distance-bottom:0;mso-position-horizontal:absolute;mso-position-horizontal-relative:text;mso-position-vertical:absolute;mso-position-vertical-relative:text;mso-width-percent:0;mso-height-percent:0;mso-width-relative:margin;mso-height-relative:margin;v-text-anchor:top" o:gfxdata="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" filled="f" stroked="f" strokeweight=".5pt">
                 <v:textbox>
                   <w:txbxContent>
                     <w:p>
@@ -13217,9 +13617,9 @@
               </wp:inline>
             </w:drawing>
           </mc:Choice>
-          <mc:Fallback>
+          <mc:Fallback xmlns:w16sdtfl="http://schemas.microsoft.com/office/word/2024/wordml/sdtformatlock" xmlns:w16du="http://schemas.microsoft.com/office/word/2023/wordml/word16du" xmlns:oel="http://schemas.microsoft.com/office/2019/extlst">
             <w:pict>
-              <v:rect w14:anchorId="55C8188E" id="Retângulo 8" o:spid="_x0000_s1026" alt="Melhores modelos para Análise SWOT do Notion | Marketplace do Notion" style="width:24pt;height:24pt;visibility:visible;mso-wrap-style:square;mso-left-percent:-10001;mso-top-percent:-10001;mso-position-horizontal:absolute;mso-position-horizontal-relative:char;mso-position-vertical:absolute;mso-position-vertical-relative:line;mso-left-percent:-10001;mso-top-percent:-10001;v-text-anchor:top" o:gfxdata="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" filled="f" stroked="f">
+              <v:rect w14:anchorId="55C8188E" id="Retângulo 8" o:spid="_x0000_s1026" alt="Melhores modelos para Análise SWOT do Notion | Marketplace do Notion" style="width:24pt;height:24pt;visibility:visible;mso-wrap-style:square;mso-left-percent:-10001;mso-top-percent:-10001;mso-position-horizontal:absolute;mso-position-horizontal-relative:char;mso-position-vertical:absolute;mso-position-vertical-relative:line;mso-left-percent:-10001;mso-top-percent:-10001;v-text-anchor:top" o:gfxdata="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" filled="f" stroked="f">
                 <o:lock v:ext="edit" aspectratio="t"/>
                 <w10:anchorlock/>
               </v:rect>
@@ -13264,7 +13664,7 @@
                     </pic:cNvPicPr>
                   </pic:nvPicPr>
                   <pic:blipFill rotWithShape="1">
-                    <a:blip r:embed="rId29">
+                    <a:blip r:embed="rId22">
                       <a:extLst>
                         <a:ext uri="{28A0092B-C50C-407E-A947-70E740481C1C}">
                           <a14:useLocalDpi xmlns:a14="http://schemas.microsoft.com/office/drawing/2010/main" val="0"/>
@@ -13306,145 +13706,263 @@
       <w:pPr>
         <w:pStyle w:val="Legenda"/>
       </w:pPr>
-      <w:bookmarkStart w:id="56" w:name="_Toc193719140"/>
+      <w:bookmarkStart w:id="54" w:name="_Toc193719140"/>
       <w:r>
         <w:t xml:space="preserve">Figura </w:t>
       </w:r>
-      <w:r>
-        <w:fldChar w:fldCharType="begin"/>
-      </w:r>
-      <w:r>
-        <w:instrText xml:space="preserve"> SEQ Figura \* ARABIC </w:instrText>
-      </w:r>
-      <w:r>
-        <w:fldChar w:fldCharType="separate"/>
-      </w:r>
-      <w:r>
-        <w:rPr>
-          <w:noProof/>
-        </w:rPr>
-        <w:t>13</w:t>
-      </w:r>
-      <w:r>
-        <w:rPr>
-          <w:noProof/>
-        </w:rPr>
-        <w:fldChar w:fldCharType="end"/>
-      </w:r>
+      <w:fldSimple w:instr=" SEQ Figura \* ARABIC ">
+        <w:r>
+          <w:rPr>
+            <w:noProof/>
+          </w:rPr>
+          <w:t>13</w:t>
+        </w:r>
+      </w:fldSimple>
       <w:r>
         <w:t xml:space="preserve"> - </w:t>
       </w:r>
       <w:r>
         <w:t>Análise SWOT da Plataforma Smart4Finances</w:t>
       </w:r>
-      <w:bookmarkEnd w:id="56"/>
+      <w:bookmarkEnd w:id="54"/>
     </w:p>
     <w:p>
       <w:pPr>
         <w:pStyle w:val="Ttulo1"/>
       </w:pPr>
-      <w:bookmarkStart w:id="57" w:name="_Toc193719120"/>
+      <w:bookmarkStart w:id="55" w:name="_Toc193719120"/>
       <w:r>
         <w:lastRenderedPageBreak/>
         <w:t>Gestão de Projeto</w:t>
       </w:r>
+      <w:bookmarkEnd w:id="55"/>
+    </w:p>
+    <w:p>
+      <w:pPr>
+        <w:pStyle w:val="Ttulo2"/>
+      </w:pPr>
+      <w:bookmarkStart w:id="56" w:name="_Toc58508026"/>
+      <w:bookmarkStart w:id="57" w:name="_Toc193719121"/>
+      <w:r>
+        <w:t>Metodologia e controlo do Projeto</w:t>
+      </w:r>
+      <w:bookmarkEnd w:id="56"/>
       <w:bookmarkEnd w:id="57"/>
     </w:p>
     <w:p>
       <w:pPr>
+        <w:rPr>
+          <w:shd w:val="clear" w:color="auto" w:fill="FFFFFF"/>
+        </w:rPr>
+      </w:pPr>
+      <w:r>
+        <w:t xml:space="preserve">Para realizar o controlo do projeto, decidimos utilizar o utilitário </w:t>
+      </w:r>
+      <w:proofErr w:type="spellStart"/>
+      <w:r>
+        <w:rPr>
+          <w:i/>
+          <w:iCs/>
+        </w:rPr>
+        <w:t>Jira</w:t>
+      </w:r>
+      <w:proofErr w:type="spellEnd"/>
+      <w:r>
+        <w:t>, que permite manter o projeto</w:t>
+      </w:r>
+      <w:r>
+        <w:rPr>
+          <w:shd w:val="clear" w:color="auto" w:fill="FFFFFF"/>
+        </w:rPr>
+        <w:t xml:space="preserve"> organizado, compacto e em dia. Com o </w:t>
+      </w:r>
+      <w:proofErr w:type="spellStart"/>
+      <w:r>
+        <w:rPr>
+          <w:i/>
+          <w:iCs/>
+        </w:rPr>
+        <w:t>Jira</w:t>
+      </w:r>
+      <w:proofErr w:type="spellEnd"/>
+      <w:r>
+        <w:rPr>
+          <w:shd w:val="clear" w:color="auto" w:fill="FFFFFF"/>
+        </w:rPr>
+        <w:t xml:space="preserve"> é possível abordar gestão temporal, gestão orçamental, gestão de recursos, comparar o desempenho real com o planeado, analisar tendências, avaliar e gerir alternativas e executar ações de correção. </w:t>
+      </w:r>
+    </w:p>
+    <w:p>
+      <w:pPr>
+        <w:rPr>
+          <w:shd w:val="clear" w:color="auto" w:fill="FFFFFF"/>
+        </w:rPr>
+      </w:pPr>
+      <w:r>
+        <w:rPr>
+          <w:shd w:val="clear" w:color="auto" w:fill="FFFFFF"/>
+        </w:rPr>
+        <w:t>Para além disso, todas as semanas há um controlo de projeto com a junção de todos os elementos da equipa de desenvolvimento numa reunião, onde são tomadas as decisões acerca do projeto.</w:t>
+      </w:r>
+    </w:p>
+    <w:p>
+      <w:pPr>
+        <w:rPr>
+          <w:shd w:val="clear" w:color="auto" w:fill="FFFFFF"/>
+        </w:rPr>
+      </w:pPr>
+      <w:r>
+        <w:rPr>
+          <w:shd w:val="clear" w:color="auto" w:fill="FFFFFF"/>
+        </w:rPr>
+        <w:t xml:space="preserve">Para além dos elementos anteriormente referidos, foi utilizado o </w:t>
+      </w:r>
+      <w:r>
+        <w:rPr>
+          <w:i/>
+          <w:iCs/>
+          <w:shd w:val="clear" w:color="auto" w:fill="FFFFFF"/>
+        </w:rPr>
+        <w:t>GitHub</w:t>
+      </w:r>
+      <w:r>
+        <w:rPr>
+          <w:shd w:val="clear" w:color="auto" w:fill="FFFFFF"/>
+        </w:rPr>
+        <w:t xml:space="preserve"> para partilha de código e o </w:t>
+      </w:r>
+      <w:r>
+        <w:rPr>
+          <w:i/>
+          <w:iCs/>
+          <w:shd w:val="clear" w:color="auto" w:fill="FFFFFF"/>
+        </w:rPr>
+        <w:t>Microsoft Teams</w:t>
+      </w:r>
+      <w:r>
+        <w:rPr>
+          <w:shd w:val="clear" w:color="auto" w:fill="FFFFFF"/>
+        </w:rPr>
+        <w:t xml:space="preserve"> para realizar os </w:t>
+      </w:r>
+      <w:r>
+        <w:rPr>
+          <w:i/>
+          <w:iCs/>
+          <w:shd w:val="clear" w:color="auto" w:fill="FFFFFF"/>
+        </w:rPr>
+        <w:t>meeting</w:t>
+      </w:r>
+      <w:r>
+        <w:rPr>
+          <w:i/>
+          <w:iCs/>
+          <w:shd w:val="clear" w:color="auto" w:fill="FFFFFF"/>
+        </w:rPr>
+        <w:t>s</w:t>
+      </w:r>
+      <w:r>
+        <w:rPr>
+          <w:shd w:val="clear" w:color="auto" w:fill="FFFFFF"/>
+        </w:rPr>
+        <w:t xml:space="preserve"> semanais anteriormente relatados.</w:t>
+      </w:r>
+    </w:p>
+    <w:p>
+      <w:pPr>
         <w:pStyle w:val="Ttulo2"/>
       </w:pPr>
-      <w:bookmarkStart w:id="58" w:name="_Toc58508026"/>
-      <w:bookmarkStart w:id="59" w:name="_Toc193719121"/>
-      <w:r>
-        <w:t>Metodologia e controlo do Projeto</w:t>
+      <w:r>
+        <w:t xml:space="preserve"> </w:t>
+      </w:r>
+      <w:bookmarkStart w:id="58" w:name="_Toc193719122"/>
+      <w:r>
+        <w:t xml:space="preserve">Organização e </w:t>
+      </w:r>
+      <w:r>
+        <w:rPr>
+          <w:i/>
+          <w:iCs/>
+        </w:rPr>
+        <w:t>Sprints</w:t>
       </w:r>
       <w:bookmarkEnd w:id="58"/>
-      <w:bookmarkEnd w:id="59"/>
-    </w:p>
-    <w:p>
-      <w:pPr>
-        <w:rPr>
-          <w:shd w:val="clear" w:color="auto" w:fill="FFFFFF"/>
-        </w:rPr>
-      </w:pPr>
-      <w:r>
-        <w:t>Para realizar o controlo do projeto, decidimos utilizar o utilitário Jira, que permite manter o projeto</w:t>
-      </w:r>
-      <w:r>
-        <w:rPr>
-          <w:shd w:val="clear" w:color="auto" w:fill="FFFFFF"/>
-        </w:rPr>
-        <w:t xml:space="preserve"> organizado, compacto e em dia. Com o </w:t>
-      </w:r>
-      <w:r>
+    </w:p>
+    <w:p>
+      <w:r>
+        <w:t xml:space="preserve">No desenrolar da primeira semana, foi elaborado um levantamento de requisitos de forma a poderem ser criadas as respetivas tarefas no projeto </w:t>
+      </w:r>
+      <w:proofErr w:type="spellStart"/>
+      <w:r>
+        <w:rPr>
+          <w:i/>
+          <w:iCs/>
+        </w:rPr>
         <w:t>Jira</w:t>
       </w:r>
-      <w:r>
-        <w:rPr>
-          <w:shd w:val="clear" w:color="auto" w:fill="FFFFFF"/>
-        </w:rPr>
-        <w:t xml:space="preserve"> é possível abordar gestão temporal, gestão orçamental, gestão de recursos, comparar o desempenho real com o planeado, analisar tendências, avaliar e gerir alternativas e executar ações de correção. </w:t>
-      </w:r>
-    </w:p>
-    <w:p>
-      <w:pPr>
-        <w:rPr>
-          <w:shd w:val="clear" w:color="auto" w:fill="FFFFFF"/>
-        </w:rPr>
-      </w:pPr>
-      <w:r>
-        <w:rPr>
-          <w:shd w:val="clear" w:color="auto" w:fill="FFFFFF"/>
-        </w:rPr>
-        <w:t>Para além disso, todas as semanas há um controlo de projeto com a junção de todos os elementos da equipa de desenvolvimento numa reunião, onde são tomadas as decisões acerca do projeto.</w:t>
-      </w:r>
-    </w:p>
-    <w:p>
-      <w:pPr>
-        <w:rPr>
-          <w:shd w:val="clear" w:color="auto" w:fill="FFFFFF"/>
-        </w:rPr>
-      </w:pPr>
-      <w:r>
-        <w:rPr>
-          <w:shd w:val="clear" w:color="auto" w:fill="FFFFFF"/>
-        </w:rPr>
-        <w:t>Para além dos elementos anteriormente referidos, foi utilizado o GitHub para partilha de código e o Microsoft Teams para realizar os meeting’s semanais anteriormente relatados.</w:t>
-      </w:r>
-    </w:p>
-    <w:p>
-      <w:pPr>
-        <w:pStyle w:val="Ttulo2"/>
-      </w:pPr>
+      <w:proofErr w:type="spellEnd"/>
+      <w:r>
+        <w:t>. Assim, nesta secção, vamos descrever o avanço e progresso de cada semana/</w:t>
+      </w:r>
+      <w:r>
+        <w:rPr>
+          <w:i/>
+          <w:iCs/>
+        </w:rPr>
+        <w:t>sprint</w:t>
+      </w:r>
+      <w:r>
+        <w:t>.</w:t>
+      </w:r>
+    </w:p>
+    <w:p>
+      <w:r>
+        <w:t>O </w:t>
+      </w:r>
+      <w:proofErr w:type="spellStart"/>
+      <w:r>
+        <w:rPr>
+          <w:i/>
+          <w:iCs/>
+        </w:rPr>
+        <w:t>Jira</w:t>
+      </w:r>
+      <w:proofErr w:type="spellEnd"/>
+      <w:r>
+        <w:t xml:space="preserve"> é uma ferramenta de gestão de projetos e acompanhamento de tarefas desenvolvida pela </w:t>
+      </w:r>
+      <w:proofErr w:type="spellStart"/>
+      <w:r>
+        <w:rPr>
+          <w:i/>
+          <w:iCs/>
+        </w:rPr>
+        <w:t>Atlassian</w:t>
+      </w:r>
+      <w:proofErr w:type="spellEnd"/>
+      <w:r>
+        <w:t>. É amplamente utilizada para metodologias ágeis, permitindo às equipas planearem</w:t>
+      </w:r>
       <w:r>
         <w:t xml:space="preserve"> </w:t>
       </w:r>
-      <w:bookmarkStart w:id="60" w:name="_Toc193719122"/>
-      <w:r>
-        <w:t>Organização e Sprints</w:t>
-      </w:r>
-      <w:bookmarkEnd w:id="60"/>
-    </w:p>
-    <w:p>
-      <w:r>
-        <w:t>No desenrolar da primeira semana, foi elaborado um levantamento de requisitos de forma a poderem ser criadas as respetivas tarefas no projeto Jira. Assim, nesta secção, vamos descrever o avanço e progresso de cada semana/sprint.</w:t>
-      </w:r>
-    </w:p>
-    <w:p>
-      <w:r>
-        <w:t>O Jira é uma ferramenta de gestão de projetos e acompanhamento de tarefas desenvolvida pela Atlassian. É amplamente utilizada para metodologias ágeis, permitindo às equipas planearem</w:t>
-      </w:r>
-      <w:r>
-        <w:t xml:space="preserve"> </w:t>
-      </w:r>
       <w:r>
         <w:t>e gerirem o desenvolvimento de software ou outros projetos.</w:t>
       </w:r>
-    </w:p>
-    <w:p>
-      <w:r>
-        <w:t xml:space="preserve">Desse modo decidimos utilizar o Jira para realizar a gestão do nosso projeto. </w:t>
+      <w:r>
+        <w:t xml:space="preserve"> Desse modo decidimos utilizar o </w:t>
+      </w:r>
+      <w:proofErr w:type="spellStart"/>
+      <w:r>
+        <w:rPr>
+          <w:i/>
+          <w:iCs/>
+        </w:rPr>
+        <w:t>Jira</w:t>
+      </w:r>
+      <w:proofErr w:type="spellEnd"/>
+      <w:r>
+        <w:t xml:space="preserve"> para realizar a gestão do nosso projeto. </w:t>
       </w:r>
     </w:p>
     <w:p/>
@@ -13462,29 +13980,81 @@
       <w:pPr>
         <w:pStyle w:val="Ttulo3"/>
       </w:pPr>
-      <w:bookmarkStart w:id="61" w:name="_Toc193719123"/>
+      <w:bookmarkStart w:id="59" w:name="_Toc193719123"/>
       <w:r>
         <w:lastRenderedPageBreak/>
-        <w:t>1ª Semana / Sprint 1</w:t>
-      </w:r>
-      <w:bookmarkEnd w:id="61"/>
-    </w:p>
-    <w:p>
-      <w:r>
-        <w:t>Como foi referido anteriormente, foi criado um Jira para realizar a gestão das tarefas e os seus respetivos pesos e responsáveis.</w:t>
-      </w:r>
-    </w:p>
-    <w:p>
-      <w:r>
-        <w:t>Nesta semana, tendo em conta que foi o primeiro sprint, o grupo foi altamente produtivo. Começámos por fazer o levantamento de requisitos e desenvolver um quadro do Jira, com as tarefas a desenvolver, o custo dessas tarefas e a atribuição dos responsáveis dessa respetiva tarefa.</w:t>
-      </w:r>
-    </w:p>
-    <w:p>
-      <w:r>
-        <w:t xml:space="preserve">Assim, esta semana desenvolvemos as seguintes funcionalidades: Login, Registo, Administração de Utilizadores, Perfil, Image </w:t>
+        <w:t xml:space="preserve">1ª Semana / </w:t>
+      </w:r>
+      <w:r>
+        <w:rPr>
+          <w:i/>
+          <w:iCs/>
+        </w:rPr>
+        <w:t>Sprint</w:t>
+      </w:r>
+      <w:r>
+        <w:t xml:space="preserve"> 1</w:t>
+      </w:r>
+      <w:bookmarkEnd w:id="59"/>
+    </w:p>
+    <w:p>
+      <w:r>
+        <w:t xml:space="preserve">Como foi referido anteriormente, foi criado um </w:t>
       </w:r>
       <w:proofErr w:type="spellStart"/>
       <w:r>
+        <w:rPr>
+          <w:i/>
+          <w:iCs/>
+        </w:rPr>
+        <w:t>Jira</w:t>
+      </w:r>
+      <w:proofErr w:type="spellEnd"/>
+      <w:r>
+        <w:t xml:space="preserve"> para realizar a gestão das tarefas e os seus respetivos pesos e responsáveis.</w:t>
+      </w:r>
+    </w:p>
+    <w:p>
+      <w:r>
+        <w:t xml:space="preserve">Nesta semana, tendo em conta que foi o primeiro </w:t>
+      </w:r>
+      <w:r>
+        <w:rPr>
+          <w:i/>
+          <w:iCs/>
+        </w:rPr>
+        <w:t>sprint</w:t>
+      </w:r>
+      <w:r>
+        <w:t xml:space="preserve">, o grupo foi altamente produtivo. Começámos por fazer o levantamento de requisitos e desenvolver um quadro do </w:t>
+      </w:r>
+      <w:proofErr w:type="spellStart"/>
+      <w:r>
+        <w:rPr>
+          <w:i/>
+          <w:iCs/>
+        </w:rPr>
+        <w:t>Jira</w:t>
+      </w:r>
+      <w:proofErr w:type="spellEnd"/>
+      <w:r>
+        <w:t>, com as tarefas a desenvolver, o custo dessas tarefas e a atribuição dos responsáveis dessa respetiva tarefa.</w:t>
+      </w:r>
+    </w:p>
+    <w:p>
+      <w:r>
+        <w:t xml:space="preserve">Assim, esta semana desenvolvemos as seguintes funcionalidades: Login, Registo, Administração de Utilizadores, Perfil, </w:t>
+      </w:r>
+      <w:proofErr w:type="spellStart"/>
+      <w:r>
+        <w:t>Image</w:t>
+      </w:r>
+      <w:proofErr w:type="spellEnd"/>
+      <w:r>
+        <w:t xml:space="preserve"> </w:t>
+      </w:r>
+      <w:proofErr w:type="spellStart"/>
+      <w:r>
         <w:t>Read</w:t>
       </w:r>
       <w:proofErr w:type="spellEnd"/>
@@ -13494,16 +14064,19 @@
     </w:p>
     <w:p>
       <w:r>
-        <w:t xml:space="preserve">As tarefas anteriormente referidas foram todas concluídas. Para além das mesmas, iniciámos nesta semana, a tarefa de Gestão de Rendimentos e </w:t>
-      </w:r>
-      <w:r>
-        <w:t>Despesas</w:t>
-      </w:r>
-      <w:r>
-        <w:t xml:space="preserve"> </w:t>
-      </w:r>
-      <w:r>
-        <w:t xml:space="preserve">e os Dashboards dos clientes e administradores. </w:t>
+        <w:t xml:space="preserve">As tarefas anteriormente referidas foram todas concluídas. Para além das mesmas, iniciámos nesta semana, a tarefa de Gestão de Rendimentos e Despesas e os </w:t>
+      </w:r>
+      <w:proofErr w:type="spellStart"/>
+      <w:r>
+        <w:rPr>
+          <w:i/>
+          <w:iCs/>
+        </w:rPr>
+        <w:t>Dashboards</w:t>
+      </w:r>
+      <w:proofErr w:type="spellEnd"/>
+      <w:r>
+        <w:t xml:space="preserve"> dos clientes e administradores. </w:t>
       </w:r>
     </w:p>
     <w:p>
@@ -13513,10 +14086,7 @@
     </w:p>
     <w:p>
       <w:r>
-        <w:t>Por fim, e de modo a contextualizar o leitor, todas as tarefas contêm um número, por exemplo, o Login contém o número 8. Este número diz respeito a uma estimativa em dias, desde o planeamento, ao levantamento de requisitos, ao desenvolvimento do protótipo, ao desenvolvimento da funcionalidade, aos testes da mesma e ainda ao seu relato no presente relatório.</w:t>
-      </w:r>
-      <w:r>
-        <w:t xml:space="preserve"> Este número é meramente indicativo e pode variar na realidade.</w:t>
+        <w:t>Por fim, e de modo a contextualizar o leitor, todas as tarefas contêm um número, por exemplo, o Login contém o número 8. Este número diz respeito a uma estimativa em dias, desde o planeamento, ao levantamento de requisitos, ao desenvolvimento do protótipo, ao desenvolvimento da funcionalidade, aos testes da mesma e ainda ao seu relato no presente relatório. Este número é meramente indicativo e pode variar na realidade.</w:t>
       </w:r>
     </w:p>
     <w:p>
@@ -13544,7 +14114,7 @@
                     <pic:cNvPicPr/>
                   </pic:nvPicPr>
                   <pic:blipFill>
-                    <a:blip r:embed="rId30" cstate="print">
+                    <a:blip r:embed="rId23" cstate="print">
                       <a:extLst>
                         <a:ext uri="{28A0092B-C50C-407E-A947-70E740481C1C}">
                           <a14:useLocalDpi xmlns:a14="http://schemas.microsoft.com/office/drawing/2010/main" val="0"/>
@@ -13575,72 +14145,127 @@
       <w:pPr>
         <w:pStyle w:val="Legenda"/>
       </w:pPr>
-      <w:bookmarkStart w:id="62" w:name="_Toc193719141"/>
+      <w:bookmarkStart w:id="60" w:name="_Toc193719141"/>
       <w:r>
         <w:t xml:space="preserve">Figura </w:t>
       </w:r>
-      <w:r>
-        <w:fldChar w:fldCharType="begin"/>
-      </w:r>
-      <w:r>
-        <w:instrText xml:space="preserve"> SEQ Figura \* ARABIC </w:instrText>
-      </w:r>
-      <w:r>
-        <w:fldChar w:fldCharType="separate"/>
-      </w:r>
-      <w:r>
-        <w:rPr>
-          <w:noProof/>
-        </w:rPr>
-        <w:t>14</w:t>
-      </w:r>
-      <w:r>
-        <w:rPr>
-          <w:noProof/>
-        </w:rPr>
-        <w:fldChar w:fldCharType="end"/>
-      </w:r>
-      <w:r>
-        <w:t xml:space="preserve"> - Jira - Quadro Sprint 1</w:t>
-      </w:r>
-      <w:bookmarkEnd w:id="62"/>
+      <w:fldSimple w:instr=" SEQ Figura \* ARABIC ">
+        <w:r>
+          <w:rPr>
+            <w:noProof/>
+          </w:rPr>
+          <w:t>14</w:t>
+        </w:r>
+      </w:fldSimple>
+      <w:r>
+        <w:t xml:space="preserve"> - Jira - Quadro </w:t>
+      </w:r>
+      <w:r>
+        <w:rPr>
+          <w:i/>
+          <w:iCs w:val="0"/>
+        </w:rPr>
+        <w:t>Sprint</w:t>
+      </w:r>
+      <w:r>
+        <w:t xml:space="preserve"> 1</w:t>
+      </w:r>
+      <w:bookmarkEnd w:id="60"/>
     </w:p>
     <w:p>
       <w:pPr>
         <w:pStyle w:val="Ttulo3"/>
       </w:pPr>
-      <w:bookmarkStart w:id="63" w:name="_Toc193719124"/>
+      <w:bookmarkStart w:id="61" w:name="_Toc193719124"/>
       <w:r>
         <w:lastRenderedPageBreak/>
         <w:t>2</w:t>
       </w:r>
       <w:r>
-        <w:t xml:space="preserve">ª Semana / Sprint </w:t>
+        <w:t xml:space="preserve">ª Semana / </w:t>
+      </w:r>
+      <w:r>
+        <w:rPr>
+          <w:i/>
+          <w:iCs/>
+        </w:rPr>
+        <w:t>Sprint</w:t>
+      </w:r>
+      <w:r>
+        <w:t xml:space="preserve"> </w:t>
       </w:r>
       <w:r>
         <w:t>2</w:t>
       </w:r>
-      <w:bookmarkEnd w:id="63"/>
-    </w:p>
-    <w:p>
-      <w:r>
-        <w:t xml:space="preserve">Neste segundo sprint, o grupo trabalhou bastante e foi produtivo. Assim neste sprint, foram concluídos os dashboards tanto do utilizador cliente quanto do administrador. Estas funcionalidades representam componentes com gráficos interativos com informação pertinente para cada tipo de utilizador. </w:t>
-      </w:r>
-    </w:p>
-    <w:p>
-      <w:r>
-        <w:t>Focando um pouco mais no utilizador cliente, o mesmo tem acesso a gráficos interativos com as suas despesas, receitas e investimentos. Foi também concluída a tarefa de exportar relatórios e análises inteligentes, que consiste em exportar o conteúdo disponível no Dashboard do cliente para um ficheiro PDF que pode tanto ser descarregado quanto enviado por email para o mesmo.</w:t>
-      </w:r>
-    </w:p>
-    <w:p>
-      <w:r>
-        <w:t>Demos também continuidade à tarefa de gestão de rendimentos e despesas e iniciámos ainda o menu para recuperar a password no caso de esquecimento</w:t>
-      </w:r>
-      <w:r>
-        <w:t xml:space="preserve"> por parte dos utilizadores</w:t>
-      </w:r>
-      <w:r>
-        <w:t>.</w:t>
+      <w:bookmarkEnd w:id="61"/>
+    </w:p>
+    <w:p>
+      <w:r>
+        <w:t xml:space="preserve">Neste segundo </w:t>
+      </w:r>
+      <w:r>
+        <w:rPr>
+          <w:i/>
+          <w:iCs/>
+        </w:rPr>
+        <w:t>sprint</w:t>
+      </w:r>
+      <w:r>
+        <w:t xml:space="preserve">, o grupo trabalhou bastante e foi produtivo. Assim neste </w:t>
+      </w:r>
+      <w:r>
+        <w:rPr>
+          <w:i/>
+          <w:iCs/>
+        </w:rPr>
+        <w:t>sprint</w:t>
+      </w:r>
+      <w:r>
+        <w:t xml:space="preserve">, foram concluídos os </w:t>
+      </w:r>
+      <w:proofErr w:type="spellStart"/>
+      <w:r>
+        <w:rPr>
+          <w:i/>
+          <w:iCs/>
+        </w:rPr>
+        <w:t>dashboards</w:t>
+      </w:r>
+      <w:proofErr w:type="spellEnd"/>
+      <w:r>
+        <w:t xml:space="preserve"> tanto do utilizador cliente quanto do administrador. Estas funcionalidades representam componentes com gráficos interativos com informação pertinente para cada tipo de utilizador. </w:t>
+      </w:r>
+    </w:p>
+    <w:p>
+      <w:r>
+        <w:t xml:space="preserve">Focando um pouco mais no utilizador cliente, o mesmo tem acesso a gráficos interativos com as suas despesas, receitas e investimentos. Foi também concluída a tarefa de exportar relatórios e análises inteligentes, que consiste em exportar o conteúdo disponível no </w:t>
+      </w:r>
+      <w:proofErr w:type="spellStart"/>
+      <w:r>
+        <w:rPr>
+          <w:i/>
+          <w:iCs/>
+        </w:rPr>
+        <w:t>dashboard</w:t>
+      </w:r>
+      <w:proofErr w:type="spellEnd"/>
+      <w:r>
+        <w:t xml:space="preserve"> do cliente para um ficheiro PDF que pode tanto ser descarregado quanto enviado por </w:t>
+      </w:r>
+      <w:r>
+        <w:rPr>
+          <w:i/>
+          <w:iCs/>
+        </w:rPr>
+        <w:t>email</w:t>
+      </w:r>
+      <w:r>
+        <w:t xml:space="preserve"> para o mesmo.</w:t>
+      </w:r>
+    </w:p>
+    <w:p>
+      <w:r>
+        <w:t>Demos também continuidade à tarefa de gestão de rendimentos e despesas e iniciámos ainda o menu para recuperar a password no caso de esquecimento por parte dos utilizadores.</w:t>
       </w:r>
     </w:p>
     <w:p>
@@ -13668,7 +14293,7 @@
                     <pic:cNvPicPr/>
                   </pic:nvPicPr>
                   <pic:blipFill>
-                    <a:blip r:embed="rId31" cstate="print">
+                    <a:blip r:embed="rId24" cstate="print">
                       <a:extLst>
                         <a:ext uri="{28A0092B-C50C-407E-A947-70E740481C1C}">
                           <a14:useLocalDpi xmlns:a14="http://schemas.microsoft.com/office/drawing/2010/main" val="0"/>
@@ -13699,41 +14324,38 @@
       <w:pPr>
         <w:pStyle w:val="Legenda"/>
       </w:pPr>
-      <w:bookmarkStart w:id="64" w:name="_Toc193719142"/>
+      <w:bookmarkStart w:id="62" w:name="_Toc193719142"/>
       <w:r>
         <w:t xml:space="preserve">Figura </w:t>
       </w:r>
-      <w:r>
-        <w:fldChar w:fldCharType="begin"/>
-      </w:r>
-      <w:r>
-        <w:instrText xml:space="preserve"> SEQ Figura \* ARABIC </w:instrText>
-      </w:r>
-      <w:r>
-        <w:fldChar w:fldCharType="separate"/>
-      </w:r>
-      <w:r>
-        <w:rPr>
-          <w:noProof/>
-        </w:rPr>
-        <w:t>15</w:t>
-      </w:r>
-      <w:r>
-        <w:rPr>
-          <w:noProof/>
-        </w:rPr>
-        <w:fldChar w:fldCharType="end"/>
-      </w:r>
+      <w:fldSimple w:instr=" SEQ Figura \* ARABIC ">
+        <w:r>
+          <w:rPr>
+            <w:noProof/>
+          </w:rPr>
+          <w:t>15</w:t>
+        </w:r>
+      </w:fldSimple>
       <w:r>
         <w:t xml:space="preserve"> - </w:t>
       </w:r>
       <w:r>
-        <w:t xml:space="preserve">Jira - Quadro Sprint </w:t>
+        <w:t xml:space="preserve">Jira - Quadro </w:t>
+      </w:r>
+      <w:r>
+        <w:rPr>
+          <w:i/>
+          <w:iCs w:val="0"/>
+        </w:rPr>
+        <w:t>Sprint</w:t>
+      </w:r>
+      <w:r>
+        <w:t xml:space="preserve"> </w:t>
       </w:r>
       <w:r>
         <w:t>2</w:t>
       </w:r>
-      <w:bookmarkEnd w:id="64"/>
+      <w:bookmarkEnd w:id="62"/>
     </w:p>
     <w:p/>
     <w:p/>
@@ -13741,20 +14363,34 @@
     <w:p>
       <w:r>
         <w:lastRenderedPageBreak/>
-        <w:t>Nesta semana sentimos algumas dificuldades, nomeadamente na exportação do relatório e o seu respetivo envio por email.</w:t>
-      </w:r>
-    </w:p>
-    <w:p>
-      <w:r>
-        <w:t>Sendo assim foi necessário criar um email para o nosso projeto que</w:t>
-      </w:r>
-      <w:r>
-        <w:t>,</w:t>
-      </w:r>
-      <w:r>
-        <w:t xml:space="preserve"> neste caso, ficou denominado de </w:t>
-      </w:r>
-      <w:hyperlink r:id="rId32" w:history="1">
+        <w:t xml:space="preserve">Nesta semana sentimos algumas dificuldades, nomeadamente na exportação do relatório e o seu respetivo envio por </w:t>
+      </w:r>
+      <w:r>
+        <w:rPr>
+          <w:i/>
+          <w:iCs/>
+        </w:rPr>
+        <w:t>email</w:t>
+      </w:r>
+      <w:r>
+        <w:t>.</w:t>
+      </w:r>
+    </w:p>
+    <w:p>
+      <w:r>
+        <w:t xml:space="preserve">Sendo assim foi necessário criar um </w:t>
+      </w:r>
+      <w:r>
+        <w:rPr>
+          <w:i/>
+          <w:iCs/>
+        </w:rPr>
+        <w:t>email</w:t>
+      </w:r>
+      <w:r>
+        <w:t xml:space="preserve"> para o nosso projeto que, neste caso, ficou denominado de </w:t>
+      </w:r>
+      <w:hyperlink r:id="rId25" w:history="1">
         <w:r>
           <w:rPr>
             <w:rStyle w:val="Hiperligao"/>
@@ -13763,35 +14399,57 @@
         </w:r>
       </w:hyperlink>
       <w:r>
-        <w:t xml:space="preserve">. Qualquer email gerado pela nossa plataforma, será enviado pelo email anteriormente referido. </w:t>
-      </w:r>
-    </w:p>
-    <w:p>
-      <w:r>
-        <w:t xml:space="preserve">No que toca ao desenvolvimento desta funcionalidade, foi </w:t>
-      </w:r>
-      <w:r>
-        <w:t>árdua</w:t>
-      </w:r>
-      <w:r>
-        <w:t xml:space="preserve">, e sentimos algumas dificuldades pois é um mecanismo que requer um grande conjunto de configurações e ajustes muito pormenorizados. Sem essas configurações totalmente </w:t>
-      </w:r>
-      <w:r>
-        <w:t>corretas</w:t>
-      </w:r>
-      <w:r>
-        <w:t>, este serviço não funcionaria. Assim, podemos relacionar este tipo de tarefas com a unidade Curricular de Desenvolvimento de Aplicações Distribuídas, que foi extremamente útil e claramente foi uma ajuda nos conhecimentos adquiridos</w:t>
-      </w:r>
-      <w:r>
-        <w:t xml:space="preserve"> ao longo do curso</w:t>
-      </w:r>
-      <w:r>
-        <w:t xml:space="preserve">. </w:t>
-      </w:r>
-    </w:p>
-    <w:p>
-      <w:r>
-        <w:t>Assim, e com esta sprint concluída, podemos concluir que demos um salto pessoal pela utilização do protocolo SMTP, que visa o efeito de enviar emails.</w:t>
+        <w:t xml:space="preserve">. Qualquer </w:t>
+      </w:r>
+      <w:r>
+        <w:rPr>
+          <w:i/>
+          <w:iCs/>
+        </w:rPr>
+        <w:t>email</w:t>
+      </w:r>
+      <w:r>
+        <w:t xml:space="preserve"> gerado pela nossa plataforma, será enviado pelo </w:t>
+      </w:r>
+      <w:r>
+        <w:rPr>
+          <w:i/>
+          <w:iCs/>
+        </w:rPr>
+        <w:t>email</w:t>
+      </w:r>
+      <w:r>
+        <w:t xml:space="preserve"> anteriormente referido. </w:t>
+      </w:r>
+    </w:p>
+    <w:p>
+      <w:r>
+        <w:t xml:space="preserve">No que toca ao desenvolvimento desta funcionalidade, foi árdua, e sentimos algumas dificuldades pois é um mecanismo que requer um grande conjunto de configurações e ajustes muito pormenorizados. Sem essas configurações totalmente corretas, este serviço não funcionaria. Assim, podemos relacionar este tipo de tarefas com a unidade Curricular de Desenvolvimento de Aplicações Distribuídas, que foi extremamente útil e claramente foi uma ajuda nos conhecimentos adquiridos ao longo do curso. </w:t>
+      </w:r>
+    </w:p>
+    <w:p>
+      <w:r>
+        <w:t xml:space="preserve">Assim, e com esta </w:t>
+      </w:r>
+      <w:r>
+        <w:rPr>
+          <w:i/>
+          <w:iCs/>
+        </w:rPr>
+        <w:t>sprint</w:t>
+      </w:r>
+      <w:r>
+        <w:t xml:space="preserve"> concluída, podemos concluir que demos um salto pessoal pela utilização do protocolo SMTP, que visa o efeito de enviar </w:t>
+      </w:r>
+      <w:r>
+        <w:rPr>
+          <w:i/>
+          <w:iCs/>
+        </w:rPr>
+        <w:t>emails</w:t>
+      </w:r>
+      <w:r>
+        <w:t>.</w:t>
       </w:r>
     </w:p>
     <w:p>
@@ -13808,16 +14466,46 @@
       <w:pPr>
         <w:pStyle w:val="Ttulo3"/>
       </w:pPr>
-      <w:bookmarkStart w:id="65" w:name="_Toc193719125"/>
+      <w:bookmarkStart w:id="63" w:name="_Toc193719125"/>
       <w:r>
         <w:lastRenderedPageBreak/>
-        <w:t>3ª Semana / Sprint 3</w:t>
-      </w:r>
-      <w:bookmarkEnd w:id="65"/>
-    </w:p>
-    <w:p>
-      <w:r>
-        <w:t>Nesta terceira semana, concluímos as tarefas de confirmação de e-mail após o registo por parte do utilizador, a recuperação de password em caso de esquecimento por parte do cliente e, ainda, a personalização da moeda a ser utilizada na plataforma. Assim, a partir desta semana o cliente consegue personalizar a qualquer momento a moeda a utilizar na plataforma, independentemente da sua região geográfica. Consegue também confirmar o seu e-mail após o registo e recuperar a sua password em caso de esquecimento.</w:t>
+        <w:t xml:space="preserve">3ª Semana / </w:t>
+      </w:r>
+      <w:r>
+        <w:rPr>
+          <w:i/>
+          <w:iCs/>
+        </w:rPr>
+        <w:t>Sprint</w:t>
+      </w:r>
+      <w:r>
+        <w:t xml:space="preserve"> 3</w:t>
+      </w:r>
+      <w:bookmarkEnd w:id="63"/>
+    </w:p>
+    <w:p>
+      <w:r>
+        <w:t xml:space="preserve">Nesta terceira semana, concluímos as tarefas de confirmação de </w:t>
+      </w:r>
+      <w:r>
+        <w:rPr>
+          <w:i/>
+          <w:iCs/>
+        </w:rPr>
+        <w:t>email</w:t>
+      </w:r>
+      <w:r>
+        <w:t xml:space="preserve"> após o registo por parte do utilizador, a recuperação de </w:t>
+      </w:r>
+      <w:r>
+        <w:rPr>
+          <w:i/>
+          <w:iCs/>
+        </w:rPr>
+        <w:t>password</w:t>
+      </w:r>
+      <w:r>
+        <w:t xml:space="preserve"> em caso de esquecimento por parte do cliente e, ainda, a personalização da moeda a ser utilizada na plataforma. Assim, a partir desta semana o cliente consegue personalizar a qualquer momento a moeda a utilizar na plataforma, independentemente da sua região geográfica. Consegue também confirmar o seu e-mail após o registo e recuperar a sua password em caso de esquecimento.</w:t>
       </w:r>
     </w:p>
     <w:p>
@@ -13850,7 +14538,7 @@
                     <pic:cNvPicPr/>
                   </pic:nvPicPr>
                   <pic:blipFill>
-                    <a:blip r:embed="rId33" cstate="print">
+                    <a:blip r:embed="rId26" cstate="print">
                       <a:extLst>
                         <a:ext uri="{28A0092B-C50C-407E-A947-70E740481C1C}">
                           <a14:useLocalDpi xmlns:a14="http://schemas.microsoft.com/office/drawing/2010/main" val="0"/>
@@ -13881,41 +14569,38 @@
       <w:pPr>
         <w:pStyle w:val="Legenda"/>
       </w:pPr>
-      <w:bookmarkStart w:id="66" w:name="_Toc193719143"/>
+      <w:bookmarkStart w:id="64" w:name="_Toc193719143"/>
       <w:r>
         <w:t xml:space="preserve">Figura </w:t>
       </w:r>
-      <w:r>
-        <w:fldChar w:fldCharType="begin"/>
-      </w:r>
-      <w:r>
-        <w:instrText xml:space="preserve"> SEQ Figura \* ARABIC </w:instrText>
-      </w:r>
-      <w:r>
-        <w:fldChar w:fldCharType="separate"/>
-      </w:r>
-      <w:r>
-        <w:rPr>
-          <w:noProof/>
-        </w:rPr>
-        <w:t>16</w:t>
-      </w:r>
-      <w:r>
-        <w:rPr>
-          <w:noProof/>
-        </w:rPr>
-        <w:fldChar w:fldCharType="end"/>
-      </w:r>
+      <w:fldSimple w:instr=" SEQ Figura \* ARABIC ">
+        <w:r>
+          <w:rPr>
+            <w:noProof/>
+          </w:rPr>
+          <w:t>16</w:t>
+        </w:r>
+      </w:fldSimple>
       <w:r>
         <w:t xml:space="preserve"> - </w:t>
       </w:r>
       <w:r>
-        <w:t xml:space="preserve">Jira - Quadro Sprint </w:t>
+        <w:t xml:space="preserve">Jira - Quadro </w:t>
+      </w:r>
+      <w:r>
+        <w:rPr>
+          <w:i/>
+          <w:iCs w:val="0"/>
+        </w:rPr>
+        <w:t>Sprint</w:t>
+      </w:r>
+      <w:r>
+        <w:t xml:space="preserve"> </w:t>
       </w:r>
       <w:r>
         <w:t>3</w:t>
       </w:r>
-      <w:bookmarkEnd w:id="66"/>
+      <w:bookmarkEnd w:id="64"/>
     </w:p>
     <w:p/>
     <w:p/>
@@ -13923,12 +14608,22 @@
       <w:pPr>
         <w:pStyle w:val="Ttulo3"/>
       </w:pPr>
-      <w:bookmarkStart w:id="67" w:name="_Toc193719126"/>
+      <w:bookmarkStart w:id="65" w:name="_Toc193719126"/>
       <w:r>
         <w:lastRenderedPageBreak/>
-        <w:t>4ª Semana / Sprint 4</w:t>
-      </w:r>
-      <w:bookmarkEnd w:id="67"/>
+        <w:t xml:space="preserve">4ª Semana / </w:t>
+      </w:r>
+      <w:r>
+        <w:rPr>
+          <w:i/>
+          <w:iCs/>
+        </w:rPr>
+        <w:t>Sprint</w:t>
+      </w:r>
+      <w:r>
+        <w:t xml:space="preserve"> 4</w:t>
+      </w:r>
+      <w:bookmarkEnd w:id="65"/>
     </w:p>
     <w:p>
       <w:r>
@@ -13947,12 +14642,12 @@
       <w:pPr>
         <w:pStyle w:val="Ttulo1"/>
       </w:pPr>
-      <w:bookmarkStart w:id="68" w:name="_Toc193719127"/>
+      <w:bookmarkStart w:id="66" w:name="_Toc193719127"/>
       <w:r>
         <w:lastRenderedPageBreak/>
         <w:t>Arquitetura do Sistema</w:t>
       </w:r>
-      <w:bookmarkEnd w:id="68"/>
+      <w:bookmarkEnd w:id="66"/>
     </w:p>
     <w:p>
       <w:r>
@@ -14029,12 +14724,12 @@
       <w:pPr>
         <w:pStyle w:val="Ttulo1"/>
       </w:pPr>
-      <w:bookmarkStart w:id="69" w:name="_Toc193719128"/>
+      <w:bookmarkStart w:id="67" w:name="_Toc193719128"/>
       <w:r>
         <w:lastRenderedPageBreak/>
         <w:t>Implementação</w:t>
       </w:r>
-      <w:bookmarkEnd w:id="69"/>
+      <w:bookmarkEnd w:id="67"/>
     </w:p>
     <w:p>
       <w:r>
@@ -14054,12 +14749,12 @@
       <w:pPr>
         <w:pStyle w:val="Ttulo1"/>
       </w:pPr>
-      <w:bookmarkStart w:id="70" w:name="_Toc193719129"/>
+      <w:bookmarkStart w:id="68" w:name="_Toc193719129"/>
       <w:r>
         <w:lastRenderedPageBreak/>
         <w:t>Conclusão</w:t>
       </w:r>
-      <w:bookmarkEnd w:id="70"/>
+      <w:bookmarkEnd w:id="68"/>
     </w:p>
     <w:p>
       <w:pPr>
@@ -14276,12 +14971,12 @@
         </w:numPr>
         <w:ind w:left="360" w:hanging="360"/>
       </w:pPr>
-      <w:bookmarkStart w:id="71" w:name="_Toc193719130"/>
+      <w:bookmarkStart w:id="69" w:name="_Toc193719130"/>
       <w:r>
         <w:lastRenderedPageBreak/>
         <w:t>Referências Bibliográficas</w:t>
       </w:r>
-      <w:bookmarkEnd w:id="71"/>
+      <w:bookmarkEnd w:id="69"/>
     </w:p>
     <w:p>
       <w:pPr>
@@ -14291,7 +14986,7 @@
           <w:numId w:val="48"/>
         </w:numPr>
       </w:pPr>
-      <w:hyperlink r:id="rId34" w:history="1">
+      <w:hyperlink r:id="rId27" w:history="1">
         <w:r>
           <w:rPr>
             <w:rStyle w:val="Hiperligao"/>
@@ -14308,7 +15003,7 @@
           <w:numId w:val="48"/>
         </w:numPr>
       </w:pPr>
-      <w:hyperlink r:id="rId35" w:history="1">
+      <w:hyperlink r:id="rId28" w:history="1">
         <w:r>
           <w:rPr>
             <w:rStyle w:val="Hiperligao"/>
@@ -14325,7 +15020,7 @@
           <w:numId w:val="48"/>
         </w:numPr>
       </w:pPr>
-      <w:hyperlink r:id="rId36" w:history="1">
+      <w:hyperlink r:id="rId29" w:history="1">
         <w:r>
           <w:rPr>
             <w:rStyle w:val="Hiperligao"/>
@@ -14342,7 +15037,7 @@
           <w:numId w:val="48"/>
         </w:numPr>
       </w:pPr>
-      <w:hyperlink r:id="rId37" w:history="1">
+      <w:hyperlink r:id="rId30" w:history="1">
         <w:r>
           <w:rPr>
             <w:rStyle w:val="Hiperligao"/>
@@ -14359,7 +15054,7 @@
           <w:numId w:val="48"/>
         </w:numPr>
       </w:pPr>
-      <w:hyperlink r:id="rId38" w:history="1">
+      <w:hyperlink r:id="rId31" w:history="1">
         <w:r>
           <w:rPr>
             <w:rStyle w:val="Hiperligao"/>
@@ -14375,8 +15070,13 @@
           <w:ilvl w:val="0"/>
           <w:numId w:val="48"/>
         </w:numPr>
-      </w:pPr>
-      <w:hyperlink r:id="rId39" w:history="1">
+        <w:rPr>
+          <w:rStyle w:val="Hiperligao"/>
+          <w:color w:val="auto"/>
+          <w:u w:val="none"/>
+        </w:rPr>
+      </w:pPr>
+      <w:hyperlink r:id="rId32" w:history="1">
         <w:r>
           <w:rPr>
             <w:rStyle w:val="Hiperligao"/>
@@ -14385,6 +15085,75 @@
         </w:r>
       </w:hyperlink>
     </w:p>
+    <w:p>
+      <w:pPr>
+        <w:rPr>
+          <w:rFonts w:cs="Times New Roman"/>
+          <w:color w:val="222222"/>
+          <w:szCs w:val="24"/>
+          <w:shd w:val="clear" w:color="auto" w:fill="FFFFFF"/>
+        </w:rPr>
+      </w:pPr>
+    </w:p>
+    <w:p>
+      <w:pPr>
+        <w:rPr>
+          <w:rFonts w:cs="Times New Roman"/>
+          <w:szCs w:val="24"/>
+          <w:lang w:eastAsia="pt-PT"/>
+        </w:rPr>
+      </w:pPr>
+      <w:r>
+        <w:rPr>
+          <w:rFonts w:cs="Times New Roman"/>
+          <w:color w:val="222222"/>
+          <w:szCs w:val="24"/>
+          <w:shd w:val="clear" w:color="auto" w:fill="FFFFFF"/>
+        </w:rPr>
+        <w:t>Maués, N., dos Santos Costa, J., &amp; Lima, R. C. (2022). Uma proposta de ensino da Matemática Financeira usando o App Inventor 2. </w:t>
+      </w:r>
+      <w:r>
+        <w:rPr>
+          <w:rFonts w:cs="Times New Roman"/>
+          <w:i/>
+          <w:iCs/>
+          <w:color w:val="222222"/>
+          <w:szCs w:val="24"/>
+          <w:shd w:val="clear" w:color="auto" w:fill="FFFFFF"/>
+        </w:rPr>
+        <w:t>Revista de Ensino de Ciências e Matemática</w:t>
+      </w:r>
+      <w:r>
+        <w:rPr>
+          <w:rFonts w:cs="Times New Roman"/>
+          <w:color w:val="222222"/>
+          <w:szCs w:val="24"/>
+          <w:shd w:val="clear" w:color="auto" w:fill="FFFFFF"/>
+        </w:rPr>
+        <w:t>, </w:t>
+      </w:r>
+      <w:r>
+        <w:rPr>
+          <w:rFonts w:cs="Times New Roman"/>
+          <w:i/>
+          <w:iCs/>
+          <w:color w:val="222222"/>
+          <w:szCs w:val="24"/>
+          <w:shd w:val="clear" w:color="auto" w:fill="FFFFFF"/>
+        </w:rPr>
+        <w:t>13</w:t>
+      </w:r>
+      <w:r>
+        <w:rPr>
+          <w:rFonts w:cs="Times New Roman"/>
+          <w:color w:val="222222"/>
+          <w:szCs w:val="24"/>
+          <w:shd w:val="clear" w:color="auto" w:fill="FFFFFF"/>
+        </w:rPr>
+        <w:t>(1), 1-23. Obtido em: https://core.ac.uk/download/pdf/574348064.pdf</w:t>
+      </w:r>
+    </w:p>
+    <w:p/>
     <w:p>
       <w:pPr>
         <w:pStyle w:val="PargrafodaLista"/>
@@ -14486,9 +15255,9 @@
               </wp:anchor>
             </w:drawing>
           </mc:Choice>
-          <mc:Fallback>
+          <mc:Fallback xmlns:w16sdtfl="http://schemas.microsoft.com/office/word/2024/wordml/sdtformatlock" xmlns:w16du="http://schemas.microsoft.com/office/word/2023/wordml/word16du" xmlns:oel="http://schemas.microsoft.com/office/2019/extlst">
             <w:pict>
-              <v:rect w14:anchorId="3AAF6E46" id="Retângulo 6" o:spid="_x0000_s1026" style="position:absolute;margin-left:-171.6pt;margin-top:-98.2pt;width:769.4pt;height:924.8pt;z-index:-251646976;visibility:visible;mso-wrap-style:square;mso-width-percent:0;mso-height-percent:0;mso-wrap-distance-left:9pt;mso-wrap-distance-top:0;mso-wrap-distance-right:9pt;mso-wrap-distance-bottom:0;mso-position-horizontal:absolute;mso-position-horizontal-relative:text;mso-position-vertical:absolute;mso-position-vertical-relative:text;mso-width-percent:0;mso-height-percent:0;mso-width-relative:margin;mso-height-relative:margin;v-text-anchor:middle" o:gfxdata="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" fillcolor="black [1632]" strokecolor="black [3040]">
+              <v:rect w14:anchorId="3AAF6E46" id="Retângulo 6" o:spid="_x0000_s1026" style="position:absolute;margin-left:-171.6pt;margin-top:-98.2pt;width:769.4pt;height:924.8pt;z-index:-251646976;visibility:visible;mso-wrap-style:square;mso-width-percent:0;mso-height-percent:0;mso-wrap-distance-left:9pt;mso-wrap-distance-top:0;mso-wrap-distance-right:9pt;mso-wrap-distance-bottom:0;mso-position-horizontal:absolute;mso-position-horizontal-relative:text;mso-position-vertical:absolute;mso-position-vertical-relative:text;mso-width-percent:0;mso-height-percent:0;mso-width-relative:margin;mso-height-relative:margin;v-text-anchor:middle" o:gfxdata="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" fillcolor="black [1632]" strokecolor="black [3040]">
                 <v:fill color2="black [3008]" rotate="t" angle="180" focus="80%" type="gradient">
                   <o:fill v:ext="view" type="gradientUnscaled"/>
                 </v:fill>
@@ -14566,9 +15335,9 @@
       </w:r>
     </w:p>
     <w:sectPr>
-      <w:headerReference w:type="even" r:id="rId40"/>
-      <w:headerReference w:type="default" r:id="rId41"/>
-      <w:footerReference w:type="default" r:id="rId42"/>
+      <w:headerReference w:type="even" r:id="rId33"/>
+      <w:headerReference w:type="default" r:id="rId34"/>
+      <w:footerReference w:type="default" r:id="rId35"/>
       <w:type w:val="continuous"/>
       <w:pgSz w:w="11906" w:h="16838" w:code="9"/>
       <w:pgMar w:top="1418" w:right="1418" w:bottom="1418" w:left="1701" w:header="709" w:footer="612" w:gutter="0"/>
@@ -14581,7 +15350,7 @@
 </file>
 
 <file path=word/endnotes.xml><?xml version="1.0" encoding="utf-8"?>
-<w:endnotes xmlns:wpc="http://schemas.microsoft.com/office/word/2010/wordprocessingCanvas" xmlns:cx="http://schemas.microsoft.com/office/drawing/2014/chartex" xmlns:cx1="http://schemas.microsoft.com/office/drawing/2015/9/8/chartex" xmlns:cx2="http://schemas.microsoft.com/office/drawing/2015/10/21/chartex" xmlns:cx3="http://schemas.microsoft.com/office/drawing/2016/5/9/chartex" xmlns:cx4="http://schemas.microsoft.com/office/drawing/2016/5/10/chartex" xmlns:cx5="http://schemas.microsoft.com/office/drawing/2016/5/11/chartex" xmlns:cx6="http://schemas.microsoft.com/office/drawing/2016/5/12/chartex" xmlns:cx7="http://schemas.microsoft.com/office/drawing/2016/5/13/chartex" xmlns:cx8="http://schemas.microsoft.com/office/drawing/2016/5/14/chartex" xmlns:mc="http://schemas.openxmlformats.org/markup-compatibility/2006" xmlns:aink="http://schemas.microsoft.com/office/drawing/2016/ink" xmlns:am3d="http://schemas.microsoft.com/office/drawing/2017/model3d" xmlns:o="urn:schemas-microsoft-com:office:office" xmlns:oel="http://schemas.microsoft.com/office/2019/extlst" xmlns:r="http://schemas.openxmlformats.org/officeDocument/2006/relationships" xmlns:m="http://schemas.openxmlformats.org/officeDocument/2006/math" xmlns:v="urn:schemas-microsoft-com:vml" xmlns:wp14="http://schemas.microsoft.com/office/word/2010/wordprocessingDrawing" xmlns:wp="http://schemas.openxmlformats.org/drawingml/2006/wordprocessingDrawing" xmlns:w10="urn:schemas-microsoft-com:office:word" xmlns:w="http://schemas.openxmlformats.org/wordprocessingml/2006/main" xmlns:w14="http://schemas.microsoft.com/office/word/2010/wordml" xmlns:w15="http://schemas.microsoft.com/office/word/2012/wordml" xmlns:w16cex="http://schemas.microsoft.com/office/word/2018/wordml/cex" xmlns:w16cid="http://schemas.microsoft.com/office/word/2016/wordml/cid" xmlns:w16="http://schemas.microsoft.com/office/word/2018/wordml" xmlns:w16du="http://schemas.microsoft.com/office/word/2023/wordml/word16du" xmlns:w16sdtdh="http://schemas.microsoft.com/office/word/2020/wordml/sdtdatahash" xmlns:w16sdtfl="http://schemas.microsoft.com/office/word/2024/wordml/sdtformatlock" xmlns:w16se="http://schemas.microsoft.com/office/word/2015/wordml/symex" xmlns:wpg="http://schemas.microsoft.com/office/word/2010/wordprocessingGroup" xmlns:wpi="http://schemas.microsoft.com/office/word/2010/wordprocessingInk" xmlns:wne="http://schemas.microsoft.com/office/word/2006/wordml" xmlns:wps="http://schemas.microsoft.com/office/word/2010/wordprocessingShape" mc:Ignorable="w14 w15 w16se w16cid w16 w16cex w16sdtdh w16sdtfl w16du wp14">
+<w:endnotes xmlns:wpc="http://schemas.microsoft.com/office/word/2010/wordprocessingCanvas" xmlns:cx="http://schemas.microsoft.com/office/drawing/2014/chartex" xmlns:cx1="http://schemas.microsoft.com/office/drawing/2015/9/8/chartex" xmlns:cx2="http://schemas.microsoft.com/office/drawing/2015/10/21/chartex" xmlns:cx3="http://schemas.microsoft.com/office/drawing/2016/5/9/chartex" xmlns:cx4="http://schemas.microsoft.com/office/drawing/2016/5/10/chartex" xmlns:cx5="http://schemas.microsoft.com/office/drawing/2016/5/11/chartex" xmlns:cx6="http://schemas.microsoft.com/office/drawing/2016/5/12/chartex" xmlns:cx7="http://schemas.microsoft.com/office/drawing/2016/5/13/chartex" xmlns:cx8="http://schemas.microsoft.com/office/drawing/2016/5/14/chartex" xmlns:mc="http://schemas.openxmlformats.org/markup-compatibility/2006" xmlns:aink="http://schemas.microsoft.com/office/drawing/2016/ink" xmlns:am3d="http://schemas.microsoft.com/office/drawing/2017/model3d" xmlns:o="urn:schemas-microsoft-com:office:office" xmlns:r="http://schemas.openxmlformats.org/officeDocument/2006/relationships" xmlns:m="http://schemas.openxmlformats.org/officeDocument/2006/math" xmlns:v="urn:schemas-microsoft-com:vml" xmlns:wp14="http://schemas.microsoft.com/office/word/2010/wordprocessingDrawing" xmlns:wp="http://schemas.openxmlformats.org/drawingml/2006/wordprocessingDrawing" xmlns:w10="urn:schemas-microsoft-com:office:word" xmlns:w="http://schemas.openxmlformats.org/wordprocessingml/2006/main" xmlns:w14="http://schemas.microsoft.com/office/word/2010/wordml" xmlns:w15="http://schemas.microsoft.com/office/word/2012/wordml" xmlns:w16cex="http://schemas.microsoft.com/office/word/2018/wordml/cex" xmlns:w16cid="http://schemas.microsoft.com/office/word/2016/wordml/cid" xmlns:w16="http://schemas.microsoft.com/office/word/2018/wordml" xmlns:w16sdtdh="http://schemas.microsoft.com/office/word/2020/wordml/sdtdatahash" xmlns:w16se="http://schemas.microsoft.com/office/word/2015/wordml/symex" xmlns:wpg="http://schemas.microsoft.com/office/word/2010/wordprocessingGroup" xmlns:wpi="http://schemas.microsoft.com/office/word/2010/wordprocessingInk" xmlns:wne="http://schemas.microsoft.com/office/word/2006/wordml" xmlns:wps="http://schemas.microsoft.com/office/word/2010/wordprocessingShape" mc:Ignorable="w14 w15 w16se w16cid w16 w16cex w16sdtdh wp14">
   <w:endnote w:type="separator" w:id="-1">
     <w:p>
       <w:pPr>
@@ -14606,7 +15375,7 @@
 </file>
 
 <file path=word/footer1.xml><?xml version="1.0" encoding="utf-8"?>
-<w:ftr xmlns:wpc="http://schemas.microsoft.com/office/word/2010/wordprocessingCanvas" xmlns:cx="http://schemas.microsoft.com/office/drawing/2014/chartex" xmlns:cx1="http://schemas.microsoft.com/office/drawing/2015/9/8/chartex" xmlns:cx2="http://schemas.microsoft.com/office/drawing/2015/10/21/chartex" xmlns:cx3="http://schemas.microsoft.com/office/drawing/2016/5/9/chartex" xmlns:cx4="http://schemas.microsoft.com/office/drawing/2016/5/10/chartex" xmlns:cx5="http://schemas.microsoft.com/office/drawing/2016/5/11/chartex" xmlns:cx6="http://schemas.microsoft.com/office/drawing/2016/5/12/chartex" xmlns:cx7="http://schemas.microsoft.com/office/drawing/2016/5/13/chartex" xmlns:cx8="http://schemas.microsoft.com/office/drawing/2016/5/14/chartex" xmlns:mc="http://schemas.openxmlformats.org/markup-compatibility/2006" xmlns:aink="http://schemas.microsoft.com/office/drawing/2016/ink" xmlns:am3d="http://schemas.microsoft.com/office/drawing/2017/model3d" xmlns:o="urn:schemas-microsoft-com:office:office" xmlns:oel="http://schemas.microsoft.com/office/2019/extlst" xmlns:r="http://schemas.openxmlformats.org/officeDocument/2006/relationships" xmlns:m="http://schemas.openxmlformats.org/officeDocument/2006/math" xmlns:v="urn:schemas-microsoft-com:vml" xmlns:wp14="http://schemas.microsoft.com/office/word/2010/wordprocessingDrawing" xmlns:wp="http://schemas.openxmlformats.org/drawingml/2006/wordprocessingDrawing" xmlns:w10="urn:schemas-microsoft-com:office:word" xmlns:w="http://schemas.openxmlformats.org/wordprocessingml/2006/main" xmlns:w14="http://schemas.microsoft.com/office/word/2010/wordml" xmlns:w15="http://schemas.microsoft.com/office/word/2012/wordml" xmlns:w16cex="http://schemas.microsoft.com/office/word/2018/wordml/cex" xmlns:w16cid="http://schemas.microsoft.com/office/word/2016/wordml/cid" xmlns:w16="http://schemas.microsoft.com/office/word/2018/wordml" xmlns:w16du="http://schemas.microsoft.com/office/word/2023/wordml/word16du" xmlns:w16sdtdh="http://schemas.microsoft.com/office/word/2020/wordml/sdtdatahash" xmlns:w16sdtfl="http://schemas.microsoft.com/office/word/2024/wordml/sdtformatlock" xmlns:w16se="http://schemas.microsoft.com/office/word/2015/wordml/symex" xmlns:wpg="http://schemas.microsoft.com/office/word/2010/wordprocessingGroup" xmlns:wpi="http://schemas.microsoft.com/office/word/2010/wordprocessingInk" xmlns:wne="http://schemas.microsoft.com/office/word/2006/wordml" xmlns:wps="http://schemas.microsoft.com/office/word/2010/wordprocessingShape" mc:Ignorable="w14 w15 w16se w16cid w16 w16cex w16sdtdh w16sdtfl w16du wp14">
+<w:ftr xmlns:wpc="http://schemas.microsoft.com/office/word/2010/wordprocessingCanvas" xmlns:cx="http://schemas.microsoft.com/office/drawing/2014/chartex" xmlns:cx1="http://schemas.microsoft.com/office/drawing/2015/9/8/chartex" xmlns:cx2="http://schemas.microsoft.com/office/drawing/2015/10/21/chartex" xmlns:cx3="http://schemas.microsoft.com/office/drawing/2016/5/9/chartex" xmlns:cx4="http://schemas.microsoft.com/office/drawing/2016/5/10/chartex" xmlns:cx5="http://schemas.microsoft.com/office/drawing/2016/5/11/chartex" xmlns:cx6="http://schemas.microsoft.com/office/drawing/2016/5/12/chartex" xmlns:cx7="http://schemas.microsoft.com/office/drawing/2016/5/13/chartex" xmlns:cx8="http://schemas.microsoft.com/office/drawing/2016/5/14/chartex" xmlns:mc="http://schemas.openxmlformats.org/markup-compatibility/2006" xmlns:aink="http://schemas.microsoft.com/office/drawing/2016/ink" xmlns:am3d="http://schemas.microsoft.com/office/drawing/2017/model3d" xmlns:o="urn:schemas-microsoft-com:office:office" xmlns:r="http://schemas.openxmlformats.org/officeDocument/2006/relationships" xmlns:m="http://schemas.openxmlformats.org/officeDocument/2006/math" xmlns:v="urn:schemas-microsoft-com:vml" xmlns:wp14="http://schemas.microsoft.com/office/word/2010/wordprocessingDrawing" xmlns:wp="http://schemas.openxmlformats.org/drawingml/2006/wordprocessingDrawing" xmlns:w10="urn:schemas-microsoft-com:office:word" xmlns:w="http://schemas.openxmlformats.org/wordprocessingml/2006/main" xmlns:w14="http://schemas.microsoft.com/office/word/2010/wordml" xmlns:w15="http://schemas.microsoft.com/office/word/2012/wordml" xmlns:w16cex="http://schemas.microsoft.com/office/word/2018/wordml/cex" xmlns:w16cid="http://schemas.microsoft.com/office/word/2016/wordml/cid" xmlns:w16="http://schemas.microsoft.com/office/word/2018/wordml" xmlns:w16sdtdh="http://schemas.microsoft.com/office/word/2020/wordml/sdtdatahash" xmlns:w16se="http://schemas.microsoft.com/office/word/2015/wordml/symex" xmlns:wpg="http://schemas.microsoft.com/office/word/2010/wordprocessingGroup" xmlns:wpi="http://schemas.microsoft.com/office/word/2010/wordprocessingInk" xmlns:wne="http://schemas.microsoft.com/office/word/2006/wordml" xmlns:wps="http://schemas.microsoft.com/office/word/2010/wordprocessingShape" mc:Ignorable="w14 w15 w16se w16cid w16 w16cex w16sdtdh wp14">
   <w:p>
     <w:pPr>
       <w:pStyle w:val="Rodap"/>
@@ -14652,7 +15421,7 @@
 </file>
 
 <file path=word/footer2.xml><?xml version="1.0" encoding="utf-8"?>
-<w:ftr xmlns:wpc="http://schemas.microsoft.com/office/word/2010/wordprocessingCanvas" xmlns:cx="http://schemas.microsoft.com/office/drawing/2014/chartex" xmlns:cx1="http://schemas.microsoft.com/office/drawing/2015/9/8/chartex" xmlns:cx2="http://schemas.microsoft.com/office/drawing/2015/10/21/chartex" xmlns:cx3="http://schemas.microsoft.com/office/drawing/2016/5/9/chartex" xmlns:cx4="http://schemas.microsoft.com/office/drawing/2016/5/10/chartex" xmlns:cx5="http://schemas.microsoft.com/office/drawing/2016/5/11/chartex" xmlns:cx6="http://schemas.microsoft.com/office/drawing/2016/5/12/chartex" xmlns:cx7="http://schemas.microsoft.com/office/drawing/2016/5/13/chartex" xmlns:cx8="http://schemas.microsoft.com/office/drawing/2016/5/14/chartex" xmlns:mc="http://schemas.openxmlformats.org/markup-compatibility/2006" xmlns:aink="http://schemas.microsoft.com/office/drawing/2016/ink" xmlns:am3d="http://schemas.microsoft.com/office/drawing/2017/model3d" xmlns:o="urn:schemas-microsoft-com:office:office" xmlns:oel="http://schemas.microsoft.com/office/2019/extlst" xmlns:r="http://schemas.openxmlformats.org/officeDocument/2006/relationships" xmlns:m="http://schemas.openxmlformats.org/officeDocument/2006/math" xmlns:v="urn:schemas-microsoft-com:vml" xmlns:wp14="http://schemas.microsoft.com/office/word/2010/wordprocessingDrawing" xmlns:wp="http://schemas.openxmlformats.org/drawingml/2006/wordprocessingDrawing" xmlns:w10="urn:schemas-microsoft-com:office:word" xmlns:w="http://schemas.openxmlformats.org/wordprocessingml/2006/main" xmlns:w14="http://schemas.microsoft.com/office/word/2010/wordml" xmlns:w15="http://schemas.microsoft.com/office/word/2012/wordml" xmlns:w16cex="http://schemas.microsoft.com/office/word/2018/wordml/cex" xmlns:w16cid="http://schemas.microsoft.com/office/word/2016/wordml/cid" xmlns:w16="http://schemas.microsoft.com/office/word/2018/wordml" xmlns:w16du="http://schemas.microsoft.com/office/word/2023/wordml/word16du" xmlns:w16sdtdh="http://schemas.microsoft.com/office/word/2020/wordml/sdtdatahash" xmlns:w16sdtfl="http://schemas.microsoft.com/office/word/2024/wordml/sdtformatlock" xmlns:w16se="http://schemas.microsoft.com/office/word/2015/wordml/symex" xmlns:wpg="http://schemas.microsoft.com/office/word/2010/wordprocessingGroup" xmlns:wpi="http://schemas.microsoft.com/office/word/2010/wordprocessingInk" xmlns:wne="http://schemas.microsoft.com/office/word/2006/wordml" xmlns:wps="http://schemas.microsoft.com/office/word/2010/wordprocessingShape" mc:Ignorable="w14 w15 w16se w16cid w16 w16cex w16sdtdh w16sdtfl w16du wp14">
+<w:ftr xmlns:wpc="http://schemas.microsoft.com/office/word/2010/wordprocessingCanvas" xmlns:cx="http://schemas.microsoft.com/office/drawing/2014/chartex" xmlns:cx1="http://schemas.microsoft.com/office/drawing/2015/9/8/chartex" xmlns:cx2="http://schemas.microsoft.com/office/drawing/2015/10/21/chartex" xmlns:cx3="http://schemas.microsoft.com/office/drawing/2016/5/9/chartex" xmlns:cx4="http://schemas.microsoft.com/office/drawing/2016/5/10/chartex" xmlns:cx5="http://schemas.microsoft.com/office/drawing/2016/5/11/chartex" xmlns:cx6="http://schemas.microsoft.com/office/drawing/2016/5/12/chartex" xmlns:cx7="http://schemas.microsoft.com/office/drawing/2016/5/13/chartex" xmlns:cx8="http://schemas.microsoft.com/office/drawing/2016/5/14/chartex" xmlns:mc="http://schemas.openxmlformats.org/markup-compatibility/2006" xmlns:aink="http://schemas.microsoft.com/office/drawing/2016/ink" xmlns:am3d="http://schemas.microsoft.com/office/drawing/2017/model3d" xmlns:o="urn:schemas-microsoft-com:office:office" xmlns:r="http://schemas.openxmlformats.org/officeDocument/2006/relationships" xmlns:m="http://schemas.openxmlformats.org/officeDocument/2006/math" xmlns:v="urn:schemas-microsoft-com:vml" xmlns:wp14="http://schemas.microsoft.com/office/word/2010/wordprocessingDrawing" xmlns:wp="http://schemas.openxmlformats.org/drawingml/2006/wordprocessingDrawing" xmlns:w10="urn:schemas-microsoft-com:office:word" xmlns:w="http://schemas.openxmlformats.org/wordprocessingml/2006/main" xmlns:w14="http://schemas.microsoft.com/office/word/2010/wordml" xmlns:w15="http://schemas.microsoft.com/office/word/2012/wordml" xmlns:w16cex="http://schemas.microsoft.com/office/word/2018/wordml/cex" xmlns:w16cid="http://schemas.microsoft.com/office/word/2016/wordml/cid" xmlns:w16="http://schemas.microsoft.com/office/word/2018/wordml" xmlns:w16sdtdh="http://schemas.microsoft.com/office/word/2020/wordml/sdtdatahash" xmlns:w16se="http://schemas.microsoft.com/office/word/2015/wordml/symex" xmlns:wpg="http://schemas.microsoft.com/office/word/2010/wordprocessingGroup" xmlns:wpi="http://schemas.microsoft.com/office/word/2010/wordprocessingInk" xmlns:wne="http://schemas.microsoft.com/office/word/2006/wordml" xmlns:wps="http://schemas.microsoft.com/office/word/2010/wordprocessingShape" mc:Ignorable="w14 w15 w16se w16cid w16 w16cex w16sdtdh wp14">
   <w:p>
     <w:pPr>
       <w:pStyle w:val="Rodap"/>
@@ -14699,7 +15468,7 @@
 </file>
 
 <file path=word/footnotes.xml><?xml version="1.0" encoding="utf-8"?>
-<w:footnotes xmlns:wpc="http://schemas.microsoft.com/office/word/2010/wordprocessingCanvas" xmlns:cx="http://schemas.microsoft.com/office/drawing/2014/chartex" xmlns:cx1="http://schemas.microsoft.com/office/drawing/2015/9/8/chartex" xmlns:cx2="http://schemas.microsoft.com/office/drawing/2015/10/21/chartex" xmlns:cx3="http://schemas.microsoft.com/office/drawing/2016/5/9/chartex" xmlns:cx4="http://schemas.microsoft.com/office/drawing/2016/5/10/chartex" xmlns:cx5="http://schemas.microsoft.com/office/drawing/2016/5/11/chartex" xmlns:cx6="http://schemas.microsoft.com/office/drawing/2016/5/12/chartex" xmlns:cx7="http://schemas.microsoft.com/office/drawing/2016/5/13/chartex" xmlns:cx8="http://schemas.microsoft.com/office/drawing/2016/5/14/chartex" xmlns:mc="http://schemas.openxmlformats.org/markup-compatibility/2006" xmlns:aink="http://schemas.microsoft.com/office/drawing/2016/ink" xmlns:am3d="http://schemas.microsoft.com/office/drawing/2017/model3d" xmlns:o="urn:schemas-microsoft-com:office:office" xmlns:oel="http://schemas.microsoft.com/office/2019/extlst" xmlns:r="http://schemas.openxmlformats.org/officeDocument/2006/relationships" xmlns:m="http://schemas.openxmlformats.org/officeDocument/2006/math" xmlns:v="urn:schemas-microsoft-com:vml" xmlns:wp14="http://schemas.microsoft.com/office/word/2010/wordprocessingDrawing" xmlns:wp="http://schemas.openxmlformats.org/drawingml/2006/wordprocessingDrawing" xmlns:w10="urn:schemas-microsoft-com:office:word" xmlns:w="http://schemas.openxmlformats.org/wordprocessingml/2006/main" xmlns:w14="http://schemas.microsoft.com/office/word/2010/wordml" xmlns:w15="http://schemas.microsoft.com/office/word/2012/wordml" xmlns:w16cex="http://schemas.microsoft.com/office/word/2018/wordml/cex" xmlns:w16cid="http://schemas.microsoft.com/office/word/2016/wordml/cid" xmlns:w16="http://schemas.microsoft.com/office/word/2018/wordml" xmlns:w16du="http://schemas.microsoft.com/office/word/2023/wordml/word16du" xmlns:w16sdtdh="http://schemas.microsoft.com/office/word/2020/wordml/sdtdatahash" xmlns:w16sdtfl="http://schemas.microsoft.com/office/word/2024/wordml/sdtformatlock" xmlns:w16se="http://schemas.microsoft.com/office/word/2015/wordml/symex" xmlns:wpg="http://schemas.microsoft.com/office/word/2010/wordprocessingGroup" xmlns:wpi="http://schemas.microsoft.com/office/word/2010/wordprocessingInk" xmlns:wne="http://schemas.microsoft.com/office/word/2006/wordml" xmlns:wps="http://schemas.microsoft.com/office/word/2010/wordprocessingShape" mc:Ignorable="w14 w15 w16se w16cid w16 w16cex w16sdtdh w16sdtfl w16du wp14">
+<w:footnotes xmlns:wpc="http://schemas.microsoft.com/office/word/2010/wordprocessingCanvas" xmlns:cx="http://schemas.microsoft.com/office/drawing/2014/chartex" xmlns:cx1="http://schemas.microsoft.com/office/drawing/2015/9/8/chartex" xmlns:cx2="http://schemas.microsoft.com/office/drawing/2015/10/21/chartex" xmlns:cx3="http://schemas.microsoft.com/office/drawing/2016/5/9/chartex" xmlns:cx4="http://schemas.microsoft.com/office/drawing/2016/5/10/chartex" xmlns:cx5="http://schemas.microsoft.com/office/drawing/2016/5/11/chartex" xmlns:cx6="http://schemas.microsoft.com/office/drawing/2016/5/12/chartex" xmlns:cx7="http://schemas.microsoft.com/office/drawing/2016/5/13/chartex" xmlns:cx8="http://schemas.microsoft.com/office/drawing/2016/5/14/chartex" xmlns:mc="http://schemas.openxmlformats.org/markup-compatibility/2006" xmlns:aink="http://schemas.microsoft.com/office/drawing/2016/ink" xmlns:am3d="http://schemas.microsoft.com/office/drawing/2017/model3d" xmlns:o="urn:schemas-microsoft-com:office:office" xmlns:r="http://schemas.openxmlformats.org/officeDocument/2006/relationships" xmlns:m="http://schemas.openxmlformats.org/officeDocument/2006/math" xmlns:v="urn:schemas-microsoft-com:vml" xmlns:wp14="http://schemas.microsoft.com/office/word/2010/wordprocessingDrawing" xmlns:wp="http://schemas.openxmlformats.org/drawingml/2006/wordprocessingDrawing" xmlns:w10="urn:schemas-microsoft-com:office:word" xmlns:w="http://schemas.openxmlformats.org/wordprocessingml/2006/main" xmlns:w14="http://schemas.microsoft.com/office/word/2010/wordml" xmlns:w15="http://schemas.microsoft.com/office/word/2012/wordml" xmlns:w16cex="http://schemas.microsoft.com/office/word/2018/wordml/cex" xmlns:w16cid="http://schemas.microsoft.com/office/word/2016/wordml/cid" xmlns:w16="http://schemas.microsoft.com/office/word/2018/wordml" xmlns:w16sdtdh="http://schemas.microsoft.com/office/word/2020/wordml/sdtdatahash" xmlns:w16se="http://schemas.microsoft.com/office/word/2015/wordml/symex" xmlns:wpg="http://schemas.microsoft.com/office/word/2010/wordprocessingGroup" xmlns:wpi="http://schemas.microsoft.com/office/word/2010/wordprocessingInk" xmlns:wne="http://schemas.microsoft.com/office/word/2006/wordml" xmlns:wps="http://schemas.microsoft.com/office/word/2010/wordprocessingShape" mc:Ignorable="w14 w15 w16se w16cid w16 w16cex w16sdtdh wp14">
   <w:footnote w:type="separator" w:id="-1">
     <w:p>
       <w:pPr>
@@ -14717,6 +15486,22 @@
       </w:pPr>
       <w:r>
         <w:continuationSeparator/>
+      </w:r>
+    </w:p>
+  </w:footnote>
+  <w:footnote w:id="1">
+    <w:p>
+      <w:pPr>
+        <w:pStyle w:val="Textodenotaderodap"/>
+      </w:pPr>
+      <w:r>
+        <w:rPr>
+          <w:rStyle w:val="Refdenotaderodap"/>
+        </w:rPr>
+        <w:footnoteRef/>
+      </w:r>
+      <w:r>
+        <w:t xml:space="preserve"> ??</w:t>
       </w:r>
     </w:p>
   </w:footnote>
@@ -14724,7 +15509,7 @@
 </file>
 
 <file path=word/header1.xml><?xml version="1.0" encoding="utf-8"?>
-<w:hdr xmlns:wpc="http://schemas.microsoft.com/office/word/2010/wordprocessingCanvas" xmlns:cx="http://schemas.microsoft.com/office/drawing/2014/chartex" xmlns:cx1="http://schemas.microsoft.com/office/drawing/2015/9/8/chartex" xmlns:cx2="http://schemas.microsoft.com/office/drawing/2015/10/21/chartex" xmlns:cx3="http://schemas.microsoft.com/office/drawing/2016/5/9/chartex" xmlns:cx4="http://schemas.microsoft.com/office/drawing/2016/5/10/chartex" xmlns:cx5="http://schemas.microsoft.com/office/drawing/2016/5/11/chartex" xmlns:cx6="http://schemas.microsoft.com/office/drawing/2016/5/12/chartex" xmlns:cx7="http://schemas.microsoft.com/office/drawing/2016/5/13/chartex" xmlns:cx8="http://schemas.microsoft.com/office/drawing/2016/5/14/chartex" xmlns:mc="http://schemas.openxmlformats.org/markup-compatibility/2006" xmlns:aink="http://schemas.microsoft.com/office/drawing/2016/ink" xmlns:am3d="http://schemas.microsoft.com/office/drawing/2017/model3d" xmlns:o="urn:schemas-microsoft-com:office:office" xmlns:oel="http://schemas.microsoft.com/office/2019/extlst" xmlns:r="http://schemas.openxmlformats.org/officeDocument/2006/relationships" xmlns:m="http://schemas.openxmlformats.org/officeDocument/2006/math" xmlns:v="urn:schemas-microsoft-com:vml" xmlns:wp14="http://schemas.microsoft.com/office/word/2010/wordprocessingDrawing" xmlns:wp="http://schemas.openxmlformats.org/drawingml/2006/wordprocessingDrawing" xmlns:w10="urn:schemas-microsoft-com:office:word" xmlns:w="http://schemas.openxmlformats.org/wordprocessingml/2006/main" xmlns:w14="http://schemas.microsoft.com/office/word/2010/wordml" xmlns:w15="http://schemas.microsoft.com/office/word/2012/wordml" xmlns:w16cex="http://schemas.microsoft.com/office/word/2018/wordml/cex" xmlns:w16cid="http://schemas.microsoft.com/office/word/2016/wordml/cid" xmlns:w16="http://schemas.microsoft.com/office/word/2018/wordml" xmlns:w16du="http://schemas.microsoft.com/office/word/2023/wordml/word16du" xmlns:w16sdtdh="http://schemas.microsoft.com/office/word/2020/wordml/sdtdatahash" xmlns:w16sdtfl="http://schemas.microsoft.com/office/word/2024/wordml/sdtformatlock" xmlns:w16se="http://schemas.microsoft.com/office/word/2015/wordml/symex" xmlns:wpg="http://schemas.microsoft.com/office/word/2010/wordprocessingGroup" xmlns:wpi="http://schemas.microsoft.com/office/word/2010/wordprocessingInk" xmlns:wne="http://schemas.microsoft.com/office/word/2006/wordml" xmlns:wps="http://schemas.microsoft.com/office/word/2010/wordprocessingShape" mc:Ignorable="w14 w15 w16se w16cid w16 w16cex w16sdtdh w16sdtfl w16du wp14">
+<w:hdr xmlns:wpc="http://schemas.microsoft.com/office/word/2010/wordprocessingCanvas" xmlns:cx="http://schemas.microsoft.com/office/drawing/2014/chartex" xmlns:cx1="http://schemas.microsoft.com/office/drawing/2015/9/8/chartex" xmlns:cx2="http://schemas.microsoft.com/office/drawing/2015/10/21/chartex" xmlns:cx3="http://schemas.microsoft.com/office/drawing/2016/5/9/chartex" xmlns:cx4="http://schemas.microsoft.com/office/drawing/2016/5/10/chartex" xmlns:cx5="http://schemas.microsoft.com/office/drawing/2016/5/11/chartex" xmlns:cx6="http://schemas.microsoft.com/office/drawing/2016/5/12/chartex" xmlns:cx7="http://schemas.microsoft.com/office/drawing/2016/5/13/chartex" xmlns:cx8="http://schemas.microsoft.com/office/drawing/2016/5/14/chartex" xmlns:mc="http://schemas.openxmlformats.org/markup-compatibility/2006" xmlns:aink="http://schemas.microsoft.com/office/drawing/2016/ink" xmlns:am3d="http://schemas.microsoft.com/office/drawing/2017/model3d" xmlns:o="urn:schemas-microsoft-com:office:office" xmlns:r="http://schemas.openxmlformats.org/officeDocument/2006/relationships" xmlns:m="http://schemas.openxmlformats.org/officeDocument/2006/math" xmlns:v="urn:schemas-microsoft-com:vml" xmlns:wp14="http://schemas.microsoft.com/office/word/2010/wordprocessingDrawing" xmlns:wp="http://schemas.openxmlformats.org/drawingml/2006/wordprocessingDrawing" xmlns:w10="urn:schemas-microsoft-com:office:word" xmlns:w="http://schemas.openxmlformats.org/wordprocessingml/2006/main" xmlns:w14="http://schemas.microsoft.com/office/word/2010/wordml" xmlns:w15="http://schemas.microsoft.com/office/word/2012/wordml" xmlns:w16cex="http://schemas.microsoft.com/office/word/2018/wordml/cex" xmlns:w16cid="http://schemas.microsoft.com/office/word/2016/wordml/cid" xmlns:w16="http://schemas.microsoft.com/office/word/2018/wordml" xmlns:w16sdtdh="http://schemas.microsoft.com/office/word/2020/wordml/sdtdatahash" xmlns:w16se="http://schemas.microsoft.com/office/word/2015/wordml/symex" xmlns:wpg="http://schemas.microsoft.com/office/word/2010/wordprocessingGroup" xmlns:wpi="http://schemas.microsoft.com/office/word/2010/wordprocessingInk" xmlns:wne="http://schemas.microsoft.com/office/word/2006/wordml" xmlns:wps="http://schemas.microsoft.com/office/word/2010/wordprocessingShape" mc:Ignorable="w14 w15 w16se w16cid w16 w16cex w16sdtdh wp14">
   <w:p>
     <w:pPr>
       <w:pStyle w:val="Cabealho"/>
@@ -14748,7 +15533,7 @@
 </file>
 
 <file path=word/header2.xml><?xml version="1.0" encoding="utf-8"?>
-<w:hdr xmlns:wpc="http://schemas.microsoft.com/office/word/2010/wordprocessingCanvas" xmlns:cx="http://schemas.microsoft.com/office/drawing/2014/chartex" xmlns:cx1="http://schemas.microsoft.com/office/drawing/2015/9/8/chartex" xmlns:cx2="http://schemas.microsoft.com/office/drawing/2015/10/21/chartex" xmlns:cx3="http://schemas.microsoft.com/office/drawing/2016/5/9/chartex" xmlns:cx4="http://schemas.microsoft.com/office/drawing/2016/5/10/chartex" xmlns:cx5="http://schemas.microsoft.com/office/drawing/2016/5/11/chartex" xmlns:cx6="http://schemas.microsoft.com/office/drawing/2016/5/12/chartex" xmlns:cx7="http://schemas.microsoft.com/office/drawing/2016/5/13/chartex" xmlns:cx8="http://schemas.microsoft.com/office/drawing/2016/5/14/chartex" xmlns:mc="http://schemas.openxmlformats.org/markup-compatibility/2006" xmlns:aink="http://schemas.microsoft.com/office/drawing/2016/ink" xmlns:am3d="http://schemas.microsoft.com/office/drawing/2017/model3d" xmlns:o="urn:schemas-microsoft-com:office:office" xmlns:oel="http://schemas.microsoft.com/office/2019/extlst" xmlns:r="http://schemas.openxmlformats.org/officeDocument/2006/relationships" xmlns:m="http://schemas.openxmlformats.org/officeDocument/2006/math" xmlns:v="urn:schemas-microsoft-com:vml" xmlns:wp14="http://schemas.microsoft.com/office/word/2010/wordprocessingDrawing" xmlns:wp="http://schemas.openxmlformats.org/drawingml/2006/wordprocessingDrawing" xmlns:w10="urn:schemas-microsoft-com:office:word" xmlns:w="http://schemas.openxmlformats.org/wordprocessingml/2006/main" xmlns:w14="http://schemas.microsoft.com/office/word/2010/wordml" xmlns:w15="http://schemas.microsoft.com/office/word/2012/wordml" xmlns:w16cex="http://schemas.microsoft.com/office/word/2018/wordml/cex" xmlns:w16cid="http://schemas.microsoft.com/office/word/2016/wordml/cid" xmlns:w16="http://schemas.microsoft.com/office/word/2018/wordml" xmlns:w16du="http://schemas.microsoft.com/office/word/2023/wordml/word16du" xmlns:w16sdtdh="http://schemas.microsoft.com/office/word/2020/wordml/sdtdatahash" xmlns:w16sdtfl="http://schemas.microsoft.com/office/word/2024/wordml/sdtformatlock" xmlns:w16se="http://schemas.microsoft.com/office/word/2015/wordml/symex" xmlns:wpg="http://schemas.microsoft.com/office/word/2010/wordprocessingGroup" xmlns:wpi="http://schemas.microsoft.com/office/word/2010/wordprocessingInk" xmlns:wne="http://schemas.microsoft.com/office/word/2006/wordml" xmlns:wps="http://schemas.microsoft.com/office/word/2010/wordprocessingShape" mc:Ignorable="w14 w15 w16se w16cid w16 w16cex w16sdtdh w16sdtfl w16du wp14">
+<w:hdr xmlns:wpc="http://schemas.microsoft.com/office/word/2010/wordprocessingCanvas" xmlns:cx="http://schemas.microsoft.com/office/drawing/2014/chartex" xmlns:cx1="http://schemas.microsoft.com/office/drawing/2015/9/8/chartex" xmlns:cx2="http://schemas.microsoft.com/office/drawing/2015/10/21/chartex" xmlns:cx3="http://schemas.microsoft.com/office/drawing/2016/5/9/chartex" xmlns:cx4="http://schemas.microsoft.com/office/drawing/2016/5/10/chartex" xmlns:cx5="http://schemas.microsoft.com/office/drawing/2016/5/11/chartex" xmlns:cx6="http://schemas.microsoft.com/office/drawing/2016/5/12/chartex" xmlns:cx7="http://schemas.microsoft.com/office/drawing/2016/5/13/chartex" xmlns:cx8="http://schemas.microsoft.com/office/drawing/2016/5/14/chartex" xmlns:mc="http://schemas.openxmlformats.org/markup-compatibility/2006" xmlns:aink="http://schemas.microsoft.com/office/drawing/2016/ink" xmlns:am3d="http://schemas.microsoft.com/office/drawing/2017/model3d" xmlns:o="urn:schemas-microsoft-com:office:office" xmlns:r="http://schemas.openxmlformats.org/officeDocument/2006/relationships" xmlns:m="http://schemas.openxmlformats.org/officeDocument/2006/math" xmlns:v="urn:schemas-microsoft-com:vml" xmlns:wp14="http://schemas.microsoft.com/office/word/2010/wordprocessingDrawing" xmlns:wp="http://schemas.openxmlformats.org/drawingml/2006/wordprocessingDrawing" xmlns:w10="urn:schemas-microsoft-com:office:word" xmlns:w="http://schemas.openxmlformats.org/wordprocessingml/2006/main" xmlns:w14="http://schemas.microsoft.com/office/word/2010/wordml" xmlns:w15="http://schemas.microsoft.com/office/word/2012/wordml" xmlns:w16cex="http://schemas.microsoft.com/office/word/2018/wordml/cex" xmlns:w16cid="http://schemas.microsoft.com/office/word/2016/wordml/cid" xmlns:w16="http://schemas.microsoft.com/office/word/2018/wordml" xmlns:w16sdtdh="http://schemas.microsoft.com/office/word/2020/wordml/sdtdatahash" xmlns:w16se="http://schemas.microsoft.com/office/word/2015/wordml/symex" xmlns:wpg="http://schemas.microsoft.com/office/word/2010/wordprocessingGroup" xmlns:wpi="http://schemas.microsoft.com/office/word/2010/wordprocessingInk" xmlns:wne="http://schemas.microsoft.com/office/word/2006/wordml" xmlns:wps="http://schemas.microsoft.com/office/word/2010/wordprocessingShape" mc:Ignorable="w14 w15 w16se w16cid w16 w16cex w16sdtdh wp14">
   <w:p>
     <w:pPr>
       <w:pStyle w:val="Cabealho"/>
@@ -14837,7 +15622,7 @@
 </file>
 
 <file path=word/numbering.xml><?xml version="1.0" encoding="utf-8"?>
-<w:numbering xmlns:wpc="http://schemas.microsoft.com/office/word/2010/wordprocessingCanvas" xmlns:cx="http://schemas.microsoft.com/office/drawing/2014/chartex" xmlns:cx1="http://schemas.microsoft.com/office/drawing/2015/9/8/chartex" xmlns:cx2="http://schemas.microsoft.com/office/drawing/2015/10/21/chartex" xmlns:cx3="http://schemas.microsoft.com/office/drawing/2016/5/9/chartex" xmlns:cx4="http://schemas.microsoft.com/office/drawing/2016/5/10/chartex" xmlns:cx5="http://schemas.microsoft.com/office/drawing/2016/5/11/chartex" xmlns:cx6="http://schemas.microsoft.com/office/drawing/2016/5/12/chartex" xmlns:cx7="http://schemas.microsoft.com/office/drawing/2016/5/13/chartex" xmlns:cx8="http://schemas.microsoft.com/office/drawing/2016/5/14/chartex" xmlns:mc="http://schemas.openxmlformats.org/markup-compatibility/2006" xmlns:aink="http://schemas.microsoft.com/office/drawing/2016/ink" xmlns:am3d="http://schemas.microsoft.com/office/drawing/2017/model3d" xmlns:o="urn:schemas-microsoft-com:office:office" xmlns:oel="http://schemas.microsoft.com/office/2019/extlst" xmlns:r="http://schemas.openxmlformats.org/officeDocument/2006/relationships" xmlns:m="http://schemas.openxmlformats.org/officeDocument/2006/math" xmlns:v="urn:schemas-microsoft-com:vml" xmlns:wp14="http://schemas.microsoft.com/office/word/2010/wordprocessingDrawing" xmlns:wp="http://schemas.openxmlformats.org/drawingml/2006/wordprocessingDrawing" xmlns:w10="urn:schemas-microsoft-com:office:word" xmlns:w="http://schemas.openxmlformats.org/wordprocessingml/2006/main" xmlns:w14="http://schemas.microsoft.com/office/word/2010/wordml" xmlns:w15="http://schemas.microsoft.com/office/word/2012/wordml" xmlns:w16cex="http://schemas.microsoft.com/office/word/2018/wordml/cex" xmlns:w16cid="http://schemas.microsoft.com/office/word/2016/wordml/cid" xmlns:w16="http://schemas.microsoft.com/office/word/2018/wordml" xmlns:w16du="http://schemas.microsoft.com/office/word/2023/wordml/word16du" xmlns:w16sdtdh="http://schemas.microsoft.com/office/word/2020/wordml/sdtdatahash" xmlns:w16sdtfl="http://schemas.microsoft.com/office/word/2024/wordml/sdtformatlock" xmlns:w16se="http://schemas.microsoft.com/office/word/2015/wordml/symex" xmlns:wpg="http://schemas.microsoft.com/office/word/2010/wordprocessingGroup" xmlns:wpi="http://schemas.microsoft.com/office/word/2010/wordprocessingInk" xmlns:wne="http://schemas.microsoft.com/office/word/2006/wordml" xmlns:wps="http://schemas.microsoft.com/office/word/2010/wordprocessingShape" mc:Ignorable="w14 w15 w16se w16cid w16 w16cex w16sdtdh w16sdtfl w16du wp14">
+<w:numbering xmlns:wpc="http://schemas.microsoft.com/office/word/2010/wordprocessingCanvas" xmlns:cx="http://schemas.microsoft.com/office/drawing/2014/chartex" xmlns:cx1="http://schemas.microsoft.com/office/drawing/2015/9/8/chartex" xmlns:cx2="http://schemas.microsoft.com/office/drawing/2015/10/21/chartex" xmlns:cx3="http://schemas.microsoft.com/office/drawing/2016/5/9/chartex" xmlns:cx4="http://schemas.microsoft.com/office/drawing/2016/5/10/chartex" xmlns:cx5="http://schemas.microsoft.com/office/drawing/2016/5/11/chartex" xmlns:cx6="http://schemas.microsoft.com/office/drawing/2016/5/12/chartex" xmlns:cx7="http://schemas.microsoft.com/office/drawing/2016/5/13/chartex" xmlns:cx8="http://schemas.microsoft.com/office/drawing/2016/5/14/chartex" xmlns:mc="http://schemas.openxmlformats.org/markup-compatibility/2006" xmlns:aink="http://schemas.microsoft.com/office/drawing/2016/ink" xmlns:am3d="http://schemas.microsoft.com/office/drawing/2017/model3d" xmlns:o="urn:schemas-microsoft-com:office:office" xmlns:r="http://schemas.openxmlformats.org/officeDocument/2006/relationships" xmlns:m="http://schemas.openxmlformats.org/officeDocument/2006/math" xmlns:v="urn:schemas-microsoft-com:vml" xmlns:wp14="http://schemas.microsoft.com/office/word/2010/wordprocessingDrawing" xmlns:wp="http://schemas.openxmlformats.org/drawingml/2006/wordprocessingDrawing" xmlns:w10="urn:schemas-microsoft-com:office:word" xmlns:w="http://schemas.openxmlformats.org/wordprocessingml/2006/main" xmlns:w14="http://schemas.microsoft.com/office/word/2010/wordml" xmlns:w15="http://schemas.microsoft.com/office/word/2012/wordml" xmlns:w16cex="http://schemas.microsoft.com/office/word/2018/wordml/cex" xmlns:w16cid="http://schemas.microsoft.com/office/word/2016/wordml/cid" xmlns:w16="http://schemas.microsoft.com/office/word/2018/wordml" xmlns:w16sdtdh="http://schemas.microsoft.com/office/word/2020/wordml/sdtdatahash" xmlns:w16se="http://schemas.microsoft.com/office/word/2015/wordml/symex" xmlns:wpg="http://schemas.microsoft.com/office/word/2010/wordprocessingGroup" xmlns:wpi="http://schemas.microsoft.com/office/word/2010/wordprocessingInk" xmlns:wne="http://schemas.microsoft.com/office/word/2006/wordml" xmlns:wps="http://schemas.microsoft.com/office/word/2010/wordprocessingShape" mc:Ignorable="w14 w15 w16se w16cid w16 w16cex w16sdtdh wp14">
   <w:abstractNum w:abstractNumId="0" w15:restartNumberingAfterBreak="0">
     <w:nsid w:val="04CA75F2"/>
     <w:multiLevelType w:val="hybridMultilevel"/>
@@ -19734,103 +20519,103 @@
       </w:rPr>
     </w:lvl>
   </w:abstractNum>
-  <w:num w:numId="1" w16cid:durableId="837962769">
+  <w:num w:numId="1">
     <w:abstractNumId w:val="36"/>
   </w:num>
-  <w:num w:numId="2" w16cid:durableId="526337680">
+  <w:num w:numId="2">
     <w:abstractNumId w:val="5"/>
   </w:num>
-  <w:num w:numId="3" w16cid:durableId="1765802477">
+  <w:num w:numId="3">
     <w:abstractNumId w:val="4"/>
   </w:num>
-  <w:num w:numId="4" w16cid:durableId="1624655075">
+  <w:num w:numId="4">
     <w:abstractNumId w:val="9"/>
   </w:num>
-  <w:num w:numId="5" w16cid:durableId="282927135">
+  <w:num w:numId="5">
     <w:abstractNumId w:val="29"/>
   </w:num>
-  <w:num w:numId="6" w16cid:durableId="118232083">
+  <w:num w:numId="6">
     <w:abstractNumId w:val="2"/>
   </w:num>
-  <w:num w:numId="7" w16cid:durableId="1828470995">
+  <w:num w:numId="7">
     <w:abstractNumId w:val="37"/>
   </w:num>
-  <w:num w:numId="8" w16cid:durableId="693771830">
+  <w:num w:numId="8">
     <w:abstractNumId w:val="13"/>
   </w:num>
-  <w:num w:numId="9" w16cid:durableId="130679103">
+  <w:num w:numId="9">
     <w:abstractNumId w:val="43"/>
   </w:num>
-  <w:num w:numId="10" w16cid:durableId="496921393">
+  <w:num w:numId="10">
     <w:abstractNumId w:val="1"/>
   </w:num>
-  <w:num w:numId="11" w16cid:durableId="1821266176">
+  <w:num w:numId="11">
     <w:abstractNumId w:val="30"/>
   </w:num>
-  <w:num w:numId="12" w16cid:durableId="827785473">
+  <w:num w:numId="12">
     <w:abstractNumId w:val="17"/>
   </w:num>
-  <w:num w:numId="13" w16cid:durableId="738018148">
+  <w:num w:numId="13">
     <w:abstractNumId w:val="22"/>
   </w:num>
-  <w:num w:numId="14" w16cid:durableId="1669559547">
+  <w:num w:numId="14">
     <w:abstractNumId w:val="6"/>
   </w:num>
-  <w:num w:numId="15" w16cid:durableId="1159881527">
+  <w:num w:numId="15">
     <w:abstractNumId w:val="22"/>
   </w:num>
-  <w:num w:numId="16" w16cid:durableId="1196849545">
+  <w:num w:numId="16">
     <w:abstractNumId w:val="33"/>
   </w:num>
-  <w:num w:numId="17" w16cid:durableId="588082914">
+  <w:num w:numId="17">
     <w:abstractNumId w:val="19"/>
   </w:num>
-  <w:num w:numId="18" w16cid:durableId="469858306">
+  <w:num w:numId="18">
     <w:abstractNumId w:val="26"/>
   </w:num>
-  <w:num w:numId="19" w16cid:durableId="1933782848">
+  <w:num w:numId="19">
     <w:abstractNumId w:val="21"/>
   </w:num>
-  <w:num w:numId="20" w16cid:durableId="122429153">
+  <w:num w:numId="20">
     <w:abstractNumId w:val="23"/>
   </w:num>
-  <w:num w:numId="21" w16cid:durableId="1576626360">
+  <w:num w:numId="21">
     <w:abstractNumId w:val="27"/>
   </w:num>
-  <w:num w:numId="22" w16cid:durableId="368116027">
+  <w:num w:numId="22">
     <w:abstractNumId w:val="38"/>
   </w:num>
-  <w:num w:numId="23" w16cid:durableId="71899676">
+  <w:num w:numId="23">
     <w:abstractNumId w:val="24"/>
   </w:num>
-  <w:num w:numId="24" w16cid:durableId="1685159257">
+  <w:num w:numId="24">
     <w:abstractNumId w:val="32"/>
   </w:num>
-  <w:num w:numId="25" w16cid:durableId="1060403201">
+  <w:num w:numId="25">
     <w:abstractNumId w:val="15"/>
   </w:num>
-  <w:num w:numId="26" w16cid:durableId="1047872240">
+  <w:num w:numId="26">
     <w:abstractNumId w:val="3"/>
   </w:num>
-  <w:num w:numId="27" w16cid:durableId="1530532869">
+  <w:num w:numId="27">
     <w:abstractNumId w:val="7"/>
   </w:num>
-  <w:num w:numId="28" w16cid:durableId="1008681303">
+  <w:num w:numId="28">
     <w:abstractNumId w:val="22"/>
   </w:num>
-  <w:num w:numId="29" w16cid:durableId="2013724851">
+  <w:num w:numId="29">
     <w:abstractNumId w:val="34"/>
   </w:num>
-  <w:num w:numId="30" w16cid:durableId="1303578213">
+  <w:num w:numId="30">
     <w:abstractNumId w:val="16"/>
   </w:num>
-  <w:num w:numId="31" w16cid:durableId="79568716">
+  <w:num w:numId="31">
     <w:abstractNumId w:val="31"/>
   </w:num>
-  <w:num w:numId="32" w16cid:durableId="694844771">
+  <w:num w:numId="32">
     <w:abstractNumId w:val="39"/>
   </w:num>
-  <w:num w:numId="33" w16cid:durableId="29844362">
+  <w:num w:numId="33">
     <w:abstractNumId w:val="22"/>
     <w:lvlOverride w:ilvl="0">
       <w:startOverride w:val="1"/>
@@ -19860,37 +20645,37 @@
       <w:startOverride w:val="1"/>
     </w:lvlOverride>
   </w:num>
-  <w:num w:numId="34" w16cid:durableId="238907284">
+  <w:num w:numId="34">
     <w:abstractNumId w:val="25"/>
   </w:num>
-  <w:num w:numId="35" w16cid:durableId="2138184969">
+  <w:num w:numId="35">
     <w:abstractNumId w:val="11"/>
   </w:num>
-  <w:num w:numId="36" w16cid:durableId="1751584278">
+  <w:num w:numId="36">
     <w:abstractNumId w:val="0"/>
   </w:num>
-  <w:num w:numId="37" w16cid:durableId="107283690">
+  <w:num w:numId="37">
     <w:abstractNumId w:val="20"/>
   </w:num>
-  <w:num w:numId="38" w16cid:durableId="1895462639">
+  <w:num w:numId="38">
     <w:abstractNumId w:val="44"/>
   </w:num>
-  <w:num w:numId="39" w16cid:durableId="1623264055">
+  <w:num w:numId="39">
     <w:abstractNumId w:val="41"/>
   </w:num>
-  <w:num w:numId="40" w16cid:durableId="1839225989">
+  <w:num w:numId="40">
     <w:abstractNumId w:val="14"/>
   </w:num>
-  <w:num w:numId="41" w16cid:durableId="12809868">
+  <w:num w:numId="41">
     <w:abstractNumId w:val="10"/>
   </w:num>
-  <w:num w:numId="42" w16cid:durableId="1874153519">
+  <w:num w:numId="42">
     <w:abstractNumId w:val="28"/>
   </w:num>
-  <w:num w:numId="43" w16cid:durableId="310522722">
+  <w:num w:numId="43">
     <w:abstractNumId w:val="42"/>
   </w:num>
-  <w:num w:numId="44" w16cid:durableId="460877698">
+  <w:num w:numId="44">
     <w:abstractNumId w:val="22"/>
     <w:lvlOverride w:ilvl="0">
       <w:startOverride w:val="1"/>
@@ -19920,7 +20705,7 @@
       <w:startOverride w:val="1"/>
     </w:lvlOverride>
   </w:num>
-  <w:num w:numId="45" w16cid:durableId="1135027823">
+  <w:num w:numId="45">
     <w:abstractNumId w:val="22"/>
     <w:lvlOverride w:ilvl="0">
       <w:startOverride w:val="1"/>
@@ -19950,26 +20735,26 @@
       <w:startOverride w:val="1"/>
     </w:lvlOverride>
   </w:num>
-  <w:num w:numId="46" w16cid:durableId="2064477000">
+  <w:num w:numId="46">
     <w:abstractNumId w:val="35"/>
   </w:num>
-  <w:num w:numId="47" w16cid:durableId="835805721">
+  <w:num w:numId="47">
     <w:abstractNumId w:val="12"/>
   </w:num>
-  <w:num w:numId="48" w16cid:durableId="592014877">
+  <w:num w:numId="48">
     <w:abstractNumId w:val="8"/>
   </w:num>
-  <w:num w:numId="49" w16cid:durableId="1416322969">
+  <w:num w:numId="49">
     <w:abstractNumId w:val="40"/>
   </w:num>
-  <w:num w:numId="50" w16cid:durableId="296036274">
+  <w:num w:numId="50">
     <w:abstractNumId w:val="18"/>
   </w:num>
 </w:numbering>
 </file>
 
 <file path=word/styles.xml><?xml version="1.0" encoding="utf-8"?>
-<w:styles xmlns:mc="http://schemas.openxmlformats.org/markup-compatibility/2006" xmlns:r="http://schemas.openxmlformats.org/officeDocument/2006/relationships" xmlns:w="http://schemas.openxmlformats.org/wordprocessingml/2006/main" xmlns:w14="http://schemas.microsoft.com/office/word/2010/wordml" xmlns:w15="http://schemas.microsoft.com/office/word/2012/wordml" xmlns:w16cex="http://schemas.microsoft.com/office/word/2018/wordml/cex" xmlns:w16cid="http://schemas.microsoft.com/office/word/2016/wordml/cid" xmlns:w16="http://schemas.microsoft.com/office/word/2018/wordml" xmlns:w16du="http://schemas.microsoft.com/office/word/2023/wordml/word16du" xmlns:w16sdtdh="http://schemas.microsoft.com/office/word/2020/wordml/sdtdatahash" xmlns:w16sdtfl="http://schemas.microsoft.com/office/word/2024/wordml/sdtformatlock" xmlns:w16se="http://schemas.microsoft.com/office/word/2015/wordml/symex" mc:Ignorable="w14 w15 w16se w16cid w16 w16cex w16sdtdh w16sdtfl w16du">
+<w:styles xmlns:mc="http://schemas.openxmlformats.org/markup-compatibility/2006" xmlns:r="http://schemas.openxmlformats.org/officeDocument/2006/relationships" xmlns:w="http://schemas.openxmlformats.org/wordprocessingml/2006/main" xmlns:w14="http://schemas.microsoft.com/office/word/2010/wordml" xmlns:w15="http://schemas.microsoft.com/office/word/2012/wordml" xmlns:w16cex="http://schemas.microsoft.com/office/word/2018/wordml/cex" xmlns:w16cid="http://schemas.microsoft.com/office/word/2016/wordml/cid" xmlns:w16="http://schemas.microsoft.com/office/word/2018/wordml" xmlns:w16sdtdh="http://schemas.microsoft.com/office/word/2020/wordml/sdtdatahash" xmlns:w16se="http://schemas.microsoft.com/office/word/2015/wordml/symex" mc:Ignorable="w14 w15 w16se w16cid w16 w16cex w16sdtdh">
   <w:docDefaults>
     <w:rPrDefault>
       <w:rPr>
@@ -20469,6 +21254,7 @@
   <w:style w:type="character" w:default="1" w:styleId="Tipodeletrapredefinidodopargrafo">
     <w:name w:val="Default Paragraph Font"/>
     <w:uiPriority w:val="1"/>
+    <w:semiHidden/>
     <w:unhideWhenUsed/>
   </w:style>
   <w:style w:type="table" w:default="1" w:styleId="Tabelanormal">

--- a/doc/Relatorio_Smart4Finaces_ESTG.docx
+++ b/doc/Relatorio_Smart4Finaces_ESTG.docx
@@ -1,6 +1,6 @@
 
 <file path=word/document.xml><?xml version="1.0" encoding="utf-8"?>
-<w:document xmlns:wpc="http://schemas.microsoft.com/office/word/2010/wordprocessingCanvas" xmlns:cx="http://schemas.microsoft.com/office/drawing/2014/chartex" xmlns:cx1="http://schemas.microsoft.com/office/drawing/2015/9/8/chartex" xmlns:cx2="http://schemas.microsoft.com/office/drawing/2015/10/21/chartex" xmlns:cx3="http://schemas.microsoft.com/office/drawing/2016/5/9/chartex" xmlns:cx4="http://schemas.microsoft.com/office/drawing/2016/5/10/chartex" xmlns:cx5="http://schemas.microsoft.com/office/drawing/2016/5/11/chartex" xmlns:cx6="http://schemas.microsoft.com/office/drawing/2016/5/12/chartex" xmlns:cx7="http://schemas.microsoft.com/office/drawing/2016/5/13/chartex" xmlns:cx8="http://schemas.microsoft.com/office/drawing/2016/5/14/chartex" xmlns:mc="http://schemas.openxmlformats.org/markup-compatibility/2006" xmlns:aink="http://schemas.microsoft.com/office/drawing/2016/ink" xmlns:am3d="http://schemas.microsoft.com/office/drawing/2017/model3d" xmlns:o="urn:schemas-microsoft-com:office:office" xmlns:r="http://schemas.openxmlformats.org/officeDocument/2006/relationships" xmlns:m="http://schemas.openxmlformats.org/officeDocument/2006/math" xmlns:v="urn:schemas-microsoft-com:vml" xmlns:wp14="http://schemas.microsoft.com/office/word/2010/wordprocessingDrawing" xmlns:wp="http://schemas.openxmlformats.org/drawingml/2006/wordprocessingDrawing" xmlns:w10="urn:schemas-microsoft-com:office:word" xmlns:w="http://schemas.openxmlformats.org/wordprocessingml/2006/main" xmlns:w14="http://schemas.microsoft.com/office/word/2010/wordml" xmlns:w15="http://schemas.microsoft.com/office/word/2012/wordml" xmlns:w16cex="http://schemas.microsoft.com/office/word/2018/wordml/cex" xmlns:w16cid="http://schemas.microsoft.com/office/word/2016/wordml/cid" xmlns:w16="http://schemas.microsoft.com/office/word/2018/wordml" xmlns:w16sdtdh="http://schemas.microsoft.com/office/word/2020/wordml/sdtdatahash" xmlns:w16se="http://schemas.microsoft.com/office/word/2015/wordml/symex" xmlns:wpg="http://schemas.microsoft.com/office/word/2010/wordprocessingGroup" xmlns:wpi="http://schemas.microsoft.com/office/word/2010/wordprocessingInk" xmlns:wne="http://schemas.microsoft.com/office/word/2006/wordml" xmlns:wps="http://schemas.microsoft.com/office/word/2010/wordprocessingShape" mc:Ignorable="w14 w15 w16se w16cid w16 w16cex w16sdtdh wp14">
+<w:document xmlns:wpc="http://schemas.microsoft.com/office/word/2010/wordprocessingCanvas" xmlns:cx="http://schemas.microsoft.com/office/drawing/2014/chartex" xmlns:cx1="http://schemas.microsoft.com/office/drawing/2015/9/8/chartex" xmlns:cx2="http://schemas.microsoft.com/office/drawing/2015/10/21/chartex" xmlns:cx3="http://schemas.microsoft.com/office/drawing/2016/5/9/chartex" xmlns:cx4="http://schemas.microsoft.com/office/drawing/2016/5/10/chartex" xmlns:cx5="http://schemas.microsoft.com/office/drawing/2016/5/11/chartex" xmlns:cx6="http://schemas.microsoft.com/office/drawing/2016/5/12/chartex" xmlns:cx7="http://schemas.microsoft.com/office/drawing/2016/5/13/chartex" xmlns:cx8="http://schemas.microsoft.com/office/drawing/2016/5/14/chartex" xmlns:mc="http://schemas.openxmlformats.org/markup-compatibility/2006" xmlns:aink="http://schemas.microsoft.com/office/drawing/2016/ink" xmlns:am3d="http://schemas.microsoft.com/office/drawing/2017/model3d" xmlns:o="urn:schemas-microsoft-com:office:office" xmlns:oel="http://schemas.microsoft.com/office/2019/extlst" xmlns:r="http://schemas.openxmlformats.org/officeDocument/2006/relationships" xmlns:m="http://schemas.openxmlformats.org/officeDocument/2006/math" xmlns:v="urn:schemas-microsoft-com:vml" xmlns:wp14="http://schemas.microsoft.com/office/word/2010/wordprocessingDrawing" xmlns:wp="http://schemas.openxmlformats.org/drawingml/2006/wordprocessingDrawing" xmlns:w10="urn:schemas-microsoft-com:office:word" xmlns:w="http://schemas.openxmlformats.org/wordprocessingml/2006/main" xmlns:w14="http://schemas.microsoft.com/office/word/2010/wordml" xmlns:w15="http://schemas.microsoft.com/office/word/2012/wordml" xmlns:w16cex="http://schemas.microsoft.com/office/word/2018/wordml/cex" xmlns:w16cid="http://schemas.microsoft.com/office/word/2016/wordml/cid" xmlns:w16="http://schemas.microsoft.com/office/word/2018/wordml" xmlns:w16du="http://schemas.microsoft.com/office/word/2023/wordml/word16du" xmlns:w16sdtdh="http://schemas.microsoft.com/office/word/2020/wordml/sdtdatahash" xmlns:w16sdtfl="http://schemas.microsoft.com/office/word/2024/wordml/sdtformatlock" xmlns:w16se="http://schemas.microsoft.com/office/word/2015/wordml/symex" xmlns:wpg="http://schemas.microsoft.com/office/word/2010/wordprocessingGroup" xmlns:wpi="http://schemas.microsoft.com/office/word/2010/wordprocessingInk" xmlns:wne="http://schemas.microsoft.com/office/word/2006/wordml" xmlns:wps="http://schemas.microsoft.com/office/word/2010/wordprocessingShape" mc:Ignorable="w14 w15 w16se w16cid w16 w16cex w16sdtdh w16sdtfl w16du wp14">
   <w:body>
     <w:bookmarkStart w:id="0" w:name="_Hlk194411719"/>
     <w:bookmarkEnd w:id="0"/>
@@ -85,7 +85,7 @@
               </wp:anchor>
             </w:drawing>
           </mc:Choice>
-          <mc:Fallback xmlns:w16sdtfl="http://schemas.microsoft.com/office/word/2024/wordml/sdtformatlock" xmlns:w16du="http://schemas.microsoft.com/office/word/2023/wordml/word16du" xmlns:oel="http://schemas.microsoft.com/office/2019/extlst">
+          <mc:Fallback>
             <w:pict>
               <v:rect w14:anchorId="5A6F0E96" id="Retângulo 6" o:spid="_x0000_s1026" style="position:absolute;margin-left:-166.2pt;margin-top:-115.6pt;width:784.3pt;height:986.9pt;z-index:-251658241;visibility:visible;mso-wrap-style:square;mso-width-percent:0;mso-height-percent:0;mso-wrap-distance-left:9pt;mso-wrap-distance-top:0;mso-wrap-distance-right:9pt;mso-wrap-distance-bottom:0;mso-position-horizontal:absolute;mso-position-horizontal-relative:text;mso-position-vertical:absolute;mso-position-vertical-relative:text;mso-width-percent:0;mso-height-percent:0;mso-width-relative:margin;mso-height-relative:margin;v-text-anchor:middle" o:gfxdata="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" fillcolor="black [1632]" strokecolor="black [3040]">
                 <v:fill color2="black [3008]" rotate="t" angle="180" focus="80%" type="gradient">
@@ -441,7 +441,7 @@
               </wp:anchor>
             </w:drawing>
           </mc:Choice>
-          <mc:Fallback xmlns:w16sdtfl="http://schemas.microsoft.com/office/word/2024/wordml/sdtformatlock" xmlns:w16du="http://schemas.microsoft.com/office/word/2023/wordml/word16du" xmlns:oel="http://schemas.microsoft.com/office/2019/extlst">
+          <mc:Fallback>
             <w:pict>
               <v:rect w14:anchorId="7AA69EA8" id="Retângulo 6" o:spid="_x0000_s1026" style="position:absolute;margin-left:-342.95pt;margin-top:-93.2pt;width:955.6pt;height:1097.45pt;z-index:-251649024;visibility:visible;mso-wrap-style:square;mso-width-percent:0;mso-height-percent:0;mso-wrap-distance-left:9pt;mso-wrap-distance-top:0;mso-wrap-distance-right:9pt;mso-wrap-distance-bottom:0;mso-position-horizontal:absolute;mso-position-horizontal-relative:text;mso-position-vertical:absolute;mso-position-vertical-relative:text;mso-width-percent:0;mso-height-percent:0;mso-width-relative:margin;mso-height-relative:margin;v-text-anchor:middle" o:gfxdata="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" fillcolor="black [1632]" strokecolor="black [3040]">
                 <v:fill color2="black [3008]" rotate="t" angle="180" focus="80%" type="gradient">
@@ -822,7 +822,6 @@
       <w:r>
         <w:t xml:space="preserve">Este projeto, desenvolvido no contexto da Unidade Curricular de Projeto Informático da Licenciatura em Engenharia Informática, consiste no desenvolvimento de uma aplicação web para gestão de finanças pessoais, permitindo que os utilizadores se registem e controlem os seus rendimentos, despesas e investimentos. A aplicação visa proporcionar uma visão clara da situação financeira do cliente através de </w:t>
       </w:r>
-      <w:proofErr w:type="spellStart"/>
       <w:r>
         <w:rPr>
           <w:i/>
@@ -830,7 +829,6 @@
         </w:rPr>
         <w:t>dashboards</w:t>
       </w:r>
-      <w:proofErr w:type="spellEnd"/>
       <w:r>
         <w:t xml:space="preserve"> interativos e relatórios detalhados.</w:t>
       </w:r>
@@ -845,7 +843,6 @@
       <w:r>
         <w:t xml:space="preserve"> utilizadores acompanhem os seus rendimentos, despesas e investimentos de forma eficiente. A aplicação ajuda a organizar orçamentos e visualizar a situação financeira através de </w:t>
       </w:r>
-      <w:proofErr w:type="spellStart"/>
       <w:r>
         <w:rPr>
           <w:i/>
@@ -853,7 +850,6 @@
         </w:rPr>
         <w:t>dashboards</w:t>
       </w:r>
-      <w:proofErr w:type="spellEnd"/>
       <w:r>
         <w:t xml:space="preserve"> interativos e relatórios detalhados. Com uma interface moderna e responsiva, a Smart4Finances pretende capacitar os utilizadores a tomarem decisões financeiras mais informadas, promovendo uma melhor saúde financeira a longo prazo.</w:t>
       </w:r>
@@ -5850,37 +5846,12 @@
                 <w:iCs/>
               </w:rPr>
             </w:pPr>
-            <w:proofErr w:type="spellStart"/>
             <w:r>
               <w:rPr>
                 <w:i/>
                 <w:iCs/>
               </w:rPr>
-              <w:t>Return</w:t>
-            </w:r>
-            <w:proofErr w:type="spellEnd"/>
-            <w:r>
-              <w:rPr>
-                <w:i/>
-                <w:iCs/>
-              </w:rPr>
-              <w:t xml:space="preserve"> </w:t>
-            </w:r>
-            <w:proofErr w:type="spellStart"/>
-            <w:r>
-              <w:rPr>
-                <w:i/>
-                <w:iCs/>
-              </w:rPr>
-              <w:t>of</w:t>
-            </w:r>
-            <w:proofErr w:type="spellEnd"/>
-            <w:r>
-              <w:rPr>
-                <w:i/>
-                <w:iCs/>
-              </w:rPr>
-              <w:t xml:space="preserve"> </w:t>
+              <w:t xml:space="preserve">Return of </w:t>
             </w:r>
             <w:proofErr w:type="spellStart"/>
             <w:r>
@@ -6088,7 +6059,6 @@
       <w:r>
         <w:t xml:space="preserve">, desenvolvido no contexto da Unidade Curricular de Projeto Informático da Licenciatura em Engenharia Informática, consiste no desenvolvimento de uma aplicação web para gestão de finanças pessoais, permitindo que os utilizadores se registem e controlem os seus rendimentos, despesas e investimentos. A aplicação visa proporcionar uma visão clara da situação financeira do cliente através de </w:t>
       </w:r>
-      <w:proofErr w:type="spellStart"/>
       <w:r>
         <w:rPr>
           <w:i/>
@@ -6096,7 +6066,6 @@
         </w:rPr>
         <w:t>dashboards</w:t>
       </w:r>
-      <w:proofErr w:type="spellEnd"/>
       <w:r>
         <w:t xml:space="preserve"> interativos e relatórios detalhados.</w:t>
       </w:r>
@@ -6111,7 +6080,6 @@
       <w:r>
         <w:t xml:space="preserve"> utilizadores acompanhem os seus rendimentos, despesas e investimentos de forma eficiente. A aplicação ajuda a organizar orçamentos e visualizar a situação financeira através de </w:t>
       </w:r>
-      <w:proofErr w:type="spellStart"/>
       <w:r>
         <w:rPr>
           <w:i/>
@@ -6119,7 +6087,6 @@
         </w:rPr>
         <w:t>dashboards</w:t>
       </w:r>
-      <w:proofErr w:type="spellEnd"/>
       <w:r>
         <w:t xml:space="preserve"> interativos e relatórios detalhados. Com uma interface moderna e responsiva, a Smart4Finances pretende capacitar os utilizadores a tomarem decisões financeiras mais informadas, promovendo uma melhor saúde financeira a longo prazo.</w:t>
       </w:r>
@@ -6639,7 +6606,7 @@
           <w:noProof/>
         </w:rPr>
         <w:drawing>
-          <wp:inline distT="0" distB="0" distL="0" distR="0" wp14:anchorId="15C500A4" wp14:editId="5B39B6CC">
+          <wp:inline distT="0" distB="0" distL="0" distR="0" wp14:anchorId="15C500A4" wp14:editId="7C39F4AC">
             <wp:extent cx="2700000" cy="1800000"/>
             <wp:effectExtent l="0" t="0" r="5715" b="0"/>
             <wp:docPr id="254282631" name="Imagem 1" descr="Poupança: como investir e aumentar a rentabilidade"/>
@@ -6887,7 +6854,6 @@
         </w:rPr>
         <w:t xml:space="preserve">Competição com Grandes </w:t>
       </w:r>
-      <w:proofErr w:type="spellStart"/>
       <w:r>
         <w:rPr>
           <w:b/>
@@ -6898,7 +6864,6 @@
         </w:rPr>
         <w:t>Players</w:t>
       </w:r>
-      <w:proofErr w:type="spellEnd"/>
       <w:r>
         <w:rPr>
           <w:lang w:eastAsia="pt-PT"/>
@@ -6917,7 +6882,6 @@
         </w:rPr>
         <w:t xml:space="preserve">ercado dominado por bancos digitais e </w:t>
       </w:r>
-      <w:proofErr w:type="spellStart"/>
       <w:r>
         <w:rPr>
           <w:i/>
@@ -6926,7 +6890,6 @@
         </w:rPr>
         <w:t>fintechs</w:t>
       </w:r>
-      <w:proofErr w:type="spellEnd"/>
       <w:r>
         <w:rPr>
           <w:lang w:eastAsia="pt-PT"/>
@@ -7131,15 +7094,7 @@
     </w:p>
     <w:p>
       <w:r>
-        <w:t xml:space="preserve">Numa Publicação da Deco </w:t>
-      </w:r>
-      <w:proofErr w:type="spellStart"/>
-      <w:r>
-        <w:t>ProTeste</w:t>
-      </w:r>
-      <w:proofErr w:type="spellEnd"/>
-      <w:r>
-        <w:t>, conseguimos obter a distribuição patrimonial dos portugueses por várias categorias. Algumas das principais métricas que podemos obter no seguinte gráfico, fruto do respetivo estudo, são:</w:t>
+        <w:t>Numa Publicação da Deco ProTeste, conseguimos obter a distribuição patrimonial dos portugueses por várias categorias. Algumas das principais métricas que podemos obter no seguinte gráfico, fruto do respetivo estudo, são:</w:t>
       </w:r>
     </w:p>
     <w:p>
@@ -7245,27 +7200,14 @@
       <w:r>
         <w:t xml:space="preserve">Figura </w:t>
       </w:r>
-      <w:r>
-        <w:fldChar w:fldCharType="begin"/>
-      </w:r>
-      <w:r>
-        <w:instrText xml:space="preserve"> SEQ Figura \* ARABIC </w:instrText>
-      </w:r>
-      <w:r>
-        <w:fldChar w:fldCharType="separate"/>
-      </w:r>
-      <w:r>
-        <w:rPr>
-          <w:noProof/>
-        </w:rPr>
-        <w:t>3</w:t>
-      </w:r>
-      <w:r>
-        <w:rPr>
-          <w:noProof/>
-        </w:rPr>
-        <w:fldChar w:fldCharType="end"/>
-      </w:r>
+      <w:fldSimple w:instr=" SEQ Figura \* ARABIC ">
+        <w:r>
+          <w:rPr>
+            <w:noProof/>
+          </w:rPr>
+          <w:t>3</w:t>
+        </w:r>
+      </w:fldSimple>
       <w:r>
         <w:t xml:space="preserve"> - Estudo </w:t>
       </w:r>
@@ -7368,39 +7310,8 @@
           <w:i/>
           <w:iCs/>
         </w:rPr>
-        <w:t>Exchange-</w:t>
-      </w:r>
-      <w:proofErr w:type="spellStart"/>
-      <w:r>
-        <w:rPr>
-          <w:b/>
-          <w:bCs/>
-          <w:i/>
-          <w:iCs/>
-        </w:rPr>
-        <w:t>Traded</w:t>
-      </w:r>
-      <w:proofErr w:type="spellEnd"/>
-      <w:r>
-        <w:rPr>
-          <w:b/>
-          <w:bCs/>
-          <w:i/>
-          <w:iCs/>
-        </w:rPr>
-        <w:t xml:space="preserve"> </w:t>
-      </w:r>
-      <w:proofErr w:type="spellStart"/>
-      <w:r>
-        <w:rPr>
-          <w:b/>
-          <w:bCs/>
-          <w:i/>
-          <w:iCs/>
-        </w:rPr>
-        <w:t>Fund</w:t>
-      </w:r>
-      <w:proofErr w:type="spellEnd"/>
+        <w:t>Exchange-Traded Fund</w:t>
+      </w:r>
       <w:r>
         <w:rPr>
           <w:b/>
@@ -7554,27 +7465,14 @@
       <w:r>
         <w:t xml:space="preserve">Figura </w:t>
       </w:r>
-      <w:r>
-        <w:fldChar w:fldCharType="begin"/>
-      </w:r>
-      <w:r>
-        <w:instrText xml:space="preserve"> SEQ Figura \* ARABIC </w:instrText>
-      </w:r>
-      <w:r>
-        <w:fldChar w:fldCharType="separate"/>
-      </w:r>
-      <w:r>
-        <w:rPr>
-          <w:noProof/>
-        </w:rPr>
-        <w:t>4</w:t>
-      </w:r>
-      <w:r>
-        <w:rPr>
-          <w:noProof/>
-        </w:rPr>
-        <w:fldChar w:fldCharType="end"/>
-      </w:r>
+      <w:fldSimple w:instr=" SEQ Figura \* ARABIC ">
+        <w:r>
+          <w:rPr>
+            <w:noProof/>
+          </w:rPr>
+          <w:t>4</w:t>
+        </w:r>
+      </w:fldSimple>
       <w:r>
         <w:t xml:space="preserve"> - </w:t>
       </w:r>
@@ -7697,9 +7595,9 @@
           <w:noProof/>
         </w:rPr>
         <w:drawing>
-          <wp:inline distT="0" distB="0" distL="0" distR="0" wp14:anchorId="3B3071E4" wp14:editId="4C8DFB7D">
-            <wp:extent cx="5579745" cy="2287270"/>
-            <wp:effectExtent l="0" t="0" r="0" b="0"/>
+          <wp:inline distT="0" distB="0" distL="0" distR="0" wp14:anchorId="3B3071E4" wp14:editId="6727C83F">
+            <wp:extent cx="5231757" cy="2144621"/>
+            <wp:effectExtent l="0" t="0" r="1270" b="1905"/>
             <wp:docPr id="2046374324" name="Imagem 8" descr="Uma imagem com texto, captura de ecrã, Tipo de letra, file&#10;&#10;Os conteúdos gerados por IA poderão estar incorretos."/>
             <wp:cNvGraphicFramePr>
               <a:graphicFrameLocks xmlns:a="http://schemas.openxmlformats.org/drawingml/2006/main" noChangeAspect="1"/>
@@ -7726,7 +7624,7 @@
                   <pic:spPr>
                     <a:xfrm>
                       <a:off x="0" y="0"/>
-                      <a:ext cx="5579745" cy="2287270"/>
+                      <a:ext cx="5242586" cy="2149060"/>
                     </a:xfrm>
                     <a:prstGeom prst="rect">
                       <a:avLst/>
@@ -7747,27 +7645,14 @@
       <w:r>
         <w:t xml:space="preserve">Figura </w:t>
       </w:r>
-      <w:r>
-        <w:fldChar w:fldCharType="begin"/>
-      </w:r>
-      <w:r>
-        <w:instrText xml:space="preserve"> SEQ Figura \* ARABIC </w:instrText>
-      </w:r>
-      <w:r>
-        <w:fldChar w:fldCharType="separate"/>
-      </w:r>
-      <w:r>
-        <w:rPr>
-          <w:noProof/>
-        </w:rPr>
-        <w:t>6</w:t>
-      </w:r>
-      <w:r>
-        <w:rPr>
-          <w:noProof/>
-        </w:rPr>
-        <w:fldChar w:fldCharType="end"/>
-      </w:r>
+      <w:fldSimple w:instr=" SEQ Figura \* ARABIC ">
+        <w:r>
+          <w:rPr>
+            <w:noProof/>
+          </w:rPr>
+          <w:t>6</w:t>
+        </w:r>
+      </w:fldSimple>
       <w:r>
         <w:t xml:space="preserve"> - Estudo Idealista</w:t>
       </w:r>
@@ -7912,27 +7797,14 @@
       <w:r>
         <w:t xml:space="preserve">Figura </w:t>
       </w:r>
-      <w:r>
-        <w:fldChar w:fldCharType="begin"/>
-      </w:r>
-      <w:r>
-        <w:instrText xml:space="preserve"> SEQ Figura \* ARABIC </w:instrText>
-      </w:r>
-      <w:r>
-        <w:fldChar w:fldCharType="separate"/>
-      </w:r>
-      <w:r>
-        <w:rPr>
-          <w:noProof/>
-        </w:rPr>
-        <w:t>7</w:t>
-      </w:r>
-      <w:r>
-        <w:rPr>
-          <w:noProof/>
-        </w:rPr>
-        <w:fldChar w:fldCharType="end"/>
-      </w:r>
+      <w:fldSimple w:instr=" SEQ Figura \* ARABIC ">
+        <w:r>
+          <w:rPr>
+            <w:noProof/>
+          </w:rPr>
+          <w:t>7</w:t>
+        </w:r>
+      </w:fldSimple>
       <w:r>
         <w:t xml:space="preserve"> - Literacia Financeira na Europa</w:t>
       </w:r>
@@ -9115,105 +8987,7 @@
         <w:rPr>
           <w:lang w:eastAsia="pt-PT"/>
         </w:rPr>
-        <w:t xml:space="preserve">Como tal, decidimos analisar os seguintes concorrentes: </w:t>
-      </w:r>
-      <w:proofErr w:type="spellStart"/>
-      <w:r>
-        <w:rPr>
-          <w:lang w:eastAsia="pt-PT"/>
-        </w:rPr>
-        <w:t>Trade</w:t>
-      </w:r>
-      <w:proofErr w:type="spellEnd"/>
-      <w:r>
-        <w:rPr>
-          <w:lang w:eastAsia="pt-PT"/>
-        </w:rPr>
-        <w:t xml:space="preserve"> </w:t>
-      </w:r>
-      <w:proofErr w:type="spellStart"/>
-      <w:r>
-        <w:rPr>
-          <w:lang w:eastAsia="pt-PT"/>
-        </w:rPr>
-        <w:t>Republic</w:t>
-      </w:r>
-      <w:proofErr w:type="spellEnd"/>
-      <w:r>
-        <w:rPr>
-          <w:lang w:eastAsia="pt-PT"/>
-        </w:rPr>
-        <w:t xml:space="preserve">, </w:t>
-      </w:r>
-      <w:proofErr w:type="spellStart"/>
-      <w:r>
-        <w:rPr>
-          <w:lang w:eastAsia="pt-PT"/>
-        </w:rPr>
-        <w:t>Revolut</w:t>
-      </w:r>
-      <w:proofErr w:type="spellEnd"/>
-      <w:r>
-        <w:rPr>
-          <w:lang w:eastAsia="pt-PT"/>
-        </w:rPr>
-        <w:t xml:space="preserve"> e </w:t>
-      </w:r>
-      <w:proofErr w:type="spellStart"/>
-      <w:r>
-        <w:rPr>
-          <w:lang w:eastAsia="pt-PT"/>
-        </w:rPr>
-        <w:t>GetQuin</w:t>
-      </w:r>
-      <w:proofErr w:type="spellEnd"/>
-      <w:r>
-        <w:rPr>
-          <w:lang w:eastAsia="pt-PT"/>
-        </w:rPr>
-        <w:t xml:space="preserve">. É de se notar, que a </w:t>
-      </w:r>
-      <w:proofErr w:type="spellStart"/>
-      <w:r>
-        <w:rPr>
-          <w:lang w:eastAsia="pt-PT"/>
-        </w:rPr>
-        <w:t>Trade</w:t>
-      </w:r>
-      <w:proofErr w:type="spellEnd"/>
-      <w:r>
-        <w:rPr>
-          <w:lang w:eastAsia="pt-PT"/>
-        </w:rPr>
-        <w:t xml:space="preserve"> </w:t>
-      </w:r>
-      <w:proofErr w:type="spellStart"/>
-      <w:r>
-        <w:rPr>
-          <w:lang w:eastAsia="pt-PT"/>
-        </w:rPr>
-        <w:t>Republic</w:t>
-      </w:r>
-      <w:proofErr w:type="spellEnd"/>
-      <w:r>
-        <w:rPr>
-          <w:lang w:eastAsia="pt-PT"/>
-        </w:rPr>
-        <w:t xml:space="preserve"> e </w:t>
-      </w:r>
-      <w:proofErr w:type="spellStart"/>
-      <w:r>
-        <w:rPr>
-          <w:lang w:eastAsia="pt-PT"/>
-        </w:rPr>
-        <w:t>Revolut</w:t>
-      </w:r>
-      <w:proofErr w:type="spellEnd"/>
-      <w:r>
-        <w:rPr>
-          <w:lang w:eastAsia="pt-PT"/>
-        </w:rPr>
-        <w:t xml:space="preserve"> atuam no mercado também no setor da banca e não podemos comparar esse tipo de serviço com a nossa plataforma.</w:t>
+        <w:t>Como tal, decidimos analisar os seguintes concorrentes: Trade Republic, Revolut e GetQuin. É de se notar, que a Trade Republic e Revolut atuam no mercado também no setor da banca e não podemos comparar esse tipo de serviço com a nossa plataforma.</w:t>
       </w:r>
     </w:p>
     <w:p>
@@ -9231,85 +9005,47 @@
         <w:pStyle w:val="Ttulo3"/>
       </w:pPr>
       <w:bookmarkStart w:id="48" w:name="_Toc193719115"/>
+      <w:r>
+        <w:t>Trade Republic</w:t>
+      </w:r>
+      <w:bookmarkEnd w:id="48"/>
+      <w:r>
+        <w:t xml:space="preserve"> </w:t>
+      </w:r>
+    </w:p>
+    <w:p>
+      <w:pPr>
+        <w:rPr>
+          <w:lang w:eastAsia="pt-PT"/>
+        </w:rPr>
+      </w:pPr>
+      <w:r>
+        <w:rPr>
+          <w:lang w:eastAsia="pt-PT"/>
+        </w:rPr>
+        <w:t xml:space="preserve">A Trade Republic é uma plataforma de investimento digital que permite comprar e vender ações, </w:t>
+      </w:r>
       <w:proofErr w:type="spellStart"/>
       <w:r>
-        <w:t>Trade</w:t>
+        <w:rPr>
+          <w:lang w:eastAsia="pt-PT"/>
+        </w:rPr>
+        <w:t>ETF</w:t>
+      </w:r>
+      <w:r>
+        <w:rPr>
+          <w:lang w:eastAsia="pt-PT"/>
+        </w:rPr>
+        <w:t>’</w:t>
+      </w:r>
+      <w:r>
+        <w:rPr>
+          <w:lang w:eastAsia="pt-PT"/>
+        </w:rPr>
+        <w:t>s</w:t>
       </w:r>
       <w:proofErr w:type="spellEnd"/>
       <w:r>
-        <w:t xml:space="preserve"> </w:t>
-      </w:r>
-      <w:proofErr w:type="spellStart"/>
-      <w:r>
-        <w:t>Republic</w:t>
-      </w:r>
-      <w:bookmarkEnd w:id="48"/>
-      <w:proofErr w:type="spellEnd"/>
-      <w:r>
-        <w:t xml:space="preserve"> </w:t>
-      </w:r>
-    </w:p>
-    <w:p>
-      <w:pPr>
-        <w:rPr>
-          <w:lang w:eastAsia="pt-PT"/>
-        </w:rPr>
-      </w:pPr>
-      <w:r>
-        <w:rPr>
-          <w:lang w:eastAsia="pt-PT"/>
-        </w:rPr>
-        <w:t xml:space="preserve">A </w:t>
-      </w:r>
-      <w:proofErr w:type="spellStart"/>
-      <w:r>
-        <w:rPr>
-          <w:lang w:eastAsia="pt-PT"/>
-        </w:rPr>
-        <w:t>Trade</w:t>
-      </w:r>
-      <w:proofErr w:type="spellEnd"/>
-      <w:r>
-        <w:rPr>
-          <w:lang w:eastAsia="pt-PT"/>
-        </w:rPr>
-        <w:t xml:space="preserve"> </w:t>
-      </w:r>
-      <w:proofErr w:type="spellStart"/>
-      <w:r>
-        <w:rPr>
-          <w:lang w:eastAsia="pt-PT"/>
-        </w:rPr>
-        <w:t>Republic</w:t>
-      </w:r>
-      <w:proofErr w:type="spellEnd"/>
-      <w:r>
-        <w:rPr>
-          <w:lang w:eastAsia="pt-PT"/>
-        </w:rPr>
-        <w:t xml:space="preserve"> é uma plataforma de investimento digital que permite comprar e vender ações, </w:t>
-      </w:r>
-      <w:proofErr w:type="spellStart"/>
-      <w:r>
-        <w:rPr>
-          <w:lang w:eastAsia="pt-PT"/>
-        </w:rPr>
-        <w:t>ETF</w:t>
-      </w:r>
-      <w:r>
-        <w:rPr>
-          <w:lang w:eastAsia="pt-PT"/>
-        </w:rPr>
-        <w:t>’</w:t>
-      </w:r>
-      <w:r>
-        <w:rPr>
-          <w:lang w:eastAsia="pt-PT"/>
-        </w:rPr>
-        <w:t>s</w:t>
-      </w:r>
-      <w:proofErr w:type="spellEnd"/>
-      <w:r>
         <w:rPr>
           <w:lang w:eastAsia="pt-PT"/>
         </w:rPr>
@@ -9319,35 +9055,7 @@
         <w:rPr>
           <w:lang w:eastAsia="pt-PT"/>
         </w:rPr>
-        <w:t xml:space="preserve"> A </w:t>
-      </w:r>
-      <w:proofErr w:type="spellStart"/>
-      <w:r>
-        <w:rPr>
-          <w:lang w:eastAsia="pt-PT"/>
-        </w:rPr>
-        <w:t>Trade</w:t>
-      </w:r>
-      <w:proofErr w:type="spellEnd"/>
-      <w:r>
-        <w:rPr>
-          <w:lang w:eastAsia="pt-PT"/>
-        </w:rPr>
-        <w:t xml:space="preserve"> </w:t>
-      </w:r>
-      <w:proofErr w:type="spellStart"/>
-      <w:r>
-        <w:rPr>
-          <w:lang w:eastAsia="pt-PT"/>
-        </w:rPr>
-        <w:t>Republic</w:t>
-      </w:r>
-      <w:proofErr w:type="spellEnd"/>
-      <w:r>
-        <w:rPr>
-          <w:lang w:eastAsia="pt-PT"/>
-        </w:rPr>
-        <w:t xml:space="preserve"> permite criar planos de poupança e investimento, bem como realizar a sua gestão. Para além disso, atua como banco, algo que será incomparável com a nossa plataforma.</w:t>
+        <w:t xml:space="preserve"> A Trade Republic permite criar planos de poupança e investimento, bem como realizar a sua gestão. Para além disso, atua como banco, algo que será incomparável com a nossa plataforma.</w:t>
       </w:r>
     </w:p>
     <w:p>
@@ -9359,7 +9067,6 @@
         </w:rPr>
       </w:pPr>
       <w:bookmarkStart w:id="49" w:name="_Toc193719116"/>
-      <w:proofErr w:type="spellStart"/>
       <w:r>
         <w:rPr>
           <w:rFonts w:eastAsia="Times New Roman"/>
@@ -9368,35 +9075,19 @@
         <w:t>Revolut</w:t>
       </w:r>
       <w:bookmarkEnd w:id="49"/>
-      <w:proofErr w:type="spellEnd"/>
-    </w:p>
-    <w:p>
-      <w:pPr>
-        <w:rPr>
-          <w:lang w:eastAsia="pt-PT"/>
-        </w:rPr>
-      </w:pPr>
-      <w:r>
-        <w:rPr>
-          <w:lang w:eastAsia="pt-PT"/>
-        </w:rPr>
-        <w:t xml:space="preserve">A </w:t>
-      </w:r>
-      <w:proofErr w:type="spellStart"/>
-      <w:r>
-        <w:rPr>
-          <w:lang w:eastAsia="pt-PT"/>
-        </w:rPr>
-        <w:t>Revolut</w:t>
-      </w:r>
-      <w:proofErr w:type="spellEnd"/>
-      <w:r>
-        <w:rPr>
-          <w:lang w:eastAsia="pt-PT"/>
-        </w:rPr>
-        <w:t xml:space="preserve"> é uma </w:t>
-      </w:r>
-      <w:proofErr w:type="spellStart"/>
+    </w:p>
+    <w:p>
+      <w:pPr>
+        <w:rPr>
+          <w:lang w:eastAsia="pt-PT"/>
+        </w:rPr>
+      </w:pPr>
+      <w:r>
+        <w:rPr>
+          <w:lang w:eastAsia="pt-PT"/>
+        </w:rPr>
+        <w:t xml:space="preserve">A Revolut é uma </w:t>
+      </w:r>
       <w:r>
         <w:rPr>
           <w:i/>
@@ -9405,7 +9096,6 @@
         </w:rPr>
         <w:t>fintech</w:t>
       </w:r>
-      <w:proofErr w:type="spellEnd"/>
       <w:r>
         <w:rPr>
           <w:rStyle w:val="Refdenotaderodap"/>
@@ -9437,21 +9127,7 @@
         <w:rPr>
           <w:lang w:eastAsia="pt-PT"/>
         </w:rPr>
-        <w:t xml:space="preserve"> A </w:t>
-      </w:r>
-      <w:proofErr w:type="spellStart"/>
-      <w:r>
-        <w:rPr>
-          <w:lang w:eastAsia="pt-PT"/>
-        </w:rPr>
-        <w:t>Revolut</w:t>
-      </w:r>
-      <w:proofErr w:type="spellEnd"/>
-      <w:r>
-        <w:rPr>
-          <w:lang w:eastAsia="pt-PT"/>
-        </w:rPr>
-        <w:t xml:space="preserve"> tem como principal vantagem a troca de moedas com comissões baixas, no entanto, permite também criar planos de investimento e poupança.</w:t>
+        <w:t xml:space="preserve"> A Revolut tem como principal vantagem a troca de moedas com comissões baixas, no entanto, permite também criar planos de investimento e poupança.</w:t>
       </w:r>
     </w:p>
     <w:p>
@@ -9459,13 +9135,11 @@
         <w:pStyle w:val="Ttulo3"/>
       </w:pPr>
       <w:bookmarkStart w:id="50" w:name="_Toc193719117"/>
-      <w:proofErr w:type="spellStart"/>
       <w:r>
         <w:lastRenderedPageBreak/>
         <w:t>GetQuin</w:t>
       </w:r>
       <w:bookmarkEnd w:id="50"/>
-      <w:proofErr w:type="spellEnd"/>
       <w:r>
         <w:t xml:space="preserve"> </w:t>
       </w:r>
@@ -9480,14 +9154,7 @@
         <w:rPr>
           <w:lang w:eastAsia="pt-PT"/>
         </w:rPr>
-        <w:t xml:space="preserve">A </w:t>
-      </w:r>
-      <w:proofErr w:type="spellStart"/>
-      <w:r>
-        <w:rPr>
-          <w:lang w:eastAsia="pt-PT"/>
-        </w:rPr>
-        <w:t>Get</w:t>
+        <w:t>A Get</w:t>
       </w:r>
       <w:r>
         <w:rPr>
@@ -9499,14 +9166,7 @@
         <w:rPr>
           <w:lang w:eastAsia="pt-PT"/>
         </w:rPr>
-        <w:t>uin</w:t>
-      </w:r>
-      <w:proofErr w:type="spellEnd"/>
-      <w:r>
-        <w:rPr>
-          <w:lang w:eastAsia="pt-PT"/>
-        </w:rPr>
-        <w:t xml:space="preserve"> é uma plataforma que permite aos investidores seguir, analisar e compartilhar os seus portfólios de investimentos. Focada na transparência e na troca de conhecimento,</w:t>
+        <w:t>uin é uma plataforma que permite aos investidores seguir, analisar e compartilhar os seus portfólios de investimentos. Focada na transparência e na troca de conhecimento,</w:t>
       </w:r>
       <w:r>
         <w:rPr>
@@ -9555,23 +9215,8 @@
         <w:rPr>
           <w:lang w:eastAsia="pt-PT"/>
         </w:rPr>
-        <w:t xml:space="preserve">A </w:t>
-      </w:r>
-      <w:proofErr w:type="spellStart"/>
-      <w:r>
-        <w:rPr>
-          <w:lang w:eastAsia="pt-PT"/>
-        </w:rPr>
-        <w:t>GetQuin</w:t>
-      </w:r>
-      <w:proofErr w:type="spellEnd"/>
-      <w:r>
-        <w:rPr>
-          <w:lang w:eastAsia="pt-PT"/>
-        </w:rPr>
-        <w:t xml:space="preserve"> atua como um </w:t>
-      </w:r>
-      <w:proofErr w:type="spellStart"/>
+        <w:t xml:space="preserve">A GetQuin atua como um </w:t>
+      </w:r>
       <w:r>
         <w:rPr>
           <w:i/>
@@ -9580,7 +9225,6 @@
         </w:rPr>
         <w:t>tracker</w:t>
       </w:r>
-      <w:proofErr w:type="spellEnd"/>
       <w:r>
         <w:rPr>
           <w:lang w:eastAsia="pt-PT"/>
@@ -9719,31 +9363,13 @@
                 <w:szCs w:val="24"/>
               </w:rPr>
             </w:pPr>
-            <w:proofErr w:type="spellStart"/>
             <w:r>
               <w:rPr>
                 <w:rFonts w:cs="Times New Roman"/>
                 <w:szCs w:val="24"/>
               </w:rPr>
-              <w:t>Trade</w:t>
+              <w:t>Trade         Republic</w:t>
             </w:r>
-            <w:proofErr w:type="spellEnd"/>
-            <w:r>
-              <w:rPr>
-                <w:rFonts w:cs="Times New Roman"/>
-                <w:szCs w:val="24"/>
-              </w:rPr>
-              <w:t xml:space="preserve">         </w:t>
-            </w:r>
-            <w:proofErr w:type="spellStart"/>
-            <w:r>
-              <w:rPr>
-                <w:rFonts w:cs="Times New Roman"/>
-                <w:szCs w:val="24"/>
-              </w:rPr>
-              <w:t>Republic</w:t>
-            </w:r>
-            <w:proofErr w:type="spellEnd"/>
           </w:p>
         </w:tc>
         <w:tc>
@@ -9765,7 +9391,6 @@
                 <w:szCs w:val="24"/>
               </w:rPr>
             </w:pPr>
-            <w:proofErr w:type="spellStart"/>
             <w:r>
               <w:rPr>
                 <w:rFonts w:cs="Times New Roman"/>
@@ -9773,7 +9398,6 @@
               </w:rPr>
               <w:t>Revolut</w:t>
             </w:r>
-            <w:proofErr w:type="spellEnd"/>
           </w:p>
         </w:tc>
         <w:tc>
@@ -9795,7 +9419,6 @@
                 <w:szCs w:val="24"/>
               </w:rPr>
             </w:pPr>
-            <w:proofErr w:type="spellStart"/>
             <w:r>
               <w:rPr>
                 <w:rFonts w:cs="Times New Roman"/>
@@ -9803,7 +9426,6 @@
               </w:rPr>
               <w:t>GetQuin</w:t>
             </w:r>
-            <w:proofErr w:type="spellEnd"/>
           </w:p>
         </w:tc>
         <w:tc>
@@ -9860,7 +9482,6 @@
                 <w:szCs w:val="24"/>
               </w:rPr>
             </w:pPr>
-            <w:proofErr w:type="spellStart"/>
             <w:r>
               <w:rPr>
                 <w:rFonts w:cs="Times New Roman"/>
@@ -9868,7 +9489,6 @@
               </w:rPr>
               <w:t>Dashboard</w:t>
             </w:r>
-            <w:proofErr w:type="spellEnd"/>
             <w:r>
               <w:rPr>
                 <w:rFonts w:cs="Times New Roman"/>
@@ -12116,41 +11736,13 @@
         </w:rPr>
         <w:t xml:space="preserve"> (</w:t>
       </w:r>
-      <w:proofErr w:type="spellStart"/>
       <w:r>
         <w:rPr>
           <w:i/>
           <w:iCs/>
           <w:lang w:eastAsia="pt-PT"/>
         </w:rPr>
-        <w:t>Return</w:t>
-      </w:r>
-      <w:proofErr w:type="spellEnd"/>
-      <w:r>
-        <w:rPr>
-          <w:i/>
-          <w:iCs/>
-          <w:lang w:eastAsia="pt-PT"/>
-        </w:rPr>
-        <w:t xml:space="preserve"> </w:t>
-      </w:r>
-      <w:proofErr w:type="spellStart"/>
-      <w:r>
-        <w:rPr>
-          <w:i/>
-          <w:iCs/>
-          <w:lang w:eastAsia="pt-PT"/>
-        </w:rPr>
-        <w:t>of</w:t>
-      </w:r>
-      <w:proofErr w:type="spellEnd"/>
-      <w:r>
-        <w:rPr>
-          <w:i/>
-          <w:iCs/>
-          <w:lang w:eastAsia="pt-PT"/>
-        </w:rPr>
-        <w:t xml:space="preserve"> </w:t>
+        <w:t xml:space="preserve">Return of </w:t>
       </w:r>
       <w:proofErr w:type="spellStart"/>
       <w:r>
@@ -12605,16 +12197,7 @@
           <w:szCs w:val="24"/>
           <w:shd w:val="clear" w:color="auto" w:fill="FFFFFF"/>
         </w:rPr>
-        <w:t>Maués</w:t>
-      </w:r>
-      <w:r>
-        <w:rPr>
-          <w:rFonts w:cs="Times New Roman"/>
-          <w:color w:val="222222"/>
-          <w:szCs w:val="24"/>
-          <w:shd w:val="clear" w:color="auto" w:fill="FFFFFF"/>
-        </w:rPr>
-        <w:t xml:space="preserve"> </w:t>
+        <w:t xml:space="preserve">Maués </w:t>
       </w:r>
       <w:proofErr w:type="spellStart"/>
       <w:r>
@@ -13617,7 +13200,7 @@
               </wp:inline>
             </w:drawing>
           </mc:Choice>
-          <mc:Fallback xmlns:w16sdtfl="http://schemas.microsoft.com/office/word/2024/wordml/sdtformatlock" xmlns:w16du="http://schemas.microsoft.com/office/word/2023/wordml/word16du" xmlns:oel="http://schemas.microsoft.com/office/2019/extlst">
+          <mc:Fallback>
             <w:pict>
               <v:rect w14:anchorId="55C8188E" id="Retângulo 8" o:spid="_x0000_s1026" alt="Melhores modelos para Análise SWOT do Notion | Marketplace do Notion" style="width:24pt;height:24pt;visibility:visible;mso-wrap-style:square;mso-left-percent:-10001;mso-top-percent:-10001;mso-position-horizontal:absolute;mso-position-horizontal-relative:char;mso-position-vertical:absolute;mso-position-vertical-relative:line;mso-left-percent:-10001;mso-top-percent:-10001;v-text-anchor:top" o:gfxdata="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" filled="f" stroked="f">
                 <o:lock v:ext="edit" aspectratio="t"/>
@@ -13758,7 +13341,6 @@
       <w:r>
         <w:t xml:space="preserve">Para realizar o controlo do projeto, decidimos utilizar o utilitário </w:t>
       </w:r>
-      <w:proofErr w:type="spellStart"/>
       <w:r>
         <w:rPr>
           <w:i/>
@@ -13766,7 +13348,6 @@
         </w:rPr>
         <w:t>Jira</w:t>
       </w:r>
-      <w:proofErr w:type="spellEnd"/>
       <w:r>
         <w:t>, que permite manter o projeto</w:t>
       </w:r>
@@ -13776,7 +13357,6 @@
         </w:rPr>
         <w:t xml:space="preserve"> organizado, compacto e em dia. Com o </w:t>
       </w:r>
-      <w:proofErr w:type="spellStart"/>
       <w:r>
         <w:rPr>
           <w:i/>
@@ -13784,7 +13364,6 @@
         </w:rPr>
         <w:t>Jira</w:t>
       </w:r>
-      <w:proofErr w:type="spellEnd"/>
       <w:r>
         <w:rPr>
           <w:shd w:val="clear" w:color="auto" w:fill="FFFFFF"/>
@@ -13892,7 +13471,6 @@
       <w:r>
         <w:t xml:space="preserve">No desenrolar da primeira semana, foi elaborado um levantamento de requisitos de forma a poderem ser criadas as respetivas tarefas no projeto </w:t>
       </w:r>
-      <w:proofErr w:type="spellStart"/>
       <w:r>
         <w:rPr>
           <w:i/>
@@ -13900,7 +13478,6 @@
         </w:rPr>
         <w:t>Jira</w:t>
       </w:r>
-      <w:proofErr w:type="spellEnd"/>
       <w:r>
         <w:t>. Assim, nesta secção, vamos descrever o avanço e progresso de cada semana/</w:t>
       </w:r>
@@ -13919,7 +13496,6 @@
       <w:r>
         <w:t>O </w:t>
       </w:r>
-      <w:proofErr w:type="spellStart"/>
       <w:r>
         <w:rPr>
           <w:i/>
@@ -13927,11 +13503,9 @@
         </w:rPr>
         <w:t>Jira</w:t>
       </w:r>
-      <w:proofErr w:type="spellEnd"/>
       <w:r>
         <w:t xml:space="preserve"> é uma ferramenta de gestão de projetos e acompanhamento de tarefas desenvolvida pela </w:t>
       </w:r>
-      <w:proofErr w:type="spellStart"/>
       <w:r>
         <w:rPr>
           <w:i/>
@@ -13939,7 +13513,6 @@
         </w:rPr>
         <w:t>Atlassian</w:t>
       </w:r>
-      <w:proofErr w:type="spellEnd"/>
       <w:r>
         <w:t>. É amplamente utilizada para metodologias ágeis, permitindo às equipas planearem</w:t>
       </w:r>
@@ -13952,7 +13525,6 @@
       <w:r>
         <w:t xml:space="preserve"> Desse modo decidimos utilizar o </w:t>
       </w:r>
-      <w:proofErr w:type="spellStart"/>
       <w:r>
         <w:rPr>
           <w:i/>
@@ -13960,7 +13532,6 @@
         </w:rPr>
         <w:t>Jira</w:t>
       </w:r>
-      <w:proofErr w:type="spellEnd"/>
       <w:r>
         <w:t xml:space="preserve"> para realizar a gestão do nosso projeto. </w:t>
       </w:r>
@@ -14001,7 +13572,6 @@
       <w:r>
         <w:t xml:space="preserve">Como foi referido anteriormente, foi criado um </w:t>
       </w:r>
-      <w:proofErr w:type="spellStart"/>
       <w:r>
         <w:rPr>
           <w:i/>
@@ -14009,7 +13579,6 @@
         </w:rPr>
         <w:t>Jira</w:t>
       </w:r>
-      <w:proofErr w:type="spellEnd"/>
       <w:r>
         <w:t xml:space="preserve"> para realizar a gestão das tarefas e os seus respetivos pesos e responsáveis.</w:t>
       </w:r>
@@ -14028,7 +13597,6 @@
       <w:r>
         <w:t xml:space="preserve">, o grupo foi altamente produtivo. Começámos por fazer o levantamento de requisitos e desenvolver um quadro do </w:t>
       </w:r>
-      <w:proofErr w:type="spellStart"/>
       <w:r>
         <w:rPr>
           <w:i/>
@@ -14036,29 +13604,20 @@
         </w:rPr>
         <w:t>Jira</w:t>
       </w:r>
+      <w:r>
+        <w:t>, com as tarefas a desenvolver, o custo dessas tarefas e a atribuição dos responsáveis dessa respetiva tarefa.</w:t>
+      </w:r>
+    </w:p>
+    <w:p>
+      <w:r>
+        <w:t xml:space="preserve">Assim, esta semana desenvolvemos as seguintes funcionalidades: Login, Registo, Administração de Utilizadores, Perfil, Image </w:t>
+      </w:r>
+      <w:proofErr w:type="spellStart"/>
+      <w:r>
+        <w:t>Read</w:t>
+      </w:r>
       <w:proofErr w:type="spellEnd"/>
       <w:r>
-        <w:t>, com as tarefas a desenvolver, o custo dessas tarefas e a atribuição dos responsáveis dessa respetiva tarefa.</w:t>
-      </w:r>
-    </w:p>
-    <w:p>
-      <w:r>
-        <w:t xml:space="preserve">Assim, esta semana desenvolvemos as seguintes funcionalidades: Login, Registo, Administração de Utilizadores, Perfil, </w:t>
-      </w:r>
-      <w:proofErr w:type="spellStart"/>
-      <w:r>
-        <w:t>Image</w:t>
-      </w:r>
-      <w:proofErr w:type="spellEnd"/>
-      <w:r>
-        <w:t xml:space="preserve"> </w:t>
-      </w:r>
-      <w:proofErr w:type="spellStart"/>
-      <w:r>
-        <w:t>Read</w:t>
-      </w:r>
-      <w:proofErr w:type="spellEnd"/>
-      <w:r>
         <w:t xml:space="preserve"> (consiste num sistema que vai ler faturas/recibos), Base de Dados e ainda a edição e remoção de Perfil.</w:t>
       </w:r>
     </w:p>
@@ -14066,7 +13625,6 @@
       <w:r>
         <w:t xml:space="preserve">As tarefas anteriormente referidas foram todas concluídas. Para além das mesmas, iniciámos nesta semana, a tarefa de Gestão de Rendimentos e Despesas e os </w:t>
       </w:r>
-      <w:proofErr w:type="spellStart"/>
       <w:r>
         <w:rPr>
           <w:i/>
@@ -14074,7 +13632,6 @@
         </w:rPr>
         <w:t>Dashboards</w:t>
       </w:r>
-      <w:proofErr w:type="spellEnd"/>
       <w:r>
         <w:t xml:space="preserve"> dos clientes e administradores. </w:t>
       </w:r>
@@ -14223,7 +13780,6 @@
       <w:r>
         <w:t xml:space="preserve">, foram concluídos os </w:t>
       </w:r>
-      <w:proofErr w:type="spellStart"/>
       <w:r>
         <w:rPr>
           <w:i/>
@@ -14231,7 +13787,6 @@
         </w:rPr>
         <w:t>dashboards</w:t>
       </w:r>
-      <w:proofErr w:type="spellEnd"/>
       <w:r>
         <w:t xml:space="preserve"> tanto do utilizador cliente quanto do administrador. Estas funcionalidades representam componentes com gráficos interativos com informação pertinente para cada tipo de utilizador. </w:t>
       </w:r>
@@ -15255,7 +14810,7 @@
               </wp:anchor>
             </w:drawing>
           </mc:Choice>
-          <mc:Fallback xmlns:w16sdtfl="http://schemas.microsoft.com/office/word/2024/wordml/sdtformatlock" xmlns:w16du="http://schemas.microsoft.com/office/word/2023/wordml/word16du" xmlns:oel="http://schemas.microsoft.com/office/2019/extlst">
+          <mc:Fallback>
             <w:pict>
               <v:rect w14:anchorId="3AAF6E46" id="Retângulo 6" o:spid="_x0000_s1026" style="position:absolute;margin-left:-171.6pt;margin-top:-98.2pt;width:769.4pt;height:924.8pt;z-index:-251646976;visibility:visible;mso-wrap-style:square;mso-width-percent:0;mso-height-percent:0;mso-wrap-distance-left:9pt;mso-wrap-distance-top:0;mso-wrap-distance-right:9pt;mso-wrap-distance-bottom:0;mso-position-horizontal:absolute;mso-position-horizontal-relative:text;mso-position-vertical:absolute;mso-position-vertical-relative:text;mso-width-percent:0;mso-height-percent:0;mso-width-relative:margin;mso-height-relative:margin;v-text-anchor:middle" o:gfxdata="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" fillcolor="black [1632]" strokecolor="black [3040]">
                 <v:fill color2="black [3008]" rotate="t" angle="180" focus="80%" type="gradient">
@@ -15350,7 +14905,7 @@
 </file>
 
 <file path=word/endnotes.xml><?xml version="1.0" encoding="utf-8"?>
-<w:endnotes xmlns:wpc="http://schemas.microsoft.com/office/word/2010/wordprocessingCanvas" xmlns:cx="http://schemas.microsoft.com/office/drawing/2014/chartex" xmlns:cx1="http://schemas.microsoft.com/office/drawing/2015/9/8/chartex" xmlns:cx2="http://schemas.microsoft.com/office/drawing/2015/10/21/chartex" xmlns:cx3="http://schemas.microsoft.com/office/drawing/2016/5/9/chartex" xmlns:cx4="http://schemas.microsoft.com/office/drawing/2016/5/10/chartex" xmlns:cx5="http://schemas.microsoft.com/office/drawing/2016/5/11/chartex" xmlns:cx6="http://schemas.microsoft.com/office/drawing/2016/5/12/chartex" xmlns:cx7="http://schemas.microsoft.com/office/drawing/2016/5/13/chartex" xmlns:cx8="http://schemas.microsoft.com/office/drawing/2016/5/14/chartex" xmlns:mc="http://schemas.openxmlformats.org/markup-compatibility/2006" xmlns:aink="http://schemas.microsoft.com/office/drawing/2016/ink" xmlns:am3d="http://schemas.microsoft.com/office/drawing/2017/model3d" xmlns:o="urn:schemas-microsoft-com:office:office" xmlns:r="http://schemas.openxmlformats.org/officeDocument/2006/relationships" xmlns:m="http://schemas.openxmlformats.org/officeDocument/2006/math" xmlns:v="urn:schemas-microsoft-com:vml" xmlns:wp14="http://schemas.microsoft.com/office/word/2010/wordprocessingDrawing" xmlns:wp="http://schemas.openxmlformats.org/drawingml/2006/wordprocessingDrawing" xmlns:w10="urn:schemas-microsoft-com:office:word" xmlns:w="http://schemas.openxmlformats.org/wordprocessingml/2006/main" xmlns:w14="http://schemas.microsoft.com/office/word/2010/wordml" xmlns:w15="http://schemas.microsoft.com/office/word/2012/wordml" xmlns:w16cex="http://schemas.microsoft.com/office/word/2018/wordml/cex" xmlns:w16cid="http://schemas.microsoft.com/office/word/2016/wordml/cid" xmlns:w16="http://schemas.microsoft.com/office/word/2018/wordml" xmlns:w16sdtdh="http://schemas.microsoft.com/office/word/2020/wordml/sdtdatahash" xmlns:w16se="http://schemas.microsoft.com/office/word/2015/wordml/symex" xmlns:wpg="http://schemas.microsoft.com/office/word/2010/wordprocessingGroup" xmlns:wpi="http://schemas.microsoft.com/office/word/2010/wordprocessingInk" xmlns:wne="http://schemas.microsoft.com/office/word/2006/wordml" xmlns:wps="http://schemas.microsoft.com/office/word/2010/wordprocessingShape" mc:Ignorable="w14 w15 w16se w16cid w16 w16cex w16sdtdh wp14">
+<w:endnotes xmlns:wpc="http://schemas.microsoft.com/office/word/2010/wordprocessingCanvas" xmlns:cx="http://schemas.microsoft.com/office/drawing/2014/chartex" xmlns:cx1="http://schemas.microsoft.com/office/drawing/2015/9/8/chartex" xmlns:cx2="http://schemas.microsoft.com/office/drawing/2015/10/21/chartex" xmlns:cx3="http://schemas.microsoft.com/office/drawing/2016/5/9/chartex" xmlns:cx4="http://schemas.microsoft.com/office/drawing/2016/5/10/chartex" xmlns:cx5="http://schemas.microsoft.com/office/drawing/2016/5/11/chartex" xmlns:cx6="http://schemas.microsoft.com/office/drawing/2016/5/12/chartex" xmlns:cx7="http://schemas.microsoft.com/office/drawing/2016/5/13/chartex" xmlns:cx8="http://schemas.microsoft.com/office/drawing/2016/5/14/chartex" xmlns:mc="http://schemas.openxmlformats.org/markup-compatibility/2006" xmlns:aink="http://schemas.microsoft.com/office/drawing/2016/ink" xmlns:am3d="http://schemas.microsoft.com/office/drawing/2017/model3d" xmlns:o="urn:schemas-microsoft-com:office:office" xmlns:oel="http://schemas.microsoft.com/office/2019/extlst" xmlns:r="http://schemas.openxmlformats.org/officeDocument/2006/relationships" xmlns:m="http://schemas.openxmlformats.org/officeDocument/2006/math" xmlns:v="urn:schemas-microsoft-com:vml" xmlns:wp14="http://schemas.microsoft.com/office/word/2010/wordprocessingDrawing" xmlns:wp="http://schemas.openxmlformats.org/drawingml/2006/wordprocessingDrawing" xmlns:w10="urn:schemas-microsoft-com:office:word" xmlns:w="http://schemas.openxmlformats.org/wordprocessingml/2006/main" xmlns:w14="http://schemas.microsoft.com/office/word/2010/wordml" xmlns:w15="http://schemas.microsoft.com/office/word/2012/wordml" xmlns:w16cex="http://schemas.microsoft.com/office/word/2018/wordml/cex" xmlns:w16cid="http://schemas.microsoft.com/office/word/2016/wordml/cid" xmlns:w16="http://schemas.microsoft.com/office/word/2018/wordml" xmlns:w16du="http://schemas.microsoft.com/office/word/2023/wordml/word16du" xmlns:w16sdtdh="http://schemas.microsoft.com/office/word/2020/wordml/sdtdatahash" xmlns:w16sdtfl="http://schemas.microsoft.com/office/word/2024/wordml/sdtformatlock" xmlns:w16se="http://schemas.microsoft.com/office/word/2015/wordml/symex" xmlns:wpg="http://schemas.microsoft.com/office/word/2010/wordprocessingGroup" xmlns:wpi="http://schemas.microsoft.com/office/word/2010/wordprocessingInk" xmlns:wne="http://schemas.microsoft.com/office/word/2006/wordml" xmlns:wps="http://schemas.microsoft.com/office/word/2010/wordprocessingShape" mc:Ignorable="w14 w15 w16se w16cid w16 w16cex w16sdtdh w16sdtfl w16du wp14">
   <w:endnote w:type="separator" w:id="-1">
     <w:p>
       <w:pPr>
@@ -15375,7 +14930,7 @@
 </file>
 
 <file path=word/footer1.xml><?xml version="1.0" encoding="utf-8"?>
-<w:ftr xmlns:wpc="http://schemas.microsoft.com/office/word/2010/wordprocessingCanvas" xmlns:cx="http://schemas.microsoft.com/office/drawing/2014/chartex" xmlns:cx1="http://schemas.microsoft.com/office/drawing/2015/9/8/chartex" xmlns:cx2="http://schemas.microsoft.com/office/drawing/2015/10/21/chartex" xmlns:cx3="http://schemas.microsoft.com/office/drawing/2016/5/9/chartex" xmlns:cx4="http://schemas.microsoft.com/office/drawing/2016/5/10/chartex" xmlns:cx5="http://schemas.microsoft.com/office/drawing/2016/5/11/chartex" xmlns:cx6="http://schemas.microsoft.com/office/drawing/2016/5/12/chartex" xmlns:cx7="http://schemas.microsoft.com/office/drawing/2016/5/13/chartex" xmlns:cx8="http://schemas.microsoft.com/office/drawing/2016/5/14/chartex" xmlns:mc="http://schemas.openxmlformats.org/markup-compatibility/2006" xmlns:aink="http://schemas.microsoft.com/office/drawing/2016/ink" xmlns:am3d="http://schemas.microsoft.com/office/drawing/2017/model3d" xmlns:o="urn:schemas-microsoft-com:office:office" xmlns:r="http://schemas.openxmlformats.org/officeDocument/2006/relationships" xmlns:m="http://schemas.openxmlformats.org/officeDocument/2006/math" xmlns:v="urn:schemas-microsoft-com:vml" xmlns:wp14="http://schemas.microsoft.com/office/word/2010/wordprocessingDrawing" xmlns:wp="http://schemas.openxmlformats.org/drawingml/2006/wordprocessingDrawing" xmlns:w10="urn:schemas-microsoft-com:office:word" xmlns:w="http://schemas.openxmlformats.org/wordprocessingml/2006/main" xmlns:w14="http://schemas.microsoft.com/office/word/2010/wordml" xmlns:w15="http://schemas.microsoft.com/office/word/2012/wordml" xmlns:w16cex="http://schemas.microsoft.com/office/word/2018/wordml/cex" xmlns:w16cid="http://schemas.microsoft.com/office/word/2016/wordml/cid" xmlns:w16="http://schemas.microsoft.com/office/word/2018/wordml" xmlns:w16sdtdh="http://schemas.microsoft.com/office/word/2020/wordml/sdtdatahash" xmlns:w16se="http://schemas.microsoft.com/office/word/2015/wordml/symex" xmlns:wpg="http://schemas.microsoft.com/office/word/2010/wordprocessingGroup" xmlns:wpi="http://schemas.microsoft.com/office/word/2010/wordprocessingInk" xmlns:wne="http://schemas.microsoft.com/office/word/2006/wordml" xmlns:wps="http://schemas.microsoft.com/office/word/2010/wordprocessingShape" mc:Ignorable="w14 w15 w16se w16cid w16 w16cex w16sdtdh wp14">
+<w:ftr xmlns:wpc="http://schemas.microsoft.com/office/word/2010/wordprocessingCanvas" xmlns:cx="http://schemas.microsoft.com/office/drawing/2014/chartex" xmlns:cx1="http://schemas.microsoft.com/office/drawing/2015/9/8/chartex" xmlns:cx2="http://schemas.microsoft.com/office/drawing/2015/10/21/chartex" xmlns:cx3="http://schemas.microsoft.com/office/drawing/2016/5/9/chartex" xmlns:cx4="http://schemas.microsoft.com/office/drawing/2016/5/10/chartex" xmlns:cx5="http://schemas.microsoft.com/office/drawing/2016/5/11/chartex" xmlns:cx6="http://schemas.microsoft.com/office/drawing/2016/5/12/chartex" xmlns:cx7="http://schemas.microsoft.com/office/drawing/2016/5/13/chartex" xmlns:cx8="http://schemas.microsoft.com/office/drawing/2016/5/14/chartex" xmlns:mc="http://schemas.openxmlformats.org/markup-compatibility/2006" xmlns:aink="http://schemas.microsoft.com/office/drawing/2016/ink" xmlns:am3d="http://schemas.microsoft.com/office/drawing/2017/model3d" xmlns:o="urn:schemas-microsoft-com:office:office" xmlns:oel="http://schemas.microsoft.com/office/2019/extlst" xmlns:r="http://schemas.openxmlformats.org/officeDocument/2006/relationships" xmlns:m="http://schemas.openxmlformats.org/officeDocument/2006/math" xmlns:v="urn:schemas-microsoft-com:vml" xmlns:wp14="http://schemas.microsoft.com/office/word/2010/wordprocessingDrawing" xmlns:wp="http://schemas.openxmlformats.org/drawingml/2006/wordprocessingDrawing" xmlns:w10="urn:schemas-microsoft-com:office:word" xmlns:w="http://schemas.openxmlformats.org/wordprocessingml/2006/main" xmlns:w14="http://schemas.microsoft.com/office/word/2010/wordml" xmlns:w15="http://schemas.microsoft.com/office/word/2012/wordml" xmlns:w16cex="http://schemas.microsoft.com/office/word/2018/wordml/cex" xmlns:w16cid="http://schemas.microsoft.com/office/word/2016/wordml/cid" xmlns:w16="http://schemas.microsoft.com/office/word/2018/wordml" xmlns:w16du="http://schemas.microsoft.com/office/word/2023/wordml/word16du" xmlns:w16sdtdh="http://schemas.microsoft.com/office/word/2020/wordml/sdtdatahash" xmlns:w16sdtfl="http://schemas.microsoft.com/office/word/2024/wordml/sdtformatlock" xmlns:w16se="http://schemas.microsoft.com/office/word/2015/wordml/symex" xmlns:wpg="http://schemas.microsoft.com/office/word/2010/wordprocessingGroup" xmlns:wpi="http://schemas.microsoft.com/office/word/2010/wordprocessingInk" xmlns:wne="http://schemas.microsoft.com/office/word/2006/wordml" xmlns:wps="http://schemas.microsoft.com/office/word/2010/wordprocessingShape" mc:Ignorable="w14 w15 w16se w16cid w16 w16cex w16sdtdh w16sdtfl w16du wp14">
   <w:p>
     <w:pPr>
       <w:pStyle w:val="Rodap"/>
@@ -15421,7 +14976,7 @@
 </file>
 
 <file path=word/footer2.xml><?xml version="1.0" encoding="utf-8"?>
-<w:ftr xmlns:wpc="http://schemas.microsoft.com/office/word/2010/wordprocessingCanvas" xmlns:cx="http://schemas.microsoft.com/office/drawing/2014/chartex" xmlns:cx1="http://schemas.microsoft.com/office/drawing/2015/9/8/chartex" xmlns:cx2="http://schemas.microsoft.com/office/drawing/2015/10/21/chartex" xmlns:cx3="http://schemas.microsoft.com/office/drawing/2016/5/9/chartex" xmlns:cx4="http://schemas.microsoft.com/office/drawing/2016/5/10/chartex" xmlns:cx5="http://schemas.microsoft.com/office/drawing/2016/5/11/chartex" xmlns:cx6="http://schemas.microsoft.com/office/drawing/2016/5/12/chartex" xmlns:cx7="http://schemas.microsoft.com/office/drawing/2016/5/13/chartex" xmlns:cx8="http://schemas.microsoft.com/office/drawing/2016/5/14/chartex" xmlns:mc="http://schemas.openxmlformats.org/markup-compatibility/2006" xmlns:aink="http://schemas.microsoft.com/office/drawing/2016/ink" xmlns:am3d="http://schemas.microsoft.com/office/drawing/2017/model3d" xmlns:o="urn:schemas-microsoft-com:office:office" xmlns:r="http://schemas.openxmlformats.org/officeDocument/2006/relationships" xmlns:m="http://schemas.openxmlformats.org/officeDocument/2006/math" xmlns:v="urn:schemas-microsoft-com:vml" xmlns:wp14="http://schemas.microsoft.com/office/word/2010/wordprocessingDrawing" xmlns:wp="http://schemas.openxmlformats.org/drawingml/2006/wordprocessingDrawing" xmlns:w10="urn:schemas-microsoft-com:office:word" xmlns:w="http://schemas.openxmlformats.org/wordprocessingml/2006/main" xmlns:w14="http://schemas.microsoft.com/office/word/2010/wordml" xmlns:w15="http://schemas.microsoft.com/office/word/2012/wordml" xmlns:w16cex="http://schemas.microsoft.com/office/word/2018/wordml/cex" xmlns:w16cid="http://schemas.microsoft.com/office/word/2016/wordml/cid" xmlns:w16="http://schemas.microsoft.com/office/word/2018/wordml" xmlns:w16sdtdh="http://schemas.microsoft.com/office/word/2020/wordml/sdtdatahash" xmlns:w16se="http://schemas.microsoft.com/office/word/2015/wordml/symex" xmlns:wpg="http://schemas.microsoft.com/office/word/2010/wordprocessingGroup" xmlns:wpi="http://schemas.microsoft.com/office/word/2010/wordprocessingInk" xmlns:wne="http://schemas.microsoft.com/office/word/2006/wordml" xmlns:wps="http://schemas.microsoft.com/office/word/2010/wordprocessingShape" mc:Ignorable="w14 w15 w16se w16cid w16 w16cex w16sdtdh wp14">
+<w:ftr xmlns:wpc="http://schemas.microsoft.com/office/word/2010/wordprocessingCanvas" xmlns:cx="http://schemas.microsoft.com/office/drawing/2014/chartex" xmlns:cx1="http://schemas.microsoft.com/office/drawing/2015/9/8/chartex" xmlns:cx2="http://schemas.microsoft.com/office/drawing/2015/10/21/chartex" xmlns:cx3="http://schemas.microsoft.com/office/drawing/2016/5/9/chartex" xmlns:cx4="http://schemas.microsoft.com/office/drawing/2016/5/10/chartex" xmlns:cx5="http://schemas.microsoft.com/office/drawing/2016/5/11/chartex" xmlns:cx6="http://schemas.microsoft.com/office/drawing/2016/5/12/chartex" xmlns:cx7="http://schemas.microsoft.com/office/drawing/2016/5/13/chartex" xmlns:cx8="http://schemas.microsoft.com/office/drawing/2016/5/14/chartex" xmlns:mc="http://schemas.openxmlformats.org/markup-compatibility/2006" xmlns:aink="http://schemas.microsoft.com/office/drawing/2016/ink" xmlns:am3d="http://schemas.microsoft.com/office/drawing/2017/model3d" xmlns:o="urn:schemas-microsoft-com:office:office" xmlns:oel="http://schemas.microsoft.com/office/2019/extlst" xmlns:r="http://schemas.openxmlformats.org/officeDocument/2006/relationships" xmlns:m="http://schemas.openxmlformats.org/officeDocument/2006/math" xmlns:v="urn:schemas-microsoft-com:vml" xmlns:wp14="http://schemas.microsoft.com/office/word/2010/wordprocessingDrawing" xmlns:wp="http://schemas.openxmlformats.org/drawingml/2006/wordprocessingDrawing" xmlns:w10="urn:schemas-microsoft-com:office:word" xmlns:w="http://schemas.openxmlformats.org/wordprocessingml/2006/main" xmlns:w14="http://schemas.microsoft.com/office/word/2010/wordml" xmlns:w15="http://schemas.microsoft.com/office/word/2012/wordml" xmlns:w16cex="http://schemas.microsoft.com/office/word/2018/wordml/cex" xmlns:w16cid="http://schemas.microsoft.com/office/word/2016/wordml/cid" xmlns:w16="http://schemas.microsoft.com/office/word/2018/wordml" xmlns:w16du="http://schemas.microsoft.com/office/word/2023/wordml/word16du" xmlns:w16sdtdh="http://schemas.microsoft.com/office/word/2020/wordml/sdtdatahash" xmlns:w16sdtfl="http://schemas.microsoft.com/office/word/2024/wordml/sdtformatlock" xmlns:w16se="http://schemas.microsoft.com/office/word/2015/wordml/symex" xmlns:wpg="http://schemas.microsoft.com/office/word/2010/wordprocessingGroup" xmlns:wpi="http://schemas.microsoft.com/office/word/2010/wordprocessingInk" xmlns:wne="http://schemas.microsoft.com/office/word/2006/wordml" xmlns:wps="http://schemas.microsoft.com/office/word/2010/wordprocessingShape" mc:Ignorable="w14 w15 w16se w16cid w16 w16cex w16sdtdh w16sdtfl w16du wp14">
   <w:p>
     <w:pPr>
       <w:pStyle w:val="Rodap"/>
@@ -15468,7 +15023,7 @@
 </file>
 
 <file path=word/footnotes.xml><?xml version="1.0" encoding="utf-8"?>
-<w:footnotes xmlns:wpc="http://schemas.microsoft.com/office/word/2010/wordprocessingCanvas" xmlns:cx="http://schemas.microsoft.com/office/drawing/2014/chartex" xmlns:cx1="http://schemas.microsoft.com/office/drawing/2015/9/8/chartex" xmlns:cx2="http://schemas.microsoft.com/office/drawing/2015/10/21/chartex" xmlns:cx3="http://schemas.microsoft.com/office/drawing/2016/5/9/chartex" xmlns:cx4="http://schemas.microsoft.com/office/drawing/2016/5/10/chartex" xmlns:cx5="http://schemas.microsoft.com/office/drawing/2016/5/11/chartex" xmlns:cx6="http://schemas.microsoft.com/office/drawing/2016/5/12/chartex" xmlns:cx7="http://schemas.microsoft.com/office/drawing/2016/5/13/chartex" xmlns:cx8="http://schemas.microsoft.com/office/drawing/2016/5/14/chartex" xmlns:mc="http://schemas.openxmlformats.org/markup-compatibility/2006" xmlns:aink="http://schemas.microsoft.com/office/drawing/2016/ink" xmlns:am3d="http://schemas.microsoft.com/office/drawing/2017/model3d" xmlns:o="urn:schemas-microsoft-com:office:office" xmlns:r="http://schemas.openxmlformats.org/officeDocument/2006/relationships" xmlns:m="http://schemas.openxmlformats.org/officeDocument/2006/math" xmlns:v="urn:schemas-microsoft-com:vml" xmlns:wp14="http://schemas.microsoft.com/office/word/2010/wordprocessingDrawing" xmlns:wp="http://schemas.openxmlformats.org/drawingml/2006/wordprocessingDrawing" xmlns:w10="urn:schemas-microsoft-com:office:word" xmlns:w="http://schemas.openxmlformats.org/wordprocessingml/2006/main" xmlns:w14="http://schemas.microsoft.com/office/word/2010/wordml" xmlns:w15="http://schemas.microsoft.com/office/word/2012/wordml" xmlns:w16cex="http://schemas.microsoft.com/office/word/2018/wordml/cex" xmlns:w16cid="http://schemas.microsoft.com/office/word/2016/wordml/cid" xmlns:w16="http://schemas.microsoft.com/office/word/2018/wordml" xmlns:w16sdtdh="http://schemas.microsoft.com/office/word/2020/wordml/sdtdatahash" xmlns:w16se="http://schemas.microsoft.com/office/word/2015/wordml/symex" xmlns:wpg="http://schemas.microsoft.com/office/word/2010/wordprocessingGroup" xmlns:wpi="http://schemas.microsoft.com/office/word/2010/wordprocessingInk" xmlns:wne="http://schemas.microsoft.com/office/word/2006/wordml" xmlns:wps="http://schemas.microsoft.com/office/word/2010/wordprocessingShape" mc:Ignorable="w14 w15 w16se w16cid w16 w16cex w16sdtdh wp14">
+<w:footnotes xmlns:wpc="http://schemas.microsoft.com/office/word/2010/wordprocessingCanvas" xmlns:cx="http://schemas.microsoft.com/office/drawing/2014/chartex" xmlns:cx1="http://schemas.microsoft.com/office/drawing/2015/9/8/chartex" xmlns:cx2="http://schemas.microsoft.com/office/drawing/2015/10/21/chartex" xmlns:cx3="http://schemas.microsoft.com/office/drawing/2016/5/9/chartex" xmlns:cx4="http://schemas.microsoft.com/office/drawing/2016/5/10/chartex" xmlns:cx5="http://schemas.microsoft.com/office/drawing/2016/5/11/chartex" xmlns:cx6="http://schemas.microsoft.com/office/drawing/2016/5/12/chartex" xmlns:cx7="http://schemas.microsoft.com/office/drawing/2016/5/13/chartex" xmlns:cx8="http://schemas.microsoft.com/office/drawing/2016/5/14/chartex" xmlns:mc="http://schemas.openxmlformats.org/markup-compatibility/2006" xmlns:aink="http://schemas.microsoft.com/office/drawing/2016/ink" xmlns:am3d="http://schemas.microsoft.com/office/drawing/2017/model3d" xmlns:o="urn:schemas-microsoft-com:office:office" xmlns:oel="http://schemas.microsoft.com/office/2019/extlst" xmlns:r="http://schemas.openxmlformats.org/officeDocument/2006/relationships" xmlns:m="http://schemas.openxmlformats.org/officeDocument/2006/math" xmlns:v="urn:schemas-microsoft-com:vml" xmlns:wp14="http://schemas.microsoft.com/office/word/2010/wordprocessingDrawing" xmlns:wp="http://schemas.openxmlformats.org/drawingml/2006/wordprocessingDrawing" xmlns:w10="urn:schemas-microsoft-com:office:word" xmlns:w="http://schemas.openxmlformats.org/wordprocessingml/2006/main" xmlns:w14="http://schemas.microsoft.com/office/word/2010/wordml" xmlns:w15="http://schemas.microsoft.com/office/word/2012/wordml" xmlns:w16cex="http://schemas.microsoft.com/office/word/2018/wordml/cex" xmlns:w16cid="http://schemas.microsoft.com/office/word/2016/wordml/cid" xmlns:w16="http://schemas.microsoft.com/office/word/2018/wordml" xmlns:w16du="http://schemas.microsoft.com/office/word/2023/wordml/word16du" xmlns:w16sdtdh="http://schemas.microsoft.com/office/word/2020/wordml/sdtdatahash" xmlns:w16sdtfl="http://schemas.microsoft.com/office/word/2024/wordml/sdtformatlock" xmlns:w16se="http://schemas.microsoft.com/office/word/2015/wordml/symex" xmlns:wpg="http://schemas.microsoft.com/office/word/2010/wordprocessingGroup" xmlns:wpi="http://schemas.microsoft.com/office/word/2010/wordprocessingInk" xmlns:wne="http://schemas.microsoft.com/office/word/2006/wordml" xmlns:wps="http://schemas.microsoft.com/office/word/2010/wordprocessingShape" mc:Ignorable="w14 w15 w16se w16cid w16 w16cex w16sdtdh w16sdtfl w16du wp14">
   <w:footnote w:type="separator" w:id="-1">
     <w:p>
       <w:pPr>
@@ -15509,7 +15064,7 @@
 </file>
 
 <file path=word/header1.xml><?xml version="1.0" encoding="utf-8"?>
-<w:hdr xmlns:wpc="http://schemas.microsoft.com/office/word/2010/wordprocessingCanvas" xmlns:cx="http://schemas.microsoft.com/office/drawing/2014/chartex" xmlns:cx1="http://schemas.microsoft.com/office/drawing/2015/9/8/chartex" xmlns:cx2="http://schemas.microsoft.com/office/drawing/2015/10/21/chartex" xmlns:cx3="http://schemas.microsoft.com/office/drawing/2016/5/9/chartex" xmlns:cx4="http://schemas.microsoft.com/office/drawing/2016/5/10/chartex" xmlns:cx5="http://schemas.microsoft.com/office/drawing/2016/5/11/chartex" xmlns:cx6="http://schemas.microsoft.com/office/drawing/2016/5/12/chartex" xmlns:cx7="http://schemas.microsoft.com/office/drawing/2016/5/13/chartex" xmlns:cx8="http://schemas.microsoft.com/office/drawing/2016/5/14/chartex" xmlns:mc="http://schemas.openxmlformats.org/markup-compatibility/2006" xmlns:aink="http://schemas.microsoft.com/office/drawing/2016/ink" xmlns:am3d="http://schemas.microsoft.com/office/drawing/2017/model3d" xmlns:o="urn:schemas-microsoft-com:office:office" xmlns:r="http://schemas.openxmlformats.org/officeDocument/2006/relationships" xmlns:m="http://schemas.openxmlformats.org/officeDocument/2006/math" xmlns:v="urn:schemas-microsoft-com:vml" xmlns:wp14="http://schemas.microsoft.com/office/word/2010/wordprocessingDrawing" xmlns:wp="http://schemas.openxmlformats.org/drawingml/2006/wordprocessingDrawing" xmlns:w10="urn:schemas-microsoft-com:office:word" xmlns:w="http://schemas.openxmlformats.org/wordprocessingml/2006/main" xmlns:w14="http://schemas.microsoft.com/office/word/2010/wordml" xmlns:w15="http://schemas.microsoft.com/office/word/2012/wordml" xmlns:w16cex="http://schemas.microsoft.com/office/word/2018/wordml/cex" xmlns:w16cid="http://schemas.microsoft.com/office/word/2016/wordml/cid" xmlns:w16="http://schemas.microsoft.com/office/word/2018/wordml" xmlns:w16sdtdh="http://schemas.microsoft.com/office/word/2020/wordml/sdtdatahash" xmlns:w16se="http://schemas.microsoft.com/office/word/2015/wordml/symex" xmlns:wpg="http://schemas.microsoft.com/office/word/2010/wordprocessingGroup" xmlns:wpi="http://schemas.microsoft.com/office/word/2010/wordprocessingInk" xmlns:wne="http://schemas.microsoft.com/office/word/2006/wordml" xmlns:wps="http://schemas.microsoft.com/office/word/2010/wordprocessingShape" mc:Ignorable="w14 w15 w16se w16cid w16 w16cex w16sdtdh wp14">
+<w:hdr xmlns:wpc="http://schemas.microsoft.com/office/word/2010/wordprocessingCanvas" xmlns:cx="http://schemas.microsoft.com/office/drawing/2014/chartex" xmlns:cx1="http://schemas.microsoft.com/office/drawing/2015/9/8/chartex" xmlns:cx2="http://schemas.microsoft.com/office/drawing/2015/10/21/chartex" xmlns:cx3="http://schemas.microsoft.com/office/drawing/2016/5/9/chartex" xmlns:cx4="http://schemas.microsoft.com/office/drawing/2016/5/10/chartex" xmlns:cx5="http://schemas.microsoft.com/office/drawing/2016/5/11/chartex" xmlns:cx6="http://schemas.microsoft.com/office/drawing/2016/5/12/chartex" xmlns:cx7="http://schemas.microsoft.com/office/drawing/2016/5/13/chartex" xmlns:cx8="http://schemas.microsoft.com/office/drawing/2016/5/14/chartex" xmlns:mc="http://schemas.openxmlformats.org/markup-compatibility/2006" xmlns:aink="http://schemas.microsoft.com/office/drawing/2016/ink" xmlns:am3d="http://schemas.microsoft.com/office/drawing/2017/model3d" xmlns:o="urn:schemas-microsoft-com:office:office" xmlns:oel="http://schemas.microsoft.com/office/2019/extlst" xmlns:r="http://schemas.openxmlformats.org/officeDocument/2006/relationships" xmlns:m="http://schemas.openxmlformats.org/officeDocument/2006/math" xmlns:v="urn:schemas-microsoft-com:vml" xmlns:wp14="http://schemas.microsoft.com/office/word/2010/wordprocessingDrawing" xmlns:wp="http://schemas.openxmlformats.org/drawingml/2006/wordprocessingDrawing" xmlns:w10="urn:schemas-microsoft-com:office:word" xmlns:w="http://schemas.openxmlformats.org/wordprocessingml/2006/main" xmlns:w14="http://schemas.microsoft.com/office/word/2010/wordml" xmlns:w15="http://schemas.microsoft.com/office/word/2012/wordml" xmlns:w16cex="http://schemas.microsoft.com/office/word/2018/wordml/cex" xmlns:w16cid="http://schemas.microsoft.com/office/word/2016/wordml/cid" xmlns:w16="http://schemas.microsoft.com/office/word/2018/wordml" xmlns:w16du="http://schemas.microsoft.com/office/word/2023/wordml/word16du" xmlns:w16sdtdh="http://schemas.microsoft.com/office/word/2020/wordml/sdtdatahash" xmlns:w16sdtfl="http://schemas.microsoft.com/office/word/2024/wordml/sdtformatlock" xmlns:w16se="http://schemas.microsoft.com/office/word/2015/wordml/symex" xmlns:wpg="http://schemas.microsoft.com/office/word/2010/wordprocessingGroup" xmlns:wpi="http://schemas.microsoft.com/office/word/2010/wordprocessingInk" xmlns:wne="http://schemas.microsoft.com/office/word/2006/wordml" xmlns:wps="http://schemas.microsoft.com/office/word/2010/wordprocessingShape" mc:Ignorable="w14 w15 w16se w16cid w16 w16cex w16sdtdh w16sdtfl w16du wp14">
   <w:p>
     <w:pPr>
       <w:pStyle w:val="Cabealho"/>
@@ -15533,7 +15088,7 @@
 </file>
 
 <file path=word/header2.xml><?xml version="1.0" encoding="utf-8"?>
-<w:hdr xmlns:wpc="http://schemas.microsoft.com/office/word/2010/wordprocessingCanvas" xmlns:cx="http://schemas.microsoft.com/office/drawing/2014/chartex" xmlns:cx1="http://schemas.microsoft.com/office/drawing/2015/9/8/chartex" xmlns:cx2="http://schemas.microsoft.com/office/drawing/2015/10/21/chartex" xmlns:cx3="http://schemas.microsoft.com/office/drawing/2016/5/9/chartex" xmlns:cx4="http://schemas.microsoft.com/office/drawing/2016/5/10/chartex" xmlns:cx5="http://schemas.microsoft.com/office/drawing/2016/5/11/chartex" xmlns:cx6="http://schemas.microsoft.com/office/drawing/2016/5/12/chartex" xmlns:cx7="http://schemas.microsoft.com/office/drawing/2016/5/13/chartex" xmlns:cx8="http://schemas.microsoft.com/office/drawing/2016/5/14/chartex" xmlns:mc="http://schemas.openxmlformats.org/markup-compatibility/2006" xmlns:aink="http://schemas.microsoft.com/office/drawing/2016/ink" xmlns:am3d="http://schemas.microsoft.com/office/drawing/2017/model3d" xmlns:o="urn:schemas-microsoft-com:office:office" xmlns:r="http://schemas.openxmlformats.org/officeDocument/2006/relationships" xmlns:m="http://schemas.openxmlformats.org/officeDocument/2006/math" xmlns:v="urn:schemas-microsoft-com:vml" xmlns:wp14="http://schemas.microsoft.com/office/word/2010/wordprocessingDrawing" xmlns:wp="http://schemas.openxmlformats.org/drawingml/2006/wordprocessingDrawing" xmlns:w10="urn:schemas-microsoft-com:office:word" xmlns:w="http://schemas.openxmlformats.org/wordprocessingml/2006/main" xmlns:w14="http://schemas.microsoft.com/office/word/2010/wordml" xmlns:w15="http://schemas.microsoft.com/office/word/2012/wordml" xmlns:w16cex="http://schemas.microsoft.com/office/word/2018/wordml/cex" xmlns:w16cid="http://schemas.microsoft.com/office/word/2016/wordml/cid" xmlns:w16="http://schemas.microsoft.com/office/word/2018/wordml" xmlns:w16sdtdh="http://schemas.microsoft.com/office/word/2020/wordml/sdtdatahash" xmlns:w16se="http://schemas.microsoft.com/office/word/2015/wordml/symex" xmlns:wpg="http://schemas.microsoft.com/office/word/2010/wordprocessingGroup" xmlns:wpi="http://schemas.microsoft.com/office/word/2010/wordprocessingInk" xmlns:wne="http://schemas.microsoft.com/office/word/2006/wordml" xmlns:wps="http://schemas.microsoft.com/office/word/2010/wordprocessingShape" mc:Ignorable="w14 w15 w16se w16cid w16 w16cex w16sdtdh wp14">
+<w:hdr xmlns:wpc="http://schemas.microsoft.com/office/word/2010/wordprocessingCanvas" xmlns:cx="http://schemas.microsoft.com/office/drawing/2014/chartex" xmlns:cx1="http://schemas.microsoft.com/office/drawing/2015/9/8/chartex" xmlns:cx2="http://schemas.microsoft.com/office/drawing/2015/10/21/chartex" xmlns:cx3="http://schemas.microsoft.com/office/drawing/2016/5/9/chartex" xmlns:cx4="http://schemas.microsoft.com/office/drawing/2016/5/10/chartex" xmlns:cx5="http://schemas.microsoft.com/office/drawing/2016/5/11/chartex" xmlns:cx6="http://schemas.microsoft.com/office/drawing/2016/5/12/chartex" xmlns:cx7="http://schemas.microsoft.com/office/drawing/2016/5/13/chartex" xmlns:cx8="http://schemas.microsoft.com/office/drawing/2016/5/14/chartex" xmlns:mc="http://schemas.openxmlformats.org/markup-compatibility/2006" xmlns:aink="http://schemas.microsoft.com/office/drawing/2016/ink" xmlns:am3d="http://schemas.microsoft.com/office/drawing/2017/model3d" xmlns:o="urn:schemas-microsoft-com:office:office" xmlns:oel="http://schemas.microsoft.com/office/2019/extlst" xmlns:r="http://schemas.openxmlformats.org/officeDocument/2006/relationships" xmlns:m="http://schemas.openxmlformats.org/officeDocument/2006/math" xmlns:v="urn:schemas-microsoft-com:vml" xmlns:wp14="http://schemas.microsoft.com/office/word/2010/wordprocessingDrawing" xmlns:wp="http://schemas.openxmlformats.org/drawingml/2006/wordprocessingDrawing" xmlns:w10="urn:schemas-microsoft-com:office:word" xmlns:w="http://schemas.openxmlformats.org/wordprocessingml/2006/main" xmlns:w14="http://schemas.microsoft.com/office/word/2010/wordml" xmlns:w15="http://schemas.microsoft.com/office/word/2012/wordml" xmlns:w16cex="http://schemas.microsoft.com/office/word/2018/wordml/cex" xmlns:w16cid="http://schemas.microsoft.com/office/word/2016/wordml/cid" xmlns:w16="http://schemas.microsoft.com/office/word/2018/wordml" xmlns:w16du="http://schemas.microsoft.com/office/word/2023/wordml/word16du" xmlns:w16sdtdh="http://schemas.microsoft.com/office/word/2020/wordml/sdtdatahash" xmlns:w16sdtfl="http://schemas.microsoft.com/office/word/2024/wordml/sdtformatlock" xmlns:w16se="http://schemas.microsoft.com/office/word/2015/wordml/symex" xmlns:wpg="http://schemas.microsoft.com/office/word/2010/wordprocessingGroup" xmlns:wpi="http://schemas.microsoft.com/office/word/2010/wordprocessingInk" xmlns:wne="http://schemas.microsoft.com/office/word/2006/wordml" xmlns:wps="http://schemas.microsoft.com/office/word/2010/wordprocessingShape" mc:Ignorable="w14 w15 w16se w16cid w16 w16cex w16sdtdh w16sdtfl w16du wp14">
   <w:p>
     <w:pPr>
       <w:pStyle w:val="Cabealho"/>
@@ -15622,7 +15177,7 @@
 </file>
 
 <file path=word/numbering.xml><?xml version="1.0" encoding="utf-8"?>
-<w:numbering xmlns:wpc="http://schemas.microsoft.com/office/word/2010/wordprocessingCanvas" xmlns:cx="http://schemas.microsoft.com/office/drawing/2014/chartex" xmlns:cx1="http://schemas.microsoft.com/office/drawing/2015/9/8/chartex" xmlns:cx2="http://schemas.microsoft.com/office/drawing/2015/10/21/chartex" xmlns:cx3="http://schemas.microsoft.com/office/drawing/2016/5/9/chartex" xmlns:cx4="http://schemas.microsoft.com/office/drawing/2016/5/10/chartex" xmlns:cx5="http://schemas.microsoft.com/office/drawing/2016/5/11/chartex" xmlns:cx6="http://schemas.microsoft.com/office/drawing/2016/5/12/chartex" xmlns:cx7="http://schemas.microsoft.com/office/drawing/2016/5/13/chartex" xmlns:cx8="http://schemas.microsoft.com/office/drawing/2016/5/14/chartex" xmlns:mc="http://schemas.openxmlformats.org/markup-compatibility/2006" xmlns:aink="http://schemas.microsoft.com/office/drawing/2016/ink" xmlns:am3d="http://schemas.microsoft.com/office/drawing/2017/model3d" xmlns:o="urn:schemas-microsoft-com:office:office" xmlns:r="http://schemas.openxmlformats.org/officeDocument/2006/relationships" xmlns:m="http://schemas.openxmlformats.org/officeDocument/2006/math" xmlns:v="urn:schemas-microsoft-com:vml" xmlns:wp14="http://schemas.microsoft.com/office/word/2010/wordprocessingDrawing" xmlns:wp="http://schemas.openxmlformats.org/drawingml/2006/wordprocessingDrawing" xmlns:w10="urn:schemas-microsoft-com:office:word" xmlns:w="http://schemas.openxmlformats.org/wordprocessingml/2006/main" xmlns:w14="http://schemas.microsoft.com/office/word/2010/wordml" xmlns:w15="http://schemas.microsoft.com/office/word/2012/wordml" xmlns:w16cex="http://schemas.microsoft.com/office/word/2018/wordml/cex" xmlns:w16cid="http://schemas.microsoft.com/office/word/2016/wordml/cid" xmlns:w16="http://schemas.microsoft.com/office/word/2018/wordml" xmlns:w16sdtdh="http://schemas.microsoft.com/office/word/2020/wordml/sdtdatahash" xmlns:w16se="http://schemas.microsoft.com/office/word/2015/wordml/symex" xmlns:wpg="http://schemas.microsoft.com/office/word/2010/wordprocessingGroup" xmlns:wpi="http://schemas.microsoft.com/office/word/2010/wordprocessingInk" xmlns:wne="http://schemas.microsoft.com/office/word/2006/wordml" xmlns:wps="http://schemas.microsoft.com/office/word/2010/wordprocessingShape" mc:Ignorable="w14 w15 w16se w16cid w16 w16cex w16sdtdh wp14">
+<w:numbering xmlns:wpc="http://schemas.microsoft.com/office/word/2010/wordprocessingCanvas" xmlns:cx="http://schemas.microsoft.com/office/drawing/2014/chartex" xmlns:cx1="http://schemas.microsoft.com/office/drawing/2015/9/8/chartex" xmlns:cx2="http://schemas.microsoft.com/office/drawing/2015/10/21/chartex" xmlns:cx3="http://schemas.microsoft.com/office/drawing/2016/5/9/chartex" xmlns:cx4="http://schemas.microsoft.com/office/drawing/2016/5/10/chartex" xmlns:cx5="http://schemas.microsoft.com/office/drawing/2016/5/11/chartex" xmlns:cx6="http://schemas.microsoft.com/office/drawing/2016/5/12/chartex" xmlns:cx7="http://schemas.microsoft.com/office/drawing/2016/5/13/chartex" xmlns:cx8="http://schemas.microsoft.com/office/drawing/2016/5/14/chartex" xmlns:mc="http://schemas.openxmlformats.org/markup-compatibility/2006" xmlns:aink="http://schemas.microsoft.com/office/drawing/2016/ink" xmlns:am3d="http://schemas.microsoft.com/office/drawing/2017/model3d" xmlns:o="urn:schemas-microsoft-com:office:office" xmlns:oel="http://schemas.microsoft.com/office/2019/extlst" xmlns:r="http://schemas.openxmlformats.org/officeDocument/2006/relationships" xmlns:m="http://schemas.openxmlformats.org/officeDocument/2006/math" xmlns:v="urn:schemas-microsoft-com:vml" xmlns:wp14="http://schemas.microsoft.com/office/word/2010/wordprocessingDrawing" xmlns:wp="http://schemas.openxmlformats.org/drawingml/2006/wordprocessingDrawing" xmlns:w10="urn:schemas-microsoft-com:office:word" xmlns:w="http://schemas.openxmlformats.org/wordprocessingml/2006/main" xmlns:w14="http://schemas.microsoft.com/office/word/2010/wordml" xmlns:w15="http://schemas.microsoft.com/office/word/2012/wordml" xmlns:w16cex="http://schemas.microsoft.com/office/word/2018/wordml/cex" xmlns:w16cid="http://schemas.microsoft.com/office/word/2016/wordml/cid" xmlns:w16="http://schemas.microsoft.com/office/word/2018/wordml" xmlns:w16du="http://schemas.microsoft.com/office/word/2023/wordml/word16du" xmlns:w16sdtdh="http://schemas.microsoft.com/office/word/2020/wordml/sdtdatahash" xmlns:w16sdtfl="http://schemas.microsoft.com/office/word/2024/wordml/sdtformatlock" xmlns:w16se="http://schemas.microsoft.com/office/word/2015/wordml/symex" xmlns:wpg="http://schemas.microsoft.com/office/word/2010/wordprocessingGroup" xmlns:wpi="http://schemas.microsoft.com/office/word/2010/wordprocessingInk" xmlns:wne="http://schemas.microsoft.com/office/word/2006/wordml" xmlns:wps="http://schemas.microsoft.com/office/word/2010/wordprocessingShape" mc:Ignorable="w14 w15 w16se w16cid w16 w16cex w16sdtdh w16sdtfl w16du wp14">
   <w:abstractNum w:abstractNumId="0" w15:restartNumberingAfterBreak="0">
     <w:nsid w:val="04CA75F2"/>
     <w:multiLevelType w:val="hybridMultilevel"/>
@@ -20519,103 +20074,103 @@
       </w:rPr>
     </w:lvl>
   </w:abstractNum>
-  <w:num w:numId="1">
+  <w:num w:numId="1" w16cid:durableId="1878396815">
     <w:abstractNumId w:val="36"/>
   </w:num>
-  <w:num w:numId="2">
+  <w:num w:numId="2" w16cid:durableId="1261913060">
     <w:abstractNumId w:val="5"/>
   </w:num>
-  <w:num w:numId="3">
+  <w:num w:numId="3" w16cid:durableId="840966193">
     <w:abstractNumId w:val="4"/>
   </w:num>
-  <w:num w:numId="4">
+  <w:num w:numId="4" w16cid:durableId="1456368181">
     <w:abstractNumId w:val="9"/>
   </w:num>
-  <w:num w:numId="5">
+  <w:num w:numId="5" w16cid:durableId="686756517">
     <w:abstractNumId w:val="29"/>
   </w:num>
-  <w:num w:numId="6">
+  <w:num w:numId="6" w16cid:durableId="1741244450">
     <w:abstractNumId w:val="2"/>
   </w:num>
-  <w:num w:numId="7">
+  <w:num w:numId="7" w16cid:durableId="1533685426">
     <w:abstractNumId w:val="37"/>
   </w:num>
-  <w:num w:numId="8">
+  <w:num w:numId="8" w16cid:durableId="1624729844">
     <w:abstractNumId w:val="13"/>
   </w:num>
-  <w:num w:numId="9">
+  <w:num w:numId="9" w16cid:durableId="1010331170">
     <w:abstractNumId w:val="43"/>
   </w:num>
-  <w:num w:numId="10">
+  <w:num w:numId="10" w16cid:durableId="726101545">
     <w:abstractNumId w:val="1"/>
   </w:num>
-  <w:num w:numId="11">
+  <w:num w:numId="11" w16cid:durableId="557201925">
     <w:abstractNumId w:val="30"/>
   </w:num>
-  <w:num w:numId="12">
+  <w:num w:numId="12" w16cid:durableId="234635516">
     <w:abstractNumId w:val="17"/>
   </w:num>
-  <w:num w:numId="13">
+  <w:num w:numId="13" w16cid:durableId="284242525">
     <w:abstractNumId w:val="22"/>
   </w:num>
-  <w:num w:numId="14">
+  <w:num w:numId="14" w16cid:durableId="1762487515">
     <w:abstractNumId w:val="6"/>
   </w:num>
-  <w:num w:numId="15">
+  <w:num w:numId="15" w16cid:durableId="1613709790">
     <w:abstractNumId w:val="22"/>
   </w:num>
-  <w:num w:numId="16">
+  <w:num w:numId="16" w16cid:durableId="718018318">
     <w:abstractNumId w:val="33"/>
   </w:num>
-  <w:num w:numId="17">
+  <w:num w:numId="17" w16cid:durableId="1075973312">
     <w:abstractNumId w:val="19"/>
   </w:num>
-  <w:num w:numId="18">
+  <w:num w:numId="18" w16cid:durableId="1000351207">
     <w:abstractNumId w:val="26"/>
   </w:num>
-  <w:num w:numId="19">
+  <w:num w:numId="19" w16cid:durableId="114564677">
     <w:abstractNumId w:val="21"/>
   </w:num>
-  <w:num w:numId="20">
+  <w:num w:numId="20" w16cid:durableId="2076853727">
     <w:abstractNumId w:val="23"/>
   </w:num>
-  <w:num w:numId="21">
+  <w:num w:numId="21" w16cid:durableId="153306365">
     <w:abstractNumId w:val="27"/>
   </w:num>
-  <w:num w:numId="22">
+  <w:num w:numId="22" w16cid:durableId="418253626">
     <w:abstractNumId w:val="38"/>
   </w:num>
-  <w:num w:numId="23">
+  <w:num w:numId="23" w16cid:durableId="149639123">
     <w:abstractNumId w:val="24"/>
   </w:num>
-  <w:num w:numId="24">
+  <w:num w:numId="24" w16cid:durableId="1689258595">
     <w:abstractNumId w:val="32"/>
   </w:num>
-  <w:num w:numId="25">
+  <w:num w:numId="25" w16cid:durableId="2127844507">
     <w:abstractNumId w:val="15"/>
   </w:num>
-  <w:num w:numId="26">
+  <w:num w:numId="26" w16cid:durableId="641884562">
     <w:abstractNumId w:val="3"/>
   </w:num>
-  <w:num w:numId="27">
+  <w:num w:numId="27" w16cid:durableId="1813785392">
     <w:abstractNumId w:val="7"/>
   </w:num>
-  <w:num w:numId="28">
+  <w:num w:numId="28" w16cid:durableId="765535535">
     <w:abstractNumId w:val="22"/>
   </w:num>
-  <w:num w:numId="29">
+  <w:num w:numId="29" w16cid:durableId="2124690833">
     <w:abstractNumId w:val="34"/>
   </w:num>
-  <w:num w:numId="30">
+  <w:num w:numId="30" w16cid:durableId="1147864349">
     <w:abstractNumId w:val="16"/>
   </w:num>
-  <w:num w:numId="31">
+  <w:num w:numId="31" w16cid:durableId="1839730454">
     <w:abstractNumId w:val="31"/>
   </w:num>
-  <w:num w:numId="32">
+  <w:num w:numId="32" w16cid:durableId="1538346498">
     <w:abstractNumId w:val="39"/>
   </w:num>
-  <w:num w:numId="33">
+  <w:num w:numId="33" w16cid:durableId="1642929143">
     <w:abstractNumId w:val="22"/>
     <w:lvlOverride w:ilvl="0">
       <w:startOverride w:val="1"/>
@@ -20645,37 +20200,37 @@
       <w:startOverride w:val="1"/>
     </w:lvlOverride>
   </w:num>
-  <w:num w:numId="34">
+  <w:num w:numId="34" w16cid:durableId="1540126570">
     <w:abstractNumId w:val="25"/>
   </w:num>
-  <w:num w:numId="35">
+  <w:num w:numId="35" w16cid:durableId="1586260120">
     <w:abstractNumId w:val="11"/>
   </w:num>
-  <w:num w:numId="36">
+  <w:num w:numId="36" w16cid:durableId="1672415977">
     <w:abstractNumId w:val="0"/>
   </w:num>
-  <w:num w:numId="37">
+  <w:num w:numId="37" w16cid:durableId="1660886197">
     <w:abstractNumId w:val="20"/>
   </w:num>
-  <w:num w:numId="38">
+  <w:num w:numId="38" w16cid:durableId="566304859">
     <w:abstractNumId w:val="44"/>
   </w:num>
-  <w:num w:numId="39">
+  <w:num w:numId="39" w16cid:durableId="414593182">
     <w:abstractNumId w:val="41"/>
   </w:num>
-  <w:num w:numId="40">
+  <w:num w:numId="40" w16cid:durableId="1727602384">
     <w:abstractNumId w:val="14"/>
   </w:num>
-  <w:num w:numId="41">
+  <w:num w:numId="41" w16cid:durableId="2124496170">
     <w:abstractNumId w:val="10"/>
   </w:num>
-  <w:num w:numId="42">
+  <w:num w:numId="42" w16cid:durableId="93408504">
     <w:abstractNumId w:val="28"/>
   </w:num>
-  <w:num w:numId="43">
+  <w:num w:numId="43" w16cid:durableId="2002417679">
     <w:abstractNumId w:val="42"/>
   </w:num>
-  <w:num w:numId="44">
+  <w:num w:numId="44" w16cid:durableId="547258121">
     <w:abstractNumId w:val="22"/>
     <w:lvlOverride w:ilvl="0">
       <w:startOverride w:val="1"/>
@@ -20705,7 +20260,7 @@
       <w:startOverride w:val="1"/>
     </w:lvlOverride>
   </w:num>
-  <w:num w:numId="45">
+  <w:num w:numId="45" w16cid:durableId="1639186834">
     <w:abstractNumId w:val="22"/>
     <w:lvlOverride w:ilvl="0">
       <w:startOverride w:val="1"/>
@@ -20735,26 +20290,26 @@
       <w:startOverride w:val="1"/>
     </w:lvlOverride>
   </w:num>
-  <w:num w:numId="46">
+  <w:num w:numId="46" w16cid:durableId="2020933882">
     <w:abstractNumId w:val="35"/>
   </w:num>
-  <w:num w:numId="47">
+  <w:num w:numId="47" w16cid:durableId="1515223396">
     <w:abstractNumId w:val="12"/>
   </w:num>
-  <w:num w:numId="48">
+  <w:num w:numId="48" w16cid:durableId="126554233">
     <w:abstractNumId w:val="8"/>
   </w:num>
-  <w:num w:numId="49">
+  <w:num w:numId="49" w16cid:durableId="174538490">
     <w:abstractNumId w:val="40"/>
   </w:num>
-  <w:num w:numId="50">
+  <w:num w:numId="50" w16cid:durableId="1231575955">
     <w:abstractNumId w:val="18"/>
   </w:num>
 </w:numbering>
 </file>
 
 <file path=word/styles.xml><?xml version="1.0" encoding="utf-8"?>
-<w:styles xmlns:mc="http://schemas.openxmlformats.org/markup-compatibility/2006" xmlns:r="http://schemas.openxmlformats.org/officeDocument/2006/relationships" xmlns:w="http://schemas.openxmlformats.org/wordprocessingml/2006/main" xmlns:w14="http://schemas.microsoft.com/office/word/2010/wordml" xmlns:w15="http://schemas.microsoft.com/office/word/2012/wordml" xmlns:w16cex="http://schemas.microsoft.com/office/word/2018/wordml/cex" xmlns:w16cid="http://schemas.microsoft.com/office/word/2016/wordml/cid" xmlns:w16="http://schemas.microsoft.com/office/word/2018/wordml" xmlns:w16sdtdh="http://schemas.microsoft.com/office/word/2020/wordml/sdtdatahash" xmlns:w16se="http://schemas.microsoft.com/office/word/2015/wordml/symex" mc:Ignorable="w14 w15 w16se w16cid w16 w16cex w16sdtdh">
+<w:styles xmlns:mc="http://schemas.openxmlformats.org/markup-compatibility/2006" xmlns:r="http://schemas.openxmlformats.org/officeDocument/2006/relationships" xmlns:w="http://schemas.openxmlformats.org/wordprocessingml/2006/main" xmlns:w14="http://schemas.microsoft.com/office/word/2010/wordml" xmlns:w15="http://schemas.microsoft.com/office/word/2012/wordml" xmlns:w16cex="http://schemas.microsoft.com/office/word/2018/wordml/cex" xmlns:w16cid="http://schemas.microsoft.com/office/word/2016/wordml/cid" xmlns:w16="http://schemas.microsoft.com/office/word/2018/wordml" xmlns:w16du="http://schemas.microsoft.com/office/word/2023/wordml/word16du" xmlns:w16sdtdh="http://schemas.microsoft.com/office/word/2020/wordml/sdtdatahash" xmlns:w16sdtfl="http://schemas.microsoft.com/office/word/2024/wordml/sdtformatlock" xmlns:w16se="http://schemas.microsoft.com/office/word/2015/wordml/symex" mc:Ignorable="w14 w15 w16se w16cid w16 w16cex w16sdtdh w16sdtfl w16du">
   <w:docDefaults>
     <w:rPrDefault>
       <w:rPr>
@@ -23215,6 +22770,10 @@
 </file>
 
 <file path=customXml/item1.xml><?xml version="1.0" encoding="utf-8"?>
+<b:Sources xmlns:b="http://schemas.openxmlformats.org/officeDocument/2006/bibliography" xmlns="http://schemas.openxmlformats.org/officeDocument/2006/bibliography" SelectedStyle="\APA.XSL" StyleName="APA"/>
+</file>
+
+<file path=customXml/item2.xml><?xml version="1.0" encoding="utf-8"?>
 <MENU label="Campos" version="1">
   <NODE label="Novo Registo" type="NewCard" replaceValue="false">
     <FIELD label="Nº de Registo">
@@ -24458,20 +24017,16 @@
 </MENU>
 </file>
 
-<file path=customXml/item2.xml><?xml version="1.0" encoding="utf-8"?>
-<b:Sources xmlns:b="http://schemas.openxmlformats.org/officeDocument/2006/bibliography" xmlns="http://schemas.openxmlformats.org/officeDocument/2006/bibliography" SelectedStyle="\APA.XSL" StyleName="APA"/>
-</file>
-
 <file path=customXml/itemProps1.xml><?xml version="1.0" encoding="utf-8"?>
-<ds:datastoreItem xmlns:ds="http://schemas.openxmlformats.org/officeDocument/2006/customXml" ds:itemID="{5BE40977-15C1-4F89-8625-D3B696DD90BF}">
-  <ds:schemaRefs/>
-</ds:datastoreItem>
-</file>
-
-<file path=customXml/itemProps2.xml><?xml version="1.0" encoding="utf-8"?>
 <ds:datastoreItem xmlns:ds="http://schemas.openxmlformats.org/officeDocument/2006/customXml" ds:itemID="{1FB9936B-06EA-45EA-B6AC-C64AB31F4881}">
   <ds:schemaRefs>
     <ds:schemaRef ds:uri="http://schemas.openxmlformats.org/officeDocument/2006/bibliography"/>
   </ds:schemaRefs>
 </ds:datastoreItem>
+</file>
+
+<file path=customXml/itemProps2.xml><?xml version="1.0" encoding="utf-8"?>
+<ds:datastoreItem xmlns:ds="http://schemas.openxmlformats.org/officeDocument/2006/customXml" ds:itemID="{5BE40977-15C1-4F89-8625-D3B696DD90BF}">
+  <ds:schemaRefs/>
+</ds:datastoreItem>
 </file>
--- a/doc/Relatorio_Smart4Finaces_ESTG.docx
+++ b/doc/Relatorio_Smart4Finaces_ESTG.docx
@@ -739,7 +739,7 @@
         <w:ind w:left="360"/>
       </w:pPr>
       <w:bookmarkStart w:id="5" w:name="_Toc530601443"/>
-      <w:bookmarkStart w:id="6" w:name="_Toc193719095"/>
+      <w:bookmarkStart w:id="6" w:name="_Toc194613064"/>
       <w:r>
         <w:lastRenderedPageBreak/>
         <w:t>Agradecimentos</w:t>
@@ -808,7 +808,7 @@
       <w:bookmarkStart w:id="7" w:name="_Toc357152316"/>
       <w:bookmarkStart w:id="8" w:name="_Toc357154523"/>
       <w:bookmarkStart w:id="9" w:name="_Toc530601444"/>
-      <w:bookmarkStart w:id="10" w:name="_Toc193719096"/>
+      <w:bookmarkStart w:id="10" w:name="_Toc194613065"/>
       <w:r>
         <w:lastRenderedPageBreak/>
         <w:t>Resumo</w:t>
@@ -912,7 +912,7 @@
       <w:bookmarkStart w:id="11" w:name="_Toc357152317"/>
       <w:bookmarkStart w:id="12" w:name="_Toc357154524"/>
       <w:bookmarkStart w:id="13" w:name="_Toc530601445"/>
-      <w:bookmarkStart w:id="14" w:name="_Toc193719097"/>
+      <w:bookmarkStart w:id="14" w:name="_Toc194613066"/>
       <w:r>
         <w:rPr>
           <w:lang w:val="en-GB"/>
@@ -1105,7 +1105,7 @@
         </w:rPr>
         <w:fldChar w:fldCharType="separate"/>
       </w:r>
-      <w:hyperlink w:anchor="_Toc193719095" w:history="1">
+      <w:hyperlink w:anchor="_Toc194613064" w:history="1">
         <w:r>
           <w:rPr>
             <w:rStyle w:val="Hiperligao"/>
@@ -1132,7 +1132,7 @@
             <w:noProof/>
             <w:webHidden/>
           </w:rPr>
-          <w:instrText xml:space="preserve"> PAGEREF _Toc193719095 \h </w:instrText>
+          <w:instrText xml:space="preserve"> PAGEREF _Toc194613064 \h </w:instrText>
         </w:r>
         <w:r>
           <w:rPr>
@@ -1176,7 +1176,7 @@
           <w14:ligatures w14:val="standardContextual"/>
         </w:rPr>
       </w:pPr>
-      <w:hyperlink w:anchor="_Toc193719096" w:history="1">
+      <w:hyperlink w:anchor="_Toc194613065" w:history="1">
         <w:r>
           <w:rPr>
             <w:rStyle w:val="Hiperligao"/>
@@ -1203,7 +1203,7 @@
             <w:noProof/>
             <w:webHidden/>
           </w:rPr>
-          <w:instrText xml:space="preserve"> PAGEREF _Toc193719096 \h </w:instrText>
+          <w:instrText xml:space="preserve"> PAGEREF _Toc194613065 \h </w:instrText>
         </w:r>
         <w:r>
           <w:rPr>
@@ -1247,7 +1247,7 @@
           <w14:ligatures w14:val="standardContextual"/>
         </w:rPr>
       </w:pPr>
-      <w:hyperlink w:anchor="_Toc193719097" w:history="1">
+      <w:hyperlink w:anchor="_Toc194613066" w:history="1">
         <w:r>
           <w:rPr>
             <w:rStyle w:val="Hiperligao"/>
@@ -1275,7 +1275,7 @@
             <w:noProof/>
             <w:webHidden/>
           </w:rPr>
-          <w:instrText xml:space="preserve"> PAGEREF _Toc193719097 \h </w:instrText>
+          <w:instrText xml:space="preserve"> PAGEREF _Toc194613066 \h </w:instrText>
         </w:r>
         <w:r>
           <w:rPr>
@@ -1319,7 +1319,7 @@
           <w14:ligatures w14:val="standardContextual"/>
         </w:rPr>
       </w:pPr>
-      <w:hyperlink w:anchor="_Toc193719098" w:history="1">
+      <w:hyperlink w:anchor="_Toc194613067" w:history="1">
         <w:r>
           <w:rPr>
             <w:rStyle w:val="Hiperligao"/>
@@ -1346,7 +1346,7 @@
             <w:noProof/>
             <w:webHidden/>
           </w:rPr>
-          <w:instrText xml:space="preserve"> PAGEREF _Toc193719098 \h </w:instrText>
+          <w:instrText xml:space="preserve"> PAGEREF _Toc194613067 \h </w:instrText>
         </w:r>
         <w:r>
           <w:rPr>
@@ -1390,7 +1390,7 @@
           <w14:ligatures w14:val="standardContextual"/>
         </w:rPr>
       </w:pPr>
-      <w:hyperlink w:anchor="_Toc193719099" w:history="1">
+      <w:hyperlink w:anchor="_Toc194613068" w:history="1">
         <w:r>
           <w:rPr>
             <w:rStyle w:val="Hiperligao"/>
@@ -1417,7 +1417,7 @@
             <w:noProof/>
             <w:webHidden/>
           </w:rPr>
-          <w:instrText xml:space="preserve"> PAGEREF _Toc193719099 \h </w:instrText>
+          <w:instrText xml:space="preserve"> PAGEREF _Toc194613068 \h </w:instrText>
         </w:r>
         <w:r>
           <w:rPr>
@@ -1461,7 +1461,7 @@
           <w14:ligatures w14:val="standardContextual"/>
         </w:rPr>
       </w:pPr>
-      <w:hyperlink w:anchor="_Toc193719100" w:history="1">
+      <w:hyperlink w:anchor="_Toc194613069" w:history="1">
         <w:r>
           <w:rPr>
             <w:rStyle w:val="Hiperligao"/>
@@ -1503,7 +1503,7 @@
             <w:noProof/>
             <w:webHidden/>
           </w:rPr>
-          <w:instrText xml:space="preserve"> PAGEREF _Toc193719100 \h </w:instrText>
+          <w:instrText xml:space="preserve"> PAGEREF _Toc194613069 \h </w:instrText>
         </w:r>
         <w:r>
           <w:rPr>
@@ -1550,7 +1550,7 @@
           <w14:ligatures w14:val="standardContextual"/>
         </w:rPr>
       </w:pPr>
-      <w:hyperlink w:anchor="_Toc193719101" w:history="1">
+      <w:hyperlink w:anchor="_Toc194613070" w:history="1">
         <w:r>
           <w:rPr>
             <w:rStyle w:val="Hiperligao"/>
@@ -1617,7 +1617,7 @@
             <w:noProof/>
             <w:webHidden/>
           </w:rPr>
-          <w:instrText xml:space="preserve"> PAGEREF _Toc193719101 \h </w:instrText>
+          <w:instrText xml:space="preserve"> PAGEREF _Toc194613070 \h </w:instrText>
         </w:r>
         <w:r>
           <w:rPr>
@@ -1664,7 +1664,7 @@
           <w14:ligatures w14:val="standardContextual"/>
         </w:rPr>
       </w:pPr>
-      <w:hyperlink w:anchor="_Toc193719102" w:history="1">
+      <w:hyperlink w:anchor="_Toc194613071" w:history="1">
         <w:r>
           <w:rPr>
             <w:rStyle w:val="Hiperligao"/>
@@ -1716,7 +1716,7 @@
             <w:noProof/>
             <w:webHidden/>
           </w:rPr>
-          <w:instrText xml:space="preserve"> PAGEREF _Toc193719102 \h </w:instrText>
+          <w:instrText xml:space="preserve"> PAGEREF _Toc194613071 \h </w:instrText>
         </w:r>
         <w:r>
           <w:rPr>
@@ -1765,7 +1765,7 @@
           <w14:ligatures w14:val="standardContextual"/>
         </w:rPr>
       </w:pPr>
-      <w:hyperlink w:anchor="_Toc193719103" w:history="1">
+      <w:hyperlink w:anchor="_Toc194613072" w:history="1">
         <w:r>
           <w:rPr>
             <w:rStyle w:val="Hiperligao"/>
@@ -1814,7 +1814,7 @@
             <w:noProof/>
             <w:webHidden/>
           </w:rPr>
-          <w:instrText xml:space="preserve"> PAGEREF _Toc193719103 \h </w:instrText>
+          <w:instrText xml:space="preserve"> PAGEREF _Toc194613072 \h </w:instrText>
         </w:r>
         <w:r>
           <w:rPr>
@@ -1863,7 +1863,7 @@
           <w14:ligatures w14:val="standardContextual"/>
         </w:rPr>
       </w:pPr>
-      <w:hyperlink w:anchor="_Toc193719104" w:history="1">
+      <w:hyperlink w:anchor="_Toc194613073" w:history="1">
         <w:r>
           <w:rPr>
             <w:rStyle w:val="Hiperligao"/>
@@ -1914,7 +1914,7 @@
             <w:noProof/>
             <w:webHidden/>
           </w:rPr>
-          <w:instrText xml:space="preserve"> PAGEREF _Toc193719104 \h </w:instrText>
+          <w:instrText xml:space="preserve"> PAGEREF _Toc194613073 \h </w:instrText>
         </w:r>
         <w:r>
           <w:rPr>
@@ -1961,7 +1961,7 @@
           <w14:ligatures w14:val="standardContextual"/>
         </w:rPr>
       </w:pPr>
-      <w:hyperlink w:anchor="_Toc193719105" w:history="1">
+      <w:hyperlink w:anchor="_Toc194613074" w:history="1">
         <w:r>
           <w:rPr>
             <w:rStyle w:val="Hiperligao"/>
@@ -2010,7 +2010,7 @@
             <w:noProof/>
             <w:webHidden/>
           </w:rPr>
-          <w:instrText xml:space="preserve"> PAGEREF _Toc193719105 \h </w:instrText>
+          <w:instrText xml:space="preserve"> PAGEREF _Toc194613074 \h </w:instrText>
         </w:r>
         <w:r>
           <w:rPr>
@@ -2057,7 +2057,7 @@
           <w14:ligatures w14:val="standardContextual"/>
         </w:rPr>
       </w:pPr>
-      <w:hyperlink w:anchor="_Toc193719106" w:history="1">
+      <w:hyperlink w:anchor="_Toc194613075" w:history="1">
         <w:r>
           <w:rPr>
             <w:rStyle w:val="Hiperligao"/>
@@ -2104,7 +2104,7 @@
             <w:noProof/>
             <w:webHidden/>
           </w:rPr>
-          <w:instrText xml:space="preserve"> PAGEREF _Toc193719106 \h </w:instrText>
+          <w:instrText xml:space="preserve"> PAGEREF _Toc194613075 \h </w:instrText>
         </w:r>
         <w:r>
           <w:rPr>
@@ -2153,7 +2153,7 @@
           <w14:ligatures w14:val="standardContextual"/>
         </w:rPr>
       </w:pPr>
-      <w:hyperlink w:anchor="_Toc193719107" w:history="1">
+      <w:hyperlink w:anchor="_Toc194613076" w:history="1">
         <w:r>
           <w:rPr>
             <w:rStyle w:val="Hiperligao"/>
@@ -2200,7 +2200,7 @@
             <w:noProof/>
             <w:webHidden/>
           </w:rPr>
-          <w:instrText xml:space="preserve"> PAGEREF _Toc193719107 \h </w:instrText>
+          <w:instrText xml:space="preserve"> PAGEREF _Toc194613076 \h </w:instrText>
         </w:r>
         <w:r>
           <w:rPr>
@@ -2247,7 +2247,7 @@
           <w14:ligatures w14:val="standardContextual"/>
         </w:rPr>
       </w:pPr>
-      <w:hyperlink w:anchor="_Toc193719108" w:history="1">
+      <w:hyperlink w:anchor="_Toc194613077" w:history="1">
         <w:r>
           <w:rPr>
             <w:rStyle w:val="Hiperligao"/>
@@ -2292,7 +2292,7 @@
             <w:noProof/>
             <w:webHidden/>
           </w:rPr>
-          <w:instrText xml:space="preserve"> PAGEREF _Toc193719108 \h </w:instrText>
+          <w:instrText xml:space="preserve"> PAGEREF _Toc194613077 \h </w:instrText>
         </w:r>
         <w:r>
           <w:rPr>
@@ -2339,7 +2339,7 @@
           <w14:ligatures w14:val="standardContextual"/>
         </w:rPr>
       </w:pPr>
-      <w:hyperlink w:anchor="_Toc193719109" w:history="1">
+      <w:hyperlink w:anchor="_Toc194613078" w:history="1">
         <w:r>
           <w:rPr>
             <w:rStyle w:val="Hiperligao"/>
@@ -2386,7 +2386,7 @@
             <w:noProof/>
             <w:webHidden/>
           </w:rPr>
-          <w:instrText xml:space="preserve"> PAGEREF _Toc193719109 \h </w:instrText>
+          <w:instrText xml:space="preserve"> PAGEREF _Toc194613078 \h </w:instrText>
         </w:r>
         <w:r>
           <w:rPr>
@@ -2433,7 +2433,7 @@
           <w14:ligatures w14:val="standardContextual"/>
         </w:rPr>
       </w:pPr>
-      <w:hyperlink w:anchor="_Toc193719110" w:history="1">
+      <w:hyperlink w:anchor="_Toc194613079" w:history="1">
         <w:r>
           <w:rPr>
             <w:rStyle w:val="Hiperligao"/>
@@ -2480,7 +2480,7 @@
             <w:noProof/>
             <w:webHidden/>
           </w:rPr>
-          <w:instrText xml:space="preserve"> PAGEREF _Toc193719110 \h </w:instrText>
+          <w:instrText xml:space="preserve"> PAGEREF _Toc194613079 \h </w:instrText>
         </w:r>
         <w:r>
           <w:rPr>
@@ -2527,7 +2527,7 @@
           <w14:ligatures w14:val="standardContextual"/>
         </w:rPr>
       </w:pPr>
-      <w:hyperlink w:anchor="_Toc193719111" w:history="1">
+      <w:hyperlink w:anchor="_Toc194613080" w:history="1">
         <w:r>
           <w:rPr>
             <w:rStyle w:val="Hiperligao"/>
@@ -2572,7 +2572,7 @@
             <w:noProof/>
             <w:webHidden/>
           </w:rPr>
-          <w:instrText xml:space="preserve"> PAGEREF _Toc193719111 \h </w:instrText>
+          <w:instrText xml:space="preserve"> PAGEREF _Toc194613080 \h </w:instrText>
         </w:r>
         <w:r>
           <w:rPr>
@@ -2619,7 +2619,7 @@
           <w14:ligatures w14:val="standardContextual"/>
         </w:rPr>
       </w:pPr>
-      <w:hyperlink w:anchor="_Toc193719112" w:history="1">
+      <w:hyperlink w:anchor="_Toc194613081" w:history="1">
         <w:r>
           <w:rPr>
             <w:rStyle w:val="Hiperligao"/>
@@ -2671,7 +2671,7 @@
             <w:noProof/>
             <w:webHidden/>
           </w:rPr>
-          <w:instrText xml:space="preserve"> PAGEREF _Toc193719112 \h </w:instrText>
+          <w:instrText xml:space="preserve"> PAGEREF _Toc194613081 \h </w:instrText>
         </w:r>
         <w:r>
           <w:rPr>
@@ -2720,7 +2720,7 @@
           <w14:ligatures w14:val="standardContextual"/>
         </w:rPr>
       </w:pPr>
-      <w:hyperlink w:anchor="_Toc193719113" w:history="1">
+      <w:hyperlink w:anchor="_Toc194613082" w:history="1">
         <w:r>
           <w:rPr>
             <w:rStyle w:val="Hiperligao"/>
@@ -2767,7 +2767,7 @@
             <w:noProof/>
             <w:webHidden/>
           </w:rPr>
-          <w:instrText xml:space="preserve"> PAGEREF _Toc193719113 \h </w:instrText>
+          <w:instrText xml:space="preserve"> PAGEREF _Toc194613082 \h </w:instrText>
         </w:r>
         <w:r>
           <w:rPr>
@@ -2816,7 +2816,7 @@
           <w14:ligatures w14:val="standardContextual"/>
         </w:rPr>
       </w:pPr>
-      <w:hyperlink w:anchor="_Toc193719114" w:history="1">
+      <w:hyperlink w:anchor="_Toc194613083" w:history="1">
         <w:r>
           <w:rPr>
             <w:rStyle w:val="Hiperligao"/>
@@ -2863,7 +2863,7 @@
             <w:noProof/>
             <w:webHidden/>
           </w:rPr>
-          <w:instrText xml:space="preserve"> PAGEREF _Toc193719114 \h </w:instrText>
+          <w:instrText xml:space="preserve"> PAGEREF _Toc194613083 \h </w:instrText>
         </w:r>
         <w:r>
           <w:rPr>
@@ -2910,7 +2910,7 @@
           <w14:ligatures w14:val="standardContextual"/>
         </w:rPr>
       </w:pPr>
-      <w:hyperlink w:anchor="_Toc193719115" w:history="1">
+      <w:hyperlink w:anchor="_Toc194613084" w:history="1">
         <w:r>
           <w:rPr>
             <w:rStyle w:val="Hiperligao"/>
@@ -2955,7 +2955,7 @@
             <w:noProof/>
             <w:webHidden/>
           </w:rPr>
-          <w:instrText xml:space="preserve"> PAGEREF _Toc193719115 \h </w:instrText>
+          <w:instrText xml:space="preserve"> PAGEREF _Toc194613084 \h </w:instrText>
         </w:r>
         <w:r>
           <w:rPr>
@@ -2975,7 +2975,7 @@
             <w:noProof/>
             <w:webHidden/>
           </w:rPr>
-          <w:t>13</w:t>
+          <w:t>12</w:t>
         </w:r>
         <w:r>
           <w:rPr>
@@ -3002,7 +3002,7 @@
           <w14:ligatures w14:val="standardContextual"/>
         </w:rPr>
       </w:pPr>
-      <w:hyperlink w:anchor="_Toc193719116" w:history="1">
+      <w:hyperlink w:anchor="_Toc194613085" w:history="1">
         <w:r>
           <w:rPr>
             <w:rStyle w:val="Hiperligao"/>
@@ -3051,7 +3051,7 @@
             <w:noProof/>
             <w:webHidden/>
           </w:rPr>
-          <w:instrText xml:space="preserve"> PAGEREF _Toc193719116 \h </w:instrText>
+          <w:instrText xml:space="preserve"> PAGEREF _Toc194613085 \h </w:instrText>
         </w:r>
         <w:r>
           <w:rPr>
@@ -3071,7 +3071,7 @@
             <w:noProof/>
             <w:webHidden/>
           </w:rPr>
-          <w:t>14</w:t>
+          <w:t>12</w:t>
         </w:r>
         <w:r>
           <w:rPr>
@@ -3098,7 +3098,7 @@
           <w14:ligatures w14:val="standardContextual"/>
         </w:rPr>
       </w:pPr>
-      <w:hyperlink w:anchor="_Toc193719117" w:history="1">
+      <w:hyperlink w:anchor="_Toc194613086" w:history="1">
         <w:r>
           <w:rPr>
             <w:rStyle w:val="Hiperligao"/>
@@ -3143,7 +3143,7 @@
             <w:noProof/>
             <w:webHidden/>
           </w:rPr>
-          <w:instrText xml:space="preserve"> PAGEREF _Toc193719117 \h </w:instrText>
+          <w:instrText xml:space="preserve"> PAGEREF _Toc194613086 \h </w:instrText>
         </w:r>
         <w:r>
           <w:rPr>
@@ -3163,7 +3163,7 @@
             <w:noProof/>
             <w:webHidden/>
           </w:rPr>
-          <w:t>15</w:t>
+          <w:t>13</w:t>
         </w:r>
         <w:r>
           <w:rPr>
@@ -3190,7 +3190,7 @@
           <w14:ligatures w14:val="standardContextual"/>
         </w:rPr>
       </w:pPr>
-      <w:hyperlink w:anchor="_Toc193719118" w:history="1">
+      <w:hyperlink w:anchor="_Toc194613087" w:history="1">
         <w:r>
           <w:rPr>
             <w:rStyle w:val="Hiperligao"/>
@@ -3235,7 +3235,7 @@
             <w:noProof/>
             <w:webHidden/>
           </w:rPr>
-          <w:instrText xml:space="preserve"> PAGEREF _Toc193719118 \h </w:instrText>
+          <w:instrText xml:space="preserve"> PAGEREF _Toc194613087 \h </w:instrText>
         </w:r>
         <w:r>
           <w:rPr>
@@ -3255,7 +3255,99 @@
             <w:noProof/>
             <w:webHidden/>
           </w:rPr>
-          <w:t>16</w:t>
+          <w:t>14</w:t>
+        </w:r>
+        <w:r>
+          <w:rPr>
+            <w:noProof/>
+            <w:webHidden/>
+          </w:rPr>
+          <w:fldChar w:fldCharType="end"/>
+        </w:r>
+      </w:hyperlink>
+    </w:p>
+    <w:p>
+      <w:pPr>
+        <w:pStyle w:val="ndice3"/>
+        <w:tabs>
+          <w:tab w:val="left" w:pos="1440"/>
+          <w:tab w:val="right" w:leader="dot" w:pos="8777"/>
+        </w:tabs>
+        <w:rPr>
+          <w:rFonts w:asciiTheme="minorHAnsi" w:eastAsiaTheme="minorEastAsia" w:hAnsiTheme="minorHAnsi" w:cstheme="minorBidi"/>
+          <w:noProof/>
+          <w:kern w:val="2"/>
+          <w:szCs w:val="24"/>
+          <w:lang w:eastAsia="pt-PT"/>
+          <w14:ligatures w14:val="standardContextual"/>
+        </w:rPr>
+      </w:pPr>
+      <w:hyperlink w:anchor="_Toc194613088" w:history="1">
+        <w:r>
+          <w:rPr>
+            <w:rStyle w:val="Hiperligao"/>
+            <w:noProof/>
+          </w:rPr>
+          <w:t>3.2.5.</w:t>
+        </w:r>
+        <w:r>
+          <w:rPr>
+            <w:rFonts w:asciiTheme="minorHAnsi" w:eastAsiaTheme="minorEastAsia" w:hAnsiTheme="minorHAnsi" w:cstheme="minorBidi"/>
+            <w:noProof/>
+            <w:kern w:val="2"/>
+            <w:szCs w:val="24"/>
+            <w:lang w:eastAsia="pt-PT"/>
+            <w14:ligatures w14:val="standardContextual"/>
+          </w:rPr>
+          <w:tab/>
+        </w:r>
+        <w:r>
+          <w:rPr>
+            <w:rStyle w:val="Hiperligao"/>
+            <w:noProof/>
+          </w:rPr>
+          <w:t>Sistemas e Artigos Científicos</w:t>
+        </w:r>
+        <w:r>
+          <w:rPr>
+            <w:noProof/>
+            <w:webHidden/>
+          </w:rPr>
+          <w:tab/>
+        </w:r>
+        <w:r>
+          <w:rPr>
+            <w:noProof/>
+            <w:webHidden/>
+          </w:rPr>
+          <w:fldChar w:fldCharType="begin"/>
+        </w:r>
+        <w:r>
+          <w:rPr>
+            <w:noProof/>
+            <w:webHidden/>
+          </w:rPr>
+          <w:instrText xml:space="preserve"> PAGEREF _Toc194613088 \h </w:instrText>
+        </w:r>
+        <w:r>
+          <w:rPr>
+            <w:noProof/>
+            <w:webHidden/>
+          </w:rPr>
+        </w:r>
+        <w:r>
+          <w:rPr>
+            <w:noProof/>
+            <w:webHidden/>
+          </w:rPr>
+          <w:fldChar w:fldCharType="separate"/>
+        </w:r>
+        <w:r>
+          <w:rPr>
+            <w:noProof/>
+            <w:webHidden/>
+          </w:rPr>
+          <w:t>15</w:t>
         </w:r>
         <w:r>
           <w:rPr>
@@ -3284,7 +3376,7 @@
           <w14:ligatures w14:val="standardContextual"/>
         </w:rPr>
       </w:pPr>
-      <w:hyperlink w:anchor="_Toc193719119" w:history="1">
+      <w:hyperlink w:anchor="_Toc194613089" w:history="1">
         <w:r>
           <w:rPr>
             <w:rStyle w:val="Hiperligao"/>
@@ -3331,7 +3423,7 @@
             <w:noProof/>
             <w:webHidden/>
           </w:rPr>
-          <w:instrText xml:space="preserve"> PAGEREF _Toc193719119 \h </w:instrText>
+          <w:instrText xml:space="preserve"> PAGEREF _Toc194613089 \h </w:instrText>
         </w:r>
         <w:r>
           <w:rPr>
@@ -3351,7 +3443,7 @@
             <w:noProof/>
             <w:webHidden/>
           </w:rPr>
-          <w:t>23</w:t>
+          <w:t>21</w:t>
         </w:r>
         <w:r>
           <w:rPr>
@@ -3378,7 +3470,7 @@
           <w14:ligatures w14:val="standardContextual"/>
         </w:rPr>
       </w:pPr>
-      <w:hyperlink w:anchor="_Toc193719120" w:history="1">
+      <w:hyperlink w:anchor="_Toc194613090" w:history="1">
         <w:r>
           <w:rPr>
             <w:rStyle w:val="Hiperligao"/>
@@ -3430,7 +3522,7 @@
             <w:noProof/>
             <w:webHidden/>
           </w:rPr>
-          <w:instrText xml:space="preserve"> PAGEREF _Toc193719120 \h </w:instrText>
+          <w:instrText xml:space="preserve"> PAGEREF _Toc194613090 \h </w:instrText>
         </w:r>
         <w:r>
           <w:rPr>
@@ -3450,7 +3542,7 @@
             <w:noProof/>
             <w:webHidden/>
           </w:rPr>
-          <w:t>24</w:t>
+          <w:t>22</w:t>
         </w:r>
         <w:r>
           <w:rPr>
@@ -3479,7 +3571,7 @@
           <w14:ligatures w14:val="standardContextual"/>
         </w:rPr>
       </w:pPr>
-      <w:hyperlink w:anchor="_Toc193719121" w:history="1">
+      <w:hyperlink w:anchor="_Toc194613091" w:history="1">
         <w:r>
           <w:rPr>
             <w:rStyle w:val="Hiperligao"/>
@@ -3526,7 +3618,7 @@
             <w:noProof/>
             <w:webHidden/>
           </w:rPr>
-          <w:instrText xml:space="preserve"> PAGEREF _Toc193719121 \h </w:instrText>
+          <w:instrText xml:space="preserve"> PAGEREF _Toc194613091 \h </w:instrText>
         </w:r>
         <w:r>
           <w:rPr>
@@ -3546,7 +3638,7 @@
             <w:noProof/>
             <w:webHidden/>
           </w:rPr>
-          <w:t>24</w:t>
+          <w:t>22</w:t>
         </w:r>
         <w:r>
           <w:rPr>
@@ -3575,7 +3667,7 @@
           <w14:ligatures w14:val="standardContextual"/>
         </w:rPr>
       </w:pPr>
-      <w:hyperlink w:anchor="_Toc193719122" w:history="1">
+      <w:hyperlink w:anchor="_Toc194613092" w:history="1">
         <w:r>
           <w:rPr>
             <w:rStyle w:val="Hiperligao"/>
@@ -3601,7 +3693,16 @@
             <w:rStyle w:val="Hiperligao"/>
             <w:noProof/>
           </w:rPr>
-          <w:t>Organização e Sprints</w:t>
+          <w:t xml:space="preserve">Organização e </w:t>
+        </w:r>
+        <w:r>
+          <w:rPr>
+            <w:rStyle w:val="Hiperligao"/>
+            <w:i/>
+            <w:iCs/>
+            <w:noProof/>
+          </w:rPr>
+          <w:t>Sprints</w:t>
         </w:r>
         <w:r>
           <w:rPr>
@@ -3622,7 +3723,7 @@
             <w:noProof/>
             <w:webHidden/>
           </w:rPr>
-          <w:instrText xml:space="preserve"> PAGEREF _Toc193719122 \h </w:instrText>
+          <w:instrText xml:space="preserve"> PAGEREF _Toc194613092 \h </w:instrText>
         </w:r>
         <w:r>
           <w:rPr>
@@ -3642,7 +3743,7 @@
             <w:noProof/>
             <w:webHidden/>
           </w:rPr>
-          <w:t>24</w:t>
+          <w:t>22</w:t>
         </w:r>
         <w:r>
           <w:rPr>
@@ -3669,7 +3770,7 @@
           <w14:ligatures w14:val="standardContextual"/>
         </w:rPr>
       </w:pPr>
-      <w:hyperlink w:anchor="_Toc193719123" w:history="1">
+      <w:hyperlink w:anchor="_Toc194613093" w:history="1">
         <w:r>
           <w:rPr>
             <w:rStyle w:val="Hiperligao"/>
@@ -3693,7 +3794,23 @@
             <w:rStyle w:val="Hiperligao"/>
             <w:noProof/>
           </w:rPr>
-          <w:t>1ª Semana / Sprint 1</w:t>
+          <w:t xml:space="preserve">1ª Semana / </w:t>
+        </w:r>
+        <w:r>
+          <w:rPr>
+            <w:rStyle w:val="Hiperligao"/>
+            <w:i/>
+            <w:iCs/>
+            <w:noProof/>
+          </w:rPr>
+          <w:t>Sprint</w:t>
+        </w:r>
+        <w:r>
+          <w:rPr>
+            <w:rStyle w:val="Hiperligao"/>
+            <w:noProof/>
+          </w:rPr>
+          <w:t xml:space="preserve"> 1</w:t>
         </w:r>
         <w:r>
           <w:rPr>
@@ -3714,7 +3831,7 @@
             <w:noProof/>
             <w:webHidden/>
           </w:rPr>
-          <w:instrText xml:space="preserve"> PAGEREF _Toc193719123 \h </w:instrText>
+          <w:instrText xml:space="preserve"> PAGEREF _Toc194613093 \h </w:instrText>
         </w:r>
         <w:r>
           <w:rPr>
@@ -3734,7 +3851,7 @@
             <w:noProof/>
             <w:webHidden/>
           </w:rPr>
-          <w:t>25</w:t>
+          <w:t>23</w:t>
         </w:r>
         <w:r>
           <w:rPr>
@@ -3761,7 +3878,7 @@
           <w14:ligatures w14:val="standardContextual"/>
         </w:rPr>
       </w:pPr>
-      <w:hyperlink w:anchor="_Toc193719124" w:history="1">
+      <w:hyperlink w:anchor="_Toc194613094" w:history="1">
         <w:r>
           <w:rPr>
             <w:rStyle w:val="Hiperligao"/>
@@ -3785,7 +3902,23 @@
             <w:rStyle w:val="Hiperligao"/>
             <w:noProof/>
           </w:rPr>
-          <w:t>2ª Semana / Sprint 2</w:t>
+          <w:t xml:space="preserve">2ª Semana / </w:t>
+        </w:r>
+        <w:r>
+          <w:rPr>
+            <w:rStyle w:val="Hiperligao"/>
+            <w:i/>
+            <w:iCs/>
+            <w:noProof/>
+          </w:rPr>
+          <w:t>Sprint</w:t>
+        </w:r>
+        <w:r>
+          <w:rPr>
+            <w:rStyle w:val="Hiperligao"/>
+            <w:noProof/>
+          </w:rPr>
+          <w:t xml:space="preserve"> 2</w:t>
         </w:r>
         <w:r>
           <w:rPr>
@@ -3806,7 +3939,7 @@
             <w:noProof/>
             <w:webHidden/>
           </w:rPr>
-          <w:instrText xml:space="preserve"> PAGEREF _Toc193719124 \h </w:instrText>
+          <w:instrText xml:space="preserve"> PAGEREF _Toc194613094 \h </w:instrText>
         </w:r>
         <w:r>
           <w:rPr>
@@ -3826,7 +3959,7 @@
             <w:noProof/>
             <w:webHidden/>
           </w:rPr>
-          <w:t>26</w:t>
+          <w:t>24</w:t>
         </w:r>
         <w:r>
           <w:rPr>
@@ -3853,7 +3986,7 @@
           <w14:ligatures w14:val="standardContextual"/>
         </w:rPr>
       </w:pPr>
-      <w:hyperlink w:anchor="_Toc193719125" w:history="1">
+      <w:hyperlink w:anchor="_Toc194613095" w:history="1">
         <w:r>
           <w:rPr>
             <w:rStyle w:val="Hiperligao"/>
@@ -3877,7 +4010,23 @@
             <w:rStyle w:val="Hiperligao"/>
             <w:noProof/>
           </w:rPr>
-          <w:t>3ª Semana / Sprint 3</w:t>
+          <w:t xml:space="preserve">3ª Semana / </w:t>
+        </w:r>
+        <w:r>
+          <w:rPr>
+            <w:rStyle w:val="Hiperligao"/>
+            <w:i/>
+            <w:iCs/>
+            <w:noProof/>
+          </w:rPr>
+          <w:t>Sprint</w:t>
+        </w:r>
+        <w:r>
+          <w:rPr>
+            <w:rStyle w:val="Hiperligao"/>
+            <w:noProof/>
+          </w:rPr>
+          <w:t xml:space="preserve"> 3</w:t>
         </w:r>
         <w:r>
           <w:rPr>
@@ -3898,7 +4047,7 @@
             <w:noProof/>
             <w:webHidden/>
           </w:rPr>
-          <w:instrText xml:space="preserve"> PAGEREF _Toc193719125 \h </w:instrText>
+          <w:instrText xml:space="preserve"> PAGEREF _Toc194613095 \h </w:instrText>
         </w:r>
         <w:r>
           <w:rPr>
@@ -3918,7 +4067,7 @@
             <w:noProof/>
             <w:webHidden/>
           </w:rPr>
-          <w:t>28</w:t>
+          <w:t>26</w:t>
         </w:r>
         <w:r>
           <w:rPr>
@@ -3945,7 +4094,7 @@
           <w14:ligatures w14:val="standardContextual"/>
         </w:rPr>
       </w:pPr>
-      <w:hyperlink w:anchor="_Toc193719126" w:history="1">
+      <w:hyperlink w:anchor="_Toc194613096" w:history="1">
         <w:r>
           <w:rPr>
             <w:rStyle w:val="Hiperligao"/>
@@ -3969,7 +4118,23 @@
             <w:rStyle w:val="Hiperligao"/>
             <w:noProof/>
           </w:rPr>
-          <w:t>4ª Semana / Sprint 4</w:t>
+          <w:t xml:space="preserve">4ª Semana / </w:t>
+        </w:r>
+        <w:r>
+          <w:rPr>
+            <w:rStyle w:val="Hiperligao"/>
+            <w:i/>
+            <w:iCs/>
+            <w:noProof/>
+          </w:rPr>
+          <w:t>Sprint</w:t>
+        </w:r>
+        <w:r>
+          <w:rPr>
+            <w:rStyle w:val="Hiperligao"/>
+            <w:noProof/>
+          </w:rPr>
+          <w:t xml:space="preserve"> 4</w:t>
         </w:r>
         <w:r>
           <w:rPr>
@@ -3990,7 +4155,7 @@
             <w:noProof/>
             <w:webHidden/>
           </w:rPr>
-          <w:instrText xml:space="preserve"> PAGEREF _Toc193719126 \h </w:instrText>
+          <w:instrText xml:space="preserve"> PAGEREF _Toc194613096 \h </w:instrText>
         </w:r>
         <w:r>
           <w:rPr>
@@ -4010,7 +4175,99 @@
             <w:noProof/>
             <w:webHidden/>
           </w:rPr>
-          <w:t>29</w:t>
+          <w:t>27</w:t>
+        </w:r>
+        <w:r>
+          <w:rPr>
+            <w:noProof/>
+            <w:webHidden/>
+          </w:rPr>
+          <w:fldChar w:fldCharType="end"/>
+        </w:r>
+      </w:hyperlink>
+    </w:p>
+    <w:p>
+      <w:pPr>
+        <w:pStyle w:val="ndice3"/>
+        <w:tabs>
+          <w:tab w:val="left" w:pos="1440"/>
+          <w:tab w:val="right" w:leader="dot" w:pos="8777"/>
+        </w:tabs>
+        <w:rPr>
+          <w:rFonts w:asciiTheme="minorHAnsi" w:eastAsiaTheme="minorEastAsia" w:hAnsiTheme="minorHAnsi" w:cstheme="minorBidi"/>
+          <w:noProof/>
+          <w:kern w:val="2"/>
+          <w:szCs w:val="24"/>
+          <w:lang w:eastAsia="pt-PT"/>
+          <w14:ligatures w14:val="standardContextual"/>
+        </w:rPr>
+      </w:pPr>
+      <w:hyperlink w:anchor="_Toc194613097" w:history="1">
+        <w:r>
+          <w:rPr>
+            <w:rStyle w:val="Hiperligao"/>
+            <w:noProof/>
+          </w:rPr>
+          <w:t>4.2.5.</w:t>
+        </w:r>
+        <w:r>
+          <w:rPr>
+            <w:rFonts w:asciiTheme="minorHAnsi" w:eastAsiaTheme="minorEastAsia" w:hAnsiTheme="minorHAnsi" w:cstheme="minorBidi"/>
+            <w:noProof/>
+            <w:kern w:val="2"/>
+            <w:szCs w:val="24"/>
+            <w:lang w:eastAsia="pt-PT"/>
+            <w14:ligatures w14:val="standardContextual"/>
+          </w:rPr>
+          <w:tab/>
+        </w:r>
+        <w:r>
+          <w:rPr>
+            <w:rStyle w:val="Hiperligao"/>
+            <w:noProof/>
+          </w:rPr>
+          <w:t>5ª Semana / Sprint 5</w:t>
+        </w:r>
+        <w:r>
+          <w:rPr>
+            <w:noProof/>
+            <w:webHidden/>
+          </w:rPr>
+          <w:tab/>
+        </w:r>
+        <w:r>
+          <w:rPr>
+            <w:noProof/>
+            <w:webHidden/>
+          </w:rPr>
+          <w:fldChar w:fldCharType="begin"/>
+        </w:r>
+        <w:r>
+          <w:rPr>
+            <w:noProof/>
+            <w:webHidden/>
+          </w:rPr>
+          <w:instrText xml:space="preserve"> PAGEREF _Toc194613097 \h </w:instrText>
+        </w:r>
+        <w:r>
+          <w:rPr>
+            <w:noProof/>
+            <w:webHidden/>
+          </w:rPr>
+        </w:r>
+        <w:r>
+          <w:rPr>
+            <w:noProof/>
+            <w:webHidden/>
+          </w:rPr>
+          <w:fldChar w:fldCharType="separate"/>
+        </w:r>
+        <w:r>
+          <w:rPr>
+            <w:noProof/>
+            <w:webHidden/>
+          </w:rPr>
+          <w:t>28</w:t>
         </w:r>
         <w:r>
           <w:rPr>
@@ -4037,7 +4294,7 @@
           <w14:ligatures w14:val="standardContextual"/>
         </w:rPr>
       </w:pPr>
-      <w:hyperlink w:anchor="_Toc193719127" w:history="1">
+      <w:hyperlink w:anchor="_Toc194613098" w:history="1">
         <w:r>
           <w:rPr>
             <w:rStyle w:val="Hiperligao"/>
@@ -4089,7 +4346,7 @@
             <w:noProof/>
             <w:webHidden/>
           </w:rPr>
-          <w:instrText xml:space="preserve"> PAGEREF _Toc193719127 \h </w:instrText>
+          <w:instrText xml:space="preserve"> PAGEREF _Toc194613098 \h </w:instrText>
         </w:r>
         <w:r>
           <w:rPr>
@@ -4109,7 +4366,7 @@
             <w:noProof/>
             <w:webHidden/>
           </w:rPr>
-          <w:t>30</w:t>
+          <w:t>29</w:t>
         </w:r>
         <w:r>
           <w:rPr>
@@ -4136,7 +4393,7 @@
           <w14:ligatures w14:val="standardContextual"/>
         </w:rPr>
       </w:pPr>
-      <w:hyperlink w:anchor="_Toc193719128" w:history="1">
+      <w:hyperlink w:anchor="_Toc194613099" w:history="1">
         <w:r>
           <w:rPr>
             <w:rStyle w:val="Hiperligao"/>
@@ -4188,7 +4445,7 @@
             <w:noProof/>
             <w:webHidden/>
           </w:rPr>
-          <w:instrText xml:space="preserve"> PAGEREF _Toc193719128 \h </w:instrText>
+          <w:instrText xml:space="preserve"> PAGEREF _Toc194613099 \h </w:instrText>
         </w:r>
         <w:r>
           <w:rPr>
@@ -4208,7 +4465,7 @@
             <w:noProof/>
             <w:webHidden/>
           </w:rPr>
-          <w:t>31</w:t>
+          <w:t>30</w:t>
         </w:r>
         <w:r>
           <w:rPr>
@@ -4235,7 +4492,7 @@
           <w14:ligatures w14:val="standardContextual"/>
         </w:rPr>
       </w:pPr>
-      <w:hyperlink w:anchor="_Toc193719129" w:history="1">
+      <w:hyperlink w:anchor="_Toc194613100" w:history="1">
         <w:r>
           <w:rPr>
             <w:rStyle w:val="Hiperligao"/>
@@ -4287,7 +4544,7 @@
             <w:noProof/>
             <w:webHidden/>
           </w:rPr>
-          <w:instrText xml:space="preserve"> PAGEREF _Toc193719129 \h </w:instrText>
+          <w:instrText xml:space="preserve"> PAGEREF _Toc194613100 \h </w:instrText>
         </w:r>
         <w:r>
           <w:rPr>
@@ -4307,7 +4564,7 @@
             <w:noProof/>
             <w:webHidden/>
           </w:rPr>
-          <w:t>32</w:t>
+          <w:t>31</w:t>
         </w:r>
         <w:r>
           <w:rPr>
@@ -4331,7 +4588,7 @@
           <w14:ligatures w14:val="standardContextual"/>
         </w:rPr>
       </w:pPr>
-      <w:hyperlink w:anchor="_Toc193719130" w:history="1">
+      <w:hyperlink w:anchor="_Toc194613101" w:history="1">
         <w:r>
           <w:rPr>
             <w:rStyle w:val="Hiperligao"/>
@@ -4358,7 +4615,7 @@
             <w:noProof/>
             <w:webHidden/>
           </w:rPr>
-          <w:instrText xml:space="preserve"> PAGEREF _Toc193719130 \h </w:instrText>
+          <w:instrText xml:space="preserve"> PAGEREF _Toc194613101 \h </w:instrText>
         </w:r>
         <w:r>
           <w:rPr>
@@ -4378,7 +4635,7 @@
             <w:noProof/>
             <w:webHidden/>
           </w:rPr>
-          <w:t>33</w:t>
+          <w:t>32</w:t>
         </w:r>
         <w:r>
           <w:rPr>
@@ -4429,7 +4686,7 @@
       <w:bookmarkStart w:id="15" w:name="_Toc357152318"/>
       <w:bookmarkStart w:id="16" w:name="_Toc357154525"/>
       <w:bookmarkStart w:id="17" w:name="_Toc530601446"/>
-      <w:bookmarkStart w:id="18" w:name="_Toc193719098"/>
+      <w:bookmarkStart w:id="18" w:name="_Toc194613067"/>
       <w:r>
         <w:lastRenderedPageBreak/>
         <w:t>Lista de F</w:t>
@@ -4476,7 +4733,7 @@
         </w:rPr>
         <w:fldChar w:fldCharType="separate"/>
       </w:r>
-      <w:hyperlink w:anchor="_Toc193719131" w:history="1">
+      <w:hyperlink w:anchor="_Toc194613102" w:history="1">
         <w:r>
           <w:rPr>
             <w:rStyle w:val="Hiperligao"/>
@@ -4503,7 +4760,7 @@
             <w:noProof/>
             <w:webHidden/>
           </w:rPr>
-          <w:instrText xml:space="preserve"> PAGEREF _Toc193719131 \h </w:instrText>
+          <w:instrText xml:space="preserve"> PAGEREF _Toc194613102 \h </w:instrText>
         </w:r>
         <w:r>
           <w:rPr>
@@ -4550,7 +4807,7 @@
           <w14:ligatures w14:val="standardContextual"/>
         </w:rPr>
       </w:pPr>
-      <w:hyperlink w:anchor="_Toc193719132" w:history="1">
+      <w:hyperlink w:anchor="_Toc194613103" w:history="1">
         <w:r>
           <w:rPr>
             <w:rStyle w:val="Hiperligao"/>
@@ -4577,7 +4834,7 @@
             <w:noProof/>
             <w:webHidden/>
           </w:rPr>
-          <w:instrText xml:space="preserve"> PAGEREF _Toc193719132 \h </w:instrText>
+          <w:instrText xml:space="preserve"> PAGEREF _Toc194613103 \h </w:instrText>
         </w:r>
         <w:r>
           <w:rPr>
@@ -4624,13 +4881,28 @@
           <w14:ligatures w14:val="standardContextual"/>
         </w:rPr>
       </w:pPr>
-      <w:hyperlink w:anchor="_Toc193719133" w:history="1">
+      <w:hyperlink w:anchor="_Toc194613104" w:history="1">
         <w:r>
           <w:rPr>
             <w:rStyle w:val="Hiperligao"/>
             <w:noProof/>
           </w:rPr>
-          <w:t>Figura 4 - Estudo Deco ProTeste</w:t>
+          <w:t xml:space="preserve">Figura 3 - Estudo </w:t>
+        </w:r>
+        <w:r>
+          <w:rPr>
+            <w:rStyle w:val="Hiperligao"/>
+            <w:noProof/>
+            <w:lang w:eastAsia="pt-PT"/>
+          </w:rPr>
+          <w:t>Deco</w:t>
+        </w:r>
+        <w:r>
+          <w:rPr>
+            <w:rStyle w:val="Hiperligao"/>
+            <w:noProof/>
+          </w:rPr>
+          <w:t xml:space="preserve"> Proteste</w:t>
         </w:r>
         <w:r>
           <w:rPr>
@@ -4651,7 +4923,7 @@
             <w:noProof/>
             <w:webHidden/>
           </w:rPr>
-          <w:instrText xml:space="preserve"> PAGEREF _Toc193719133 \h </w:instrText>
+          <w:instrText xml:space="preserve"> PAGEREF _Toc194613104 \h </w:instrText>
         </w:r>
         <w:r>
           <w:rPr>
@@ -4698,13 +4970,13 @@
           <w14:ligatures w14:val="standardContextual"/>
         </w:rPr>
       </w:pPr>
-      <w:hyperlink w:anchor="_Toc193719134" w:history="1">
+      <w:hyperlink w:anchor="_Toc194613105" w:history="1">
         <w:r>
           <w:rPr>
             <w:rStyle w:val="Hiperligao"/>
             <w:noProof/>
           </w:rPr>
-          <w:t>Figura 5 - Estudo Jornal de Negócios</w:t>
+          <w:t>Figura 4 - Estudo Jornal de Negócios</w:t>
         </w:r>
         <w:r>
           <w:rPr>
@@ -4725,7 +4997,7 @@
             <w:noProof/>
             <w:webHidden/>
           </w:rPr>
-          <w:instrText xml:space="preserve"> PAGEREF _Toc193719134 \h </w:instrText>
+          <w:instrText xml:space="preserve"> PAGEREF _Toc194613105 \h </w:instrText>
         </w:r>
         <w:r>
           <w:rPr>
@@ -4772,13 +5044,13 @@
           <w14:ligatures w14:val="standardContextual"/>
         </w:rPr>
       </w:pPr>
-      <w:hyperlink w:anchor="_Toc193719135" w:history="1">
+      <w:hyperlink w:anchor="_Toc194613106" w:history="1">
         <w:r>
           <w:rPr>
             <w:rStyle w:val="Hiperligao"/>
             <w:noProof/>
           </w:rPr>
-          <w:t>Figura 6 - Estudo Idealista</w:t>
+          <w:t>Figura 5 - Estudo Idealista</w:t>
         </w:r>
         <w:r>
           <w:rPr>
@@ -4799,7 +5071,7 @@
             <w:noProof/>
             <w:webHidden/>
           </w:rPr>
-          <w:instrText xml:space="preserve"> PAGEREF _Toc193719135 \h </w:instrText>
+          <w:instrText xml:space="preserve"> PAGEREF _Toc194613106 \h </w:instrText>
         </w:r>
         <w:r>
           <w:rPr>
@@ -4846,13 +5118,13 @@
           <w14:ligatures w14:val="standardContextual"/>
         </w:rPr>
       </w:pPr>
-      <w:hyperlink w:anchor="_Toc193719136" w:history="1">
+      <w:hyperlink w:anchor="_Toc194613107" w:history="1">
         <w:r>
           <w:rPr>
             <w:rStyle w:val="Hiperligao"/>
             <w:noProof/>
           </w:rPr>
-          <w:t>Figura 7 - Literacia Financeira na Europa</w:t>
+          <w:t>Figura 6 - Literacia Financeira na Europa</w:t>
         </w:r>
         <w:r>
           <w:rPr>
@@ -4873,7 +5145,7 @@
             <w:noProof/>
             <w:webHidden/>
           </w:rPr>
-          <w:instrText xml:space="preserve"> PAGEREF _Toc193719136 \h </w:instrText>
+          <w:instrText xml:space="preserve"> PAGEREF _Toc194613107 \h </w:instrText>
         </w:r>
         <w:r>
           <w:rPr>
@@ -4920,13 +5192,13 @@
           <w14:ligatures w14:val="standardContextual"/>
         </w:rPr>
       </w:pPr>
-      <w:hyperlink w:anchor="_Toc193719137" w:history="1">
+      <w:hyperlink w:anchor="_Toc194613108" w:history="1">
         <w:r>
           <w:rPr>
             <w:rStyle w:val="Hiperligao"/>
             <w:noProof/>
           </w:rPr>
-          <w:t>Figura 9 - Trade Republic UI</w:t>
+          <w:t>Figura 7 - Smart4Finances e Juros Compostos (1º Ano)</w:t>
         </w:r>
         <w:r>
           <w:rPr>
@@ -4947,7 +5219,7 @@
             <w:noProof/>
             <w:webHidden/>
           </w:rPr>
-          <w:instrText xml:space="preserve"> PAGEREF _Toc193719137 \h </w:instrText>
+          <w:instrText xml:space="preserve"> PAGEREF _Toc194613108 \h </w:instrText>
         </w:r>
         <w:r>
           <w:rPr>
@@ -4967,7 +5239,7 @@
             <w:noProof/>
             <w:webHidden/>
           </w:rPr>
-          <w:t>13</w:t>
+          <w:t>17</w:t>
         </w:r>
         <w:r>
           <w:rPr>
@@ -4994,13 +5266,13 @@
           <w14:ligatures w14:val="standardContextual"/>
         </w:rPr>
       </w:pPr>
-      <w:hyperlink w:anchor="_Toc193719138" w:history="1">
+      <w:hyperlink w:anchor="_Toc194613109" w:history="1">
         <w:r>
           <w:rPr>
             <w:rStyle w:val="Hiperligao"/>
             <w:noProof/>
           </w:rPr>
-          <w:t>Figura 10 - Revolut UI</w:t>
+          <w:t>Figura 8 - Smart4Finances e Juros Compostos (2º Ano)</w:t>
         </w:r>
         <w:r>
           <w:rPr>
@@ -5021,7 +5293,7 @@
             <w:noProof/>
             <w:webHidden/>
           </w:rPr>
-          <w:instrText xml:space="preserve"> PAGEREF _Toc193719138 \h </w:instrText>
+          <w:instrText xml:space="preserve"> PAGEREF _Toc194613109 \h </w:instrText>
         </w:r>
         <w:r>
           <w:rPr>
@@ -5041,7 +5313,7 @@
             <w:noProof/>
             <w:webHidden/>
           </w:rPr>
-          <w:t>14</w:t>
+          <w:t>18</w:t>
         </w:r>
         <w:r>
           <w:rPr>
@@ -5068,13 +5340,13 @@
           <w14:ligatures w14:val="standardContextual"/>
         </w:rPr>
       </w:pPr>
-      <w:hyperlink w:anchor="_Toc193719139" w:history="1">
+      <w:hyperlink w:anchor="_Toc194613110" w:history="1">
         <w:r>
           <w:rPr>
             <w:rStyle w:val="Hiperligao"/>
             <w:noProof/>
           </w:rPr>
-          <w:t>Figura 11 - GetQuin UI</w:t>
+          <w:t>Figura 9 - Smart4Finances e Juros Compostos (50º Ano)</w:t>
         </w:r>
         <w:r>
           <w:rPr>
@@ -5095,7 +5367,7 @@
             <w:noProof/>
             <w:webHidden/>
           </w:rPr>
-          <w:instrText xml:space="preserve"> PAGEREF _Toc193719139 \h </w:instrText>
+          <w:instrText xml:space="preserve"> PAGEREF _Toc194613110 \h </w:instrText>
         </w:r>
         <w:r>
           <w:rPr>
@@ -5115,7 +5387,7 @@
             <w:noProof/>
             <w:webHidden/>
           </w:rPr>
-          <w:t>15</w:t>
+          <w:t>19</w:t>
         </w:r>
         <w:r>
           <w:rPr>
@@ -5142,13 +5414,13 @@
           <w14:ligatures w14:val="standardContextual"/>
         </w:rPr>
       </w:pPr>
-      <w:hyperlink w:anchor="_Toc193719140" w:history="1">
+      <w:hyperlink w:anchor="_Toc194613111" w:history="1">
         <w:r>
           <w:rPr>
             <w:rStyle w:val="Hiperligao"/>
             <w:noProof/>
           </w:rPr>
-          <w:t>Figura 12 - Análise SWOT da Plataforma Smart4Finances</w:t>
+          <w:t>Figura 10 - Análise SWOT da Plataforma Smart4Finances</w:t>
         </w:r>
         <w:r>
           <w:rPr>
@@ -5169,7 +5441,7 @@
             <w:noProof/>
             <w:webHidden/>
           </w:rPr>
-          <w:instrText xml:space="preserve"> PAGEREF _Toc193719140 \h </w:instrText>
+          <w:instrText xml:space="preserve"> PAGEREF _Toc194613111 \h </w:instrText>
         </w:r>
         <w:r>
           <w:rPr>
@@ -5189,7 +5461,7 @@
             <w:noProof/>
             <w:webHidden/>
           </w:rPr>
-          <w:t>23</w:t>
+          <w:t>21</w:t>
         </w:r>
         <w:r>
           <w:rPr>
@@ -5216,13 +5488,28 @@
           <w14:ligatures w14:val="standardContextual"/>
         </w:rPr>
       </w:pPr>
-      <w:hyperlink w:anchor="_Toc193719141" w:history="1">
+      <w:hyperlink w:anchor="_Toc194613112" w:history="1">
         <w:r>
           <w:rPr>
             <w:rStyle w:val="Hiperligao"/>
             <w:noProof/>
           </w:rPr>
-          <w:t>Figura 15 - Jira - Quadro Sprint 1</w:t>
+          <w:t xml:space="preserve">Figura 11 - Jira - Quadro </w:t>
+        </w:r>
+        <w:r>
+          <w:rPr>
+            <w:rStyle w:val="Hiperligao"/>
+            <w:i/>
+            <w:noProof/>
+          </w:rPr>
+          <w:t>Sprint</w:t>
+        </w:r>
+        <w:r>
+          <w:rPr>
+            <w:rStyle w:val="Hiperligao"/>
+            <w:noProof/>
+          </w:rPr>
+          <w:t xml:space="preserve"> 1</w:t>
         </w:r>
         <w:r>
           <w:rPr>
@@ -5243,7 +5530,7 @@
             <w:noProof/>
             <w:webHidden/>
           </w:rPr>
-          <w:instrText xml:space="preserve"> PAGEREF _Toc193719141 \h </w:instrText>
+          <w:instrText xml:space="preserve"> PAGEREF _Toc194613112 \h </w:instrText>
         </w:r>
         <w:r>
           <w:rPr>
@@ -5263,7 +5550,7 @@
             <w:noProof/>
             <w:webHidden/>
           </w:rPr>
-          <w:t>25</w:t>
+          <w:t>23</w:t>
         </w:r>
         <w:r>
           <w:rPr>
@@ -5290,13 +5577,28 @@
           <w14:ligatures w14:val="standardContextual"/>
         </w:rPr>
       </w:pPr>
-      <w:hyperlink w:anchor="_Toc193719142" w:history="1">
+      <w:hyperlink w:anchor="_Toc194613113" w:history="1">
         <w:r>
           <w:rPr>
             <w:rStyle w:val="Hiperligao"/>
             <w:noProof/>
           </w:rPr>
-          <w:t>Figura 16 - Jira - Quadro Sprint 2</w:t>
+          <w:t xml:space="preserve">Figura 12 - Jira - Quadro </w:t>
+        </w:r>
+        <w:r>
+          <w:rPr>
+            <w:rStyle w:val="Hiperligao"/>
+            <w:i/>
+            <w:noProof/>
+          </w:rPr>
+          <w:t>Sprint</w:t>
+        </w:r>
+        <w:r>
+          <w:rPr>
+            <w:rStyle w:val="Hiperligao"/>
+            <w:noProof/>
+          </w:rPr>
+          <w:t xml:space="preserve"> 2</w:t>
         </w:r>
         <w:r>
           <w:rPr>
@@ -5317,7 +5619,7 @@
             <w:noProof/>
             <w:webHidden/>
           </w:rPr>
-          <w:instrText xml:space="preserve"> PAGEREF _Toc193719142 \h </w:instrText>
+          <w:instrText xml:space="preserve"> PAGEREF _Toc194613113 \h </w:instrText>
         </w:r>
         <w:r>
           <w:rPr>
@@ -5337,7 +5639,7 @@
             <w:noProof/>
             <w:webHidden/>
           </w:rPr>
-          <w:t>26</w:t>
+          <w:t>24</w:t>
         </w:r>
         <w:r>
           <w:rPr>
@@ -5364,13 +5666,28 @@
           <w14:ligatures w14:val="standardContextual"/>
         </w:rPr>
       </w:pPr>
-      <w:hyperlink w:anchor="_Toc193719143" w:history="1">
+      <w:hyperlink w:anchor="_Toc194613114" w:history="1">
         <w:r>
           <w:rPr>
             <w:rStyle w:val="Hiperligao"/>
             <w:noProof/>
           </w:rPr>
-          <w:t>Figura 18 - Jira - Quadro Sprint 3</w:t>
+          <w:t xml:space="preserve">Figura 13 - Jira - Quadro </w:t>
+        </w:r>
+        <w:r>
+          <w:rPr>
+            <w:rStyle w:val="Hiperligao"/>
+            <w:i/>
+            <w:noProof/>
+          </w:rPr>
+          <w:t>Sprint</w:t>
+        </w:r>
+        <w:r>
+          <w:rPr>
+            <w:rStyle w:val="Hiperligao"/>
+            <w:noProof/>
+          </w:rPr>
+          <w:t xml:space="preserve"> 3</w:t>
         </w:r>
         <w:r>
           <w:rPr>
@@ -5391,7 +5708,155 @@
             <w:noProof/>
             <w:webHidden/>
           </w:rPr>
-          <w:instrText xml:space="preserve"> PAGEREF _Toc193719143 \h </w:instrText>
+          <w:instrText xml:space="preserve"> PAGEREF _Toc194613114 \h </w:instrText>
+        </w:r>
+        <w:r>
+          <w:rPr>
+            <w:noProof/>
+            <w:webHidden/>
+          </w:rPr>
+        </w:r>
+        <w:r>
+          <w:rPr>
+            <w:noProof/>
+            <w:webHidden/>
+          </w:rPr>
+          <w:fldChar w:fldCharType="separate"/>
+        </w:r>
+        <w:r>
+          <w:rPr>
+            <w:noProof/>
+            <w:webHidden/>
+          </w:rPr>
+          <w:t>26</w:t>
+        </w:r>
+        <w:r>
+          <w:rPr>
+            <w:noProof/>
+            <w:webHidden/>
+          </w:rPr>
+          <w:fldChar w:fldCharType="end"/>
+        </w:r>
+      </w:hyperlink>
+    </w:p>
+    <w:p>
+      <w:pPr>
+        <w:pStyle w:val="ndicedeilustraes"/>
+        <w:tabs>
+          <w:tab w:val="right" w:leader="dot" w:pos="8777"/>
+        </w:tabs>
+        <w:rPr>
+          <w:rFonts w:asciiTheme="minorHAnsi" w:eastAsiaTheme="minorEastAsia" w:hAnsiTheme="minorHAnsi"/>
+          <w:noProof/>
+          <w:kern w:val="2"/>
+          <w:sz w:val="24"/>
+          <w:szCs w:val="24"/>
+          <w:lang w:eastAsia="pt-PT"/>
+          <w14:ligatures w14:val="standardContextual"/>
+        </w:rPr>
+      </w:pPr>
+      <w:hyperlink w:anchor="_Toc194613115" w:history="1">
+        <w:r>
+          <w:rPr>
+            <w:rStyle w:val="Hiperligao"/>
+            <w:noProof/>
+          </w:rPr>
+          <w:t>Figura 14 - Jira - Quadro Sprint 4</w:t>
+        </w:r>
+        <w:r>
+          <w:rPr>
+            <w:noProof/>
+            <w:webHidden/>
+          </w:rPr>
+          <w:tab/>
+        </w:r>
+        <w:r>
+          <w:rPr>
+            <w:noProof/>
+            <w:webHidden/>
+          </w:rPr>
+          <w:fldChar w:fldCharType="begin"/>
+        </w:r>
+        <w:r>
+          <w:rPr>
+            <w:noProof/>
+            <w:webHidden/>
+          </w:rPr>
+          <w:instrText xml:space="preserve"> PAGEREF _Toc194613115 \h </w:instrText>
+        </w:r>
+        <w:r>
+          <w:rPr>
+            <w:noProof/>
+            <w:webHidden/>
+          </w:rPr>
+        </w:r>
+        <w:r>
+          <w:rPr>
+            <w:noProof/>
+            <w:webHidden/>
+          </w:rPr>
+          <w:fldChar w:fldCharType="separate"/>
+        </w:r>
+        <w:r>
+          <w:rPr>
+            <w:noProof/>
+            <w:webHidden/>
+          </w:rPr>
+          <w:t>27</w:t>
+        </w:r>
+        <w:r>
+          <w:rPr>
+            <w:noProof/>
+            <w:webHidden/>
+          </w:rPr>
+          <w:fldChar w:fldCharType="end"/>
+        </w:r>
+      </w:hyperlink>
+    </w:p>
+    <w:p>
+      <w:pPr>
+        <w:pStyle w:val="ndicedeilustraes"/>
+        <w:tabs>
+          <w:tab w:val="right" w:leader="dot" w:pos="8777"/>
+        </w:tabs>
+        <w:rPr>
+          <w:rFonts w:asciiTheme="minorHAnsi" w:eastAsiaTheme="minorEastAsia" w:hAnsiTheme="minorHAnsi"/>
+          <w:noProof/>
+          <w:kern w:val="2"/>
+          <w:sz w:val="24"/>
+          <w:szCs w:val="24"/>
+          <w:lang w:eastAsia="pt-PT"/>
+          <w14:ligatures w14:val="standardContextual"/>
+        </w:rPr>
+      </w:pPr>
+      <w:hyperlink w:anchor="_Toc194613116" w:history="1">
+        <w:r>
+          <w:rPr>
+            <w:rStyle w:val="Hiperligao"/>
+            <w:noProof/>
+          </w:rPr>
+          <w:t>Figura 15 - Jira - Quadro Sprint 5</w:t>
+        </w:r>
+        <w:r>
+          <w:rPr>
+            <w:noProof/>
+            <w:webHidden/>
+          </w:rPr>
+          <w:tab/>
+        </w:r>
+        <w:r>
+          <w:rPr>
+            <w:noProof/>
+            <w:webHidden/>
+          </w:rPr>
+          <w:fldChar w:fldCharType="begin"/>
+        </w:r>
+        <w:r>
+          <w:rPr>
+            <w:noProof/>
+            <w:webHidden/>
+          </w:rPr>
+          <w:instrText xml:space="preserve"> PAGEREF _Toc194613116 \h </w:instrText>
         </w:r>
         <w:r>
           <w:rPr>
@@ -5493,7 +5958,7 @@
       <w:bookmarkStart w:id="19" w:name="_Toc357152319"/>
       <w:bookmarkStart w:id="20" w:name="_Toc357154526"/>
       <w:bookmarkStart w:id="21" w:name="_Toc530601447"/>
-      <w:bookmarkStart w:id="22" w:name="_Toc193719099"/>
+      <w:bookmarkStart w:id="22" w:name="_Toc194613068"/>
       <w:r>
         <w:lastRenderedPageBreak/>
         <w:t>Lista de tabe</w:t>
@@ -5543,7 +6008,7 @@
         </w:rPr>
         <w:fldChar w:fldCharType="separate"/>
       </w:r>
-      <w:hyperlink w:anchor="_Toc193719144" w:history="1">
+      <w:hyperlink w:anchor="_Toc194613117" w:history="1">
         <w:r>
           <w:rPr>
             <w:rStyle w:val="Hiperligao"/>
@@ -5570,7 +6035,7 @@
             <w:noProof/>
             <w:webHidden/>
           </w:rPr>
-          <w:instrText xml:space="preserve"> PAGEREF _Toc193719144 \h </w:instrText>
+          <w:instrText xml:space="preserve"> PAGEREF _Toc194613117 \h </w:instrText>
         </w:r>
         <w:r>
           <w:rPr>
@@ -5617,7 +6082,7 @@
           <w14:ligatures w14:val="standardContextual"/>
         </w:rPr>
       </w:pPr>
-      <w:hyperlink w:anchor="_Toc193719145" w:history="1">
+      <w:hyperlink w:anchor="_Toc194613118" w:history="1">
         <w:r>
           <w:rPr>
             <w:rStyle w:val="Hiperligao"/>
@@ -5644,7 +6109,7 @@
             <w:noProof/>
             <w:webHidden/>
           </w:rPr>
-          <w:instrText xml:space="preserve"> PAGEREF _Toc193719145 \h </w:instrText>
+          <w:instrText xml:space="preserve"> PAGEREF _Toc194613118 \h </w:instrText>
         </w:r>
         <w:r>
           <w:rPr>
@@ -5664,7 +6129,7 @@
             <w:noProof/>
             <w:webHidden/>
           </w:rPr>
-          <w:t>16</w:t>
+          <w:t>14</w:t>
         </w:r>
         <w:r>
           <w:rPr>
@@ -5703,7 +6168,7 @@
       <w:bookmarkStart w:id="23" w:name="_Toc357152320"/>
       <w:bookmarkStart w:id="24" w:name="_Toc357154527"/>
       <w:bookmarkStart w:id="25" w:name="_Toc530601448"/>
-      <w:bookmarkStart w:id="26" w:name="_Toc193719100"/>
+      <w:bookmarkStart w:id="26" w:name="_Toc194613069"/>
       <w:r>
         <w:lastRenderedPageBreak/>
         <w:t>Lista de siglas</w:t>
@@ -5851,17 +6316,8 @@
                 <w:i/>
                 <w:iCs/>
               </w:rPr>
-              <w:t xml:space="preserve">Return of </w:t>
+              <w:t>Return of Investment</w:t>
             </w:r>
-            <w:proofErr w:type="spellStart"/>
-            <w:r>
-              <w:rPr>
-                <w:i/>
-                <w:iCs/>
-              </w:rPr>
-              <w:t>Investment</w:t>
-            </w:r>
-            <w:proofErr w:type="spellEnd"/>
           </w:p>
         </w:tc>
       </w:tr>
@@ -6045,7 +6501,7 @@
       <w:pPr>
         <w:pStyle w:val="Ttulo1"/>
       </w:pPr>
-      <w:bookmarkStart w:id="27" w:name="_Toc193719101"/>
+      <w:bookmarkStart w:id="27" w:name="_Toc194613070"/>
       <w:r>
         <w:lastRenderedPageBreak/>
         <w:t>Introdução</w:t>
@@ -6148,7 +6604,6 @@
         <w:lastRenderedPageBreak/>
         <w:t xml:space="preserve">Na secção de Arquitetura do Sistema, vamos elucidar os leitores do presente relatório acerca das tecnologias utilizadas e o porquê de as utilizarmos, a arquitetura da Base de Dados e API e ainda, a arquitetura do nosso </w:t>
       </w:r>
-      <w:proofErr w:type="spellStart"/>
       <w:r>
         <w:rPr>
           <w:i/>
@@ -6165,7 +6620,6 @@
         </w:rPr>
         <w:t>ront-end</w:t>
       </w:r>
-      <w:proofErr w:type="spellEnd"/>
       <w:r>
         <w:rPr>
           <w:lang w:eastAsia="pt-PT"/>
@@ -6204,7 +6658,7 @@
       <w:pPr>
         <w:pStyle w:val="Ttulo1"/>
       </w:pPr>
-      <w:bookmarkStart w:id="28" w:name="_Toc193719102"/>
+      <w:bookmarkStart w:id="28" w:name="_Toc194613071"/>
       <w:r>
         <w:lastRenderedPageBreak/>
         <w:t>Contextualização do Tema</w:t>
@@ -6315,18 +6769,31 @@
       <w:pPr>
         <w:pStyle w:val="Legenda"/>
       </w:pPr>
-      <w:bookmarkStart w:id="29" w:name="_Toc193719131"/>
+      <w:bookmarkStart w:id="29" w:name="_Toc194613102"/>
       <w:r>
         <w:t xml:space="preserve">Figura </w:t>
       </w:r>
-      <w:fldSimple w:instr=" SEQ Figura \* ARABIC ">
-        <w:r>
-          <w:rPr>
-            <w:noProof/>
-          </w:rPr>
-          <w:t>1</w:t>
-        </w:r>
-      </w:fldSimple>
+      <w:r>
+        <w:fldChar w:fldCharType="begin"/>
+      </w:r>
+      <w:r>
+        <w:instrText xml:space="preserve"> SEQ Figura \* ARABIC </w:instrText>
+      </w:r>
+      <w:r>
+        <w:fldChar w:fldCharType="separate"/>
+      </w:r>
+      <w:r>
+        <w:rPr>
+          <w:noProof/>
+        </w:rPr>
+        <w:t>1</w:t>
+      </w:r>
+      <w:r>
+        <w:rPr>
+          <w:noProof/>
+        </w:rPr>
+        <w:fldChar w:fldCharType="end"/>
+      </w:r>
       <w:r>
         <w:t xml:space="preserve"> - Logotipo do Smart4Finances</w:t>
       </w:r>
@@ -6362,7 +6829,7 @@
         <w:lastRenderedPageBreak/>
         <w:t xml:space="preserve">  </w:t>
       </w:r>
-      <w:bookmarkStart w:id="30" w:name="_Toc193719103"/>
+      <w:bookmarkStart w:id="30" w:name="_Toc194613072"/>
       <w:r>
         <w:rPr>
           <w:lang w:eastAsia="pt-PT"/>
@@ -6606,7 +7073,7 @@
           <w:noProof/>
         </w:rPr>
         <w:drawing>
-          <wp:inline distT="0" distB="0" distL="0" distR="0" wp14:anchorId="15C500A4" wp14:editId="7C39F4AC">
+          <wp:inline distT="0" distB="0" distL="0" distR="0" wp14:anchorId="15C500A4" wp14:editId="7E044E50">
             <wp:extent cx="2700000" cy="1800000"/>
             <wp:effectExtent l="0" t="0" r="5715" b="0"/>
             <wp:docPr id="254282631" name="Imagem 1" descr="Poupança: como investir e aumentar a rentabilidade"/>
@@ -6662,18 +7129,31 @@
       <w:pPr>
         <w:pStyle w:val="Legenda"/>
       </w:pPr>
-      <w:bookmarkStart w:id="31" w:name="_Toc193719132"/>
+      <w:bookmarkStart w:id="31" w:name="_Toc194613103"/>
       <w:r>
         <w:t xml:space="preserve">Figura </w:t>
       </w:r>
-      <w:fldSimple w:instr=" SEQ Figura \* ARABIC ">
-        <w:r>
-          <w:rPr>
-            <w:noProof/>
-          </w:rPr>
-          <w:t>2</w:t>
-        </w:r>
-      </w:fldSimple>
+      <w:r>
+        <w:fldChar w:fldCharType="begin"/>
+      </w:r>
+      <w:r>
+        <w:instrText xml:space="preserve"> SEQ Figura \* ARABIC </w:instrText>
+      </w:r>
+      <w:r>
+        <w:fldChar w:fldCharType="separate"/>
+      </w:r>
+      <w:r>
+        <w:rPr>
+          <w:noProof/>
+        </w:rPr>
+        <w:t>2</w:t>
+      </w:r>
+      <w:r>
+        <w:rPr>
+          <w:noProof/>
+        </w:rPr>
+        <w:fldChar w:fldCharType="end"/>
+      </w:r>
       <w:r>
         <w:t xml:space="preserve"> - </w:t>
       </w:r>
@@ -6709,7 +7189,7 @@
           <w:lang w:eastAsia="pt-PT"/>
         </w:rPr>
       </w:pPr>
-      <w:bookmarkStart w:id="32" w:name="_Toc193719104"/>
+      <w:bookmarkStart w:id="32" w:name="_Toc194613073"/>
       <w:r>
         <w:rPr>
           <w:rFonts w:eastAsia="Times New Roman"/>
@@ -6742,6 +7222,7 @@
         </w:rPr>
       </w:pPr>
       <w:bookmarkStart w:id="33" w:name="_Toc193401008"/>
+      <w:bookmarkStart w:id="34" w:name="_Toc194613074"/>
       <w:r>
         <w:rPr>
           <w:rFonts w:eastAsia="Times New Roman"/>
@@ -6750,6 +7231,7 @@
         <w:t>Desafios:</w:t>
       </w:r>
       <w:bookmarkEnd w:id="33"/>
+      <w:bookmarkEnd w:id="34"/>
     </w:p>
     <w:p>
       <w:pPr>
@@ -6814,7 +7296,6 @@
         </w:rPr>
         <w:t xml:space="preserve"> – </w:t>
       </w:r>
-      <w:proofErr w:type="gramStart"/>
       <w:r>
         <w:rPr>
           <w:lang w:eastAsia="pt-PT"/>
@@ -6825,14 +7306,7 @@
         <w:rPr>
           <w:lang w:eastAsia="pt-PT"/>
         </w:rPr>
-        <w:t>ecessidade</w:t>
-      </w:r>
-      <w:proofErr w:type="gramEnd"/>
-      <w:r>
-        <w:rPr>
-          <w:lang w:eastAsia="pt-PT"/>
-        </w:rPr>
-        <w:t xml:space="preserve"> de conformidade com normas financeiras e proteção de dados.</w:t>
+        <w:t>ecessidade de conformidade com normas financeiras e proteção de dados.</w:t>
       </w:r>
     </w:p>
     <w:p>
@@ -6907,14 +7381,16 @@
           <w:lang w:eastAsia="pt-PT"/>
         </w:rPr>
       </w:pPr>
-      <w:bookmarkStart w:id="34" w:name="_Toc193401009"/>
+      <w:bookmarkStart w:id="35" w:name="_Toc193401009"/>
+      <w:bookmarkStart w:id="36" w:name="_Toc194613075"/>
       <w:r>
         <w:rPr>
           <w:rFonts w:eastAsia="Times New Roman"/>
         </w:rPr>
         <w:t>Perspetivas Futuras:</w:t>
       </w:r>
-      <w:bookmarkEnd w:id="34"/>
+      <w:bookmarkEnd w:id="35"/>
+      <w:bookmarkEnd w:id="36"/>
     </w:p>
     <w:p>
       <w:pPr>
@@ -7072,7 +7548,7 @@
       <w:pPr>
         <w:pStyle w:val="Ttulo2"/>
       </w:pPr>
-      <w:bookmarkStart w:id="35" w:name="_Toc193719107"/>
+      <w:bookmarkStart w:id="37" w:name="_Toc194613076"/>
       <w:r>
         <w:lastRenderedPageBreak/>
         <w:t xml:space="preserve">Estudo de </w:t>
@@ -7080,17 +7556,17 @@
       <w:r>
         <w:t>Estatísticas Relevantes na Contextualização do Tema</w:t>
       </w:r>
-      <w:bookmarkEnd w:id="35"/>
+      <w:bookmarkEnd w:id="37"/>
     </w:p>
     <w:p>
       <w:pPr>
         <w:pStyle w:val="Ttulo3"/>
       </w:pPr>
-      <w:bookmarkStart w:id="36" w:name="_Toc193719108"/>
+      <w:bookmarkStart w:id="38" w:name="_Toc194613077"/>
       <w:r>
         <w:t>Estudo Deco ProTeste</w:t>
       </w:r>
-      <w:bookmarkEnd w:id="36"/>
+      <w:bookmarkEnd w:id="38"/>
     </w:p>
     <w:p>
       <w:r>
@@ -7118,23 +7594,7 @@
         </w:numPr>
       </w:pPr>
       <w:r>
-        <w:t xml:space="preserve">Apenas cerca de 30% do valor patrimonial dos portugueses está verdadeiramente investido, ou seja, sem estar em formato líquido imediato. Assim, temos percentagens distribuídas de 10.2% do valor patrimonial em ativos, ações e </w:t>
-      </w:r>
-      <w:proofErr w:type="spellStart"/>
-      <w:r>
-        <w:t>ETF’s</w:t>
-      </w:r>
-      <w:proofErr w:type="spellEnd"/>
-      <w:r>
-        <w:t xml:space="preserve">, 8.6% em </w:t>
-      </w:r>
-      <w:proofErr w:type="spellStart"/>
-      <w:r>
-        <w:t>PPR’s</w:t>
-      </w:r>
-      <w:proofErr w:type="spellEnd"/>
-      <w:r>
-        <w:t xml:space="preserve"> e fundos de pensões e 11.2% do património em outro tipo de ativos, nomeadamente imobiliário e outros bens.</w:t>
+        <w:t>Apenas cerca de 30% do valor patrimonial dos portugueses está verdadeiramente investido, ou seja, sem estar em formato líquido imediato. Assim, temos percentagens distribuídas de 10.2% do valor patrimonial em ativos, ações e ETF’s, 8.6% em PPR’s e fundos de pensões e 11.2% do património em outro tipo de ativos, nomeadamente imobiliário e outros bens.</w:t>
       </w:r>
     </w:p>
     <w:p>
@@ -7196,22 +7656,36 @@
           <w:lang w:eastAsia="pt-PT"/>
         </w:rPr>
       </w:pPr>
-      <w:bookmarkStart w:id="37" w:name="_Toc193400983"/>
+      <w:bookmarkStart w:id="39" w:name="_Toc193400983"/>
+      <w:bookmarkStart w:id="40" w:name="_Toc194613104"/>
       <w:r>
         <w:t xml:space="preserve">Figura </w:t>
       </w:r>
-      <w:fldSimple w:instr=" SEQ Figura \* ARABIC ">
-        <w:r>
-          <w:rPr>
-            <w:noProof/>
-          </w:rPr>
-          <w:t>3</w:t>
-        </w:r>
-      </w:fldSimple>
+      <w:r>
+        <w:fldChar w:fldCharType="begin"/>
+      </w:r>
+      <w:r>
+        <w:instrText xml:space="preserve"> SEQ Figura \* ARABIC </w:instrText>
+      </w:r>
+      <w:r>
+        <w:fldChar w:fldCharType="separate"/>
+      </w:r>
+      <w:r>
+        <w:rPr>
+          <w:noProof/>
+        </w:rPr>
+        <w:t>3</w:t>
+      </w:r>
+      <w:r>
+        <w:rPr>
+          <w:noProof/>
+        </w:rPr>
+        <w:fldChar w:fldCharType="end"/>
+      </w:r>
       <w:r>
         <w:t xml:space="preserve"> - Estudo </w:t>
       </w:r>
-      <w:bookmarkEnd w:id="37"/>
+      <w:bookmarkEnd w:id="39"/>
       <w:r>
         <w:rPr>
           <w:lang w:eastAsia="pt-PT"/>
@@ -7221,6 +7695,7 @@
       <w:r>
         <w:t xml:space="preserve"> Proteste</w:t>
       </w:r>
+      <w:bookmarkEnd w:id="40"/>
     </w:p>
     <w:p>
       <w:r>
@@ -7322,7 +7797,6 @@
       <w:r>
         <w:t xml:space="preserve">, é um tipo de investimento que combina características de ações e fundos de investimento tradicional. Funciona como um fundo que replica o desempenho de um índice de mercado (como o S&amp;P 500), um setor específico (como tecnologia ou energias renováveis), uma </w:t>
       </w:r>
-      <w:proofErr w:type="spellStart"/>
       <w:r>
         <w:rPr>
           <w:i/>
@@ -7330,7 +7804,6 @@
         </w:rPr>
         <w:t>commodity</w:t>
       </w:r>
-      <w:proofErr w:type="spellEnd"/>
       <w:r>
         <w:t xml:space="preserve"> (como ouro ou petróleo) ou até mesmo uma estratégia de investimento (como dividendos ou fatores). </w:t>
       </w:r>
@@ -7356,14 +7829,14 @@
           <w:lang w:eastAsia="pt-PT"/>
         </w:rPr>
       </w:pPr>
-      <w:bookmarkStart w:id="38" w:name="_Toc193719109"/>
+      <w:bookmarkStart w:id="41" w:name="_Toc194613078"/>
       <w:r>
         <w:rPr>
           <w:lang w:eastAsia="pt-PT"/>
         </w:rPr>
         <w:t>Estudo Jornal de Negócios</w:t>
       </w:r>
-      <w:bookmarkEnd w:id="38"/>
+      <w:bookmarkEnd w:id="41"/>
     </w:p>
     <w:p>
       <w:pPr>
@@ -7461,18 +7934,32 @@
       <w:pPr>
         <w:pStyle w:val="Legenda"/>
       </w:pPr>
-      <w:bookmarkStart w:id="39" w:name="_Toc193400984"/>
+      <w:bookmarkStart w:id="42" w:name="_Toc193400984"/>
+      <w:bookmarkStart w:id="43" w:name="_Toc194613105"/>
       <w:r>
         <w:t xml:space="preserve">Figura </w:t>
       </w:r>
-      <w:fldSimple w:instr=" SEQ Figura \* ARABIC ">
-        <w:r>
-          <w:rPr>
-            <w:noProof/>
-          </w:rPr>
-          <w:t>4</w:t>
-        </w:r>
-      </w:fldSimple>
+      <w:r>
+        <w:fldChar w:fldCharType="begin"/>
+      </w:r>
+      <w:r>
+        <w:instrText xml:space="preserve"> SEQ Figura \* ARABIC </w:instrText>
+      </w:r>
+      <w:r>
+        <w:fldChar w:fldCharType="separate"/>
+      </w:r>
+      <w:r>
+        <w:rPr>
+          <w:noProof/>
+        </w:rPr>
+        <w:t>4</w:t>
+      </w:r>
+      <w:r>
+        <w:rPr>
+          <w:noProof/>
+        </w:rPr>
+        <w:fldChar w:fldCharType="end"/>
+      </w:r>
       <w:r>
         <w:t xml:space="preserve"> - </w:t>
       </w:r>
@@ -7482,7 +7969,8 @@
       <w:r>
         <w:t>Jornal de Negócios</w:t>
       </w:r>
-      <w:bookmarkEnd w:id="39"/>
+      <w:bookmarkEnd w:id="42"/>
+      <w:bookmarkEnd w:id="43"/>
     </w:p>
     <w:p>
       <w:pPr>
@@ -7523,7 +8011,7 @@
           <w:lang w:eastAsia="pt-PT"/>
         </w:rPr>
       </w:pPr>
-      <w:bookmarkStart w:id="40" w:name="_Toc193719110"/>
+      <w:bookmarkStart w:id="44" w:name="_Toc194613079"/>
       <w:r>
         <w:rPr>
           <w:lang w:eastAsia="pt-PT"/>
@@ -7531,7 +8019,7 @@
         <w:lastRenderedPageBreak/>
         <w:t>Estudo Idealista</w:t>
       </w:r>
-      <w:bookmarkEnd w:id="40"/>
+      <w:bookmarkEnd w:id="44"/>
     </w:p>
     <w:p>
       <w:pPr>
@@ -7641,22 +8129,37 @@
       <w:pPr>
         <w:pStyle w:val="Legenda"/>
       </w:pPr>
-      <w:bookmarkStart w:id="41" w:name="_Toc193400985"/>
+      <w:bookmarkStart w:id="45" w:name="_Toc193400985"/>
+      <w:bookmarkStart w:id="46" w:name="_Toc194613106"/>
       <w:r>
         <w:t xml:space="preserve">Figura </w:t>
       </w:r>
-      <w:fldSimple w:instr=" SEQ Figura \* ARABIC ">
-        <w:r>
-          <w:rPr>
-            <w:noProof/>
-          </w:rPr>
-          <w:t>6</w:t>
-        </w:r>
-      </w:fldSimple>
+      <w:r>
+        <w:fldChar w:fldCharType="begin"/>
+      </w:r>
+      <w:r>
+        <w:instrText xml:space="preserve"> SEQ Figura \* ARABIC </w:instrText>
+      </w:r>
+      <w:r>
+        <w:fldChar w:fldCharType="separate"/>
+      </w:r>
+      <w:r>
+        <w:rPr>
+          <w:noProof/>
+        </w:rPr>
+        <w:t>5</w:t>
+      </w:r>
+      <w:r>
+        <w:rPr>
+          <w:noProof/>
+        </w:rPr>
+        <w:fldChar w:fldCharType="end"/>
+      </w:r>
       <w:r>
         <w:t xml:space="preserve"> - Estudo Idealista</w:t>
       </w:r>
-      <w:bookmarkEnd w:id="41"/>
+      <w:bookmarkEnd w:id="45"/>
+      <w:bookmarkEnd w:id="46"/>
     </w:p>
     <w:p>
       <w:pPr>
@@ -7689,12 +8192,12 @@
       <w:pPr>
         <w:pStyle w:val="Ttulo3"/>
       </w:pPr>
-      <w:bookmarkStart w:id="42" w:name="_Toc193719111"/>
+      <w:bookmarkStart w:id="47" w:name="_Toc194613080"/>
       <w:r>
         <w:lastRenderedPageBreak/>
         <w:t>Conclusões do Nosso Estudo</w:t>
       </w:r>
-      <w:bookmarkEnd w:id="42"/>
+      <w:bookmarkEnd w:id="47"/>
     </w:p>
     <w:p>
       <w:r>
@@ -7793,22 +8296,37 @@
       <w:pPr>
         <w:pStyle w:val="Legenda"/>
       </w:pPr>
-      <w:bookmarkStart w:id="43" w:name="_Toc193400986"/>
+      <w:bookmarkStart w:id="48" w:name="_Toc193400986"/>
+      <w:bookmarkStart w:id="49" w:name="_Toc194613107"/>
       <w:r>
         <w:t xml:space="preserve">Figura </w:t>
       </w:r>
-      <w:fldSimple w:instr=" SEQ Figura \* ARABIC ">
-        <w:r>
-          <w:rPr>
-            <w:noProof/>
-          </w:rPr>
-          <w:t>7</w:t>
-        </w:r>
-      </w:fldSimple>
+      <w:r>
+        <w:fldChar w:fldCharType="begin"/>
+      </w:r>
+      <w:r>
+        <w:instrText xml:space="preserve"> SEQ Figura \* ARABIC </w:instrText>
+      </w:r>
+      <w:r>
+        <w:fldChar w:fldCharType="separate"/>
+      </w:r>
+      <w:r>
+        <w:rPr>
+          <w:noProof/>
+        </w:rPr>
+        <w:t>6</w:t>
+      </w:r>
+      <w:r>
+        <w:rPr>
+          <w:noProof/>
+        </w:rPr>
+        <w:fldChar w:fldCharType="end"/>
+      </w:r>
       <w:r>
         <w:t xml:space="preserve"> - Literacia Financeira na Europa</w:t>
       </w:r>
-      <w:bookmarkEnd w:id="43"/>
+      <w:bookmarkEnd w:id="48"/>
+      <w:bookmarkEnd w:id="49"/>
     </w:p>
     <w:p>
       <w:pPr>
@@ -7853,12 +8371,12 @@
       <w:pPr>
         <w:pStyle w:val="Ttulo1"/>
       </w:pPr>
-      <w:bookmarkStart w:id="44" w:name="_Toc193719112"/>
+      <w:bookmarkStart w:id="50" w:name="_Toc194613081"/>
       <w:r>
         <w:lastRenderedPageBreak/>
         <w:t>Requisitos e Comparação de Mercado</w:t>
       </w:r>
-      <w:bookmarkEnd w:id="44"/>
+      <w:bookmarkEnd w:id="50"/>
     </w:p>
     <w:p>
       <w:pPr>
@@ -7889,32 +8407,45 @@
       <w:r>
         <w:t xml:space="preserve"> </w:t>
       </w:r>
-      <w:bookmarkStart w:id="45" w:name="_Toc193719113"/>
+      <w:bookmarkStart w:id="51" w:name="_Toc194613082"/>
       <w:r>
         <w:t>Requisitos</w:t>
       </w:r>
-      <w:bookmarkEnd w:id="45"/>
+      <w:bookmarkEnd w:id="51"/>
     </w:p>
     <w:p>
       <w:pPr>
         <w:pStyle w:val="Legenda"/>
       </w:pPr>
-      <w:bookmarkStart w:id="46" w:name="_Toc193719144"/>
+      <w:bookmarkStart w:id="52" w:name="_Toc194613117"/>
       <w:r>
         <w:t xml:space="preserve">Tabela </w:t>
       </w:r>
-      <w:fldSimple w:instr=" SEQ Tabela \* ARABIC ">
-        <w:r>
-          <w:rPr>
-            <w:noProof/>
-          </w:rPr>
-          <w:t>1</w:t>
-        </w:r>
-      </w:fldSimple>
+      <w:r>
+        <w:fldChar w:fldCharType="begin"/>
+      </w:r>
+      <w:r>
+        <w:instrText xml:space="preserve"> SEQ Tabela \* ARABIC </w:instrText>
+      </w:r>
+      <w:r>
+        <w:fldChar w:fldCharType="separate"/>
+      </w:r>
+      <w:r>
+        <w:rPr>
+          <w:noProof/>
+        </w:rPr>
+        <w:t>1</w:t>
+      </w:r>
+      <w:r>
+        <w:rPr>
+          <w:noProof/>
+        </w:rPr>
+        <w:fldChar w:fldCharType="end"/>
+      </w:r>
       <w:r>
         <w:t xml:space="preserve"> - Requisitos Funcionais do Sistema</w:t>
       </w:r>
-      <w:bookmarkEnd w:id="46"/>
+      <w:bookmarkEnd w:id="52"/>
     </w:p>
     <w:tbl>
       <w:tblPr>
@@ -8143,7 +8674,6 @@
             <w:r>
               <w:t xml:space="preserve"> e </w:t>
             </w:r>
-            <w:proofErr w:type="spellStart"/>
             <w:r>
               <w:rPr>
                 <w:i/>
@@ -8151,7 +8681,6 @@
               </w:rPr>
               <w:t>logout</w:t>
             </w:r>
-            <w:proofErr w:type="spellEnd"/>
             <w:r>
               <w:t>.</w:t>
             </w:r>
@@ -8799,7 +9328,6 @@
             <w:r>
               <w:t xml:space="preserve">O sistema deverá possuir um </w:t>
             </w:r>
-            <w:proofErr w:type="spellStart"/>
             <w:r>
               <w:rPr>
                 <w:i/>
@@ -8807,7 +9335,6 @@
               </w:rPr>
               <w:t>dashboard</w:t>
             </w:r>
-            <w:proofErr w:type="spellEnd"/>
             <w:r>
               <w:t xml:space="preserve"> financeiro para o utilizador, bem como, uma funcionalidade de exportar relatórios financeiros.</w:t>
             </w:r>
@@ -8930,11 +9457,11 @@
         <w:lastRenderedPageBreak/>
         <w:t xml:space="preserve"> </w:t>
       </w:r>
-      <w:bookmarkStart w:id="47" w:name="_Toc193719114"/>
+      <w:bookmarkStart w:id="53" w:name="_Toc194613083"/>
       <w:r>
         <w:t>Comparação de Mercado</w:t>
       </w:r>
-      <w:bookmarkEnd w:id="47"/>
+      <w:bookmarkEnd w:id="53"/>
     </w:p>
     <w:p>
       <w:r>
@@ -9004,11 +9531,11 @@
       <w:pPr>
         <w:pStyle w:val="Ttulo3"/>
       </w:pPr>
-      <w:bookmarkStart w:id="48" w:name="_Toc193719115"/>
+      <w:bookmarkStart w:id="54" w:name="_Toc194613084"/>
       <w:r>
         <w:t>Trade Republic</w:t>
       </w:r>
-      <w:bookmarkEnd w:id="48"/>
+      <w:bookmarkEnd w:id="54"/>
       <w:r>
         <w:t xml:space="preserve"> </w:t>
       </w:r>
@@ -9023,14 +9550,7 @@
         <w:rPr>
           <w:lang w:eastAsia="pt-PT"/>
         </w:rPr>
-        <w:t xml:space="preserve">A Trade Republic é uma plataforma de investimento digital que permite comprar e vender ações, </w:t>
-      </w:r>
-      <w:proofErr w:type="spellStart"/>
-      <w:r>
-        <w:rPr>
-          <w:lang w:eastAsia="pt-PT"/>
-        </w:rPr>
-        <w:t>ETF</w:t>
+        <w:t>A Trade Republic é uma plataforma de investimento digital que permite comprar e vender ações, ETF</w:t>
       </w:r>
       <w:r>
         <w:rPr>
@@ -9042,14 +9562,7 @@
         <w:rPr>
           <w:lang w:eastAsia="pt-PT"/>
         </w:rPr>
-        <w:t>s</w:t>
-      </w:r>
-      <w:proofErr w:type="spellEnd"/>
-      <w:r>
-        <w:rPr>
-          <w:lang w:eastAsia="pt-PT"/>
-        </w:rPr>
-        <w:t>, obrigações e cripto moedas de forma simples e acessível. Com sede na Alemanha, a empresa destaca-se pela sua estrutura de baixas comissões e pelo foco na democratização dos investimentos.</w:t>
+        <w:t>s, obrigações e cripto moedas de forma simples e acessível. Com sede na Alemanha, a empresa destaca-se pela sua estrutura de baixas comissões e pelo foco na democratização dos investimentos.</w:t>
       </w:r>
       <w:r>
         <w:rPr>
@@ -9066,7 +9579,7 @@
           <w:lang w:eastAsia="pt-PT"/>
         </w:rPr>
       </w:pPr>
-      <w:bookmarkStart w:id="49" w:name="_Toc193719116"/>
+      <w:bookmarkStart w:id="55" w:name="_Toc194613085"/>
       <w:r>
         <w:rPr>
           <w:rFonts w:eastAsia="Times New Roman"/>
@@ -9074,7 +9587,7 @@
         </w:rPr>
         <w:t>Revolut</w:t>
       </w:r>
-      <w:bookmarkEnd w:id="49"/>
+      <w:bookmarkEnd w:id="55"/>
     </w:p>
     <w:p>
       <w:pPr>
@@ -9134,12 +9647,12 @@
       <w:pPr>
         <w:pStyle w:val="Ttulo3"/>
       </w:pPr>
-      <w:bookmarkStart w:id="50" w:name="_Toc193719117"/>
+      <w:bookmarkStart w:id="56" w:name="_Toc194613086"/>
       <w:r>
         <w:lastRenderedPageBreak/>
         <w:t>GetQuin</w:t>
       </w:r>
-      <w:bookmarkEnd w:id="50"/>
+      <w:bookmarkEnd w:id="56"/>
       <w:r>
         <w:t xml:space="preserve"> </w:t>
       </w:r>
@@ -9234,57 +9747,63 @@
     </w:p>
     <w:p>
       <w:pPr>
-        <w:keepNext/>
-        <w:jc w:val="center"/>
-      </w:pPr>
+        <w:spacing w:line="276" w:lineRule="auto"/>
+        <w:ind w:firstLine="0"/>
+        <w:jc w:val="left"/>
+      </w:pPr>
+      <w:r>
+        <w:br w:type="page"/>
+      </w:r>
+    </w:p>
+    <w:p>
+      <w:pPr>
+        <w:pStyle w:val="Ttulo3"/>
+      </w:pPr>
+      <w:bookmarkStart w:id="57" w:name="_Toc194613087"/>
+      <w:r>
+        <w:lastRenderedPageBreak/>
+        <w:t>Comparação dos Sistemas</w:t>
+      </w:r>
+      <w:bookmarkEnd w:id="57"/>
+    </w:p>
+    <w:p>
+      <w:r>
+        <w:t>Após a apresentação de alguns concorrentes do nosso sistema, decidimos fazer e desenvolver uma tabelas comparativa, onde apresentamos os pontos fortes e fracos de cada um dos sistemas. Com esta tabela podemos idealizar aquilo por onde o nosso sistema pode e deve evoluir.</w:t>
+      </w:r>
+    </w:p>
+    <w:p>
+      <w:pPr>
+        <w:pStyle w:val="Legenda"/>
+      </w:pPr>
+      <w:bookmarkStart w:id="58" w:name="_Toc194613118"/>
+      <w:r>
+        <w:t xml:space="preserve">Tabela </w:t>
+      </w:r>
       <w:r>
         <w:fldChar w:fldCharType="begin"/>
       </w:r>
       <w:r>
-        <w:instrText xml:space="preserve"> INCLUDEPICTURE "/Users/goncaloferreira/Library/Group Containers/UBF8T346G9.ms/WebArchiveCopyPasteTempFiles/com.microsoft.Word/Intro_LP_DE_a132a3624b.png" \* MERGEFORMATINET </w:instrText>
+        <w:instrText xml:space="preserve"> SEQ Tabela \* ARABIC </w:instrText>
       </w:r>
       <w:r>
         <w:fldChar w:fldCharType="separate"/>
       </w:r>
       <w:r>
+        <w:rPr>
+          <w:noProof/>
+        </w:rPr>
+        <w:t>2</w:t>
+      </w:r>
+      <w:r>
+        <w:rPr>
+          <w:noProof/>
+        </w:rPr>
         <w:fldChar w:fldCharType="end"/>
       </w:r>
-    </w:p>
-    <w:p>
-      <w:pPr>
-        <w:pStyle w:val="Ttulo3"/>
-      </w:pPr>
-      <w:bookmarkStart w:id="51" w:name="_Toc193719118"/>
-      <w:r>
-        <w:t>Comparação dos Sistemas</w:t>
-      </w:r>
-      <w:bookmarkEnd w:id="51"/>
-    </w:p>
-    <w:p>
-      <w:bookmarkStart w:id="52" w:name="_Toc193719145"/>
-      <w:r>
-        <w:t>Após a apresentação de alguns concorrentes do nosso sistema, decidimos fazer e desenvolver uma tabelas comparativa, onde apresentamos os pontos fortes e fracos de cada um dos sistemas. Com esta tabela podemos idealizar aquilo por onde o nosso sistema pode e deve evoluir.</w:t>
-      </w:r>
-    </w:p>
-    <w:p>
-      <w:pPr>
-        <w:pStyle w:val="Legenda"/>
-      </w:pPr>
-      <w:r>
-        <w:t xml:space="preserve">Tabela </w:t>
-      </w:r>
-      <w:fldSimple w:instr=" SEQ Tabela \* ARABIC ">
-        <w:r>
-          <w:rPr>
-            <w:noProof/>
-          </w:rPr>
-          <w:t>2</w:t>
-        </w:r>
-      </w:fldSimple>
       <w:r>
         <w:t xml:space="preserve"> - Comparação dos Sistemas Concorrentes</w:t>
       </w:r>
-      <w:bookmarkEnd w:id="52"/>
+      <w:bookmarkEnd w:id="58"/>
     </w:p>
     <w:tbl>
       <w:tblPr>
@@ -9543,6 +10062,13 @@
             </w:r>
             <w:r>
               <w:rPr>
+                <w:rFonts w:cs="Times New Roman"/>
+                <w:szCs w:val="24"/>
+              </w:rPr>
+              <w:t xml:space="preserve">       </w:t>
+            </w:r>
+            <w:r>
+              <w:rPr>
                 <w:rFonts w:ascii="Segoe UI Emoji" w:hAnsi="Segoe UI Emoji" w:cs="Segoe UI Emoji"/>
                 <w:szCs w:val="24"/>
               </w:rPr>
@@ -9626,6 +10152,14 @@
             </w:r>
             <w:r>
               <w:rPr>
+                <w:rFonts w:cs="Times New Roman"/>
+                <w:color w:val="FF0000"/>
+                <w:szCs w:val="24"/>
+              </w:rPr>
+              <w:t xml:space="preserve"> </w:t>
+            </w:r>
+            <w:r>
+              <w:rPr>
                 <w:rFonts w:ascii="Segoe UI Emoji" w:hAnsi="Segoe UI Emoji" w:cs="Segoe UI Emoji"/>
                 <w:color w:val="FF0000"/>
                 <w:szCs w:val="24"/>
@@ -9669,6 +10203,14 @@
                 <w:szCs w:val="24"/>
               </w:rPr>
               <w:t xml:space="preserve">   </w:t>
+            </w:r>
+            <w:r>
+              <w:rPr>
+                <w:rFonts w:cs="Times New Roman"/>
+                <w:color w:val="FF0000"/>
+                <w:szCs w:val="24"/>
+              </w:rPr>
+              <w:t xml:space="preserve">        </w:t>
             </w:r>
             <w:r>
               <w:rPr>
@@ -9749,6 +10291,13 @@
                 <w:szCs w:val="24"/>
               </w:rPr>
               <w:t xml:space="preserve">  </w:t>
+            </w:r>
+            <w:r>
+              <w:rPr>
+                <w:rFonts w:cs="Times New Roman"/>
+                <w:szCs w:val="24"/>
+              </w:rPr>
+              <w:t xml:space="preserve">       </w:t>
             </w:r>
             <w:r>
               <w:rPr>
@@ -9836,6 +10385,14 @@
             </w:r>
             <w:r>
               <w:rPr>
+                <w:rFonts w:cs="Times New Roman"/>
+                <w:color w:val="FF0000"/>
+                <w:szCs w:val="24"/>
+              </w:rPr>
+              <w:t xml:space="preserve">       </w:t>
+            </w:r>
+            <w:r>
+              <w:rPr>
                 <w:rFonts w:ascii="Segoe UI Emoji" w:hAnsi="Segoe UI Emoji" w:cs="Segoe UI Emoji"/>
                 <w:color w:val="FF0000"/>
                 <w:szCs w:val="24"/>
@@ -9879,6 +10436,14 @@
                 <w:szCs w:val="24"/>
               </w:rPr>
               <w:t xml:space="preserve">   </w:t>
+            </w:r>
+            <w:r>
+              <w:rPr>
+                <w:rFonts w:cs="Times New Roman"/>
+                <w:color w:val="FF0000"/>
+                <w:szCs w:val="24"/>
+              </w:rPr>
+              <w:t xml:space="preserve">         </w:t>
             </w:r>
             <w:r>
               <w:rPr>
@@ -9960,6 +10525,13 @@
                 <w:szCs w:val="24"/>
               </w:rPr>
               <w:t xml:space="preserve">  </w:t>
+            </w:r>
+            <w:r>
+              <w:rPr>
+                <w:rFonts w:cs="Times New Roman"/>
+                <w:szCs w:val="24"/>
+              </w:rPr>
+              <w:t xml:space="preserve">       </w:t>
             </w:r>
             <w:r>
               <w:rPr>
@@ -10047,6 +10619,14 @@
             </w:r>
             <w:r>
               <w:rPr>
+                <w:rFonts w:cs="Times New Roman"/>
+                <w:color w:val="FF0000"/>
+                <w:szCs w:val="24"/>
+              </w:rPr>
+              <w:t xml:space="preserve">       </w:t>
+            </w:r>
+            <w:r>
+              <w:rPr>
                 <w:rFonts w:ascii="Segoe UI Emoji" w:hAnsi="Segoe UI Emoji" w:cs="Segoe UI Emoji"/>
                 <w:color w:val="FF0000"/>
                 <w:szCs w:val="24"/>
@@ -10090,6 +10670,14 @@
                 <w:szCs w:val="24"/>
               </w:rPr>
               <w:t xml:space="preserve">   </w:t>
+            </w:r>
+            <w:r>
+              <w:rPr>
+                <w:rFonts w:cs="Times New Roman"/>
+                <w:color w:val="FF0000"/>
+                <w:szCs w:val="24"/>
+              </w:rPr>
+              <w:t xml:space="preserve">         </w:t>
             </w:r>
             <w:r>
               <w:rPr>
@@ -10180,6 +10768,13 @@
             </w:r>
             <w:r>
               <w:rPr>
+                <w:rFonts w:cs="Times New Roman"/>
+                <w:szCs w:val="24"/>
+              </w:rPr>
+              <w:t xml:space="preserve">       </w:t>
+            </w:r>
+            <w:r>
+              <w:rPr>
                 <w:rFonts w:ascii="Segoe UI Emoji" w:hAnsi="Segoe UI Emoji" w:cs="Segoe UI Emoji"/>
                 <w:szCs w:val="24"/>
               </w:rPr>
@@ -10263,6 +10858,13 @@
             </w:r>
             <w:r>
               <w:rPr>
+                <w:rFonts w:cs="Times New Roman"/>
+                <w:szCs w:val="24"/>
+              </w:rPr>
+              <w:t xml:space="preserve">       </w:t>
+            </w:r>
+            <w:r>
+              <w:rPr>
                 <w:rFonts w:ascii="Segoe UI Emoji" w:hAnsi="Segoe UI Emoji" w:cs="Segoe UI Emoji"/>
                 <w:szCs w:val="24"/>
               </w:rPr>
@@ -10304,6 +10906,13 @@
                 <w:szCs w:val="24"/>
               </w:rPr>
               <w:t xml:space="preserve">   </w:t>
+            </w:r>
+            <w:r>
+              <w:rPr>
+                <w:rFonts w:cs="Times New Roman"/>
+                <w:szCs w:val="24"/>
+              </w:rPr>
+              <w:t xml:space="preserve">         </w:t>
             </w:r>
             <w:r>
               <w:rPr>
@@ -10384,6 +10993,13 @@
                 <w:szCs w:val="24"/>
               </w:rPr>
               <w:t xml:space="preserve">  </w:t>
+            </w:r>
+            <w:r>
+              <w:rPr>
+                <w:rFonts w:cs="Times New Roman"/>
+                <w:szCs w:val="24"/>
+              </w:rPr>
+              <w:t xml:space="preserve">       </w:t>
             </w:r>
             <w:r>
               <w:rPr>
@@ -10470,6 +11086,13 @@
             </w:r>
             <w:r>
               <w:rPr>
+                <w:rFonts w:cs="Times New Roman"/>
+                <w:szCs w:val="24"/>
+              </w:rPr>
+              <w:t xml:space="preserve">       </w:t>
+            </w:r>
+            <w:r>
+              <w:rPr>
                 <w:rFonts w:ascii="Segoe UI Emoji" w:hAnsi="Segoe UI Emoji" w:cs="Segoe UI Emoji"/>
                 <w:szCs w:val="24"/>
               </w:rPr>
@@ -10511,6 +11134,13 @@
                 <w:szCs w:val="24"/>
               </w:rPr>
               <w:t xml:space="preserve">   </w:t>
+            </w:r>
+            <w:r>
+              <w:rPr>
+                <w:rFonts w:cs="Times New Roman"/>
+                <w:szCs w:val="24"/>
+              </w:rPr>
+              <w:t xml:space="preserve">         </w:t>
             </w:r>
             <w:r>
               <w:rPr>
@@ -10590,6 +11220,13 @@
                 <w:szCs w:val="24"/>
               </w:rPr>
               <w:t xml:space="preserve">  </w:t>
+            </w:r>
+            <w:r>
+              <w:rPr>
+                <w:rFonts w:cs="Times New Roman"/>
+                <w:szCs w:val="24"/>
+              </w:rPr>
+              <w:t xml:space="preserve">       </w:t>
             </w:r>
             <w:r>
               <w:rPr>
@@ -10677,6 +11314,14 @@
             </w:r>
             <w:r>
               <w:rPr>
+                <w:rFonts w:cs="Times New Roman"/>
+                <w:color w:val="FF0000"/>
+                <w:szCs w:val="24"/>
+              </w:rPr>
+              <w:t xml:space="preserve">       </w:t>
+            </w:r>
+            <w:r>
+              <w:rPr>
                 <w:rFonts w:ascii="Segoe UI Emoji" w:hAnsi="Segoe UI Emoji" w:cs="Segoe UI Emoji"/>
                 <w:color w:val="FF0000"/>
                 <w:szCs w:val="24"/>
@@ -10723,6 +11368,14 @@
             </w:r>
             <w:r>
           